--- a/théorique/chapitre3 _Conception and Implementation_aymen.docx
+++ b/théorique/chapitre3 _Conception and Implementation_aymen.docx
@@ -9,31 +9,31 @@
           <w:bCs/>
           <w:sz w:val="44"/>
           <w:szCs w:val="44"/>
-        </w:rPr>
-      </w:pPr>
-      <w:proofErr w:type="spellStart"/>
+          <w:lang w:val="en-US"/>
+        </w:rPr>
+      </w:pPr>
       <w:r>
         <w:rPr>
           <w:b/>
           <w:bCs/>
           <w:sz w:val="44"/>
           <w:szCs w:val="44"/>
-        </w:rPr>
-        <w:t>Chapter</w:t>
-      </w:r>
-      <w:proofErr w:type="spellEnd"/>
-      <w:r>
+          <w:lang w:val="en-US"/>
+        </w:rPr>
+        <w:t xml:space="preserve">Chapter 3 </w:t>
+      </w:r>
+    </w:p>
+    <w:p>
+      <w:pPr>
         <w:rPr>
           <w:b/>
           <w:bCs/>
           <w:sz w:val="44"/>
           <w:szCs w:val="44"/>
-        </w:rPr>
-        <w:t xml:space="preserve"> 3 </w:t>
-      </w:r>
-    </w:p>
-    <w:p>
-      <w:pPr>
+          <w:lang w:val="en-US"/>
+        </w:rPr>
+      </w:pPr>
+      <w:r>
         <w:rPr>
           <w:b/>
           <w:bCs/>
@@ -41,27 +41,8 @@
           <w:szCs w:val="44"/>
           <w:lang w:val="en-US"/>
         </w:rPr>
-      </w:pPr>
-      <w:r>
-        <w:rPr>
-          <w:b/>
-          <w:bCs/>
-          <w:sz w:val="44"/>
-          <w:szCs w:val="44"/>
-        </w:rPr>
-        <w:t xml:space="preserve">              Conception and </w:t>
-      </w:r>
-      <w:proofErr w:type="spellStart"/>
-      <w:r>
-        <w:rPr>
-          <w:b/>
-          <w:bCs/>
-          <w:sz w:val="44"/>
-          <w:szCs w:val="44"/>
-        </w:rPr>
-        <w:t>Implementation</w:t>
-      </w:r>
-      <w:proofErr w:type="spellEnd"/>
+        <w:t xml:space="preserve">              Conception and Implementation</w:t>
+      </w:r>
     </w:p>
     <w:p>
       <w:pPr>
@@ -108,7 +89,7 @@
           <w:shd w:val="clear" w:color="auto" w:fill="FFFFFF"/>
           <w:lang w:val="en-US"/>
         </w:rPr>
-        <w:t>This chapter presents the design and implementation of the models used for SQL injection detection. Rather than focusing on a single architecture, we developed and evaluated multiple models based on different paradigms, including traditional machine learning, deep learning, and transformer-based approaches. The main objective is to compare the performance of these models on the same dataset in order to identify the most suitable solution for accurately detecting SQL injection attempts. The following sections describe the dataset used, the preprocessing steps, the design of each model, and the evaluation strategy adopted for training and testing.</w:t>
+        <w:t>The chapter describes the models' design and implementation for SQL injection detection. Different architectures evaluated in our work include the traditional machine learning, deep learning, and transformer-based approaches. The rationale behind this approach is to assess and compare the models' performances on the same dataset in order to find the one most suitable for accurately detecting SQL injection attempts. The next sections describe the dataset employed, as well as the preprocessing done on it, followed by the design for each of the models and the evaluation strategy considered for training and testing.</w:t>
       </w:r>
     </w:p>
     <w:p>
@@ -118,6 +99,7 @@
           <w:bCs/>
           <w:sz w:val="26"/>
           <w:szCs w:val="26"/>
+          <w:lang w:val="en-US"/>
         </w:rPr>
       </w:pPr>
       <w:r>
@@ -138,10 +120,20 @@
           <w:bCs/>
           <w:sz w:val="26"/>
           <w:szCs w:val="26"/>
-        </w:rPr>
-        <w:t xml:space="preserve">. </w:t>
-      </w:r>
-      <w:proofErr w:type="spellStart"/>
+          <w:lang w:val="en-US"/>
+        </w:rPr>
+        <w:t xml:space="preserve">. Dataset </w:t>
+      </w:r>
+    </w:p>
+    <w:p>
+      <w:pPr>
+        <w:rPr>
+          <w:b/>
+          <w:bCs/>
+          <w:sz w:val="28"/>
+          <w:szCs w:val="28"/>
+        </w:rPr>
+      </w:pPr>
       <w:r>
         <w:rPr>
           <w:b/>
@@ -149,6 +141,16 @@
           <w:sz w:val="26"/>
           <w:szCs w:val="26"/>
         </w:rPr>
+        <w:t xml:space="preserve">3.2.2. </w:t>
+      </w:r>
+      <w:proofErr w:type="spellStart"/>
+      <w:r>
+        <w:rPr>
+          <w:b/>
+          <w:bCs/>
+          <w:sz w:val="24"/>
+          <w:szCs w:val="24"/>
+        </w:rPr>
         <w:t>Dataset</w:t>
       </w:r>
       <w:proofErr w:type="spellEnd"/>
@@ -156,82 +158,1583 @@
         <w:rPr>
           <w:b/>
           <w:bCs/>
-          <w:sz w:val="26"/>
-          <w:szCs w:val="26"/>
+          <w:sz w:val="24"/>
+          <w:szCs w:val="24"/>
+        </w:rPr>
+        <w:t xml:space="preserve"> Description</w:t>
+      </w:r>
+    </w:p>
+    <w:p>
+      <w:pPr>
+        <w:spacing w:before="100" w:beforeAutospacing="1" w:after="100" w:afterAutospacing="1" w:line="240" w:lineRule="auto"/>
+        <w:rPr>
+          <w:rFonts w:ascii="Times New Roman" w:eastAsia="Times New Roman" w:hAnsi="Times New Roman" w:cs="Times New Roman"/>
+          <w:sz w:val="24"/>
+          <w:szCs w:val="24"/>
+          <w:lang w:val="en-US"/>
+        </w:rPr>
+      </w:pPr>
+      <w:r>
+        <w:rPr>
+          <w:rFonts w:ascii="Times New Roman" w:eastAsia="Times New Roman" w:hAnsi="Times New Roman" w:cs="Times New Roman"/>
+          <w:sz w:val="24"/>
+          <w:szCs w:val="24"/>
+          <w:lang w:val="en-US"/>
+        </w:rPr>
+        <w:t>This study uses two separate datasets for training and testing purposes:</w:t>
+      </w:r>
+    </w:p>
+    <w:p>
+      <w:pPr>
+        <w:numPr>
+          <w:ilvl w:val="0"/>
+          <w:numId w:val="1"/>
+        </w:numPr>
+        <w:spacing w:before="100" w:beforeAutospacing="1" w:after="100" w:afterAutospacing="1" w:line="240" w:lineRule="auto"/>
+        <w:rPr>
+          <w:rFonts w:ascii="Times New Roman" w:eastAsia="Times New Roman" w:hAnsi="Times New Roman" w:cs="Times New Roman"/>
+          <w:sz w:val="24"/>
+          <w:szCs w:val="24"/>
+          <w:lang w:val="en-US"/>
+        </w:rPr>
+      </w:pPr>
+      <w:r>
+        <w:rPr>
+          <w:rFonts w:ascii="Times New Roman" w:eastAsia="Times New Roman" w:hAnsi="Times New Roman" w:cs="Times New Roman"/>
+          <w:b/>
+          <w:bCs/>
+          <w:sz w:val="24"/>
+          <w:szCs w:val="24"/>
+          <w:lang w:val="en-US"/>
+        </w:rPr>
+        <w:t>Training Dataset (</w:t>
+      </w:r>
+      <w:r>
+        <w:rPr>
+          <w:rFonts w:ascii="Courier New" w:eastAsia="Times New Roman" w:hAnsi="Courier New" w:cs="Courier New"/>
+          <w:b/>
+          <w:bCs/>
+          <w:sz w:val="20"/>
+          <w:lang w:val="en-US"/>
+        </w:rPr>
+        <w:t>SQLIV3_cleaned2.csv</w:t>
+      </w:r>
+      <w:r>
+        <w:rPr>
+          <w:rFonts w:ascii="Times New Roman" w:eastAsia="Times New Roman" w:hAnsi="Times New Roman" w:cs="Times New Roman"/>
+          <w:b/>
+          <w:bCs/>
+          <w:sz w:val="24"/>
+          <w:szCs w:val="24"/>
+          <w:lang w:val="en-US"/>
+        </w:rPr>
+        <w:t>)</w:t>
+      </w:r>
+      <w:r>
+        <w:rPr>
+          <w:rFonts w:ascii="Times New Roman" w:eastAsia="Times New Roman" w:hAnsi="Times New Roman" w:cs="Times New Roman"/>
+          <w:sz w:val="24"/>
+          <w:szCs w:val="24"/>
+          <w:lang w:val="en-US"/>
+        </w:rPr>
+        <w:t>:</w:t>
+      </w:r>
+    </w:p>
+    <w:p>
+      <w:pPr>
+        <w:numPr>
+          <w:ilvl w:val="1"/>
+          <w:numId w:val="1"/>
+        </w:numPr>
+        <w:spacing w:before="100" w:beforeAutospacing="1" w:after="100" w:afterAutospacing="1" w:line="240" w:lineRule="auto"/>
+        <w:rPr>
+          <w:rFonts w:ascii="Times New Roman" w:eastAsia="Times New Roman" w:hAnsi="Times New Roman" w:cs="Times New Roman"/>
+          <w:sz w:val="24"/>
+          <w:szCs w:val="24"/>
+        </w:rPr>
+      </w:pPr>
+      <w:proofErr w:type="spellStart"/>
+      <w:r>
+        <w:rPr>
+          <w:rFonts w:ascii="Times New Roman" w:eastAsia="Times New Roman" w:hAnsi="Times New Roman" w:cs="Times New Roman"/>
+          <w:sz w:val="24"/>
+          <w:szCs w:val="24"/>
+        </w:rPr>
+        <w:t>Contains</w:t>
+      </w:r>
+      <w:proofErr w:type="spellEnd"/>
+      <w:r>
+        <w:rPr>
+          <w:rFonts w:ascii="Times New Roman" w:eastAsia="Times New Roman" w:hAnsi="Times New Roman" w:cs="Times New Roman"/>
+          <w:sz w:val="24"/>
+          <w:szCs w:val="24"/>
         </w:rPr>
         <w:t xml:space="preserve"> </w:t>
       </w:r>
-    </w:p>
-    <w:p>
-      <w:pPr>
-        <w:rPr>
-          <w:b/>
-          <w:bCs/>
-          <w:sz w:val="26"/>
-          <w:szCs w:val="26"/>
-          <w:lang w:val="en-US"/>
-        </w:rPr>
-      </w:pPr>
-      <w:r>
-        <w:rPr>
-          <w:b/>
-          <w:bCs/>
-          <w:sz w:val="26"/>
-          <w:szCs w:val="26"/>
-        </w:rPr>
-        <w:t xml:space="preserve">3.4 </w:t>
-      </w:r>
-      <w:proofErr w:type="spellStart"/>
-      <w:r>
-        <w:rPr>
-          <w:b/>
-          <w:bCs/>
-          <w:sz w:val="26"/>
-          <w:szCs w:val="26"/>
-        </w:rPr>
-        <w:t>Presentation</w:t>
-      </w:r>
-      <w:proofErr w:type="spellEnd"/>
-      <w:r>
-        <w:rPr>
-          <w:b/>
-          <w:bCs/>
-          <w:sz w:val="26"/>
-          <w:szCs w:val="26"/>
-        </w:rPr>
-        <w:t xml:space="preserve"> of </w:t>
-      </w:r>
-      <w:proofErr w:type="spellStart"/>
-      <w:r>
-        <w:rPr>
-          <w:b/>
-          <w:bCs/>
-          <w:sz w:val="26"/>
-          <w:szCs w:val="26"/>
-        </w:rPr>
-        <w:t>development</w:t>
-      </w:r>
-      <w:proofErr w:type="spellEnd"/>
-      <w:r>
-        <w:rPr>
-          <w:b/>
-          <w:bCs/>
-          <w:sz w:val="26"/>
-          <w:szCs w:val="26"/>
+      <w:r>
+        <w:rPr>
+          <w:rFonts w:ascii="Times New Roman" w:eastAsia="Times New Roman" w:hAnsi="Times New Roman" w:cs="Times New Roman"/>
+          <w:b/>
+          <w:bCs/>
+          <w:sz w:val="24"/>
+          <w:szCs w:val="24"/>
+        </w:rPr>
+        <w:t xml:space="preserve">30,614 SQL </w:t>
+      </w:r>
+      <w:proofErr w:type="spellStart"/>
+      <w:r>
+        <w:rPr>
+          <w:rFonts w:ascii="Times New Roman" w:eastAsia="Times New Roman" w:hAnsi="Times New Roman" w:cs="Times New Roman"/>
+          <w:b/>
+          <w:bCs/>
+          <w:sz w:val="24"/>
+          <w:szCs w:val="24"/>
+        </w:rPr>
+        <w:t>queries</w:t>
+      </w:r>
+      <w:proofErr w:type="spellEnd"/>
+      <w:r>
+        <w:rPr>
+          <w:rFonts w:ascii="Times New Roman" w:eastAsia="Times New Roman" w:hAnsi="Times New Roman" w:cs="Times New Roman"/>
+          <w:sz w:val="24"/>
+          <w:szCs w:val="24"/>
+        </w:rPr>
+        <w:t>.</w:t>
+      </w:r>
+    </w:p>
+    <w:p>
+      <w:pPr>
+        <w:numPr>
+          <w:ilvl w:val="1"/>
+          <w:numId w:val="1"/>
+        </w:numPr>
+        <w:spacing w:before="100" w:beforeAutospacing="1" w:after="100" w:afterAutospacing="1" w:line="240" w:lineRule="auto"/>
+        <w:rPr>
+          <w:rFonts w:ascii="Times New Roman" w:eastAsia="Times New Roman" w:hAnsi="Times New Roman" w:cs="Times New Roman"/>
+          <w:sz w:val="24"/>
+          <w:szCs w:val="24"/>
+          <w:lang w:val="en-US"/>
+        </w:rPr>
+      </w:pPr>
+      <w:r>
+        <w:rPr>
+          <w:rFonts w:ascii="Times New Roman" w:eastAsia="Times New Roman" w:hAnsi="Times New Roman" w:cs="Times New Roman"/>
+          <w:sz w:val="24"/>
+          <w:szCs w:val="24"/>
+          <w:lang w:val="en-US"/>
+        </w:rPr>
+        <w:t xml:space="preserve">Each entry is composed of a </w:t>
+      </w:r>
+      <w:r>
+        <w:rPr>
+          <w:rFonts w:ascii="Courier New" w:eastAsia="Times New Roman" w:hAnsi="Courier New" w:cs="Courier New"/>
+          <w:sz w:val="20"/>
+          <w:lang w:val="en-US"/>
+        </w:rPr>
+        <w:t>Sentence</w:t>
+      </w:r>
+      <w:r>
+        <w:rPr>
+          <w:rFonts w:ascii="Times New Roman" w:eastAsia="Times New Roman" w:hAnsi="Times New Roman" w:cs="Times New Roman"/>
+          <w:sz w:val="24"/>
+          <w:szCs w:val="24"/>
+          <w:lang w:val="en-US"/>
+        </w:rPr>
+        <w:t xml:space="preserve"> (the SQL query) and a </w:t>
+      </w:r>
+      <w:r>
+        <w:rPr>
+          <w:rFonts w:ascii="Courier New" w:eastAsia="Times New Roman" w:hAnsi="Courier New" w:cs="Courier New"/>
+          <w:sz w:val="20"/>
+          <w:lang w:val="en-US"/>
+        </w:rPr>
+        <w:t>Label</w:t>
+      </w:r>
+      <w:r>
+        <w:rPr>
+          <w:rFonts w:ascii="Times New Roman" w:eastAsia="Times New Roman" w:hAnsi="Times New Roman" w:cs="Times New Roman"/>
+          <w:sz w:val="24"/>
+          <w:szCs w:val="24"/>
+          <w:lang w:val="en-US"/>
+        </w:rPr>
+        <w:t xml:space="preserve"> (0 for benign, 1 for SQL Injection).</w:t>
+      </w:r>
+    </w:p>
+    <w:p>
+      <w:pPr>
+        <w:numPr>
+          <w:ilvl w:val="1"/>
+          <w:numId w:val="1"/>
+        </w:numPr>
+        <w:spacing w:before="100" w:beforeAutospacing="1" w:after="100" w:afterAutospacing="1" w:line="240" w:lineRule="auto"/>
+        <w:rPr>
+          <w:rFonts w:ascii="Times New Roman" w:eastAsia="Times New Roman" w:hAnsi="Times New Roman" w:cs="Times New Roman"/>
+          <w:sz w:val="24"/>
+          <w:szCs w:val="24"/>
+        </w:rPr>
+      </w:pPr>
+      <w:r>
+        <w:rPr>
+          <w:rFonts w:ascii="Times New Roman" w:eastAsia="Times New Roman" w:hAnsi="Times New Roman" w:cs="Times New Roman"/>
+          <w:sz w:val="24"/>
+          <w:szCs w:val="24"/>
+        </w:rPr>
+        <w:t>Label distribution:</w:t>
+      </w:r>
+    </w:p>
+    <w:p>
+      <w:pPr>
+        <w:numPr>
+          <w:ilvl w:val="2"/>
+          <w:numId w:val="1"/>
+        </w:numPr>
+        <w:spacing w:before="100" w:beforeAutospacing="1" w:after="100" w:afterAutospacing="1" w:line="240" w:lineRule="auto"/>
+        <w:rPr>
+          <w:rFonts w:ascii="Times New Roman" w:eastAsia="Times New Roman" w:hAnsi="Times New Roman" w:cs="Times New Roman"/>
+          <w:sz w:val="24"/>
+          <w:szCs w:val="24"/>
+        </w:rPr>
+      </w:pPr>
+      <w:r>
+        <w:rPr>
+          <w:rFonts w:ascii="Times New Roman" w:eastAsia="Times New Roman" w:hAnsi="Times New Roman" w:cs="Times New Roman"/>
+          <w:b/>
+          <w:bCs/>
+          <w:sz w:val="24"/>
+          <w:szCs w:val="24"/>
+        </w:rPr>
+        <w:t>Normal (Label = 0)</w:t>
+      </w:r>
+      <w:r>
+        <w:rPr>
+          <w:rFonts w:ascii="Times New Roman" w:eastAsia="Times New Roman" w:hAnsi="Times New Roman" w:cs="Times New Roman"/>
+          <w:sz w:val="24"/>
+          <w:szCs w:val="24"/>
+        </w:rPr>
+        <w:t xml:space="preserve">: 19,268 </w:t>
+      </w:r>
+      <w:proofErr w:type="spellStart"/>
+      <w:r>
+        <w:rPr>
+          <w:rFonts w:ascii="Times New Roman" w:eastAsia="Times New Roman" w:hAnsi="Times New Roman" w:cs="Times New Roman"/>
+          <w:sz w:val="24"/>
+          <w:szCs w:val="24"/>
+        </w:rPr>
+        <w:t>queries</w:t>
+      </w:r>
+      <w:proofErr w:type="spellEnd"/>
+    </w:p>
+    <w:p>
+      <w:pPr>
+        <w:numPr>
+          <w:ilvl w:val="2"/>
+          <w:numId w:val="1"/>
+        </w:numPr>
+        <w:spacing w:before="100" w:beforeAutospacing="1" w:after="100" w:afterAutospacing="1" w:line="240" w:lineRule="auto"/>
+        <w:rPr>
+          <w:rFonts w:ascii="Times New Roman" w:eastAsia="Times New Roman" w:hAnsi="Times New Roman" w:cs="Times New Roman"/>
+          <w:sz w:val="24"/>
+          <w:szCs w:val="24"/>
+        </w:rPr>
+      </w:pPr>
+      <w:proofErr w:type="spellStart"/>
+      <w:r>
+        <w:rPr>
+          <w:rFonts w:ascii="Times New Roman" w:eastAsia="Times New Roman" w:hAnsi="Times New Roman" w:cs="Times New Roman"/>
+          <w:b/>
+          <w:bCs/>
+          <w:sz w:val="24"/>
+          <w:szCs w:val="24"/>
+        </w:rPr>
+        <w:t>Malicious</w:t>
+      </w:r>
+      <w:proofErr w:type="spellEnd"/>
+      <w:r>
+        <w:rPr>
+          <w:rFonts w:ascii="Times New Roman" w:eastAsia="Times New Roman" w:hAnsi="Times New Roman" w:cs="Times New Roman"/>
+          <w:b/>
+          <w:bCs/>
+          <w:sz w:val="24"/>
+          <w:szCs w:val="24"/>
+        </w:rPr>
+        <w:t xml:space="preserve"> (Label = 1)</w:t>
+      </w:r>
+      <w:r>
+        <w:rPr>
+          <w:rFonts w:ascii="Times New Roman" w:eastAsia="Times New Roman" w:hAnsi="Times New Roman" w:cs="Times New Roman"/>
+          <w:sz w:val="24"/>
+          <w:szCs w:val="24"/>
+        </w:rPr>
+        <w:t xml:space="preserve">: 11,346 </w:t>
+      </w:r>
+      <w:proofErr w:type="spellStart"/>
+      <w:r>
+        <w:rPr>
+          <w:rFonts w:ascii="Times New Roman" w:eastAsia="Times New Roman" w:hAnsi="Times New Roman" w:cs="Times New Roman"/>
+          <w:sz w:val="24"/>
+          <w:szCs w:val="24"/>
+        </w:rPr>
+        <w:t>queries</w:t>
+      </w:r>
+      <w:proofErr w:type="spellEnd"/>
+    </w:p>
+    <w:p>
+      <w:pPr>
+        <w:jc w:val="center"/>
+        <w:rPr>
+          <w:lang w:val="en-US"/>
+        </w:rPr>
+      </w:pPr>
+      <w:r>
+        <w:rPr>
+          <w:noProof/>
+        </w:rPr>
+        <w:drawing>
+          <wp:inline distT="0" distB="0" distL="0" distR="0">
+            <wp:extent cx="2485000" cy="2485000"/>
+            <wp:effectExtent l="19050" t="0" r="0" b="0"/>
+            <wp:docPr id="8" name="Image 1" descr="C:\Users\DELL\Desktop\PFE-sql-injection\83732775-e004-4b83-b451-efd451f75680.png"/>
+            <wp:cNvGraphicFramePr>
+              <a:graphicFrameLocks xmlns:a="http://schemas.openxmlformats.org/drawingml/2006/main" noChangeAspect="1"/>
+            </wp:cNvGraphicFramePr>
+            <a:graphic xmlns:a="http://schemas.openxmlformats.org/drawingml/2006/main">
+              <a:graphicData uri="http://schemas.openxmlformats.org/drawingml/2006/picture">
+                <pic:pic xmlns:pic="http://schemas.openxmlformats.org/drawingml/2006/picture">
+                  <pic:nvPicPr>
+                    <pic:cNvPr id="0" name="Picture 1" descr="C:\Users\DELL\Desktop\PFE-sql-injection\83732775-e004-4b83-b451-efd451f75680.png"/>
+                    <pic:cNvPicPr>
+                      <a:picLocks noChangeAspect="1" noChangeArrowheads="1"/>
+                    </pic:cNvPicPr>
+                  </pic:nvPicPr>
+                  <pic:blipFill>
+                    <a:blip r:embed="rId5"/>
+                    <a:srcRect/>
+                    <a:stretch>
+                      <a:fillRect/>
+                    </a:stretch>
+                  </pic:blipFill>
+                  <pic:spPr bwMode="auto">
+                    <a:xfrm>
+                      <a:off x="0" y="0"/>
+                      <a:ext cx="2485819" cy="2485819"/>
+                    </a:xfrm>
+                    <a:prstGeom prst="rect">
+                      <a:avLst/>
+                    </a:prstGeom>
+                    <a:noFill/>
+                    <a:ln w="9525">
+                      <a:noFill/>
+                      <a:miter lim="800000"/>
+                      <a:headEnd/>
+                      <a:tailEnd/>
+                    </a:ln>
+                  </pic:spPr>
+                </pic:pic>
+              </a:graphicData>
+            </a:graphic>
+          </wp:inline>
+        </w:drawing>
+      </w:r>
+    </w:p>
+    <w:p>
+      <w:pPr>
+        <w:numPr>
+          <w:ilvl w:val="0"/>
+          <w:numId w:val="1"/>
+        </w:numPr>
+        <w:spacing w:before="100" w:beforeAutospacing="1" w:after="100" w:afterAutospacing="1" w:line="240" w:lineRule="auto"/>
+        <w:rPr>
+          <w:rFonts w:ascii="Times New Roman" w:eastAsia="Times New Roman" w:hAnsi="Times New Roman" w:cs="Times New Roman"/>
+          <w:sz w:val="24"/>
+          <w:szCs w:val="24"/>
+          <w:lang w:val="en-US"/>
+        </w:rPr>
+      </w:pPr>
+      <w:r>
+        <w:rPr>
+          <w:rFonts w:ascii="Times New Roman" w:eastAsia="Times New Roman" w:hAnsi="Times New Roman" w:cs="Times New Roman"/>
+          <w:b/>
+          <w:bCs/>
+          <w:sz w:val="24"/>
+          <w:szCs w:val="24"/>
+          <w:lang w:val="en-US"/>
+        </w:rPr>
+        <w:t>Testing Dataset (</w:t>
+      </w:r>
+      <w:r>
+        <w:rPr>
+          <w:rFonts w:ascii="Courier New" w:eastAsia="Times New Roman" w:hAnsi="Courier New" w:cs="Courier New"/>
+          <w:b/>
+          <w:bCs/>
+          <w:sz w:val="20"/>
+          <w:lang w:val="en-US"/>
+        </w:rPr>
+        <w:t>sqliv2_utf8.csv</w:t>
+      </w:r>
+      <w:r>
+        <w:rPr>
+          <w:rFonts w:ascii="Times New Roman" w:eastAsia="Times New Roman" w:hAnsi="Times New Roman" w:cs="Times New Roman"/>
+          <w:b/>
+          <w:bCs/>
+          <w:sz w:val="24"/>
+          <w:szCs w:val="24"/>
+          <w:lang w:val="en-US"/>
+        </w:rPr>
+        <w:t>)</w:t>
+      </w:r>
+      <w:r>
+        <w:rPr>
+          <w:rFonts w:ascii="Times New Roman" w:eastAsia="Times New Roman" w:hAnsi="Times New Roman" w:cs="Times New Roman"/>
+          <w:sz w:val="24"/>
+          <w:szCs w:val="24"/>
+          <w:lang w:val="en-US"/>
+        </w:rPr>
+        <w:t>:</w:t>
+      </w:r>
+    </w:p>
+    <w:p>
+      <w:pPr>
+        <w:numPr>
+          <w:ilvl w:val="1"/>
+          <w:numId w:val="1"/>
+        </w:numPr>
+        <w:spacing w:before="100" w:beforeAutospacing="1" w:after="100" w:afterAutospacing="1" w:line="240" w:lineRule="auto"/>
+        <w:rPr>
+          <w:rFonts w:ascii="Times New Roman" w:eastAsia="Times New Roman" w:hAnsi="Times New Roman" w:cs="Times New Roman"/>
+          <w:sz w:val="24"/>
+          <w:szCs w:val="24"/>
+        </w:rPr>
+      </w:pPr>
+      <w:proofErr w:type="spellStart"/>
+      <w:r>
+        <w:rPr>
+          <w:rFonts w:ascii="Times New Roman" w:eastAsia="Times New Roman" w:hAnsi="Times New Roman" w:cs="Times New Roman"/>
+          <w:sz w:val="24"/>
+          <w:szCs w:val="24"/>
+        </w:rPr>
+        <w:t>Contains</w:t>
+      </w:r>
+      <w:proofErr w:type="spellEnd"/>
+      <w:r>
+        <w:rPr>
+          <w:rFonts w:ascii="Times New Roman" w:eastAsia="Times New Roman" w:hAnsi="Times New Roman" w:cs="Times New Roman"/>
+          <w:sz w:val="24"/>
+          <w:szCs w:val="24"/>
         </w:rPr>
         <w:t xml:space="preserve"> </w:t>
       </w:r>
-      <w:proofErr w:type="spellStart"/>
-      <w:r>
-        <w:rPr>
-          <w:b/>
-          <w:bCs/>
-          <w:sz w:val="26"/>
-          <w:szCs w:val="26"/>
-        </w:rPr>
-        <w:t>tools</w:t>
-      </w:r>
-      <w:proofErr w:type="spellEnd"/>
+      <w:r>
+        <w:rPr>
+          <w:rFonts w:ascii="Times New Roman" w:eastAsia="Times New Roman" w:hAnsi="Times New Roman" w:cs="Times New Roman"/>
+          <w:b/>
+          <w:bCs/>
+          <w:sz w:val="24"/>
+          <w:szCs w:val="24"/>
+        </w:rPr>
+        <w:t xml:space="preserve">33,760 SQL </w:t>
+      </w:r>
+      <w:proofErr w:type="spellStart"/>
+      <w:r>
+        <w:rPr>
+          <w:rFonts w:ascii="Times New Roman" w:eastAsia="Times New Roman" w:hAnsi="Times New Roman" w:cs="Times New Roman"/>
+          <w:b/>
+          <w:bCs/>
+          <w:sz w:val="24"/>
+          <w:szCs w:val="24"/>
+        </w:rPr>
+        <w:t>queries</w:t>
+      </w:r>
+      <w:proofErr w:type="spellEnd"/>
+      <w:r>
+        <w:rPr>
+          <w:rFonts w:ascii="Times New Roman" w:eastAsia="Times New Roman" w:hAnsi="Times New Roman" w:cs="Times New Roman"/>
+          <w:sz w:val="24"/>
+          <w:szCs w:val="24"/>
+        </w:rPr>
+        <w:t>.</w:t>
+      </w:r>
+    </w:p>
+    <w:p>
+      <w:pPr>
+        <w:numPr>
+          <w:ilvl w:val="1"/>
+          <w:numId w:val="1"/>
+        </w:numPr>
+        <w:spacing w:before="100" w:beforeAutospacing="1" w:after="100" w:afterAutospacing="1" w:line="240" w:lineRule="auto"/>
+        <w:rPr>
+          <w:rFonts w:ascii="Times New Roman" w:eastAsia="Times New Roman" w:hAnsi="Times New Roman" w:cs="Times New Roman"/>
+          <w:sz w:val="24"/>
+          <w:szCs w:val="24"/>
+          <w:lang w:val="en-US"/>
+        </w:rPr>
+      </w:pPr>
+      <w:r>
+        <w:rPr>
+          <w:rFonts w:ascii="Times New Roman" w:eastAsia="Times New Roman" w:hAnsi="Times New Roman" w:cs="Times New Roman"/>
+          <w:sz w:val="24"/>
+          <w:szCs w:val="24"/>
+          <w:lang w:val="en-US"/>
+        </w:rPr>
+        <w:t xml:space="preserve">Structured in the same format with </w:t>
+      </w:r>
+      <w:r>
+        <w:rPr>
+          <w:rFonts w:ascii="Courier New" w:eastAsia="Times New Roman" w:hAnsi="Courier New" w:cs="Courier New"/>
+          <w:sz w:val="20"/>
+          <w:lang w:val="en-US"/>
+        </w:rPr>
+        <w:t>Sentence</w:t>
+      </w:r>
+      <w:r>
+        <w:rPr>
+          <w:rFonts w:ascii="Times New Roman" w:eastAsia="Times New Roman" w:hAnsi="Times New Roman" w:cs="Times New Roman"/>
+          <w:sz w:val="24"/>
+          <w:szCs w:val="24"/>
+          <w:lang w:val="en-US"/>
+        </w:rPr>
+        <w:t xml:space="preserve"> and </w:t>
+      </w:r>
+      <w:r>
+        <w:rPr>
+          <w:rFonts w:ascii="Courier New" w:eastAsia="Times New Roman" w:hAnsi="Courier New" w:cs="Courier New"/>
+          <w:sz w:val="20"/>
+          <w:lang w:val="en-US"/>
+        </w:rPr>
+        <w:t>Label</w:t>
+      </w:r>
+      <w:r>
+        <w:rPr>
+          <w:rFonts w:ascii="Times New Roman" w:eastAsia="Times New Roman" w:hAnsi="Times New Roman" w:cs="Times New Roman"/>
+          <w:sz w:val="24"/>
+          <w:szCs w:val="24"/>
+          <w:lang w:val="en-US"/>
+        </w:rPr>
+        <w:t xml:space="preserve"> columns.</w:t>
+      </w:r>
+    </w:p>
+    <w:p>
+      <w:pPr>
+        <w:numPr>
+          <w:ilvl w:val="1"/>
+          <w:numId w:val="1"/>
+        </w:numPr>
+        <w:spacing w:before="100" w:beforeAutospacing="1" w:after="100" w:afterAutospacing="1" w:line="240" w:lineRule="auto"/>
+        <w:rPr>
+          <w:rFonts w:ascii="Times New Roman" w:eastAsia="Times New Roman" w:hAnsi="Times New Roman" w:cs="Times New Roman"/>
+          <w:sz w:val="24"/>
+          <w:szCs w:val="24"/>
+        </w:rPr>
+      </w:pPr>
+      <w:r>
+        <w:rPr>
+          <w:rFonts w:ascii="Times New Roman" w:eastAsia="Times New Roman" w:hAnsi="Times New Roman" w:cs="Times New Roman"/>
+          <w:sz w:val="24"/>
+          <w:szCs w:val="24"/>
+        </w:rPr>
+        <w:lastRenderedPageBreak/>
+        <w:t>Label distribution:</w:t>
+      </w:r>
+    </w:p>
+    <w:p>
+      <w:pPr>
+        <w:numPr>
+          <w:ilvl w:val="2"/>
+          <w:numId w:val="1"/>
+        </w:numPr>
+        <w:spacing w:before="100" w:beforeAutospacing="1" w:after="100" w:afterAutospacing="1" w:line="240" w:lineRule="auto"/>
+        <w:rPr>
+          <w:rFonts w:ascii="Times New Roman" w:eastAsia="Times New Roman" w:hAnsi="Times New Roman" w:cs="Times New Roman"/>
+          <w:sz w:val="24"/>
+          <w:szCs w:val="24"/>
+        </w:rPr>
+      </w:pPr>
+      <w:r>
+        <w:rPr>
+          <w:rFonts w:ascii="Times New Roman" w:eastAsia="Times New Roman" w:hAnsi="Times New Roman" w:cs="Times New Roman"/>
+          <w:b/>
+          <w:bCs/>
+          <w:sz w:val="24"/>
+          <w:szCs w:val="24"/>
+        </w:rPr>
+        <w:t>Normal (Label = 0)</w:t>
+      </w:r>
+      <w:r>
+        <w:rPr>
+          <w:rFonts w:ascii="Times New Roman" w:eastAsia="Times New Roman" w:hAnsi="Times New Roman" w:cs="Times New Roman"/>
+          <w:sz w:val="24"/>
+          <w:szCs w:val="24"/>
+        </w:rPr>
+        <w:t xml:space="preserve">: 22,305 </w:t>
+      </w:r>
+      <w:proofErr w:type="spellStart"/>
+      <w:r>
+        <w:rPr>
+          <w:rFonts w:ascii="Times New Roman" w:eastAsia="Times New Roman" w:hAnsi="Times New Roman" w:cs="Times New Roman"/>
+          <w:sz w:val="24"/>
+          <w:szCs w:val="24"/>
+        </w:rPr>
+        <w:t>queries</w:t>
+      </w:r>
+      <w:proofErr w:type="spellEnd"/>
+    </w:p>
+    <w:p>
+      <w:pPr>
+        <w:numPr>
+          <w:ilvl w:val="2"/>
+          <w:numId w:val="1"/>
+        </w:numPr>
+        <w:spacing w:before="100" w:beforeAutospacing="1" w:after="100" w:afterAutospacing="1" w:line="240" w:lineRule="auto"/>
+        <w:rPr>
+          <w:rFonts w:ascii="Times New Roman" w:eastAsia="Times New Roman" w:hAnsi="Times New Roman" w:cs="Times New Roman"/>
+          <w:sz w:val="24"/>
+          <w:szCs w:val="24"/>
+        </w:rPr>
+      </w:pPr>
+      <w:proofErr w:type="spellStart"/>
+      <w:r>
+        <w:rPr>
+          <w:rFonts w:ascii="Times New Roman" w:eastAsia="Times New Roman" w:hAnsi="Times New Roman" w:cs="Times New Roman"/>
+          <w:b/>
+          <w:bCs/>
+          <w:sz w:val="24"/>
+          <w:szCs w:val="24"/>
+        </w:rPr>
+        <w:t>Malicious</w:t>
+      </w:r>
+      <w:proofErr w:type="spellEnd"/>
+      <w:r>
+        <w:rPr>
+          <w:rFonts w:ascii="Times New Roman" w:eastAsia="Times New Roman" w:hAnsi="Times New Roman" w:cs="Times New Roman"/>
+          <w:b/>
+          <w:bCs/>
+          <w:sz w:val="24"/>
+          <w:szCs w:val="24"/>
+        </w:rPr>
+        <w:t xml:space="preserve"> (Label = 1)</w:t>
+      </w:r>
+      <w:r>
+        <w:rPr>
+          <w:rFonts w:ascii="Times New Roman" w:eastAsia="Times New Roman" w:hAnsi="Times New Roman" w:cs="Times New Roman"/>
+          <w:sz w:val="24"/>
+          <w:szCs w:val="24"/>
+        </w:rPr>
+        <w:t xml:space="preserve">: 11,455 </w:t>
+      </w:r>
+      <w:proofErr w:type="spellStart"/>
+      <w:r>
+        <w:rPr>
+          <w:rFonts w:ascii="Times New Roman" w:eastAsia="Times New Roman" w:hAnsi="Times New Roman" w:cs="Times New Roman"/>
+          <w:sz w:val="24"/>
+          <w:szCs w:val="24"/>
+        </w:rPr>
+        <w:t>queries</w:t>
+      </w:r>
+      <w:proofErr w:type="spellEnd"/>
+    </w:p>
+    <w:p>
+      <w:pPr>
+        <w:spacing w:before="100" w:beforeAutospacing="1" w:after="100" w:afterAutospacing="1" w:line="240" w:lineRule="auto"/>
+        <w:ind w:left="1800"/>
+        <w:rPr>
+          <w:rFonts w:ascii="Times New Roman" w:eastAsia="Times New Roman" w:hAnsi="Times New Roman" w:cs="Times New Roman"/>
+          <w:sz w:val="24"/>
+          <w:szCs w:val="24"/>
+        </w:rPr>
+      </w:pPr>
+    </w:p>
+    <w:p>
+      <w:pPr>
+        <w:spacing w:before="100" w:beforeAutospacing="1" w:after="100" w:afterAutospacing="1" w:line="240" w:lineRule="auto"/>
+        <w:ind w:left="1800"/>
+        <w:rPr>
+          <w:rFonts w:ascii="Times New Roman" w:eastAsia="Times New Roman" w:hAnsi="Times New Roman" w:cs="Times New Roman"/>
+          <w:sz w:val="24"/>
+          <w:szCs w:val="24"/>
+        </w:rPr>
+      </w:pPr>
+    </w:p>
+    <w:p>
+      <w:pPr>
+        <w:spacing w:before="100" w:beforeAutospacing="1" w:after="100" w:afterAutospacing="1" w:line="240" w:lineRule="auto"/>
+        <w:ind w:left="2160"/>
+        <w:rPr>
+          <w:rFonts w:ascii="Courier New" w:eastAsia="Times New Roman" w:hAnsi="Courier New" w:cs="Courier New"/>
+          <w:b/>
+          <w:bCs/>
+          <w:sz w:val="20"/>
+          <w:lang w:val="en-US"/>
+        </w:rPr>
+      </w:pPr>
+      <w:r>
+        <w:rPr>
+          <w:rFonts w:ascii="Times New Roman" w:eastAsia="Times New Roman" w:hAnsi="Times New Roman" w:cs="Times New Roman"/>
+          <w:b/>
+          <w:bCs/>
+          <w:sz w:val="24"/>
+          <w:szCs w:val="24"/>
+          <w:lang w:val="en-US"/>
+        </w:rPr>
+        <w:t>(</w:t>
+      </w:r>
+      <w:r>
+        <w:rPr>
+          <w:rFonts w:ascii="Courier New" w:eastAsia="Times New Roman" w:hAnsi="Courier New" w:cs="Courier New"/>
+          <w:b/>
+          <w:bCs/>
+          <w:sz w:val="20"/>
+          <w:lang w:val="en-US"/>
+        </w:rPr>
+        <w:t>SQLIV3_cleaned2.csv</w:t>
+      </w:r>
+      <w:r>
+        <w:rPr>
+          <w:rFonts w:ascii="Courier New" w:eastAsia="Times New Roman" w:hAnsi="Courier New" w:cs="Courier New"/>
+          <w:b/>
+          <w:bCs/>
+          <w:sz w:val="20"/>
+          <w:lang w:val="en-US"/>
+        </w:rPr>
+        <w:t>)</w:t>
+      </w:r>
+    </w:p>
+    <w:p>
+      <w:pPr>
+        <w:spacing w:before="100" w:beforeAutospacing="1" w:after="100" w:afterAutospacing="1" w:line="240" w:lineRule="auto"/>
+        <w:rPr>
+          <w:rFonts w:ascii="Times New Roman" w:eastAsia="Times New Roman" w:hAnsi="Times New Roman" w:cs="Times New Roman"/>
+          <w:b/>
+          <w:bCs/>
+          <w:sz w:val="28"/>
+          <w:szCs w:val="28"/>
+          <w:lang w:val="en-US"/>
+        </w:rPr>
+      </w:pPr>
+      <w:r>
+        <w:rPr>
+          <w:rFonts w:ascii="Times New Roman" w:eastAsia="Times New Roman" w:hAnsi="Times New Roman" w:cs="Times New Roman"/>
+          <w:b/>
+          <w:bCs/>
+          <w:sz w:val="28"/>
+          <w:szCs w:val="28"/>
+          <w:lang w:val="en-US"/>
+        </w:rPr>
+        <w:t xml:space="preserve">3.2.3. </w:t>
+      </w:r>
+      <w:r>
+        <w:rPr>
+          <w:b/>
+          <w:bCs/>
+          <w:sz w:val="24"/>
+          <w:szCs w:val="24"/>
+          <w:lang w:val="en-US"/>
+        </w:rPr>
+        <w:t>Data Preprocessing</w:t>
+      </w:r>
+    </w:p>
+    <w:p>
+      <w:pPr>
+        <w:spacing w:before="100" w:beforeAutospacing="1" w:after="100" w:afterAutospacing="1" w:line="240" w:lineRule="auto"/>
+        <w:rPr>
+          <w:rFonts w:ascii="Times New Roman" w:eastAsia="Times New Roman" w:hAnsi="Times New Roman" w:cs="Times New Roman"/>
+          <w:sz w:val="24"/>
+          <w:szCs w:val="24"/>
+          <w:lang w:val="en-US"/>
+        </w:rPr>
+      </w:pPr>
+      <w:r>
+        <w:rPr>
+          <w:rFonts w:ascii="Times New Roman" w:eastAsia="Times New Roman" w:hAnsi="Times New Roman" w:cs="Times New Roman"/>
+          <w:sz w:val="24"/>
+          <w:szCs w:val="24"/>
+          <w:lang w:val="en-US"/>
+        </w:rPr>
+        <w:t xml:space="preserve">Before training, both datasets were cleaned by removing duplicate queries. These queries were then </w:t>
+      </w:r>
+      <w:proofErr w:type="spellStart"/>
+      <w:r>
+        <w:rPr>
+          <w:rFonts w:ascii="Times New Roman" w:eastAsia="Times New Roman" w:hAnsi="Times New Roman" w:cs="Times New Roman"/>
+          <w:sz w:val="24"/>
+          <w:szCs w:val="24"/>
+          <w:lang w:val="en-US"/>
+        </w:rPr>
+        <w:t>vectorized</w:t>
+      </w:r>
+      <w:proofErr w:type="spellEnd"/>
+      <w:r>
+        <w:rPr>
+          <w:rFonts w:ascii="Times New Roman" w:eastAsia="Times New Roman" w:hAnsi="Times New Roman" w:cs="Times New Roman"/>
+          <w:sz w:val="24"/>
+          <w:szCs w:val="24"/>
+          <w:lang w:val="en-US"/>
+        </w:rPr>
+        <w:t xml:space="preserve"> using appropriate text processing techniques such as </w:t>
+      </w:r>
+      <w:r>
+        <w:rPr>
+          <w:rFonts w:ascii="Times New Roman" w:eastAsia="Times New Roman" w:hAnsi="Times New Roman" w:cs="Times New Roman"/>
+          <w:b/>
+          <w:bCs/>
+          <w:sz w:val="24"/>
+          <w:szCs w:val="24"/>
+          <w:lang w:val="en-US"/>
+        </w:rPr>
+        <w:t>TF-IDF</w:t>
+      </w:r>
+      <w:r>
+        <w:rPr>
+          <w:rFonts w:ascii="Times New Roman" w:eastAsia="Times New Roman" w:hAnsi="Times New Roman" w:cs="Times New Roman"/>
+          <w:sz w:val="24"/>
+          <w:szCs w:val="24"/>
+          <w:lang w:val="en-US"/>
+        </w:rPr>
+        <w:t xml:space="preserve"> or </w:t>
+      </w:r>
+      <w:r>
+        <w:rPr>
+          <w:rFonts w:ascii="Times New Roman" w:eastAsia="Times New Roman" w:hAnsi="Times New Roman" w:cs="Times New Roman"/>
+          <w:b/>
+          <w:bCs/>
+          <w:sz w:val="24"/>
+          <w:szCs w:val="24"/>
+          <w:lang w:val="en-US"/>
+        </w:rPr>
+        <w:t>token embeddings</w:t>
+      </w:r>
+      <w:r>
+        <w:rPr>
+          <w:rFonts w:ascii="Times New Roman" w:eastAsia="Times New Roman" w:hAnsi="Times New Roman" w:cs="Times New Roman"/>
+          <w:sz w:val="24"/>
+          <w:szCs w:val="24"/>
+          <w:lang w:val="en-US"/>
+        </w:rPr>
+        <w:t>, depending on the model.</w:t>
+      </w:r>
+    </w:p>
+    <w:p>
+      <w:pPr>
+        <w:rPr>
+          <w:b/>
+          <w:bCs/>
+          <w:sz w:val="24"/>
+          <w:szCs w:val="24"/>
+        </w:rPr>
+      </w:pPr>
+      <w:r>
+        <w:rPr>
+          <w:b/>
+          <w:bCs/>
+          <w:sz w:val="24"/>
+          <w:szCs w:val="24"/>
+        </w:rPr>
+        <w:t xml:space="preserve">3.3 </w:t>
+      </w:r>
+      <w:proofErr w:type="spellStart"/>
+      <w:r>
+        <w:rPr>
+          <w:b/>
+          <w:bCs/>
+          <w:sz w:val="24"/>
+          <w:szCs w:val="24"/>
+        </w:rPr>
+        <w:t>Models</w:t>
+      </w:r>
+      <w:proofErr w:type="spellEnd"/>
+      <w:r>
+        <w:rPr>
+          <w:b/>
+          <w:bCs/>
+          <w:sz w:val="24"/>
+          <w:szCs w:val="24"/>
+        </w:rPr>
+        <w:t xml:space="preserve"> </w:t>
+      </w:r>
+      <w:proofErr w:type="spellStart"/>
+      <w:r>
+        <w:rPr>
+          <w:b/>
+          <w:bCs/>
+          <w:sz w:val="24"/>
+          <w:szCs w:val="24"/>
+        </w:rPr>
+        <w:t>Implemented</w:t>
+      </w:r>
+      <w:proofErr w:type="spellEnd"/>
+    </w:p>
+    <w:p>
+      <w:pPr>
+        <w:rPr>
+          <w:lang w:val="en-US"/>
+        </w:rPr>
+      </w:pPr>
+      <w:r>
+        <w:rPr>
+          <w:lang w:val="en-US"/>
+        </w:rPr>
+        <w:t xml:space="preserve">This section on models presents the various models that have been developed for detecting SQL injections. A number of machine learning models and deep learning models were trained and evaluated with varying architecture and </w:t>
+      </w:r>
+      <w:proofErr w:type="spellStart"/>
+      <w:r>
+        <w:rPr>
+          <w:lang w:val="en-US"/>
+        </w:rPr>
+        <w:t>hyperparameters</w:t>
+      </w:r>
+      <w:proofErr w:type="spellEnd"/>
+      <w:r>
+        <w:rPr>
+          <w:lang w:val="en-US"/>
+        </w:rPr>
+        <w:t>. The aim is to see how traditional techniques and modern, state-of-the-art techniques differ in input to achieve results on the same dataset.</w:t>
+      </w:r>
+    </w:p>
+    <w:p>
+      <w:pPr>
+        <w:rPr>
+          <w:lang w:val="en-US"/>
+        </w:rPr>
+      </w:pPr>
+      <w:r>
+        <w:rPr>
+          <w:lang w:val="en-US"/>
+        </w:rPr>
+        <w:t xml:space="preserve">For each model, we describe the structure, the main </w:t>
+      </w:r>
+      <w:proofErr w:type="spellStart"/>
+      <w:r>
+        <w:rPr>
+          <w:lang w:val="en-US"/>
+        </w:rPr>
+        <w:t>hyperparameters</w:t>
+      </w:r>
+      <w:proofErr w:type="spellEnd"/>
+      <w:r>
+        <w:rPr>
+          <w:lang w:val="en-US"/>
+        </w:rPr>
+        <w:t xml:space="preserve"> used during training, and the results obtained. These models are as follows: </w:t>
+      </w:r>
+    </w:p>
+    <w:p>
+      <w:pPr>
+        <w:rPr>
+          <w:lang w:val="en-US"/>
+        </w:rPr>
+      </w:pPr>
+      <w:r>
+        <w:rPr>
+          <w:lang w:val="en-US"/>
+        </w:rPr>
+        <w:t>Support Vector Machine (SVM)</w:t>
+      </w:r>
+    </w:p>
+    <w:p>
+      <w:pPr>
+        <w:rPr>
+          <w:lang w:val="en-US"/>
+        </w:rPr>
+      </w:pPr>
+      <w:r>
+        <w:rPr>
+          <w:lang w:val="en-US"/>
+        </w:rPr>
+        <w:t>Logistic Regression (LR)</w:t>
+      </w:r>
+    </w:p>
+    <w:p>
+      <w:pPr>
+        <w:rPr>
+          <w:lang w:val="en-US"/>
+        </w:rPr>
+      </w:pPr>
+      <w:r>
+        <w:rPr>
+          <w:lang w:val="en-US"/>
+        </w:rPr>
+        <w:t xml:space="preserve">Multilayer </w:t>
+      </w:r>
+      <w:proofErr w:type="spellStart"/>
+      <w:r>
+        <w:rPr>
+          <w:lang w:val="en-US"/>
+        </w:rPr>
+        <w:t>Perceptron</w:t>
+      </w:r>
+      <w:proofErr w:type="spellEnd"/>
+      <w:r>
+        <w:rPr>
+          <w:lang w:val="en-US"/>
+        </w:rPr>
+        <w:t xml:space="preserve"> (MLP)</w:t>
+      </w:r>
+    </w:p>
+    <w:p>
+      <w:pPr>
+        <w:rPr>
+          <w:lang w:val="en-US"/>
+        </w:rPr>
+      </w:pPr>
+      <w:r>
+        <w:rPr>
+          <w:lang w:val="en-US"/>
+        </w:rPr>
+        <w:t>Simple Neural Network (SN)</w:t>
+      </w:r>
+    </w:p>
+    <w:p>
+      <w:pPr>
+        <w:rPr>
+          <w:lang w:val="en-US"/>
+        </w:rPr>
+      </w:pPr>
+      <w:r>
+        <w:rPr>
+          <w:lang w:val="en-US"/>
+        </w:rPr>
+        <w:t>Recurrent Neural Network (RNN)</w:t>
+      </w:r>
+    </w:p>
+    <w:p>
+      <w:pPr>
+        <w:rPr>
+          <w:lang w:val="en-US"/>
+        </w:rPr>
+      </w:pPr>
+      <w:r>
+        <w:rPr>
+          <w:lang w:val="en-US"/>
+        </w:rPr>
+        <w:t>Long Short-Term Memory (LSTM)</w:t>
+      </w:r>
+    </w:p>
+    <w:p>
+      <w:pPr>
+        <w:rPr>
+          <w:lang w:val="en-US"/>
+        </w:rPr>
+      </w:pPr>
+      <w:r>
+        <w:rPr>
+          <w:lang w:val="en-US"/>
+        </w:rPr>
+        <w:t>BERT Transformer Model (dedicated in Chapter 4)</w:t>
+      </w:r>
+    </w:p>
+    <w:p>
+      <w:pPr>
+        <w:rPr>
+          <w:b/>
+          <w:bCs/>
+        </w:rPr>
+      </w:pPr>
+      <w:r>
+        <w:rPr>
+          <w:b/>
+          <w:bCs/>
+        </w:rPr>
+        <w:t xml:space="preserve">3.3.1 Support </w:t>
+      </w:r>
+      <w:proofErr w:type="spellStart"/>
+      <w:r>
+        <w:rPr>
+          <w:b/>
+          <w:bCs/>
+        </w:rPr>
+        <w:t>Vector</w:t>
+      </w:r>
+      <w:proofErr w:type="spellEnd"/>
+      <w:r>
+        <w:rPr>
+          <w:b/>
+          <w:bCs/>
+        </w:rPr>
+        <w:t xml:space="preserve"> Machine (SVM)</w:t>
+      </w:r>
+    </w:p>
+    <w:p>
+      <w:pPr>
+        <w:spacing w:before="100" w:beforeAutospacing="1" w:after="100" w:afterAutospacing="1" w:line="240" w:lineRule="auto"/>
+        <w:rPr>
+          <w:rFonts w:ascii="Times New Roman" w:eastAsia="Times New Roman" w:hAnsi="Times New Roman" w:cs="Times New Roman"/>
+          <w:sz w:val="24"/>
+          <w:szCs w:val="24"/>
+          <w:lang w:val="en-US"/>
+        </w:rPr>
+      </w:pPr>
+      <w:r>
+        <w:rPr>
+          <w:rFonts w:ascii="Times New Roman" w:eastAsia="Times New Roman" w:hAnsi="Times New Roman" w:cs="Times New Roman"/>
+          <w:sz w:val="24"/>
+          <w:szCs w:val="24"/>
+          <w:lang w:val="en-US"/>
+        </w:rPr>
+        <w:t>Support Vector Machine (SVM) was chosen as one of the traditional machine learning methods to detect SQL injection attacks.</w:t>
+      </w:r>
+    </w:p>
+    <w:p>
+      <w:pPr>
+        <w:spacing w:before="100" w:beforeAutospacing="1" w:after="100" w:afterAutospacing="1" w:line="240" w:lineRule="auto"/>
+        <w:rPr>
+          <w:rFonts w:ascii="Times New Roman" w:eastAsia="Times New Roman" w:hAnsi="Times New Roman" w:cs="Times New Roman"/>
+          <w:sz w:val="24"/>
+          <w:szCs w:val="24"/>
+          <w:lang w:val="en-US"/>
+        </w:rPr>
+      </w:pPr>
+      <w:r>
+        <w:rPr>
+          <w:rFonts w:ascii="Times New Roman" w:eastAsia="Times New Roman" w:hAnsi="Times New Roman" w:cs="Times New Roman"/>
+          <w:sz w:val="24"/>
+          <w:szCs w:val="24"/>
+          <w:lang w:val="en-US"/>
+        </w:rPr>
+        <w:t>The model was trained using TF-IDF feature vectors generated from the preprocessed SQL queries.</w:t>
+      </w:r>
+    </w:p>
+    <w:p>
+      <w:pPr>
+        <w:spacing w:before="100" w:beforeAutospacing="1" w:after="100" w:afterAutospacing="1" w:line="240" w:lineRule="auto"/>
+        <w:rPr>
+          <w:rFonts w:ascii="Times New Roman" w:eastAsia="Times New Roman" w:hAnsi="Times New Roman" w:cs="Times New Roman"/>
+          <w:sz w:val="24"/>
+          <w:szCs w:val="24"/>
+        </w:rPr>
+      </w:pPr>
+      <w:proofErr w:type="spellStart"/>
+      <w:r>
+        <w:rPr>
+          <w:rFonts w:ascii="Times New Roman" w:eastAsia="Times New Roman" w:hAnsi="Times New Roman" w:cs="Times New Roman"/>
+          <w:b/>
+          <w:bCs/>
+          <w:sz w:val="24"/>
+          <w:szCs w:val="24"/>
+        </w:rPr>
+        <w:t>Hyperparameters</w:t>
+      </w:r>
+      <w:proofErr w:type="spellEnd"/>
+      <w:r>
+        <w:rPr>
+          <w:rFonts w:ascii="Times New Roman" w:eastAsia="Times New Roman" w:hAnsi="Times New Roman" w:cs="Times New Roman"/>
+          <w:b/>
+          <w:bCs/>
+          <w:sz w:val="24"/>
+          <w:szCs w:val="24"/>
+        </w:rPr>
+        <w:t xml:space="preserve"> </w:t>
+      </w:r>
+      <w:proofErr w:type="spellStart"/>
+      <w:r>
+        <w:rPr>
+          <w:rFonts w:ascii="Times New Roman" w:eastAsia="Times New Roman" w:hAnsi="Times New Roman" w:cs="Times New Roman"/>
+          <w:b/>
+          <w:bCs/>
+          <w:sz w:val="24"/>
+          <w:szCs w:val="24"/>
+        </w:rPr>
+        <w:t>used</w:t>
+      </w:r>
+      <w:proofErr w:type="spellEnd"/>
+      <w:r>
+        <w:rPr>
+          <w:rFonts w:ascii="Times New Roman" w:eastAsia="Times New Roman" w:hAnsi="Times New Roman" w:cs="Times New Roman"/>
+          <w:b/>
+          <w:bCs/>
+          <w:sz w:val="24"/>
+          <w:szCs w:val="24"/>
+        </w:rPr>
+        <w:t>:</w:t>
+      </w:r>
+    </w:p>
+    <w:p>
+      <w:pPr>
+        <w:numPr>
+          <w:ilvl w:val="0"/>
+          <w:numId w:val="2"/>
+        </w:numPr>
+        <w:spacing w:before="100" w:beforeAutospacing="1" w:after="100" w:afterAutospacing="1" w:line="240" w:lineRule="auto"/>
+        <w:rPr>
+          <w:rFonts w:ascii="Times New Roman" w:eastAsia="Times New Roman" w:hAnsi="Times New Roman" w:cs="Times New Roman"/>
+          <w:sz w:val="24"/>
+          <w:szCs w:val="24"/>
+        </w:rPr>
+      </w:pPr>
+      <w:proofErr w:type="spellStart"/>
+      <w:r>
+        <w:rPr>
+          <w:rFonts w:ascii="Times New Roman" w:eastAsia="Times New Roman" w:hAnsi="Times New Roman" w:cs="Times New Roman"/>
+          <w:b/>
+          <w:bCs/>
+          <w:sz w:val="24"/>
+          <w:szCs w:val="24"/>
+        </w:rPr>
+        <w:lastRenderedPageBreak/>
+        <w:t>Kernel</w:t>
+      </w:r>
+      <w:proofErr w:type="spellEnd"/>
+      <w:r>
+        <w:rPr>
+          <w:rFonts w:ascii="Times New Roman" w:eastAsia="Times New Roman" w:hAnsi="Times New Roman" w:cs="Times New Roman"/>
+          <w:b/>
+          <w:bCs/>
+          <w:sz w:val="24"/>
+          <w:szCs w:val="24"/>
+        </w:rPr>
+        <w:t>:</w:t>
+      </w:r>
+      <w:r>
+        <w:rPr>
+          <w:rFonts w:ascii="Times New Roman" w:eastAsia="Times New Roman" w:hAnsi="Times New Roman" w:cs="Times New Roman"/>
+          <w:sz w:val="24"/>
+          <w:szCs w:val="24"/>
+        </w:rPr>
+        <w:t xml:space="preserve"> </w:t>
+      </w:r>
+      <w:proofErr w:type="spellStart"/>
+      <w:r>
+        <w:rPr>
+          <w:rFonts w:ascii="Times New Roman" w:eastAsia="Times New Roman" w:hAnsi="Times New Roman" w:cs="Times New Roman"/>
+          <w:sz w:val="24"/>
+          <w:szCs w:val="24"/>
+        </w:rPr>
+        <w:t>Linear</w:t>
+      </w:r>
+      <w:proofErr w:type="spellEnd"/>
+    </w:p>
+    <w:p>
+      <w:pPr>
+        <w:numPr>
+          <w:ilvl w:val="0"/>
+          <w:numId w:val="2"/>
+        </w:numPr>
+        <w:spacing w:before="100" w:beforeAutospacing="1" w:after="100" w:afterAutospacing="1" w:line="240" w:lineRule="auto"/>
+        <w:rPr>
+          <w:rFonts w:ascii="Times New Roman" w:eastAsia="Times New Roman" w:hAnsi="Times New Roman" w:cs="Times New Roman"/>
+          <w:sz w:val="24"/>
+          <w:szCs w:val="24"/>
+        </w:rPr>
+      </w:pPr>
+      <w:proofErr w:type="spellStart"/>
+      <w:r>
+        <w:rPr>
+          <w:rFonts w:ascii="Times New Roman" w:eastAsia="Times New Roman" w:hAnsi="Times New Roman" w:cs="Times New Roman"/>
+          <w:b/>
+          <w:bCs/>
+          <w:sz w:val="24"/>
+          <w:szCs w:val="24"/>
+        </w:rPr>
+        <w:t>Regularization</w:t>
+      </w:r>
+      <w:proofErr w:type="spellEnd"/>
+      <w:r>
+        <w:rPr>
+          <w:rFonts w:ascii="Times New Roman" w:eastAsia="Times New Roman" w:hAnsi="Times New Roman" w:cs="Times New Roman"/>
+          <w:b/>
+          <w:bCs/>
+          <w:sz w:val="24"/>
+          <w:szCs w:val="24"/>
+        </w:rPr>
+        <w:t xml:space="preserve"> </w:t>
+      </w:r>
+      <w:proofErr w:type="spellStart"/>
+      <w:r>
+        <w:rPr>
+          <w:rFonts w:ascii="Times New Roman" w:eastAsia="Times New Roman" w:hAnsi="Times New Roman" w:cs="Times New Roman"/>
+          <w:b/>
+          <w:bCs/>
+          <w:sz w:val="24"/>
+          <w:szCs w:val="24"/>
+        </w:rPr>
+        <w:t>parameter</w:t>
+      </w:r>
+      <w:proofErr w:type="spellEnd"/>
+      <w:r>
+        <w:rPr>
+          <w:rFonts w:ascii="Times New Roman" w:eastAsia="Times New Roman" w:hAnsi="Times New Roman" w:cs="Times New Roman"/>
+          <w:b/>
+          <w:bCs/>
+          <w:sz w:val="24"/>
+          <w:szCs w:val="24"/>
+        </w:rPr>
+        <w:t xml:space="preserve"> (C):</w:t>
+      </w:r>
+      <w:r>
+        <w:rPr>
+          <w:rFonts w:ascii="Times New Roman" w:eastAsia="Times New Roman" w:hAnsi="Times New Roman" w:cs="Times New Roman"/>
+          <w:sz w:val="24"/>
+          <w:szCs w:val="24"/>
+        </w:rPr>
+        <w:t xml:space="preserve"> 1.0</w:t>
+      </w:r>
+    </w:p>
+    <w:p>
+      <w:pPr>
+        <w:numPr>
+          <w:ilvl w:val="0"/>
+          <w:numId w:val="2"/>
+        </w:numPr>
+        <w:spacing w:before="100" w:beforeAutospacing="1" w:after="100" w:afterAutospacing="1" w:line="240" w:lineRule="auto"/>
+        <w:rPr>
+          <w:rFonts w:ascii="Times New Roman" w:eastAsia="Times New Roman" w:hAnsi="Times New Roman" w:cs="Times New Roman"/>
+          <w:sz w:val="24"/>
+          <w:szCs w:val="24"/>
+        </w:rPr>
+      </w:pPr>
+      <w:proofErr w:type="spellStart"/>
+      <w:r>
+        <w:rPr>
+          <w:rFonts w:ascii="Times New Roman" w:eastAsia="Times New Roman" w:hAnsi="Times New Roman" w:cs="Times New Roman"/>
+          <w:b/>
+          <w:bCs/>
+          <w:sz w:val="24"/>
+          <w:szCs w:val="24"/>
+        </w:rPr>
+        <w:t>Probability</w:t>
+      </w:r>
+      <w:proofErr w:type="spellEnd"/>
+      <w:r>
+        <w:rPr>
+          <w:rFonts w:ascii="Times New Roman" w:eastAsia="Times New Roman" w:hAnsi="Times New Roman" w:cs="Times New Roman"/>
+          <w:b/>
+          <w:bCs/>
+          <w:sz w:val="24"/>
+          <w:szCs w:val="24"/>
+        </w:rPr>
+        <w:t xml:space="preserve"> estimation:</w:t>
+      </w:r>
+      <w:r>
+        <w:rPr>
+          <w:rFonts w:ascii="Times New Roman" w:eastAsia="Times New Roman" w:hAnsi="Times New Roman" w:cs="Times New Roman"/>
+          <w:sz w:val="24"/>
+          <w:szCs w:val="24"/>
+        </w:rPr>
+        <w:t xml:space="preserve"> </w:t>
+      </w:r>
+      <w:proofErr w:type="spellStart"/>
+      <w:r>
+        <w:rPr>
+          <w:rFonts w:ascii="Times New Roman" w:eastAsia="Times New Roman" w:hAnsi="Times New Roman" w:cs="Times New Roman"/>
+          <w:sz w:val="24"/>
+          <w:szCs w:val="24"/>
+        </w:rPr>
+        <w:t>Enabled</w:t>
+      </w:r>
+      <w:proofErr w:type="spellEnd"/>
+    </w:p>
+    <w:p>
+      <w:pPr>
+        <w:numPr>
+          <w:ilvl w:val="0"/>
+          <w:numId w:val="2"/>
+        </w:numPr>
+        <w:spacing w:before="100" w:beforeAutospacing="1" w:after="100" w:afterAutospacing="1" w:line="240" w:lineRule="auto"/>
+        <w:rPr>
+          <w:rFonts w:ascii="Times New Roman" w:eastAsia="Times New Roman" w:hAnsi="Times New Roman" w:cs="Times New Roman"/>
+          <w:sz w:val="24"/>
+          <w:szCs w:val="24"/>
+        </w:rPr>
+      </w:pPr>
+      <w:proofErr w:type="spellStart"/>
+      <w:r>
+        <w:rPr>
+          <w:rFonts w:ascii="Times New Roman" w:eastAsia="Times New Roman" w:hAnsi="Times New Roman" w:cs="Times New Roman"/>
+          <w:b/>
+          <w:bCs/>
+          <w:sz w:val="24"/>
+          <w:szCs w:val="24"/>
+        </w:rPr>
+        <w:t>Random</w:t>
+      </w:r>
+      <w:proofErr w:type="spellEnd"/>
+      <w:r>
+        <w:rPr>
+          <w:rFonts w:ascii="Times New Roman" w:eastAsia="Times New Roman" w:hAnsi="Times New Roman" w:cs="Times New Roman"/>
+          <w:b/>
+          <w:bCs/>
+          <w:sz w:val="24"/>
+          <w:szCs w:val="24"/>
+        </w:rPr>
+        <w:t xml:space="preserve"> state:</w:t>
+      </w:r>
+      <w:r>
+        <w:rPr>
+          <w:rFonts w:ascii="Times New Roman" w:eastAsia="Times New Roman" w:hAnsi="Times New Roman" w:cs="Times New Roman"/>
+          <w:sz w:val="24"/>
+          <w:szCs w:val="24"/>
+        </w:rPr>
+        <w:t xml:space="preserve"> 42</w:t>
+      </w:r>
+    </w:p>
+    <w:p>
+      <w:pPr>
+        <w:spacing w:before="100" w:beforeAutospacing="1" w:after="100" w:afterAutospacing="1" w:line="240" w:lineRule="auto"/>
+        <w:rPr>
+          <w:rFonts w:ascii="Times New Roman" w:eastAsia="Times New Roman" w:hAnsi="Times New Roman" w:cs="Times New Roman"/>
+          <w:sz w:val="24"/>
+          <w:szCs w:val="24"/>
+        </w:rPr>
+      </w:pPr>
+      <w:r>
+        <w:rPr>
+          <w:rFonts w:ascii="Times New Roman" w:eastAsia="Times New Roman" w:hAnsi="Times New Roman" w:cs="Times New Roman"/>
+          <w:b/>
+          <w:bCs/>
+          <w:sz w:val="24"/>
+          <w:szCs w:val="24"/>
+        </w:rPr>
+        <w:t xml:space="preserve">Training </w:t>
+      </w:r>
+      <w:proofErr w:type="spellStart"/>
+      <w:r>
+        <w:rPr>
+          <w:rFonts w:ascii="Times New Roman" w:eastAsia="Times New Roman" w:hAnsi="Times New Roman" w:cs="Times New Roman"/>
+          <w:b/>
+          <w:bCs/>
+          <w:sz w:val="24"/>
+          <w:szCs w:val="24"/>
+        </w:rPr>
+        <w:t>Results</w:t>
+      </w:r>
+      <w:proofErr w:type="spellEnd"/>
+      <w:r>
+        <w:rPr>
+          <w:rFonts w:ascii="Times New Roman" w:eastAsia="Times New Roman" w:hAnsi="Times New Roman" w:cs="Times New Roman"/>
+          <w:b/>
+          <w:bCs/>
+          <w:sz w:val="24"/>
+          <w:szCs w:val="24"/>
+        </w:rPr>
+        <w:t>:</w:t>
+      </w:r>
+    </w:p>
+    <w:p>
+      <w:pPr>
+        <w:numPr>
+          <w:ilvl w:val="0"/>
+          <w:numId w:val="3"/>
+        </w:numPr>
+        <w:spacing w:before="100" w:beforeAutospacing="1" w:after="100" w:afterAutospacing="1" w:line="240" w:lineRule="auto"/>
+        <w:rPr>
+          <w:rFonts w:ascii="Times New Roman" w:eastAsia="Times New Roman" w:hAnsi="Times New Roman" w:cs="Times New Roman"/>
+          <w:sz w:val="24"/>
+          <w:szCs w:val="24"/>
+        </w:rPr>
+      </w:pPr>
+      <w:r>
+        <w:rPr>
+          <w:rFonts w:ascii="Times New Roman" w:eastAsia="Times New Roman" w:hAnsi="Times New Roman" w:cs="Times New Roman"/>
+          <w:b/>
+          <w:bCs/>
+          <w:sz w:val="24"/>
+          <w:szCs w:val="24"/>
+        </w:rPr>
+        <w:t xml:space="preserve">Test </w:t>
+      </w:r>
+      <w:proofErr w:type="spellStart"/>
+      <w:r>
+        <w:rPr>
+          <w:rFonts w:ascii="Times New Roman" w:eastAsia="Times New Roman" w:hAnsi="Times New Roman" w:cs="Times New Roman"/>
+          <w:b/>
+          <w:bCs/>
+          <w:sz w:val="24"/>
+          <w:szCs w:val="24"/>
+        </w:rPr>
+        <w:t>Accuracy</w:t>
+      </w:r>
+      <w:proofErr w:type="spellEnd"/>
+      <w:r>
+        <w:rPr>
+          <w:rFonts w:ascii="Times New Roman" w:eastAsia="Times New Roman" w:hAnsi="Times New Roman" w:cs="Times New Roman"/>
+          <w:b/>
+          <w:bCs/>
+          <w:sz w:val="24"/>
+          <w:szCs w:val="24"/>
+        </w:rPr>
+        <w:t>:</w:t>
+      </w:r>
+      <w:r>
+        <w:rPr>
+          <w:rFonts w:ascii="Times New Roman" w:eastAsia="Times New Roman" w:hAnsi="Times New Roman" w:cs="Times New Roman"/>
+          <w:sz w:val="24"/>
+          <w:szCs w:val="24"/>
+        </w:rPr>
+        <w:t xml:space="preserve"> 98.78%</w:t>
+      </w:r>
+    </w:p>
+    <w:p>
+      <w:pPr>
+        <w:spacing w:before="100" w:beforeAutospacing="1" w:after="100" w:afterAutospacing="1" w:line="240" w:lineRule="auto"/>
+        <w:rPr>
+          <w:rFonts w:ascii="Times New Roman" w:eastAsia="Times New Roman" w:hAnsi="Times New Roman" w:cs="Times New Roman"/>
+          <w:sz w:val="24"/>
+          <w:szCs w:val="24"/>
+          <w:lang w:val="en-US"/>
+        </w:rPr>
+      </w:pPr>
+      <w:r>
+        <w:rPr>
+          <w:rFonts w:ascii="Times New Roman" w:eastAsia="Times New Roman" w:hAnsi="Times New Roman" w:cs="Times New Roman"/>
+          <w:sz w:val="24"/>
+          <w:szCs w:val="24"/>
+          <w:lang w:val="en-US"/>
+        </w:rPr>
+        <w:t xml:space="preserve">The SVM model achieved a test accuracy of </w:t>
+      </w:r>
+      <w:r>
+        <w:rPr>
+          <w:rFonts w:ascii="Times New Roman" w:eastAsia="Times New Roman" w:hAnsi="Times New Roman" w:cs="Times New Roman"/>
+          <w:b/>
+          <w:bCs/>
+          <w:sz w:val="24"/>
+          <w:szCs w:val="24"/>
+          <w:lang w:val="en-US"/>
+        </w:rPr>
+        <w:t>98.78%</w:t>
+      </w:r>
+      <w:r>
+        <w:rPr>
+          <w:rFonts w:ascii="Times New Roman" w:eastAsia="Times New Roman" w:hAnsi="Times New Roman" w:cs="Times New Roman"/>
+          <w:sz w:val="24"/>
+          <w:szCs w:val="24"/>
+          <w:lang w:val="en-US"/>
+        </w:rPr>
+        <w:t>, showing strong performance in detecting SQL injection attempts.</w:t>
+      </w:r>
+      <w:r>
+        <w:rPr>
+          <w:rFonts w:ascii="Times New Roman" w:eastAsia="Times New Roman" w:hAnsi="Times New Roman" w:cs="Times New Roman"/>
+          <w:sz w:val="24"/>
+          <w:szCs w:val="24"/>
+          <w:lang w:val="en-US"/>
+        </w:rPr>
+        <w:br/>
+        <w:t>The use of a linear kernel proved effective, suggesting that the TF-IDF-transformed feature space was approximately linearly separable.</w:t>
+      </w:r>
+    </w:p>
+    <w:p>
+      <w:pPr>
+        <w:numPr>
+          <w:ilvl w:val="0"/>
+          <w:numId w:val="2"/>
+        </w:numPr>
+        <w:spacing w:before="100" w:beforeAutospacing="1" w:after="100" w:afterAutospacing="1" w:line="240" w:lineRule="auto"/>
+        <w:rPr>
+          <w:rFonts w:ascii="Times New Roman" w:eastAsia="Times New Roman" w:hAnsi="Times New Roman" w:cs="Times New Roman"/>
+          <w:sz w:val="24"/>
+          <w:szCs w:val="24"/>
+          <w:lang w:val="en-US"/>
+        </w:rPr>
+      </w:pPr>
+    </w:p>
+    <w:p>
+      <w:pPr>
+        <w:rPr>
+          <w:b/>
+          <w:bCs/>
+          <w:sz w:val="28"/>
+          <w:szCs w:val="28"/>
+          <w:lang w:val="en-US"/>
+        </w:rPr>
+      </w:pPr>
     </w:p>
     <w:sectPr>
       <w:pgSz w:w="11906" w:h="16838"/>
@@ -241,6 +1744,467 @@
     </w:sectPr>
   </w:body>
 </w:document>
+</file>
+
+<file path=word/numbering.xml><?xml version="1.0" encoding="utf-8"?>
+<w:numbering xmlns:ve="http://schemas.openxmlformats.org/markup-compatibility/2006" xmlns:o="urn:schemas-microsoft-com:office:office" xmlns:r="http://schemas.openxmlformats.org/officeDocument/2006/relationships" xmlns:m="http://schemas.openxmlformats.org/officeDocument/2006/math" xmlns:v="urn:schemas-microsoft-com:vml" xmlns:wp="http://schemas.openxmlformats.org/drawingml/2006/wordprocessingDrawing" xmlns:w10="urn:schemas-microsoft-com:office:word" xmlns:w="http://schemas.openxmlformats.org/wordprocessingml/2006/main" xmlns:wne="http://schemas.microsoft.com/office/word/2006/wordml">
+  <w:abstractNum w:abstractNumId="0">
+    <w:nsid w:val="22B9495A"/>
+    <w:multiLevelType w:val="multilevel"/>
+    <w:tmpl w:val="3C6C5916"/>
+    <w:lvl w:ilvl="0">
+      <w:start w:val="1"/>
+      <w:numFmt w:val="bullet"/>
+      <w:lvlText w:val=""/>
+      <w:lvlJc w:val="left"/>
+      <w:pPr>
+        <w:tabs>
+          <w:tab w:val="num" w:pos="720"/>
+        </w:tabs>
+        <w:ind w:left="720" w:hanging="360"/>
+      </w:pPr>
+      <w:rPr>
+        <w:rFonts w:ascii="Symbol" w:hAnsi="Symbol" w:hint="default"/>
+        <w:sz w:val="20"/>
+      </w:rPr>
+    </w:lvl>
+    <w:lvl w:ilvl="1">
+      <w:start w:val="1"/>
+      <w:numFmt w:val="bullet"/>
+      <w:lvlText w:val="o"/>
+      <w:lvlJc w:val="left"/>
+      <w:pPr>
+        <w:tabs>
+          <w:tab w:val="num" w:pos="1440"/>
+        </w:tabs>
+        <w:ind w:left="1440" w:hanging="360"/>
+      </w:pPr>
+      <w:rPr>
+        <w:rFonts w:ascii="Courier New" w:hAnsi="Courier New" w:hint="default"/>
+        <w:sz w:val="20"/>
+      </w:rPr>
+    </w:lvl>
+    <w:lvl w:ilvl="2">
+      <w:start w:val="1"/>
+      <w:numFmt w:val="bullet"/>
+      <w:lvlText w:val=""/>
+      <w:lvlJc w:val="left"/>
+      <w:pPr>
+        <w:tabs>
+          <w:tab w:val="num" w:pos="2160"/>
+        </w:tabs>
+        <w:ind w:left="2160" w:hanging="360"/>
+      </w:pPr>
+      <w:rPr>
+        <w:rFonts w:ascii="Wingdings" w:hAnsi="Wingdings" w:hint="default"/>
+        <w:sz w:val="20"/>
+      </w:rPr>
+    </w:lvl>
+    <w:lvl w:ilvl="3" w:tentative="1">
+      <w:start w:val="1"/>
+      <w:numFmt w:val="bullet"/>
+      <w:lvlText w:val=""/>
+      <w:lvlJc w:val="left"/>
+      <w:pPr>
+        <w:tabs>
+          <w:tab w:val="num" w:pos="2880"/>
+        </w:tabs>
+        <w:ind w:left="2880" w:hanging="360"/>
+      </w:pPr>
+      <w:rPr>
+        <w:rFonts w:ascii="Wingdings" w:hAnsi="Wingdings" w:hint="default"/>
+        <w:sz w:val="20"/>
+      </w:rPr>
+    </w:lvl>
+    <w:lvl w:ilvl="4" w:tentative="1">
+      <w:start w:val="1"/>
+      <w:numFmt w:val="bullet"/>
+      <w:lvlText w:val=""/>
+      <w:lvlJc w:val="left"/>
+      <w:pPr>
+        <w:tabs>
+          <w:tab w:val="num" w:pos="3600"/>
+        </w:tabs>
+        <w:ind w:left="3600" w:hanging="360"/>
+      </w:pPr>
+      <w:rPr>
+        <w:rFonts w:ascii="Wingdings" w:hAnsi="Wingdings" w:hint="default"/>
+        <w:sz w:val="20"/>
+      </w:rPr>
+    </w:lvl>
+    <w:lvl w:ilvl="5" w:tentative="1">
+      <w:start w:val="1"/>
+      <w:numFmt w:val="bullet"/>
+      <w:lvlText w:val=""/>
+      <w:lvlJc w:val="left"/>
+      <w:pPr>
+        <w:tabs>
+          <w:tab w:val="num" w:pos="4320"/>
+        </w:tabs>
+        <w:ind w:left="4320" w:hanging="360"/>
+      </w:pPr>
+      <w:rPr>
+        <w:rFonts w:ascii="Wingdings" w:hAnsi="Wingdings" w:hint="default"/>
+        <w:sz w:val="20"/>
+      </w:rPr>
+    </w:lvl>
+    <w:lvl w:ilvl="6" w:tentative="1">
+      <w:start w:val="1"/>
+      <w:numFmt w:val="bullet"/>
+      <w:lvlText w:val=""/>
+      <w:lvlJc w:val="left"/>
+      <w:pPr>
+        <w:tabs>
+          <w:tab w:val="num" w:pos="5040"/>
+        </w:tabs>
+        <w:ind w:left="5040" w:hanging="360"/>
+      </w:pPr>
+      <w:rPr>
+        <w:rFonts w:ascii="Wingdings" w:hAnsi="Wingdings" w:hint="default"/>
+        <w:sz w:val="20"/>
+      </w:rPr>
+    </w:lvl>
+    <w:lvl w:ilvl="7" w:tentative="1">
+      <w:start w:val="1"/>
+      <w:numFmt w:val="bullet"/>
+      <w:lvlText w:val=""/>
+      <w:lvlJc w:val="left"/>
+      <w:pPr>
+        <w:tabs>
+          <w:tab w:val="num" w:pos="5760"/>
+        </w:tabs>
+        <w:ind w:left="5760" w:hanging="360"/>
+      </w:pPr>
+      <w:rPr>
+        <w:rFonts w:ascii="Wingdings" w:hAnsi="Wingdings" w:hint="default"/>
+        <w:sz w:val="20"/>
+      </w:rPr>
+    </w:lvl>
+    <w:lvl w:ilvl="8" w:tentative="1">
+      <w:start w:val="1"/>
+      <w:numFmt w:val="bullet"/>
+      <w:lvlText w:val=""/>
+      <w:lvlJc w:val="left"/>
+      <w:pPr>
+        <w:tabs>
+          <w:tab w:val="num" w:pos="6480"/>
+        </w:tabs>
+        <w:ind w:left="6480" w:hanging="360"/>
+      </w:pPr>
+      <w:rPr>
+        <w:rFonts w:ascii="Wingdings" w:hAnsi="Wingdings" w:hint="default"/>
+        <w:sz w:val="20"/>
+      </w:rPr>
+    </w:lvl>
+  </w:abstractNum>
+  <w:abstractNum w:abstractNumId="1">
+    <w:nsid w:val="25266357"/>
+    <w:multiLevelType w:val="multilevel"/>
+    <w:tmpl w:val="B27E4394"/>
+    <w:lvl w:ilvl="0">
+      <w:start w:val="1"/>
+      <w:numFmt w:val="bullet"/>
+      <w:lvlText w:val=""/>
+      <w:lvlJc w:val="left"/>
+      <w:pPr>
+        <w:tabs>
+          <w:tab w:val="num" w:pos="720"/>
+        </w:tabs>
+        <w:ind w:left="720" w:hanging="360"/>
+      </w:pPr>
+      <w:rPr>
+        <w:rFonts w:ascii="Symbol" w:hAnsi="Symbol" w:hint="default"/>
+        <w:sz w:val="20"/>
+      </w:rPr>
+    </w:lvl>
+    <w:lvl w:ilvl="1" w:tentative="1">
+      <w:start w:val="1"/>
+      <w:numFmt w:val="bullet"/>
+      <w:lvlText w:val="o"/>
+      <w:lvlJc w:val="left"/>
+      <w:pPr>
+        <w:tabs>
+          <w:tab w:val="num" w:pos="1440"/>
+        </w:tabs>
+        <w:ind w:left="1440" w:hanging="360"/>
+      </w:pPr>
+      <w:rPr>
+        <w:rFonts w:ascii="Courier New" w:hAnsi="Courier New" w:hint="default"/>
+        <w:sz w:val="20"/>
+      </w:rPr>
+    </w:lvl>
+    <w:lvl w:ilvl="2" w:tentative="1">
+      <w:start w:val="1"/>
+      <w:numFmt w:val="bullet"/>
+      <w:lvlText w:val=""/>
+      <w:lvlJc w:val="left"/>
+      <w:pPr>
+        <w:tabs>
+          <w:tab w:val="num" w:pos="2160"/>
+        </w:tabs>
+        <w:ind w:left="2160" w:hanging="360"/>
+      </w:pPr>
+      <w:rPr>
+        <w:rFonts w:ascii="Wingdings" w:hAnsi="Wingdings" w:hint="default"/>
+        <w:sz w:val="20"/>
+      </w:rPr>
+    </w:lvl>
+    <w:lvl w:ilvl="3" w:tentative="1">
+      <w:start w:val="1"/>
+      <w:numFmt w:val="bullet"/>
+      <w:lvlText w:val=""/>
+      <w:lvlJc w:val="left"/>
+      <w:pPr>
+        <w:tabs>
+          <w:tab w:val="num" w:pos="2880"/>
+        </w:tabs>
+        <w:ind w:left="2880" w:hanging="360"/>
+      </w:pPr>
+      <w:rPr>
+        <w:rFonts w:ascii="Wingdings" w:hAnsi="Wingdings" w:hint="default"/>
+        <w:sz w:val="20"/>
+      </w:rPr>
+    </w:lvl>
+    <w:lvl w:ilvl="4" w:tentative="1">
+      <w:start w:val="1"/>
+      <w:numFmt w:val="bullet"/>
+      <w:lvlText w:val=""/>
+      <w:lvlJc w:val="left"/>
+      <w:pPr>
+        <w:tabs>
+          <w:tab w:val="num" w:pos="3600"/>
+        </w:tabs>
+        <w:ind w:left="3600" w:hanging="360"/>
+      </w:pPr>
+      <w:rPr>
+        <w:rFonts w:ascii="Wingdings" w:hAnsi="Wingdings" w:hint="default"/>
+        <w:sz w:val="20"/>
+      </w:rPr>
+    </w:lvl>
+    <w:lvl w:ilvl="5" w:tentative="1">
+      <w:start w:val="1"/>
+      <w:numFmt w:val="bullet"/>
+      <w:lvlText w:val=""/>
+      <w:lvlJc w:val="left"/>
+      <w:pPr>
+        <w:tabs>
+          <w:tab w:val="num" w:pos="4320"/>
+        </w:tabs>
+        <w:ind w:left="4320" w:hanging="360"/>
+      </w:pPr>
+      <w:rPr>
+        <w:rFonts w:ascii="Wingdings" w:hAnsi="Wingdings" w:hint="default"/>
+        <w:sz w:val="20"/>
+      </w:rPr>
+    </w:lvl>
+    <w:lvl w:ilvl="6" w:tentative="1">
+      <w:start w:val="1"/>
+      <w:numFmt w:val="bullet"/>
+      <w:lvlText w:val=""/>
+      <w:lvlJc w:val="left"/>
+      <w:pPr>
+        <w:tabs>
+          <w:tab w:val="num" w:pos="5040"/>
+        </w:tabs>
+        <w:ind w:left="5040" w:hanging="360"/>
+      </w:pPr>
+      <w:rPr>
+        <w:rFonts w:ascii="Wingdings" w:hAnsi="Wingdings" w:hint="default"/>
+        <w:sz w:val="20"/>
+      </w:rPr>
+    </w:lvl>
+    <w:lvl w:ilvl="7" w:tentative="1">
+      <w:start w:val="1"/>
+      <w:numFmt w:val="bullet"/>
+      <w:lvlText w:val=""/>
+      <w:lvlJc w:val="left"/>
+      <w:pPr>
+        <w:tabs>
+          <w:tab w:val="num" w:pos="5760"/>
+        </w:tabs>
+        <w:ind w:left="5760" w:hanging="360"/>
+      </w:pPr>
+      <w:rPr>
+        <w:rFonts w:ascii="Wingdings" w:hAnsi="Wingdings" w:hint="default"/>
+        <w:sz w:val="20"/>
+      </w:rPr>
+    </w:lvl>
+    <w:lvl w:ilvl="8" w:tentative="1">
+      <w:start w:val="1"/>
+      <w:numFmt w:val="bullet"/>
+      <w:lvlText w:val=""/>
+      <w:lvlJc w:val="left"/>
+      <w:pPr>
+        <w:tabs>
+          <w:tab w:val="num" w:pos="6480"/>
+        </w:tabs>
+        <w:ind w:left="6480" w:hanging="360"/>
+      </w:pPr>
+      <w:rPr>
+        <w:rFonts w:ascii="Wingdings" w:hAnsi="Wingdings" w:hint="default"/>
+        <w:sz w:val="20"/>
+      </w:rPr>
+    </w:lvl>
+  </w:abstractNum>
+  <w:abstractNum w:abstractNumId="2">
+    <w:nsid w:val="5E4B3CB9"/>
+    <w:multiLevelType w:val="multilevel"/>
+    <w:tmpl w:val="7F7889AA"/>
+    <w:lvl w:ilvl="0">
+      <w:start w:val="1"/>
+      <w:numFmt w:val="bullet"/>
+      <w:lvlText w:val=""/>
+      <w:lvlJc w:val="left"/>
+      <w:pPr>
+        <w:tabs>
+          <w:tab w:val="num" w:pos="720"/>
+        </w:tabs>
+        <w:ind w:left="720" w:hanging="360"/>
+      </w:pPr>
+      <w:rPr>
+        <w:rFonts w:ascii="Symbol" w:hAnsi="Symbol" w:hint="default"/>
+        <w:sz w:val="20"/>
+      </w:rPr>
+    </w:lvl>
+    <w:lvl w:ilvl="1" w:tentative="1">
+      <w:start w:val="1"/>
+      <w:numFmt w:val="bullet"/>
+      <w:lvlText w:val="o"/>
+      <w:lvlJc w:val="left"/>
+      <w:pPr>
+        <w:tabs>
+          <w:tab w:val="num" w:pos="1440"/>
+        </w:tabs>
+        <w:ind w:left="1440" w:hanging="360"/>
+      </w:pPr>
+      <w:rPr>
+        <w:rFonts w:ascii="Courier New" w:hAnsi="Courier New" w:hint="default"/>
+        <w:sz w:val="20"/>
+      </w:rPr>
+    </w:lvl>
+    <w:lvl w:ilvl="2" w:tentative="1">
+      <w:start w:val="1"/>
+      <w:numFmt w:val="bullet"/>
+      <w:lvlText w:val=""/>
+      <w:lvlJc w:val="left"/>
+      <w:pPr>
+        <w:tabs>
+          <w:tab w:val="num" w:pos="2160"/>
+        </w:tabs>
+        <w:ind w:left="2160" w:hanging="360"/>
+      </w:pPr>
+      <w:rPr>
+        <w:rFonts w:ascii="Wingdings" w:hAnsi="Wingdings" w:hint="default"/>
+        <w:sz w:val="20"/>
+      </w:rPr>
+    </w:lvl>
+    <w:lvl w:ilvl="3" w:tentative="1">
+      <w:start w:val="1"/>
+      <w:numFmt w:val="bullet"/>
+      <w:lvlText w:val=""/>
+      <w:lvlJc w:val="left"/>
+      <w:pPr>
+        <w:tabs>
+          <w:tab w:val="num" w:pos="2880"/>
+        </w:tabs>
+        <w:ind w:left="2880" w:hanging="360"/>
+      </w:pPr>
+      <w:rPr>
+        <w:rFonts w:ascii="Wingdings" w:hAnsi="Wingdings" w:hint="default"/>
+        <w:sz w:val="20"/>
+      </w:rPr>
+    </w:lvl>
+    <w:lvl w:ilvl="4" w:tentative="1">
+      <w:start w:val="1"/>
+      <w:numFmt w:val="bullet"/>
+      <w:lvlText w:val=""/>
+      <w:lvlJc w:val="left"/>
+      <w:pPr>
+        <w:tabs>
+          <w:tab w:val="num" w:pos="3600"/>
+        </w:tabs>
+        <w:ind w:left="3600" w:hanging="360"/>
+      </w:pPr>
+      <w:rPr>
+        <w:rFonts w:ascii="Wingdings" w:hAnsi="Wingdings" w:hint="default"/>
+        <w:sz w:val="20"/>
+      </w:rPr>
+    </w:lvl>
+    <w:lvl w:ilvl="5" w:tentative="1">
+      <w:start w:val="1"/>
+      <w:numFmt w:val="bullet"/>
+      <w:lvlText w:val=""/>
+      <w:lvlJc w:val="left"/>
+      <w:pPr>
+        <w:tabs>
+          <w:tab w:val="num" w:pos="4320"/>
+        </w:tabs>
+        <w:ind w:left="4320" w:hanging="360"/>
+      </w:pPr>
+      <w:rPr>
+        <w:rFonts w:ascii="Wingdings" w:hAnsi="Wingdings" w:hint="default"/>
+        <w:sz w:val="20"/>
+      </w:rPr>
+    </w:lvl>
+    <w:lvl w:ilvl="6" w:tentative="1">
+      <w:start w:val="1"/>
+      <w:numFmt w:val="bullet"/>
+      <w:lvlText w:val=""/>
+      <w:lvlJc w:val="left"/>
+      <w:pPr>
+        <w:tabs>
+          <w:tab w:val="num" w:pos="5040"/>
+        </w:tabs>
+        <w:ind w:left="5040" w:hanging="360"/>
+      </w:pPr>
+      <w:rPr>
+        <w:rFonts w:ascii="Wingdings" w:hAnsi="Wingdings" w:hint="default"/>
+        <w:sz w:val="20"/>
+      </w:rPr>
+    </w:lvl>
+    <w:lvl w:ilvl="7" w:tentative="1">
+      <w:start w:val="1"/>
+      <w:numFmt w:val="bullet"/>
+      <w:lvlText w:val=""/>
+      <w:lvlJc w:val="left"/>
+      <w:pPr>
+        <w:tabs>
+          <w:tab w:val="num" w:pos="5760"/>
+        </w:tabs>
+        <w:ind w:left="5760" w:hanging="360"/>
+      </w:pPr>
+      <w:rPr>
+        <w:rFonts w:ascii="Wingdings" w:hAnsi="Wingdings" w:hint="default"/>
+        <w:sz w:val="20"/>
+      </w:rPr>
+    </w:lvl>
+    <w:lvl w:ilvl="8" w:tentative="1">
+      <w:start w:val="1"/>
+      <w:numFmt w:val="bullet"/>
+      <w:lvlText w:val=""/>
+      <w:lvlJc w:val="left"/>
+      <w:pPr>
+        <w:tabs>
+          <w:tab w:val="num" w:pos="6480"/>
+        </w:tabs>
+        <w:ind w:left="6480" w:hanging="360"/>
+      </w:pPr>
+      <w:rPr>
+        <w:rFonts w:ascii="Wingdings" w:hAnsi="Wingdings" w:hint="default"/>
+        <w:sz w:val="20"/>
+      </w:rPr>
+    </w:lvl>
+  </w:abstractNum>
+  <w:num w:numId="1">
+    <w:abstractNumId w:val="0"/>
+  </w:num>
+  <w:num w:numId="2">
+    <w:abstractNumId w:val="2"/>
+  </w:num>
+  <w:num w:numId="3">
+    <w:abstractNumId w:val="1"/>
+  </w:num>
+</w:numbering>
 </file>
 
 <file path=word/styles.xml><?xml version="1.0" encoding="utf-8"?>
@@ -402,6 +2366,7 @@
   <w:style w:type="paragraph" w:default="1" w:styleId="Normal">
     <w:name w:val="Normal"/>
     <w:qFormat/>
+    <w:rsid w:val="00AD03E7"/>
   </w:style>
   <w:style w:type="character" w:default="1" w:styleId="Policepardfaut">
     <w:name w:val="Default Paragraph Font"/>
@@ -430,6 +2395,47 @@
     <w:uiPriority w:val="99"/>
     <w:semiHidden/>
     <w:unhideWhenUsed/>
+  </w:style>
+  <w:style w:type="paragraph" w:styleId="Textedebulles">
+    <w:name w:val="Balloon Text"/>
+    <w:basedOn w:val="Normal"/>
+    <w:link w:val="TextedebullesCar"/>
+    <w:uiPriority w:val="99"/>
+    <w:semiHidden/>
+    <w:unhideWhenUsed/>
+    <w:rsid w:val="00FA58A2"/>
+    <w:pPr>
+      <w:spacing w:after="0" w:line="240" w:lineRule="auto"/>
+    </w:pPr>
+    <w:rPr>
+      <w:rFonts w:ascii="Tahoma" w:hAnsi="Tahoma" w:cs="Tahoma"/>
+      <w:sz w:val="16"/>
+      <w:szCs w:val="16"/>
+    </w:rPr>
+  </w:style>
+  <w:style w:type="character" w:customStyle="1" w:styleId="TextedebullesCar">
+    <w:name w:val="Texte de bulles Car"/>
+    <w:basedOn w:val="Policepardfaut"/>
+    <w:link w:val="Textedebulles"/>
+    <w:uiPriority w:val="99"/>
+    <w:semiHidden/>
+    <w:rsid w:val="00FA58A2"/>
+    <w:rPr>
+      <w:rFonts w:ascii="Tahoma" w:hAnsi="Tahoma" w:cs="Tahoma"/>
+      <w:sz w:val="16"/>
+      <w:szCs w:val="16"/>
+    </w:rPr>
+  </w:style>
+  <w:style w:type="character" w:styleId="lev">
+    <w:name w:val="Strong"/>
+    <w:basedOn w:val="Policepardfaut"/>
+    <w:uiPriority w:val="22"/>
+    <w:qFormat/>
+    <w:rsid w:val="001D5709"/>
+    <w:rPr>
+      <w:b/>
+      <w:bCs/>
+    </w:rPr>
   </w:style>
 </w:styles>
 </file>

--- a/théorique/chapitre3 _Conception and Implementation_aymen.docx
+++ b/théorique/chapitre3 _Conception and Implementation_aymen.docx
@@ -1,6 +1,6 @@
 
 <file path=word/document.xml><?xml version="1.0" encoding="utf-8"?>
-<w:document xmlns:ve="http://schemas.openxmlformats.org/markup-compatibility/2006" xmlns:o="urn:schemas-microsoft-com:office:office" xmlns:r="http://schemas.openxmlformats.org/officeDocument/2006/relationships" xmlns:m="http://schemas.openxmlformats.org/officeDocument/2006/math" xmlns:v="urn:schemas-microsoft-com:vml" xmlns:wp="http://schemas.openxmlformats.org/drawingml/2006/wordprocessingDrawing" xmlns:w10="urn:schemas-microsoft-com:office:word" xmlns:w="http://schemas.openxmlformats.org/wordprocessingml/2006/main" xmlns:wne="http://schemas.microsoft.com/office/word/2006/wordml">
+<w:document xmlns:wpc="http://schemas.microsoft.com/office/word/2010/wordprocessingCanvas" xmlns:cx="http://schemas.microsoft.com/office/drawing/2014/chartex" xmlns:cx1="http://schemas.microsoft.com/office/drawing/2015/9/8/chartex" xmlns:cx2="http://schemas.microsoft.com/office/drawing/2015/10/21/chartex" xmlns:cx3="http://schemas.microsoft.com/office/drawing/2016/5/9/chartex" xmlns:cx4="http://schemas.microsoft.com/office/drawing/2016/5/10/chartex" xmlns:cx5="http://schemas.microsoft.com/office/drawing/2016/5/11/chartex" xmlns:cx6="http://schemas.microsoft.com/office/drawing/2016/5/12/chartex" xmlns:cx7="http://schemas.microsoft.com/office/drawing/2016/5/13/chartex" xmlns:cx8="http://schemas.microsoft.com/office/drawing/2016/5/14/chartex" xmlns:mc="http://schemas.openxmlformats.org/markup-compatibility/2006" xmlns:aink="http://schemas.microsoft.com/office/drawing/2016/ink" xmlns:am3d="http://schemas.microsoft.com/office/drawing/2017/model3d" xmlns:o="urn:schemas-microsoft-com:office:office" xmlns:oel="http://schemas.microsoft.com/office/2019/extlst" xmlns:r="http://schemas.openxmlformats.org/officeDocument/2006/relationships" xmlns:m="http://schemas.openxmlformats.org/officeDocument/2006/math" xmlns:v="urn:schemas-microsoft-com:vml" xmlns:wp14="http://schemas.microsoft.com/office/word/2010/wordprocessingDrawing" xmlns:wp="http://schemas.openxmlformats.org/drawingml/2006/wordprocessingDrawing" xmlns:w10="urn:schemas-microsoft-com:office:word" xmlns:w="http://schemas.openxmlformats.org/wordprocessingml/2006/main" xmlns:w14="http://schemas.microsoft.com/office/word/2010/wordml" xmlns:w15="http://schemas.microsoft.com/office/word/2012/wordml" xmlns:w16cex="http://schemas.microsoft.com/office/word/2018/wordml/cex" xmlns:w16cid="http://schemas.microsoft.com/office/word/2016/wordml/cid" xmlns:w16="http://schemas.microsoft.com/office/word/2018/wordml" xmlns:w16du="http://schemas.microsoft.com/office/word/2023/wordml/word16du" xmlns:w16sdtdh="http://schemas.microsoft.com/office/word/2020/wordml/sdtdatahash" xmlns:w16sdtfl="http://schemas.microsoft.com/office/word/2024/wordml/sdtformatlock" xmlns:w16se="http://schemas.microsoft.com/office/word/2015/wordml/symex" xmlns:wpg="http://schemas.microsoft.com/office/word/2010/wordprocessingGroup" xmlns:wpi="http://schemas.microsoft.com/office/word/2010/wordprocessingInk" xmlns:wne="http://schemas.microsoft.com/office/word/2006/wordml" xmlns:wps="http://schemas.microsoft.com/office/word/2010/wordprocessingShape" mc:Ignorable="w14 w15 w16se w16cid w16 w16cex w16sdtdh w16sdtfl w16du wp14">
   <w:body>
     <w:p>
       <w:pPr>
@@ -132,6 +132,7 @@
           <w:bCs/>
           <w:sz w:val="28"/>
           <w:szCs w:val="28"/>
+          <w:lang w:val="en-US"/>
         </w:rPr>
       </w:pPr>
       <w:r>
@@ -140,28 +141,19 @@
           <w:bCs/>
           <w:sz w:val="26"/>
           <w:szCs w:val="26"/>
+          <w:lang w:val="en-US"/>
         </w:rPr>
         <w:t xml:space="preserve">3.2.2. </w:t>
       </w:r>
-      <w:proofErr w:type="spellStart"/>
-      <w:r>
-        <w:rPr>
-          <w:b/>
-          <w:bCs/>
-          <w:sz w:val="24"/>
-          <w:szCs w:val="24"/>
-        </w:rPr>
-        <w:t>Dataset</w:t>
-      </w:r>
-      <w:proofErr w:type="spellEnd"/>
-      <w:r>
-        <w:rPr>
-          <w:b/>
-          <w:bCs/>
-          <w:sz w:val="24"/>
-          <w:szCs w:val="24"/>
-        </w:rPr>
-        <w:t xml:space="preserve"> Description</w:t>
+      <w:r>
+        <w:rPr>
+          <w:b/>
+          <w:bCs/>
+          <w:sz w:val="24"/>
+          <w:szCs w:val="24"/>
+          <w:lang w:val="en-US"/>
+        </w:rPr>
+        <w:t>Dataset Description</w:t>
       </w:r>
     </w:p>
     <w:p>
@@ -948,234 +940,1526 @@
           <w:szCs w:val="24"/>
           <w:lang w:val="en-US"/>
         </w:rPr>
-        <w:t xml:space="preserve">Before training, both datasets were cleaned by removing duplicate queries. These queries were then </w:t>
+        <w:t xml:space="preserve">Before training, both datasets were cleaned by removing duplicate queries. These queries were then vectorized using appropriate text processing techniques such as </w:t>
+      </w:r>
+      <w:r>
+        <w:rPr>
+          <w:rFonts w:ascii="Times New Roman" w:eastAsia="Times New Roman" w:hAnsi="Times New Roman" w:cs="Times New Roman"/>
+          <w:b/>
+          <w:bCs/>
+          <w:sz w:val="24"/>
+          <w:szCs w:val="24"/>
+          <w:lang w:val="en-US"/>
+        </w:rPr>
+        <w:t>TF-IDF</w:t>
+      </w:r>
+      <w:r>
+        <w:rPr>
+          <w:rFonts w:ascii="Times New Roman" w:eastAsia="Times New Roman" w:hAnsi="Times New Roman" w:cs="Times New Roman"/>
+          <w:sz w:val="24"/>
+          <w:szCs w:val="24"/>
+          <w:lang w:val="en-US"/>
+        </w:rPr>
+        <w:t xml:space="preserve"> or </w:t>
+      </w:r>
+      <w:r>
+        <w:rPr>
+          <w:rFonts w:ascii="Times New Roman" w:eastAsia="Times New Roman" w:hAnsi="Times New Roman" w:cs="Times New Roman"/>
+          <w:b/>
+          <w:bCs/>
+          <w:sz w:val="24"/>
+          <w:szCs w:val="24"/>
+          <w:lang w:val="en-US"/>
+        </w:rPr>
+        <w:t>token embeddings</w:t>
+      </w:r>
+      <w:r>
+        <w:rPr>
+          <w:rFonts w:ascii="Times New Roman" w:eastAsia="Times New Roman" w:hAnsi="Times New Roman" w:cs="Times New Roman"/>
+          <w:sz w:val="24"/>
+          <w:szCs w:val="24"/>
+          <w:lang w:val="en-US"/>
+        </w:rPr>
+        <w:t>, depending on the model.</w:t>
+      </w:r>
+    </w:p>
+    <w:p>
+      <w:pPr>
+        <w:rPr>
+          <w:b/>
+          <w:bCs/>
+          <w:sz w:val="24"/>
+          <w:szCs w:val="24"/>
+          <w:lang w:val="en-US"/>
+        </w:rPr>
+      </w:pPr>
+      <w:r>
+        <w:rPr>
+          <w:b/>
+          <w:bCs/>
+          <w:sz w:val="24"/>
+          <w:szCs w:val="24"/>
+          <w:lang w:val="en-US"/>
+        </w:rPr>
+        <w:t>3.3 Models Implemented</w:t>
+      </w:r>
+    </w:p>
+    <w:p>
+      <w:pPr>
+        <w:rPr>
+          <w:lang w:val="en-US"/>
+        </w:rPr>
+      </w:pPr>
+      <w:r>
+        <w:rPr>
+          <w:lang w:val="en-US"/>
+        </w:rPr>
+        <w:t>This section on models presents the various models that have been developed for detecting SQL injections. A number of machine learning models and deep learning models were trained and evaluated with varying architecture and hyperparameters. The aim is to see how traditional techniques and modern, state-of-the-art techniques differ in input to achieve results on the same dataset.</w:t>
+      </w:r>
+    </w:p>
+    <w:p>
+      <w:pPr>
+        <w:rPr>
+          <w:lang w:val="en-US"/>
+        </w:rPr>
+      </w:pPr>
+      <w:r>
+        <w:rPr>
+          <w:lang w:val="en-US"/>
+        </w:rPr>
+        <w:t xml:space="preserve">For each model, we describe the structure, the main hyperparameters used during training, and the results obtained. These models are as follows: </w:t>
+      </w:r>
+    </w:p>
+    <w:p>
+      <w:pPr>
+        <w:rPr>
+          <w:lang w:val="en-US"/>
+        </w:rPr>
+      </w:pPr>
+      <w:r>
+        <w:rPr>
+          <w:lang w:val="en-US"/>
+        </w:rPr>
+        <w:t>Support Vector Machine (SVM)</w:t>
+      </w:r>
+    </w:p>
+    <w:p>
+      <w:pPr>
+        <w:rPr>
+          <w:lang w:val="en-US"/>
+        </w:rPr>
+      </w:pPr>
+      <w:r>
+        <w:rPr>
+          <w:lang w:val="en-US"/>
+        </w:rPr>
+        <w:t>Logistic Regression (LR)</w:t>
+      </w:r>
+    </w:p>
+    <w:p>
+      <w:pPr>
+        <w:rPr>
+          <w:lang w:val="en-US"/>
+        </w:rPr>
+      </w:pPr>
+      <w:r>
+        <w:rPr>
+          <w:lang w:val="en-US"/>
+        </w:rPr>
+        <w:t>Multilayer Perceptron (MLP)</w:t>
+      </w:r>
+    </w:p>
+    <w:p>
+      <w:pPr>
+        <w:rPr>
+          <w:lang w:val="en-US"/>
+        </w:rPr>
+      </w:pPr>
+      <w:r>
+        <w:rPr>
+          <w:lang w:val="en-US"/>
+        </w:rPr>
+        <w:t>Simple Neural Network (SN)</w:t>
+      </w:r>
+    </w:p>
+    <w:p>
+      <w:pPr>
+        <w:rPr>
+          <w:lang w:val="en-US"/>
+        </w:rPr>
+      </w:pPr>
+      <w:r>
+        <w:rPr>
+          <w:lang w:val="en-US"/>
+        </w:rPr>
+        <w:t>Recurrent Neural Network (RNN)</w:t>
+      </w:r>
+    </w:p>
+    <w:p>
+      <w:pPr>
+        <w:rPr>
+          <w:lang w:val="en-US"/>
+        </w:rPr>
+      </w:pPr>
+      <w:r>
+        <w:rPr>
+          <w:lang w:val="en-US"/>
+        </w:rPr>
+        <w:t>Long Short-Term Memory (LSTM)</w:t>
+      </w:r>
+    </w:p>
+    <w:p>
+      <w:pPr>
+        <w:rPr>
+          <w:lang w:val="en-US"/>
+        </w:rPr>
+      </w:pPr>
+      <w:r>
+        <w:rPr>
+          <w:lang w:val="en-US"/>
+        </w:rPr>
+        <w:t>BERT Transformer Model (dedicated in Chapter 4)</w:t>
+      </w:r>
+    </w:p>
+    <w:p>
+      <w:pPr>
+        <w:rPr>
+          <w:b/>
+          <w:bCs/>
+          <w:lang w:val="en-US"/>
+        </w:rPr>
+      </w:pPr>
+      <w:r>
+        <w:rPr>
+          <w:b/>
+          <w:bCs/>
+          <w:lang w:val="en-US"/>
+        </w:rPr>
+        <w:t>3.3.1 Support Vector Machine (SVM)</w:t>
+      </w:r>
+    </w:p>
+    <w:p>
+      <w:pPr>
+        <w:spacing w:before="100" w:beforeAutospacing="1" w:after="100" w:afterAutospacing="1" w:line="240" w:lineRule="auto"/>
+        <w:rPr>
+          <w:rFonts w:ascii="Times New Roman" w:eastAsia="Times New Roman" w:hAnsi="Times New Roman" w:cs="Times New Roman"/>
+          <w:sz w:val="24"/>
+          <w:szCs w:val="24"/>
+          <w:lang w:val="en-US"/>
+        </w:rPr>
+      </w:pPr>
+    </w:p>
+    <w:p>
+      <w:pPr>
+        <w:spacing w:before="100" w:beforeAutospacing="1" w:after="100" w:afterAutospacing="1" w:line="240" w:lineRule="auto"/>
+        <w:rPr>
+          <w:color w:val="000000" w:themeColor="text1"/>
+          <w:sz w:val="28"/>
+          <w:szCs w:val="28"/>
+          <w:lang w:val="en-US"/>
+        </w:rPr>
+      </w:pPr>
+      <w:r>
+        <w:rPr>
+          <w:color w:val="000000" w:themeColor="text1"/>
+          <w:sz w:val="28"/>
+          <w:szCs w:val="28"/>
+          <w:lang w:val="en-US"/>
+        </w:rPr>
+        <w:t xml:space="preserve">We used a Support Vector Machine with a linear kernel (`kernel='linear'`) and regularization parameter C = 1. The input queries were transformed into vectors by applying TF-IDF with 3000 features as the maximum. We dropped </w:t>
+      </w:r>
+      <w:r>
+        <w:rPr>
+          <w:color w:val="000000" w:themeColor="text1"/>
+          <w:sz w:val="28"/>
+          <w:szCs w:val="28"/>
+          <w:lang w:val="en-US"/>
+        </w:rPr>
+        <w:lastRenderedPageBreak/>
+        <w:t>duplicates and split the dataset into 80% training and 20% testing sets prior to model training.</w:t>
+      </w:r>
+    </w:p>
+    <w:p>
+      <w:pPr>
+        <w:spacing w:before="100" w:beforeAutospacing="1" w:after="100" w:afterAutospacing="1" w:line="240" w:lineRule="auto"/>
+        <w:rPr>
+          <w:color w:val="000000" w:themeColor="text1"/>
+          <w:sz w:val="28"/>
+          <w:szCs w:val="28"/>
+          <w:lang w:val="en-US"/>
+        </w:rPr>
+      </w:pPr>
+    </w:p>
+    <w:p>
+      <w:pPr>
+        <w:spacing w:before="100" w:beforeAutospacing="1" w:after="100" w:afterAutospacing="1" w:line="240" w:lineRule="auto"/>
+        <w:rPr>
+          <w:color w:val="000000" w:themeColor="text1"/>
+          <w:sz w:val="28"/>
+          <w:szCs w:val="28"/>
+          <w:lang w:val="en-US"/>
+        </w:rPr>
+      </w:pPr>
+      <w:r>
+        <w:rPr>
+          <w:color w:val="000000" w:themeColor="text1"/>
+          <w:sz w:val="28"/>
+          <w:szCs w:val="28"/>
+          <w:lang w:val="en-US"/>
+        </w:rPr>
+        <w:t>Evaluation:</w:t>
+      </w:r>
+    </w:p>
+    <w:p>
+      <w:pPr>
+        <w:spacing w:before="100" w:beforeAutospacing="1" w:after="100" w:afterAutospacing="1" w:line="240" w:lineRule="auto"/>
+        <w:rPr>
+          <w:color w:val="000000" w:themeColor="text1"/>
+          <w:sz w:val="28"/>
+          <w:szCs w:val="28"/>
+          <w:lang w:val="en-US"/>
+        </w:rPr>
+      </w:pPr>
+      <w:r>
+        <w:rPr>
+          <w:color w:val="000000" w:themeColor="text1"/>
+          <w:sz w:val="28"/>
+          <w:szCs w:val="28"/>
+          <w:lang w:val="en-US"/>
+        </w:rPr>
+        <w:t>- Accuracy: 98.27%</w:t>
+      </w:r>
+    </w:p>
+    <w:p>
+      <w:pPr>
+        <w:spacing w:before="100" w:beforeAutospacing="1" w:after="100" w:afterAutospacing="1" w:line="240" w:lineRule="auto"/>
+        <w:rPr>
+          <w:color w:val="000000" w:themeColor="text1"/>
+          <w:sz w:val="28"/>
+          <w:szCs w:val="28"/>
+          <w:lang w:val="en-US"/>
+        </w:rPr>
+      </w:pPr>
+      <w:r>
+        <w:rPr>
+          <w:color w:val="000000" w:themeColor="text1"/>
+          <w:sz w:val="28"/>
+          <w:szCs w:val="28"/>
+          <w:lang w:val="en-US"/>
+        </w:rPr>
+        <w:t>- Precision: 100%</w:t>
+      </w:r>
+    </w:p>
+    <w:p>
+      <w:pPr>
+        <w:spacing w:before="100" w:beforeAutospacing="1" w:after="100" w:afterAutospacing="1" w:line="240" w:lineRule="auto"/>
+        <w:rPr>
+          <w:color w:val="000000" w:themeColor="text1"/>
+          <w:sz w:val="28"/>
+          <w:szCs w:val="28"/>
+          <w:lang w:val="en-US"/>
+        </w:rPr>
+      </w:pPr>
+      <w:r>
+        <w:rPr>
+          <w:color w:val="000000" w:themeColor="text1"/>
+          <w:sz w:val="28"/>
+          <w:szCs w:val="28"/>
+          <w:lang w:val="en-US"/>
+        </w:rPr>
+        <w:t>- Recall: 99.13%</w:t>
+      </w:r>
+    </w:p>
+    <w:p>
+      <w:pPr>
+        <w:spacing w:before="100" w:beforeAutospacing="1" w:after="100" w:afterAutospacing="1" w:line="240" w:lineRule="auto"/>
+        <w:rPr>
+          <w:color w:val="000000" w:themeColor="text1"/>
+          <w:sz w:val="28"/>
+          <w:szCs w:val="28"/>
+          <w:lang w:val="en-US"/>
+        </w:rPr>
+      </w:pPr>
+      <w:r>
+        <w:rPr>
+          <w:color w:val="000000" w:themeColor="text1"/>
+          <w:sz w:val="28"/>
+          <w:szCs w:val="28"/>
+          <w:lang w:val="en-US"/>
+        </w:rPr>
+        <w:t>- F1-score: 99.13%</w:t>
+      </w:r>
+    </w:p>
+    <w:p>
+      <w:pPr>
+        <w:spacing w:before="100" w:beforeAutospacing="1" w:after="100" w:afterAutospacing="1" w:line="240" w:lineRule="auto"/>
+        <w:rPr>
+          <w:color w:val="000000" w:themeColor="text1"/>
+          <w:sz w:val="28"/>
+          <w:szCs w:val="28"/>
+          <w:lang w:val="en-US"/>
+        </w:rPr>
+      </w:pPr>
+    </w:p>
+    <w:p>
+      <w:pPr>
+        <w:spacing w:before="100" w:beforeAutospacing="1" w:after="100" w:afterAutospacing="1" w:line="240" w:lineRule="auto"/>
+        <w:rPr>
+          <w:color w:val="000000" w:themeColor="text1"/>
+          <w:sz w:val="28"/>
+          <w:szCs w:val="28"/>
+          <w:lang w:val="en-US"/>
+        </w:rPr>
+      </w:pPr>
+      <w:r>
+        <w:rPr>
+          <w:color w:val="000000" w:themeColor="text1"/>
+          <w:sz w:val="28"/>
+          <w:szCs w:val="28"/>
+          <w:lang w:val="en-US"/>
+        </w:rPr>
+        <w:t xml:space="preserve">The model performed impressive detection of SQL injection attacks with minimal false positives. The model was accurately able to classify </w:t>
+      </w:r>
+      <w:r>
+        <w:rPr>
+          <w:b/>
+          <w:bCs/>
+          <w:color w:val="000000" w:themeColor="text1"/>
+          <w:sz w:val="28"/>
+          <w:szCs w:val="28"/>
+          <w:lang w:val="en-US"/>
+        </w:rPr>
+        <w:t>98.27%</w:t>
+      </w:r>
+      <w:r>
+        <w:rPr>
+          <w:color w:val="000000" w:themeColor="text1"/>
+          <w:sz w:val="28"/>
+          <w:szCs w:val="28"/>
+          <w:lang w:val="en-US"/>
+        </w:rPr>
+        <w:t xml:space="preserve"> of the malware queries and 99.80% of the clean queries with great generalization and strength.</w:t>
+      </w:r>
+      <w:r>
+        <w:rPr>
+          <w:color w:val="000000" w:themeColor="text1"/>
+          <w:sz w:val="28"/>
+          <w:szCs w:val="28"/>
+          <w:lang w:val="en-US"/>
+        </w:rPr>
+        <w:t xml:space="preserve">  </w:t>
+      </w:r>
+    </w:p>
+    <w:p>
+      <w:pPr>
+        <w:rPr>
+          <w:b/>
+          <w:bCs/>
+          <w:color w:val="000000" w:themeColor="text1"/>
+          <w:sz w:val="24"/>
+          <w:szCs w:val="24"/>
+          <w:lang w:val="en-US"/>
+        </w:rPr>
+      </w:pPr>
+      <w:r>
+        <w:rPr>
+          <w:b/>
+          <w:bCs/>
+          <w:color w:val="000000" w:themeColor="text1"/>
+          <w:sz w:val="28"/>
+          <w:szCs w:val="28"/>
+          <w:lang w:val="en-US"/>
+        </w:rPr>
+        <w:t xml:space="preserve">3.3.2 </w:t>
+      </w:r>
+      <w:r>
+        <w:rPr>
+          <w:b/>
+          <w:bCs/>
+          <w:color w:val="000000" w:themeColor="text1"/>
+          <w:sz w:val="24"/>
+          <w:szCs w:val="24"/>
+          <w:lang w:val="en-US"/>
+        </w:rPr>
+        <w:t>Logistic Regression (LR)</w:t>
+      </w:r>
+    </w:p>
+    <w:p>
+      <w:pPr>
+        <w:rPr>
+          <w:color w:val="000000" w:themeColor="text1"/>
+          <w:sz w:val="24"/>
+          <w:szCs w:val="24"/>
+          <w:lang w:val="en-US"/>
+        </w:rPr>
+      </w:pPr>
+      <w:r>
+        <w:rPr>
+          <w:color w:val="000000" w:themeColor="text1"/>
+          <w:sz w:val="24"/>
+          <w:szCs w:val="24"/>
+          <w:lang w:val="en-US"/>
+        </w:rPr>
+        <w:t>We trained a Logistic Regression classifier over TF-IDF features to detect SQL injection payloads. The classifier was initialized with solver='</w:t>
       </w:r>
       <w:proofErr w:type="spellStart"/>
       <w:r>
         <w:rPr>
-          <w:rFonts w:ascii="Times New Roman" w:eastAsia="Times New Roman" w:hAnsi="Times New Roman" w:cs="Times New Roman"/>
-          <w:sz w:val="24"/>
-          <w:szCs w:val="24"/>
-          <w:lang w:val="en-US"/>
-        </w:rPr>
-        <w:t>vectorized</w:t>
+          <w:color w:val="000000" w:themeColor="text1"/>
+          <w:sz w:val="24"/>
+          <w:szCs w:val="24"/>
+          <w:lang w:val="en-US"/>
+        </w:rPr>
+        <w:t>liblinear</w:t>
       </w:r>
       <w:proofErr w:type="spellEnd"/>
       <w:r>
         <w:rPr>
-          <w:rFonts w:ascii="Times New Roman" w:eastAsia="Times New Roman" w:hAnsi="Times New Roman" w:cs="Times New Roman"/>
-          <w:sz w:val="24"/>
-          <w:szCs w:val="24"/>
-          <w:lang w:val="en-US"/>
-        </w:rPr>
-        <w:t xml:space="preserve"> using appropriate text processing techniques such as </w:t>
-      </w:r>
-      <w:r>
-        <w:rPr>
-          <w:rFonts w:ascii="Times New Roman" w:eastAsia="Times New Roman" w:hAnsi="Times New Roman" w:cs="Times New Roman"/>
-          <w:b/>
-          <w:bCs/>
-          <w:sz w:val="24"/>
-          <w:szCs w:val="24"/>
-          <w:lang w:val="en-US"/>
-        </w:rPr>
-        <w:t>TF-IDF</w:t>
-      </w:r>
-      <w:r>
-        <w:rPr>
-          <w:rFonts w:ascii="Times New Roman" w:eastAsia="Times New Roman" w:hAnsi="Times New Roman" w:cs="Times New Roman"/>
-          <w:sz w:val="24"/>
-          <w:szCs w:val="24"/>
-          <w:lang w:val="en-US"/>
-        </w:rPr>
-        <w:t xml:space="preserve"> or </w:t>
-      </w:r>
-      <w:r>
-        <w:rPr>
-          <w:rFonts w:ascii="Times New Roman" w:eastAsia="Times New Roman" w:hAnsi="Times New Roman" w:cs="Times New Roman"/>
-          <w:b/>
-          <w:bCs/>
-          <w:sz w:val="24"/>
-          <w:szCs w:val="24"/>
-          <w:lang w:val="en-US"/>
-        </w:rPr>
-        <w:t>token embeddings</w:t>
-      </w:r>
-      <w:r>
-        <w:rPr>
-          <w:rFonts w:ascii="Times New Roman" w:eastAsia="Times New Roman" w:hAnsi="Times New Roman" w:cs="Times New Roman"/>
-          <w:sz w:val="24"/>
-          <w:szCs w:val="24"/>
-          <w:lang w:val="en-US"/>
-        </w:rPr>
-        <w:t>, depending on the model.</w:t>
-      </w:r>
-    </w:p>
-    <w:p>
-      <w:pPr>
-        <w:rPr>
-          <w:b/>
-          <w:bCs/>
-          <w:sz w:val="24"/>
-          <w:szCs w:val="24"/>
-        </w:rPr>
-      </w:pPr>
-      <w:r>
-        <w:rPr>
-          <w:b/>
-          <w:bCs/>
-          <w:sz w:val="24"/>
-          <w:szCs w:val="24"/>
-        </w:rPr>
-        <w:t xml:space="preserve">3.3 </w:t>
+          <w:color w:val="000000" w:themeColor="text1"/>
+          <w:sz w:val="24"/>
+          <w:szCs w:val="24"/>
+          <w:lang w:val="en-US"/>
+        </w:rPr>
+        <w:t xml:space="preserve">' and penalty='l1'. It gave 98.12% accuracy and 99.73% precision on the test set. </w:t>
+      </w:r>
+    </w:p>
+    <w:tbl>
+      <w:tblPr>
+        <w:tblStyle w:val="Grilledutableau"/>
+        <w:tblW w:w="0" w:type="auto"/>
+        <w:tblLook w:val="04A0" w:firstRow="1" w:lastRow="0" w:firstColumn="1" w:lastColumn="0" w:noHBand="0" w:noVBand="1"/>
+      </w:tblPr>
+      <w:tblGrid>
+        <w:gridCol w:w="9212"/>
+      </w:tblGrid>
+      <w:tr>
+        <w:tc>
+          <w:tcPr>
+            <w:tcW w:w="9212" w:type="dxa"/>
+          </w:tcPr>
+          <w:p>
+            <w:pPr>
+              <w:rPr>
+                <w:color w:val="000000" w:themeColor="text1"/>
+                <w:sz w:val="24"/>
+                <w:szCs w:val="24"/>
+                <w:lang w:val="en-US"/>
+              </w:rPr>
+            </w:pPr>
+            <w:r>
+              <w:rPr>
+                <w:color w:val="000000" w:themeColor="text1"/>
+                <w:sz w:val="24"/>
+                <w:szCs w:val="24"/>
+                <w:lang w:val="en-US"/>
+              </w:rPr>
+              <w:t># Train a logistic regression model with L1 regularization</w:t>
+            </w:r>
+          </w:p>
+          <w:p>
+            <w:pPr>
+              <w:rPr>
+                <w:color w:val="000000" w:themeColor="text1"/>
+                <w:sz w:val="24"/>
+                <w:szCs w:val="24"/>
+                <w:lang w:val="en-US"/>
+              </w:rPr>
+            </w:pPr>
+            <w:proofErr w:type="spellStart"/>
+            <w:r>
+              <w:rPr>
+                <w:color w:val="000000" w:themeColor="text1"/>
+                <w:sz w:val="24"/>
+                <w:szCs w:val="24"/>
+                <w:lang w:val="en-US"/>
+              </w:rPr>
+              <w:t>lrc</w:t>
+            </w:r>
+            <w:proofErr w:type="spellEnd"/>
+            <w:r>
+              <w:rPr>
+                <w:color w:val="000000" w:themeColor="text1"/>
+                <w:sz w:val="24"/>
+                <w:szCs w:val="24"/>
+                <w:lang w:val="en-US"/>
+              </w:rPr>
+              <w:t xml:space="preserve"> = </w:t>
+            </w:r>
+            <w:proofErr w:type="spellStart"/>
+            <w:r>
+              <w:rPr>
+                <w:color w:val="000000" w:themeColor="text1"/>
+                <w:sz w:val="24"/>
+                <w:szCs w:val="24"/>
+                <w:lang w:val="en-US"/>
+              </w:rPr>
+              <w:t>LogisticRegression</w:t>
+            </w:r>
+            <w:proofErr w:type="spellEnd"/>
+            <w:r>
+              <w:rPr>
+                <w:color w:val="000000" w:themeColor="text1"/>
+                <w:sz w:val="24"/>
+                <w:szCs w:val="24"/>
+                <w:lang w:val="en-US"/>
+              </w:rPr>
+              <w:t>(solver='</w:t>
+            </w:r>
+            <w:proofErr w:type="spellStart"/>
+            <w:r>
+              <w:rPr>
+                <w:color w:val="000000" w:themeColor="text1"/>
+                <w:sz w:val="24"/>
+                <w:szCs w:val="24"/>
+                <w:lang w:val="en-US"/>
+              </w:rPr>
+              <w:t>liblinear</w:t>
+            </w:r>
+            <w:proofErr w:type="spellEnd"/>
+            <w:r>
+              <w:rPr>
+                <w:color w:val="000000" w:themeColor="text1"/>
+                <w:sz w:val="24"/>
+                <w:szCs w:val="24"/>
+                <w:lang w:val="en-US"/>
+              </w:rPr>
+              <w:t>', penalty='l1')</w:t>
+            </w:r>
+          </w:p>
+          <w:p>
+            <w:pPr>
+              <w:rPr>
+                <w:color w:val="000000" w:themeColor="text1"/>
+                <w:sz w:val="24"/>
+                <w:szCs w:val="24"/>
+              </w:rPr>
+            </w:pPr>
+            <w:proofErr w:type="spellStart"/>
+            <w:r>
+              <w:rPr>
+                <w:color w:val="000000" w:themeColor="text1"/>
+                <w:sz w:val="24"/>
+                <w:szCs w:val="24"/>
+              </w:rPr>
+              <w:t>lrc.fit</w:t>
+            </w:r>
+            <w:proofErr w:type="spellEnd"/>
+            <w:r>
+              <w:rPr>
+                <w:color w:val="000000" w:themeColor="text1"/>
+                <w:sz w:val="24"/>
+                <w:szCs w:val="24"/>
+              </w:rPr>
+              <w:t>(</w:t>
+            </w:r>
+            <w:proofErr w:type="spellStart"/>
+            <w:r>
+              <w:rPr>
+                <w:color w:val="000000" w:themeColor="text1"/>
+                <w:sz w:val="24"/>
+                <w:szCs w:val="24"/>
+              </w:rPr>
+              <w:t>X_train</w:t>
+            </w:r>
+            <w:proofErr w:type="spellEnd"/>
+            <w:r>
+              <w:rPr>
+                <w:color w:val="000000" w:themeColor="text1"/>
+                <w:sz w:val="24"/>
+                <w:szCs w:val="24"/>
+              </w:rPr>
+              <w:t xml:space="preserve">, </w:t>
+            </w:r>
+            <w:proofErr w:type="spellStart"/>
+            <w:r>
+              <w:rPr>
+                <w:color w:val="000000" w:themeColor="text1"/>
+                <w:sz w:val="24"/>
+                <w:szCs w:val="24"/>
+              </w:rPr>
+              <w:t>y_train</w:t>
+            </w:r>
+            <w:proofErr w:type="spellEnd"/>
+            <w:r>
+              <w:rPr>
+                <w:color w:val="000000" w:themeColor="text1"/>
+                <w:sz w:val="24"/>
+                <w:szCs w:val="24"/>
+              </w:rPr>
+              <w:t>)</w:t>
+            </w:r>
+          </w:p>
+          <w:p>
+            <w:pPr>
+              <w:rPr>
+                <w:color w:val="000000" w:themeColor="text1"/>
+                <w:sz w:val="24"/>
+                <w:szCs w:val="24"/>
+              </w:rPr>
+            </w:pPr>
+          </w:p>
+          <w:p>
+            <w:pPr>
+              <w:rPr>
+                <w:color w:val="000000" w:themeColor="text1"/>
+                <w:sz w:val="24"/>
+                <w:szCs w:val="24"/>
+                <w:lang w:val="en-US"/>
+              </w:rPr>
+            </w:pPr>
+            <w:r>
+              <w:rPr>
+                <w:color w:val="000000" w:themeColor="text1"/>
+                <w:sz w:val="24"/>
+                <w:szCs w:val="24"/>
+                <w:lang w:val="en-US"/>
+              </w:rPr>
+              <w:t># Predict labels on the test set</w:t>
+            </w:r>
+          </w:p>
+          <w:p>
+            <w:pPr>
+              <w:rPr>
+                <w:color w:val="000000" w:themeColor="text1"/>
+                <w:sz w:val="24"/>
+                <w:szCs w:val="24"/>
+                <w:lang w:val="en-US"/>
+              </w:rPr>
+            </w:pPr>
+            <w:proofErr w:type="spellStart"/>
+            <w:r>
+              <w:rPr>
+                <w:color w:val="000000" w:themeColor="text1"/>
+                <w:sz w:val="24"/>
+                <w:szCs w:val="24"/>
+                <w:lang w:val="en-US"/>
+              </w:rPr>
+              <w:t>y_pred</w:t>
+            </w:r>
+            <w:proofErr w:type="spellEnd"/>
+            <w:r>
+              <w:rPr>
+                <w:color w:val="000000" w:themeColor="text1"/>
+                <w:sz w:val="24"/>
+                <w:szCs w:val="24"/>
+                <w:lang w:val="en-US"/>
+              </w:rPr>
+              <w:t xml:space="preserve"> = </w:t>
+            </w:r>
+            <w:proofErr w:type="spellStart"/>
+            <w:r>
+              <w:rPr>
+                <w:color w:val="000000" w:themeColor="text1"/>
+                <w:sz w:val="24"/>
+                <w:szCs w:val="24"/>
+                <w:lang w:val="en-US"/>
+              </w:rPr>
+              <w:t>lrc.predict</w:t>
+            </w:r>
+            <w:proofErr w:type="spellEnd"/>
+            <w:r>
+              <w:rPr>
+                <w:color w:val="000000" w:themeColor="text1"/>
+                <w:sz w:val="24"/>
+                <w:szCs w:val="24"/>
+                <w:lang w:val="en-US"/>
+              </w:rPr>
+              <w:t>(</w:t>
+            </w:r>
+            <w:proofErr w:type="spellStart"/>
+            <w:r>
+              <w:rPr>
+                <w:color w:val="000000" w:themeColor="text1"/>
+                <w:sz w:val="24"/>
+                <w:szCs w:val="24"/>
+                <w:lang w:val="en-US"/>
+              </w:rPr>
+              <w:t>X_test</w:t>
+            </w:r>
+            <w:proofErr w:type="spellEnd"/>
+            <w:r>
+              <w:rPr>
+                <w:color w:val="000000" w:themeColor="text1"/>
+                <w:sz w:val="24"/>
+                <w:szCs w:val="24"/>
+                <w:lang w:val="en-US"/>
+              </w:rPr>
+              <w:t>)</w:t>
+            </w:r>
+          </w:p>
+        </w:tc>
+      </w:tr>
+    </w:tbl>
+    <w:p>
+      <w:pPr>
+        <w:rPr>
+          <w:color w:val="000000" w:themeColor="text1"/>
+          <w:sz w:val="24"/>
+          <w:szCs w:val="24"/>
+          <w:lang w:val="en-US"/>
+        </w:rPr>
+      </w:pPr>
+    </w:p>
+    <w:p>
+      <w:pPr>
+        <w:rPr>
+          <w:color w:val="000000" w:themeColor="text1"/>
+          <w:sz w:val="24"/>
+          <w:szCs w:val="24"/>
+          <w:lang w:val="en-US"/>
+        </w:rPr>
+      </w:pPr>
+    </w:p>
+    <w:p>
+      <w:pPr>
+        <w:rPr>
+          <w:color w:val="000000" w:themeColor="text1"/>
+          <w:sz w:val="24"/>
+          <w:szCs w:val="24"/>
+          <w:lang w:val="en-US"/>
+        </w:rPr>
+      </w:pPr>
+      <w:r>
+        <w:rPr>
+          <w:color w:val="000000" w:themeColor="text1"/>
+          <w:sz w:val="24"/>
+          <w:szCs w:val="24"/>
+          <w:lang w:val="en-US"/>
+        </w:rPr>
+        <w:t xml:space="preserve">On 11,424 malicious payloads (label=1), it detected </w:t>
+      </w:r>
+      <w:r>
+        <w:rPr>
+          <w:color w:val="000000" w:themeColor="text1"/>
+          <w:sz w:val="24"/>
+          <w:szCs w:val="24"/>
+          <w:highlight w:val="yellow"/>
+          <w:lang w:val="en-US"/>
+        </w:rPr>
+        <w:t>95.36%</w:t>
+      </w:r>
+      <w:r>
+        <w:rPr>
+          <w:color w:val="000000" w:themeColor="text1"/>
+          <w:sz w:val="24"/>
+          <w:szCs w:val="24"/>
+          <w:lang w:val="en-US"/>
+        </w:rPr>
+        <w:t xml:space="preserve"> of them with 100% precision and F1-score of 97.63%. On 22,303 benign inputs (label=0), it achieved 99.52% accuracy, 100% precision, and F1-score of 99.76%.</w:t>
+      </w:r>
+    </w:p>
+    <w:p>
+      <w:pPr>
+        <w:rPr>
+          <w:color w:val="000000" w:themeColor="text1"/>
+          <w:sz w:val="24"/>
+          <w:szCs w:val="24"/>
+          <w:lang w:val="en-US"/>
+        </w:rPr>
+      </w:pPr>
+    </w:p>
+    <w:p>
+      <w:pPr>
+        <w:rPr>
+          <w:color w:val="000000" w:themeColor="text1"/>
+          <w:sz w:val="24"/>
+          <w:szCs w:val="24"/>
+          <w:lang w:val="en-US"/>
+        </w:rPr>
+      </w:pPr>
+      <w:r>
+        <w:rPr>
+          <w:color w:val="000000" w:themeColor="text1"/>
+          <w:sz w:val="24"/>
+          <w:szCs w:val="24"/>
+          <w:lang w:val="en-US"/>
+        </w:rPr>
+        <w:t>These results suggest that the model is very effective and precise at detecting SQL injection attacks with very minimal false positive.</w:t>
+      </w:r>
+    </w:p>
+    <w:p>
+      <w:pPr>
+        <w:rPr>
+          <w:b/>
+          <w:bCs/>
+          <w:color w:val="000000" w:themeColor="text1"/>
+          <w:lang w:val="en-US"/>
+        </w:rPr>
+      </w:pPr>
+      <w:r>
+        <w:rPr>
+          <w:b/>
+          <w:bCs/>
+          <w:color w:val="000000" w:themeColor="text1"/>
+          <w:lang w:val="en-US"/>
+        </w:rPr>
+        <w:lastRenderedPageBreak/>
+        <w:t>3.3.3 Multilayer Perceptron (MLP)</w:t>
+      </w:r>
+    </w:p>
+    <w:p>
+      <w:pPr>
+        <w:spacing w:before="100" w:beforeAutospacing="1" w:after="100" w:afterAutospacing="1" w:line="240" w:lineRule="auto"/>
+        <w:rPr>
+          <w:color w:val="000000" w:themeColor="text1"/>
+          <w:lang w:val="en-US"/>
+        </w:rPr>
+      </w:pPr>
+      <w:r>
+        <w:rPr>
+          <w:color w:val="000000" w:themeColor="text1"/>
+          <w:lang w:val="en-US"/>
+        </w:rPr>
+        <w:t xml:space="preserve">We trained a Multi-Layer Perceptron (MLP) with three hidden layers (512, 256, 128 units, </w:t>
       </w:r>
       <w:proofErr w:type="spellStart"/>
       <w:r>
         <w:rPr>
-          <w:b/>
-          <w:bCs/>
-          <w:sz w:val="24"/>
-          <w:szCs w:val="24"/>
-        </w:rPr>
-        <w:t>Models</w:t>
+          <w:color w:val="000000" w:themeColor="text1"/>
+          <w:lang w:val="en-US"/>
+        </w:rPr>
+        <w:t>ReLU</w:t>
       </w:r>
       <w:proofErr w:type="spellEnd"/>
       <w:r>
         <w:rPr>
-          <w:b/>
-          <w:bCs/>
-          <w:sz w:val="24"/>
-          <w:szCs w:val="24"/>
+          <w:color w:val="000000" w:themeColor="text1"/>
+          <w:lang w:val="en-US"/>
+        </w:rPr>
+        <w:t xml:space="preserve"> activation) and a sigmoid output layer. TF-IDF with 3000 features was used for vectorization. Training was done with SGD (learning rate = 0.01) for 27 epochs using binary cross-entropy. The training achieved </w:t>
+      </w:r>
+      <w:r>
+        <w:rPr>
+          <w:b/>
+          <w:bCs/>
+          <w:color w:val="000000" w:themeColor="text1"/>
+          <w:lang w:val="en-US"/>
+        </w:rPr>
+        <w:t>99.44% accuracy</w:t>
+      </w:r>
+      <w:r>
+        <w:rPr>
+          <w:color w:val="000000" w:themeColor="text1"/>
+          <w:lang w:val="en-US"/>
+        </w:rPr>
+        <w:t xml:space="preserve"> and a final loss of </w:t>
+      </w:r>
+      <w:r>
+        <w:rPr>
+          <w:b/>
+          <w:bCs/>
+          <w:color w:val="000000" w:themeColor="text1"/>
+          <w:lang w:val="en-US"/>
+        </w:rPr>
+        <w:t>0.0306</w:t>
+      </w:r>
+      <w:r>
+        <w:rPr>
+          <w:color w:val="000000" w:themeColor="text1"/>
+          <w:lang w:val="en-US"/>
+        </w:rPr>
+        <w:t>.</w:t>
+      </w:r>
+    </w:p>
+    <w:p>
+      <w:pPr>
+        <w:spacing w:before="100" w:beforeAutospacing="1" w:after="100" w:afterAutospacing="1" w:line="240" w:lineRule="auto"/>
+        <w:rPr>
+          <w:color w:val="000000" w:themeColor="text1"/>
+          <w:lang w:val="en-US"/>
+        </w:rPr>
+      </w:pPr>
+      <w:r>
+        <w:rPr>
+          <w:color w:val="000000" w:themeColor="text1"/>
+          <w:lang w:val="en-US"/>
+        </w:rPr>
+        <w:t>Before evaluation, duplicates were removed from the test set to ensure clean input.</w:t>
+      </w:r>
+    </w:p>
+    <w:tbl>
+      <w:tblPr>
+        <w:tblStyle w:val="Grilledutableau"/>
+        <w:tblW w:w="0" w:type="auto"/>
+        <w:tblLook w:val="04A0" w:firstRow="1" w:lastRow="0" w:firstColumn="1" w:lastColumn="0" w:noHBand="0" w:noVBand="1"/>
+      </w:tblPr>
+      <w:tblGrid>
+        <w:gridCol w:w="9212"/>
+      </w:tblGrid>
+      <w:tr>
+        <w:tc>
+          <w:tcPr>
+            <w:tcW w:w="9212" w:type="dxa"/>
+          </w:tcPr>
+          <w:p>
+            <w:pPr>
+              <w:spacing w:before="100" w:beforeAutospacing="1" w:after="100" w:afterAutospacing="1"/>
+              <w:rPr>
+                <w:color w:val="000000" w:themeColor="text1"/>
+                <w:lang w:val="en-US"/>
+              </w:rPr>
+            </w:pPr>
+            <w:r>
+              <w:rPr>
+                <w:color w:val="000000" w:themeColor="text1"/>
+                <w:lang w:val="en-US"/>
+              </w:rPr>
+              <w:t>model = Sequential([</w:t>
+            </w:r>
+          </w:p>
+          <w:p>
+            <w:pPr>
+              <w:spacing w:before="100" w:beforeAutospacing="1" w:after="100" w:afterAutospacing="1"/>
+              <w:rPr>
+                <w:color w:val="000000" w:themeColor="text1"/>
+                <w:lang w:val="en-US"/>
+              </w:rPr>
+            </w:pPr>
+            <w:r>
+              <w:rPr>
+                <w:color w:val="000000" w:themeColor="text1"/>
+                <w:lang w:val="en-US"/>
+              </w:rPr>
+              <w:t xml:space="preserve">    Dense(512, </w:t>
+            </w:r>
+            <w:proofErr w:type="spellStart"/>
+            <w:r>
+              <w:rPr>
+                <w:color w:val="000000" w:themeColor="text1"/>
+                <w:lang w:val="en-US"/>
+              </w:rPr>
+              <w:t>input_dim</w:t>
+            </w:r>
+            <w:proofErr w:type="spellEnd"/>
+            <w:r>
+              <w:rPr>
+                <w:color w:val="000000" w:themeColor="text1"/>
+                <w:lang w:val="en-US"/>
+              </w:rPr>
+              <w:t>=3000, activation='</w:t>
+            </w:r>
+            <w:proofErr w:type="spellStart"/>
+            <w:r>
+              <w:rPr>
+                <w:color w:val="000000" w:themeColor="text1"/>
+                <w:lang w:val="en-US"/>
+              </w:rPr>
+              <w:t>relu</w:t>
+            </w:r>
+            <w:proofErr w:type="spellEnd"/>
+            <w:r>
+              <w:rPr>
+                <w:color w:val="000000" w:themeColor="text1"/>
+                <w:lang w:val="en-US"/>
+              </w:rPr>
+              <w:t>'),</w:t>
+            </w:r>
+          </w:p>
+          <w:p>
+            <w:pPr>
+              <w:spacing w:before="100" w:beforeAutospacing="1" w:after="100" w:afterAutospacing="1"/>
+              <w:rPr>
+                <w:color w:val="000000" w:themeColor="text1"/>
+                <w:lang w:val="en-US"/>
+              </w:rPr>
+            </w:pPr>
+            <w:r>
+              <w:rPr>
+                <w:color w:val="000000" w:themeColor="text1"/>
+                <w:lang w:val="en-US"/>
+              </w:rPr>
+              <w:t xml:space="preserve">    Dense(256, activation='</w:t>
+            </w:r>
+            <w:proofErr w:type="spellStart"/>
+            <w:r>
+              <w:rPr>
+                <w:color w:val="000000" w:themeColor="text1"/>
+                <w:lang w:val="en-US"/>
+              </w:rPr>
+              <w:t>relu</w:t>
+            </w:r>
+            <w:proofErr w:type="spellEnd"/>
+            <w:r>
+              <w:rPr>
+                <w:color w:val="000000" w:themeColor="text1"/>
+                <w:lang w:val="en-US"/>
+              </w:rPr>
+              <w:t>'),</w:t>
+            </w:r>
+          </w:p>
+          <w:p>
+            <w:pPr>
+              <w:spacing w:before="100" w:beforeAutospacing="1" w:after="100" w:afterAutospacing="1"/>
+              <w:rPr>
+                <w:color w:val="000000" w:themeColor="text1"/>
+                <w:lang w:val="en-US"/>
+              </w:rPr>
+            </w:pPr>
+            <w:r>
+              <w:rPr>
+                <w:color w:val="000000" w:themeColor="text1"/>
+                <w:lang w:val="en-US"/>
+              </w:rPr>
+              <w:t xml:space="preserve">    Dense(128, activation='</w:t>
+            </w:r>
+            <w:proofErr w:type="spellStart"/>
+            <w:r>
+              <w:rPr>
+                <w:color w:val="000000" w:themeColor="text1"/>
+                <w:lang w:val="en-US"/>
+              </w:rPr>
+              <w:t>relu</w:t>
+            </w:r>
+            <w:proofErr w:type="spellEnd"/>
+            <w:r>
+              <w:rPr>
+                <w:color w:val="000000" w:themeColor="text1"/>
+                <w:lang w:val="en-US"/>
+              </w:rPr>
+              <w:t>'),</w:t>
+            </w:r>
+          </w:p>
+          <w:p>
+            <w:pPr>
+              <w:spacing w:before="100" w:beforeAutospacing="1" w:after="100" w:afterAutospacing="1"/>
+              <w:rPr>
+                <w:color w:val="000000" w:themeColor="text1"/>
+                <w:lang w:val="en-US"/>
+              </w:rPr>
+            </w:pPr>
+            <w:r>
+              <w:rPr>
+                <w:color w:val="000000" w:themeColor="text1"/>
+                <w:lang w:val="en-US"/>
+              </w:rPr>
+              <w:t xml:space="preserve">    Dense(1, activation='sigmoid')</w:t>
+            </w:r>
+          </w:p>
+          <w:p>
+            <w:pPr>
+              <w:spacing w:before="100" w:beforeAutospacing="1" w:after="100" w:afterAutospacing="1"/>
+              <w:rPr>
+                <w:color w:val="000000" w:themeColor="text1"/>
+                <w:lang w:val="en-US"/>
+              </w:rPr>
+            </w:pPr>
+            <w:r>
+              <w:rPr>
+                <w:color w:val="000000" w:themeColor="text1"/>
+                <w:lang w:val="en-US"/>
+              </w:rPr>
+              <w:t>])</w:t>
+            </w:r>
+          </w:p>
+          <w:p>
+            <w:pPr>
+              <w:spacing w:before="100" w:beforeAutospacing="1" w:after="100" w:afterAutospacing="1"/>
+              <w:rPr>
+                <w:color w:val="000000" w:themeColor="text1"/>
+                <w:lang w:val="en-US"/>
+              </w:rPr>
+            </w:pPr>
+            <w:proofErr w:type="spellStart"/>
+            <w:r>
+              <w:rPr>
+                <w:color w:val="000000" w:themeColor="text1"/>
+                <w:lang w:val="en-US"/>
+              </w:rPr>
+              <w:t>model.compile</w:t>
+            </w:r>
+            <w:proofErr w:type="spellEnd"/>
+            <w:r>
+              <w:rPr>
+                <w:color w:val="000000" w:themeColor="text1"/>
+                <w:lang w:val="en-US"/>
+              </w:rPr>
+              <w:t>(loss='</w:t>
+            </w:r>
+            <w:proofErr w:type="spellStart"/>
+            <w:r>
+              <w:rPr>
+                <w:color w:val="000000" w:themeColor="text1"/>
+                <w:lang w:val="en-US"/>
+              </w:rPr>
+              <w:t>binary_crossentropy</w:t>
+            </w:r>
+            <w:proofErr w:type="spellEnd"/>
+            <w:r>
+              <w:rPr>
+                <w:color w:val="000000" w:themeColor="text1"/>
+                <w:lang w:val="en-US"/>
+              </w:rPr>
+              <w:t>', optimizer=SGD(</w:t>
+            </w:r>
+            <w:proofErr w:type="spellStart"/>
+            <w:r>
+              <w:rPr>
+                <w:color w:val="000000" w:themeColor="text1"/>
+                <w:lang w:val="en-US"/>
+              </w:rPr>
+              <w:t>learning_rate</w:t>
+            </w:r>
+            <w:proofErr w:type="spellEnd"/>
+            <w:r>
+              <w:rPr>
+                <w:color w:val="000000" w:themeColor="text1"/>
+                <w:lang w:val="en-US"/>
+              </w:rPr>
+              <w:t>=0.01), metrics=['accuracy'])</w:t>
+            </w:r>
+          </w:p>
+          <w:p>
+            <w:pPr>
+              <w:spacing w:before="100" w:beforeAutospacing="1" w:after="100" w:afterAutospacing="1"/>
+              <w:rPr>
+                <w:color w:val="000000" w:themeColor="text1"/>
+                <w:lang w:val="en-US"/>
+              </w:rPr>
+            </w:pPr>
+            <w:r>
+              <w:rPr>
+                <w:color w:val="000000" w:themeColor="text1"/>
+                <w:lang w:val="en-US"/>
+              </w:rPr>
+              <w:t xml:space="preserve">history = </w:t>
+            </w:r>
+            <w:proofErr w:type="spellStart"/>
+            <w:r>
+              <w:rPr>
+                <w:color w:val="000000" w:themeColor="text1"/>
+                <w:lang w:val="en-US"/>
+              </w:rPr>
+              <w:t>model.fit</w:t>
+            </w:r>
+            <w:proofErr w:type="spellEnd"/>
+            <w:r>
+              <w:rPr>
+                <w:color w:val="000000" w:themeColor="text1"/>
+                <w:lang w:val="en-US"/>
+              </w:rPr>
+              <w:t>(</w:t>
+            </w:r>
+            <w:proofErr w:type="spellStart"/>
+            <w:r>
+              <w:rPr>
+                <w:color w:val="000000" w:themeColor="text1"/>
+                <w:lang w:val="en-US"/>
+              </w:rPr>
+              <w:t>vectorizer.fit_transform</w:t>
+            </w:r>
+            <w:proofErr w:type="spellEnd"/>
+            <w:r>
+              <w:rPr>
+                <w:color w:val="000000" w:themeColor="text1"/>
+                <w:lang w:val="en-US"/>
+              </w:rPr>
+              <w:t>(train['Sentence']).</w:t>
+            </w:r>
+            <w:proofErr w:type="spellStart"/>
+            <w:r>
+              <w:rPr>
+                <w:color w:val="000000" w:themeColor="text1"/>
+                <w:lang w:val="en-US"/>
+              </w:rPr>
+              <w:t>toarray</w:t>
+            </w:r>
+            <w:proofErr w:type="spellEnd"/>
+            <w:r>
+              <w:rPr>
+                <w:color w:val="000000" w:themeColor="text1"/>
+                <w:lang w:val="en-US"/>
+              </w:rPr>
+              <w:t xml:space="preserve">(), train['Label'].values, epochs=27, </w:t>
+            </w:r>
+            <w:proofErr w:type="spellStart"/>
+            <w:r>
+              <w:rPr>
+                <w:color w:val="000000" w:themeColor="text1"/>
+                <w:lang w:val="en-US"/>
+              </w:rPr>
+              <w:t>batch_size</w:t>
+            </w:r>
+            <w:proofErr w:type="spellEnd"/>
+            <w:r>
+              <w:rPr>
+                <w:color w:val="000000" w:themeColor="text1"/>
+                <w:lang w:val="en-US"/>
+              </w:rPr>
+              <w:t>=32)</w:t>
+            </w:r>
+          </w:p>
+        </w:tc>
+      </w:tr>
+    </w:tbl>
+    <w:p>
+      <w:pPr>
+        <w:spacing w:before="100" w:beforeAutospacing="1" w:after="100" w:afterAutospacing="1" w:line="240" w:lineRule="auto"/>
+        <w:rPr>
+          <w:color w:val="000000" w:themeColor="text1"/>
+          <w:lang w:val="en-US"/>
+        </w:rPr>
+      </w:pPr>
+    </w:p>
+    <w:tbl>
+      <w:tblPr>
+        <w:tblStyle w:val="Grilledutableau"/>
+        <w:tblW w:w="9464" w:type="dxa"/>
+        <w:tblLook w:val="04A0" w:firstRow="1" w:lastRow="0" w:firstColumn="1" w:lastColumn="0" w:noHBand="0" w:noVBand="1"/>
+      </w:tblPr>
+      <w:tblGrid>
+        <w:gridCol w:w="10282"/>
+      </w:tblGrid>
+      <w:tr>
+        <w:tc>
+          <w:tcPr>
+            <w:tcW w:w="9464" w:type="dxa"/>
+          </w:tcPr>
+          <w:p>
+            <w:pPr>
+              <w:spacing w:before="100" w:beforeAutospacing="1" w:after="100" w:afterAutospacing="1"/>
+              <w:rPr>
+                <w:color w:val="000000" w:themeColor="text1"/>
+                <w:lang w:val="en-US"/>
+              </w:rPr>
+            </w:pPr>
+            <w:proofErr w:type="spellStart"/>
+            <w:r>
+              <w:rPr>
+                <w:color w:val="000000" w:themeColor="text1"/>
+                <w:lang w:val="en-US"/>
+              </w:rPr>
+              <w:t>test_x</w:t>
+            </w:r>
+            <w:proofErr w:type="spellEnd"/>
+            <w:r>
+              <w:rPr>
+                <w:color w:val="000000" w:themeColor="text1"/>
+                <w:lang w:val="en-US"/>
+              </w:rPr>
+              <w:t xml:space="preserve"> = vectorizer.transform(test.dropna(subset=['Sentence']).drop_duplicates(subset='Sentence')['Sentence']).toarray()</w:t>
+            </w:r>
+          </w:p>
+          <w:p>
+            <w:pPr>
+              <w:spacing w:before="100" w:beforeAutospacing="1" w:after="100" w:afterAutospacing="1"/>
+              <w:rPr>
+                <w:color w:val="000000" w:themeColor="text1"/>
+                <w:lang w:val="en-US"/>
+              </w:rPr>
+            </w:pPr>
+            <w:proofErr w:type="spellStart"/>
+            <w:r>
+              <w:rPr>
+                <w:color w:val="000000" w:themeColor="text1"/>
+                <w:lang w:val="en-US"/>
+              </w:rPr>
+              <w:t>predicted_classes</w:t>
+            </w:r>
+            <w:proofErr w:type="spellEnd"/>
+            <w:r>
+              <w:rPr>
+                <w:color w:val="000000" w:themeColor="text1"/>
+                <w:lang w:val="en-US"/>
+              </w:rPr>
+              <w:t xml:space="preserve"> = (</w:t>
+            </w:r>
+            <w:proofErr w:type="spellStart"/>
+            <w:r>
+              <w:rPr>
+                <w:color w:val="000000" w:themeColor="text1"/>
+                <w:lang w:val="en-US"/>
+              </w:rPr>
+              <w:t>model.predict</w:t>
+            </w:r>
+            <w:proofErr w:type="spellEnd"/>
+            <w:r>
+              <w:rPr>
+                <w:color w:val="000000" w:themeColor="text1"/>
+                <w:lang w:val="en-US"/>
+              </w:rPr>
+              <w:t>(</w:t>
+            </w:r>
+            <w:proofErr w:type="spellStart"/>
+            <w:r>
+              <w:rPr>
+                <w:color w:val="000000" w:themeColor="text1"/>
+                <w:lang w:val="en-US"/>
+              </w:rPr>
+              <w:t>test_x</w:t>
+            </w:r>
+            <w:proofErr w:type="spellEnd"/>
+            <w:r>
+              <w:rPr>
+                <w:color w:val="000000" w:themeColor="text1"/>
+                <w:lang w:val="en-US"/>
+              </w:rPr>
+              <w:t>) &gt;= 0.5).</w:t>
+            </w:r>
+            <w:proofErr w:type="spellStart"/>
+            <w:r>
+              <w:rPr>
+                <w:color w:val="000000" w:themeColor="text1"/>
+                <w:lang w:val="en-US"/>
+              </w:rPr>
+              <w:t>astype</w:t>
+            </w:r>
+            <w:proofErr w:type="spellEnd"/>
+            <w:r>
+              <w:rPr>
+                <w:color w:val="000000" w:themeColor="text1"/>
+                <w:lang w:val="en-US"/>
+              </w:rPr>
+              <w:t>(int)</w:t>
+            </w:r>
+          </w:p>
+        </w:tc>
+      </w:tr>
+    </w:tbl>
+    <w:p>
+      <w:pPr>
+        <w:spacing w:before="100" w:beforeAutospacing="1" w:after="100" w:afterAutospacing="1" w:line="240" w:lineRule="auto"/>
+        <w:rPr>
+          <w:color w:val="000000" w:themeColor="text1"/>
+          <w:lang w:val="en-US"/>
+        </w:rPr>
+      </w:pPr>
+    </w:p>
+    <w:p>
+      <w:pPr>
+        <w:spacing w:before="100" w:beforeAutospacing="1" w:after="100" w:afterAutospacing="1" w:line="240" w:lineRule="auto"/>
+        <w:rPr>
+          <w:color w:val="000000" w:themeColor="text1"/>
+          <w:lang w:val="en-US"/>
+        </w:rPr>
+      </w:pPr>
+      <w:r>
+        <w:rPr>
+          <w:color w:val="000000" w:themeColor="text1"/>
+          <w:lang w:val="en-US"/>
+        </w:rPr>
+        <w:t>Evaluation:</w:t>
+      </w:r>
+    </w:p>
+    <w:p>
+      <w:pPr>
+        <w:spacing w:before="100" w:beforeAutospacing="1" w:after="100" w:afterAutospacing="1" w:line="240" w:lineRule="auto"/>
+        <w:rPr>
+          <w:color w:val="000000" w:themeColor="text1"/>
+          <w:lang w:val="en-US"/>
+        </w:rPr>
+      </w:pPr>
+      <w:r>
+        <w:rPr>
+          <w:color w:val="000000" w:themeColor="text1"/>
+          <w:lang w:val="en-US"/>
+        </w:rPr>
+        <w:t>- Accuracy</w:t>
+      </w:r>
+      <w:r>
+        <w:rPr>
+          <w:sz w:val="18"/>
+          <w:szCs w:val="18"/>
+          <w:lang w:val="en-US"/>
         </w:rPr>
         <w:t xml:space="preserve"> </w:t>
       </w:r>
-      <w:proofErr w:type="spellStart"/>
-      <w:r>
-        <w:rPr>
-          <w:b/>
-          <w:bCs/>
-          <w:sz w:val="24"/>
-          <w:szCs w:val="24"/>
-        </w:rPr>
-        <w:t>Implemented</w:t>
-      </w:r>
-      <w:proofErr w:type="spellEnd"/>
-    </w:p>
-    <w:p>
-      <w:pPr>
-        <w:rPr>
-          <w:lang w:val="en-US"/>
-        </w:rPr>
-      </w:pPr>
-      <w:r>
-        <w:rPr>
-          <w:lang w:val="en-US"/>
-        </w:rPr>
-        <w:t xml:space="preserve">This section on models presents the various models that have been developed for detecting SQL injections. A number of machine learning models and deep learning models were trained and evaluated with varying architecture and </w:t>
-      </w:r>
-      <w:proofErr w:type="spellStart"/>
-      <w:r>
-        <w:rPr>
-          <w:lang w:val="en-US"/>
-        </w:rPr>
-        <w:t>hyperparameters</w:t>
-      </w:r>
-      <w:proofErr w:type="spellEnd"/>
-      <w:r>
-        <w:rPr>
-          <w:lang w:val="en-US"/>
-        </w:rPr>
-        <w:t>. The aim is to see how traditional techniques and modern, state-of-the-art techniques differ in input to achieve results on the same dataset.</w:t>
-      </w:r>
-    </w:p>
-    <w:p>
-      <w:pPr>
-        <w:rPr>
-          <w:lang w:val="en-US"/>
-        </w:rPr>
-      </w:pPr>
-      <w:r>
-        <w:rPr>
-          <w:lang w:val="en-US"/>
-        </w:rPr>
-        <w:t xml:space="preserve">For each model, we describe the structure, the main </w:t>
-      </w:r>
-      <w:proofErr w:type="spellStart"/>
-      <w:r>
-        <w:rPr>
-          <w:lang w:val="en-US"/>
-        </w:rPr>
-        <w:t>hyperparameters</w:t>
-      </w:r>
-      <w:proofErr w:type="spellEnd"/>
-      <w:r>
-        <w:rPr>
-          <w:lang w:val="en-US"/>
-        </w:rPr>
-        <w:t xml:space="preserve"> used during training, and the results obtained. These models are as follows: </w:t>
-      </w:r>
-    </w:p>
-    <w:p>
-      <w:pPr>
-        <w:rPr>
-          <w:lang w:val="en-US"/>
-        </w:rPr>
-      </w:pPr>
-      <w:r>
-        <w:rPr>
-          <w:lang w:val="en-US"/>
-        </w:rPr>
-        <w:t>Support Vector Machine (SVM)</w:t>
-      </w:r>
-    </w:p>
-    <w:p>
-      <w:pPr>
-        <w:rPr>
-          <w:lang w:val="en-US"/>
-        </w:rPr>
-      </w:pPr>
-      <w:r>
-        <w:rPr>
-          <w:lang w:val="en-US"/>
-        </w:rPr>
-        <w:t>Logistic Regression (LR)</w:t>
-      </w:r>
-    </w:p>
-    <w:p>
-      <w:pPr>
-        <w:rPr>
-          <w:lang w:val="en-US"/>
-        </w:rPr>
-      </w:pPr>
-      <w:r>
-        <w:rPr>
-          <w:lang w:val="en-US"/>
-        </w:rPr>
-        <w:t xml:space="preserve">Multilayer </w:t>
-      </w:r>
-      <w:proofErr w:type="spellStart"/>
-      <w:r>
-        <w:rPr>
-          <w:lang w:val="en-US"/>
-        </w:rPr>
-        <w:t>Perceptron</w:t>
-      </w:r>
-      <w:proofErr w:type="spellEnd"/>
-      <w:r>
-        <w:rPr>
-          <w:lang w:val="en-US"/>
-        </w:rPr>
-        <w:t xml:space="preserve"> (MLP)</w:t>
-      </w:r>
-    </w:p>
-    <w:p>
-      <w:pPr>
-        <w:rPr>
-          <w:lang w:val="en-US"/>
-        </w:rPr>
-      </w:pPr>
-      <w:r>
-        <w:rPr>
+      <w:r>
+        <w:rPr>
+          <w:color w:val="000000" w:themeColor="text1"/>
+          <w:lang w:val="en-US"/>
+        </w:rPr>
+        <w:t>98.</w:t>
+      </w:r>
+      <w:r>
+        <w:rPr>
+          <w:color w:val="000000" w:themeColor="text1"/>
+          <w:lang w:val="en-US"/>
+        </w:rPr>
+        <w:t>80</w:t>
+      </w:r>
+      <w:r>
+        <w:rPr>
+          <w:color w:val="000000" w:themeColor="text1"/>
+          <w:lang w:val="en-US"/>
+        </w:rPr>
+        <w:t>%</w:t>
+      </w:r>
+    </w:p>
+    <w:p>
+      <w:pPr>
+        <w:spacing w:before="100" w:beforeAutospacing="1" w:after="100" w:afterAutospacing="1" w:line="240" w:lineRule="auto"/>
+        <w:rPr>
+          <w:color w:val="000000" w:themeColor="text1"/>
+          <w:lang w:val="en-US"/>
+        </w:rPr>
+      </w:pPr>
+      <w:r>
+        <w:rPr>
+          <w:color w:val="000000" w:themeColor="text1"/>
+          <w:lang w:val="en-US"/>
+        </w:rPr>
+        <w:t>- Precision: 100%</w:t>
+      </w:r>
+    </w:p>
+    <w:p>
+      <w:pPr>
+        <w:spacing w:before="100" w:beforeAutospacing="1" w:after="100" w:afterAutospacing="1"/>
+        <w:rPr>
+          <w:color w:val="000000" w:themeColor="text1"/>
+          <w:lang w:val="en-US"/>
+        </w:rPr>
+      </w:pPr>
+      <w:r>
+        <w:rPr>
+          <w:color w:val="000000" w:themeColor="text1"/>
+          <w:lang w:val="en-US"/>
+        </w:rPr>
+        <w:t>- Recall: 98.</w:t>
+      </w:r>
+      <w:r>
+        <w:rPr>
+          <w:color w:val="000000" w:themeColor="text1"/>
+          <w:lang w:val="en-US"/>
+        </w:rPr>
+        <w:t>80%</w:t>
+      </w:r>
+    </w:p>
+    <w:p>
+      <w:pPr>
+        <w:spacing w:before="100" w:beforeAutospacing="1" w:after="100" w:afterAutospacing="1" w:line="240" w:lineRule="auto"/>
+        <w:rPr>
+          <w:color w:val="000000" w:themeColor="text1"/>
+          <w:lang w:val="en-US"/>
+        </w:rPr>
+      </w:pPr>
+      <w:r>
+        <w:rPr>
+          <w:color w:val="000000" w:themeColor="text1"/>
+          <w:lang w:val="en-US"/>
+        </w:rPr>
+        <w:t>- F1-score: 99.37%</w:t>
+      </w:r>
+    </w:p>
+    <w:p>
+      <w:pPr>
+        <w:rPr>
+          <w:b/>
+          <w:bCs/>
+          <w:lang w:val="en-US"/>
+        </w:rPr>
+      </w:pPr>
+      <w:r>
+        <w:rPr>
+          <w:b/>
+          <w:bCs/>
+          <w:lang w:val="en-US"/>
+        </w:rPr>
+        <w:t xml:space="preserve">3.3.4 </w:t>
+      </w:r>
+      <w:r>
+        <w:rPr>
+          <w:b/>
+          <w:bCs/>
           <w:lang w:val="en-US"/>
         </w:rPr>
         <w:t>Simple Neural Network (SN)</w:t>
@@ -1191,550 +2475,1449 @@
         <w:rPr>
           <w:lang w:val="en-US"/>
         </w:rPr>
-        <w:t>Recurrent Neural Network (RNN)</w:t>
-      </w:r>
-    </w:p>
-    <w:p>
-      <w:pPr>
-        <w:rPr>
-          <w:lang w:val="en-US"/>
-        </w:rPr>
-      </w:pPr>
-      <w:r>
-        <w:rPr>
-          <w:lang w:val="en-US"/>
-        </w:rPr>
-        <w:t>Long Short-Term Memory (LSTM)</w:t>
-      </w:r>
-    </w:p>
-    <w:p>
-      <w:pPr>
-        <w:rPr>
-          <w:lang w:val="en-US"/>
-        </w:rPr>
-      </w:pPr>
-      <w:r>
-        <w:rPr>
-          <w:lang w:val="en-US"/>
-        </w:rPr>
-        <w:t>BERT Transformer Model (dedicated in Chapter 4)</w:t>
-      </w:r>
-    </w:p>
-    <w:p>
-      <w:pPr>
-        <w:rPr>
-          <w:b/>
-          <w:bCs/>
-        </w:rPr>
-      </w:pPr>
-      <w:r>
-        <w:rPr>
-          <w:b/>
-          <w:bCs/>
-        </w:rPr>
-        <w:t xml:space="preserve">3.3.1 Support </w:t>
-      </w:r>
-      <w:proofErr w:type="spellStart"/>
-      <w:r>
-        <w:rPr>
-          <w:b/>
-          <w:bCs/>
-        </w:rPr>
-        <w:t>Vector</w:t>
-      </w:r>
-      <w:proofErr w:type="spellEnd"/>
-      <w:r>
-        <w:rPr>
-          <w:b/>
-          <w:bCs/>
-        </w:rPr>
-        <w:t xml:space="preserve"> Machine (SVM)</w:t>
-      </w:r>
-    </w:p>
-    <w:p>
-      <w:pPr>
-        <w:spacing w:before="100" w:beforeAutospacing="1" w:after="100" w:afterAutospacing="1" w:line="240" w:lineRule="auto"/>
-        <w:rPr>
-          <w:rFonts w:ascii="Times New Roman" w:eastAsia="Times New Roman" w:hAnsi="Times New Roman" w:cs="Times New Roman"/>
-          <w:sz w:val="24"/>
-          <w:szCs w:val="24"/>
-          <w:lang w:val="en-US"/>
-        </w:rPr>
-      </w:pPr>
-      <w:r>
-        <w:rPr>
-          <w:rFonts w:ascii="Times New Roman" w:eastAsia="Times New Roman" w:hAnsi="Times New Roman" w:cs="Times New Roman"/>
-          <w:sz w:val="24"/>
-          <w:szCs w:val="24"/>
-          <w:lang w:val="en-US"/>
-        </w:rPr>
-        <w:t>Support Vector Machine (SVM) was chosen as one of the traditional machine learning methods to detect SQL injection attacks.</w:t>
-      </w:r>
-    </w:p>
-    <w:p>
-      <w:pPr>
-        <w:spacing w:before="100" w:beforeAutospacing="1" w:after="100" w:afterAutospacing="1" w:line="240" w:lineRule="auto"/>
-        <w:rPr>
-          <w:rFonts w:ascii="Times New Roman" w:eastAsia="Times New Roman" w:hAnsi="Times New Roman" w:cs="Times New Roman"/>
-          <w:sz w:val="24"/>
-          <w:szCs w:val="24"/>
-          <w:lang w:val="en-US"/>
-        </w:rPr>
-      </w:pPr>
-      <w:r>
-        <w:rPr>
-          <w:rFonts w:ascii="Times New Roman" w:eastAsia="Times New Roman" w:hAnsi="Times New Roman" w:cs="Times New Roman"/>
-          <w:sz w:val="24"/>
-          <w:szCs w:val="24"/>
-          <w:lang w:val="en-US"/>
-        </w:rPr>
-        <w:t>The model was trained using TF-IDF feature vectors generated from the preprocessed SQL queries.</w:t>
-      </w:r>
-    </w:p>
-    <w:p>
-      <w:pPr>
-        <w:spacing w:before="100" w:beforeAutospacing="1" w:after="100" w:afterAutospacing="1" w:line="240" w:lineRule="auto"/>
-        <w:rPr>
-          <w:rFonts w:ascii="Times New Roman" w:eastAsia="Times New Roman" w:hAnsi="Times New Roman" w:cs="Times New Roman"/>
-          <w:sz w:val="24"/>
-          <w:szCs w:val="24"/>
-        </w:rPr>
-      </w:pPr>
-      <w:proofErr w:type="spellStart"/>
-      <w:r>
-        <w:rPr>
-          <w:rFonts w:ascii="Times New Roman" w:eastAsia="Times New Roman" w:hAnsi="Times New Roman" w:cs="Times New Roman"/>
-          <w:b/>
-          <w:bCs/>
-          <w:sz w:val="24"/>
-          <w:szCs w:val="24"/>
-        </w:rPr>
-        <w:t>Hyperparameters</w:t>
-      </w:r>
-      <w:proofErr w:type="spellEnd"/>
-      <w:r>
-        <w:rPr>
-          <w:rFonts w:ascii="Times New Roman" w:eastAsia="Times New Roman" w:hAnsi="Times New Roman" w:cs="Times New Roman"/>
-          <w:b/>
-          <w:bCs/>
-          <w:sz w:val="24"/>
-          <w:szCs w:val="24"/>
-        </w:rPr>
-        <w:t xml:space="preserve"> </w:t>
-      </w:r>
-      <w:proofErr w:type="spellStart"/>
-      <w:r>
-        <w:rPr>
-          <w:rFonts w:ascii="Times New Roman" w:eastAsia="Times New Roman" w:hAnsi="Times New Roman" w:cs="Times New Roman"/>
-          <w:b/>
-          <w:bCs/>
-          <w:sz w:val="24"/>
-          <w:szCs w:val="24"/>
-        </w:rPr>
-        <w:t>used</w:t>
-      </w:r>
-      <w:proofErr w:type="spellEnd"/>
-      <w:r>
-        <w:rPr>
-          <w:rFonts w:ascii="Times New Roman" w:eastAsia="Times New Roman" w:hAnsi="Times New Roman" w:cs="Times New Roman"/>
-          <w:b/>
-          <w:bCs/>
-          <w:sz w:val="24"/>
-          <w:szCs w:val="24"/>
-        </w:rPr>
-        <w:t>:</w:t>
+        <w:lastRenderedPageBreak/>
+        <w:t>we considered a simple neural network model with one output layer and sigmoid activation. Vectorized the input sentences using TF-IDF (3000 features). Trained the model using SGD (learning rate = 0.01) for 27 epochs with binary cross-entropy loss.</w:t>
+      </w:r>
+    </w:p>
+    <w:tbl>
+      <w:tblPr>
+        <w:tblStyle w:val="Grilledutableau"/>
+        <w:tblW w:w="0" w:type="auto"/>
+        <w:tblLook w:val="04A0" w:firstRow="1" w:lastRow="0" w:firstColumn="1" w:lastColumn="0" w:noHBand="0" w:noVBand="1"/>
+      </w:tblPr>
+      <w:tblGrid>
+        <w:gridCol w:w="9212"/>
+      </w:tblGrid>
+      <w:tr>
+        <w:tc>
+          <w:tcPr>
+            <w:tcW w:w="9212" w:type="dxa"/>
+          </w:tcPr>
+          <w:p>
+            <w:pPr>
+              <w:rPr>
+                <w:lang w:val="en-US"/>
+              </w:rPr>
+            </w:pPr>
+            <w:r>
+              <w:rPr>
+                <w:lang w:val="en-US"/>
+              </w:rPr>
+              <w:t>model = Sequential()</w:t>
+            </w:r>
+          </w:p>
+          <w:p>
+            <w:pPr>
+              <w:rPr>
+                <w:lang w:val="en-US"/>
+              </w:rPr>
+            </w:pPr>
+            <w:proofErr w:type="spellStart"/>
+            <w:r>
+              <w:rPr>
+                <w:lang w:val="en-US"/>
+              </w:rPr>
+              <w:t>model.add</w:t>
+            </w:r>
+            <w:proofErr w:type="spellEnd"/>
+            <w:r>
+              <w:rPr>
+                <w:lang w:val="en-US"/>
+              </w:rPr>
+              <w:t xml:space="preserve">(Dense(1, </w:t>
+            </w:r>
+            <w:proofErr w:type="spellStart"/>
+            <w:r>
+              <w:rPr>
+                <w:lang w:val="en-US"/>
+              </w:rPr>
+              <w:t>input_dim</w:t>
+            </w:r>
+            <w:proofErr w:type="spellEnd"/>
+            <w:r>
+              <w:rPr>
+                <w:lang w:val="en-US"/>
+              </w:rPr>
+              <w:t>=3000, activation='sigmoid'))</w:t>
+            </w:r>
+          </w:p>
+          <w:p>
+            <w:pPr>
+              <w:rPr>
+                <w:lang w:val="en-US"/>
+              </w:rPr>
+            </w:pPr>
+            <w:proofErr w:type="spellStart"/>
+            <w:r>
+              <w:rPr>
+                <w:lang w:val="en-US"/>
+              </w:rPr>
+              <w:t>model.compile</w:t>
+            </w:r>
+            <w:proofErr w:type="spellEnd"/>
+            <w:r>
+              <w:rPr>
+                <w:lang w:val="en-US"/>
+              </w:rPr>
+              <w:t>(loss='</w:t>
+            </w:r>
+            <w:proofErr w:type="spellStart"/>
+            <w:r>
+              <w:rPr>
+                <w:lang w:val="en-US"/>
+              </w:rPr>
+              <w:t>binary_crossentropy</w:t>
+            </w:r>
+            <w:proofErr w:type="spellEnd"/>
+            <w:r>
+              <w:rPr>
+                <w:lang w:val="en-US"/>
+              </w:rPr>
+              <w:t>', optimizer=SGD(</w:t>
+            </w:r>
+            <w:proofErr w:type="spellStart"/>
+            <w:r>
+              <w:rPr>
+                <w:lang w:val="en-US"/>
+              </w:rPr>
+              <w:t>learning_rate</w:t>
+            </w:r>
+            <w:proofErr w:type="spellEnd"/>
+            <w:r>
+              <w:rPr>
+                <w:lang w:val="en-US"/>
+              </w:rPr>
+              <w:t>=0.01), metrics=['accuracy'])</w:t>
+            </w:r>
+          </w:p>
+        </w:tc>
+      </w:tr>
+    </w:tbl>
+    <w:p>
+      <w:pPr>
+        <w:rPr>
+          <w:lang w:val="en-US"/>
+        </w:rPr>
+      </w:pPr>
+      <w:r>
+        <w:rPr>
+          <w:lang w:val="en-US"/>
+        </w:rPr>
+        <w:t xml:space="preserve">During evaluation, duplicates were removed from the test set to ensure clean inputs. The model was first tested on malicious inputs (Label = 1), detecting </w:t>
+      </w:r>
+      <w:r>
+        <w:rPr>
+          <w:b/>
+          <w:bCs/>
+          <w:lang w:val="en-US"/>
+        </w:rPr>
+        <w:t>9539</w:t>
+      </w:r>
+      <w:r>
+        <w:rPr>
+          <w:lang w:val="en-US"/>
+        </w:rPr>
+        <w:t xml:space="preserve"> SQL injection queries with:</w:t>
       </w:r>
     </w:p>
     <w:p>
       <w:pPr>
         <w:numPr>
           <w:ilvl w:val="0"/>
-          <w:numId w:val="2"/>
+          <w:numId w:val="4"/>
         </w:numPr>
-        <w:spacing w:before="100" w:beforeAutospacing="1" w:after="100" w:afterAutospacing="1" w:line="240" w:lineRule="auto"/>
-        <w:rPr>
-          <w:rFonts w:ascii="Times New Roman" w:eastAsia="Times New Roman" w:hAnsi="Times New Roman" w:cs="Times New Roman"/>
-          <w:sz w:val="24"/>
-          <w:szCs w:val="24"/>
-        </w:rPr>
       </w:pPr>
       <w:proofErr w:type="spellStart"/>
       <w:r>
-        <w:rPr>
-          <w:rFonts w:ascii="Times New Roman" w:eastAsia="Times New Roman" w:hAnsi="Times New Roman" w:cs="Times New Roman"/>
-          <w:b/>
-          <w:bCs/>
-          <w:sz w:val="24"/>
-          <w:szCs w:val="24"/>
-        </w:rPr>
-        <w:lastRenderedPageBreak/>
-        <w:t>Kernel</w:t>
+        <w:t>Accuracy</w:t>
       </w:r>
       <w:proofErr w:type="spellEnd"/>
       <w:r>
-        <w:rPr>
-          <w:rFonts w:ascii="Times New Roman" w:eastAsia="Times New Roman" w:hAnsi="Times New Roman" w:cs="Times New Roman"/>
-          <w:b/>
-          <w:bCs/>
-          <w:sz w:val="24"/>
-          <w:szCs w:val="24"/>
-        </w:rPr>
-        <w:t>:</w:t>
-      </w:r>
-      <w:r>
-        <w:rPr>
-          <w:rFonts w:ascii="Times New Roman" w:eastAsia="Times New Roman" w:hAnsi="Times New Roman" w:cs="Times New Roman"/>
-          <w:sz w:val="24"/>
-          <w:szCs w:val="24"/>
-        </w:rPr>
-        <w:t xml:space="preserve"> </w:t>
-      </w:r>
-      <w:proofErr w:type="spellStart"/>
-      <w:r>
-        <w:rPr>
-          <w:rFonts w:ascii="Times New Roman" w:eastAsia="Times New Roman" w:hAnsi="Times New Roman" w:cs="Times New Roman"/>
-          <w:sz w:val="24"/>
-          <w:szCs w:val="24"/>
-        </w:rPr>
-        <w:t>Linear</w:t>
-      </w:r>
-      <w:proofErr w:type="spellEnd"/>
+        <w:t>: 83.50%</w:t>
+      </w:r>
     </w:p>
     <w:p>
       <w:pPr>
         <w:numPr>
           <w:ilvl w:val="0"/>
-          <w:numId w:val="2"/>
+          <w:numId w:val="4"/>
         </w:numPr>
-        <w:spacing w:before="100" w:beforeAutospacing="1" w:after="100" w:afterAutospacing="1" w:line="240" w:lineRule="auto"/>
-        <w:rPr>
-          <w:rFonts w:ascii="Times New Roman" w:eastAsia="Times New Roman" w:hAnsi="Times New Roman" w:cs="Times New Roman"/>
-          <w:sz w:val="24"/>
-          <w:szCs w:val="24"/>
-        </w:rPr>
       </w:pPr>
       <w:proofErr w:type="spellStart"/>
       <w:r>
-        <w:rPr>
-          <w:rFonts w:ascii="Times New Roman" w:eastAsia="Times New Roman" w:hAnsi="Times New Roman" w:cs="Times New Roman"/>
-          <w:b/>
-          <w:bCs/>
-          <w:sz w:val="24"/>
-          <w:szCs w:val="24"/>
-        </w:rPr>
-        <w:t>Regularization</w:t>
+        <w:t>Precision</w:t>
       </w:r>
       <w:proofErr w:type="spellEnd"/>
       <w:r>
-        <w:rPr>
-          <w:rFonts w:ascii="Times New Roman" w:eastAsia="Times New Roman" w:hAnsi="Times New Roman" w:cs="Times New Roman"/>
-          <w:b/>
-          <w:bCs/>
-          <w:sz w:val="24"/>
-          <w:szCs w:val="24"/>
-        </w:rPr>
-        <w:t xml:space="preserve"> </w:t>
-      </w:r>
-      <w:proofErr w:type="spellStart"/>
-      <w:r>
-        <w:rPr>
-          <w:rFonts w:ascii="Times New Roman" w:eastAsia="Times New Roman" w:hAnsi="Times New Roman" w:cs="Times New Roman"/>
-          <w:b/>
-          <w:bCs/>
-          <w:sz w:val="24"/>
-          <w:szCs w:val="24"/>
-        </w:rPr>
-        <w:t>parameter</w:t>
-      </w:r>
-      <w:proofErr w:type="spellEnd"/>
-      <w:r>
-        <w:rPr>
-          <w:rFonts w:ascii="Times New Roman" w:eastAsia="Times New Roman" w:hAnsi="Times New Roman" w:cs="Times New Roman"/>
-          <w:b/>
-          <w:bCs/>
-          <w:sz w:val="24"/>
-          <w:szCs w:val="24"/>
-        </w:rPr>
-        <w:t xml:space="preserve"> (C):</w:t>
-      </w:r>
-      <w:r>
-        <w:rPr>
-          <w:rFonts w:ascii="Times New Roman" w:eastAsia="Times New Roman" w:hAnsi="Times New Roman" w:cs="Times New Roman"/>
-          <w:sz w:val="24"/>
-          <w:szCs w:val="24"/>
-        </w:rPr>
-        <w:t xml:space="preserve"> 1.0</w:t>
+        <w:t>: 100.00%</w:t>
       </w:r>
     </w:p>
     <w:p>
       <w:pPr>
         <w:numPr>
           <w:ilvl w:val="0"/>
-          <w:numId w:val="2"/>
+          <w:numId w:val="4"/>
         </w:numPr>
-        <w:spacing w:before="100" w:beforeAutospacing="1" w:after="100" w:afterAutospacing="1" w:line="240" w:lineRule="auto"/>
-        <w:rPr>
-          <w:rFonts w:ascii="Times New Roman" w:eastAsia="Times New Roman" w:hAnsi="Times New Roman" w:cs="Times New Roman"/>
-          <w:sz w:val="24"/>
-          <w:szCs w:val="24"/>
-        </w:rPr>
       </w:pPr>
       <w:proofErr w:type="spellStart"/>
       <w:r>
-        <w:rPr>
-          <w:rFonts w:ascii="Times New Roman" w:eastAsia="Times New Roman" w:hAnsi="Times New Roman" w:cs="Times New Roman"/>
-          <w:b/>
-          <w:bCs/>
-          <w:sz w:val="24"/>
-          <w:szCs w:val="24"/>
-        </w:rPr>
-        <w:t>Probability</w:t>
+        <w:t>Recall</w:t>
       </w:r>
       <w:proofErr w:type="spellEnd"/>
       <w:r>
-        <w:rPr>
-          <w:rFonts w:ascii="Times New Roman" w:eastAsia="Times New Roman" w:hAnsi="Times New Roman" w:cs="Times New Roman"/>
-          <w:b/>
-          <w:bCs/>
-          <w:sz w:val="24"/>
-          <w:szCs w:val="24"/>
-        </w:rPr>
-        <w:t xml:space="preserve"> estimation:</w:t>
-      </w:r>
-      <w:r>
-        <w:rPr>
-          <w:rFonts w:ascii="Times New Roman" w:eastAsia="Times New Roman" w:hAnsi="Times New Roman" w:cs="Times New Roman"/>
-          <w:sz w:val="24"/>
-          <w:szCs w:val="24"/>
-        </w:rPr>
-        <w:t xml:space="preserve"> </w:t>
-      </w:r>
-      <w:proofErr w:type="spellStart"/>
-      <w:r>
-        <w:rPr>
-          <w:rFonts w:ascii="Times New Roman" w:eastAsia="Times New Roman" w:hAnsi="Times New Roman" w:cs="Times New Roman"/>
-          <w:sz w:val="24"/>
-          <w:szCs w:val="24"/>
-        </w:rPr>
-        <w:t>Enabled</w:t>
-      </w:r>
-      <w:proofErr w:type="spellEnd"/>
+        <w:t>: 83.50%</w:t>
+      </w:r>
     </w:p>
     <w:p>
       <w:pPr>
         <w:numPr>
           <w:ilvl w:val="0"/>
-          <w:numId w:val="2"/>
+          <w:numId w:val="4"/>
         </w:numPr>
+      </w:pPr>
+      <w:r>
+        <w:t>F1-score: 91.01%</w:t>
+      </w:r>
+    </w:p>
+    <w:p>
+      <w:pPr>
+        <w:rPr>
+          <w:lang w:val="en-US"/>
+        </w:rPr>
+      </w:pPr>
+      <w:r>
+        <w:rPr>
+          <w:lang w:val="en-US"/>
+        </w:rPr>
+        <w:t>It was then tested on benign inputs (Label = 0) with 99.93% accuracy and a recall of 99.93%, showing excellent performance at rejecting false positives.</w:t>
+      </w:r>
+    </w:p>
+    <w:p>
+      <w:pPr>
+        <w:rPr>
+          <w:b/>
+          <w:bCs/>
+          <w:lang w:val="en-US"/>
+        </w:rPr>
+      </w:pPr>
+      <w:r>
+        <w:rPr>
+          <w:b/>
+          <w:bCs/>
+          <w:lang w:val="en-US"/>
+        </w:rPr>
+        <w:t xml:space="preserve">3.3.5 </w:t>
+      </w:r>
+      <w:r>
+        <w:rPr>
+          <w:b/>
+          <w:bCs/>
+          <w:lang w:val="en-US"/>
+        </w:rPr>
+        <w:t>Recurrent Neural Network (RNN)</w:t>
+      </w:r>
+    </w:p>
+    <w:p>
+      <w:pPr>
+        <w:rPr>
+          <w:lang w:val="en-US"/>
+        </w:rPr>
+      </w:pPr>
+      <w:r>
+        <w:rPr>
+          <w:lang w:val="en-US"/>
+        </w:rPr>
+        <w:t>To discover sequential patterns in SQL injection attempts, we built a Recurrent Neural Network (RNN) upon tokenized and padded input sentences, retaining SQL syntax and casing by turning off character filters and preserving case sensitivity.</w:t>
+      </w:r>
+    </w:p>
+    <w:p>
+      <w:pPr>
+        <w:rPr>
+          <w:lang w:val="en-US"/>
+        </w:rPr>
+      </w:pPr>
+      <w:r>
+        <w:rPr>
+          <w:lang w:val="en-US"/>
+        </w:rPr>
+        <w:t xml:space="preserve">The architecture consists of an embedding layer (256 dimensions), followed by two stacked </w:t>
+      </w:r>
+      <w:proofErr w:type="spellStart"/>
+      <w:r>
+        <w:rPr>
+          <w:lang w:val="en-US"/>
+        </w:rPr>
+        <w:t>SimpleRNN</w:t>
+      </w:r>
+      <w:proofErr w:type="spellEnd"/>
+      <w:r>
+        <w:rPr>
+          <w:lang w:val="en-US"/>
+        </w:rPr>
+        <w:t xml:space="preserve"> layers (with 256 and 128 units respectively), a Dense layer (64 units with </w:t>
+      </w:r>
+      <w:proofErr w:type="spellStart"/>
+      <w:r>
+        <w:rPr>
+          <w:lang w:val="en-US"/>
+        </w:rPr>
+        <w:t>ReLU</w:t>
+      </w:r>
+      <w:proofErr w:type="spellEnd"/>
+      <w:r>
+        <w:rPr>
+          <w:lang w:val="en-US"/>
+        </w:rPr>
+        <w:t xml:space="preserve"> activation), and a final sigmoid output layer for binary classification. The model was trained for 20 epochs using the Adam optimizer (learning rate = 0.0001) and binary cross-entropy as the loss function.</w:t>
+      </w:r>
+    </w:p>
+    <w:tbl>
+      <w:tblPr>
+        <w:tblStyle w:val="Grilledutableau"/>
+        <w:tblW w:w="0" w:type="auto"/>
+        <w:tblLook w:val="04A0" w:firstRow="1" w:lastRow="0" w:firstColumn="1" w:lastColumn="0" w:noHBand="0" w:noVBand="1"/>
+      </w:tblPr>
+      <w:tblGrid>
+        <w:gridCol w:w="9212"/>
+      </w:tblGrid>
+      <w:tr>
+        <w:tc>
+          <w:tcPr>
+            <w:tcW w:w="9212" w:type="dxa"/>
+          </w:tcPr>
+          <w:p>
+            <w:pPr>
+              <w:rPr>
+                <w:lang w:val="en-US"/>
+              </w:rPr>
+            </w:pPr>
+            <w:r>
+              <w:rPr>
+                <w:lang w:val="en-US"/>
+              </w:rPr>
+              <w:t>model = Sequential([</w:t>
+            </w:r>
+          </w:p>
+          <w:p>
+            <w:pPr>
+              <w:rPr>
+                <w:lang w:val="en-US"/>
+              </w:rPr>
+            </w:pPr>
+            <w:r>
+              <w:rPr>
+                <w:lang w:val="en-US"/>
+              </w:rPr>
+              <w:t xml:space="preserve">    Embedding(</w:t>
+            </w:r>
+            <w:proofErr w:type="spellStart"/>
+            <w:r>
+              <w:rPr>
+                <w:lang w:val="en-US"/>
+              </w:rPr>
+              <w:t>input_dim</w:t>
+            </w:r>
+            <w:proofErr w:type="spellEnd"/>
+            <w:r>
+              <w:rPr>
+                <w:lang w:val="en-US"/>
+              </w:rPr>
+              <w:t xml:space="preserve">=15000, </w:t>
+            </w:r>
+            <w:proofErr w:type="spellStart"/>
+            <w:r>
+              <w:rPr>
+                <w:lang w:val="en-US"/>
+              </w:rPr>
+              <w:t>output_dim</w:t>
+            </w:r>
+            <w:proofErr w:type="spellEnd"/>
+            <w:r>
+              <w:rPr>
+                <w:lang w:val="en-US"/>
+              </w:rPr>
+              <w:t xml:space="preserve">=256, </w:t>
+            </w:r>
+            <w:proofErr w:type="spellStart"/>
+            <w:r>
+              <w:rPr>
+                <w:lang w:val="en-US"/>
+              </w:rPr>
+              <w:t>input_length</w:t>
+            </w:r>
+            <w:proofErr w:type="spellEnd"/>
+            <w:r>
+              <w:rPr>
+                <w:lang w:val="en-US"/>
+              </w:rPr>
+              <w:t>=</w:t>
+            </w:r>
+            <w:proofErr w:type="spellStart"/>
+            <w:r>
+              <w:rPr>
+                <w:lang w:val="en-US"/>
+              </w:rPr>
+              <w:t>max_len</w:t>
+            </w:r>
+            <w:proofErr w:type="spellEnd"/>
+            <w:r>
+              <w:rPr>
+                <w:lang w:val="en-US"/>
+              </w:rPr>
+              <w:t>),</w:t>
+            </w:r>
+          </w:p>
+          <w:p>
+            <w:pPr>
+              <w:rPr>
+                <w:lang w:val="en-US"/>
+              </w:rPr>
+            </w:pPr>
+            <w:r>
+              <w:rPr>
+                <w:lang w:val="en-US"/>
+              </w:rPr>
+              <w:t xml:space="preserve">    </w:t>
+            </w:r>
+            <w:proofErr w:type="spellStart"/>
+            <w:r>
+              <w:rPr>
+                <w:lang w:val="en-US"/>
+              </w:rPr>
+              <w:t>SimpleRNN</w:t>
+            </w:r>
+            <w:proofErr w:type="spellEnd"/>
+            <w:r>
+              <w:rPr>
+                <w:lang w:val="en-US"/>
+              </w:rPr>
+              <w:t xml:space="preserve">(256, </w:t>
+            </w:r>
+            <w:proofErr w:type="spellStart"/>
+            <w:r>
+              <w:rPr>
+                <w:lang w:val="en-US"/>
+              </w:rPr>
+              <w:t>return_sequences</w:t>
+            </w:r>
+            <w:proofErr w:type="spellEnd"/>
+            <w:r>
+              <w:rPr>
+                <w:lang w:val="en-US"/>
+              </w:rPr>
+              <w:t>=True),</w:t>
+            </w:r>
+          </w:p>
+          <w:p>
+            <w:pPr>
+              <w:rPr>
+                <w:lang w:val="en-US"/>
+              </w:rPr>
+            </w:pPr>
+            <w:r>
+              <w:rPr>
+                <w:lang w:val="en-US"/>
+              </w:rPr>
+              <w:t xml:space="preserve">    Dropout(0.3),</w:t>
+            </w:r>
+          </w:p>
+          <w:p>
+            <w:pPr>
+              <w:rPr>
+                <w:lang w:val="en-US"/>
+              </w:rPr>
+            </w:pPr>
+            <w:r>
+              <w:rPr>
+                <w:lang w:val="en-US"/>
+              </w:rPr>
+              <w:t xml:space="preserve">    </w:t>
+            </w:r>
+            <w:proofErr w:type="spellStart"/>
+            <w:r>
+              <w:rPr>
+                <w:lang w:val="en-US"/>
+              </w:rPr>
+              <w:t>SimpleRNN</w:t>
+            </w:r>
+            <w:proofErr w:type="spellEnd"/>
+            <w:r>
+              <w:rPr>
+                <w:lang w:val="en-US"/>
+              </w:rPr>
+              <w:t>(128),</w:t>
+            </w:r>
+          </w:p>
+          <w:p>
+            <w:pPr>
+              <w:rPr>
+                <w:lang w:val="en-US"/>
+              </w:rPr>
+            </w:pPr>
+            <w:r>
+              <w:rPr>
+                <w:lang w:val="en-US"/>
+              </w:rPr>
+              <w:t xml:space="preserve">    Dense(64, activation='</w:t>
+            </w:r>
+            <w:proofErr w:type="spellStart"/>
+            <w:r>
+              <w:rPr>
+                <w:lang w:val="en-US"/>
+              </w:rPr>
+              <w:t>relu</w:t>
+            </w:r>
+            <w:proofErr w:type="spellEnd"/>
+            <w:r>
+              <w:rPr>
+                <w:lang w:val="en-US"/>
+              </w:rPr>
+              <w:t>'),</w:t>
+            </w:r>
+          </w:p>
+          <w:p>
+            <w:pPr>
+              <w:rPr>
+                <w:lang w:val="en-US"/>
+              </w:rPr>
+            </w:pPr>
+            <w:r>
+              <w:rPr>
+                <w:lang w:val="en-US"/>
+              </w:rPr>
+              <w:t xml:space="preserve">    Dense(1, activation='sigmoid')</w:t>
+            </w:r>
+          </w:p>
+          <w:p>
+            <w:pPr>
+              <w:rPr>
+                <w:lang w:val="en-US"/>
+              </w:rPr>
+            </w:pPr>
+            <w:r>
+              <w:rPr>
+                <w:lang w:val="en-US"/>
+              </w:rPr>
+              <w:t>])</w:t>
+            </w:r>
+          </w:p>
+        </w:tc>
+      </w:tr>
+    </w:tbl>
+    <w:p>
+      <w:pPr>
+        <w:rPr>
+          <w:lang w:val="en-US"/>
+        </w:rPr>
+      </w:pPr>
+    </w:p>
+    <w:p>
+      <w:pPr>
+        <w:rPr>
+          <w:lang w:val="en-US"/>
+        </w:rPr>
+      </w:pPr>
+      <w:r>
+        <w:rPr>
+          <w:lang w:val="en-US"/>
+        </w:rPr>
+        <w:t xml:space="preserve">During training, the model achieved a final loss of </w:t>
+      </w:r>
+      <w:r>
+        <w:rPr>
+          <w:b/>
+          <w:bCs/>
+          <w:lang w:val="en-US"/>
+        </w:rPr>
+        <w:t>0.1444</w:t>
+      </w:r>
+      <w:r>
+        <w:rPr>
+          <w:lang w:val="en-US"/>
+        </w:rPr>
+        <w:t xml:space="preserve"> and an accuracy of </w:t>
+      </w:r>
+      <w:r>
+        <w:rPr>
+          <w:b/>
+          <w:bCs/>
+          <w:lang w:val="en-US"/>
+        </w:rPr>
+        <w:t>95.83%</w:t>
+      </w:r>
+      <w:r>
+        <w:rPr>
+          <w:lang w:val="en-US"/>
+        </w:rPr>
+        <w:t>.</w:t>
+      </w:r>
+    </w:p>
+    <w:p>
+      <w:pPr>
+        <w:rPr>
+          <w:lang w:val="en-US"/>
+        </w:rPr>
+      </w:pPr>
+      <w:r>
+        <w:rPr>
+          <w:lang w:val="en-US"/>
+        </w:rPr>
+        <w:br/>
+        <w:t xml:space="preserve">On the test set, the final accuracy was </w:t>
+      </w:r>
+      <w:r>
+        <w:rPr>
+          <w:b/>
+          <w:bCs/>
+          <w:lang w:val="en-US"/>
+        </w:rPr>
+        <w:t>95.83%</w:t>
+      </w:r>
+      <w:r>
+        <w:rPr>
+          <w:lang w:val="en-US"/>
+        </w:rPr>
+        <w:t xml:space="preserve">, based on </w:t>
+      </w:r>
+      <w:r>
+        <w:rPr>
+          <w:b/>
+          <w:bCs/>
+          <w:lang w:val="en-US"/>
+        </w:rPr>
+        <w:t>11,424 unique SQL injection attempts</w:t>
+      </w:r>
+      <w:r>
+        <w:rPr>
+          <w:lang w:val="en-US"/>
+        </w:rPr>
+        <w:t xml:space="preserve"> after removing duplicates.</w:t>
+      </w:r>
+    </w:p>
+    <w:p>
+      <w:pPr>
+        <w:rPr>
+          <w:lang w:val="en-US"/>
+        </w:rPr>
+      </w:pPr>
+      <w:r>
+        <w:rPr>
+          <w:b/>
+          <w:bCs/>
+          <w:lang w:val="en-US"/>
+        </w:rPr>
+        <w:lastRenderedPageBreak/>
+        <w:t>Evaluation on SQL injection queries (Label = 1):</w:t>
+      </w:r>
+      <w:r>
+        <w:rPr>
+          <w:lang w:val="en-US"/>
+        </w:rPr>
+        <w:br/>
+        <w:t xml:space="preserve"> Accuracy: </w:t>
+      </w:r>
+      <w:r>
+        <w:rPr>
+          <w:b/>
+          <w:bCs/>
+          <w:lang w:val="en-US"/>
+        </w:rPr>
+        <w:t>99.43%</w:t>
+      </w:r>
+      <w:r>
+        <w:rPr>
+          <w:lang w:val="en-US"/>
+        </w:rPr>
+        <w:br/>
+        <w:t xml:space="preserve">Precision: </w:t>
+      </w:r>
+      <w:r>
+        <w:rPr>
+          <w:b/>
+          <w:bCs/>
+          <w:lang w:val="en-US"/>
+        </w:rPr>
+        <w:t>100.00%</w:t>
+      </w:r>
+      <w:r>
+        <w:rPr>
+          <w:lang w:val="en-US"/>
+        </w:rPr>
+        <w:br/>
+        <w:t xml:space="preserve"> Recall: </w:t>
+      </w:r>
+      <w:r>
+        <w:rPr>
+          <w:b/>
+          <w:bCs/>
+          <w:lang w:val="en-US"/>
+        </w:rPr>
+        <w:t>99.43%</w:t>
+      </w:r>
+      <w:r>
+        <w:rPr>
+          <w:lang w:val="en-US"/>
+        </w:rPr>
+        <w:br/>
+        <w:t xml:space="preserve"> F1 Score: </w:t>
+      </w:r>
+      <w:r>
+        <w:rPr>
+          <w:b/>
+          <w:bCs/>
+          <w:lang w:val="en-US"/>
+        </w:rPr>
+        <w:t>99.71%</w:t>
+      </w:r>
+    </w:p>
+    <w:p>
+      <w:pPr>
+        <w:rPr>
+          <w:lang w:val="en-US"/>
+        </w:rPr>
+      </w:pPr>
+      <w:r>
+        <w:rPr>
+          <w:b/>
+          <w:bCs/>
+          <w:lang w:val="en-US"/>
+        </w:rPr>
+        <w:t>Evaluation on benign queries (Label = 0):</w:t>
+      </w:r>
+      <w:r>
+        <w:rPr>
+          <w:lang w:val="en-US"/>
+        </w:rPr>
+        <w:br/>
+        <w:t xml:space="preserve"> Accuracy: </w:t>
+      </w:r>
+      <w:r>
+        <w:rPr>
+          <w:b/>
+          <w:bCs/>
+          <w:lang w:val="en-US"/>
+        </w:rPr>
+        <w:t>93.98%</w:t>
+      </w:r>
+      <w:r>
+        <w:rPr>
+          <w:lang w:val="en-US"/>
+        </w:rPr>
+        <w:br/>
+        <w:t xml:space="preserve"> Precision: </w:t>
+      </w:r>
+      <w:r>
+        <w:rPr>
+          <w:b/>
+          <w:bCs/>
+          <w:lang w:val="en-US"/>
+        </w:rPr>
+        <w:t>100.00%</w:t>
+      </w:r>
+      <w:r>
+        <w:rPr>
+          <w:lang w:val="en-US"/>
+        </w:rPr>
+        <w:br/>
+        <w:t xml:space="preserve"> Recall: </w:t>
+      </w:r>
+      <w:r>
+        <w:rPr>
+          <w:b/>
+          <w:bCs/>
+          <w:lang w:val="en-US"/>
+        </w:rPr>
+        <w:t>93.98%</w:t>
+      </w:r>
+      <w:r>
+        <w:rPr>
+          <w:lang w:val="en-US"/>
+        </w:rPr>
+        <w:br/>
+        <w:t xml:space="preserve"> F1 Score: </w:t>
+      </w:r>
+      <w:r>
+        <w:rPr>
+          <w:b/>
+          <w:bCs/>
+          <w:lang w:val="en-US"/>
+        </w:rPr>
+        <w:t>96.90%</w:t>
+      </w:r>
+    </w:p>
+    <w:p>
+      <w:pPr>
+        <w:tabs>
+          <w:tab w:val="left" w:pos="1803"/>
+        </w:tabs>
+        <w:rPr>
+          <w:lang w:val="en-US"/>
+        </w:rPr>
+      </w:pPr>
+      <w:r>
+        <w:rPr>
+          <w:b/>
+          <w:bCs/>
+          <w:lang w:val="en-US"/>
+        </w:rPr>
+        <w:t xml:space="preserve">3.3.6 </w:t>
+      </w:r>
+      <w:r>
+        <w:rPr>
+          <w:b/>
+          <w:bCs/>
+          <w:lang w:val="en-US"/>
+        </w:rPr>
+        <w:t>Long Short-Term Memory (LSTM)</w:t>
+      </w:r>
+    </w:p>
+    <w:p>
+      <w:pPr>
+        <w:tabs>
+          <w:tab w:val="left" w:pos="1803"/>
+        </w:tabs>
+        <w:rPr>
+          <w:lang w:val="en-US"/>
+        </w:rPr>
+      </w:pPr>
+    </w:p>
+    <w:p>
+      <w:pPr>
+        <w:rPr>
+          <w:lang w:val="en-US"/>
+        </w:rPr>
+      </w:pPr>
+      <w:r>
+        <w:rPr>
+          <w:lang w:val="en-US"/>
+        </w:rPr>
+        <w:t>To further enhance the detection of sequential patterns in SQL injection scenarios, we implemented a Long Short-Term Memory (LSTM) network on tokenized and padded input sentences, allowing SQL syntax to remain intact while preserving case sensitivity by having character filters turned off and case sensitivity on.</w:t>
+      </w:r>
+    </w:p>
+    <w:p>
+      <w:pPr>
+        <w:rPr>
+          <w:lang w:val="en-US"/>
+        </w:rPr>
+      </w:pPr>
+    </w:p>
+    <w:p>
+      <w:pPr>
+        <w:rPr>
+          <w:lang w:val="en-US"/>
+        </w:rPr>
+      </w:pPr>
+      <w:r>
+        <w:rPr>
+          <w:lang w:val="en-US"/>
+        </w:rPr>
+        <w:t xml:space="preserve">The architecture is built up of an embedding layer (256 dimensions), two stacked LSTM layers (the first has 256 units, the second has 128 units), Dense layer (64 units </w:t>
+      </w:r>
+      <w:proofErr w:type="spellStart"/>
+      <w:r>
+        <w:rPr>
+          <w:lang w:val="en-US"/>
+        </w:rPr>
+        <w:t>ReLU</w:t>
+      </w:r>
+      <w:proofErr w:type="spellEnd"/>
+      <w:r>
+        <w:rPr>
+          <w:lang w:val="en-US"/>
+        </w:rPr>
+        <w:t xml:space="preserve"> activation), and a final sigmoid output layer for binary classification. The model was trained for 30 epochs using the Adam optimizer (learning rate = 0.0001) and used binary cross-entropy as our loss function.</w:t>
+      </w:r>
+    </w:p>
+    <w:p>
+      <w:pPr>
+        <w:rPr>
+          <w:lang w:val="en-US"/>
+        </w:rPr>
+      </w:pPr>
+    </w:p>
+    <w:tbl>
+      <w:tblPr>
+        <w:tblStyle w:val="Grilledutableau"/>
+        <w:tblW w:w="0" w:type="auto"/>
+        <w:tblLook w:val="04A0" w:firstRow="1" w:lastRow="0" w:firstColumn="1" w:lastColumn="0" w:noHBand="0" w:noVBand="1"/>
+      </w:tblPr>
+      <w:tblGrid>
+        <w:gridCol w:w="9212"/>
+      </w:tblGrid>
+      <w:tr>
+        <w:tc>
+          <w:tcPr>
+            <w:tcW w:w="9212" w:type="dxa"/>
+          </w:tcPr>
+          <w:p>
+            <w:pPr>
+              <w:spacing w:before="100" w:beforeAutospacing="1" w:after="100" w:afterAutospacing="1"/>
+              <w:rPr>
+                <w:color w:val="000000" w:themeColor="text1"/>
+                <w:sz w:val="28"/>
+                <w:szCs w:val="28"/>
+                <w:lang w:val="en-US"/>
+              </w:rPr>
+            </w:pPr>
+            <w:r>
+              <w:rPr>
+                <w:color w:val="000000" w:themeColor="text1"/>
+                <w:sz w:val="28"/>
+                <w:szCs w:val="28"/>
+                <w:lang w:val="en-US"/>
+              </w:rPr>
+              <w:t>model = Sequential([</w:t>
+            </w:r>
+          </w:p>
+          <w:p>
+            <w:pPr>
+              <w:spacing w:before="100" w:beforeAutospacing="1" w:after="100" w:afterAutospacing="1"/>
+              <w:rPr>
+                <w:color w:val="000000" w:themeColor="text1"/>
+                <w:sz w:val="28"/>
+                <w:szCs w:val="28"/>
+                <w:lang w:val="en-US"/>
+              </w:rPr>
+            </w:pPr>
+            <w:r>
+              <w:rPr>
+                <w:color w:val="000000" w:themeColor="text1"/>
+                <w:sz w:val="28"/>
+                <w:szCs w:val="28"/>
+                <w:lang w:val="en-US"/>
+              </w:rPr>
+              <w:t xml:space="preserve">    Embedding(</w:t>
+            </w:r>
+            <w:proofErr w:type="spellStart"/>
+            <w:r>
+              <w:rPr>
+                <w:color w:val="000000" w:themeColor="text1"/>
+                <w:sz w:val="28"/>
+                <w:szCs w:val="28"/>
+                <w:lang w:val="en-US"/>
+              </w:rPr>
+              <w:t>input_dim</w:t>
+            </w:r>
+            <w:proofErr w:type="spellEnd"/>
+            <w:r>
+              <w:rPr>
+                <w:color w:val="000000" w:themeColor="text1"/>
+                <w:sz w:val="28"/>
+                <w:szCs w:val="28"/>
+                <w:lang w:val="en-US"/>
+              </w:rPr>
+              <w:t xml:space="preserve">=15000, </w:t>
+            </w:r>
+            <w:proofErr w:type="spellStart"/>
+            <w:r>
+              <w:rPr>
+                <w:color w:val="000000" w:themeColor="text1"/>
+                <w:sz w:val="28"/>
+                <w:szCs w:val="28"/>
+                <w:lang w:val="en-US"/>
+              </w:rPr>
+              <w:t>output_dim</w:t>
+            </w:r>
+            <w:proofErr w:type="spellEnd"/>
+            <w:r>
+              <w:rPr>
+                <w:color w:val="000000" w:themeColor="text1"/>
+                <w:sz w:val="28"/>
+                <w:szCs w:val="28"/>
+                <w:lang w:val="en-US"/>
+              </w:rPr>
+              <w:t xml:space="preserve">=256, </w:t>
+            </w:r>
+            <w:proofErr w:type="spellStart"/>
+            <w:r>
+              <w:rPr>
+                <w:color w:val="000000" w:themeColor="text1"/>
+                <w:sz w:val="28"/>
+                <w:szCs w:val="28"/>
+                <w:lang w:val="en-US"/>
+              </w:rPr>
+              <w:t>input_length</w:t>
+            </w:r>
+            <w:proofErr w:type="spellEnd"/>
+            <w:r>
+              <w:rPr>
+                <w:color w:val="000000" w:themeColor="text1"/>
+                <w:sz w:val="28"/>
+                <w:szCs w:val="28"/>
+                <w:lang w:val="en-US"/>
+              </w:rPr>
+              <w:t>=</w:t>
+            </w:r>
+            <w:proofErr w:type="spellStart"/>
+            <w:r>
+              <w:rPr>
+                <w:color w:val="000000" w:themeColor="text1"/>
+                <w:sz w:val="28"/>
+                <w:szCs w:val="28"/>
+                <w:lang w:val="en-US"/>
+              </w:rPr>
+              <w:t>max_len</w:t>
+            </w:r>
+            <w:proofErr w:type="spellEnd"/>
+            <w:r>
+              <w:rPr>
+                <w:color w:val="000000" w:themeColor="text1"/>
+                <w:sz w:val="28"/>
+                <w:szCs w:val="28"/>
+                <w:lang w:val="en-US"/>
+              </w:rPr>
+              <w:t>),</w:t>
+            </w:r>
+          </w:p>
+          <w:p>
+            <w:pPr>
+              <w:spacing w:before="100" w:beforeAutospacing="1" w:after="100" w:afterAutospacing="1"/>
+              <w:rPr>
+                <w:color w:val="000000" w:themeColor="text1"/>
+                <w:sz w:val="28"/>
+                <w:szCs w:val="28"/>
+                <w:lang w:val="en-US"/>
+              </w:rPr>
+            </w:pPr>
+            <w:r>
+              <w:rPr>
+                <w:color w:val="000000" w:themeColor="text1"/>
+                <w:sz w:val="28"/>
+                <w:szCs w:val="28"/>
+                <w:lang w:val="en-US"/>
+              </w:rPr>
+              <w:t xml:space="preserve">    LSTM(256, </w:t>
+            </w:r>
+            <w:proofErr w:type="spellStart"/>
+            <w:r>
+              <w:rPr>
+                <w:color w:val="000000" w:themeColor="text1"/>
+                <w:sz w:val="28"/>
+                <w:szCs w:val="28"/>
+                <w:lang w:val="en-US"/>
+              </w:rPr>
+              <w:t>return_sequences</w:t>
+            </w:r>
+            <w:proofErr w:type="spellEnd"/>
+            <w:r>
+              <w:rPr>
+                <w:color w:val="000000" w:themeColor="text1"/>
+                <w:sz w:val="28"/>
+                <w:szCs w:val="28"/>
+                <w:lang w:val="en-US"/>
+              </w:rPr>
+              <w:t>=True),</w:t>
+            </w:r>
+          </w:p>
+          <w:p>
+            <w:pPr>
+              <w:spacing w:before="100" w:beforeAutospacing="1" w:after="100" w:afterAutospacing="1"/>
+              <w:rPr>
+                <w:color w:val="000000" w:themeColor="text1"/>
+                <w:sz w:val="28"/>
+                <w:szCs w:val="28"/>
+                <w:lang w:val="en-US"/>
+              </w:rPr>
+            </w:pPr>
+            <w:r>
+              <w:rPr>
+                <w:color w:val="000000" w:themeColor="text1"/>
+                <w:sz w:val="28"/>
+                <w:szCs w:val="28"/>
+                <w:lang w:val="en-US"/>
+              </w:rPr>
+              <w:t xml:space="preserve">    Dropout(0.3),</w:t>
+            </w:r>
+          </w:p>
+          <w:p>
+            <w:pPr>
+              <w:spacing w:before="100" w:beforeAutospacing="1" w:after="100" w:afterAutospacing="1"/>
+              <w:rPr>
+                <w:color w:val="000000" w:themeColor="text1"/>
+                <w:sz w:val="28"/>
+                <w:szCs w:val="28"/>
+                <w:lang w:val="en-US"/>
+              </w:rPr>
+            </w:pPr>
+            <w:r>
+              <w:rPr>
+                <w:color w:val="000000" w:themeColor="text1"/>
+                <w:sz w:val="28"/>
+                <w:szCs w:val="28"/>
+                <w:lang w:val="en-US"/>
+              </w:rPr>
+              <w:t xml:space="preserve">    LSTM(128),</w:t>
+            </w:r>
+          </w:p>
+          <w:p>
+            <w:pPr>
+              <w:spacing w:before="100" w:beforeAutospacing="1" w:after="100" w:afterAutospacing="1"/>
+              <w:rPr>
+                <w:color w:val="000000" w:themeColor="text1"/>
+                <w:sz w:val="28"/>
+                <w:szCs w:val="28"/>
+                <w:lang w:val="en-US"/>
+              </w:rPr>
+            </w:pPr>
+            <w:r>
+              <w:rPr>
+                <w:color w:val="000000" w:themeColor="text1"/>
+                <w:sz w:val="28"/>
+                <w:szCs w:val="28"/>
+                <w:lang w:val="en-US"/>
+              </w:rPr>
+              <w:t xml:space="preserve">    Dense(64, activation='</w:t>
+            </w:r>
+            <w:proofErr w:type="spellStart"/>
+            <w:r>
+              <w:rPr>
+                <w:color w:val="000000" w:themeColor="text1"/>
+                <w:sz w:val="28"/>
+                <w:szCs w:val="28"/>
+                <w:lang w:val="en-US"/>
+              </w:rPr>
+              <w:t>relu</w:t>
+            </w:r>
+            <w:proofErr w:type="spellEnd"/>
+            <w:r>
+              <w:rPr>
+                <w:color w:val="000000" w:themeColor="text1"/>
+                <w:sz w:val="28"/>
+                <w:szCs w:val="28"/>
+                <w:lang w:val="en-US"/>
+              </w:rPr>
+              <w:t>'),</w:t>
+            </w:r>
+          </w:p>
+          <w:p>
+            <w:pPr>
+              <w:spacing w:before="100" w:beforeAutospacing="1" w:after="100" w:afterAutospacing="1"/>
+              <w:rPr>
+                <w:color w:val="000000" w:themeColor="text1"/>
+                <w:sz w:val="28"/>
+                <w:szCs w:val="28"/>
+                <w:lang w:val="en-US"/>
+              </w:rPr>
+            </w:pPr>
+            <w:r>
+              <w:rPr>
+                <w:color w:val="000000" w:themeColor="text1"/>
+                <w:sz w:val="28"/>
+                <w:szCs w:val="28"/>
+                <w:lang w:val="en-US"/>
+              </w:rPr>
+              <w:t xml:space="preserve">    Dense(1, activation='sigmoid')</w:t>
+            </w:r>
+          </w:p>
+          <w:p>
+            <w:pPr>
+              <w:spacing w:before="100" w:beforeAutospacing="1" w:after="100" w:afterAutospacing="1"/>
+              <w:rPr>
+                <w:color w:val="000000" w:themeColor="text1"/>
+                <w:sz w:val="28"/>
+                <w:szCs w:val="28"/>
+                <w:lang w:val="en-US"/>
+              </w:rPr>
+            </w:pPr>
+            <w:r>
+              <w:rPr>
+                <w:color w:val="000000" w:themeColor="text1"/>
+                <w:sz w:val="28"/>
+                <w:szCs w:val="28"/>
+                <w:lang w:val="en-US"/>
+              </w:rPr>
+              <w:t>])</w:t>
+            </w:r>
+          </w:p>
+        </w:tc>
+      </w:tr>
+    </w:tbl>
+    <w:p>
+      <w:pPr>
         <w:spacing w:before="100" w:beforeAutospacing="1" w:after="100" w:afterAutospacing="1" w:line="240" w:lineRule="auto"/>
         <w:rPr>
-          <w:rFonts w:ascii="Times New Roman" w:eastAsia="Times New Roman" w:hAnsi="Times New Roman" w:cs="Times New Roman"/>
-          <w:sz w:val="24"/>
-          <w:szCs w:val="24"/>
-        </w:rPr>
-      </w:pPr>
-      <w:proofErr w:type="spellStart"/>
-      <w:r>
-        <w:rPr>
-          <w:rFonts w:ascii="Times New Roman" w:eastAsia="Times New Roman" w:hAnsi="Times New Roman" w:cs="Times New Roman"/>
-          <w:b/>
-          <w:bCs/>
-          <w:sz w:val="24"/>
-          <w:szCs w:val="24"/>
-        </w:rPr>
-        <w:t>Random</w:t>
-      </w:r>
-      <w:proofErr w:type="spellEnd"/>
-      <w:r>
-        <w:rPr>
-          <w:rFonts w:ascii="Times New Roman" w:eastAsia="Times New Roman" w:hAnsi="Times New Roman" w:cs="Times New Roman"/>
-          <w:b/>
-          <w:bCs/>
-          <w:sz w:val="24"/>
-          <w:szCs w:val="24"/>
-        </w:rPr>
-        <w:t xml:space="preserve"> state:</w:t>
-      </w:r>
-      <w:r>
-        <w:rPr>
-          <w:rFonts w:ascii="Times New Roman" w:eastAsia="Times New Roman" w:hAnsi="Times New Roman" w:cs="Times New Roman"/>
-          <w:sz w:val="24"/>
-          <w:szCs w:val="24"/>
-        </w:rPr>
-        <w:t xml:space="preserve"> 42</w:t>
-      </w:r>
-    </w:p>
-    <w:p>
-      <w:pPr>
-        <w:spacing w:before="100" w:beforeAutospacing="1" w:after="100" w:afterAutospacing="1" w:line="240" w:lineRule="auto"/>
-        <w:rPr>
-          <w:rFonts w:ascii="Times New Roman" w:eastAsia="Times New Roman" w:hAnsi="Times New Roman" w:cs="Times New Roman"/>
-          <w:sz w:val="24"/>
-          <w:szCs w:val="24"/>
-        </w:rPr>
-      </w:pPr>
-      <w:r>
-        <w:rPr>
-          <w:rFonts w:ascii="Times New Roman" w:eastAsia="Times New Roman" w:hAnsi="Times New Roman" w:cs="Times New Roman"/>
-          <w:b/>
-          <w:bCs/>
-          <w:sz w:val="24"/>
-          <w:szCs w:val="24"/>
-        </w:rPr>
-        <w:t xml:space="preserve">Training </w:t>
-      </w:r>
-      <w:proofErr w:type="spellStart"/>
-      <w:r>
-        <w:rPr>
-          <w:rFonts w:ascii="Times New Roman" w:eastAsia="Times New Roman" w:hAnsi="Times New Roman" w:cs="Times New Roman"/>
-          <w:b/>
-          <w:bCs/>
-          <w:sz w:val="24"/>
-          <w:szCs w:val="24"/>
-        </w:rPr>
-        <w:t>Results</w:t>
-      </w:r>
-      <w:proofErr w:type="spellEnd"/>
-      <w:r>
-        <w:rPr>
-          <w:rFonts w:ascii="Times New Roman" w:eastAsia="Times New Roman" w:hAnsi="Times New Roman" w:cs="Times New Roman"/>
-          <w:b/>
-          <w:bCs/>
-          <w:sz w:val="24"/>
-          <w:szCs w:val="24"/>
-        </w:rPr>
-        <w:t>:</w:t>
-      </w:r>
-    </w:p>
-    <w:p>
-      <w:pPr>
-        <w:numPr>
-          <w:ilvl w:val="0"/>
-          <w:numId w:val="3"/>
-        </w:numPr>
-        <w:spacing w:before="100" w:beforeAutospacing="1" w:after="100" w:afterAutospacing="1" w:line="240" w:lineRule="auto"/>
-        <w:rPr>
-          <w:rFonts w:ascii="Times New Roman" w:eastAsia="Times New Roman" w:hAnsi="Times New Roman" w:cs="Times New Roman"/>
-          <w:sz w:val="24"/>
-          <w:szCs w:val="24"/>
-        </w:rPr>
-      </w:pPr>
-      <w:r>
-        <w:rPr>
-          <w:rFonts w:ascii="Times New Roman" w:eastAsia="Times New Roman" w:hAnsi="Times New Roman" w:cs="Times New Roman"/>
-          <w:b/>
-          <w:bCs/>
-          <w:sz w:val="24"/>
-          <w:szCs w:val="24"/>
-        </w:rPr>
-        <w:t xml:space="preserve">Test </w:t>
-      </w:r>
-      <w:proofErr w:type="spellStart"/>
-      <w:r>
-        <w:rPr>
-          <w:rFonts w:ascii="Times New Roman" w:eastAsia="Times New Roman" w:hAnsi="Times New Roman" w:cs="Times New Roman"/>
-          <w:b/>
-          <w:bCs/>
-          <w:sz w:val="24"/>
-          <w:szCs w:val="24"/>
-        </w:rPr>
-        <w:t>Accuracy</w:t>
-      </w:r>
-      <w:proofErr w:type="spellEnd"/>
-      <w:r>
-        <w:rPr>
-          <w:rFonts w:ascii="Times New Roman" w:eastAsia="Times New Roman" w:hAnsi="Times New Roman" w:cs="Times New Roman"/>
-          <w:b/>
-          <w:bCs/>
-          <w:sz w:val="24"/>
-          <w:szCs w:val="24"/>
-        </w:rPr>
-        <w:t>:</w:t>
-      </w:r>
-      <w:r>
-        <w:rPr>
-          <w:rFonts w:ascii="Times New Roman" w:eastAsia="Times New Roman" w:hAnsi="Times New Roman" w:cs="Times New Roman"/>
-          <w:sz w:val="24"/>
-          <w:szCs w:val="24"/>
-        </w:rPr>
-        <w:t xml:space="preserve"> 98.78%</w:t>
-      </w:r>
-    </w:p>
-    <w:p>
-      <w:pPr>
-        <w:spacing w:before="100" w:beforeAutospacing="1" w:after="100" w:afterAutospacing="1" w:line="240" w:lineRule="auto"/>
-        <w:rPr>
-          <w:rFonts w:ascii="Times New Roman" w:eastAsia="Times New Roman" w:hAnsi="Times New Roman" w:cs="Times New Roman"/>
-          <w:sz w:val="24"/>
-          <w:szCs w:val="24"/>
-          <w:lang w:val="en-US"/>
-        </w:rPr>
-      </w:pPr>
-      <w:r>
-        <w:rPr>
-          <w:rFonts w:ascii="Times New Roman" w:eastAsia="Times New Roman" w:hAnsi="Times New Roman" w:cs="Times New Roman"/>
-          <w:sz w:val="24"/>
-          <w:szCs w:val="24"/>
-          <w:lang w:val="en-US"/>
-        </w:rPr>
-        <w:t xml:space="preserve">The SVM model achieved a test accuracy of </w:t>
-      </w:r>
-      <w:r>
-        <w:rPr>
-          <w:rFonts w:ascii="Times New Roman" w:eastAsia="Times New Roman" w:hAnsi="Times New Roman" w:cs="Times New Roman"/>
-          <w:b/>
-          <w:bCs/>
-          <w:sz w:val="24"/>
-          <w:szCs w:val="24"/>
-          <w:lang w:val="en-US"/>
-        </w:rPr>
-        <w:t>98.78%</w:t>
-      </w:r>
-      <w:r>
-        <w:rPr>
-          <w:rFonts w:ascii="Times New Roman" w:eastAsia="Times New Roman" w:hAnsi="Times New Roman" w:cs="Times New Roman"/>
-          <w:sz w:val="24"/>
-          <w:szCs w:val="24"/>
-          <w:lang w:val="en-US"/>
-        </w:rPr>
-        <w:t>, showing strong performance in detecting SQL injection attempts.</w:t>
-      </w:r>
-      <w:r>
-        <w:rPr>
-          <w:rFonts w:ascii="Times New Roman" w:eastAsia="Times New Roman" w:hAnsi="Times New Roman" w:cs="Times New Roman"/>
-          <w:sz w:val="24"/>
-          <w:szCs w:val="24"/>
-          <w:lang w:val="en-US"/>
-        </w:rPr>
-        <w:br/>
-        <w:t>The use of a linear kernel proved effective, suggesting that the TF-IDF-transformed feature space was approximately linearly separable.</w:t>
-      </w:r>
-    </w:p>
-    <w:p>
-      <w:pPr>
-        <w:numPr>
-          <w:ilvl w:val="0"/>
-          <w:numId w:val="2"/>
-        </w:numPr>
-        <w:spacing w:before="100" w:beforeAutospacing="1" w:after="100" w:afterAutospacing="1" w:line="240" w:lineRule="auto"/>
-        <w:rPr>
-          <w:rFonts w:ascii="Times New Roman" w:eastAsia="Times New Roman" w:hAnsi="Times New Roman" w:cs="Times New Roman"/>
-          <w:sz w:val="24"/>
-          <w:szCs w:val="24"/>
-          <w:lang w:val="en-US"/>
-        </w:rPr>
-      </w:pPr>
-    </w:p>
-    <w:p>
-      <w:pPr>
-        <w:rPr>
-          <w:b/>
-          <w:bCs/>
+          <w:color w:val="000000" w:themeColor="text1"/>
           <w:sz w:val="28"/>
           <w:szCs w:val="28"/>
           <w:lang w:val="en-US"/>
         </w:rPr>
       </w:pPr>
+      <w:r>
+        <w:rPr>
+          <w:color w:val="000000" w:themeColor="text1"/>
+          <w:sz w:val="28"/>
+          <w:szCs w:val="28"/>
+          <w:lang w:val="en-US"/>
+        </w:rPr>
+        <w:lastRenderedPageBreak/>
+        <w:t xml:space="preserve">The model achieved a final loss of 0.0481, and accuracy of 99.45% at the end of training. </w:t>
+      </w:r>
+      <w:r>
+        <w:rPr>
+          <w:color w:val="000000" w:themeColor="text1"/>
+          <w:sz w:val="28"/>
+          <w:szCs w:val="28"/>
+          <w:lang w:val="en-US"/>
+        </w:rPr>
+        <w:br/>
+      </w:r>
+      <w:r>
+        <w:rPr>
+          <w:color w:val="000000" w:themeColor="text1"/>
+          <w:sz w:val="28"/>
+          <w:szCs w:val="28"/>
+          <w:lang w:val="en-US"/>
+        </w:rPr>
+        <w:br/>
+        <w:t xml:space="preserve">On the test set, the final accuracy 99.45% based on 11,424 unique SQL injection attempts with duplicates removed. </w:t>
+      </w:r>
+      <w:r>
+        <w:rPr>
+          <w:color w:val="000000" w:themeColor="text1"/>
+          <w:sz w:val="28"/>
+          <w:szCs w:val="28"/>
+          <w:lang w:val="en-US"/>
+        </w:rPr>
+        <w:br/>
+      </w:r>
+      <w:r>
+        <w:rPr>
+          <w:color w:val="000000" w:themeColor="text1"/>
+          <w:sz w:val="28"/>
+          <w:szCs w:val="28"/>
+          <w:lang w:val="en-US"/>
+        </w:rPr>
+        <w:br/>
+        <w:t>5Evaluation on SQL Injection Queries (Label = 1)</w:t>
+      </w:r>
+      <w:r>
+        <w:rPr>
+          <w:color w:val="000000" w:themeColor="text1"/>
+          <w:sz w:val="28"/>
+          <w:szCs w:val="28"/>
+          <w:lang w:val="en-US"/>
+        </w:rPr>
+        <w:br/>
+      </w:r>
+      <w:r>
+        <w:rPr>
+          <w:color w:val="000000" w:themeColor="text1"/>
+          <w:sz w:val="28"/>
+          <w:szCs w:val="28"/>
+          <w:lang w:val="en-US"/>
+        </w:rPr>
+        <w:br/>
+      </w:r>
+      <w:r>
+        <w:rPr>
+          <w:color w:val="000000" w:themeColor="text1"/>
+          <w:sz w:val="28"/>
+          <w:szCs w:val="28"/>
+          <w:lang w:val="en-US"/>
+        </w:rPr>
+        <w:br/>
+        <w:t xml:space="preserve">Accuracy: 99.44% </w:t>
+      </w:r>
+      <w:r>
+        <w:rPr>
+          <w:color w:val="000000" w:themeColor="text1"/>
+          <w:sz w:val="28"/>
+          <w:szCs w:val="28"/>
+          <w:lang w:val="en-US"/>
+        </w:rPr>
+        <w:br/>
+      </w:r>
+      <w:r>
+        <w:rPr>
+          <w:color w:val="000000" w:themeColor="text1"/>
+          <w:sz w:val="28"/>
+          <w:szCs w:val="28"/>
+          <w:lang w:val="en-US"/>
+        </w:rPr>
+        <w:br/>
+        <w:t>Precision: 100.00%</w:t>
+      </w:r>
+      <w:r>
+        <w:rPr>
+          <w:color w:val="000000" w:themeColor="text1"/>
+          <w:sz w:val="28"/>
+          <w:szCs w:val="28"/>
+          <w:lang w:val="en-US"/>
+        </w:rPr>
+        <w:br/>
+      </w:r>
+      <w:r>
+        <w:rPr>
+          <w:color w:val="000000" w:themeColor="text1"/>
+          <w:sz w:val="28"/>
+          <w:szCs w:val="28"/>
+          <w:lang w:val="en-US"/>
+        </w:rPr>
+        <w:br/>
+        <w:t>Recall: 99.44%</w:t>
+      </w:r>
+      <w:r>
+        <w:rPr>
+          <w:color w:val="000000" w:themeColor="text1"/>
+          <w:sz w:val="28"/>
+          <w:szCs w:val="28"/>
+          <w:lang w:val="en-US"/>
+        </w:rPr>
+        <w:br/>
+      </w:r>
+      <w:r>
+        <w:rPr>
+          <w:color w:val="000000" w:themeColor="text1"/>
+          <w:sz w:val="28"/>
+          <w:szCs w:val="28"/>
+          <w:lang w:val="en-US"/>
+        </w:rPr>
+        <w:br/>
+        <w:t>F1 Score: 99.72%</w:t>
+      </w:r>
+      <w:r>
+        <w:rPr>
+          <w:color w:val="000000" w:themeColor="text1"/>
+          <w:sz w:val="28"/>
+          <w:szCs w:val="28"/>
+          <w:lang w:val="en-US"/>
+        </w:rPr>
+        <w:br/>
+      </w:r>
+      <w:r>
+        <w:rPr>
+          <w:color w:val="000000" w:themeColor="text1"/>
+          <w:sz w:val="28"/>
+          <w:szCs w:val="28"/>
+          <w:lang w:val="en-US"/>
+        </w:rPr>
+        <w:br/>
+      </w:r>
+      <w:r>
+        <w:rPr>
+          <w:color w:val="000000" w:themeColor="text1"/>
+          <w:sz w:val="28"/>
+          <w:szCs w:val="28"/>
+          <w:lang w:val="en-US"/>
+        </w:rPr>
+        <w:br/>
+        <w:t>Evaluation on Normal Queries (Label = 0)</w:t>
+      </w:r>
+      <w:r>
+        <w:rPr>
+          <w:color w:val="000000" w:themeColor="text1"/>
+          <w:sz w:val="28"/>
+          <w:szCs w:val="28"/>
+          <w:lang w:val="en-US"/>
+        </w:rPr>
+        <w:br/>
+      </w:r>
+      <w:r>
+        <w:rPr>
+          <w:color w:val="000000" w:themeColor="text1"/>
+          <w:sz w:val="28"/>
+          <w:szCs w:val="28"/>
+          <w:lang w:val="en-US"/>
+        </w:rPr>
+        <w:br/>
+      </w:r>
+      <w:r>
+        <w:rPr>
+          <w:color w:val="000000" w:themeColor="text1"/>
+          <w:sz w:val="28"/>
+          <w:szCs w:val="28"/>
+          <w:lang w:val="en-US"/>
+        </w:rPr>
+        <w:br/>
+        <w:t>Accuracy: 99.46%</w:t>
+      </w:r>
+      <w:r>
+        <w:rPr>
+          <w:color w:val="000000" w:themeColor="text1"/>
+          <w:sz w:val="28"/>
+          <w:szCs w:val="28"/>
+          <w:lang w:val="en-US"/>
+        </w:rPr>
+        <w:br/>
+      </w:r>
+      <w:r>
+        <w:rPr>
+          <w:color w:val="000000" w:themeColor="text1"/>
+          <w:sz w:val="28"/>
+          <w:szCs w:val="28"/>
+          <w:lang w:val="en-US"/>
+        </w:rPr>
+        <w:br/>
+        <w:t>Precision: 100.00%</w:t>
+      </w:r>
+      <w:r>
+        <w:rPr>
+          <w:color w:val="000000" w:themeColor="text1"/>
+          <w:sz w:val="28"/>
+          <w:szCs w:val="28"/>
+          <w:lang w:val="en-US"/>
+        </w:rPr>
+        <w:br/>
+      </w:r>
+      <w:r>
+        <w:rPr>
+          <w:color w:val="000000" w:themeColor="text1"/>
+          <w:sz w:val="28"/>
+          <w:szCs w:val="28"/>
+          <w:lang w:val="en-US"/>
+        </w:rPr>
+        <w:br/>
+        <w:t>Recall: 99.46%</w:t>
+      </w:r>
+      <w:r>
+        <w:rPr>
+          <w:color w:val="000000" w:themeColor="text1"/>
+          <w:sz w:val="28"/>
+          <w:szCs w:val="28"/>
+          <w:lang w:val="en-US"/>
+        </w:rPr>
+        <w:br/>
+      </w:r>
+      <w:r>
+        <w:rPr>
+          <w:color w:val="000000" w:themeColor="text1"/>
+          <w:sz w:val="28"/>
+          <w:szCs w:val="28"/>
+          <w:lang w:val="en-US"/>
+        </w:rPr>
+        <w:br/>
+        <w:t>F1 Score: 99.73%</w:t>
+      </w:r>
+      <w:proofErr w:type="spellStart"/>
+      <w:r>
+        <w:rPr>
+          <w:color w:val="000000" w:themeColor="text1"/>
+          <w:sz w:val="28"/>
+          <w:szCs w:val="28"/>
+          <w:lang w:val="en-US"/>
+        </w:rPr>
+        <w:t>a</w:t>
+      </w:r>
+      <w:proofErr w:type="spellEnd"/>
+      <w:r>
+        <w:rPr>
+          <w:color w:val="000000" w:themeColor="text1"/>
+          <w:sz w:val="28"/>
+          <w:szCs w:val="28"/>
+          <w:lang w:val="en-US"/>
+        </w:rPr>
+        <w:br/>
+      </w:r>
+      <w:r>
+        <w:rPr>
+          <w:color w:val="000000" w:themeColor="text1"/>
+          <w:sz w:val="28"/>
+          <w:szCs w:val="28"/>
+          <w:lang w:val="en-US"/>
+        </w:rPr>
+        <w:br/>
+        <w:t>This shows that the model is effective in classifying normal queries correctly but with high precision and recall. In a real-world situation, it is important for the system to be able to distinguish between legitimate queries and malicious queries.</w:t>
+      </w:r>
     </w:p>
     <w:sectPr>
       <w:pgSz w:w="11906" w:h="16838"/>
@@ -1747,8 +3930,8 @@
 </file>
 
 <file path=word/numbering.xml><?xml version="1.0" encoding="utf-8"?>
-<w:numbering xmlns:ve="http://schemas.openxmlformats.org/markup-compatibility/2006" xmlns:o="urn:schemas-microsoft-com:office:office" xmlns:r="http://schemas.openxmlformats.org/officeDocument/2006/relationships" xmlns:m="http://schemas.openxmlformats.org/officeDocument/2006/math" xmlns:v="urn:schemas-microsoft-com:vml" xmlns:wp="http://schemas.openxmlformats.org/drawingml/2006/wordprocessingDrawing" xmlns:w10="urn:schemas-microsoft-com:office:word" xmlns:w="http://schemas.openxmlformats.org/wordprocessingml/2006/main" xmlns:wne="http://schemas.microsoft.com/office/word/2006/wordml">
-  <w:abstractNum w:abstractNumId="0">
+<w:numbering xmlns:wpc="http://schemas.microsoft.com/office/word/2010/wordprocessingCanvas" xmlns:cx="http://schemas.microsoft.com/office/drawing/2014/chartex" xmlns:cx1="http://schemas.microsoft.com/office/drawing/2015/9/8/chartex" xmlns:cx2="http://schemas.microsoft.com/office/drawing/2015/10/21/chartex" xmlns:cx3="http://schemas.microsoft.com/office/drawing/2016/5/9/chartex" xmlns:cx4="http://schemas.microsoft.com/office/drawing/2016/5/10/chartex" xmlns:cx5="http://schemas.microsoft.com/office/drawing/2016/5/11/chartex" xmlns:cx6="http://schemas.microsoft.com/office/drawing/2016/5/12/chartex" xmlns:cx7="http://schemas.microsoft.com/office/drawing/2016/5/13/chartex" xmlns:cx8="http://schemas.microsoft.com/office/drawing/2016/5/14/chartex" xmlns:mc="http://schemas.openxmlformats.org/markup-compatibility/2006" xmlns:aink="http://schemas.microsoft.com/office/drawing/2016/ink" xmlns:am3d="http://schemas.microsoft.com/office/drawing/2017/model3d" xmlns:o="urn:schemas-microsoft-com:office:office" xmlns:oel="http://schemas.microsoft.com/office/2019/extlst" xmlns:r="http://schemas.openxmlformats.org/officeDocument/2006/relationships" xmlns:m="http://schemas.openxmlformats.org/officeDocument/2006/math" xmlns:v="urn:schemas-microsoft-com:vml" xmlns:wp14="http://schemas.microsoft.com/office/word/2010/wordprocessingDrawing" xmlns:wp="http://schemas.openxmlformats.org/drawingml/2006/wordprocessingDrawing" xmlns:w10="urn:schemas-microsoft-com:office:word" xmlns:w="http://schemas.openxmlformats.org/wordprocessingml/2006/main" xmlns:w14="http://schemas.microsoft.com/office/word/2010/wordml" xmlns:w15="http://schemas.microsoft.com/office/word/2012/wordml" xmlns:w16cex="http://schemas.microsoft.com/office/word/2018/wordml/cex" xmlns:w16cid="http://schemas.microsoft.com/office/word/2016/wordml/cid" xmlns:w16="http://schemas.microsoft.com/office/word/2018/wordml" xmlns:w16du="http://schemas.microsoft.com/office/word/2023/wordml/word16du" xmlns:w16sdtdh="http://schemas.microsoft.com/office/word/2020/wordml/sdtdatahash" xmlns:w16sdtfl="http://schemas.microsoft.com/office/word/2024/wordml/sdtformatlock" xmlns:w16se="http://schemas.microsoft.com/office/word/2015/wordml/symex" xmlns:wpg="http://schemas.microsoft.com/office/word/2010/wordprocessingGroup" xmlns:wpi="http://schemas.microsoft.com/office/word/2010/wordprocessingInk" xmlns:wne="http://schemas.microsoft.com/office/word/2006/wordml" xmlns:wps="http://schemas.microsoft.com/office/word/2010/wordprocessingShape" mc:Ignorable="w14 w15 w16se w16cid w16 w16cex w16sdtdh w16sdtfl w16du wp14">
+  <w:abstractNum w:abstractNumId="0" w15:restartNumberingAfterBreak="0">
     <w:nsid w:val="22B9495A"/>
     <w:multiLevelType w:val="multilevel"/>
     <w:tmpl w:val="3C6C5916"/>
@@ -1897,7 +4080,7 @@
       </w:rPr>
     </w:lvl>
   </w:abstractNum>
-  <w:abstractNum w:abstractNumId="1">
+  <w:abstractNum w:abstractNumId="1" w15:restartNumberingAfterBreak="0">
     <w:nsid w:val="25266357"/>
     <w:multiLevelType w:val="multilevel"/>
     <w:tmpl w:val="B27E4394"/>
@@ -2046,10 +4229,10 @@
       </w:rPr>
     </w:lvl>
   </w:abstractNum>
-  <w:abstractNum w:abstractNumId="2">
-    <w:nsid w:val="5E4B3CB9"/>
+  <w:abstractNum w:abstractNumId="2" w15:restartNumberingAfterBreak="0">
+    <w:nsid w:val="4ACF39A4"/>
     <w:multiLevelType w:val="multilevel"/>
-    <w:tmpl w:val="7F7889AA"/>
+    <w:tmpl w:val="F656C90E"/>
     <w:lvl w:ilvl="0">
       <w:start w:val="1"/>
       <w:numFmt w:val="bullet"/>
@@ -2195,20 +4378,172 @@
       </w:rPr>
     </w:lvl>
   </w:abstractNum>
-  <w:num w:numId="1">
+  <w:abstractNum w:abstractNumId="3" w15:restartNumberingAfterBreak="0">
+    <w:nsid w:val="5E4B3CB9"/>
+    <w:multiLevelType w:val="multilevel"/>
+    <w:tmpl w:val="7F7889AA"/>
+    <w:lvl w:ilvl="0">
+      <w:start w:val="1"/>
+      <w:numFmt w:val="bullet"/>
+      <w:lvlText w:val=""/>
+      <w:lvlJc w:val="left"/>
+      <w:pPr>
+        <w:tabs>
+          <w:tab w:val="num" w:pos="720"/>
+        </w:tabs>
+        <w:ind w:left="720" w:hanging="360"/>
+      </w:pPr>
+      <w:rPr>
+        <w:rFonts w:ascii="Symbol" w:hAnsi="Symbol" w:hint="default"/>
+        <w:sz w:val="20"/>
+      </w:rPr>
+    </w:lvl>
+    <w:lvl w:ilvl="1" w:tentative="1">
+      <w:start w:val="1"/>
+      <w:numFmt w:val="bullet"/>
+      <w:lvlText w:val="o"/>
+      <w:lvlJc w:val="left"/>
+      <w:pPr>
+        <w:tabs>
+          <w:tab w:val="num" w:pos="1440"/>
+        </w:tabs>
+        <w:ind w:left="1440" w:hanging="360"/>
+      </w:pPr>
+      <w:rPr>
+        <w:rFonts w:ascii="Courier New" w:hAnsi="Courier New" w:hint="default"/>
+        <w:sz w:val="20"/>
+      </w:rPr>
+    </w:lvl>
+    <w:lvl w:ilvl="2" w:tentative="1">
+      <w:start w:val="1"/>
+      <w:numFmt w:val="bullet"/>
+      <w:lvlText w:val=""/>
+      <w:lvlJc w:val="left"/>
+      <w:pPr>
+        <w:tabs>
+          <w:tab w:val="num" w:pos="2160"/>
+        </w:tabs>
+        <w:ind w:left="2160" w:hanging="360"/>
+      </w:pPr>
+      <w:rPr>
+        <w:rFonts w:ascii="Wingdings" w:hAnsi="Wingdings" w:hint="default"/>
+        <w:sz w:val="20"/>
+      </w:rPr>
+    </w:lvl>
+    <w:lvl w:ilvl="3" w:tentative="1">
+      <w:start w:val="1"/>
+      <w:numFmt w:val="bullet"/>
+      <w:lvlText w:val=""/>
+      <w:lvlJc w:val="left"/>
+      <w:pPr>
+        <w:tabs>
+          <w:tab w:val="num" w:pos="2880"/>
+        </w:tabs>
+        <w:ind w:left="2880" w:hanging="360"/>
+      </w:pPr>
+      <w:rPr>
+        <w:rFonts w:ascii="Wingdings" w:hAnsi="Wingdings" w:hint="default"/>
+        <w:sz w:val="20"/>
+      </w:rPr>
+    </w:lvl>
+    <w:lvl w:ilvl="4" w:tentative="1">
+      <w:start w:val="1"/>
+      <w:numFmt w:val="bullet"/>
+      <w:lvlText w:val=""/>
+      <w:lvlJc w:val="left"/>
+      <w:pPr>
+        <w:tabs>
+          <w:tab w:val="num" w:pos="3600"/>
+        </w:tabs>
+        <w:ind w:left="3600" w:hanging="360"/>
+      </w:pPr>
+      <w:rPr>
+        <w:rFonts w:ascii="Wingdings" w:hAnsi="Wingdings" w:hint="default"/>
+        <w:sz w:val="20"/>
+      </w:rPr>
+    </w:lvl>
+    <w:lvl w:ilvl="5" w:tentative="1">
+      <w:start w:val="1"/>
+      <w:numFmt w:val="bullet"/>
+      <w:lvlText w:val=""/>
+      <w:lvlJc w:val="left"/>
+      <w:pPr>
+        <w:tabs>
+          <w:tab w:val="num" w:pos="4320"/>
+        </w:tabs>
+        <w:ind w:left="4320" w:hanging="360"/>
+      </w:pPr>
+      <w:rPr>
+        <w:rFonts w:ascii="Wingdings" w:hAnsi="Wingdings" w:hint="default"/>
+        <w:sz w:val="20"/>
+      </w:rPr>
+    </w:lvl>
+    <w:lvl w:ilvl="6" w:tentative="1">
+      <w:start w:val="1"/>
+      <w:numFmt w:val="bullet"/>
+      <w:lvlText w:val=""/>
+      <w:lvlJc w:val="left"/>
+      <w:pPr>
+        <w:tabs>
+          <w:tab w:val="num" w:pos="5040"/>
+        </w:tabs>
+        <w:ind w:left="5040" w:hanging="360"/>
+      </w:pPr>
+      <w:rPr>
+        <w:rFonts w:ascii="Wingdings" w:hAnsi="Wingdings" w:hint="default"/>
+        <w:sz w:val="20"/>
+      </w:rPr>
+    </w:lvl>
+    <w:lvl w:ilvl="7" w:tentative="1">
+      <w:start w:val="1"/>
+      <w:numFmt w:val="bullet"/>
+      <w:lvlText w:val=""/>
+      <w:lvlJc w:val="left"/>
+      <w:pPr>
+        <w:tabs>
+          <w:tab w:val="num" w:pos="5760"/>
+        </w:tabs>
+        <w:ind w:left="5760" w:hanging="360"/>
+      </w:pPr>
+      <w:rPr>
+        <w:rFonts w:ascii="Wingdings" w:hAnsi="Wingdings" w:hint="default"/>
+        <w:sz w:val="20"/>
+      </w:rPr>
+    </w:lvl>
+    <w:lvl w:ilvl="8" w:tentative="1">
+      <w:start w:val="1"/>
+      <w:numFmt w:val="bullet"/>
+      <w:lvlText w:val=""/>
+      <w:lvlJc w:val="left"/>
+      <w:pPr>
+        <w:tabs>
+          <w:tab w:val="num" w:pos="6480"/>
+        </w:tabs>
+        <w:ind w:left="6480" w:hanging="360"/>
+      </w:pPr>
+      <w:rPr>
+        <w:rFonts w:ascii="Wingdings" w:hAnsi="Wingdings" w:hint="default"/>
+        <w:sz w:val="20"/>
+      </w:rPr>
+    </w:lvl>
+  </w:abstractNum>
+  <w:num w:numId="1" w16cid:durableId="1816683644">
     <w:abstractNumId w:val="0"/>
   </w:num>
-  <w:num w:numId="2">
+  <w:num w:numId="2" w16cid:durableId="1508640189">
+    <w:abstractNumId w:val="3"/>
+  </w:num>
+  <w:num w:numId="3" w16cid:durableId="1191453218">
+    <w:abstractNumId w:val="1"/>
+  </w:num>
+  <w:num w:numId="4" w16cid:durableId="1463575714">
     <w:abstractNumId w:val="2"/>
-  </w:num>
-  <w:num w:numId="3">
-    <w:abstractNumId w:val="1"/>
   </w:num>
 </w:numbering>
 </file>
 
 <file path=word/styles.xml><?xml version="1.0" encoding="utf-8"?>
-<w:styles xmlns:r="http://schemas.openxmlformats.org/officeDocument/2006/relationships" xmlns:w="http://schemas.openxmlformats.org/wordprocessingml/2006/main">
+<w:styles xmlns:mc="http://schemas.openxmlformats.org/markup-compatibility/2006" xmlns:r="http://schemas.openxmlformats.org/officeDocument/2006/relationships" xmlns:w="http://schemas.openxmlformats.org/wordprocessingml/2006/main" xmlns:w14="http://schemas.microsoft.com/office/word/2010/wordml" xmlns:w15="http://schemas.microsoft.com/office/word/2012/wordml" xmlns:w16cex="http://schemas.microsoft.com/office/word/2018/wordml/cex" xmlns:w16cid="http://schemas.microsoft.com/office/word/2016/wordml/cid" xmlns:w16="http://schemas.microsoft.com/office/word/2018/wordml" xmlns:w16du="http://schemas.microsoft.com/office/word/2023/wordml/word16du" xmlns:w16sdtdh="http://schemas.microsoft.com/office/word/2020/wordml/sdtdatahash" xmlns:w16sdtfl="http://schemas.microsoft.com/office/word/2024/wordml/sdtformatlock" xmlns:w16se="http://schemas.microsoft.com/office/word/2015/wordml/symex" mc:Ignorable="w14 w15 w16se w16cid w16 w16cex w16sdtdh w16sdtfl w16du">
   <w:docDefaults>
     <w:rPrDefault>
       <w:rPr>
@@ -2224,144 +4559,383 @@
       </w:pPr>
     </w:pPrDefault>
   </w:docDefaults>
-  <w:latentStyles w:defLockedState="0" w:defUIPriority="99" w:defSemiHidden="1" w:defUnhideWhenUsed="1" w:defQFormat="0" w:count="267">
-    <w:lsdException w:name="Normal" w:semiHidden="0" w:uiPriority="0" w:unhideWhenUsed="0" w:qFormat="1"/>
-    <w:lsdException w:name="heading 1" w:semiHidden="0" w:uiPriority="9" w:unhideWhenUsed="0" w:qFormat="1"/>
-    <w:lsdException w:name="heading 2" w:uiPriority="9" w:qFormat="1"/>
-    <w:lsdException w:name="heading 3" w:uiPriority="9" w:qFormat="1"/>
-    <w:lsdException w:name="heading 4" w:uiPriority="9" w:qFormat="1"/>
-    <w:lsdException w:name="heading 5" w:uiPriority="9" w:qFormat="1"/>
-    <w:lsdException w:name="heading 6" w:uiPriority="9" w:qFormat="1"/>
-    <w:lsdException w:name="heading 7" w:uiPriority="9" w:qFormat="1"/>
-    <w:lsdException w:name="heading 8" w:uiPriority="9" w:qFormat="1"/>
-    <w:lsdException w:name="heading 9" w:uiPriority="9" w:qFormat="1"/>
-    <w:lsdException w:name="toc 1" w:uiPriority="39"/>
-    <w:lsdException w:name="toc 2" w:uiPriority="39"/>
-    <w:lsdException w:name="toc 3" w:uiPriority="39"/>
-    <w:lsdException w:name="toc 4" w:uiPriority="39"/>
-    <w:lsdException w:name="toc 5" w:uiPriority="39"/>
-    <w:lsdException w:name="toc 6" w:uiPriority="39"/>
-    <w:lsdException w:name="toc 7" w:uiPriority="39"/>
-    <w:lsdException w:name="toc 8" w:uiPriority="39"/>
-    <w:lsdException w:name="toc 9" w:uiPriority="39"/>
-    <w:lsdException w:name="caption" w:uiPriority="35" w:qFormat="1"/>
-    <w:lsdException w:name="Title" w:semiHidden="0" w:uiPriority="10" w:unhideWhenUsed="0" w:qFormat="1"/>
-    <w:lsdException w:name="Default Paragraph Font" w:uiPriority="1"/>
-    <w:lsdException w:name="Subtitle" w:semiHidden="0" w:uiPriority="11" w:unhideWhenUsed="0" w:qFormat="1"/>
-    <w:lsdException w:name="Strong" w:semiHidden="0" w:uiPriority="22" w:unhideWhenUsed="0" w:qFormat="1"/>
-    <w:lsdException w:name="Emphasis" w:semiHidden="0" w:uiPriority="20" w:unhideWhenUsed="0" w:qFormat="1"/>
-    <w:lsdException w:name="Table Grid" w:semiHidden="0" w:uiPriority="59" w:unhideWhenUsed="0"/>
-    <w:lsdException w:name="Placeholder Text" w:unhideWhenUsed="0"/>
-    <w:lsdException w:name="No Spacing" w:semiHidden="0" w:uiPriority="1" w:unhideWhenUsed="0" w:qFormat="1"/>
-    <w:lsdException w:name="Light Shading" w:semiHidden="0" w:uiPriority="60" w:unhideWhenUsed="0"/>
-    <w:lsdException w:name="Light List" w:semiHidden="0" w:uiPriority="61" w:unhideWhenUsed="0"/>
-    <w:lsdException w:name="Light Grid" w:semiHidden="0" w:uiPriority="62" w:unhideWhenUsed="0"/>
-    <w:lsdException w:name="Medium Shading 1" w:semiHidden="0" w:uiPriority="63" w:unhideWhenUsed="0"/>
-    <w:lsdException w:name="Medium Shading 2" w:semiHidden="0" w:uiPriority="64" w:unhideWhenUsed="0"/>
-    <w:lsdException w:name="Medium List 1" w:semiHidden="0" w:uiPriority="65" w:unhideWhenUsed="0"/>
-    <w:lsdException w:name="Medium List 2" w:semiHidden="0" w:uiPriority="66" w:unhideWhenUsed="0"/>
-    <w:lsdException w:name="Medium Grid 1" w:semiHidden="0" w:uiPriority="67" w:unhideWhenUsed="0"/>
-    <w:lsdException w:name="Medium Grid 2" w:semiHidden="0" w:uiPriority="68" w:unhideWhenUsed="0"/>
-    <w:lsdException w:name="Medium Grid 3" w:semiHidden="0" w:uiPriority="69" w:unhideWhenUsed="0"/>
-    <w:lsdException w:name="Dark List" w:semiHidden="0" w:uiPriority="70" w:unhideWhenUsed="0"/>
-    <w:lsdException w:name="Colorful Shading" w:semiHidden="0" w:uiPriority="71" w:unhideWhenUsed="0"/>
-    <w:lsdException w:name="Colorful List" w:semiHidden="0" w:uiPriority="72" w:unhideWhenUsed="0"/>
-    <w:lsdException w:name="Colorful Grid" w:semiHidden="0" w:uiPriority="73" w:unhideWhenUsed="0"/>
-    <w:lsdException w:name="Light Shading Accent 1" w:semiHidden="0" w:uiPriority="60" w:unhideWhenUsed="0"/>
-    <w:lsdException w:name="Light List Accent 1" w:semiHidden="0" w:uiPriority="61" w:unhideWhenUsed="0"/>
-    <w:lsdException w:name="Light Grid Accent 1" w:semiHidden="0" w:uiPriority="62" w:unhideWhenUsed="0"/>
-    <w:lsdException w:name="Medium Shading 1 Accent 1" w:semiHidden="0" w:uiPriority="63" w:unhideWhenUsed="0"/>
-    <w:lsdException w:name="Medium Shading 2 Accent 1" w:semiHidden="0" w:uiPriority="64" w:unhideWhenUsed="0"/>
-    <w:lsdException w:name="Medium List 1 Accent 1" w:semiHidden="0" w:uiPriority="65" w:unhideWhenUsed="0"/>
-    <w:lsdException w:name="Revision" w:unhideWhenUsed="0"/>
-    <w:lsdException w:name="List Paragraph" w:semiHidden="0" w:uiPriority="34" w:unhideWhenUsed="0" w:qFormat="1"/>
-    <w:lsdException w:name="Quote" w:semiHidden="0" w:uiPriority="29" w:unhideWhenUsed="0" w:qFormat="1"/>
-    <w:lsdException w:name="Intense Quote" w:semiHidden="0" w:uiPriority="30" w:unhideWhenUsed="0" w:qFormat="1"/>
-    <w:lsdException w:name="Medium List 2 Accent 1" w:semiHidden="0" w:uiPriority="66" w:unhideWhenUsed="0"/>
-    <w:lsdException w:name="Medium Grid 1 Accent 1" w:semiHidden="0" w:uiPriority="67" w:unhideWhenUsed="0"/>
-    <w:lsdException w:name="Medium Grid 2 Accent 1" w:semiHidden="0" w:uiPriority="68" w:unhideWhenUsed="0"/>
-    <w:lsdException w:name="Medium Grid 3 Accent 1" w:semiHidden="0" w:uiPriority="69" w:unhideWhenUsed="0"/>
-    <w:lsdException w:name="Dark List Accent 1" w:semiHidden="0" w:uiPriority="70" w:unhideWhenUsed="0"/>
-    <w:lsdException w:name="Colorful Shading Accent 1" w:semiHidden="0" w:uiPriority="71" w:unhideWhenUsed="0"/>
-    <w:lsdException w:name="Colorful List Accent 1" w:semiHidden="0" w:uiPriority="72" w:unhideWhenUsed="0"/>
-    <w:lsdException w:name="Colorful Grid Accent 1" w:semiHidden="0" w:uiPriority="73" w:unhideWhenUsed="0"/>
-    <w:lsdException w:name="Light Shading Accent 2" w:semiHidden="0" w:uiPriority="60" w:unhideWhenUsed="0"/>
-    <w:lsdException w:name="Light List Accent 2" w:semiHidden="0" w:uiPriority="61" w:unhideWhenUsed="0"/>
-    <w:lsdException w:name="Light Grid Accent 2" w:semiHidden="0" w:uiPriority="62" w:unhideWhenUsed="0"/>
-    <w:lsdException w:name="Medium Shading 1 Accent 2" w:semiHidden="0" w:uiPriority="63" w:unhideWhenUsed="0"/>
-    <w:lsdException w:name="Medium Shading 2 Accent 2" w:semiHidden="0" w:uiPriority="64" w:unhideWhenUsed="0"/>
-    <w:lsdException w:name="Medium List 1 Accent 2" w:semiHidden="0" w:uiPriority="65" w:unhideWhenUsed="0"/>
-    <w:lsdException w:name="Medium List 2 Accent 2" w:semiHidden="0" w:uiPriority="66" w:unhideWhenUsed="0"/>
-    <w:lsdException w:name="Medium Grid 1 Accent 2" w:semiHidden="0" w:uiPriority="67" w:unhideWhenUsed="0"/>
-    <w:lsdException w:name="Medium Grid 2 Accent 2" w:semiHidden="0" w:uiPriority="68" w:unhideWhenUsed="0"/>
-    <w:lsdException w:name="Medium Grid 3 Accent 2" w:semiHidden="0" w:uiPriority="69" w:unhideWhenUsed="0"/>
-    <w:lsdException w:name="Dark List Accent 2" w:semiHidden="0" w:uiPriority="70" w:unhideWhenUsed="0"/>
-    <w:lsdException w:name="Colorful Shading Accent 2" w:semiHidden="0" w:uiPriority="71" w:unhideWhenUsed="0"/>
-    <w:lsdException w:name="Colorful List Accent 2" w:semiHidden="0" w:uiPriority="72" w:unhideWhenUsed="0"/>
-    <w:lsdException w:name="Colorful Grid Accent 2" w:semiHidden="0" w:uiPriority="73" w:unhideWhenUsed="0"/>
-    <w:lsdException w:name="Light Shading Accent 3" w:semiHidden="0" w:uiPriority="60" w:unhideWhenUsed="0"/>
-    <w:lsdException w:name="Light List Accent 3" w:semiHidden="0" w:uiPriority="61" w:unhideWhenUsed="0"/>
-    <w:lsdException w:name="Light Grid Accent 3" w:semiHidden="0" w:uiPriority="62" w:unhideWhenUsed="0"/>
-    <w:lsdException w:name="Medium Shading 1 Accent 3" w:semiHidden="0" w:uiPriority="63" w:unhideWhenUsed="0"/>
-    <w:lsdException w:name="Medium Shading 2 Accent 3" w:semiHidden="0" w:uiPriority="64" w:unhideWhenUsed="0"/>
-    <w:lsdException w:name="Medium List 1 Accent 3" w:semiHidden="0" w:uiPriority="65" w:unhideWhenUsed="0"/>
-    <w:lsdException w:name="Medium List 2 Accent 3" w:semiHidden="0" w:uiPriority="66" w:unhideWhenUsed="0"/>
-    <w:lsdException w:name="Medium Grid 1 Accent 3" w:semiHidden="0" w:uiPriority="67" w:unhideWhenUsed="0"/>
-    <w:lsdException w:name="Medium Grid 2 Accent 3" w:semiHidden="0" w:uiPriority="68" w:unhideWhenUsed="0"/>
-    <w:lsdException w:name="Medium Grid 3 Accent 3" w:semiHidden="0" w:uiPriority="69" w:unhideWhenUsed="0"/>
-    <w:lsdException w:name="Dark List Accent 3" w:semiHidden="0" w:uiPriority="70" w:unhideWhenUsed="0"/>
-    <w:lsdException w:name="Colorful Shading Accent 3" w:semiHidden="0" w:uiPriority="71" w:unhideWhenUsed="0"/>
-    <w:lsdException w:name="Colorful List Accent 3" w:semiHidden="0" w:uiPriority="72" w:unhideWhenUsed="0"/>
-    <w:lsdException w:name="Colorful Grid Accent 3" w:semiHidden="0" w:uiPriority="73" w:unhideWhenUsed="0"/>
-    <w:lsdException w:name="Light Shading Accent 4" w:semiHidden="0" w:uiPriority="60" w:unhideWhenUsed="0"/>
-    <w:lsdException w:name="Light List Accent 4" w:semiHidden="0" w:uiPriority="61" w:unhideWhenUsed="0"/>
-    <w:lsdException w:name="Light Grid Accent 4" w:semiHidden="0" w:uiPriority="62" w:unhideWhenUsed="0"/>
-    <w:lsdException w:name="Medium Shading 1 Accent 4" w:semiHidden="0" w:uiPriority="63" w:unhideWhenUsed="0"/>
-    <w:lsdException w:name="Medium Shading 2 Accent 4" w:semiHidden="0" w:uiPriority="64" w:unhideWhenUsed="0"/>
-    <w:lsdException w:name="Medium List 1 Accent 4" w:semiHidden="0" w:uiPriority="65" w:unhideWhenUsed="0"/>
-    <w:lsdException w:name="Medium List 2 Accent 4" w:semiHidden="0" w:uiPriority="66" w:unhideWhenUsed="0"/>
-    <w:lsdException w:name="Medium Grid 1 Accent 4" w:semiHidden="0" w:uiPriority="67" w:unhideWhenUsed="0"/>
-    <w:lsdException w:name="Medium Grid 2 Accent 4" w:semiHidden="0" w:uiPriority="68" w:unhideWhenUsed="0"/>
-    <w:lsdException w:name="Medium Grid 3 Accent 4" w:semiHidden="0" w:uiPriority="69" w:unhideWhenUsed="0"/>
-    <w:lsdException w:name="Dark List Accent 4" w:semiHidden="0" w:uiPriority="70" w:unhideWhenUsed="0"/>
-    <w:lsdException w:name="Colorful Shading Accent 4" w:semiHidden="0" w:uiPriority="71" w:unhideWhenUsed="0"/>
-    <w:lsdException w:name="Colorful List Accent 4" w:semiHidden="0" w:uiPriority="72" w:unhideWhenUsed="0"/>
-    <w:lsdException w:name="Colorful Grid Accent 4" w:semiHidden="0" w:uiPriority="73" w:unhideWhenUsed="0"/>
-    <w:lsdException w:name="Light Shading Accent 5" w:semiHidden="0" w:uiPriority="60" w:unhideWhenUsed="0"/>
-    <w:lsdException w:name="Light List Accent 5" w:semiHidden="0" w:uiPriority="61" w:unhideWhenUsed="0"/>
-    <w:lsdException w:name="Light Grid Accent 5" w:semiHidden="0" w:uiPriority="62" w:unhideWhenUsed="0"/>
-    <w:lsdException w:name="Medium Shading 1 Accent 5" w:semiHidden="0" w:uiPriority="63" w:unhideWhenUsed="0"/>
-    <w:lsdException w:name="Medium Shading 2 Accent 5" w:semiHidden="0" w:uiPriority="64" w:unhideWhenUsed="0"/>
-    <w:lsdException w:name="Medium List 1 Accent 5" w:semiHidden="0" w:uiPriority="65" w:unhideWhenUsed="0"/>
-    <w:lsdException w:name="Medium List 2 Accent 5" w:semiHidden="0" w:uiPriority="66" w:unhideWhenUsed="0"/>
-    <w:lsdException w:name="Medium Grid 1 Accent 5" w:semiHidden="0" w:uiPriority="67" w:unhideWhenUsed="0"/>
-    <w:lsdException w:name="Medium Grid 2 Accent 5" w:semiHidden="0" w:uiPriority="68" w:unhideWhenUsed="0"/>
-    <w:lsdException w:name="Medium Grid 3 Accent 5" w:semiHidden="0" w:uiPriority="69" w:unhideWhenUsed="0"/>
-    <w:lsdException w:name="Dark List Accent 5" w:semiHidden="0" w:uiPriority="70" w:unhideWhenUsed="0"/>
-    <w:lsdException w:name="Colorful Shading Accent 5" w:semiHidden="0" w:uiPriority="71" w:unhideWhenUsed="0"/>
-    <w:lsdException w:name="Colorful List Accent 5" w:semiHidden="0" w:uiPriority="72" w:unhideWhenUsed="0"/>
-    <w:lsdException w:name="Colorful Grid Accent 5" w:semiHidden="0" w:uiPriority="73" w:unhideWhenUsed="0"/>
-    <w:lsdException w:name="Light Shading Accent 6" w:semiHidden="0" w:uiPriority="60" w:unhideWhenUsed="0"/>
-    <w:lsdException w:name="Light List Accent 6" w:semiHidden="0" w:uiPriority="61" w:unhideWhenUsed="0"/>
-    <w:lsdException w:name="Light Grid Accent 6" w:semiHidden="0" w:uiPriority="62" w:unhideWhenUsed="0"/>
-    <w:lsdException w:name="Medium Shading 1 Accent 6" w:semiHidden="0" w:uiPriority="63" w:unhideWhenUsed="0"/>
-    <w:lsdException w:name="Medium Shading 2 Accent 6" w:semiHidden="0" w:uiPriority="64" w:unhideWhenUsed="0"/>
-    <w:lsdException w:name="Medium List 1 Accent 6" w:semiHidden="0" w:uiPriority="65" w:unhideWhenUsed="0"/>
-    <w:lsdException w:name="Medium List 2 Accent 6" w:semiHidden="0" w:uiPriority="66" w:unhideWhenUsed="0"/>
-    <w:lsdException w:name="Medium Grid 1 Accent 6" w:semiHidden="0" w:uiPriority="67" w:unhideWhenUsed="0"/>
-    <w:lsdException w:name="Medium Grid 2 Accent 6" w:semiHidden="0" w:uiPriority="68" w:unhideWhenUsed="0"/>
-    <w:lsdException w:name="Medium Grid 3 Accent 6" w:semiHidden="0" w:uiPriority="69" w:unhideWhenUsed="0"/>
-    <w:lsdException w:name="Dark List Accent 6" w:semiHidden="0" w:uiPriority="70" w:unhideWhenUsed="0"/>
-    <w:lsdException w:name="Colorful Shading Accent 6" w:semiHidden="0" w:uiPriority="71" w:unhideWhenUsed="0"/>
-    <w:lsdException w:name="Colorful List Accent 6" w:semiHidden="0" w:uiPriority="72" w:unhideWhenUsed="0"/>
-    <w:lsdException w:name="Colorful Grid Accent 6" w:semiHidden="0" w:uiPriority="73" w:unhideWhenUsed="0"/>
-    <w:lsdException w:name="Subtle Emphasis" w:semiHidden="0" w:uiPriority="19" w:unhideWhenUsed="0" w:qFormat="1"/>
-    <w:lsdException w:name="Intense Emphasis" w:semiHidden="0" w:uiPriority="21" w:unhideWhenUsed="0" w:qFormat="1"/>
-    <w:lsdException w:name="Subtle Reference" w:semiHidden="0" w:uiPriority="31" w:unhideWhenUsed="0" w:qFormat="1"/>
-    <w:lsdException w:name="Intense Reference" w:semiHidden="0" w:uiPriority="32" w:unhideWhenUsed="0" w:qFormat="1"/>
-    <w:lsdException w:name="Book Title" w:semiHidden="0" w:uiPriority="33" w:unhideWhenUsed="0" w:qFormat="1"/>
-    <w:lsdException w:name="Bibliography" w:uiPriority="37"/>
-    <w:lsdException w:name="TOC Heading" w:uiPriority="39" w:qFormat="1"/>
+  <w:latentStyles w:defLockedState="0" w:defUIPriority="99" w:defSemiHidden="0" w:defUnhideWhenUsed="0" w:defQFormat="0" w:count="376">
+    <w:lsdException w:name="Normal" w:uiPriority="0" w:qFormat="1"/>
+    <w:lsdException w:name="heading 1" w:uiPriority="9" w:qFormat="1"/>
+    <w:lsdException w:name="heading 2" w:semiHidden="1" w:uiPriority="9" w:unhideWhenUsed="1" w:qFormat="1"/>
+    <w:lsdException w:name="heading 3" w:semiHidden="1" w:uiPriority="9" w:unhideWhenUsed="1" w:qFormat="1"/>
+    <w:lsdException w:name="heading 4" w:semiHidden="1" w:uiPriority="9" w:unhideWhenUsed="1" w:qFormat="1"/>
+    <w:lsdException w:name="heading 5" w:semiHidden="1" w:uiPriority="9" w:unhideWhenUsed="1" w:qFormat="1"/>
+    <w:lsdException w:name="heading 6" w:semiHidden="1" w:uiPriority="9" w:unhideWhenUsed="1" w:qFormat="1"/>
+    <w:lsdException w:name="heading 7" w:semiHidden="1" w:uiPriority="9" w:unhideWhenUsed="1" w:qFormat="1"/>
+    <w:lsdException w:name="heading 8" w:semiHidden="1" w:uiPriority="9" w:unhideWhenUsed="1" w:qFormat="1"/>
+    <w:lsdException w:name="heading 9" w:semiHidden="1" w:uiPriority="9" w:unhideWhenUsed="1" w:qFormat="1"/>
+    <w:lsdException w:name="index 1" w:semiHidden="1" w:unhideWhenUsed="1"/>
+    <w:lsdException w:name="index 2" w:semiHidden="1" w:unhideWhenUsed="1"/>
+    <w:lsdException w:name="index 3" w:semiHidden="1" w:unhideWhenUsed="1"/>
+    <w:lsdException w:name="index 4" w:semiHidden="1" w:unhideWhenUsed="1"/>
+    <w:lsdException w:name="index 5" w:semiHidden="1" w:unhideWhenUsed="1"/>
+    <w:lsdException w:name="index 6" w:semiHidden="1" w:unhideWhenUsed="1"/>
+    <w:lsdException w:name="index 7" w:semiHidden="1" w:unhideWhenUsed="1"/>
+    <w:lsdException w:name="index 8" w:semiHidden="1" w:unhideWhenUsed="1"/>
+    <w:lsdException w:name="index 9" w:semiHidden="1" w:unhideWhenUsed="1"/>
+    <w:lsdException w:name="toc 1" w:semiHidden="1" w:uiPriority="39" w:unhideWhenUsed="1"/>
+    <w:lsdException w:name="toc 2" w:semiHidden="1" w:uiPriority="39" w:unhideWhenUsed="1"/>
+    <w:lsdException w:name="toc 3" w:semiHidden="1" w:uiPriority="39" w:unhideWhenUsed="1"/>
+    <w:lsdException w:name="toc 4" w:semiHidden="1" w:uiPriority="39" w:unhideWhenUsed="1"/>
+    <w:lsdException w:name="toc 5" w:semiHidden="1" w:uiPriority="39" w:unhideWhenUsed="1"/>
+    <w:lsdException w:name="toc 6" w:semiHidden="1" w:uiPriority="39" w:unhideWhenUsed="1"/>
+    <w:lsdException w:name="toc 7" w:semiHidden="1" w:uiPriority="39" w:unhideWhenUsed="1"/>
+    <w:lsdException w:name="toc 8" w:semiHidden="1" w:uiPriority="39" w:unhideWhenUsed="1"/>
+    <w:lsdException w:name="toc 9" w:semiHidden="1" w:uiPriority="39" w:unhideWhenUsed="1"/>
+    <w:lsdException w:name="Normal Indent" w:semiHidden="1" w:unhideWhenUsed="1"/>
+    <w:lsdException w:name="footnote text" w:semiHidden="1" w:unhideWhenUsed="1"/>
+    <w:lsdException w:name="annotation text" w:semiHidden="1" w:unhideWhenUsed="1"/>
+    <w:lsdException w:name="header" w:semiHidden="1" w:unhideWhenUsed="1"/>
+    <w:lsdException w:name="footer" w:semiHidden="1" w:unhideWhenUsed="1"/>
+    <w:lsdException w:name="index heading" w:semiHidden="1" w:unhideWhenUsed="1"/>
+    <w:lsdException w:name="caption" w:semiHidden="1" w:uiPriority="35" w:unhideWhenUsed="1" w:qFormat="1"/>
+    <w:lsdException w:name="table of figures" w:semiHidden="1" w:unhideWhenUsed="1"/>
+    <w:lsdException w:name="envelope address" w:semiHidden="1" w:unhideWhenUsed="1"/>
+    <w:lsdException w:name="envelope return" w:semiHidden="1" w:unhideWhenUsed="1"/>
+    <w:lsdException w:name="footnote reference" w:semiHidden="1" w:unhideWhenUsed="1"/>
+    <w:lsdException w:name="annotation reference" w:semiHidden="1" w:unhideWhenUsed="1"/>
+    <w:lsdException w:name="line number" w:semiHidden="1" w:unhideWhenUsed="1"/>
+    <w:lsdException w:name="page number" w:semiHidden="1" w:unhideWhenUsed="1"/>
+    <w:lsdException w:name="endnote reference" w:semiHidden="1" w:unhideWhenUsed="1"/>
+    <w:lsdException w:name="endnote text" w:semiHidden="1" w:unhideWhenUsed="1"/>
+    <w:lsdException w:name="table of authorities" w:semiHidden="1" w:unhideWhenUsed="1"/>
+    <w:lsdException w:name="macro" w:semiHidden="1" w:unhideWhenUsed="1"/>
+    <w:lsdException w:name="toa heading" w:semiHidden="1" w:unhideWhenUsed="1"/>
+    <w:lsdException w:name="List" w:semiHidden="1" w:unhideWhenUsed="1"/>
+    <w:lsdException w:name="List Bullet" w:semiHidden="1" w:unhideWhenUsed="1"/>
+    <w:lsdException w:name="List Number" w:semiHidden="1" w:unhideWhenUsed="1"/>
+    <w:lsdException w:name="List 2" w:semiHidden="1" w:unhideWhenUsed="1"/>
+    <w:lsdException w:name="List 3" w:semiHidden="1" w:unhideWhenUsed="1"/>
+    <w:lsdException w:name="List 4" w:semiHidden="1" w:unhideWhenUsed="1"/>
+    <w:lsdException w:name="List 5" w:semiHidden="1" w:unhideWhenUsed="1"/>
+    <w:lsdException w:name="List Bullet 2" w:semiHidden="1" w:unhideWhenUsed="1"/>
+    <w:lsdException w:name="List Bullet 3" w:semiHidden="1" w:unhideWhenUsed="1"/>
+    <w:lsdException w:name="List Bullet 4" w:semiHidden="1" w:unhideWhenUsed="1"/>
+    <w:lsdException w:name="List Bullet 5" w:semiHidden="1" w:unhideWhenUsed="1"/>
+    <w:lsdException w:name="List Number 2" w:semiHidden="1" w:unhideWhenUsed="1"/>
+    <w:lsdException w:name="List Number 3" w:semiHidden="1" w:unhideWhenUsed="1"/>
+    <w:lsdException w:name="List Number 4" w:semiHidden="1" w:unhideWhenUsed="1"/>
+    <w:lsdException w:name="List Number 5" w:semiHidden="1" w:unhideWhenUsed="1"/>
+    <w:lsdException w:name="Title" w:uiPriority="10" w:qFormat="1"/>
+    <w:lsdException w:name="Closing" w:semiHidden="1" w:unhideWhenUsed="1"/>
+    <w:lsdException w:name="Signature" w:semiHidden="1" w:unhideWhenUsed="1"/>
+    <w:lsdException w:name="Default Paragraph Font" w:semiHidden="1" w:uiPriority="1" w:unhideWhenUsed="1"/>
+    <w:lsdException w:name="Body Text" w:semiHidden="1" w:unhideWhenUsed="1"/>
+    <w:lsdException w:name="Body Text Indent" w:semiHidden="1" w:unhideWhenUsed="1"/>
+    <w:lsdException w:name="List Continue" w:semiHidden="1" w:unhideWhenUsed="1"/>
+    <w:lsdException w:name="List Continue 2" w:semiHidden="1" w:unhideWhenUsed="1"/>
+    <w:lsdException w:name="List Continue 3" w:semiHidden="1" w:unhideWhenUsed="1"/>
+    <w:lsdException w:name="List Continue 4" w:semiHidden="1" w:unhideWhenUsed="1"/>
+    <w:lsdException w:name="List Continue 5" w:semiHidden="1" w:unhideWhenUsed="1"/>
+    <w:lsdException w:name="Message Header" w:semiHidden="1" w:unhideWhenUsed="1"/>
+    <w:lsdException w:name="Subtitle" w:uiPriority="11" w:qFormat="1"/>
+    <w:lsdException w:name="Salutation" w:semiHidden="1" w:unhideWhenUsed="1"/>
+    <w:lsdException w:name="Date" w:semiHidden="1" w:unhideWhenUsed="1"/>
+    <w:lsdException w:name="Body Text First Indent" w:semiHidden="1" w:unhideWhenUsed="1"/>
+    <w:lsdException w:name="Body Text First Indent 2" w:semiHidden="1" w:unhideWhenUsed="1"/>
+    <w:lsdException w:name="Note Heading" w:semiHidden="1" w:unhideWhenUsed="1"/>
+    <w:lsdException w:name="Body Text 2" w:semiHidden="1" w:unhideWhenUsed="1"/>
+    <w:lsdException w:name="Body Text 3" w:semiHidden="1" w:unhideWhenUsed="1"/>
+    <w:lsdException w:name="Body Text Indent 2" w:semiHidden="1" w:unhideWhenUsed="1"/>
+    <w:lsdException w:name="Body Text Indent 3" w:semiHidden="1" w:unhideWhenUsed="1"/>
+    <w:lsdException w:name="Block Text" w:semiHidden="1" w:unhideWhenUsed="1"/>
+    <w:lsdException w:name="Hyperlink" w:semiHidden="1" w:unhideWhenUsed="1"/>
+    <w:lsdException w:name="FollowedHyperlink" w:semiHidden="1" w:unhideWhenUsed="1"/>
+    <w:lsdException w:name="Strong" w:uiPriority="22" w:qFormat="1"/>
+    <w:lsdException w:name="Emphasis" w:uiPriority="20" w:qFormat="1"/>
+    <w:lsdException w:name="Document Map" w:semiHidden="1" w:unhideWhenUsed="1"/>
+    <w:lsdException w:name="Plain Text" w:semiHidden="1" w:unhideWhenUsed="1"/>
+    <w:lsdException w:name="E-mail Signature" w:semiHidden="1" w:unhideWhenUsed="1"/>
+    <w:lsdException w:name="HTML Top of Form" w:semiHidden="1" w:unhideWhenUsed="1"/>
+    <w:lsdException w:name="HTML Bottom of Form" w:semiHidden="1" w:unhideWhenUsed="1"/>
+    <w:lsdException w:name="Normal (Web)" w:semiHidden="1" w:unhideWhenUsed="1"/>
+    <w:lsdException w:name="HTML Acronym" w:semiHidden="1" w:unhideWhenUsed="1"/>
+    <w:lsdException w:name="HTML Address" w:semiHidden="1" w:unhideWhenUsed="1"/>
+    <w:lsdException w:name="HTML Cite" w:semiHidden="1" w:unhideWhenUsed="1"/>
+    <w:lsdException w:name="HTML Code" w:semiHidden="1" w:unhideWhenUsed="1"/>
+    <w:lsdException w:name="HTML Definition" w:semiHidden="1" w:unhideWhenUsed="1"/>
+    <w:lsdException w:name="HTML Keyboard" w:semiHidden="1" w:unhideWhenUsed="1"/>
+    <w:lsdException w:name="HTML Preformatted" w:semiHidden="1" w:unhideWhenUsed="1"/>
+    <w:lsdException w:name="HTML Sample" w:semiHidden="1" w:unhideWhenUsed="1"/>
+    <w:lsdException w:name="HTML Typewriter" w:semiHidden="1" w:unhideWhenUsed="1"/>
+    <w:lsdException w:name="HTML Variable" w:semiHidden="1" w:unhideWhenUsed="1"/>
+    <w:lsdException w:name="Normal Table" w:semiHidden="1" w:unhideWhenUsed="1"/>
+    <w:lsdException w:name="annotation subject" w:semiHidden="1" w:unhideWhenUsed="1"/>
+    <w:lsdException w:name="No List" w:semiHidden="1" w:unhideWhenUsed="1"/>
+    <w:lsdException w:name="Outline List 1" w:semiHidden="1" w:unhideWhenUsed="1"/>
+    <w:lsdException w:name="Outline List 2" w:semiHidden="1" w:unhideWhenUsed="1"/>
+    <w:lsdException w:name="Outline List 3" w:semiHidden="1" w:unhideWhenUsed="1"/>
+    <w:lsdException w:name="Table Simple 1" w:semiHidden="1" w:unhideWhenUsed="1"/>
+    <w:lsdException w:name="Table Simple 2" w:semiHidden="1" w:unhideWhenUsed="1"/>
+    <w:lsdException w:name="Table Simple 3" w:semiHidden="1" w:unhideWhenUsed="1"/>
+    <w:lsdException w:name="Table Classic 1" w:semiHidden="1" w:unhideWhenUsed="1"/>
+    <w:lsdException w:name="Table Classic 2" w:semiHidden="1" w:unhideWhenUsed="1"/>
+    <w:lsdException w:name="Table Classic 3" w:semiHidden="1" w:unhideWhenUsed="1"/>
+    <w:lsdException w:name="Table Classic 4" w:semiHidden="1" w:unhideWhenUsed="1"/>
+    <w:lsdException w:name="Table Colorful 1" w:semiHidden="1" w:unhideWhenUsed="1"/>
+    <w:lsdException w:name="Table Colorful 2" w:semiHidden="1" w:unhideWhenUsed="1"/>
+    <w:lsdException w:name="Table Colorful 3" w:semiHidden="1" w:unhideWhenUsed="1"/>
+    <w:lsdException w:name="Table Columns 1" w:semiHidden="1" w:unhideWhenUsed="1"/>
+    <w:lsdException w:name="Table Columns 2" w:semiHidden="1" w:unhideWhenUsed="1"/>
+    <w:lsdException w:name="Table Columns 3" w:semiHidden="1" w:unhideWhenUsed="1"/>
+    <w:lsdException w:name="Table Columns 4" w:semiHidden="1" w:unhideWhenUsed="1"/>
+    <w:lsdException w:name="Table Columns 5" w:semiHidden="1" w:unhideWhenUsed="1"/>
+    <w:lsdException w:name="Table Grid 1" w:semiHidden="1" w:unhideWhenUsed="1"/>
+    <w:lsdException w:name="Table Grid 2" w:semiHidden="1" w:unhideWhenUsed="1"/>
+    <w:lsdException w:name="Table Grid 3" w:semiHidden="1" w:unhideWhenUsed="1"/>
+    <w:lsdException w:name="Table Grid 4" w:semiHidden="1" w:unhideWhenUsed="1"/>
+    <w:lsdException w:name="Table Grid 5" w:semiHidden="1" w:unhideWhenUsed="1"/>
+    <w:lsdException w:name="Table Grid 6" w:semiHidden="1" w:unhideWhenUsed="1"/>
+    <w:lsdException w:name="Table Grid 7" w:semiHidden="1" w:unhideWhenUsed="1"/>
+    <w:lsdException w:name="Table Grid 8" w:semiHidden="1" w:unhideWhenUsed="1"/>
+    <w:lsdException w:name="Table List 1" w:semiHidden="1" w:unhideWhenUsed="1"/>
+    <w:lsdException w:name="Table List 2" w:semiHidden="1" w:unhideWhenUsed="1"/>
+    <w:lsdException w:name="Table List 3" w:semiHidden="1" w:unhideWhenUsed="1"/>
+    <w:lsdException w:name="Table List 4" w:semiHidden="1" w:unhideWhenUsed="1"/>
+    <w:lsdException w:name="Table List 5" w:semiHidden="1" w:unhideWhenUsed="1"/>
+    <w:lsdException w:name="Table List 6" w:semiHidden="1" w:unhideWhenUsed="1"/>
+    <w:lsdException w:name="Table List 7" w:semiHidden="1" w:unhideWhenUsed="1"/>
+    <w:lsdException w:name="Table List 8" w:semiHidden="1" w:unhideWhenUsed="1"/>
+    <w:lsdException w:name="Table 3D effects 1" w:semiHidden="1" w:unhideWhenUsed="1"/>
+    <w:lsdException w:name="Table 3D effects 2" w:semiHidden="1" w:unhideWhenUsed="1"/>
+    <w:lsdException w:name="Table 3D effects 3" w:semiHidden="1" w:unhideWhenUsed="1"/>
+    <w:lsdException w:name="Table Contemporary" w:semiHidden="1" w:unhideWhenUsed="1"/>
+    <w:lsdException w:name="Table Elegant" w:semiHidden="1" w:unhideWhenUsed="1"/>
+    <w:lsdException w:name="Table Professional" w:semiHidden="1" w:unhideWhenUsed="1"/>
+    <w:lsdException w:name="Table Subtle 1" w:semiHidden="1" w:unhideWhenUsed="1"/>
+    <w:lsdException w:name="Table Subtle 2" w:semiHidden="1" w:unhideWhenUsed="1"/>
+    <w:lsdException w:name="Table Web 1" w:semiHidden="1" w:unhideWhenUsed="1"/>
+    <w:lsdException w:name="Table Web 2" w:semiHidden="1" w:unhideWhenUsed="1"/>
+    <w:lsdException w:name="Table Web 3" w:semiHidden="1" w:unhideWhenUsed="1"/>
+    <w:lsdException w:name="Balloon Text" w:semiHidden="1" w:unhideWhenUsed="1"/>
+    <w:lsdException w:name="Table Grid" w:uiPriority="59"/>
+    <w:lsdException w:name="Table Theme" w:semiHidden="1" w:unhideWhenUsed="1"/>
+    <w:lsdException w:name="Placeholder Text" w:semiHidden="1"/>
+    <w:lsdException w:name="No Spacing" w:uiPriority="1" w:qFormat="1"/>
+    <w:lsdException w:name="Light Shading" w:uiPriority="60"/>
+    <w:lsdException w:name="Light List" w:uiPriority="61"/>
+    <w:lsdException w:name="Light Grid" w:uiPriority="62"/>
+    <w:lsdException w:name="Medium Shading 1" w:uiPriority="63"/>
+    <w:lsdException w:name="Medium Shading 2" w:uiPriority="64"/>
+    <w:lsdException w:name="Medium List 1" w:uiPriority="65"/>
+    <w:lsdException w:name="Medium List 2" w:uiPriority="66"/>
+    <w:lsdException w:name="Medium Grid 1" w:uiPriority="67"/>
+    <w:lsdException w:name="Medium Grid 2" w:uiPriority="68"/>
+    <w:lsdException w:name="Medium Grid 3" w:uiPriority="69"/>
+    <w:lsdException w:name="Dark List" w:uiPriority="70"/>
+    <w:lsdException w:name="Colorful Shading" w:uiPriority="71"/>
+    <w:lsdException w:name="Colorful List" w:uiPriority="72"/>
+    <w:lsdException w:name="Colorful Grid" w:uiPriority="73"/>
+    <w:lsdException w:name="Light Shading Accent 1" w:uiPriority="60"/>
+    <w:lsdException w:name="Light List Accent 1" w:uiPriority="61"/>
+    <w:lsdException w:name="Light Grid Accent 1" w:uiPriority="62"/>
+    <w:lsdException w:name="Medium Shading 1 Accent 1" w:uiPriority="63"/>
+    <w:lsdException w:name="Medium Shading 2 Accent 1" w:uiPriority="64"/>
+    <w:lsdException w:name="Medium List 1 Accent 1" w:uiPriority="65"/>
+    <w:lsdException w:name="Revision" w:semiHidden="1"/>
+    <w:lsdException w:name="List Paragraph" w:uiPriority="34" w:qFormat="1"/>
+    <w:lsdException w:name="Quote" w:uiPriority="29" w:qFormat="1"/>
+    <w:lsdException w:name="Intense Quote" w:uiPriority="30" w:qFormat="1"/>
+    <w:lsdException w:name="Medium List 2 Accent 1" w:uiPriority="66"/>
+    <w:lsdException w:name="Medium Grid 1 Accent 1" w:uiPriority="67"/>
+    <w:lsdException w:name="Medium Grid 2 Accent 1" w:uiPriority="68"/>
+    <w:lsdException w:name="Medium Grid 3 Accent 1" w:uiPriority="69"/>
+    <w:lsdException w:name="Dark List Accent 1" w:uiPriority="70"/>
+    <w:lsdException w:name="Colorful Shading Accent 1" w:uiPriority="71"/>
+    <w:lsdException w:name="Colorful List Accent 1" w:uiPriority="72"/>
+    <w:lsdException w:name="Colorful Grid Accent 1" w:uiPriority="73"/>
+    <w:lsdException w:name="Light Shading Accent 2" w:uiPriority="60"/>
+    <w:lsdException w:name="Light List Accent 2" w:uiPriority="61"/>
+    <w:lsdException w:name="Light Grid Accent 2" w:uiPriority="62"/>
+    <w:lsdException w:name="Medium Shading 1 Accent 2" w:uiPriority="63"/>
+    <w:lsdException w:name="Medium Shading 2 Accent 2" w:uiPriority="64"/>
+    <w:lsdException w:name="Medium List 1 Accent 2" w:uiPriority="65"/>
+    <w:lsdException w:name="Medium List 2 Accent 2" w:uiPriority="66"/>
+    <w:lsdException w:name="Medium Grid 1 Accent 2" w:uiPriority="67"/>
+    <w:lsdException w:name="Medium Grid 2 Accent 2" w:uiPriority="68"/>
+    <w:lsdException w:name="Medium Grid 3 Accent 2" w:uiPriority="69"/>
+    <w:lsdException w:name="Dark List Accent 2" w:uiPriority="70"/>
+    <w:lsdException w:name="Colorful Shading Accent 2" w:uiPriority="71"/>
+    <w:lsdException w:name="Colorful List Accent 2" w:uiPriority="72"/>
+    <w:lsdException w:name="Colorful Grid Accent 2" w:uiPriority="73"/>
+    <w:lsdException w:name="Light Shading Accent 3" w:uiPriority="60"/>
+    <w:lsdException w:name="Light List Accent 3" w:uiPriority="61"/>
+    <w:lsdException w:name="Light Grid Accent 3" w:uiPriority="62"/>
+    <w:lsdException w:name="Medium Shading 1 Accent 3" w:uiPriority="63"/>
+    <w:lsdException w:name="Medium Shading 2 Accent 3" w:uiPriority="64"/>
+    <w:lsdException w:name="Medium List 1 Accent 3" w:uiPriority="65"/>
+    <w:lsdException w:name="Medium List 2 Accent 3" w:uiPriority="66"/>
+    <w:lsdException w:name="Medium Grid 1 Accent 3" w:uiPriority="67"/>
+    <w:lsdException w:name="Medium Grid 2 Accent 3" w:uiPriority="68"/>
+    <w:lsdException w:name="Medium Grid 3 Accent 3" w:uiPriority="69"/>
+    <w:lsdException w:name="Dark List Accent 3" w:uiPriority="70"/>
+    <w:lsdException w:name="Colorful Shading Accent 3" w:uiPriority="71"/>
+    <w:lsdException w:name="Colorful List Accent 3" w:uiPriority="72"/>
+    <w:lsdException w:name="Colorful Grid Accent 3" w:uiPriority="73"/>
+    <w:lsdException w:name="Light Shading Accent 4" w:uiPriority="60"/>
+    <w:lsdException w:name="Light List Accent 4" w:uiPriority="61"/>
+    <w:lsdException w:name="Light Grid Accent 4" w:uiPriority="62"/>
+    <w:lsdException w:name="Medium Shading 1 Accent 4" w:uiPriority="63"/>
+    <w:lsdException w:name="Medium Shading 2 Accent 4" w:uiPriority="64"/>
+    <w:lsdException w:name="Medium List 1 Accent 4" w:uiPriority="65"/>
+    <w:lsdException w:name="Medium List 2 Accent 4" w:uiPriority="66"/>
+    <w:lsdException w:name="Medium Grid 1 Accent 4" w:uiPriority="67"/>
+    <w:lsdException w:name="Medium Grid 2 Accent 4" w:uiPriority="68"/>
+    <w:lsdException w:name="Medium Grid 3 Accent 4" w:uiPriority="69"/>
+    <w:lsdException w:name="Dark List Accent 4" w:uiPriority="70"/>
+    <w:lsdException w:name="Colorful Shading Accent 4" w:uiPriority="71"/>
+    <w:lsdException w:name="Colorful List Accent 4" w:uiPriority="72"/>
+    <w:lsdException w:name="Colorful Grid Accent 4" w:uiPriority="73"/>
+    <w:lsdException w:name="Light Shading Accent 5" w:uiPriority="60"/>
+    <w:lsdException w:name="Light List Accent 5" w:uiPriority="61"/>
+    <w:lsdException w:name="Light Grid Accent 5" w:uiPriority="62"/>
+    <w:lsdException w:name="Medium Shading 1 Accent 5" w:uiPriority="63"/>
+    <w:lsdException w:name="Medium Shading 2 Accent 5" w:uiPriority="64"/>
+    <w:lsdException w:name="Medium List 1 Accent 5" w:uiPriority="65"/>
+    <w:lsdException w:name="Medium List 2 Accent 5" w:uiPriority="66"/>
+    <w:lsdException w:name="Medium Grid 1 Accent 5" w:uiPriority="67"/>
+    <w:lsdException w:name="Medium Grid 2 Accent 5" w:uiPriority="68"/>
+    <w:lsdException w:name="Medium Grid 3 Accent 5" w:uiPriority="69"/>
+    <w:lsdException w:name="Dark List Accent 5" w:uiPriority="70"/>
+    <w:lsdException w:name="Colorful Shading Accent 5" w:uiPriority="71"/>
+    <w:lsdException w:name="Colorful List Accent 5" w:uiPriority="72"/>
+    <w:lsdException w:name="Colorful Grid Accent 5" w:uiPriority="73"/>
+    <w:lsdException w:name="Light Shading Accent 6" w:uiPriority="60"/>
+    <w:lsdException w:name="Light List Accent 6" w:uiPriority="61"/>
+    <w:lsdException w:name="Light Grid Accent 6" w:uiPriority="62"/>
+    <w:lsdException w:name="Medium Shading 1 Accent 6" w:uiPriority="63"/>
+    <w:lsdException w:name="Medium Shading 2 Accent 6" w:uiPriority="64"/>
+    <w:lsdException w:name="Medium List 1 Accent 6" w:uiPriority="65"/>
+    <w:lsdException w:name="Medium List 2 Accent 6" w:uiPriority="66"/>
+    <w:lsdException w:name="Medium Grid 1 Accent 6" w:uiPriority="67"/>
+    <w:lsdException w:name="Medium Grid 2 Accent 6" w:uiPriority="68"/>
+    <w:lsdException w:name="Medium Grid 3 Accent 6" w:uiPriority="69"/>
+    <w:lsdException w:name="Dark List Accent 6" w:uiPriority="70"/>
+    <w:lsdException w:name="Colorful Shading Accent 6" w:uiPriority="71"/>
+    <w:lsdException w:name="Colorful List Accent 6" w:uiPriority="72"/>
+    <w:lsdException w:name="Colorful Grid Accent 6" w:uiPriority="73"/>
+    <w:lsdException w:name="Subtle Emphasis" w:uiPriority="19" w:qFormat="1"/>
+    <w:lsdException w:name="Intense Emphasis" w:uiPriority="21" w:qFormat="1"/>
+    <w:lsdException w:name="Subtle Reference" w:uiPriority="31" w:qFormat="1"/>
+    <w:lsdException w:name="Intense Reference" w:uiPriority="32" w:qFormat="1"/>
+    <w:lsdException w:name="Book Title" w:uiPriority="33" w:qFormat="1"/>
+    <w:lsdException w:name="Bibliography" w:semiHidden="1" w:uiPriority="37" w:unhideWhenUsed="1"/>
+    <w:lsdException w:name="TOC Heading" w:semiHidden="1" w:uiPriority="39" w:unhideWhenUsed="1" w:qFormat="1"/>
+    <w:lsdException w:name="Plain Table 1" w:uiPriority="41"/>
+    <w:lsdException w:name="Plain Table 2" w:uiPriority="42"/>
+    <w:lsdException w:name="Plain Table 3" w:uiPriority="43"/>
+    <w:lsdException w:name="Plain Table 4" w:uiPriority="44"/>
+    <w:lsdException w:name="Plain Table 5" w:uiPriority="45"/>
+    <w:lsdException w:name="Grid Table Light" w:uiPriority="40"/>
+    <w:lsdException w:name="Grid Table 1 Light" w:uiPriority="46"/>
+    <w:lsdException w:name="Grid Table 2" w:uiPriority="47"/>
+    <w:lsdException w:name="Grid Table 3" w:uiPriority="48"/>
+    <w:lsdException w:name="Grid Table 4" w:uiPriority="49"/>
+    <w:lsdException w:name="Grid Table 5 Dark" w:uiPriority="50"/>
+    <w:lsdException w:name="Grid Table 6 Colorful" w:uiPriority="51"/>
+    <w:lsdException w:name="Grid Table 7 Colorful" w:uiPriority="52"/>
+    <w:lsdException w:name="Grid Table 1 Light Accent 1" w:uiPriority="46"/>
+    <w:lsdException w:name="Grid Table 2 Accent 1" w:uiPriority="47"/>
+    <w:lsdException w:name="Grid Table 3 Accent 1" w:uiPriority="48"/>
+    <w:lsdException w:name="Grid Table 4 Accent 1" w:uiPriority="49"/>
+    <w:lsdException w:name="Grid Table 5 Dark Accent 1" w:uiPriority="50"/>
+    <w:lsdException w:name="Grid Table 6 Colorful Accent 1" w:uiPriority="51"/>
+    <w:lsdException w:name="Grid Table 7 Colorful Accent 1" w:uiPriority="52"/>
+    <w:lsdException w:name="Grid Table 1 Light Accent 2" w:uiPriority="46"/>
+    <w:lsdException w:name="Grid Table 2 Accent 2" w:uiPriority="47"/>
+    <w:lsdException w:name="Grid Table 3 Accent 2" w:uiPriority="48"/>
+    <w:lsdException w:name="Grid Table 4 Accent 2" w:uiPriority="49"/>
+    <w:lsdException w:name="Grid Table 5 Dark Accent 2" w:uiPriority="50"/>
+    <w:lsdException w:name="Grid Table 6 Colorful Accent 2" w:uiPriority="51"/>
+    <w:lsdException w:name="Grid Table 7 Colorful Accent 2" w:uiPriority="52"/>
+    <w:lsdException w:name="Grid Table 1 Light Accent 3" w:uiPriority="46"/>
+    <w:lsdException w:name="Grid Table 2 Accent 3" w:uiPriority="47"/>
+    <w:lsdException w:name="Grid Table 3 Accent 3" w:uiPriority="48"/>
+    <w:lsdException w:name="Grid Table 4 Accent 3" w:uiPriority="49"/>
+    <w:lsdException w:name="Grid Table 5 Dark Accent 3" w:uiPriority="50"/>
+    <w:lsdException w:name="Grid Table 6 Colorful Accent 3" w:uiPriority="51"/>
+    <w:lsdException w:name="Grid Table 7 Colorful Accent 3" w:uiPriority="52"/>
+    <w:lsdException w:name="Grid Table 1 Light Accent 4" w:uiPriority="46"/>
+    <w:lsdException w:name="Grid Table 2 Accent 4" w:uiPriority="47"/>
+    <w:lsdException w:name="Grid Table 3 Accent 4" w:uiPriority="48"/>
+    <w:lsdException w:name="Grid Table 4 Accent 4" w:uiPriority="49"/>
+    <w:lsdException w:name="Grid Table 5 Dark Accent 4" w:uiPriority="50"/>
+    <w:lsdException w:name="Grid Table 6 Colorful Accent 4" w:uiPriority="51"/>
+    <w:lsdException w:name="Grid Table 7 Colorful Accent 4" w:uiPriority="52"/>
+    <w:lsdException w:name="Grid Table 1 Light Accent 5" w:uiPriority="46"/>
+    <w:lsdException w:name="Grid Table 2 Accent 5" w:uiPriority="47"/>
+    <w:lsdException w:name="Grid Table 3 Accent 5" w:uiPriority="48"/>
+    <w:lsdException w:name="Grid Table 4 Accent 5" w:uiPriority="49"/>
+    <w:lsdException w:name="Grid Table 5 Dark Accent 5" w:uiPriority="50"/>
+    <w:lsdException w:name="Grid Table 6 Colorful Accent 5" w:uiPriority="51"/>
+    <w:lsdException w:name="Grid Table 7 Colorful Accent 5" w:uiPriority="52"/>
+    <w:lsdException w:name="Grid Table 1 Light Accent 6" w:uiPriority="46"/>
+    <w:lsdException w:name="Grid Table 2 Accent 6" w:uiPriority="47"/>
+    <w:lsdException w:name="Grid Table 3 Accent 6" w:uiPriority="48"/>
+    <w:lsdException w:name="Grid Table 4 Accent 6" w:uiPriority="49"/>
+    <w:lsdException w:name="Grid Table 5 Dark Accent 6" w:uiPriority="50"/>
+    <w:lsdException w:name="Grid Table 6 Colorful Accent 6" w:uiPriority="51"/>
+    <w:lsdException w:name="Grid Table 7 Colorful Accent 6" w:uiPriority="52"/>
+    <w:lsdException w:name="List Table 1 Light" w:uiPriority="46"/>
+    <w:lsdException w:name="List Table 2" w:uiPriority="47"/>
+    <w:lsdException w:name="List Table 3" w:uiPriority="48"/>
+    <w:lsdException w:name="List Table 4" w:uiPriority="49"/>
+    <w:lsdException w:name="List Table 5 Dark" w:uiPriority="50"/>
+    <w:lsdException w:name="List Table 6 Colorful" w:uiPriority="51"/>
+    <w:lsdException w:name="List Table 7 Colorful" w:uiPriority="52"/>
+    <w:lsdException w:name="List Table 1 Light Accent 1" w:uiPriority="46"/>
+    <w:lsdException w:name="List Table 2 Accent 1" w:uiPriority="47"/>
+    <w:lsdException w:name="List Table 3 Accent 1" w:uiPriority="48"/>
+    <w:lsdException w:name="List Table 4 Accent 1" w:uiPriority="49"/>
+    <w:lsdException w:name="List Table 5 Dark Accent 1" w:uiPriority="50"/>
+    <w:lsdException w:name="List Table 6 Colorful Accent 1" w:uiPriority="51"/>
+    <w:lsdException w:name="List Table 7 Colorful Accent 1" w:uiPriority="52"/>
+    <w:lsdException w:name="List Table 1 Light Accent 2" w:uiPriority="46"/>
+    <w:lsdException w:name="List Table 2 Accent 2" w:uiPriority="47"/>
+    <w:lsdException w:name="List Table 3 Accent 2" w:uiPriority="48"/>
+    <w:lsdException w:name="List Table 4 Accent 2" w:uiPriority="49"/>
+    <w:lsdException w:name="List Table 5 Dark Accent 2" w:uiPriority="50"/>
+    <w:lsdException w:name="List Table 6 Colorful Accent 2" w:uiPriority="51"/>
+    <w:lsdException w:name="List Table 7 Colorful Accent 2" w:uiPriority="52"/>
+    <w:lsdException w:name="List Table 1 Light Accent 3" w:uiPriority="46"/>
+    <w:lsdException w:name="List Table 2 Accent 3" w:uiPriority="47"/>
+    <w:lsdException w:name="List Table 3 Accent 3" w:uiPriority="48"/>
+    <w:lsdException w:name="List Table 4 Accent 3" w:uiPriority="49"/>
+    <w:lsdException w:name="List Table 5 Dark Accent 3" w:uiPriority="50"/>
+    <w:lsdException w:name="List Table 6 Colorful Accent 3" w:uiPriority="51"/>
+    <w:lsdException w:name="List Table 7 Colorful Accent 3" w:uiPriority="52"/>
+    <w:lsdException w:name="List Table 1 Light Accent 4" w:uiPriority="46"/>
+    <w:lsdException w:name="List Table 2 Accent 4" w:uiPriority="47"/>
+    <w:lsdException w:name="List Table 3 Accent 4" w:uiPriority="48"/>
+    <w:lsdException w:name="List Table 4 Accent 4" w:uiPriority="49"/>
+    <w:lsdException w:name="List Table 5 Dark Accent 4" w:uiPriority="50"/>
+    <w:lsdException w:name="List Table 6 Colorful Accent 4" w:uiPriority="51"/>
+    <w:lsdException w:name="List Table 7 Colorful Accent 4" w:uiPriority="52"/>
+    <w:lsdException w:name="List Table 1 Light Accent 5" w:uiPriority="46"/>
+    <w:lsdException w:name="List Table 2 Accent 5" w:uiPriority="47"/>
+    <w:lsdException w:name="List Table 3 Accent 5" w:uiPriority="48"/>
+    <w:lsdException w:name="List Table 4 Accent 5" w:uiPriority="49"/>
+    <w:lsdException w:name="List Table 5 Dark Accent 5" w:uiPriority="50"/>
+    <w:lsdException w:name="List Table 6 Colorful Accent 5" w:uiPriority="51"/>
+    <w:lsdException w:name="List Table 7 Colorful Accent 5" w:uiPriority="52"/>
+    <w:lsdException w:name="List Table 1 Light Accent 6" w:uiPriority="46"/>
+    <w:lsdException w:name="List Table 2 Accent 6" w:uiPriority="47"/>
+    <w:lsdException w:name="List Table 3 Accent 6" w:uiPriority="48"/>
+    <w:lsdException w:name="List Table 4 Accent 6" w:uiPriority="49"/>
+    <w:lsdException w:name="List Table 5 Dark Accent 6" w:uiPriority="50"/>
+    <w:lsdException w:name="List Table 6 Colorful Accent 6" w:uiPriority="51"/>
+    <w:lsdException w:name="List Table 7 Colorful Accent 6" w:uiPriority="52"/>
+    <w:lsdException w:name="Mention" w:semiHidden="1" w:unhideWhenUsed="1"/>
+    <w:lsdException w:name="Smart Hyperlink" w:semiHidden="1" w:unhideWhenUsed="1"/>
+    <w:lsdException w:name="Hashtag" w:semiHidden="1" w:unhideWhenUsed="1"/>
+    <w:lsdException w:name="Unresolved Mention" w:semiHidden="1" w:unhideWhenUsed="1"/>
+    <w:lsdException w:name="Smart Link" w:semiHidden="1" w:unhideWhenUsed="1"/>
   </w:latentStyles>
   <w:style w:type="paragraph" w:default="1" w:styleId="Normal">
     <w:name w:val="Normal"/>
@@ -2371,7 +4945,6 @@
   <w:style w:type="character" w:default="1" w:styleId="Policepardfaut">
     <w:name w:val="Default Paragraph Font"/>
     <w:uiPriority w:val="1"/>
-    <w:semiHidden/>
     <w:unhideWhenUsed/>
   </w:style>
   <w:style w:type="table" w:default="1" w:styleId="TableauNormal">
@@ -2379,7 +4952,6 @@
     <w:uiPriority w:val="99"/>
     <w:semiHidden/>
     <w:unhideWhenUsed/>
-    <w:qFormat/>
     <w:tblPr>
       <w:tblInd w:w="0" w:type="dxa"/>
       <w:tblCellMar>
@@ -2435,6 +5007,55 @@
     <w:rPr>
       <w:b/>
       <w:bCs/>
+    </w:rPr>
+  </w:style>
+  <w:style w:type="table" w:styleId="Grilledutableau">
+    <w:name w:val="Table Grid"/>
+    <w:basedOn w:val="TableauNormal"/>
+    <w:uiPriority w:val="59"/>
+    <w:rsid w:val="00D74C60"/>
+    <w:pPr>
+      <w:spacing w:after="0" w:line="240" w:lineRule="auto"/>
+    </w:pPr>
+    <w:tblPr>
+      <w:tblBorders>
+        <w:top w:val="single" w:sz="4" w:space="0" w:color="auto"/>
+        <w:left w:val="single" w:sz="4" w:space="0" w:color="auto"/>
+        <w:bottom w:val="single" w:sz="4" w:space="0" w:color="auto"/>
+        <w:right w:val="single" w:sz="4" w:space="0" w:color="auto"/>
+        <w:insideH w:val="single" w:sz="4" w:space="0" w:color="auto"/>
+        <w:insideV w:val="single" w:sz="4" w:space="0" w:color="auto"/>
+      </w:tblBorders>
+    </w:tblPr>
+  </w:style>
+  <w:style w:type="paragraph" w:styleId="PrformatHTML">
+    <w:name w:val="HTML Preformatted"/>
+    <w:basedOn w:val="Normal"/>
+    <w:link w:val="PrformatHTMLCar"/>
+    <w:uiPriority w:val="99"/>
+    <w:semiHidden/>
+    <w:unhideWhenUsed/>
+    <w:rsid w:val="007D70E2"/>
+    <w:pPr>
+      <w:spacing w:after="0" w:line="240" w:lineRule="auto"/>
+    </w:pPr>
+    <w:rPr>
+      <w:rFonts w:ascii="Consolas" w:hAnsi="Consolas"/>
+      <w:sz w:val="20"/>
+      <w:szCs w:val="20"/>
+    </w:rPr>
+  </w:style>
+  <w:style w:type="character" w:customStyle="1" w:styleId="PrformatHTMLCar">
+    <w:name w:val="Préformaté HTML Car"/>
+    <w:basedOn w:val="Policepardfaut"/>
+    <w:link w:val="PrformatHTML"/>
+    <w:uiPriority w:val="99"/>
+    <w:semiHidden/>
+    <w:rsid w:val="007D70E2"/>
+    <w:rPr>
+      <w:rFonts w:ascii="Consolas" w:hAnsi="Consolas"/>
+      <w:sz w:val="20"/>
+      <w:szCs w:val="20"/>
     </w:rPr>
   </w:style>
 </w:styles>

--- a/théorique/chapitre3 _Conception and Implementation_aymen.docx
+++ b/théorique/chapitre3 _Conception and Implementation_aymen.docx
@@ -371,8 +371,18 @@
           <w:sz w:val="24"/>
           <w:szCs w:val="24"/>
         </w:rPr>
-        <w:t>Label distribution:</w:t>
-      </w:r>
+        <w:t xml:space="preserve">Label </w:t>
+      </w:r>
+      <w:proofErr w:type="gramStart"/>
+      <w:r>
+        <w:rPr>
+          <w:rFonts w:ascii="Times New Roman" w:eastAsia="Times New Roman" w:hAnsi="Times New Roman" w:cs="Times New Roman"/>
+          <w:sz w:val="24"/>
+          <w:szCs w:val="24"/>
+        </w:rPr>
+        <w:t>distribution:</w:t>
+      </w:r>
+      <w:proofErr w:type="gramEnd"/>
     </w:p>
     <w:p>
       <w:pPr>
@@ -395,15 +405,35 @@
           <w:sz w:val="24"/>
           <w:szCs w:val="24"/>
         </w:rPr>
-        <w:t>Normal (Label = 0)</w:t>
-      </w:r>
-      <w:r>
-        <w:rPr>
-          <w:rFonts w:ascii="Times New Roman" w:eastAsia="Times New Roman" w:hAnsi="Times New Roman" w:cs="Times New Roman"/>
-          <w:sz w:val="24"/>
-          <w:szCs w:val="24"/>
-        </w:rPr>
-        <w:t xml:space="preserve">: 19,268 </w:t>
+        <w:t>Normal (Label = 0</w:t>
+      </w:r>
+      <w:proofErr w:type="gramStart"/>
+      <w:r>
+        <w:rPr>
+          <w:rFonts w:ascii="Times New Roman" w:eastAsia="Times New Roman" w:hAnsi="Times New Roman" w:cs="Times New Roman"/>
+          <w:b/>
+          <w:bCs/>
+          <w:sz w:val="24"/>
+          <w:szCs w:val="24"/>
+        </w:rPr>
+        <w:t>)</w:t>
+      </w:r>
+      <w:r>
+        <w:rPr>
+          <w:rFonts w:ascii="Times New Roman" w:eastAsia="Times New Roman" w:hAnsi="Times New Roman" w:cs="Times New Roman"/>
+          <w:sz w:val="24"/>
+          <w:szCs w:val="24"/>
+        </w:rPr>
+        <w:t>:</w:t>
+      </w:r>
+      <w:proofErr w:type="gramEnd"/>
+      <w:r>
+        <w:rPr>
+          <w:rFonts w:ascii="Times New Roman" w:eastAsia="Times New Roman" w:hAnsi="Times New Roman" w:cs="Times New Roman"/>
+          <w:sz w:val="24"/>
+          <w:szCs w:val="24"/>
+        </w:rPr>
+        <w:t xml:space="preserve"> 19,268 </w:t>
       </w:r>
       <w:proofErr w:type="spellStart"/>
       <w:r>
@@ -449,15 +479,35 @@
           <w:sz w:val="24"/>
           <w:szCs w:val="24"/>
         </w:rPr>
-        <w:t xml:space="preserve"> (Label = 1)</w:t>
-      </w:r>
-      <w:r>
-        <w:rPr>
-          <w:rFonts w:ascii="Times New Roman" w:eastAsia="Times New Roman" w:hAnsi="Times New Roman" w:cs="Times New Roman"/>
-          <w:sz w:val="24"/>
-          <w:szCs w:val="24"/>
-        </w:rPr>
-        <w:t xml:space="preserve">: 11,346 </w:t>
+        <w:t xml:space="preserve"> (Label = 1</w:t>
+      </w:r>
+      <w:proofErr w:type="gramStart"/>
+      <w:r>
+        <w:rPr>
+          <w:rFonts w:ascii="Times New Roman" w:eastAsia="Times New Roman" w:hAnsi="Times New Roman" w:cs="Times New Roman"/>
+          <w:b/>
+          <w:bCs/>
+          <w:sz w:val="24"/>
+          <w:szCs w:val="24"/>
+        </w:rPr>
+        <w:t>)</w:t>
+      </w:r>
+      <w:r>
+        <w:rPr>
+          <w:rFonts w:ascii="Times New Roman" w:eastAsia="Times New Roman" w:hAnsi="Times New Roman" w:cs="Times New Roman"/>
+          <w:sz w:val="24"/>
+          <w:szCs w:val="24"/>
+        </w:rPr>
+        <w:t>:</w:t>
+      </w:r>
+      <w:proofErr w:type="gramEnd"/>
+      <w:r>
+        <w:rPr>
+          <w:rFonts w:ascii="Times New Roman" w:eastAsia="Times New Roman" w:hAnsi="Times New Roman" w:cs="Times New Roman"/>
+          <w:sz w:val="24"/>
+          <w:szCs w:val="24"/>
+        </w:rPr>
+        <w:t xml:space="preserve"> 11,346 </w:t>
       </w:r>
       <w:proofErr w:type="spellStart"/>
       <w:r>
@@ -482,10 +532,10 @@
           <w:noProof/>
         </w:rPr>
         <w:drawing>
-          <wp:inline distT="0" distB="0" distL="0" distR="0">
-            <wp:extent cx="2485000" cy="2485000"/>
-            <wp:effectExtent l="19050" t="0" r="0" b="0"/>
-            <wp:docPr id="8" name="Image 1" descr="C:\Users\DELL\Desktop\PFE-sql-injection\83732775-e004-4b83-b451-efd451f75680.png"/>
+          <wp:inline distT="0" distB="0" distL="0" distR="0" wp14:anchorId="683F8615" wp14:editId="0011720F">
+            <wp:extent cx="2628900" cy="2754606"/>
+            <wp:effectExtent l="0" t="0" r="0" b="0"/>
+            <wp:docPr id="66874105" name="Image 1"/>
             <wp:cNvGraphicFramePr>
               <a:graphicFrameLocks xmlns:a="http://schemas.openxmlformats.org/drawingml/2006/main" noChangeAspect="1"/>
             </wp:cNvGraphicFramePr>
@@ -493,33 +543,23 @@
               <a:graphicData uri="http://schemas.openxmlformats.org/drawingml/2006/picture">
                 <pic:pic xmlns:pic="http://schemas.openxmlformats.org/drawingml/2006/picture">
                   <pic:nvPicPr>
-                    <pic:cNvPr id="0" name="Picture 1" descr="C:\Users\DELL\Desktop\PFE-sql-injection\83732775-e004-4b83-b451-efd451f75680.png"/>
-                    <pic:cNvPicPr>
-                      <a:picLocks noChangeAspect="1" noChangeArrowheads="1"/>
-                    </pic:cNvPicPr>
+                    <pic:cNvPr id="66874105" name=""/>
+                    <pic:cNvPicPr/>
                   </pic:nvPicPr>
                   <pic:blipFill>
                     <a:blip r:embed="rId5"/>
-                    <a:srcRect/>
                     <a:stretch>
                       <a:fillRect/>
                     </a:stretch>
                   </pic:blipFill>
-                  <pic:spPr bwMode="auto">
+                  <pic:spPr>
                     <a:xfrm>
                       <a:off x="0" y="0"/>
-                      <a:ext cx="2485819" cy="2485819"/>
+                      <a:ext cx="2645713" cy="2772223"/>
                     </a:xfrm>
                     <a:prstGeom prst="rect">
                       <a:avLst/>
                     </a:prstGeom>
-                    <a:noFill/>
-                    <a:ln w="9525">
-                      <a:noFill/>
-                      <a:miter lim="800000"/>
-                      <a:headEnd/>
-                      <a:tailEnd/>
-                    </a:ln>
                   </pic:spPr>
                 </pic:pic>
               </a:graphicData>
@@ -530,6 +570,77 @@
     </w:p>
     <w:p>
       <w:pPr>
+        <w:spacing w:before="100" w:beforeAutospacing="1" w:after="100" w:afterAutospacing="1" w:line="240" w:lineRule="auto"/>
+        <w:ind w:left="2160"/>
+        <w:rPr>
+          <w:rFonts w:ascii="Courier New" w:eastAsia="Times New Roman" w:hAnsi="Courier New" w:cs="Courier New"/>
+          <w:b/>
+          <w:bCs/>
+          <w:sz w:val="20"/>
+          <w:lang w:val="en-US"/>
+        </w:rPr>
+      </w:pPr>
+      <w:r>
+        <w:rPr>
+          <w:rFonts w:ascii="Times New Roman" w:eastAsia="Times New Roman" w:hAnsi="Times New Roman" w:cs="Times New Roman"/>
+          <w:b/>
+          <w:bCs/>
+          <w:sz w:val="24"/>
+          <w:szCs w:val="24"/>
+          <w:lang w:val="en-US"/>
+        </w:rPr>
+        <w:t xml:space="preserve">                     </w:t>
+      </w:r>
+      <w:r>
+        <w:rPr>
+          <w:rFonts w:ascii="Times New Roman" w:eastAsia="Times New Roman" w:hAnsi="Times New Roman" w:cs="Times New Roman"/>
+          <w:b/>
+          <w:bCs/>
+          <w:sz w:val="24"/>
+          <w:szCs w:val="24"/>
+          <w:lang w:val="en-US"/>
+        </w:rPr>
+        <w:t>(</w:t>
+      </w:r>
+      <w:r>
+        <w:rPr>
+          <w:rFonts w:ascii="Courier New" w:eastAsia="Times New Roman" w:hAnsi="Courier New" w:cs="Courier New"/>
+          <w:b/>
+          <w:bCs/>
+          <w:sz w:val="20"/>
+          <w:lang w:val="en-US"/>
+        </w:rPr>
+        <w:t>SQLIV3_cleaned2.csv</w:t>
+      </w:r>
+      <w:r>
+        <w:rPr>
+          <w:rFonts w:ascii="Courier New" w:eastAsia="Times New Roman" w:hAnsi="Courier New" w:cs="Courier New"/>
+          <w:b/>
+          <w:bCs/>
+          <w:sz w:val="20"/>
+          <w:lang w:val="en-US"/>
+        </w:rPr>
+        <w:t>)</w:t>
+      </w:r>
+    </w:p>
+    <w:p>
+      <w:pPr>
+        <w:jc w:val="center"/>
+        <w:rPr>
+          <w:lang w:val="en-US"/>
+        </w:rPr>
+      </w:pPr>
+    </w:p>
+    <w:p>
+      <w:pPr>
+        <w:jc w:val="center"/>
+        <w:rPr>
+          <w:lang w:val="en-US"/>
+        </w:rPr>
+      </w:pPr>
+    </w:p>
+    <w:p>
+      <w:pPr>
         <w:numPr>
           <w:ilvl w:val="0"/>
           <w:numId w:val="1"/>
@@ -723,9 +834,18 @@
           <w:sz w:val="24"/>
           <w:szCs w:val="24"/>
         </w:rPr>
-        <w:lastRenderedPageBreak/>
-        <w:t>Label distribution:</w:t>
-      </w:r>
+        <w:t xml:space="preserve">Label </w:t>
+      </w:r>
+      <w:proofErr w:type="gramStart"/>
+      <w:r>
+        <w:rPr>
+          <w:rFonts w:ascii="Times New Roman" w:eastAsia="Times New Roman" w:hAnsi="Times New Roman" w:cs="Times New Roman"/>
+          <w:sz w:val="24"/>
+          <w:szCs w:val="24"/>
+        </w:rPr>
+        <w:t>distribution:</w:t>
+      </w:r>
+      <w:proofErr w:type="gramEnd"/>
     </w:p>
     <w:p>
       <w:pPr>
@@ -748,15 +868,35 @@
           <w:sz w:val="24"/>
           <w:szCs w:val="24"/>
         </w:rPr>
-        <w:t>Normal (Label = 0)</w:t>
-      </w:r>
-      <w:r>
-        <w:rPr>
-          <w:rFonts w:ascii="Times New Roman" w:eastAsia="Times New Roman" w:hAnsi="Times New Roman" w:cs="Times New Roman"/>
-          <w:sz w:val="24"/>
-          <w:szCs w:val="24"/>
-        </w:rPr>
-        <w:t xml:space="preserve">: 22,305 </w:t>
+        <w:t>Normal (Label = 0</w:t>
+      </w:r>
+      <w:proofErr w:type="gramStart"/>
+      <w:r>
+        <w:rPr>
+          <w:rFonts w:ascii="Times New Roman" w:eastAsia="Times New Roman" w:hAnsi="Times New Roman" w:cs="Times New Roman"/>
+          <w:b/>
+          <w:bCs/>
+          <w:sz w:val="24"/>
+          <w:szCs w:val="24"/>
+        </w:rPr>
+        <w:t>)</w:t>
+      </w:r>
+      <w:r>
+        <w:rPr>
+          <w:rFonts w:ascii="Times New Roman" w:eastAsia="Times New Roman" w:hAnsi="Times New Roman" w:cs="Times New Roman"/>
+          <w:sz w:val="24"/>
+          <w:szCs w:val="24"/>
+        </w:rPr>
+        <w:t>:</w:t>
+      </w:r>
+      <w:proofErr w:type="gramEnd"/>
+      <w:r>
+        <w:rPr>
+          <w:rFonts w:ascii="Times New Roman" w:eastAsia="Times New Roman" w:hAnsi="Times New Roman" w:cs="Times New Roman"/>
+          <w:sz w:val="24"/>
+          <w:szCs w:val="24"/>
+        </w:rPr>
+        <w:t xml:space="preserve"> 22,305 </w:t>
       </w:r>
       <w:proofErr w:type="spellStart"/>
       <w:r>
@@ -802,15 +942,35 @@
           <w:sz w:val="24"/>
           <w:szCs w:val="24"/>
         </w:rPr>
-        <w:t xml:space="preserve"> (Label = 1)</w:t>
-      </w:r>
-      <w:r>
-        <w:rPr>
-          <w:rFonts w:ascii="Times New Roman" w:eastAsia="Times New Roman" w:hAnsi="Times New Roman" w:cs="Times New Roman"/>
-          <w:sz w:val="24"/>
-          <w:szCs w:val="24"/>
-        </w:rPr>
-        <w:t xml:space="preserve">: 11,455 </w:t>
+        <w:t xml:space="preserve"> (Label = 1</w:t>
+      </w:r>
+      <w:proofErr w:type="gramStart"/>
+      <w:r>
+        <w:rPr>
+          <w:rFonts w:ascii="Times New Roman" w:eastAsia="Times New Roman" w:hAnsi="Times New Roman" w:cs="Times New Roman"/>
+          <w:b/>
+          <w:bCs/>
+          <w:sz w:val="24"/>
+          <w:szCs w:val="24"/>
+        </w:rPr>
+        <w:t>)</w:t>
+      </w:r>
+      <w:r>
+        <w:rPr>
+          <w:rFonts w:ascii="Times New Roman" w:eastAsia="Times New Roman" w:hAnsi="Times New Roman" w:cs="Times New Roman"/>
+          <w:sz w:val="24"/>
+          <w:szCs w:val="24"/>
+        </w:rPr>
+        <w:t>:</w:t>
+      </w:r>
+      <w:proofErr w:type="gramEnd"/>
+      <w:r>
+        <w:rPr>
+          <w:rFonts w:ascii="Times New Roman" w:eastAsia="Times New Roman" w:hAnsi="Times New Roman" w:cs="Times New Roman"/>
+          <w:sz w:val="24"/>
+          <w:szCs w:val="24"/>
+        </w:rPr>
+        <w:t xml:space="preserve"> 11,455 </w:t>
       </w:r>
       <w:proofErr w:type="spellStart"/>
       <w:r>
@@ -848,50 +1008,6 @@
     <w:p>
       <w:pPr>
         <w:spacing w:before="100" w:beforeAutospacing="1" w:after="100" w:afterAutospacing="1" w:line="240" w:lineRule="auto"/>
-        <w:ind w:left="2160"/>
-        <w:rPr>
-          <w:rFonts w:ascii="Courier New" w:eastAsia="Times New Roman" w:hAnsi="Courier New" w:cs="Courier New"/>
-          <w:b/>
-          <w:bCs/>
-          <w:sz w:val="20"/>
-          <w:lang w:val="en-US"/>
-        </w:rPr>
-      </w:pPr>
-      <w:r>
-        <w:rPr>
-          <w:rFonts w:ascii="Times New Roman" w:eastAsia="Times New Roman" w:hAnsi="Times New Roman" w:cs="Times New Roman"/>
-          <w:b/>
-          <w:bCs/>
-          <w:sz w:val="24"/>
-          <w:szCs w:val="24"/>
-          <w:lang w:val="en-US"/>
-        </w:rPr>
-        <w:t>(</w:t>
-      </w:r>
-      <w:r>
-        <w:rPr>
-          <w:rFonts w:ascii="Courier New" w:eastAsia="Times New Roman" w:hAnsi="Courier New" w:cs="Courier New"/>
-          <w:b/>
-          <w:bCs/>
-          <w:sz w:val="20"/>
-          <w:lang w:val="en-US"/>
-        </w:rPr>
-        <w:t>SQLIV3_cleaned2.csv</w:t>
-      </w:r>
-      <w:r>
-        <w:rPr>
-          <w:rFonts w:ascii="Courier New" w:eastAsia="Times New Roman" w:hAnsi="Courier New" w:cs="Courier New"/>
-          <w:b/>
-          <w:bCs/>
-          <w:sz w:val="20"/>
-          <w:lang w:val="en-US"/>
-        </w:rPr>
-        <w:t>)</w:t>
-      </w:r>
-    </w:p>
-    <w:p>
-      <w:pPr>
-        <w:spacing w:before="100" w:beforeAutospacing="1" w:after="100" w:afterAutospacing="1" w:line="240" w:lineRule="auto"/>
         <w:rPr>
           <w:rFonts w:ascii="Times New Roman" w:eastAsia="Times New Roman" w:hAnsi="Times New Roman" w:cs="Times New Roman"/>
           <w:b/>
@@ -1166,17 +1282,8 @@
           <w:szCs w:val="28"/>
           <w:lang w:val="en-US"/>
         </w:rPr>
-        <w:t xml:space="preserve">We used a Support Vector Machine with a linear kernel (`kernel='linear'`) and regularization parameter C = 1. The input queries were transformed into vectors by applying TF-IDF with 3000 features as the maximum. We dropped </w:t>
-      </w:r>
-      <w:r>
-        <w:rPr>
-          <w:color w:val="000000" w:themeColor="text1"/>
-          <w:sz w:val="28"/>
-          <w:szCs w:val="28"/>
-          <w:lang w:val="en-US"/>
-        </w:rPr>
         <w:lastRenderedPageBreak/>
-        <w:t>duplicates and split the dataset into 80% training and 20% testing sets prior to model training.</w:t>
+        <w:t>We used a Support Vector Machine with a linear kernel (`kernel='linear'`) and regularization parameter C = 1. The input queries were transformed into vectors by applying TF-IDF with 3000 features as the maximum. We dropped duplicates and split the dataset into 80% training and 20% testing sets prior to model training.</w:t>
       </w:r>
     </w:p>
     <w:p>
@@ -1486,6 +1593,7 @@
               <w:t xml:space="preserve"> = </w:t>
             </w:r>
             <w:proofErr w:type="spellStart"/>
+            <w:proofErr w:type="gramStart"/>
             <w:r>
               <w:rPr>
                 <w:color w:val="000000" w:themeColor="text1"/>
@@ -1503,7 +1611,17 @@
                 <w:szCs w:val="24"/>
                 <w:lang w:val="en-US"/>
               </w:rPr>
-              <w:t>(solver='</w:t>
+              <w:t>(</w:t>
+            </w:r>
+            <w:proofErr w:type="gramEnd"/>
+            <w:r>
+              <w:rPr>
+                <w:color w:val="000000" w:themeColor="text1"/>
+                <w:sz w:val="24"/>
+                <w:szCs w:val="24"/>
+                <w:lang w:val="en-US"/>
+              </w:rPr>
+              <w:t>solver='</w:t>
             </w:r>
             <w:proofErr w:type="spellStart"/>
             <w:r>
@@ -1535,6 +1653,7 @@
               </w:rPr>
             </w:pPr>
             <w:proofErr w:type="spellStart"/>
+            <w:proofErr w:type="gramStart"/>
             <w:r>
               <w:rPr>
                 <w:color w:val="000000" w:themeColor="text1"/>
@@ -1553,6 +1672,7 @@
               <w:t>(</w:t>
             </w:r>
             <w:proofErr w:type="spellStart"/>
+            <w:proofErr w:type="gramEnd"/>
             <w:r>
               <w:rPr>
                 <w:color w:val="000000" w:themeColor="text1"/>
@@ -1647,6 +1767,7 @@
               <w:t xml:space="preserve"> = </w:t>
             </w:r>
             <w:proofErr w:type="spellStart"/>
+            <w:proofErr w:type="gramStart"/>
             <w:r>
               <w:rPr>
                 <w:color w:val="000000" w:themeColor="text1"/>
@@ -1657,6 +1778,7 @@
               <w:t>lrc.predict</w:t>
             </w:r>
             <w:proofErr w:type="spellEnd"/>
+            <w:proofErr w:type="gramEnd"/>
             <w:r>
               <w:rPr>
                 <w:color w:val="000000" w:themeColor="text1"/>
@@ -1793,7 +1915,6 @@
           <w:color w:val="000000" w:themeColor="text1"/>
           <w:lang w:val="en-US"/>
         </w:rPr>
-        <w:lastRenderedPageBreak/>
         <w:t>3.3.3 Multilayer Perceptron (MLP)</w:t>
       </w:r>
     </w:p>
@@ -1904,7 +2025,23 @@
                 <w:color w:val="000000" w:themeColor="text1"/>
                 <w:lang w:val="en-US"/>
               </w:rPr>
-              <w:t>model = Sequential([</w:t>
+              <w:t xml:space="preserve">model = </w:t>
+            </w:r>
+            <w:proofErr w:type="gramStart"/>
+            <w:r>
+              <w:rPr>
+                <w:color w:val="000000" w:themeColor="text1"/>
+                <w:lang w:val="en-US"/>
+              </w:rPr>
+              <w:t>Sequential(</w:t>
+            </w:r>
+            <w:proofErr w:type="gramEnd"/>
+            <w:r>
+              <w:rPr>
+                <w:color w:val="000000" w:themeColor="text1"/>
+                <w:lang w:val="en-US"/>
+              </w:rPr>
+              <w:t>[</w:t>
             </w:r>
           </w:p>
           <w:p>
@@ -1920,7 +2057,23 @@
                 <w:color w:val="000000" w:themeColor="text1"/>
                 <w:lang w:val="en-US"/>
               </w:rPr>
-              <w:t xml:space="preserve">    Dense(512, </w:t>
+              <w:t xml:space="preserve">    </w:t>
+            </w:r>
+            <w:proofErr w:type="gramStart"/>
+            <w:r>
+              <w:rPr>
+                <w:color w:val="000000" w:themeColor="text1"/>
+                <w:lang w:val="en-US"/>
+              </w:rPr>
+              <w:t>Dense(</w:t>
+            </w:r>
+            <w:proofErr w:type="gramEnd"/>
+            <w:r>
+              <w:rPr>
+                <w:color w:val="000000" w:themeColor="text1"/>
+                <w:lang w:val="en-US"/>
+              </w:rPr>
+              <w:t xml:space="preserve">512, </w:t>
             </w:r>
             <w:proofErr w:type="spellStart"/>
             <w:r>
@@ -1968,7 +2121,23 @@
                 <w:color w:val="000000" w:themeColor="text1"/>
                 <w:lang w:val="en-US"/>
               </w:rPr>
-              <w:t xml:space="preserve">    Dense(256, activation='</w:t>
+              <w:t xml:space="preserve">    </w:t>
+            </w:r>
+            <w:proofErr w:type="gramStart"/>
+            <w:r>
+              <w:rPr>
+                <w:color w:val="000000" w:themeColor="text1"/>
+                <w:lang w:val="en-US"/>
+              </w:rPr>
+              <w:t>Dense(</w:t>
+            </w:r>
+            <w:proofErr w:type="gramEnd"/>
+            <w:r>
+              <w:rPr>
+                <w:color w:val="000000" w:themeColor="text1"/>
+                <w:lang w:val="en-US"/>
+              </w:rPr>
+              <w:t>256, activation='</w:t>
             </w:r>
             <w:proofErr w:type="spellStart"/>
             <w:r>
@@ -2000,7 +2169,23 @@
                 <w:color w:val="000000" w:themeColor="text1"/>
                 <w:lang w:val="en-US"/>
               </w:rPr>
-              <w:t xml:space="preserve">    Dense(128, activation='</w:t>
+              <w:t xml:space="preserve">    </w:t>
+            </w:r>
+            <w:proofErr w:type="gramStart"/>
+            <w:r>
+              <w:rPr>
+                <w:color w:val="000000" w:themeColor="text1"/>
+                <w:lang w:val="en-US"/>
+              </w:rPr>
+              <w:t>Dense(</w:t>
+            </w:r>
+            <w:proofErr w:type="gramEnd"/>
+            <w:r>
+              <w:rPr>
+                <w:color w:val="000000" w:themeColor="text1"/>
+                <w:lang w:val="en-US"/>
+              </w:rPr>
+              <w:t>128, activation='</w:t>
             </w:r>
             <w:proofErr w:type="spellStart"/>
             <w:r>
@@ -2032,7 +2217,23 @@
                 <w:color w:val="000000" w:themeColor="text1"/>
                 <w:lang w:val="en-US"/>
               </w:rPr>
-              <w:t xml:space="preserve">    Dense(1, activation='sigmoid')</w:t>
+              <w:t xml:space="preserve">    </w:t>
+            </w:r>
+            <w:proofErr w:type="gramStart"/>
+            <w:r>
+              <w:rPr>
+                <w:color w:val="000000" w:themeColor="text1"/>
+                <w:lang w:val="en-US"/>
+              </w:rPr>
+              <w:t>Dense(</w:t>
+            </w:r>
+            <w:proofErr w:type="gramEnd"/>
+            <w:r>
+              <w:rPr>
+                <w:color w:val="000000" w:themeColor="text1"/>
+                <w:lang w:val="en-US"/>
+              </w:rPr>
+              <w:t>1, activation='sigmoid')</w:t>
             </w:r>
           </w:p>
           <w:p>
@@ -2060,6 +2261,7 @@
               </w:rPr>
             </w:pPr>
             <w:proofErr w:type="spellStart"/>
+            <w:proofErr w:type="gramStart"/>
             <w:r>
               <w:rPr>
                 <w:color w:val="000000" w:themeColor="text1"/>
@@ -2068,6 +2270,7 @@
               <w:t>model.compile</w:t>
             </w:r>
             <w:proofErr w:type="spellEnd"/>
+            <w:proofErr w:type="gramEnd"/>
             <w:r>
               <w:rPr>
                 <w:color w:val="000000" w:themeColor="text1"/>
@@ -2089,9 +2292,18 @@
                 <w:color w:val="000000" w:themeColor="text1"/>
                 <w:lang w:val="en-US"/>
               </w:rPr>
-              <w:t>', optimizer=SGD(</w:t>
+              <w:t>', optimizer=</w:t>
+            </w:r>
+            <w:proofErr w:type="gramStart"/>
+            <w:r>
+              <w:rPr>
+                <w:color w:val="000000" w:themeColor="text1"/>
+                <w:lang w:val="en-US"/>
+              </w:rPr>
+              <w:t>SGD(</w:t>
             </w:r>
             <w:proofErr w:type="spellStart"/>
+            <w:proofErr w:type="gramEnd"/>
             <w:r>
               <w:rPr>
                 <w:color w:val="000000" w:themeColor="text1"/>
@@ -2153,7 +2365,15 @@
                 <w:color w:val="000000" w:themeColor="text1"/>
                 <w:lang w:val="en-US"/>
               </w:rPr>
-              <w:t>(train['Sentence']).</w:t>
+              <w:t>(train['Sentence']</w:t>
+            </w:r>
+            <w:proofErr w:type="gramStart"/>
+            <w:r>
+              <w:rPr>
+                <w:color w:val="000000" w:themeColor="text1"/>
+                <w:lang w:val="en-US"/>
+              </w:rPr>
+              <w:t>).</w:t>
             </w:r>
             <w:proofErr w:type="spellStart"/>
             <w:r>
@@ -2164,12 +2384,29 @@
               <w:t>toarray</w:t>
             </w:r>
             <w:proofErr w:type="spellEnd"/>
-            <w:r>
-              <w:rPr>
-                <w:color w:val="000000" w:themeColor="text1"/>
-                <w:lang w:val="en-US"/>
-              </w:rPr>
-              <w:t xml:space="preserve">(), train['Label'].values, epochs=27, </w:t>
+            <w:proofErr w:type="gramEnd"/>
+            <w:r>
+              <w:rPr>
+                <w:color w:val="000000" w:themeColor="text1"/>
+                <w:lang w:val="en-US"/>
+              </w:rPr>
+              <w:t>(), train['Label'</w:t>
+            </w:r>
+            <w:proofErr w:type="gramStart"/>
+            <w:r>
+              <w:rPr>
+                <w:color w:val="000000" w:themeColor="text1"/>
+                <w:lang w:val="en-US"/>
+              </w:rPr>
+              <w:t>].values</w:t>
+            </w:r>
+            <w:proofErr w:type="gramEnd"/>
+            <w:r>
+              <w:rPr>
+                <w:color w:val="000000" w:themeColor="text1"/>
+                <w:lang w:val="en-US"/>
+              </w:rPr>
+              <w:t xml:space="preserve">, epochs=27, </w:t>
             </w:r>
             <w:proofErr w:type="spellStart"/>
             <w:r>
@@ -2236,7 +2473,87 @@
                 <w:color w:val="000000" w:themeColor="text1"/>
                 <w:lang w:val="en-US"/>
               </w:rPr>
-              <w:t xml:space="preserve"> = vectorizer.transform(test.dropna(subset=['Sentence']).drop_duplicates(subset='Sentence')['Sentence']).toarray()</w:t>
+              <w:t xml:space="preserve"> = </w:t>
+            </w:r>
+            <w:proofErr w:type="gramStart"/>
+            <w:r>
+              <w:rPr>
+                <w:color w:val="000000" w:themeColor="text1"/>
+                <w:lang w:val="en-US"/>
+              </w:rPr>
+              <w:t>vectorizer.transform</w:t>
+            </w:r>
+            <w:proofErr w:type="gramEnd"/>
+            <w:r>
+              <w:rPr>
+                <w:color w:val="000000" w:themeColor="text1"/>
+                <w:lang w:val="en-US"/>
+              </w:rPr>
+              <w:t>(</w:t>
+            </w:r>
+            <w:proofErr w:type="gramStart"/>
+            <w:r>
+              <w:rPr>
+                <w:color w:val="000000" w:themeColor="text1"/>
+                <w:lang w:val="en-US"/>
+              </w:rPr>
+              <w:t>test.dropna</w:t>
+            </w:r>
+            <w:proofErr w:type="gramEnd"/>
+            <w:r>
+              <w:rPr>
+                <w:color w:val="000000" w:themeColor="text1"/>
+                <w:lang w:val="en-US"/>
+              </w:rPr>
+              <w:t>(subset=['Sentence']</w:t>
+            </w:r>
+            <w:proofErr w:type="gramStart"/>
+            <w:r>
+              <w:rPr>
+                <w:color w:val="000000" w:themeColor="text1"/>
+                <w:lang w:val="en-US"/>
+              </w:rPr>
+              <w:t>).drop</w:t>
+            </w:r>
+            <w:proofErr w:type="gramEnd"/>
+            <w:r>
+              <w:rPr>
+                <w:color w:val="000000" w:themeColor="text1"/>
+                <w:lang w:val="en-US"/>
+              </w:rPr>
+              <w:t>_duplicates(subset='Sentence</w:t>
+            </w:r>
+            <w:proofErr w:type="gramStart"/>
+            <w:r>
+              <w:rPr>
+                <w:color w:val="000000" w:themeColor="text1"/>
+                <w:lang w:val="en-US"/>
+              </w:rPr>
+              <w:t>')[</w:t>
+            </w:r>
+            <w:proofErr w:type="gramEnd"/>
+            <w:r>
+              <w:rPr>
+                <w:color w:val="000000" w:themeColor="text1"/>
+                <w:lang w:val="en-US"/>
+              </w:rPr>
+              <w:t>'Sentence']</w:t>
+            </w:r>
+            <w:proofErr w:type="gramStart"/>
+            <w:r>
+              <w:rPr>
+                <w:color w:val="000000" w:themeColor="text1"/>
+                <w:lang w:val="en-US"/>
+              </w:rPr>
+              <w:t>).toarray</w:t>
+            </w:r>
+            <w:proofErr w:type="gramEnd"/>
+            <w:r>
+              <w:rPr>
+                <w:color w:val="000000" w:themeColor="text1"/>
+                <w:lang w:val="en-US"/>
+              </w:rPr>
+              <w:t>()</w:t>
             </w:r>
           </w:p>
           <w:p>
@@ -2264,6 +2581,7 @@
               <w:t xml:space="preserve"> = (</w:t>
             </w:r>
             <w:proofErr w:type="spellStart"/>
+            <w:proofErr w:type="gramStart"/>
             <w:r>
               <w:rPr>
                 <w:color w:val="000000" w:themeColor="text1"/>
@@ -2272,6 +2590,7 @@
               <w:t>model.predict</w:t>
             </w:r>
             <w:proofErr w:type="spellEnd"/>
+            <w:proofErr w:type="gramEnd"/>
             <w:r>
               <w:rPr>
                 <w:color w:val="000000" w:themeColor="text1"/>
@@ -2293,7 +2612,15 @@
                 <w:color w:val="000000" w:themeColor="text1"/>
                 <w:lang w:val="en-US"/>
               </w:rPr>
-              <w:t>) &gt;= 0.5).</w:t>
+              <w:t>) &gt;= 0.5</w:t>
+            </w:r>
+            <w:proofErr w:type="gramStart"/>
+            <w:r>
+              <w:rPr>
+                <w:color w:val="000000" w:themeColor="text1"/>
+                <w:lang w:val="en-US"/>
+              </w:rPr>
+              <w:t>).</w:t>
             </w:r>
             <w:proofErr w:type="spellStart"/>
             <w:r>
@@ -2304,6 +2631,7 @@
               <w:t>astype</w:t>
             </w:r>
             <w:proofErr w:type="spellEnd"/>
+            <w:proofErr w:type="gramEnd"/>
             <w:r>
               <w:rPr>
                 <w:color w:val="000000" w:themeColor="text1"/>
@@ -2454,6 +2782,7 @@
           <w:bCs/>
           <w:lang w:val="en-US"/>
         </w:rPr>
+        <w:lastRenderedPageBreak/>
         <w:t xml:space="preserve">3.3.4 </w:t>
       </w:r>
       <w:r>
@@ -2475,7 +2804,6 @@
         <w:rPr>
           <w:lang w:val="en-US"/>
         </w:rPr>
-        <w:lastRenderedPageBreak/>
         <w:t>we considered a simple neural network model with one output layer and sigmoid activation. Vectorized the input sentences using TF-IDF (3000 features). Trained the model using SGD (learning rate = 0.01) for 27 epochs with binary cross-entropy loss.</w:t>
       </w:r>
     </w:p>
@@ -2503,7 +2831,21 @@
               <w:rPr>
                 <w:lang w:val="en-US"/>
               </w:rPr>
-              <w:t>model = Sequential()</w:t>
+              <w:t xml:space="preserve">model = </w:t>
+            </w:r>
+            <w:proofErr w:type="gramStart"/>
+            <w:r>
+              <w:rPr>
+                <w:lang w:val="en-US"/>
+              </w:rPr>
+              <w:t>Sequential(</w:t>
+            </w:r>
+            <w:proofErr w:type="gramEnd"/>
+            <w:r>
+              <w:rPr>
+                <w:lang w:val="en-US"/>
+              </w:rPr>
+              <w:t>)</w:t>
             </w:r>
           </w:p>
           <w:p>
@@ -2513,6 +2855,7 @@
               </w:rPr>
             </w:pPr>
             <w:proofErr w:type="spellStart"/>
+            <w:proofErr w:type="gramStart"/>
             <w:r>
               <w:rPr>
                 <w:lang w:val="en-US"/>
@@ -2524,7 +2867,14 @@
               <w:rPr>
                 <w:lang w:val="en-US"/>
               </w:rPr>
-              <w:t xml:space="preserve">(Dense(1, </w:t>
+              <w:t>(Dense(</w:t>
+            </w:r>
+            <w:proofErr w:type="gramEnd"/>
+            <w:r>
+              <w:rPr>
+                <w:lang w:val="en-US"/>
+              </w:rPr>
+              <w:t xml:space="preserve">1, </w:t>
             </w:r>
             <w:proofErr w:type="spellStart"/>
             <w:r>
@@ -2548,6 +2898,7 @@
               </w:rPr>
             </w:pPr>
             <w:proofErr w:type="spellStart"/>
+            <w:proofErr w:type="gramStart"/>
             <w:r>
               <w:rPr>
                 <w:lang w:val="en-US"/>
@@ -2555,6 +2906,7 @@
               <w:t>model.compile</w:t>
             </w:r>
             <w:proofErr w:type="spellEnd"/>
+            <w:proofErr w:type="gramEnd"/>
             <w:r>
               <w:rPr>
                 <w:lang w:val="en-US"/>
@@ -2573,9 +2925,17 @@
               <w:rPr>
                 <w:lang w:val="en-US"/>
               </w:rPr>
-              <w:t>', optimizer=SGD(</w:t>
+              <w:t>', optimizer=</w:t>
+            </w:r>
+            <w:proofErr w:type="gramStart"/>
+            <w:r>
+              <w:rPr>
+                <w:lang w:val="en-US"/>
+              </w:rPr>
+              <w:t>SGD(</w:t>
             </w:r>
             <w:proofErr w:type="spellStart"/>
+            <w:proofErr w:type="gramEnd"/>
             <w:r>
               <w:rPr>
                 <w:lang w:val="en-US"/>
@@ -2628,12 +2988,17 @@
         </w:numPr>
       </w:pPr>
       <w:proofErr w:type="spellStart"/>
+      <w:proofErr w:type="gramStart"/>
       <w:r>
         <w:t>Accuracy</w:t>
       </w:r>
       <w:proofErr w:type="spellEnd"/>
       <w:r>
-        <w:t>: 83.50%</w:t>
+        <w:t>:</w:t>
+      </w:r>
+      <w:proofErr w:type="gramEnd"/>
+      <w:r>
+        <w:t xml:space="preserve"> 83.50%</w:t>
       </w:r>
     </w:p>
     <w:p>
@@ -2644,12 +3009,17 @@
         </w:numPr>
       </w:pPr>
       <w:proofErr w:type="spellStart"/>
+      <w:proofErr w:type="gramStart"/>
       <w:r>
         <w:t>Precision</w:t>
       </w:r>
       <w:proofErr w:type="spellEnd"/>
       <w:r>
-        <w:t>: 100.00%</w:t>
+        <w:t>:</w:t>
+      </w:r>
+      <w:proofErr w:type="gramEnd"/>
+      <w:r>
+        <w:t xml:space="preserve"> 100.00%</w:t>
       </w:r>
     </w:p>
     <w:p>
@@ -2660,12 +3030,17 @@
         </w:numPr>
       </w:pPr>
       <w:proofErr w:type="spellStart"/>
+      <w:proofErr w:type="gramStart"/>
       <w:r>
         <w:t>Recall</w:t>
       </w:r>
       <w:proofErr w:type="spellEnd"/>
       <w:r>
-        <w:t>: 83.50%</w:t>
+        <w:t>:</w:t>
+      </w:r>
+      <w:proofErr w:type="gramEnd"/>
+      <w:r>
+        <w:t xml:space="preserve"> 83.50%</w:t>
       </w:r>
     </w:p>
     <w:p>
@@ -2676,7 +3051,15 @@
         </w:numPr>
       </w:pPr>
       <w:r>
-        <w:t>F1-score: 91.01%</w:t>
+        <w:t>F1-</w:t>
+      </w:r>
+      <w:proofErr w:type="gramStart"/>
+      <w:r>
+        <w:t>score:</w:t>
+      </w:r>
+      <w:proofErr w:type="gramEnd"/>
+      <w:r>
+        <w:t xml:space="preserve"> 91.01%</w:t>
       </w:r>
     </w:p>
     <w:p>
@@ -2795,7 +3178,21 @@
               <w:rPr>
                 <w:lang w:val="en-US"/>
               </w:rPr>
-              <w:t>model = Sequential([</w:t>
+              <w:t xml:space="preserve">model = </w:t>
+            </w:r>
+            <w:proofErr w:type="gramStart"/>
+            <w:r>
+              <w:rPr>
+                <w:lang w:val="en-US"/>
+              </w:rPr>
+              <w:t>Sequential(</w:t>
+            </w:r>
+            <w:proofErr w:type="gramEnd"/>
+            <w:r>
+              <w:rPr>
+                <w:lang w:val="en-US"/>
+              </w:rPr>
+              <w:t>[</w:t>
             </w:r>
           </w:p>
           <w:p>
@@ -2808,9 +3205,17 @@
               <w:rPr>
                 <w:lang w:val="en-US"/>
               </w:rPr>
-              <w:t xml:space="preserve">    Embedding(</w:t>
+              <w:t xml:space="preserve">    </w:t>
+            </w:r>
+            <w:proofErr w:type="gramStart"/>
+            <w:r>
+              <w:rPr>
+                <w:lang w:val="en-US"/>
+              </w:rPr>
+              <w:t>Embedding(</w:t>
             </w:r>
             <w:proofErr w:type="spellStart"/>
+            <w:proofErr w:type="gramEnd"/>
             <w:r>
               <w:rPr>
                 <w:lang w:val="en-US"/>
@@ -2880,6 +3285,7 @@
               <w:t xml:space="preserve">    </w:t>
             </w:r>
             <w:proofErr w:type="spellStart"/>
+            <w:proofErr w:type="gramStart"/>
             <w:r>
               <w:rPr>
                 <w:lang w:val="en-US"/>
@@ -2891,7 +3297,14 @@
               <w:rPr>
                 <w:lang w:val="en-US"/>
               </w:rPr>
-              <w:t xml:space="preserve">(256, </w:t>
+              <w:t>(</w:t>
+            </w:r>
+            <w:proofErr w:type="gramEnd"/>
+            <w:r>
+              <w:rPr>
+                <w:lang w:val="en-US"/>
+              </w:rPr>
+              <w:t xml:space="preserve">256, </w:t>
             </w:r>
             <w:proofErr w:type="spellStart"/>
             <w:r>
@@ -2918,7 +3331,21 @@
               <w:rPr>
                 <w:lang w:val="en-US"/>
               </w:rPr>
-              <w:t xml:space="preserve">    Dropout(0.3),</w:t>
+              <w:t xml:space="preserve">    </w:t>
+            </w:r>
+            <w:proofErr w:type="gramStart"/>
+            <w:r>
+              <w:rPr>
+                <w:lang w:val="en-US"/>
+              </w:rPr>
+              <w:t>Dropout(</w:t>
+            </w:r>
+            <w:proofErr w:type="gramEnd"/>
+            <w:r>
+              <w:rPr>
+                <w:lang w:val="en-US"/>
+              </w:rPr>
+              <w:t>0.3),</w:t>
             </w:r>
           </w:p>
           <w:p>
@@ -2934,6 +3361,7 @@
               <w:t xml:space="preserve">    </w:t>
             </w:r>
             <w:proofErr w:type="spellStart"/>
+            <w:proofErr w:type="gramStart"/>
             <w:r>
               <w:rPr>
                 <w:lang w:val="en-US"/>
@@ -2945,7 +3373,14 @@
               <w:rPr>
                 <w:lang w:val="en-US"/>
               </w:rPr>
-              <w:t>(128),</w:t>
+              <w:t>(</w:t>
+            </w:r>
+            <w:proofErr w:type="gramEnd"/>
+            <w:r>
+              <w:rPr>
+                <w:lang w:val="en-US"/>
+              </w:rPr>
+              <w:t>128),</w:t>
             </w:r>
           </w:p>
           <w:p>
@@ -2958,7 +3393,21 @@
               <w:rPr>
                 <w:lang w:val="en-US"/>
               </w:rPr>
-              <w:t xml:space="preserve">    Dense(64, activation='</w:t>
+              <w:t xml:space="preserve">    </w:t>
+            </w:r>
+            <w:proofErr w:type="gramStart"/>
+            <w:r>
+              <w:rPr>
+                <w:lang w:val="en-US"/>
+              </w:rPr>
+              <w:t>Dense(</w:t>
+            </w:r>
+            <w:proofErr w:type="gramEnd"/>
+            <w:r>
+              <w:rPr>
+                <w:lang w:val="en-US"/>
+              </w:rPr>
+              <w:t>64, activation='</w:t>
             </w:r>
             <w:proofErr w:type="spellStart"/>
             <w:r>
@@ -2985,7 +3434,21 @@
               <w:rPr>
                 <w:lang w:val="en-US"/>
               </w:rPr>
-              <w:t xml:space="preserve">    Dense(1, activation='sigmoid')</w:t>
+              <w:t xml:space="preserve">    </w:t>
+            </w:r>
+            <w:proofErr w:type="gramStart"/>
+            <w:r>
+              <w:rPr>
+                <w:lang w:val="en-US"/>
+              </w:rPr>
+              <w:t>Dense(</w:t>
+            </w:r>
+            <w:proofErr w:type="gramEnd"/>
+            <w:r>
+              <w:rPr>
+                <w:lang w:val="en-US"/>
+              </w:rPr>
+              <w:t>1, activation='sigmoid')</w:t>
             </w:r>
           </w:p>
           <w:p>
@@ -3260,15 +3723,7 @@
           <w:bCs/>
           <w:lang w:val="en-US"/>
         </w:rPr>
-        <w:t xml:space="preserve">3.3.6 </w:t>
-      </w:r>
-      <w:r>
-        <w:rPr>
-          <w:b/>
-          <w:bCs/>
-          <w:lang w:val="en-US"/>
-        </w:rPr>
-        <w:t>Long Short-Term Memory (LSTM)</w:t>
+        <w:t>3.3.6 Long Short-Term Memory (LSTM)</w:t>
       </w:r>
     </w:p>
     <w:p>
@@ -3366,7 +3821,27 @@
                 <w:szCs w:val="28"/>
                 <w:lang w:val="en-US"/>
               </w:rPr>
-              <w:t>model = Sequential([</w:t>
+              <w:t xml:space="preserve">model = </w:t>
+            </w:r>
+            <w:proofErr w:type="gramStart"/>
+            <w:r>
+              <w:rPr>
+                <w:color w:val="000000" w:themeColor="text1"/>
+                <w:sz w:val="28"/>
+                <w:szCs w:val="28"/>
+                <w:lang w:val="en-US"/>
+              </w:rPr>
+              <w:t>Sequential(</w:t>
+            </w:r>
+            <w:proofErr w:type="gramEnd"/>
+            <w:r>
+              <w:rPr>
+                <w:color w:val="000000" w:themeColor="text1"/>
+                <w:sz w:val="28"/>
+                <w:szCs w:val="28"/>
+                <w:lang w:val="en-US"/>
+              </w:rPr>
+              <w:t>[</w:t>
             </w:r>
           </w:p>
           <w:p>
@@ -3386,9 +3861,20 @@
                 <w:szCs w:val="28"/>
                 <w:lang w:val="en-US"/>
               </w:rPr>
-              <w:t xml:space="preserve">    Embedding(</w:t>
+              <w:t xml:space="preserve">    </w:t>
+            </w:r>
+            <w:proofErr w:type="gramStart"/>
+            <w:r>
+              <w:rPr>
+                <w:color w:val="000000" w:themeColor="text1"/>
+                <w:sz w:val="28"/>
+                <w:szCs w:val="28"/>
+                <w:lang w:val="en-US"/>
+              </w:rPr>
+              <w:t>Embedding(</w:t>
             </w:r>
             <w:proofErr w:type="spellStart"/>
+            <w:proofErr w:type="gramEnd"/>
             <w:r>
               <w:rPr>
                 <w:color w:val="000000" w:themeColor="text1"/>
@@ -3486,7 +3972,27 @@
                 <w:szCs w:val="28"/>
                 <w:lang w:val="en-US"/>
               </w:rPr>
-              <w:t xml:space="preserve">    LSTM(256, </w:t>
+              <w:t xml:space="preserve">    </w:t>
+            </w:r>
+            <w:proofErr w:type="gramStart"/>
+            <w:r>
+              <w:rPr>
+                <w:color w:val="000000" w:themeColor="text1"/>
+                <w:sz w:val="28"/>
+                <w:szCs w:val="28"/>
+                <w:lang w:val="en-US"/>
+              </w:rPr>
+              <w:t>LSTM(</w:t>
+            </w:r>
+            <w:proofErr w:type="gramEnd"/>
+            <w:r>
+              <w:rPr>
+                <w:color w:val="000000" w:themeColor="text1"/>
+                <w:sz w:val="28"/>
+                <w:szCs w:val="28"/>
+                <w:lang w:val="en-US"/>
+              </w:rPr>
+              <w:t xml:space="preserve">256, </w:t>
             </w:r>
             <w:proofErr w:type="spellStart"/>
             <w:r>
@@ -3526,7 +4032,27 @@
                 <w:szCs w:val="28"/>
                 <w:lang w:val="en-US"/>
               </w:rPr>
-              <w:t xml:space="preserve">    Dropout(0.3),</w:t>
+              <w:t xml:space="preserve">    </w:t>
+            </w:r>
+            <w:proofErr w:type="gramStart"/>
+            <w:r>
+              <w:rPr>
+                <w:color w:val="000000" w:themeColor="text1"/>
+                <w:sz w:val="28"/>
+                <w:szCs w:val="28"/>
+                <w:lang w:val="en-US"/>
+              </w:rPr>
+              <w:t>Dropout(</w:t>
+            </w:r>
+            <w:proofErr w:type="gramEnd"/>
+            <w:r>
+              <w:rPr>
+                <w:color w:val="000000" w:themeColor="text1"/>
+                <w:sz w:val="28"/>
+                <w:szCs w:val="28"/>
+                <w:lang w:val="en-US"/>
+              </w:rPr>
+              <w:t>0.3),</w:t>
             </w:r>
           </w:p>
           <w:p>
@@ -3546,7 +4072,27 @@
                 <w:szCs w:val="28"/>
                 <w:lang w:val="en-US"/>
               </w:rPr>
-              <w:t xml:space="preserve">    LSTM(128),</w:t>
+              <w:t xml:space="preserve">    </w:t>
+            </w:r>
+            <w:proofErr w:type="gramStart"/>
+            <w:r>
+              <w:rPr>
+                <w:color w:val="000000" w:themeColor="text1"/>
+                <w:sz w:val="28"/>
+                <w:szCs w:val="28"/>
+                <w:lang w:val="en-US"/>
+              </w:rPr>
+              <w:t>LSTM(</w:t>
+            </w:r>
+            <w:proofErr w:type="gramEnd"/>
+            <w:r>
+              <w:rPr>
+                <w:color w:val="000000" w:themeColor="text1"/>
+                <w:sz w:val="28"/>
+                <w:szCs w:val="28"/>
+                <w:lang w:val="en-US"/>
+              </w:rPr>
+              <w:t>128),</w:t>
             </w:r>
           </w:p>
           <w:p>
@@ -3566,7 +4112,27 @@
                 <w:szCs w:val="28"/>
                 <w:lang w:val="en-US"/>
               </w:rPr>
-              <w:t xml:space="preserve">    Dense(64, activation='</w:t>
+              <w:t xml:space="preserve">    </w:t>
+            </w:r>
+            <w:proofErr w:type="gramStart"/>
+            <w:r>
+              <w:rPr>
+                <w:color w:val="000000" w:themeColor="text1"/>
+                <w:sz w:val="28"/>
+                <w:szCs w:val="28"/>
+                <w:lang w:val="en-US"/>
+              </w:rPr>
+              <w:t>Dense(</w:t>
+            </w:r>
+            <w:proofErr w:type="gramEnd"/>
+            <w:r>
+              <w:rPr>
+                <w:color w:val="000000" w:themeColor="text1"/>
+                <w:sz w:val="28"/>
+                <w:szCs w:val="28"/>
+                <w:lang w:val="en-US"/>
+              </w:rPr>
+              <w:t>64, activation='</w:t>
             </w:r>
             <w:proofErr w:type="spellStart"/>
             <w:r>
@@ -3606,7 +4172,27 @@
                 <w:szCs w:val="28"/>
                 <w:lang w:val="en-US"/>
               </w:rPr>
-              <w:t xml:space="preserve">    Dense(1, activation='sigmoid')</w:t>
+              <w:t xml:space="preserve">    </w:t>
+            </w:r>
+            <w:proofErr w:type="gramStart"/>
+            <w:r>
+              <w:rPr>
+                <w:color w:val="000000" w:themeColor="text1"/>
+                <w:sz w:val="28"/>
+                <w:szCs w:val="28"/>
+                <w:lang w:val="en-US"/>
+              </w:rPr>
+              <w:t>Dense(</w:t>
+            </w:r>
+            <w:proofErr w:type="gramEnd"/>
+            <w:r>
+              <w:rPr>
+                <w:color w:val="000000" w:themeColor="text1"/>
+                <w:sz w:val="28"/>
+                <w:szCs w:val="28"/>
+                <w:lang w:val="en-US"/>
+              </w:rPr>
+              <w:t>1, activation='sigmoid')</w:t>
             </w:r>
           </w:p>
           <w:p>
@@ -4945,6 +5531,7 @@
   <w:style w:type="character" w:default="1" w:styleId="Policepardfaut">
     <w:name w:val="Default Paragraph Font"/>
     <w:uiPriority w:val="1"/>
+    <w:semiHidden/>
     <w:unhideWhenUsed/>
   </w:style>
   <w:style w:type="table" w:default="1" w:styleId="TableauNormal">

--- a/théorique/chapitre3 _Conception and Implementation_aymen.docx
+++ b/théorique/chapitre3 _Conception and Implementation_aymen.docx
@@ -1,6 +1,6 @@
 
 <file path=word/document.xml><?xml version="1.0" encoding="utf-8"?>
-<w:document xmlns:wpc="http://schemas.microsoft.com/office/word/2010/wordprocessingCanvas" xmlns:cx="http://schemas.microsoft.com/office/drawing/2014/chartex" xmlns:cx1="http://schemas.microsoft.com/office/drawing/2015/9/8/chartex" xmlns:cx2="http://schemas.microsoft.com/office/drawing/2015/10/21/chartex" xmlns:cx3="http://schemas.microsoft.com/office/drawing/2016/5/9/chartex" xmlns:cx4="http://schemas.microsoft.com/office/drawing/2016/5/10/chartex" xmlns:cx5="http://schemas.microsoft.com/office/drawing/2016/5/11/chartex" xmlns:cx6="http://schemas.microsoft.com/office/drawing/2016/5/12/chartex" xmlns:cx7="http://schemas.microsoft.com/office/drawing/2016/5/13/chartex" xmlns:cx8="http://schemas.microsoft.com/office/drawing/2016/5/14/chartex" xmlns:mc="http://schemas.openxmlformats.org/markup-compatibility/2006" xmlns:aink="http://schemas.microsoft.com/office/drawing/2016/ink" xmlns:am3d="http://schemas.microsoft.com/office/drawing/2017/model3d" xmlns:o="urn:schemas-microsoft-com:office:office" xmlns:oel="http://schemas.microsoft.com/office/2019/extlst" xmlns:r="http://schemas.openxmlformats.org/officeDocument/2006/relationships" xmlns:m="http://schemas.openxmlformats.org/officeDocument/2006/math" xmlns:v="urn:schemas-microsoft-com:vml" xmlns:wp14="http://schemas.microsoft.com/office/word/2010/wordprocessingDrawing" xmlns:wp="http://schemas.openxmlformats.org/drawingml/2006/wordprocessingDrawing" xmlns:w10="urn:schemas-microsoft-com:office:word" xmlns:w="http://schemas.openxmlformats.org/wordprocessingml/2006/main" xmlns:w14="http://schemas.microsoft.com/office/word/2010/wordml" xmlns:w15="http://schemas.microsoft.com/office/word/2012/wordml" xmlns:w16cex="http://schemas.microsoft.com/office/word/2018/wordml/cex" xmlns:w16cid="http://schemas.microsoft.com/office/word/2016/wordml/cid" xmlns:w16="http://schemas.microsoft.com/office/word/2018/wordml" xmlns:w16du="http://schemas.microsoft.com/office/word/2023/wordml/word16du" xmlns:w16sdtdh="http://schemas.microsoft.com/office/word/2020/wordml/sdtdatahash" xmlns:w16sdtfl="http://schemas.microsoft.com/office/word/2024/wordml/sdtformatlock" xmlns:w16se="http://schemas.microsoft.com/office/word/2015/wordml/symex" xmlns:wpg="http://schemas.microsoft.com/office/word/2010/wordprocessingGroup" xmlns:wpi="http://schemas.microsoft.com/office/word/2010/wordprocessingInk" xmlns:wne="http://schemas.microsoft.com/office/word/2006/wordml" xmlns:wps="http://schemas.microsoft.com/office/word/2010/wordprocessingShape" mc:Ignorable="w14 w15 w16se w16cid w16 w16cex w16sdtdh w16sdtfl w16du wp14">
+<w:document xmlns:ve="http://schemas.openxmlformats.org/markup-compatibility/2006" xmlns:o="urn:schemas-microsoft-com:office:office" xmlns:r="http://schemas.openxmlformats.org/officeDocument/2006/relationships" xmlns:m="http://schemas.openxmlformats.org/officeDocument/2006/math" xmlns:v="urn:schemas-microsoft-com:vml" xmlns:wp="http://schemas.openxmlformats.org/drawingml/2006/wordprocessingDrawing" xmlns:w10="urn:schemas-microsoft-com:office:word" xmlns:w="http://schemas.openxmlformats.org/wordprocessingml/2006/main" xmlns:wne="http://schemas.microsoft.com/office/word/2006/wordml">
   <w:body>
     <w:p>
       <w:pPr>
@@ -245,7 +245,6 @@
           <w:szCs w:val="24"/>
         </w:rPr>
       </w:pPr>
-      <w:proofErr w:type="spellStart"/>
       <w:r>
         <w:rPr>
           <w:rFonts w:ascii="Times New Roman" w:eastAsia="Times New Roman" w:hAnsi="Times New Roman" w:cs="Times New Roman"/>
@@ -253,15 +252,6 @@
           <w:szCs w:val="24"/>
         </w:rPr>
         <w:t>Contains</w:t>
-      </w:r>
-      <w:proofErr w:type="spellEnd"/>
-      <w:r>
-        <w:rPr>
-          <w:rFonts w:ascii="Times New Roman" w:eastAsia="Times New Roman" w:hAnsi="Times New Roman" w:cs="Times New Roman"/>
-          <w:sz w:val="24"/>
-          <w:szCs w:val="24"/>
-        </w:rPr>
-        <w:t xml:space="preserve"> </w:t>
       </w:r>
       <w:r>
         <w:rPr>
@@ -371,18 +361,8 @@
           <w:sz w:val="24"/>
           <w:szCs w:val="24"/>
         </w:rPr>
-        <w:t xml:space="preserve">Label </w:t>
-      </w:r>
-      <w:proofErr w:type="gramStart"/>
-      <w:r>
-        <w:rPr>
-          <w:rFonts w:ascii="Times New Roman" w:eastAsia="Times New Roman" w:hAnsi="Times New Roman" w:cs="Times New Roman"/>
-          <w:sz w:val="24"/>
-          <w:szCs w:val="24"/>
-        </w:rPr>
-        <w:t>distribution:</w:t>
-      </w:r>
-      <w:proofErr w:type="gramEnd"/>
+        <w:t>Label distribution:</w:t>
+      </w:r>
     </w:p>
     <w:p>
       <w:pPr>
@@ -405,35 +385,15 @@
           <w:sz w:val="24"/>
           <w:szCs w:val="24"/>
         </w:rPr>
-        <w:t>Normal (Label = 0</w:t>
-      </w:r>
-      <w:proofErr w:type="gramStart"/>
+        <w:t>Normal (Label = 0)</w:t>
+      </w:r>
       <w:r>
         <w:rPr>
           <w:rFonts w:ascii="Times New Roman" w:eastAsia="Times New Roman" w:hAnsi="Times New Roman" w:cs="Times New Roman"/>
-          <w:b/>
-          <w:bCs/>
-          <w:sz w:val="24"/>
-          <w:szCs w:val="24"/>
-        </w:rPr>
-        <w:t>)</w:t>
-      </w:r>
-      <w:r>
-        <w:rPr>
-          <w:rFonts w:ascii="Times New Roman" w:eastAsia="Times New Roman" w:hAnsi="Times New Roman" w:cs="Times New Roman"/>
-          <w:sz w:val="24"/>
-          <w:szCs w:val="24"/>
-        </w:rPr>
-        <w:t>:</w:t>
-      </w:r>
-      <w:proofErr w:type="gramEnd"/>
-      <w:r>
-        <w:rPr>
-          <w:rFonts w:ascii="Times New Roman" w:eastAsia="Times New Roman" w:hAnsi="Times New Roman" w:cs="Times New Roman"/>
-          <w:sz w:val="24"/>
-          <w:szCs w:val="24"/>
-        </w:rPr>
-        <w:t xml:space="preserve"> 19,268 </w:t>
+          <w:sz w:val="24"/>
+          <w:szCs w:val="24"/>
+        </w:rPr>
+        <w:t xml:space="preserve">: 19,268 </w:t>
       </w:r>
       <w:proofErr w:type="spellStart"/>
       <w:r>
@@ -479,43 +439,23 @@
           <w:sz w:val="24"/>
           <w:szCs w:val="24"/>
         </w:rPr>
-        <w:t xml:space="preserve"> (Label = 1</w:t>
-      </w:r>
-      <w:proofErr w:type="gramStart"/>
+        <w:t xml:space="preserve"> (Label = 1)</w:t>
+      </w:r>
       <w:r>
         <w:rPr>
           <w:rFonts w:ascii="Times New Roman" w:eastAsia="Times New Roman" w:hAnsi="Times New Roman" w:cs="Times New Roman"/>
-          <w:b/>
-          <w:bCs/>
-          <w:sz w:val="24"/>
-          <w:szCs w:val="24"/>
-        </w:rPr>
-        <w:t>)</w:t>
-      </w:r>
+          <w:sz w:val="24"/>
+          <w:szCs w:val="24"/>
+        </w:rPr>
+        <w:t xml:space="preserve">: 11,346 </w:t>
+      </w:r>
+      <w:proofErr w:type="spellStart"/>
       <w:r>
         <w:rPr>
           <w:rFonts w:ascii="Times New Roman" w:eastAsia="Times New Roman" w:hAnsi="Times New Roman" w:cs="Times New Roman"/>
           <w:sz w:val="24"/>
           <w:szCs w:val="24"/>
         </w:rPr>
-        <w:t>:</w:t>
-      </w:r>
-      <w:proofErr w:type="gramEnd"/>
-      <w:r>
-        <w:rPr>
-          <w:rFonts w:ascii="Times New Roman" w:eastAsia="Times New Roman" w:hAnsi="Times New Roman" w:cs="Times New Roman"/>
-          <w:sz w:val="24"/>
-          <w:szCs w:val="24"/>
-        </w:rPr>
-        <w:t xml:space="preserve"> 11,346 </w:t>
-      </w:r>
-      <w:proofErr w:type="spellStart"/>
-      <w:r>
-        <w:rPr>
-          <w:rFonts w:ascii="Times New Roman" w:eastAsia="Times New Roman" w:hAnsi="Times New Roman" w:cs="Times New Roman"/>
-          <w:sz w:val="24"/>
-          <w:szCs w:val="24"/>
-        </w:rPr>
         <w:t>queries</w:t>
       </w:r>
       <w:proofErr w:type="spellEnd"/>
@@ -532,7 +472,7 @@
           <w:noProof/>
         </w:rPr>
         <w:drawing>
-          <wp:inline distT="0" distB="0" distL="0" distR="0" wp14:anchorId="683F8615" wp14:editId="0011720F">
+          <wp:inline distT="0" distB="0" distL="0" distR="0">
             <wp:extent cx="2628900" cy="2754606"/>
             <wp:effectExtent l="0" t="0" r="0" b="0"/>
             <wp:docPr id="66874105" name="Image 1"/>
@@ -589,17 +529,6 @@
           <w:szCs w:val="24"/>
           <w:lang w:val="en-US"/>
         </w:rPr>
-        <w:t xml:space="preserve">                     </w:t>
-      </w:r>
-      <w:r>
-        <w:rPr>
-          <w:rFonts w:ascii="Times New Roman" w:eastAsia="Times New Roman" w:hAnsi="Times New Roman" w:cs="Times New Roman"/>
-          <w:b/>
-          <w:bCs/>
-          <w:sz w:val="24"/>
-          <w:szCs w:val="24"/>
-          <w:lang w:val="en-US"/>
-        </w:rPr>
         <w:t>(</w:t>
       </w:r>
       <w:r>
@@ -708,7 +637,6 @@
           <w:szCs w:val="24"/>
         </w:rPr>
       </w:pPr>
-      <w:proofErr w:type="spellStart"/>
       <w:r>
         <w:rPr>
           <w:rFonts w:ascii="Times New Roman" w:eastAsia="Times New Roman" w:hAnsi="Times New Roman" w:cs="Times New Roman"/>
@@ -716,15 +644,6 @@
           <w:szCs w:val="24"/>
         </w:rPr>
         <w:t>Contains</w:t>
-      </w:r>
-      <w:proofErr w:type="spellEnd"/>
-      <w:r>
-        <w:rPr>
-          <w:rFonts w:ascii="Times New Roman" w:eastAsia="Times New Roman" w:hAnsi="Times New Roman" w:cs="Times New Roman"/>
-          <w:sz w:val="24"/>
-          <w:szCs w:val="24"/>
-        </w:rPr>
-        <w:t xml:space="preserve"> </w:t>
       </w:r>
       <w:r>
         <w:rPr>
@@ -834,18 +753,8 @@
           <w:sz w:val="24"/>
           <w:szCs w:val="24"/>
         </w:rPr>
-        <w:t xml:space="preserve">Label </w:t>
-      </w:r>
-      <w:proofErr w:type="gramStart"/>
-      <w:r>
-        <w:rPr>
-          <w:rFonts w:ascii="Times New Roman" w:eastAsia="Times New Roman" w:hAnsi="Times New Roman" w:cs="Times New Roman"/>
-          <w:sz w:val="24"/>
-          <w:szCs w:val="24"/>
-        </w:rPr>
-        <w:t>distribution:</w:t>
-      </w:r>
-      <w:proofErr w:type="gramEnd"/>
+        <w:t>Label distribution:</w:t>
+      </w:r>
     </w:p>
     <w:p>
       <w:pPr>
@@ -868,35 +777,15 @@
           <w:sz w:val="24"/>
           <w:szCs w:val="24"/>
         </w:rPr>
-        <w:t>Normal (Label = 0</w:t>
-      </w:r>
-      <w:proofErr w:type="gramStart"/>
+        <w:t>Normal (Label = 0)</w:t>
+      </w:r>
       <w:r>
         <w:rPr>
           <w:rFonts w:ascii="Times New Roman" w:eastAsia="Times New Roman" w:hAnsi="Times New Roman" w:cs="Times New Roman"/>
-          <w:b/>
-          <w:bCs/>
-          <w:sz w:val="24"/>
-          <w:szCs w:val="24"/>
-        </w:rPr>
-        <w:t>)</w:t>
-      </w:r>
-      <w:r>
-        <w:rPr>
-          <w:rFonts w:ascii="Times New Roman" w:eastAsia="Times New Roman" w:hAnsi="Times New Roman" w:cs="Times New Roman"/>
-          <w:sz w:val="24"/>
-          <w:szCs w:val="24"/>
-        </w:rPr>
-        <w:t>:</w:t>
-      </w:r>
-      <w:proofErr w:type="gramEnd"/>
-      <w:r>
-        <w:rPr>
-          <w:rFonts w:ascii="Times New Roman" w:eastAsia="Times New Roman" w:hAnsi="Times New Roman" w:cs="Times New Roman"/>
-          <w:sz w:val="24"/>
-          <w:szCs w:val="24"/>
-        </w:rPr>
-        <w:t xml:space="preserve"> 22,305 </w:t>
+          <w:sz w:val="24"/>
+          <w:szCs w:val="24"/>
+        </w:rPr>
+        <w:t xml:space="preserve">: 22,305 </w:t>
       </w:r>
       <w:proofErr w:type="spellStart"/>
       <w:r>
@@ -942,35 +831,15 @@
           <w:sz w:val="24"/>
           <w:szCs w:val="24"/>
         </w:rPr>
-        <w:t xml:space="preserve"> (Label = 1</w:t>
-      </w:r>
-      <w:proofErr w:type="gramStart"/>
+        <w:t xml:space="preserve"> (Label = 1)</w:t>
+      </w:r>
       <w:r>
         <w:rPr>
           <w:rFonts w:ascii="Times New Roman" w:eastAsia="Times New Roman" w:hAnsi="Times New Roman" w:cs="Times New Roman"/>
-          <w:b/>
-          <w:bCs/>
-          <w:sz w:val="24"/>
-          <w:szCs w:val="24"/>
-        </w:rPr>
-        <w:t>)</w:t>
-      </w:r>
-      <w:r>
-        <w:rPr>
-          <w:rFonts w:ascii="Times New Roman" w:eastAsia="Times New Roman" w:hAnsi="Times New Roman" w:cs="Times New Roman"/>
-          <w:sz w:val="24"/>
-          <w:szCs w:val="24"/>
-        </w:rPr>
-        <w:t>:</w:t>
-      </w:r>
-      <w:proofErr w:type="gramEnd"/>
-      <w:r>
-        <w:rPr>
-          <w:rFonts w:ascii="Times New Roman" w:eastAsia="Times New Roman" w:hAnsi="Times New Roman" w:cs="Times New Roman"/>
-          <w:sz w:val="24"/>
-          <w:szCs w:val="24"/>
-        </w:rPr>
-        <w:t xml:space="preserve"> 11,455 </w:t>
+          <w:sz w:val="24"/>
+          <w:szCs w:val="24"/>
+        </w:rPr>
+        <w:t xml:space="preserve">: 11,455 </w:t>
       </w:r>
       <w:proofErr w:type="spellStart"/>
       <w:r>
@@ -1446,15 +1315,6 @@
           <w:lang w:val="en-US"/>
         </w:rPr>
         <w:t xml:space="preserve"> of the malware queries and 99.80% of the clean queries with great generalization and strength.</w:t>
-      </w:r>
-      <w:r>
-        <w:rPr>
-          <w:color w:val="000000" w:themeColor="text1"/>
-          <w:sz w:val="28"/>
-          <w:szCs w:val="28"/>
-          <w:lang w:val="en-US"/>
-        </w:rPr>
-        <w:t xml:space="preserve">  </w:t>
       </w:r>
     </w:p>
     <w:p>
@@ -1534,7 +1394,7 @@
       <w:tblPr>
         <w:tblStyle w:val="Grilledutableau"/>
         <w:tblW w:w="0" w:type="auto"/>
-        <w:tblLook w:val="04A0" w:firstRow="1" w:lastRow="0" w:firstColumn="1" w:lastColumn="0" w:noHBand="0" w:noVBand="1"/>
+        <w:tblLook w:val="04A0"/>
       </w:tblPr>
       <w:tblGrid>
         <w:gridCol w:w="9212"/>
@@ -1593,7 +1453,6 @@
               <w:t xml:space="preserve"> = </w:t>
             </w:r>
             <w:proofErr w:type="spellStart"/>
-            <w:proofErr w:type="gramStart"/>
             <w:r>
               <w:rPr>
                 <w:color w:val="000000" w:themeColor="text1"/>
@@ -1611,9 +1470,9 @@
                 <w:szCs w:val="24"/>
                 <w:lang w:val="en-US"/>
               </w:rPr>
-              <w:t>(</w:t>
-            </w:r>
-            <w:proofErr w:type="gramEnd"/>
+              <w:t>(solver='</w:t>
+            </w:r>
+            <w:proofErr w:type="spellStart"/>
             <w:r>
               <w:rPr>
                 <w:color w:val="000000" w:themeColor="text1"/>
@@ -1621,9 +1480,9 @@
                 <w:szCs w:val="24"/>
                 <w:lang w:val="en-US"/>
               </w:rPr>
-              <w:t>solver='</w:t>
-            </w:r>
-            <w:proofErr w:type="spellStart"/>
+              <w:t>liblinear</w:t>
+            </w:r>
+            <w:proofErr w:type="spellEnd"/>
             <w:r>
               <w:rPr>
                 <w:color w:val="000000" w:themeColor="text1"/>
@@ -1631,36 +1490,35 @@
                 <w:szCs w:val="24"/>
                 <w:lang w:val="en-US"/>
               </w:rPr>
-              <w:t>liblinear</w:t>
-            </w:r>
-            <w:proofErr w:type="spellEnd"/>
-            <w:r>
+              <w:t>', penalty='l1')</w:t>
+            </w:r>
+          </w:p>
+          <w:p>
+            <w:pPr>
               <w:rPr>
                 <w:color w:val="000000" w:themeColor="text1"/>
                 <w:sz w:val="24"/>
                 <w:szCs w:val="24"/>
-                <w:lang w:val="en-US"/>
-              </w:rPr>
-              <w:t>', penalty='l1')</w:t>
-            </w:r>
-          </w:p>
-          <w:p>
-            <w:pPr>
+              </w:rPr>
+            </w:pPr>
+            <w:proofErr w:type="gramStart"/>
+            <w:r>
               <w:rPr>
                 <w:color w:val="000000" w:themeColor="text1"/>
                 <w:sz w:val="24"/>
                 <w:szCs w:val="24"/>
               </w:rPr>
-            </w:pPr>
+              <w:t>lrc.fit(</w:t>
+            </w:r>
             <w:proofErr w:type="spellStart"/>
-            <w:proofErr w:type="gramStart"/>
+            <w:proofErr w:type="gramEnd"/>
             <w:r>
               <w:rPr>
                 <w:color w:val="000000" w:themeColor="text1"/>
                 <w:sz w:val="24"/>
                 <w:szCs w:val="24"/>
               </w:rPr>
-              <w:t>lrc.fit</w:t>
+              <w:t>X_train</w:t>
             </w:r>
             <w:proofErr w:type="spellEnd"/>
             <w:r>
@@ -1669,17 +1527,16 @@
                 <w:sz w:val="24"/>
                 <w:szCs w:val="24"/>
               </w:rPr>
-              <w:t>(</w:t>
+              <w:t xml:space="preserve">, </w:t>
             </w:r>
             <w:proofErr w:type="spellStart"/>
-            <w:proofErr w:type="gramEnd"/>
             <w:r>
               <w:rPr>
                 <w:color w:val="000000" w:themeColor="text1"/>
                 <w:sz w:val="24"/>
                 <w:szCs w:val="24"/>
               </w:rPr>
-              <w:t>X_train</w:t>
+              <w:t>y_train</w:t>
             </w:r>
             <w:proofErr w:type="spellEnd"/>
             <w:r>
@@ -1688,35 +1545,36 @@
                 <w:sz w:val="24"/>
                 <w:szCs w:val="24"/>
               </w:rPr>
-              <w:t xml:space="preserve">, </w:t>
-            </w:r>
-            <w:proofErr w:type="spellStart"/>
-            <w:r>
+              <w:t>)</w:t>
+            </w:r>
+          </w:p>
+          <w:p>
+            <w:pPr>
               <w:rPr>
                 <w:color w:val="000000" w:themeColor="text1"/>
                 <w:sz w:val="24"/>
                 <w:szCs w:val="24"/>
               </w:rPr>
-              <w:t>y_train</w:t>
-            </w:r>
-            <w:proofErr w:type="spellEnd"/>
-            <w:r>
+            </w:pPr>
+          </w:p>
+          <w:p>
+            <w:pPr>
               <w:rPr>
                 <w:color w:val="000000" w:themeColor="text1"/>
                 <w:sz w:val="24"/>
                 <w:szCs w:val="24"/>
-              </w:rPr>
-              <w:t>)</w:t>
-            </w:r>
-          </w:p>
-          <w:p>
-            <w:pPr>
+                <w:lang w:val="en-US"/>
+              </w:rPr>
+            </w:pPr>
+            <w:r>
               <w:rPr>
                 <w:color w:val="000000" w:themeColor="text1"/>
                 <w:sz w:val="24"/>
                 <w:szCs w:val="24"/>
-              </w:rPr>
-            </w:pPr>
+                <w:lang w:val="en-US"/>
+              </w:rPr>
+              <w:t># Predict labels on the test set</w:t>
+            </w:r>
           </w:p>
           <w:p>
             <w:pPr>
@@ -1727,6 +1585,7 @@
                 <w:lang w:val="en-US"/>
               </w:rPr>
             </w:pPr>
+            <w:proofErr w:type="spellStart"/>
             <w:r>
               <w:rPr>
                 <w:color w:val="000000" w:themeColor="text1"/>
@@ -1734,18 +1593,18 @@
                 <w:szCs w:val="24"/>
                 <w:lang w:val="en-US"/>
               </w:rPr>
-              <w:t># Predict labels on the test set</w:t>
-            </w:r>
-          </w:p>
-          <w:p>
-            <w:pPr>
+              <w:t>y_pred</w:t>
+            </w:r>
+            <w:proofErr w:type="spellEnd"/>
+            <w:r>
               <w:rPr>
                 <w:color w:val="000000" w:themeColor="text1"/>
                 <w:sz w:val="24"/>
                 <w:szCs w:val="24"/>
                 <w:lang w:val="en-US"/>
               </w:rPr>
-            </w:pPr>
+              <w:t xml:space="preserve"> = </w:t>
+            </w:r>
             <w:proofErr w:type="spellStart"/>
             <w:r>
               <w:rPr>
@@ -1754,31 +1613,9 @@
                 <w:szCs w:val="24"/>
                 <w:lang w:val="en-US"/>
               </w:rPr>
-              <w:t>y_pred</w:t>
+              <w:t>lrc.predict</w:t>
             </w:r>
             <w:proofErr w:type="spellEnd"/>
-            <w:r>
-              <w:rPr>
-                <w:color w:val="000000" w:themeColor="text1"/>
-                <w:sz w:val="24"/>
-                <w:szCs w:val="24"/>
-                <w:lang w:val="en-US"/>
-              </w:rPr>
-              <w:t xml:space="preserve"> = </w:t>
-            </w:r>
-            <w:proofErr w:type="spellStart"/>
-            <w:proofErr w:type="gramStart"/>
-            <w:r>
-              <w:rPr>
-                <w:color w:val="000000" w:themeColor="text1"/>
-                <w:sz w:val="24"/>
-                <w:szCs w:val="24"/>
-                <w:lang w:val="en-US"/>
-              </w:rPr>
-              <w:t>lrc.predict</w:t>
-            </w:r>
-            <w:proofErr w:type="spellEnd"/>
-            <w:proofErr w:type="gramEnd"/>
             <w:r>
               <w:rPr>
                 <w:color w:val="000000" w:themeColor="text1"/>
@@ -1956,7 +1793,16 @@
           <w:color w:val="000000" w:themeColor="text1"/>
           <w:lang w:val="en-US"/>
         </w:rPr>
-        <w:t>99.44% accuracy</w:t>
+        <w:t>99.39</w:t>
+      </w:r>
+      <w:r>
+        <w:rPr>
+          <w:b/>
+          <w:bCs/>
+          <w:color w:val="000000" w:themeColor="text1"/>
+          <w:lang w:val="en-US"/>
+        </w:rPr>
+        <w:t>% accuracy</w:t>
       </w:r>
       <w:r>
         <w:rPr>
@@ -1972,14 +1818,23 @@
           <w:color w:val="000000" w:themeColor="text1"/>
           <w:lang w:val="en-US"/>
         </w:rPr>
-        <w:t>0.0306</w:t>
-      </w:r>
-      <w:r>
-        <w:rPr>
-          <w:color w:val="000000" w:themeColor="text1"/>
-          <w:lang w:val="en-US"/>
-        </w:rPr>
-        <w:t>.</w:t>
+        <w:t>0.03</w:t>
+      </w:r>
+      <w:r>
+        <w:rPr>
+          <w:b/>
+          <w:bCs/>
+          <w:color w:val="000000" w:themeColor="text1"/>
+          <w:lang w:val="en-US"/>
+        </w:rPr>
+        <w:t>4</w:t>
+      </w:r>
+      <w:r>
+        <w:rPr>
+          <w:color w:val="000000" w:themeColor="text1"/>
+          <w:lang w:val="en-US"/>
+        </w:rPr>
+        <w:t>%</w:t>
       </w:r>
     </w:p>
     <w:p>
@@ -2002,7 +1857,7 @@
       <w:tblPr>
         <w:tblStyle w:val="Grilledutableau"/>
         <w:tblW w:w="0" w:type="auto"/>
-        <w:tblLook w:val="04A0" w:firstRow="1" w:lastRow="0" w:firstColumn="1" w:lastColumn="0" w:noHBand="0" w:noVBand="1"/>
+        <w:tblLook w:val="04A0"/>
       </w:tblPr>
       <w:tblGrid>
         <w:gridCol w:w="9212"/>
@@ -2025,55 +1880,23 @@
                 <w:color w:val="000000" w:themeColor="text1"/>
                 <w:lang w:val="en-US"/>
               </w:rPr>
-              <w:t xml:space="preserve">model = </w:t>
-            </w:r>
-            <w:proofErr w:type="gramStart"/>
-            <w:r>
-              <w:rPr>
-                <w:color w:val="000000" w:themeColor="text1"/>
-                <w:lang w:val="en-US"/>
-              </w:rPr>
-              <w:t>Sequential(</w:t>
-            </w:r>
-            <w:proofErr w:type="gramEnd"/>
-            <w:r>
-              <w:rPr>
-                <w:color w:val="000000" w:themeColor="text1"/>
-                <w:lang w:val="en-US"/>
-              </w:rPr>
-              <w:t>[</w:t>
-            </w:r>
-          </w:p>
-          <w:p>
-            <w:pPr>
-              <w:spacing w:before="100" w:beforeAutospacing="1" w:after="100" w:afterAutospacing="1"/>
-              <w:rPr>
-                <w:color w:val="000000" w:themeColor="text1"/>
-                <w:lang w:val="en-US"/>
-              </w:rPr>
-            </w:pPr>
-            <w:r>
-              <w:rPr>
-                <w:color w:val="000000" w:themeColor="text1"/>
-                <w:lang w:val="en-US"/>
-              </w:rPr>
-              <w:t xml:space="preserve">    </w:t>
-            </w:r>
-            <w:proofErr w:type="gramStart"/>
-            <w:r>
-              <w:rPr>
-                <w:color w:val="000000" w:themeColor="text1"/>
-                <w:lang w:val="en-US"/>
-              </w:rPr>
-              <w:t>Dense(</w:t>
-            </w:r>
-            <w:proofErr w:type="gramEnd"/>
-            <w:r>
-              <w:rPr>
-                <w:color w:val="000000" w:themeColor="text1"/>
-                <w:lang w:val="en-US"/>
-              </w:rPr>
-              <w:t xml:space="preserve">512, </w:t>
+              <w:t>model = Sequential([</w:t>
+            </w:r>
+          </w:p>
+          <w:p>
+            <w:pPr>
+              <w:spacing w:before="100" w:beforeAutospacing="1" w:after="100" w:afterAutospacing="1"/>
+              <w:rPr>
+                <w:color w:val="000000" w:themeColor="text1"/>
+                <w:lang w:val="en-US"/>
+              </w:rPr>
+            </w:pPr>
+            <w:r>
+              <w:rPr>
+                <w:color w:val="000000" w:themeColor="text1"/>
+                <w:lang w:val="en-US"/>
+              </w:rPr>
+              <w:t xml:space="preserve">Dense(512, </w:t>
             </w:r>
             <w:proofErr w:type="spellStart"/>
             <w:r>
@@ -2121,23 +1944,7 @@
                 <w:color w:val="000000" w:themeColor="text1"/>
                 <w:lang w:val="en-US"/>
               </w:rPr>
-              <w:t xml:space="preserve">    </w:t>
-            </w:r>
-            <w:proofErr w:type="gramStart"/>
-            <w:r>
-              <w:rPr>
-                <w:color w:val="000000" w:themeColor="text1"/>
-                <w:lang w:val="en-US"/>
-              </w:rPr>
-              <w:t>Dense(</w:t>
-            </w:r>
-            <w:proofErr w:type="gramEnd"/>
-            <w:r>
-              <w:rPr>
-                <w:color w:val="000000" w:themeColor="text1"/>
-                <w:lang w:val="en-US"/>
-              </w:rPr>
-              <w:t>256, activation='</w:t>
+              <w:t>Dense(256, activation='</w:t>
             </w:r>
             <w:proofErr w:type="spellStart"/>
             <w:r>
@@ -2169,23 +1976,7 @@
                 <w:color w:val="000000" w:themeColor="text1"/>
                 <w:lang w:val="en-US"/>
               </w:rPr>
-              <w:t xml:space="preserve">    </w:t>
-            </w:r>
-            <w:proofErr w:type="gramStart"/>
-            <w:r>
-              <w:rPr>
-                <w:color w:val="000000" w:themeColor="text1"/>
-                <w:lang w:val="en-US"/>
-              </w:rPr>
-              <w:t>Dense(</w:t>
-            </w:r>
-            <w:proofErr w:type="gramEnd"/>
-            <w:r>
-              <w:rPr>
-                <w:color w:val="000000" w:themeColor="text1"/>
-                <w:lang w:val="en-US"/>
-              </w:rPr>
-              <w:t>128, activation='</w:t>
+              <w:t>Dense(128, activation='</w:t>
             </w:r>
             <w:proofErr w:type="spellStart"/>
             <w:r>
@@ -2217,23 +2008,7 @@
                 <w:color w:val="000000" w:themeColor="text1"/>
                 <w:lang w:val="en-US"/>
               </w:rPr>
-              <w:t xml:space="preserve">    </w:t>
-            </w:r>
-            <w:proofErr w:type="gramStart"/>
-            <w:r>
-              <w:rPr>
-                <w:color w:val="000000" w:themeColor="text1"/>
-                <w:lang w:val="en-US"/>
-              </w:rPr>
-              <w:t>Dense(</w:t>
-            </w:r>
-            <w:proofErr w:type="gramEnd"/>
-            <w:r>
-              <w:rPr>
-                <w:color w:val="000000" w:themeColor="text1"/>
-                <w:lang w:val="en-US"/>
-              </w:rPr>
-              <w:t>1, activation='sigmoid')</w:t>
+              <w:t>Dense(1, activation='sigmoid')</w:t>
             </w:r>
           </w:p>
           <w:p>
@@ -2261,7 +2036,6 @@
               </w:rPr>
             </w:pPr>
             <w:proofErr w:type="spellStart"/>
-            <w:proofErr w:type="gramStart"/>
             <w:r>
               <w:rPr>
                 <w:color w:val="000000" w:themeColor="text1"/>
@@ -2270,7 +2044,6 @@
               <w:t>model.compile</w:t>
             </w:r>
             <w:proofErr w:type="spellEnd"/>
-            <w:proofErr w:type="gramEnd"/>
             <w:r>
               <w:rPr>
                 <w:color w:val="000000" w:themeColor="text1"/>
@@ -2292,18 +2065,9 @@
                 <w:color w:val="000000" w:themeColor="text1"/>
                 <w:lang w:val="en-US"/>
               </w:rPr>
-              <w:t>', optimizer=</w:t>
-            </w:r>
-            <w:proofErr w:type="gramStart"/>
-            <w:r>
-              <w:rPr>
-                <w:color w:val="000000" w:themeColor="text1"/>
-                <w:lang w:val="en-US"/>
-              </w:rPr>
-              <w:t>SGD(</w:t>
+              <w:t>', optimizer=SGD(</w:t>
             </w:r>
             <w:proofErr w:type="spellStart"/>
-            <w:proofErr w:type="gramEnd"/>
             <w:r>
               <w:rPr>
                 <w:color w:val="000000" w:themeColor="text1"/>
@@ -2333,7 +2097,7 @@
                 <w:color w:val="000000" w:themeColor="text1"/>
                 <w:lang w:val="en-US"/>
               </w:rPr>
-              <w:t xml:space="preserve">history = </w:t>
+              <w:t>history = model.fit(</w:t>
             </w:r>
             <w:proofErr w:type="spellStart"/>
             <w:r>
@@ -2341,7 +2105,7 @@
                 <w:color w:val="000000" w:themeColor="text1"/>
                 <w:lang w:val="en-US"/>
               </w:rPr>
-              <w:t>model.fit</w:t>
+              <w:t>vectorizer.fit_transform</w:t>
             </w:r>
             <w:proofErr w:type="spellEnd"/>
             <w:r>
@@ -2349,7 +2113,7 @@
                 <w:color w:val="000000" w:themeColor="text1"/>
                 <w:lang w:val="en-US"/>
               </w:rPr>
-              <w:t>(</w:t>
+              <w:t>(train['Sentence']).</w:t>
             </w:r>
             <w:proofErr w:type="spellStart"/>
             <w:r>
@@ -2357,7 +2121,7 @@
                 <w:color w:val="000000" w:themeColor="text1"/>
                 <w:lang w:val="en-US"/>
               </w:rPr>
-              <w:t>vectorizer.fit_transform</w:t>
+              <w:t>toarray</w:t>
             </w:r>
             <w:proofErr w:type="spellEnd"/>
             <w:r>
@@ -2365,48 +2129,7 @@
                 <w:color w:val="000000" w:themeColor="text1"/>
                 <w:lang w:val="en-US"/>
               </w:rPr>
-              <w:t>(train['Sentence']</w:t>
-            </w:r>
-            <w:proofErr w:type="gramStart"/>
-            <w:r>
-              <w:rPr>
-                <w:color w:val="000000" w:themeColor="text1"/>
-                <w:lang w:val="en-US"/>
-              </w:rPr>
-              <w:t>).</w:t>
-            </w:r>
-            <w:proofErr w:type="spellStart"/>
-            <w:r>
-              <w:rPr>
-                <w:color w:val="000000" w:themeColor="text1"/>
-                <w:lang w:val="en-US"/>
-              </w:rPr>
-              <w:t>toarray</w:t>
-            </w:r>
-            <w:proofErr w:type="spellEnd"/>
-            <w:proofErr w:type="gramEnd"/>
-            <w:r>
-              <w:rPr>
-                <w:color w:val="000000" w:themeColor="text1"/>
-                <w:lang w:val="en-US"/>
-              </w:rPr>
-              <w:t>(), train['Label'</w:t>
-            </w:r>
-            <w:proofErr w:type="gramStart"/>
-            <w:r>
-              <w:rPr>
-                <w:color w:val="000000" w:themeColor="text1"/>
-                <w:lang w:val="en-US"/>
-              </w:rPr>
-              <w:t>].values</w:t>
-            </w:r>
-            <w:proofErr w:type="gramEnd"/>
-            <w:r>
-              <w:rPr>
-                <w:color w:val="000000" w:themeColor="text1"/>
-                <w:lang w:val="en-US"/>
-              </w:rPr>
-              <w:t xml:space="preserve">, epochs=27, </w:t>
+              <w:t xml:space="preserve">(), train['Label'].values, epochs=27, </w:t>
             </w:r>
             <w:proofErr w:type="spellStart"/>
             <w:r>
@@ -2441,7 +2164,7 @@
       <w:tblPr>
         <w:tblStyle w:val="Grilledutableau"/>
         <w:tblW w:w="9464" w:type="dxa"/>
-        <w:tblLook w:val="04A0" w:firstRow="1" w:lastRow="0" w:firstColumn="1" w:lastColumn="0" w:noHBand="0" w:noVBand="1"/>
+        <w:tblLook w:val="04A0"/>
       </w:tblPr>
       <w:tblGrid>
         <w:gridCol w:w="10282"/>
@@ -2473,17 +2196,42 @@
                 <w:color w:val="000000" w:themeColor="text1"/>
                 <w:lang w:val="en-US"/>
               </w:rPr>
-              <w:t xml:space="preserve"> = </w:t>
-            </w:r>
-            <w:proofErr w:type="gramStart"/>
-            <w:r>
-              <w:rPr>
-                <w:color w:val="000000" w:themeColor="text1"/>
-                <w:lang w:val="en-US"/>
-              </w:rPr>
-              <w:t>vectorizer.transform</w:t>
-            </w:r>
-            <w:proofErr w:type="gramEnd"/>
+              <w:t xml:space="preserve"> = vectorizer.transform(test.dropna(subset=['Sentence']).drop_duplicates(subset='Sentence')['Sentence']).toarray()</w:t>
+            </w:r>
+          </w:p>
+          <w:p>
+            <w:pPr>
+              <w:spacing w:before="100" w:beforeAutospacing="1" w:after="100" w:afterAutospacing="1"/>
+              <w:rPr>
+                <w:color w:val="000000" w:themeColor="text1"/>
+                <w:lang w:val="en-US"/>
+              </w:rPr>
+            </w:pPr>
+            <w:proofErr w:type="spellStart"/>
+            <w:r>
+              <w:rPr>
+                <w:color w:val="000000" w:themeColor="text1"/>
+                <w:lang w:val="en-US"/>
+              </w:rPr>
+              <w:t>predicted_classes</w:t>
+            </w:r>
+            <w:proofErr w:type="spellEnd"/>
+            <w:r>
+              <w:rPr>
+                <w:color w:val="000000" w:themeColor="text1"/>
+                <w:lang w:val="en-US"/>
+              </w:rPr>
+              <w:t xml:space="preserve"> = (</w:t>
+            </w:r>
+            <w:proofErr w:type="spellStart"/>
+            <w:r>
+              <w:rPr>
+                <w:color w:val="000000" w:themeColor="text1"/>
+                <w:lang w:val="en-US"/>
+              </w:rPr>
+              <w:t>model.predict</w:t>
+            </w:r>
+            <w:proofErr w:type="spellEnd"/>
             <w:r>
               <w:rPr>
                 <w:color w:val="000000" w:themeColor="text1"/>
@@ -2491,86 +2239,13 @@
               </w:rPr>
               <w:t>(</w:t>
             </w:r>
-            <w:proofErr w:type="gramStart"/>
-            <w:r>
-              <w:rPr>
-                <w:color w:val="000000" w:themeColor="text1"/>
-                <w:lang w:val="en-US"/>
-              </w:rPr>
-              <w:t>test.dropna</w:t>
-            </w:r>
-            <w:proofErr w:type="gramEnd"/>
-            <w:r>
-              <w:rPr>
-                <w:color w:val="000000" w:themeColor="text1"/>
-                <w:lang w:val="en-US"/>
-              </w:rPr>
-              <w:t>(subset=['Sentence']</w:t>
-            </w:r>
-            <w:proofErr w:type="gramStart"/>
-            <w:r>
-              <w:rPr>
-                <w:color w:val="000000" w:themeColor="text1"/>
-                <w:lang w:val="en-US"/>
-              </w:rPr>
-              <w:t>).drop</w:t>
-            </w:r>
-            <w:proofErr w:type="gramEnd"/>
-            <w:r>
-              <w:rPr>
-                <w:color w:val="000000" w:themeColor="text1"/>
-                <w:lang w:val="en-US"/>
-              </w:rPr>
-              <w:t>_duplicates(subset='Sentence</w:t>
-            </w:r>
-            <w:proofErr w:type="gramStart"/>
-            <w:r>
-              <w:rPr>
-                <w:color w:val="000000" w:themeColor="text1"/>
-                <w:lang w:val="en-US"/>
-              </w:rPr>
-              <w:t>')[</w:t>
-            </w:r>
-            <w:proofErr w:type="gramEnd"/>
-            <w:r>
-              <w:rPr>
-                <w:color w:val="000000" w:themeColor="text1"/>
-                <w:lang w:val="en-US"/>
-              </w:rPr>
-              <w:t>'Sentence']</w:t>
-            </w:r>
-            <w:proofErr w:type="gramStart"/>
-            <w:r>
-              <w:rPr>
-                <w:color w:val="000000" w:themeColor="text1"/>
-                <w:lang w:val="en-US"/>
-              </w:rPr>
-              <w:t>).toarray</w:t>
-            </w:r>
-            <w:proofErr w:type="gramEnd"/>
-            <w:r>
-              <w:rPr>
-                <w:color w:val="000000" w:themeColor="text1"/>
-                <w:lang w:val="en-US"/>
-              </w:rPr>
-              <w:t>()</w:t>
-            </w:r>
-          </w:p>
-          <w:p>
-            <w:pPr>
-              <w:spacing w:before="100" w:beforeAutospacing="1" w:after="100" w:afterAutospacing="1"/>
-              <w:rPr>
-                <w:color w:val="000000" w:themeColor="text1"/>
-                <w:lang w:val="en-US"/>
-              </w:rPr>
-            </w:pPr>
             <w:proofErr w:type="spellStart"/>
             <w:r>
               <w:rPr>
                 <w:color w:val="000000" w:themeColor="text1"/>
                 <w:lang w:val="en-US"/>
               </w:rPr>
-              <w:t>predicted_classes</w:t>
+              <w:t>test_x</w:t>
             </w:r>
             <w:proofErr w:type="spellEnd"/>
             <w:r>
@@ -2578,19 +2253,17 @@
                 <w:color w:val="000000" w:themeColor="text1"/>
                 <w:lang w:val="en-US"/>
               </w:rPr>
-              <w:t xml:space="preserve"> = (</w:t>
+              <w:t>) &gt;= 0.5).</w:t>
             </w:r>
             <w:proofErr w:type="spellStart"/>
-            <w:proofErr w:type="gramStart"/>
-            <w:r>
-              <w:rPr>
-                <w:color w:val="000000" w:themeColor="text1"/>
-                <w:lang w:val="en-US"/>
-              </w:rPr>
-              <w:t>model.predict</w:t>
+            <w:r>
+              <w:rPr>
+                <w:color w:val="000000" w:themeColor="text1"/>
+                <w:lang w:val="en-US"/>
+              </w:rPr>
+              <w:t>astype</w:t>
             </w:r>
             <w:proofErr w:type="spellEnd"/>
-            <w:proofErr w:type="gramEnd"/>
             <w:r>
               <w:rPr>
                 <w:color w:val="000000" w:themeColor="text1"/>
@@ -2604,7 +2277,7 @@
                 <w:color w:val="000000" w:themeColor="text1"/>
                 <w:lang w:val="en-US"/>
               </w:rPr>
-              <w:t>test_x</w:t>
+              <w:t>int</w:t>
             </w:r>
             <w:proofErr w:type="spellEnd"/>
             <w:r>
@@ -2612,32 +2285,7 @@
                 <w:color w:val="000000" w:themeColor="text1"/>
                 <w:lang w:val="en-US"/>
               </w:rPr>
-              <w:t>) &gt;= 0.5</w:t>
-            </w:r>
-            <w:proofErr w:type="gramStart"/>
-            <w:r>
-              <w:rPr>
-                <w:color w:val="000000" w:themeColor="text1"/>
-                <w:lang w:val="en-US"/>
-              </w:rPr>
-              <w:t>).</w:t>
-            </w:r>
-            <w:proofErr w:type="spellStart"/>
-            <w:r>
-              <w:rPr>
-                <w:color w:val="000000" w:themeColor="text1"/>
-                <w:lang w:val="en-US"/>
-              </w:rPr>
-              <w:t>astype</w:t>
-            </w:r>
-            <w:proofErr w:type="spellEnd"/>
-            <w:proofErr w:type="gramEnd"/>
-            <w:r>
-              <w:rPr>
-                <w:color w:val="000000" w:themeColor="text1"/>
-                <w:lang w:val="en-US"/>
-              </w:rPr>
-              <w:t>(int)</w:t>
+              <w:t>)</w:t>
             </w:r>
           </w:p>
         </w:tc>
@@ -2681,29 +2329,14 @@
           <w:color w:val="000000" w:themeColor="text1"/>
           <w:lang w:val="en-US"/>
         </w:rPr>
-        <w:t>- Accuracy</w:t>
-      </w:r>
-      <w:r>
-        <w:rPr>
-          <w:sz w:val="18"/>
-          <w:szCs w:val="18"/>
-          <w:lang w:val="en-US"/>
-        </w:rPr>
-        <w:t xml:space="preserve"> </w:t>
-      </w:r>
-      <w:r>
-        <w:rPr>
-          <w:color w:val="000000" w:themeColor="text1"/>
-          <w:lang w:val="en-US"/>
-        </w:rPr>
-        <w:t>98.</w:t>
-      </w:r>
-      <w:r>
-        <w:rPr>
-          <w:color w:val="000000" w:themeColor="text1"/>
-          <w:lang w:val="en-US"/>
-        </w:rPr>
-        <w:t>80</w:t>
+        <w:t>- Accuracy98.</w:t>
+      </w:r>
+      <w:r>
+        <w:rPr>
+          <w:color w:val="000000" w:themeColor="text1"/>
+          <w:lang w:val="en-US"/>
+        </w:rPr>
+        <w:t>68</w:t>
       </w:r>
       <w:r>
         <w:rPr>
@@ -2749,7 +2382,14 @@
           <w:color w:val="000000" w:themeColor="text1"/>
           <w:lang w:val="en-US"/>
         </w:rPr>
-        <w:t>80%</w:t>
+        <w:t>68</w:t>
+      </w:r>
+      <w:r>
+        <w:rPr>
+          <w:color w:val="000000" w:themeColor="text1"/>
+          <w:lang w:val="en-US"/>
+        </w:rPr>
+        <w:t>%</w:t>
       </w:r>
     </w:p>
     <w:p>
@@ -2765,7 +2405,14 @@
           <w:color w:val="000000" w:themeColor="text1"/>
           <w:lang w:val="en-US"/>
         </w:rPr>
-        <w:t>- F1-score: 99.37%</w:t>
+        <w:t>- F1-score: 99.33</w:t>
+      </w:r>
+      <w:r>
+        <w:rPr>
+          <w:color w:val="000000" w:themeColor="text1"/>
+          <w:lang w:val="en-US"/>
+        </w:rPr>
+        <w:t>%</w:t>
       </w:r>
     </w:p>
     <w:p>
@@ -2811,7 +2458,7 @@
       <w:tblPr>
         <w:tblStyle w:val="Grilledutableau"/>
         <w:tblW w:w="0" w:type="auto"/>
-        <w:tblLook w:val="04A0" w:firstRow="1" w:lastRow="0" w:firstColumn="1" w:lastColumn="0" w:noHBand="0" w:noVBand="1"/>
+        <w:tblLook w:val="04A0"/>
       </w:tblPr>
       <w:tblGrid>
         <w:gridCol w:w="9212"/>
@@ -2831,21 +2478,7 @@
               <w:rPr>
                 <w:lang w:val="en-US"/>
               </w:rPr>
-              <w:t xml:space="preserve">model = </w:t>
-            </w:r>
-            <w:proofErr w:type="gramStart"/>
-            <w:r>
-              <w:rPr>
-                <w:lang w:val="en-US"/>
-              </w:rPr>
-              <w:t>Sequential(</w:t>
-            </w:r>
-            <w:proofErr w:type="gramEnd"/>
-            <w:r>
-              <w:rPr>
-                <w:lang w:val="en-US"/>
-              </w:rPr>
-              <w:t>)</w:t>
+              <w:t>model = Sequential()</w:t>
             </w:r>
           </w:p>
           <w:p>
@@ -2855,7 +2488,6 @@
               </w:rPr>
             </w:pPr>
             <w:proofErr w:type="spellStart"/>
-            <w:proofErr w:type="gramStart"/>
             <w:r>
               <w:rPr>
                 <w:lang w:val="en-US"/>
@@ -2867,14 +2499,7 @@
               <w:rPr>
                 <w:lang w:val="en-US"/>
               </w:rPr>
-              <w:t>(Dense(</w:t>
-            </w:r>
-            <w:proofErr w:type="gramEnd"/>
-            <w:r>
-              <w:rPr>
-                <w:lang w:val="en-US"/>
-              </w:rPr>
-              <w:t xml:space="preserve">1, </w:t>
+              <w:t xml:space="preserve">(Dense(1, </w:t>
             </w:r>
             <w:proofErr w:type="spellStart"/>
             <w:r>
@@ -2898,7 +2523,6 @@
               </w:rPr>
             </w:pPr>
             <w:proofErr w:type="spellStart"/>
-            <w:proofErr w:type="gramStart"/>
             <w:r>
               <w:rPr>
                 <w:lang w:val="en-US"/>
@@ -2906,7 +2530,6 @@
               <w:t>model.compile</w:t>
             </w:r>
             <w:proofErr w:type="spellEnd"/>
-            <w:proofErr w:type="gramEnd"/>
             <w:r>
               <w:rPr>
                 <w:lang w:val="en-US"/>
@@ -2925,17 +2548,9 @@
               <w:rPr>
                 <w:lang w:val="en-US"/>
               </w:rPr>
-              <w:t>', optimizer=</w:t>
-            </w:r>
-            <w:proofErr w:type="gramStart"/>
-            <w:r>
-              <w:rPr>
-                <w:lang w:val="en-US"/>
-              </w:rPr>
-              <w:t>SGD(</w:t>
+              <w:t>', optimizer=SGD(</w:t>
             </w:r>
             <w:proofErr w:type="spellStart"/>
-            <w:proofErr w:type="gramEnd"/>
             <w:r>
               <w:rPr>
                 <w:lang w:val="en-US"/>
@@ -2988,17 +2603,12 @@
         </w:numPr>
       </w:pPr>
       <w:proofErr w:type="spellStart"/>
-      <w:proofErr w:type="gramStart"/>
       <w:r>
         <w:t>Accuracy</w:t>
       </w:r>
       <w:proofErr w:type="spellEnd"/>
       <w:r>
-        <w:t>:</w:t>
-      </w:r>
-      <w:proofErr w:type="gramEnd"/>
-      <w:r>
-        <w:t xml:space="preserve"> 83.50%</w:t>
+        <w:t>: 83.50%</w:t>
       </w:r>
     </w:p>
     <w:p>
@@ -3009,17 +2619,12 @@
         </w:numPr>
       </w:pPr>
       <w:proofErr w:type="spellStart"/>
-      <w:proofErr w:type="gramStart"/>
       <w:r>
         <w:t>Precision</w:t>
       </w:r>
       <w:proofErr w:type="spellEnd"/>
       <w:r>
-        <w:t>:</w:t>
-      </w:r>
-      <w:proofErr w:type="gramEnd"/>
-      <w:r>
-        <w:t xml:space="preserve"> 100.00%</w:t>
+        <w:t>: 100.00%</w:t>
       </w:r>
     </w:p>
     <w:p>
@@ -3030,17 +2635,12 @@
         </w:numPr>
       </w:pPr>
       <w:proofErr w:type="spellStart"/>
-      <w:proofErr w:type="gramStart"/>
       <w:r>
         <w:t>Recall</w:t>
       </w:r>
       <w:proofErr w:type="spellEnd"/>
       <w:r>
-        <w:t>:</w:t>
-      </w:r>
-      <w:proofErr w:type="gramEnd"/>
-      <w:r>
-        <w:t xml:space="preserve"> 83.50%</w:t>
+        <w:t>: 83.50%</w:t>
       </w:r>
     </w:p>
     <w:p>
@@ -3051,15 +2651,7 @@
         </w:numPr>
       </w:pPr>
       <w:r>
-        <w:t>F1-</w:t>
-      </w:r>
-      <w:proofErr w:type="gramStart"/>
-      <w:r>
-        <w:t>score:</w:t>
-      </w:r>
-      <w:proofErr w:type="gramEnd"/>
-      <w:r>
-        <w:t xml:space="preserve"> 91.01%</w:t>
+        <w:t>F1-score: 91.01%</w:t>
       </w:r>
     </w:p>
     <w:p>
@@ -3158,7 +2750,7 @@
       <w:tblPr>
         <w:tblStyle w:val="Grilledutableau"/>
         <w:tblW w:w="0" w:type="auto"/>
-        <w:tblLook w:val="04A0" w:firstRow="1" w:lastRow="0" w:firstColumn="1" w:lastColumn="0" w:noHBand="0" w:noVBand="1"/>
+        <w:tblLook w:val="04A0"/>
       </w:tblPr>
       <w:tblGrid>
         <w:gridCol w:w="9212"/>
@@ -3178,36 +2770,15 @@
               <w:rPr>
                 <w:lang w:val="en-US"/>
               </w:rPr>
-              <w:t xml:space="preserve">model = </w:t>
-            </w:r>
-            <w:proofErr w:type="gramStart"/>
-            <w:r>
-              <w:rPr>
-                <w:lang w:val="en-US"/>
-              </w:rPr>
-              <w:t>Sequential(</w:t>
-            </w:r>
-            <w:proofErr w:type="gramEnd"/>
-            <w:r>
-              <w:rPr>
-                <w:lang w:val="en-US"/>
-              </w:rPr>
-              <w:t>[</w:t>
-            </w:r>
-          </w:p>
-          <w:p>
-            <w:pPr>
-              <w:rPr>
-                <w:lang w:val="en-US"/>
-              </w:rPr>
-            </w:pPr>
-            <w:r>
-              <w:rPr>
-                <w:lang w:val="en-US"/>
-              </w:rPr>
-              <w:t xml:space="preserve">    </w:t>
-            </w:r>
-            <w:proofErr w:type="gramStart"/>
+              <w:t>model = Sequential([</w:t>
+            </w:r>
+          </w:p>
+          <w:p>
+            <w:pPr>
+              <w:rPr>
+                <w:lang w:val="en-US"/>
+              </w:rPr>
+            </w:pPr>
             <w:r>
               <w:rPr>
                 <w:lang w:val="en-US"/>
@@ -3215,7 +2786,6 @@
               <w:t>Embedding(</w:t>
             </w:r>
             <w:proofErr w:type="spellStart"/>
-            <w:proofErr w:type="gramEnd"/>
             <w:r>
               <w:rPr>
                 <w:lang w:val="en-US"/>
@@ -3278,14 +2848,7 @@
                 <w:lang w:val="en-US"/>
               </w:rPr>
             </w:pPr>
-            <w:r>
-              <w:rPr>
-                <w:lang w:val="en-US"/>
-              </w:rPr>
-              <w:t xml:space="preserve">    </w:t>
-            </w:r>
             <w:proofErr w:type="spellStart"/>
-            <w:proofErr w:type="gramStart"/>
             <w:r>
               <w:rPr>
                 <w:lang w:val="en-US"/>
@@ -3297,14 +2860,7 @@
               <w:rPr>
                 <w:lang w:val="en-US"/>
               </w:rPr>
-              <w:t>(</w:t>
-            </w:r>
-            <w:proofErr w:type="gramEnd"/>
-            <w:r>
-              <w:rPr>
-                <w:lang w:val="en-US"/>
-              </w:rPr>
-              <w:t xml:space="preserve">256, </w:t>
+              <w:t xml:space="preserve">(256, </w:t>
             </w:r>
             <w:proofErr w:type="spellStart"/>
             <w:r>
@@ -3331,37 +2887,16 @@
               <w:rPr>
                 <w:lang w:val="en-US"/>
               </w:rPr>
-              <w:t xml:space="preserve">    </w:t>
-            </w:r>
-            <w:proofErr w:type="gramStart"/>
-            <w:r>
-              <w:rPr>
-                <w:lang w:val="en-US"/>
-              </w:rPr>
-              <w:t>Dropout(</w:t>
-            </w:r>
-            <w:proofErr w:type="gramEnd"/>
-            <w:r>
-              <w:rPr>
-                <w:lang w:val="en-US"/>
-              </w:rPr>
-              <w:t>0.3),</w:t>
-            </w:r>
-          </w:p>
-          <w:p>
-            <w:pPr>
-              <w:rPr>
-                <w:lang w:val="en-US"/>
-              </w:rPr>
-            </w:pPr>
-            <w:r>
-              <w:rPr>
-                <w:lang w:val="en-US"/>
-              </w:rPr>
-              <w:t xml:space="preserve">    </w:t>
-            </w:r>
+              <w:t>Dropout(0.3),</w:t>
+            </w:r>
+          </w:p>
+          <w:p>
+            <w:pPr>
+              <w:rPr>
+                <w:lang w:val="en-US"/>
+              </w:rPr>
+            </w:pPr>
             <w:proofErr w:type="spellStart"/>
-            <w:proofErr w:type="gramStart"/>
             <w:r>
               <w:rPr>
                 <w:lang w:val="en-US"/>
@@ -3373,41 +2908,20 @@
               <w:rPr>
                 <w:lang w:val="en-US"/>
               </w:rPr>
-              <w:t>(</w:t>
-            </w:r>
-            <w:proofErr w:type="gramEnd"/>
-            <w:r>
-              <w:rPr>
-                <w:lang w:val="en-US"/>
-              </w:rPr>
-              <w:t>128),</w:t>
-            </w:r>
-          </w:p>
-          <w:p>
-            <w:pPr>
-              <w:rPr>
-                <w:lang w:val="en-US"/>
-              </w:rPr>
-            </w:pPr>
-            <w:r>
-              <w:rPr>
-                <w:lang w:val="en-US"/>
-              </w:rPr>
-              <w:t xml:space="preserve">    </w:t>
-            </w:r>
-            <w:proofErr w:type="gramStart"/>
-            <w:r>
-              <w:rPr>
-                <w:lang w:val="en-US"/>
-              </w:rPr>
-              <w:t>Dense(</w:t>
-            </w:r>
-            <w:proofErr w:type="gramEnd"/>
-            <w:r>
-              <w:rPr>
-                <w:lang w:val="en-US"/>
-              </w:rPr>
-              <w:t>64, activation='</w:t>
+              <w:t>(128),</w:t>
+            </w:r>
+          </w:p>
+          <w:p>
+            <w:pPr>
+              <w:rPr>
+                <w:lang w:val="en-US"/>
+              </w:rPr>
+            </w:pPr>
+            <w:r>
+              <w:rPr>
+                <w:lang w:val="en-US"/>
+              </w:rPr>
+              <w:t>Dense(64, activation='</w:t>
             </w:r>
             <w:proofErr w:type="spellStart"/>
             <w:r>
@@ -3434,21 +2948,7 @@
               <w:rPr>
                 <w:lang w:val="en-US"/>
               </w:rPr>
-              <w:t xml:space="preserve">    </w:t>
-            </w:r>
-            <w:proofErr w:type="gramStart"/>
-            <w:r>
-              <w:rPr>
-                <w:lang w:val="en-US"/>
-              </w:rPr>
-              <w:t>Dense(</w:t>
-            </w:r>
-            <w:proofErr w:type="gramEnd"/>
-            <w:r>
-              <w:rPr>
-                <w:lang w:val="en-US"/>
-              </w:rPr>
-              <w:t>1, activation='sigmoid')</w:t>
+              <w:t>Dense(1, activation='sigmoid')</w:t>
             </w:r>
           </w:p>
           <w:p>
@@ -3492,21 +2992,37 @@
           <w:bCs/>
           <w:lang w:val="en-US"/>
         </w:rPr>
-        <w:t>0.1444</w:t>
-      </w:r>
-      <w:r>
-        <w:rPr>
-          <w:lang w:val="en-US"/>
-        </w:rPr>
-        <w:t xml:space="preserve"> and an accuracy of </w:t>
-      </w:r>
-      <w:r>
-        <w:rPr>
-          <w:b/>
-          <w:bCs/>
-          <w:lang w:val="en-US"/>
-        </w:rPr>
-        <w:t>95.83%</w:t>
+        <w:t>0.144</w:t>
+      </w:r>
+      <w:r>
+        <w:rPr>
+          <w:b/>
+          <w:bCs/>
+          <w:lang w:val="en-US"/>
+        </w:rPr>
+        <w:t xml:space="preserve">6 </w:t>
+      </w:r>
+      <w:r>
+        <w:rPr>
+          <w:lang w:val="en-US"/>
+        </w:rPr>
+        <w:t xml:space="preserve">and an accuracy of </w:t>
+      </w:r>
+      <w:r>
+        <w:rPr>
+          <w:b/>
+          <w:bCs/>
+          <w:lang w:val="en-US"/>
+        </w:rPr>
+        <w:t>96.53</w:t>
+      </w:r>
+      <w:r>
+        <w:rPr>
+          <w:b/>
+          <w:bCs/>
+          <w:lang w:val="en-US"/>
+        </w:rPr>
+        <w:t>%</w:t>
       </w:r>
       <w:r>
         <w:rPr>
@@ -3534,7 +3050,15 @@
           <w:bCs/>
           <w:lang w:val="en-US"/>
         </w:rPr>
-        <w:t>95.83%</w:t>
+        <w:t>98.39</w:t>
+      </w:r>
+      <w:r>
+        <w:rPr>
+          <w:b/>
+          <w:bCs/>
+          <w:lang w:val="en-US"/>
+        </w:rPr>
+        <w:t>%</w:t>
       </w:r>
       <w:r>
         <w:rPr>
@@ -3585,7 +3109,15 @@
           <w:bCs/>
           <w:lang w:val="en-US"/>
         </w:rPr>
-        <w:t>99.43%</w:t>
+        <w:t>98.39</w:t>
+      </w:r>
+      <w:r>
+        <w:rPr>
+          <w:b/>
+          <w:bCs/>
+          <w:lang w:val="en-US"/>
+        </w:rPr>
+        <w:t>%</w:t>
       </w:r>
       <w:r>
         <w:rPr>
@@ -3615,7 +3147,15 @@
           <w:bCs/>
           <w:lang w:val="en-US"/>
         </w:rPr>
-        <w:t>99.43%</w:t>
+        <w:t>98.39</w:t>
+      </w:r>
+      <w:r>
+        <w:rPr>
+          <w:b/>
+          <w:bCs/>
+          <w:lang w:val="en-US"/>
+        </w:rPr>
+        <w:t>%</w:t>
       </w:r>
       <w:r>
         <w:rPr>
@@ -3630,7 +3170,15 @@
           <w:bCs/>
           <w:lang w:val="en-US"/>
         </w:rPr>
-        <w:t>99.71%</w:t>
+        <w:t>99.19</w:t>
+      </w:r>
+      <w:r>
+        <w:rPr>
+          <w:b/>
+          <w:bCs/>
+          <w:lang w:val="en-US"/>
+        </w:rPr>
+        <w:t>%</w:t>
       </w:r>
     </w:p>
     <w:p>
@@ -3652,15 +3200,31 @@
           <w:lang w:val="en-US"/>
         </w:rPr>
         <w:br/>
-        <w:t xml:space="preserve"> Accuracy: </w:t>
-      </w:r>
-      <w:r>
-        <w:rPr>
-          <w:b/>
-          <w:bCs/>
-          <w:lang w:val="en-US"/>
-        </w:rPr>
-        <w:t>93.98%</w:t>
+        <w:t xml:space="preserve"> Accuracy</w:t>
+      </w:r>
+      <w:proofErr w:type="gramStart"/>
+      <w:r>
+        <w:rPr>
+          <w:lang w:val="en-US"/>
+        </w:rPr>
+        <w:t>:</w:t>
+      </w:r>
+      <w:r>
+        <w:rPr>
+          <w:b/>
+          <w:bCs/>
+          <w:lang w:val="en-US"/>
+        </w:rPr>
+        <w:t>95.58</w:t>
+      </w:r>
+      <w:proofErr w:type="gramEnd"/>
+      <w:r>
+        <w:rPr>
+          <w:b/>
+          <w:bCs/>
+          <w:lang w:val="en-US"/>
+        </w:rPr>
+        <w:t>%</w:t>
       </w:r>
       <w:r>
         <w:rPr>
@@ -3690,7 +3254,15 @@
           <w:bCs/>
           <w:lang w:val="en-US"/>
         </w:rPr>
-        <w:t>93.98%</w:t>
+        <w:t>95.58</w:t>
+      </w:r>
+      <w:r>
+        <w:rPr>
+          <w:b/>
+          <w:bCs/>
+          <w:lang w:val="en-US"/>
+        </w:rPr>
+        <w:t>%</w:t>
       </w:r>
       <w:r>
         <w:rPr>
@@ -3705,7 +3277,15 @@
           <w:bCs/>
           <w:lang w:val="en-US"/>
         </w:rPr>
-        <w:t>96.90%</w:t>
+        <w:t>97.74</w:t>
+      </w:r>
+      <w:r>
+        <w:rPr>
+          <w:b/>
+          <w:bCs/>
+          <w:lang w:val="en-US"/>
+        </w:rPr>
+        <w:t>%</w:t>
       </w:r>
     </w:p>
     <w:p>
@@ -3794,7 +3374,7 @@
       <w:tblPr>
         <w:tblStyle w:val="Grilledutableau"/>
         <w:tblW w:w="0" w:type="auto"/>
-        <w:tblLook w:val="04A0" w:firstRow="1" w:lastRow="0" w:firstColumn="1" w:lastColumn="0" w:noHBand="0" w:noVBand="1"/>
+        <w:tblLook w:val="04A0"/>
       </w:tblPr>
       <w:tblGrid>
         <w:gridCol w:w="9212"/>
@@ -3821,49 +3401,19 @@
                 <w:szCs w:val="28"/>
                 <w:lang w:val="en-US"/>
               </w:rPr>
-              <w:t xml:space="preserve">model = </w:t>
-            </w:r>
-            <w:proofErr w:type="gramStart"/>
-            <w:r>
-              <w:rPr>
-                <w:color w:val="000000" w:themeColor="text1"/>
-                <w:sz w:val="28"/>
-                <w:szCs w:val="28"/>
-                <w:lang w:val="en-US"/>
-              </w:rPr>
-              <w:t>Sequential(</w:t>
-            </w:r>
-            <w:proofErr w:type="gramEnd"/>
-            <w:r>
-              <w:rPr>
-                <w:color w:val="000000" w:themeColor="text1"/>
-                <w:sz w:val="28"/>
-                <w:szCs w:val="28"/>
-                <w:lang w:val="en-US"/>
-              </w:rPr>
-              <w:t>[</w:t>
-            </w:r>
-          </w:p>
-          <w:p>
-            <w:pPr>
-              <w:spacing w:before="100" w:beforeAutospacing="1" w:after="100" w:afterAutospacing="1"/>
-              <w:rPr>
-                <w:color w:val="000000" w:themeColor="text1"/>
-                <w:sz w:val="28"/>
-                <w:szCs w:val="28"/>
-                <w:lang w:val="en-US"/>
-              </w:rPr>
-            </w:pPr>
-            <w:r>
-              <w:rPr>
-                <w:color w:val="000000" w:themeColor="text1"/>
-                <w:sz w:val="28"/>
-                <w:szCs w:val="28"/>
-                <w:lang w:val="en-US"/>
-              </w:rPr>
-              <w:t xml:space="preserve">    </w:t>
-            </w:r>
-            <w:proofErr w:type="gramStart"/>
+              <w:t>model = Sequential([</w:t>
+            </w:r>
+          </w:p>
+          <w:p>
+            <w:pPr>
+              <w:spacing w:before="100" w:beforeAutospacing="1" w:after="100" w:afterAutospacing="1"/>
+              <w:rPr>
+                <w:color w:val="000000" w:themeColor="text1"/>
+                <w:sz w:val="28"/>
+                <w:szCs w:val="28"/>
+                <w:lang w:val="en-US"/>
+              </w:rPr>
+            </w:pPr>
             <w:r>
               <w:rPr>
                 <w:color w:val="000000" w:themeColor="text1"/>
@@ -3874,7 +3424,6 @@
               <w:t>Embedding(</w:t>
             </w:r>
             <w:proofErr w:type="spellStart"/>
-            <w:proofErr w:type="gramEnd"/>
             <w:r>
               <w:rPr>
                 <w:color w:val="000000" w:themeColor="text1"/>
@@ -3972,27 +3521,7 @@
                 <w:szCs w:val="28"/>
                 <w:lang w:val="en-US"/>
               </w:rPr>
-              <w:t xml:space="preserve">    </w:t>
-            </w:r>
-            <w:proofErr w:type="gramStart"/>
-            <w:r>
-              <w:rPr>
-                <w:color w:val="000000" w:themeColor="text1"/>
-                <w:sz w:val="28"/>
-                <w:szCs w:val="28"/>
-                <w:lang w:val="en-US"/>
-              </w:rPr>
-              <w:t>LSTM(</w:t>
-            </w:r>
-            <w:proofErr w:type="gramEnd"/>
-            <w:r>
-              <w:rPr>
-                <w:color w:val="000000" w:themeColor="text1"/>
-                <w:sz w:val="28"/>
-                <w:szCs w:val="28"/>
-                <w:lang w:val="en-US"/>
-              </w:rPr>
-              <w:t xml:space="preserve">256, </w:t>
+              <w:t xml:space="preserve">LSTM(256, </w:t>
             </w:r>
             <w:proofErr w:type="spellStart"/>
             <w:r>
@@ -4032,107 +3561,47 @@
                 <w:szCs w:val="28"/>
                 <w:lang w:val="en-US"/>
               </w:rPr>
-              <w:t xml:space="preserve">    </w:t>
-            </w:r>
-            <w:proofErr w:type="gramStart"/>
-            <w:r>
-              <w:rPr>
-                <w:color w:val="000000" w:themeColor="text1"/>
-                <w:sz w:val="28"/>
-                <w:szCs w:val="28"/>
-                <w:lang w:val="en-US"/>
-              </w:rPr>
-              <w:t>Dropout(</w:t>
-            </w:r>
-            <w:proofErr w:type="gramEnd"/>
-            <w:r>
-              <w:rPr>
-                <w:color w:val="000000" w:themeColor="text1"/>
-                <w:sz w:val="28"/>
-                <w:szCs w:val="28"/>
-                <w:lang w:val="en-US"/>
-              </w:rPr>
-              <w:t>0.3),</w:t>
-            </w:r>
-          </w:p>
-          <w:p>
-            <w:pPr>
-              <w:spacing w:before="100" w:beforeAutospacing="1" w:after="100" w:afterAutospacing="1"/>
-              <w:rPr>
-                <w:color w:val="000000" w:themeColor="text1"/>
-                <w:sz w:val="28"/>
-                <w:szCs w:val="28"/>
-                <w:lang w:val="en-US"/>
-              </w:rPr>
-            </w:pPr>
-            <w:r>
-              <w:rPr>
-                <w:color w:val="000000" w:themeColor="text1"/>
-                <w:sz w:val="28"/>
-                <w:szCs w:val="28"/>
-                <w:lang w:val="en-US"/>
-              </w:rPr>
-              <w:t xml:space="preserve">    </w:t>
-            </w:r>
-            <w:proofErr w:type="gramStart"/>
-            <w:r>
-              <w:rPr>
-                <w:color w:val="000000" w:themeColor="text1"/>
-                <w:sz w:val="28"/>
-                <w:szCs w:val="28"/>
-                <w:lang w:val="en-US"/>
-              </w:rPr>
-              <w:t>LSTM(</w:t>
-            </w:r>
-            <w:proofErr w:type="gramEnd"/>
-            <w:r>
-              <w:rPr>
-                <w:color w:val="000000" w:themeColor="text1"/>
-                <w:sz w:val="28"/>
-                <w:szCs w:val="28"/>
-                <w:lang w:val="en-US"/>
-              </w:rPr>
-              <w:t>128),</w:t>
-            </w:r>
-          </w:p>
-          <w:p>
-            <w:pPr>
-              <w:spacing w:before="100" w:beforeAutospacing="1" w:after="100" w:afterAutospacing="1"/>
-              <w:rPr>
-                <w:color w:val="000000" w:themeColor="text1"/>
-                <w:sz w:val="28"/>
-                <w:szCs w:val="28"/>
-                <w:lang w:val="en-US"/>
-              </w:rPr>
-            </w:pPr>
-            <w:r>
-              <w:rPr>
-                <w:color w:val="000000" w:themeColor="text1"/>
-                <w:sz w:val="28"/>
-                <w:szCs w:val="28"/>
-                <w:lang w:val="en-US"/>
-              </w:rPr>
-              <w:t xml:space="preserve">    </w:t>
-            </w:r>
-            <w:proofErr w:type="gramStart"/>
-            <w:r>
-              <w:rPr>
-                <w:color w:val="000000" w:themeColor="text1"/>
-                <w:sz w:val="28"/>
-                <w:szCs w:val="28"/>
-                <w:lang w:val="en-US"/>
-              </w:rPr>
-              <w:t>Dense(</w:t>
-            </w:r>
-            <w:proofErr w:type="gramEnd"/>
-            <w:r>
-              <w:rPr>
-                <w:color w:val="000000" w:themeColor="text1"/>
-                <w:sz w:val="28"/>
-                <w:szCs w:val="28"/>
-                <w:lang w:val="en-US"/>
-              </w:rPr>
-              <w:t>64, activation='</w:t>
+              <w:t>Dropout(0.3),</w:t>
+            </w:r>
+          </w:p>
+          <w:p>
+            <w:pPr>
+              <w:spacing w:before="100" w:beforeAutospacing="1" w:after="100" w:afterAutospacing="1"/>
+              <w:rPr>
+                <w:color w:val="000000" w:themeColor="text1"/>
+                <w:sz w:val="28"/>
+                <w:szCs w:val="28"/>
+                <w:lang w:val="en-US"/>
+              </w:rPr>
+            </w:pPr>
+            <w:r>
+              <w:rPr>
+                <w:color w:val="000000" w:themeColor="text1"/>
+                <w:sz w:val="28"/>
+                <w:szCs w:val="28"/>
+                <w:lang w:val="en-US"/>
+              </w:rPr>
+              <w:t>LSTM(128),</w:t>
+            </w:r>
+          </w:p>
+          <w:p>
+            <w:pPr>
+              <w:spacing w:before="100" w:beforeAutospacing="1" w:after="100" w:afterAutospacing="1"/>
+              <w:rPr>
+                <w:color w:val="000000" w:themeColor="text1"/>
+                <w:sz w:val="28"/>
+                <w:szCs w:val="28"/>
+                <w:lang w:val="en-US"/>
+              </w:rPr>
+            </w:pPr>
+            <w:r>
+              <w:rPr>
+                <w:color w:val="000000" w:themeColor="text1"/>
+                <w:sz w:val="28"/>
+                <w:szCs w:val="28"/>
+                <w:lang w:val="en-US"/>
+              </w:rPr>
+              <w:t>Dense(64, activation='</w:t>
             </w:r>
             <w:proofErr w:type="spellStart"/>
             <w:r>
@@ -4172,27 +3641,7 @@
                 <w:szCs w:val="28"/>
                 <w:lang w:val="en-US"/>
               </w:rPr>
-              <w:t xml:space="preserve">    </w:t>
-            </w:r>
-            <w:proofErr w:type="gramStart"/>
-            <w:r>
-              <w:rPr>
-                <w:color w:val="000000" w:themeColor="text1"/>
-                <w:sz w:val="28"/>
-                <w:szCs w:val="28"/>
-                <w:lang w:val="en-US"/>
-              </w:rPr>
-              <w:t>Dense(</w:t>
-            </w:r>
-            <w:proofErr w:type="gramEnd"/>
-            <w:r>
-              <w:rPr>
-                <w:color w:val="000000" w:themeColor="text1"/>
-                <w:sz w:val="28"/>
-                <w:szCs w:val="28"/>
-                <w:lang w:val="en-US"/>
-              </w:rPr>
-              <w:t>1, activation='sigmoid')</w:t>
+              <w:t>Dense(1, activation='sigmoid')</w:t>
             </w:r>
           </w:p>
           <w:p>
@@ -4236,7 +3685,7 @@
           <w:lang w:val="en-US"/>
         </w:rPr>
         <w:lastRenderedPageBreak/>
-        <w:t xml:space="preserve">The model achieved a final loss of 0.0481, and accuracy of 99.45% at the end of training. </w:t>
+        <w:t xml:space="preserve">The model achieved a final loss </w:t>
       </w:r>
       <w:r>
         <w:rPr>
@@ -4245,7 +3694,7 @@
           <w:szCs w:val="28"/>
           <w:lang w:val="en-US"/>
         </w:rPr>
-        <w:br/>
+        <w:t>of 0.0417, and accuracy of 99.42</w:t>
       </w:r>
       <w:r>
         <w:rPr>
@@ -4254,8 +3703,7 @@
           <w:szCs w:val="28"/>
           <w:lang w:val="en-US"/>
         </w:rPr>
-        <w:br/>
-        <w:t xml:space="preserve">On the test set, the final accuracy 99.45% based on 11,424 unique SQL injection attempts with duplicates removed. </w:t>
+        <w:t xml:space="preserve">% at the end of training. </w:t>
       </w:r>
       <w:r>
         <w:rPr>
@@ -4274,7 +3722,7 @@
           <w:lang w:val="en-US"/>
         </w:rPr>
         <w:br/>
-        <w:t>5Evaluation on SQL Injection Queries (Label = 1)</w:t>
+        <w:t>On the te</w:t>
       </w:r>
       <w:r>
         <w:rPr>
@@ -4283,7 +3731,7 @@
           <w:szCs w:val="28"/>
           <w:lang w:val="en-US"/>
         </w:rPr>
-        <w:br/>
+        <w:t>st set, the final accuracy 98.31</w:t>
       </w:r>
       <w:r>
         <w:rPr>
@@ -4292,7 +3740,7 @@
           <w:szCs w:val="28"/>
           <w:lang w:val="en-US"/>
         </w:rPr>
-        <w:br/>
+        <w:t xml:space="preserve">% based on 11,424 unique SQL injection attempts with duplicates removed. </w:t>
       </w:r>
       <w:r>
         <w:rPr>
@@ -4302,7 +3750,6 @@
           <w:lang w:val="en-US"/>
         </w:rPr>
         <w:br/>
-        <w:t xml:space="preserve">Accuracy: 99.44% </w:t>
       </w:r>
       <w:r>
         <w:rPr>
@@ -4312,7 +3759,9 @@
           <w:lang w:val="en-US"/>
         </w:rPr>
         <w:br/>
-      </w:r>
+        <w:t>5Evaluation on SQL Injection Queries (Label = 1</w:t>
+      </w:r>
+      <w:proofErr w:type="gramStart"/>
       <w:r>
         <w:rPr>
           <w:color w:val="000000" w:themeColor="text1"/>
@@ -4320,6 +3769,211 @@
           <w:szCs w:val="28"/>
           <w:lang w:val="en-US"/>
         </w:rPr>
+        <w:t>)</w:t>
+      </w:r>
+      <w:proofErr w:type="gramEnd"/>
+      <w:r>
+        <w:rPr>
+          <w:color w:val="000000" w:themeColor="text1"/>
+          <w:sz w:val="28"/>
+          <w:szCs w:val="28"/>
+          <w:lang w:val="en-US"/>
+        </w:rPr>
+        <w:br/>
+      </w:r>
+      <w:r>
+        <w:rPr>
+          <w:color w:val="000000" w:themeColor="text1"/>
+          <w:sz w:val="28"/>
+          <w:szCs w:val="28"/>
+          <w:lang w:val="en-US"/>
+        </w:rPr>
+        <w:br/>
+      </w:r>
+      <w:r>
+        <w:rPr>
+          <w:color w:val="000000" w:themeColor="text1"/>
+          <w:sz w:val="28"/>
+          <w:szCs w:val="28"/>
+          <w:lang w:val="en-US"/>
+        </w:rPr>
+        <w:br/>
+        <w:t>Accuracy: 98.31</w:t>
+      </w:r>
+      <w:r>
+        <w:rPr>
+          <w:color w:val="000000" w:themeColor="text1"/>
+          <w:sz w:val="28"/>
+          <w:szCs w:val="28"/>
+          <w:lang w:val="en-US"/>
+        </w:rPr>
+        <w:t xml:space="preserve">% </w:t>
+      </w:r>
+      <w:r>
+        <w:rPr>
+          <w:color w:val="000000" w:themeColor="text1"/>
+          <w:sz w:val="28"/>
+          <w:szCs w:val="28"/>
+          <w:lang w:val="en-US"/>
+        </w:rPr>
+        <w:br/>
+      </w:r>
+      <w:r>
+        <w:rPr>
+          <w:color w:val="000000" w:themeColor="text1"/>
+          <w:sz w:val="28"/>
+          <w:szCs w:val="28"/>
+          <w:lang w:val="en-US"/>
+        </w:rPr>
+        <w:br/>
+        <w:t>P</w:t>
+      </w:r>
+      <w:r>
+        <w:rPr>
+          <w:color w:val="000000" w:themeColor="text1"/>
+          <w:sz w:val="28"/>
+          <w:szCs w:val="28"/>
+          <w:lang w:val="en-US"/>
+        </w:rPr>
+        <w:t>recision: 100.00%</w:t>
+      </w:r>
+      <w:r>
+        <w:rPr>
+          <w:color w:val="000000" w:themeColor="text1"/>
+          <w:sz w:val="28"/>
+          <w:szCs w:val="28"/>
+          <w:lang w:val="en-US"/>
+        </w:rPr>
+        <w:br/>
+      </w:r>
+      <w:r>
+        <w:rPr>
+          <w:color w:val="000000" w:themeColor="text1"/>
+          <w:sz w:val="28"/>
+          <w:szCs w:val="28"/>
+          <w:lang w:val="en-US"/>
+        </w:rPr>
+        <w:br/>
+        <w:t>Recall: 98.31%</w:t>
+      </w:r>
+      <w:r>
+        <w:rPr>
+          <w:color w:val="000000" w:themeColor="text1"/>
+          <w:sz w:val="28"/>
+          <w:szCs w:val="28"/>
+          <w:lang w:val="en-US"/>
+        </w:rPr>
+        <w:br/>
+      </w:r>
+      <w:r>
+        <w:rPr>
+          <w:color w:val="000000" w:themeColor="text1"/>
+          <w:sz w:val="28"/>
+          <w:szCs w:val="28"/>
+          <w:lang w:val="en-US"/>
+        </w:rPr>
+        <w:br/>
+        <w:t>F1 Score: 99.15</w:t>
+      </w:r>
+      <w:r>
+        <w:rPr>
+          <w:color w:val="000000" w:themeColor="text1"/>
+          <w:sz w:val="28"/>
+          <w:szCs w:val="28"/>
+          <w:lang w:val="en-US"/>
+        </w:rPr>
+        <w:t>%</w:t>
+      </w:r>
+      <w:r>
+        <w:rPr>
+          <w:color w:val="000000" w:themeColor="text1"/>
+          <w:sz w:val="28"/>
+          <w:szCs w:val="28"/>
+          <w:lang w:val="en-US"/>
+        </w:rPr>
+        <w:br/>
+      </w:r>
+      <w:r>
+        <w:rPr>
+          <w:color w:val="000000" w:themeColor="text1"/>
+          <w:sz w:val="28"/>
+          <w:szCs w:val="28"/>
+          <w:lang w:val="en-US"/>
+        </w:rPr>
+        <w:br/>
+      </w:r>
+      <w:r>
+        <w:rPr>
+          <w:color w:val="000000" w:themeColor="text1"/>
+          <w:sz w:val="28"/>
+          <w:szCs w:val="28"/>
+          <w:lang w:val="en-US"/>
+        </w:rPr>
+        <w:br/>
+        <w:t>Evaluation on Normal Queri</w:t>
+      </w:r>
+      <w:r>
+        <w:rPr>
+          <w:color w:val="000000" w:themeColor="text1"/>
+          <w:sz w:val="28"/>
+          <w:szCs w:val="28"/>
+          <w:lang w:val="en-US"/>
+        </w:rPr>
+        <w:t>es (Label = 0)</w:t>
+      </w:r>
+      <w:r>
+        <w:rPr>
+          <w:color w:val="000000" w:themeColor="text1"/>
+          <w:sz w:val="28"/>
+          <w:szCs w:val="28"/>
+          <w:lang w:val="en-US"/>
+        </w:rPr>
+        <w:br/>
+      </w:r>
+      <w:r>
+        <w:rPr>
+          <w:color w:val="000000" w:themeColor="text1"/>
+          <w:sz w:val="28"/>
+          <w:szCs w:val="28"/>
+          <w:lang w:val="en-US"/>
+        </w:rPr>
+        <w:br/>
+      </w:r>
+      <w:r>
+        <w:rPr>
+          <w:color w:val="000000" w:themeColor="text1"/>
+          <w:sz w:val="28"/>
+          <w:szCs w:val="28"/>
+          <w:lang w:val="en-US"/>
+        </w:rPr>
+        <w:br/>
+        <w:t>Accuracy: 99.83</w:t>
+      </w:r>
+      <w:r>
+        <w:rPr>
+          <w:color w:val="000000" w:themeColor="text1"/>
+          <w:sz w:val="28"/>
+          <w:szCs w:val="28"/>
+          <w:lang w:val="en-US"/>
+        </w:rPr>
+        <w:t>%</w:t>
+      </w:r>
+      <w:r>
+        <w:rPr>
+          <w:color w:val="000000" w:themeColor="text1"/>
+          <w:sz w:val="28"/>
+          <w:szCs w:val="28"/>
+          <w:lang w:val="en-US"/>
+        </w:rPr>
+        <w:br/>
+      </w:r>
+      <w:r>
+        <w:rPr>
+          <w:color w:val="000000" w:themeColor="text1"/>
+          <w:sz w:val="28"/>
+          <w:szCs w:val="28"/>
+          <w:lang w:val="en-US"/>
+        </w:rPr>
         <w:br/>
         <w:t>Precision: 100.00%</w:t>
       </w:r>
@@ -4340,7 +3994,7 @@
           <w:lang w:val="en-US"/>
         </w:rPr>
         <w:br/>
-        <w:t>Recall: 99.44%</w:t>
+        <w:t>R</w:t>
       </w:r>
       <w:r>
         <w:rPr>
@@ -4349,7 +4003,7 @@
           <w:szCs w:val="28"/>
           <w:lang w:val="en-US"/>
         </w:rPr>
-        <w:br/>
+        <w:t>ecall: 99.83%</w:t>
       </w:r>
       <w:r>
         <w:rPr>
@@ -4359,7 +4013,6 @@
           <w:lang w:val="en-US"/>
         </w:rPr>
         <w:br/>
-        <w:t>F1 Score: 99.72%</w:t>
       </w:r>
       <w:r>
         <w:rPr>
@@ -4369,6 +4022,7 @@
           <w:lang w:val="en-US"/>
         </w:rPr>
         <w:br/>
+        <w:t>F1 Score: 99.91%</w:t>
       </w:r>
       <w:r>
         <w:rPr>
@@ -4387,123 +4041,1959 @@
           <w:lang w:val="en-US"/>
         </w:rPr>
         <w:br/>
-        <w:t>Evaluation on Normal Queries (Label = 0)</w:t>
-      </w:r>
-      <w:r>
+        <w:t>This shows that the model is effective in classifying normal queries correctly but with high precision and recall. In a real-world situation, it is important for the system to be able to distinguish between legitimate queries and malicious queries.</w:t>
+      </w:r>
+    </w:p>
+    <w:tbl>
+      <w:tblPr>
+        <w:tblStyle w:val="Grilledutableau"/>
+        <w:tblW w:w="0" w:type="auto"/>
+        <w:tblLook w:val="04A0"/>
+      </w:tblPr>
+      <w:tblGrid>
+        <w:gridCol w:w="1535"/>
+        <w:gridCol w:w="1535"/>
+        <w:gridCol w:w="1535"/>
+        <w:gridCol w:w="1535"/>
+        <w:gridCol w:w="1536"/>
+        <w:gridCol w:w="1536"/>
+      </w:tblGrid>
+      <w:tr>
+        <w:tc>
+          <w:tcPr>
+            <w:tcW w:w="1535" w:type="dxa"/>
+          </w:tcPr>
+          <w:p>
+            <w:pPr>
+              <w:spacing w:before="100" w:beforeAutospacing="1" w:after="100" w:afterAutospacing="1"/>
+              <w:rPr>
+                <w:color w:val="000000" w:themeColor="text1"/>
+                <w:sz w:val="28"/>
+                <w:szCs w:val="28"/>
+                <w:lang w:val="en-US"/>
+              </w:rPr>
+            </w:pPr>
+            <w:proofErr w:type="spellStart"/>
+            <w:r>
+              <w:rPr>
+                <w:color w:val="000000" w:themeColor="text1"/>
+                <w:sz w:val="28"/>
+                <w:szCs w:val="28"/>
+                <w:lang w:val="en-US"/>
+              </w:rPr>
+              <w:t>Algorithme</w:t>
+            </w:r>
+            <w:proofErr w:type="spellEnd"/>
+          </w:p>
+        </w:tc>
+        <w:tc>
+          <w:tcPr>
+            <w:tcW w:w="1535" w:type="dxa"/>
+          </w:tcPr>
+          <w:p>
+            <w:pPr>
+              <w:spacing w:before="100" w:beforeAutospacing="1" w:after="100" w:afterAutospacing="1"/>
+              <w:rPr>
+                <w:color w:val="000000" w:themeColor="text1"/>
+                <w:sz w:val="28"/>
+                <w:szCs w:val="28"/>
+                <w:lang w:val="en-US"/>
+              </w:rPr>
+            </w:pPr>
+            <w:r>
+              <w:rPr>
+                <w:color w:val="000000" w:themeColor="text1"/>
+                <w:sz w:val="28"/>
+                <w:szCs w:val="28"/>
+                <w:lang w:val="en-US"/>
+              </w:rPr>
+              <w:t>Class</w:t>
+            </w:r>
+          </w:p>
+        </w:tc>
+        <w:tc>
+          <w:tcPr>
+            <w:tcW w:w="1535" w:type="dxa"/>
+          </w:tcPr>
+          <w:p>
+            <w:pPr>
+              <w:spacing w:before="100" w:beforeAutospacing="1" w:after="100" w:afterAutospacing="1"/>
+              <w:rPr>
+                <w:color w:val="000000" w:themeColor="text1"/>
+                <w:sz w:val="28"/>
+                <w:szCs w:val="28"/>
+                <w:lang w:val="en-US"/>
+              </w:rPr>
+            </w:pPr>
+            <w:r>
+              <w:rPr>
+                <w:color w:val="000000" w:themeColor="text1"/>
+                <w:sz w:val="28"/>
+                <w:szCs w:val="28"/>
+                <w:lang w:val="en-US"/>
+              </w:rPr>
+              <w:t>Accuracy</w:t>
+            </w:r>
+          </w:p>
+        </w:tc>
+        <w:tc>
+          <w:tcPr>
+            <w:tcW w:w="1535" w:type="dxa"/>
+          </w:tcPr>
+          <w:p>
+            <w:pPr>
+              <w:spacing w:before="100" w:beforeAutospacing="1" w:after="100" w:afterAutospacing="1"/>
+              <w:rPr>
+                <w:color w:val="000000" w:themeColor="text1"/>
+                <w:sz w:val="28"/>
+                <w:szCs w:val="28"/>
+                <w:lang w:val="en-US"/>
+              </w:rPr>
+            </w:pPr>
+            <w:r>
+              <w:rPr>
+                <w:color w:val="000000" w:themeColor="text1"/>
+                <w:sz w:val="28"/>
+                <w:szCs w:val="28"/>
+                <w:lang w:val="en-US"/>
+              </w:rPr>
+              <w:t>Precision</w:t>
+            </w:r>
+          </w:p>
+        </w:tc>
+        <w:tc>
+          <w:tcPr>
+            <w:tcW w:w="1536" w:type="dxa"/>
+          </w:tcPr>
+          <w:p>
+            <w:pPr>
+              <w:spacing w:before="100" w:beforeAutospacing="1" w:after="100" w:afterAutospacing="1"/>
+              <w:rPr>
+                <w:color w:val="000000" w:themeColor="text1"/>
+                <w:sz w:val="28"/>
+                <w:szCs w:val="28"/>
+                <w:lang w:val="en-US"/>
+              </w:rPr>
+            </w:pPr>
+            <w:r>
+              <w:rPr>
+                <w:color w:val="000000" w:themeColor="text1"/>
+                <w:sz w:val="28"/>
+                <w:szCs w:val="28"/>
+                <w:lang w:val="en-US"/>
+              </w:rPr>
+              <w:t>Recall</w:t>
+            </w:r>
+          </w:p>
+        </w:tc>
+        <w:tc>
+          <w:tcPr>
+            <w:tcW w:w="1536" w:type="dxa"/>
+          </w:tcPr>
+          <w:p>
+            <w:pPr>
+              <w:spacing w:before="100" w:beforeAutospacing="1" w:after="100" w:afterAutospacing="1"/>
+              <w:rPr>
+                <w:color w:val="000000" w:themeColor="text1"/>
+                <w:sz w:val="28"/>
+                <w:szCs w:val="28"/>
+                <w:lang w:val="en-US"/>
+              </w:rPr>
+            </w:pPr>
+            <w:r>
+              <w:rPr>
+                <w:color w:val="000000" w:themeColor="text1"/>
+                <w:sz w:val="28"/>
+                <w:szCs w:val="28"/>
+                <w:lang w:val="en-US"/>
+              </w:rPr>
+              <w:t>F1-Score</w:t>
+            </w:r>
+          </w:p>
+        </w:tc>
+      </w:tr>
+      <w:tr>
+        <w:tc>
+          <w:tcPr>
+            <w:tcW w:w="1535" w:type="dxa"/>
+          </w:tcPr>
+          <w:p>
+            <w:pPr>
+              <w:spacing w:before="100" w:beforeAutospacing="1" w:after="100" w:afterAutospacing="1"/>
+              <w:rPr>
+                <w:color w:val="000000" w:themeColor="text1"/>
+                <w:sz w:val="28"/>
+                <w:szCs w:val="28"/>
+                <w:lang w:val="en-US"/>
+              </w:rPr>
+            </w:pPr>
+          </w:p>
+          <w:p>
+            <w:pPr>
+              <w:spacing w:before="100" w:beforeAutospacing="1" w:after="100" w:afterAutospacing="1"/>
+              <w:rPr>
+                <w:color w:val="000000" w:themeColor="text1"/>
+                <w:sz w:val="28"/>
+                <w:szCs w:val="28"/>
+                <w:lang w:val="en-US"/>
+              </w:rPr>
+            </w:pPr>
+            <w:r>
+              <w:rPr>
+                <w:color w:val="000000" w:themeColor="text1"/>
+                <w:sz w:val="28"/>
+                <w:szCs w:val="28"/>
+                <w:lang w:val="en-US"/>
+              </w:rPr>
+              <w:t>SVM</w:t>
+            </w:r>
+          </w:p>
+        </w:tc>
+        <w:tc>
+          <w:tcPr>
+            <w:tcW w:w="1535" w:type="dxa"/>
+          </w:tcPr>
+          <w:p>
+            <w:pPr>
+              <w:spacing w:after="200" w:line="276" w:lineRule="auto"/>
+              <w:rPr>
+                <w:color w:val="000000" w:themeColor="text1"/>
+                <w:sz w:val="28"/>
+                <w:szCs w:val="28"/>
+                <w:lang w:val="en-US"/>
+              </w:rPr>
+            </w:pPr>
+            <w:r>
+              <w:rPr>
+                <w:color w:val="000000" w:themeColor="text1"/>
+                <w:sz w:val="28"/>
+                <w:szCs w:val="28"/>
+                <w:lang w:val="en-US"/>
+              </w:rPr>
+              <w:t>Malicious</w:t>
+            </w:r>
+          </w:p>
+          <w:p>
+            <w:pPr>
+              <w:spacing w:before="100" w:beforeAutospacing="1" w:after="100" w:afterAutospacing="1"/>
+              <w:rPr>
+                <w:color w:val="000000" w:themeColor="text1"/>
+                <w:sz w:val="28"/>
+                <w:szCs w:val="28"/>
+                <w:lang w:val="en-US"/>
+              </w:rPr>
+            </w:pPr>
+            <w:r>
+              <w:rPr>
+                <w:color w:val="000000" w:themeColor="text1"/>
+                <w:sz w:val="28"/>
+                <w:szCs w:val="28"/>
+                <w:lang w:val="en-US"/>
+              </w:rPr>
+              <w:t>Benign</w:t>
+            </w:r>
+          </w:p>
+          <w:p>
+            <w:pPr>
+              <w:spacing w:before="100" w:beforeAutospacing="1" w:after="100" w:afterAutospacing="1"/>
+              <w:rPr>
+                <w:color w:val="000000" w:themeColor="text1"/>
+                <w:sz w:val="28"/>
+                <w:szCs w:val="28"/>
+                <w:lang w:val="en-US"/>
+              </w:rPr>
+            </w:pPr>
+            <w:r>
+              <w:rPr>
+                <w:color w:val="000000" w:themeColor="text1"/>
+                <w:sz w:val="28"/>
+                <w:szCs w:val="28"/>
+                <w:lang w:val="en-US"/>
+              </w:rPr>
+              <w:t>Average</w:t>
+            </w:r>
+          </w:p>
+        </w:tc>
+        <w:tc>
+          <w:tcPr>
+            <w:tcW w:w="1535" w:type="dxa"/>
+          </w:tcPr>
+          <w:p>
+            <w:pPr>
+              <w:spacing w:before="100" w:beforeAutospacing="1" w:after="100" w:afterAutospacing="1"/>
+              <w:rPr>
+                <w:color w:val="000000" w:themeColor="text1"/>
+                <w:sz w:val="28"/>
+                <w:szCs w:val="28"/>
+                <w:lang w:val="en-US"/>
+              </w:rPr>
+            </w:pPr>
+            <w:r>
+              <w:rPr>
+                <w:color w:val="000000" w:themeColor="text1"/>
+                <w:sz w:val="28"/>
+                <w:szCs w:val="28"/>
+                <w:lang w:val="en-US"/>
+              </w:rPr>
+              <w:t>98.32%</w:t>
+            </w:r>
+          </w:p>
+          <w:p>
+            <w:pPr>
+              <w:spacing w:before="100" w:beforeAutospacing="1" w:after="100" w:afterAutospacing="1"/>
+              <w:rPr>
+                <w:color w:val="000000" w:themeColor="text1"/>
+                <w:sz w:val="28"/>
+                <w:szCs w:val="28"/>
+                <w:lang w:val="en-US"/>
+              </w:rPr>
+            </w:pPr>
+            <w:r>
+              <w:rPr>
+                <w:color w:val="000000" w:themeColor="text1"/>
+                <w:sz w:val="28"/>
+                <w:szCs w:val="28"/>
+                <w:lang w:val="en-US"/>
+              </w:rPr>
+              <w:t>99.83%</w:t>
+            </w:r>
+          </w:p>
+          <w:p>
+            <w:pPr>
+              <w:spacing w:before="100" w:beforeAutospacing="1" w:after="100" w:afterAutospacing="1"/>
+              <w:rPr>
+                <w:color w:val="000000" w:themeColor="text1"/>
+                <w:sz w:val="28"/>
+                <w:szCs w:val="28"/>
+                <w:lang w:val="en-US"/>
+              </w:rPr>
+            </w:pPr>
+            <w:r>
+              <w:rPr>
+                <w:color w:val="000000" w:themeColor="text1"/>
+                <w:sz w:val="28"/>
+                <w:szCs w:val="28"/>
+                <w:lang w:val="en-US"/>
+              </w:rPr>
+              <w:t>99.075%</w:t>
+            </w:r>
+          </w:p>
+          <w:p>
+            <w:pPr>
+              <w:jc w:val="center"/>
+              <w:rPr>
+                <w:sz w:val="28"/>
+                <w:szCs w:val="28"/>
+                <w:lang w:val="en-US"/>
+              </w:rPr>
+            </w:pPr>
+          </w:p>
+        </w:tc>
+        <w:tc>
+          <w:tcPr>
+            <w:tcW w:w="1535" w:type="dxa"/>
+          </w:tcPr>
+          <w:p>
+            <w:pPr>
+              <w:spacing w:before="100" w:beforeAutospacing="1" w:after="100" w:afterAutospacing="1"/>
+              <w:rPr>
+                <w:color w:val="000000" w:themeColor="text1"/>
+                <w:sz w:val="28"/>
+                <w:szCs w:val="28"/>
+                <w:lang w:val="en-US"/>
+              </w:rPr>
+            </w:pPr>
+            <w:r>
+              <w:rPr>
+                <w:color w:val="000000" w:themeColor="text1"/>
+                <w:sz w:val="28"/>
+                <w:szCs w:val="28"/>
+                <w:lang w:val="en-US"/>
+              </w:rPr>
+              <w:lastRenderedPageBreak/>
+              <w:t>100%</w:t>
+            </w:r>
+          </w:p>
+          <w:p>
+            <w:pPr>
+              <w:spacing w:before="100" w:beforeAutospacing="1" w:after="100" w:afterAutospacing="1"/>
+              <w:rPr>
+                <w:color w:val="000000" w:themeColor="text1"/>
+                <w:sz w:val="28"/>
+                <w:szCs w:val="28"/>
+                <w:lang w:val="en-US"/>
+              </w:rPr>
+            </w:pPr>
+            <w:r>
+              <w:rPr>
+                <w:color w:val="000000" w:themeColor="text1"/>
+                <w:sz w:val="28"/>
+                <w:szCs w:val="28"/>
+                <w:lang w:val="en-US"/>
+              </w:rPr>
+              <w:t>100%</w:t>
+            </w:r>
+          </w:p>
+        </w:tc>
+        <w:tc>
+          <w:tcPr>
+            <w:tcW w:w="1536" w:type="dxa"/>
+          </w:tcPr>
+          <w:p>
+            <w:pPr>
+              <w:spacing w:before="100" w:beforeAutospacing="1" w:after="100" w:afterAutospacing="1"/>
+              <w:rPr>
+                <w:color w:val="000000" w:themeColor="text1"/>
+                <w:sz w:val="28"/>
+                <w:szCs w:val="28"/>
+                <w:lang w:val="en-US"/>
+              </w:rPr>
+            </w:pPr>
+            <w:r>
+              <w:rPr>
+                <w:color w:val="000000" w:themeColor="text1"/>
+                <w:sz w:val="28"/>
+                <w:szCs w:val="28"/>
+                <w:lang w:val="en-US"/>
+              </w:rPr>
+              <w:t>98.32%</w:t>
+            </w:r>
+          </w:p>
+          <w:p>
+            <w:pPr>
+              <w:spacing w:before="100" w:beforeAutospacing="1" w:after="100" w:afterAutospacing="1"/>
+              <w:rPr>
+                <w:color w:val="000000" w:themeColor="text1"/>
+                <w:sz w:val="28"/>
+                <w:szCs w:val="28"/>
+                <w:lang w:val="en-US"/>
+              </w:rPr>
+            </w:pPr>
+            <w:r>
+              <w:rPr>
+                <w:color w:val="000000" w:themeColor="text1"/>
+                <w:sz w:val="28"/>
+                <w:szCs w:val="28"/>
+                <w:lang w:val="en-US"/>
+              </w:rPr>
+              <w:t>99.83%</w:t>
+            </w:r>
+          </w:p>
+          <w:p>
+            <w:pPr>
+              <w:spacing w:before="100" w:beforeAutospacing="1" w:after="100" w:afterAutospacing="1"/>
+              <w:rPr>
+                <w:color w:val="000000" w:themeColor="text1"/>
+                <w:sz w:val="28"/>
+                <w:szCs w:val="28"/>
+                <w:lang w:val="en-US"/>
+              </w:rPr>
+            </w:pPr>
+            <w:r>
+              <w:rPr>
+                <w:color w:val="000000" w:themeColor="text1"/>
+                <w:sz w:val="28"/>
+                <w:szCs w:val="28"/>
+                <w:lang w:val="en-US"/>
+              </w:rPr>
+              <w:t>99.075%</w:t>
+            </w:r>
+          </w:p>
+          <w:p>
+            <w:pPr>
+              <w:spacing w:before="100" w:beforeAutospacing="1" w:after="100" w:afterAutospacing="1"/>
+              <w:rPr>
+                <w:color w:val="000000" w:themeColor="text1"/>
+                <w:sz w:val="28"/>
+                <w:szCs w:val="28"/>
+                <w:lang w:val="en-US"/>
+              </w:rPr>
+            </w:pPr>
+          </w:p>
+        </w:tc>
+        <w:tc>
+          <w:tcPr>
+            <w:tcW w:w="1536" w:type="dxa"/>
+          </w:tcPr>
+          <w:p>
+            <w:pPr>
+              <w:spacing w:before="100" w:beforeAutospacing="1" w:after="100" w:afterAutospacing="1"/>
+              <w:rPr>
+                <w:color w:val="000000" w:themeColor="text1"/>
+                <w:sz w:val="28"/>
+                <w:szCs w:val="28"/>
+                <w:lang w:val="en-US"/>
+              </w:rPr>
+            </w:pPr>
+            <w:r>
+              <w:rPr>
+                <w:color w:val="000000" w:themeColor="text1"/>
+                <w:sz w:val="28"/>
+                <w:szCs w:val="28"/>
+                <w:lang w:val="en-US"/>
+              </w:rPr>
+              <w:lastRenderedPageBreak/>
+              <w:t>99.15%</w:t>
+            </w:r>
+          </w:p>
+          <w:p>
+            <w:pPr>
+              <w:spacing w:before="100" w:beforeAutospacing="1" w:after="100" w:afterAutospacing="1"/>
+              <w:rPr>
+                <w:color w:val="000000" w:themeColor="text1"/>
+                <w:sz w:val="28"/>
+                <w:szCs w:val="28"/>
+                <w:lang w:val="en-US"/>
+              </w:rPr>
+            </w:pPr>
+            <w:r>
+              <w:rPr>
+                <w:color w:val="000000" w:themeColor="text1"/>
+                <w:sz w:val="28"/>
+                <w:szCs w:val="28"/>
+                <w:lang w:val="en-US"/>
+              </w:rPr>
+              <w:t>99.91%</w:t>
+            </w:r>
+          </w:p>
+          <w:p>
+            <w:pPr>
+              <w:spacing w:before="100" w:beforeAutospacing="1" w:after="100" w:afterAutospacing="1"/>
+              <w:rPr>
+                <w:color w:val="000000" w:themeColor="text1"/>
+                <w:sz w:val="28"/>
+                <w:szCs w:val="28"/>
+                <w:lang w:val="en-US"/>
+              </w:rPr>
+            </w:pPr>
+            <w:r>
+              <w:rPr>
+                <w:color w:val="000000" w:themeColor="text1"/>
+                <w:sz w:val="28"/>
+                <w:szCs w:val="28"/>
+                <w:lang w:val="en-US"/>
+              </w:rPr>
+              <w:t>99.53%</w:t>
+            </w:r>
+          </w:p>
+        </w:tc>
+      </w:tr>
+      <w:tr>
+        <w:tc>
+          <w:tcPr>
+            <w:tcW w:w="1535" w:type="dxa"/>
+          </w:tcPr>
+          <w:p>
+            <w:pPr>
+              <w:spacing w:before="100" w:beforeAutospacing="1" w:after="100" w:afterAutospacing="1"/>
+              <w:rPr>
+                <w:color w:val="000000" w:themeColor="text1"/>
+                <w:sz w:val="28"/>
+                <w:szCs w:val="28"/>
+                <w:lang w:val="en-US"/>
+              </w:rPr>
+            </w:pPr>
+          </w:p>
+          <w:p>
+            <w:pPr>
+              <w:spacing w:before="100" w:beforeAutospacing="1" w:after="100" w:afterAutospacing="1"/>
+              <w:rPr>
+                <w:color w:val="000000" w:themeColor="text1"/>
+                <w:sz w:val="28"/>
+                <w:szCs w:val="28"/>
+                <w:lang w:val="en-US"/>
+              </w:rPr>
+            </w:pPr>
+            <w:r>
+              <w:rPr>
+                <w:color w:val="000000" w:themeColor="text1"/>
+                <w:sz w:val="28"/>
+                <w:szCs w:val="28"/>
+                <w:lang w:val="en-US"/>
+              </w:rPr>
+              <w:t>LR</w:t>
+            </w:r>
+          </w:p>
+        </w:tc>
+        <w:tc>
+          <w:tcPr>
+            <w:tcW w:w="1535" w:type="dxa"/>
+          </w:tcPr>
+          <w:p>
+            <w:pPr>
+              <w:spacing w:after="200" w:line="276" w:lineRule="auto"/>
+              <w:rPr>
+                <w:color w:val="000000" w:themeColor="text1"/>
+                <w:sz w:val="28"/>
+                <w:szCs w:val="28"/>
+                <w:lang w:val="en-US"/>
+              </w:rPr>
+            </w:pPr>
+            <w:r>
+              <w:rPr>
+                <w:color w:val="000000" w:themeColor="text1"/>
+                <w:sz w:val="28"/>
+                <w:szCs w:val="28"/>
+                <w:lang w:val="en-US"/>
+              </w:rPr>
+              <w:t>Malicious</w:t>
+            </w:r>
+          </w:p>
+          <w:p>
+            <w:pPr>
+              <w:spacing w:before="100" w:beforeAutospacing="1" w:after="100" w:afterAutospacing="1"/>
+              <w:rPr>
+                <w:color w:val="000000" w:themeColor="text1"/>
+                <w:sz w:val="28"/>
+                <w:szCs w:val="28"/>
+                <w:lang w:val="en-US"/>
+              </w:rPr>
+            </w:pPr>
+            <w:r>
+              <w:rPr>
+                <w:color w:val="000000" w:themeColor="text1"/>
+                <w:sz w:val="28"/>
+                <w:szCs w:val="28"/>
+                <w:lang w:val="en-US"/>
+              </w:rPr>
+              <w:t>Benign</w:t>
+            </w:r>
+          </w:p>
+          <w:p>
+            <w:pPr>
+              <w:spacing w:before="100" w:beforeAutospacing="1" w:after="100" w:afterAutospacing="1"/>
+              <w:rPr>
+                <w:color w:val="000000" w:themeColor="text1"/>
+                <w:sz w:val="28"/>
+                <w:szCs w:val="28"/>
+                <w:lang w:val="en-US"/>
+              </w:rPr>
+            </w:pPr>
+            <w:r>
+              <w:rPr>
+                <w:color w:val="000000" w:themeColor="text1"/>
+                <w:sz w:val="28"/>
+                <w:szCs w:val="28"/>
+                <w:lang w:val="en-US"/>
+              </w:rPr>
+              <w:t>Average</w:t>
+            </w:r>
+          </w:p>
+        </w:tc>
+        <w:tc>
+          <w:tcPr>
+            <w:tcW w:w="1535" w:type="dxa"/>
+          </w:tcPr>
+          <w:p>
+            <w:pPr>
+              <w:spacing w:before="100" w:beforeAutospacing="1" w:after="100" w:afterAutospacing="1"/>
+              <w:rPr>
+                <w:color w:val="000000" w:themeColor="text1"/>
+                <w:sz w:val="28"/>
+                <w:szCs w:val="28"/>
+                <w:lang w:val="en-US"/>
+              </w:rPr>
+            </w:pPr>
+            <w:r>
+              <w:rPr>
+                <w:color w:val="000000" w:themeColor="text1"/>
+                <w:sz w:val="28"/>
+                <w:szCs w:val="28"/>
+                <w:lang w:val="en-US"/>
+              </w:rPr>
+              <w:t>95.36%</w:t>
+            </w:r>
+          </w:p>
+          <w:p>
+            <w:pPr>
+              <w:spacing w:before="100" w:beforeAutospacing="1" w:after="100" w:afterAutospacing="1"/>
+              <w:rPr>
+                <w:color w:val="000000" w:themeColor="text1"/>
+                <w:sz w:val="28"/>
+                <w:szCs w:val="28"/>
+                <w:lang w:val="en-US"/>
+              </w:rPr>
+            </w:pPr>
+            <w:r>
+              <w:rPr>
+                <w:color w:val="000000" w:themeColor="text1"/>
+                <w:sz w:val="28"/>
+                <w:szCs w:val="28"/>
+                <w:lang w:val="en-US"/>
+              </w:rPr>
+              <w:t>99.52%</w:t>
+            </w:r>
+          </w:p>
+          <w:p>
+            <w:pPr>
+              <w:spacing w:before="100" w:beforeAutospacing="1" w:after="100" w:afterAutospacing="1"/>
+              <w:rPr>
+                <w:color w:val="000000" w:themeColor="text1"/>
+                <w:sz w:val="28"/>
+                <w:szCs w:val="28"/>
+                <w:lang w:val="en-US"/>
+              </w:rPr>
+            </w:pPr>
+            <w:r>
+              <w:rPr>
+                <w:color w:val="000000" w:themeColor="text1"/>
+                <w:sz w:val="28"/>
+                <w:szCs w:val="28"/>
+                <w:lang w:val="en-US"/>
+              </w:rPr>
+              <w:t>97.44%</w:t>
+            </w:r>
+          </w:p>
+        </w:tc>
+        <w:tc>
+          <w:tcPr>
+            <w:tcW w:w="1535" w:type="dxa"/>
+          </w:tcPr>
+          <w:p>
+            <w:pPr>
+              <w:spacing w:before="100" w:beforeAutospacing="1" w:after="100" w:afterAutospacing="1"/>
+              <w:rPr>
+                <w:color w:val="000000" w:themeColor="text1"/>
+                <w:sz w:val="28"/>
+                <w:szCs w:val="28"/>
+                <w:lang w:val="en-US"/>
+              </w:rPr>
+            </w:pPr>
+            <w:r>
+              <w:rPr>
+                <w:color w:val="000000" w:themeColor="text1"/>
+                <w:sz w:val="28"/>
+                <w:szCs w:val="28"/>
+                <w:lang w:val="en-US"/>
+              </w:rPr>
+              <w:t>100%</w:t>
+            </w:r>
+          </w:p>
+          <w:p>
+            <w:pPr>
+              <w:spacing w:before="100" w:beforeAutospacing="1" w:after="100" w:afterAutospacing="1"/>
+              <w:rPr>
+                <w:color w:val="000000" w:themeColor="text1"/>
+                <w:sz w:val="28"/>
+                <w:szCs w:val="28"/>
+                <w:lang w:val="en-US"/>
+              </w:rPr>
+            </w:pPr>
+            <w:r>
+              <w:rPr>
+                <w:color w:val="000000" w:themeColor="text1"/>
+                <w:sz w:val="28"/>
+                <w:szCs w:val="28"/>
+                <w:lang w:val="en-US"/>
+              </w:rPr>
+              <w:t>100%</w:t>
+            </w:r>
+          </w:p>
+        </w:tc>
+        <w:tc>
+          <w:tcPr>
+            <w:tcW w:w="1536" w:type="dxa"/>
+          </w:tcPr>
+          <w:p>
+            <w:pPr>
+              <w:spacing w:before="100" w:beforeAutospacing="1" w:after="100" w:afterAutospacing="1"/>
+              <w:rPr>
+                <w:color w:val="000000" w:themeColor="text1"/>
+                <w:sz w:val="28"/>
+                <w:szCs w:val="28"/>
+                <w:lang w:val="en-US"/>
+              </w:rPr>
+            </w:pPr>
+            <w:r>
+              <w:rPr>
+                <w:color w:val="000000" w:themeColor="text1"/>
+                <w:sz w:val="28"/>
+                <w:szCs w:val="28"/>
+                <w:lang w:val="en-US"/>
+              </w:rPr>
+              <w:t>98.32%</w:t>
+            </w:r>
+          </w:p>
+          <w:p>
+            <w:pPr>
+              <w:spacing w:before="100" w:beforeAutospacing="1" w:after="100" w:afterAutospacing="1"/>
+              <w:rPr>
+                <w:color w:val="000000" w:themeColor="text1"/>
+                <w:sz w:val="28"/>
+                <w:szCs w:val="28"/>
+                <w:lang w:val="en-US"/>
+              </w:rPr>
+            </w:pPr>
+            <w:r>
+              <w:rPr>
+                <w:color w:val="000000" w:themeColor="text1"/>
+                <w:sz w:val="28"/>
+                <w:szCs w:val="28"/>
+                <w:lang w:val="en-US"/>
+              </w:rPr>
+              <w:t>99.52%</w:t>
+            </w:r>
+          </w:p>
+          <w:p>
+            <w:pPr>
+              <w:spacing w:before="100" w:beforeAutospacing="1" w:after="100" w:afterAutospacing="1"/>
+              <w:rPr>
+                <w:color w:val="000000" w:themeColor="text1"/>
+                <w:sz w:val="28"/>
+                <w:szCs w:val="28"/>
+                <w:lang w:val="en-US"/>
+              </w:rPr>
+            </w:pPr>
+            <w:r>
+              <w:rPr>
+                <w:color w:val="000000" w:themeColor="text1"/>
+                <w:sz w:val="28"/>
+                <w:szCs w:val="28"/>
+                <w:lang w:val="en-US"/>
+              </w:rPr>
+              <w:t>98.92%</w:t>
+            </w:r>
+          </w:p>
+        </w:tc>
+        <w:tc>
+          <w:tcPr>
+            <w:tcW w:w="1536" w:type="dxa"/>
+          </w:tcPr>
+          <w:p>
+            <w:pPr>
+              <w:spacing w:before="100" w:beforeAutospacing="1" w:after="100" w:afterAutospacing="1"/>
+              <w:rPr>
+                <w:color w:val="000000" w:themeColor="text1"/>
+                <w:sz w:val="28"/>
+                <w:szCs w:val="28"/>
+                <w:lang w:val="en-US"/>
+              </w:rPr>
+            </w:pPr>
+            <w:r>
+              <w:rPr>
+                <w:color w:val="000000" w:themeColor="text1"/>
+                <w:sz w:val="28"/>
+                <w:szCs w:val="28"/>
+                <w:lang w:val="en-US"/>
+              </w:rPr>
+              <w:t>97.63%</w:t>
+            </w:r>
+          </w:p>
+          <w:p>
+            <w:pPr>
+              <w:spacing w:before="100" w:beforeAutospacing="1" w:after="100" w:afterAutospacing="1"/>
+              <w:rPr>
+                <w:color w:val="000000" w:themeColor="text1"/>
+                <w:sz w:val="28"/>
+                <w:szCs w:val="28"/>
+                <w:lang w:val="en-US"/>
+              </w:rPr>
+            </w:pPr>
+            <w:r>
+              <w:rPr>
+                <w:color w:val="000000" w:themeColor="text1"/>
+                <w:sz w:val="28"/>
+                <w:szCs w:val="28"/>
+                <w:lang w:val="en-US"/>
+              </w:rPr>
+              <w:t>99.76%</w:t>
+            </w:r>
+          </w:p>
+          <w:p>
+            <w:pPr>
+              <w:spacing w:before="100" w:beforeAutospacing="1" w:after="100" w:afterAutospacing="1"/>
+              <w:rPr>
+                <w:color w:val="000000" w:themeColor="text1"/>
+                <w:sz w:val="28"/>
+                <w:szCs w:val="28"/>
+                <w:lang w:val="en-US"/>
+              </w:rPr>
+            </w:pPr>
+            <w:r>
+              <w:rPr>
+                <w:color w:val="000000" w:themeColor="text1"/>
+                <w:sz w:val="28"/>
+                <w:szCs w:val="28"/>
+                <w:lang w:val="en-US"/>
+              </w:rPr>
+              <w:t>98.70%</w:t>
+            </w:r>
+          </w:p>
+        </w:tc>
+      </w:tr>
+      <w:tr>
+        <w:tc>
+          <w:tcPr>
+            <w:tcW w:w="1535" w:type="dxa"/>
+          </w:tcPr>
+          <w:p>
+            <w:pPr>
+              <w:spacing w:before="100" w:beforeAutospacing="1" w:after="100" w:afterAutospacing="1"/>
+              <w:rPr>
+                <w:color w:val="000000" w:themeColor="text1"/>
+                <w:sz w:val="28"/>
+                <w:szCs w:val="28"/>
+                <w:lang w:val="en-US"/>
+              </w:rPr>
+            </w:pPr>
+          </w:p>
+          <w:p>
+            <w:pPr>
+              <w:spacing w:before="100" w:beforeAutospacing="1" w:after="100" w:afterAutospacing="1"/>
+              <w:rPr>
+                <w:color w:val="000000" w:themeColor="text1"/>
+                <w:sz w:val="28"/>
+                <w:szCs w:val="28"/>
+                <w:lang w:val="en-US"/>
+              </w:rPr>
+            </w:pPr>
+            <w:r>
+              <w:rPr>
+                <w:color w:val="000000" w:themeColor="text1"/>
+                <w:sz w:val="28"/>
+                <w:szCs w:val="28"/>
+                <w:lang w:val="en-US"/>
+              </w:rPr>
+              <w:t>MLP</w:t>
+            </w:r>
+          </w:p>
+        </w:tc>
+        <w:tc>
+          <w:tcPr>
+            <w:tcW w:w="1535" w:type="dxa"/>
+          </w:tcPr>
+          <w:p>
+            <w:pPr>
+              <w:spacing w:after="200" w:line="276" w:lineRule="auto"/>
+              <w:rPr>
+                <w:color w:val="000000" w:themeColor="text1"/>
+                <w:sz w:val="28"/>
+                <w:szCs w:val="28"/>
+                <w:lang w:val="en-US"/>
+              </w:rPr>
+            </w:pPr>
+            <w:r>
+              <w:rPr>
+                <w:color w:val="000000" w:themeColor="text1"/>
+                <w:sz w:val="28"/>
+                <w:szCs w:val="28"/>
+                <w:lang w:val="en-US"/>
+              </w:rPr>
+              <w:t>Malicious</w:t>
+            </w:r>
+          </w:p>
+          <w:p>
+            <w:pPr>
+              <w:spacing w:before="100" w:beforeAutospacing="1" w:after="100" w:afterAutospacing="1"/>
+              <w:rPr>
+                <w:color w:val="000000" w:themeColor="text1"/>
+                <w:sz w:val="28"/>
+                <w:szCs w:val="28"/>
+                <w:lang w:val="en-US"/>
+              </w:rPr>
+            </w:pPr>
+            <w:r>
+              <w:rPr>
+                <w:color w:val="000000" w:themeColor="text1"/>
+                <w:sz w:val="28"/>
+                <w:szCs w:val="28"/>
+                <w:lang w:val="en-US"/>
+              </w:rPr>
+              <w:t>Benign</w:t>
+            </w:r>
+          </w:p>
+          <w:p>
+            <w:pPr>
+              <w:spacing w:before="100" w:beforeAutospacing="1" w:after="100" w:afterAutospacing="1"/>
+              <w:rPr>
+                <w:color w:val="000000" w:themeColor="text1"/>
+                <w:sz w:val="28"/>
+                <w:szCs w:val="28"/>
+                <w:lang w:val="en-US"/>
+              </w:rPr>
+            </w:pPr>
+            <w:r>
+              <w:rPr>
+                <w:color w:val="000000" w:themeColor="text1"/>
+                <w:sz w:val="28"/>
+                <w:szCs w:val="28"/>
+                <w:lang w:val="en-US"/>
+              </w:rPr>
+              <w:t>Average</w:t>
+            </w:r>
+          </w:p>
+        </w:tc>
+        <w:tc>
+          <w:tcPr>
+            <w:tcW w:w="1535" w:type="dxa"/>
+          </w:tcPr>
+          <w:p>
+            <w:pPr>
+              <w:spacing w:before="100" w:beforeAutospacing="1" w:after="100" w:afterAutospacing="1"/>
+              <w:rPr>
+                <w:color w:val="000000" w:themeColor="text1"/>
+                <w:sz w:val="28"/>
+                <w:szCs w:val="28"/>
+                <w:lang w:val="en-US"/>
+              </w:rPr>
+            </w:pPr>
+            <w:r>
+              <w:rPr>
+                <w:color w:val="000000" w:themeColor="text1"/>
+                <w:sz w:val="28"/>
+                <w:szCs w:val="28"/>
+                <w:lang w:val="en-US"/>
+              </w:rPr>
+              <w:t>98.68%</w:t>
+            </w:r>
+          </w:p>
+          <w:p>
+            <w:pPr>
+              <w:spacing w:before="100" w:beforeAutospacing="1" w:after="100" w:afterAutospacing="1"/>
+              <w:rPr>
+                <w:color w:val="000000" w:themeColor="text1"/>
+                <w:sz w:val="28"/>
+                <w:szCs w:val="28"/>
+                <w:lang w:val="en-US"/>
+              </w:rPr>
+            </w:pPr>
+            <w:r>
+              <w:rPr>
+                <w:color w:val="000000" w:themeColor="text1"/>
+                <w:sz w:val="28"/>
+                <w:szCs w:val="28"/>
+                <w:lang w:val="en-US"/>
+              </w:rPr>
+              <w:t>98.68%</w:t>
+            </w:r>
+          </w:p>
+          <w:p>
+            <w:pPr>
+              <w:spacing w:before="100" w:beforeAutospacing="1" w:after="100" w:afterAutospacing="1"/>
+              <w:rPr>
+                <w:color w:val="000000" w:themeColor="text1"/>
+                <w:sz w:val="28"/>
+                <w:szCs w:val="28"/>
+                <w:lang w:val="en-US"/>
+              </w:rPr>
+            </w:pPr>
+            <w:r>
+              <w:rPr>
+                <w:color w:val="000000" w:themeColor="text1"/>
+                <w:sz w:val="28"/>
+                <w:szCs w:val="28"/>
+                <w:lang w:val="en-US"/>
+              </w:rPr>
+              <w:t>98.68%</w:t>
+            </w:r>
+          </w:p>
+        </w:tc>
+        <w:tc>
+          <w:tcPr>
+            <w:tcW w:w="1535" w:type="dxa"/>
+          </w:tcPr>
+          <w:p>
+            <w:pPr>
+              <w:spacing w:before="100" w:beforeAutospacing="1" w:after="100" w:afterAutospacing="1"/>
+              <w:rPr>
+                <w:color w:val="000000" w:themeColor="text1"/>
+                <w:sz w:val="28"/>
+                <w:szCs w:val="28"/>
+                <w:lang w:val="en-US"/>
+              </w:rPr>
+            </w:pPr>
+            <w:r>
+              <w:rPr>
+                <w:color w:val="000000" w:themeColor="text1"/>
+                <w:sz w:val="28"/>
+                <w:szCs w:val="28"/>
+                <w:lang w:val="en-US"/>
+              </w:rPr>
+              <w:t>100%</w:t>
+            </w:r>
+          </w:p>
+          <w:p>
+            <w:pPr>
+              <w:spacing w:before="100" w:beforeAutospacing="1" w:after="100" w:afterAutospacing="1"/>
+              <w:rPr>
+                <w:color w:val="000000" w:themeColor="text1"/>
+                <w:sz w:val="28"/>
+                <w:szCs w:val="28"/>
+                <w:lang w:val="en-US"/>
+              </w:rPr>
+            </w:pPr>
+            <w:r>
+              <w:rPr>
+                <w:color w:val="000000" w:themeColor="text1"/>
+                <w:sz w:val="28"/>
+                <w:szCs w:val="28"/>
+                <w:lang w:val="en-US"/>
+              </w:rPr>
+              <w:t>100%</w:t>
+            </w:r>
+          </w:p>
+        </w:tc>
+        <w:tc>
+          <w:tcPr>
+            <w:tcW w:w="1536" w:type="dxa"/>
+          </w:tcPr>
+          <w:p>
+            <w:pPr>
+              <w:spacing w:before="100" w:beforeAutospacing="1" w:after="100" w:afterAutospacing="1"/>
+              <w:rPr>
+                <w:color w:val="000000" w:themeColor="text1"/>
+                <w:sz w:val="28"/>
+                <w:szCs w:val="28"/>
+                <w:lang w:val="en-US"/>
+              </w:rPr>
+            </w:pPr>
+            <w:r>
+              <w:rPr>
+                <w:color w:val="000000" w:themeColor="text1"/>
+                <w:sz w:val="28"/>
+                <w:szCs w:val="28"/>
+                <w:lang w:val="en-US"/>
+              </w:rPr>
+              <w:t>98.68%</w:t>
+            </w:r>
+          </w:p>
+          <w:p>
+            <w:pPr>
+              <w:spacing w:before="100" w:beforeAutospacing="1" w:after="100" w:afterAutospacing="1"/>
+              <w:rPr>
+                <w:color w:val="000000" w:themeColor="text1"/>
+                <w:sz w:val="28"/>
+                <w:szCs w:val="28"/>
+                <w:lang w:val="en-US"/>
+              </w:rPr>
+            </w:pPr>
+            <w:r>
+              <w:rPr>
+                <w:color w:val="000000" w:themeColor="text1"/>
+                <w:sz w:val="28"/>
+                <w:szCs w:val="28"/>
+                <w:lang w:val="en-US"/>
+              </w:rPr>
+              <w:t>98.68%</w:t>
+            </w:r>
+          </w:p>
+          <w:p>
+            <w:pPr>
+              <w:spacing w:before="100" w:beforeAutospacing="1" w:after="100" w:afterAutospacing="1"/>
+              <w:rPr>
+                <w:color w:val="000000" w:themeColor="text1"/>
+                <w:sz w:val="28"/>
+                <w:szCs w:val="28"/>
+                <w:lang w:val="en-US"/>
+              </w:rPr>
+            </w:pPr>
+            <w:r>
+              <w:rPr>
+                <w:color w:val="000000" w:themeColor="text1"/>
+                <w:sz w:val="28"/>
+                <w:szCs w:val="28"/>
+                <w:lang w:val="en-US"/>
+              </w:rPr>
+              <w:t>98.68%</w:t>
+            </w:r>
+          </w:p>
+        </w:tc>
+        <w:tc>
+          <w:tcPr>
+            <w:tcW w:w="1536" w:type="dxa"/>
+          </w:tcPr>
+          <w:p>
+            <w:pPr>
+              <w:spacing w:before="100" w:beforeAutospacing="1" w:after="100" w:afterAutospacing="1"/>
+              <w:rPr>
+                <w:color w:val="000000" w:themeColor="text1"/>
+                <w:sz w:val="28"/>
+                <w:szCs w:val="28"/>
+                <w:lang w:val="en-US"/>
+              </w:rPr>
+            </w:pPr>
+            <w:r>
+              <w:rPr>
+                <w:color w:val="000000" w:themeColor="text1"/>
+                <w:sz w:val="28"/>
+                <w:szCs w:val="28"/>
+                <w:lang w:val="en-US"/>
+              </w:rPr>
+              <w:t>99.33%</w:t>
+            </w:r>
+          </w:p>
+          <w:p>
+            <w:pPr>
+              <w:spacing w:before="100" w:beforeAutospacing="1" w:after="100" w:afterAutospacing="1"/>
+              <w:rPr>
+                <w:color w:val="000000" w:themeColor="text1"/>
+                <w:sz w:val="28"/>
+                <w:szCs w:val="28"/>
+                <w:lang w:val="en-US"/>
+              </w:rPr>
+            </w:pPr>
+            <w:r>
+              <w:rPr>
+                <w:color w:val="000000" w:themeColor="text1"/>
+                <w:sz w:val="28"/>
+                <w:szCs w:val="28"/>
+                <w:lang w:val="en-US"/>
+              </w:rPr>
+              <w:t>99.33%</w:t>
+            </w:r>
+          </w:p>
+          <w:p>
+            <w:pPr>
+              <w:spacing w:before="100" w:beforeAutospacing="1" w:after="100" w:afterAutospacing="1"/>
+              <w:rPr>
+                <w:color w:val="000000" w:themeColor="text1"/>
+                <w:sz w:val="28"/>
+                <w:szCs w:val="28"/>
+                <w:lang w:val="en-US"/>
+              </w:rPr>
+            </w:pPr>
+            <w:r>
+              <w:rPr>
+                <w:color w:val="000000" w:themeColor="text1"/>
+                <w:sz w:val="28"/>
+                <w:szCs w:val="28"/>
+                <w:lang w:val="en-US"/>
+              </w:rPr>
+              <w:t>99.33%</w:t>
+            </w:r>
+          </w:p>
+          <w:p>
+            <w:pPr>
+              <w:spacing w:before="100" w:beforeAutospacing="1" w:after="100" w:afterAutospacing="1"/>
+              <w:rPr>
+                <w:color w:val="000000" w:themeColor="text1"/>
+                <w:sz w:val="28"/>
+                <w:szCs w:val="28"/>
+                <w:lang w:val="en-US"/>
+              </w:rPr>
+            </w:pPr>
+          </w:p>
+        </w:tc>
+      </w:tr>
+      <w:tr>
+        <w:tc>
+          <w:tcPr>
+            <w:tcW w:w="1535" w:type="dxa"/>
+          </w:tcPr>
+          <w:p>
+            <w:pPr>
+              <w:spacing w:before="100" w:beforeAutospacing="1" w:after="100" w:afterAutospacing="1"/>
+              <w:rPr>
+                <w:color w:val="000000" w:themeColor="text1"/>
+                <w:sz w:val="28"/>
+                <w:szCs w:val="28"/>
+                <w:lang w:val="en-US"/>
+              </w:rPr>
+            </w:pPr>
+          </w:p>
+          <w:p>
+            <w:pPr>
+              <w:spacing w:before="100" w:beforeAutospacing="1" w:after="100" w:afterAutospacing="1"/>
+              <w:rPr>
+                <w:color w:val="000000" w:themeColor="text1"/>
+                <w:sz w:val="28"/>
+                <w:szCs w:val="28"/>
+                <w:lang w:val="en-US"/>
+              </w:rPr>
+            </w:pPr>
+            <w:r>
+              <w:rPr>
+                <w:color w:val="000000" w:themeColor="text1"/>
+                <w:sz w:val="28"/>
+                <w:szCs w:val="28"/>
+                <w:lang w:val="en-US"/>
+              </w:rPr>
+              <w:t>RNN</w:t>
+            </w:r>
+          </w:p>
+        </w:tc>
+        <w:tc>
+          <w:tcPr>
+            <w:tcW w:w="1535" w:type="dxa"/>
+          </w:tcPr>
+          <w:p>
+            <w:pPr>
+              <w:spacing w:after="200" w:line="276" w:lineRule="auto"/>
+              <w:rPr>
+                <w:color w:val="000000" w:themeColor="text1"/>
+                <w:sz w:val="28"/>
+                <w:szCs w:val="28"/>
+                <w:lang w:val="en-US"/>
+              </w:rPr>
+            </w:pPr>
+            <w:r>
+              <w:rPr>
+                <w:color w:val="000000" w:themeColor="text1"/>
+                <w:sz w:val="28"/>
+                <w:szCs w:val="28"/>
+                <w:lang w:val="en-US"/>
+              </w:rPr>
+              <w:t>Malicious</w:t>
+            </w:r>
+          </w:p>
+          <w:p>
+            <w:pPr>
+              <w:spacing w:before="100" w:beforeAutospacing="1" w:after="100" w:afterAutospacing="1"/>
+              <w:rPr>
+                <w:color w:val="000000" w:themeColor="text1"/>
+                <w:sz w:val="28"/>
+                <w:szCs w:val="28"/>
+                <w:lang w:val="en-US"/>
+              </w:rPr>
+            </w:pPr>
+            <w:r>
+              <w:rPr>
+                <w:color w:val="000000" w:themeColor="text1"/>
+                <w:sz w:val="28"/>
+                <w:szCs w:val="28"/>
+                <w:lang w:val="en-US"/>
+              </w:rPr>
+              <w:t>Benign</w:t>
+            </w:r>
+          </w:p>
+          <w:p>
+            <w:pPr>
+              <w:spacing w:before="100" w:beforeAutospacing="1" w:after="100" w:afterAutospacing="1"/>
+              <w:rPr>
+                <w:color w:val="000000" w:themeColor="text1"/>
+                <w:sz w:val="28"/>
+                <w:szCs w:val="28"/>
+                <w:lang w:val="en-US"/>
+              </w:rPr>
+            </w:pPr>
+            <w:r>
+              <w:rPr>
+                <w:color w:val="000000" w:themeColor="text1"/>
+                <w:sz w:val="28"/>
+                <w:szCs w:val="28"/>
+                <w:lang w:val="en-US"/>
+              </w:rPr>
+              <w:t>Average</w:t>
+            </w:r>
+          </w:p>
+        </w:tc>
+        <w:tc>
+          <w:tcPr>
+            <w:tcW w:w="1535" w:type="dxa"/>
+          </w:tcPr>
+          <w:p>
+            <w:pPr>
+              <w:spacing w:before="100" w:beforeAutospacing="1" w:after="100" w:afterAutospacing="1"/>
+              <w:rPr>
+                <w:color w:val="000000" w:themeColor="text1"/>
+                <w:sz w:val="28"/>
+                <w:szCs w:val="28"/>
+                <w:lang w:val="en-US"/>
+              </w:rPr>
+            </w:pPr>
+            <w:r>
+              <w:rPr>
+                <w:color w:val="000000" w:themeColor="text1"/>
+                <w:sz w:val="28"/>
+                <w:szCs w:val="28"/>
+                <w:lang w:val="en-US"/>
+              </w:rPr>
+              <w:t>98.39%</w:t>
+            </w:r>
+          </w:p>
+          <w:p>
+            <w:pPr>
+              <w:spacing w:before="100" w:beforeAutospacing="1" w:after="100" w:afterAutospacing="1"/>
+              <w:rPr>
+                <w:color w:val="000000" w:themeColor="text1"/>
+                <w:sz w:val="28"/>
+                <w:szCs w:val="28"/>
+                <w:lang w:val="en-US"/>
+              </w:rPr>
+            </w:pPr>
+            <w:r>
+              <w:rPr>
+                <w:color w:val="000000" w:themeColor="text1"/>
+                <w:sz w:val="28"/>
+                <w:szCs w:val="28"/>
+                <w:lang w:val="en-US"/>
+              </w:rPr>
+              <w:t>95.58%</w:t>
+            </w:r>
+          </w:p>
+          <w:p>
+            <w:pPr>
+              <w:spacing w:before="100" w:beforeAutospacing="1" w:after="100" w:afterAutospacing="1"/>
+              <w:rPr>
+                <w:color w:val="000000" w:themeColor="text1"/>
+                <w:sz w:val="28"/>
+                <w:szCs w:val="28"/>
+                <w:lang w:val="en-US"/>
+              </w:rPr>
+            </w:pPr>
+            <w:r>
+              <w:rPr>
+                <w:color w:val="000000" w:themeColor="text1"/>
+                <w:sz w:val="28"/>
+                <w:szCs w:val="28"/>
+                <w:lang w:val="en-US"/>
+              </w:rPr>
+              <w:t>96.99%</w:t>
+            </w:r>
+          </w:p>
+        </w:tc>
+        <w:tc>
+          <w:tcPr>
+            <w:tcW w:w="1535" w:type="dxa"/>
+          </w:tcPr>
+          <w:p>
+            <w:pPr>
+              <w:spacing w:before="100" w:beforeAutospacing="1" w:after="100" w:afterAutospacing="1"/>
+              <w:rPr>
+                <w:color w:val="000000" w:themeColor="text1"/>
+                <w:sz w:val="28"/>
+                <w:szCs w:val="28"/>
+                <w:lang w:val="en-US"/>
+              </w:rPr>
+            </w:pPr>
+            <w:r>
+              <w:rPr>
+                <w:color w:val="000000" w:themeColor="text1"/>
+                <w:sz w:val="28"/>
+                <w:szCs w:val="28"/>
+                <w:lang w:val="en-US"/>
+              </w:rPr>
+              <w:t>100%</w:t>
+            </w:r>
+          </w:p>
+          <w:p>
+            <w:pPr>
+              <w:spacing w:before="100" w:beforeAutospacing="1" w:after="100" w:afterAutospacing="1"/>
+              <w:rPr>
+                <w:color w:val="000000" w:themeColor="text1"/>
+                <w:sz w:val="28"/>
+                <w:szCs w:val="28"/>
+                <w:lang w:val="en-US"/>
+              </w:rPr>
+            </w:pPr>
+            <w:r>
+              <w:rPr>
+                <w:color w:val="000000" w:themeColor="text1"/>
+                <w:sz w:val="28"/>
+                <w:szCs w:val="28"/>
+                <w:lang w:val="en-US"/>
+              </w:rPr>
+              <w:t>100%</w:t>
+            </w:r>
+          </w:p>
+        </w:tc>
+        <w:tc>
+          <w:tcPr>
+            <w:tcW w:w="1536" w:type="dxa"/>
+          </w:tcPr>
+          <w:p>
+            <w:pPr>
+              <w:spacing w:before="100" w:beforeAutospacing="1" w:after="100" w:afterAutospacing="1"/>
+              <w:rPr>
+                <w:color w:val="000000" w:themeColor="text1"/>
+                <w:sz w:val="28"/>
+                <w:szCs w:val="28"/>
+                <w:lang w:val="en-US"/>
+              </w:rPr>
+            </w:pPr>
+            <w:r>
+              <w:rPr>
+                <w:color w:val="000000" w:themeColor="text1"/>
+                <w:sz w:val="28"/>
+                <w:szCs w:val="28"/>
+                <w:lang w:val="en-US"/>
+              </w:rPr>
+              <w:t>98.39%</w:t>
+            </w:r>
+          </w:p>
+          <w:p>
+            <w:pPr>
+              <w:spacing w:before="100" w:beforeAutospacing="1" w:after="100" w:afterAutospacing="1"/>
+              <w:rPr>
+                <w:color w:val="000000" w:themeColor="text1"/>
+                <w:sz w:val="28"/>
+                <w:szCs w:val="28"/>
+                <w:lang w:val="en-US"/>
+              </w:rPr>
+            </w:pPr>
+            <w:r>
+              <w:rPr>
+                <w:color w:val="000000" w:themeColor="text1"/>
+                <w:sz w:val="28"/>
+                <w:szCs w:val="28"/>
+                <w:lang w:val="en-US"/>
+              </w:rPr>
+              <w:t>95.58%</w:t>
+            </w:r>
+          </w:p>
+          <w:p>
+            <w:pPr>
+              <w:spacing w:before="100" w:beforeAutospacing="1" w:after="100" w:afterAutospacing="1"/>
+              <w:rPr>
+                <w:color w:val="000000" w:themeColor="text1"/>
+                <w:sz w:val="28"/>
+                <w:szCs w:val="28"/>
+                <w:lang w:val="en-US"/>
+              </w:rPr>
+            </w:pPr>
+            <w:r>
+              <w:rPr>
+                <w:color w:val="000000" w:themeColor="text1"/>
+                <w:sz w:val="28"/>
+                <w:szCs w:val="28"/>
+                <w:lang w:val="en-US"/>
+              </w:rPr>
+              <w:t>96.99%</w:t>
+            </w:r>
+          </w:p>
+        </w:tc>
+        <w:tc>
+          <w:tcPr>
+            <w:tcW w:w="1536" w:type="dxa"/>
+          </w:tcPr>
+          <w:p>
+            <w:pPr>
+              <w:spacing w:before="100" w:beforeAutospacing="1" w:after="100" w:afterAutospacing="1"/>
+              <w:rPr>
+                <w:color w:val="000000" w:themeColor="text1"/>
+                <w:sz w:val="28"/>
+                <w:szCs w:val="28"/>
+                <w:lang w:val="en-US"/>
+              </w:rPr>
+            </w:pPr>
+            <w:r>
+              <w:rPr>
+                <w:color w:val="000000" w:themeColor="text1"/>
+                <w:sz w:val="28"/>
+                <w:szCs w:val="28"/>
+                <w:lang w:val="en-US"/>
+              </w:rPr>
+              <w:t>99.19%</w:t>
+            </w:r>
+          </w:p>
+          <w:p>
+            <w:pPr>
+              <w:spacing w:before="100" w:beforeAutospacing="1" w:after="100" w:afterAutospacing="1"/>
+              <w:rPr>
+                <w:color w:val="000000" w:themeColor="text1"/>
+                <w:sz w:val="28"/>
+                <w:szCs w:val="28"/>
+                <w:lang w:val="en-US"/>
+              </w:rPr>
+            </w:pPr>
+            <w:r>
+              <w:rPr>
+                <w:color w:val="000000" w:themeColor="text1"/>
+                <w:sz w:val="28"/>
+                <w:szCs w:val="28"/>
+                <w:lang w:val="en-US"/>
+              </w:rPr>
+              <w:t>97.74%</w:t>
+            </w:r>
+          </w:p>
+          <w:p>
+            <w:pPr>
+              <w:spacing w:before="100" w:beforeAutospacing="1" w:after="100" w:afterAutospacing="1"/>
+              <w:rPr>
+                <w:color w:val="000000" w:themeColor="text1"/>
+                <w:sz w:val="28"/>
+                <w:szCs w:val="28"/>
+                <w:lang w:val="en-US"/>
+              </w:rPr>
+            </w:pPr>
+            <w:r>
+              <w:rPr>
+                <w:color w:val="000000" w:themeColor="text1"/>
+                <w:sz w:val="28"/>
+                <w:szCs w:val="28"/>
+                <w:lang w:val="en-US"/>
+              </w:rPr>
+              <w:t>98.47%</w:t>
+            </w:r>
+          </w:p>
+        </w:tc>
+      </w:tr>
+      <w:tr>
+        <w:tc>
+          <w:tcPr>
+            <w:tcW w:w="1535" w:type="dxa"/>
+          </w:tcPr>
+          <w:p>
+            <w:pPr>
+              <w:spacing w:before="100" w:beforeAutospacing="1" w:after="100" w:afterAutospacing="1"/>
+              <w:rPr>
+                <w:color w:val="000000" w:themeColor="text1"/>
+                <w:sz w:val="28"/>
+                <w:szCs w:val="28"/>
+                <w:lang w:val="en-US"/>
+              </w:rPr>
+            </w:pPr>
+          </w:p>
+          <w:p>
+            <w:pPr>
+              <w:spacing w:before="100" w:beforeAutospacing="1" w:after="100" w:afterAutospacing="1"/>
+              <w:rPr>
+                <w:color w:val="000000" w:themeColor="text1"/>
+                <w:sz w:val="28"/>
+                <w:szCs w:val="28"/>
+                <w:lang w:val="en-US"/>
+              </w:rPr>
+            </w:pPr>
+            <w:r>
+              <w:rPr>
+                <w:color w:val="000000" w:themeColor="text1"/>
+                <w:sz w:val="28"/>
+                <w:szCs w:val="28"/>
+                <w:lang w:val="en-US"/>
+              </w:rPr>
+              <w:t>LSTM</w:t>
+            </w:r>
+          </w:p>
+        </w:tc>
+        <w:tc>
+          <w:tcPr>
+            <w:tcW w:w="1535" w:type="dxa"/>
+          </w:tcPr>
+          <w:p>
+            <w:pPr>
+              <w:spacing w:after="200" w:line="276" w:lineRule="auto"/>
+              <w:rPr>
+                <w:color w:val="000000" w:themeColor="text1"/>
+                <w:sz w:val="28"/>
+                <w:szCs w:val="28"/>
+                <w:lang w:val="en-US"/>
+              </w:rPr>
+            </w:pPr>
+            <w:r>
+              <w:rPr>
+                <w:color w:val="000000" w:themeColor="text1"/>
+                <w:sz w:val="28"/>
+                <w:szCs w:val="28"/>
+                <w:lang w:val="en-US"/>
+              </w:rPr>
+              <w:t>Malicious</w:t>
+            </w:r>
+          </w:p>
+          <w:p>
+            <w:pPr>
+              <w:spacing w:before="100" w:beforeAutospacing="1" w:after="100" w:afterAutospacing="1"/>
+              <w:rPr>
+                <w:color w:val="000000" w:themeColor="text1"/>
+                <w:sz w:val="28"/>
+                <w:szCs w:val="28"/>
+                <w:lang w:val="en-US"/>
+              </w:rPr>
+            </w:pPr>
+            <w:r>
+              <w:rPr>
+                <w:color w:val="000000" w:themeColor="text1"/>
+                <w:sz w:val="28"/>
+                <w:szCs w:val="28"/>
+                <w:lang w:val="en-US"/>
+              </w:rPr>
+              <w:t>Benign</w:t>
+            </w:r>
+          </w:p>
+          <w:p>
+            <w:pPr>
+              <w:spacing w:before="100" w:beforeAutospacing="1" w:after="100" w:afterAutospacing="1"/>
+              <w:rPr>
+                <w:color w:val="000000" w:themeColor="text1"/>
+                <w:sz w:val="28"/>
+                <w:szCs w:val="28"/>
+                <w:lang w:val="en-US"/>
+              </w:rPr>
+            </w:pPr>
+            <w:r>
+              <w:rPr>
+                <w:color w:val="000000" w:themeColor="text1"/>
+                <w:sz w:val="28"/>
+                <w:szCs w:val="28"/>
+                <w:lang w:val="en-US"/>
+              </w:rPr>
+              <w:t>Average</w:t>
+            </w:r>
+          </w:p>
+        </w:tc>
+        <w:tc>
+          <w:tcPr>
+            <w:tcW w:w="1535" w:type="dxa"/>
+          </w:tcPr>
+          <w:p>
+            <w:pPr>
+              <w:spacing w:before="100" w:beforeAutospacing="1" w:after="100" w:afterAutospacing="1"/>
+              <w:rPr>
+                <w:color w:val="000000" w:themeColor="text1"/>
+                <w:sz w:val="28"/>
+                <w:szCs w:val="28"/>
+                <w:lang w:val="en-US"/>
+              </w:rPr>
+            </w:pPr>
+            <w:r>
+              <w:rPr>
+                <w:color w:val="000000" w:themeColor="text1"/>
+                <w:sz w:val="28"/>
+                <w:szCs w:val="28"/>
+                <w:lang w:val="en-US"/>
+              </w:rPr>
+              <w:t>98.31%</w:t>
+            </w:r>
+          </w:p>
+          <w:p>
+            <w:pPr>
+              <w:spacing w:before="100" w:beforeAutospacing="1" w:after="100" w:afterAutospacing="1"/>
+              <w:rPr>
+                <w:color w:val="000000" w:themeColor="text1"/>
+                <w:sz w:val="28"/>
+                <w:szCs w:val="28"/>
+                <w:lang w:val="en-US"/>
+              </w:rPr>
+            </w:pPr>
+            <w:r>
+              <w:rPr>
+                <w:color w:val="000000" w:themeColor="text1"/>
+                <w:sz w:val="28"/>
+                <w:szCs w:val="28"/>
+                <w:lang w:val="en-US"/>
+              </w:rPr>
+              <w:t>99.83%</w:t>
+            </w:r>
+          </w:p>
+          <w:p>
+            <w:pPr>
+              <w:spacing w:before="100" w:beforeAutospacing="1" w:after="100" w:afterAutospacing="1"/>
+              <w:rPr>
+                <w:color w:val="000000" w:themeColor="text1"/>
+                <w:sz w:val="28"/>
+                <w:szCs w:val="28"/>
+                <w:lang w:val="en-US"/>
+              </w:rPr>
+            </w:pPr>
+            <w:r>
+              <w:rPr>
+                <w:color w:val="000000" w:themeColor="text1"/>
+                <w:sz w:val="28"/>
+                <w:szCs w:val="28"/>
+                <w:lang w:val="en-US"/>
+              </w:rPr>
+              <w:t>99.07%</w:t>
+            </w:r>
+          </w:p>
+          <w:p>
+            <w:pPr>
+              <w:spacing w:before="100" w:beforeAutospacing="1" w:after="100" w:afterAutospacing="1"/>
+              <w:rPr>
+                <w:color w:val="000000" w:themeColor="text1"/>
+                <w:sz w:val="28"/>
+                <w:szCs w:val="28"/>
+                <w:lang w:val="en-US"/>
+              </w:rPr>
+            </w:pPr>
+          </w:p>
+        </w:tc>
+        <w:tc>
+          <w:tcPr>
+            <w:tcW w:w="1535" w:type="dxa"/>
+          </w:tcPr>
+          <w:p>
+            <w:pPr>
+              <w:spacing w:before="100" w:beforeAutospacing="1" w:after="100" w:afterAutospacing="1"/>
+              <w:rPr>
+                <w:color w:val="000000" w:themeColor="text1"/>
+                <w:sz w:val="28"/>
+                <w:szCs w:val="28"/>
+                <w:lang w:val="en-US"/>
+              </w:rPr>
+            </w:pPr>
+            <w:r>
+              <w:rPr>
+                <w:color w:val="000000" w:themeColor="text1"/>
+                <w:sz w:val="28"/>
+                <w:szCs w:val="28"/>
+                <w:lang w:val="en-US"/>
+              </w:rPr>
+              <w:t>100%</w:t>
+            </w:r>
+          </w:p>
+          <w:p>
+            <w:pPr>
+              <w:spacing w:before="100" w:beforeAutospacing="1" w:after="100" w:afterAutospacing="1"/>
+              <w:rPr>
+                <w:color w:val="000000" w:themeColor="text1"/>
+                <w:sz w:val="28"/>
+                <w:szCs w:val="28"/>
+                <w:lang w:val="en-US"/>
+              </w:rPr>
+            </w:pPr>
+            <w:r>
+              <w:rPr>
+                <w:color w:val="000000" w:themeColor="text1"/>
+                <w:sz w:val="28"/>
+                <w:szCs w:val="28"/>
+                <w:lang w:val="en-US"/>
+              </w:rPr>
+              <w:t>100%</w:t>
+            </w:r>
+          </w:p>
+        </w:tc>
+        <w:tc>
+          <w:tcPr>
+            <w:tcW w:w="1536" w:type="dxa"/>
+          </w:tcPr>
+          <w:p>
+            <w:pPr>
+              <w:spacing w:before="100" w:beforeAutospacing="1" w:after="100" w:afterAutospacing="1"/>
+              <w:rPr>
+                <w:color w:val="000000" w:themeColor="text1"/>
+                <w:sz w:val="28"/>
+                <w:szCs w:val="28"/>
+                <w:lang w:val="en-US"/>
+              </w:rPr>
+            </w:pPr>
+            <w:r>
+              <w:rPr>
+                <w:color w:val="000000" w:themeColor="text1"/>
+                <w:sz w:val="28"/>
+                <w:szCs w:val="28"/>
+                <w:lang w:val="en-US"/>
+              </w:rPr>
+              <w:t>98.31%</w:t>
+            </w:r>
+          </w:p>
+          <w:p>
+            <w:pPr>
+              <w:spacing w:before="100" w:beforeAutospacing="1" w:after="100" w:afterAutospacing="1"/>
+              <w:rPr>
+                <w:color w:val="000000" w:themeColor="text1"/>
+                <w:sz w:val="28"/>
+                <w:szCs w:val="28"/>
+                <w:lang w:val="en-US"/>
+              </w:rPr>
+            </w:pPr>
+            <w:r>
+              <w:rPr>
+                <w:color w:val="000000" w:themeColor="text1"/>
+                <w:sz w:val="28"/>
+                <w:szCs w:val="28"/>
+                <w:lang w:val="en-US"/>
+              </w:rPr>
+              <w:t>99.83%</w:t>
+            </w:r>
+          </w:p>
+          <w:p>
+            <w:pPr>
+              <w:spacing w:before="100" w:beforeAutospacing="1" w:after="100" w:afterAutospacing="1"/>
+              <w:rPr>
+                <w:color w:val="000000" w:themeColor="text1"/>
+                <w:sz w:val="28"/>
+                <w:szCs w:val="28"/>
+                <w:lang w:val="en-US"/>
+              </w:rPr>
+            </w:pPr>
+            <w:r>
+              <w:rPr>
+                <w:color w:val="000000" w:themeColor="text1"/>
+                <w:sz w:val="28"/>
+                <w:szCs w:val="28"/>
+                <w:lang w:val="en-US"/>
+              </w:rPr>
+              <w:t>99.07%</w:t>
+            </w:r>
+          </w:p>
+          <w:p>
+            <w:pPr>
+              <w:spacing w:before="100" w:beforeAutospacing="1" w:after="100" w:afterAutospacing="1"/>
+              <w:rPr>
+                <w:color w:val="000000" w:themeColor="text1"/>
+                <w:sz w:val="28"/>
+                <w:szCs w:val="28"/>
+                <w:lang w:val="en-US"/>
+              </w:rPr>
+            </w:pPr>
+          </w:p>
+        </w:tc>
+        <w:tc>
+          <w:tcPr>
+            <w:tcW w:w="1536" w:type="dxa"/>
+          </w:tcPr>
+          <w:p>
+            <w:pPr>
+              <w:spacing w:before="100" w:beforeAutospacing="1" w:after="100" w:afterAutospacing="1"/>
+              <w:rPr>
+                <w:color w:val="000000" w:themeColor="text1"/>
+                <w:sz w:val="28"/>
+                <w:szCs w:val="28"/>
+                <w:lang w:val="en-US"/>
+              </w:rPr>
+            </w:pPr>
+            <w:r>
+              <w:rPr>
+                <w:color w:val="000000" w:themeColor="text1"/>
+                <w:sz w:val="28"/>
+                <w:szCs w:val="28"/>
+                <w:lang w:val="en-US"/>
+              </w:rPr>
+              <w:t>99.15%</w:t>
+            </w:r>
+          </w:p>
+          <w:p>
+            <w:pPr>
+              <w:spacing w:before="100" w:beforeAutospacing="1" w:after="100" w:afterAutospacing="1"/>
+              <w:rPr>
+                <w:color w:val="000000" w:themeColor="text1"/>
+                <w:sz w:val="28"/>
+                <w:szCs w:val="28"/>
+                <w:lang w:val="en-US"/>
+              </w:rPr>
+            </w:pPr>
+            <w:r>
+              <w:rPr>
+                <w:color w:val="000000" w:themeColor="text1"/>
+                <w:sz w:val="28"/>
+                <w:szCs w:val="28"/>
+                <w:lang w:val="en-US"/>
+              </w:rPr>
+              <w:t>99.91%</w:t>
+            </w:r>
+          </w:p>
+          <w:p>
+            <w:pPr>
+              <w:spacing w:before="100" w:beforeAutospacing="1" w:after="100" w:afterAutospacing="1"/>
+              <w:rPr>
+                <w:color w:val="000000" w:themeColor="text1"/>
+                <w:sz w:val="28"/>
+                <w:szCs w:val="28"/>
+                <w:lang w:val="en-US"/>
+              </w:rPr>
+            </w:pPr>
+            <w:r>
+              <w:rPr>
+                <w:color w:val="000000" w:themeColor="text1"/>
+                <w:sz w:val="28"/>
+                <w:szCs w:val="28"/>
+                <w:lang w:val="en-US"/>
+              </w:rPr>
+              <w:t>99.53%</w:t>
+            </w:r>
+          </w:p>
+        </w:tc>
+      </w:tr>
+    </w:tbl>
+    <w:p>
+      <w:pPr>
+        <w:spacing w:before="100" w:beforeAutospacing="1" w:after="100" w:afterAutospacing="1" w:line="240" w:lineRule="auto"/>
         <w:rPr>
           <w:color w:val="000000" w:themeColor="text1"/>
           <w:sz w:val="28"/>
           <w:szCs w:val="28"/>
           <w:lang w:val="en-US"/>
         </w:rPr>
-        <w:br/>
-      </w:r>
-      <w:r>
-        <w:rPr>
-          <w:color w:val="000000" w:themeColor="text1"/>
-          <w:sz w:val="28"/>
-          <w:szCs w:val="28"/>
-          <w:lang w:val="en-US"/>
-        </w:rPr>
-        <w:br/>
-      </w:r>
-      <w:r>
-        <w:rPr>
-          <w:color w:val="000000" w:themeColor="text1"/>
-          <w:sz w:val="28"/>
-          <w:szCs w:val="28"/>
-          <w:lang w:val="en-US"/>
-        </w:rPr>
-        <w:br/>
-        <w:t>Accuracy: 99.46%</w:t>
-      </w:r>
-      <w:r>
-        <w:rPr>
-          <w:color w:val="000000" w:themeColor="text1"/>
-          <w:sz w:val="28"/>
-          <w:szCs w:val="28"/>
-          <w:lang w:val="en-US"/>
-        </w:rPr>
-        <w:br/>
-      </w:r>
-      <w:r>
-        <w:rPr>
-          <w:color w:val="000000" w:themeColor="text1"/>
-          <w:sz w:val="28"/>
-          <w:szCs w:val="28"/>
-          <w:lang w:val="en-US"/>
-        </w:rPr>
-        <w:br/>
-        <w:t>Precision: 100.00%</w:t>
-      </w:r>
-      <w:r>
-        <w:rPr>
-          <w:color w:val="000000" w:themeColor="text1"/>
-          <w:sz w:val="28"/>
-          <w:szCs w:val="28"/>
-          <w:lang w:val="en-US"/>
-        </w:rPr>
-        <w:br/>
-      </w:r>
-      <w:r>
-        <w:rPr>
-          <w:color w:val="000000" w:themeColor="text1"/>
-          <w:sz w:val="28"/>
-          <w:szCs w:val="28"/>
-          <w:lang w:val="en-US"/>
-        </w:rPr>
-        <w:br/>
-        <w:t>Recall: 99.46%</w:t>
-      </w:r>
-      <w:r>
-        <w:rPr>
-          <w:color w:val="000000" w:themeColor="text1"/>
-          <w:sz w:val="28"/>
-          <w:szCs w:val="28"/>
-          <w:lang w:val="en-US"/>
-        </w:rPr>
-        <w:br/>
-      </w:r>
-      <w:r>
-        <w:rPr>
-          <w:color w:val="000000" w:themeColor="text1"/>
-          <w:sz w:val="28"/>
-          <w:szCs w:val="28"/>
-          <w:lang w:val="en-US"/>
-        </w:rPr>
-        <w:br/>
-        <w:t>F1 Score: 99.73%</w:t>
-      </w:r>
-      <w:proofErr w:type="spellStart"/>
-      <w:r>
-        <w:rPr>
-          <w:color w:val="000000" w:themeColor="text1"/>
-          <w:sz w:val="28"/>
-          <w:szCs w:val="28"/>
-          <w:lang w:val="en-US"/>
-        </w:rPr>
-        <w:t>a</w:t>
-      </w:r>
-      <w:proofErr w:type="spellEnd"/>
-      <w:r>
-        <w:rPr>
-          <w:color w:val="000000" w:themeColor="text1"/>
-          <w:sz w:val="28"/>
-          <w:szCs w:val="28"/>
-          <w:lang w:val="en-US"/>
-        </w:rPr>
-        <w:br/>
-      </w:r>
-      <w:r>
-        <w:rPr>
-          <w:color w:val="000000" w:themeColor="text1"/>
-          <w:sz w:val="28"/>
-          <w:szCs w:val="28"/>
-          <w:lang w:val="en-US"/>
-        </w:rPr>
-        <w:br/>
-        <w:t>This shows that the model is effective in classifying normal queries correctly but with high precision and recall. In a real-world situation, it is important for the system to be able to distinguish between legitimate queries and malicious queries.</w:t>
-      </w:r>
+      </w:pPr>
     </w:p>
     <w:sectPr>
       <w:pgSz w:w="11906" w:h="16838"/>
@@ -4516,8 +6006,8 @@
 </file>
 
 <file path=word/numbering.xml><?xml version="1.0" encoding="utf-8"?>
-<w:numbering xmlns:wpc="http://schemas.microsoft.com/office/word/2010/wordprocessingCanvas" xmlns:cx="http://schemas.microsoft.com/office/drawing/2014/chartex" xmlns:cx1="http://schemas.microsoft.com/office/drawing/2015/9/8/chartex" xmlns:cx2="http://schemas.microsoft.com/office/drawing/2015/10/21/chartex" xmlns:cx3="http://schemas.microsoft.com/office/drawing/2016/5/9/chartex" xmlns:cx4="http://schemas.microsoft.com/office/drawing/2016/5/10/chartex" xmlns:cx5="http://schemas.microsoft.com/office/drawing/2016/5/11/chartex" xmlns:cx6="http://schemas.microsoft.com/office/drawing/2016/5/12/chartex" xmlns:cx7="http://schemas.microsoft.com/office/drawing/2016/5/13/chartex" xmlns:cx8="http://schemas.microsoft.com/office/drawing/2016/5/14/chartex" xmlns:mc="http://schemas.openxmlformats.org/markup-compatibility/2006" xmlns:aink="http://schemas.microsoft.com/office/drawing/2016/ink" xmlns:am3d="http://schemas.microsoft.com/office/drawing/2017/model3d" xmlns:o="urn:schemas-microsoft-com:office:office" xmlns:oel="http://schemas.microsoft.com/office/2019/extlst" xmlns:r="http://schemas.openxmlformats.org/officeDocument/2006/relationships" xmlns:m="http://schemas.openxmlformats.org/officeDocument/2006/math" xmlns:v="urn:schemas-microsoft-com:vml" xmlns:wp14="http://schemas.microsoft.com/office/word/2010/wordprocessingDrawing" xmlns:wp="http://schemas.openxmlformats.org/drawingml/2006/wordprocessingDrawing" xmlns:w10="urn:schemas-microsoft-com:office:word" xmlns:w="http://schemas.openxmlformats.org/wordprocessingml/2006/main" xmlns:w14="http://schemas.microsoft.com/office/word/2010/wordml" xmlns:w15="http://schemas.microsoft.com/office/word/2012/wordml" xmlns:w16cex="http://schemas.microsoft.com/office/word/2018/wordml/cex" xmlns:w16cid="http://schemas.microsoft.com/office/word/2016/wordml/cid" xmlns:w16="http://schemas.microsoft.com/office/word/2018/wordml" xmlns:w16du="http://schemas.microsoft.com/office/word/2023/wordml/word16du" xmlns:w16sdtdh="http://schemas.microsoft.com/office/word/2020/wordml/sdtdatahash" xmlns:w16sdtfl="http://schemas.microsoft.com/office/word/2024/wordml/sdtformatlock" xmlns:w16se="http://schemas.microsoft.com/office/word/2015/wordml/symex" xmlns:wpg="http://schemas.microsoft.com/office/word/2010/wordprocessingGroup" xmlns:wpi="http://schemas.microsoft.com/office/word/2010/wordprocessingInk" xmlns:wne="http://schemas.microsoft.com/office/word/2006/wordml" xmlns:wps="http://schemas.microsoft.com/office/word/2010/wordprocessingShape" mc:Ignorable="w14 w15 w16se w16cid w16 w16cex w16sdtdh w16sdtfl w16du wp14">
-  <w:abstractNum w:abstractNumId="0" w15:restartNumberingAfterBreak="0">
+<w:numbering xmlns:ve="http://schemas.openxmlformats.org/markup-compatibility/2006" xmlns:o="urn:schemas-microsoft-com:office:office" xmlns:r="http://schemas.openxmlformats.org/officeDocument/2006/relationships" xmlns:m="http://schemas.openxmlformats.org/officeDocument/2006/math" xmlns:v="urn:schemas-microsoft-com:vml" xmlns:wp="http://schemas.openxmlformats.org/drawingml/2006/wordprocessingDrawing" xmlns:w10="urn:schemas-microsoft-com:office:word" xmlns:w="http://schemas.openxmlformats.org/wordprocessingml/2006/main" xmlns:wne="http://schemas.microsoft.com/office/word/2006/wordml">
+  <w:abstractNum w:abstractNumId="0">
     <w:nsid w:val="22B9495A"/>
     <w:multiLevelType w:val="multilevel"/>
     <w:tmpl w:val="3C6C5916"/>
@@ -4666,7 +6156,7 @@
       </w:rPr>
     </w:lvl>
   </w:abstractNum>
-  <w:abstractNum w:abstractNumId="1" w15:restartNumberingAfterBreak="0">
+  <w:abstractNum w:abstractNumId="1">
     <w:nsid w:val="25266357"/>
     <w:multiLevelType w:val="multilevel"/>
     <w:tmpl w:val="B27E4394"/>
@@ -4815,7 +6305,7 @@
       </w:rPr>
     </w:lvl>
   </w:abstractNum>
-  <w:abstractNum w:abstractNumId="2" w15:restartNumberingAfterBreak="0">
+  <w:abstractNum w:abstractNumId="2">
     <w:nsid w:val="4ACF39A4"/>
     <w:multiLevelType w:val="multilevel"/>
     <w:tmpl w:val="F656C90E"/>
@@ -4964,7 +6454,7 @@
       </w:rPr>
     </w:lvl>
   </w:abstractNum>
-  <w:abstractNum w:abstractNumId="3" w15:restartNumberingAfterBreak="0">
+  <w:abstractNum w:abstractNumId="3">
     <w:nsid w:val="5E4B3CB9"/>
     <w:multiLevelType w:val="multilevel"/>
     <w:tmpl w:val="7F7889AA"/>
@@ -5113,23 +6603,23 @@
       </w:rPr>
     </w:lvl>
   </w:abstractNum>
-  <w:num w:numId="1" w16cid:durableId="1816683644">
+  <w:num w:numId="1">
     <w:abstractNumId w:val="0"/>
   </w:num>
-  <w:num w:numId="2" w16cid:durableId="1508640189">
+  <w:num w:numId="2">
     <w:abstractNumId w:val="3"/>
   </w:num>
-  <w:num w:numId="3" w16cid:durableId="1191453218">
+  <w:num w:numId="3">
     <w:abstractNumId w:val="1"/>
   </w:num>
-  <w:num w:numId="4" w16cid:durableId="1463575714">
+  <w:num w:numId="4">
     <w:abstractNumId w:val="2"/>
   </w:num>
 </w:numbering>
 </file>
 
 <file path=word/styles.xml><?xml version="1.0" encoding="utf-8"?>
-<w:styles xmlns:mc="http://schemas.openxmlformats.org/markup-compatibility/2006" xmlns:r="http://schemas.openxmlformats.org/officeDocument/2006/relationships" xmlns:w="http://schemas.openxmlformats.org/wordprocessingml/2006/main" xmlns:w14="http://schemas.microsoft.com/office/word/2010/wordml" xmlns:w15="http://schemas.microsoft.com/office/word/2012/wordml" xmlns:w16cex="http://schemas.microsoft.com/office/word/2018/wordml/cex" xmlns:w16cid="http://schemas.microsoft.com/office/word/2016/wordml/cid" xmlns:w16="http://schemas.microsoft.com/office/word/2018/wordml" xmlns:w16du="http://schemas.microsoft.com/office/word/2023/wordml/word16du" xmlns:w16sdtdh="http://schemas.microsoft.com/office/word/2020/wordml/sdtdatahash" xmlns:w16sdtfl="http://schemas.microsoft.com/office/word/2024/wordml/sdtformatlock" xmlns:w16se="http://schemas.microsoft.com/office/word/2015/wordml/symex" mc:Ignorable="w14 w15 w16se w16cid w16 w16cex w16sdtdh w16sdtfl w16du">
+<w:styles xmlns:r="http://schemas.openxmlformats.org/officeDocument/2006/relationships" xmlns:w="http://schemas.openxmlformats.org/wordprocessingml/2006/main">
   <w:docDefaults>
     <w:rPrDefault>
       <w:rPr>
@@ -5145,383 +6635,144 @@
       </w:pPr>
     </w:pPrDefault>
   </w:docDefaults>
-  <w:latentStyles w:defLockedState="0" w:defUIPriority="99" w:defSemiHidden="0" w:defUnhideWhenUsed="0" w:defQFormat="0" w:count="376">
-    <w:lsdException w:name="Normal" w:uiPriority="0" w:qFormat="1"/>
-    <w:lsdException w:name="heading 1" w:uiPriority="9" w:qFormat="1"/>
-    <w:lsdException w:name="heading 2" w:semiHidden="1" w:uiPriority="9" w:unhideWhenUsed="1" w:qFormat="1"/>
-    <w:lsdException w:name="heading 3" w:semiHidden="1" w:uiPriority="9" w:unhideWhenUsed="1" w:qFormat="1"/>
-    <w:lsdException w:name="heading 4" w:semiHidden="1" w:uiPriority="9" w:unhideWhenUsed="1" w:qFormat="1"/>
-    <w:lsdException w:name="heading 5" w:semiHidden="1" w:uiPriority="9" w:unhideWhenUsed="1" w:qFormat="1"/>
-    <w:lsdException w:name="heading 6" w:semiHidden="1" w:uiPriority="9" w:unhideWhenUsed="1" w:qFormat="1"/>
-    <w:lsdException w:name="heading 7" w:semiHidden="1" w:uiPriority="9" w:unhideWhenUsed="1" w:qFormat="1"/>
-    <w:lsdException w:name="heading 8" w:semiHidden="1" w:uiPriority="9" w:unhideWhenUsed="1" w:qFormat="1"/>
-    <w:lsdException w:name="heading 9" w:semiHidden="1" w:uiPriority="9" w:unhideWhenUsed="1" w:qFormat="1"/>
-    <w:lsdException w:name="index 1" w:semiHidden="1" w:unhideWhenUsed="1"/>
-    <w:lsdException w:name="index 2" w:semiHidden="1" w:unhideWhenUsed="1"/>
-    <w:lsdException w:name="index 3" w:semiHidden="1" w:unhideWhenUsed="1"/>
-    <w:lsdException w:name="index 4" w:semiHidden="1" w:unhideWhenUsed="1"/>
-    <w:lsdException w:name="index 5" w:semiHidden="1" w:unhideWhenUsed="1"/>
-    <w:lsdException w:name="index 6" w:semiHidden="1" w:unhideWhenUsed="1"/>
-    <w:lsdException w:name="index 7" w:semiHidden="1" w:unhideWhenUsed="1"/>
-    <w:lsdException w:name="index 8" w:semiHidden="1" w:unhideWhenUsed="1"/>
-    <w:lsdException w:name="index 9" w:semiHidden="1" w:unhideWhenUsed="1"/>
-    <w:lsdException w:name="toc 1" w:semiHidden="1" w:uiPriority="39" w:unhideWhenUsed="1"/>
-    <w:lsdException w:name="toc 2" w:semiHidden="1" w:uiPriority="39" w:unhideWhenUsed="1"/>
-    <w:lsdException w:name="toc 3" w:semiHidden="1" w:uiPriority="39" w:unhideWhenUsed="1"/>
-    <w:lsdException w:name="toc 4" w:semiHidden="1" w:uiPriority="39" w:unhideWhenUsed="1"/>
-    <w:lsdException w:name="toc 5" w:semiHidden="1" w:uiPriority="39" w:unhideWhenUsed="1"/>
-    <w:lsdException w:name="toc 6" w:semiHidden="1" w:uiPriority="39" w:unhideWhenUsed="1"/>
-    <w:lsdException w:name="toc 7" w:semiHidden="1" w:uiPriority="39" w:unhideWhenUsed="1"/>
-    <w:lsdException w:name="toc 8" w:semiHidden="1" w:uiPriority="39" w:unhideWhenUsed="1"/>
-    <w:lsdException w:name="toc 9" w:semiHidden="1" w:uiPriority="39" w:unhideWhenUsed="1"/>
-    <w:lsdException w:name="Normal Indent" w:semiHidden="1" w:unhideWhenUsed="1"/>
-    <w:lsdException w:name="footnote text" w:semiHidden="1" w:unhideWhenUsed="1"/>
-    <w:lsdException w:name="annotation text" w:semiHidden="1" w:unhideWhenUsed="1"/>
-    <w:lsdException w:name="header" w:semiHidden="1" w:unhideWhenUsed="1"/>
-    <w:lsdException w:name="footer" w:semiHidden="1" w:unhideWhenUsed="1"/>
-    <w:lsdException w:name="index heading" w:semiHidden="1" w:unhideWhenUsed="1"/>
-    <w:lsdException w:name="caption" w:semiHidden="1" w:uiPriority="35" w:unhideWhenUsed="1" w:qFormat="1"/>
-    <w:lsdException w:name="table of figures" w:semiHidden="1" w:unhideWhenUsed="1"/>
-    <w:lsdException w:name="envelope address" w:semiHidden="1" w:unhideWhenUsed="1"/>
-    <w:lsdException w:name="envelope return" w:semiHidden="1" w:unhideWhenUsed="1"/>
-    <w:lsdException w:name="footnote reference" w:semiHidden="1" w:unhideWhenUsed="1"/>
-    <w:lsdException w:name="annotation reference" w:semiHidden="1" w:unhideWhenUsed="1"/>
-    <w:lsdException w:name="line number" w:semiHidden="1" w:unhideWhenUsed="1"/>
-    <w:lsdException w:name="page number" w:semiHidden="1" w:unhideWhenUsed="1"/>
-    <w:lsdException w:name="endnote reference" w:semiHidden="1" w:unhideWhenUsed="1"/>
-    <w:lsdException w:name="endnote text" w:semiHidden="1" w:unhideWhenUsed="1"/>
-    <w:lsdException w:name="table of authorities" w:semiHidden="1" w:unhideWhenUsed="1"/>
-    <w:lsdException w:name="macro" w:semiHidden="1" w:unhideWhenUsed="1"/>
-    <w:lsdException w:name="toa heading" w:semiHidden="1" w:unhideWhenUsed="1"/>
-    <w:lsdException w:name="List" w:semiHidden="1" w:unhideWhenUsed="1"/>
-    <w:lsdException w:name="List Bullet" w:semiHidden="1" w:unhideWhenUsed="1"/>
-    <w:lsdException w:name="List Number" w:semiHidden="1" w:unhideWhenUsed="1"/>
-    <w:lsdException w:name="List 2" w:semiHidden="1" w:unhideWhenUsed="1"/>
-    <w:lsdException w:name="List 3" w:semiHidden="1" w:unhideWhenUsed="1"/>
-    <w:lsdException w:name="List 4" w:semiHidden="1" w:unhideWhenUsed="1"/>
-    <w:lsdException w:name="List 5" w:semiHidden="1" w:unhideWhenUsed="1"/>
-    <w:lsdException w:name="List Bullet 2" w:semiHidden="1" w:unhideWhenUsed="1"/>
-    <w:lsdException w:name="List Bullet 3" w:semiHidden="1" w:unhideWhenUsed="1"/>
-    <w:lsdException w:name="List Bullet 4" w:semiHidden="1" w:unhideWhenUsed="1"/>
-    <w:lsdException w:name="List Bullet 5" w:semiHidden="1" w:unhideWhenUsed="1"/>
-    <w:lsdException w:name="List Number 2" w:semiHidden="1" w:unhideWhenUsed="1"/>
-    <w:lsdException w:name="List Number 3" w:semiHidden="1" w:unhideWhenUsed="1"/>
-    <w:lsdException w:name="List Number 4" w:semiHidden="1" w:unhideWhenUsed="1"/>
-    <w:lsdException w:name="List Number 5" w:semiHidden="1" w:unhideWhenUsed="1"/>
-    <w:lsdException w:name="Title" w:uiPriority="10" w:qFormat="1"/>
-    <w:lsdException w:name="Closing" w:semiHidden="1" w:unhideWhenUsed="1"/>
-    <w:lsdException w:name="Signature" w:semiHidden="1" w:unhideWhenUsed="1"/>
-    <w:lsdException w:name="Default Paragraph Font" w:semiHidden="1" w:uiPriority="1" w:unhideWhenUsed="1"/>
-    <w:lsdException w:name="Body Text" w:semiHidden="1" w:unhideWhenUsed="1"/>
-    <w:lsdException w:name="Body Text Indent" w:semiHidden="1" w:unhideWhenUsed="1"/>
-    <w:lsdException w:name="List Continue" w:semiHidden="1" w:unhideWhenUsed="1"/>
-    <w:lsdException w:name="List Continue 2" w:semiHidden="1" w:unhideWhenUsed="1"/>
-    <w:lsdException w:name="List Continue 3" w:semiHidden="1" w:unhideWhenUsed="1"/>
-    <w:lsdException w:name="List Continue 4" w:semiHidden="1" w:unhideWhenUsed="1"/>
-    <w:lsdException w:name="List Continue 5" w:semiHidden="1" w:unhideWhenUsed="1"/>
-    <w:lsdException w:name="Message Header" w:semiHidden="1" w:unhideWhenUsed="1"/>
-    <w:lsdException w:name="Subtitle" w:uiPriority="11" w:qFormat="1"/>
-    <w:lsdException w:name="Salutation" w:semiHidden="1" w:unhideWhenUsed="1"/>
-    <w:lsdException w:name="Date" w:semiHidden="1" w:unhideWhenUsed="1"/>
-    <w:lsdException w:name="Body Text First Indent" w:semiHidden="1" w:unhideWhenUsed="1"/>
-    <w:lsdException w:name="Body Text First Indent 2" w:semiHidden="1" w:unhideWhenUsed="1"/>
-    <w:lsdException w:name="Note Heading" w:semiHidden="1" w:unhideWhenUsed="1"/>
-    <w:lsdException w:name="Body Text 2" w:semiHidden="1" w:unhideWhenUsed="1"/>
-    <w:lsdException w:name="Body Text 3" w:semiHidden="1" w:unhideWhenUsed="1"/>
-    <w:lsdException w:name="Body Text Indent 2" w:semiHidden="1" w:unhideWhenUsed="1"/>
-    <w:lsdException w:name="Body Text Indent 3" w:semiHidden="1" w:unhideWhenUsed="1"/>
-    <w:lsdException w:name="Block Text" w:semiHidden="1" w:unhideWhenUsed="1"/>
-    <w:lsdException w:name="Hyperlink" w:semiHidden="1" w:unhideWhenUsed="1"/>
-    <w:lsdException w:name="FollowedHyperlink" w:semiHidden="1" w:unhideWhenUsed="1"/>
-    <w:lsdException w:name="Strong" w:uiPriority="22" w:qFormat="1"/>
-    <w:lsdException w:name="Emphasis" w:uiPriority="20" w:qFormat="1"/>
-    <w:lsdException w:name="Document Map" w:semiHidden="1" w:unhideWhenUsed="1"/>
-    <w:lsdException w:name="Plain Text" w:semiHidden="1" w:unhideWhenUsed="1"/>
-    <w:lsdException w:name="E-mail Signature" w:semiHidden="1" w:unhideWhenUsed="1"/>
-    <w:lsdException w:name="HTML Top of Form" w:semiHidden="1" w:unhideWhenUsed="1"/>
-    <w:lsdException w:name="HTML Bottom of Form" w:semiHidden="1" w:unhideWhenUsed="1"/>
-    <w:lsdException w:name="Normal (Web)" w:semiHidden="1" w:unhideWhenUsed="1"/>
-    <w:lsdException w:name="HTML Acronym" w:semiHidden="1" w:unhideWhenUsed="1"/>
-    <w:lsdException w:name="HTML Address" w:semiHidden="1" w:unhideWhenUsed="1"/>
-    <w:lsdException w:name="HTML Cite" w:semiHidden="1" w:unhideWhenUsed="1"/>
-    <w:lsdException w:name="HTML Code" w:semiHidden="1" w:unhideWhenUsed="1"/>
-    <w:lsdException w:name="HTML Definition" w:semiHidden="1" w:unhideWhenUsed="1"/>
-    <w:lsdException w:name="HTML Keyboard" w:semiHidden="1" w:unhideWhenUsed="1"/>
-    <w:lsdException w:name="HTML Preformatted" w:semiHidden="1" w:unhideWhenUsed="1"/>
-    <w:lsdException w:name="HTML Sample" w:semiHidden="1" w:unhideWhenUsed="1"/>
-    <w:lsdException w:name="HTML Typewriter" w:semiHidden="1" w:unhideWhenUsed="1"/>
-    <w:lsdException w:name="HTML Variable" w:semiHidden="1" w:unhideWhenUsed="1"/>
-    <w:lsdException w:name="Normal Table" w:semiHidden="1" w:unhideWhenUsed="1"/>
-    <w:lsdException w:name="annotation subject" w:semiHidden="1" w:unhideWhenUsed="1"/>
-    <w:lsdException w:name="No List" w:semiHidden="1" w:unhideWhenUsed="1"/>
-    <w:lsdException w:name="Outline List 1" w:semiHidden="1" w:unhideWhenUsed="1"/>
-    <w:lsdException w:name="Outline List 2" w:semiHidden="1" w:unhideWhenUsed="1"/>
-    <w:lsdException w:name="Outline List 3" w:semiHidden="1" w:unhideWhenUsed="1"/>
-    <w:lsdException w:name="Table Simple 1" w:semiHidden="1" w:unhideWhenUsed="1"/>
-    <w:lsdException w:name="Table Simple 2" w:semiHidden="1" w:unhideWhenUsed="1"/>
-    <w:lsdException w:name="Table Simple 3" w:semiHidden="1" w:unhideWhenUsed="1"/>
-    <w:lsdException w:name="Table Classic 1" w:semiHidden="1" w:unhideWhenUsed="1"/>
-    <w:lsdException w:name="Table Classic 2" w:semiHidden="1" w:unhideWhenUsed="1"/>
-    <w:lsdException w:name="Table Classic 3" w:semiHidden="1" w:unhideWhenUsed="1"/>
-    <w:lsdException w:name="Table Classic 4" w:semiHidden="1" w:unhideWhenUsed="1"/>
-    <w:lsdException w:name="Table Colorful 1" w:semiHidden="1" w:unhideWhenUsed="1"/>
-    <w:lsdException w:name="Table Colorful 2" w:semiHidden="1" w:unhideWhenUsed="1"/>
-    <w:lsdException w:name="Table Colorful 3" w:semiHidden="1" w:unhideWhenUsed="1"/>
-    <w:lsdException w:name="Table Columns 1" w:semiHidden="1" w:unhideWhenUsed="1"/>
-    <w:lsdException w:name="Table Columns 2" w:semiHidden="1" w:unhideWhenUsed="1"/>
-    <w:lsdException w:name="Table Columns 3" w:semiHidden="1" w:unhideWhenUsed="1"/>
-    <w:lsdException w:name="Table Columns 4" w:semiHidden="1" w:unhideWhenUsed="1"/>
-    <w:lsdException w:name="Table Columns 5" w:semiHidden="1" w:unhideWhenUsed="1"/>
-    <w:lsdException w:name="Table Grid 1" w:semiHidden="1" w:unhideWhenUsed="1"/>
-    <w:lsdException w:name="Table Grid 2" w:semiHidden="1" w:unhideWhenUsed="1"/>
-    <w:lsdException w:name="Table Grid 3" w:semiHidden="1" w:unhideWhenUsed="1"/>
-    <w:lsdException w:name="Table Grid 4" w:semiHidden="1" w:unhideWhenUsed="1"/>
-    <w:lsdException w:name="Table Grid 5" w:semiHidden="1" w:unhideWhenUsed="1"/>
-    <w:lsdException w:name="Table Grid 6" w:semiHidden="1" w:unhideWhenUsed="1"/>
-    <w:lsdException w:name="Table Grid 7" w:semiHidden="1" w:unhideWhenUsed="1"/>
-    <w:lsdException w:name="Table Grid 8" w:semiHidden="1" w:unhideWhenUsed="1"/>
-    <w:lsdException w:name="Table List 1" w:semiHidden="1" w:unhideWhenUsed="1"/>
-    <w:lsdException w:name="Table List 2" w:semiHidden="1" w:unhideWhenUsed="1"/>
-    <w:lsdException w:name="Table List 3" w:semiHidden="1" w:unhideWhenUsed="1"/>
-    <w:lsdException w:name="Table List 4" w:semiHidden="1" w:unhideWhenUsed="1"/>
-    <w:lsdException w:name="Table List 5" w:semiHidden="1" w:unhideWhenUsed="1"/>
-    <w:lsdException w:name="Table List 6" w:semiHidden="1" w:unhideWhenUsed="1"/>
-    <w:lsdException w:name="Table List 7" w:semiHidden="1" w:unhideWhenUsed="1"/>
-    <w:lsdException w:name="Table List 8" w:semiHidden="1" w:unhideWhenUsed="1"/>
-    <w:lsdException w:name="Table 3D effects 1" w:semiHidden="1" w:unhideWhenUsed="1"/>
-    <w:lsdException w:name="Table 3D effects 2" w:semiHidden="1" w:unhideWhenUsed="1"/>
-    <w:lsdException w:name="Table 3D effects 3" w:semiHidden="1" w:unhideWhenUsed="1"/>
-    <w:lsdException w:name="Table Contemporary" w:semiHidden="1" w:unhideWhenUsed="1"/>
-    <w:lsdException w:name="Table Elegant" w:semiHidden="1" w:unhideWhenUsed="1"/>
-    <w:lsdException w:name="Table Professional" w:semiHidden="1" w:unhideWhenUsed="1"/>
-    <w:lsdException w:name="Table Subtle 1" w:semiHidden="1" w:unhideWhenUsed="1"/>
-    <w:lsdException w:name="Table Subtle 2" w:semiHidden="1" w:unhideWhenUsed="1"/>
-    <w:lsdException w:name="Table Web 1" w:semiHidden="1" w:unhideWhenUsed="1"/>
-    <w:lsdException w:name="Table Web 2" w:semiHidden="1" w:unhideWhenUsed="1"/>
-    <w:lsdException w:name="Table Web 3" w:semiHidden="1" w:unhideWhenUsed="1"/>
-    <w:lsdException w:name="Balloon Text" w:semiHidden="1" w:unhideWhenUsed="1"/>
-    <w:lsdException w:name="Table Grid" w:uiPriority="59"/>
-    <w:lsdException w:name="Table Theme" w:semiHidden="1" w:unhideWhenUsed="1"/>
-    <w:lsdException w:name="Placeholder Text" w:semiHidden="1"/>
-    <w:lsdException w:name="No Spacing" w:uiPriority="1" w:qFormat="1"/>
-    <w:lsdException w:name="Light Shading" w:uiPriority="60"/>
-    <w:lsdException w:name="Light List" w:uiPriority="61"/>
-    <w:lsdException w:name="Light Grid" w:uiPriority="62"/>
-    <w:lsdException w:name="Medium Shading 1" w:uiPriority="63"/>
-    <w:lsdException w:name="Medium Shading 2" w:uiPriority="64"/>
-    <w:lsdException w:name="Medium List 1" w:uiPriority="65"/>
-    <w:lsdException w:name="Medium List 2" w:uiPriority="66"/>
-    <w:lsdException w:name="Medium Grid 1" w:uiPriority="67"/>
-    <w:lsdException w:name="Medium Grid 2" w:uiPriority="68"/>
-    <w:lsdException w:name="Medium Grid 3" w:uiPriority="69"/>
-    <w:lsdException w:name="Dark List" w:uiPriority="70"/>
-    <w:lsdException w:name="Colorful Shading" w:uiPriority="71"/>
-    <w:lsdException w:name="Colorful List" w:uiPriority="72"/>
-    <w:lsdException w:name="Colorful Grid" w:uiPriority="73"/>
-    <w:lsdException w:name="Light Shading Accent 1" w:uiPriority="60"/>
-    <w:lsdException w:name="Light List Accent 1" w:uiPriority="61"/>
-    <w:lsdException w:name="Light Grid Accent 1" w:uiPriority="62"/>
-    <w:lsdException w:name="Medium Shading 1 Accent 1" w:uiPriority="63"/>
-    <w:lsdException w:name="Medium Shading 2 Accent 1" w:uiPriority="64"/>
-    <w:lsdException w:name="Medium List 1 Accent 1" w:uiPriority="65"/>
-    <w:lsdException w:name="Revision" w:semiHidden="1"/>
-    <w:lsdException w:name="List Paragraph" w:uiPriority="34" w:qFormat="1"/>
-    <w:lsdException w:name="Quote" w:uiPriority="29" w:qFormat="1"/>
-    <w:lsdException w:name="Intense Quote" w:uiPriority="30" w:qFormat="1"/>
-    <w:lsdException w:name="Medium List 2 Accent 1" w:uiPriority="66"/>
-    <w:lsdException w:name="Medium Grid 1 Accent 1" w:uiPriority="67"/>
-    <w:lsdException w:name="Medium Grid 2 Accent 1" w:uiPriority="68"/>
-    <w:lsdException w:name="Medium Grid 3 Accent 1" w:uiPriority="69"/>
-    <w:lsdException w:name="Dark List Accent 1" w:uiPriority="70"/>
-    <w:lsdException w:name="Colorful Shading Accent 1" w:uiPriority="71"/>
-    <w:lsdException w:name="Colorful List Accent 1" w:uiPriority="72"/>
-    <w:lsdException w:name="Colorful Grid Accent 1" w:uiPriority="73"/>
-    <w:lsdException w:name="Light Shading Accent 2" w:uiPriority="60"/>
-    <w:lsdException w:name="Light List Accent 2" w:uiPriority="61"/>
-    <w:lsdException w:name="Light Grid Accent 2" w:uiPriority="62"/>
-    <w:lsdException w:name="Medium Shading 1 Accent 2" w:uiPriority="63"/>
-    <w:lsdException w:name="Medium Shading 2 Accent 2" w:uiPriority="64"/>
-    <w:lsdException w:name="Medium List 1 Accent 2" w:uiPriority="65"/>
-    <w:lsdException w:name="Medium List 2 Accent 2" w:uiPriority="66"/>
-    <w:lsdException w:name="Medium Grid 1 Accent 2" w:uiPriority="67"/>
-    <w:lsdException w:name="Medium Grid 2 Accent 2" w:uiPriority="68"/>
-    <w:lsdException w:name="Medium Grid 3 Accent 2" w:uiPriority="69"/>
-    <w:lsdException w:name="Dark List Accent 2" w:uiPriority="70"/>
-    <w:lsdException w:name="Colorful Shading Accent 2" w:uiPriority="71"/>
-    <w:lsdException w:name="Colorful List Accent 2" w:uiPriority="72"/>
-    <w:lsdException w:name="Colorful Grid Accent 2" w:uiPriority="73"/>
-    <w:lsdException w:name="Light Shading Accent 3" w:uiPriority="60"/>
-    <w:lsdException w:name="Light List Accent 3" w:uiPriority="61"/>
-    <w:lsdException w:name="Light Grid Accent 3" w:uiPriority="62"/>
-    <w:lsdException w:name="Medium Shading 1 Accent 3" w:uiPriority="63"/>
-    <w:lsdException w:name="Medium Shading 2 Accent 3" w:uiPriority="64"/>
-    <w:lsdException w:name="Medium List 1 Accent 3" w:uiPriority="65"/>
-    <w:lsdException w:name="Medium List 2 Accent 3" w:uiPriority="66"/>
-    <w:lsdException w:name="Medium Grid 1 Accent 3" w:uiPriority="67"/>
-    <w:lsdException w:name="Medium Grid 2 Accent 3" w:uiPriority="68"/>
-    <w:lsdException w:name="Medium Grid 3 Accent 3" w:uiPriority="69"/>
-    <w:lsdException w:name="Dark List Accent 3" w:uiPriority="70"/>
-    <w:lsdException w:name="Colorful Shading Accent 3" w:uiPriority="71"/>
-    <w:lsdException w:name="Colorful List Accent 3" w:uiPriority="72"/>
-    <w:lsdException w:name="Colorful Grid Accent 3" w:uiPriority="73"/>
-    <w:lsdException w:name="Light Shading Accent 4" w:uiPriority="60"/>
-    <w:lsdException w:name="Light List Accent 4" w:uiPriority="61"/>
-    <w:lsdException w:name="Light Grid Accent 4" w:uiPriority="62"/>
-    <w:lsdException w:name="Medium Shading 1 Accent 4" w:uiPriority="63"/>
-    <w:lsdException w:name="Medium Shading 2 Accent 4" w:uiPriority="64"/>
-    <w:lsdException w:name="Medium List 1 Accent 4" w:uiPriority="65"/>
-    <w:lsdException w:name="Medium List 2 Accent 4" w:uiPriority="66"/>
-    <w:lsdException w:name="Medium Grid 1 Accent 4" w:uiPriority="67"/>
-    <w:lsdException w:name="Medium Grid 2 Accent 4" w:uiPriority="68"/>
-    <w:lsdException w:name="Medium Grid 3 Accent 4" w:uiPriority="69"/>
-    <w:lsdException w:name="Dark List Accent 4" w:uiPriority="70"/>
-    <w:lsdException w:name="Colorful Shading Accent 4" w:uiPriority="71"/>
-    <w:lsdException w:name="Colorful List Accent 4" w:uiPriority="72"/>
-    <w:lsdException w:name="Colorful Grid Accent 4" w:uiPriority="73"/>
-    <w:lsdException w:name="Light Shading Accent 5" w:uiPriority="60"/>
-    <w:lsdException w:name="Light List Accent 5" w:uiPriority="61"/>
-    <w:lsdException w:name="Light Grid Accent 5" w:uiPriority="62"/>
-    <w:lsdException w:name="Medium Shading 1 Accent 5" w:uiPriority="63"/>
-    <w:lsdException w:name="Medium Shading 2 Accent 5" w:uiPriority="64"/>
-    <w:lsdException w:name="Medium List 1 Accent 5" w:uiPriority="65"/>
-    <w:lsdException w:name="Medium List 2 Accent 5" w:uiPriority="66"/>
-    <w:lsdException w:name="Medium Grid 1 Accent 5" w:uiPriority="67"/>
-    <w:lsdException w:name="Medium Grid 2 Accent 5" w:uiPriority="68"/>
-    <w:lsdException w:name="Medium Grid 3 Accent 5" w:uiPriority="69"/>
-    <w:lsdException w:name="Dark List Accent 5" w:uiPriority="70"/>
-    <w:lsdException w:name="Colorful Shading Accent 5" w:uiPriority="71"/>
-    <w:lsdException w:name="Colorful List Accent 5" w:uiPriority="72"/>
-    <w:lsdException w:name="Colorful Grid Accent 5" w:uiPriority="73"/>
-    <w:lsdException w:name="Light Shading Accent 6" w:uiPriority="60"/>
-    <w:lsdException w:name="Light List Accent 6" w:uiPriority="61"/>
-    <w:lsdException w:name="Light Grid Accent 6" w:uiPriority="62"/>
-    <w:lsdException w:name="Medium Shading 1 Accent 6" w:uiPriority="63"/>
-    <w:lsdException w:name="Medium Shading 2 Accent 6" w:uiPriority="64"/>
-    <w:lsdException w:name="Medium List 1 Accent 6" w:uiPriority="65"/>
-    <w:lsdException w:name="Medium List 2 Accent 6" w:uiPriority="66"/>
-    <w:lsdException w:name="Medium Grid 1 Accent 6" w:uiPriority="67"/>
-    <w:lsdException w:name="Medium Grid 2 Accent 6" w:uiPriority="68"/>
-    <w:lsdException w:name="Medium Grid 3 Accent 6" w:uiPriority="69"/>
-    <w:lsdException w:name="Dark List Accent 6" w:uiPriority="70"/>
-    <w:lsdException w:name="Colorful Shading Accent 6" w:uiPriority="71"/>
-    <w:lsdException w:name="Colorful List Accent 6" w:uiPriority="72"/>
-    <w:lsdException w:name="Colorful Grid Accent 6" w:uiPriority="73"/>
-    <w:lsdException w:name="Subtle Emphasis" w:uiPriority="19" w:qFormat="1"/>
-    <w:lsdException w:name="Intense Emphasis" w:uiPriority="21" w:qFormat="1"/>
-    <w:lsdException w:name="Subtle Reference" w:uiPriority="31" w:qFormat="1"/>
-    <w:lsdException w:name="Intense Reference" w:uiPriority="32" w:qFormat="1"/>
-    <w:lsdException w:name="Book Title" w:uiPriority="33" w:qFormat="1"/>
-    <w:lsdException w:name="Bibliography" w:semiHidden="1" w:uiPriority="37" w:unhideWhenUsed="1"/>
-    <w:lsdException w:name="TOC Heading" w:semiHidden="1" w:uiPriority="39" w:unhideWhenUsed="1" w:qFormat="1"/>
-    <w:lsdException w:name="Plain Table 1" w:uiPriority="41"/>
-    <w:lsdException w:name="Plain Table 2" w:uiPriority="42"/>
-    <w:lsdException w:name="Plain Table 3" w:uiPriority="43"/>
-    <w:lsdException w:name="Plain Table 4" w:uiPriority="44"/>
-    <w:lsdException w:name="Plain Table 5" w:uiPriority="45"/>
-    <w:lsdException w:name="Grid Table Light" w:uiPriority="40"/>
-    <w:lsdException w:name="Grid Table 1 Light" w:uiPriority="46"/>
-    <w:lsdException w:name="Grid Table 2" w:uiPriority="47"/>
-    <w:lsdException w:name="Grid Table 3" w:uiPriority="48"/>
-    <w:lsdException w:name="Grid Table 4" w:uiPriority="49"/>
-    <w:lsdException w:name="Grid Table 5 Dark" w:uiPriority="50"/>
-    <w:lsdException w:name="Grid Table 6 Colorful" w:uiPriority="51"/>
-    <w:lsdException w:name="Grid Table 7 Colorful" w:uiPriority="52"/>
-    <w:lsdException w:name="Grid Table 1 Light Accent 1" w:uiPriority="46"/>
-    <w:lsdException w:name="Grid Table 2 Accent 1" w:uiPriority="47"/>
-    <w:lsdException w:name="Grid Table 3 Accent 1" w:uiPriority="48"/>
-    <w:lsdException w:name="Grid Table 4 Accent 1" w:uiPriority="49"/>
-    <w:lsdException w:name="Grid Table 5 Dark Accent 1" w:uiPriority="50"/>
-    <w:lsdException w:name="Grid Table 6 Colorful Accent 1" w:uiPriority="51"/>
-    <w:lsdException w:name="Grid Table 7 Colorful Accent 1" w:uiPriority="52"/>
-    <w:lsdException w:name="Grid Table 1 Light Accent 2" w:uiPriority="46"/>
-    <w:lsdException w:name="Grid Table 2 Accent 2" w:uiPriority="47"/>
-    <w:lsdException w:name="Grid Table 3 Accent 2" w:uiPriority="48"/>
-    <w:lsdException w:name="Grid Table 4 Accent 2" w:uiPriority="49"/>
-    <w:lsdException w:name="Grid Table 5 Dark Accent 2" w:uiPriority="50"/>
-    <w:lsdException w:name="Grid Table 6 Colorful Accent 2" w:uiPriority="51"/>
-    <w:lsdException w:name="Grid Table 7 Colorful Accent 2" w:uiPriority="52"/>
-    <w:lsdException w:name="Grid Table 1 Light Accent 3" w:uiPriority="46"/>
-    <w:lsdException w:name="Grid Table 2 Accent 3" w:uiPriority="47"/>
-    <w:lsdException w:name="Grid Table 3 Accent 3" w:uiPriority="48"/>
-    <w:lsdException w:name="Grid Table 4 Accent 3" w:uiPriority="49"/>
-    <w:lsdException w:name="Grid Table 5 Dark Accent 3" w:uiPriority="50"/>
-    <w:lsdException w:name="Grid Table 6 Colorful Accent 3" w:uiPriority="51"/>
-    <w:lsdException w:name="Grid Table 7 Colorful Accent 3" w:uiPriority="52"/>
-    <w:lsdException w:name="Grid Table 1 Light Accent 4" w:uiPriority="46"/>
-    <w:lsdException w:name="Grid Table 2 Accent 4" w:uiPriority="47"/>
-    <w:lsdException w:name="Grid Table 3 Accent 4" w:uiPriority="48"/>
-    <w:lsdException w:name="Grid Table 4 Accent 4" w:uiPriority="49"/>
-    <w:lsdException w:name="Grid Table 5 Dark Accent 4" w:uiPriority="50"/>
-    <w:lsdException w:name="Grid Table 6 Colorful Accent 4" w:uiPriority="51"/>
-    <w:lsdException w:name="Grid Table 7 Colorful Accent 4" w:uiPriority="52"/>
-    <w:lsdException w:name="Grid Table 1 Light Accent 5" w:uiPriority="46"/>
-    <w:lsdException w:name="Grid Table 2 Accent 5" w:uiPriority="47"/>
-    <w:lsdException w:name="Grid Table 3 Accent 5" w:uiPriority="48"/>
-    <w:lsdException w:name="Grid Table 4 Accent 5" w:uiPriority="49"/>
-    <w:lsdException w:name="Grid Table 5 Dark Accent 5" w:uiPriority="50"/>
-    <w:lsdException w:name="Grid Table 6 Colorful Accent 5" w:uiPriority="51"/>
-    <w:lsdException w:name="Grid Table 7 Colorful Accent 5" w:uiPriority="52"/>
-    <w:lsdException w:name="Grid Table 1 Light Accent 6" w:uiPriority="46"/>
-    <w:lsdException w:name="Grid Table 2 Accent 6" w:uiPriority="47"/>
-    <w:lsdException w:name="Grid Table 3 Accent 6" w:uiPriority="48"/>
-    <w:lsdException w:name="Grid Table 4 Accent 6" w:uiPriority="49"/>
-    <w:lsdException w:name="Grid Table 5 Dark Accent 6" w:uiPriority="50"/>
-    <w:lsdException w:name="Grid Table 6 Colorful Accent 6" w:uiPriority="51"/>
-    <w:lsdException w:name="Grid Table 7 Colorful Accent 6" w:uiPriority="52"/>
-    <w:lsdException w:name="List Table 1 Light" w:uiPriority="46"/>
-    <w:lsdException w:name="List Table 2" w:uiPriority="47"/>
-    <w:lsdException w:name="List Table 3" w:uiPriority="48"/>
-    <w:lsdException w:name="List Table 4" w:uiPriority="49"/>
-    <w:lsdException w:name="List Table 5 Dark" w:uiPriority="50"/>
-    <w:lsdException w:name="List Table 6 Colorful" w:uiPriority="51"/>
-    <w:lsdException w:name="List Table 7 Colorful" w:uiPriority="52"/>
-    <w:lsdException w:name="List Table 1 Light Accent 1" w:uiPriority="46"/>
-    <w:lsdException w:name="List Table 2 Accent 1" w:uiPriority="47"/>
-    <w:lsdException w:name="List Table 3 Accent 1" w:uiPriority="48"/>
-    <w:lsdException w:name="List Table 4 Accent 1" w:uiPriority="49"/>
-    <w:lsdException w:name="List Table 5 Dark Accent 1" w:uiPriority="50"/>
-    <w:lsdException w:name="List Table 6 Colorful Accent 1" w:uiPriority="51"/>
-    <w:lsdException w:name="List Table 7 Colorful Accent 1" w:uiPriority="52"/>
-    <w:lsdException w:name="List Table 1 Light Accent 2" w:uiPriority="46"/>
-    <w:lsdException w:name="List Table 2 Accent 2" w:uiPriority="47"/>
-    <w:lsdException w:name="List Table 3 Accent 2" w:uiPriority="48"/>
-    <w:lsdException w:name="List Table 4 Accent 2" w:uiPriority="49"/>
-    <w:lsdException w:name="List Table 5 Dark Accent 2" w:uiPriority="50"/>
-    <w:lsdException w:name="List Table 6 Colorful Accent 2" w:uiPriority="51"/>
-    <w:lsdException w:name="List Table 7 Colorful Accent 2" w:uiPriority="52"/>
-    <w:lsdException w:name="List Table 1 Light Accent 3" w:uiPriority="46"/>
-    <w:lsdException w:name="List Table 2 Accent 3" w:uiPriority="47"/>
-    <w:lsdException w:name="List Table 3 Accent 3" w:uiPriority="48"/>
-    <w:lsdException w:name="List Table 4 Accent 3" w:uiPriority="49"/>
-    <w:lsdException w:name="List Table 5 Dark Accent 3" w:uiPriority="50"/>
-    <w:lsdException w:name="List Table 6 Colorful Accent 3" w:uiPriority="51"/>
-    <w:lsdException w:name="List Table 7 Colorful Accent 3" w:uiPriority="52"/>
-    <w:lsdException w:name="List Table 1 Light Accent 4" w:uiPriority="46"/>
-    <w:lsdException w:name="List Table 2 Accent 4" w:uiPriority="47"/>
-    <w:lsdException w:name="List Table 3 Accent 4" w:uiPriority="48"/>
-    <w:lsdException w:name="List Table 4 Accent 4" w:uiPriority="49"/>
-    <w:lsdException w:name="List Table 5 Dark Accent 4" w:uiPriority="50"/>
-    <w:lsdException w:name="List Table 6 Colorful Accent 4" w:uiPriority="51"/>
-    <w:lsdException w:name="List Table 7 Colorful Accent 4" w:uiPriority="52"/>
-    <w:lsdException w:name="List Table 1 Light Accent 5" w:uiPriority="46"/>
-    <w:lsdException w:name="List Table 2 Accent 5" w:uiPriority="47"/>
-    <w:lsdException w:name="List Table 3 Accent 5" w:uiPriority="48"/>
-    <w:lsdException w:name="List Table 4 Accent 5" w:uiPriority="49"/>
-    <w:lsdException w:name="List Table 5 Dark Accent 5" w:uiPriority="50"/>
-    <w:lsdException w:name="List Table 6 Colorful Accent 5" w:uiPriority="51"/>
-    <w:lsdException w:name="List Table 7 Colorful Accent 5" w:uiPriority="52"/>
-    <w:lsdException w:name="List Table 1 Light Accent 6" w:uiPriority="46"/>
-    <w:lsdException w:name="List Table 2 Accent 6" w:uiPriority="47"/>
-    <w:lsdException w:name="List Table 3 Accent 6" w:uiPriority="48"/>
-    <w:lsdException w:name="List Table 4 Accent 6" w:uiPriority="49"/>
-    <w:lsdException w:name="List Table 5 Dark Accent 6" w:uiPriority="50"/>
-    <w:lsdException w:name="List Table 6 Colorful Accent 6" w:uiPriority="51"/>
-    <w:lsdException w:name="List Table 7 Colorful Accent 6" w:uiPriority="52"/>
-    <w:lsdException w:name="Mention" w:semiHidden="1" w:unhideWhenUsed="1"/>
-    <w:lsdException w:name="Smart Hyperlink" w:semiHidden="1" w:unhideWhenUsed="1"/>
-    <w:lsdException w:name="Hashtag" w:semiHidden="1" w:unhideWhenUsed="1"/>
-    <w:lsdException w:name="Unresolved Mention" w:semiHidden="1" w:unhideWhenUsed="1"/>
-    <w:lsdException w:name="Smart Link" w:semiHidden="1" w:unhideWhenUsed="1"/>
+  <w:latentStyles w:defLockedState="0" w:defUIPriority="99" w:defSemiHidden="1" w:defUnhideWhenUsed="1" w:defQFormat="0" w:count="267">
+    <w:lsdException w:name="Normal" w:semiHidden="0" w:uiPriority="0" w:unhideWhenUsed="0" w:qFormat="1"/>
+    <w:lsdException w:name="heading 1" w:semiHidden="0" w:uiPriority="9" w:unhideWhenUsed="0" w:qFormat="1"/>
+    <w:lsdException w:name="heading 2" w:uiPriority="9" w:qFormat="1"/>
+    <w:lsdException w:name="heading 3" w:uiPriority="9" w:qFormat="1"/>
+    <w:lsdException w:name="heading 4" w:uiPriority="9" w:qFormat="1"/>
+    <w:lsdException w:name="heading 5" w:uiPriority="9" w:qFormat="1"/>
+    <w:lsdException w:name="heading 6" w:uiPriority="9" w:qFormat="1"/>
+    <w:lsdException w:name="heading 7" w:uiPriority="9" w:qFormat="1"/>
+    <w:lsdException w:name="heading 8" w:uiPriority="9" w:qFormat="1"/>
+    <w:lsdException w:name="heading 9" w:uiPriority="9" w:qFormat="1"/>
+    <w:lsdException w:name="toc 1" w:uiPriority="39"/>
+    <w:lsdException w:name="toc 2" w:uiPriority="39"/>
+    <w:lsdException w:name="toc 3" w:uiPriority="39"/>
+    <w:lsdException w:name="toc 4" w:uiPriority="39"/>
+    <w:lsdException w:name="toc 5" w:uiPriority="39"/>
+    <w:lsdException w:name="toc 6" w:uiPriority="39"/>
+    <w:lsdException w:name="toc 7" w:uiPriority="39"/>
+    <w:lsdException w:name="toc 8" w:uiPriority="39"/>
+    <w:lsdException w:name="toc 9" w:uiPriority="39"/>
+    <w:lsdException w:name="caption" w:uiPriority="35" w:qFormat="1"/>
+    <w:lsdException w:name="Title" w:semiHidden="0" w:uiPriority="10" w:unhideWhenUsed="0" w:qFormat="1"/>
+    <w:lsdException w:name="Default Paragraph Font" w:uiPriority="1"/>
+    <w:lsdException w:name="Subtitle" w:semiHidden="0" w:uiPriority="11" w:unhideWhenUsed="0" w:qFormat="1"/>
+    <w:lsdException w:name="Strong" w:semiHidden="0" w:uiPriority="22" w:unhideWhenUsed="0" w:qFormat="1"/>
+    <w:lsdException w:name="Emphasis" w:semiHidden="0" w:uiPriority="20" w:unhideWhenUsed="0" w:qFormat="1"/>
+    <w:lsdException w:name="Table Grid" w:semiHidden="0" w:uiPriority="59" w:unhideWhenUsed="0"/>
+    <w:lsdException w:name="Placeholder Text" w:unhideWhenUsed="0"/>
+    <w:lsdException w:name="No Spacing" w:semiHidden="0" w:uiPriority="1" w:unhideWhenUsed="0" w:qFormat="1"/>
+    <w:lsdException w:name="Light Shading" w:semiHidden="0" w:uiPriority="60" w:unhideWhenUsed="0"/>
+    <w:lsdException w:name="Light List" w:semiHidden="0" w:uiPriority="61" w:unhideWhenUsed="0"/>
+    <w:lsdException w:name="Light Grid" w:semiHidden="0" w:uiPriority="62" w:unhideWhenUsed="0"/>
+    <w:lsdException w:name="Medium Shading 1" w:semiHidden="0" w:uiPriority="63" w:unhideWhenUsed="0"/>
+    <w:lsdException w:name="Medium Shading 2" w:semiHidden="0" w:uiPriority="64" w:unhideWhenUsed="0"/>
+    <w:lsdException w:name="Medium List 1" w:semiHidden="0" w:uiPriority="65" w:unhideWhenUsed="0"/>
+    <w:lsdException w:name="Medium List 2" w:semiHidden="0" w:uiPriority="66" w:unhideWhenUsed="0"/>
+    <w:lsdException w:name="Medium Grid 1" w:semiHidden="0" w:uiPriority="67" w:unhideWhenUsed="0"/>
+    <w:lsdException w:name="Medium Grid 2" w:semiHidden="0" w:uiPriority="68" w:unhideWhenUsed="0"/>
+    <w:lsdException w:name="Medium Grid 3" w:semiHidden="0" w:uiPriority="69" w:unhideWhenUsed="0"/>
+    <w:lsdException w:name="Dark List" w:semiHidden="0" w:uiPriority="70" w:unhideWhenUsed="0"/>
+    <w:lsdException w:name="Colorful Shading" w:semiHidden="0" w:uiPriority="71" w:unhideWhenUsed="0"/>
+    <w:lsdException w:name="Colorful List" w:semiHidden="0" w:uiPriority="72" w:unhideWhenUsed="0"/>
+    <w:lsdException w:name="Colorful Grid" w:semiHidden="0" w:uiPriority="73" w:unhideWhenUsed="0"/>
+    <w:lsdException w:name="Light Shading Accent 1" w:semiHidden="0" w:uiPriority="60" w:unhideWhenUsed="0"/>
+    <w:lsdException w:name="Light List Accent 1" w:semiHidden="0" w:uiPriority="61" w:unhideWhenUsed="0"/>
+    <w:lsdException w:name="Light Grid Accent 1" w:semiHidden="0" w:uiPriority="62" w:unhideWhenUsed="0"/>
+    <w:lsdException w:name="Medium Shading 1 Accent 1" w:semiHidden="0" w:uiPriority="63" w:unhideWhenUsed="0"/>
+    <w:lsdException w:name="Medium Shading 2 Accent 1" w:semiHidden="0" w:uiPriority="64" w:unhideWhenUsed="0"/>
+    <w:lsdException w:name="Medium List 1 Accent 1" w:semiHidden="0" w:uiPriority="65" w:unhideWhenUsed="0"/>
+    <w:lsdException w:name="Revision" w:unhideWhenUsed="0"/>
+    <w:lsdException w:name="List Paragraph" w:semiHidden="0" w:uiPriority="34" w:unhideWhenUsed="0" w:qFormat="1"/>
+    <w:lsdException w:name="Quote" w:semiHidden="0" w:uiPriority="29" w:unhideWhenUsed="0" w:qFormat="1"/>
+    <w:lsdException w:name="Intense Quote" w:semiHidden="0" w:uiPriority="30" w:unhideWhenUsed="0" w:qFormat="1"/>
+    <w:lsdException w:name="Medium List 2 Accent 1" w:semiHidden="0" w:uiPriority="66" w:unhideWhenUsed="0"/>
+    <w:lsdException w:name="Medium Grid 1 Accent 1" w:semiHidden="0" w:uiPriority="67" w:unhideWhenUsed="0"/>
+    <w:lsdException w:name="Medium Grid 2 Accent 1" w:semiHidden="0" w:uiPriority="68" w:unhideWhenUsed="0"/>
+    <w:lsdException w:name="Medium Grid 3 Accent 1" w:semiHidden="0" w:uiPriority="69" w:unhideWhenUsed="0"/>
+    <w:lsdException w:name="Dark List Accent 1" w:semiHidden="0" w:uiPriority="70" w:unhideWhenUsed="0"/>
+    <w:lsdException w:name="Colorful Shading Accent 1" w:semiHidden="0" w:uiPriority="71" w:unhideWhenUsed="0"/>
+    <w:lsdException w:name="Colorful List Accent 1" w:semiHidden="0" w:uiPriority="72" w:unhideWhenUsed="0"/>
+    <w:lsdException w:name="Colorful Grid Accent 1" w:semiHidden="0" w:uiPriority="73" w:unhideWhenUsed="0"/>
+    <w:lsdException w:name="Light Shading Accent 2" w:semiHidden="0" w:uiPriority="60" w:unhideWhenUsed="0"/>
+    <w:lsdException w:name="Light List Accent 2" w:semiHidden="0" w:uiPriority="61" w:unhideWhenUsed="0"/>
+    <w:lsdException w:name="Light Grid Accent 2" w:semiHidden="0" w:uiPriority="62" w:unhideWhenUsed="0"/>
+    <w:lsdException w:name="Medium Shading 1 Accent 2" w:semiHidden="0" w:uiPriority="63" w:unhideWhenUsed="0"/>
+    <w:lsdException w:name="Medium Shading 2 Accent 2" w:semiHidden="0" w:uiPriority="64" w:unhideWhenUsed="0"/>
+    <w:lsdException w:name="Medium List 1 Accent 2" w:semiHidden="0" w:uiPriority="65" w:unhideWhenUsed="0"/>
+    <w:lsdException w:name="Medium List 2 Accent 2" w:semiHidden="0" w:uiPriority="66" w:unhideWhenUsed="0"/>
+    <w:lsdException w:name="Medium Grid 1 Accent 2" w:semiHidden="0" w:uiPriority="67" w:unhideWhenUsed="0"/>
+    <w:lsdException w:name="Medium Grid 2 Accent 2" w:semiHidden="0" w:uiPriority="68" w:unhideWhenUsed="0"/>
+    <w:lsdException w:name="Medium Grid 3 Accent 2" w:semiHidden="0" w:uiPriority="69" w:unhideWhenUsed="0"/>
+    <w:lsdException w:name="Dark List Accent 2" w:semiHidden="0" w:uiPriority="70" w:unhideWhenUsed="0"/>
+    <w:lsdException w:name="Colorful Shading Accent 2" w:semiHidden="0" w:uiPriority="71" w:unhideWhenUsed="0"/>
+    <w:lsdException w:name="Colorful List Accent 2" w:semiHidden="0" w:uiPriority="72" w:unhideWhenUsed="0"/>
+    <w:lsdException w:name="Colorful Grid Accent 2" w:semiHidden="0" w:uiPriority="73" w:unhideWhenUsed="0"/>
+    <w:lsdException w:name="Light Shading Accent 3" w:semiHidden="0" w:uiPriority="60" w:unhideWhenUsed="0"/>
+    <w:lsdException w:name="Light List Accent 3" w:semiHidden="0" w:uiPriority="61" w:unhideWhenUsed="0"/>
+    <w:lsdException w:name="Light Grid Accent 3" w:semiHidden="0" w:uiPriority="62" w:unhideWhenUsed="0"/>
+    <w:lsdException w:name="Medium Shading 1 Accent 3" w:semiHidden="0" w:uiPriority="63" w:unhideWhenUsed="0"/>
+    <w:lsdException w:name="Medium Shading 2 Accent 3" w:semiHidden="0" w:uiPriority="64" w:unhideWhenUsed="0"/>
+    <w:lsdException w:name="Medium List 1 Accent 3" w:semiHidden="0" w:uiPriority="65" w:unhideWhenUsed="0"/>
+    <w:lsdException w:name="Medium List 2 Accent 3" w:semiHidden="0" w:uiPriority="66" w:unhideWhenUsed="0"/>
+    <w:lsdException w:name="Medium Grid 1 Accent 3" w:semiHidden="0" w:uiPriority="67" w:unhideWhenUsed="0"/>
+    <w:lsdException w:name="Medium Grid 2 Accent 3" w:semiHidden="0" w:uiPriority="68" w:unhideWhenUsed="0"/>
+    <w:lsdException w:name="Medium Grid 3 Accent 3" w:semiHidden="0" w:uiPriority="69" w:unhideWhenUsed="0"/>
+    <w:lsdException w:name="Dark List Accent 3" w:semiHidden="0" w:uiPriority="70" w:unhideWhenUsed="0"/>
+    <w:lsdException w:name="Colorful Shading Accent 3" w:semiHidden="0" w:uiPriority="71" w:unhideWhenUsed="0"/>
+    <w:lsdException w:name="Colorful List Accent 3" w:semiHidden="0" w:uiPriority="72" w:unhideWhenUsed="0"/>
+    <w:lsdException w:name="Colorful Grid Accent 3" w:semiHidden="0" w:uiPriority="73" w:unhideWhenUsed="0"/>
+    <w:lsdException w:name="Light Shading Accent 4" w:semiHidden="0" w:uiPriority="60" w:unhideWhenUsed="0"/>
+    <w:lsdException w:name="Light List Accent 4" w:semiHidden="0" w:uiPriority="61" w:unhideWhenUsed="0"/>
+    <w:lsdException w:name="Light Grid Accent 4" w:semiHidden="0" w:uiPriority="62" w:unhideWhenUsed="0"/>
+    <w:lsdException w:name="Medium Shading 1 Accent 4" w:semiHidden="0" w:uiPriority="63" w:unhideWhenUsed="0"/>
+    <w:lsdException w:name="Medium Shading 2 Accent 4" w:semiHidden="0" w:uiPriority="64" w:unhideWhenUsed="0"/>
+    <w:lsdException w:name="Medium List 1 Accent 4" w:semiHidden="0" w:uiPriority="65" w:unhideWhenUsed="0"/>
+    <w:lsdException w:name="Medium List 2 Accent 4" w:semiHidden="0" w:uiPriority="66" w:unhideWhenUsed="0"/>
+    <w:lsdException w:name="Medium Grid 1 Accent 4" w:semiHidden="0" w:uiPriority="67" w:unhideWhenUsed="0"/>
+    <w:lsdException w:name="Medium Grid 2 Accent 4" w:semiHidden="0" w:uiPriority="68" w:unhideWhenUsed="0"/>
+    <w:lsdException w:name="Medium Grid 3 Accent 4" w:semiHidden="0" w:uiPriority="69" w:unhideWhenUsed="0"/>
+    <w:lsdException w:name="Dark List Accent 4" w:semiHidden="0" w:uiPriority="70" w:unhideWhenUsed="0"/>
+    <w:lsdException w:name="Colorful Shading Accent 4" w:semiHidden="0" w:uiPriority="71" w:unhideWhenUsed="0"/>
+    <w:lsdException w:name="Colorful List Accent 4" w:semiHidden="0" w:uiPriority="72" w:unhideWhenUsed="0"/>
+    <w:lsdException w:name="Colorful Grid Accent 4" w:semiHidden="0" w:uiPriority="73" w:unhideWhenUsed="0"/>
+    <w:lsdException w:name="Light Shading Accent 5" w:semiHidden="0" w:uiPriority="60" w:unhideWhenUsed="0"/>
+    <w:lsdException w:name="Light List Accent 5" w:semiHidden="0" w:uiPriority="61" w:unhideWhenUsed="0"/>
+    <w:lsdException w:name="Light Grid Accent 5" w:semiHidden="0" w:uiPriority="62" w:unhideWhenUsed="0"/>
+    <w:lsdException w:name="Medium Shading 1 Accent 5" w:semiHidden="0" w:uiPriority="63" w:unhideWhenUsed="0"/>
+    <w:lsdException w:name="Medium Shading 2 Accent 5" w:semiHidden="0" w:uiPriority="64" w:unhideWhenUsed="0"/>
+    <w:lsdException w:name="Medium List 1 Accent 5" w:semiHidden="0" w:uiPriority="65" w:unhideWhenUsed="0"/>
+    <w:lsdException w:name="Medium List 2 Accent 5" w:semiHidden="0" w:uiPriority="66" w:unhideWhenUsed="0"/>
+    <w:lsdException w:name="Medium Grid 1 Accent 5" w:semiHidden="0" w:uiPriority="67" w:unhideWhenUsed="0"/>
+    <w:lsdException w:name="Medium Grid 2 Accent 5" w:semiHidden="0" w:uiPriority="68" w:unhideWhenUsed="0"/>
+    <w:lsdException w:name="Medium Grid 3 Accent 5" w:semiHidden="0" w:uiPriority="69" w:unhideWhenUsed="0"/>
+    <w:lsdException w:name="Dark List Accent 5" w:semiHidden="0" w:uiPriority="70" w:unhideWhenUsed="0"/>
+    <w:lsdException w:name="Colorful Shading Accent 5" w:semiHidden="0" w:uiPriority="71" w:unhideWhenUsed="0"/>
+    <w:lsdException w:name="Colorful List Accent 5" w:semiHidden="0" w:uiPriority="72" w:unhideWhenUsed="0"/>
+    <w:lsdException w:name="Colorful Grid Accent 5" w:semiHidden="0" w:uiPriority="73" w:unhideWhenUsed="0"/>
+    <w:lsdException w:name="Light Shading Accent 6" w:semiHidden="0" w:uiPriority="60" w:unhideWhenUsed="0"/>
+    <w:lsdException w:name="Light List Accent 6" w:semiHidden="0" w:uiPriority="61" w:unhideWhenUsed="0"/>
+    <w:lsdException w:name="Light Grid Accent 6" w:semiHidden="0" w:uiPriority="62" w:unhideWhenUsed="0"/>
+    <w:lsdException w:name="Medium Shading 1 Accent 6" w:semiHidden="0" w:uiPriority="63" w:unhideWhenUsed="0"/>
+    <w:lsdException w:name="Medium Shading 2 Accent 6" w:semiHidden="0" w:uiPriority="64" w:unhideWhenUsed="0"/>
+    <w:lsdException w:name="Medium List 1 Accent 6" w:semiHidden="0" w:uiPriority="65" w:unhideWhenUsed="0"/>
+    <w:lsdException w:name="Medium List 2 Accent 6" w:semiHidden="0" w:uiPriority="66" w:unhideWhenUsed="0"/>
+    <w:lsdException w:name="Medium Grid 1 Accent 6" w:semiHidden="0" w:uiPriority="67" w:unhideWhenUsed="0"/>
+    <w:lsdException w:name="Medium Grid 2 Accent 6" w:semiHidden="0" w:uiPriority="68" w:unhideWhenUsed="0"/>
+    <w:lsdException w:name="Medium Grid 3 Accent 6" w:semiHidden="0" w:uiPriority="69" w:unhideWhenUsed="0"/>
+    <w:lsdException w:name="Dark List Accent 6" w:semiHidden="0" w:uiPriority="70" w:unhideWhenUsed="0"/>
+    <w:lsdException w:name="Colorful Shading Accent 6" w:semiHidden="0" w:uiPriority="71" w:unhideWhenUsed="0"/>
+    <w:lsdException w:name="Colorful List Accent 6" w:semiHidden="0" w:uiPriority="72" w:unhideWhenUsed="0"/>
+    <w:lsdException w:name="Colorful Grid Accent 6" w:semiHidden="0" w:uiPriority="73" w:unhideWhenUsed="0"/>
+    <w:lsdException w:name="Subtle Emphasis" w:semiHidden="0" w:uiPriority="19" w:unhideWhenUsed="0" w:qFormat="1"/>
+    <w:lsdException w:name="Intense Emphasis" w:semiHidden="0" w:uiPriority="21" w:unhideWhenUsed="0" w:qFormat="1"/>
+    <w:lsdException w:name="Subtle Reference" w:semiHidden="0" w:uiPriority="31" w:unhideWhenUsed="0" w:qFormat="1"/>
+    <w:lsdException w:name="Intense Reference" w:semiHidden="0" w:uiPriority="32" w:unhideWhenUsed="0" w:qFormat="1"/>
+    <w:lsdException w:name="Book Title" w:semiHidden="0" w:uiPriority="33" w:unhideWhenUsed="0" w:qFormat="1"/>
+    <w:lsdException w:name="Bibliography" w:uiPriority="37"/>
+    <w:lsdException w:name="TOC Heading" w:uiPriority="39" w:qFormat="1"/>
   </w:latentStyles>
   <w:style w:type="paragraph" w:default="1" w:styleId="Normal">
     <w:name w:val="Normal"/>
@@ -5539,6 +6790,7 @@
     <w:uiPriority w:val="99"/>
     <w:semiHidden/>
     <w:unhideWhenUsed/>
+    <w:qFormat/>
     <w:tblPr>
       <w:tblInd w:w="0" w:type="dxa"/>
       <w:tblCellMar>
@@ -5605,6 +6857,7 @@
       <w:spacing w:after="0" w:line="240" w:lineRule="auto"/>
     </w:pPr>
     <w:tblPr>
+      <w:tblInd w:w="0" w:type="dxa"/>
       <w:tblBorders>
         <w:top w:val="single" w:sz="4" w:space="0" w:color="auto"/>
         <w:left w:val="single" w:sz="4" w:space="0" w:color="auto"/>
@@ -5613,6 +6866,12 @@
         <w:insideH w:val="single" w:sz="4" w:space="0" w:color="auto"/>
         <w:insideV w:val="single" w:sz="4" w:space="0" w:color="auto"/>
       </w:tblBorders>
+      <w:tblCellMar>
+        <w:top w:w="0" w:type="dxa"/>
+        <w:left w:w="108" w:type="dxa"/>
+        <w:bottom w:w="0" w:type="dxa"/>
+        <w:right w:w="108" w:type="dxa"/>
+      </w:tblCellMar>
     </w:tblPr>
   </w:style>
   <w:style w:type="paragraph" w:styleId="PrformatHTML">

--- a/théorique/chapitre3 _Conception and Implementation_aymen.docx
+++ b/théorique/chapitre3 _Conception and Implementation_aymen.docx
@@ -1,6 +1,6 @@
 
 <file path=word/document.xml><?xml version="1.0" encoding="utf-8"?>
-<w:document xmlns:ve="http://schemas.openxmlformats.org/markup-compatibility/2006" xmlns:o="urn:schemas-microsoft-com:office:office" xmlns:r="http://schemas.openxmlformats.org/officeDocument/2006/relationships" xmlns:m="http://schemas.openxmlformats.org/officeDocument/2006/math" xmlns:v="urn:schemas-microsoft-com:vml" xmlns:wp="http://schemas.openxmlformats.org/drawingml/2006/wordprocessingDrawing" xmlns:w10="urn:schemas-microsoft-com:office:word" xmlns:w="http://schemas.openxmlformats.org/wordprocessingml/2006/main" xmlns:wne="http://schemas.microsoft.com/office/word/2006/wordml">
+<w:document xmlns:wpc="http://schemas.microsoft.com/office/word/2010/wordprocessingCanvas" xmlns:cx="http://schemas.microsoft.com/office/drawing/2014/chartex" xmlns:cx1="http://schemas.microsoft.com/office/drawing/2015/9/8/chartex" xmlns:cx2="http://schemas.microsoft.com/office/drawing/2015/10/21/chartex" xmlns:cx3="http://schemas.microsoft.com/office/drawing/2016/5/9/chartex" xmlns:cx4="http://schemas.microsoft.com/office/drawing/2016/5/10/chartex" xmlns:cx5="http://schemas.microsoft.com/office/drawing/2016/5/11/chartex" xmlns:cx6="http://schemas.microsoft.com/office/drawing/2016/5/12/chartex" xmlns:cx7="http://schemas.microsoft.com/office/drawing/2016/5/13/chartex" xmlns:cx8="http://schemas.microsoft.com/office/drawing/2016/5/14/chartex" xmlns:mc="http://schemas.openxmlformats.org/markup-compatibility/2006" xmlns:aink="http://schemas.microsoft.com/office/drawing/2016/ink" xmlns:am3d="http://schemas.microsoft.com/office/drawing/2017/model3d" xmlns:o="urn:schemas-microsoft-com:office:office" xmlns:oel="http://schemas.microsoft.com/office/2019/extlst" xmlns:r="http://schemas.openxmlformats.org/officeDocument/2006/relationships" xmlns:m="http://schemas.openxmlformats.org/officeDocument/2006/math" xmlns:v="urn:schemas-microsoft-com:vml" xmlns:wp14="http://schemas.microsoft.com/office/word/2010/wordprocessingDrawing" xmlns:wp="http://schemas.openxmlformats.org/drawingml/2006/wordprocessingDrawing" xmlns:w10="urn:schemas-microsoft-com:office:word" xmlns:w="http://schemas.openxmlformats.org/wordprocessingml/2006/main" xmlns:w14="http://schemas.microsoft.com/office/word/2010/wordml" xmlns:w15="http://schemas.microsoft.com/office/word/2012/wordml" xmlns:w16cex="http://schemas.microsoft.com/office/word/2018/wordml/cex" xmlns:w16cid="http://schemas.microsoft.com/office/word/2016/wordml/cid" xmlns:w16="http://schemas.microsoft.com/office/word/2018/wordml" xmlns:w16du="http://schemas.microsoft.com/office/word/2023/wordml/word16du" xmlns:w16sdtdh="http://schemas.microsoft.com/office/word/2020/wordml/sdtdatahash" xmlns:w16sdtfl="http://schemas.microsoft.com/office/word/2024/wordml/sdtformatlock" xmlns:w16se="http://schemas.microsoft.com/office/word/2015/wordml/symex" xmlns:wpg="http://schemas.microsoft.com/office/word/2010/wordprocessingGroup" xmlns:wpi="http://schemas.microsoft.com/office/word/2010/wordprocessingInk" xmlns:wne="http://schemas.microsoft.com/office/word/2006/wordml" xmlns:wps="http://schemas.microsoft.com/office/word/2010/wordprocessingShape" mc:Ignorable="w14 w15 w16se w16cid w16 w16cex w16sdtdh w16sdtfl w16du wp14">
   <w:body>
     <w:p>
       <w:pPr>
@@ -128,6 +128,691 @@
     <w:p>
       <w:pPr>
         <w:rPr>
+          <w:sz w:val="26"/>
+          <w:szCs w:val="26"/>
+        </w:rPr>
+      </w:pPr>
+      <w:r>
+        <w:rPr>
+          <w:sz w:val="26"/>
+          <w:szCs w:val="26"/>
+        </w:rPr>
+        <w:t>To train a</w:t>
+      </w:r>
+      <w:r>
+        <w:rPr>
+          <w:sz w:val="26"/>
+          <w:szCs w:val="26"/>
+        </w:rPr>
+        <w:t xml:space="preserve"> effective</w:t>
+      </w:r>
+      <w:r>
+        <w:rPr>
+          <w:sz w:val="26"/>
+          <w:szCs w:val="26"/>
+        </w:rPr>
+        <w:t xml:space="preserve"> deep learning model</w:t>
+      </w:r>
+      <w:r>
+        <w:rPr>
+          <w:sz w:val="26"/>
+          <w:szCs w:val="26"/>
+        </w:rPr>
+        <w:t xml:space="preserve"> successfuly</w:t>
+      </w:r>
+      <w:r>
+        <w:rPr>
+          <w:sz w:val="26"/>
+          <w:szCs w:val="26"/>
+        </w:rPr>
+        <w:t>, </w:t>
+      </w:r>
+      <w:r>
+        <w:rPr>
+          <w:sz w:val="26"/>
+          <w:szCs w:val="26"/>
+        </w:rPr>
+        <w:t xml:space="preserve">we </w:t>
+      </w:r>
+      <w:r>
+        <w:rPr>
+          <w:sz w:val="26"/>
+          <w:szCs w:val="26"/>
+        </w:rPr>
+        <w:t xml:space="preserve">need to make sure the dataset is properly chosen. For our project, we needed a dataset </w:t>
+      </w:r>
+      <w:r>
+        <w:rPr>
+          <w:sz w:val="26"/>
+          <w:szCs w:val="26"/>
+        </w:rPr>
+        <w:t xml:space="preserve">that includes </w:t>
+      </w:r>
+      <w:r>
+        <w:rPr>
+          <w:sz w:val="26"/>
+          <w:szCs w:val="26"/>
+        </w:rPr>
+        <w:t>s</w:t>
+      </w:r>
+      <w:r>
+        <w:rPr>
+          <w:sz w:val="26"/>
+          <w:szCs w:val="26"/>
+        </w:rPr>
+        <w:t>amples classified into two categories: queries containing SQL injection and those that do not</w:t>
+      </w:r>
+      <w:r>
+        <w:rPr>
+          <w:sz w:val="26"/>
+          <w:szCs w:val="26"/>
+        </w:rPr>
+        <w:t>.</w:t>
+      </w:r>
+      <w:r>
+        <w:t xml:space="preserve"> </w:t>
+      </w:r>
+      <w:r>
+        <w:rPr>
+          <w:sz w:val="26"/>
+          <w:szCs w:val="26"/>
+        </w:rPr>
+        <w:t>Using this dataset, the trained model will be able to detect whether a query is a SQL injection or a normal query.</w:t>
+      </w:r>
+    </w:p>
+    <w:p>
+      <w:pPr>
+        <w:rPr>
+          <w:sz w:val="26"/>
+          <w:szCs w:val="26"/>
+        </w:rPr>
+      </w:pPr>
+      <w:r>
+        <w:rPr>
+          <w:sz w:val="26"/>
+          <w:szCs w:val="26"/>
+        </w:rPr>
+        <w:t> </w:t>
+      </w:r>
+      <w:r>
+        <w:rPr>
+          <w:sz w:val="26"/>
+          <w:szCs w:val="26"/>
+        </w:rPr>
+        <w:t>W</w:t>
+      </w:r>
+      <w:r>
+        <w:rPr>
+          <w:sz w:val="26"/>
+          <w:szCs w:val="26"/>
+        </w:rPr>
+        <w:t>e found a collection of "SQL Injection Datasets" on Kaggle. Among these datasets, we discovered a collection </w:t>
+      </w:r>
+      <w:r>
+        <w:rPr>
+          <w:sz w:val="26"/>
+          <w:szCs w:val="26"/>
+        </w:rPr>
+        <w:t>of datasets that put together</w:t>
+      </w:r>
+      <w:r>
+        <w:rPr>
+          <w:sz w:val="26"/>
+          <w:szCs w:val="26"/>
+        </w:rPr>
+        <w:t xml:space="preserve"> </w:t>
+      </w:r>
+      <w:r>
+        <w:rPr>
+          <w:sz w:val="26"/>
+          <w:szCs w:val="26"/>
+        </w:rPr>
+        <w:t>by a person named</w:t>
+      </w:r>
+      <w:r>
+        <w:rPr>
+          <w:sz w:val="26"/>
+          <w:szCs w:val="26"/>
+        </w:rPr>
+        <w:t> </w:t>
+      </w:r>
+      <w:r>
+        <w:rPr>
+          <w:rFonts w:hint="cs"/>
+          <w:sz w:val="26"/>
+          <w:szCs w:val="26"/>
+          <w:rtl/>
+          <w:lang w:bidi="ar-DZ"/>
+        </w:rPr>
+        <w:t>"</w:t>
+      </w:r>
+      <w:r>
+        <w:rPr>
+          <w:sz w:val="26"/>
+          <w:szCs w:val="26"/>
+        </w:rPr>
+        <w:t xml:space="preserve"> Syed Saqlain Hussain Shah</w:t>
+      </w:r>
+      <w:r>
+        <w:rPr>
+          <w:rFonts w:hint="cs"/>
+          <w:sz w:val="26"/>
+          <w:szCs w:val="26"/>
+          <w:rtl/>
+        </w:rPr>
+        <w:t>"</w:t>
+      </w:r>
+      <w:r>
+        <w:rPr>
+          <w:sz w:val="26"/>
+          <w:szCs w:val="26"/>
+        </w:rPr>
+        <w:t> </w:t>
+      </w:r>
+      <w:r>
+        <w:rPr>
+          <w:sz w:val="26"/>
+          <w:szCs w:val="26"/>
+        </w:rPr>
+        <w:t>and it contain three (3) datasets</w:t>
+      </w:r>
+      <w:r>
+        <w:rPr>
+          <w:sz w:val="26"/>
+          <w:szCs w:val="26"/>
+        </w:rPr>
+        <w:t>.</w:t>
+      </w:r>
+    </w:p>
+    <w:p>
+      <w:pPr>
+        <w:rPr>
+          <w:sz w:val="26"/>
+          <w:szCs w:val="26"/>
+        </w:rPr>
+      </w:pPr>
+      <w:r>
+        <w:rPr>
+          <w:sz w:val="26"/>
+          <w:szCs w:val="26"/>
+        </w:rPr>
+        <w:t xml:space="preserve">    </w:t>
+      </w:r>
+      <w:r>
+        <w:rPr>
+          <w:sz w:val="26"/>
+          <w:szCs w:val="26"/>
+        </w:rPr>
+        <w:t xml:space="preserve"> </w:t>
+      </w:r>
+      <w:r>
+        <w:rPr>
+          <w:b/>
+          <w:bCs/>
+          <w:sz w:val="26"/>
+          <w:szCs w:val="26"/>
+        </w:rPr>
+        <w:t>SQLi.csv</w:t>
+      </w:r>
+      <w:r>
+        <w:rPr>
+          <w:sz w:val="26"/>
+          <w:szCs w:val="26"/>
+        </w:rPr>
+        <w:t xml:space="preserve"> contains 3951 samples with 78% classified as normal queries and 28% as malicious queries. </w:t>
+      </w:r>
+    </w:p>
+    <w:p>
+      <w:pPr>
+        <w:rPr>
+          <w:sz w:val="26"/>
+          <w:szCs w:val="26"/>
+        </w:rPr>
+      </w:pPr>
+      <w:r>
+        <w:rPr>
+          <w:sz w:val="26"/>
+          <w:szCs w:val="26"/>
+        </w:rPr>
+        <w:t xml:space="preserve"> </w:t>
+      </w:r>
+      <w:r>
+        <w:rPr>
+          <w:sz w:val="26"/>
+          <w:szCs w:val="26"/>
+        </w:rPr>
+        <w:t xml:space="preserve"> </w:t>
+      </w:r>
+      <w:r>
+        <w:rPr>
+          <w:b/>
+          <w:bCs/>
+          <w:sz w:val="26"/>
+          <w:szCs w:val="26"/>
+        </w:rPr>
+        <w:t xml:space="preserve">  </w:t>
+      </w:r>
+      <w:r>
+        <w:rPr>
+          <w:b/>
+          <w:bCs/>
+          <w:sz w:val="26"/>
+          <w:szCs w:val="26"/>
+        </w:rPr>
+        <w:t>SQLiV2.csv</w:t>
+      </w:r>
+      <w:r>
+        <w:rPr>
+          <w:sz w:val="26"/>
+          <w:szCs w:val="26"/>
+        </w:rPr>
+        <w:t xml:space="preserve"> contains 33726 samples with 66% classified as normal queries and 34% as malicious queries. </w:t>
+      </w:r>
+    </w:p>
+    <w:p>
+      <w:pPr>
+        <w:rPr>
+          <w:sz w:val="26"/>
+          <w:szCs w:val="26"/>
+        </w:rPr>
+      </w:pPr>
+      <w:r>
+        <w:rPr>
+          <w:sz w:val="26"/>
+          <w:szCs w:val="26"/>
+        </w:rPr>
+        <w:t xml:space="preserve">   </w:t>
+      </w:r>
+      <w:r>
+        <w:rPr>
+          <w:sz w:val="26"/>
+          <w:szCs w:val="26"/>
+        </w:rPr>
+        <w:t xml:space="preserve"> </w:t>
+      </w:r>
+      <w:r>
+        <w:rPr>
+          <w:b/>
+          <w:bCs/>
+          <w:sz w:val="26"/>
+          <w:szCs w:val="26"/>
+        </w:rPr>
+        <w:t>SQLiV3.csv</w:t>
+      </w:r>
+      <w:r>
+        <w:rPr>
+          <w:sz w:val="26"/>
+          <w:szCs w:val="26"/>
+        </w:rPr>
+        <w:t xml:space="preserve"> contains 30873 samples with 62% classified as normal queries and 37% as malicious queries and 1% as other.</w:t>
+      </w:r>
+    </w:p>
+    <w:p>
+      <w:pPr>
+        <w:rPr>
+          <w:sz w:val="26"/>
+          <w:szCs w:val="26"/>
+        </w:rPr>
+      </w:pPr>
+      <w:r>
+        <w:rPr>
+          <w:sz w:val="26"/>
+          <w:szCs w:val="26"/>
+        </w:rPr>
+        <w:t xml:space="preserve"> </w:t>
+      </w:r>
+      <w:r>
+        <w:rPr>
+          <w:sz w:val="26"/>
+          <w:szCs w:val="26"/>
+        </w:rPr>
+        <w:t xml:space="preserve">After training and </w:t>
+      </w:r>
+      <w:r>
+        <w:rPr>
+          <w:sz w:val="26"/>
+          <w:szCs w:val="26"/>
+        </w:rPr>
+        <w:t>testing</w:t>
+      </w:r>
+      <w:r>
+        <w:rPr>
+          <w:sz w:val="26"/>
+          <w:szCs w:val="26"/>
+        </w:rPr>
+        <w:t xml:space="preserve"> multiple machine learning and deep learning models on the three datasets, </w:t>
+      </w:r>
+      <w:r>
+        <w:rPr>
+          <w:sz w:val="26"/>
+          <w:szCs w:val="26"/>
+        </w:rPr>
+        <w:t>we found SQLIV3.CSV to be the most suitable dataset for our projec</w:t>
+      </w:r>
+      <w:r>
+        <w:rPr>
+          <w:sz w:val="26"/>
+          <w:szCs w:val="26"/>
+        </w:rPr>
+        <w:t xml:space="preserve">t </w:t>
+      </w:r>
+      <w:r>
+        <w:rPr>
+          <w:sz w:val="26"/>
+          <w:szCs w:val="26"/>
+        </w:rPr>
+        <w:t>Models trained on this dataset were better able to</w:t>
+      </w:r>
+      <w:r>
+        <w:rPr>
+          <w:sz w:val="26"/>
+          <w:szCs w:val="26"/>
+        </w:rPr>
+        <w:t xml:space="preserve"> detect</w:t>
+      </w:r>
+      <w:r>
+        <w:rPr>
+          <w:sz w:val="26"/>
+          <w:szCs w:val="26"/>
+        </w:rPr>
+        <w:t xml:space="preserve"> SQL injection attacks and benign queries.</w:t>
+      </w:r>
+      <w:r>
+        <w:rPr>
+          <w:sz w:val="26"/>
+          <w:szCs w:val="26"/>
+        </w:rPr>
+        <w:t xml:space="preserve"> </w:t>
+      </w:r>
+      <w:r>
+        <w:rPr>
+          <w:sz w:val="26"/>
+          <w:szCs w:val="26"/>
+        </w:rPr>
+        <w:t>Compared to other datasets, SQLIV3.csv consisyently led to a higher accuracy and better generalization across different models, making it the optimal choice for our final implementation.</w:t>
+      </w:r>
+    </w:p>
+    <w:p>
+      <w:pPr>
+        <w:rPr>
+          <w:sz w:val="26"/>
+          <w:szCs w:val="26"/>
+        </w:rPr>
+      </w:pPr>
+      <w:r>
+        <w:rPr>
+          <w:sz w:val="26"/>
+          <w:szCs w:val="26"/>
+        </w:rPr>
+        <w:lastRenderedPageBreak/>
+        <w:t>Before training the models, the SQLIV3.csv dataset needs to be preprocessed as follows</w:t>
+      </w:r>
+      <w:r>
+        <w:rPr>
+          <w:sz w:val="26"/>
+          <w:szCs w:val="26"/>
+        </w:rPr>
+        <w:t> :</w:t>
+      </w:r>
+    </w:p>
+    <w:p>
+      <w:pPr>
+        <w:rPr>
+          <w:sz w:val="26"/>
+          <w:szCs w:val="26"/>
+        </w:rPr>
+      </w:pPr>
+      <w:r>
+        <w:rPr>
+          <w:sz w:val="26"/>
+          <w:szCs w:val="26"/>
+        </w:rPr>
+        <w:t xml:space="preserve"> </w:t>
+      </w:r>
+      <w:r>
+        <w:rPr>
+          <w:sz w:val="26"/>
+          <w:szCs w:val="26"/>
+        </w:rPr>
+        <w:t>-</w:t>
+      </w:r>
+      <w:r>
+        <w:rPr>
+          <w:sz w:val="26"/>
+          <w:szCs w:val="26"/>
+        </w:rPr>
+        <w:t xml:space="preserve"> </w:t>
+      </w:r>
+      <w:r>
+        <w:rPr>
+          <w:sz w:val="26"/>
+          <w:szCs w:val="26"/>
+        </w:rPr>
+        <w:t>We found two trailing commas (,,) at the end of all the lines in the CSV file and removed these unnecessary characters using a Python script.</w:t>
+      </w:r>
+    </w:p>
+    <w:p>
+      <w:pPr>
+        <w:rPr>
+          <w:sz w:val="26"/>
+          <w:szCs w:val="26"/>
+        </w:rPr>
+      </w:pPr>
+      <w:r>
+        <w:rPr>
+          <w:sz w:val="26"/>
+          <w:szCs w:val="26"/>
+        </w:rPr>
+        <w:t xml:space="preserve"> </w:t>
+      </w:r>
+      <w:r>
+        <w:rPr>
+          <w:sz w:val="26"/>
+          <w:szCs w:val="26"/>
+        </w:rPr>
+        <w:t xml:space="preserve">- </w:t>
+      </w:r>
+      <w:r>
+        <w:rPr>
+          <w:sz w:val="26"/>
+          <w:szCs w:val="26"/>
+        </w:rPr>
+        <w:t>Filters the rows to keep only those that contain exactly 2 columns and removes empty rows.</w:t>
+      </w:r>
+    </w:p>
+    <w:p>
+      <w:pPr>
+        <w:rPr>
+          <w:sz w:val="26"/>
+          <w:szCs w:val="26"/>
+        </w:rPr>
+      </w:pPr>
+      <w:r>
+        <w:rPr>
+          <w:sz w:val="26"/>
+          <w:szCs w:val="26"/>
+        </w:rPr>
+        <w:t>By applying the above preprocessing steps, we ultimately created a partitioned dataset containing:</w:t>
+      </w:r>
+    </w:p>
+    <w:p>
+      <w:pPr>
+        <w:numPr>
+          <w:ilvl w:val="0"/>
+          <w:numId w:val="5"/>
+        </w:numPr>
+        <w:rPr>
+          <w:sz w:val="26"/>
+          <w:szCs w:val="26"/>
+        </w:rPr>
+      </w:pPr>
+      <w:r>
+        <w:rPr>
+          <w:b/>
+          <w:bCs/>
+          <w:sz w:val="26"/>
+          <w:szCs w:val="26"/>
+        </w:rPr>
+        <w:t>30,614 SQL queries</w:t>
+      </w:r>
+      <w:r>
+        <w:rPr>
+          <w:sz w:val="26"/>
+          <w:szCs w:val="26"/>
+        </w:rPr>
+        <w:t>.</w:t>
+      </w:r>
+    </w:p>
+    <w:p>
+      <w:pPr>
+        <w:numPr>
+          <w:ilvl w:val="0"/>
+          <w:numId w:val="5"/>
+        </w:numPr>
+        <w:rPr>
+          <w:sz w:val="26"/>
+          <w:szCs w:val="26"/>
+        </w:rPr>
+      </w:pPr>
+      <w:r>
+        <w:rPr>
+          <w:sz w:val="26"/>
+          <w:szCs w:val="26"/>
+        </w:rPr>
+        <w:t xml:space="preserve">Each entry consists of a </w:t>
+      </w:r>
+      <w:r>
+        <w:rPr>
+          <w:b/>
+          <w:bCs/>
+          <w:sz w:val="26"/>
+          <w:szCs w:val="26"/>
+        </w:rPr>
+        <w:t>Sentence</w:t>
+      </w:r>
+      <w:r>
+        <w:rPr>
+          <w:sz w:val="26"/>
+          <w:szCs w:val="26"/>
+        </w:rPr>
+        <w:t xml:space="preserve"> (the SQL query) and a </w:t>
+      </w:r>
+      <w:r>
+        <w:rPr>
+          <w:b/>
+          <w:bCs/>
+          <w:sz w:val="26"/>
+          <w:szCs w:val="26"/>
+        </w:rPr>
+        <w:t>Label</w:t>
+      </w:r>
+      <w:r>
+        <w:rPr>
+          <w:sz w:val="26"/>
+          <w:szCs w:val="26"/>
+        </w:rPr>
+        <w:t xml:space="preserve"> (0 for benign, 1 for SQL Injection).</w:t>
+      </w:r>
+    </w:p>
+    <w:p>
+      <w:pPr>
+        <w:rPr>
+          <w:sz w:val="26"/>
+          <w:szCs w:val="26"/>
+        </w:rPr>
+      </w:pPr>
+      <w:r>
+        <w:rPr>
+          <w:b/>
+          <w:bCs/>
+          <w:sz w:val="26"/>
+          <w:szCs w:val="26"/>
+        </w:rPr>
+        <w:t>Label distribution</w:t>
+      </w:r>
+      <w:r>
+        <w:rPr>
+          <w:sz w:val="26"/>
+          <w:szCs w:val="26"/>
+        </w:rPr>
+        <w:t>:</w:t>
+      </w:r>
+    </w:p>
+    <w:p>
+      <w:pPr>
+        <w:numPr>
+          <w:ilvl w:val="0"/>
+          <w:numId w:val="6"/>
+        </w:numPr>
+        <w:rPr>
+          <w:sz w:val="26"/>
+          <w:szCs w:val="26"/>
+        </w:rPr>
+      </w:pPr>
+      <w:r>
+        <w:rPr>
+          <w:b/>
+          <w:bCs/>
+          <w:sz w:val="26"/>
+          <w:szCs w:val="26"/>
+        </w:rPr>
+        <w:t>Normal (Label = 0)</w:t>
+      </w:r>
+      <w:r>
+        <w:rPr>
+          <w:sz w:val="26"/>
+          <w:szCs w:val="26"/>
+        </w:rPr>
+        <w:t>: 19,268 queries</w:t>
+      </w:r>
+    </w:p>
+    <w:p>
+      <w:pPr>
+        <w:numPr>
+          <w:ilvl w:val="0"/>
+          <w:numId w:val="6"/>
+        </w:numPr>
+        <w:rPr>
+          <w:sz w:val="26"/>
+          <w:szCs w:val="26"/>
+        </w:rPr>
+      </w:pPr>
+      <w:r>
+        <w:rPr>
+          <w:b/>
+          <w:bCs/>
+          <w:sz w:val="26"/>
+          <w:szCs w:val="26"/>
+        </w:rPr>
+        <w:t>Malicious (Label = 1)</w:t>
+      </w:r>
+      <w:r>
+        <w:rPr>
+          <w:sz w:val="26"/>
+          <w:szCs w:val="26"/>
+        </w:rPr>
+        <w:t>: 11,346 queries</w:t>
+      </w:r>
+    </w:p>
+    <w:p>
+      <w:pPr>
+        <w:rPr>
+          <w:sz w:val="26"/>
+          <w:szCs w:val="26"/>
+        </w:rPr>
+      </w:pPr>
+    </w:p>
+    <w:p>
+      <w:pPr>
+        <w:rPr>
+          <w:sz w:val="26"/>
+          <w:szCs w:val="26"/>
+        </w:rPr>
+      </w:pPr>
+    </w:p>
+    <w:p>
+      <w:pPr>
+        <w:rPr>
           <w:b/>
           <w:bCs/>
           <w:sz w:val="28"/>
@@ -135,330 +820,6 @@
           <w:lang w:val="en-US"/>
         </w:rPr>
       </w:pPr>
-      <w:r>
-        <w:rPr>
-          <w:b/>
-          <w:bCs/>
-          <w:sz w:val="26"/>
-          <w:szCs w:val="26"/>
-          <w:lang w:val="en-US"/>
-        </w:rPr>
-        <w:t xml:space="preserve">3.2.2. </w:t>
-      </w:r>
-      <w:r>
-        <w:rPr>
-          <w:b/>
-          <w:bCs/>
-          <w:sz w:val="24"/>
-          <w:szCs w:val="24"/>
-          <w:lang w:val="en-US"/>
-        </w:rPr>
-        <w:t>Dataset Description</w:t>
-      </w:r>
-    </w:p>
-    <w:p>
-      <w:pPr>
-        <w:spacing w:before="100" w:beforeAutospacing="1" w:after="100" w:afterAutospacing="1" w:line="240" w:lineRule="auto"/>
-        <w:rPr>
-          <w:rFonts w:ascii="Times New Roman" w:eastAsia="Times New Roman" w:hAnsi="Times New Roman" w:cs="Times New Roman"/>
-          <w:sz w:val="24"/>
-          <w:szCs w:val="24"/>
-          <w:lang w:val="en-US"/>
-        </w:rPr>
-      </w:pPr>
-      <w:r>
-        <w:rPr>
-          <w:rFonts w:ascii="Times New Roman" w:eastAsia="Times New Roman" w:hAnsi="Times New Roman" w:cs="Times New Roman"/>
-          <w:sz w:val="24"/>
-          <w:szCs w:val="24"/>
-          <w:lang w:val="en-US"/>
-        </w:rPr>
-        <w:t>This study uses two separate datasets for training and testing purposes:</w:t>
-      </w:r>
-    </w:p>
-    <w:p>
-      <w:pPr>
-        <w:numPr>
-          <w:ilvl w:val="0"/>
-          <w:numId w:val="1"/>
-        </w:numPr>
-        <w:spacing w:before="100" w:beforeAutospacing="1" w:after="100" w:afterAutospacing="1" w:line="240" w:lineRule="auto"/>
-        <w:rPr>
-          <w:rFonts w:ascii="Times New Roman" w:eastAsia="Times New Roman" w:hAnsi="Times New Roman" w:cs="Times New Roman"/>
-          <w:sz w:val="24"/>
-          <w:szCs w:val="24"/>
-          <w:lang w:val="en-US"/>
-        </w:rPr>
-      </w:pPr>
-      <w:r>
-        <w:rPr>
-          <w:rFonts w:ascii="Times New Roman" w:eastAsia="Times New Roman" w:hAnsi="Times New Roman" w:cs="Times New Roman"/>
-          <w:b/>
-          <w:bCs/>
-          <w:sz w:val="24"/>
-          <w:szCs w:val="24"/>
-          <w:lang w:val="en-US"/>
-        </w:rPr>
-        <w:t>Training Dataset (</w:t>
-      </w:r>
-      <w:r>
-        <w:rPr>
-          <w:rFonts w:ascii="Courier New" w:eastAsia="Times New Roman" w:hAnsi="Courier New" w:cs="Courier New"/>
-          <w:b/>
-          <w:bCs/>
-          <w:sz w:val="20"/>
-          <w:lang w:val="en-US"/>
-        </w:rPr>
-        <w:t>SQLIV3_cleaned2.csv</w:t>
-      </w:r>
-      <w:r>
-        <w:rPr>
-          <w:rFonts w:ascii="Times New Roman" w:eastAsia="Times New Roman" w:hAnsi="Times New Roman" w:cs="Times New Roman"/>
-          <w:b/>
-          <w:bCs/>
-          <w:sz w:val="24"/>
-          <w:szCs w:val="24"/>
-          <w:lang w:val="en-US"/>
-        </w:rPr>
-        <w:t>)</w:t>
-      </w:r>
-      <w:r>
-        <w:rPr>
-          <w:rFonts w:ascii="Times New Roman" w:eastAsia="Times New Roman" w:hAnsi="Times New Roman" w:cs="Times New Roman"/>
-          <w:sz w:val="24"/>
-          <w:szCs w:val="24"/>
-          <w:lang w:val="en-US"/>
-        </w:rPr>
-        <w:t>:</w:t>
-      </w:r>
-    </w:p>
-    <w:p>
-      <w:pPr>
-        <w:numPr>
-          <w:ilvl w:val="1"/>
-          <w:numId w:val="1"/>
-        </w:numPr>
-        <w:spacing w:before="100" w:beforeAutospacing="1" w:after="100" w:afterAutospacing="1" w:line="240" w:lineRule="auto"/>
-        <w:rPr>
-          <w:rFonts w:ascii="Times New Roman" w:eastAsia="Times New Roman" w:hAnsi="Times New Roman" w:cs="Times New Roman"/>
-          <w:sz w:val="24"/>
-          <w:szCs w:val="24"/>
-        </w:rPr>
-      </w:pPr>
-      <w:r>
-        <w:rPr>
-          <w:rFonts w:ascii="Times New Roman" w:eastAsia="Times New Roman" w:hAnsi="Times New Roman" w:cs="Times New Roman"/>
-          <w:sz w:val="24"/>
-          <w:szCs w:val="24"/>
-        </w:rPr>
-        <w:t>Contains</w:t>
-      </w:r>
-      <w:r>
-        <w:rPr>
-          <w:rFonts w:ascii="Times New Roman" w:eastAsia="Times New Roman" w:hAnsi="Times New Roman" w:cs="Times New Roman"/>
-          <w:b/>
-          <w:bCs/>
-          <w:sz w:val="24"/>
-          <w:szCs w:val="24"/>
-        </w:rPr>
-        <w:t xml:space="preserve">30,614 SQL </w:t>
-      </w:r>
-      <w:proofErr w:type="spellStart"/>
-      <w:r>
-        <w:rPr>
-          <w:rFonts w:ascii="Times New Roman" w:eastAsia="Times New Roman" w:hAnsi="Times New Roman" w:cs="Times New Roman"/>
-          <w:b/>
-          <w:bCs/>
-          <w:sz w:val="24"/>
-          <w:szCs w:val="24"/>
-        </w:rPr>
-        <w:t>queries</w:t>
-      </w:r>
-      <w:proofErr w:type="spellEnd"/>
-      <w:r>
-        <w:rPr>
-          <w:rFonts w:ascii="Times New Roman" w:eastAsia="Times New Roman" w:hAnsi="Times New Roman" w:cs="Times New Roman"/>
-          <w:sz w:val="24"/>
-          <w:szCs w:val="24"/>
-        </w:rPr>
-        <w:t>.</w:t>
-      </w:r>
-    </w:p>
-    <w:p>
-      <w:pPr>
-        <w:numPr>
-          <w:ilvl w:val="1"/>
-          <w:numId w:val="1"/>
-        </w:numPr>
-        <w:spacing w:before="100" w:beforeAutospacing="1" w:after="100" w:afterAutospacing="1" w:line="240" w:lineRule="auto"/>
-        <w:rPr>
-          <w:rFonts w:ascii="Times New Roman" w:eastAsia="Times New Roman" w:hAnsi="Times New Roman" w:cs="Times New Roman"/>
-          <w:sz w:val="24"/>
-          <w:szCs w:val="24"/>
-          <w:lang w:val="en-US"/>
-        </w:rPr>
-      </w:pPr>
-      <w:r>
-        <w:rPr>
-          <w:rFonts w:ascii="Times New Roman" w:eastAsia="Times New Roman" w:hAnsi="Times New Roman" w:cs="Times New Roman"/>
-          <w:sz w:val="24"/>
-          <w:szCs w:val="24"/>
-          <w:lang w:val="en-US"/>
-        </w:rPr>
-        <w:t xml:space="preserve">Each entry is composed of a </w:t>
-      </w:r>
-      <w:r>
-        <w:rPr>
-          <w:rFonts w:ascii="Courier New" w:eastAsia="Times New Roman" w:hAnsi="Courier New" w:cs="Courier New"/>
-          <w:sz w:val="20"/>
-          <w:lang w:val="en-US"/>
-        </w:rPr>
-        <w:t>Sentence</w:t>
-      </w:r>
-      <w:r>
-        <w:rPr>
-          <w:rFonts w:ascii="Times New Roman" w:eastAsia="Times New Roman" w:hAnsi="Times New Roman" w:cs="Times New Roman"/>
-          <w:sz w:val="24"/>
-          <w:szCs w:val="24"/>
-          <w:lang w:val="en-US"/>
-        </w:rPr>
-        <w:t xml:space="preserve"> (the SQL query) and a </w:t>
-      </w:r>
-      <w:r>
-        <w:rPr>
-          <w:rFonts w:ascii="Courier New" w:eastAsia="Times New Roman" w:hAnsi="Courier New" w:cs="Courier New"/>
-          <w:sz w:val="20"/>
-          <w:lang w:val="en-US"/>
-        </w:rPr>
-        <w:t>Label</w:t>
-      </w:r>
-      <w:r>
-        <w:rPr>
-          <w:rFonts w:ascii="Times New Roman" w:eastAsia="Times New Roman" w:hAnsi="Times New Roman" w:cs="Times New Roman"/>
-          <w:sz w:val="24"/>
-          <w:szCs w:val="24"/>
-          <w:lang w:val="en-US"/>
-        </w:rPr>
-        <w:t xml:space="preserve"> (0 for benign, 1 for SQL Injection).</w:t>
-      </w:r>
-    </w:p>
-    <w:p>
-      <w:pPr>
-        <w:numPr>
-          <w:ilvl w:val="1"/>
-          <w:numId w:val="1"/>
-        </w:numPr>
-        <w:spacing w:before="100" w:beforeAutospacing="1" w:after="100" w:afterAutospacing="1" w:line="240" w:lineRule="auto"/>
-        <w:rPr>
-          <w:rFonts w:ascii="Times New Roman" w:eastAsia="Times New Roman" w:hAnsi="Times New Roman" w:cs="Times New Roman"/>
-          <w:sz w:val="24"/>
-          <w:szCs w:val="24"/>
-        </w:rPr>
-      </w:pPr>
-      <w:r>
-        <w:rPr>
-          <w:rFonts w:ascii="Times New Roman" w:eastAsia="Times New Roman" w:hAnsi="Times New Roman" w:cs="Times New Roman"/>
-          <w:sz w:val="24"/>
-          <w:szCs w:val="24"/>
-        </w:rPr>
-        <w:t>Label distribution:</w:t>
-      </w:r>
-    </w:p>
-    <w:p>
-      <w:pPr>
-        <w:numPr>
-          <w:ilvl w:val="2"/>
-          <w:numId w:val="1"/>
-        </w:numPr>
-        <w:spacing w:before="100" w:beforeAutospacing="1" w:after="100" w:afterAutospacing="1" w:line="240" w:lineRule="auto"/>
-        <w:rPr>
-          <w:rFonts w:ascii="Times New Roman" w:eastAsia="Times New Roman" w:hAnsi="Times New Roman" w:cs="Times New Roman"/>
-          <w:sz w:val="24"/>
-          <w:szCs w:val="24"/>
-        </w:rPr>
-      </w:pPr>
-      <w:r>
-        <w:rPr>
-          <w:rFonts w:ascii="Times New Roman" w:eastAsia="Times New Roman" w:hAnsi="Times New Roman" w:cs="Times New Roman"/>
-          <w:b/>
-          <w:bCs/>
-          <w:sz w:val="24"/>
-          <w:szCs w:val="24"/>
-        </w:rPr>
-        <w:t>Normal (Label = 0)</w:t>
-      </w:r>
-      <w:r>
-        <w:rPr>
-          <w:rFonts w:ascii="Times New Roman" w:eastAsia="Times New Roman" w:hAnsi="Times New Roman" w:cs="Times New Roman"/>
-          <w:sz w:val="24"/>
-          <w:szCs w:val="24"/>
-        </w:rPr>
-        <w:t xml:space="preserve">: 19,268 </w:t>
-      </w:r>
-      <w:proofErr w:type="spellStart"/>
-      <w:r>
-        <w:rPr>
-          <w:rFonts w:ascii="Times New Roman" w:eastAsia="Times New Roman" w:hAnsi="Times New Roman" w:cs="Times New Roman"/>
-          <w:sz w:val="24"/>
-          <w:szCs w:val="24"/>
-        </w:rPr>
-        <w:t>queries</w:t>
-      </w:r>
-      <w:proofErr w:type="spellEnd"/>
-    </w:p>
-    <w:p>
-      <w:pPr>
-        <w:numPr>
-          <w:ilvl w:val="2"/>
-          <w:numId w:val="1"/>
-        </w:numPr>
-        <w:spacing w:before="100" w:beforeAutospacing="1" w:after="100" w:afterAutospacing="1" w:line="240" w:lineRule="auto"/>
-        <w:rPr>
-          <w:rFonts w:ascii="Times New Roman" w:eastAsia="Times New Roman" w:hAnsi="Times New Roman" w:cs="Times New Roman"/>
-          <w:sz w:val="24"/>
-          <w:szCs w:val="24"/>
-        </w:rPr>
-      </w:pPr>
-      <w:proofErr w:type="spellStart"/>
-      <w:r>
-        <w:rPr>
-          <w:rFonts w:ascii="Times New Roman" w:eastAsia="Times New Roman" w:hAnsi="Times New Roman" w:cs="Times New Roman"/>
-          <w:b/>
-          <w:bCs/>
-          <w:sz w:val="24"/>
-          <w:szCs w:val="24"/>
-        </w:rPr>
-        <w:t>Malicious</w:t>
-      </w:r>
-      <w:proofErr w:type="spellEnd"/>
-      <w:r>
-        <w:rPr>
-          <w:rFonts w:ascii="Times New Roman" w:eastAsia="Times New Roman" w:hAnsi="Times New Roman" w:cs="Times New Roman"/>
-          <w:b/>
-          <w:bCs/>
-          <w:sz w:val="24"/>
-          <w:szCs w:val="24"/>
-        </w:rPr>
-        <w:t xml:space="preserve"> (Label = 1)</w:t>
-      </w:r>
-      <w:r>
-        <w:rPr>
-          <w:rFonts w:ascii="Times New Roman" w:eastAsia="Times New Roman" w:hAnsi="Times New Roman" w:cs="Times New Roman"/>
-          <w:sz w:val="24"/>
-          <w:szCs w:val="24"/>
-        </w:rPr>
-        <w:t xml:space="preserve">: 11,346 </w:t>
-      </w:r>
-      <w:proofErr w:type="spellStart"/>
-      <w:r>
-        <w:rPr>
-          <w:rFonts w:ascii="Times New Roman" w:eastAsia="Times New Roman" w:hAnsi="Times New Roman" w:cs="Times New Roman"/>
-          <w:sz w:val="24"/>
-          <w:szCs w:val="24"/>
-        </w:rPr>
-        <w:t>queries</w:t>
-      </w:r>
-      <w:proofErr w:type="spellEnd"/>
     </w:p>
     <w:p>
       <w:pPr>
@@ -469,13 +830,13 @@
       </w:pPr>
       <w:r>
         <w:rPr>
-          <w:noProof/>
+          <w:lang w:val="en-US"/>
         </w:rPr>
         <w:drawing>
-          <wp:inline distT="0" distB="0" distL="0" distR="0">
-            <wp:extent cx="2628900" cy="2754606"/>
+          <wp:inline distT="0" distB="0" distL="0" distR="0" wp14:anchorId="4A5ED37A" wp14:editId="60EF7BD1">
+            <wp:extent cx="3143250" cy="3293551"/>
             <wp:effectExtent l="0" t="0" r="0" b="0"/>
-            <wp:docPr id="66874105" name="Image 1"/>
+            <wp:docPr id="49110311" name="Image 1"/>
             <wp:cNvGraphicFramePr>
               <a:graphicFrameLocks xmlns:a="http://schemas.openxmlformats.org/drawingml/2006/main" noChangeAspect="1"/>
             </wp:cNvGraphicFramePr>
@@ -483,7 +844,7 @@
               <a:graphicData uri="http://schemas.openxmlformats.org/drawingml/2006/picture">
                 <pic:pic xmlns:pic="http://schemas.openxmlformats.org/drawingml/2006/picture">
                   <pic:nvPicPr>
-                    <pic:cNvPr id="66874105" name=""/>
+                    <pic:cNvPr id="49110311" name=""/>
                     <pic:cNvPicPr/>
                   </pic:nvPicPr>
                   <pic:blipFill>
@@ -495,7 +856,7 @@
                   <pic:spPr>
                     <a:xfrm>
                       <a:off x="0" y="0"/>
-                      <a:ext cx="2645713" cy="2772223"/>
+                      <a:ext cx="3152449" cy="3303190"/>
                     </a:xfrm>
                     <a:prstGeom prst="rect">
                       <a:avLst/>
@@ -511,890 +872,460 @@
     <w:p>
       <w:pPr>
         <w:spacing w:before="100" w:beforeAutospacing="1" w:after="100" w:afterAutospacing="1" w:line="240" w:lineRule="auto"/>
-        <w:ind w:left="2160"/>
-        <w:rPr>
-          <w:rFonts w:ascii="Courier New" w:eastAsia="Times New Roman" w:hAnsi="Courier New" w:cs="Courier New"/>
-          <w:b/>
-          <w:bCs/>
-          <w:sz w:val="20"/>
-          <w:lang w:val="en-US"/>
-        </w:rPr>
-      </w:pPr>
-      <w:r>
-        <w:rPr>
-          <w:rFonts w:ascii="Times New Roman" w:eastAsia="Times New Roman" w:hAnsi="Times New Roman" w:cs="Times New Roman"/>
-          <w:b/>
-          <w:bCs/>
-          <w:sz w:val="24"/>
-          <w:szCs w:val="24"/>
-          <w:lang w:val="en-US"/>
-        </w:rPr>
-        <w:t>(</w:t>
-      </w:r>
-      <w:r>
-        <w:rPr>
-          <w:rFonts w:ascii="Courier New" w:eastAsia="Times New Roman" w:hAnsi="Courier New" w:cs="Courier New"/>
-          <w:b/>
-          <w:bCs/>
-          <w:sz w:val="20"/>
-          <w:lang w:val="en-US"/>
-        </w:rPr>
-        <w:t>SQLIV3_cleaned2.csv</w:t>
-      </w:r>
-      <w:r>
-        <w:rPr>
-          <w:rFonts w:ascii="Courier New" w:eastAsia="Times New Roman" w:hAnsi="Courier New" w:cs="Courier New"/>
-          <w:b/>
-          <w:bCs/>
-          <w:sz w:val="20"/>
-          <w:lang w:val="en-US"/>
-        </w:rPr>
-        <w:t>)</w:t>
-      </w:r>
-    </w:p>
-    <w:p>
-      <w:pPr>
-        <w:jc w:val="center"/>
-        <w:rPr>
-          <w:lang w:val="en-US"/>
-        </w:rPr>
-      </w:pPr>
-    </w:p>
-    <w:p>
-      <w:pPr>
-        <w:jc w:val="center"/>
-        <w:rPr>
-          <w:lang w:val="en-US"/>
-        </w:rPr>
-      </w:pPr>
-    </w:p>
-    <w:p>
-      <w:pPr>
-        <w:numPr>
-          <w:ilvl w:val="0"/>
-          <w:numId w:val="1"/>
-        </w:numPr>
-        <w:spacing w:before="100" w:beforeAutospacing="1" w:after="100" w:afterAutospacing="1" w:line="240" w:lineRule="auto"/>
+        <w:ind w:left="1800"/>
         <w:rPr>
           <w:rFonts w:ascii="Times New Roman" w:eastAsia="Times New Roman" w:hAnsi="Times New Roman" w:cs="Times New Roman"/>
           <w:sz w:val="24"/>
           <w:szCs w:val="24"/>
-          <w:lang w:val="en-US"/>
-        </w:rPr>
-      </w:pPr>
-      <w:r>
-        <w:rPr>
-          <w:rFonts w:ascii="Times New Roman" w:eastAsia="Times New Roman" w:hAnsi="Times New Roman" w:cs="Times New Roman"/>
+        </w:rPr>
+      </w:pPr>
+    </w:p>
+    <w:p>
+      <w:pPr>
+        <w:rPr>
           <w:b/>
           <w:bCs/>
           <w:sz w:val="24"/>
           <w:szCs w:val="24"/>
           <w:lang w:val="en-US"/>
         </w:rPr>
-        <w:t>Testing Dataset (</w:t>
-      </w:r>
-      <w:r>
-        <w:rPr>
-          <w:rFonts w:ascii="Courier New" w:eastAsia="Times New Roman" w:hAnsi="Courier New" w:cs="Courier New"/>
-          <w:b/>
-          <w:bCs/>
-          <w:sz w:val="20"/>
-          <w:lang w:val="en-US"/>
-        </w:rPr>
-        <w:t>sqliv2_utf8.csv</w:t>
-      </w:r>
-      <w:r>
-        <w:rPr>
-          <w:rFonts w:ascii="Times New Roman" w:eastAsia="Times New Roman" w:hAnsi="Times New Roman" w:cs="Times New Roman"/>
+      </w:pPr>
+      <w:r>
+        <w:rPr>
           <w:b/>
           <w:bCs/>
           <w:sz w:val="24"/>
           <w:szCs w:val="24"/>
           <w:lang w:val="en-US"/>
         </w:rPr>
-        <w:t>)</w:t>
-      </w:r>
-      <w:r>
+        <w:t>3.3 Models Implemented</w:t>
+      </w:r>
+    </w:p>
+    <w:p>
+      <w:pPr>
+        <w:rPr>
+          <w:lang w:val="en-US"/>
+        </w:rPr>
+      </w:pPr>
+      <w:r>
+        <w:rPr>
+          <w:lang w:val="en-US"/>
+        </w:rPr>
+        <w:t>This section on models presents the various models that have been developed for detecting SQL injections. A number of machine learning models and deep learning models were trained and evaluated with varying architecture and hyperparameters. The aim is to see how traditional techniques and modern, state-of-the-art techniques differ in input to achieve results on the same dataset.</w:t>
+      </w:r>
+    </w:p>
+    <w:p>
+      <w:pPr>
+        <w:rPr>
+          <w:lang w:val="en-US"/>
+        </w:rPr>
+      </w:pPr>
+      <w:r>
+        <w:rPr>
+          <w:lang w:val="en-US"/>
+        </w:rPr>
+        <w:t xml:space="preserve">For each model, we describe the structure, the main hyperparameters used during training, and the results obtained. These models are as follows: </w:t>
+      </w:r>
+    </w:p>
+    <w:p>
+      <w:pPr>
+        <w:rPr>
+          <w:lang w:val="en-US"/>
+        </w:rPr>
+      </w:pPr>
+      <w:r>
+        <w:rPr>
+          <w:lang w:val="en-US"/>
+        </w:rPr>
+        <w:t>Support Vector Machine (SVM)</w:t>
+      </w:r>
+    </w:p>
+    <w:p>
+      <w:pPr>
+        <w:rPr>
+          <w:lang w:val="en-US"/>
+        </w:rPr>
+      </w:pPr>
+      <w:r>
+        <w:rPr>
+          <w:lang w:val="en-US"/>
+        </w:rPr>
+        <w:t>Logistic Regression (LR)</w:t>
+      </w:r>
+    </w:p>
+    <w:p>
+      <w:pPr>
+        <w:rPr>
+          <w:lang w:val="en-US"/>
+        </w:rPr>
+      </w:pPr>
+      <w:r>
+        <w:rPr>
+          <w:lang w:val="en-US"/>
+        </w:rPr>
+        <w:t>Multilayer Perceptron (MLP)</w:t>
+      </w:r>
+    </w:p>
+    <w:p>
+      <w:pPr>
+        <w:rPr>
+          <w:lang w:val="en-US"/>
+        </w:rPr>
+      </w:pPr>
+      <w:r>
+        <w:rPr>
+          <w:lang w:val="en-US"/>
+        </w:rPr>
+        <w:t>Simple Neural Network (SN)</w:t>
+      </w:r>
+    </w:p>
+    <w:p>
+      <w:pPr>
+        <w:rPr>
+          <w:lang w:val="en-US"/>
+        </w:rPr>
+      </w:pPr>
+      <w:r>
+        <w:rPr>
+          <w:lang w:val="en-US"/>
+        </w:rPr>
+        <w:t>Recurrent Neural Network (RNN)</w:t>
+      </w:r>
+    </w:p>
+    <w:p>
+      <w:pPr>
+        <w:rPr>
+          <w:lang w:val="en-US"/>
+        </w:rPr>
+      </w:pPr>
+      <w:r>
+        <w:rPr>
+          <w:lang w:val="en-US"/>
+        </w:rPr>
+        <w:t>Long Short-Term Memory (LSTM)</w:t>
+      </w:r>
+    </w:p>
+    <w:p>
+      <w:pPr>
+        <w:rPr>
+          <w:lang w:val="en-US"/>
+        </w:rPr>
+      </w:pPr>
+      <w:r>
+        <w:rPr>
+          <w:lang w:val="en-US"/>
+        </w:rPr>
+        <w:t>BERT Transformer Model (dedicated in Chapter 4)</w:t>
+      </w:r>
+    </w:p>
+    <w:p>
+      <w:pPr>
+        <w:rPr>
+          <w:b/>
+          <w:bCs/>
+          <w:lang w:val="en-US"/>
+        </w:rPr>
+      </w:pPr>
+      <w:r>
+        <w:rPr>
+          <w:b/>
+          <w:bCs/>
+          <w:lang w:val="en-US"/>
+        </w:rPr>
+        <w:t>3.3.1 Support Vector Machine (SVM)</w:t>
+      </w:r>
+    </w:p>
+    <w:p>
+      <w:pPr>
+        <w:spacing w:before="100" w:beforeAutospacing="1" w:after="100" w:afterAutospacing="1" w:line="240" w:lineRule="auto"/>
         <w:rPr>
           <w:rFonts w:ascii="Times New Roman" w:eastAsia="Times New Roman" w:hAnsi="Times New Roman" w:cs="Times New Roman"/>
           <w:sz w:val="24"/>
           <w:szCs w:val="24"/>
           <w:lang w:val="en-US"/>
         </w:rPr>
-        <w:t>:</w:t>
-      </w:r>
-    </w:p>
-    <w:p>
-      <w:pPr>
-        <w:numPr>
-          <w:ilvl w:val="1"/>
-          <w:numId w:val="1"/>
-        </w:numPr>
+      </w:pPr>
+    </w:p>
+    <w:p>
+      <w:pPr>
         <w:spacing w:before="100" w:beforeAutospacing="1" w:after="100" w:afterAutospacing="1" w:line="240" w:lineRule="auto"/>
         <w:rPr>
-          <w:rFonts w:ascii="Times New Roman" w:eastAsia="Times New Roman" w:hAnsi="Times New Roman" w:cs="Times New Roman"/>
+          <w:color w:val="000000" w:themeColor="text1"/>
+          <w:sz w:val="28"/>
+          <w:szCs w:val="28"/>
+          <w:lang w:val="en-US"/>
+        </w:rPr>
+      </w:pPr>
+      <w:r>
+        <w:rPr>
+          <w:color w:val="000000" w:themeColor="text1"/>
+          <w:sz w:val="28"/>
+          <w:szCs w:val="28"/>
+          <w:lang w:val="en-US"/>
+        </w:rPr>
+        <w:t>We used a Support Vector Machine with a linear kernel (`kernel='linear'`) and regularization parameter C = 1. The input queries were transformed into vectors by applying TF-IDF with 3000 features as the maximum. We dropped duplicates and split the dataset into 80% training and 20% testing sets prior to model training.</w:t>
+      </w:r>
+    </w:p>
+    <w:p>
+      <w:pPr>
+        <w:spacing w:before="100" w:beforeAutospacing="1" w:after="100" w:afterAutospacing="1" w:line="240" w:lineRule="auto"/>
+        <w:rPr>
+          <w:color w:val="000000" w:themeColor="text1"/>
+          <w:sz w:val="28"/>
+          <w:szCs w:val="28"/>
+          <w:lang w:val="en-US"/>
+        </w:rPr>
+      </w:pPr>
+    </w:p>
+    <w:p>
+      <w:pPr>
+        <w:spacing w:before="100" w:beforeAutospacing="1" w:after="100" w:afterAutospacing="1" w:line="240" w:lineRule="auto"/>
+        <w:rPr>
+          <w:color w:val="000000" w:themeColor="text1"/>
+          <w:sz w:val="28"/>
+          <w:szCs w:val="28"/>
+          <w:lang w:val="en-US"/>
+        </w:rPr>
+      </w:pPr>
+      <w:r>
+        <w:rPr>
+          <w:color w:val="000000" w:themeColor="text1"/>
+          <w:sz w:val="28"/>
+          <w:szCs w:val="28"/>
+          <w:lang w:val="en-US"/>
+        </w:rPr>
+        <w:t>Evaluation:</w:t>
+      </w:r>
+    </w:p>
+    <w:p>
+      <w:pPr>
+        <w:spacing w:before="100" w:beforeAutospacing="1" w:after="100" w:afterAutospacing="1" w:line="240" w:lineRule="auto"/>
+        <w:rPr>
+          <w:color w:val="000000" w:themeColor="text1"/>
+          <w:sz w:val="28"/>
+          <w:szCs w:val="28"/>
+          <w:lang w:val="en-US"/>
+        </w:rPr>
+      </w:pPr>
+      <w:r>
+        <w:rPr>
+          <w:color w:val="000000" w:themeColor="text1"/>
+          <w:sz w:val="28"/>
+          <w:szCs w:val="28"/>
+          <w:lang w:val="en-US"/>
+        </w:rPr>
+        <w:t>- Accuracy: 98.27%</w:t>
+      </w:r>
+    </w:p>
+    <w:p>
+      <w:pPr>
+        <w:spacing w:before="100" w:beforeAutospacing="1" w:after="100" w:afterAutospacing="1" w:line="240" w:lineRule="auto"/>
+        <w:rPr>
+          <w:color w:val="000000" w:themeColor="text1"/>
+          <w:sz w:val="28"/>
+          <w:szCs w:val="28"/>
+          <w:lang w:val="en-US"/>
+        </w:rPr>
+      </w:pPr>
+      <w:r>
+        <w:rPr>
+          <w:color w:val="000000" w:themeColor="text1"/>
+          <w:sz w:val="28"/>
+          <w:szCs w:val="28"/>
+          <w:lang w:val="en-US"/>
+        </w:rPr>
+        <w:t>- Precision: 100%</w:t>
+      </w:r>
+    </w:p>
+    <w:p>
+      <w:pPr>
+        <w:spacing w:before="100" w:beforeAutospacing="1" w:after="100" w:afterAutospacing="1" w:line="240" w:lineRule="auto"/>
+        <w:rPr>
+          <w:color w:val="000000" w:themeColor="text1"/>
+          <w:sz w:val="28"/>
+          <w:szCs w:val="28"/>
+          <w:lang w:val="en-US"/>
+        </w:rPr>
+      </w:pPr>
+      <w:r>
+        <w:rPr>
+          <w:color w:val="000000" w:themeColor="text1"/>
+          <w:sz w:val="28"/>
+          <w:szCs w:val="28"/>
+          <w:lang w:val="en-US"/>
+        </w:rPr>
+        <w:t>- Recall: 99.13%</w:t>
+      </w:r>
+    </w:p>
+    <w:p>
+      <w:pPr>
+        <w:spacing w:before="100" w:beforeAutospacing="1" w:after="100" w:afterAutospacing="1" w:line="240" w:lineRule="auto"/>
+        <w:rPr>
+          <w:color w:val="000000" w:themeColor="text1"/>
+          <w:sz w:val="28"/>
+          <w:szCs w:val="28"/>
+          <w:lang w:val="en-US"/>
+        </w:rPr>
+      </w:pPr>
+      <w:r>
+        <w:rPr>
+          <w:color w:val="000000" w:themeColor="text1"/>
+          <w:sz w:val="28"/>
+          <w:szCs w:val="28"/>
+          <w:lang w:val="en-US"/>
+        </w:rPr>
+        <w:t>- F1-score: 99.13%</w:t>
+      </w:r>
+    </w:p>
+    <w:p>
+      <w:pPr>
+        <w:spacing w:before="100" w:beforeAutospacing="1" w:after="100" w:afterAutospacing="1" w:line="240" w:lineRule="auto"/>
+        <w:rPr>
+          <w:color w:val="000000" w:themeColor="text1"/>
+          <w:sz w:val="28"/>
+          <w:szCs w:val="28"/>
+          <w:lang w:val="en-US"/>
+        </w:rPr>
+      </w:pPr>
+    </w:p>
+    <w:p>
+      <w:pPr>
+        <w:spacing w:before="100" w:beforeAutospacing="1" w:after="100" w:afterAutospacing="1" w:line="240" w:lineRule="auto"/>
+        <w:rPr>
+          <w:color w:val="000000" w:themeColor="text1"/>
+          <w:sz w:val="28"/>
+          <w:szCs w:val="28"/>
+          <w:lang w:val="en-US"/>
+        </w:rPr>
+      </w:pPr>
+      <w:r>
+        <w:rPr>
+          <w:color w:val="000000" w:themeColor="text1"/>
+          <w:sz w:val="28"/>
+          <w:szCs w:val="28"/>
+          <w:lang w:val="en-US"/>
+        </w:rPr>
+        <w:t xml:space="preserve">The model performed impressive detection of SQL injection attacks with minimal false positives. The model was accurately able to classify </w:t>
+      </w:r>
+      <w:r>
+        <w:rPr>
+          <w:b/>
+          <w:bCs/>
+          <w:color w:val="000000" w:themeColor="text1"/>
+          <w:sz w:val="28"/>
+          <w:szCs w:val="28"/>
+          <w:lang w:val="en-US"/>
+        </w:rPr>
+        <w:t>98.</w:t>
+      </w:r>
+      <w:r>
+        <w:rPr>
+          <w:b/>
+          <w:bCs/>
+          <w:color w:val="000000" w:themeColor="text1"/>
+          <w:sz w:val="28"/>
+          <w:szCs w:val="28"/>
+          <w:lang w:val="en-US"/>
+        </w:rPr>
+        <w:t>32</w:t>
+      </w:r>
+      <w:r>
+        <w:rPr>
+          <w:b/>
+          <w:bCs/>
+          <w:color w:val="000000" w:themeColor="text1"/>
+          <w:sz w:val="28"/>
+          <w:szCs w:val="28"/>
+          <w:lang w:val="en-US"/>
+        </w:rPr>
+        <w:t>%</w:t>
+      </w:r>
+      <w:r>
+        <w:rPr>
+          <w:color w:val="000000" w:themeColor="text1"/>
+          <w:sz w:val="28"/>
+          <w:szCs w:val="28"/>
+          <w:lang w:val="en-US"/>
+        </w:rPr>
+        <w:t xml:space="preserve"> of the malware queries and 99.8</w:t>
+      </w:r>
+      <w:r>
+        <w:rPr>
+          <w:color w:val="000000" w:themeColor="text1"/>
+          <w:sz w:val="28"/>
+          <w:szCs w:val="28"/>
+          <w:lang w:val="en-US"/>
+        </w:rPr>
+        <w:t>3</w:t>
+      </w:r>
+      <w:r>
+        <w:rPr>
+          <w:color w:val="000000" w:themeColor="text1"/>
+          <w:sz w:val="28"/>
+          <w:szCs w:val="28"/>
+          <w:lang w:val="en-US"/>
+        </w:rPr>
+        <w:t>% of the clean queries with great generalization and strength.</w:t>
+      </w:r>
+    </w:p>
+    <w:p>
+      <w:pPr>
+        <w:rPr>
+          <w:b/>
+          <w:bCs/>
+          <w:color w:val="000000" w:themeColor="text1"/>
           <w:sz w:val="24"/>
           <w:szCs w:val="24"/>
-        </w:rPr>
-      </w:pPr>
-      <w:r>
-        <w:rPr>
-          <w:rFonts w:ascii="Times New Roman" w:eastAsia="Times New Roman" w:hAnsi="Times New Roman" w:cs="Times New Roman"/>
+          <w:lang w:val="en-US"/>
+        </w:rPr>
+      </w:pPr>
+      <w:r>
+        <w:rPr>
+          <w:b/>
+          <w:bCs/>
+          <w:color w:val="000000" w:themeColor="text1"/>
+          <w:sz w:val="28"/>
+          <w:szCs w:val="28"/>
+          <w:lang w:val="en-US"/>
+        </w:rPr>
+        <w:t xml:space="preserve">3.3.2 </w:t>
+      </w:r>
+      <w:r>
+        <w:rPr>
+          <w:b/>
+          <w:bCs/>
+          <w:color w:val="000000" w:themeColor="text1"/>
           <w:sz w:val="24"/>
           <w:szCs w:val="24"/>
-        </w:rPr>
-        <w:t>Contains</w:t>
-      </w:r>
-      <w:r>
-        <w:rPr>
-          <w:rFonts w:ascii="Times New Roman" w:eastAsia="Times New Roman" w:hAnsi="Times New Roman" w:cs="Times New Roman"/>
-          <w:b/>
-          <w:bCs/>
+          <w:lang w:val="en-US"/>
+        </w:rPr>
+        <w:t>Logistic Regression (LR)</w:t>
+      </w:r>
+    </w:p>
+    <w:p>
+      <w:pPr>
+        <w:rPr>
+          <w:color w:val="000000" w:themeColor="text1"/>
           <w:sz w:val="24"/>
           <w:szCs w:val="24"/>
-        </w:rPr>
-        <w:t xml:space="preserve">33,760 SQL </w:t>
-      </w:r>
-      <w:proofErr w:type="spellStart"/>
-      <w:r>
-        <w:rPr>
-          <w:rFonts w:ascii="Times New Roman" w:eastAsia="Times New Roman" w:hAnsi="Times New Roman" w:cs="Times New Roman"/>
-          <w:b/>
-          <w:bCs/>
+          <w:lang w:val="en-US"/>
+        </w:rPr>
+      </w:pPr>
+      <w:r>
+        <w:rPr>
+          <w:color w:val="000000" w:themeColor="text1"/>
           <w:sz w:val="24"/>
           <w:szCs w:val="24"/>
-        </w:rPr>
-        <w:t>queries</w:t>
-      </w:r>
-      <w:proofErr w:type="spellEnd"/>
-      <w:r>
-        <w:rPr>
-          <w:rFonts w:ascii="Times New Roman" w:eastAsia="Times New Roman" w:hAnsi="Times New Roman" w:cs="Times New Roman"/>
-          <w:sz w:val="24"/>
-          <w:szCs w:val="24"/>
-        </w:rPr>
-        <w:t>.</w:t>
-      </w:r>
-    </w:p>
-    <w:p>
-      <w:pPr>
-        <w:numPr>
-          <w:ilvl w:val="1"/>
-          <w:numId w:val="1"/>
-        </w:numPr>
-        <w:spacing w:before="100" w:beforeAutospacing="1" w:after="100" w:afterAutospacing="1" w:line="240" w:lineRule="auto"/>
-        <w:rPr>
-          <w:rFonts w:ascii="Times New Roman" w:eastAsia="Times New Roman" w:hAnsi="Times New Roman" w:cs="Times New Roman"/>
-          <w:sz w:val="24"/>
-          <w:szCs w:val="24"/>
-          <w:lang w:val="en-US"/>
-        </w:rPr>
-      </w:pPr>
-      <w:r>
-        <w:rPr>
-          <w:rFonts w:ascii="Times New Roman" w:eastAsia="Times New Roman" w:hAnsi="Times New Roman" w:cs="Times New Roman"/>
-          <w:sz w:val="24"/>
-          <w:szCs w:val="24"/>
-          <w:lang w:val="en-US"/>
-        </w:rPr>
-        <w:t xml:space="preserve">Structured in the same format with </w:t>
-      </w:r>
-      <w:r>
-        <w:rPr>
-          <w:rFonts w:ascii="Courier New" w:eastAsia="Times New Roman" w:hAnsi="Courier New" w:cs="Courier New"/>
-          <w:sz w:val="20"/>
-          <w:lang w:val="en-US"/>
-        </w:rPr>
-        <w:t>Sentence</w:t>
-      </w:r>
-      <w:r>
-        <w:rPr>
-          <w:rFonts w:ascii="Times New Roman" w:eastAsia="Times New Roman" w:hAnsi="Times New Roman" w:cs="Times New Roman"/>
-          <w:sz w:val="24"/>
-          <w:szCs w:val="24"/>
-          <w:lang w:val="en-US"/>
-        </w:rPr>
-        <w:t xml:space="preserve"> and </w:t>
-      </w:r>
-      <w:r>
-        <w:rPr>
-          <w:rFonts w:ascii="Courier New" w:eastAsia="Times New Roman" w:hAnsi="Courier New" w:cs="Courier New"/>
-          <w:sz w:val="20"/>
-          <w:lang w:val="en-US"/>
-        </w:rPr>
-        <w:t>Label</w:t>
-      </w:r>
-      <w:r>
-        <w:rPr>
-          <w:rFonts w:ascii="Times New Roman" w:eastAsia="Times New Roman" w:hAnsi="Times New Roman" w:cs="Times New Roman"/>
-          <w:sz w:val="24"/>
-          <w:szCs w:val="24"/>
-          <w:lang w:val="en-US"/>
-        </w:rPr>
-        <w:t xml:space="preserve"> columns.</w:t>
-      </w:r>
-    </w:p>
-    <w:p>
-      <w:pPr>
-        <w:numPr>
-          <w:ilvl w:val="1"/>
-          <w:numId w:val="1"/>
-        </w:numPr>
-        <w:spacing w:before="100" w:beforeAutospacing="1" w:after="100" w:afterAutospacing="1" w:line="240" w:lineRule="auto"/>
-        <w:rPr>
-          <w:rFonts w:ascii="Times New Roman" w:eastAsia="Times New Roman" w:hAnsi="Times New Roman" w:cs="Times New Roman"/>
-          <w:sz w:val="24"/>
-          <w:szCs w:val="24"/>
-        </w:rPr>
-      </w:pPr>
-      <w:r>
-        <w:rPr>
-          <w:rFonts w:ascii="Times New Roman" w:eastAsia="Times New Roman" w:hAnsi="Times New Roman" w:cs="Times New Roman"/>
-          <w:sz w:val="24"/>
-          <w:szCs w:val="24"/>
-        </w:rPr>
-        <w:t>Label distribution:</w:t>
-      </w:r>
-    </w:p>
-    <w:p>
-      <w:pPr>
-        <w:numPr>
-          <w:ilvl w:val="2"/>
-          <w:numId w:val="1"/>
-        </w:numPr>
-        <w:spacing w:before="100" w:beforeAutospacing="1" w:after="100" w:afterAutospacing="1" w:line="240" w:lineRule="auto"/>
-        <w:rPr>
-          <w:rFonts w:ascii="Times New Roman" w:eastAsia="Times New Roman" w:hAnsi="Times New Roman" w:cs="Times New Roman"/>
-          <w:sz w:val="24"/>
-          <w:szCs w:val="24"/>
-        </w:rPr>
-      </w:pPr>
-      <w:r>
-        <w:rPr>
-          <w:rFonts w:ascii="Times New Roman" w:eastAsia="Times New Roman" w:hAnsi="Times New Roman" w:cs="Times New Roman"/>
-          <w:b/>
-          <w:bCs/>
-          <w:sz w:val="24"/>
-          <w:szCs w:val="24"/>
-        </w:rPr>
-        <w:t>Normal (Label = 0)</w:t>
-      </w:r>
-      <w:r>
-        <w:rPr>
-          <w:rFonts w:ascii="Times New Roman" w:eastAsia="Times New Roman" w:hAnsi="Times New Roman" w:cs="Times New Roman"/>
-          <w:sz w:val="24"/>
-          <w:szCs w:val="24"/>
-        </w:rPr>
-        <w:t xml:space="preserve">: 22,305 </w:t>
-      </w:r>
-      <w:proofErr w:type="spellStart"/>
-      <w:r>
-        <w:rPr>
-          <w:rFonts w:ascii="Times New Roman" w:eastAsia="Times New Roman" w:hAnsi="Times New Roman" w:cs="Times New Roman"/>
-          <w:sz w:val="24"/>
-          <w:szCs w:val="24"/>
-        </w:rPr>
-        <w:t>queries</w:t>
-      </w:r>
-      <w:proofErr w:type="spellEnd"/>
-    </w:p>
-    <w:p>
-      <w:pPr>
-        <w:numPr>
-          <w:ilvl w:val="2"/>
-          <w:numId w:val="1"/>
-        </w:numPr>
-        <w:spacing w:before="100" w:beforeAutospacing="1" w:after="100" w:afterAutospacing="1" w:line="240" w:lineRule="auto"/>
-        <w:rPr>
-          <w:rFonts w:ascii="Times New Roman" w:eastAsia="Times New Roman" w:hAnsi="Times New Roman" w:cs="Times New Roman"/>
-          <w:sz w:val="24"/>
-          <w:szCs w:val="24"/>
-        </w:rPr>
-      </w:pPr>
-      <w:proofErr w:type="spellStart"/>
-      <w:r>
-        <w:rPr>
-          <w:rFonts w:ascii="Times New Roman" w:eastAsia="Times New Roman" w:hAnsi="Times New Roman" w:cs="Times New Roman"/>
-          <w:b/>
-          <w:bCs/>
-          <w:sz w:val="24"/>
-          <w:szCs w:val="24"/>
-        </w:rPr>
-        <w:t>Malicious</w:t>
-      </w:r>
-      <w:proofErr w:type="spellEnd"/>
-      <w:r>
-        <w:rPr>
-          <w:rFonts w:ascii="Times New Roman" w:eastAsia="Times New Roman" w:hAnsi="Times New Roman" w:cs="Times New Roman"/>
-          <w:b/>
-          <w:bCs/>
-          <w:sz w:val="24"/>
-          <w:szCs w:val="24"/>
-        </w:rPr>
-        <w:t xml:space="preserve"> (Label = 1)</w:t>
-      </w:r>
-      <w:r>
-        <w:rPr>
-          <w:rFonts w:ascii="Times New Roman" w:eastAsia="Times New Roman" w:hAnsi="Times New Roman" w:cs="Times New Roman"/>
-          <w:sz w:val="24"/>
-          <w:szCs w:val="24"/>
-        </w:rPr>
-        <w:t xml:space="preserve">: 11,455 </w:t>
-      </w:r>
-      <w:proofErr w:type="spellStart"/>
-      <w:r>
-        <w:rPr>
-          <w:rFonts w:ascii="Times New Roman" w:eastAsia="Times New Roman" w:hAnsi="Times New Roman" w:cs="Times New Roman"/>
-          <w:sz w:val="24"/>
-          <w:szCs w:val="24"/>
-        </w:rPr>
-        <w:t>queries</w:t>
-      </w:r>
-      <w:proofErr w:type="spellEnd"/>
-    </w:p>
-    <w:p>
-      <w:pPr>
-        <w:spacing w:before="100" w:beforeAutospacing="1" w:after="100" w:afterAutospacing="1" w:line="240" w:lineRule="auto"/>
-        <w:ind w:left="1800"/>
-        <w:rPr>
-          <w:rFonts w:ascii="Times New Roman" w:eastAsia="Times New Roman" w:hAnsi="Times New Roman" w:cs="Times New Roman"/>
-          <w:sz w:val="24"/>
-          <w:szCs w:val="24"/>
-        </w:rPr>
-      </w:pPr>
-    </w:p>
-    <w:p>
-      <w:pPr>
-        <w:spacing w:before="100" w:beforeAutospacing="1" w:after="100" w:afterAutospacing="1" w:line="240" w:lineRule="auto"/>
-        <w:ind w:left="1800"/>
-        <w:rPr>
-          <w:rFonts w:ascii="Times New Roman" w:eastAsia="Times New Roman" w:hAnsi="Times New Roman" w:cs="Times New Roman"/>
-          <w:sz w:val="24"/>
-          <w:szCs w:val="24"/>
-        </w:rPr>
-      </w:pPr>
-    </w:p>
-    <w:p>
-      <w:pPr>
-        <w:spacing w:before="100" w:beforeAutospacing="1" w:after="100" w:afterAutospacing="1" w:line="240" w:lineRule="auto"/>
-        <w:rPr>
-          <w:rFonts w:ascii="Times New Roman" w:eastAsia="Times New Roman" w:hAnsi="Times New Roman" w:cs="Times New Roman"/>
-          <w:b/>
-          <w:bCs/>
-          <w:sz w:val="28"/>
-          <w:szCs w:val="28"/>
-          <w:lang w:val="en-US"/>
-        </w:rPr>
-      </w:pPr>
-      <w:r>
-        <w:rPr>
-          <w:rFonts w:ascii="Times New Roman" w:eastAsia="Times New Roman" w:hAnsi="Times New Roman" w:cs="Times New Roman"/>
-          <w:b/>
-          <w:bCs/>
-          <w:sz w:val="28"/>
-          <w:szCs w:val="28"/>
-          <w:lang w:val="en-US"/>
-        </w:rPr>
-        <w:t xml:space="preserve">3.2.3. </w:t>
-      </w:r>
-      <w:r>
-        <w:rPr>
-          <w:b/>
-          <w:bCs/>
-          <w:sz w:val="24"/>
-          <w:szCs w:val="24"/>
-          <w:lang w:val="en-US"/>
-        </w:rPr>
-        <w:t>Data Preprocessing</w:t>
-      </w:r>
-    </w:p>
-    <w:p>
-      <w:pPr>
-        <w:spacing w:before="100" w:beforeAutospacing="1" w:after="100" w:afterAutospacing="1" w:line="240" w:lineRule="auto"/>
-        <w:rPr>
-          <w:rFonts w:ascii="Times New Roman" w:eastAsia="Times New Roman" w:hAnsi="Times New Roman" w:cs="Times New Roman"/>
-          <w:sz w:val="24"/>
-          <w:szCs w:val="24"/>
-          <w:lang w:val="en-US"/>
-        </w:rPr>
-      </w:pPr>
-      <w:r>
-        <w:rPr>
-          <w:rFonts w:ascii="Times New Roman" w:eastAsia="Times New Roman" w:hAnsi="Times New Roman" w:cs="Times New Roman"/>
-          <w:sz w:val="24"/>
-          <w:szCs w:val="24"/>
-          <w:lang w:val="en-US"/>
-        </w:rPr>
-        <w:t xml:space="preserve">Before training, both datasets were cleaned by removing duplicate queries. These queries were then vectorized using appropriate text processing techniques such as </w:t>
-      </w:r>
-      <w:r>
-        <w:rPr>
-          <w:rFonts w:ascii="Times New Roman" w:eastAsia="Times New Roman" w:hAnsi="Times New Roman" w:cs="Times New Roman"/>
-          <w:b/>
-          <w:bCs/>
-          <w:sz w:val="24"/>
-          <w:szCs w:val="24"/>
-          <w:lang w:val="en-US"/>
-        </w:rPr>
-        <w:t>TF-IDF</w:t>
-      </w:r>
-      <w:r>
-        <w:rPr>
-          <w:rFonts w:ascii="Times New Roman" w:eastAsia="Times New Roman" w:hAnsi="Times New Roman" w:cs="Times New Roman"/>
-          <w:sz w:val="24"/>
-          <w:szCs w:val="24"/>
-          <w:lang w:val="en-US"/>
-        </w:rPr>
-        <w:t xml:space="preserve"> or </w:t>
-      </w:r>
-      <w:r>
-        <w:rPr>
-          <w:rFonts w:ascii="Times New Roman" w:eastAsia="Times New Roman" w:hAnsi="Times New Roman" w:cs="Times New Roman"/>
-          <w:b/>
-          <w:bCs/>
-          <w:sz w:val="24"/>
-          <w:szCs w:val="24"/>
-          <w:lang w:val="en-US"/>
-        </w:rPr>
-        <w:t>token embeddings</w:t>
-      </w:r>
-      <w:r>
-        <w:rPr>
-          <w:rFonts w:ascii="Times New Roman" w:eastAsia="Times New Roman" w:hAnsi="Times New Roman" w:cs="Times New Roman"/>
-          <w:sz w:val="24"/>
-          <w:szCs w:val="24"/>
-          <w:lang w:val="en-US"/>
-        </w:rPr>
-        <w:t>, depending on the model.</w:t>
-      </w:r>
-    </w:p>
-    <w:p>
-      <w:pPr>
-        <w:rPr>
-          <w:b/>
-          <w:bCs/>
-          <w:sz w:val="24"/>
-          <w:szCs w:val="24"/>
-          <w:lang w:val="en-US"/>
-        </w:rPr>
-      </w:pPr>
-      <w:r>
-        <w:rPr>
-          <w:b/>
-          <w:bCs/>
-          <w:sz w:val="24"/>
-          <w:szCs w:val="24"/>
-          <w:lang w:val="en-US"/>
-        </w:rPr>
-        <w:t>3.3 Models Implemented</w:t>
-      </w:r>
-    </w:p>
-    <w:p>
-      <w:pPr>
-        <w:rPr>
-          <w:lang w:val="en-US"/>
-        </w:rPr>
-      </w:pPr>
-      <w:r>
-        <w:rPr>
-          <w:lang w:val="en-US"/>
-        </w:rPr>
-        <w:t>This section on models presents the various models that have been developed for detecting SQL injections. A number of machine learning models and deep learning models were trained and evaluated with varying architecture and hyperparameters. The aim is to see how traditional techniques and modern, state-of-the-art techniques differ in input to achieve results on the same dataset.</w:t>
-      </w:r>
-    </w:p>
-    <w:p>
-      <w:pPr>
-        <w:rPr>
-          <w:lang w:val="en-US"/>
-        </w:rPr>
-      </w:pPr>
-      <w:r>
-        <w:rPr>
-          <w:lang w:val="en-US"/>
-        </w:rPr>
-        <w:t xml:space="preserve">For each model, we describe the structure, the main hyperparameters used during training, and the results obtained. These models are as follows: </w:t>
-      </w:r>
-    </w:p>
-    <w:p>
-      <w:pPr>
-        <w:rPr>
-          <w:lang w:val="en-US"/>
-        </w:rPr>
-      </w:pPr>
-      <w:r>
-        <w:rPr>
-          <w:lang w:val="en-US"/>
-        </w:rPr>
-        <w:t>Support Vector Machine (SVM)</w:t>
-      </w:r>
-    </w:p>
-    <w:p>
-      <w:pPr>
-        <w:rPr>
-          <w:lang w:val="en-US"/>
-        </w:rPr>
-      </w:pPr>
-      <w:r>
-        <w:rPr>
-          <w:lang w:val="en-US"/>
-        </w:rPr>
-        <w:t>Logistic Regression (LR)</w:t>
-      </w:r>
-    </w:p>
-    <w:p>
-      <w:pPr>
-        <w:rPr>
-          <w:lang w:val="en-US"/>
-        </w:rPr>
-      </w:pPr>
-      <w:r>
-        <w:rPr>
-          <w:lang w:val="en-US"/>
-        </w:rPr>
-        <w:t>Multilayer Perceptron (MLP)</w:t>
-      </w:r>
-    </w:p>
-    <w:p>
-      <w:pPr>
-        <w:rPr>
-          <w:lang w:val="en-US"/>
-        </w:rPr>
-      </w:pPr>
-      <w:r>
-        <w:rPr>
-          <w:lang w:val="en-US"/>
-        </w:rPr>
-        <w:t>Simple Neural Network (SN)</w:t>
-      </w:r>
-    </w:p>
-    <w:p>
-      <w:pPr>
-        <w:rPr>
-          <w:lang w:val="en-US"/>
-        </w:rPr>
-      </w:pPr>
-      <w:r>
-        <w:rPr>
-          <w:lang w:val="en-US"/>
-        </w:rPr>
-        <w:t>Recurrent Neural Network (RNN)</w:t>
-      </w:r>
-    </w:p>
-    <w:p>
-      <w:pPr>
-        <w:rPr>
-          <w:lang w:val="en-US"/>
-        </w:rPr>
-      </w:pPr>
-      <w:r>
-        <w:rPr>
-          <w:lang w:val="en-US"/>
-        </w:rPr>
-        <w:t>Long Short-Term Memory (LSTM)</w:t>
-      </w:r>
-    </w:p>
-    <w:p>
-      <w:pPr>
-        <w:rPr>
-          <w:lang w:val="en-US"/>
-        </w:rPr>
-      </w:pPr>
-      <w:r>
-        <w:rPr>
-          <w:lang w:val="en-US"/>
-        </w:rPr>
-        <w:t>BERT Transformer Model (dedicated in Chapter 4)</w:t>
-      </w:r>
-    </w:p>
-    <w:p>
-      <w:pPr>
-        <w:rPr>
-          <w:b/>
-          <w:bCs/>
-          <w:lang w:val="en-US"/>
-        </w:rPr>
-      </w:pPr>
-      <w:r>
-        <w:rPr>
-          <w:b/>
-          <w:bCs/>
-          <w:lang w:val="en-US"/>
-        </w:rPr>
-        <w:t>3.3.1 Support Vector Machine (SVM)</w:t>
-      </w:r>
-    </w:p>
-    <w:p>
-      <w:pPr>
-        <w:spacing w:before="100" w:beforeAutospacing="1" w:after="100" w:afterAutospacing="1" w:line="240" w:lineRule="auto"/>
-        <w:rPr>
-          <w:rFonts w:ascii="Times New Roman" w:eastAsia="Times New Roman" w:hAnsi="Times New Roman" w:cs="Times New Roman"/>
-          <w:sz w:val="24"/>
-          <w:szCs w:val="24"/>
-          <w:lang w:val="en-US"/>
-        </w:rPr>
-      </w:pPr>
-    </w:p>
-    <w:p>
-      <w:pPr>
-        <w:spacing w:before="100" w:beforeAutospacing="1" w:after="100" w:afterAutospacing="1" w:line="240" w:lineRule="auto"/>
-        <w:rPr>
-          <w:color w:val="000000" w:themeColor="text1"/>
-          <w:sz w:val="28"/>
-          <w:szCs w:val="28"/>
-          <w:lang w:val="en-US"/>
-        </w:rPr>
-      </w:pPr>
-      <w:r>
-        <w:rPr>
-          <w:color w:val="000000" w:themeColor="text1"/>
-          <w:sz w:val="28"/>
-          <w:szCs w:val="28"/>
-          <w:lang w:val="en-US"/>
-        </w:rPr>
-        <w:lastRenderedPageBreak/>
-        <w:t>We used a Support Vector Machine with a linear kernel (`kernel='linear'`) and regularization parameter C = 1. The input queries were transformed into vectors by applying TF-IDF with 3000 features as the maximum. We dropped duplicates and split the dataset into 80% training and 20% testing sets prior to model training.</w:t>
-      </w:r>
-    </w:p>
-    <w:p>
-      <w:pPr>
-        <w:spacing w:before="100" w:beforeAutospacing="1" w:after="100" w:afterAutospacing="1" w:line="240" w:lineRule="auto"/>
-        <w:rPr>
-          <w:color w:val="000000" w:themeColor="text1"/>
-          <w:sz w:val="28"/>
-          <w:szCs w:val="28"/>
-          <w:lang w:val="en-US"/>
-        </w:rPr>
-      </w:pPr>
-    </w:p>
-    <w:p>
-      <w:pPr>
-        <w:spacing w:before="100" w:beforeAutospacing="1" w:after="100" w:afterAutospacing="1" w:line="240" w:lineRule="auto"/>
-        <w:rPr>
-          <w:color w:val="000000" w:themeColor="text1"/>
-          <w:sz w:val="28"/>
-          <w:szCs w:val="28"/>
-          <w:lang w:val="en-US"/>
-        </w:rPr>
-      </w:pPr>
-      <w:r>
-        <w:rPr>
-          <w:color w:val="000000" w:themeColor="text1"/>
-          <w:sz w:val="28"/>
-          <w:szCs w:val="28"/>
-          <w:lang w:val="en-US"/>
-        </w:rPr>
-        <w:t>Evaluation:</w:t>
-      </w:r>
-    </w:p>
-    <w:p>
-      <w:pPr>
-        <w:spacing w:before="100" w:beforeAutospacing="1" w:after="100" w:afterAutospacing="1" w:line="240" w:lineRule="auto"/>
-        <w:rPr>
-          <w:color w:val="000000" w:themeColor="text1"/>
-          <w:sz w:val="28"/>
-          <w:szCs w:val="28"/>
-          <w:lang w:val="en-US"/>
-        </w:rPr>
-      </w:pPr>
-      <w:r>
-        <w:rPr>
-          <w:color w:val="000000" w:themeColor="text1"/>
-          <w:sz w:val="28"/>
-          <w:szCs w:val="28"/>
-          <w:lang w:val="en-US"/>
-        </w:rPr>
-        <w:t>- Accuracy: 98.27%</w:t>
-      </w:r>
-    </w:p>
-    <w:p>
-      <w:pPr>
-        <w:spacing w:before="100" w:beforeAutospacing="1" w:after="100" w:afterAutospacing="1" w:line="240" w:lineRule="auto"/>
-        <w:rPr>
-          <w:color w:val="000000" w:themeColor="text1"/>
-          <w:sz w:val="28"/>
-          <w:szCs w:val="28"/>
-          <w:lang w:val="en-US"/>
-        </w:rPr>
-      </w:pPr>
-      <w:r>
-        <w:rPr>
-          <w:color w:val="000000" w:themeColor="text1"/>
-          <w:sz w:val="28"/>
-          <w:szCs w:val="28"/>
-          <w:lang w:val="en-US"/>
-        </w:rPr>
-        <w:t>- Precision: 100%</w:t>
-      </w:r>
-    </w:p>
-    <w:p>
-      <w:pPr>
-        <w:spacing w:before="100" w:beforeAutospacing="1" w:after="100" w:afterAutospacing="1" w:line="240" w:lineRule="auto"/>
-        <w:rPr>
-          <w:color w:val="000000" w:themeColor="text1"/>
-          <w:sz w:val="28"/>
-          <w:szCs w:val="28"/>
-          <w:lang w:val="en-US"/>
-        </w:rPr>
-      </w:pPr>
-      <w:r>
-        <w:rPr>
-          <w:color w:val="000000" w:themeColor="text1"/>
-          <w:sz w:val="28"/>
-          <w:szCs w:val="28"/>
-          <w:lang w:val="en-US"/>
-        </w:rPr>
-        <w:t>- Recall: 99.13%</w:t>
-      </w:r>
-    </w:p>
-    <w:p>
-      <w:pPr>
-        <w:spacing w:before="100" w:beforeAutospacing="1" w:after="100" w:afterAutospacing="1" w:line="240" w:lineRule="auto"/>
-        <w:rPr>
-          <w:color w:val="000000" w:themeColor="text1"/>
-          <w:sz w:val="28"/>
-          <w:szCs w:val="28"/>
-          <w:lang w:val="en-US"/>
-        </w:rPr>
-      </w:pPr>
-      <w:r>
-        <w:rPr>
-          <w:color w:val="000000" w:themeColor="text1"/>
-          <w:sz w:val="28"/>
-          <w:szCs w:val="28"/>
-          <w:lang w:val="en-US"/>
-        </w:rPr>
-        <w:t>- F1-score: 99.13%</w:t>
-      </w:r>
-    </w:p>
-    <w:p>
-      <w:pPr>
-        <w:spacing w:before="100" w:beforeAutospacing="1" w:after="100" w:afterAutospacing="1" w:line="240" w:lineRule="auto"/>
-        <w:rPr>
-          <w:color w:val="000000" w:themeColor="text1"/>
-          <w:sz w:val="28"/>
-          <w:szCs w:val="28"/>
-          <w:lang w:val="en-US"/>
-        </w:rPr>
-      </w:pPr>
-    </w:p>
-    <w:p>
-      <w:pPr>
-        <w:spacing w:before="100" w:beforeAutospacing="1" w:after="100" w:afterAutospacing="1" w:line="240" w:lineRule="auto"/>
-        <w:rPr>
-          <w:color w:val="000000" w:themeColor="text1"/>
-          <w:sz w:val="28"/>
-          <w:szCs w:val="28"/>
-          <w:lang w:val="en-US"/>
-        </w:rPr>
-      </w:pPr>
-      <w:r>
-        <w:rPr>
-          <w:color w:val="000000" w:themeColor="text1"/>
-          <w:sz w:val="28"/>
-          <w:szCs w:val="28"/>
-          <w:lang w:val="en-US"/>
-        </w:rPr>
-        <w:t xml:space="preserve">The model performed impressive detection of SQL injection attacks with minimal false positives. The model was accurately able to classify </w:t>
-      </w:r>
-      <w:r>
-        <w:rPr>
-          <w:b/>
-          <w:bCs/>
-          <w:color w:val="000000" w:themeColor="text1"/>
-          <w:sz w:val="28"/>
-          <w:szCs w:val="28"/>
-          <w:lang w:val="en-US"/>
-        </w:rPr>
-        <w:t>98.27%</w:t>
-      </w:r>
-      <w:r>
-        <w:rPr>
-          <w:color w:val="000000" w:themeColor="text1"/>
-          <w:sz w:val="28"/>
-          <w:szCs w:val="28"/>
-          <w:lang w:val="en-US"/>
-        </w:rPr>
-        <w:t xml:space="preserve"> of the malware queries and 99.80% of the clean queries with great generalization and strength.</w:t>
-      </w:r>
-    </w:p>
-    <w:p>
-      <w:pPr>
-        <w:rPr>
-          <w:b/>
-          <w:bCs/>
-          <w:color w:val="000000" w:themeColor="text1"/>
-          <w:sz w:val="24"/>
-          <w:szCs w:val="24"/>
-          <w:lang w:val="en-US"/>
-        </w:rPr>
-      </w:pPr>
-      <w:r>
-        <w:rPr>
-          <w:b/>
-          <w:bCs/>
-          <w:color w:val="000000" w:themeColor="text1"/>
-          <w:sz w:val="28"/>
-          <w:szCs w:val="28"/>
-          <w:lang w:val="en-US"/>
-        </w:rPr>
-        <w:t xml:space="preserve">3.3.2 </w:t>
-      </w:r>
-      <w:r>
-        <w:rPr>
-          <w:b/>
-          <w:bCs/>
-          <w:color w:val="000000" w:themeColor="text1"/>
-          <w:sz w:val="24"/>
-          <w:szCs w:val="24"/>
-          <w:lang w:val="en-US"/>
-        </w:rPr>
-        <w:t>Logistic Regression (LR)</w:t>
-      </w:r>
-    </w:p>
-    <w:p>
-      <w:pPr>
-        <w:rPr>
-          <w:color w:val="000000" w:themeColor="text1"/>
-          <w:sz w:val="24"/>
-          <w:szCs w:val="24"/>
-          <w:lang w:val="en-US"/>
-        </w:rPr>
-      </w:pPr>
-      <w:r>
-        <w:rPr>
-          <w:color w:val="000000" w:themeColor="text1"/>
-          <w:sz w:val="24"/>
-          <w:szCs w:val="24"/>
-          <w:lang w:val="en-US"/>
-        </w:rPr>
-        <w:t>We trained a Logistic Regression classifier over TF-IDF features to detect SQL injection payloads. The classifier was initialized with solver='</w:t>
-      </w:r>
-      <w:proofErr w:type="spellStart"/>
-      <w:r>
-        <w:rPr>
-          <w:color w:val="000000" w:themeColor="text1"/>
-          <w:sz w:val="24"/>
-          <w:szCs w:val="24"/>
-          <w:lang w:val="en-US"/>
-        </w:rPr>
-        <w:t>liblinear</w:t>
-      </w:r>
-      <w:proofErr w:type="spellEnd"/>
-      <w:r>
-        <w:rPr>
-          <w:color w:val="000000" w:themeColor="text1"/>
-          <w:sz w:val="24"/>
-          <w:szCs w:val="24"/>
-          <w:lang w:val="en-US"/>
-        </w:rPr>
-        <w:t xml:space="preserve">' and penalty='l1'. It gave 98.12% accuracy and 99.73% precision on the test set. </w:t>
+          <w:lang w:val="en-US"/>
+        </w:rPr>
+        <w:t xml:space="preserve">We trained a Logistic Regression classifier over TF-IDF features to detect SQL injection payloads. The classifier was initialized with solver='liblinear' and penalty='l1'. It gave 98.12% accuracy and 99.73% precision on the test set. </w:t>
       </w:r>
     </w:p>
     <w:tbl>
       <w:tblPr>
         <w:tblStyle w:val="Grilledutableau"/>
         <w:tblW w:w="0" w:type="auto"/>
-        <w:tblLook w:val="04A0"/>
+        <w:tblLook w:val="04A0" w:firstRow="1" w:lastRow="0" w:firstColumn="1" w:lastColumn="0" w:noHBand="0" w:noVBand="1"/>
       </w:tblPr>
       <w:tblGrid>
         <w:gridCol w:w="9212"/>
@@ -1432,7 +1363,6 @@
                 <w:lang w:val="en-US"/>
               </w:rPr>
             </w:pPr>
-            <w:proofErr w:type="spellStart"/>
             <w:r>
               <w:rPr>
                 <w:color w:val="000000" w:themeColor="text1"/>
@@ -1440,49 +1370,44 @@
                 <w:szCs w:val="24"/>
                 <w:lang w:val="en-US"/>
               </w:rPr>
-              <w:t>lrc</w:t>
-            </w:r>
-            <w:proofErr w:type="spellEnd"/>
-            <w:r>
+              <w:t>lrc = LogisticRegression(solver='liblinear', penalty='l1')</w:t>
+            </w:r>
+          </w:p>
+          <w:p>
+            <w:pPr>
               <w:rPr>
                 <w:color w:val="000000" w:themeColor="text1"/>
                 <w:sz w:val="24"/>
                 <w:szCs w:val="24"/>
-                <w:lang w:val="en-US"/>
-              </w:rPr>
-              <w:t xml:space="preserve"> = </w:t>
-            </w:r>
-            <w:proofErr w:type="spellStart"/>
+              </w:rPr>
+            </w:pPr>
             <w:r>
               <w:rPr>
                 <w:color w:val="000000" w:themeColor="text1"/>
                 <w:sz w:val="24"/>
                 <w:szCs w:val="24"/>
-                <w:lang w:val="en-US"/>
-              </w:rPr>
-              <w:t>LogisticRegression</w:t>
-            </w:r>
-            <w:proofErr w:type="spellEnd"/>
-            <w:r>
+              </w:rPr>
+              <w:t>lrc.fit(X_train, y_train)</w:t>
+            </w:r>
+          </w:p>
+          <w:p>
+            <w:pPr>
               <w:rPr>
                 <w:color w:val="000000" w:themeColor="text1"/>
                 <w:sz w:val="24"/>
                 <w:szCs w:val="24"/>
-                <w:lang w:val="en-US"/>
-              </w:rPr>
-              <w:t>(solver='</w:t>
-            </w:r>
-            <w:proofErr w:type="spellStart"/>
-            <w:r>
+              </w:rPr>
+            </w:pPr>
+          </w:p>
+          <w:p>
+            <w:pPr>
               <w:rPr>
                 <w:color w:val="000000" w:themeColor="text1"/>
                 <w:sz w:val="24"/>
                 <w:szCs w:val="24"/>
                 <w:lang w:val="en-US"/>
               </w:rPr>
-              <w:t>liblinear</w:t>
-            </w:r>
-            <w:proofErr w:type="spellEnd"/>
+            </w:pPr>
             <w:r>
               <w:rPr>
                 <w:color w:val="000000" w:themeColor="text1"/>
@@ -1490,7 +1415,7 @@
                 <w:szCs w:val="24"/>
                 <w:lang w:val="en-US"/>
               </w:rPr>
-              <w:t>', penalty='l1')</w:t>
+              <w:t># Predict labels on the test set</w:t>
             </w:r>
           </w:p>
           <w:p>
@@ -1499,151 +1424,17 @@
                 <w:color w:val="000000" w:themeColor="text1"/>
                 <w:sz w:val="24"/>
                 <w:szCs w:val="24"/>
-              </w:rPr>
-            </w:pPr>
-            <w:proofErr w:type="gramStart"/>
+                <w:lang w:val="en-US"/>
+              </w:rPr>
+            </w:pPr>
             <w:r>
               <w:rPr>
                 <w:color w:val="000000" w:themeColor="text1"/>
                 <w:sz w:val="24"/>
                 <w:szCs w:val="24"/>
-              </w:rPr>
-              <w:t>lrc.fit(</w:t>
-            </w:r>
-            <w:proofErr w:type="spellStart"/>
-            <w:proofErr w:type="gramEnd"/>
-            <w:r>
-              <w:rPr>
-                <w:color w:val="000000" w:themeColor="text1"/>
-                <w:sz w:val="24"/>
-                <w:szCs w:val="24"/>
-              </w:rPr>
-              <w:t>X_train</w:t>
-            </w:r>
-            <w:proofErr w:type="spellEnd"/>
-            <w:r>
-              <w:rPr>
-                <w:color w:val="000000" w:themeColor="text1"/>
-                <w:sz w:val="24"/>
-                <w:szCs w:val="24"/>
-              </w:rPr>
-              <w:t xml:space="preserve">, </w:t>
-            </w:r>
-            <w:proofErr w:type="spellStart"/>
-            <w:r>
-              <w:rPr>
-                <w:color w:val="000000" w:themeColor="text1"/>
-                <w:sz w:val="24"/>
-                <w:szCs w:val="24"/>
-              </w:rPr>
-              <w:t>y_train</w:t>
-            </w:r>
-            <w:proofErr w:type="spellEnd"/>
-            <w:r>
-              <w:rPr>
-                <w:color w:val="000000" w:themeColor="text1"/>
-                <w:sz w:val="24"/>
-                <w:szCs w:val="24"/>
-              </w:rPr>
-              <w:t>)</w:t>
-            </w:r>
-          </w:p>
-          <w:p>
-            <w:pPr>
-              <w:rPr>
-                <w:color w:val="000000" w:themeColor="text1"/>
-                <w:sz w:val="24"/>
-                <w:szCs w:val="24"/>
-              </w:rPr>
-            </w:pPr>
-          </w:p>
-          <w:p>
-            <w:pPr>
-              <w:rPr>
-                <w:color w:val="000000" w:themeColor="text1"/>
-                <w:sz w:val="24"/>
-                <w:szCs w:val="24"/>
-                <w:lang w:val="en-US"/>
-              </w:rPr>
-            </w:pPr>
-            <w:r>
-              <w:rPr>
-                <w:color w:val="000000" w:themeColor="text1"/>
-                <w:sz w:val="24"/>
-                <w:szCs w:val="24"/>
-                <w:lang w:val="en-US"/>
-              </w:rPr>
-              <w:t># Predict labels on the test set</w:t>
-            </w:r>
-          </w:p>
-          <w:p>
-            <w:pPr>
-              <w:rPr>
-                <w:color w:val="000000" w:themeColor="text1"/>
-                <w:sz w:val="24"/>
-                <w:szCs w:val="24"/>
-                <w:lang w:val="en-US"/>
-              </w:rPr>
-            </w:pPr>
-            <w:proofErr w:type="spellStart"/>
-            <w:r>
-              <w:rPr>
-                <w:color w:val="000000" w:themeColor="text1"/>
-                <w:sz w:val="24"/>
-                <w:szCs w:val="24"/>
-                <w:lang w:val="en-US"/>
-              </w:rPr>
-              <w:t>y_pred</w:t>
-            </w:r>
-            <w:proofErr w:type="spellEnd"/>
-            <w:r>
-              <w:rPr>
-                <w:color w:val="000000" w:themeColor="text1"/>
-                <w:sz w:val="24"/>
-                <w:szCs w:val="24"/>
-                <w:lang w:val="en-US"/>
-              </w:rPr>
-              <w:t xml:space="preserve"> = </w:t>
-            </w:r>
-            <w:proofErr w:type="spellStart"/>
-            <w:r>
-              <w:rPr>
-                <w:color w:val="000000" w:themeColor="text1"/>
-                <w:sz w:val="24"/>
-                <w:szCs w:val="24"/>
-                <w:lang w:val="en-US"/>
-              </w:rPr>
-              <w:t>lrc.predict</w:t>
-            </w:r>
-            <w:proofErr w:type="spellEnd"/>
-            <w:r>
-              <w:rPr>
-                <w:color w:val="000000" w:themeColor="text1"/>
-                <w:sz w:val="24"/>
-                <w:szCs w:val="24"/>
-                <w:lang w:val="en-US"/>
-              </w:rPr>
-              <w:t>(</w:t>
-            </w:r>
-            <w:proofErr w:type="spellStart"/>
-            <w:r>
-              <w:rPr>
-                <w:color w:val="000000" w:themeColor="text1"/>
-                <w:sz w:val="24"/>
-                <w:szCs w:val="24"/>
-                <w:lang w:val="en-US"/>
-              </w:rPr>
-              <w:t>X_test</w:t>
-            </w:r>
-            <w:proofErr w:type="spellEnd"/>
-            <w:r>
-              <w:rPr>
-                <w:color w:val="000000" w:themeColor="text1"/>
-                <w:sz w:val="24"/>
-                <w:szCs w:val="24"/>
-                <w:lang w:val="en-US"/>
-              </w:rPr>
-              <w:t>)</w:t>
+                <w:lang w:val="en-US"/>
+              </w:rPr>
+              <w:t>y_pred = lrc.predict(X_test)</w:t>
             </w:r>
           </w:p>
         </w:tc>
@@ -1768,23 +1559,7 @@
           <w:color w:val="000000" w:themeColor="text1"/>
           <w:lang w:val="en-US"/>
         </w:rPr>
-        <w:t xml:space="preserve">We trained a Multi-Layer Perceptron (MLP) with three hidden layers (512, 256, 128 units, </w:t>
-      </w:r>
-      <w:proofErr w:type="spellStart"/>
-      <w:r>
-        <w:rPr>
-          <w:color w:val="000000" w:themeColor="text1"/>
-          <w:lang w:val="en-US"/>
-        </w:rPr>
-        <w:t>ReLU</w:t>
-      </w:r>
-      <w:proofErr w:type="spellEnd"/>
-      <w:r>
-        <w:rPr>
-          <w:color w:val="000000" w:themeColor="text1"/>
-          <w:lang w:val="en-US"/>
-        </w:rPr>
-        <w:t xml:space="preserve"> activation) and a sigmoid output layer. TF-IDF with 3000 features was used for vectorization. Training was done with SGD (learning rate = 0.01) for 27 epochs using binary cross-entropy. The training achieved </w:t>
+        <w:t xml:space="preserve">We trained a Multi-Layer Perceptron (MLP) with three hidden layers (512, 256, 128 units, ReLU activation) and a sigmoid output layer. TF-IDF with 3000 features was used for vectorization. Training was done with SGD (learning rate = 0.01) for 27 epochs using binary cross-entropy. The training achieved </w:t>
       </w:r>
       <w:r>
         <w:rPr>
@@ -1857,7 +1632,7 @@
       <w:tblPr>
         <w:tblStyle w:val="Grilledutableau"/>
         <w:tblW w:w="0" w:type="auto"/>
-        <w:tblLook w:val="04A0"/>
+        <w:tblLook w:val="04A0" w:firstRow="1" w:lastRow="0" w:firstColumn="1" w:lastColumn="0" w:noHBand="0" w:noVBand="1"/>
       </w:tblPr>
       <w:tblGrid>
         <w:gridCol w:w="9212"/>
@@ -1896,103 +1671,40 @@
                 <w:color w:val="000000" w:themeColor="text1"/>
                 <w:lang w:val="en-US"/>
               </w:rPr>
-              <w:t xml:space="preserve">Dense(512, </w:t>
-            </w:r>
-            <w:proofErr w:type="spellStart"/>
-            <w:r>
-              <w:rPr>
-                <w:color w:val="000000" w:themeColor="text1"/>
-                <w:lang w:val="en-US"/>
-              </w:rPr>
-              <w:t>input_dim</w:t>
-            </w:r>
-            <w:proofErr w:type="spellEnd"/>
-            <w:r>
-              <w:rPr>
-                <w:color w:val="000000" w:themeColor="text1"/>
-                <w:lang w:val="en-US"/>
-              </w:rPr>
-              <w:t>=3000, activation='</w:t>
-            </w:r>
-            <w:proofErr w:type="spellStart"/>
-            <w:r>
-              <w:rPr>
-                <w:color w:val="000000" w:themeColor="text1"/>
-                <w:lang w:val="en-US"/>
-              </w:rPr>
-              <w:t>relu</w:t>
-            </w:r>
-            <w:proofErr w:type="spellEnd"/>
-            <w:r>
-              <w:rPr>
-                <w:color w:val="000000" w:themeColor="text1"/>
-                <w:lang w:val="en-US"/>
-              </w:rPr>
-              <w:t>'),</w:t>
-            </w:r>
-          </w:p>
-          <w:p>
-            <w:pPr>
-              <w:spacing w:before="100" w:beforeAutospacing="1" w:after="100" w:afterAutospacing="1"/>
-              <w:rPr>
-                <w:color w:val="000000" w:themeColor="text1"/>
-                <w:lang w:val="en-US"/>
-              </w:rPr>
-            </w:pPr>
-            <w:r>
-              <w:rPr>
-                <w:color w:val="000000" w:themeColor="text1"/>
-                <w:lang w:val="en-US"/>
-              </w:rPr>
-              <w:t>Dense(256, activation='</w:t>
-            </w:r>
-            <w:proofErr w:type="spellStart"/>
-            <w:r>
-              <w:rPr>
-                <w:color w:val="000000" w:themeColor="text1"/>
-                <w:lang w:val="en-US"/>
-              </w:rPr>
-              <w:t>relu</w:t>
-            </w:r>
-            <w:proofErr w:type="spellEnd"/>
-            <w:r>
-              <w:rPr>
-                <w:color w:val="000000" w:themeColor="text1"/>
-                <w:lang w:val="en-US"/>
-              </w:rPr>
-              <w:t>'),</w:t>
-            </w:r>
-          </w:p>
-          <w:p>
-            <w:pPr>
-              <w:spacing w:before="100" w:beforeAutospacing="1" w:after="100" w:afterAutospacing="1"/>
-              <w:rPr>
-                <w:color w:val="000000" w:themeColor="text1"/>
-                <w:lang w:val="en-US"/>
-              </w:rPr>
-            </w:pPr>
-            <w:r>
-              <w:rPr>
-                <w:color w:val="000000" w:themeColor="text1"/>
-                <w:lang w:val="en-US"/>
-              </w:rPr>
-              <w:t>Dense(128, activation='</w:t>
-            </w:r>
-            <w:proofErr w:type="spellStart"/>
-            <w:r>
-              <w:rPr>
-                <w:color w:val="000000" w:themeColor="text1"/>
-                <w:lang w:val="en-US"/>
-              </w:rPr>
-              <w:t>relu</w:t>
-            </w:r>
-            <w:proofErr w:type="spellEnd"/>
-            <w:r>
-              <w:rPr>
-                <w:color w:val="000000" w:themeColor="text1"/>
-                <w:lang w:val="en-US"/>
-              </w:rPr>
-              <w:t>'),</w:t>
+              <w:t>Dense(512, input_dim=3000, activation='relu'),</w:t>
+            </w:r>
+          </w:p>
+          <w:p>
+            <w:pPr>
+              <w:spacing w:before="100" w:beforeAutospacing="1" w:after="100" w:afterAutospacing="1"/>
+              <w:rPr>
+                <w:color w:val="000000" w:themeColor="text1"/>
+                <w:lang w:val="en-US"/>
+              </w:rPr>
+            </w:pPr>
+            <w:r>
+              <w:rPr>
+                <w:color w:val="000000" w:themeColor="text1"/>
+                <w:lang w:val="en-US"/>
+              </w:rPr>
+              <w:t>Dense(256, activation='relu'),</w:t>
+            </w:r>
+          </w:p>
+          <w:p>
+            <w:pPr>
+              <w:spacing w:before="100" w:beforeAutospacing="1" w:after="100" w:afterAutospacing="1"/>
+              <w:rPr>
+                <w:color w:val="000000" w:themeColor="text1"/>
+                <w:lang w:val="en-US"/>
+              </w:rPr>
+            </w:pPr>
+            <w:r>
+              <w:rPr>
+                <w:color w:val="000000" w:themeColor="text1"/>
+                <w:lang w:val="en-US"/>
+              </w:rPr>
+              <w:lastRenderedPageBreak/>
+              <w:t>Dense(128, activation='relu'),</w:t>
             </w:r>
           </w:p>
           <w:p>
@@ -2035,118 +1747,75 @@
                 <w:lang w:val="en-US"/>
               </w:rPr>
             </w:pPr>
-            <w:proofErr w:type="spellStart"/>
-            <w:r>
-              <w:rPr>
-                <w:color w:val="000000" w:themeColor="text1"/>
-                <w:lang w:val="en-US"/>
-              </w:rPr>
-              <w:t>model.compile</w:t>
-            </w:r>
-            <w:proofErr w:type="spellEnd"/>
-            <w:r>
-              <w:rPr>
-                <w:color w:val="000000" w:themeColor="text1"/>
-                <w:lang w:val="en-US"/>
-              </w:rPr>
-              <w:t>(loss='</w:t>
-            </w:r>
-            <w:proofErr w:type="spellStart"/>
-            <w:r>
-              <w:rPr>
-                <w:color w:val="000000" w:themeColor="text1"/>
-                <w:lang w:val="en-US"/>
-              </w:rPr>
-              <w:t>binary_crossentropy</w:t>
-            </w:r>
-            <w:proofErr w:type="spellEnd"/>
-            <w:r>
-              <w:rPr>
-                <w:color w:val="000000" w:themeColor="text1"/>
-                <w:lang w:val="en-US"/>
-              </w:rPr>
-              <w:t>', optimizer=SGD(</w:t>
-            </w:r>
-            <w:proofErr w:type="spellStart"/>
-            <w:r>
-              <w:rPr>
-                <w:color w:val="000000" w:themeColor="text1"/>
-                <w:lang w:val="en-US"/>
-              </w:rPr>
-              <w:t>learning_rate</w:t>
-            </w:r>
-            <w:proofErr w:type="spellEnd"/>
-            <w:r>
-              <w:rPr>
-                <w:color w:val="000000" w:themeColor="text1"/>
-                <w:lang w:val="en-US"/>
-              </w:rPr>
-              <w:t>=0.01), metrics=['accuracy'])</w:t>
-            </w:r>
-          </w:p>
-          <w:p>
-            <w:pPr>
-              <w:spacing w:before="100" w:beforeAutospacing="1" w:after="100" w:afterAutospacing="1"/>
-              <w:rPr>
-                <w:color w:val="000000" w:themeColor="text1"/>
-                <w:lang w:val="en-US"/>
-              </w:rPr>
-            </w:pPr>
-            <w:r>
-              <w:rPr>
-                <w:color w:val="000000" w:themeColor="text1"/>
-                <w:lang w:val="en-US"/>
-              </w:rPr>
-              <w:t>history = model.fit(</w:t>
-            </w:r>
-            <w:proofErr w:type="spellStart"/>
-            <w:r>
-              <w:rPr>
-                <w:color w:val="000000" w:themeColor="text1"/>
-                <w:lang w:val="en-US"/>
-              </w:rPr>
-              <w:t>vectorizer.fit_transform</w:t>
-            </w:r>
-            <w:proofErr w:type="spellEnd"/>
-            <w:r>
-              <w:rPr>
-                <w:color w:val="000000" w:themeColor="text1"/>
-                <w:lang w:val="en-US"/>
-              </w:rPr>
-              <w:t>(train['Sentence']).</w:t>
-            </w:r>
-            <w:proofErr w:type="spellStart"/>
-            <w:r>
-              <w:rPr>
-                <w:color w:val="000000" w:themeColor="text1"/>
-                <w:lang w:val="en-US"/>
-              </w:rPr>
-              <w:t>toarray</w:t>
-            </w:r>
-            <w:proofErr w:type="spellEnd"/>
-            <w:r>
-              <w:rPr>
-                <w:color w:val="000000" w:themeColor="text1"/>
-                <w:lang w:val="en-US"/>
-              </w:rPr>
-              <w:t xml:space="preserve">(), train['Label'].values, epochs=27, </w:t>
-            </w:r>
-            <w:proofErr w:type="spellStart"/>
-            <w:r>
-              <w:rPr>
-                <w:color w:val="000000" w:themeColor="text1"/>
-                <w:lang w:val="en-US"/>
-              </w:rPr>
-              <w:t>batch_size</w:t>
-            </w:r>
-            <w:proofErr w:type="spellEnd"/>
-            <w:r>
-              <w:rPr>
-                <w:color w:val="000000" w:themeColor="text1"/>
-                <w:lang w:val="en-US"/>
-              </w:rPr>
-              <w:t>=32)</w:t>
-            </w:r>
+            <w:r>
+              <w:rPr>
+                <w:color w:val="000000" w:themeColor="text1"/>
+                <w:lang w:val="en-US"/>
+              </w:rPr>
+              <w:t>model.compile(loss='binary_crossentropy', optimizer=SGD</w:t>
+            </w:r>
+            <w:r>
+              <w:rPr>
+                <w:color w:val="000000" w:themeColor="text1"/>
+                <w:lang w:val="en-US"/>
+              </w:rPr>
+              <w:t xml:space="preserve">, </w:t>
+            </w:r>
+            <w:r>
+              <w:rPr>
+                <w:color w:val="000000" w:themeColor="text1"/>
+                <w:lang w:val="en-US"/>
+              </w:rPr>
+              <w:t>metrics=['accuracy'])</w:t>
+            </w:r>
+          </w:p>
+          <w:p>
+            <w:pPr>
+              <w:spacing w:before="100" w:beforeAutospacing="1" w:after="100" w:afterAutospacing="1"/>
+              <w:rPr>
+                <w:color w:val="000000" w:themeColor="text1"/>
+              </w:rPr>
+            </w:pPr>
+            <w:r>
+              <w:rPr>
+                <w:color w:val="000000" w:themeColor="text1"/>
+              </w:rPr>
+              <w:t>early_stop = EarlyStopping(patience=3, restore_best_weights=True)</w:t>
+            </w:r>
+          </w:p>
+          <w:p>
+            <w:pPr>
+              <w:spacing w:before="100" w:beforeAutospacing="1" w:after="100" w:afterAutospacing="1"/>
+              <w:rPr>
+                <w:color w:val="000000" w:themeColor="text1"/>
+              </w:rPr>
+            </w:pPr>
+            <w:r>
+              <w:rPr>
+                <w:color w:val="000000" w:themeColor="text1"/>
+              </w:rPr>
+              <w:t>history = model.fit(train_x, train_y, epochs=</w:t>
+            </w:r>
+            <w:r>
+              <w:rPr>
+                <w:color w:val="000000" w:themeColor="text1"/>
+              </w:rPr>
+              <w:t xml:space="preserve">27 </w:t>
+            </w:r>
+            <w:r>
+              <w:rPr>
+                <w:color w:val="000000" w:themeColor="text1"/>
+              </w:rPr>
+              <w:t>, batch_size=32, verbose=2, validation_split=0.2,callbacks=[early_stop])</w:t>
+            </w:r>
+          </w:p>
+          <w:p>
+            <w:pPr>
+              <w:spacing w:before="100" w:beforeAutospacing="1" w:after="100" w:afterAutospacing="1"/>
+              <w:rPr>
+                <w:color w:val="000000" w:themeColor="text1"/>
+              </w:rPr>
+            </w:pPr>
           </w:p>
         </w:tc>
       </w:tr>
@@ -2164,7 +1833,7 @@
       <w:tblPr>
         <w:tblStyle w:val="Grilledutableau"/>
         <w:tblW w:w="9464" w:type="dxa"/>
-        <w:tblLook w:val="04A0"/>
+        <w:tblLook w:val="04A0" w:firstRow="1" w:lastRow="0" w:firstColumn="1" w:lastColumn="0" w:noHBand="0" w:noVBand="1"/>
       </w:tblPr>
       <w:tblGrid>
         <w:gridCol w:w="10282"/>
@@ -2182,110 +1851,28 @@
                 <w:lang w:val="en-US"/>
               </w:rPr>
             </w:pPr>
-            <w:proofErr w:type="spellStart"/>
-            <w:r>
-              <w:rPr>
-                <w:color w:val="000000" w:themeColor="text1"/>
-                <w:lang w:val="en-US"/>
-              </w:rPr>
-              <w:t>test_x</w:t>
-            </w:r>
-            <w:proofErr w:type="spellEnd"/>
-            <w:r>
-              <w:rPr>
-                <w:color w:val="000000" w:themeColor="text1"/>
-                <w:lang w:val="en-US"/>
-              </w:rPr>
-              <w:t xml:space="preserve"> = vectorizer.transform(test.dropna(subset=['Sentence']).drop_duplicates(subset='Sentence')['Sentence']).toarray()</w:t>
-            </w:r>
-          </w:p>
-          <w:p>
-            <w:pPr>
-              <w:spacing w:before="100" w:beforeAutospacing="1" w:after="100" w:afterAutospacing="1"/>
-              <w:rPr>
-                <w:color w:val="000000" w:themeColor="text1"/>
-                <w:lang w:val="en-US"/>
-              </w:rPr>
-            </w:pPr>
-            <w:proofErr w:type="spellStart"/>
-            <w:r>
-              <w:rPr>
-                <w:color w:val="000000" w:themeColor="text1"/>
-                <w:lang w:val="en-US"/>
-              </w:rPr>
-              <w:t>predicted_classes</w:t>
-            </w:r>
-            <w:proofErr w:type="spellEnd"/>
-            <w:r>
-              <w:rPr>
-                <w:color w:val="000000" w:themeColor="text1"/>
-                <w:lang w:val="en-US"/>
-              </w:rPr>
-              <w:t xml:space="preserve"> = (</w:t>
-            </w:r>
-            <w:proofErr w:type="spellStart"/>
-            <w:r>
-              <w:rPr>
-                <w:color w:val="000000" w:themeColor="text1"/>
-                <w:lang w:val="en-US"/>
-              </w:rPr>
-              <w:t>model.predict</w:t>
-            </w:r>
-            <w:proofErr w:type="spellEnd"/>
-            <w:r>
-              <w:rPr>
-                <w:color w:val="000000" w:themeColor="text1"/>
-                <w:lang w:val="en-US"/>
-              </w:rPr>
-              <w:t>(</w:t>
-            </w:r>
-            <w:proofErr w:type="spellStart"/>
-            <w:r>
-              <w:rPr>
-                <w:color w:val="000000" w:themeColor="text1"/>
-                <w:lang w:val="en-US"/>
-              </w:rPr>
-              <w:t>test_x</w:t>
-            </w:r>
-            <w:proofErr w:type="spellEnd"/>
-            <w:r>
-              <w:rPr>
-                <w:color w:val="000000" w:themeColor="text1"/>
-                <w:lang w:val="en-US"/>
-              </w:rPr>
-              <w:t>) &gt;= 0.5).</w:t>
-            </w:r>
-            <w:proofErr w:type="spellStart"/>
-            <w:r>
-              <w:rPr>
-                <w:color w:val="000000" w:themeColor="text1"/>
-                <w:lang w:val="en-US"/>
-              </w:rPr>
-              <w:t>astype</w:t>
-            </w:r>
-            <w:proofErr w:type="spellEnd"/>
-            <w:r>
-              <w:rPr>
-                <w:color w:val="000000" w:themeColor="text1"/>
-                <w:lang w:val="en-US"/>
-              </w:rPr>
-              <w:t>(</w:t>
-            </w:r>
-            <w:proofErr w:type="spellStart"/>
-            <w:r>
-              <w:rPr>
-                <w:color w:val="000000" w:themeColor="text1"/>
-                <w:lang w:val="en-US"/>
-              </w:rPr>
-              <w:t>int</w:t>
-            </w:r>
-            <w:proofErr w:type="spellEnd"/>
-            <w:r>
-              <w:rPr>
-                <w:color w:val="000000" w:themeColor="text1"/>
-                <w:lang w:val="en-US"/>
-              </w:rPr>
-              <w:t>)</w:t>
+            <w:r>
+              <w:rPr>
+                <w:color w:val="000000" w:themeColor="text1"/>
+                <w:lang w:val="en-US"/>
+              </w:rPr>
+              <w:t>test_x = vectorizer.transform(test.dropna(subset=['Sentence']).drop_duplicates(subset='Sentence')['Sentence']).toarray()</w:t>
+            </w:r>
+          </w:p>
+          <w:p>
+            <w:pPr>
+              <w:spacing w:before="100" w:beforeAutospacing="1" w:after="100" w:afterAutospacing="1"/>
+              <w:rPr>
+                <w:color w:val="000000" w:themeColor="text1"/>
+                <w:lang w:val="en-US"/>
+              </w:rPr>
+            </w:pPr>
+            <w:r>
+              <w:rPr>
+                <w:color w:val="000000" w:themeColor="text1"/>
+                <w:lang w:val="en-US"/>
+              </w:rPr>
+              <w:t>predicted_classes = (model.predict(test_x) &gt;= 0.5).astype(int)</w:t>
             </w:r>
           </w:p>
         </w:tc>
@@ -2429,36 +2016,45 @@
           <w:bCs/>
           <w:lang w:val="en-US"/>
         </w:rPr>
-        <w:lastRenderedPageBreak/>
-        <w:t xml:space="preserve">3.3.4 </w:t>
-      </w:r>
-      <w:r>
-        <w:rPr>
-          <w:b/>
-          <w:bCs/>
-          <w:lang w:val="en-US"/>
-        </w:rPr>
-        <w:t>Simple Neural Network (SN)</w:t>
-      </w:r>
-    </w:p>
-    <w:p>
-      <w:pPr>
-        <w:rPr>
-          <w:lang w:val="en-US"/>
-        </w:rPr>
-      </w:pPr>
-      <w:r>
-        <w:rPr>
-          <w:lang w:val="en-US"/>
-        </w:rPr>
-        <w:t>we considered a simple neural network model with one output layer and sigmoid activation. Vectorized the input sentences using TF-IDF (3000 features). Trained the model using SGD (learning rate = 0.01) for 27 epochs with binary cross-entropy loss.</w:t>
+        <w:t xml:space="preserve">3.3.5 </w:t>
+      </w:r>
+      <w:r>
+        <w:rPr>
+          <w:b/>
+          <w:bCs/>
+          <w:lang w:val="en-US"/>
+        </w:rPr>
+        <w:t>Recurrent Neural Network (RNN)</w:t>
+      </w:r>
+    </w:p>
+    <w:p>
+      <w:pPr>
+        <w:rPr>
+          <w:lang w:val="en-US"/>
+        </w:rPr>
+      </w:pPr>
+      <w:r>
+        <w:rPr>
+          <w:lang w:val="en-US"/>
+        </w:rPr>
+        <w:t>To discover sequential patterns in SQL injection attempts, we built a Recurrent Neural Network (RNN) upon tokenized and padded input sentences, retaining SQL syntax and casing by turning off character filters and preserving case sensitivity.</w:t>
+      </w:r>
+    </w:p>
+    <w:p>
+      <w:pPr>
+        <w:rPr>
+          <w:lang w:val="en-US"/>
+        </w:rPr>
+      </w:pPr>
+      <w:r>
+        <w:t>The architecture consists of an embedding layer (128 dimensions), followed by a single SimpleRNN layer with 128 units. A dropout layer with a rate of 0.5 is applied to reduce overfitting. This is followed by a Dense layer with 64 units using ReLU activation and L2 regularization (λ = 0.01), and a final sigmoid output layer for binary classification. The model was trained for 20 epochs using the Adam optimizer (learning rate = 0.001) and binary cross-entropy as the loss function. Early stopping was applied with a patience of 3 epochs, and the best model weights were restored based on validation performance.</w:t>
       </w:r>
     </w:p>
     <w:tbl>
       <w:tblPr>
         <w:tblStyle w:val="Grilledutableau"/>
         <w:tblW w:w="0" w:type="auto"/>
-        <w:tblLook w:val="04A0"/>
+        <w:tblLook w:val="04A0" w:firstRow="1" w:lastRow="0" w:firstColumn="1" w:lastColumn="0" w:noHBand="0" w:noVBand="1"/>
       </w:tblPr>
       <w:tblGrid>
         <w:gridCol w:w="9212"/>
@@ -2478,91 +2074,262 @@
               <w:rPr>
                 <w:lang w:val="en-US"/>
               </w:rPr>
-              <w:t>model = Sequential()</w:t>
-            </w:r>
-          </w:p>
-          <w:p>
-            <w:pPr>
-              <w:rPr>
-                <w:lang w:val="en-US"/>
-              </w:rPr>
-            </w:pPr>
-            <w:proofErr w:type="spellStart"/>
-            <w:r>
-              <w:rPr>
-                <w:lang w:val="en-US"/>
-              </w:rPr>
-              <w:t>model.add</w:t>
-            </w:r>
-            <w:proofErr w:type="spellEnd"/>
-            <w:r>
-              <w:rPr>
-                <w:lang w:val="en-US"/>
-              </w:rPr>
-              <w:t xml:space="preserve">(Dense(1, </w:t>
-            </w:r>
-            <w:proofErr w:type="spellStart"/>
-            <w:r>
-              <w:rPr>
-                <w:lang w:val="en-US"/>
-              </w:rPr>
-              <w:t>input_dim</w:t>
-            </w:r>
-            <w:proofErr w:type="spellEnd"/>
-            <w:r>
-              <w:rPr>
-                <w:lang w:val="en-US"/>
-              </w:rPr>
-              <w:t>=3000, activation='sigmoid'))</w:t>
-            </w:r>
-          </w:p>
-          <w:p>
-            <w:pPr>
-              <w:rPr>
-                <w:lang w:val="en-US"/>
-              </w:rPr>
-            </w:pPr>
-            <w:proofErr w:type="spellStart"/>
-            <w:r>
-              <w:rPr>
-                <w:lang w:val="en-US"/>
-              </w:rPr>
-              <w:t>model.compile</w:t>
-            </w:r>
-            <w:proofErr w:type="spellEnd"/>
-            <w:r>
-              <w:rPr>
-                <w:lang w:val="en-US"/>
-              </w:rPr>
-              <w:t>(loss='</w:t>
-            </w:r>
-            <w:proofErr w:type="spellStart"/>
-            <w:r>
-              <w:rPr>
-                <w:lang w:val="en-US"/>
-              </w:rPr>
-              <w:t>binary_crossentropy</w:t>
-            </w:r>
-            <w:proofErr w:type="spellEnd"/>
-            <w:r>
-              <w:rPr>
-                <w:lang w:val="en-US"/>
-              </w:rPr>
-              <w:t>', optimizer=SGD(</w:t>
-            </w:r>
-            <w:proofErr w:type="spellStart"/>
-            <w:r>
-              <w:rPr>
-                <w:lang w:val="en-US"/>
-              </w:rPr>
-              <w:t>learning_rate</w:t>
-            </w:r>
-            <w:proofErr w:type="spellEnd"/>
-            <w:r>
-              <w:rPr>
-                <w:lang w:val="en-US"/>
-              </w:rPr>
-              <w:t>=0.01), metrics=['accuracy'])</w:t>
+              <w:t>model = Sequential([</w:t>
+            </w:r>
+          </w:p>
+          <w:p>
+            <w:pPr>
+              <w:rPr>
+                <w:lang w:val="en-US"/>
+              </w:rPr>
+            </w:pPr>
+            <w:r>
+              <w:rPr>
+                <w:lang w:val="en-US"/>
+              </w:rPr>
+              <w:t>Embedding(input_dim=15000, output_dim=</w:t>
+            </w:r>
+            <w:r>
+              <w:rPr>
+                <w:lang w:val="en-US"/>
+              </w:rPr>
+              <w:t>128</w:t>
+            </w:r>
+            <w:r>
+              <w:rPr>
+                <w:lang w:val="en-US"/>
+              </w:rPr>
+              <w:t>, input_length=max_len),</w:t>
+            </w:r>
+          </w:p>
+          <w:p>
+            <w:pPr>
+              <w:rPr>
+                <w:lang w:val="en-US"/>
+              </w:rPr>
+            </w:pPr>
+            <w:r>
+              <w:rPr>
+                <w:lang w:val="en-US"/>
+              </w:rPr>
+              <w:lastRenderedPageBreak/>
+              <w:t>SimpleRNN(</w:t>
+            </w:r>
+            <w:r>
+              <w:rPr>
+                <w:lang w:val="en-US"/>
+              </w:rPr>
+              <w:t>128</w:t>
+            </w:r>
+            <w:r>
+              <w:rPr>
+                <w:lang w:val="en-US"/>
+              </w:rPr>
+              <w:t>, return_sequences=</w:t>
+            </w:r>
+            <w:r>
+              <w:rPr>
+                <w:lang w:val="en-US"/>
+              </w:rPr>
+              <w:t>False</w:t>
+            </w:r>
+            <w:r>
+              <w:rPr>
+                <w:lang w:val="en-US"/>
+              </w:rPr>
+              <w:t>),</w:t>
+            </w:r>
+          </w:p>
+          <w:p>
+            <w:pPr>
+              <w:rPr>
+                <w:lang w:val="en-US"/>
+              </w:rPr>
+            </w:pPr>
+            <w:r>
+              <w:rPr>
+                <w:lang w:val="en-US"/>
+              </w:rPr>
+              <w:t>Dropout(0.</w:t>
+            </w:r>
+            <w:r>
+              <w:rPr>
+                <w:lang w:val="en-US"/>
+              </w:rPr>
+              <w:t>5</w:t>
+            </w:r>
+            <w:r>
+              <w:rPr>
+                <w:lang w:val="en-US"/>
+              </w:rPr>
+              <w:t>),</w:t>
+            </w:r>
+          </w:p>
+          <w:p>
+            <w:r>
+              <w:rPr>
+                <w:lang w:val="en-US"/>
+              </w:rPr>
+              <w:t>Dense(64, activation='relu'</w:t>
+            </w:r>
+            <w:r>
+              <w:rPr>
+                <w:lang w:val="en-US"/>
+              </w:rPr>
+              <w:t xml:space="preserve">, </w:t>
+            </w:r>
+            <w:r>
+              <w:t>kernel_regularizer=regularizers.l2(0.01)</w:t>
+            </w:r>
+            <w:r>
+              <w:rPr>
+                <w:lang w:val="en-US"/>
+              </w:rPr>
+              <w:t>),</w:t>
+            </w:r>
+          </w:p>
+          <w:p>
+            <w:pPr>
+              <w:rPr>
+                <w:lang w:val="en-US"/>
+              </w:rPr>
+            </w:pPr>
+            <w:r>
+              <w:rPr>
+                <w:lang w:val="en-US"/>
+              </w:rPr>
+              <w:t>Dense(1, activation='sigmoid')</w:t>
+            </w:r>
+          </w:p>
+          <w:p>
+            <w:r>
+              <w:rPr>
+                <w:lang w:val="en-US"/>
+              </w:rPr>
+              <w:t>])</w:t>
+            </w:r>
+            <w:r>
+              <w:rPr>
+                <w:lang w:val="en-US"/>
+              </w:rPr>
+              <w:br/>
+            </w:r>
+            <w:r>
+              <w:t>early_stop = EarlyStopping(patience=3, restore_best_weights=True)</w:t>
+            </w:r>
+          </w:p>
+          <w:p>
+            <w:r>
+              <w:t>optimizer = optimizers.Adam(learning_rate=0.001)</w:t>
+            </w:r>
+          </w:p>
+          <w:p>
+            <w:r>
+              <w:t>model.compile(loss='binary_crossentropy', optimizer=optimizer, metrics=['accuracy'])</w:t>
+            </w:r>
+          </w:p>
+          <w:p>
+            <w:pPr>
+              <w:rPr>
+                <w:lang w:val="en-US"/>
+              </w:rPr>
+            </w:pPr>
+          </w:p>
+          <w:p>
+            <w:pPr>
+              <w:rPr>
+                <w:lang w:val="en-US"/>
+              </w:rPr>
+            </w:pPr>
+            <w:r>
+              <w:rPr>
+                <w:lang w:val="en-US"/>
+              </w:rPr>
+              <w:t>history = model.fit(</w:t>
+            </w:r>
+          </w:p>
+          <w:p>
+            <w:pPr>
+              <w:rPr>
+                <w:lang w:val="en-US"/>
+              </w:rPr>
+            </w:pPr>
+            <w:r>
+              <w:rPr>
+                <w:lang w:val="en-US"/>
+              </w:rPr>
+              <w:t xml:space="preserve">    X_train, y_train,</w:t>
+            </w:r>
+          </w:p>
+          <w:p>
+            <w:pPr>
+              <w:rPr>
+                <w:lang w:val="en-US"/>
+              </w:rPr>
+            </w:pPr>
+            <w:r>
+              <w:rPr>
+                <w:lang w:val="en-US"/>
+              </w:rPr>
+              <w:t xml:space="preserve">    epochs=20, </w:t>
+            </w:r>
+          </w:p>
+          <w:p>
+            <w:pPr>
+              <w:rPr>
+                <w:lang w:val="en-US"/>
+              </w:rPr>
+            </w:pPr>
+            <w:r>
+              <w:rPr>
+                <w:lang w:val="en-US"/>
+              </w:rPr>
+              <w:t xml:space="preserve">    batch_size=64,</w:t>
+            </w:r>
+          </w:p>
+          <w:p>
+            <w:pPr>
+              <w:rPr>
+                <w:lang w:val="en-US"/>
+              </w:rPr>
+            </w:pPr>
+            <w:r>
+              <w:rPr>
+                <w:lang w:val="en-US"/>
+              </w:rPr>
+              <w:t xml:space="preserve">    validation_data=(X_val, y_val),</w:t>
+            </w:r>
+          </w:p>
+          <w:p>
+            <w:pPr>
+              <w:rPr>
+                <w:lang w:val="en-US"/>
+              </w:rPr>
+            </w:pPr>
+            <w:r>
+              <w:rPr>
+                <w:lang w:val="en-US"/>
+              </w:rPr>
+              <w:t xml:space="preserve">    callbacks=[early_stop]</w:t>
+            </w:r>
+          </w:p>
+          <w:p>
+            <w:pPr>
+              <w:rPr>
+                <w:lang w:val="en-US"/>
+              </w:rPr>
+            </w:pPr>
+            <w:r>
+              <w:rPr>
+                <w:lang w:val="en-US"/>
+              </w:rPr>
+              <w:t>)</w:t>
+            </w:r>
+            <w:r>
+              <w:rPr>
+                <w:lang w:val="en-US"/>
+              </w:rPr>
+              <w:br/>
             </w:r>
           </w:p>
         </w:tc>
@@ -2574,183 +2341,520 @@
           <w:lang w:val="en-US"/>
         </w:rPr>
       </w:pPr>
-      <w:r>
-        <w:rPr>
-          <w:lang w:val="en-US"/>
-        </w:rPr>
-        <w:t xml:space="preserve">During evaluation, duplicates were removed from the test set to ensure clean inputs. The model was first tested on malicious inputs (Label = 1), detecting </w:t>
-      </w:r>
-      <w:r>
-        <w:rPr>
-          <w:b/>
-          <w:bCs/>
-          <w:lang w:val="en-US"/>
-        </w:rPr>
-        <w:t>9539</w:t>
-      </w:r>
-      <w:r>
-        <w:rPr>
-          <w:lang w:val="en-US"/>
-        </w:rPr>
-        <w:t xml:space="preserve"> SQL injection queries with:</w:t>
-      </w:r>
-    </w:p>
-    <w:p>
-      <w:pPr>
-        <w:numPr>
-          <w:ilvl w:val="0"/>
-          <w:numId w:val="4"/>
-        </w:numPr>
-      </w:pPr>
-      <w:proofErr w:type="spellStart"/>
-      <w:r>
-        <w:t>Accuracy</w:t>
-      </w:r>
-      <w:proofErr w:type="spellEnd"/>
-      <w:r>
-        <w:t>: 83.50%</w:t>
-      </w:r>
-    </w:p>
-    <w:p>
-      <w:pPr>
-        <w:numPr>
-          <w:ilvl w:val="0"/>
-          <w:numId w:val="4"/>
-        </w:numPr>
-      </w:pPr>
-      <w:proofErr w:type="spellStart"/>
-      <w:r>
-        <w:t>Precision</w:t>
-      </w:r>
-      <w:proofErr w:type="spellEnd"/>
-      <w:r>
-        <w:t>: 100.00%</w:t>
-      </w:r>
-    </w:p>
-    <w:p>
-      <w:pPr>
-        <w:numPr>
-          <w:ilvl w:val="0"/>
-          <w:numId w:val="4"/>
-        </w:numPr>
-      </w:pPr>
-      <w:proofErr w:type="spellStart"/>
-      <w:r>
-        <w:t>Recall</w:t>
-      </w:r>
-      <w:proofErr w:type="spellEnd"/>
-      <w:r>
-        <w:t>: 83.50%</w:t>
-      </w:r>
-    </w:p>
-    <w:p>
-      <w:pPr>
-        <w:numPr>
-          <w:ilvl w:val="0"/>
-          <w:numId w:val="4"/>
-        </w:numPr>
-      </w:pPr>
-      <w:r>
-        <w:t>F1-score: 91.01%</w:t>
-      </w:r>
-    </w:p>
-    <w:p>
-      <w:pPr>
-        <w:rPr>
-          <w:lang w:val="en-US"/>
-        </w:rPr>
-      </w:pPr>
-      <w:r>
-        <w:rPr>
-          <w:lang w:val="en-US"/>
-        </w:rPr>
-        <w:t>It was then tested on benign inputs (Label = 0) with 99.93% accuracy and a recall of 99.93%, showing excellent performance at rejecting false positives.</w:t>
-      </w:r>
-    </w:p>
-    <w:p>
-      <w:pPr>
-        <w:rPr>
-          <w:b/>
-          <w:bCs/>
-          <w:lang w:val="en-US"/>
-        </w:rPr>
-      </w:pPr>
-      <w:r>
-        <w:rPr>
-          <w:b/>
-          <w:bCs/>
-          <w:lang w:val="en-US"/>
-        </w:rPr>
-        <w:t xml:space="preserve">3.3.5 </w:t>
-      </w:r>
-      <w:r>
-        <w:rPr>
-          <w:b/>
-          <w:bCs/>
-          <w:lang w:val="en-US"/>
-        </w:rPr>
-        <w:t>Recurrent Neural Network (RNN)</w:t>
-      </w:r>
-    </w:p>
-    <w:p>
-      <w:pPr>
-        <w:rPr>
-          <w:lang w:val="en-US"/>
-        </w:rPr>
-      </w:pPr>
-      <w:r>
-        <w:rPr>
-          <w:lang w:val="en-US"/>
-        </w:rPr>
-        <w:t>To discover sequential patterns in SQL injection attempts, we built a Recurrent Neural Network (RNN) upon tokenized and padded input sentences, retaining SQL syntax and casing by turning off character filters and preserving case sensitivity.</w:t>
-      </w:r>
-    </w:p>
-    <w:p>
-      <w:pPr>
-        <w:rPr>
-          <w:lang w:val="en-US"/>
-        </w:rPr>
-      </w:pPr>
-      <w:r>
-        <w:rPr>
-          <w:lang w:val="en-US"/>
-        </w:rPr>
-        <w:t xml:space="preserve">The architecture consists of an embedding layer (256 dimensions), followed by two stacked </w:t>
-      </w:r>
-      <w:proofErr w:type="spellStart"/>
-      <w:r>
-        <w:rPr>
-          <w:lang w:val="en-US"/>
-        </w:rPr>
-        <w:t>SimpleRNN</w:t>
-      </w:r>
-      <w:proofErr w:type="spellEnd"/>
-      <w:r>
-        <w:rPr>
-          <w:lang w:val="en-US"/>
-        </w:rPr>
-        <w:t xml:space="preserve"> layers (with 256 and 128 units respectively), a Dense layer (64 units with </w:t>
-      </w:r>
-      <w:proofErr w:type="spellStart"/>
-      <w:r>
-        <w:rPr>
-          <w:lang w:val="en-US"/>
-        </w:rPr>
-        <w:t>ReLU</w:t>
-      </w:r>
-      <w:proofErr w:type="spellEnd"/>
-      <w:r>
-        <w:rPr>
-          <w:lang w:val="en-US"/>
-        </w:rPr>
-        <w:t xml:space="preserve"> activation), and a final sigmoid output layer for binary classification. The model was trained for 20 epochs using the Adam optimizer (learning rate = 0.0001) and binary cross-entropy as the loss function.</w:t>
-      </w:r>
+    </w:p>
+    <w:p>
+      <w:pPr>
+        <w:rPr>
+          <w:lang w:val="en-US"/>
+        </w:rPr>
+      </w:pPr>
+      <w:r>
+        <w:rPr>
+          <w:lang w:val="en-US"/>
+        </w:rPr>
+        <w:t xml:space="preserve">During training, the model achieved a final loss of </w:t>
+      </w:r>
+      <w:r>
+        <w:rPr>
+          <w:b/>
+          <w:bCs/>
+          <w:lang w:val="en-US"/>
+        </w:rPr>
+        <w:t>0.</w:t>
+      </w:r>
+      <w:r>
+        <w:rPr>
+          <w:b/>
+          <w:bCs/>
+          <w:lang w:val="en-US"/>
+        </w:rPr>
+        <w:t>0499</w:t>
+      </w:r>
+      <w:r>
+        <w:rPr>
+          <w:b/>
+          <w:bCs/>
+          <w:lang w:val="en-US"/>
+        </w:rPr>
+        <w:t xml:space="preserve"> </w:t>
+      </w:r>
+      <w:r>
+        <w:rPr>
+          <w:lang w:val="en-US"/>
+        </w:rPr>
+        <w:t xml:space="preserve">and an accuracy of </w:t>
+      </w:r>
+      <w:r>
+        <w:rPr>
+          <w:b/>
+          <w:bCs/>
+          <w:lang w:val="en-US"/>
+        </w:rPr>
+        <w:t>9</w:t>
+      </w:r>
+      <w:r>
+        <w:rPr>
+          <w:b/>
+          <w:bCs/>
+          <w:lang w:val="en-US"/>
+        </w:rPr>
+        <w:t>9</w:t>
+      </w:r>
+      <w:r>
+        <w:rPr>
+          <w:b/>
+          <w:bCs/>
+          <w:lang w:val="en-US"/>
+        </w:rPr>
+        <w:t>.</w:t>
+      </w:r>
+      <w:r>
+        <w:rPr>
+          <w:b/>
+          <w:bCs/>
+          <w:lang w:val="en-US"/>
+        </w:rPr>
+        <w:t>22</w:t>
+      </w:r>
+      <w:r>
+        <w:rPr>
+          <w:b/>
+          <w:bCs/>
+          <w:lang w:val="en-US"/>
+        </w:rPr>
+        <w:t>%</w:t>
+      </w:r>
+      <w:r>
+        <w:rPr>
+          <w:lang w:val="en-US"/>
+        </w:rPr>
+        <w:t>.</w:t>
+      </w:r>
+    </w:p>
+    <w:p>
+      <w:pPr>
+        <w:rPr>
+          <w:lang w:val="en-US"/>
+        </w:rPr>
+      </w:pPr>
+      <w:r>
+        <w:rPr>
+          <w:lang w:val="en-US"/>
+        </w:rPr>
+        <w:br/>
+        <w:t xml:space="preserve">On the test set, the final accuracy was </w:t>
+      </w:r>
+      <w:r>
+        <w:rPr>
+          <w:b/>
+          <w:bCs/>
+          <w:lang w:val="en-US"/>
+        </w:rPr>
+        <w:t>9</w:t>
+      </w:r>
+      <w:r>
+        <w:rPr>
+          <w:b/>
+          <w:bCs/>
+          <w:lang w:val="en-US"/>
+        </w:rPr>
+        <w:t>7</w:t>
+      </w:r>
+      <w:r>
+        <w:rPr>
+          <w:b/>
+          <w:bCs/>
+          <w:lang w:val="en-US"/>
+        </w:rPr>
+        <w:t>.</w:t>
+      </w:r>
+      <w:r>
+        <w:rPr>
+          <w:b/>
+          <w:bCs/>
+          <w:lang w:val="en-US"/>
+        </w:rPr>
+        <w:t>72</w:t>
+      </w:r>
+      <w:r>
+        <w:rPr>
+          <w:b/>
+          <w:bCs/>
+          <w:lang w:val="en-US"/>
+        </w:rPr>
+        <w:t>%</w:t>
+      </w:r>
+      <w:r>
+        <w:rPr>
+          <w:lang w:val="en-US"/>
+        </w:rPr>
+        <w:t xml:space="preserve">, based on </w:t>
+      </w:r>
+      <w:r>
+        <w:rPr>
+          <w:b/>
+          <w:bCs/>
+          <w:lang w:val="en-US"/>
+        </w:rPr>
+        <w:t>11,424 unique SQL injection attempts</w:t>
+      </w:r>
+      <w:r>
+        <w:rPr>
+          <w:lang w:val="en-US"/>
+        </w:rPr>
+        <w:t xml:space="preserve"> after removing duplicates.</w:t>
+      </w:r>
+    </w:p>
+    <w:p>
+      <w:pPr>
+        <w:rPr>
+          <w:lang w:val="en-US"/>
+        </w:rPr>
+      </w:pPr>
+      <w:r>
+        <w:rPr>
+          <w:b/>
+          <w:bCs/>
+          <w:lang w:val="en-US"/>
+        </w:rPr>
+        <w:t>Evaluation on SQL injection queries (Label = 1):</w:t>
+      </w:r>
+      <w:r>
+        <w:rPr>
+          <w:lang w:val="en-US"/>
+        </w:rPr>
+        <w:br/>
+        <w:t xml:space="preserve"> Accuracy: </w:t>
+      </w:r>
+      <w:r>
+        <w:rPr>
+          <w:b/>
+          <w:bCs/>
+          <w:lang w:val="en-US"/>
+        </w:rPr>
+        <w:t>98.</w:t>
+      </w:r>
+      <w:r>
+        <w:rPr>
+          <w:b/>
+          <w:bCs/>
+          <w:lang w:val="en-US"/>
+        </w:rPr>
+        <w:t>61</w:t>
+      </w:r>
+      <w:r>
+        <w:rPr>
+          <w:b/>
+          <w:bCs/>
+          <w:lang w:val="en-US"/>
+        </w:rPr>
+        <w:t>%</w:t>
+      </w:r>
+      <w:r>
+        <w:rPr>
+          <w:lang w:val="en-US"/>
+        </w:rPr>
+        <w:br/>
+        <w:t xml:space="preserve">Precision: </w:t>
+      </w:r>
+      <w:r>
+        <w:rPr>
+          <w:b/>
+          <w:bCs/>
+          <w:lang w:val="en-US"/>
+        </w:rPr>
+        <w:t>100.00%</w:t>
+      </w:r>
+      <w:r>
+        <w:rPr>
+          <w:lang w:val="en-US"/>
+        </w:rPr>
+        <w:br/>
+        <w:t xml:space="preserve"> Recall: </w:t>
+      </w:r>
+      <w:r>
+        <w:rPr>
+          <w:b/>
+          <w:bCs/>
+          <w:lang w:val="en-US"/>
+        </w:rPr>
+        <w:t>98.</w:t>
+      </w:r>
+      <w:r>
+        <w:rPr>
+          <w:b/>
+          <w:bCs/>
+          <w:lang w:val="en-US"/>
+        </w:rPr>
+        <w:t>61</w:t>
+      </w:r>
+      <w:r>
+        <w:rPr>
+          <w:b/>
+          <w:bCs/>
+          <w:lang w:val="en-US"/>
+        </w:rPr>
+        <w:t>%</w:t>
+      </w:r>
+      <w:r>
+        <w:rPr>
+          <w:lang w:val="en-US"/>
+        </w:rPr>
+        <w:br/>
+        <w:t xml:space="preserve"> F1 Score: </w:t>
+      </w:r>
+      <w:r>
+        <w:rPr>
+          <w:b/>
+          <w:bCs/>
+          <w:lang w:val="en-US"/>
+        </w:rPr>
+        <w:t>99.</w:t>
+      </w:r>
+      <w:r>
+        <w:rPr>
+          <w:b/>
+          <w:bCs/>
+          <w:lang w:val="en-US"/>
+        </w:rPr>
+        <w:t>30</w:t>
+      </w:r>
+      <w:r>
+        <w:rPr>
+          <w:b/>
+          <w:bCs/>
+          <w:lang w:val="en-US"/>
+        </w:rPr>
+        <w:t>%</w:t>
+      </w:r>
+    </w:p>
+    <w:p>
+      <w:pPr>
+        <w:rPr>
+          <w:lang w:val="en-US"/>
+        </w:rPr>
+      </w:pPr>
+      <w:r>
+        <w:rPr>
+          <w:b/>
+          <w:bCs/>
+          <w:lang w:val="en-US"/>
+        </w:rPr>
+        <w:t>Evaluation on benign queries (Label = 0):</w:t>
+      </w:r>
+      <w:r>
+        <w:rPr>
+          <w:lang w:val="en-US"/>
+        </w:rPr>
+        <w:br/>
+        <w:t xml:space="preserve"> Accuracy:</w:t>
+      </w:r>
+      <w:r>
+        <w:rPr>
+          <w:b/>
+          <w:bCs/>
+          <w:lang w:val="en-US"/>
+        </w:rPr>
+        <w:t>9</w:t>
+      </w:r>
+      <w:r>
+        <w:rPr>
+          <w:b/>
+          <w:bCs/>
+          <w:lang w:val="en-US"/>
+        </w:rPr>
+        <w:t>9</w:t>
+      </w:r>
+      <w:r>
+        <w:rPr>
+          <w:b/>
+          <w:bCs/>
+          <w:lang w:val="en-US"/>
+        </w:rPr>
+        <w:t>.</w:t>
+      </w:r>
+      <w:r>
+        <w:rPr>
+          <w:b/>
+          <w:bCs/>
+          <w:lang w:val="en-US"/>
+        </w:rPr>
+        <w:t>25</w:t>
+      </w:r>
+      <w:r>
+        <w:rPr>
+          <w:b/>
+          <w:bCs/>
+          <w:lang w:val="en-US"/>
+        </w:rPr>
+        <w:t>%</w:t>
+      </w:r>
+      <w:r>
+        <w:rPr>
+          <w:lang w:val="en-US"/>
+        </w:rPr>
+        <w:br/>
+        <w:t xml:space="preserve"> Precision: </w:t>
+      </w:r>
+      <w:r>
+        <w:rPr>
+          <w:b/>
+          <w:bCs/>
+          <w:lang w:val="en-US"/>
+        </w:rPr>
+        <w:t>100.00%</w:t>
+      </w:r>
+      <w:r>
+        <w:rPr>
+          <w:lang w:val="en-US"/>
+        </w:rPr>
+        <w:br/>
+        <w:t xml:space="preserve"> Recall: </w:t>
+      </w:r>
+      <w:r>
+        <w:rPr>
+          <w:b/>
+          <w:bCs/>
+          <w:lang w:val="en-US"/>
+        </w:rPr>
+        <w:t>99.25</w:t>
+      </w:r>
+      <w:r>
+        <w:rPr>
+          <w:b/>
+          <w:bCs/>
+          <w:lang w:val="en-US"/>
+        </w:rPr>
+        <w:t>%</w:t>
+      </w:r>
+      <w:r>
+        <w:rPr>
+          <w:lang w:val="en-US"/>
+        </w:rPr>
+        <w:br/>
+        <w:t xml:space="preserve"> F1 Score: </w:t>
+      </w:r>
+      <w:r>
+        <w:rPr>
+          <w:b/>
+          <w:bCs/>
+          <w:lang w:val="en-US"/>
+        </w:rPr>
+        <w:t>9</w:t>
+      </w:r>
+      <w:r>
+        <w:rPr>
+          <w:b/>
+          <w:bCs/>
+          <w:lang w:val="en-US"/>
+        </w:rPr>
+        <w:t>9</w:t>
+      </w:r>
+      <w:r>
+        <w:rPr>
+          <w:b/>
+          <w:bCs/>
+          <w:lang w:val="en-US"/>
+        </w:rPr>
+        <w:t>.</w:t>
+      </w:r>
+      <w:r>
+        <w:rPr>
+          <w:b/>
+          <w:bCs/>
+          <w:lang w:val="en-US"/>
+        </w:rPr>
+        <w:t>62</w:t>
+      </w:r>
+      <w:r>
+        <w:rPr>
+          <w:b/>
+          <w:bCs/>
+          <w:lang w:val="en-US"/>
+        </w:rPr>
+        <w:t>%</w:t>
+      </w:r>
+    </w:p>
+    <w:p>
+      <w:pPr>
+        <w:tabs>
+          <w:tab w:val="left" w:pos="1803"/>
+        </w:tabs>
+        <w:rPr>
+          <w:lang w:val="en-US"/>
+        </w:rPr>
+      </w:pPr>
+      <w:r>
+        <w:rPr>
+          <w:b/>
+          <w:bCs/>
+          <w:lang w:val="en-US"/>
+        </w:rPr>
+        <w:t>3.3.6 Long Short-Term Memory (LSTM)</w:t>
+      </w:r>
+    </w:p>
+    <w:p>
+      <w:pPr>
+        <w:tabs>
+          <w:tab w:val="left" w:pos="1803"/>
+        </w:tabs>
+        <w:rPr>
+          <w:lang w:val="en-US"/>
+        </w:rPr>
+      </w:pPr>
+    </w:p>
+    <w:p>
+      <w:pPr>
+        <w:rPr>
+          <w:lang w:val="en-US"/>
+        </w:rPr>
+      </w:pPr>
+      <w:r>
+        <w:rPr>
+          <w:lang w:val="en-US"/>
+        </w:rPr>
+        <w:t>To further enhance the detection of sequential patterns in SQL injection scenarios, we implemented a Long Short-Term Memory (LSTM) network on tokenized and padded input sentences, allowing SQL syntax to remain intact while preserving case sensitivity by having character filters turned off and case sensitivity on.</w:t>
+      </w:r>
+    </w:p>
+    <w:p>
+      <w:pPr>
+        <w:rPr>
+          <w:lang w:val="en-US"/>
+        </w:rPr>
+      </w:pPr>
+    </w:p>
+    <w:p>
+      <w:pPr>
+        <w:rPr>
+          <w:lang w:val="en-US"/>
+        </w:rPr>
+      </w:pPr>
+      <w:r>
+        <w:rPr>
+          <w:lang w:val="en-US"/>
+        </w:rPr>
+        <w:t xml:space="preserve">The architecture is built up of an embedding layer (256 dimensions), two stacked LSTM layers (the first has 256 units, the second has 128 units), Dense layer (64 units ReLU activation), and a final </w:t>
+      </w:r>
+      <w:r>
+        <w:rPr>
+          <w:lang w:val="en-US"/>
+        </w:rPr>
+        <w:lastRenderedPageBreak/>
+        <w:t>sigmoid output layer for binary classification. The model was trained for 30 epochs using the Adam optimizer (learning rate = 0.0001) and used binary cross-entropy as our loss function.</w:t>
+      </w:r>
+    </w:p>
+    <w:p>
+      <w:pPr>
+        <w:rPr>
+          <w:lang w:val="en-US"/>
+        </w:rPr>
+      </w:pPr>
     </w:p>
     <w:tbl>
       <w:tblPr>
         <w:tblStyle w:val="Grilledutableau"/>
         <w:tblW w:w="0" w:type="auto"/>
-        <w:tblLook w:val="04A0"/>
+        <w:tblLook w:val="04A0" w:firstRow="1" w:lastRow="0" w:firstColumn="1" w:lastColumn="0" w:noHBand="0" w:noVBand="1"/>
       </w:tblPr>
       <w:tblGrid>
         <w:gridCol w:w="9212"/>
@@ -2762,12 +2866,19 @@
           </w:tcPr>
           <w:p>
             <w:pPr>
-              <w:rPr>
-                <w:lang w:val="en-US"/>
-              </w:rPr>
-            </w:pPr>
-            <w:r>
-              <w:rPr>
+              <w:spacing w:before="100" w:beforeAutospacing="1" w:after="100" w:afterAutospacing="1"/>
+              <w:rPr>
+                <w:color w:val="000000" w:themeColor="text1"/>
+                <w:sz w:val="28"/>
+                <w:szCs w:val="28"/>
+                <w:lang w:val="en-US"/>
+              </w:rPr>
+            </w:pPr>
+            <w:r>
+              <w:rPr>
+                <w:color w:val="000000" w:themeColor="text1"/>
+                <w:sz w:val="28"/>
+                <w:szCs w:val="28"/>
                 <w:lang w:val="en-US"/>
               </w:rPr>
               <w:t>model = Sequential([</w:t>
@@ -2775,116 +2886,59 @@
           </w:p>
           <w:p>
             <w:pPr>
-              <w:rPr>
-                <w:lang w:val="en-US"/>
-              </w:rPr>
-            </w:pPr>
-            <w:r>
-              <w:rPr>
-                <w:lang w:val="en-US"/>
-              </w:rPr>
-              <w:t>Embedding(</w:t>
-            </w:r>
-            <w:proofErr w:type="spellStart"/>
-            <w:r>
-              <w:rPr>
-                <w:lang w:val="en-US"/>
-              </w:rPr>
-              <w:t>input_dim</w:t>
-            </w:r>
-            <w:proofErr w:type="spellEnd"/>
-            <w:r>
-              <w:rPr>
-                <w:lang w:val="en-US"/>
-              </w:rPr>
-              <w:t xml:space="preserve">=15000, </w:t>
-            </w:r>
-            <w:proofErr w:type="spellStart"/>
-            <w:r>
-              <w:rPr>
-                <w:lang w:val="en-US"/>
-              </w:rPr>
-              <w:t>output_dim</w:t>
-            </w:r>
-            <w:proofErr w:type="spellEnd"/>
-            <w:r>
-              <w:rPr>
-                <w:lang w:val="en-US"/>
-              </w:rPr>
-              <w:t xml:space="preserve">=256, </w:t>
-            </w:r>
-            <w:proofErr w:type="spellStart"/>
-            <w:r>
-              <w:rPr>
-                <w:lang w:val="en-US"/>
-              </w:rPr>
-              <w:t>input_length</w:t>
-            </w:r>
-            <w:proofErr w:type="spellEnd"/>
-            <w:r>
-              <w:rPr>
-                <w:lang w:val="en-US"/>
-              </w:rPr>
-              <w:t>=</w:t>
-            </w:r>
-            <w:proofErr w:type="spellStart"/>
-            <w:r>
-              <w:rPr>
-                <w:lang w:val="en-US"/>
-              </w:rPr>
-              <w:t>max_len</w:t>
-            </w:r>
-            <w:proofErr w:type="spellEnd"/>
-            <w:r>
-              <w:rPr>
-                <w:lang w:val="en-US"/>
-              </w:rPr>
-              <w:t>),</w:t>
-            </w:r>
-          </w:p>
-          <w:p>
-            <w:pPr>
-              <w:rPr>
-                <w:lang w:val="en-US"/>
-              </w:rPr>
-            </w:pPr>
-            <w:proofErr w:type="spellStart"/>
-            <w:r>
-              <w:rPr>
-                <w:lang w:val="en-US"/>
-              </w:rPr>
-              <w:t>SimpleRNN</w:t>
-            </w:r>
-            <w:proofErr w:type="spellEnd"/>
-            <w:r>
-              <w:rPr>
-                <w:lang w:val="en-US"/>
-              </w:rPr>
-              <w:t xml:space="preserve">(256, </w:t>
-            </w:r>
-            <w:proofErr w:type="spellStart"/>
-            <w:r>
-              <w:rPr>
-                <w:lang w:val="en-US"/>
-              </w:rPr>
-              <w:t>return_sequences</w:t>
-            </w:r>
-            <w:proofErr w:type="spellEnd"/>
-            <w:r>
-              <w:rPr>
-                <w:lang w:val="en-US"/>
-              </w:rPr>
-              <w:t>=True),</w:t>
-            </w:r>
-          </w:p>
-          <w:p>
-            <w:pPr>
-              <w:rPr>
-                <w:lang w:val="en-US"/>
-              </w:rPr>
-            </w:pPr>
-            <w:r>
-              <w:rPr>
+              <w:spacing w:before="100" w:beforeAutospacing="1" w:after="100" w:afterAutospacing="1"/>
+              <w:rPr>
+                <w:color w:val="000000" w:themeColor="text1"/>
+                <w:sz w:val="28"/>
+                <w:szCs w:val="28"/>
+                <w:lang w:val="en-US"/>
+              </w:rPr>
+            </w:pPr>
+            <w:r>
+              <w:rPr>
+                <w:color w:val="000000" w:themeColor="text1"/>
+                <w:sz w:val="28"/>
+                <w:szCs w:val="28"/>
+                <w:lang w:val="en-US"/>
+              </w:rPr>
+              <w:t>Embedding(input_dim=15000, output_dim=256, input_length=max_len),</w:t>
+            </w:r>
+          </w:p>
+          <w:p>
+            <w:pPr>
+              <w:spacing w:before="100" w:beforeAutospacing="1" w:after="100" w:afterAutospacing="1"/>
+              <w:rPr>
+                <w:color w:val="000000" w:themeColor="text1"/>
+                <w:sz w:val="28"/>
+                <w:szCs w:val="28"/>
+                <w:lang w:val="en-US"/>
+              </w:rPr>
+            </w:pPr>
+            <w:r>
+              <w:rPr>
+                <w:color w:val="000000" w:themeColor="text1"/>
+                <w:sz w:val="28"/>
+                <w:szCs w:val="28"/>
+                <w:lang w:val="en-US"/>
+              </w:rPr>
+              <w:t>LSTM(256, return_sequences=True),</w:t>
+            </w:r>
+          </w:p>
+          <w:p>
+            <w:pPr>
+              <w:spacing w:before="100" w:beforeAutospacing="1" w:after="100" w:afterAutospacing="1"/>
+              <w:rPr>
+                <w:color w:val="000000" w:themeColor="text1"/>
+                <w:sz w:val="28"/>
+                <w:szCs w:val="28"/>
+                <w:lang w:val="en-US"/>
+              </w:rPr>
+            </w:pPr>
+            <w:r>
+              <w:rPr>
+                <w:color w:val="000000" w:themeColor="text1"/>
+                <w:sz w:val="28"/>
+                <w:szCs w:val="28"/>
                 <w:lang w:val="en-US"/>
               </w:rPr>
               <w:t>Dropout(0.3),</w:t>
@@ -2892,60 +2946,59 @@
           </w:p>
           <w:p>
             <w:pPr>
-              <w:rPr>
-                <w:lang w:val="en-US"/>
-              </w:rPr>
-            </w:pPr>
-            <w:proofErr w:type="spellStart"/>
-            <w:r>
-              <w:rPr>
-                <w:lang w:val="en-US"/>
-              </w:rPr>
-              <w:t>SimpleRNN</w:t>
-            </w:r>
-            <w:proofErr w:type="spellEnd"/>
-            <w:r>
-              <w:rPr>
-                <w:lang w:val="en-US"/>
-              </w:rPr>
-              <w:t>(128),</w:t>
-            </w:r>
-          </w:p>
-          <w:p>
-            <w:pPr>
-              <w:rPr>
-                <w:lang w:val="en-US"/>
-              </w:rPr>
-            </w:pPr>
-            <w:r>
-              <w:rPr>
-                <w:lang w:val="en-US"/>
-              </w:rPr>
-              <w:t>Dense(64, activation='</w:t>
-            </w:r>
-            <w:proofErr w:type="spellStart"/>
-            <w:r>
-              <w:rPr>
-                <w:lang w:val="en-US"/>
-              </w:rPr>
-              <w:t>relu</w:t>
-            </w:r>
-            <w:proofErr w:type="spellEnd"/>
-            <w:r>
-              <w:rPr>
-                <w:lang w:val="en-US"/>
-              </w:rPr>
-              <w:t>'),</w:t>
-            </w:r>
-          </w:p>
-          <w:p>
-            <w:pPr>
-              <w:rPr>
-                <w:lang w:val="en-US"/>
-              </w:rPr>
-            </w:pPr>
-            <w:r>
-              <w:rPr>
+              <w:spacing w:before="100" w:beforeAutospacing="1" w:after="100" w:afterAutospacing="1"/>
+              <w:rPr>
+                <w:color w:val="000000" w:themeColor="text1"/>
+                <w:sz w:val="28"/>
+                <w:szCs w:val="28"/>
+                <w:lang w:val="en-US"/>
+              </w:rPr>
+            </w:pPr>
+            <w:r>
+              <w:rPr>
+                <w:color w:val="000000" w:themeColor="text1"/>
+                <w:sz w:val="28"/>
+                <w:szCs w:val="28"/>
+                <w:lang w:val="en-US"/>
+              </w:rPr>
+              <w:t>LSTM(128),</w:t>
+            </w:r>
+          </w:p>
+          <w:p>
+            <w:pPr>
+              <w:spacing w:before="100" w:beforeAutospacing="1" w:after="100" w:afterAutospacing="1"/>
+              <w:rPr>
+                <w:color w:val="000000" w:themeColor="text1"/>
+                <w:sz w:val="28"/>
+                <w:szCs w:val="28"/>
+                <w:lang w:val="en-US"/>
+              </w:rPr>
+            </w:pPr>
+            <w:r>
+              <w:rPr>
+                <w:color w:val="000000" w:themeColor="text1"/>
+                <w:sz w:val="28"/>
+                <w:szCs w:val="28"/>
+                <w:lang w:val="en-US"/>
+              </w:rPr>
+              <w:t>Dense(64, activation='relu'),</w:t>
+            </w:r>
+          </w:p>
+          <w:p>
+            <w:pPr>
+              <w:spacing w:before="100" w:beforeAutospacing="1" w:after="100" w:afterAutospacing="1"/>
+              <w:rPr>
+                <w:color w:val="000000" w:themeColor="text1"/>
+                <w:sz w:val="28"/>
+                <w:szCs w:val="28"/>
+                <w:lang w:val="en-US"/>
+              </w:rPr>
+            </w:pPr>
+            <w:r>
+              <w:rPr>
+                <w:color w:val="000000" w:themeColor="text1"/>
+                <w:sz w:val="28"/>
+                <w:szCs w:val="28"/>
                 <w:lang w:val="en-US"/>
               </w:rPr>
               <w:t>Dense(1, activation='sigmoid')</w:t>
@@ -2953,12 +3006,19 @@
           </w:p>
           <w:p>
             <w:pPr>
-              <w:rPr>
-                <w:lang w:val="en-US"/>
-              </w:rPr>
-            </w:pPr>
-            <w:r>
-              <w:rPr>
+              <w:spacing w:before="100" w:beforeAutospacing="1" w:after="100" w:afterAutospacing="1"/>
+              <w:rPr>
+                <w:color w:val="000000" w:themeColor="text1"/>
+                <w:sz w:val="28"/>
+                <w:szCs w:val="28"/>
+                <w:lang w:val="en-US"/>
+              </w:rPr>
+            </w:pPr>
+            <w:r>
+              <w:rPr>
+                <w:color w:val="000000" w:themeColor="text1"/>
+                <w:sz w:val="28"/>
+                <w:szCs w:val="28"/>
                 <w:lang w:val="en-US"/>
               </w:rPr>
               <w:t>])</w:t>
@@ -2969,1086 +3029,375 @@
     </w:tbl>
     <w:p>
       <w:pPr>
-        <w:rPr>
-          <w:lang w:val="en-US"/>
-        </w:rPr>
-      </w:pPr>
-    </w:p>
-    <w:p>
-      <w:pPr>
-        <w:rPr>
-          <w:lang w:val="en-US"/>
-        </w:rPr>
-      </w:pPr>
-      <w:r>
-        <w:rPr>
-          <w:lang w:val="en-US"/>
-        </w:rPr>
-        <w:t xml:space="preserve">During training, the model achieved a final loss of </w:t>
-      </w:r>
-      <w:r>
-        <w:rPr>
-          <w:b/>
-          <w:bCs/>
-          <w:lang w:val="en-US"/>
-        </w:rPr>
-        <w:t>0.144</w:t>
-      </w:r>
-      <w:r>
-        <w:rPr>
-          <w:b/>
-          <w:bCs/>
-          <w:lang w:val="en-US"/>
-        </w:rPr>
-        <w:t xml:space="preserve">6 </w:t>
-      </w:r>
-      <w:r>
-        <w:rPr>
-          <w:lang w:val="en-US"/>
-        </w:rPr>
-        <w:t xml:space="preserve">and an accuracy of </w:t>
-      </w:r>
-      <w:r>
-        <w:rPr>
-          <w:b/>
-          <w:bCs/>
-          <w:lang w:val="en-US"/>
-        </w:rPr>
-        <w:t>96.53</w:t>
-      </w:r>
-      <w:r>
-        <w:rPr>
-          <w:b/>
-          <w:bCs/>
+        <w:spacing w:before="100" w:beforeAutospacing="1" w:after="100" w:afterAutospacing="1" w:line="240" w:lineRule="auto"/>
+        <w:rPr>
+          <w:color w:val="000000" w:themeColor="text1"/>
+          <w:sz w:val="28"/>
+          <w:szCs w:val="28"/>
+          <w:lang w:val="en-US"/>
+        </w:rPr>
+      </w:pPr>
+      <w:r>
+        <w:rPr>
+          <w:color w:val="000000" w:themeColor="text1"/>
+          <w:sz w:val="28"/>
+          <w:szCs w:val="28"/>
+          <w:lang w:val="en-US"/>
+        </w:rPr>
+        <w:t xml:space="preserve">The model achieved a final loss </w:t>
+      </w:r>
+      <w:r>
+        <w:rPr>
+          <w:color w:val="000000" w:themeColor="text1"/>
+          <w:sz w:val="28"/>
+          <w:szCs w:val="28"/>
+          <w:lang w:val="en-US"/>
+        </w:rPr>
+        <w:t>of 0.0417, and accuracy of 99.42</w:t>
+      </w:r>
+      <w:r>
+        <w:rPr>
+          <w:color w:val="000000" w:themeColor="text1"/>
+          <w:sz w:val="28"/>
+          <w:szCs w:val="28"/>
+          <w:lang w:val="en-US"/>
+        </w:rPr>
+        <w:t xml:space="preserve">% at the end of training. </w:t>
+      </w:r>
+      <w:r>
+        <w:rPr>
+          <w:color w:val="000000" w:themeColor="text1"/>
+          <w:sz w:val="28"/>
+          <w:szCs w:val="28"/>
+          <w:lang w:val="en-US"/>
+        </w:rPr>
+        <w:br/>
+      </w:r>
+      <w:r>
+        <w:rPr>
+          <w:color w:val="000000" w:themeColor="text1"/>
+          <w:sz w:val="28"/>
+          <w:szCs w:val="28"/>
+          <w:lang w:val="en-US"/>
+        </w:rPr>
+        <w:br/>
+        <w:t>On the te</w:t>
+      </w:r>
+      <w:r>
+        <w:rPr>
+          <w:color w:val="000000" w:themeColor="text1"/>
+          <w:sz w:val="28"/>
+          <w:szCs w:val="28"/>
+          <w:lang w:val="en-US"/>
+        </w:rPr>
+        <w:t>st set, the final accuracy 98.31</w:t>
+      </w:r>
+      <w:r>
+        <w:rPr>
+          <w:color w:val="000000" w:themeColor="text1"/>
+          <w:sz w:val="28"/>
+          <w:szCs w:val="28"/>
+          <w:lang w:val="en-US"/>
+        </w:rPr>
+        <w:t xml:space="preserve">% based on 11,424 unique SQL injection attempts with duplicates removed. </w:t>
+      </w:r>
+      <w:r>
+        <w:rPr>
+          <w:color w:val="000000" w:themeColor="text1"/>
+          <w:sz w:val="28"/>
+          <w:szCs w:val="28"/>
+          <w:lang w:val="en-US"/>
+        </w:rPr>
+        <w:br/>
+      </w:r>
+      <w:r>
+        <w:rPr>
+          <w:color w:val="000000" w:themeColor="text1"/>
+          <w:sz w:val="28"/>
+          <w:szCs w:val="28"/>
+          <w:lang w:val="en-US"/>
+        </w:rPr>
+        <w:br/>
+        <w:t>5Evaluation on SQL Injection Queries (Label = 1)</w:t>
+      </w:r>
+      <w:r>
+        <w:rPr>
+          <w:color w:val="000000" w:themeColor="text1"/>
+          <w:sz w:val="28"/>
+          <w:szCs w:val="28"/>
+          <w:lang w:val="en-US"/>
+        </w:rPr>
+        <w:br/>
+      </w:r>
+      <w:r>
+        <w:rPr>
+          <w:color w:val="000000" w:themeColor="text1"/>
+          <w:sz w:val="28"/>
+          <w:szCs w:val="28"/>
+          <w:lang w:val="en-US"/>
+        </w:rPr>
+        <w:br/>
+      </w:r>
+      <w:r>
+        <w:rPr>
+          <w:color w:val="000000" w:themeColor="text1"/>
+          <w:sz w:val="28"/>
+          <w:szCs w:val="28"/>
+          <w:lang w:val="en-US"/>
+        </w:rPr>
+        <w:br/>
+        <w:t>Accuracy: 98.31</w:t>
+      </w:r>
+      <w:r>
+        <w:rPr>
+          <w:color w:val="000000" w:themeColor="text1"/>
+          <w:sz w:val="28"/>
+          <w:szCs w:val="28"/>
+          <w:lang w:val="en-US"/>
+        </w:rPr>
+        <w:t xml:space="preserve">% </w:t>
+      </w:r>
+      <w:r>
+        <w:rPr>
+          <w:color w:val="000000" w:themeColor="text1"/>
+          <w:sz w:val="28"/>
+          <w:szCs w:val="28"/>
+          <w:lang w:val="en-US"/>
+        </w:rPr>
+        <w:br/>
+      </w:r>
+      <w:r>
+        <w:rPr>
+          <w:color w:val="000000" w:themeColor="text1"/>
+          <w:sz w:val="28"/>
+          <w:szCs w:val="28"/>
+          <w:lang w:val="en-US"/>
+        </w:rPr>
+        <w:br/>
+        <w:t>P</w:t>
+      </w:r>
+      <w:r>
+        <w:rPr>
+          <w:color w:val="000000" w:themeColor="text1"/>
+          <w:sz w:val="28"/>
+          <w:szCs w:val="28"/>
+          <w:lang w:val="en-US"/>
+        </w:rPr>
+        <w:t>recision: 100.00%</w:t>
+      </w:r>
+      <w:r>
+        <w:rPr>
+          <w:color w:val="000000" w:themeColor="text1"/>
+          <w:sz w:val="28"/>
+          <w:szCs w:val="28"/>
+          <w:lang w:val="en-US"/>
+        </w:rPr>
+        <w:br/>
+      </w:r>
+      <w:r>
+        <w:rPr>
+          <w:color w:val="000000" w:themeColor="text1"/>
+          <w:sz w:val="28"/>
+          <w:szCs w:val="28"/>
+          <w:lang w:val="en-US"/>
+        </w:rPr>
+        <w:br/>
+        <w:t>Recall: 98.31%</w:t>
+      </w:r>
+      <w:r>
+        <w:rPr>
+          <w:color w:val="000000" w:themeColor="text1"/>
+          <w:sz w:val="28"/>
+          <w:szCs w:val="28"/>
+          <w:lang w:val="en-US"/>
+        </w:rPr>
+        <w:br/>
+      </w:r>
+      <w:r>
+        <w:rPr>
+          <w:color w:val="000000" w:themeColor="text1"/>
+          <w:sz w:val="28"/>
+          <w:szCs w:val="28"/>
+          <w:lang w:val="en-US"/>
+        </w:rPr>
+        <w:br/>
+        <w:t>F1 Score: 99.15</w:t>
+      </w:r>
+      <w:r>
+        <w:rPr>
+          <w:color w:val="000000" w:themeColor="text1"/>
+          <w:sz w:val="28"/>
+          <w:szCs w:val="28"/>
           <w:lang w:val="en-US"/>
         </w:rPr>
         <w:t>%</w:t>
       </w:r>
       <w:r>
         <w:rPr>
-          <w:lang w:val="en-US"/>
-        </w:rPr>
-        <w:t>.</w:t>
-      </w:r>
-    </w:p>
-    <w:p>
-      <w:pPr>
-        <w:rPr>
-          <w:lang w:val="en-US"/>
-        </w:rPr>
-      </w:pPr>
-      <w:r>
-        <w:rPr>
+          <w:color w:val="000000" w:themeColor="text1"/>
+          <w:sz w:val="28"/>
+          <w:szCs w:val="28"/>
           <w:lang w:val="en-US"/>
         </w:rPr>
         <w:br/>
-        <w:t xml:space="preserve">On the test set, the final accuracy was </w:t>
-      </w:r>
-      <w:r>
-        <w:rPr>
-          <w:b/>
-          <w:bCs/>
-          <w:lang w:val="en-US"/>
-        </w:rPr>
-        <w:t>98.39</w:t>
-      </w:r>
-      <w:r>
-        <w:rPr>
-          <w:b/>
-          <w:bCs/>
+      </w:r>
+      <w:r>
+        <w:rPr>
+          <w:color w:val="000000" w:themeColor="text1"/>
+          <w:sz w:val="28"/>
+          <w:szCs w:val="28"/>
+          <w:lang w:val="en-US"/>
+        </w:rPr>
+        <w:br/>
+      </w:r>
+      <w:r>
+        <w:rPr>
+          <w:color w:val="000000" w:themeColor="text1"/>
+          <w:sz w:val="28"/>
+          <w:szCs w:val="28"/>
+          <w:lang w:val="en-US"/>
+        </w:rPr>
+        <w:br/>
+        <w:t>Evaluation on Normal Queri</w:t>
+      </w:r>
+      <w:r>
+        <w:rPr>
+          <w:color w:val="000000" w:themeColor="text1"/>
+          <w:sz w:val="28"/>
+          <w:szCs w:val="28"/>
+          <w:lang w:val="en-US"/>
+        </w:rPr>
+        <w:t>es (Label = 0)</w:t>
+      </w:r>
+      <w:r>
+        <w:rPr>
+          <w:color w:val="000000" w:themeColor="text1"/>
+          <w:sz w:val="28"/>
+          <w:szCs w:val="28"/>
+          <w:lang w:val="en-US"/>
+        </w:rPr>
+        <w:br/>
+      </w:r>
+      <w:r>
+        <w:rPr>
+          <w:color w:val="000000" w:themeColor="text1"/>
+          <w:sz w:val="28"/>
+          <w:szCs w:val="28"/>
+          <w:lang w:val="en-US"/>
+        </w:rPr>
+        <w:br/>
+      </w:r>
+      <w:r>
+        <w:rPr>
+          <w:color w:val="000000" w:themeColor="text1"/>
+          <w:sz w:val="28"/>
+          <w:szCs w:val="28"/>
+          <w:lang w:val="en-US"/>
+        </w:rPr>
+        <w:br/>
+        <w:t>Accuracy: 99.83</w:t>
+      </w:r>
+      <w:r>
+        <w:rPr>
+          <w:color w:val="000000" w:themeColor="text1"/>
+          <w:sz w:val="28"/>
+          <w:szCs w:val="28"/>
           <w:lang w:val="en-US"/>
         </w:rPr>
         <w:t>%</w:t>
       </w:r>
       <w:r>
         <w:rPr>
-          <w:lang w:val="en-US"/>
-        </w:rPr>
-        <w:t xml:space="preserve">, based on </w:t>
-      </w:r>
-      <w:r>
-        <w:rPr>
-          <w:b/>
-          <w:bCs/>
-          <w:lang w:val="en-US"/>
-        </w:rPr>
-        <w:t>11,424 unique SQL injection attempts</w:t>
-      </w:r>
-      <w:r>
-        <w:rPr>
-          <w:lang w:val="en-US"/>
-        </w:rPr>
-        <w:t xml:space="preserve"> after removing duplicates.</w:t>
-      </w:r>
-    </w:p>
-    <w:p>
-      <w:pPr>
-        <w:rPr>
-          <w:lang w:val="en-US"/>
-        </w:rPr>
-      </w:pPr>
-      <w:r>
-        <w:rPr>
-          <w:b/>
-          <w:bCs/>
+          <w:color w:val="000000" w:themeColor="text1"/>
+          <w:sz w:val="28"/>
+          <w:szCs w:val="28"/>
+          <w:lang w:val="en-US"/>
+        </w:rPr>
+        <w:br/>
+      </w:r>
+      <w:r>
+        <w:rPr>
+          <w:color w:val="000000" w:themeColor="text1"/>
+          <w:sz w:val="28"/>
+          <w:szCs w:val="28"/>
           <w:lang w:val="en-US"/>
         </w:rPr>
         <w:lastRenderedPageBreak/>
-        <w:t>Evaluation on SQL injection queries (Label = 1):</w:t>
-      </w:r>
-      <w:r>
-        <w:rPr>
-          <w:lang w:val="en-US"/>
-        </w:rPr>
         <w:br/>
-        <w:t xml:space="preserve"> Accuracy: </w:t>
-      </w:r>
-      <w:r>
-        <w:rPr>
-          <w:b/>
-          <w:bCs/>
-          <w:lang w:val="en-US"/>
-        </w:rPr>
-        <w:t>98.39</w:t>
-      </w:r>
-      <w:r>
-        <w:rPr>
-          <w:b/>
-          <w:bCs/>
-          <w:lang w:val="en-US"/>
-        </w:rPr>
-        <w:t>%</w:t>
-      </w:r>
-      <w:r>
-        <w:rPr>
+        <w:t>Precision: 100.00%</w:t>
+      </w:r>
+      <w:r>
+        <w:rPr>
+          <w:color w:val="000000" w:themeColor="text1"/>
+          <w:sz w:val="28"/>
+          <w:szCs w:val="28"/>
           <w:lang w:val="en-US"/>
         </w:rPr>
         <w:br/>
-        <w:t xml:space="preserve">Precision: </w:t>
-      </w:r>
-      <w:r>
-        <w:rPr>
-          <w:b/>
-          <w:bCs/>
-          <w:lang w:val="en-US"/>
-        </w:rPr>
-        <w:t>100.00%</w:t>
-      </w:r>
-      <w:r>
-        <w:rPr>
+      </w:r>
+      <w:r>
+        <w:rPr>
+          <w:color w:val="000000" w:themeColor="text1"/>
+          <w:sz w:val="28"/>
+          <w:szCs w:val="28"/>
           <w:lang w:val="en-US"/>
         </w:rPr>
         <w:br/>
-        <w:t xml:space="preserve"> Recall: </w:t>
-      </w:r>
-      <w:r>
-        <w:rPr>
-          <w:b/>
-          <w:bCs/>
-          <w:lang w:val="en-US"/>
-        </w:rPr>
-        <w:t>98.39</w:t>
-      </w:r>
-      <w:r>
-        <w:rPr>
-          <w:b/>
-          <w:bCs/>
-          <w:lang w:val="en-US"/>
-        </w:rPr>
-        <w:t>%</w:t>
-      </w:r>
-      <w:r>
-        <w:rPr>
+        <w:t>R</w:t>
+      </w:r>
+      <w:r>
+        <w:rPr>
+          <w:color w:val="000000" w:themeColor="text1"/>
+          <w:sz w:val="28"/>
+          <w:szCs w:val="28"/>
+          <w:lang w:val="en-US"/>
+        </w:rPr>
+        <w:t>ecall: 99.83%</w:t>
+      </w:r>
+      <w:r>
+        <w:rPr>
+          <w:color w:val="000000" w:themeColor="text1"/>
+          <w:sz w:val="28"/>
+          <w:szCs w:val="28"/>
           <w:lang w:val="en-US"/>
         </w:rPr>
         <w:br/>
-        <w:t xml:space="preserve"> F1 Score: </w:t>
-      </w:r>
-      <w:r>
-        <w:rPr>
-          <w:b/>
-          <w:bCs/>
-          <w:lang w:val="en-US"/>
-        </w:rPr>
-        <w:t>99.19</w:t>
-      </w:r>
-      <w:r>
-        <w:rPr>
-          <w:b/>
-          <w:bCs/>
-          <w:lang w:val="en-US"/>
-        </w:rPr>
-        <w:t>%</w:t>
-      </w:r>
-    </w:p>
-    <w:p>
-      <w:pPr>
-        <w:rPr>
-          <w:lang w:val="en-US"/>
-        </w:rPr>
-      </w:pPr>
-      <w:r>
-        <w:rPr>
-          <w:b/>
-          <w:bCs/>
-          <w:lang w:val="en-US"/>
-        </w:rPr>
-        <w:t>Evaluation on benign queries (Label = 0):</w:t>
-      </w:r>
-      <w:r>
-        <w:rPr>
+      </w:r>
+      <w:r>
+        <w:rPr>
+          <w:color w:val="000000" w:themeColor="text1"/>
+          <w:sz w:val="28"/>
+          <w:szCs w:val="28"/>
           <w:lang w:val="en-US"/>
         </w:rPr>
         <w:br/>
-        <w:t xml:space="preserve"> Accuracy</w:t>
-      </w:r>
-      <w:proofErr w:type="gramStart"/>
-      <w:r>
-        <w:rPr>
-          <w:lang w:val="en-US"/>
-        </w:rPr>
-        <w:t>:</w:t>
-      </w:r>
-      <w:r>
-        <w:rPr>
-          <w:b/>
-          <w:bCs/>
-          <w:lang w:val="en-US"/>
-        </w:rPr>
-        <w:t>95.58</w:t>
-      </w:r>
-      <w:proofErr w:type="gramEnd"/>
-      <w:r>
-        <w:rPr>
-          <w:b/>
-          <w:bCs/>
-          <w:lang w:val="en-US"/>
-        </w:rPr>
-        <w:t>%</w:t>
-      </w:r>
-      <w:r>
-        <w:rPr>
+        <w:t>F1 Score: 99.91%</w:t>
+      </w:r>
+      <w:r>
+        <w:rPr>
+          <w:color w:val="000000" w:themeColor="text1"/>
+          <w:sz w:val="28"/>
+          <w:szCs w:val="28"/>
           <w:lang w:val="en-US"/>
         </w:rPr>
         <w:br/>
-        <w:t xml:space="preserve"> Precision: </w:t>
-      </w:r>
-      <w:r>
-        <w:rPr>
-          <w:b/>
-          <w:bCs/>
-          <w:lang w:val="en-US"/>
-        </w:rPr>
-        <w:t>100.00%</w:t>
-      </w:r>
-      <w:r>
-        <w:rPr>
+      </w:r>
+      <w:r>
+        <w:rPr>
+          <w:color w:val="000000" w:themeColor="text1"/>
+          <w:sz w:val="28"/>
+          <w:szCs w:val="28"/>
           <w:lang w:val="en-US"/>
         </w:rPr>
         <w:br/>
-        <w:t xml:space="preserve"> Recall: </w:t>
-      </w:r>
-      <w:r>
-        <w:rPr>
-          <w:b/>
-          <w:bCs/>
-          <w:lang w:val="en-US"/>
-        </w:rPr>
-        <w:t>95.58</w:t>
-      </w:r>
-      <w:r>
-        <w:rPr>
-          <w:b/>
-          <w:bCs/>
-          <w:lang w:val="en-US"/>
-        </w:rPr>
-        <w:t>%</w:t>
-      </w:r>
-      <w:r>
-        <w:rPr>
-          <w:lang w:val="en-US"/>
-        </w:rPr>
-        <w:br/>
-        <w:t xml:space="preserve"> F1 Score: </w:t>
-      </w:r>
-      <w:r>
-        <w:rPr>
-          <w:b/>
-          <w:bCs/>
-          <w:lang w:val="en-US"/>
-        </w:rPr>
-        <w:t>97.74</w:t>
-      </w:r>
-      <w:r>
-        <w:rPr>
-          <w:b/>
-          <w:bCs/>
-          <w:lang w:val="en-US"/>
-        </w:rPr>
-        <w:t>%</w:t>
-      </w:r>
-    </w:p>
-    <w:p>
-      <w:pPr>
-        <w:tabs>
-          <w:tab w:val="left" w:pos="1803"/>
-        </w:tabs>
-        <w:rPr>
-          <w:lang w:val="en-US"/>
-        </w:rPr>
-      </w:pPr>
-      <w:r>
-        <w:rPr>
-          <w:b/>
-          <w:bCs/>
-          <w:lang w:val="en-US"/>
-        </w:rPr>
-        <w:t>3.3.6 Long Short-Term Memory (LSTM)</w:t>
-      </w:r>
-    </w:p>
-    <w:p>
-      <w:pPr>
-        <w:tabs>
-          <w:tab w:val="left" w:pos="1803"/>
-        </w:tabs>
-        <w:rPr>
-          <w:lang w:val="en-US"/>
-        </w:rPr>
-      </w:pPr>
-    </w:p>
-    <w:p>
-      <w:pPr>
-        <w:rPr>
-          <w:lang w:val="en-US"/>
-        </w:rPr>
-      </w:pPr>
-      <w:r>
-        <w:rPr>
-          <w:lang w:val="en-US"/>
-        </w:rPr>
-        <w:t>To further enhance the detection of sequential patterns in SQL injection scenarios, we implemented a Long Short-Term Memory (LSTM) network on tokenized and padded input sentences, allowing SQL syntax to remain intact while preserving case sensitivity by having character filters turned off and case sensitivity on.</w:t>
-      </w:r>
-    </w:p>
-    <w:p>
-      <w:pPr>
-        <w:rPr>
-          <w:lang w:val="en-US"/>
-        </w:rPr>
-      </w:pPr>
-    </w:p>
-    <w:p>
-      <w:pPr>
-        <w:rPr>
-          <w:lang w:val="en-US"/>
-        </w:rPr>
-      </w:pPr>
-      <w:r>
-        <w:rPr>
-          <w:lang w:val="en-US"/>
-        </w:rPr>
-        <w:t xml:space="preserve">The architecture is built up of an embedding layer (256 dimensions), two stacked LSTM layers (the first has 256 units, the second has 128 units), Dense layer (64 units </w:t>
-      </w:r>
-      <w:proofErr w:type="spellStart"/>
-      <w:r>
-        <w:rPr>
-          <w:lang w:val="en-US"/>
-        </w:rPr>
-        <w:t>ReLU</w:t>
-      </w:r>
-      <w:proofErr w:type="spellEnd"/>
-      <w:r>
-        <w:rPr>
-          <w:lang w:val="en-US"/>
-        </w:rPr>
-        <w:t xml:space="preserve"> activation), and a final sigmoid output layer for binary classification. The model was trained for 30 epochs using the Adam optimizer (learning rate = 0.0001) and used binary cross-entropy as our loss function.</w:t>
-      </w:r>
-    </w:p>
-    <w:p>
-      <w:pPr>
-        <w:rPr>
-          <w:lang w:val="en-US"/>
-        </w:rPr>
-      </w:pPr>
+        <w:t>This shows that the model is effective in classifying normal queries correctly but with high precision and recall. In a real-world situation, it is important for the system to be able to distinguish between legitimate queries and malicious queries.</w:t>
+      </w:r>
     </w:p>
     <w:tbl>
       <w:tblPr>
         <w:tblStyle w:val="Grilledutableau"/>
         <w:tblW w:w="0" w:type="auto"/>
-        <w:tblLook w:val="04A0"/>
-      </w:tblPr>
-      <w:tblGrid>
-        <w:gridCol w:w="9212"/>
-      </w:tblGrid>
-      <w:tr>
-        <w:tc>
-          <w:tcPr>
-            <w:tcW w:w="9212" w:type="dxa"/>
-          </w:tcPr>
-          <w:p>
-            <w:pPr>
-              <w:spacing w:before="100" w:beforeAutospacing="1" w:after="100" w:afterAutospacing="1"/>
-              <w:rPr>
-                <w:color w:val="000000" w:themeColor="text1"/>
-                <w:sz w:val="28"/>
-                <w:szCs w:val="28"/>
-                <w:lang w:val="en-US"/>
-              </w:rPr>
-            </w:pPr>
-            <w:r>
-              <w:rPr>
-                <w:color w:val="000000" w:themeColor="text1"/>
-                <w:sz w:val="28"/>
-                <w:szCs w:val="28"/>
-                <w:lang w:val="en-US"/>
-              </w:rPr>
-              <w:t>model = Sequential([</w:t>
-            </w:r>
-          </w:p>
-          <w:p>
-            <w:pPr>
-              <w:spacing w:before="100" w:beforeAutospacing="1" w:after="100" w:afterAutospacing="1"/>
-              <w:rPr>
-                <w:color w:val="000000" w:themeColor="text1"/>
-                <w:sz w:val="28"/>
-                <w:szCs w:val="28"/>
-                <w:lang w:val="en-US"/>
-              </w:rPr>
-            </w:pPr>
-            <w:r>
-              <w:rPr>
-                <w:color w:val="000000" w:themeColor="text1"/>
-                <w:sz w:val="28"/>
-                <w:szCs w:val="28"/>
-                <w:lang w:val="en-US"/>
-              </w:rPr>
-              <w:t>Embedding(</w:t>
-            </w:r>
-            <w:proofErr w:type="spellStart"/>
-            <w:r>
-              <w:rPr>
-                <w:color w:val="000000" w:themeColor="text1"/>
-                <w:sz w:val="28"/>
-                <w:szCs w:val="28"/>
-                <w:lang w:val="en-US"/>
-              </w:rPr>
-              <w:t>input_dim</w:t>
-            </w:r>
-            <w:proofErr w:type="spellEnd"/>
-            <w:r>
-              <w:rPr>
-                <w:color w:val="000000" w:themeColor="text1"/>
-                <w:sz w:val="28"/>
-                <w:szCs w:val="28"/>
-                <w:lang w:val="en-US"/>
-              </w:rPr>
-              <w:t xml:space="preserve">=15000, </w:t>
-            </w:r>
-            <w:proofErr w:type="spellStart"/>
-            <w:r>
-              <w:rPr>
-                <w:color w:val="000000" w:themeColor="text1"/>
-                <w:sz w:val="28"/>
-                <w:szCs w:val="28"/>
-                <w:lang w:val="en-US"/>
-              </w:rPr>
-              <w:t>output_dim</w:t>
-            </w:r>
-            <w:proofErr w:type="spellEnd"/>
-            <w:r>
-              <w:rPr>
-                <w:color w:val="000000" w:themeColor="text1"/>
-                <w:sz w:val="28"/>
-                <w:szCs w:val="28"/>
-                <w:lang w:val="en-US"/>
-              </w:rPr>
-              <w:t xml:space="preserve">=256, </w:t>
-            </w:r>
-            <w:proofErr w:type="spellStart"/>
-            <w:r>
-              <w:rPr>
-                <w:color w:val="000000" w:themeColor="text1"/>
-                <w:sz w:val="28"/>
-                <w:szCs w:val="28"/>
-                <w:lang w:val="en-US"/>
-              </w:rPr>
-              <w:t>input_length</w:t>
-            </w:r>
-            <w:proofErr w:type="spellEnd"/>
-            <w:r>
-              <w:rPr>
-                <w:color w:val="000000" w:themeColor="text1"/>
-                <w:sz w:val="28"/>
-                <w:szCs w:val="28"/>
-                <w:lang w:val="en-US"/>
-              </w:rPr>
-              <w:t>=</w:t>
-            </w:r>
-            <w:proofErr w:type="spellStart"/>
-            <w:r>
-              <w:rPr>
-                <w:color w:val="000000" w:themeColor="text1"/>
-                <w:sz w:val="28"/>
-                <w:szCs w:val="28"/>
-                <w:lang w:val="en-US"/>
-              </w:rPr>
-              <w:t>max_len</w:t>
-            </w:r>
-            <w:proofErr w:type="spellEnd"/>
-            <w:r>
-              <w:rPr>
-                <w:color w:val="000000" w:themeColor="text1"/>
-                <w:sz w:val="28"/>
-                <w:szCs w:val="28"/>
-                <w:lang w:val="en-US"/>
-              </w:rPr>
-              <w:t>),</w:t>
-            </w:r>
-          </w:p>
-          <w:p>
-            <w:pPr>
-              <w:spacing w:before="100" w:beforeAutospacing="1" w:after="100" w:afterAutospacing="1"/>
-              <w:rPr>
-                <w:color w:val="000000" w:themeColor="text1"/>
-                <w:sz w:val="28"/>
-                <w:szCs w:val="28"/>
-                <w:lang w:val="en-US"/>
-              </w:rPr>
-            </w:pPr>
-            <w:r>
-              <w:rPr>
-                <w:color w:val="000000" w:themeColor="text1"/>
-                <w:sz w:val="28"/>
-                <w:szCs w:val="28"/>
-                <w:lang w:val="en-US"/>
-              </w:rPr>
-              <w:t xml:space="preserve">LSTM(256, </w:t>
-            </w:r>
-            <w:proofErr w:type="spellStart"/>
-            <w:r>
-              <w:rPr>
-                <w:color w:val="000000" w:themeColor="text1"/>
-                <w:sz w:val="28"/>
-                <w:szCs w:val="28"/>
-                <w:lang w:val="en-US"/>
-              </w:rPr>
-              <w:t>return_sequences</w:t>
-            </w:r>
-            <w:proofErr w:type="spellEnd"/>
-            <w:r>
-              <w:rPr>
-                <w:color w:val="000000" w:themeColor="text1"/>
-                <w:sz w:val="28"/>
-                <w:szCs w:val="28"/>
-                <w:lang w:val="en-US"/>
-              </w:rPr>
-              <w:t>=True),</w:t>
-            </w:r>
-          </w:p>
-          <w:p>
-            <w:pPr>
-              <w:spacing w:before="100" w:beforeAutospacing="1" w:after="100" w:afterAutospacing="1"/>
-              <w:rPr>
-                <w:color w:val="000000" w:themeColor="text1"/>
-                <w:sz w:val="28"/>
-                <w:szCs w:val="28"/>
-                <w:lang w:val="en-US"/>
-              </w:rPr>
-            </w:pPr>
-            <w:r>
-              <w:rPr>
-                <w:color w:val="000000" w:themeColor="text1"/>
-                <w:sz w:val="28"/>
-                <w:szCs w:val="28"/>
-                <w:lang w:val="en-US"/>
-              </w:rPr>
-              <w:t>Dropout(0.3),</w:t>
-            </w:r>
-          </w:p>
-          <w:p>
-            <w:pPr>
-              <w:spacing w:before="100" w:beforeAutospacing="1" w:after="100" w:afterAutospacing="1"/>
-              <w:rPr>
-                <w:color w:val="000000" w:themeColor="text1"/>
-                <w:sz w:val="28"/>
-                <w:szCs w:val="28"/>
-                <w:lang w:val="en-US"/>
-              </w:rPr>
-            </w:pPr>
-            <w:r>
-              <w:rPr>
-                <w:color w:val="000000" w:themeColor="text1"/>
-                <w:sz w:val="28"/>
-                <w:szCs w:val="28"/>
-                <w:lang w:val="en-US"/>
-              </w:rPr>
-              <w:t>LSTM(128),</w:t>
-            </w:r>
-          </w:p>
-          <w:p>
-            <w:pPr>
-              <w:spacing w:before="100" w:beforeAutospacing="1" w:after="100" w:afterAutospacing="1"/>
-              <w:rPr>
-                <w:color w:val="000000" w:themeColor="text1"/>
-                <w:sz w:val="28"/>
-                <w:szCs w:val="28"/>
-                <w:lang w:val="en-US"/>
-              </w:rPr>
-            </w:pPr>
-            <w:r>
-              <w:rPr>
-                <w:color w:val="000000" w:themeColor="text1"/>
-                <w:sz w:val="28"/>
-                <w:szCs w:val="28"/>
-                <w:lang w:val="en-US"/>
-              </w:rPr>
-              <w:t>Dense(64, activation='</w:t>
-            </w:r>
-            <w:proofErr w:type="spellStart"/>
-            <w:r>
-              <w:rPr>
-                <w:color w:val="000000" w:themeColor="text1"/>
-                <w:sz w:val="28"/>
-                <w:szCs w:val="28"/>
-                <w:lang w:val="en-US"/>
-              </w:rPr>
-              <w:t>relu</w:t>
-            </w:r>
-            <w:proofErr w:type="spellEnd"/>
-            <w:r>
-              <w:rPr>
-                <w:color w:val="000000" w:themeColor="text1"/>
-                <w:sz w:val="28"/>
-                <w:szCs w:val="28"/>
-                <w:lang w:val="en-US"/>
-              </w:rPr>
-              <w:t>'),</w:t>
-            </w:r>
-          </w:p>
-          <w:p>
-            <w:pPr>
-              <w:spacing w:before="100" w:beforeAutospacing="1" w:after="100" w:afterAutospacing="1"/>
-              <w:rPr>
-                <w:color w:val="000000" w:themeColor="text1"/>
-                <w:sz w:val="28"/>
-                <w:szCs w:val="28"/>
-                <w:lang w:val="en-US"/>
-              </w:rPr>
-            </w:pPr>
-            <w:r>
-              <w:rPr>
-                <w:color w:val="000000" w:themeColor="text1"/>
-                <w:sz w:val="28"/>
-                <w:szCs w:val="28"/>
-                <w:lang w:val="en-US"/>
-              </w:rPr>
-              <w:t>Dense(1, activation='sigmoid')</w:t>
-            </w:r>
-          </w:p>
-          <w:p>
-            <w:pPr>
-              <w:spacing w:before="100" w:beforeAutospacing="1" w:after="100" w:afterAutospacing="1"/>
-              <w:rPr>
-                <w:color w:val="000000" w:themeColor="text1"/>
-                <w:sz w:val="28"/>
-                <w:szCs w:val="28"/>
-                <w:lang w:val="en-US"/>
-              </w:rPr>
-            </w:pPr>
-            <w:r>
-              <w:rPr>
-                <w:color w:val="000000" w:themeColor="text1"/>
-                <w:sz w:val="28"/>
-                <w:szCs w:val="28"/>
-                <w:lang w:val="en-US"/>
-              </w:rPr>
-              <w:t>])</w:t>
-            </w:r>
-          </w:p>
-        </w:tc>
-      </w:tr>
-    </w:tbl>
-    <w:p>
-      <w:pPr>
-        <w:spacing w:before="100" w:beforeAutospacing="1" w:after="100" w:afterAutospacing="1" w:line="240" w:lineRule="auto"/>
-        <w:rPr>
-          <w:color w:val="000000" w:themeColor="text1"/>
-          <w:sz w:val="28"/>
-          <w:szCs w:val="28"/>
-          <w:lang w:val="en-US"/>
-        </w:rPr>
-      </w:pPr>
-      <w:r>
-        <w:rPr>
-          <w:color w:val="000000" w:themeColor="text1"/>
-          <w:sz w:val="28"/>
-          <w:szCs w:val="28"/>
-          <w:lang w:val="en-US"/>
-        </w:rPr>
-        <w:lastRenderedPageBreak/>
-        <w:t xml:space="preserve">The model achieved a final loss </w:t>
-      </w:r>
-      <w:r>
-        <w:rPr>
-          <w:color w:val="000000" w:themeColor="text1"/>
-          <w:sz w:val="28"/>
-          <w:szCs w:val="28"/>
-          <w:lang w:val="en-US"/>
-        </w:rPr>
-        <w:t>of 0.0417, and accuracy of 99.42</w:t>
-      </w:r>
-      <w:r>
-        <w:rPr>
-          <w:color w:val="000000" w:themeColor="text1"/>
-          <w:sz w:val="28"/>
-          <w:szCs w:val="28"/>
-          <w:lang w:val="en-US"/>
-        </w:rPr>
-        <w:t xml:space="preserve">% at the end of training. </w:t>
-      </w:r>
-      <w:r>
-        <w:rPr>
-          <w:color w:val="000000" w:themeColor="text1"/>
-          <w:sz w:val="28"/>
-          <w:szCs w:val="28"/>
-          <w:lang w:val="en-US"/>
-        </w:rPr>
-        <w:br/>
-      </w:r>
-      <w:r>
-        <w:rPr>
-          <w:color w:val="000000" w:themeColor="text1"/>
-          <w:sz w:val="28"/>
-          <w:szCs w:val="28"/>
-          <w:lang w:val="en-US"/>
-        </w:rPr>
-        <w:br/>
-        <w:t>On the te</w:t>
-      </w:r>
-      <w:r>
-        <w:rPr>
-          <w:color w:val="000000" w:themeColor="text1"/>
-          <w:sz w:val="28"/>
-          <w:szCs w:val="28"/>
-          <w:lang w:val="en-US"/>
-        </w:rPr>
-        <w:t>st set, the final accuracy 98.31</w:t>
-      </w:r>
-      <w:r>
-        <w:rPr>
-          <w:color w:val="000000" w:themeColor="text1"/>
-          <w:sz w:val="28"/>
-          <w:szCs w:val="28"/>
-          <w:lang w:val="en-US"/>
-        </w:rPr>
-        <w:t xml:space="preserve">% based on 11,424 unique SQL injection attempts with duplicates removed. </w:t>
-      </w:r>
-      <w:r>
-        <w:rPr>
-          <w:color w:val="000000" w:themeColor="text1"/>
-          <w:sz w:val="28"/>
-          <w:szCs w:val="28"/>
-          <w:lang w:val="en-US"/>
-        </w:rPr>
-        <w:br/>
-      </w:r>
-      <w:r>
-        <w:rPr>
-          <w:color w:val="000000" w:themeColor="text1"/>
-          <w:sz w:val="28"/>
-          <w:szCs w:val="28"/>
-          <w:lang w:val="en-US"/>
-        </w:rPr>
-        <w:br/>
-        <w:t>5Evaluation on SQL Injection Queries (Label = 1</w:t>
-      </w:r>
-      <w:proofErr w:type="gramStart"/>
-      <w:r>
-        <w:rPr>
-          <w:color w:val="000000" w:themeColor="text1"/>
-          <w:sz w:val="28"/>
-          <w:szCs w:val="28"/>
-          <w:lang w:val="en-US"/>
-        </w:rPr>
-        <w:t>)</w:t>
-      </w:r>
-      <w:proofErr w:type="gramEnd"/>
-      <w:r>
-        <w:rPr>
-          <w:color w:val="000000" w:themeColor="text1"/>
-          <w:sz w:val="28"/>
-          <w:szCs w:val="28"/>
-          <w:lang w:val="en-US"/>
-        </w:rPr>
-        <w:br/>
-      </w:r>
-      <w:r>
-        <w:rPr>
-          <w:color w:val="000000" w:themeColor="text1"/>
-          <w:sz w:val="28"/>
-          <w:szCs w:val="28"/>
-          <w:lang w:val="en-US"/>
-        </w:rPr>
-        <w:br/>
-      </w:r>
-      <w:r>
-        <w:rPr>
-          <w:color w:val="000000" w:themeColor="text1"/>
-          <w:sz w:val="28"/>
-          <w:szCs w:val="28"/>
-          <w:lang w:val="en-US"/>
-        </w:rPr>
-        <w:br/>
-        <w:t>Accuracy: 98.31</w:t>
-      </w:r>
-      <w:r>
-        <w:rPr>
-          <w:color w:val="000000" w:themeColor="text1"/>
-          <w:sz w:val="28"/>
-          <w:szCs w:val="28"/>
-          <w:lang w:val="en-US"/>
-        </w:rPr>
-        <w:t xml:space="preserve">% </w:t>
-      </w:r>
-      <w:r>
-        <w:rPr>
-          <w:color w:val="000000" w:themeColor="text1"/>
-          <w:sz w:val="28"/>
-          <w:szCs w:val="28"/>
-          <w:lang w:val="en-US"/>
-        </w:rPr>
-        <w:br/>
-      </w:r>
-      <w:r>
-        <w:rPr>
-          <w:color w:val="000000" w:themeColor="text1"/>
-          <w:sz w:val="28"/>
-          <w:szCs w:val="28"/>
-          <w:lang w:val="en-US"/>
-        </w:rPr>
-        <w:br/>
-        <w:t>P</w:t>
-      </w:r>
-      <w:r>
-        <w:rPr>
-          <w:color w:val="000000" w:themeColor="text1"/>
-          <w:sz w:val="28"/>
-          <w:szCs w:val="28"/>
-          <w:lang w:val="en-US"/>
-        </w:rPr>
-        <w:t>recision: 100.00%</w:t>
-      </w:r>
-      <w:r>
-        <w:rPr>
-          <w:color w:val="000000" w:themeColor="text1"/>
-          <w:sz w:val="28"/>
-          <w:szCs w:val="28"/>
-          <w:lang w:val="en-US"/>
-        </w:rPr>
-        <w:br/>
-      </w:r>
-      <w:r>
-        <w:rPr>
-          <w:color w:val="000000" w:themeColor="text1"/>
-          <w:sz w:val="28"/>
-          <w:szCs w:val="28"/>
-          <w:lang w:val="en-US"/>
-        </w:rPr>
-        <w:br/>
-        <w:t>Recall: 98.31%</w:t>
-      </w:r>
-      <w:r>
-        <w:rPr>
-          <w:color w:val="000000" w:themeColor="text1"/>
-          <w:sz w:val="28"/>
-          <w:szCs w:val="28"/>
-          <w:lang w:val="en-US"/>
-        </w:rPr>
-        <w:br/>
-      </w:r>
-      <w:r>
-        <w:rPr>
-          <w:color w:val="000000" w:themeColor="text1"/>
-          <w:sz w:val="28"/>
-          <w:szCs w:val="28"/>
-          <w:lang w:val="en-US"/>
-        </w:rPr>
-        <w:br/>
-        <w:t>F1 Score: 99.15</w:t>
-      </w:r>
-      <w:r>
-        <w:rPr>
-          <w:color w:val="000000" w:themeColor="text1"/>
-          <w:sz w:val="28"/>
-          <w:szCs w:val="28"/>
-          <w:lang w:val="en-US"/>
-        </w:rPr>
-        <w:t>%</w:t>
-      </w:r>
-      <w:r>
-        <w:rPr>
-          <w:color w:val="000000" w:themeColor="text1"/>
-          <w:sz w:val="28"/>
-          <w:szCs w:val="28"/>
-          <w:lang w:val="en-US"/>
-        </w:rPr>
-        <w:br/>
-      </w:r>
-      <w:r>
-        <w:rPr>
-          <w:color w:val="000000" w:themeColor="text1"/>
-          <w:sz w:val="28"/>
-          <w:szCs w:val="28"/>
-          <w:lang w:val="en-US"/>
-        </w:rPr>
-        <w:br/>
-      </w:r>
-      <w:r>
-        <w:rPr>
-          <w:color w:val="000000" w:themeColor="text1"/>
-          <w:sz w:val="28"/>
-          <w:szCs w:val="28"/>
-          <w:lang w:val="en-US"/>
-        </w:rPr>
-        <w:br/>
-        <w:t>Evaluation on Normal Queri</w:t>
-      </w:r>
-      <w:r>
-        <w:rPr>
-          <w:color w:val="000000" w:themeColor="text1"/>
-          <w:sz w:val="28"/>
-          <w:szCs w:val="28"/>
-          <w:lang w:val="en-US"/>
-        </w:rPr>
-        <w:t>es (Label = 0)</w:t>
-      </w:r>
-      <w:r>
-        <w:rPr>
-          <w:color w:val="000000" w:themeColor="text1"/>
-          <w:sz w:val="28"/>
-          <w:szCs w:val="28"/>
-          <w:lang w:val="en-US"/>
-        </w:rPr>
-        <w:br/>
-      </w:r>
-      <w:r>
-        <w:rPr>
-          <w:color w:val="000000" w:themeColor="text1"/>
-          <w:sz w:val="28"/>
-          <w:szCs w:val="28"/>
-          <w:lang w:val="en-US"/>
-        </w:rPr>
-        <w:br/>
-      </w:r>
-      <w:r>
-        <w:rPr>
-          <w:color w:val="000000" w:themeColor="text1"/>
-          <w:sz w:val="28"/>
-          <w:szCs w:val="28"/>
-          <w:lang w:val="en-US"/>
-        </w:rPr>
-        <w:br/>
-        <w:t>Accuracy: 99.83</w:t>
-      </w:r>
-      <w:r>
-        <w:rPr>
-          <w:color w:val="000000" w:themeColor="text1"/>
-          <w:sz w:val="28"/>
-          <w:szCs w:val="28"/>
-          <w:lang w:val="en-US"/>
-        </w:rPr>
-        <w:t>%</w:t>
-      </w:r>
-      <w:r>
-        <w:rPr>
-          <w:color w:val="000000" w:themeColor="text1"/>
-          <w:sz w:val="28"/>
-          <w:szCs w:val="28"/>
-          <w:lang w:val="en-US"/>
-        </w:rPr>
-        <w:br/>
-      </w:r>
-      <w:r>
-        <w:rPr>
-          <w:color w:val="000000" w:themeColor="text1"/>
-          <w:sz w:val="28"/>
-          <w:szCs w:val="28"/>
-          <w:lang w:val="en-US"/>
-        </w:rPr>
-        <w:br/>
-        <w:t>Precision: 100.00%</w:t>
-      </w:r>
-      <w:r>
-        <w:rPr>
-          <w:color w:val="000000" w:themeColor="text1"/>
-          <w:sz w:val="28"/>
-          <w:szCs w:val="28"/>
-          <w:lang w:val="en-US"/>
-        </w:rPr>
-        <w:br/>
-      </w:r>
-      <w:r>
-        <w:rPr>
-          <w:color w:val="000000" w:themeColor="text1"/>
-          <w:sz w:val="28"/>
-          <w:szCs w:val="28"/>
-          <w:lang w:val="en-US"/>
-        </w:rPr>
-        <w:br/>
-        <w:t>R</w:t>
-      </w:r>
-      <w:r>
-        <w:rPr>
-          <w:color w:val="000000" w:themeColor="text1"/>
-          <w:sz w:val="28"/>
-          <w:szCs w:val="28"/>
-          <w:lang w:val="en-US"/>
-        </w:rPr>
-        <w:t>ecall: 99.83%</w:t>
-      </w:r>
-      <w:r>
-        <w:rPr>
-          <w:color w:val="000000" w:themeColor="text1"/>
-          <w:sz w:val="28"/>
-          <w:szCs w:val="28"/>
-          <w:lang w:val="en-US"/>
-        </w:rPr>
-        <w:br/>
-      </w:r>
-      <w:r>
-        <w:rPr>
-          <w:color w:val="000000" w:themeColor="text1"/>
-          <w:sz w:val="28"/>
-          <w:szCs w:val="28"/>
-          <w:lang w:val="en-US"/>
-        </w:rPr>
-        <w:br/>
-        <w:t>F1 Score: 99.91%</w:t>
-      </w:r>
-      <w:r>
-        <w:rPr>
-          <w:color w:val="000000" w:themeColor="text1"/>
-          <w:sz w:val="28"/>
-          <w:szCs w:val="28"/>
-          <w:lang w:val="en-US"/>
-        </w:rPr>
-        <w:br/>
-      </w:r>
-      <w:r>
-        <w:rPr>
-          <w:color w:val="000000" w:themeColor="text1"/>
-          <w:sz w:val="28"/>
-          <w:szCs w:val="28"/>
-          <w:lang w:val="en-US"/>
-        </w:rPr>
-        <w:br/>
-        <w:t>This shows that the model is effective in classifying normal queries correctly but with high precision and recall. In a real-world situation, it is important for the system to be able to distinguish between legitimate queries and malicious queries.</w:t>
-      </w:r>
-    </w:p>
-    <w:tbl>
-      <w:tblPr>
-        <w:tblStyle w:val="Grilledutableau"/>
-        <w:tblW w:w="0" w:type="auto"/>
-        <w:tblLook w:val="04A0"/>
+        <w:tblLook w:val="04A0" w:firstRow="1" w:lastRow="0" w:firstColumn="1" w:lastColumn="0" w:noHBand="0" w:noVBand="1"/>
       </w:tblPr>
       <w:tblGrid>
         <w:gridCol w:w="1535"/>
@@ -4073,7 +3422,6 @@
                 <w:lang w:val="en-US"/>
               </w:rPr>
             </w:pPr>
-            <w:proofErr w:type="spellStart"/>
             <w:r>
               <w:rPr>
                 <w:color w:val="000000" w:themeColor="text1"/>
@@ -4083,7 +3431,6 @@
               </w:rPr>
               <w:t>Algorithme</w:t>
             </w:r>
-            <w:proofErr w:type="spellEnd"/>
           </w:p>
         </w:tc>
         <w:tc>
@@ -4410,7 +3757,6 @@
                 <w:szCs w:val="28"/>
                 <w:lang w:val="en-US"/>
               </w:rPr>
-              <w:lastRenderedPageBreak/>
               <w:t>100%</w:t>
             </w:r>
           </w:p>
@@ -4532,7 +3878,6 @@
                 <w:szCs w:val="28"/>
                 <w:lang w:val="en-US"/>
               </w:rPr>
-              <w:lastRenderedPageBreak/>
               <w:t>99.15%</w:t>
             </w:r>
           </w:p>
@@ -5781,6 +5126,7 @@
                 <w:szCs w:val="28"/>
                 <w:lang w:val="en-US"/>
               </w:rPr>
+              <w:lastRenderedPageBreak/>
               <w:t>99.07%</w:t>
             </w:r>
           </w:p>
@@ -5817,6 +5163,7 @@
                 <w:szCs w:val="28"/>
                 <w:lang w:val="en-US"/>
               </w:rPr>
+              <w:lastRenderedPageBreak/>
               <w:t>100%</w:t>
             </w:r>
           </w:p>
@@ -5902,6 +5249,7 @@
                 <w:szCs w:val="28"/>
                 <w:lang w:val="en-US"/>
               </w:rPr>
+              <w:lastRenderedPageBreak/>
               <w:t>99.07%</w:t>
             </w:r>
           </w:p>
@@ -5938,6 +5286,7 @@
                 <w:szCs w:val="28"/>
                 <w:lang w:val="en-US"/>
               </w:rPr>
+              <w:lastRenderedPageBreak/>
               <w:t>99.15%</w:t>
             </w:r>
           </w:p>
@@ -6006,8 +5355,8 @@
 </file>
 
 <file path=word/numbering.xml><?xml version="1.0" encoding="utf-8"?>
-<w:numbering xmlns:ve="http://schemas.openxmlformats.org/markup-compatibility/2006" xmlns:o="urn:schemas-microsoft-com:office:office" xmlns:r="http://schemas.openxmlformats.org/officeDocument/2006/relationships" xmlns:m="http://schemas.openxmlformats.org/officeDocument/2006/math" xmlns:v="urn:schemas-microsoft-com:vml" xmlns:wp="http://schemas.openxmlformats.org/drawingml/2006/wordprocessingDrawing" xmlns:w10="urn:schemas-microsoft-com:office:word" xmlns:w="http://schemas.openxmlformats.org/wordprocessingml/2006/main" xmlns:wne="http://schemas.microsoft.com/office/word/2006/wordml">
-  <w:abstractNum w:abstractNumId="0">
+<w:numbering xmlns:wpc="http://schemas.microsoft.com/office/word/2010/wordprocessingCanvas" xmlns:cx="http://schemas.microsoft.com/office/drawing/2014/chartex" xmlns:cx1="http://schemas.microsoft.com/office/drawing/2015/9/8/chartex" xmlns:cx2="http://schemas.microsoft.com/office/drawing/2015/10/21/chartex" xmlns:cx3="http://schemas.microsoft.com/office/drawing/2016/5/9/chartex" xmlns:cx4="http://schemas.microsoft.com/office/drawing/2016/5/10/chartex" xmlns:cx5="http://schemas.microsoft.com/office/drawing/2016/5/11/chartex" xmlns:cx6="http://schemas.microsoft.com/office/drawing/2016/5/12/chartex" xmlns:cx7="http://schemas.microsoft.com/office/drawing/2016/5/13/chartex" xmlns:cx8="http://schemas.microsoft.com/office/drawing/2016/5/14/chartex" xmlns:mc="http://schemas.openxmlformats.org/markup-compatibility/2006" xmlns:aink="http://schemas.microsoft.com/office/drawing/2016/ink" xmlns:am3d="http://schemas.microsoft.com/office/drawing/2017/model3d" xmlns:o="urn:schemas-microsoft-com:office:office" xmlns:oel="http://schemas.microsoft.com/office/2019/extlst" xmlns:r="http://schemas.openxmlformats.org/officeDocument/2006/relationships" xmlns:m="http://schemas.openxmlformats.org/officeDocument/2006/math" xmlns:v="urn:schemas-microsoft-com:vml" xmlns:wp14="http://schemas.microsoft.com/office/word/2010/wordprocessingDrawing" xmlns:wp="http://schemas.openxmlformats.org/drawingml/2006/wordprocessingDrawing" xmlns:w10="urn:schemas-microsoft-com:office:word" xmlns:w="http://schemas.openxmlformats.org/wordprocessingml/2006/main" xmlns:w14="http://schemas.microsoft.com/office/word/2010/wordml" xmlns:w15="http://schemas.microsoft.com/office/word/2012/wordml" xmlns:w16cex="http://schemas.microsoft.com/office/word/2018/wordml/cex" xmlns:w16cid="http://schemas.microsoft.com/office/word/2016/wordml/cid" xmlns:w16="http://schemas.microsoft.com/office/word/2018/wordml" xmlns:w16du="http://schemas.microsoft.com/office/word/2023/wordml/word16du" xmlns:w16sdtdh="http://schemas.microsoft.com/office/word/2020/wordml/sdtdatahash" xmlns:w16sdtfl="http://schemas.microsoft.com/office/word/2024/wordml/sdtformatlock" xmlns:w16se="http://schemas.microsoft.com/office/word/2015/wordml/symex" xmlns:wpg="http://schemas.microsoft.com/office/word/2010/wordprocessingGroup" xmlns:wpi="http://schemas.microsoft.com/office/word/2010/wordprocessingInk" xmlns:wne="http://schemas.microsoft.com/office/word/2006/wordml" xmlns:wps="http://schemas.microsoft.com/office/word/2010/wordprocessingShape" mc:Ignorable="w14 w15 w16se w16cid w16 w16cex w16sdtdh w16sdtfl w16du wp14">
+  <w:abstractNum w:abstractNumId="0" w15:restartNumberingAfterBreak="0">
     <w:nsid w:val="22B9495A"/>
     <w:multiLevelType w:val="multilevel"/>
     <w:tmpl w:val="3C6C5916"/>
@@ -6156,7 +5505,7 @@
       </w:rPr>
     </w:lvl>
   </w:abstractNum>
-  <w:abstractNum w:abstractNumId="1">
+  <w:abstractNum w:abstractNumId="1" w15:restartNumberingAfterBreak="0">
     <w:nsid w:val="25266357"/>
     <w:multiLevelType w:val="multilevel"/>
     <w:tmpl w:val="B27E4394"/>
@@ -6305,7 +5654,7 @@
       </w:rPr>
     </w:lvl>
   </w:abstractNum>
-  <w:abstractNum w:abstractNumId="2">
+  <w:abstractNum w:abstractNumId="2" w15:restartNumberingAfterBreak="0">
     <w:nsid w:val="4ACF39A4"/>
     <w:multiLevelType w:val="multilevel"/>
     <w:tmpl w:val="F656C90E"/>
@@ -6454,10 +5803,10 @@
       </w:rPr>
     </w:lvl>
   </w:abstractNum>
-  <w:abstractNum w:abstractNumId="3">
-    <w:nsid w:val="5E4B3CB9"/>
+  <w:abstractNum w:abstractNumId="3" w15:restartNumberingAfterBreak="0">
+    <w:nsid w:val="58F57BE5"/>
     <w:multiLevelType w:val="multilevel"/>
-    <w:tmpl w:val="7F7889AA"/>
+    <w:tmpl w:val="C006193C"/>
     <w:lvl w:ilvl="0">
       <w:start w:val="1"/>
       <w:numFmt w:val="bullet"/>
@@ -6603,23 +5952,327 @@
       </w:rPr>
     </w:lvl>
   </w:abstractNum>
-  <w:num w:numId="1">
+  <w:abstractNum w:abstractNumId="4" w15:restartNumberingAfterBreak="0">
+    <w:nsid w:val="5E4B3CB9"/>
+    <w:multiLevelType w:val="multilevel"/>
+    <w:tmpl w:val="7F7889AA"/>
+    <w:lvl w:ilvl="0">
+      <w:start w:val="1"/>
+      <w:numFmt w:val="bullet"/>
+      <w:lvlText w:val=""/>
+      <w:lvlJc w:val="left"/>
+      <w:pPr>
+        <w:tabs>
+          <w:tab w:val="num" w:pos="720"/>
+        </w:tabs>
+        <w:ind w:left="720" w:hanging="360"/>
+      </w:pPr>
+      <w:rPr>
+        <w:rFonts w:ascii="Symbol" w:hAnsi="Symbol" w:hint="default"/>
+        <w:sz w:val="20"/>
+      </w:rPr>
+    </w:lvl>
+    <w:lvl w:ilvl="1" w:tentative="1">
+      <w:start w:val="1"/>
+      <w:numFmt w:val="bullet"/>
+      <w:lvlText w:val="o"/>
+      <w:lvlJc w:val="left"/>
+      <w:pPr>
+        <w:tabs>
+          <w:tab w:val="num" w:pos="1440"/>
+        </w:tabs>
+        <w:ind w:left="1440" w:hanging="360"/>
+      </w:pPr>
+      <w:rPr>
+        <w:rFonts w:ascii="Courier New" w:hAnsi="Courier New" w:hint="default"/>
+        <w:sz w:val="20"/>
+      </w:rPr>
+    </w:lvl>
+    <w:lvl w:ilvl="2" w:tentative="1">
+      <w:start w:val="1"/>
+      <w:numFmt w:val="bullet"/>
+      <w:lvlText w:val=""/>
+      <w:lvlJc w:val="left"/>
+      <w:pPr>
+        <w:tabs>
+          <w:tab w:val="num" w:pos="2160"/>
+        </w:tabs>
+        <w:ind w:left="2160" w:hanging="360"/>
+      </w:pPr>
+      <w:rPr>
+        <w:rFonts w:ascii="Wingdings" w:hAnsi="Wingdings" w:hint="default"/>
+        <w:sz w:val="20"/>
+      </w:rPr>
+    </w:lvl>
+    <w:lvl w:ilvl="3" w:tentative="1">
+      <w:start w:val="1"/>
+      <w:numFmt w:val="bullet"/>
+      <w:lvlText w:val=""/>
+      <w:lvlJc w:val="left"/>
+      <w:pPr>
+        <w:tabs>
+          <w:tab w:val="num" w:pos="2880"/>
+        </w:tabs>
+        <w:ind w:left="2880" w:hanging="360"/>
+      </w:pPr>
+      <w:rPr>
+        <w:rFonts w:ascii="Wingdings" w:hAnsi="Wingdings" w:hint="default"/>
+        <w:sz w:val="20"/>
+      </w:rPr>
+    </w:lvl>
+    <w:lvl w:ilvl="4" w:tentative="1">
+      <w:start w:val="1"/>
+      <w:numFmt w:val="bullet"/>
+      <w:lvlText w:val=""/>
+      <w:lvlJc w:val="left"/>
+      <w:pPr>
+        <w:tabs>
+          <w:tab w:val="num" w:pos="3600"/>
+        </w:tabs>
+        <w:ind w:left="3600" w:hanging="360"/>
+      </w:pPr>
+      <w:rPr>
+        <w:rFonts w:ascii="Wingdings" w:hAnsi="Wingdings" w:hint="default"/>
+        <w:sz w:val="20"/>
+      </w:rPr>
+    </w:lvl>
+    <w:lvl w:ilvl="5" w:tentative="1">
+      <w:start w:val="1"/>
+      <w:numFmt w:val="bullet"/>
+      <w:lvlText w:val=""/>
+      <w:lvlJc w:val="left"/>
+      <w:pPr>
+        <w:tabs>
+          <w:tab w:val="num" w:pos="4320"/>
+        </w:tabs>
+        <w:ind w:left="4320" w:hanging="360"/>
+      </w:pPr>
+      <w:rPr>
+        <w:rFonts w:ascii="Wingdings" w:hAnsi="Wingdings" w:hint="default"/>
+        <w:sz w:val="20"/>
+      </w:rPr>
+    </w:lvl>
+    <w:lvl w:ilvl="6" w:tentative="1">
+      <w:start w:val="1"/>
+      <w:numFmt w:val="bullet"/>
+      <w:lvlText w:val=""/>
+      <w:lvlJc w:val="left"/>
+      <w:pPr>
+        <w:tabs>
+          <w:tab w:val="num" w:pos="5040"/>
+        </w:tabs>
+        <w:ind w:left="5040" w:hanging="360"/>
+      </w:pPr>
+      <w:rPr>
+        <w:rFonts w:ascii="Wingdings" w:hAnsi="Wingdings" w:hint="default"/>
+        <w:sz w:val="20"/>
+      </w:rPr>
+    </w:lvl>
+    <w:lvl w:ilvl="7" w:tentative="1">
+      <w:start w:val="1"/>
+      <w:numFmt w:val="bullet"/>
+      <w:lvlText w:val=""/>
+      <w:lvlJc w:val="left"/>
+      <w:pPr>
+        <w:tabs>
+          <w:tab w:val="num" w:pos="5760"/>
+        </w:tabs>
+        <w:ind w:left="5760" w:hanging="360"/>
+      </w:pPr>
+      <w:rPr>
+        <w:rFonts w:ascii="Wingdings" w:hAnsi="Wingdings" w:hint="default"/>
+        <w:sz w:val="20"/>
+      </w:rPr>
+    </w:lvl>
+    <w:lvl w:ilvl="8" w:tentative="1">
+      <w:start w:val="1"/>
+      <w:numFmt w:val="bullet"/>
+      <w:lvlText w:val=""/>
+      <w:lvlJc w:val="left"/>
+      <w:pPr>
+        <w:tabs>
+          <w:tab w:val="num" w:pos="6480"/>
+        </w:tabs>
+        <w:ind w:left="6480" w:hanging="360"/>
+      </w:pPr>
+      <w:rPr>
+        <w:rFonts w:ascii="Wingdings" w:hAnsi="Wingdings" w:hint="default"/>
+        <w:sz w:val="20"/>
+      </w:rPr>
+    </w:lvl>
+  </w:abstractNum>
+  <w:abstractNum w:abstractNumId="5" w15:restartNumberingAfterBreak="0">
+    <w:nsid w:val="71BD2C06"/>
+    <w:multiLevelType w:val="multilevel"/>
+    <w:tmpl w:val="3E744DB4"/>
+    <w:lvl w:ilvl="0">
+      <w:start w:val="1"/>
+      <w:numFmt w:val="bullet"/>
+      <w:lvlText w:val=""/>
+      <w:lvlJc w:val="left"/>
+      <w:pPr>
+        <w:tabs>
+          <w:tab w:val="num" w:pos="720"/>
+        </w:tabs>
+        <w:ind w:left="720" w:hanging="360"/>
+      </w:pPr>
+      <w:rPr>
+        <w:rFonts w:ascii="Symbol" w:hAnsi="Symbol" w:hint="default"/>
+        <w:sz w:val="20"/>
+      </w:rPr>
+    </w:lvl>
+    <w:lvl w:ilvl="1" w:tentative="1">
+      <w:start w:val="1"/>
+      <w:numFmt w:val="bullet"/>
+      <w:lvlText w:val="o"/>
+      <w:lvlJc w:val="left"/>
+      <w:pPr>
+        <w:tabs>
+          <w:tab w:val="num" w:pos="1440"/>
+        </w:tabs>
+        <w:ind w:left="1440" w:hanging="360"/>
+      </w:pPr>
+      <w:rPr>
+        <w:rFonts w:ascii="Courier New" w:hAnsi="Courier New" w:hint="default"/>
+        <w:sz w:val="20"/>
+      </w:rPr>
+    </w:lvl>
+    <w:lvl w:ilvl="2" w:tentative="1">
+      <w:start w:val="1"/>
+      <w:numFmt w:val="bullet"/>
+      <w:lvlText w:val=""/>
+      <w:lvlJc w:val="left"/>
+      <w:pPr>
+        <w:tabs>
+          <w:tab w:val="num" w:pos="2160"/>
+        </w:tabs>
+        <w:ind w:left="2160" w:hanging="360"/>
+      </w:pPr>
+      <w:rPr>
+        <w:rFonts w:ascii="Wingdings" w:hAnsi="Wingdings" w:hint="default"/>
+        <w:sz w:val="20"/>
+      </w:rPr>
+    </w:lvl>
+    <w:lvl w:ilvl="3" w:tentative="1">
+      <w:start w:val="1"/>
+      <w:numFmt w:val="bullet"/>
+      <w:lvlText w:val=""/>
+      <w:lvlJc w:val="left"/>
+      <w:pPr>
+        <w:tabs>
+          <w:tab w:val="num" w:pos="2880"/>
+        </w:tabs>
+        <w:ind w:left="2880" w:hanging="360"/>
+      </w:pPr>
+      <w:rPr>
+        <w:rFonts w:ascii="Wingdings" w:hAnsi="Wingdings" w:hint="default"/>
+        <w:sz w:val="20"/>
+      </w:rPr>
+    </w:lvl>
+    <w:lvl w:ilvl="4" w:tentative="1">
+      <w:start w:val="1"/>
+      <w:numFmt w:val="bullet"/>
+      <w:lvlText w:val=""/>
+      <w:lvlJc w:val="left"/>
+      <w:pPr>
+        <w:tabs>
+          <w:tab w:val="num" w:pos="3600"/>
+        </w:tabs>
+        <w:ind w:left="3600" w:hanging="360"/>
+      </w:pPr>
+      <w:rPr>
+        <w:rFonts w:ascii="Wingdings" w:hAnsi="Wingdings" w:hint="default"/>
+        <w:sz w:val="20"/>
+      </w:rPr>
+    </w:lvl>
+    <w:lvl w:ilvl="5" w:tentative="1">
+      <w:start w:val="1"/>
+      <w:numFmt w:val="bullet"/>
+      <w:lvlText w:val=""/>
+      <w:lvlJc w:val="left"/>
+      <w:pPr>
+        <w:tabs>
+          <w:tab w:val="num" w:pos="4320"/>
+        </w:tabs>
+        <w:ind w:left="4320" w:hanging="360"/>
+      </w:pPr>
+      <w:rPr>
+        <w:rFonts w:ascii="Wingdings" w:hAnsi="Wingdings" w:hint="default"/>
+        <w:sz w:val="20"/>
+      </w:rPr>
+    </w:lvl>
+    <w:lvl w:ilvl="6" w:tentative="1">
+      <w:start w:val="1"/>
+      <w:numFmt w:val="bullet"/>
+      <w:lvlText w:val=""/>
+      <w:lvlJc w:val="left"/>
+      <w:pPr>
+        <w:tabs>
+          <w:tab w:val="num" w:pos="5040"/>
+        </w:tabs>
+        <w:ind w:left="5040" w:hanging="360"/>
+      </w:pPr>
+      <w:rPr>
+        <w:rFonts w:ascii="Wingdings" w:hAnsi="Wingdings" w:hint="default"/>
+        <w:sz w:val="20"/>
+      </w:rPr>
+    </w:lvl>
+    <w:lvl w:ilvl="7" w:tentative="1">
+      <w:start w:val="1"/>
+      <w:numFmt w:val="bullet"/>
+      <w:lvlText w:val=""/>
+      <w:lvlJc w:val="left"/>
+      <w:pPr>
+        <w:tabs>
+          <w:tab w:val="num" w:pos="5760"/>
+        </w:tabs>
+        <w:ind w:left="5760" w:hanging="360"/>
+      </w:pPr>
+      <w:rPr>
+        <w:rFonts w:ascii="Wingdings" w:hAnsi="Wingdings" w:hint="default"/>
+        <w:sz w:val="20"/>
+      </w:rPr>
+    </w:lvl>
+    <w:lvl w:ilvl="8" w:tentative="1">
+      <w:start w:val="1"/>
+      <w:numFmt w:val="bullet"/>
+      <w:lvlText w:val=""/>
+      <w:lvlJc w:val="left"/>
+      <w:pPr>
+        <w:tabs>
+          <w:tab w:val="num" w:pos="6480"/>
+        </w:tabs>
+        <w:ind w:left="6480" w:hanging="360"/>
+      </w:pPr>
+      <w:rPr>
+        <w:rFonts w:ascii="Wingdings" w:hAnsi="Wingdings" w:hint="default"/>
+        <w:sz w:val="20"/>
+      </w:rPr>
+    </w:lvl>
+  </w:abstractNum>
+  <w:num w:numId="1" w16cid:durableId="105081796">
     <w:abstractNumId w:val="0"/>
   </w:num>
-  <w:num w:numId="2">
+  <w:num w:numId="2" w16cid:durableId="204678714">
+    <w:abstractNumId w:val="4"/>
+  </w:num>
+  <w:num w:numId="3" w16cid:durableId="1805389054">
+    <w:abstractNumId w:val="1"/>
+  </w:num>
+  <w:num w:numId="4" w16cid:durableId="1175076727">
+    <w:abstractNumId w:val="2"/>
+  </w:num>
+  <w:num w:numId="5" w16cid:durableId="1235160991">
     <w:abstractNumId w:val="3"/>
   </w:num>
-  <w:num w:numId="3">
-    <w:abstractNumId w:val="1"/>
-  </w:num>
-  <w:num w:numId="4">
-    <w:abstractNumId w:val="2"/>
+  <w:num w:numId="6" w16cid:durableId="1117019874">
+    <w:abstractNumId w:val="5"/>
   </w:num>
 </w:numbering>
 </file>
 
 <file path=word/styles.xml><?xml version="1.0" encoding="utf-8"?>
-<w:styles xmlns:r="http://schemas.openxmlformats.org/officeDocument/2006/relationships" xmlns:w="http://schemas.openxmlformats.org/wordprocessingml/2006/main">
+<w:styles xmlns:mc="http://schemas.openxmlformats.org/markup-compatibility/2006" xmlns:r="http://schemas.openxmlformats.org/officeDocument/2006/relationships" xmlns:w="http://schemas.openxmlformats.org/wordprocessingml/2006/main" xmlns:w14="http://schemas.microsoft.com/office/word/2010/wordml" xmlns:w15="http://schemas.microsoft.com/office/word/2012/wordml" xmlns:w16cex="http://schemas.microsoft.com/office/word/2018/wordml/cex" xmlns:w16cid="http://schemas.microsoft.com/office/word/2016/wordml/cid" xmlns:w16="http://schemas.microsoft.com/office/word/2018/wordml" xmlns:w16du="http://schemas.microsoft.com/office/word/2023/wordml/word16du" xmlns:w16sdtdh="http://schemas.microsoft.com/office/word/2020/wordml/sdtdatahash" xmlns:w16sdtfl="http://schemas.microsoft.com/office/word/2024/wordml/sdtformatlock" xmlns:w16se="http://schemas.microsoft.com/office/word/2015/wordml/symex" mc:Ignorable="w14 w15 w16se w16cid w16 w16cex w16sdtdh w16sdtfl w16du">
   <w:docDefaults>
     <w:rPrDefault>
       <w:rPr>
@@ -6635,144 +6288,383 @@
       </w:pPr>
     </w:pPrDefault>
   </w:docDefaults>
-  <w:latentStyles w:defLockedState="0" w:defUIPriority="99" w:defSemiHidden="1" w:defUnhideWhenUsed="1" w:defQFormat="0" w:count="267">
-    <w:lsdException w:name="Normal" w:semiHidden="0" w:uiPriority="0" w:unhideWhenUsed="0" w:qFormat="1"/>
-    <w:lsdException w:name="heading 1" w:semiHidden="0" w:uiPriority="9" w:unhideWhenUsed="0" w:qFormat="1"/>
-    <w:lsdException w:name="heading 2" w:uiPriority="9" w:qFormat="1"/>
-    <w:lsdException w:name="heading 3" w:uiPriority="9" w:qFormat="1"/>
-    <w:lsdException w:name="heading 4" w:uiPriority="9" w:qFormat="1"/>
-    <w:lsdException w:name="heading 5" w:uiPriority="9" w:qFormat="1"/>
-    <w:lsdException w:name="heading 6" w:uiPriority="9" w:qFormat="1"/>
-    <w:lsdException w:name="heading 7" w:uiPriority="9" w:qFormat="1"/>
-    <w:lsdException w:name="heading 8" w:uiPriority="9" w:qFormat="1"/>
-    <w:lsdException w:name="heading 9" w:uiPriority="9" w:qFormat="1"/>
-    <w:lsdException w:name="toc 1" w:uiPriority="39"/>
-    <w:lsdException w:name="toc 2" w:uiPriority="39"/>
-    <w:lsdException w:name="toc 3" w:uiPriority="39"/>
-    <w:lsdException w:name="toc 4" w:uiPriority="39"/>
-    <w:lsdException w:name="toc 5" w:uiPriority="39"/>
-    <w:lsdException w:name="toc 6" w:uiPriority="39"/>
-    <w:lsdException w:name="toc 7" w:uiPriority="39"/>
-    <w:lsdException w:name="toc 8" w:uiPriority="39"/>
-    <w:lsdException w:name="toc 9" w:uiPriority="39"/>
-    <w:lsdException w:name="caption" w:uiPriority="35" w:qFormat="1"/>
-    <w:lsdException w:name="Title" w:semiHidden="0" w:uiPriority="10" w:unhideWhenUsed="0" w:qFormat="1"/>
-    <w:lsdException w:name="Default Paragraph Font" w:uiPriority="1"/>
-    <w:lsdException w:name="Subtitle" w:semiHidden="0" w:uiPriority="11" w:unhideWhenUsed="0" w:qFormat="1"/>
-    <w:lsdException w:name="Strong" w:semiHidden="0" w:uiPriority="22" w:unhideWhenUsed="0" w:qFormat="1"/>
-    <w:lsdException w:name="Emphasis" w:semiHidden="0" w:uiPriority="20" w:unhideWhenUsed="0" w:qFormat="1"/>
-    <w:lsdException w:name="Table Grid" w:semiHidden="0" w:uiPriority="59" w:unhideWhenUsed="0"/>
-    <w:lsdException w:name="Placeholder Text" w:unhideWhenUsed="0"/>
-    <w:lsdException w:name="No Spacing" w:semiHidden="0" w:uiPriority="1" w:unhideWhenUsed="0" w:qFormat="1"/>
-    <w:lsdException w:name="Light Shading" w:semiHidden="0" w:uiPriority="60" w:unhideWhenUsed="0"/>
-    <w:lsdException w:name="Light List" w:semiHidden="0" w:uiPriority="61" w:unhideWhenUsed="0"/>
-    <w:lsdException w:name="Light Grid" w:semiHidden="0" w:uiPriority="62" w:unhideWhenUsed="0"/>
-    <w:lsdException w:name="Medium Shading 1" w:semiHidden="0" w:uiPriority="63" w:unhideWhenUsed="0"/>
-    <w:lsdException w:name="Medium Shading 2" w:semiHidden="0" w:uiPriority="64" w:unhideWhenUsed="0"/>
-    <w:lsdException w:name="Medium List 1" w:semiHidden="0" w:uiPriority="65" w:unhideWhenUsed="0"/>
-    <w:lsdException w:name="Medium List 2" w:semiHidden="0" w:uiPriority="66" w:unhideWhenUsed="0"/>
-    <w:lsdException w:name="Medium Grid 1" w:semiHidden="0" w:uiPriority="67" w:unhideWhenUsed="0"/>
-    <w:lsdException w:name="Medium Grid 2" w:semiHidden="0" w:uiPriority="68" w:unhideWhenUsed="0"/>
-    <w:lsdException w:name="Medium Grid 3" w:semiHidden="0" w:uiPriority="69" w:unhideWhenUsed="0"/>
-    <w:lsdException w:name="Dark List" w:semiHidden="0" w:uiPriority="70" w:unhideWhenUsed="0"/>
-    <w:lsdException w:name="Colorful Shading" w:semiHidden="0" w:uiPriority="71" w:unhideWhenUsed="0"/>
-    <w:lsdException w:name="Colorful List" w:semiHidden="0" w:uiPriority="72" w:unhideWhenUsed="0"/>
-    <w:lsdException w:name="Colorful Grid" w:semiHidden="0" w:uiPriority="73" w:unhideWhenUsed="0"/>
-    <w:lsdException w:name="Light Shading Accent 1" w:semiHidden="0" w:uiPriority="60" w:unhideWhenUsed="0"/>
-    <w:lsdException w:name="Light List Accent 1" w:semiHidden="0" w:uiPriority="61" w:unhideWhenUsed="0"/>
-    <w:lsdException w:name="Light Grid Accent 1" w:semiHidden="0" w:uiPriority="62" w:unhideWhenUsed="0"/>
-    <w:lsdException w:name="Medium Shading 1 Accent 1" w:semiHidden="0" w:uiPriority="63" w:unhideWhenUsed="0"/>
-    <w:lsdException w:name="Medium Shading 2 Accent 1" w:semiHidden="0" w:uiPriority="64" w:unhideWhenUsed="0"/>
-    <w:lsdException w:name="Medium List 1 Accent 1" w:semiHidden="0" w:uiPriority="65" w:unhideWhenUsed="0"/>
-    <w:lsdException w:name="Revision" w:unhideWhenUsed="0"/>
-    <w:lsdException w:name="List Paragraph" w:semiHidden="0" w:uiPriority="34" w:unhideWhenUsed="0" w:qFormat="1"/>
-    <w:lsdException w:name="Quote" w:semiHidden="0" w:uiPriority="29" w:unhideWhenUsed="0" w:qFormat="1"/>
-    <w:lsdException w:name="Intense Quote" w:semiHidden="0" w:uiPriority="30" w:unhideWhenUsed="0" w:qFormat="1"/>
-    <w:lsdException w:name="Medium List 2 Accent 1" w:semiHidden="0" w:uiPriority="66" w:unhideWhenUsed="0"/>
-    <w:lsdException w:name="Medium Grid 1 Accent 1" w:semiHidden="0" w:uiPriority="67" w:unhideWhenUsed="0"/>
-    <w:lsdException w:name="Medium Grid 2 Accent 1" w:semiHidden="0" w:uiPriority="68" w:unhideWhenUsed="0"/>
-    <w:lsdException w:name="Medium Grid 3 Accent 1" w:semiHidden="0" w:uiPriority="69" w:unhideWhenUsed="0"/>
-    <w:lsdException w:name="Dark List Accent 1" w:semiHidden="0" w:uiPriority="70" w:unhideWhenUsed="0"/>
-    <w:lsdException w:name="Colorful Shading Accent 1" w:semiHidden="0" w:uiPriority="71" w:unhideWhenUsed="0"/>
-    <w:lsdException w:name="Colorful List Accent 1" w:semiHidden="0" w:uiPriority="72" w:unhideWhenUsed="0"/>
-    <w:lsdException w:name="Colorful Grid Accent 1" w:semiHidden="0" w:uiPriority="73" w:unhideWhenUsed="0"/>
-    <w:lsdException w:name="Light Shading Accent 2" w:semiHidden="0" w:uiPriority="60" w:unhideWhenUsed="0"/>
-    <w:lsdException w:name="Light List Accent 2" w:semiHidden="0" w:uiPriority="61" w:unhideWhenUsed="0"/>
-    <w:lsdException w:name="Light Grid Accent 2" w:semiHidden="0" w:uiPriority="62" w:unhideWhenUsed="0"/>
-    <w:lsdException w:name="Medium Shading 1 Accent 2" w:semiHidden="0" w:uiPriority="63" w:unhideWhenUsed="0"/>
-    <w:lsdException w:name="Medium Shading 2 Accent 2" w:semiHidden="0" w:uiPriority="64" w:unhideWhenUsed="0"/>
-    <w:lsdException w:name="Medium List 1 Accent 2" w:semiHidden="0" w:uiPriority="65" w:unhideWhenUsed="0"/>
-    <w:lsdException w:name="Medium List 2 Accent 2" w:semiHidden="0" w:uiPriority="66" w:unhideWhenUsed="0"/>
-    <w:lsdException w:name="Medium Grid 1 Accent 2" w:semiHidden="0" w:uiPriority="67" w:unhideWhenUsed="0"/>
-    <w:lsdException w:name="Medium Grid 2 Accent 2" w:semiHidden="0" w:uiPriority="68" w:unhideWhenUsed="0"/>
-    <w:lsdException w:name="Medium Grid 3 Accent 2" w:semiHidden="0" w:uiPriority="69" w:unhideWhenUsed="0"/>
-    <w:lsdException w:name="Dark List Accent 2" w:semiHidden="0" w:uiPriority="70" w:unhideWhenUsed="0"/>
-    <w:lsdException w:name="Colorful Shading Accent 2" w:semiHidden="0" w:uiPriority="71" w:unhideWhenUsed="0"/>
-    <w:lsdException w:name="Colorful List Accent 2" w:semiHidden="0" w:uiPriority="72" w:unhideWhenUsed="0"/>
-    <w:lsdException w:name="Colorful Grid Accent 2" w:semiHidden="0" w:uiPriority="73" w:unhideWhenUsed="0"/>
-    <w:lsdException w:name="Light Shading Accent 3" w:semiHidden="0" w:uiPriority="60" w:unhideWhenUsed="0"/>
-    <w:lsdException w:name="Light List Accent 3" w:semiHidden="0" w:uiPriority="61" w:unhideWhenUsed="0"/>
-    <w:lsdException w:name="Light Grid Accent 3" w:semiHidden="0" w:uiPriority="62" w:unhideWhenUsed="0"/>
-    <w:lsdException w:name="Medium Shading 1 Accent 3" w:semiHidden="0" w:uiPriority="63" w:unhideWhenUsed="0"/>
-    <w:lsdException w:name="Medium Shading 2 Accent 3" w:semiHidden="0" w:uiPriority="64" w:unhideWhenUsed="0"/>
-    <w:lsdException w:name="Medium List 1 Accent 3" w:semiHidden="0" w:uiPriority="65" w:unhideWhenUsed="0"/>
-    <w:lsdException w:name="Medium List 2 Accent 3" w:semiHidden="0" w:uiPriority="66" w:unhideWhenUsed="0"/>
-    <w:lsdException w:name="Medium Grid 1 Accent 3" w:semiHidden="0" w:uiPriority="67" w:unhideWhenUsed="0"/>
-    <w:lsdException w:name="Medium Grid 2 Accent 3" w:semiHidden="0" w:uiPriority="68" w:unhideWhenUsed="0"/>
-    <w:lsdException w:name="Medium Grid 3 Accent 3" w:semiHidden="0" w:uiPriority="69" w:unhideWhenUsed="0"/>
-    <w:lsdException w:name="Dark List Accent 3" w:semiHidden="0" w:uiPriority="70" w:unhideWhenUsed="0"/>
-    <w:lsdException w:name="Colorful Shading Accent 3" w:semiHidden="0" w:uiPriority="71" w:unhideWhenUsed="0"/>
-    <w:lsdException w:name="Colorful List Accent 3" w:semiHidden="0" w:uiPriority="72" w:unhideWhenUsed="0"/>
-    <w:lsdException w:name="Colorful Grid Accent 3" w:semiHidden="0" w:uiPriority="73" w:unhideWhenUsed="0"/>
-    <w:lsdException w:name="Light Shading Accent 4" w:semiHidden="0" w:uiPriority="60" w:unhideWhenUsed="0"/>
-    <w:lsdException w:name="Light List Accent 4" w:semiHidden="0" w:uiPriority="61" w:unhideWhenUsed="0"/>
-    <w:lsdException w:name="Light Grid Accent 4" w:semiHidden="0" w:uiPriority="62" w:unhideWhenUsed="0"/>
-    <w:lsdException w:name="Medium Shading 1 Accent 4" w:semiHidden="0" w:uiPriority="63" w:unhideWhenUsed="0"/>
-    <w:lsdException w:name="Medium Shading 2 Accent 4" w:semiHidden="0" w:uiPriority="64" w:unhideWhenUsed="0"/>
-    <w:lsdException w:name="Medium List 1 Accent 4" w:semiHidden="0" w:uiPriority="65" w:unhideWhenUsed="0"/>
-    <w:lsdException w:name="Medium List 2 Accent 4" w:semiHidden="0" w:uiPriority="66" w:unhideWhenUsed="0"/>
-    <w:lsdException w:name="Medium Grid 1 Accent 4" w:semiHidden="0" w:uiPriority="67" w:unhideWhenUsed="0"/>
-    <w:lsdException w:name="Medium Grid 2 Accent 4" w:semiHidden="0" w:uiPriority="68" w:unhideWhenUsed="0"/>
-    <w:lsdException w:name="Medium Grid 3 Accent 4" w:semiHidden="0" w:uiPriority="69" w:unhideWhenUsed="0"/>
-    <w:lsdException w:name="Dark List Accent 4" w:semiHidden="0" w:uiPriority="70" w:unhideWhenUsed="0"/>
-    <w:lsdException w:name="Colorful Shading Accent 4" w:semiHidden="0" w:uiPriority="71" w:unhideWhenUsed="0"/>
-    <w:lsdException w:name="Colorful List Accent 4" w:semiHidden="0" w:uiPriority="72" w:unhideWhenUsed="0"/>
-    <w:lsdException w:name="Colorful Grid Accent 4" w:semiHidden="0" w:uiPriority="73" w:unhideWhenUsed="0"/>
-    <w:lsdException w:name="Light Shading Accent 5" w:semiHidden="0" w:uiPriority="60" w:unhideWhenUsed="0"/>
-    <w:lsdException w:name="Light List Accent 5" w:semiHidden="0" w:uiPriority="61" w:unhideWhenUsed="0"/>
-    <w:lsdException w:name="Light Grid Accent 5" w:semiHidden="0" w:uiPriority="62" w:unhideWhenUsed="0"/>
-    <w:lsdException w:name="Medium Shading 1 Accent 5" w:semiHidden="0" w:uiPriority="63" w:unhideWhenUsed="0"/>
-    <w:lsdException w:name="Medium Shading 2 Accent 5" w:semiHidden="0" w:uiPriority="64" w:unhideWhenUsed="0"/>
-    <w:lsdException w:name="Medium List 1 Accent 5" w:semiHidden="0" w:uiPriority="65" w:unhideWhenUsed="0"/>
-    <w:lsdException w:name="Medium List 2 Accent 5" w:semiHidden="0" w:uiPriority="66" w:unhideWhenUsed="0"/>
-    <w:lsdException w:name="Medium Grid 1 Accent 5" w:semiHidden="0" w:uiPriority="67" w:unhideWhenUsed="0"/>
-    <w:lsdException w:name="Medium Grid 2 Accent 5" w:semiHidden="0" w:uiPriority="68" w:unhideWhenUsed="0"/>
-    <w:lsdException w:name="Medium Grid 3 Accent 5" w:semiHidden="0" w:uiPriority="69" w:unhideWhenUsed="0"/>
-    <w:lsdException w:name="Dark List Accent 5" w:semiHidden="0" w:uiPriority="70" w:unhideWhenUsed="0"/>
-    <w:lsdException w:name="Colorful Shading Accent 5" w:semiHidden="0" w:uiPriority="71" w:unhideWhenUsed="0"/>
-    <w:lsdException w:name="Colorful List Accent 5" w:semiHidden="0" w:uiPriority="72" w:unhideWhenUsed="0"/>
-    <w:lsdException w:name="Colorful Grid Accent 5" w:semiHidden="0" w:uiPriority="73" w:unhideWhenUsed="0"/>
-    <w:lsdException w:name="Light Shading Accent 6" w:semiHidden="0" w:uiPriority="60" w:unhideWhenUsed="0"/>
-    <w:lsdException w:name="Light List Accent 6" w:semiHidden="0" w:uiPriority="61" w:unhideWhenUsed="0"/>
-    <w:lsdException w:name="Light Grid Accent 6" w:semiHidden="0" w:uiPriority="62" w:unhideWhenUsed="0"/>
-    <w:lsdException w:name="Medium Shading 1 Accent 6" w:semiHidden="0" w:uiPriority="63" w:unhideWhenUsed="0"/>
-    <w:lsdException w:name="Medium Shading 2 Accent 6" w:semiHidden="0" w:uiPriority="64" w:unhideWhenUsed="0"/>
-    <w:lsdException w:name="Medium List 1 Accent 6" w:semiHidden="0" w:uiPriority="65" w:unhideWhenUsed="0"/>
-    <w:lsdException w:name="Medium List 2 Accent 6" w:semiHidden="0" w:uiPriority="66" w:unhideWhenUsed="0"/>
-    <w:lsdException w:name="Medium Grid 1 Accent 6" w:semiHidden="0" w:uiPriority="67" w:unhideWhenUsed="0"/>
-    <w:lsdException w:name="Medium Grid 2 Accent 6" w:semiHidden="0" w:uiPriority="68" w:unhideWhenUsed="0"/>
-    <w:lsdException w:name="Medium Grid 3 Accent 6" w:semiHidden="0" w:uiPriority="69" w:unhideWhenUsed="0"/>
-    <w:lsdException w:name="Dark List Accent 6" w:semiHidden="0" w:uiPriority="70" w:unhideWhenUsed="0"/>
-    <w:lsdException w:name="Colorful Shading Accent 6" w:semiHidden="0" w:uiPriority="71" w:unhideWhenUsed="0"/>
-    <w:lsdException w:name="Colorful List Accent 6" w:semiHidden="0" w:uiPriority="72" w:unhideWhenUsed="0"/>
-    <w:lsdException w:name="Colorful Grid Accent 6" w:semiHidden="0" w:uiPriority="73" w:unhideWhenUsed="0"/>
-    <w:lsdException w:name="Subtle Emphasis" w:semiHidden="0" w:uiPriority="19" w:unhideWhenUsed="0" w:qFormat="1"/>
-    <w:lsdException w:name="Intense Emphasis" w:semiHidden="0" w:uiPriority="21" w:unhideWhenUsed="0" w:qFormat="1"/>
-    <w:lsdException w:name="Subtle Reference" w:semiHidden="0" w:uiPriority="31" w:unhideWhenUsed="0" w:qFormat="1"/>
-    <w:lsdException w:name="Intense Reference" w:semiHidden="0" w:uiPriority="32" w:unhideWhenUsed="0" w:qFormat="1"/>
-    <w:lsdException w:name="Book Title" w:semiHidden="0" w:uiPriority="33" w:unhideWhenUsed="0" w:qFormat="1"/>
-    <w:lsdException w:name="Bibliography" w:uiPriority="37"/>
-    <w:lsdException w:name="TOC Heading" w:uiPriority="39" w:qFormat="1"/>
+  <w:latentStyles w:defLockedState="0" w:defUIPriority="99" w:defSemiHidden="0" w:defUnhideWhenUsed="0" w:defQFormat="0" w:count="376">
+    <w:lsdException w:name="Normal" w:uiPriority="0" w:qFormat="1"/>
+    <w:lsdException w:name="heading 1" w:uiPriority="9" w:qFormat="1"/>
+    <w:lsdException w:name="heading 2" w:semiHidden="1" w:uiPriority="9" w:unhideWhenUsed="1" w:qFormat="1"/>
+    <w:lsdException w:name="heading 3" w:semiHidden="1" w:uiPriority="9" w:unhideWhenUsed="1" w:qFormat="1"/>
+    <w:lsdException w:name="heading 4" w:semiHidden="1" w:uiPriority="9" w:unhideWhenUsed="1" w:qFormat="1"/>
+    <w:lsdException w:name="heading 5" w:semiHidden="1" w:uiPriority="9" w:unhideWhenUsed="1" w:qFormat="1"/>
+    <w:lsdException w:name="heading 6" w:semiHidden="1" w:uiPriority="9" w:unhideWhenUsed="1" w:qFormat="1"/>
+    <w:lsdException w:name="heading 7" w:semiHidden="1" w:uiPriority="9" w:unhideWhenUsed="1" w:qFormat="1"/>
+    <w:lsdException w:name="heading 8" w:semiHidden="1" w:uiPriority="9" w:unhideWhenUsed="1" w:qFormat="1"/>
+    <w:lsdException w:name="heading 9" w:semiHidden="1" w:uiPriority="9" w:unhideWhenUsed="1" w:qFormat="1"/>
+    <w:lsdException w:name="index 1" w:semiHidden="1" w:unhideWhenUsed="1"/>
+    <w:lsdException w:name="index 2" w:semiHidden="1" w:unhideWhenUsed="1"/>
+    <w:lsdException w:name="index 3" w:semiHidden="1" w:unhideWhenUsed="1"/>
+    <w:lsdException w:name="index 4" w:semiHidden="1" w:unhideWhenUsed="1"/>
+    <w:lsdException w:name="index 5" w:semiHidden="1" w:unhideWhenUsed="1"/>
+    <w:lsdException w:name="index 6" w:semiHidden="1" w:unhideWhenUsed="1"/>
+    <w:lsdException w:name="index 7" w:semiHidden="1" w:unhideWhenUsed="1"/>
+    <w:lsdException w:name="index 8" w:semiHidden="1" w:unhideWhenUsed="1"/>
+    <w:lsdException w:name="index 9" w:semiHidden="1" w:unhideWhenUsed="1"/>
+    <w:lsdException w:name="toc 1" w:semiHidden="1" w:uiPriority="39" w:unhideWhenUsed="1"/>
+    <w:lsdException w:name="toc 2" w:semiHidden="1" w:uiPriority="39" w:unhideWhenUsed="1"/>
+    <w:lsdException w:name="toc 3" w:semiHidden="1" w:uiPriority="39" w:unhideWhenUsed="1"/>
+    <w:lsdException w:name="toc 4" w:semiHidden="1" w:uiPriority="39" w:unhideWhenUsed="1"/>
+    <w:lsdException w:name="toc 5" w:semiHidden="1" w:uiPriority="39" w:unhideWhenUsed="1"/>
+    <w:lsdException w:name="toc 6" w:semiHidden="1" w:uiPriority="39" w:unhideWhenUsed="1"/>
+    <w:lsdException w:name="toc 7" w:semiHidden="1" w:uiPriority="39" w:unhideWhenUsed="1"/>
+    <w:lsdException w:name="toc 8" w:semiHidden="1" w:uiPriority="39" w:unhideWhenUsed="1"/>
+    <w:lsdException w:name="toc 9" w:semiHidden="1" w:uiPriority="39" w:unhideWhenUsed="1"/>
+    <w:lsdException w:name="Normal Indent" w:semiHidden="1" w:unhideWhenUsed="1"/>
+    <w:lsdException w:name="footnote text" w:semiHidden="1" w:unhideWhenUsed="1"/>
+    <w:lsdException w:name="annotation text" w:semiHidden="1" w:unhideWhenUsed="1"/>
+    <w:lsdException w:name="header" w:semiHidden="1" w:unhideWhenUsed="1"/>
+    <w:lsdException w:name="footer" w:semiHidden="1" w:unhideWhenUsed="1"/>
+    <w:lsdException w:name="index heading" w:semiHidden="1" w:unhideWhenUsed="1"/>
+    <w:lsdException w:name="caption" w:semiHidden="1" w:uiPriority="35" w:unhideWhenUsed="1" w:qFormat="1"/>
+    <w:lsdException w:name="table of figures" w:semiHidden="1" w:unhideWhenUsed="1"/>
+    <w:lsdException w:name="envelope address" w:semiHidden="1" w:unhideWhenUsed="1"/>
+    <w:lsdException w:name="envelope return" w:semiHidden="1" w:unhideWhenUsed="1"/>
+    <w:lsdException w:name="footnote reference" w:semiHidden="1" w:unhideWhenUsed="1"/>
+    <w:lsdException w:name="annotation reference" w:semiHidden="1" w:unhideWhenUsed="1"/>
+    <w:lsdException w:name="line number" w:semiHidden="1" w:unhideWhenUsed="1"/>
+    <w:lsdException w:name="page number" w:semiHidden="1" w:unhideWhenUsed="1"/>
+    <w:lsdException w:name="endnote reference" w:semiHidden="1" w:unhideWhenUsed="1"/>
+    <w:lsdException w:name="endnote text" w:semiHidden="1" w:unhideWhenUsed="1"/>
+    <w:lsdException w:name="table of authorities" w:semiHidden="1" w:unhideWhenUsed="1"/>
+    <w:lsdException w:name="macro" w:semiHidden="1" w:unhideWhenUsed="1"/>
+    <w:lsdException w:name="toa heading" w:semiHidden="1" w:unhideWhenUsed="1"/>
+    <w:lsdException w:name="List" w:semiHidden="1" w:unhideWhenUsed="1"/>
+    <w:lsdException w:name="List Bullet" w:semiHidden="1" w:unhideWhenUsed="1"/>
+    <w:lsdException w:name="List Number" w:semiHidden="1" w:unhideWhenUsed="1"/>
+    <w:lsdException w:name="List 2" w:semiHidden="1" w:unhideWhenUsed="1"/>
+    <w:lsdException w:name="List 3" w:semiHidden="1" w:unhideWhenUsed="1"/>
+    <w:lsdException w:name="List 4" w:semiHidden="1" w:unhideWhenUsed="1"/>
+    <w:lsdException w:name="List 5" w:semiHidden="1" w:unhideWhenUsed="1"/>
+    <w:lsdException w:name="List Bullet 2" w:semiHidden="1" w:unhideWhenUsed="1"/>
+    <w:lsdException w:name="List Bullet 3" w:semiHidden="1" w:unhideWhenUsed="1"/>
+    <w:lsdException w:name="List Bullet 4" w:semiHidden="1" w:unhideWhenUsed="1"/>
+    <w:lsdException w:name="List Bullet 5" w:semiHidden="1" w:unhideWhenUsed="1"/>
+    <w:lsdException w:name="List Number 2" w:semiHidden="1" w:unhideWhenUsed="1"/>
+    <w:lsdException w:name="List Number 3" w:semiHidden="1" w:unhideWhenUsed="1"/>
+    <w:lsdException w:name="List Number 4" w:semiHidden="1" w:unhideWhenUsed="1"/>
+    <w:lsdException w:name="List Number 5" w:semiHidden="1" w:unhideWhenUsed="1"/>
+    <w:lsdException w:name="Title" w:uiPriority="10" w:qFormat="1"/>
+    <w:lsdException w:name="Closing" w:semiHidden="1" w:unhideWhenUsed="1"/>
+    <w:lsdException w:name="Signature" w:semiHidden="1" w:unhideWhenUsed="1"/>
+    <w:lsdException w:name="Default Paragraph Font" w:semiHidden="1" w:uiPriority="1" w:unhideWhenUsed="1"/>
+    <w:lsdException w:name="Body Text" w:semiHidden="1" w:unhideWhenUsed="1"/>
+    <w:lsdException w:name="Body Text Indent" w:semiHidden="1" w:unhideWhenUsed="1"/>
+    <w:lsdException w:name="List Continue" w:semiHidden="1" w:unhideWhenUsed="1"/>
+    <w:lsdException w:name="List Continue 2" w:semiHidden="1" w:unhideWhenUsed="1"/>
+    <w:lsdException w:name="List Continue 3" w:semiHidden="1" w:unhideWhenUsed="1"/>
+    <w:lsdException w:name="List Continue 4" w:semiHidden="1" w:unhideWhenUsed="1"/>
+    <w:lsdException w:name="List Continue 5" w:semiHidden="1" w:unhideWhenUsed="1"/>
+    <w:lsdException w:name="Message Header" w:semiHidden="1" w:unhideWhenUsed="1"/>
+    <w:lsdException w:name="Subtitle" w:uiPriority="11" w:qFormat="1"/>
+    <w:lsdException w:name="Salutation" w:semiHidden="1" w:unhideWhenUsed="1"/>
+    <w:lsdException w:name="Date" w:semiHidden="1" w:unhideWhenUsed="1"/>
+    <w:lsdException w:name="Body Text First Indent" w:semiHidden="1" w:unhideWhenUsed="1"/>
+    <w:lsdException w:name="Body Text First Indent 2" w:semiHidden="1" w:unhideWhenUsed="1"/>
+    <w:lsdException w:name="Note Heading" w:semiHidden="1" w:unhideWhenUsed="1"/>
+    <w:lsdException w:name="Body Text 2" w:semiHidden="1" w:unhideWhenUsed="1"/>
+    <w:lsdException w:name="Body Text 3" w:semiHidden="1" w:unhideWhenUsed="1"/>
+    <w:lsdException w:name="Body Text Indent 2" w:semiHidden="1" w:unhideWhenUsed="1"/>
+    <w:lsdException w:name="Body Text Indent 3" w:semiHidden="1" w:unhideWhenUsed="1"/>
+    <w:lsdException w:name="Block Text" w:semiHidden="1" w:unhideWhenUsed="1"/>
+    <w:lsdException w:name="Hyperlink" w:semiHidden="1" w:unhideWhenUsed="1"/>
+    <w:lsdException w:name="FollowedHyperlink" w:semiHidden="1" w:unhideWhenUsed="1"/>
+    <w:lsdException w:name="Strong" w:uiPriority="22" w:qFormat="1"/>
+    <w:lsdException w:name="Emphasis" w:uiPriority="20" w:qFormat="1"/>
+    <w:lsdException w:name="Document Map" w:semiHidden="1" w:unhideWhenUsed="1"/>
+    <w:lsdException w:name="Plain Text" w:semiHidden="1" w:unhideWhenUsed="1"/>
+    <w:lsdException w:name="E-mail Signature" w:semiHidden="1" w:unhideWhenUsed="1"/>
+    <w:lsdException w:name="HTML Top of Form" w:semiHidden="1" w:unhideWhenUsed="1"/>
+    <w:lsdException w:name="HTML Bottom of Form" w:semiHidden="1" w:unhideWhenUsed="1"/>
+    <w:lsdException w:name="Normal (Web)" w:semiHidden="1" w:unhideWhenUsed="1"/>
+    <w:lsdException w:name="HTML Acronym" w:semiHidden="1" w:unhideWhenUsed="1"/>
+    <w:lsdException w:name="HTML Address" w:semiHidden="1" w:unhideWhenUsed="1"/>
+    <w:lsdException w:name="HTML Cite" w:semiHidden="1" w:unhideWhenUsed="1"/>
+    <w:lsdException w:name="HTML Code" w:semiHidden="1" w:unhideWhenUsed="1"/>
+    <w:lsdException w:name="HTML Definition" w:semiHidden="1" w:unhideWhenUsed="1"/>
+    <w:lsdException w:name="HTML Keyboard" w:semiHidden="1" w:unhideWhenUsed="1"/>
+    <w:lsdException w:name="HTML Preformatted" w:semiHidden="1" w:unhideWhenUsed="1"/>
+    <w:lsdException w:name="HTML Sample" w:semiHidden="1" w:unhideWhenUsed="1"/>
+    <w:lsdException w:name="HTML Typewriter" w:semiHidden="1" w:unhideWhenUsed="1"/>
+    <w:lsdException w:name="HTML Variable" w:semiHidden="1" w:unhideWhenUsed="1"/>
+    <w:lsdException w:name="Normal Table" w:semiHidden="1" w:unhideWhenUsed="1"/>
+    <w:lsdException w:name="annotation subject" w:semiHidden="1" w:unhideWhenUsed="1"/>
+    <w:lsdException w:name="No List" w:semiHidden="1" w:unhideWhenUsed="1"/>
+    <w:lsdException w:name="Outline List 1" w:semiHidden="1" w:unhideWhenUsed="1"/>
+    <w:lsdException w:name="Outline List 2" w:semiHidden="1" w:unhideWhenUsed="1"/>
+    <w:lsdException w:name="Outline List 3" w:semiHidden="1" w:unhideWhenUsed="1"/>
+    <w:lsdException w:name="Table Simple 1" w:semiHidden="1" w:unhideWhenUsed="1"/>
+    <w:lsdException w:name="Table Simple 2" w:semiHidden="1" w:unhideWhenUsed="1"/>
+    <w:lsdException w:name="Table Simple 3" w:semiHidden="1" w:unhideWhenUsed="1"/>
+    <w:lsdException w:name="Table Classic 1" w:semiHidden="1" w:unhideWhenUsed="1"/>
+    <w:lsdException w:name="Table Classic 2" w:semiHidden="1" w:unhideWhenUsed="1"/>
+    <w:lsdException w:name="Table Classic 3" w:semiHidden="1" w:unhideWhenUsed="1"/>
+    <w:lsdException w:name="Table Classic 4" w:semiHidden="1" w:unhideWhenUsed="1"/>
+    <w:lsdException w:name="Table Colorful 1" w:semiHidden="1" w:unhideWhenUsed="1"/>
+    <w:lsdException w:name="Table Colorful 2" w:semiHidden="1" w:unhideWhenUsed="1"/>
+    <w:lsdException w:name="Table Colorful 3" w:semiHidden="1" w:unhideWhenUsed="1"/>
+    <w:lsdException w:name="Table Columns 1" w:semiHidden="1" w:unhideWhenUsed="1"/>
+    <w:lsdException w:name="Table Columns 2" w:semiHidden="1" w:unhideWhenUsed="1"/>
+    <w:lsdException w:name="Table Columns 3" w:semiHidden="1" w:unhideWhenUsed="1"/>
+    <w:lsdException w:name="Table Columns 4" w:semiHidden="1" w:unhideWhenUsed="1"/>
+    <w:lsdException w:name="Table Columns 5" w:semiHidden="1" w:unhideWhenUsed="1"/>
+    <w:lsdException w:name="Table Grid 1" w:semiHidden="1" w:unhideWhenUsed="1"/>
+    <w:lsdException w:name="Table Grid 2" w:semiHidden="1" w:unhideWhenUsed="1"/>
+    <w:lsdException w:name="Table Grid 3" w:semiHidden="1" w:unhideWhenUsed="1"/>
+    <w:lsdException w:name="Table Grid 4" w:semiHidden="1" w:unhideWhenUsed="1"/>
+    <w:lsdException w:name="Table Grid 5" w:semiHidden="1" w:unhideWhenUsed="1"/>
+    <w:lsdException w:name="Table Grid 6" w:semiHidden="1" w:unhideWhenUsed="1"/>
+    <w:lsdException w:name="Table Grid 7" w:semiHidden="1" w:unhideWhenUsed="1"/>
+    <w:lsdException w:name="Table Grid 8" w:semiHidden="1" w:unhideWhenUsed="1"/>
+    <w:lsdException w:name="Table List 1" w:semiHidden="1" w:unhideWhenUsed="1"/>
+    <w:lsdException w:name="Table List 2" w:semiHidden="1" w:unhideWhenUsed="1"/>
+    <w:lsdException w:name="Table List 3" w:semiHidden="1" w:unhideWhenUsed="1"/>
+    <w:lsdException w:name="Table List 4" w:semiHidden="1" w:unhideWhenUsed="1"/>
+    <w:lsdException w:name="Table List 5" w:semiHidden="1" w:unhideWhenUsed="1"/>
+    <w:lsdException w:name="Table List 6" w:semiHidden="1" w:unhideWhenUsed="1"/>
+    <w:lsdException w:name="Table List 7" w:semiHidden="1" w:unhideWhenUsed="1"/>
+    <w:lsdException w:name="Table List 8" w:semiHidden="1" w:unhideWhenUsed="1"/>
+    <w:lsdException w:name="Table 3D effects 1" w:semiHidden="1" w:unhideWhenUsed="1"/>
+    <w:lsdException w:name="Table 3D effects 2" w:semiHidden="1" w:unhideWhenUsed="1"/>
+    <w:lsdException w:name="Table 3D effects 3" w:semiHidden="1" w:unhideWhenUsed="1"/>
+    <w:lsdException w:name="Table Contemporary" w:semiHidden="1" w:unhideWhenUsed="1"/>
+    <w:lsdException w:name="Table Elegant" w:semiHidden="1" w:unhideWhenUsed="1"/>
+    <w:lsdException w:name="Table Professional" w:semiHidden="1" w:unhideWhenUsed="1"/>
+    <w:lsdException w:name="Table Subtle 1" w:semiHidden="1" w:unhideWhenUsed="1"/>
+    <w:lsdException w:name="Table Subtle 2" w:semiHidden="1" w:unhideWhenUsed="1"/>
+    <w:lsdException w:name="Table Web 1" w:semiHidden="1" w:unhideWhenUsed="1"/>
+    <w:lsdException w:name="Table Web 2" w:semiHidden="1" w:unhideWhenUsed="1"/>
+    <w:lsdException w:name="Table Web 3" w:semiHidden="1" w:unhideWhenUsed="1"/>
+    <w:lsdException w:name="Balloon Text" w:semiHidden="1" w:unhideWhenUsed="1"/>
+    <w:lsdException w:name="Table Grid" w:uiPriority="59"/>
+    <w:lsdException w:name="Table Theme" w:semiHidden="1" w:unhideWhenUsed="1"/>
+    <w:lsdException w:name="Placeholder Text" w:semiHidden="1"/>
+    <w:lsdException w:name="No Spacing" w:uiPriority="1" w:qFormat="1"/>
+    <w:lsdException w:name="Light Shading" w:uiPriority="60"/>
+    <w:lsdException w:name="Light List" w:uiPriority="61"/>
+    <w:lsdException w:name="Light Grid" w:uiPriority="62"/>
+    <w:lsdException w:name="Medium Shading 1" w:uiPriority="63"/>
+    <w:lsdException w:name="Medium Shading 2" w:uiPriority="64"/>
+    <w:lsdException w:name="Medium List 1" w:uiPriority="65"/>
+    <w:lsdException w:name="Medium List 2" w:uiPriority="66"/>
+    <w:lsdException w:name="Medium Grid 1" w:uiPriority="67"/>
+    <w:lsdException w:name="Medium Grid 2" w:uiPriority="68"/>
+    <w:lsdException w:name="Medium Grid 3" w:uiPriority="69"/>
+    <w:lsdException w:name="Dark List" w:uiPriority="70"/>
+    <w:lsdException w:name="Colorful Shading" w:uiPriority="71"/>
+    <w:lsdException w:name="Colorful List" w:uiPriority="72"/>
+    <w:lsdException w:name="Colorful Grid" w:uiPriority="73"/>
+    <w:lsdException w:name="Light Shading Accent 1" w:uiPriority="60"/>
+    <w:lsdException w:name="Light List Accent 1" w:uiPriority="61"/>
+    <w:lsdException w:name="Light Grid Accent 1" w:uiPriority="62"/>
+    <w:lsdException w:name="Medium Shading 1 Accent 1" w:uiPriority="63"/>
+    <w:lsdException w:name="Medium Shading 2 Accent 1" w:uiPriority="64"/>
+    <w:lsdException w:name="Medium List 1 Accent 1" w:uiPriority="65"/>
+    <w:lsdException w:name="Revision" w:semiHidden="1"/>
+    <w:lsdException w:name="List Paragraph" w:uiPriority="34" w:qFormat="1"/>
+    <w:lsdException w:name="Quote" w:uiPriority="29" w:qFormat="1"/>
+    <w:lsdException w:name="Intense Quote" w:uiPriority="30" w:qFormat="1"/>
+    <w:lsdException w:name="Medium List 2 Accent 1" w:uiPriority="66"/>
+    <w:lsdException w:name="Medium Grid 1 Accent 1" w:uiPriority="67"/>
+    <w:lsdException w:name="Medium Grid 2 Accent 1" w:uiPriority="68"/>
+    <w:lsdException w:name="Medium Grid 3 Accent 1" w:uiPriority="69"/>
+    <w:lsdException w:name="Dark List Accent 1" w:uiPriority="70"/>
+    <w:lsdException w:name="Colorful Shading Accent 1" w:uiPriority="71"/>
+    <w:lsdException w:name="Colorful List Accent 1" w:uiPriority="72"/>
+    <w:lsdException w:name="Colorful Grid Accent 1" w:uiPriority="73"/>
+    <w:lsdException w:name="Light Shading Accent 2" w:uiPriority="60"/>
+    <w:lsdException w:name="Light List Accent 2" w:uiPriority="61"/>
+    <w:lsdException w:name="Light Grid Accent 2" w:uiPriority="62"/>
+    <w:lsdException w:name="Medium Shading 1 Accent 2" w:uiPriority="63"/>
+    <w:lsdException w:name="Medium Shading 2 Accent 2" w:uiPriority="64"/>
+    <w:lsdException w:name="Medium List 1 Accent 2" w:uiPriority="65"/>
+    <w:lsdException w:name="Medium List 2 Accent 2" w:uiPriority="66"/>
+    <w:lsdException w:name="Medium Grid 1 Accent 2" w:uiPriority="67"/>
+    <w:lsdException w:name="Medium Grid 2 Accent 2" w:uiPriority="68"/>
+    <w:lsdException w:name="Medium Grid 3 Accent 2" w:uiPriority="69"/>
+    <w:lsdException w:name="Dark List Accent 2" w:uiPriority="70"/>
+    <w:lsdException w:name="Colorful Shading Accent 2" w:uiPriority="71"/>
+    <w:lsdException w:name="Colorful List Accent 2" w:uiPriority="72"/>
+    <w:lsdException w:name="Colorful Grid Accent 2" w:uiPriority="73"/>
+    <w:lsdException w:name="Light Shading Accent 3" w:uiPriority="60"/>
+    <w:lsdException w:name="Light List Accent 3" w:uiPriority="61"/>
+    <w:lsdException w:name="Light Grid Accent 3" w:uiPriority="62"/>
+    <w:lsdException w:name="Medium Shading 1 Accent 3" w:uiPriority="63"/>
+    <w:lsdException w:name="Medium Shading 2 Accent 3" w:uiPriority="64"/>
+    <w:lsdException w:name="Medium List 1 Accent 3" w:uiPriority="65"/>
+    <w:lsdException w:name="Medium List 2 Accent 3" w:uiPriority="66"/>
+    <w:lsdException w:name="Medium Grid 1 Accent 3" w:uiPriority="67"/>
+    <w:lsdException w:name="Medium Grid 2 Accent 3" w:uiPriority="68"/>
+    <w:lsdException w:name="Medium Grid 3 Accent 3" w:uiPriority="69"/>
+    <w:lsdException w:name="Dark List Accent 3" w:uiPriority="70"/>
+    <w:lsdException w:name="Colorful Shading Accent 3" w:uiPriority="71"/>
+    <w:lsdException w:name="Colorful List Accent 3" w:uiPriority="72"/>
+    <w:lsdException w:name="Colorful Grid Accent 3" w:uiPriority="73"/>
+    <w:lsdException w:name="Light Shading Accent 4" w:uiPriority="60"/>
+    <w:lsdException w:name="Light List Accent 4" w:uiPriority="61"/>
+    <w:lsdException w:name="Light Grid Accent 4" w:uiPriority="62"/>
+    <w:lsdException w:name="Medium Shading 1 Accent 4" w:uiPriority="63"/>
+    <w:lsdException w:name="Medium Shading 2 Accent 4" w:uiPriority="64"/>
+    <w:lsdException w:name="Medium List 1 Accent 4" w:uiPriority="65"/>
+    <w:lsdException w:name="Medium List 2 Accent 4" w:uiPriority="66"/>
+    <w:lsdException w:name="Medium Grid 1 Accent 4" w:uiPriority="67"/>
+    <w:lsdException w:name="Medium Grid 2 Accent 4" w:uiPriority="68"/>
+    <w:lsdException w:name="Medium Grid 3 Accent 4" w:uiPriority="69"/>
+    <w:lsdException w:name="Dark List Accent 4" w:uiPriority="70"/>
+    <w:lsdException w:name="Colorful Shading Accent 4" w:uiPriority="71"/>
+    <w:lsdException w:name="Colorful List Accent 4" w:uiPriority="72"/>
+    <w:lsdException w:name="Colorful Grid Accent 4" w:uiPriority="73"/>
+    <w:lsdException w:name="Light Shading Accent 5" w:uiPriority="60"/>
+    <w:lsdException w:name="Light List Accent 5" w:uiPriority="61"/>
+    <w:lsdException w:name="Light Grid Accent 5" w:uiPriority="62"/>
+    <w:lsdException w:name="Medium Shading 1 Accent 5" w:uiPriority="63"/>
+    <w:lsdException w:name="Medium Shading 2 Accent 5" w:uiPriority="64"/>
+    <w:lsdException w:name="Medium List 1 Accent 5" w:uiPriority="65"/>
+    <w:lsdException w:name="Medium List 2 Accent 5" w:uiPriority="66"/>
+    <w:lsdException w:name="Medium Grid 1 Accent 5" w:uiPriority="67"/>
+    <w:lsdException w:name="Medium Grid 2 Accent 5" w:uiPriority="68"/>
+    <w:lsdException w:name="Medium Grid 3 Accent 5" w:uiPriority="69"/>
+    <w:lsdException w:name="Dark List Accent 5" w:uiPriority="70"/>
+    <w:lsdException w:name="Colorful Shading Accent 5" w:uiPriority="71"/>
+    <w:lsdException w:name="Colorful List Accent 5" w:uiPriority="72"/>
+    <w:lsdException w:name="Colorful Grid Accent 5" w:uiPriority="73"/>
+    <w:lsdException w:name="Light Shading Accent 6" w:uiPriority="60"/>
+    <w:lsdException w:name="Light List Accent 6" w:uiPriority="61"/>
+    <w:lsdException w:name="Light Grid Accent 6" w:uiPriority="62"/>
+    <w:lsdException w:name="Medium Shading 1 Accent 6" w:uiPriority="63"/>
+    <w:lsdException w:name="Medium Shading 2 Accent 6" w:uiPriority="64"/>
+    <w:lsdException w:name="Medium List 1 Accent 6" w:uiPriority="65"/>
+    <w:lsdException w:name="Medium List 2 Accent 6" w:uiPriority="66"/>
+    <w:lsdException w:name="Medium Grid 1 Accent 6" w:uiPriority="67"/>
+    <w:lsdException w:name="Medium Grid 2 Accent 6" w:uiPriority="68"/>
+    <w:lsdException w:name="Medium Grid 3 Accent 6" w:uiPriority="69"/>
+    <w:lsdException w:name="Dark List Accent 6" w:uiPriority="70"/>
+    <w:lsdException w:name="Colorful Shading Accent 6" w:uiPriority="71"/>
+    <w:lsdException w:name="Colorful List Accent 6" w:uiPriority="72"/>
+    <w:lsdException w:name="Colorful Grid Accent 6" w:uiPriority="73"/>
+    <w:lsdException w:name="Subtle Emphasis" w:uiPriority="19" w:qFormat="1"/>
+    <w:lsdException w:name="Intense Emphasis" w:uiPriority="21" w:qFormat="1"/>
+    <w:lsdException w:name="Subtle Reference" w:uiPriority="31" w:qFormat="1"/>
+    <w:lsdException w:name="Intense Reference" w:uiPriority="32" w:qFormat="1"/>
+    <w:lsdException w:name="Book Title" w:uiPriority="33" w:qFormat="1"/>
+    <w:lsdException w:name="Bibliography" w:semiHidden="1" w:uiPriority="37" w:unhideWhenUsed="1"/>
+    <w:lsdException w:name="TOC Heading" w:semiHidden="1" w:uiPriority="39" w:unhideWhenUsed="1" w:qFormat="1"/>
+    <w:lsdException w:name="Plain Table 1" w:uiPriority="41"/>
+    <w:lsdException w:name="Plain Table 2" w:uiPriority="42"/>
+    <w:lsdException w:name="Plain Table 3" w:uiPriority="43"/>
+    <w:lsdException w:name="Plain Table 4" w:uiPriority="44"/>
+    <w:lsdException w:name="Plain Table 5" w:uiPriority="45"/>
+    <w:lsdException w:name="Grid Table Light" w:uiPriority="40"/>
+    <w:lsdException w:name="Grid Table 1 Light" w:uiPriority="46"/>
+    <w:lsdException w:name="Grid Table 2" w:uiPriority="47"/>
+    <w:lsdException w:name="Grid Table 3" w:uiPriority="48"/>
+    <w:lsdException w:name="Grid Table 4" w:uiPriority="49"/>
+    <w:lsdException w:name="Grid Table 5 Dark" w:uiPriority="50"/>
+    <w:lsdException w:name="Grid Table 6 Colorful" w:uiPriority="51"/>
+    <w:lsdException w:name="Grid Table 7 Colorful" w:uiPriority="52"/>
+    <w:lsdException w:name="Grid Table 1 Light Accent 1" w:uiPriority="46"/>
+    <w:lsdException w:name="Grid Table 2 Accent 1" w:uiPriority="47"/>
+    <w:lsdException w:name="Grid Table 3 Accent 1" w:uiPriority="48"/>
+    <w:lsdException w:name="Grid Table 4 Accent 1" w:uiPriority="49"/>
+    <w:lsdException w:name="Grid Table 5 Dark Accent 1" w:uiPriority="50"/>
+    <w:lsdException w:name="Grid Table 6 Colorful Accent 1" w:uiPriority="51"/>
+    <w:lsdException w:name="Grid Table 7 Colorful Accent 1" w:uiPriority="52"/>
+    <w:lsdException w:name="Grid Table 1 Light Accent 2" w:uiPriority="46"/>
+    <w:lsdException w:name="Grid Table 2 Accent 2" w:uiPriority="47"/>
+    <w:lsdException w:name="Grid Table 3 Accent 2" w:uiPriority="48"/>
+    <w:lsdException w:name="Grid Table 4 Accent 2" w:uiPriority="49"/>
+    <w:lsdException w:name="Grid Table 5 Dark Accent 2" w:uiPriority="50"/>
+    <w:lsdException w:name="Grid Table 6 Colorful Accent 2" w:uiPriority="51"/>
+    <w:lsdException w:name="Grid Table 7 Colorful Accent 2" w:uiPriority="52"/>
+    <w:lsdException w:name="Grid Table 1 Light Accent 3" w:uiPriority="46"/>
+    <w:lsdException w:name="Grid Table 2 Accent 3" w:uiPriority="47"/>
+    <w:lsdException w:name="Grid Table 3 Accent 3" w:uiPriority="48"/>
+    <w:lsdException w:name="Grid Table 4 Accent 3" w:uiPriority="49"/>
+    <w:lsdException w:name="Grid Table 5 Dark Accent 3" w:uiPriority="50"/>
+    <w:lsdException w:name="Grid Table 6 Colorful Accent 3" w:uiPriority="51"/>
+    <w:lsdException w:name="Grid Table 7 Colorful Accent 3" w:uiPriority="52"/>
+    <w:lsdException w:name="Grid Table 1 Light Accent 4" w:uiPriority="46"/>
+    <w:lsdException w:name="Grid Table 2 Accent 4" w:uiPriority="47"/>
+    <w:lsdException w:name="Grid Table 3 Accent 4" w:uiPriority="48"/>
+    <w:lsdException w:name="Grid Table 4 Accent 4" w:uiPriority="49"/>
+    <w:lsdException w:name="Grid Table 5 Dark Accent 4" w:uiPriority="50"/>
+    <w:lsdException w:name="Grid Table 6 Colorful Accent 4" w:uiPriority="51"/>
+    <w:lsdException w:name="Grid Table 7 Colorful Accent 4" w:uiPriority="52"/>
+    <w:lsdException w:name="Grid Table 1 Light Accent 5" w:uiPriority="46"/>
+    <w:lsdException w:name="Grid Table 2 Accent 5" w:uiPriority="47"/>
+    <w:lsdException w:name="Grid Table 3 Accent 5" w:uiPriority="48"/>
+    <w:lsdException w:name="Grid Table 4 Accent 5" w:uiPriority="49"/>
+    <w:lsdException w:name="Grid Table 5 Dark Accent 5" w:uiPriority="50"/>
+    <w:lsdException w:name="Grid Table 6 Colorful Accent 5" w:uiPriority="51"/>
+    <w:lsdException w:name="Grid Table 7 Colorful Accent 5" w:uiPriority="52"/>
+    <w:lsdException w:name="Grid Table 1 Light Accent 6" w:uiPriority="46"/>
+    <w:lsdException w:name="Grid Table 2 Accent 6" w:uiPriority="47"/>
+    <w:lsdException w:name="Grid Table 3 Accent 6" w:uiPriority="48"/>
+    <w:lsdException w:name="Grid Table 4 Accent 6" w:uiPriority="49"/>
+    <w:lsdException w:name="Grid Table 5 Dark Accent 6" w:uiPriority="50"/>
+    <w:lsdException w:name="Grid Table 6 Colorful Accent 6" w:uiPriority="51"/>
+    <w:lsdException w:name="Grid Table 7 Colorful Accent 6" w:uiPriority="52"/>
+    <w:lsdException w:name="List Table 1 Light" w:uiPriority="46"/>
+    <w:lsdException w:name="List Table 2" w:uiPriority="47"/>
+    <w:lsdException w:name="List Table 3" w:uiPriority="48"/>
+    <w:lsdException w:name="List Table 4" w:uiPriority="49"/>
+    <w:lsdException w:name="List Table 5 Dark" w:uiPriority="50"/>
+    <w:lsdException w:name="List Table 6 Colorful" w:uiPriority="51"/>
+    <w:lsdException w:name="List Table 7 Colorful" w:uiPriority="52"/>
+    <w:lsdException w:name="List Table 1 Light Accent 1" w:uiPriority="46"/>
+    <w:lsdException w:name="List Table 2 Accent 1" w:uiPriority="47"/>
+    <w:lsdException w:name="List Table 3 Accent 1" w:uiPriority="48"/>
+    <w:lsdException w:name="List Table 4 Accent 1" w:uiPriority="49"/>
+    <w:lsdException w:name="List Table 5 Dark Accent 1" w:uiPriority="50"/>
+    <w:lsdException w:name="List Table 6 Colorful Accent 1" w:uiPriority="51"/>
+    <w:lsdException w:name="List Table 7 Colorful Accent 1" w:uiPriority="52"/>
+    <w:lsdException w:name="List Table 1 Light Accent 2" w:uiPriority="46"/>
+    <w:lsdException w:name="List Table 2 Accent 2" w:uiPriority="47"/>
+    <w:lsdException w:name="List Table 3 Accent 2" w:uiPriority="48"/>
+    <w:lsdException w:name="List Table 4 Accent 2" w:uiPriority="49"/>
+    <w:lsdException w:name="List Table 5 Dark Accent 2" w:uiPriority="50"/>
+    <w:lsdException w:name="List Table 6 Colorful Accent 2" w:uiPriority="51"/>
+    <w:lsdException w:name="List Table 7 Colorful Accent 2" w:uiPriority="52"/>
+    <w:lsdException w:name="List Table 1 Light Accent 3" w:uiPriority="46"/>
+    <w:lsdException w:name="List Table 2 Accent 3" w:uiPriority="47"/>
+    <w:lsdException w:name="List Table 3 Accent 3" w:uiPriority="48"/>
+    <w:lsdException w:name="List Table 4 Accent 3" w:uiPriority="49"/>
+    <w:lsdException w:name="List Table 5 Dark Accent 3" w:uiPriority="50"/>
+    <w:lsdException w:name="List Table 6 Colorful Accent 3" w:uiPriority="51"/>
+    <w:lsdException w:name="List Table 7 Colorful Accent 3" w:uiPriority="52"/>
+    <w:lsdException w:name="List Table 1 Light Accent 4" w:uiPriority="46"/>
+    <w:lsdException w:name="List Table 2 Accent 4" w:uiPriority="47"/>
+    <w:lsdException w:name="List Table 3 Accent 4" w:uiPriority="48"/>
+    <w:lsdException w:name="List Table 4 Accent 4" w:uiPriority="49"/>
+    <w:lsdException w:name="List Table 5 Dark Accent 4" w:uiPriority="50"/>
+    <w:lsdException w:name="List Table 6 Colorful Accent 4" w:uiPriority="51"/>
+    <w:lsdException w:name="List Table 7 Colorful Accent 4" w:uiPriority="52"/>
+    <w:lsdException w:name="List Table 1 Light Accent 5" w:uiPriority="46"/>
+    <w:lsdException w:name="List Table 2 Accent 5" w:uiPriority="47"/>
+    <w:lsdException w:name="List Table 3 Accent 5" w:uiPriority="48"/>
+    <w:lsdException w:name="List Table 4 Accent 5" w:uiPriority="49"/>
+    <w:lsdException w:name="List Table 5 Dark Accent 5" w:uiPriority="50"/>
+    <w:lsdException w:name="List Table 6 Colorful Accent 5" w:uiPriority="51"/>
+    <w:lsdException w:name="List Table 7 Colorful Accent 5" w:uiPriority="52"/>
+    <w:lsdException w:name="List Table 1 Light Accent 6" w:uiPriority="46"/>
+    <w:lsdException w:name="List Table 2 Accent 6" w:uiPriority="47"/>
+    <w:lsdException w:name="List Table 3 Accent 6" w:uiPriority="48"/>
+    <w:lsdException w:name="List Table 4 Accent 6" w:uiPriority="49"/>
+    <w:lsdException w:name="List Table 5 Dark Accent 6" w:uiPriority="50"/>
+    <w:lsdException w:name="List Table 6 Colorful Accent 6" w:uiPriority="51"/>
+    <w:lsdException w:name="List Table 7 Colorful Accent 6" w:uiPriority="52"/>
+    <w:lsdException w:name="Mention" w:semiHidden="1" w:unhideWhenUsed="1"/>
+    <w:lsdException w:name="Smart Hyperlink" w:semiHidden="1" w:unhideWhenUsed="1"/>
+    <w:lsdException w:name="Hashtag" w:semiHidden="1" w:unhideWhenUsed="1"/>
+    <w:lsdException w:name="Unresolved Mention" w:semiHidden="1" w:unhideWhenUsed="1"/>
+    <w:lsdException w:name="Smart Link" w:semiHidden="1" w:unhideWhenUsed="1"/>
   </w:latentStyles>
   <w:style w:type="paragraph" w:default="1" w:styleId="Normal">
     <w:name w:val="Normal"/>
@@ -6782,7 +6674,6 @@
   <w:style w:type="character" w:default="1" w:styleId="Policepardfaut">
     <w:name w:val="Default Paragraph Font"/>
     <w:uiPriority w:val="1"/>
-    <w:semiHidden/>
     <w:unhideWhenUsed/>
   </w:style>
   <w:style w:type="table" w:default="1" w:styleId="TableauNormal">
@@ -6790,7 +6681,6 @@
     <w:uiPriority w:val="99"/>
     <w:semiHidden/>
     <w:unhideWhenUsed/>
-    <w:qFormat/>
     <w:tblPr>
       <w:tblInd w:w="0" w:type="dxa"/>
       <w:tblCellMar>
@@ -6857,7 +6747,6 @@
       <w:spacing w:after="0" w:line="240" w:lineRule="auto"/>
     </w:pPr>
     <w:tblPr>
-      <w:tblInd w:w="0" w:type="dxa"/>
       <w:tblBorders>
         <w:top w:val="single" w:sz="4" w:space="0" w:color="auto"/>
         <w:left w:val="single" w:sz="4" w:space="0" w:color="auto"/>
@@ -6866,12 +6755,6 @@
         <w:insideH w:val="single" w:sz="4" w:space="0" w:color="auto"/>
         <w:insideV w:val="single" w:sz="4" w:space="0" w:color="auto"/>
       </w:tblBorders>
-      <w:tblCellMar>
-        <w:top w:w="0" w:type="dxa"/>
-        <w:left w:w="108" w:type="dxa"/>
-        <w:bottom w:w="0" w:type="dxa"/>
-        <w:right w:w="108" w:type="dxa"/>
-      </w:tblCellMar>
     </w:tblPr>
   </w:style>
   <w:style w:type="paragraph" w:styleId="PrformatHTML">

--- a/théorique/chapitre3 _Conception and Implementation_aymen.docx
+++ b/théorique/chapitre3 _Conception and Implementation_aymen.docx
@@ -1,6 +1,6 @@
 
 <file path=word/document.xml><?xml version="1.0" encoding="utf-8"?>
-<w:document xmlns:wpc="http://schemas.microsoft.com/office/word/2010/wordprocessingCanvas" xmlns:cx="http://schemas.microsoft.com/office/drawing/2014/chartex" xmlns:cx1="http://schemas.microsoft.com/office/drawing/2015/9/8/chartex" xmlns:cx2="http://schemas.microsoft.com/office/drawing/2015/10/21/chartex" xmlns:cx3="http://schemas.microsoft.com/office/drawing/2016/5/9/chartex" xmlns:cx4="http://schemas.microsoft.com/office/drawing/2016/5/10/chartex" xmlns:cx5="http://schemas.microsoft.com/office/drawing/2016/5/11/chartex" xmlns:cx6="http://schemas.microsoft.com/office/drawing/2016/5/12/chartex" xmlns:cx7="http://schemas.microsoft.com/office/drawing/2016/5/13/chartex" xmlns:cx8="http://schemas.microsoft.com/office/drawing/2016/5/14/chartex" xmlns:mc="http://schemas.openxmlformats.org/markup-compatibility/2006" xmlns:aink="http://schemas.microsoft.com/office/drawing/2016/ink" xmlns:am3d="http://schemas.microsoft.com/office/drawing/2017/model3d" xmlns:o="urn:schemas-microsoft-com:office:office" xmlns:oel="http://schemas.microsoft.com/office/2019/extlst" xmlns:r="http://schemas.openxmlformats.org/officeDocument/2006/relationships" xmlns:m="http://schemas.openxmlformats.org/officeDocument/2006/math" xmlns:v="urn:schemas-microsoft-com:vml" xmlns:wp14="http://schemas.microsoft.com/office/word/2010/wordprocessingDrawing" xmlns:wp="http://schemas.openxmlformats.org/drawingml/2006/wordprocessingDrawing" xmlns:w10="urn:schemas-microsoft-com:office:word" xmlns:w="http://schemas.openxmlformats.org/wordprocessingml/2006/main" xmlns:w14="http://schemas.microsoft.com/office/word/2010/wordml" xmlns:w15="http://schemas.microsoft.com/office/word/2012/wordml" xmlns:w16cex="http://schemas.microsoft.com/office/word/2018/wordml/cex" xmlns:w16cid="http://schemas.microsoft.com/office/word/2016/wordml/cid" xmlns:w16="http://schemas.microsoft.com/office/word/2018/wordml" xmlns:w16du="http://schemas.microsoft.com/office/word/2023/wordml/word16du" xmlns:w16sdtdh="http://schemas.microsoft.com/office/word/2020/wordml/sdtdatahash" xmlns:w16sdtfl="http://schemas.microsoft.com/office/word/2024/wordml/sdtformatlock" xmlns:w16se="http://schemas.microsoft.com/office/word/2015/wordml/symex" xmlns:wpg="http://schemas.microsoft.com/office/word/2010/wordprocessingGroup" xmlns:wpi="http://schemas.microsoft.com/office/word/2010/wordprocessingInk" xmlns:wne="http://schemas.microsoft.com/office/word/2006/wordml" xmlns:wps="http://schemas.microsoft.com/office/word/2010/wordprocessingShape" mc:Ignorable="w14 w15 w16se w16cid w16 w16cex w16sdtdh w16sdtfl w16du wp14">
+<w:document xmlns:ve="http://schemas.openxmlformats.org/markup-compatibility/2006" xmlns:o="urn:schemas-microsoft-com:office:office" xmlns:r="http://schemas.openxmlformats.org/officeDocument/2006/relationships" xmlns:m="http://schemas.openxmlformats.org/officeDocument/2006/math" xmlns:v="urn:schemas-microsoft-com:vml" xmlns:wp="http://schemas.openxmlformats.org/drawingml/2006/wordprocessingDrawing" xmlns:w10="urn:schemas-microsoft-com:office:word" xmlns:w="http://schemas.openxmlformats.org/wordprocessingml/2006/main" xmlns:wne="http://schemas.microsoft.com/office/word/2006/wordml">
   <w:body>
     <w:p>
       <w:pPr>
@@ -130,152 +130,189 @@
         <w:rPr>
           <w:sz w:val="26"/>
           <w:szCs w:val="26"/>
+          <w:lang w:val="en-US"/>
         </w:rPr>
       </w:pPr>
       <w:r>
         <w:rPr>
           <w:sz w:val="26"/>
           <w:szCs w:val="26"/>
-        </w:rPr>
-        <w:t>To train a</w:t>
-      </w:r>
+          <w:lang w:val="en-US"/>
+        </w:rPr>
+        <w:t xml:space="preserve">To train </w:t>
+      </w:r>
+      <w:proofErr w:type="gramStart"/>
       <w:r>
         <w:rPr>
           <w:sz w:val="26"/>
           <w:szCs w:val="26"/>
-        </w:rPr>
-        <w:t xml:space="preserve"> effective</w:t>
-      </w:r>
+          <w:lang w:val="en-US"/>
+        </w:rPr>
+        <w:t>a</w:t>
+      </w:r>
+      <w:proofErr w:type="gramEnd"/>
       <w:r>
         <w:rPr>
           <w:sz w:val="26"/>
           <w:szCs w:val="26"/>
-        </w:rPr>
-        <w:t xml:space="preserve"> deep learning model</w:t>
+          <w:lang w:val="en-US"/>
+        </w:rPr>
+        <w:t xml:space="preserve"> effective</w:t>
       </w:r>
       <w:r>
         <w:rPr>
           <w:sz w:val="26"/>
           <w:szCs w:val="26"/>
-        </w:rPr>
-        <w:t xml:space="preserve"> successfuly</w:t>
+          <w:lang w:val="en-US"/>
+        </w:rPr>
+        <w:t xml:space="preserve"> deep learning model</w:t>
       </w:r>
       <w:r>
         <w:rPr>
           <w:sz w:val="26"/>
           <w:szCs w:val="26"/>
-        </w:rPr>
-        <w:t>, </w:t>
-      </w:r>
+          <w:lang w:val="en-US"/>
+        </w:rPr>
+        <w:t xml:space="preserve"> </w:t>
+      </w:r>
+      <w:proofErr w:type="spellStart"/>
       <w:r>
         <w:rPr>
           <w:sz w:val="26"/>
           <w:szCs w:val="26"/>
-        </w:rPr>
-        <w:t xml:space="preserve">we </w:t>
-      </w:r>
+          <w:lang w:val="en-US"/>
+        </w:rPr>
+        <w:t>successfuly</w:t>
+      </w:r>
+      <w:proofErr w:type="spellEnd"/>
       <w:r>
         <w:rPr>
           <w:sz w:val="26"/>
           <w:szCs w:val="26"/>
-        </w:rPr>
-        <w:t xml:space="preserve">need to make sure the dataset is properly chosen. For our project, we needed a dataset </w:t>
+          <w:lang w:val="en-US"/>
+        </w:rPr>
+        <w:t>, </w:t>
       </w:r>
       <w:r>
         <w:rPr>
           <w:sz w:val="26"/>
           <w:szCs w:val="26"/>
-        </w:rPr>
-        <w:t xml:space="preserve">that includes </w:t>
+          <w:lang w:val="en-US"/>
+        </w:rPr>
+        <w:t xml:space="preserve">we </w:t>
       </w:r>
       <w:r>
         <w:rPr>
           <w:sz w:val="26"/>
           <w:szCs w:val="26"/>
-        </w:rPr>
-        <w:t>s</w:t>
+          <w:lang w:val="en-US"/>
+        </w:rPr>
+        <w:t xml:space="preserve">need to make sure the dataset is properly chosen. For our project, we needed a dataset </w:t>
       </w:r>
       <w:r>
         <w:rPr>
           <w:sz w:val="26"/>
           <w:szCs w:val="26"/>
-        </w:rPr>
-        <w:t>amples classified into two categories: queries containing SQL injection and those that do not</w:t>
+          <w:lang w:val="en-US"/>
+        </w:rPr>
+        <w:t xml:space="preserve">that includes </w:t>
       </w:r>
       <w:r>
         <w:rPr>
           <w:sz w:val="26"/>
           <w:szCs w:val="26"/>
-        </w:rPr>
-        <w:t>.</w:t>
-      </w:r>
-      <w:r>
-        <w:t xml:space="preserve"> </w:t>
+          <w:lang w:val="en-US"/>
+        </w:rPr>
+        <w:t>s</w:t>
       </w:r>
       <w:r>
         <w:rPr>
           <w:sz w:val="26"/>
           <w:szCs w:val="26"/>
-        </w:rPr>
-        <w:t>Using this dataset, the trained model will be able to detect whether a query is a SQL injection or a normal query.</w:t>
-      </w:r>
-    </w:p>
-    <w:p>
-      <w:pPr>
+          <w:lang w:val="en-US"/>
+        </w:rPr>
+        <w:t xml:space="preserve">amples classified into two categories: queries containing SQL injection and those that do </w:t>
+      </w:r>
+      <w:proofErr w:type="spellStart"/>
+      <w:r>
         <w:rPr>
           <w:sz w:val="26"/>
           <w:szCs w:val="26"/>
-        </w:rPr>
-      </w:pPr>
+          <w:lang w:val="en-US"/>
+        </w:rPr>
+        <w:t>not</w:t>
+      </w:r>
       <w:r>
         <w:rPr>
           <w:sz w:val="26"/>
           <w:szCs w:val="26"/>
-        </w:rPr>
-        <w:t> </w:t>
-      </w:r>
+          <w:lang w:val="en-US"/>
+        </w:rPr>
+        <w:t>.Using</w:t>
+      </w:r>
+      <w:proofErr w:type="spellEnd"/>
       <w:r>
         <w:rPr>
           <w:sz w:val="26"/>
           <w:szCs w:val="26"/>
-        </w:rPr>
-        <w:t>W</w:t>
-      </w:r>
-      <w:r>
+          <w:lang w:val="en-US"/>
+        </w:rPr>
+        <w:t xml:space="preserve"> this dataset, the trained model will be able to detect whether a query is a SQL injection or a normal query.</w:t>
+      </w:r>
+    </w:p>
+    <w:p>
+      <w:pPr>
         <w:rPr>
           <w:sz w:val="26"/>
           <w:szCs w:val="26"/>
-        </w:rPr>
-        <w:t>e found a collection of "SQL Injection Datasets" on Kaggle. Among these datasets, we discovered a collection </w:t>
-      </w:r>
+          <w:lang w:val="en-US"/>
+        </w:rPr>
+      </w:pPr>
       <w:r>
         <w:rPr>
           <w:sz w:val="26"/>
           <w:szCs w:val="26"/>
-        </w:rPr>
-        <w:t>of datasets that put together</w:t>
-      </w:r>
+          <w:lang w:val="en-US"/>
+        </w:rPr>
+        <w:t xml:space="preserve"> We found a collection of "SQL Injection Datasets" on </w:t>
+      </w:r>
+      <w:proofErr w:type="spellStart"/>
       <w:r>
         <w:rPr>
           <w:sz w:val="26"/>
           <w:szCs w:val="26"/>
-        </w:rPr>
-        <w:t xml:space="preserve"> </w:t>
-      </w:r>
+          <w:lang w:val="en-US"/>
+        </w:rPr>
+        <w:t>Kaggle</w:t>
+      </w:r>
+      <w:proofErr w:type="spellEnd"/>
       <w:r>
         <w:rPr>
           <w:sz w:val="26"/>
           <w:szCs w:val="26"/>
-        </w:rPr>
-        <w:t>by a person named</w:t>
-      </w:r>
+          <w:lang w:val="en-US"/>
+        </w:rPr>
+        <w:t xml:space="preserve">. Among these datasets, we discovered a collection of datasets that put </w:t>
+      </w:r>
+      <w:proofErr w:type="spellStart"/>
       <w:r>
         <w:rPr>
           <w:sz w:val="26"/>
           <w:szCs w:val="26"/>
-        </w:rPr>
-        <w:t> </w:t>
-      </w:r>
+          <w:lang w:val="en-US"/>
+        </w:rPr>
+        <w:t>togetherby</w:t>
+      </w:r>
+      <w:proofErr w:type="spellEnd"/>
+      <w:r>
+        <w:rPr>
+          <w:sz w:val="26"/>
+          <w:szCs w:val="26"/>
+          <w:lang w:val="en-US"/>
+        </w:rPr>
+        <w:t xml:space="preserve"> a person named </w:t>
+      </w:r>
+      <w:proofErr w:type="gramStart"/>
       <w:r>
         <w:rPr>
           <w:rFonts w:hint="cs"/>
@@ -290,8 +327,64 @@
         <w:rPr>
           <w:sz w:val="26"/>
           <w:szCs w:val="26"/>
-        </w:rPr>
-        <w:t xml:space="preserve"> Syed Saqlain Hussain Shah</w:t>
+          <w:lang w:val="en-US"/>
+        </w:rPr>
+        <w:t xml:space="preserve"> </w:t>
+      </w:r>
+      <w:proofErr w:type="spellStart"/>
+      <w:r>
+        <w:rPr>
+          <w:sz w:val="26"/>
+          <w:szCs w:val="26"/>
+          <w:lang w:val="en-US"/>
+        </w:rPr>
+        <w:t>Syed</w:t>
+      </w:r>
+      <w:proofErr w:type="spellEnd"/>
+      <w:proofErr w:type="gramEnd"/>
+      <w:r>
+        <w:rPr>
+          <w:sz w:val="26"/>
+          <w:szCs w:val="26"/>
+          <w:lang w:val="en-US"/>
+        </w:rPr>
+        <w:t xml:space="preserve"> </w:t>
+      </w:r>
+      <w:proofErr w:type="spellStart"/>
+      <w:r>
+        <w:rPr>
+          <w:sz w:val="26"/>
+          <w:szCs w:val="26"/>
+          <w:lang w:val="en-US"/>
+        </w:rPr>
+        <w:t>Saqlain</w:t>
+      </w:r>
+      <w:proofErr w:type="spellEnd"/>
+      <w:r>
+        <w:rPr>
+          <w:sz w:val="26"/>
+          <w:szCs w:val="26"/>
+          <w:lang w:val="en-US"/>
+        </w:rPr>
+        <w:t xml:space="preserve"> </w:t>
+      </w:r>
+      <w:proofErr w:type="spellStart"/>
+      <w:r>
+        <w:rPr>
+          <w:sz w:val="26"/>
+          <w:szCs w:val="26"/>
+          <w:lang w:val="en-US"/>
+        </w:rPr>
+        <w:t>Hussain</w:t>
+      </w:r>
+      <w:proofErr w:type="spellEnd"/>
+      <w:r>
+        <w:rPr>
+          <w:sz w:val="26"/>
+          <w:szCs w:val="26"/>
+          <w:lang w:val="en-US"/>
+        </w:rPr>
+        <w:t xml:space="preserve"> Shah</w:t>
       </w:r>
       <w:r>
         <w:rPr>
@@ -306,51 +399,34 @@
         <w:rPr>
           <w:sz w:val="26"/>
           <w:szCs w:val="26"/>
-        </w:rPr>
-        <w:t> </w:t>
+          <w:lang w:val="en-US"/>
+        </w:rPr>
+        <w:t> and it contain three (3) datasets</w:t>
       </w:r>
       <w:r>
         <w:rPr>
           <w:sz w:val="26"/>
           <w:szCs w:val="26"/>
-        </w:rPr>
-        <w:t>and it contain three (3) datasets</w:t>
-      </w:r>
-      <w:r>
+          <w:lang w:val="en-US"/>
+        </w:rPr>
+        <w:t>.</w:t>
+      </w:r>
+    </w:p>
+    <w:p>
+      <w:pPr>
         <w:rPr>
           <w:sz w:val="26"/>
           <w:szCs w:val="26"/>
-        </w:rPr>
-        <w:t>.</w:t>
-      </w:r>
-    </w:p>
-    <w:p>
-      <w:pPr>
-        <w:rPr>
-          <w:sz w:val="26"/>
-          <w:szCs w:val="26"/>
-        </w:rPr>
-      </w:pPr>
-      <w:r>
-        <w:rPr>
-          <w:sz w:val="26"/>
-          <w:szCs w:val="26"/>
-        </w:rPr>
-        <w:t xml:space="preserve">    </w:t>
-      </w:r>
-      <w:r>
-        <w:rPr>
-          <w:sz w:val="26"/>
-          <w:szCs w:val="26"/>
-        </w:rPr>
-        <w:t xml:space="preserve"> </w:t>
-      </w:r>
+          <w:lang w:val="en-US"/>
+        </w:rPr>
+      </w:pPr>
       <w:r>
         <w:rPr>
           <w:b/>
           <w:bCs/>
           <w:sz w:val="26"/>
           <w:szCs w:val="26"/>
+          <w:lang w:val="en-US"/>
         </w:rPr>
         <w:t>SQLi.csv</w:t>
       </w:r>
@@ -358,6 +434,7 @@
         <w:rPr>
           <w:sz w:val="26"/>
           <w:szCs w:val="26"/>
+          <w:lang w:val="en-US"/>
         </w:rPr>
         <w:t xml:space="preserve"> contains 3951 samples with 78% classified as normal queries and 28% as malicious queries. </w:t>
       </w:r>
@@ -367,46 +444,53 @@
         <w:rPr>
           <w:sz w:val="26"/>
           <w:szCs w:val="26"/>
-        </w:rPr>
-      </w:pPr>
-      <w:r>
-        <w:rPr>
-          <w:sz w:val="26"/>
-          <w:szCs w:val="26"/>
-        </w:rPr>
-        <w:t xml:space="preserve"> </w:t>
-      </w:r>
-      <w:r>
-        <w:rPr>
-          <w:sz w:val="26"/>
-          <w:szCs w:val="26"/>
-        </w:rPr>
-        <w:t xml:space="preserve"> </w:t>
-      </w:r>
+          <w:lang w:val="en-US"/>
+        </w:rPr>
+      </w:pPr>
       <w:r>
         <w:rPr>
           <w:b/>
           <w:bCs/>
           <w:sz w:val="26"/>
           <w:szCs w:val="26"/>
-        </w:rPr>
-        <w:t xml:space="preserve">  </w:t>
-      </w:r>
+          <w:lang w:val="en-US"/>
+        </w:rPr>
+        <w:t>SQLiV2.csv</w:t>
+      </w:r>
+      <w:r>
+        <w:rPr>
+          <w:sz w:val="26"/>
+          <w:szCs w:val="26"/>
+          <w:lang w:val="en-US"/>
+        </w:rPr>
+        <w:t xml:space="preserve"> contains 33726 samples with 66% classified as normal queries and 34% as malicious queries. </w:t>
+      </w:r>
+    </w:p>
+    <w:p>
+      <w:pPr>
+        <w:rPr>
+          <w:sz w:val="26"/>
+          <w:szCs w:val="26"/>
+          <w:lang w:val="en-US"/>
+        </w:rPr>
+      </w:pPr>
       <w:r>
         <w:rPr>
           <w:b/>
           <w:bCs/>
           <w:sz w:val="26"/>
           <w:szCs w:val="26"/>
-        </w:rPr>
-        <w:t>SQLiV2.csv</w:t>
+          <w:lang w:val="en-US"/>
+        </w:rPr>
+        <w:t>SQLiV3.csv</w:t>
       </w:r>
       <w:r>
         <w:rPr>
           <w:sz w:val="26"/>
           <w:szCs w:val="26"/>
-        </w:rPr>
-        <w:t xml:space="preserve"> contains 33726 samples with 66% classified as normal queries and 34% as malicious queries. </w:t>
+          <w:lang w:val="en-US"/>
+        </w:rPr>
+        <w:t xml:space="preserve"> contains 30873 samples with 62% classified as normal queries and 37% as malicious queries and 1% as other.</w:t>
       </w:r>
     </w:p>
     <w:p>
@@ -414,22 +498,202 @@
         <w:rPr>
           <w:sz w:val="26"/>
           <w:szCs w:val="26"/>
+          <w:lang w:val="en-US"/>
         </w:rPr>
       </w:pPr>
       <w:r>
         <w:rPr>
           <w:sz w:val="26"/>
           <w:szCs w:val="26"/>
-        </w:rPr>
-        <w:t xml:space="preserve">   </w:t>
+          <w:lang w:val="en-US"/>
+        </w:rPr>
+        <w:t xml:space="preserve">After training and </w:t>
       </w:r>
       <w:r>
         <w:rPr>
           <w:sz w:val="26"/>
           <w:szCs w:val="26"/>
-        </w:rPr>
-        <w:t xml:space="preserve"> </w:t>
-      </w:r>
+          <w:lang w:val="en-US"/>
+        </w:rPr>
+        <w:t>testing</w:t>
+      </w:r>
+      <w:r>
+        <w:rPr>
+          <w:sz w:val="26"/>
+          <w:szCs w:val="26"/>
+          <w:lang w:val="en-US"/>
+        </w:rPr>
+        <w:t xml:space="preserve"> multiple machine learning and deep learning models on the three datasets, </w:t>
+      </w:r>
+      <w:r>
+        <w:rPr>
+          <w:sz w:val="26"/>
+          <w:szCs w:val="26"/>
+          <w:lang w:val="en-US"/>
+        </w:rPr>
+        <w:t xml:space="preserve">we found SQLIV3.CSV to be the most suitable dataset for our project Models trained on this dataset were better able to detect SQL injection attacks and benign </w:t>
+      </w:r>
+      <w:proofErr w:type="spellStart"/>
+      <w:r>
+        <w:rPr>
+          <w:sz w:val="26"/>
+          <w:szCs w:val="26"/>
+          <w:lang w:val="en-US"/>
+        </w:rPr>
+        <w:t>queries.</w:t>
+      </w:r>
+      <w:r>
+        <w:rPr>
+          <w:sz w:val="26"/>
+          <w:szCs w:val="26"/>
+          <w:lang w:val="en-US"/>
+        </w:rPr>
+        <w:t>Compared</w:t>
+      </w:r>
+      <w:proofErr w:type="spellEnd"/>
+      <w:r>
+        <w:rPr>
+          <w:sz w:val="26"/>
+          <w:szCs w:val="26"/>
+          <w:lang w:val="en-US"/>
+        </w:rPr>
+        <w:t xml:space="preserve"> to other datasets, SQLIV3.csv </w:t>
+      </w:r>
+      <w:proofErr w:type="spellStart"/>
+      <w:r>
+        <w:rPr>
+          <w:sz w:val="26"/>
+          <w:szCs w:val="26"/>
+          <w:lang w:val="en-US"/>
+        </w:rPr>
+        <w:t>consisyently</w:t>
+      </w:r>
+      <w:proofErr w:type="spellEnd"/>
+      <w:r>
+        <w:rPr>
+          <w:sz w:val="26"/>
+          <w:szCs w:val="26"/>
+          <w:lang w:val="en-US"/>
+        </w:rPr>
+        <w:t xml:space="preserve"> led to a higher accuracy and better generalization across different models, making it the optimal choice for our final implementation.</w:t>
+      </w:r>
+    </w:p>
+    <w:p>
+      <w:pPr>
+        <w:rPr>
+          <w:sz w:val="26"/>
+          <w:szCs w:val="26"/>
+          <w:lang w:val="en-US"/>
+        </w:rPr>
+      </w:pPr>
+      <w:r>
+        <w:rPr>
+          <w:sz w:val="26"/>
+          <w:szCs w:val="26"/>
+          <w:lang w:val="en-US"/>
+        </w:rPr>
+        <w:lastRenderedPageBreak/>
+        <w:t xml:space="preserve">Before training the models, the SQLIV3.csv dataset needs to be preprocessed as </w:t>
+      </w:r>
+      <w:proofErr w:type="gramStart"/>
+      <w:r>
+        <w:rPr>
+          <w:sz w:val="26"/>
+          <w:szCs w:val="26"/>
+          <w:lang w:val="en-US"/>
+        </w:rPr>
+        <w:t>follows :</w:t>
+      </w:r>
+      <w:proofErr w:type="gramEnd"/>
+    </w:p>
+    <w:p>
+      <w:pPr>
+        <w:rPr>
+          <w:sz w:val="26"/>
+          <w:szCs w:val="26"/>
+          <w:lang w:val="en-US"/>
+        </w:rPr>
+      </w:pPr>
+      <w:r>
+        <w:rPr>
+          <w:sz w:val="26"/>
+          <w:szCs w:val="26"/>
+          <w:lang w:val="en-US"/>
+        </w:rPr>
+        <w:t>-</w:t>
+      </w:r>
+      <w:r>
+        <w:rPr>
+          <w:sz w:val="26"/>
+          <w:szCs w:val="26"/>
+          <w:lang w:val="en-US"/>
+        </w:rPr>
+        <w:t>We found two trailing commas (</w:t>
+      </w:r>
+      <w:proofErr w:type="gramStart"/>
+      <w:r>
+        <w:rPr>
+          <w:sz w:val="26"/>
+          <w:szCs w:val="26"/>
+          <w:lang w:val="en-US"/>
+        </w:rPr>
+        <w:t>,,)</w:t>
+      </w:r>
+      <w:proofErr w:type="gramEnd"/>
+      <w:r>
+        <w:rPr>
+          <w:sz w:val="26"/>
+          <w:szCs w:val="26"/>
+          <w:lang w:val="en-US"/>
+        </w:rPr>
+        <w:t xml:space="preserve"> at the end of all the lines in the CSV file and removed these unnecessary characters using a Python script.</w:t>
+      </w:r>
+    </w:p>
+    <w:p>
+      <w:pPr>
+        <w:rPr>
+          <w:sz w:val="26"/>
+          <w:szCs w:val="26"/>
+          <w:lang w:val="en-US"/>
+        </w:rPr>
+      </w:pPr>
+      <w:r>
+        <w:rPr>
+          <w:sz w:val="26"/>
+          <w:szCs w:val="26"/>
+          <w:lang w:val="en-US"/>
+        </w:rPr>
+        <w:t>- Filters the rows to keep only those that contain exactly 2 columns and removes empty rows.</w:t>
+      </w:r>
+    </w:p>
+    <w:p>
+      <w:pPr>
+        <w:rPr>
+          <w:sz w:val="26"/>
+          <w:szCs w:val="26"/>
+          <w:lang w:val="en-US"/>
+        </w:rPr>
+      </w:pPr>
+      <w:r>
+        <w:rPr>
+          <w:sz w:val="26"/>
+          <w:szCs w:val="26"/>
+          <w:lang w:val="en-US"/>
+        </w:rPr>
+        <w:t>By applying the above preprocessing steps, we ultimately created a partitioned dataset containing:</w:t>
+      </w:r>
+    </w:p>
+    <w:p>
+      <w:pPr>
+        <w:numPr>
+          <w:ilvl w:val="0"/>
+          <w:numId w:val="5"/>
+        </w:numPr>
+        <w:rPr>
+          <w:sz w:val="26"/>
+          <w:szCs w:val="26"/>
+        </w:rPr>
+      </w:pPr>
       <w:r>
         <w:rPr>
           <w:b/>
@@ -437,202 +701,25 @@
           <w:sz w:val="26"/>
           <w:szCs w:val="26"/>
         </w:rPr>
-        <w:t>SQLiV3.csv</w:t>
-      </w:r>
-      <w:r>
-        <w:rPr>
+        <w:t xml:space="preserve">30,614 SQL </w:t>
+      </w:r>
+      <w:proofErr w:type="spellStart"/>
+      <w:r>
+        <w:rPr>
+          <w:b/>
+          <w:bCs/>
           <w:sz w:val="26"/>
           <w:szCs w:val="26"/>
         </w:rPr>
-        <w:t xml:space="preserve"> contains 30873 samples with 62% classified as normal queries and 37% as malicious queries and 1% as other.</w:t>
-      </w:r>
-    </w:p>
-    <w:p>
-      <w:pPr>
+        <w:t>queries</w:t>
+      </w:r>
+      <w:proofErr w:type="spellEnd"/>
+      <w:r>
         <w:rPr>
           <w:sz w:val="26"/>
           <w:szCs w:val="26"/>
         </w:rPr>
-      </w:pPr>
-      <w:r>
-        <w:rPr>
-          <w:sz w:val="26"/>
-          <w:szCs w:val="26"/>
-        </w:rPr>
-        <w:t xml:space="preserve"> </w:t>
-      </w:r>
-      <w:r>
-        <w:rPr>
-          <w:sz w:val="26"/>
-          <w:szCs w:val="26"/>
-        </w:rPr>
-        <w:t xml:space="preserve">After training and </w:t>
-      </w:r>
-      <w:r>
-        <w:rPr>
-          <w:sz w:val="26"/>
-          <w:szCs w:val="26"/>
-        </w:rPr>
-        <w:t>testing</w:t>
-      </w:r>
-      <w:r>
-        <w:rPr>
-          <w:sz w:val="26"/>
-          <w:szCs w:val="26"/>
-        </w:rPr>
-        <w:t xml:space="preserve"> multiple machine learning and deep learning models on the three datasets, </w:t>
-      </w:r>
-      <w:r>
-        <w:rPr>
-          <w:sz w:val="26"/>
-          <w:szCs w:val="26"/>
-        </w:rPr>
-        <w:t>we found SQLIV3.CSV to be the most suitable dataset for our projec</w:t>
-      </w:r>
-      <w:r>
-        <w:rPr>
-          <w:sz w:val="26"/>
-          <w:szCs w:val="26"/>
-        </w:rPr>
-        <w:t xml:space="preserve">t </w:t>
-      </w:r>
-      <w:r>
-        <w:rPr>
-          <w:sz w:val="26"/>
-          <w:szCs w:val="26"/>
-        </w:rPr>
-        <w:t>Models trained on this dataset were better able to</w:t>
-      </w:r>
-      <w:r>
-        <w:rPr>
-          <w:sz w:val="26"/>
-          <w:szCs w:val="26"/>
-        </w:rPr>
-        <w:t xml:space="preserve"> detect</w:t>
-      </w:r>
-      <w:r>
-        <w:rPr>
-          <w:sz w:val="26"/>
-          <w:szCs w:val="26"/>
-        </w:rPr>
-        <w:t xml:space="preserve"> SQL injection attacks and benign queries.</w:t>
-      </w:r>
-      <w:r>
-        <w:rPr>
-          <w:sz w:val="26"/>
-          <w:szCs w:val="26"/>
-        </w:rPr>
-        <w:t xml:space="preserve"> </w:t>
-      </w:r>
-      <w:r>
-        <w:rPr>
-          <w:sz w:val="26"/>
-          <w:szCs w:val="26"/>
-        </w:rPr>
-        <w:t>Compared to other datasets, SQLIV3.csv consisyently led to a higher accuracy and better generalization across different models, making it the optimal choice for our final implementation.</w:t>
-      </w:r>
-    </w:p>
-    <w:p>
-      <w:pPr>
-        <w:rPr>
-          <w:sz w:val="26"/>
-          <w:szCs w:val="26"/>
-        </w:rPr>
-      </w:pPr>
-      <w:r>
-        <w:rPr>
-          <w:sz w:val="26"/>
-          <w:szCs w:val="26"/>
-        </w:rPr>
-        <w:lastRenderedPageBreak/>
-        <w:t>Before training the models, the SQLIV3.csv dataset needs to be preprocessed as follows</w:t>
-      </w:r>
-      <w:r>
-        <w:rPr>
-          <w:sz w:val="26"/>
-          <w:szCs w:val="26"/>
-        </w:rPr>
-        <w:t> :</w:t>
-      </w:r>
-    </w:p>
-    <w:p>
-      <w:pPr>
-        <w:rPr>
-          <w:sz w:val="26"/>
-          <w:szCs w:val="26"/>
-        </w:rPr>
-      </w:pPr>
-      <w:r>
-        <w:rPr>
-          <w:sz w:val="26"/>
-          <w:szCs w:val="26"/>
-        </w:rPr>
-        <w:t xml:space="preserve"> </w:t>
-      </w:r>
-      <w:r>
-        <w:rPr>
-          <w:sz w:val="26"/>
-          <w:szCs w:val="26"/>
-        </w:rPr>
-        <w:t>-</w:t>
-      </w:r>
-      <w:r>
-        <w:rPr>
-          <w:sz w:val="26"/>
-          <w:szCs w:val="26"/>
-        </w:rPr>
-        <w:t xml:space="preserve"> </w:t>
-      </w:r>
-      <w:r>
-        <w:rPr>
-          <w:sz w:val="26"/>
-          <w:szCs w:val="26"/>
-        </w:rPr>
-        <w:t>We found two trailing commas (,,) at the end of all the lines in the CSV file and removed these unnecessary characters using a Python script.</w:t>
-      </w:r>
-    </w:p>
-    <w:p>
-      <w:pPr>
-        <w:rPr>
-          <w:sz w:val="26"/>
-          <w:szCs w:val="26"/>
-        </w:rPr>
-      </w:pPr>
-      <w:r>
-        <w:rPr>
-          <w:sz w:val="26"/>
-          <w:szCs w:val="26"/>
-        </w:rPr>
-        <w:t xml:space="preserve"> </w:t>
-      </w:r>
-      <w:r>
-        <w:rPr>
-          <w:sz w:val="26"/>
-          <w:szCs w:val="26"/>
-        </w:rPr>
-        <w:t xml:space="preserve">- </w:t>
-      </w:r>
-      <w:r>
-        <w:rPr>
-          <w:sz w:val="26"/>
-          <w:szCs w:val="26"/>
-        </w:rPr>
-        <w:t>Filters the rows to keep only those that contain exactly 2 columns and removes empty rows.</w:t>
-      </w:r>
-    </w:p>
-    <w:p>
-      <w:pPr>
-        <w:rPr>
-          <w:sz w:val="26"/>
-          <w:szCs w:val="26"/>
-        </w:rPr>
-      </w:pPr>
-      <w:r>
-        <w:rPr>
-          <w:sz w:val="26"/>
-          <w:szCs w:val="26"/>
-        </w:rPr>
-        <w:t>By applying the above preprocessing steps, we ultimately created a partitioned dataset containing:</w:t>
+        <w:t>.</w:t>
       </w:r>
     </w:p>
     <w:p>
@@ -644,42 +731,34 @@
         <w:rPr>
           <w:sz w:val="26"/>
           <w:szCs w:val="26"/>
-        </w:rPr>
-      </w:pPr>
+          <w:lang w:val="en-US"/>
+        </w:rPr>
+      </w:pPr>
+      <w:r>
+        <w:rPr>
+          <w:sz w:val="26"/>
+          <w:szCs w:val="26"/>
+          <w:lang w:val="en-US"/>
+        </w:rPr>
+        <w:t xml:space="preserve">Each entry consists of a </w:t>
+      </w:r>
       <w:r>
         <w:rPr>
           <w:b/>
           <w:bCs/>
           <w:sz w:val="26"/>
           <w:szCs w:val="26"/>
-        </w:rPr>
-        <w:t>30,614 SQL queries</w:t>
+          <w:lang w:val="en-US"/>
+        </w:rPr>
+        <w:t>Sentence</w:t>
       </w:r>
       <w:r>
         <w:rPr>
           <w:sz w:val="26"/>
           <w:szCs w:val="26"/>
-        </w:rPr>
-        <w:t>.</w:t>
-      </w:r>
-    </w:p>
-    <w:p>
-      <w:pPr>
-        <w:numPr>
-          <w:ilvl w:val="0"/>
-          <w:numId w:val="5"/>
-        </w:numPr>
-        <w:rPr>
-          <w:sz w:val="26"/>
-          <w:szCs w:val="26"/>
-        </w:rPr>
-      </w:pPr>
-      <w:r>
-        <w:rPr>
-          <w:sz w:val="26"/>
-          <w:szCs w:val="26"/>
-        </w:rPr>
-        <w:t xml:space="preserve">Each entry consists of a </w:t>
+          <w:lang w:val="en-US"/>
+        </w:rPr>
+        <w:t xml:space="preserve"> (the SQL query) and a </w:t>
       </w:r>
       <w:r>
         <w:rPr>
@@ -687,16 +766,26 @@
           <w:bCs/>
           <w:sz w:val="26"/>
           <w:szCs w:val="26"/>
-        </w:rPr>
-        <w:t>Sentence</w:t>
+          <w:lang w:val="en-US"/>
+        </w:rPr>
+        <w:t>Label</w:t>
       </w:r>
       <w:r>
         <w:rPr>
           <w:sz w:val="26"/>
           <w:szCs w:val="26"/>
-        </w:rPr>
-        <w:t xml:space="preserve"> (the SQL query) and a </w:t>
-      </w:r>
+          <w:lang w:val="en-US"/>
+        </w:rPr>
+        <w:t xml:space="preserve"> (0 for benign, 1 for SQL Injection).</w:t>
+      </w:r>
+    </w:p>
+    <w:p>
+      <w:pPr>
+        <w:rPr>
+          <w:sz w:val="26"/>
+          <w:szCs w:val="26"/>
+        </w:rPr>
+      </w:pPr>
       <w:r>
         <w:rPr>
           <w:b/>
@@ -704,18 +793,22 @@
           <w:sz w:val="26"/>
           <w:szCs w:val="26"/>
         </w:rPr>
-        <w:t>Label</w:t>
+        <w:t>Label distribution</w:t>
       </w:r>
       <w:r>
         <w:rPr>
           <w:sz w:val="26"/>
           <w:szCs w:val="26"/>
         </w:rPr>
-        <w:t xml:space="preserve"> (0 for benign, 1 for SQL Injection).</w:t>
-      </w:r>
-    </w:p>
-    <w:p>
-      <w:pPr>
+        <w:t>:</w:t>
+      </w:r>
+    </w:p>
+    <w:p>
+      <w:pPr>
+        <w:numPr>
+          <w:ilvl w:val="0"/>
+          <w:numId w:val="6"/>
+        </w:numPr>
         <w:rPr>
           <w:sz w:val="26"/>
           <w:szCs w:val="26"/>
@@ -728,15 +821,24 @@
           <w:sz w:val="26"/>
           <w:szCs w:val="26"/>
         </w:rPr>
-        <w:t>Label distribution</w:t>
+        <w:t>Normal (Label = 0)</w:t>
       </w:r>
       <w:r>
         <w:rPr>
           <w:sz w:val="26"/>
           <w:szCs w:val="26"/>
         </w:rPr>
-        <w:t>:</w:t>
-      </w:r>
+        <w:t xml:space="preserve">: 19,268 </w:t>
+      </w:r>
+      <w:proofErr w:type="spellStart"/>
+      <w:r>
+        <w:rPr>
+          <w:sz w:val="26"/>
+          <w:szCs w:val="26"/>
+        </w:rPr>
+        <w:t>queries</w:t>
+      </w:r>
+      <w:proofErr w:type="spellEnd"/>
     </w:p>
     <w:p>
       <w:pPr>
@@ -749,6 +851,7 @@
           <w:szCs w:val="26"/>
         </w:rPr>
       </w:pPr>
+      <w:proofErr w:type="spellStart"/>
       <w:r>
         <w:rPr>
           <w:b/>
@@ -756,27 +859,9 @@
           <w:sz w:val="26"/>
           <w:szCs w:val="26"/>
         </w:rPr>
-        <w:t>Normal (Label = 0)</w:t>
-      </w:r>
-      <w:r>
-        <w:rPr>
-          <w:sz w:val="26"/>
-          <w:szCs w:val="26"/>
-        </w:rPr>
-        <w:t>: 19,268 queries</w:t>
-      </w:r>
-    </w:p>
-    <w:p>
-      <w:pPr>
-        <w:numPr>
-          <w:ilvl w:val="0"/>
-          <w:numId w:val="6"/>
-        </w:numPr>
-        <w:rPr>
-          <w:sz w:val="26"/>
-          <w:szCs w:val="26"/>
-        </w:rPr>
-      </w:pPr>
+        <w:t>Malicious</w:t>
+      </w:r>
+      <w:proofErr w:type="spellEnd"/>
       <w:r>
         <w:rPr>
           <w:b/>
@@ -784,15 +869,24 @@
           <w:sz w:val="26"/>
           <w:szCs w:val="26"/>
         </w:rPr>
-        <w:t>Malicious (Label = 1)</w:t>
+        <w:t xml:space="preserve"> (Label = 1)</w:t>
       </w:r>
       <w:r>
         <w:rPr>
           <w:sz w:val="26"/>
           <w:szCs w:val="26"/>
         </w:rPr>
-        <w:t>: 11,346 queries</w:t>
-      </w:r>
+        <w:t xml:space="preserve">: 11,346 </w:t>
+      </w:r>
+      <w:proofErr w:type="spellStart"/>
+      <w:r>
+        <w:rPr>
+          <w:sz w:val="26"/>
+          <w:szCs w:val="26"/>
+        </w:rPr>
+        <w:t>queries</w:t>
+      </w:r>
+      <w:proofErr w:type="spellEnd"/>
     </w:p>
     <w:p>
       <w:pPr>
@@ -830,10 +924,10 @@
       </w:pPr>
       <w:r>
         <w:rPr>
-          <w:lang w:val="en-US"/>
+          <w:noProof/>
         </w:rPr>
         <w:drawing>
-          <wp:inline distT="0" distB="0" distL="0" distR="0" wp14:anchorId="4A5ED37A" wp14:editId="60EF7BD1">
+          <wp:inline distT="0" distB="0" distL="0" distR="0">
             <wp:extent cx="3143250" cy="3293551"/>
             <wp:effectExtent l="0" t="0" r="0" b="0"/>
             <wp:docPr id="49110311" name="Image 1"/>
@@ -911,20 +1005,48 @@
         <w:rPr>
           <w:lang w:val="en-US"/>
         </w:rPr>
-        <w:t>This section on models presents the various models that have been developed for detecting SQL injections. A number of machine learning models and deep learning models were trained and evaluated with varying architecture and hyperparameters. The aim is to see how traditional techniques and modern, state-of-the-art techniques differ in input to achieve results on the same dataset.</w:t>
-      </w:r>
-    </w:p>
-    <w:p>
-      <w:pPr>
-        <w:rPr>
-          <w:lang w:val="en-US"/>
-        </w:rPr>
-      </w:pPr>
-      <w:r>
-        <w:rPr>
-          <w:lang w:val="en-US"/>
-        </w:rPr>
-        <w:t xml:space="preserve">For each model, we describe the structure, the main hyperparameters used during training, and the results obtained. These models are as follows: </w:t>
+        <w:t xml:space="preserve">This section on models presents the various models that have been developed for detecting SQL injections. A number of machine learning models and deep learning models were trained and evaluated with varying architecture and </w:t>
+      </w:r>
+      <w:proofErr w:type="spellStart"/>
+      <w:r>
+        <w:rPr>
+          <w:lang w:val="en-US"/>
+        </w:rPr>
+        <w:t>hyperparameters</w:t>
+      </w:r>
+      <w:proofErr w:type="spellEnd"/>
+      <w:r>
+        <w:rPr>
+          <w:lang w:val="en-US"/>
+        </w:rPr>
+        <w:t>. The aim is to see how traditional techniques and modern, state-of-the-art techniques differ in input to achieve results on the same dataset.</w:t>
+      </w:r>
+    </w:p>
+    <w:p>
+      <w:pPr>
+        <w:rPr>
+          <w:lang w:val="en-US"/>
+        </w:rPr>
+      </w:pPr>
+      <w:r>
+        <w:rPr>
+          <w:lang w:val="en-US"/>
+        </w:rPr>
+        <w:t xml:space="preserve">For each model, we describe the structure, the main </w:t>
+      </w:r>
+      <w:proofErr w:type="spellStart"/>
+      <w:r>
+        <w:rPr>
+          <w:lang w:val="en-US"/>
+        </w:rPr>
+        <w:t>hyperparameters</w:t>
+      </w:r>
+      <w:proofErr w:type="spellEnd"/>
+      <w:r>
+        <w:rPr>
+          <w:lang w:val="en-US"/>
+        </w:rPr>
+        <w:t xml:space="preserve"> used during training, and the results obtained. These models are as follows: </w:t>
       </w:r>
     </w:p>
     <w:p>
@@ -963,7 +1085,21 @@
         <w:rPr>
           <w:lang w:val="en-US"/>
         </w:rPr>
-        <w:t>Multilayer Perceptron (MLP)</w:t>
+        <w:t xml:space="preserve">Multilayer </w:t>
+      </w:r>
+      <w:proofErr w:type="spellStart"/>
+      <w:r>
+        <w:rPr>
+          <w:lang w:val="en-US"/>
+        </w:rPr>
+        <w:t>Perceptron</w:t>
+      </w:r>
+      <w:proofErr w:type="spellEnd"/>
+      <w:r>
+        <w:rPr>
+          <w:lang w:val="en-US"/>
+        </w:rPr>
+        <w:t xml:space="preserve"> (MLP)</w:t>
       </w:r>
     </w:p>
     <w:p>
@@ -1068,6 +1204,69 @@
     </w:p>
     <w:p>
       <w:pPr>
+        <w:pStyle w:val="NormalWeb"/>
+      </w:pPr>
+      <w:r>
+        <w:rPr>
+          <w:rStyle w:val="lev"/>
+        </w:rPr>
+        <w:t>Training Performance:</w:t>
+      </w:r>
+    </w:p>
+    <w:p>
+      <w:pPr>
+        <w:pStyle w:val="NormalWeb"/>
+        <w:numPr>
+          <w:ilvl w:val="0"/>
+          <w:numId w:val="7"/>
+        </w:numPr>
+      </w:pPr>
+      <w:proofErr w:type="spellStart"/>
+      <w:r>
+        <w:rPr>
+          <w:rStyle w:val="lev"/>
+        </w:rPr>
+        <w:t>Accuracy</w:t>
+      </w:r>
+      <w:proofErr w:type="spellEnd"/>
+      <w:r>
+        <w:rPr>
+          <w:rStyle w:val="lev"/>
+        </w:rPr>
+        <w:t>:</w:t>
+      </w:r>
+      <w:r>
+        <w:t xml:space="preserve"> 99.44%</w:t>
+      </w:r>
+    </w:p>
+    <w:p>
+      <w:pPr>
+        <w:pStyle w:val="NormalWeb"/>
+        <w:numPr>
+          <w:ilvl w:val="0"/>
+          <w:numId w:val="7"/>
+        </w:numPr>
+      </w:pPr>
+      <w:proofErr w:type="spellStart"/>
+      <w:r>
+        <w:rPr>
+          <w:rStyle w:val="lev"/>
+        </w:rPr>
+        <w:t>Precision</w:t>
+      </w:r>
+      <w:proofErr w:type="spellEnd"/>
+      <w:r>
+        <w:rPr>
+          <w:rStyle w:val="lev"/>
+        </w:rPr>
+        <w:t>:</w:t>
+      </w:r>
+      <w:r>
+        <w:t xml:space="preserve"> 99.73%</w:t>
+      </w:r>
+    </w:p>
+    <w:p>
+      <w:pPr>
         <w:spacing w:before="100" w:beforeAutospacing="1" w:after="100" w:afterAutospacing="1" w:line="240" w:lineRule="auto"/>
         <w:rPr>
           <w:color w:val="000000" w:themeColor="text1"/>
@@ -1076,17 +1275,15 @@
           <w:lang w:val="en-US"/>
         </w:rPr>
       </w:pPr>
-    </w:p>
-    <w:p>
-      <w:pPr>
-        <w:spacing w:before="100" w:beforeAutospacing="1" w:after="100" w:afterAutospacing="1" w:line="240" w:lineRule="auto"/>
+      <w:r>
         <w:rPr>
           <w:color w:val="000000" w:themeColor="text1"/>
           <w:sz w:val="28"/>
           <w:szCs w:val="28"/>
           <w:lang w:val="en-US"/>
         </w:rPr>
-      </w:pPr>
+        <w:t>Evaluation</w:t>
+      </w:r>
       <w:r>
         <w:rPr>
           <w:color w:val="000000" w:themeColor="text1"/>
@@ -1094,19 +1291,32 @@
           <w:szCs w:val="28"/>
           <w:lang w:val="en-US"/>
         </w:rPr>
-        <w:t>Evaluation:</w:t>
-      </w:r>
-    </w:p>
-    <w:p>
-      <w:pPr>
-        <w:spacing w:before="100" w:beforeAutospacing="1" w:after="100" w:afterAutospacing="1" w:line="240" w:lineRule="auto"/>
+        <w:t xml:space="preserve"> </w:t>
+      </w:r>
+      <w:r>
+        <w:rPr>
+          <w:sz w:val="28"/>
+          <w:szCs w:val="28"/>
+        </w:rPr>
+        <w:t>on Test Set</w:t>
+      </w:r>
+      <w:proofErr w:type="gramStart"/>
+      <w:r>
+        <w:rPr>
+          <w:sz w:val="28"/>
+          <w:szCs w:val="28"/>
+        </w:rPr>
+        <w:t>:</w:t>
+      </w:r>
+      <w:r>
         <w:rPr>
           <w:color w:val="000000" w:themeColor="text1"/>
           <w:sz w:val="28"/>
           <w:szCs w:val="28"/>
           <w:lang w:val="en-US"/>
         </w:rPr>
-      </w:pPr>
+        <w:t xml:space="preserve"> </w:t>
+      </w:r>
       <w:r>
         <w:rPr>
           <w:color w:val="000000" w:themeColor="text1"/>
@@ -1114,8 +1324,9 @@
           <w:szCs w:val="28"/>
           <w:lang w:val="en-US"/>
         </w:rPr>
-        <w:t>- Accuracy: 98.27%</w:t>
-      </w:r>
+        <w:t>:</w:t>
+      </w:r>
+      <w:proofErr w:type="gramEnd"/>
     </w:p>
     <w:p>
       <w:pPr>
@@ -1134,7 +1345,7 @@
           <w:szCs w:val="28"/>
           <w:lang w:val="en-US"/>
         </w:rPr>
-        <w:t>- Precision: 100%</w:t>
+        <w:t>- Accuracy: 98.27%</w:t>
       </w:r>
     </w:p>
     <w:p>
@@ -1154,7 +1365,7 @@
           <w:szCs w:val="28"/>
           <w:lang w:val="en-US"/>
         </w:rPr>
-        <w:t>- Recall: 99.13%</w:t>
+        <w:t>- Precision: 100%</w:t>
       </w:r>
     </w:p>
     <w:p>
@@ -1174,7 +1385,7 @@
           <w:szCs w:val="28"/>
           <w:lang w:val="en-US"/>
         </w:rPr>
-        <w:t>- F1-score: 99.13%</w:t>
+        <w:t>- Recall: 99.13%</w:t>
       </w:r>
     </w:p>
     <w:p>
@@ -1187,26 +1398,148 @@
           <w:lang w:val="en-US"/>
         </w:rPr>
       </w:pPr>
-    </w:p>
-    <w:p>
-      <w:pPr>
-        <w:spacing w:before="100" w:beforeAutospacing="1" w:after="100" w:afterAutospacing="1" w:line="240" w:lineRule="auto"/>
+      <w:r>
         <w:rPr>
           <w:color w:val="000000" w:themeColor="text1"/>
           <w:sz w:val="28"/>
           <w:szCs w:val="28"/>
           <w:lang w:val="en-US"/>
         </w:rPr>
-      </w:pPr>
-      <w:r>
+        <w:lastRenderedPageBreak/>
+        <w:t>- F1-score: 99.13%</w:t>
+      </w:r>
+    </w:p>
+    <w:p>
+      <w:pPr>
+        <w:spacing w:before="100" w:beforeAutospacing="1" w:after="100" w:afterAutospacing="1" w:line="240" w:lineRule="auto"/>
         <w:rPr>
           <w:color w:val="000000" w:themeColor="text1"/>
           <w:sz w:val="28"/>
           <w:szCs w:val="28"/>
           <w:lang w:val="en-US"/>
         </w:rPr>
-        <w:t xml:space="preserve">The model performed impressive detection of SQL injection attacks with minimal false positives. The model was accurately able to classify </w:t>
-      </w:r>
+      </w:pPr>
+      <w:proofErr w:type="spellStart"/>
+      <w:r>
+        <w:rPr>
+          <w:sz w:val="28"/>
+          <w:szCs w:val="28"/>
+        </w:rPr>
+        <w:t>Additional</w:t>
+      </w:r>
+      <w:proofErr w:type="spellEnd"/>
+      <w:r>
+        <w:rPr>
+          <w:sz w:val="28"/>
+          <w:szCs w:val="28"/>
+        </w:rPr>
+        <w:t xml:space="preserve"> Evaluation </w:t>
+      </w:r>
+      <w:proofErr w:type="spellStart"/>
+      <w:r>
+        <w:rPr>
+          <w:sz w:val="28"/>
+          <w:szCs w:val="28"/>
+        </w:rPr>
+        <w:t>Metrics</w:t>
+      </w:r>
+      <w:proofErr w:type="spellEnd"/>
+      <w:r>
+        <w:rPr>
+          <w:sz w:val="28"/>
+          <w:szCs w:val="28"/>
+        </w:rPr>
+        <w:t>:</w:t>
+      </w:r>
+    </w:p>
+    <w:p>
+      <w:pPr>
+        <w:spacing w:before="100" w:beforeAutospacing="1" w:after="100" w:afterAutospacing="1" w:line="240" w:lineRule="auto"/>
+        <w:rPr>
+          <w:color w:val="000000" w:themeColor="text1"/>
+          <w:sz w:val="28"/>
+          <w:szCs w:val="28"/>
+          <w:lang w:val="en-US"/>
+        </w:rPr>
+      </w:pPr>
+    </w:p>
+    <w:p>
+      <w:pPr>
+        <w:pStyle w:val="NormalWeb"/>
+        <w:rPr>
+          <w:lang w:val="en-US"/>
+        </w:rPr>
+      </w:pPr>
+      <w:r>
+        <w:rPr>
+          <w:rFonts w:hAnsi="Symbol"/>
+        </w:rPr>
+        <w:t></w:t>
+      </w:r>
+      <w:r>
+        <w:rPr>
+          <w:lang w:val="en-US"/>
+        </w:rPr>
+        <w:t xml:space="preserve">  </w:t>
+      </w:r>
+      <w:r>
+        <w:rPr>
+          <w:rStyle w:val="lev"/>
+          <w:lang w:val="en-US"/>
+        </w:rPr>
+        <w:t>Detected SQL injection queries:</w:t>
+      </w:r>
+      <w:r>
+        <w:rPr>
+          <w:lang w:val="en-US"/>
+        </w:rPr>
+        <w:t xml:space="preserve"> 11,232 out of 11,424</w:t>
+      </w:r>
+    </w:p>
+    <w:p>
+      <w:pPr>
+        <w:pStyle w:val="NormalWeb"/>
+        <w:rPr>
+          <w:lang w:val="en-US"/>
+        </w:rPr>
+      </w:pPr>
+      <w:r>
+        <w:rPr>
+          <w:rFonts w:hAnsi="Symbol"/>
+        </w:rPr>
+        <w:t></w:t>
+      </w:r>
+      <w:r>
+        <w:rPr>
+          <w:lang w:val="en-US"/>
+        </w:rPr>
+        <w:t xml:space="preserve">  </w:t>
+      </w:r>
+      <w:r>
+        <w:rPr>
+          <w:rStyle w:val="lev"/>
+          <w:lang w:val="en-US"/>
+        </w:rPr>
+        <w:t>Detected benign queries:</w:t>
+      </w:r>
+      <w:r>
+        <w:rPr>
+          <w:lang w:val="en-US"/>
+        </w:rPr>
+        <w:t xml:space="preserve"> 22,263 out of 22,301</w:t>
+      </w:r>
+    </w:p>
+    <w:p>
+      <w:pPr>
+        <w:rPr>
+          <w:b/>
+          <w:bCs/>
+          <w:color w:val="000000" w:themeColor="text1"/>
+          <w:sz w:val="24"/>
+          <w:szCs w:val="24"/>
+          <w:lang w:val="en-US"/>
+        </w:rPr>
+      </w:pPr>
       <w:r>
         <w:rPr>
           <w:b/>
@@ -1216,60 +1549,9 @@
           <w:szCs w:val="28"/>
           <w:lang w:val="en-US"/>
         </w:rPr>
-        <w:t>98.</w:t>
-      </w:r>
-      <w:r>
-        <w:rPr>
-          <w:b/>
-          <w:bCs/>
-          <w:color w:val="000000" w:themeColor="text1"/>
-          <w:sz w:val="28"/>
-          <w:szCs w:val="28"/>
-          <w:lang w:val="en-US"/>
-        </w:rPr>
-        <w:t>32</w:t>
-      </w:r>
-      <w:r>
-        <w:rPr>
-          <w:b/>
-          <w:bCs/>
-          <w:color w:val="000000" w:themeColor="text1"/>
-          <w:sz w:val="28"/>
-          <w:szCs w:val="28"/>
-          <w:lang w:val="en-US"/>
-        </w:rPr>
-        <w:t>%</w:t>
-      </w:r>
-      <w:r>
-        <w:rPr>
-          <w:color w:val="000000" w:themeColor="text1"/>
-          <w:sz w:val="28"/>
-          <w:szCs w:val="28"/>
-          <w:lang w:val="en-US"/>
-        </w:rPr>
-        <w:t xml:space="preserve"> of the malware queries and 99.8</w:t>
-      </w:r>
-      <w:r>
-        <w:rPr>
-          <w:color w:val="000000" w:themeColor="text1"/>
-          <w:sz w:val="28"/>
-          <w:szCs w:val="28"/>
-          <w:lang w:val="en-US"/>
-        </w:rPr>
-        <w:t>3</w:t>
-      </w:r>
-      <w:r>
-        <w:rPr>
-          <w:color w:val="000000" w:themeColor="text1"/>
-          <w:sz w:val="28"/>
-          <w:szCs w:val="28"/>
-          <w:lang w:val="en-US"/>
-        </w:rPr>
-        <w:t>% of the clean queries with great generalization and strength.</w:t>
-      </w:r>
-    </w:p>
-    <w:p>
-      <w:pPr>
+        <w:t xml:space="preserve">3.3.2 </w:t>
+      </w:r>
+      <w:r>
         <w:rPr>
           <w:b/>
           <w:bCs/>
@@ -1278,54 +1560,76 @@
           <w:szCs w:val="24"/>
           <w:lang w:val="en-US"/>
         </w:rPr>
-      </w:pPr>
-      <w:r>
-        <w:rPr>
-          <w:b/>
-          <w:bCs/>
-          <w:color w:val="000000" w:themeColor="text1"/>
-          <w:sz w:val="28"/>
-          <w:szCs w:val="28"/>
-          <w:lang w:val="en-US"/>
-        </w:rPr>
-        <w:t xml:space="preserve">3.3.2 </w:t>
-      </w:r>
-      <w:r>
-        <w:rPr>
-          <w:b/>
-          <w:bCs/>
+        <w:t>Logistic Regression (LR)</w:t>
+      </w:r>
+    </w:p>
+    <w:p>
+      <w:pPr>
+        <w:rPr>
           <w:color w:val="000000" w:themeColor="text1"/>
           <w:sz w:val="24"/>
           <w:szCs w:val="24"/>
           <w:lang w:val="en-US"/>
         </w:rPr>
-        <w:t>Logistic Regression (LR)</w:t>
-      </w:r>
-    </w:p>
-    <w:p>
-      <w:pPr>
-        <w:rPr>
-          <w:color w:val="000000" w:themeColor="text1"/>
-          <w:sz w:val="24"/>
-          <w:szCs w:val="24"/>
-          <w:lang w:val="en-US"/>
-        </w:rPr>
-      </w:pPr>
-      <w:r>
-        <w:rPr>
-          <w:color w:val="000000" w:themeColor="text1"/>
-          <w:sz w:val="24"/>
-          <w:szCs w:val="24"/>
-          <w:lang w:val="en-US"/>
-        </w:rPr>
-        <w:t xml:space="preserve">We trained a Logistic Regression classifier over TF-IDF features to detect SQL injection payloads. The classifier was initialized with solver='liblinear' and penalty='l1'. It gave 98.12% accuracy and 99.73% precision on the test set. </w:t>
+      </w:pPr>
+      <w:r>
+        <w:rPr>
+          <w:lang w:val="en-US"/>
+        </w:rPr>
+        <w:t xml:space="preserve">We trained a Logistic Regression classifier to detect SQL injection payloads using TF-IDF features (maximum of 3000 features). The classifier was initialized with </w:t>
+      </w:r>
+      <w:r>
+        <w:rPr>
+          <w:rStyle w:val="CodeHTML"/>
+          <w:rFonts w:eastAsiaTheme="minorEastAsia"/>
+          <w:lang w:val="en-US"/>
+        </w:rPr>
+        <w:t>solver='</w:t>
+      </w:r>
+      <w:proofErr w:type="spellStart"/>
+      <w:r>
+        <w:rPr>
+          <w:rStyle w:val="CodeHTML"/>
+          <w:rFonts w:eastAsiaTheme="minorEastAsia"/>
+          <w:lang w:val="en-US"/>
+        </w:rPr>
+        <w:t>liblinear</w:t>
+      </w:r>
+      <w:proofErr w:type="spellEnd"/>
+      <w:r>
+        <w:rPr>
+          <w:rStyle w:val="CodeHTML"/>
+          <w:rFonts w:eastAsiaTheme="minorEastAsia"/>
+          <w:lang w:val="en-US"/>
+        </w:rPr>
+        <w:t>'</w:t>
+      </w:r>
+      <w:r>
+        <w:rPr>
+          <w:lang w:val="en-US"/>
+        </w:rPr>
+        <w:t xml:space="preserve"> and </w:t>
+      </w:r>
+      <w:r>
+        <w:rPr>
+          <w:rStyle w:val="CodeHTML"/>
+          <w:rFonts w:eastAsiaTheme="minorEastAsia"/>
+          <w:lang w:val="en-US"/>
+        </w:rPr>
+        <w:t>penalty='l1'</w:t>
+      </w:r>
+      <w:r>
+        <w:rPr>
+          <w:lang w:val="en-US"/>
+        </w:rPr>
+        <w:t>. Duplicate queries were removed, and the dataset was split into 80% training and 20% testing.</w:t>
       </w:r>
     </w:p>
     <w:tbl>
       <w:tblPr>
         <w:tblStyle w:val="Grilledutableau"/>
         <w:tblW w:w="0" w:type="auto"/>
-        <w:tblLook w:val="04A0" w:firstRow="1" w:lastRow="0" w:firstColumn="1" w:lastColumn="0" w:noHBand="0" w:noVBand="1"/>
+        <w:tblLook w:val="04A0"/>
       </w:tblPr>
       <w:tblGrid>
         <w:gridCol w:w="9212"/>
@@ -1363,6 +1667,7 @@
                 <w:lang w:val="en-US"/>
               </w:rPr>
             </w:pPr>
+            <w:proofErr w:type="spellStart"/>
             <w:r>
               <w:rPr>
                 <w:color w:val="000000" w:themeColor="text1"/>
@@ -1370,44 +1675,49 @@
                 <w:szCs w:val="24"/>
                 <w:lang w:val="en-US"/>
               </w:rPr>
-              <w:t>lrc = LogisticRegression(solver='liblinear', penalty='l1')</w:t>
-            </w:r>
-          </w:p>
-          <w:p>
-            <w:pPr>
+              <w:t>lrc</w:t>
+            </w:r>
+            <w:proofErr w:type="spellEnd"/>
+            <w:r>
               <w:rPr>
                 <w:color w:val="000000" w:themeColor="text1"/>
                 <w:sz w:val="24"/>
                 <w:szCs w:val="24"/>
-              </w:rPr>
-            </w:pPr>
+                <w:lang w:val="en-US"/>
+              </w:rPr>
+              <w:t xml:space="preserve"> = </w:t>
+            </w:r>
+            <w:proofErr w:type="spellStart"/>
             <w:r>
               <w:rPr>
                 <w:color w:val="000000" w:themeColor="text1"/>
                 <w:sz w:val="24"/>
                 <w:szCs w:val="24"/>
-              </w:rPr>
-              <w:t>lrc.fit(X_train, y_train)</w:t>
-            </w:r>
-          </w:p>
-          <w:p>
-            <w:pPr>
+                <w:lang w:val="en-US"/>
+              </w:rPr>
+              <w:t>LogisticRegression</w:t>
+            </w:r>
+            <w:proofErr w:type="spellEnd"/>
+            <w:r>
               <w:rPr>
                 <w:color w:val="000000" w:themeColor="text1"/>
                 <w:sz w:val="24"/>
                 <w:szCs w:val="24"/>
-              </w:rPr>
-            </w:pPr>
-          </w:p>
-          <w:p>
-            <w:pPr>
+                <w:lang w:val="en-US"/>
+              </w:rPr>
+              <w:t>(solver='</w:t>
+            </w:r>
+            <w:proofErr w:type="spellStart"/>
+            <w:r>
               <w:rPr>
                 <w:color w:val="000000" w:themeColor="text1"/>
                 <w:sz w:val="24"/>
                 <w:szCs w:val="24"/>
                 <w:lang w:val="en-US"/>
               </w:rPr>
-            </w:pPr>
+              <w:t>liblinear</w:t>
+            </w:r>
+            <w:proofErr w:type="spellEnd"/>
             <w:r>
               <w:rPr>
                 <w:color w:val="000000" w:themeColor="text1"/>
@@ -1415,7 +1725,7 @@
                 <w:szCs w:val="24"/>
                 <w:lang w:val="en-US"/>
               </w:rPr>
-              <w:t># Predict labels on the test set</w:t>
+              <w:t>', penalty='l1')</w:t>
             </w:r>
           </w:p>
           <w:p>
@@ -1424,17 +1734,151 @@
                 <w:color w:val="000000" w:themeColor="text1"/>
                 <w:sz w:val="24"/>
                 <w:szCs w:val="24"/>
-                <w:lang w:val="en-US"/>
-              </w:rPr>
-            </w:pPr>
+              </w:rPr>
+            </w:pPr>
+            <w:proofErr w:type="gramStart"/>
             <w:r>
               <w:rPr>
                 <w:color w:val="000000" w:themeColor="text1"/>
                 <w:sz w:val="24"/>
                 <w:szCs w:val="24"/>
-                <w:lang w:val="en-US"/>
-              </w:rPr>
-              <w:t>y_pred = lrc.predict(X_test)</w:t>
+              </w:rPr>
+              <w:t>lrc.fit(</w:t>
+            </w:r>
+            <w:proofErr w:type="spellStart"/>
+            <w:proofErr w:type="gramEnd"/>
+            <w:r>
+              <w:rPr>
+                <w:color w:val="000000" w:themeColor="text1"/>
+                <w:sz w:val="24"/>
+                <w:szCs w:val="24"/>
+              </w:rPr>
+              <w:t>X_train</w:t>
+            </w:r>
+            <w:proofErr w:type="spellEnd"/>
+            <w:r>
+              <w:rPr>
+                <w:color w:val="000000" w:themeColor="text1"/>
+                <w:sz w:val="24"/>
+                <w:szCs w:val="24"/>
+              </w:rPr>
+              <w:t xml:space="preserve">, </w:t>
+            </w:r>
+            <w:proofErr w:type="spellStart"/>
+            <w:r>
+              <w:rPr>
+                <w:color w:val="000000" w:themeColor="text1"/>
+                <w:sz w:val="24"/>
+                <w:szCs w:val="24"/>
+              </w:rPr>
+              <w:t>y_train</w:t>
+            </w:r>
+            <w:proofErr w:type="spellEnd"/>
+            <w:r>
+              <w:rPr>
+                <w:color w:val="000000" w:themeColor="text1"/>
+                <w:sz w:val="24"/>
+                <w:szCs w:val="24"/>
+              </w:rPr>
+              <w:t>)</w:t>
+            </w:r>
+          </w:p>
+          <w:p>
+            <w:pPr>
+              <w:rPr>
+                <w:color w:val="000000" w:themeColor="text1"/>
+                <w:sz w:val="24"/>
+                <w:szCs w:val="24"/>
+              </w:rPr>
+            </w:pPr>
+          </w:p>
+          <w:p>
+            <w:pPr>
+              <w:rPr>
+                <w:color w:val="000000" w:themeColor="text1"/>
+                <w:sz w:val="24"/>
+                <w:szCs w:val="24"/>
+                <w:lang w:val="en-US"/>
+              </w:rPr>
+            </w:pPr>
+            <w:r>
+              <w:rPr>
+                <w:color w:val="000000" w:themeColor="text1"/>
+                <w:sz w:val="24"/>
+                <w:szCs w:val="24"/>
+                <w:lang w:val="en-US"/>
+              </w:rPr>
+              <w:t># Predict labels on the test set</w:t>
+            </w:r>
+          </w:p>
+          <w:p>
+            <w:pPr>
+              <w:rPr>
+                <w:color w:val="000000" w:themeColor="text1"/>
+                <w:sz w:val="24"/>
+                <w:szCs w:val="24"/>
+                <w:lang w:val="en-US"/>
+              </w:rPr>
+            </w:pPr>
+            <w:proofErr w:type="spellStart"/>
+            <w:r>
+              <w:rPr>
+                <w:color w:val="000000" w:themeColor="text1"/>
+                <w:sz w:val="24"/>
+                <w:szCs w:val="24"/>
+                <w:lang w:val="en-US"/>
+              </w:rPr>
+              <w:t>y_pred</w:t>
+            </w:r>
+            <w:proofErr w:type="spellEnd"/>
+            <w:r>
+              <w:rPr>
+                <w:color w:val="000000" w:themeColor="text1"/>
+                <w:sz w:val="24"/>
+                <w:szCs w:val="24"/>
+                <w:lang w:val="en-US"/>
+              </w:rPr>
+              <w:t xml:space="preserve"> = </w:t>
+            </w:r>
+            <w:proofErr w:type="spellStart"/>
+            <w:r>
+              <w:rPr>
+                <w:color w:val="000000" w:themeColor="text1"/>
+                <w:sz w:val="24"/>
+                <w:szCs w:val="24"/>
+                <w:lang w:val="en-US"/>
+              </w:rPr>
+              <w:t>lrc.predict</w:t>
+            </w:r>
+            <w:proofErr w:type="spellEnd"/>
+            <w:r>
+              <w:rPr>
+                <w:color w:val="000000" w:themeColor="text1"/>
+                <w:sz w:val="24"/>
+                <w:szCs w:val="24"/>
+                <w:lang w:val="en-US"/>
+              </w:rPr>
+              <w:t>(</w:t>
+            </w:r>
+            <w:proofErr w:type="spellStart"/>
+            <w:r>
+              <w:rPr>
+                <w:color w:val="000000" w:themeColor="text1"/>
+                <w:sz w:val="24"/>
+                <w:szCs w:val="24"/>
+                <w:lang w:val="en-US"/>
+              </w:rPr>
+              <w:t>X_test</w:t>
+            </w:r>
+            <w:proofErr w:type="spellEnd"/>
+            <w:r>
+              <w:rPr>
+                <w:color w:val="000000" w:themeColor="text1"/>
+                <w:sz w:val="24"/>
+                <w:szCs w:val="24"/>
+                <w:lang w:val="en-US"/>
+              </w:rPr>
+              <w:t>)</w:t>
             </w:r>
           </w:p>
         </w:tc>
@@ -1462,69 +1906,204 @@
     </w:p>
     <w:p>
       <w:pPr>
-        <w:rPr>
-          <w:color w:val="000000" w:themeColor="text1"/>
-          <w:sz w:val="24"/>
-          <w:szCs w:val="24"/>
-          <w:lang w:val="en-US"/>
-        </w:rPr>
-      </w:pPr>
-      <w:r>
-        <w:rPr>
-          <w:color w:val="000000" w:themeColor="text1"/>
-          <w:sz w:val="24"/>
-          <w:szCs w:val="24"/>
-          <w:lang w:val="en-US"/>
-        </w:rPr>
-        <w:t xml:space="preserve">On 11,424 malicious payloads (label=1), it detected </w:t>
-      </w:r>
-      <w:r>
-        <w:rPr>
-          <w:color w:val="000000" w:themeColor="text1"/>
-          <w:sz w:val="24"/>
-          <w:szCs w:val="24"/>
-          <w:highlight w:val="yellow"/>
-          <w:lang w:val="en-US"/>
-        </w:rPr>
-        <w:t>95.36%</w:t>
-      </w:r>
-      <w:r>
-        <w:rPr>
-          <w:color w:val="000000" w:themeColor="text1"/>
-          <w:sz w:val="24"/>
-          <w:szCs w:val="24"/>
-          <w:lang w:val="en-US"/>
-        </w:rPr>
-        <w:t xml:space="preserve"> of them with 100% precision and F1-score of 97.63%. On 22,303 benign inputs (label=0), it achieved 99.52% accuracy, 100% precision, and F1-score of 99.76%.</w:t>
-      </w:r>
-    </w:p>
-    <w:p>
-      <w:pPr>
-        <w:rPr>
-          <w:color w:val="000000" w:themeColor="text1"/>
-          <w:sz w:val="24"/>
-          <w:szCs w:val="24"/>
-          <w:lang w:val="en-US"/>
-        </w:rPr>
-      </w:pPr>
-    </w:p>
-    <w:p>
-      <w:pPr>
-        <w:rPr>
-          <w:color w:val="000000" w:themeColor="text1"/>
-          <w:sz w:val="24"/>
-          <w:szCs w:val="24"/>
-          <w:lang w:val="en-US"/>
-        </w:rPr>
-      </w:pPr>
-      <w:r>
-        <w:rPr>
-          <w:color w:val="000000" w:themeColor="text1"/>
-          <w:sz w:val="24"/>
-          <w:szCs w:val="24"/>
-          <w:lang w:val="en-US"/>
-        </w:rPr>
-        <w:t>These results suggest that the model is very effective and precise at detecting SQL injection attacks with very minimal false positive.</w:t>
+        <w:pStyle w:val="NormalWeb"/>
+      </w:pPr>
+      <w:r>
+        <w:rPr>
+          <w:rStyle w:val="lev"/>
+        </w:rPr>
+        <w:t>Training Performance:</w:t>
+      </w:r>
+    </w:p>
+    <w:p>
+      <w:pPr>
+        <w:pStyle w:val="NormalWeb"/>
+        <w:numPr>
+          <w:ilvl w:val="0"/>
+          <w:numId w:val="8"/>
+        </w:numPr>
+      </w:pPr>
+      <w:proofErr w:type="spellStart"/>
+      <w:r>
+        <w:t>Accuracy</w:t>
+      </w:r>
+      <w:proofErr w:type="spellEnd"/>
+      <w:r>
+        <w:t>: 98.12%</w:t>
+      </w:r>
+    </w:p>
+    <w:p>
+      <w:pPr>
+        <w:pStyle w:val="NormalWeb"/>
+        <w:numPr>
+          <w:ilvl w:val="0"/>
+          <w:numId w:val="8"/>
+        </w:numPr>
+      </w:pPr>
+      <w:proofErr w:type="spellStart"/>
+      <w:r>
+        <w:t>Precision</w:t>
+      </w:r>
+      <w:proofErr w:type="spellEnd"/>
+      <w:r>
+        <w:t>: 99.72%</w:t>
+      </w:r>
+    </w:p>
+    <w:p>
+      <w:pPr>
+        <w:pStyle w:val="NormalWeb"/>
+      </w:pPr>
+      <w:r>
+        <w:rPr>
+          <w:rStyle w:val="lev"/>
+        </w:rPr>
+        <w:t>Test Performance:</w:t>
+      </w:r>
+    </w:p>
+    <w:p>
+      <w:pPr>
+        <w:pStyle w:val="NormalWeb"/>
+        <w:numPr>
+          <w:ilvl w:val="0"/>
+          <w:numId w:val="9"/>
+        </w:numPr>
+      </w:pPr>
+      <w:proofErr w:type="spellStart"/>
+      <w:r>
+        <w:t>Accuracy</w:t>
+      </w:r>
+      <w:proofErr w:type="spellEnd"/>
+      <w:r>
+        <w:t>: 95.36%</w:t>
+      </w:r>
+    </w:p>
+    <w:p>
+      <w:pPr>
+        <w:pStyle w:val="NormalWeb"/>
+        <w:numPr>
+          <w:ilvl w:val="0"/>
+          <w:numId w:val="9"/>
+        </w:numPr>
+      </w:pPr>
+      <w:proofErr w:type="spellStart"/>
+      <w:r>
+        <w:t>Precision</w:t>
+      </w:r>
+      <w:proofErr w:type="spellEnd"/>
+      <w:r>
+        <w:t>: 100%</w:t>
+      </w:r>
+    </w:p>
+    <w:p>
+      <w:pPr>
+        <w:pStyle w:val="NormalWeb"/>
+        <w:numPr>
+          <w:ilvl w:val="0"/>
+          <w:numId w:val="9"/>
+        </w:numPr>
+      </w:pPr>
+      <w:proofErr w:type="spellStart"/>
+      <w:r>
+        <w:t>Recall</w:t>
+      </w:r>
+      <w:proofErr w:type="spellEnd"/>
+      <w:r>
+        <w:t>: 95.36%</w:t>
+      </w:r>
+    </w:p>
+    <w:p>
+      <w:pPr>
+        <w:pStyle w:val="NormalWeb"/>
+        <w:numPr>
+          <w:ilvl w:val="0"/>
+          <w:numId w:val="9"/>
+        </w:numPr>
+      </w:pPr>
+      <w:r>
+        <w:t>F1-score: 97.63%</w:t>
+      </w:r>
+    </w:p>
+    <w:p>
+      <w:pPr>
+        <w:pStyle w:val="NormalWeb"/>
+      </w:pPr>
+      <w:proofErr w:type="spellStart"/>
+      <w:r>
+        <w:rPr>
+          <w:rStyle w:val="lev"/>
+        </w:rPr>
+        <w:t>Additional</w:t>
+      </w:r>
+      <w:proofErr w:type="spellEnd"/>
+      <w:r>
+        <w:rPr>
+          <w:rStyle w:val="lev"/>
+        </w:rPr>
+        <w:t xml:space="preserve"> Evaluation </w:t>
+      </w:r>
+      <w:proofErr w:type="spellStart"/>
+      <w:r>
+        <w:rPr>
+          <w:rStyle w:val="lev"/>
+        </w:rPr>
+        <w:t>Metrics</w:t>
+      </w:r>
+      <w:proofErr w:type="spellEnd"/>
+      <w:r>
+        <w:rPr>
+          <w:rStyle w:val="lev"/>
+        </w:rPr>
+        <w:t>:</w:t>
+      </w:r>
+    </w:p>
+    <w:p>
+      <w:pPr>
+        <w:pStyle w:val="NormalWeb"/>
+        <w:numPr>
+          <w:ilvl w:val="0"/>
+          <w:numId w:val="10"/>
+        </w:numPr>
+        <w:rPr>
+          <w:lang w:val="en-US"/>
+        </w:rPr>
+      </w:pPr>
+      <w:r>
+        <w:rPr>
+          <w:rStyle w:val="lev"/>
+          <w:lang w:val="en-US"/>
+        </w:rPr>
+        <w:t>Detected SQL injection queries:</w:t>
+      </w:r>
+      <w:r>
+        <w:rPr>
+          <w:lang w:val="en-US"/>
+        </w:rPr>
+        <w:t xml:space="preserve"> 10,902 out of 11,424</w:t>
+      </w:r>
+    </w:p>
+    <w:p>
+      <w:pPr>
+        <w:pStyle w:val="NormalWeb"/>
+        <w:numPr>
+          <w:ilvl w:val="0"/>
+          <w:numId w:val="10"/>
+        </w:numPr>
+        <w:rPr>
+          <w:lang w:val="en-US"/>
+        </w:rPr>
+      </w:pPr>
+      <w:r>
+        <w:rPr>
+          <w:rStyle w:val="lev"/>
+          <w:lang w:val="en-US"/>
+        </w:rPr>
+        <w:t>Detected benign queries:</w:t>
+      </w:r>
+      <w:r>
+        <w:rPr>
+          <w:lang w:val="en-US"/>
+        </w:rPr>
+        <w:t xml:space="preserve"> 22,196 out of 22,303</w:t>
       </w:r>
     </w:p>
     <w:p>
@@ -1543,24 +2122,9 @@
           <w:color w:val="000000" w:themeColor="text1"/>
           <w:lang w:val="en-US"/>
         </w:rPr>
-        <w:t>3.3.3 Multilayer Perceptron (MLP)</w:t>
-      </w:r>
-    </w:p>
-    <w:p>
-      <w:pPr>
-        <w:spacing w:before="100" w:beforeAutospacing="1" w:after="100" w:afterAutospacing="1" w:line="240" w:lineRule="auto"/>
-        <w:rPr>
-          <w:color w:val="000000" w:themeColor="text1"/>
-          <w:lang w:val="en-US"/>
-        </w:rPr>
-      </w:pPr>
-      <w:r>
-        <w:rPr>
-          <w:color w:val="000000" w:themeColor="text1"/>
-          <w:lang w:val="en-US"/>
-        </w:rPr>
-        <w:t xml:space="preserve">We trained a Multi-Layer Perceptron (MLP) with three hidden layers (512, 256, 128 units, ReLU activation) and a sigmoid output layer. TF-IDF with 3000 features was used for vectorization. Training was done with SGD (learning rate = 0.01) for 27 epochs using binary cross-entropy. The training achieved </w:t>
-      </w:r>
+        <w:t xml:space="preserve">3.3.3 Multilayer </w:t>
+      </w:r>
+      <w:proofErr w:type="spellStart"/>
       <w:r>
         <w:rPr>
           <w:b/>
@@ -1568,8 +2132,9 @@
           <w:color w:val="000000" w:themeColor="text1"/>
           <w:lang w:val="en-US"/>
         </w:rPr>
-        <w:t>99.39</w:t>
-      </w:r>
+        <w:t>Perceptron</w:t>
+      </w:r>
+      <w:proofErr w:type="spellEnd"/>
       <w:r>
         <w:rPr>
           <w:b/>
@@ -1577,62 +2142,147 @@
           <w:color w:val="000000" w:themeColor="text1"/>
           <w:lang w:val="en-US"/>
         </w:rPr>
-        <w:t>% accuracy</w:t>
-      </w:r>
-      <w:r>
+        <w:t xml:space="preserve"> (MLP)</w:t>
+      </w:r>
+    </w:p>
+    <w:p>
+      <w:pPr>
+        <w:spacing w:before="100" w:beforeAutospacing="1" w:after="100" w:afterAutospacing="1" w:line="240" w:lineRule="auto"/>
         <w:rPr>
           <w:color w:val="000000" w:themeColor="text1"/>
           <w:lang w:val="en-US"/>
         </w:rPr>
-        <w:t xml:space="preserve"> and a final loss of </w:t>
-      </w:r>
-      <w:r>
-        <w:rPr>
-          <w:b/>
-          <w:bCs/>
+      </w:pPr>
+      <w:r>
+        <w:rPr>
+          <w:rFonts w:ascii="Arial" w:hAnsi="Arial" w:cs="Arial"/>
+          <w:color w:val="172B4D"/>
+          <w:sz w:val="20"/>
+          <w:szCs w:val="20"/>
+          <w:shd w:val="clear" w:color="auto" w:fill="FFFFFF"/>
+          <w:lang w:val="en-US"/>
+        </w:rPr>
+        <w:t xml:space="preserve">Using </w:t>
+      </w:r>
+      <w:proofErr w:type="spellStart"/>
+      <w:r>
+        <w:rPr>
+          <w:rFonts w:ascii="Arial" w:hAnsi="Arial" w:cs="Arial"/>
+          <w:color w:val="172B4D"/>
+          <w:sz w:val="20"/>
+          <w:szCs w:val="20"/>
+          <w:shd w:val="clear" w:color="auto" w:fill="FFFFFF"/>
+          <w:lang w:val="en-US"/>
+        </w:rPr>
+        <w:t>ReLU</w:t>
+      </w:r>
+      <w:proofErr w:type="spellEnd"/>
+      <w:r>
+        <w:rPr>
+          <w:rFonts w:ascii="Arial" w:hAnsi="Arial" w:cs="Arial"/>
+          <w:color w:val="172B4D"/>
+          <w:sz w:val="20"/>
+          <w:szCs w:val="20"/>
+          <w:shd w:val="clear" w:color="auto" w:fill="FFFFFF"/>
+          <w:lang w:val="en-US"/>
+        </w:rPr>
+        <w:t xml:space="preserve"> activation functions, we trained a Multi-Layer </w:t>
+      </w:r>
+      <w:proofErr w:type="spellStart"/>
+      <w:r>
+        <w:rPr>
+          <w:rFonts w:ascii="Arial" w:hAnsi="Arial" w:cs="Arial"/>
+          <w:color w:val="172B4D"/>
+          <w:sz w:val="20"/>
+          <w:szCs w:val="20"/>
+          <w:shd w:val="clear" w:color="auto" w:fill="FFFFFF"/>
+          <w:lang w:val="en-US"/>
+        </w:rPr>
+        <w:t>Perceptron</w:t>
+      </w:r>
+      <w:proofErr w:type="spellEnd"/>
+      <w:r>
+        <w:rPr>
+          <w:rFonts w:ascii="Arial" w:hAnsi="Arial" w:cs="Arial"/>
+          <w:color w:val="172B4D"/>
+          <w:sz w:val="20"/>
+          <w:szCs w:val="20"/>
+          <w:shd w:val="clear" w:color="auto" w:fill="FFFFFF"/>
+          <w:lang w:val="en-US"/>
+        </w:rPr>
+        <w:t xml:space="preserve"> (MLP) neural network with three hidden layers comprising 512, 256, and 128 units respectively. For binary classification, the output layer employed a sigmoid activation function. Using TF-IDF with a maximum of 3000 characteristics, </w:t>
+      </w:r>
+      <w:r>
+        <w:rPr>
+          <w:rFonts w:ascii="Arial" w:hAnsi="Arial" w:cs="Arial"/>
+          <w:color w:val="172B4D"/>
+          <w:sz w:val="20"/>
+          <w:szCs w:val="20"/>
+          <w:shd w:val="clear" w:color="auto" w:fill="FFFFFF"/>
+          <w:lang w:val="en-US"/>
+        </w:rPr>
+        <w:lastRenderedPageBreak/>
+        <w:t xml:space="preserve">input queries were </w:t>
+      </w:r>
+      <w:proofErr w:type="spellStart"/>
+      <w:r>
+        <w:rPr>
+          <w:rFonts w:ascii="Arial" w:hAnsi="Arial" w:cs="Arial"/>
+          <w:color w:val="172B4D"/>
+          <w:sz w:val="20"/>
+          <w:szCs w:val="20"/>
+          <w:shd w:val="clear" w:color="auto" w:fill="FFFFFF"/>
+          <w:lang w:val="en-US"/>
+        </w:rPr>
+        <w:t>vectorized</w:t>
+      </w:r>
+      <w:proofErr w:type="spellEnd"/>
+      <w:r>
+        <w:rPr>
+          <w:rFonts w:ascii="Arial" w:hAnsi="Arial" w:cs="Arial"/>
+          <w:color w:val="172B4D"/>
+          <w:sz w:val="20"/>
+          <w:szCs w:val="20"/>
+          <w:shd w:val="clear" w:color="auto" w:fill="FFFFFF"/>
+          <w:lang w:val="en-US"/>
+        </w:rPr>
+        <w:t>.</w:t>
+      </w:r>
+      <w:r>
+        <w:rPr>
+          <w:rFonts w:ascii="Arial" w:hAnsi="Arial" w:cs="Arial"/>
+          <w:color w:val="172B4D"/>
+          <w:sz w:val="20"/>
+          <w:szCs w:val="20"/>
+          <w:shd w:val="clear" w:color="auto" w:fill="FFF7EB"/>
+          <w:lang w:val="en-US"/>
+        </w:rPr>
+        <w:br/>
+      </w:r>
+      <w:r>
+        <w:rPr>
+          <w:rFonts w:ascii="Arial" w:hAnsi="Arial" w:cs="Arial"/>
+          <w:color w:val="172B4D"/>
+          <w:sz w:val="20"/>
+          <w:szCs w:val="20"/>
+          <w:shd w:val="clear" w:color="auto" w:fill="FFF7EB"/>
+          <w:lang w:val="en-US"/>
+        </w:rPr>
+        <w:br/>
+      </w:r>
+      <w:r>
+        <w:rPr>
           <w:color w:val="000000" w:themeColor="text1"/>
           <w:lang w:val="en-US"/>
         </w:rPr>
-        <w:t>0.03</w:t>
-      </w:r>
-      <w:r>
-        <w:rPr>
-          <w:b/>
-          <w:bCs/>
-          <w:color w:val="000000" w:themeColor="text1"/>
-          <w:lang w:val="en-US"/>
-        </w:rPr>
-        <w:t>4</w:t>
-      </w:r>
-      <w:r>
-        <w:rPr>
-          <w:color w:val="000000" w:themeColor="text1"/>
-          <w:lang w:val="en-US"/>
-        </w:rPr>
-        <w:t>%</w:t>
-      </w:r>
-    </w:p>
-    <w:p>
-      <w:pPr>
-        <w:spacing w:before="100" w:beforeAutospacing="1" w:after="100" w:afterAutospacing="1" w:line="240" w:lineRule="auto"/>
-        <w:rPr>
-          <w:color w:val="000000" w:themeColor="text1"/>
-          <w:lang w:val="en-US"/>
-        </w:rPr>
-      </w:pPr>
-      <w:r>
-        <w:rPr>
-          <w:color w:val="000000" w:themeColor="text1"/>
-          <w:lang w:val="en-US"/>
-        </w:rPr>
-        <w:t>Before evaluation, duplicates were removed from the test set to ensure clean input.</w:t>
+        <w:t>Using the binary cross-entropy loss function and the SGD optimizer with a learning rate of 0.01, the model was compiled. Using 20% of the training set for validation, it was trained for 27 epochs on 80% of the data with early stopping activated (patience = 3). To guarantee clean input data, duplicates were deleted from the test set prior to evaluation.</w:t>
       </w:r>
     </w:p>
     <w:tbl>
       <w:tblPr>
         <w:tblStyle w:val="Grilledutableau"/>
         <w:tblW w:w="0" w:type="auto"/>
-        <w:tblLook w:val="04A0" w:firstRow="1" w:lastRow="0" w:firstColumn="1" w:lastColumn="0" w:noHBand="0" w:noVBand="1"/>
+        <w:tblLook w:val="04A0"/>
       </w:tblPr>
       <w:tblGrid>
         <w:gridCol w:w="9212"/>
@@ -1671,40 +2321,103 @@
                 <w:color w:val="000000" w:themeColor="text1"/>
                 <w:lang w:val="en-US"/>
               </w:rPr>
-              <w:t>Dense(512, input_dim=3000, activation='relu'),</w:t>
-            </w:r>
-          </w:p>
-          <w:p>
-            <w:pPr>
-              <w:spacing w:before="100" w:beforeAutospacing="1" w:after="100" w:afterAutospacing="1"/>
-              <w:rPr>
-                <w:color w:val="000000" w:themeColor="text1"/>
-                <w:lang w:val="en-US"/>
-              </w:rPr>
-            </w:pPr>
-            <w:r>
-              <w:rPr>
-                <w:color w:val="000000" w:themeColor="text1"/>
-                <w:lang w:val="en-US"/>
-              </w:rPr>
-              <w:t>Dense(256, activation='relu'),</w:t>
-            </w:r>
-          </w:p>
-          <w:p>
-            <w:pPr>
-              <w:spacing w:before="100" w:beforeAutospacing="1" w:after="100" w:afterAutospacing="1"/>
-              <w:rPr>
-                <w:color w:val="000000" w:themeColor="text1"/>
-                <w:lang w:val="en-US"/>
-              </w:rPr>
-            </w:pPr>
-            <w:r>
-              <w:rPr>
-                <w:color w:val="000000" w:themeColor="text1"/>
-                <w:lang w:val="en-US"/>
-              </w:rPr>
-              <w:lastRenderedPageBreak/>
-              <w:t>Dense(128, activation='relu'),</w:t>
+              <w:t xml:space="preserve">Dense(512, </w:t>
+            </w:r>
+            <w:proofErr w:type="spellStart"/>
+            <w:r>
+              <w:rPr>
+                <w:color w:val="000000" w:themeColor="text1"/>
+                <w:lang w:val="en-US"/>
+              </w:rPr>
+              <w:t>input_dim</w:t>
+            </w:r>
+            <w:proofErr w:type="spellEnd"/>
+            <w:r>
+              <w:rPr>
+                <w:color w:val="000000" w:themeColor="text1"/>
+                <w:lang w:val="en-US"/>
+              </w:rPr>
+              <w:t>=3000, activation='</w:t>
+            </w:r>
+            <w:proofErr w:type="spellStart"/>
+            <w:r>
+              <w:rPr>
+                <w:color w:val="000000" w:themeColor="text1"/>
+                <w:lang w:val="en-US"/>
+              </w:rPr>
+              <w:t>relu</w:t>
+            </w:r>
+            <w:proofErr w:type="spellEnd"/>
+            <w:r>
+              <w:rPr>
+                <w:color w:val="000000" w:themeColor="text1"/>
+                <w:lang w:val="en-US"/>
+              </w:rPr>
+              <w:t>'),</w:t>
+            </w:r>
+          </w:p>
+          <w:p>
+            <w:pPr>
+              <w:spacing w:before="100" w:beforeAutospacing="1" w:after="100" w:afterAutospacing="1"/>
+              <w:rPr>
+                <w:color w:val="000000" w:themeColor="text1"/>
+                <w:lang w:val="en-US"/>
+              </w:rPr>
+            </w:pPr>
+            <w:r>
+              <w:rPr>
+                <w:color w:val="000000" w:themeColor="text1"/>
+                <w:lang w:val="en-US"/>
+              </w:rPr>
+              <w:t>Dense(256, activation='</w:t>
+            </w:r>
+            <w:proofErr w:type="spellStart"/>
+            <w:r>
+              <w:rPr>
+                <w:color w:val="000000" w:themeColor="text1"/>
+                <w:lang w:val="en-US"/>
+              </w:rPr>
+              <w:t>relu</w:t>
+            </w:r>
+            <w:proofErr w:type="spellEnd"/>
+            <w:r>
+              <w:rPr>
+                <w:color w:val="000000" w:themeColor="text1"/>
+                <w:lang w:val="en-US"/>
+              </w:rPr>
+              <w:t>'),</w:t>
+            </w:r>
+          </w:p>
+          <w:p>
+            <w:pPr>
+              <w:spacing w:before="100" w:beforeAutospacing="1" w:after="100" w:afterAutospacing="1"/>
+              <w:rPr>
+                <w:color w:val="000000" w:themeColor="text1"/>
+                <w:lang w:val="en-US"/>
+              </w:rPr>
+            </w:pPr>
+            <w:r>
+              <w:rPr>
+                <w:color w:val="000000" w:themeColor="text1"/>
+                <w:lang w:val="en-US"/>
+              </w:rPr>
+              <w:t>Dense(128, activation='</w:t>
+            </w:r>
+            <w:proofErr w:type="spellStart"/>
+            <w:r>
+              <w:rPr>
+                <w:color w:val="000000" w:themeColor="text1"/>
+                <w:lang w:val="en-US"/>
+              </w:rPr>
+              <w:t>relu</w:t>
+            </w:r>
+            <w:proofErr w:type="spellEnd"/>
+            <w:r>
+              <w:rPr>
+                <w:color w:val="000000" w:themeColor="text1"/>
+                <w:lang w:val="en-US"/>
+              </w:rPr>
+              <w:t>'),</w:t>
             </w:r>
           </w:p>
           <w:p>
@@ -1747,12 +2460,37 @@
                 <w:lang w:val="en-US"/>
               </w:rPr>
             </w:pPr>
-            <w:r>
-              <w:rPr>
-                <w:color w:val="000000" w:themeColor="text1"/>
-                <w:lang w:val="en-US"/>
-              </w:rPr>
-              <w:t>model.compile(loss='binary_crossentropy', optimizer=SGD</w:t>
+            <w:proofErr w:type="spellStart"/>
+            <w:r>
+              <w:rPr>
+                <w:color w:val="000000" w:themeColor="text1"/>
+                <w:lang w:val="en-US"/>
+              </w:rPr>
+              <w:t>model.compile</w:t>
+            </w:r>
+            <w:proofErr w:type="spellEnd"/>
+            <w:r>
+              <w:rPr>
+                <w:color w:val="000000" w:themeColor="text1"/>
+                <w:lang w:val="en-US"/>
+              </w:rPr>
+              <w:t>(loss='</w:t>
+            </w:r>
+            <w:proofErr w:type="spellStart"/>
+            <w:r>
+              <w:rPr>
+                <w:color w:val="000000" w:themeColor="text1"/>
+                <w:lang w:val="en-US"/>
+              </w:rPr>
+              <w:t>binary_crossentropy</w:t>
+            </w:r>
+            <w:proofErr w:type="spellEnd"/>
+            <w:r>
+              <w:rPr>
+                <w:color w:val="000000" w:themeColor="text1"/>
+                <w:lang w:val="en-US"/>
+              </w:rPr>
+              <w:t>', optimizer=SGD</w:t>
             </w:r>
             <w:r>
               <w:rPr>
@@ -1774,46 +2512,160 @@
               <w:spacing w:before="100" w:beforeAutospacing="1" w:after="100" w:afterAutospacing="1"/>
               <w:rPr>
                 <w:color w:val="000000" w:themeColor="text1"/>
-              </w:rPr>
-            </w:pPr>
-            <w:r>
-              <w:rPr>
-                <w:color w:val="000000" w:themeColor="text1"/>
-              </w:rPr>
-              <w:t>early_stop = EarlyStopping(patience=3, restore_best_weights=True)</w:t>
-            </w:r>
-          </w:p>
-          <w:p>
-            <w:pPr>
-              <w:spacing w:before="100" w:beforeAutospacing="1" w:after="100" w:afterAutospacing="1"/>
-              <w:rPr>
-                <w:color w:val="000000" w:themeColor="text1"/>
-              </w:rPr>
-            </w:pPr>
-            <w:r>
-              <w:rPr>
-                <w:color w:val="000000" w:themeColor="text1"/>
-              </w:rPr>
-              <w:t>history = model.fit(train_x, train_y, epochs=</w:t>
-            </w:r>
-            <w:r>
-              <w:rPr>
-                <w:color w:val="000000" w:themeColor="text1"/>
-              </w:rPr>
-              <w:t xml:space="preserve">27 </w:t>
-            </w:r>
-            <w:r>
-              <w:rPr>
-                <w:color w:val="000000" w:themeColor="text1"/>
-              </w:rPr>
-              <w:t>, batch_size=32, verbose=2, validation_split=0.2,callbacks=[early_stop])</w:t>
-            </w:r>
-          </w:p>
-          <w:p>
-            <w:pPr>
-              <w:spacing w:before="100" w:beforeAutospacing="1" w:after="100" w:afterAutospacing="1"/>
-              <w:rPr>
-                <w:color w:val="000000" w:themeColor="text1"/>
+                <w:lang w:val="en-US"/>
+              </w:rPr>
+            </w:pPr>
+            <w:proofErr w:type="spellStart"/>
+            <w:r>
+              <w:rPr>
+                <w:color w:val="000000" w:themeColor="text1"/>
+                <w:lang w:val="en-US"/>
+              </w:rPr>
+              <w:t>early_stop</w:t>
+            </w:r>
+            <w:proofErr w:type="spellEnd"/>
+            <w:r>
+              <w:rPr>
+                <w:color w:val="000000" w:themeColor="text1"/>
+                <w:lang w:val="en-US"/>
+              </w:rPr>
+              <w:t xml:space="preserve"> = </w:t>
+            </w:r>
+            <w:proofErr w:type="spellStart"/>
+            <w:r>
+              <w:rPr>
+                <w:color w:val="000000" w:themeColor="text1"/>
+                <w:lang w:val="en-US"/>
+              </w:rPr>
+              <w:t>EarlyStopping</w:t>
+            </w:r>
+            <w:proofErr w:type="spellEnd"/>
+            <w:r>
+              <w:rPr>
+                <w:color w:val="000000" w:themeColor="text1"/>
+                <w:lang w:val="en-US"/>
+              </w:rPr>
+              <w:t xml:space="preserve">(patience=3, </w:t>
+            </w:r>
+            <w:proofErr w:type="spellStart"/>
+            <w:r>
+              <w:rPr>
+                <w:color w:val="000000" w:themeColor="text1"/>
+                <w:lang w:val="en-US"/>
+              </w:rPr>
+              <w:t>restore_best_weights</w:t>
+            </w:r>
+            <w:proofErr w:type="spellEnd"/>
+            <w:r>
+              <w:rPr>
+                <w:color w:val="000000" w:themeColor="text1"/>
+                <w:lang w:val="en-US"/>
+              </w:rPr>
+              <w:t>=True)</w:t>
+            </w:r>
+          </w:p>
+          <w:p>
+            <w:pPr>
+              <w:spacing w:before="100" w:beforeAutospacing="1" w:after="100" w:afterAutospacing="1"/>
+              <w:rPr>
+                <w:color w:val="000000" w:themeColor="text1"/>
+                <w:lang w:val="en-US"/>
+              </w:rPr>
+            </w:pPr>
+            <w:r>
+              <w:rPr>
+                <w:color w:val="000000" w:themeColor="text1"/>
+                <w:lang w:val="en-US"/>
+              </w:rPr>
+              <w:t>history = model.fit(</w:t>
+            </w:r>
+            <w:proofErr w:type="spellStart"/>
+            <w:r>
+              <w:rPr>
+                <w:color w:val="000000" w:themeColor="text1"/>
+                <w:lang w:val="en-US"/>
+              </w:rPr>
+              <w:t>train_x</w:t>
+            </w:r>
+            <w:proofErr w:type="spellEnd"/>
+            <w:r>
+              <w:rPr>
+                <w:color w:val="000000" w:themeColor="text1"/>
+                <w:lang w:val="en-US"/>
+              </w:rPr>
+              <w:t xml:space="preserve">, </w:t>
+            </w:r>
+            <w:proofErr w:type="spellStart"/>
+            <w:r>
+              <w:rPr>
+                <w:color w:val="000000" w:themeColor="text1"/>
+                <w:lang w:val="en-US"/>
+              </w:rPr>
+              <w:t>train_y</w:t>
+            </w:r>
+            <w:proofErr w:type="spellEnd"/>
+            <w:r>
+              <w:rPr>
+                <w:color w:val="000000" w:themeColor="text1"/>
+                <w:lang w:val="en-US"/>
+              </w:rPr>
+              <w:t xml:space="preserve">, epochs=27 , </w:t>
+            </w:r>
+            <w:proofErr w:type="spellStart"/>
+            <w:r>
+              <w:rPr>
+                <w:color w:val="000000" w:themeColor="text1"/>
+                <w:lang w:val="en-US"/>
+              </w:rPr>
+              <w:t>batch_size</w:t>
+            </w:r>
+            <w:proofErr w:type="spellEnd"/>
+            <w:r>
+              <w:rPr>
+                <w:color w:val="000000" w:themeColor="text1"/>
+                <w:lang w:val="en-US"/>
+              </w:rPr>
+              <w:t xml:space="preserve">=32, verbose=2, </w:t>
+            </w:r>
+            <w:proofErr w:type="spellStart"/>
+            <w:r>
+              <w:rPr>
+                <w:color w:val="000000" w:themeColor="text1"/>
+                <w:lang w:val="en-US"/>
+              </w:rPr>
+              <w:t>validation_split</w:t>
+            </w:r>
+            <w:proofErr w:type="spellEnd"/>
+            <w:r>
+              <w:rPr>
+                <w:color w:val="000000" w:themeColor="text1"/>
+                <w:lang w:val="en-US"/>
+              </w:rPr>
+              <w:t>=0.2,callbacks=[</w:t>
+            </w:r>
+            <w:proofErr w:type="spellStart"/>
+            <w:r>
+              <w:rPr>
+                <w:color w:val="000000" w:themeColor="text1"/>
+                <w:lang w:val="en-US"/>
+              </w:rPr>
+              <w:t>early_stop</w:t>
+            </w:r>
+            <w:proofErr w:type="spellEnd"/>
+            <w:r>
+              <w:rPr>
+                <w:color w:val="000000" w:themeColor="text1"/>
+                <w:lang w:val="en-US"/>
+              </w:rPr>
+              <w:t>])</w:t>
+            </w:r>
+          </w:p>
+          <w:p>
+            <w:pPr>
+              <w:spacing w:before="100" w:beforeAutospacing="1" w:after="100" w:afterAutospacing="1"/>
+              <w:rPr>
+                <w:color w:val="000000" w:themeColor="text1"/>
+                <w:lang w:val="en-US"/>
               </w:rPr>
             </w:pPr>
           </w:p>
@@ -1833,7 +2685,7 @@
       <w:tblPr>
         <w:tblStyle w:val="Grilledutableau"/>
         <w:tblW w:w="9464" w:type="dxa"/>
-        <w:tblLook w:val="04A0" w:firstRow="1" w:lastRow="0" w:firstColumn="1" w:lastColumn="0" w:noHBand="0" w:noVBand="1"/>
+        <w:tblLook w:val="04A0"/>
       </w:tblPr>
       <w:tblGrid>
         <w:gridCol w:w="10282"/>
@@ -1851,28 +2703,110 @@
                 <w:lang w:val="en-US"/>
               </w:rPr>
             </w:pPr>
-            <w:r>
-              <w:rPr>
-                <w:color w:val="000000" w:themeColor="text1"/>
-                <w:lang w:val="en-US"/>
-              </w:rPr>
-              <w:t>test_x = vectorizer.transform(test.dropna(subset=['Sentence']).drop_duplicates(subset='Sentence')['Sentence']).toarray()</w:t>
-            </w:r>
-          </w:p>
-          <w:p>
-            <w:pPr>
-              <w:spacing w:before="100" w:beforeAutospacing="1" w:after="100" w:afterAutospacing="1"/>
-              <w:rPr>
-                <w:color w:val="000000" w:themeColor="text1"/>
-                <w:lang w:val="en-US"/>
-              </w:rPr>
-            </w:pPr>
-            <w:r>
-              <w:rPr>
-                <w:color w:val="000000" w:themeColor="text1"/>
-                <w:lang w:val="en-US"/>
-              </w:rPr>
-              <w:t>predicted_classes = (model.predict(test_x) &gt;= 0.5).astype(int)</w:t>
+            <w:proofErr w:type="spellStart"/>
+            <w:r>
+              <w:rPr>
+                <w:color w:val="000000" w:themeColor="text1"/>
+                <w:lang w:val="en-US"/>
+              </w:rPr>
+              <w:t>test_x</w:t>
+            </w:r>
+            <w:proofErr w:type="spellEnd"/>
+            <w:r>
+              <w:rPr>
+                <w:color w:val="000000" w:themeColor="text1"/>
+                <w:lang w:val="en-US"/>
+              </w:rPr>
+              <w:t xml:space="preserve"> = vectorizer.transform(test.dropna(subset=['Sentence']).drop_duplicates(subset='Sentence')['Sentence']).toarray()</w:t>
+            </w:r>
+          </w:p>
+          <w:p>
+            <w:pPr>
+              <w:spacing w:before="100" w:beforeAutospacing="1" w:after="100" w:afterAutospacing="1"/>
+              <w:rPr>
+                <w:color w:val="000000" w:themeColor="text1"/>
+                <w:lang w:val="en-US"/>
+              </w:rPr>
+            </w:pPr>
+            <w:proofErr w:type="spellStart"/>
+            <w:r>
+              <w:rPr>
+                <w:color w:val="000000" w:themeColor="text1"/>
+                <w:lang w:val="en-US"/>
+              </w:rPr>
+              <w:t>predicted_classes</w:t>
+            </w:r>
+            <w:proofErr w:type="spellEnd"/>
+            <w:r>
+              <w:rPr>
+                <w:color w:val="000000" w:themeColor="text1"/>
+                <w:lang w:val="en-US"/>
+              </w:rPr>
+              <w:t xml:space="preserve"> = (</w:t>
+            </w:r>
+            <w:proofErr w:type="spellStart"/>
+            <w:r>
+              <w:rPr>
+                <w:color w:val="000000" w:themeColor="text1"/>
+                <w:lang w:val="en-US"/>
+              </w:rPr>
+              <w:t>model.predict</w:t>
+            </w:r>
+            <w:proofErr w:type="spellEnd"/>
+            <w:r>
+              <w:rPr>
+                <w:color w:val="000000" w:themeColor="text1"/>
+                <w:lang w:val="en-US"/>
+              </w:rPr>
+              <w:t>(</w:t>
+            </w:r>
+            <w:proofErr w:type="spellStart"/>
+            <w:r>
+              <w:rPr>
+                <w:color w:val="000000" w:themeColor="text1"/>
+                <w:lang w:val="en-US"/>
+              </w:rPr>
+              <w:t>test_x</w:t>
+            </w:r>
+            <w:proofErr w:type="spellEnd"/>
+            <w:r>
+              <w:rPr>
+                <w:color w:val="000000" w:themeColor="text1"/>
+                <w:lang w:val="en-US"/>
+              </w:rPr>
+              <w:t>) &gt;= 0.5).</w:t>
+            </w:r>
+            <w:proofErr w:type="spellStart"/>
+            <w:r>
+              <w:rPr>
+                <w:color w:val="000000" w:themeColor="text1"/>
+                <w:lang w:val="en-US"/>
+              </w:rPr>
+              <w:t>astype</w:t>
+            </w:r>
+            <w:proofErr w:type="spellEnd"/>
+            <w:r>
+              <w:rPr>
+                <w:color w:val="000000" w:themeColor="text1"/>
+                <w:lang w:val="en-US"/>
+              </w:rPr>
+              <w:t>(</w:t>
+            </w:r>
+            <w:proofErr w:type="spellStart"/>
+            <w:r>
+              <w:rPr>
+                <w:color w:val="000000" w:themeColor="text1"/>
+                <w:lang w:val="en-US"/>
+              </w:rPr>
+              <w:t>int</w:t>
+            </w:r>
+            <w:proofErr w:type="spellEnd"/>
+            <w:r>
+              <w:rPr>
+                <w:color w:val="000000" w:themeColor="text1"/>
+                <w:lang w:val="en-US"/>
+              </w:rPr>
+              <w:t>)</w:t>
             </w:r>
           </w:p>
         </w:tc>
@@ -1889,117 +2823,194 @@
     </w:p>
     <w:p>
       <w:pPr>
-        <w:spacing w:before="100" w:beforeAutospacing="1" w:after="100" w:afterAutospacing="1" w:line="240" w:lineRule="auto"/>
-        <w:rPr>
-          <w:color w:val="000000" w:themeColor="text1"/>
-          <w:lang w:val="en-US"/>
-        </w:rPr>
-      </w:pPr>
-      <w:r>
-        <w:rPr>
-          <w:color w:val="000000" w:themeColor="text1"/>
-          <w:lang w:val="en-US"/>
-        </w:rPr>
-        <w:t>Evaluation:</w:t>
-      </w:r>
-    </w:p>
-    <w:p>
-      <w:pPr>
-        <w:spacing w:before="100" w:beforeAutospacing="1" w:after="100" w:afterAutospacing="1" w:line="240" w:lineRule="auto"/>
-        <w:rPr>
-          <w:color w:val="000000" w:themeColor="text1"/>
-          <w:lang w:val="en-US"/>
-        </w:rPr>
-      </w:pPr>
-      <w:r>
-        <w:rPr>
-          <w:color w:val="000000" w:themeColor="text1"/>
-          <w:lang w:val="en-US"/>
-        </w:rPr>
-        <w:t>- Accuracy98.</w:t>
-      </w:r>
-      <w:r>
-        <w:rPr>
-          <w:color w:val="000000" w:themeColor="text1"/>
-          <w:lang w:val="en-US"/>
-        </w:rPr>
-        <w:t>68</w:t>
-      </w:r>
-      <w:r>
-        <w:rPr>
-          <w:color w:val="000000" w:themeColor="text1"/>
-          <w:lang w:val="en-US"/>
-        </w:rPr>
-        <w:t>%</w:t>
-      </w:r>
-    </w:p>
-    <w:p>
-      <w:pPr>
-        <w:spacing w:before="100" w:beforeAutospacing="1" w:after="100" w:afterAutospacing="1" w:line="240" w:lineRule="auto"/>
-        <w:rPr>
-          <w:color w:val="000000" w:themeColor="text1"/>
-          <w:lang w:val="en-US"/>
-        </w:rPr>
-      </w:pPr>
-      <w:r>
-        <w:rPr>
-          <w:color w:val="000000" w:themeColor="text1"/>
-          <w:lang w:val="en-US"/>
-        </w:rPr>
-        <w:t>- Precision: 100%</w:t>
-      </w:r>
-    </w:p>
-    <w:p>
-      <w:pPr>
-        <w:spacing w:before="100" w:beforeAutospacing="1" w:after="100" w:afterAutospacing="1"/>
-        <w:rPr>
-          <w:color w:val="000000" w:themeColor="text1"/>
-          <w:lang w:val="en-US"/>
-        </w:rPr>
-      </w:pPr>
-      <w:r>
-        <w:rPr>
-          <w:color w:val="000000" w:themeColor="text1"/>
-          <w:lang w:val="en-US"/>
-        </w:rPr>
-        <w:t>- Recall: 98.</w:t>
-      </w:r>
-      <w:r>
-        <w:rPr>
-          <w:color w:val="000000" w:themeColor="text1"/>
-          <w:lang w:val="en-US"/>
-        </w:rPr>
-        <w:t>68</w:t>
-      </w:r>
-      <w:r>
-        <w:rPr>
-          <w:color w:val="000000" w:themeColor="text1"/>
-          <w:lang w:val="en-US"/>
-        </w:rPr>
-        <w:t>%</w:t>
-      </w:r>
-    </w:p>
-    <w:p>
-      <w:pPr>
-        <w:spacing w:before="100" w:beforeAutospacing="1" w:after="100" w:afterAutospacing="1" w:line="240" w:lineRule="auto"/>
-        <w:rPr>
-          <w:color w:val="000000" w:themeColor="text1"/>
-          <w:lang w:val="en-US"/>
-        </w:rPr>
-      </w:pPr>
-      <w:r>
-        <w:rPr>
-          <w:color w:val="000000" w:themeColor="text1"/>
-          <w:lang w:val="en-US"/>
-        </w:rPr>
-        <w:t>- F1-score: 99.33</w:t>
-      </w:r>
-      <w:r>
-        <w:rPr>
-          <w:color w:val="000000" w:themeColor="text1"/>
-          <w:lang w:val="en-US"/>
-        </w:rPr>
-        <w:t>%</w:t>
+        <w:pStyle w:val="NormalWeb"/>
+      </w:pPr>
+      <w:r>
+        <w:rPr>
+          <w:rStyle w:val="lev"/>
+        </w:rPr>
+        <w:t>Training Performance:</w:t>
+      </w:r>
+    </w:p>
+    <w:p>
+      <w:pPr>
+        <w:pStyle w:val="NormalWeb"/>
+        <w:numPr>
+          <w:ilvl w:val="0"/>
+          <w:numId w:val="11"/>
+        </w:numPr>
+      </w:pPr>
+      <w:proofErr w:type="spellStart"/>
+      <w:r>
+        <w:t>Accuracy</w:t>
+      </w:r>
+      <w:proofErr w:type="spellEnd"/>
+      <w:r>
+        <w:t>: 99.39%</w:t>
+      </w:r>
+    </w:p>
+    <w:p>
+      <w:pPr>
+        <w:pStyle w:val="NormalWeb"/>
+        <w:numPr>
+          <w:ilvl w:val="0"/>
+          <w:numId w:val="11"/>
+        </w:numPr>
+      </w:pPr>
+      <w:r>
+        <w:t xml:space="preserve">Final </w:t>
+      </w:r>
+      <w:proofErr w:type="spellStart"/>
+      <w:r>
+        <w:t>loss</w:t>
+      </w:r>
+      <w:proofErr w:type="spellEnd"/>
+      <w:r>
+        <w:t>: 0.034</w:t>
+      </w:r>
+    </w:p>
+    <w:p>
+      <w:pPr>
+        <w:pStyle w:val="NormalWeb"/>
+      </w:pPr>
+      <w:r>
+        <w:rPr>
+          <w:rStyle w:val="lev"/>
+        </w:rPr>
+        <w:t>Evaluation on Test Set:</w:t>
+      </w:r>
+    </w:p>
+    <w:p>
+      <w:pPr>
+        <w:pStyle w:val="NormalWeb"/>
+        <w:numPr>
+          <w:ilvl w:val="0"/>
+          <w:numId w:val="12"/>
+        </w:numPr>
+      </w:pPr>
+      <w:proofErr w:type="spellStart"/>
+      <w:r>
+        <w:t>Accuracy</w:t>
+      </w:r>
+      <w:proofErr w:type="spellEnd"/>
+      <w:r>
+        <w:t>: 98.68%</w:t>
+      </w:r>
+    </w:p>
+    <w:p>
+      <w:pPr>
+        <w:pStyle w:val="NormalWeb"/>
+        <w:numPr>
+          <w:ilvl w:val="0"/>
+          <w:numId w:val="12"/>
+        </w:numPr>
+      </w:pPr>
+      <w:proofErr w:type="spellStart"/>
+      <w:r>
+        <w:t>Precision</w:t>
+      </w:r>
+      <w:proofErr w:type="spellEnd"/>
+      <w:r>
+        <w:t>: 100%</w:t>
+      </w:r>
+    </w:p>
+    <w:p>
+      <w:pPr>
+        <w:pStyle w:val="NormalWeb"/>
+        <w:numPr>
+          <w:ilvl w:val="0"/>
+          <w:numId w:val="12"/>
+        </w:numPr>
+      </w:pPr>
+      <w:proofErr w:type="spellStart"/>
+      <w:r>
+        <w:t>Recall</w:t>
+      </w:r>
+      <w:proofErr w:type="spellEnd"/>
+      <w:r>
+        <w:t>: 98.68%</w:t>
+      </w:r>
+    </w:p>
+    <w:p>
+      <w:pPr>
+        <w:pStyle w:val="NormalWeb"/>
+        <w:numPr>
+          <w:ilvl w:val="0"/>
+          <w:numId w:val="12"/>
+        </w:numPr>
+      </w:pPr>
+      <w:r>
+        <w:t>F1-score: 99.33%</w:t>
+      </w:r>
+    </w:p>
+    <w:p>
+      <w:pPr>
+        <w:pStyle w:val="NormalWeb"/>
+      </w:pPr>
+      <w:proofErr w:type="spellStart"/>
+      <w:r>
+        <w:rPr>
+          <w:rStyle w:val="lev"/>
+        </w:rPr>
+        <w:t>Additional</w:t>
+      </w:r>
+      <w:proofErr w:type="spellEnd"/>
+      <w:r>
+        <w:rPr>
+          <w:rStyle w:val="lev"/>
+        </w:rPr>
+        <w:t xml:space="preserve"> Evaluation </w:t>
+      </w:r>
+      <w:proofErr w:type="spellStart"/>
+      <w:r>
+        <w:rPr>
+          <w:rStyle w:val="lev"/>
+        </w:rPr>
+        <w:t>Metrics</w:t>
+      </w:r>
+      <w:proofErr w:type="spellEnd"/>
+      <w:r>
+        <w:rPr>
+          <w:rStyle w:val="lev"/>
+        </w:rPr>
+        <w:t>:</w:t>
+      </w:r>
+    </w:p>
+    <w:p>
+      <w:pPr>
+        <w:pStyle w:val="NormalWeb"/>
+        <w:numPr>
+          <w:ilvl w:val="0"/>
+          <w:numId w:val="13"/>
+        </w:numPr>
+        <w:rPr>
+          <w:lang w:val="en-US"/>
+        </w:rPr>
+      </w:pPr>
+      <w:r>
+        <w:rPr>
+          <w:lang w:val="en-US"/>
+        </w:rPr>
+        <w:lastRenderedPageBreak/>
+        <w:t>Correctly detected SQL injection payloads: 11,272 out of 11,424</w:t>
+      </w:r>
+    </w:p>
+    <w:p>
+      <w:pPr>
+        <w:pStyle w:val="NormalWeb"/>
+        <w:numPr>
+          <w:ilvl w:val="0"/>
+          <w:numId w:val="13"/>
+        </w:numPr>
+        <w:rPr>
+          <w:lang w:val="en-US"/>
+        </w:rPr>
+      </w:pPr>
+      <w:r>
+        <w:rPr>
+          <w:lang w:val="en-US"/>
+        </w:rPr>
+        <w:t>Correctly detected benign payloads: 22,146 out of 22,303</w:t>
       </w:r>
     </w:p>
     <w:p>
@@ -2047,14 +3058,68 @@
         </w:rPr>
       </w:pPr>
       <w:r>
-        <w:t>The architecture consists of an embedding layer (128 dimensions), followed by a single SimpleRNN layer with 128 units. A dropout layer with a rate of 0.5 is applied to reduce overfitting. This is followed by a Dense layer with 64 units using ReLU activation and L2 regularization (λ = 0.01), and a final sigmoid output layer for binary classification. The model was trained for 20 epochs using the Adam optimizer (learning rate = 0.001) and binary cross-entropy as the loss function. Early stopping was applied with a patience of 3 epochs, and the best model weights were restored based on validation performance.</w:t>
+        <w:rPr>
+          <w:lang w:val="en-US"/>
+        </w:rPr>
+        <w:t xml:space="preserve">The architecture consists of an embedding layer (128 dimensions), followed by a single </w:t>
+      </w:r>
+      <w:proofErr w:type="spellStart"/>
+      <w:r>
+        <w:rPr>
+          <w:lang w:val="en-US"/>
+        </w:rPr>
+        <w:t>SimpleRNN</w:t>
+      </w:r>
+      <w:proofErr w:type="spellEnd"/>
+      <w:r>
+        <w:rPr>
+          <w:lang w:val="en-US"/>
+        </w:rPr>
+        <w:t xml:space="preserve"> layer with 128 units. A dropout layer with a rate of 0.5 is applied to reduce </w:t>
+      </w:r>
+      <w:proofErr w:type="spellStart"/>
+      <w:r>
+        <w:rPr>
+          <w:lang w:val="en-US"/>
+        </w:rPr>
+        <w:t>overfitting</w:t>
+      </w:r>
+      <w:proofErr w:type="spellEnd"/>
+      <w:r>
+        <w:rPr>
+          <w:lang w:val="en-US"/>
+        </w:rPr>
+        <w:t xml:space="preserve">. This is followed by a Dense layer with 64 units using </w:t>
+      </w:r>
+      <w:proofErr w:type="spellStart"/>
+      <w:r>
+        <w:rPr>
+          <w:lang w:val="en-US"/>
+        </w:rPr>
+        <w:t>ReLU</w:t>
+      </w:r>
+      <w:proofErr w:type="spellEnd"/>
+      <w:r>
+        <w:rPr>
+          <w:lang w:val="en-US"/>
+        </w:rPr>
+        <w:t xml:space="preserve"> activation and L2 regularization (</w:t>
+      </w:r>
+      <w:r>
+        <w:t>λ</w:t>
+      </w:r>
+      <w:r>
+        <w:rPr>
+          <w:lang w:val="en-US"/>
+        </w:rPr>
+        <w:t xml:space="preserve"> = 0.01), and a final sigmoid output layer for binary classification. The model was trained for 20 epochs using the Adam optimizer (learning rate = 0.001) and binary cross-entropy as the loss function. Early stopping was applied with a patience of 3 epochs, and the best model weights were restored based on validation performance.</w:t>
       </w:r>
     </w:p>
     <w:tbl>
       <w:tblPr>
         <w:tblStyle w:val="Grilledutableau"/>
         <w:tblW w:w="0" w:type="auto"/>
-        <w:tblLook w:val="04A0" w:firstRow="1" w:lastRow="0" w:firstColumn="1" w:lastColumn="0" w:noHBand="0" w:noVBand="1"/>
+        <w:tblLook w:val="04A0"/>
       </w:tblPr>
       <w:tblGrid>
         <w:gridCol w:w="9212"/>
@@ -2087,7 +3152,35 @@
               <w:rPr>
                 <w:lang w:val="en-US"/>
               </w:rPr>
-              <w:t>Embedding(input_dim=15000, output_dim=</w:t>
+              <w:t>Embedding(</w:t>
+            </w:r>
+            <w:proofErr w:type="spellStart"/>
+            <w:r>
+              <w:rPr>
+                <w:lang w:val="en-US"/>
+              </w:rPr>
+              <w:t>input_dim</w:t>
+            </w:r>
+            <w:proofErr w:type="spellEnd"/>
+            <w:r>
+              <w:rPr>
+                <w:lang w:val="en-US"/>
+              </w:rPr>
+              <w:t xml:space="preserve">=15000, </w:t>
+            </w:r>
+            <w:proofErr w:type="spellStart"/>
+            <w:r>
+              <w:rPr>
+                <w:lang w:val="en-US"/>
+              </w:rPr>
+              <w:t>output_dim</w:t>
+            </w:r>
+            <w:proofErr w:type="spellEnd"/>
+            <w:r>
+              <w:rPr>
+                <w:lang w:val="en-US"/>
+              </w:rPr>
+              <w:t>=</w:t>
             </w:r>
             <w:r>
               <w:rPr>
@@ -2099,21 +3192,56 @@
               <w:rPr>
                 <w:lang w:val="en-US"/>
               </w:rPr>
-              <w:t>, input_length=max_len),</w:t>
-            </w:r>
-          </w:p>
-          <w:p>
-            <w:pPr>
-              <w:rPr>
-                <w:lang w:val="en-US"/>
-              </w:rPr>
-            </w:pPr>
-            <w:r>
-              <w:rPr>
-                <w:lang w:val="en-US"/>
-              </w:rPr>
-              <w:lastRenderedPageBreak/>
-              <w:t>SimpleRNN(</w:t>
+              <w:t xml:space="preserve">, </w:t>
+            </w:r>
+            <w:proofErr w:type="spellStart"/>
+            <w:r>
+              <w:rPr>
+                <w:lang w:val="en-US"/>
+              </w:rPr>
+              <w:t>input_length</w:t>
+            </w:r>
+            <w:proofErr w:type="spellEnd"/>
+            <w:r>
+              <w:rPr>
+                <w:lang w:val="en-US"/>
+              </w:rPr>
+              <w:t>=</w:t>
+            </w:r>
+            <w:proofErr w:type="spellStart"/>
+            <w:r>
+              <w:rPr>
+                <w:lang w:val="en-US"/>
+              </w:rPr>
+              <w:t>max_len</w:t>
+            </w:r>
+            <w:proofErr w:type="spellEnd"/>
+            <w:r>
+              <w:rPr>
+                <w:lang w:val="en-US"/>
+              </w:rPr>
+              <w:t>),</w:t>
+            </w:r>
+          </w:p>
+          <w:p>
+            <w:pPr>
+              <w:rPr>
+                <w:lang w:val="en-US"/>
+              </w:rPr>
+            </w:pPr>
+            <w:proofErr w:type="spellStart"/>
+            <w:r>
+              <w:rPr>
+                <w:lang w:val="en-US"/>
+              </w:rPr>
+              <w:t>SimpleRNN</w:t>
+            </w:r>
+            <w:proofErr w:type="spellEnd"/>
+            <w:r>
+              <w:rPr>
+                <w:lang w:val="en-US"/>
+              </w:rPr>
+              <w:t>(</w:t>
             </w:r>
             <w:r>
               <w:rPr>
@@ -2125,7 +3253,21 @@
               <w:rPr>
                 <w:lang w:val="en-US"/>
               </w:rPr>
-              <w:t>, return_sequences=</w:t>
+              <w:t xml:space="preserve">, </w:t>
+            </w:r>
+            <w:proofErr w:type="spellStart"/>
+            <w:r>
+              <w:rPr>
+                <w:lang w:val="en-US"/>
+              </w:rPr>
+              <w:t>return_sequences</w:t>
+            </w:r>
+            <w:proofErr w:type="spellEnd"/>
+            <w:r>
+              <w:rPr>
+                <w:lang w:val="en-US"/>
+              </w:rPr>
+              <w:t>=</w:t>
             </w:r>
             <w:r>
               <w:rPr>
@@ -2166,11 +3308,30 @@
             </w:r>
           </w:p>
           <w:p>
-            <w:r>
-              <w:rPr>
-                <w:lang w:val="en-US"/>
-              </w:rPr>
-              <w:t>Dense(64, activation='relu'</w:t>
+            <w:pPr>
+              <w:rPr>
+                <w:lang w:val="en-US"/>
+              </w:rPr>
+            </w:pPr>
+            <w:r>
+              <w:rPr>
+                <w:lang w:val="en-US"/>
+              </w:rPr>
+              <w:t>Dense(64, activation='</w:t>
+            </w:r>
+            <w:proofErr w:type="spellStart"/>
+            <w:r>
+              <w:rPr>
+                <w:lang w:val="en-US"/>
+              </w:rPr>
+              <w:t>relu</w:t>
+            </w:r>
+            <w:proofErr w:type="spellEnd"/>
+            <w:r>
+              <w:rPr>
+                <w:lang w:val="en-US"/>
+              </w:rPr>
+              <w:t>'</w:t>
             </w:r>
             <w:r>
               <w:rPr>
@@ -2178,8 +3339,19 @@
               </w:rPr>
               <w:t xml:space="preserve">, </w:t>
             </w:r>
-            <w:r>
-              <w:t>kernel_regularizer=regularizers.l2(0.01)</w:t>
+            <w:proofErr w:type="spellStart"/>
+            <w:r>
+              <w:rPr>
+                <w:lang w:val="en-US"/>
+              </w:rPr>
+              <w:t>kernel_regularizer</w:t>
+            </w:r>
+            <w:proofErr w:type="spellEnd"/>
+            <w:r>
+              <w:rPr>
+                <w:lang w:val="en-US"/>
+              </w:rPr>
+              <w:t>=regularizers.l2(0.01)</w:t>
             </w:r>
             <w:r>
               <w:rPr>
@@ -2202,6 +3374,11 @@
             </w:r>
           </w:p>
           <w:p>
+            <w:pPr>
+              <w:rPr>
+                <w:lang w:val="en-US"/>
+              </w:rPr>
+            </w:pPr>
             <w:r>
               <w:rPr>
                 <w:lang w:val="en-US"/>
@@ -2214,103 +3391,291 @@
               </w:rPr>
               <w:br/>
             </w:r>
-            <w:r>
-              <w:t>early_stop = EarlyStopping(patience=3, restore_best_weights=True)</w:t>
-            </w:r>
-          </w:p>
-          <w:p>
-            <w:r>
-              <w:t>optimizer = optimizers.Adam(learning_rate=0.001)</w:t>
-            </w:r>
-          </w:p>
-          <w:p>
-            <w:r>
-              <w:t>model.compile(loss='binary_crossentropy', optimizer=optimizer, metrics=['accuracy'])</w:t>
-            </w:r>
-          </w:p>
-          <w:p>
-            <w:pPr>
-              <w:rPr>
-                <w:lang w:val="en-US"/>
-              </w:rPr>
-            </w:pPr>
-          </w:p>
-          <w:p>
-            <w:pPr>
-              <w:rPr>
-                <w:lang w:val="en-US"/>
-              </w:rPr>
-            </w:pPr>
-            <w:r>
-              <w:rPr>
-                <w:lang w:val="en-US"/>
-              </w:rPr>
-              <w:t>history = model.fit(</w:t>
-            </w:r>
-          </w:p>
-          <w:p>
-            <w:pPr>
-              <w:rPr>
-                <w:lang w:val="en-US"/>
-              </w:rPr>
-            </w:pPr>
-            <w:r>
-              <w:rPr>
-                <w:lang w:val="en-US"/>
-              </w:rPr>
-              <w:t xml:space="preserve">    X_train, y_train,</w:t>
-            </w:r>
-          </w:p>
-          <w:p>
-            <w:pPr>
-              <w:rPr>
-                <w:lang w:val="en-US"/>
-              </w:rPr>
-            </w:pPr>
-            <w:r>
-              <w:rPr>
-                <w:lang w:val="en-US"/>
-              </w:rPr>
-              <w:t xml:space="preserve">    epochs=20, </w:t>
-            </w:r>
-          </w:p>
-          <w:p>
-            <w:pPr>
-              <w:rPr>
-                <w:lang w:val="en-US"/>
-              </w:rPr>
-            </w:pPr>
-            <w:r>
-              <w:rPr>
-                <w:lang w:val="en-US"/>
-              </w:rPr>
-              <w:t xml:space="preserve">    batch_size=64,</w:t>
-            </w:r>
-          </w:p>
-          <w:p>
-            <w:pPr>
-              <w:rPr>
-                <w:lang w:val="en-US"/>
-              </w:rPr>
-            </w:pPr>
-            <w:r>
-              <w:rPr>
-                <w:lang w:val="en-US"/>
-              </w:rPr>
-              <w:t xml:space="preserve">    validation_data=(X_val, y_val),</w:t>
-            </w:r>
-          </w:p>
-          <w:p>
-            <w:pPr>
-              <w:rPr>
-                <w:lang w:val="en-US"/>
-              </w:rPr>
-            </w:pPr>
-            <w:r>
-              <w:rPr>
-                <w:lang w:val="en-US"/>
-              </w:rPr>
-              <w:t xml:space="preserve">    callbacks=[early_stop]</w:t>
+            <w:proofErr w:type="spellStart"/>
+            <w:r>
+              <w:rPr>
+                <w:lang w:val="en-US"/>
+              </w:rPr>
+              <w:t>early_stop</w:t>
+            </w:r>
+            <w:proofErr w:type="spellEnd"/>
+            <w:r>
+              <w:rPr>
+                <w:lang w:val="en-US"/>
+              </w:rPr>
+              <w:t xml:space="preserve"> = </w:t>
+            </w:r>
+            <w:proofErr w:type="spellStart"/>
+            <w:r>
+              <w:rPr>
+                <w:lang w:val="en-US"/>
+              </w:rPr>
+              <w:t>EarlyStopping</w:t>
+            </w:r>
+            <w:proofErr w:type="spellEnd"/>
+            <w:r>
+              <w:rPr>
+                <w:lang w:val="en-US"/>
+              </w:rPr>
+              <w:t xml:space="preserve">(patience=3, </w:t>
+            </w:r>
+            <w:proofErr w:type="spellStart"/>
+            <w:r>
+              <w:rPr>
+                <w:lang w:val="en-US"/>
+              </w:rPr>
+              <w:t>restore_best_weights</w:t>
+            </w:r>
+            <w:proofErr w:type="spellEnd"/>
+            <w:r>
+              <w:rPr>
+                <w:lang w:val="en-US"/>
+              </w:rPr>
+              <w:t>=True)</w:t>
+            </w:r>
+          </w:p>
+          <w:p>
+            <w:pPr>
+              <w:rPr>
+                <w:lang w:val="en-US"/>
+              </w:rPr>
+            </w:pPr>
+            <w:r>
+              <w:rPr>
+                <w:lang w:val="en-US"/>
+              </w:rPr>
+              <w:t xml:space="preserve">optimizer = </w:t>
+            </w:r>
+            <w:proofErr w:type="spellStart"/>
+            <w:r>
+              <w:rPr>
+                <w:lang w:val="en-US"/>
+              </w:rPr>
+              <w:t>optimizers.Adam</w:t>
+            </w:r>
+            <w:proofErr w:type="spellEnd"/>
+            <w:r>
+              <w:rPr>
+                <w:lang w:val="en-US"/>
+              </w:rPr>
+              <w:t>(</w:t>
+            </w:r>
+            <w:proofErr w:type="spellStart"/>
+            <w:r>
+              <w:rPr>
+                <w:lang w:val="en-US"/>
+              </w:rPr>
+              <w:t>learning_rate</w:t>
+            </w:r>
+            <w:proofErr w:type="spellEnd"/>
+            <w:r>
+              <w:rPr>
+                <w:lang w:val="en-US"/>
+              </w:rPr>
+              <w:t>=0.001)</w:t>
+            </w:r>
+          </w:p>
+          <w:p>
+            <w:pPr>
+              <w:rPr>
+                <w:lang w:val="en-US"/>
+              </w:rPr>
+            </w:pPr>
+            <w:proofErr w:type="spellStart"/>
+            <w:r>
+              <w:rPr>
+                <w:lang w:val="en-US"/>
+              </w:rPr>
+              <w:t>model.compile</w:t>
+            </w:r>
+            <w:proofErr w:type="spellEnd"/>
+            <w:r>
+              <w:rPr>
+                <w:lang w:val="en-US"/>
+              </w:rPr>
+              <w:t>(loss='</w:t>
+            </w:r>
+            <w:proofErr w:type="spellStart"/>
+            <w:r>
+              <w:rPr>
+                <w:lang w:val="en-US"/>
+              </w:rPr>
+              <w:t>binary_crossentropy</w:t>
+            </w:r>
+            <w:proofErr w:type="spellEnd"/>
+            <w:r>
+              <w:rPr>
+                <w:lang w:val="en-US"/>
+              </w:rPr>
+              <w:t>', optimizer=optimizer, metrics=['accuracy'])</w:t>
+            </w:r>
+          </w:p>
+          <w:p>
+            <w:pPr>
+              <w:rPr>
+                <w:lang w:val="en-US"/>
+              </w:rPr>
+            </w:pPr>
+          </w:p>
+          <w:p>
+            <w:proofErr w:type="spellStart"/>
+            <w:r>
+              <w:t>history</w:t>
+            </w:r>
+            <w:proofErr w:type="spellEnd"/>
+            <w:r>
+              <w:t xml:space="preserve"> = </w:t>
+            </w:r>
+            <w:proofErr w:type="gramStart"/>
+            <w:r>
+              <w:t>model.fit(</w:t>
+            </w:r>
+            <w:proofErr w:type="gramEnd"/>
+          </w:p>
+          <w:p>
+            <w:r>
+              <w:t xml:space="preserve">    </w:t>
+            </w:r>
+            <w:proofErr w:type="spellStart"/>
+            <w:r>
+              <w:t>X_train</w:t>
+            </w:r>
+            <w:proofErr w:type="spellEnd"/>
+            <w:r>
+              <w:t xml:space="preserve">, </w:t>
+            </w:r>
+            <w:proofErr w:type="spellStart"/>
+            <w:r>
+              <w:t>y_train</w:t>
+            </w:r>
+            <w:proofErr w:type="spellEnd"/>
+            <w:r>
+              <w:t>,</w:t>
+            </w:r>
+          </w:p>
+          <w:p>
+            <w:pPr>
+              <w:rPr>
+                <w:lang w:val="en-US"/>
+              </w:rPr>
+            </w:pPr>
+            <w:r>
+              <w:t xml:space="preserve">    </w:t>
+            </w:r>
+            <w:r>
+              <w:rPr>
+                <w:lang w:val="en-US"/>
+              </w:rPr>
+              <w:t xml:space="preserve">epochs=20, </w:t>
+            </w:r>
+          </w:p>
+          <w:p>
+            <w:pPr>
+              <w:rPr>
+                <w:lang w:val="en-US"/>
+              </w:rPr>
+            </w:pPr>
+            <w:r>
+              <w:rPr>
+                <w:lang w:val="en-US"/>
+              </w:rPr>
+              <w:t xml:space="preserve">    </w:t>
+            </w:r>
+            <w:proofErr w:type="spellStart"/>
+            <w:r>
+              <w:rPr>
+                <w:lang w:val="en-US"/>
+              </w:rPr>
+              <w:t>batch_size</w:t>
+            </w:r>
+            <w:proofErr w:type="spellEnd"/>
+            <w:r>
+              <w:rPr>
+                <w:lang w:val="en-US"/>
+              </w:rPr>
+              <w:t>=64,</w:t>
+            </w:r>
+          </w:p>
+          <w:p>
+            <w:pPr>
+              <w:rPr>
+                <w:lang w:val="en-US"/>
+              </w:rPr>
+            </w:pPr>
+            <w:r>
+              <w:rPr>
+                <w:lang w:val="en-US"/>
+              </w:rPr>
+              <w:t xml:space="preserve">    </w:t>
+            </w:r>
+            <w:proofErr w:type="spellStart"/>
+            <w:r>
+              <w:rPr>
+                <w:lang w:val="en-US"/>
+              </w:rPr>
+              <w:t>validation_data</w:t>
+            </w:r>
+            <w:proofErr w:type="spellEnd"/>
+            <w:r>
+              <w:rPr>
+                <w:lang w:val="en-US"/>
+              </w:rPr>
+              <w:t>=(</w:t>
+            </w:r>
+            <w:proofErr w:type="spellStart"/>
+            <w:r>
+              <w:rPr>
+                <w:lang w:val="en-US"/>
+              </w:rPr>
+              <w:t>X_val</w:t>
+            </w:r>
+            <w:proofErr w:type="spellEnd"/>
+            <w:r>
+              <w:rPr>
+                <w:lang w:val="en-US"/>
+              </w:rPr>
+              <w:t xml:space="preserve">, </w:t>
+            </w:r>
+            <w:proofErr w:type="spellStart"/>
+            <w:r>
+              <w:rPr>
+                <w:lang w:val="en-US"/>
+              </w:rPr>
+              <w:t>y_val</w:t>
+            </w:r>
+            <w:proofErr w:type="spellEnd"/>
+            <w:r>
+              <w:rPr>
+                <w:lang w:val="en-US"/>
+              </w:rPr>
+              <w:t>),</w:t>
+            </w:r>
+          </w:p>
+          <w:p>
+            <w:pPr>
+              <w:rPr>
+                <w:lang w:val="en-US"/>
+              </w:rPr>
+            </w:pPr>
+            <w:r>
+              <w:rPr>
+                <w:lang w:val="en-US"/>
+              </w:rPr>
+              <w:t xml:space="preserve">    callbacks=[</w:t>
+            </w:r>
+            <w:proofErr w:type="spellStart"/>
+            <w:r>
+              <w:rPr>
+                <w:lang w:val="en-US"/>
+              </w:rPr>
+              <w:t>early_stop</w:t>
+            </w:r>
+            <w:proofErr w:type="spellEnd"/>
+            <w:r>
+              <w:rPr>
+                <w:lang w:val="en-US"/>
+              </w:rPr>
+              <w:t>]</w:t>
             </w:r>
           </w:p>
           <w:p>
@@ -2344,23 +3709,90 @@
     </w:p>
     <w:p>
       <w:pPr>
-        <w:rPr>
-          <w:lang w:val="en-US"/>
-        </w:rPr>
-      </w:pPr>
-      <w:r>
-        <w:rPr>
-          <w:lang w:val="en-US"/>
-        </w:rPr>
-        <w:t xml:space="preserve">During training, the model achieved a final loss of </w:t>
-      </w:r>
-      <w:r>
+        <w:pStyle w:val="NormalWeb"/>
+      </w:pPr>
+      <w:r>
+        <w:rPr>
+          <w:rStyle w:val="lev"/>
+        </w:rPr>
+        <w:t>Training Performance:</w:t>
+      </w:r>
+    </w:p>
+    <w:p>
+      <w:pPr>
+        <w:pStyle w:val="NormalWeb"/>
+        <w:numPr>
+          <w:ilvl w:val="0"/>
+          <w:numId w:val="14"/>
+        </w:numPr>
+      </w:pPr>
+      <w:r>
+        <w:t xml:space="preserve">Final </w:t>
+      </w:r>
+      <w:proofErr w:type="spellStart"/>
+      <w:r>
+        <w:t>loss</w:t>
+      </w:r>
+      <w:proofErr w:type="spellEnd"/>
+      <w:r>
+        <w:t>: 0.0499</w:t>
+      </w:r>
+    </w:p>
+    <w:p>
+      <w:pPr>
+        <w:pStyle w:val="NormalWeb"/>
+        <w:numPr>
+          <w:ilvl w:val="0"/>
+          <w:numId w:val="14"/>
+        </w:numPr>
+      </w:pPr>
+      <w:proofErr w:type="spellStart"/>
+      <w:r>
+        <w:t>Accuracy</w:t>
+      </w:r>
+      <w:proofErr w:type="spellEnd"/>
+      <w:r>
+        <w:t>: 99.22%</w:t>
+      </w:r>
+    </w:p>
+    <w:p>
+      <w:pPr>
+        <w:rPr>
+          <w:lang w:val="en-US"/>
+        </w:rPr>
+      </w:pPr>
+      <w:r>
+        <w:rPr>
+          <w:lang w:val="en-US"/>
+        </w:rPr>
+        <w:t>.</w:t>
+      </w:r>
+    </w:p>
+    <w:p>
+      <w:pPr>
+        <w:pStyle w:val="NormalWeb"/>
+      </w:pPr>
+      <w:r>
+        <w:rPr>
+          <w:rStyle w:val="lev"/>
+        </w:rPr>
+        <w:t>Test Performance:</w:t>
+      </w:r>
+    </w:p>
+    <w:p>
+      <w:pPr>
         <w:rPr>
           <w:b/>
           <w:bCs/>
           <w:lang w:val="en-US"/>
         </w:rPr>
-        <w:t>0.</w:t>
+      </w:pPr>
+      <w:r>
+        <w:rPr>
+          <w:lang w:val="en-US"/>
+        </w:rPr>
+        <w:br/>
+        <w:t xml:space="preserve"> Accuracy: </w:t>
       </w:r>
       <w:r>
         <w:rPr>
@@ -2368,7 +3800,7 @@
           <w:bCs/>
           <w:lang w:val="en-US"/>
         </w:rPr>
-        <w:t>0499</w:t>
+        <w:t>98.</w:t>
       </w:r>
       <w:r>
         <w:rPr>
@@ -2376,13 +3808,7 @@
           <w:bCs/>
           <w:lang w:val="en-US"/>
         </w:rPr>
-        <w:t xml:space="preserve"> </w:t>
-      </w:r>
-      <w:r>
-        <w:rPr>
-          <w:lang w:val="en-US"/>
-        </w:rPr>
-        <w:t xml:space="preserve">and an accuracy of </w:t>
+        <w:t>34</w:t>
       </w:r>
       <w:r>
         <w:rPr>
@@ -2390,7 +3816,14 @@
           <w:bCs/>
           <w:lang w:val="en-US"/>
         </w:rPr>
-        <w:t>9</w:t>
+        <w:t>%</w:t>
+      </w:r>
+      <w:r>
+        <w:rPr>
+          <w:lang w:val="en-US"/>
+        </w:rPr>
+        <w:br/>
+        <w:t xml:space="preserve">Precision: </w:t>
       </w:r>
       <w:r>
         <w:rPr>
@@ -2398,7 +3831,20 @@
           <w:bCs/>
           <w:lang w:val="en-US"/>
         </w:rPr>
-        <w:t>9</w:t>
+        <w:t>100.00%</w:t>
+      </w:r>
+      <w:r>
+        <w:rPr>
+          <w:lang w:val="en-US"/>
+        </w:rPr>
+        <w:br/>
+      </w:r>
+      <w:r>
+        <w:rPr>
+          <w:lang w:val="en-US"/>
+        </w:rPr>
+        <w:lastRenderedPageBreak/>
+        <w:t xml:space="preserve"> Recall: </w:t>
       </w:r>
       <w:r>
         <w:rPr>
@@ -2406,7 +3852,7 @@
           <w:bCs/>
           <w:lang w:val="en-US"/>
         </w:rPr>
-        <w:t>.</w:t>
+        <w:t>98.</w:t>
       </w:r>
       <w:r>
         <w:rPr>
@@ -2414,7 +3860,7 @@
           <w:bCs/>
           <w:lang w:val="en-US"/>
         </w:rPr>
-        <w:t>22</w:t>
+        <w:t>34</w:t>
       </w:r>
       <w:r>
         <w:rPr>
@@ -2428,21 +3874,8 @@
         <w:rPr>
           <w:lang w:val="en-US"/>
         </w:rPr>
-        <w:t>.</w:t>
-      </w:r>
-    </w:p>
-    <w:p>
-      <w:pPr>
-        <w:rPr>
-          <w:lang w:val="en-US"/>
-        </w:rPr>
-      </w:pPr>
-      <w:r>
-        <w:rPr>
-          <w:lang w:val="en-US"/>
-        </w:rPr>
         <w:br/>
-        <w:t xml:space="preserve">On the test set, the final accuracy was </w:t>
+        <w:t xml:space="preserve"> F1 Score: </w:t>
       </w:r>
       <w:r>
         <w:rPr>
@@ -2450,7 +3883,7 @@
           <w:bCs/>
           <w:lang w:val="en-US"/>
         </w:rPr>
-        <w:t>9</w:t>
+        <w:t>99.</w:t>
       </w:r>
       <w:r>
         <w:rPr>
@@ -2458,7 +3891,7 @@
           <w:bCs/>
           <w:lang w:val="en-US"/>
         </w:rPr>
-        <w:t>7</w:t>
+        <w:t>16</w:t>
       </w:r>
       <w:r>
         <w:rPr>
@@ -2466,313 +3899,127 @@
           <w:bCs/>
           <w:lang w:val="en-US"/>
         </w:rPr>
-        <w:t>.</w:t>
-      </w:r>
+        <w:t>%</w:t>
+      </w:r>
+    </w:p>
+    <w:p>
+      <w:pPr>
+        <w:pStyle w:val="NormalWeb"/>
+      </w:pPr>
+      <w:proofErr w:type="spellStart"/>
+      <w:r>
+        <w:rPr>
+          <w:rStyle w:val="lev"/>
+        </w:rPr>
+        <w:t>Additional</w:t>
+      </w:r>
+      <w:proofErr w:type="spellEnd"/>
+      <w:r>
+        <w:rPr>
+          <w:rStyle w:val="lev"/>
+        </w:rPr>
+        <w:t xml:space="preserve"> Evaluation </w:t>
+      </w:r>
+      <w:proofErr w:type="spellStart"/>
+      <w:r>
+        <w:rPr>
+          <w:rStyle w:val="lev"/>
+        </w:rPr>
+        <w:t>Metrics</w:t>
+      </w:r>
+      <w:proofErr w:type="spellEnd"/>
+      <w:r>
+        <w:rPr>
+          <w:rStyle w:val="lev"/>
+        </w:rPr>
+        <w:t>:</w:t>
+      </w:r>
+    </w:p>
+    <w:p>
+      <w:pPr>
+        <w:pStyle w:val="NormalWeb"/>
+        <w:numPr>
+          <w:ilvl w:val="0"/>
+          <w:numId w:val="10"/>
+        </w:numPr>
+        <w:rPr>
+          <w:lang w:val="en-US"/>
+        </w:rPr>
+      </w:pPr>
+      <w:r>
+        <w:rPr>
+          <w:rStyle w:val="lev"/>
+          <w:lang w:val="en-US"/>
+        </w:rPr>
+        <w:t>Detected SQL injection queries:</w:t>
+      </w:r>
+      <w:r>
+        <w:rPr>
+          <w:lang w:val="en-US"/>
+        </w:rPr>
+        <w:t xml:space="preserve"> 11,237</w:t>
+      </w:r>
+      <w:r>
+        <w:rPr>
+          <w:lang w:val="en-US"/>
+        </w:rPr>
+        <w:t xml:space="preserve"> out of 11,424</w:t>
+      </w:r>
+    </w:p>
+    <w:p>
+      <w:pPr>
+        <w:pStyle w:val="NormalWeb"/>
+        <w:numPr>
+          <w:ilvl w:val="0"/>
+          <w:numId w:val="10"/>
+        </w:numPr>
+        <w:rPr>
+          <w:lang w:val="en-US"/>
+        </w:rPr>
+      </w:pPr>
+      <w:r>
+        <w:rPr>
+          <w:rStyle w:val="lev"/>
+          <w:lang w:val="en-US"/>
+        </w:rPr>
+        <w:t>Detected benign queries:</w:t>
+      </w:r>
+      <w:r>
+        <w:rPr>
+          <w:lang w:val="en-US"/>
+        </w:rPr>
+        <w:t xml:space="preserve"> 22,158</w:t>
+      </w:r>
+      <w:r>
+        <w:rPr>
+          <w:lang w:val="en-US"/>
+        </w:rPr>
+        <w:t xml:space="preserve"> out of 22,303</w:t>
+      </w:r>
+    </w:p>
+    <w:p>
+      <w:pPr>
+        <w:rPr>
+          <w:lang w:val="en-US"/>
+        </w:rPr>
+      </w:pPr>
+    </w:p>
+    <w:p>
+      <w:pPr>
+        <w:tabs>
+          <w:tab w:val="left" w:pos="1803"/>
+        </w:tabs>
+        <w:rPr>
+          <w:lang w:val="en-US"/>
+        </w:rPr>
+      </w:pPr>
       <w:r>
         <w:rPr>
           <w:b/>
           <w:bCs/>
           <w:lang w:val="en-US"/>
         </w:rPr>
-        <w:t>72</w:t>
-      </w:r>
-      <w:r>
-        <w:rPr>
-          <w:b/>
-          <w:bCs/>
-          <w:lang w:val="en-US"/>
-        </w:rPr>
-        <w:t>%</w:t>
-      </w:r>
-      <w:r>
-        <w:rPr>
-          <w:lang w:val="en-US"/>
-        </w:rPr>
-        <w:t xml:space="preserve">, based on </w:t>
-      </w:r>
-      <w:r>
-        <w:rPr>
-          <w:b/>
-          <w:bCs/>
-          <w:lang w:val="en-US"/>
-        </w:rPr>
-        <w:t>11,424 unique SQL injection attempts</w:t>
-      </w:r>
-      <w:r>
-        <w:rPr>
-          <w:lang w:val="en-US"/>
-        </w:rPr>
-        <w:t xml:space="preserve"> after removing duplicates.</w:t>
-      </w:r>
-    </w:p>
-    <w:p>
-      <w:pPr>
-        <w:rPr>
-          <w:lang w:val="en-US"/>
-        </w:rPr>
-      </w:pPr>
-      <w:r>
-        <w:rPr>
-          <w:b/>
-          <w:bCs/>
-          <w:lang w:val="en-US"/>
-        </w:rPr>
-        <w:t>Evaluation on SQL injection queries (Label = 1):</w:t>
-      </w:r>
-      <w:r>
-        <w:rPr>
-          <w:lang w:val="en-US"/>
-        </w:rPr>
-        <w:br/>
-        <w:t xml:space="preserve"> Accuracy: </w:t>
-      </w:r>
-      <w:r>
-        <w:rPr>
-          <w:b/>
-          <w:bCs/>
-          <w:lang w:val="en-US"/>
-        </w:rPr>
-        <w:t>98.</w:t>
-      </w:r>
-      <w:r>
-        <w:rPr>
-          <w:b/>
-          <w:bCs/>
-          <w:lang w:val="en-US"/>
-        </w:rPr>
-        <w:t>61</w:t>
-      </w:r>
-      <w:r>
-        <w:rPr>
-          <w:b/>
-          <w:bCs/>
-          <w:lang w:val="en-US"/>
-        </w:rPr>
-        <w:t>%</w:t>
-      </w:r>
-      <w:r>
-        <w:rPr>
-          <w:lang w:val="en-US"/>
-        </w:rPr>
-        <w:br/>
-        <w:t xml:space="preserve">Precision: </w:t>
-      </w:r>
-      <w:r>
-        <w:rPr>
-          <w:b/>
-          <w:bCs/>
-          <w:lang w:val="en-US"/>
-        </w:rPr>
-        <w:t>100.00%</w:t>
-      </w:r>
-      <w:r>
-        <w:rPr>
-          <w:lang w:val="en-US"/>
-        </w:rPr>
-        <w:br/>
-        <w:t xml:space="preserve"> Recall: </w:t>
-      </w:r>
-      <w:r>
-        <w:rPr>
-          <w:b/>
-          <w:bCs/>
-          <w:lang w:val="en-US"/>
-        </w:rPr>
-        <w:t>98.</w:t>
-      </w:r>
-      <w:r>
-        <w:rPr>
-          <w:b/>
-          <w:bCs/>
-          <w:lang w:val="en-US"/>
-        </w:rPr>
-        <w:t>61</w:t>
-      </w:r>
-      <w:r>
-        <w:rPr>
-          <w:b/>
-          <w:bCs/>
-          <w:lang w:val="en-US"/>
-        </w:rPr>
-        <w:t>%</w:t>
-      </w:r>
-      <w:r>
-        <w:rPr>
-          <w:lang w:val="en-US"/>
-        </w:rPr>
-        <w:br/>
-        <w:t xml:space="preserve"> F1 Score: </w:t>
-      </w:r>
-      <w:r>
-        <w:rPr>
-          <w:b/>
-          <w:bCs/>
-          <w:lang w:val="en-US"/>
-        </w:rPr>
-        <w:t>99.</w:t>
-      </w:r>
-      <w:r>
-        <w:rPr>
-          <w:b/>
-          <w:bCs/>
-          <w:lang w:val="en-US"/>
-        </w:rPr>
-        <w:t>30</w:t>
-      </w:r>
-      <w:r>
-        <w:rPr>
-          <w:b/>
-          <w:bCs/>
-          <w:lang w:val="en-US"/>
-        </w:rPr>
-        <w:t>%</w:t>
-      </w:r>
-    </w:p>
-    <w:p>
-      <w:pPr>
-        <w:rPr>
-          <w:lang w:val="en-US"/>
-        </w:rPr>
-      </w:pPr>
-      <w:r>
-        <w:rPr>
-          <w:b/>
-          <w:bCs/>
-          <w:lang w:val="en-US"/>
-        </w:rPr>
-        <w:t>Evaluation on benign queries (Label = 0):</w:t>
-      </w:r>
-      <w:r>
-        <w:rPr>
-          <w:lang w:val="en-US"/>
-        </w:rPr>
-        <w:br/>
-        <w:t xml:space="preserve"> Accuracy:</w:t>
-      </w:r>
-      <w:r>
-        <w:rPr>
-          <w:b/>
-          <w:bCs/>
-          <w:lang w:val="en-US"/>
-        </w:rPr>
-        <w:t>9</w:t>
-      </w:r>
-      <w:r>
-        <w:rPr>
-          <w:b/>
-          <w:bCs/>
-          <w:lang w:val="en-US"/>
-        </w:rPr>
-        <w:t>9</w:t>
-      </w:r>
-      <w:r>
-        <w:rPr>
-          <w:b/>
-          <w:bCs/>
-          <w:lang w:val="en-US"/>
-        </w:rPr>
-        <w:t>.</w:t>
-      </w:r>
-      <w:r>
-        <w:rPr>
-          <w:b/>
-          <w:bCs/>
-          <w:lang w:val="en-US"/>
-        </w:rPr>
-        <w:t>25</w:t>
-      </w:r>
-      <w:r>
-        <w:rPr>
-          <w:b/>
-          <w:bCs/>
-          <w:lang w:val="en-US"/>
-        </w:rPr>
-        <w:t>%</w:t>
-      </w:r>
-      <w:r>
-        <w:rPr>
-          <w:lang w:val="en-US"/>
-        </w:rPr>
-        <w:br/>
-        <w:t xml:space="preserve"> Precision: </w:t>
-      </w:r>
-      <w:r>
-        <w:rPr>
-          <w:b/>
-          <w:bCs/>
-          <w:lang w:val="en-US"/>
-        </w:rPr>
-        <w:t>100.00%</w:t>
-      </w:r>
-      <w:r>
-        <w:rPr>
-          <w:lang w:val="en-US"/>
-        </w:rPr>
-        <w:br/>
-        <w:t xml:space="preserve"> Recall: </w:t>
-      </w:r>
-      <w:r>
-        <w:rPr>
-          <w:b/>
-          <w:bCs/>
-          <w:lang w:val="en-US"/>
-        </w:rPr>
-        <w:t>99.25</w:t>
-      </w:r>
-      <w:r>
-        <w:rPr>
-          <w:b/>
-          <w:bCs/>
-          <w:lang w:val="en-US"/>
-        </w:rPr>
-        <w:t>%</w:t>
-      </w:r>
-      <w:r>
-        <w:rPr>
-          <w:lang w:val="en-US"/>
-        </w:rPr>
-        <w:br/>
-        <w:t xml:space="preserve"> F1 Score: </w:t>
-      </w:r>
-      <w:r>
-        <w:rPr>
-          <w:b/>
-          <w:bCs/>
-          <w:lang w:val="en-US"/>
-        </w:rPr>
-        <w:t>9</w:t>
-      </w:r>
-      <w:r>
-        <w:rPr>
-          <w:b/>
-          <w:bCs/>
-          <w:lang w:val="en-US"/>
-        </w:rPr>
-        <w:t>9</w:t>
-      </w:r>
-      <w:r>
-        <w:rPr>
-          <w:b/>
-          <w:bCs/>
-          <w:lang w:val="en-US"/>
-        </w:rPr>
-        <w:t>.</w:t>
-      </w:r>
-      <w:r>
-        <w:rPr>
-          <w:b/>
-          <w:bCs/>
-          <w:lang w:val="en-US"/>
-        </w:rPr>
-        <w:t>62</w:t>
-      </w:r>
-      <w:r>
-        <w:rPr>
-          <w:b/>
-          <w:bCs/>
-          <w:lang w:val="en-US"/>
-        </w:rPr>
-        <w:t>%</w:t>
+        <w:t>3.3.6 Long Short-Term Memory (LSTM)</w:t>
       </w:r>
     </w:p>
     <w:p>
@@ -2784,24 +4031,6 @@
           <w:lang w:val="en-US"/>
         </w:rPr>
       </w:pPr>
-      <w:r>
-        <w:rPr>
-          <w:b/>
-          <w:bCs/>
-          <w:lang w:val="en-US"/>
-        </w:rPr>
-        <w:t>3.3.6 Long Short-Term Memory (LSTM)</w:t>
-      </w:r>
-    </w:p>
-    <w:p>
-      <w:pPr>
-        <w:tabs>
-          <w:tab w:val="left" w:pos="1803"/>
-        </w:tabs>
-        <w:rPr>
-          <w:lang w:val="en-US"/>
-        </w:rPr>
-      </w:pPr>
     </w:p>
     <w:p>
       <w:pPr>
@@ -2833,14 +4062,21 @@
         <w:rPr>
           <w:lang w:val="en-US"/>
         </w:rPr>
-        <w:t xml:space="preserve">The architecture is built up of an embedding layer (256 dimensions), two stacked LSTM layers (the first has 256 units, the second has 128 units), Dense layer (64 units ReLU activation), and a final </w:t>
-      </w:r>
-      <w:r>
-        <w:rPr>
-          <w:lang w:val="en-US"/>
-        </w:rPr>
-        <w:lastRenderedPageBreak/>
-        <w:t>sigmoid output layer for binary classification. The model was trained for 30 epochs using the Adam optimizer (learning rate = 0.0001) and used binary cross-entropy as our loss function.</w:t>
+        <w:t xml:space="preserve">The architecture is built up of an embedding layer (256 dimensions), two stacked LSTM layers (the first has 256 units, the second has 128 units), Dense layer (64 units </w:t>
+      </w:r>
+      <w:proofErr w:type="spellStart"/>
+      <w:r>
+        <w:rPr>
+          <w:lang w:val="en-US"/>
+        </w:rPr>
+        <w:t>ReLU</w:t>
+      </w:r>
+      <w:proofErr w:type="spellEnd"/>
+      <w:r>
+        <w:rPr>
+          <w:lang w:val="en-US"/>
+        </w:rPr>
+        <w:t xml:space="preserve"> activation), and a final sigmoid output layer for binary classification. The model was trained for 30 epochs using the Adam optimizer (learning rate = 0.0001) and used binary cross-entropy as our loss function.</w:t>
       </w:r>
     </w:p>
     <w:p>
@@ -2854,7 +4090,7 @@
       <w:tblPr>
         <w:tblStyle w:val="Grilledutableau"/>
         <w:tblW w:w="0" w:type="auto"/>
-        <w:tblLook w:val="04A0" w:firstRow="1" w:lastRow="0" w:firstColumn="1" w:lastColumn="0" w:noHBand="0" w:noVBand="1"/>
+        <w:tblLook w:val="04A0"/>
       </w:tblPr>
       <w:tblGrid>
         <w:gridCol w:w="9212"/>
@@ -2901,27 +4137,127 @@
                 <w:szCs w:val="28"/>
                 <w:lang w:val="en-US"/>
               </w:rPr>
-              <w:t>Embedding(input_dim=15000, output_dim=256, input_length=max_len),</w:t>
-            </w:r>
-          </w:p>
-          <w:p>
-            <w:pPr>
-              <w:spacing w:before="100" w:beforeAutospacing="1" w:after="100" w:afterAutospacing="1"/>
-              <w:rPr>
-                <w:color w:val="000000" w:themeColor="text1"/>
-                <w:sz w:val="28"/>
-                <w:szCs w:val="28"/>
-                <w:lang w:val="en-US"/>
-              </w:rPr>
-            </w:pPr>
-            <w:r>
-              <w:rPr>
-                <w:color w:val="000000" w:themeColor="text1"/>
-                <w:sz w:val="28"/>
-                <w:szCs w:val="28"/>
-                <w:lang w:val="en-US"/>
-              </w:rPr>
-              <w:t>LSTM(256, return_sequences=True),</w:t>
+              <w:t>Embedding(</w:t>
+            </w:r>
+            <w:proofErr w:type="spellStart"/>
+            <w:r>
+              <w:rPr>
+                <w:color w:val="000000" w:themeColor="text1"/>
+                <w:sz w:val="28"/>
+                <w:szCs w:val="28"/>
+                <w:lang w:val="en-US"/>
+              </w:rPr>
+              <w:t>input_dim</w:t>
+            </w:r>
+            <w:proofErr w:type="spellEnd"/>
+            <w:r>
+              <w:rPr>
+                <w:color w:val="000000" w:themeColor="text1"/>
+                <w:sz w:val="28"/>
+                <w:szCs w:val="28"/>
+                <w:lang w:val="en-US"/>
+              </w:rPr>
+              <w:t xml:space="preserve">=15000, </w:t>
+            </w:r>
+            <w:proofErr w:type="spellStart"/>
+            <w:r>
+              <w:rPr>
+                <w:color w:val="000000" w:themeColor="text1"/>
+                <w:sz w:val="28"/>
+                <w:szCs w:val="28"/>
+                <w:lang w:val="en-US"/>
+              </w:rPr>
+              <w:t>output_dim</w:t>
+            </w:r>
+            <w:proofErr w:type="spellEnd"/>
+            <w:r>
+              <w:rPr>
+                <w:color w:val="000000" w:themeColor="text1"/>
+                <w:sz w:val="28"/>
+                <w:szCs w:val="28"/>
+                <w:lang w:val="en-US"/>
+              </w:rPr>
+              <w:t xml:space="preserve">=256, </w:t>
+            </w:r>
+            <w:proofErr w:type="spellStart"/>
+            <w:r>
+              <w:rPr>
+                <w:color w:val="000000" w:themeColor="text1"/>
+                <w:sz w:val="28"/>
+                <w:szCs w:val="28"/>
+                <w:lang w:val="en-US"/>
+              </w:rPr>
+              <w:t>input_length</w:t>
+            </w:r>
+            <w:proofErr w:type="spellEnd"/>
+            <w:r>
+              <w:rPr>
+                <w:color w:val="000000" w:themeColor="text1"/>
+                <w:sz w:val="28"/>
+                <w:szCs w:val="28"/>
+                <w:lang w:val="en-US"/>
+              </w:rPr>
+              <w:t>=</w:t>
+            </w:r>
+            <w:proofErr w:type="spellStart"/>
+            <w:r>
+              <w:rPr>
+                <w:color w:val="000000" w:themeColor="text1"/>
+                <w:sz w:val="28"/>
+                <w:szCs w:val="28"/>
+                <w:lang w:val="en-US"/>
+              </w:rPr>
+              <w:t>max_len</w:t>
+            </w:r>
+            <w:proofErr w:type="spellEnd"/>
+            <w:r>
+              <w:rPr>
+                <w:color w:val="000000" w:themeColor="text1"/>
+                <w:sz w:val="28"/>
+                <w:szCs w:val="28"/>
+                <w:lang w:val="en-US"/>
+              </w:rPr>
+              <w:t>),</w:t>
+            </w:r>
+          </w:p>
+          <w:p>
+            <w:pPr>
+              <w:spacing w:before="100" w:beforeAutospacing="1" w:after="100" w:afterAutospacing="1"/>
+              <w:rPr>
+                <w:color w:val="000000" w:themeColor="text1"/>
+                <w:sz w:val="28"/>
+                <w:szCs w:val="28"/>
+                <w:lang w:val="en-US"/>
+              </w:rPr>
+            </w:pPr>
+            <w:r>
+              <w:rPr>
+                <w:color w:val="000000" w:themeColor="text1"/>
+                <w:sz w:val="28"/>
+                <w:szCs w:val="28"/>
+                <w:lang w:val="en-US"/>
+              </w:rPr>
+              <w:t xml:space="preserve">LSTM(256, </w:t>
+            </w:r>
+            <w:proofErr w:type="spellStart"/>
+            <w:r>
+              <w:rPr>
+                <w:color w:val="000000" w:themeColor="text1"/>
+                <w:sz w:val="28"/>
+                <w:szCs w:val="28"/>
+                <w:lang w:val="en-US"/>
+              </w:rPr>
+              <w:t>return_sequences</w:t>
+            </w:r>
+            <w:proofErr w:type="spellEnd"/>
+            <w:r>
+              <w:rPr>
+                <w:color w:val="000000" w:themeColor="text1"/>
+                <w:sz w:val="28"/>
+                <w:szCs w:val="28"/>
+                <w:lang w:val="en-US"/>
+              </w:rPr>
+              <w:t>=True),</w:t>
             </w:r>
           </w:p>
           <w:p>
@@ -2981,7 +4317,27 @@
                 <w:szCs w:val="28"/>
                 <w:lang w:val="en-US"/>
               </w:rPr>
-              <w:t>Dense(64, activation='relu'),</w:t>
+              <w:t>Dense(64, activation='</w:t>
+            </w:r>
+            <w:proofErr w:type="spellStart"/>
+            <w:r>
+              <w:rPr>
+                <w:color w:val="000000" w:themeColor="text1"/>
+                <w:sz w:val="28"/>
+                <w:szCs w:val="28"/>
+                <w:lang w:val="en-US"/>
+              </w:rPr>
+              <w:t>relu</w:t>
+            </w:r>
+            <w:proofErr w:type="spellEnd"/>
+            <w:r>
+              <w:rPr>
+                <w:color w:val="000000" w:themeColor="text1"/>
+                <w:sz w:val="28"/>
+                <w:szCs w:val="28"/>
+                <w:lang w:val="en-US"/>
+              </w:rPr>
+              <w:t>'),</w:t>
             </w:r>
           </w:p>
           <w:p>
@@ -3029,359 +4385,286 @@
     </w:tbl>
     <w:p>
       <w:pPr>
+        <w:pStyle w:val="NormalWeb"/>
+      </w:pPr>
+      <w:r>
+        <w:rPr>
+          <w:rStyle w:val="lev"/>
+        </w:rPr>
+        <w:t>Training Performance:</w:t>
+      </w:r>
+    </w:p>
+    <w:p>
+      <w:pPr>
+        <w:pStyle w:val="NormalWeb"/>
+        <w:numPr>
+          <w:ilvl w:val="0"/>
+          <w:numId w:val="14"/>
+        </w:numPr>
+      </w:pPr>
+      <w:r>
+        <w:t xml:space="preserve">Final </w:t>
+      </w:r>
+      <w:proofErr w:type="spellStart"/>
+      <w:r>
+        <w:t>loss</w:t>
+      </w:r>
+      <w:proofErr w:type="spellEnd"/>
+      <w:r>
+        <w:t>: 0.0417</w:t>
+      </w:r>
+    </w:p>
+    <w:p>
+      <w:pPr>
+        <w:pStyle w:val="NormalWeb"/>
+        <w:numPr>
+          <w:ilvl w:val="0"/>
+          <w:numId w:val="14"/>
+        </w:numPr>
+      </w:pPr>
+      <w:proofErr w:type="spellStart"/>
+      <w:r>
+        <w:t>Accuracy</w:t>
+      </w:r>
+      <w:proofErr w:type="spellEnd"/>
+      <w:r>
+        <w:t>: 99.42%</w:t>
+      </w:r>
+    </w:p>
+    <w:p>
+      <w:pPr>
+        <w:rPr>
+          <w:lang w:val="en-US"/>
+        </w:rPr>
+      </w:pPr>
+      <w:r>
+        <w:rPr>
+          <w:lang w:val="en-US"/>
+        </w:rPr>
+        <w:lastRenderedPageBreak/>
+        <w:t>.</w:t>
+      </w:r>
+    </w:p>
+    <w:p>
+      <w:pPr>
+        <w:pStyle w:val="NormalWeb"/>
+        <w:rPr>
+          <w:lang w:val="en-US"/>
+        </w:rPr>
+      </w:pPr>
+      <w:r>
+        <w:rPr>
+          <w:rStyle w:val="lev"/>
+          <w:lang w:val="en-US"/>
+        </w:rPr>
+        <w:t>Test Performance:</w:t>
+      </w:r>
+    </w:p>
+    <w:p>
+      <w:pPr>
+        <w:rPr>
+          <w:b/>
+          <w:bCs/>
+          <w:lang w:val="en-US"/>
+        </w:rPr>
+      </w:pPr>
+      <w:r>
+        <w:rPr>
+          <w:lang w:val="en-US"/>
+        </w:rPr>
+        <w:br/>
+        <w:t xml:space="preserve"> Accuracy: </w:t>
+      </w:r>
+      <w:r>
+        <w:rPr>
+          <w:b/>
+          <w:bCs/>
+          <w:lang w:val="en-US"/>
+        </w:rPr>
+        <w:t>99.35</w:t>
+      </w:r>
+      <w:r>
+        <w:rPr>
+          <w:b/>
+          <w:bCs/>
+          <w:lang w:val="en-US"/>
+        </w:rPr>
+        <w:t>%</w:t>
+      </w:r>
+      <w:r>
+        <w:rPr>
+          <w:lang w:val="en-US"/>
+        </w:rPr>
+        <w:br/>
+        <w:t xml:space="preserve">Precision: </w:t>
+      </w:r>
+      <w:r>
+        <w:rPr>
+          <w:b/>
+          <w:bCs/>
+          <w:lang w:val="en-US"/>
+        </w:rPr>
+        <w:t>100.00%</w:t>
+      </w:r>
+      <w:r>
+        <w:rPr>
+          <w:lang w:val="en-US"/>
+        </w:rPr>
+        <w:br/>
+        <w:t xml:space="preserve"> Recall: </w:t>
+      </w:r>
+      <w:r>
+        <w:rPr>
+          <w:b/>
+          <w:bCs/>
+          <w:lang w:val="en-US"/>
+        </w:rPr>
+        <w:t>99.35</w:t>
+      </w:r>
+      <w:r>
+        <w:rPr>
+          <w:b/>
+          <w:bCs/>
+          <w:lang w:val="en-US"/>
+        </w:rPr>
+        <w:t>%</w:t>
+      </w:r>
+      <w:r>
+        <w:rPr>
+          <w:lang w:val="en-US"/>
+        </w:rPr>
+        <w:br/>
+        <w:t xml:space="preserve"> F1 Score: </w:t>
+      </w:r>
+      <w:r>
+        <w:rPr>
+          <w:b/>
+          <w:bCs/>
+          <w:lang w:val="en-US"/>
+        </w:rPr>
+        <w:t>99.</w:t>
+      </w:r>
+      <w:r>
+        <w:rPr>
+          <w:b/>
+          <w:bCs/>
+          <w:lang w:val="en-US"/>
+        </w:rPr>
+        <w:t>68</w:t>
+      </w:r>
+      <w:r>
+        <w:rPr>
+          <w:b/>
+          <w:bCs/>
+          <w:lang w:val="en-US"/>
+        </w:rPr>
+        <w:t>%</w:t>
+      </w:r>
+    </w:p>
+    <w:p>
+      <w:pPr>
+        <w:pStyle w:val="NormalWeb"/>
+      </w:pPr>
+      <w:proofErr w:type="spellStart"/>
+      <w:r>
+        <w:rPr>
+          <w:rStyle w:val="lev"/>
+        </w:rPr>
+        <w:t>Additional</w:t>
+      </w:r>
+      <w:proofErr w:type="spellEnd"/>
+      <w:r>
+        <w:rPr>
+          <w:rStyle w:val="lev"/>
+        </w:rPr>
+        <w:t xml:space="preserve"> Evaluation </w:t>
+      </w:r>
+      <w:proofErr w:type="spellStart"/>
+      <w:r>
+        <w:rPr>
+          <w:rStyle w:val="lev"/>
+        </w:rPr>
+        <w:t>Metrics</w:t>
+      </w:r>
+      <w:proofErr w:type="spellEnd"/>
+      <w:r>
+        <w:rPr>
+          <w:rStyle w:val="lev"/>
+        </w:rPr>
+        <w:t>:</w:t>
+      </w:r>
+    </w:p>
+    <w:p>
+      <w:pPr>
+        <w:pStyle w:val="NormalWeb"/>
+        <w:numPr>
+          <w:ilvl w:val="0"/>
+          <w:numId w:val="10"/>
+        </w:numPr>
+        <w:rPr>
+          <w:lang w:val="en-US"/>
+        </w:rPr>
+      </w:pPr>
+      <w:r>
+        <w:rPr>
+          <w:rStyle w:val="lev"/>
+          <w:lang w:val="en-US"/>
+        </w:rPr>
+        <w:t>Detected SQL injection queries:</w:t>
+      </w:r>
+      <w:r>
+        <w:rPr>
+          <w:lang w:val="en-US"/>
+        </w:rPr>
+        <w:t xml:space="preserve"> 11,350</w:t>
+      </w:r>
+      <w:r>
+        <w:rPr>
+          <w:lang w:val="en-US"/>
+        </w:rPr>
+        <w:t xml:space="preserve"> out of 11,424</w:t>
+      </w:r>
+    </w:p>
+    <w:p>
+      <w:pPr>
+        <w:pStyle w:val="NormalWeb"/>
+        <w:numPr>
+          <w:ilvl w:val="0"/>
+          <w:numId w:val="10"/>
+        </w:numPr>
+        <w:rPr>
+          <w:lang w:val="en-US"/>
+        </w:rPr>
+      </w:pPr>
+      <w:r>
+        <w:rPr>
+          <w:rStyle w:val="lev"/>
+          <w:lang w:val="en-US"/>
+        </w:rPr>
+        <w:t>Detected benign queries:</w:t>
+      </w:r>
+      <w:r>
+        <w:rPr>
+          <w:lang w:val="en-US"/>
+        </w:rPr>
+        <w:t xml:space="preserve"> 21,715</w:t>
+      </w:r>
+      <w:r>
+        <w:rPr>
+          <w:lang w:val="en-US"/>
+        </w:rPr>
+        <w:t xml:space="preserve"> out of 22,303</w:t>
+      </w:r>
+    </w:p>
+    <w:p>
+      <w:pPr>
         <w:spacing w:before="100" w:beforeAutospacing="1" w:after="100" w:afterAutospacing="1" w:line="240" w:lineRule="auto"/>
         <w:rPr>
-          <w:color w:val="000000" w:themeColor="text1"/>
-          <w:sz w:val="28"/>
-          <w:szCs w:val="28"/>
-          <w:lang w:val="en-US"/>
-        </w:rPr>
-      </w:pPr>
-      <w:r>
-        <w:rPr>
-          <w:color w:val="000000" w:themeColor="text1"/>
-          <w:sz w:val="28"/>
-          <w:szCs w:val="28"/>
-          <w:lang w:val="en-US"/>
-        </w:rPr>
-        <w:t xml:space="preserve">The model achieved a final loss </w:t>
-      </w:r>
-      <w:r>
-        <w:rPr>
-          <w:color w:val="000000" w:themeColor="text1"/>
-          <w:sz w:val="28"/>
-          <w:szCs w:val="28"/>
-          <w:lang w:val="en-US"/>
-        </w:rPr>
-        <w:t>of 0.0417, and accuracy of 99.42</w:t>
-      </w:r>
-      <w:r>
-        <w:rPr>
-          <w:color w:val="000000" w:themeColor="text1"/>
-          <w:sz w:val="28"/>
-          <w:szCs w:val="28"/>
-          <w:lang w:val="en-US"/>
-        </w:rPr>
-        <w:t xml:space="preserve">% at the end of training. </w:t>
-      </w:r>
-      <w:r>
-        <w:rPr>
-          <w:color w:val="000000" w:themeColor="text1"/>
-          <w:sz w:val="28"/>
-          <w:szCs w:val="28"/>
-          <w:lang w:val="en-US"/>
-        </w:rPr>
-        <w:br/>
-      </w:r>
-      <w:r>
-        <w:rPr>
-          <w:color w:val="000000" w:themeColor="text1"/>
-          <w:sz w:val="28"/>
-          <w:szCs w:val="28"/>
-          <w:lang w:val="en-US"/>
-        </w:rPr>
-        <w:br/>
-        <w:t>On the te</w:t>
-      </w:r>
-      <w:r>
-        <w:rPr>
-          <w:color w:val="000000" w:themeColor="text1"/>
-          <w:sz w:val="28"/>
-          <w:szCs w:val="28"/>
-          <w:lang w:val="en-US"/>
-        </w:rPr>
-        <w:t>st set, the final accuracy 98.31</w:t>
-      </w:r>
-      <w:r>
-        <w:rPr>
-          <w:color w:val="000000" w:themeColor="text1"/>
-          <w:sz w:val="28"/>
-          <w:szCs w:val="28"/>
-          <w:lang w:val="en-US"/>
-        </w:rPr>
-        <w:t xml:space="preserve">% based on 11,424 unique SQL injection attempts with duplicates removed. </w:t>
-      </w:r>
-      <w:r>
-        <w:rPr>
-          <w:color w:val="000000" w:themeColor="text1"/>
-          <w:sz w:val="28"/>
-          <w:szCs w:val="28"/>
-          <w:lang w:val="en-US"/>
-        </w:rPr>
-        <w:br/>
-      </w:r>
-      <w:r>
-        <w:rPr>
-          <w:color w:val="000000" w:themeColor="text1"/>
-          <w:sz w:val="28"/>
-          <w:szCs w:val="28"/>
-          <w:lang w:val="en-US"/>
-        </w:rPr>
-        <w:br/>
-        <w:t>5Evaluation on SQL Injection Queries (Label = 1)</w:t>
-      </w:r>
-      <w:r>
-        <w:rPr>
-          <w:color w:val="000000" w:themeColor="text1"/>
-          <w:sz w:val="28"/>
-          <w:szCs w:val="28"/>
-          <w:lang w:val="en-US"/>
-        </w:rPr>
-        <w:br/>
-      </w:r>
-      <w:r>
-        <w:rPr>
-          <w:color w:val="000000" w:themeColor="text1"/>
-          <w:sz w:val="28"/>
-          <w:szCs w:val="28"/>
-          <w:lang w:val="en-US"/>
-        </w:rPr>
-        <w:br/>
-      </w:r>
-      <w:r>
-        <w:rPr>
-          <w:color w:val="000000" w:themeColor="text1"/>
-          <w:sz w:val="28"/>
-          <w:szCs w:val="28"/>
-          <w:lang w:val="en-US"/>
-        </w:rPr>
-        <w:br/>
-        <w:t>Accuracy: 98.31</w:t>
-      </w:r>
-      <w:r>
-        <w:rPr>
-          <w:color w:val="000000" w:themeColor="text1"/>
-          <w:sz w:val="28"/>
-          <w:szCs w:val="28"/>
-          <w:lang w:val="en-US"/>
-        </w:rPr>
-        <w:t xml:space="preserve">% </w:t>
-      </w:r>
-      <w:r>
-        <w:rPr>
-          <w:color w:val="000000" w:themeColor="text1"/>
-          <w:sz w:val="28"/>
-          <w:szCs w:val="28"/>
-          <w:lang w:val="en-US"/>
-        </w:rPr>
-        <w:br/>
-      </w:r>
-      <w:r>
-        <w:rPr>
-          <w:color w:val="000000" w:themeColor="text1"/>
-          <w:sz w:val="28"/>
-          <w:szCs w:val="28"/>
-          <w:lang w:val="en-US"/>
-        </w:rPr>
-        <w:br/>
-        <w:t>P</w:t>
-      </w:r>
-      <w:r>
-        <w:rPr>
-          <w:color w:val="000000" w:themeColor="text1"/>
-          <w:sz w:val="28"/>
-          <w:szCs w:val="28"/>
-          <w:lang w:val="en-US"/>
-        </w:rPr>
-        <w:t>recision: 100.00%</w:t>
-      </w:r>
-      <w:r>
-        <w:rPr>
-          <w:color w:val="000000" w:themeColor="text1"/>
-          <w:sz w:val="28"/>
-          <w:szCs w:val="28"/>
-          <w:lang w:val="en-US"/>
-        </w:rPr>
-        <w:br/>
-      </w:r>
-      <w:r>
-        <w:rPr>
-          <w:color w:val="000000" w:themeColor="text1"/>
-          <w:sz w:val="28"/>
-          <w:szCs w:val="28"/>
-          <w:lang w:val="en-US"/>
-        </w:rPr>
-        <w:br/>
-        <w:t>Recall: 98.31%</w:t>
-      </w:r>
-      <w:r>
-        <w:rPr>
-          <w:color w:val="000000" w:themeColor="text1"/>
-          <w:sz w:val="28"/>
-          <w:szCs w:val="28"/>
-          <w:lang w:val="en-US"/>
-        </w:rPr>
-        <w:br/>
-      </w:r>
-      <w:r>
-        <w:rPr>
-          <w:color w:val="000000" w:themeColor="text1"/>
-          <w:sz w:val="28"/>
-          <w:szCs w:val="28"/>
-          <w:lang w:val="en-US"/>
-        </w:rPr>
-        <w:br/>
-        <w:t>F1 Score: 99.15</w:t>
-      </w:r>
-      <w:r>
-        <w:rPr>
-          <w:color w:val="000000" w:themeColor="text1"/>
-          <w:sz w:val="28"/>
-          <w:szCs w:val="28"/>
-          <w:lang w:val="en-US"/>
-        </w:rPr>
-        <w:t>%</w:t>
-      </w:r>
-      <w:r>
-        <w:rPr>
-          <w:color w:val="000000" w:themeColor="text1"/>
-          <w:sz w:val="28"/>
-          <w:szCs w:val="28"/>
-          <w:lang w:val="en-US"/>
-        </w:rPr>
-        <w:br/>
-      </w:r>
-      <w:r>
-        <w:rPr>
-          <w:color w:val="000000" w:themeColor="text1"/>
-          <w:sz w:val="28"/>
-          <w:szCs w:val="28"/>
-          <w:lang w:val="en-US"/>
-        </w:rPr>
-        <w:br/>
-      </w:r>
-      <w:r>
-        <w:rPr>
-          <w:color w:val="000000" w:themeColor="text1"/>
-          <w:sz w:val="28"/>
-          <w:szCs w:val="28"/>
-          <w:lang w:val="en-US"/>
-        </w:rPr>
-        <w:br/>
-        <w:t>Evaluation on Normal Queri</w:t>
-      </w:r>
-      <w:r>
-        <w:rPr>
-          <w:color w:val="000000" w:themeColor="text1"/>
-          <w:sz w:val="28"/>
-          <w:szCs w:val="28"/>
-          <w:lang w:val="en-US"/>
-        </w:rPr>
-        <w:t>es (Label = 0)</w:t>
-      </w:r>
-      <w:r>
-        <w:rPr>
-          <w:color w:val="000000" w:themeColor="text1"/>
-          <w:sz w:val="28"/>
-          <w:szCs w:val="28"/>
-          <w:lang w:val="en-US"/>
-        </w:rPr>
-        <w:br/>
-      </w:r>
-      <w:r>
-        <w:rPr>
-          <w:color w:val="000000" w:themeColor="text1"/>
-          <w:sz w:val="28"/>
-          <w:szCs w:val="28"/>
-          <w:lang w:val="en-US"/>
-        </w:rPr>
-        <w:br/>
-      </w:r>
-      <w:r>
-        <w:rPr>
-          <w:color w:val="000000" w:themeColor="text1"/>
-          <w:sz w:val="28"/>
-          <w:szCs w:val="28"/>
-          <w:lang w:val="en-US"/>
-        </w:rPr>
-        <w:br/>
-        <w:t>Accuracy: 99.83</w:t>
-      </w:r>
-      <w:r>
-        <w:rPr>
-          <w:color w:val="000000" w:themeColor="text1"/>
-          <w:sz w:val="28"/>
-          <w:szCs w:val="28"/>
-          <w:lang w:val="en-US"/>
-        </w:rPr>
-        <w:t>%</w:t>
-      </w:r>
-      <w:r>
-        <w:rPr>
-          <w:color w:val="000000" w:themeColor="text1"/>
-          <w:sz w:val="28"/>
-          <w:szCs w:val="28"/>
-          <w:lang w:val="en-US"/>
-        </w:rPr>
-        <w:br/>
-      </w:r>
-      <w:r>
-        <w:rPr>
-          <w:color w:val="000000" w:themeColor="text1"/>
-          <w:sz w:val="28"/>
-          <w:szCs w:val="28"/>
-          <w:lang w:val="en-US"/>
-        </w:rPr>
-        <w:lastRenderedPageBreak/>
-        <w:br/>
-        <w:t>Precision: 100.00%</w:t>
-      </w:r>
-      <w:r>
-        <w:rPr>
-          <w:color w:val="000000" w:themeColor="text1"/>
-          <w:sz w:val="28"/>
-          <w:szCs w:val="28"/>
-          <w:lang w:val="en-US"/>
-        </w:rPr>
-        <w:br/>
-      </w:r>
-      <w:r>
-        <w:rPr>
-          <w:color w:val="000000" w:themeColor="text1"/>
-          <w:sz w:val="28"/>
-          <w:szCs w:val="28"/>
-          <w:lang w:val="en-US"/>
-        </w:rPr>
-        <w:br/>
-        <w:t>R</w:t>
-      </w:r>
-      <w:r>
-        <w:rPr>
-          <w:color w:val="000000" w:themeColor="text1"/>
-          <w:sz w:val="28"/>
-          <w:szCs w:val="28"/>
-          <w:lang w:val="en-US"/>
-        </w:rPr>
-        <w:t>ecall: 99.83%</w:t>
-      </w:r>
-      <w:r>
-        <w:rPr>
-          <w:color w:val="000000" w:themeColor="text1"/>
-          <w:sz w:val="28"/>
-          <w:szCs w:val="28"/>
-          <w:lang w:val="en-US"/>
-        </w:rPr>
-        <w:br/>
-      </w:r>
-      <w:r>
-        <w:rPr>
-          <w:color w:val="000000" w:themeColor="text1"/>
-          <w:sz w:val="28"/>
-          <w:szCs w:val="28"/>
-          <w:lang w:val="en-US"/>
-        </w:rPr>
-        <w:br/>
-        <w:t>F1 Score: 99.91%</w:t>
-      </w:r>
-      <w:r>
-        <w:rPr>
-          <w:color w:val="000000" w:themeColor="text1"/>
-          <w:sz w:val="28"/>
-          <w:szCs w:val="28"/>
-          <w:lang w:val="en-US"/>
-        </w:rPr>
-        <w:br/>
-      </w:r>
+          <w:b/>
+          <w:bCs/>
+          <w:lang w:val="en-US"/>
+        </w:rPr>
+      </w:pPr>
       <w:r>
         <w:rPr>
           <w:color w:val="000000" w:themeColor="text1"/>
@@ -3397,7 +4680,7 @@
       <w:tblPr>
         <w:tblStyle w:val="Grilledutableau"/>
         <w:tblW w:w="0" w:type="auto"/>
-        <w:tblLook w:val="04A0" w:firstRow="1" w:lastRow="0" w:firstColumn="1" w:lastColumn="0" w:noHBand="0" w:noVBand="1"/>
+        <w:tblLook w:val="04A0"/>
       </w:tblPr>
       <w:tblGrid>
         <w:gridCol w:w="1535"/>
@@ -3422,6 +4705,7 @@
                 <w:lang w:val="en-US"/>
               </w:rPr>
             </w:pPr>
+            <w:proofErr w:type="spellStart"/>
             <w:r>
               <w:rPr>
                 <w:color w:val="000000" w:themeColor="text1"/>
@@ -3431,6 +4715,7 @@
               </w:rPr>
               <w:t>Algorithme</w:t>
             </w:r>
+            <w:proofErr w:type="spellEnd"/>
           </w:p>
         </w:tc>
         <w:tc>
@@ -4156,7 +5441,7 @@
                 <w:szCs w:val="28"/>
                 <w:lang w:val="en-US"/>
               </w:rPr>
-              <w:t>98.32%</w:t>
+              <w:t>95.36%</w:t>
             </w:r>
           </w:p>
           <w:p>
@@ -4196,7 +5481,7 @@
                 <w:szCs w:val="28"/>
                 <w:lang w:val="en-US"/>
               </w:rPr>
-              <w:t>98.92%</w:t>
+              <w:t>97.44%</w:t>
             </w:r>
           </w:p>
         </w:tc>
@@ -4389,47 +5674,74 @@
                 <w:szCs w:val="28"/>
                 <w:lang w:val="en-US"/>
               </w:rPr>
-              <w:t>98.68%</w:t>
-            </w:r>
-          </w:p>
-          <w:p>
-            <w:pPr>
-              <w:spacing w:before="100" w:beforeAutospacing="1" w:after="100" w:afterAutospacing="1"/>
-              <w:rPr>
-                <w:color w:val="000000" w:themeColor="text1"/>
-                <w:sz w:val="28"/>
-                <w:szCs w:val="28"/>
-                <w:lang w:val="en-US"/>
-              </w:rPr>
-            </w:pPr>
-            <w:r>
-              <w:rPr>
-                <w:color w:val="000000" w:themeColor="text1"/>
-                <w:sz w:val="28"/>
-                <w:szCs w:val="28"/>
-                <w:lang w:val="en-US"/>
-              </w:rPr>
-              <w:t>98.68%</w:t>
-            </w:r>
-          </w:p>
-          <w:p>
-            <w:pPr>
-              <w:spacing w:before="100" w:beforeAutospacing="1" w:after="100" w:afterAutospacing="1"/>
-              <w:rPr>
-                <w:color w:val="000000" w:themeColor="text1"/>
-                <w:sz w:val="28"/>
-                <w:szCs w:val="28"/>
-                <w:lang w:val="en-US"/>
-              </w:rPr>
-            </w:pPr>
-            <w:r>
-              <w:rPr>
-                <w:color w:val="000000" w:themeColor="text1"/>
-                <w:sz w:val="28"/>
-                <w:szCs w:val="28"/>
-                <w:lang w:val="en-US"/>
-              </w:rPr>
-              <w:t>98.68%</w:t>
+              <w:t>98.67</w:t>
+            </w:r>
+            <w:r>
+              <w:rPr>
+                <w:color w:val="000000" w:themeColor="text1"/>
+                <w:sz w:val="28"/>
+                <w:szCs w:val="28"/>
+                <w:lang w:val="en-US"/>
+              </w:rPr>
+              <w:t>%</w:t>
+            </w:r>
+          </w:p>
+          <w:p>
+            <w:pPr>
+              <w:spacing w:before="100" w:beforeAutospacing="1" w:after="100" w:afterAutospacing="1"/>
+              <w:rPr>
+                <w:color w:val="000000" w:themeColor="text1"/>
+                <w:sz w:val="28"/>
+                <w:szCs w:val="28"/>
+                <w:lang w:val="en-US"/>
+              </w:rPr>
+            </w:pPr>
+            <w:r>
+              <w:rPr>
+                <w:color w:val="000000" w:themeColor="text1"/>
+                <w:sz w:val="28"/>
+                <w:szCs w:val="28"/>
+                <w:lang w:val="en-US"/>
+              </w:rPr>
+              <w:t>99.30</w:t>
+            </w:r>
+            <w:r>
+              <w:rPr>
+                <w:color w:val="000000" w:themeColor="text1"/>
+                <w:sz w:val="28"/>
+                <w:szCs w:val="28"/>
+                <w:lang w:val="en-US"/>
+              </w:rPr>
+              <w:t>%</w:t>
+            </w:r>
+          </w:p>
+          <w:p>
+            <w:pPr>
+              <w:spacing w:before="100" w:beforeAutospacing="1" w:after="100" w:afterAutospacing="1"/>
+              <w:rPr>
+                <w:color w:val="000000" w:themeColor="text1"/>
+                <w:sz w:val="28"/>
+                <w:szCs w:val="28"/>
+                <w:lang w:val="en-US"/>
+              </w:rPr>
+            </w:pPr>
+            <w:r>
+              <w:rPr>
+                <w:color w:val="000000" w:themeColor="text1"/>
+                <w:sz w:val="28"/>
+                <w:szCs w:val="28"/>
+                <w:lang w:val="en-US"/>
+              </w:rPr>
+              <w:t>98.99</w:t>
+            </w:r>
+            <w:r>
+              <w:rPr>
+                <w:color w:val="000000" w:themeColor="text1"/>
+                <w:sz w:val="28"/>
+                <w:szCs w:val="28"/>
+                <w:lang w:val="en-US"/>
+              </w:rPr>
+              <w:t>%</w:t>
             </w:r>
           </w:p>
         </w:tc>
@@ -4499,47 +5811,56 @@
                 <w:szCs w:val="28"/>
                 <w:lang w:val="en-US"/>
               </w:rPr>
-              <w:t>98.68%</w:t>
-            </w:r>
-          </w:p>
-          <w:p>
-            <w:pPr>
-              <w:spacing w:before="100" w:beforeAutospacing="1" w:after="100" w:afterAutospacing="1"/>
-              <w:rPr>
-                <w:color w:val="000000" w:themeColor="text1"/>
-                <w:sz w:val="28"/>
-                <w:szCs w:val="28"/>
-                <w:lang w:val="en-US"/>
-              </w:rPr>
-            </w:pPr>
-            <w:r>
-              <w:rPr>
-                <w:color w:val="000000" w:themeColor="text1"/>
-                <w:sz w:val="28"/>
-                <w:szCs w:val="28"/>
-                <w:lang w:val="en-US"/>
-              </w:rPr>
-              <w:t>98.68%</w:t>
-            </w:r>
-          </w:p>
-          <w:p>
-            <w:pPr>
-              <w:spacing w:before="100" w:beforeAutospacing="1" w:after="100" w:afterAutospacing="1"/>
-              <w:rPr>
-                <w:color w:val="000000" w:themeColor="text1"/>
-                <w:sz w:val="28"/>
-                <w:szCs w:val="28"/>
-                <w:lang w:val="en-US"/>
-              </w:rPr>
-            </w:pPr>
-            <w:r>
-              <w:rPr>
-                <w:color w:val="000000" w:themeColor="text1"/>
-                <w:sz w:val="28"/>
-                <w:szCs w:val="28"/>
-                <w:lang w:val="en-US"/>
-              </w:rPr>
-              <w:t>98.68%</w:t>
+              <w:t>98.67</w:t>
+            </w:r>
+            <w:r>
+              <w:rPr>
+                <w:color w:val="000000" w:themeColor="text1"/>
+                <w:sz w:val="28"/>
+                <w:szCs w:val="28"/>
+                <w:lang w:val="en-US"/>
+              </w:rPr>
+              <w:t>%</w:t>
+            </w:r>
+          </w:p>
+          <w:p>
+            <w:pPr>
+              <w:spacing w:before="100" w:beforeAutospacing="1" w:after="100" w:afterAutospacing="1"/>
+              <w:rPr>
+                <w:color w:val="000000" w:themeColor="text1"/>
+                <w:sz w:val="28"/>
+                <w:szCs w:val="28"/>
+                <w:lang w:val="en-US"/>
+              </w:rPr>
+            </w:pPr>
+            <w:r>
+              <w:rPr>
+                <w:color w:val="000000" w:themeColor="text1"/>
+                <w:sz w:val="28"/>
+                <w:szCs w:val="28"/>
+                <w:lang w:val="en-US"/>
+              </w:rPr>
+              <w:t>99.30%</w:t>
+            </w:r>
+          </w:p>
+          <w:p>
+            <w:pPr>
+              <w:spacing w:before="100" w:beforeAutospacing="1" w:after="100" w:afterAutospacing="1"/>
+              <w:rPr>
+                <w:color w:val="000000" w:themeColor="text1"/>
+                <w:sz w:val="28"/>
+                <w:szCs w:val="28"/>
+                <w:lang w:val="en-US"/>
+              </w:rPr>
+            </w:pPr>
+            <w:r>
+              <w:rPr>
+                <w:color w:val="000000" w:themeColor="text1"/>
+                <w:sz w:val="28"/>
+                <w:szCs w:val="28"/>
+                <w:lang w:val="en-US"/>
+              </w:rPr>
+              <w:t>98.99%</w:t>
             </w:r>
           </w:p>
         </w:tc>
@@ -4584,27 +5905,45 @@
                 <w:szCs w:val="28"/>
                 <w:lang w:val="en-US"/>
               </w:rPr>
-              <w:t>99.33%</w:t>
-            </w:r>
-          </w:p>
-          <w:p>
-            <w:pPr>
-              <w:spacing w:before="100" w:beforeAutospacing="1" w:after="100" w:afterAutospacing="1"/>
-              <w:rPr>
-                <w:color w:val="000000" w:themeColor="text1"/>
-                <w:sz w:val="28"/>
-                <w:szCs w:val="28"/>
-                <w:lang w:val="en-US"/>
-              </w:rPr>
-            </w:pPr>
-            <w:r>
-              <w:rPr>
-                <w:color w:val="000000" w:themeColor="text1"/>
-                <w:sz w:val="28"/>
-                <w:szCs w:val="28"/>
-                <w:lang w:val="en-US"/>
-              </w:rPr>
-              <w:t>99.33%</w:t>
+              <w:t>99.65</w:t>
+            </w:r>
+            <w:r>
+              <w:rPr>
+                <w:color w:val="000000" w:themeColor="text1"/>
+                <w:sz w:val="28"/>
+                <w:szCs w:val="28"/>
+                <w:lang w:val="en-US"/>
+              </w:rPr>
+              <w:t>%</w:t>
+            </w:r>
+          </w:p>
+          <w:p>
+            <w:pPr>
+              <w:spacing w:before="100" w:beforeAutospacing="1" w:after="100" w:afterAutospacing="1"/>
+              <w:rPr>
+                <w:color w:val="000000" w:themeColor="text1"/>
+                <w:sz w:val="28"/>
+                <w:szCs w:val="28"/>
+                <w:lang w:val="en-US"/>
+              </w:rPr>
+            </w:pPr>
+            <w:r>
+              <w:rPr>
+                <w:color w:val="000000" w:themeColor="text1"/>
+                <w:sz w:val="28"/>
+                <w:szCs w:val="28"/>
+                <w:lang w:val="en-US"/>
+              </w:rPr>
+              <w:t>99.49</w:t>
+            </w:r>
+            <w:r>
+              <w:rPr>
+                <w:color w:val="000000" w:themeColor="text1"/>
+                <w:sz w:val="28"/>
+                <w:szCs w:val="28"/>
+                <w:lang w:val="en-US"/>
+              </w:rPr>
+              <w:t>%</w:t>
             </w:r>
           </w:p>
           <w:p>
@@ -4698,6 +6037,7 @@
                 <w:szCs w:val="28"/>
                 <w:lang w:val="en-US"/>
               </w:rPr>
+              <w:lastRenderedPageBreak/>
               <w:t>Benign</w:t>
             </w:r>
           </w:p>
@@ -4743,47 +6083,76 @@
                 <w:szCs w:val="28"/>
                 <w:lang w:val="en-US"/>
               </w:rPr>
-              <w:t>98.39%</w:t>
-            </w:r>
-          </w:p>
-          <w:p>
-            <w:pPr>
-              <w:spacing w:before="100" w:beforeAutospacing="1" w:after="100" w:afterAutospacing="1"/>
-              <w:rPr>
-                <w:color w:val="000000" w:themeColor="text1"/>
-                <w:sz w:val="28"/>
-                <w:szCs w:val="28"/>
-                <w:lang w:val="en-US"/>
-              </w:rPr>
-            </w:pPr>
-            <w:r>
-              <w:rPr>
-                <w:color w:val="000000" w:themeColor="text1"/>
-                <w:sz w:val="28"/>
-                <w:szCs w:val="28"/>
-                <w:lang w:val="en-US"/>
-              </w:rPr>
-              <w:t>95.58%</w:t>
-            </w:r>
-          </w:p>
-          <w:p>
-            <w:pPr>
-              <w:spacing w:before="100" w:beforeAutospacing="1" w:after="100" w:afterAutospacing="1"/>
-              <w:rPr>
-                <w:color w:val="000000" w:themeColor="text1"/>
-                <w:sz w:val="28"/>
-                <w:szCs w:val="28"/>
-                <w:lang w:val="en-US"/>
-              </w:rPr>
-            </w:pPr>
-            <w:r>
-              <w:rPr>
-                <w:color w:val="000000" w:themeColor="text1"/>
-                <w:sz w:val="28"/>
-                <w:szCs w:val="28"/>
-                <w:lang w:val="en-US"/>
-              </w:rPr>
-              <w:t>96.99%</w:t>
+              <w:lastRenderedPageBreak/>
+              <w:t>98.34</w:t>
+            </w:r>
+            <w:r>
+              <w:rPr>
+                <w:color w:val="000000" w:themeColor="text1"/>
+                <w:sz w:val="28"/>
+                <w:szCs w:val="28"/>
+                <w:lang w:val="en-US"/>
+              </w:rPr>
+              <w:t>%</w:t>
+            </w:r>
+          </w:p>
+          <w:p>
+            <w:pPr>
+              <w:spacing w:before="100" w:beforeAutospacing="1" w:after="100" w:afterAutospacing="1"/>
+              <w:rPr>
+                <w:color w:val="000000" w:themeColor="text1"/>
+                <w:sz w:val="28"/>
+                <w:szCs w:val="28"/>
+                <w:lang w:val="en-US"/>
+              </w:rPr>
+            </w:pPr>
+            <w:r>
+              <w:rPr>
+                <w:color w:val="000000" w:themeColor="text1"/>
+                <w:sz w:val="28"/>
+                <w:szCs w:val="28"/>
+                <w:lang w:val="en-US"/>
+              </w:rPr>
+              <w:lastRenderedPageBreak/>
+              <w:t>99.35</w:t>
+            </w:r>
+            <w:r>
+              <w:rPr>
+                <w:color w:val="000000" w:themeColor="text1"/>
+                <w:sz w:val="28"/>
+                <w:szCs w:val="28"/>
+                <w:lang w:val="en-US"/>
+              </w:rPr>
+              <w:t>%</w:t>
+            </w:r>
+          </w:p>
+          <w:p>
+            <w:pPr>
+              <w:spacing w:before="100" w:beforeAutospacing="1" w:after="100" w:afterAutospacing="1"/>
+              <w:rPr>
+                <w:color w:val="000000" w:themeColor="text1"/>
+                <w:sz w:val="28"/>
+                <w:szCs w:val="28"/>
+                <w:lang w:val="en-US"/>
+              </w:rPr>
+            </w:pPr>
+            <w:r>
+              <w:rPr>
+                <w:color w:val="000000" w:themeColor="text1"/>
+                <w:sz w:val="28"/>
+                <w:szCs w:val="28"/>
+                <w:lang w:val="en-US"/>
+              </w:rPr>
+              <w:t>9</w:t>
+            </w:r>
+            <w:r>
+              <w:rPr>
+                <w:color w:val="000000" w:themeColor="text1"/>
+                <w:sz w:val="28"/>
+                <w:szCs w:val="28"/>
+                <w:lang w:val="en-US"/>
+              </w:rPr>
+              <w:t>8.85%</w:t>
             </w:r>
           </w:p>
         </w:tc>
@@ -4808,6 +6177,7 @@
                 <w:szCs w:val="28"/>
                 <w:lang w:val="en-US"/>
               </w:rPr>
+              <w:lastRenderedPageBreak/>
               <w:t>100%</w:t>
             </w:r>
           </w:p>
@@ -4828,8 +6198,20 @@
                 <w:szCs w:val="28"/>
                 <w:lang w:val="en-US"/>
               </w:rPr>
+              <w:lastRenderedPageBreak/>
               <w:t>100%</w:t>
             </w:r>
+          </w:p>
+          <w:p>
+            <w:pPr>
+              <w:spacing w:before="100" w:beforeAutospacing="1" w:after="100" w:afterAutospacing="1"/>
+              <w:rPr>
+                <w:color w:val="000000" w:themeColor="text1"/>
+                <w:sz w:val="28"/>
+                <w:szCs w:val="28"/>
+                <w:lang w:val="en-US"/>
+              </w:rPr>
+            </w:pPr>
           </w:p>
         </w:tc>
         <w:tc>
@@ -4853,47 +6235,58 @@
                 <w:szCs w:val="28"/>
                 <w:lang w:val="en-US"/>
               </w:rPr>
-              <w:t>98.39%</w:t>
-            </w:r>
-          </w:p>
-          <w:p>
-            <w:pPr>
-              <w:spacing w:before="100" w:beforeAutospacing="1" w:after="100" w:afterAutospacing="1"/>
-              <w:rPr>
-                <w:color w:val="000000" w:themeColor="text1"/>
-                <w:sz w:val="28"/>
-                <w:szCs w:val="28"/>
-                <w:lang w:val="en-US"/>
-              </w:rPr>
-            </w:pPr>
-            <w:r>
-              <w:rPr>
-                <w:color w:val="000000" w:themeColor="text1"/>
-                <w:sz w:val="28"/>
-                <w:szCs w:val="28"/>
-                <w:lang w:val="en-US"/>
-              </w:rPr>
-              <w:t>95.58%</w:t>
-            </w:r>
-          </w:p>
-          <w:p>
-            <w:pPr>
-              <w:spacing w:before="100" w:beforeAutospacing="1" w:after="100" w:afterAutospacing="1"/>
-              <w:rPr>
-                <w:color w:val="000000" w:themeColor="text1"/>
-                <w:sz w:val="28"/>
-                <w:szCs w:val="28"/>
-                <w:lang w:val="en-US"/>
-              </w:rPr>
-            </w:pPr>
-            <w:r>
-              <w:rPr>
-                <w:color w:val="000000" w:themeColor="text1"/>
-                <w:sz w:val="28"/>
-                <w:szCs w:val="28"/>
-                <w:lang w:val="en-US"/>
-              </w:rPr>
-              <w:t>96.99%</w:t>
+              <w:lastRenderedPageBreak/>
+              <w:t>98.34</w:t>
+            </w:r>
+            <w:r>
+              <w:rPr>
+                <w:color w:val="000000" w:themeColor="text1"/>
+                <w:sz w:val="28"/>
+                <w:szCs w:val="28"/>
+                <w:lang w:val="en-US"/>
+              </w:rPr>
+              <w:t>%</w:t>
+            </w:r>
+          </w:p>
+          <w:p>
+            <w:pPr>
+              <w:spacing w:before="100" w:beforeAutospacing="1" w:after="100" w:afterAutospacing="1"/>
+              <w:rPr>
+                <w:color w:val="000000" w:themeColor="text1"/>
+                <w:sz w:val="28"/>
+                <w:szCs w:val="28"/>
+                <w:lang w:val="en-US"/>
+              </w:rPr>
+            </w:pPr>
+            <w:r>
+              <w:rPr>
+                <w:color w:val="000000" w:themeColor="text1"/>
+                <w:sz w:val="28"/>
+                <w:szCs w:val="28"/>
+                <w:lang w:val="en-US"/>
+              </w:rPr>
+              <w:lastRenderedPageBreak/>
+              <w:t>99.35%</w:t>
+            </w:r>
+          </w:p>
+          <w:p>
+            <w:pPr>
+              <w:spacing w:before="100" w:beforeAutospacing="1" w:after="100" w:afterAutospacing="1"/>
+              <w:rPr>
+                <w:color w:val="000000" w:themeColor="text1"/>
+                <w:sz w:val="28"/>
+                <w:szCs w:val="28"/>
+                <w:lang w:val="en-US"/>
+              </w:rPr>
+            </w:pPr>
+            <w:r>
+              <w:rPr>
+                <w:color w:val="000000" w:themeColor="text1"/>
+                <w:sz w:val="28"/>
+                <w:szCs w:val="28"/>
+                <w:lang w:val="en-US"/>
+              </w:rPr>
+              <w:t>98.85%</w:t>
             </w:r>
           </w:p>
         </w:tc>
@@ -4918,47 +6311,76 @@
                 <w:szCs w:val="28"/>
                 <w:lang w:val="en-US"/>
               </w:rPr>
-              <w:t>99.19%</w:t>
-            </w:r>
-          </w:p>
-          <w:p>
-            <w:pPr>
-              <w:spacing w:before="100" w:beforeAutospacing="1" w:after="100" w:afterAutospacing="1"/>
-              <w:rPr>
-                <w:color w:val="000000" w:themeColor="text1"/>
-                <w:sz w:val="28"/>
-                <w:szCs w:val="28"/>
-                <w:lang w:val="en-US"/>
-              </w:rPr>
-            </w:pPr>
-            <w:r>
-              <w:rPr>
-                <w:color w:val="000000" w:themeColor="text1"/>
-                <w:sz w:val="28"/>
-                <w:szCs w:val="28"/>
-                <w:lang w:val="en-US"/>
-              </w:rPr>
-              <w:t>97.74%</w:t>
-            </w:r>
-          </w:p>
-          <w:p>
-            <w:pPr>
-              <w:spacing w:before="100" w:beforeAutospacing="1" w:after="100" w:afterAutospacing="1"/>
-              <w:rPr>
-                <w:color w:val="000000" w:themeColor="text1"/>
-                <w:sz w:val="28"/>
-                <w:szCs w:val="28"/>
-                <w:lang w:val="en-US"/>
-              </w:rPr>
-            </w:pPr>
-            <w:r>
-              <w:rPr>
-                <w:color w:val="000000" w:themeColor="text1"/>
-                <w:sz w:val="28"/>
-                <w:szCs w:val="28"/>
-                <w:lang w:val="en-US"/>
-              </w:rPr>
-              <w:t>98.47%</w:t>
+              <w:lastRenderedPageBreak/>
+              <w:t>99.16</w:t>
+            </w:r>
+            <w:r>
+              <w:rPr>
+                <w:color w:val="000000" w:themeColor="text1"/>
+                <w:sz w:val="28"/>
+                <w:szCs w:val="28"/>
+                <w:lang w:val="en-US"/>
+              </w:rPr>
+              <w:t>%</w:t>
+            </w:r>
+          </w:p>
+          <w:p>
+            <w:pPr>
+              <w:spacing w:before="100" w:beforeAutospacing="1" w:after="100" w:afterAutospacing="1"/>
+              <w:rPr>
+                <w:color w:val="000000" w:themeColor="text1"/>
+                <w:sz w:val="28"/>
+                <w:szCs w:val="28"/>
+                <w:lang w:val="en-US"/>
+              </w:rPr>
+            </w:pPr>
+            <w:r>
+              <w:rPr>
+                <w:color w:val="000000" w:themeColor="text1"/>
+                <w:sz w:val="28"/>
+                <w:szCs w:val="28"/>
+                <w:lang w:val="en-US"/>
+              </w:rPr>
+              <w:lastRenderedPageBreak/>
+              <w:t>99.68</w:t>
+            </w:r>
+            <w:r>
+              <w:rPr>
+                <w:color w:val="000000" w:themeColor="text1"/>
+                <w:sz w:val="28"/>
+                <w:szCs w:val="28"/>
+                <w:lang w:val="en-US"/>
+              </w:rPr>
+              <w:t>%</w:t>
+            </w:r>
+          </w:p>
+          <w:p>
+            <w:pPr>
+              <w:spacing w:before="100" w:beforeAutospacing="1" w:after="100" w:afterAutospacing="1"/>
+              <w:rPr>
+                <w:color w:val="000000" w:themeColor="text1"/>
+                <w:sz w:val="28"/>
+                <w:szCs w:val="28"/>
+                <w:lang w:val="en-US"/>
+              </w:rPr>
+            </w:pPr>
+            <w:r>
+              <w:rPr>
+                <w:color w:val="000000" w:themeColor="text1"/>
+                <w:sz w:val="28"/>
+                <w:szCs w:val="28"/>
+                <w:lang w:val="en-US"/>
+              </w:rPr>
+              <w:t>99.42</w:t>
+            </w:r>
+            <w:r>
+              <w:rPr>
+                <w:color w:val="000000" w:themeColor="text1"/>
+                <w:sz w:val="28"/>
+                <w:szCs w:val="28"/>
+                <w:lang w:val="en-US"/>
+              </w:rPr>
+              <w:t>%</w:t>
             </w:r>
           </w:p>
         </w:tc>
@@ -5086,48 +6508,83 @@
                 <w:szCs w:val="28"/>
                 <w:lang w:val="en-US"/>
               </w:rPr>
-              <w:t>98.31%</w:t>
-            </w:r>
-          </w:p>
-          <w:p>
-            <w:pPr>
-              <w:spacing w:before="100" w:beforeAutospacing="1" w:after="100" w:afterAutospacing="1"/>
-              <w:rPr>
-                <w:color w:val="000000" w:themeColor="text1"/>
-                <w:sz w:val="28"/>
-                <w:szCs w:val="28"/>
-                <w:lang w:val="en-US"/>
-              </w:rPr>
-            </w:pPr>
-            <w:r>
-              <w:rPr>
-                <w:color w:val="000000" w:themeColor="text1"/>
-                <w:sz w:val="28"/>
-                <w:szCs w:val="28"/>
-                <w:lang w:val="en-US"/>
-              </w:rPr>
-              <w:t>99.83%</w:t>
-            </w:r>
-          </w:p>
-          <w:p>
-            <w:pPr>
-              <w:spacing w:before="100" w:beforeAutospacing="1" w:after="100" w:afterAutospacing="1"/>
-              <w:rPr>
-                <w:color w:val="000000" w:themeColor="text1"/>
-                <w:sz w:val="28"/>
-                <w:szCs w:val="28"/>
-                <w:lang w:val="en-US"/>
-              </w:rPr>
-            </w:pPr>
-            <w:r>
-              <w:rPr>
-                <w:color w:val="000000" w:themeColor="text1"/>
-                <w:sz w:val="28"/>
-                <w:szCs w:val="28"/>
-                <w:lang w:val="en-US"/>
-              </w:rPr>
-              <w:lastRenderedPageBreak/>
-              <w:t>99.07%</w:t>
+              <w:t>99</w:t>
+            </w:r>
+            <w:r>
+              <w:rPr>
+                <w:color w:val="000000" w:themeColor="text1"/>
+                <w:sz w:val="28"/>
+                <w:szCs w:val="28"/>
+                <w:lang w:val="en-US"/>
+              </w:rPr>
+              <w:t>.35</w:t>
+            </w:r>
+            <w:r>
+              <w:rPr>
+                <w:color w:val="000000" w:themeColor="text1"/>
+                <w:sz w:val="28"/>
+                <w:szCs w:val="28"/>
+                <w:lang w:val="en-US"/>
+              </w:rPr>
+              <w:t>%</w:t>
+            </w:r>
+          </w:p>
+          <w:p>
+            <w:pPr>
+              <w:spacing w:before="100" w:beforeAutospacing="1" w:after="100" w:afterAutospacing="1"/>
+              <w:rPr>
+                <w:color w:val="000000" w:themeColor="text1"/>
+                <w:sz w:val="28"/>
+                <w:szCs w:val="28"/>
+                <w:lang w:val="en-US"/>
+              </w:rPr>
+            </w:pPr>
+            <w:r>
+              <w:rPr>
+                <w:color w:val="000000" w:themeColor="text1"/>
+                <w:sz w:val="28"/>
+                <w:szCs w:val="28"/>
+                <w:lang w:val="en-US"/>
+              </w:rPr>
+              <w:t>97.35</w:t>
+            </w:r>
+            <w:r>
+              <w:rPr>
+                <w:color w:val="000000" w:themeColor="text1"/>
+                <w:sz w:val="28"/>
+                <w:szCs w:val="28"/>
+                <w:lang w:val="en-US"/>
+              </w:rPr>
+              <w:t>%</w:t>
+            </w:r>
+          </w:p>
+          <w:p>
+            <w:pPr>
+              <w:spacing w:before="100" w:beforeAutospacing="1" w:after="100" w:afterAutospacing="1"/>
+              <w:rPr>
+                <w:color w:val="000000" w:themeColor="text1"/>
+                <w:sz w:val="28"/>
+                <w:szCs w:val="28"/>
+                <w:lang w:val="en-US"/>
+              </w:rPr>
+            </w:pPr>
+            <w:r>
+              <w:rPr>
+                <w:color w:val="000000" w:themeColor="text1"/>
+                <w:sz w:val="28"/>
+                <w:szCs w:val="28"/>
+                <w:lang w:val="en-US"/>
+              </w:rPr>
+              <w:t>98.35</w:t>
+            </w:r>
+            <w:r>
+              <w:rPr>
+                <w:color w:val="000000" w:themeColor="text1"/>
+                <w:sz w:val="28"/>
+                <w:szCs w:val="28"/>
+                <w:lang w:val="en-US"/>
+              </w:rPr>
+              <w:t>%</w:t>
             </w:r>
           </w:p>
           <w:p>
@@ -5163,7 +6620,6 @@
                 <w:szCs w:val="28"/>
                 <w:lang w:val="en-US"/>
               </w:rPr>
-              <w:lastRenderedPageBreak/>
               <w:t>100%</w:t>
             </w:r>
           </w:p>
@@ -5209,48 +6665,56 @@
                 <w:szCs w:val="28"/>
                 <w:lang w:val="en-US"/>
               </w:rPr>
-              <w:t>98.31%</w:t>
-            </w:r>
-          </w:p>
-          <w:p>
-            <w:pPr>
-              <w:spacing w:before="100" w:beforeAutospacing="1" w:after="100" w:afterAutospacing="1"/>
-              <w:rPr>
-                <w:color w:val="000000" w:themeColor="text1"/>
-                <w:sz w:val="28"/>
-                <w:szCs w:val="28"/>
-                <w:lang w:val="en-US"/>
-              </w:rPr>
-            </w:pPr>
-            <w:r>
-              <w:rPr>
-                <w:color w:val="000000" w:themeColor="text1"/>
-                <w:sz w:val="28"/>
-                <w:szCs w:val="28"/>
-                <w:lang w:val="en-US"/>
-              </w:rPr>
-              <w:t>99.83%</w:t>
-            </w:r>
-          </w:p>
-          <w:p>
-            <w:pPr>
-              <w:spacing w:before="100" w:beforeAutospacing="1" w:after="100" w:afterAutospacing="1"/>
-              <w:rPr>
-                <w:color w:val="000000" w:themeColor="text1"/>
-                <w:sz w:val="28"/>
-                <w:szCs w:val="28"/>
-                <w:lang w:val="en-US"/>
-              </w:rPr>
-            </w:pPr>
-            <w:r>
-              <w:rPr>
-                <w:color w:val="000000" w:themeColor="text1"/>
-                <w:sz w:val="28"/>
-                <w:szCs w:val="28"/>
-                <w:lang w:val="en-US"/>
-              </w:rPr>
-              <w:lastRenderedPageBreak/>
-              <w:t>99.07%</w:t>
+              <w:t>99</w:t>
+            </w:r>
+            <w:r>
+              <w:rPr>
+                <w:color w:val="000000" w:themeColor="text1"/>
+                <w:sz w:val="28"/>
+                <w:szCs w:val="28"/>
+                <w:lang w:val="en-US"/>
+              </w:rPr>
+              <w:t>.35%</w:t>
+            </w:r>
+          </w:p>
+          <w:p>
+            <w:pPr>
+              <w:spacing w:before="100" w:beforeAutospacing="1" w:after="100" w:afterAutospacing="1"/>
+              <w:rPr>
+                <w:color w:val="000000" w:themeColor="text1"/>
+                <w:sz w:val="28"/>
+                <w:szCs w:val="28"/>
+                <w:lang w:val="en-US"/>
+              </w:rPr>
+            </w:pPr>
+            <w:r>
+              <w:rPr>
+                <w:color w:val="000000" w:themeColor="text1"/>
+                <w:sz w:val="28"/>
+                <w:szCs w:val="28"/>
+                <w:lang w:val="en-US"/>
+              </w:rPr>
+              <w:t>97.35%</w:t>
+            </w:r>
+          </w:p>
+          <w:p>
+            <w:pPr>
+              <w:spacing w:before="100" w:beforeAutospacing="1" w:after="100" w:afterAutospacing="1"/>
+              <w:rPr>
+                <w:color w:val="000000" w:themeColor="text1"/>
+                <w:sz w:val="28"/>
+                <w:szCs w:val="28"/>
+                <w:lang w:val="en-US"/>
+              </w:rPr>
+            </w:pPr>
+            <w:r>
+              <w:rPr>
+                <w:color w:val="000000" w:themeColor="text1"/>
+                <w:sz w:val="28"/>
+                <w:szCs w:val="28"/>
+                <w:lang w:val="en-US"/>
+              </w:rPr>
+              <w:t>98.35%</w:t>
             </w:r>
           </w:p>
           <w:p>
@@ -5286,48 +6750,74 @@
                 <w:szCs w:val="28"/>
                 <w:lang w:val="en-US"/>
               </w:rPr>
-              <w:lastRenderedPageBreak/>
-              <w:t>99.15%</w:t>
-            </w:r>
-          </w:p>
-          <w:p>
-            <w:pPr>
-              <w:spacing w:before="100" w:beforeAutospacing="1" w:after="100" w:afterAutospacing="1"/>
-              <w:rPr>
-                <w:color w:val="000000" w:themeColor="text1"/>
-                <w:sz w:val="28"/>
-                <w:szCs w:val="28"/>
-                <w:lang w:val="en-US"/>
-              </w:rPr>
-            </w:pPr>
-            <w:r>
-              <w:rPr>
-                <w:color w:val="000000" w:themeColor="text1"/>
-                <w:sz w:val="28"/>
-                <w:szCs w:val="28"/>
-                <w:lang w:val="en-US"/>
-              </w:rPr>
-              <w:t>99.91%</w:t>
-            </w:r>
-          </w:p>
-          <w:p>
-            <w:pPr>
-              <w:spacing w:before="100" w:beforeAutospacing="1" w:after="100" w:afterAutospacing="1"/>
-              <w:rPr>
-                <w:color w:val="000000" w:themeColor="text1"/>
-                <w:sz w:val="28"/>
-                <w:szCs w:val="28"/>
-                <w:lang w:val="en-US"/>
-              </w:rPr>
-            </w:pPr>
-            <w:r>
-              <w:rPr>
-                <w:color w:val="000000" w:themeColor="text1"/>
-                <w:sz w:val="28"/>
-                <w:szCs w:val="28"/>
-                <w:lang w:val="en-US"/>
-              </w:rPr>
-              <w:t>99.53%</w:t>
+              <w:t>99.68</w:t>
+            </w:r>
+            <w:r>
+              <w:rPr>
+                <w:color w:val="000000" w:themeColor="text1"/>
+                <w:sz w:val="28"/>
+                <w:szCs w:val="28"/>
+                <w:lang w:val="en-US"/>
+              </w:rPr>
+              <w:t>%</w:t>
+            </w:r>
+          </w:p>
+          <w:p>
+            <w:pPr>
+              <w:spacing w:before="100" w:beforeAutospacing="1" w:after="100" w:afterAutospacing="1"/>
+              <w:rPr>
+                <w:color w:val="000000" w:themeColor="text1"/>
+                <w:sz w:val="28"/>
+                <w:szCs w:val="28"/>
+                <w:lang w:val="en-US"/>
+              </w:rPr>
+            </w:pPr>
+            <w:r>
+              <w:rPr>
+                <w:color w:val="000000" w:themeColor="text1"/>
+                <w:sz w:val="28"/>
+                <w:szCs w:val="28"/>
+                <w:lang w:val="en-US"/>
+              </w:rPr>
+              <w:t xml:space="preserve">98.66 </w:t>
+            </w:r>
+            <w:r>
+              <w:rPr>
+                <w:color w:val="000000" w:themeColor="text1"/>
+                <w:sz w:val="28"/>
+                <w:szCs w:val="28"/>
+                <w:lang w:val="en-US"/>
+              </w:rPr>
+              <w:t>%</w:t>
+            </w:r>
+          </w:p>
+          <w:p>
+            <w:pPr>
+              <w:spacing w:before="100" w:beforeAutospacing="1" w:after="100" w:afterAutospacing="1"/>
+              <w:rPr>
+                <w:color w:val="000000" w:themeColor="text1"/>
+                <w:sz w:val="28"/>
+                <w:szCs w:val="28"/>
+                <w:lang w:val="en-US"/>
+              </w:rPr>
+            </w:pPr>
+            <w:r>
+              <w:rPr>
+                <w:color w:val="000000" w:themeColor="text1"/>
+                <w:sz w:val="28"/>
+                <w:szCs w:val="28"/>
+                <w:lang w:val="en-US"/>
+              </w:rPr>
+              <w:t>99.17</w:t>
+            </w:r>
+            <w:r>
+              <w:rPr>
+                <w:color w:val="000000" w:themeColor="text1"/>
+                <w:sz w:val="28"/>
+                <w:szCs w:val="28"/>
+                <w:lang w:val="en-US"/>
+              </w:rPr>
+              <w:t>%</w:t>
             </w:r>
           </w:p>
         </w:tc>
@@ -5355,8 +6845,753 @@
 </file>
 
 <file path=word/numbering.xml><?xml version="1.0" encoding="utf-8"?>
-<w:numbering xmlns:wpc="http://schemas.microsoft.com/office/word/2010/wordprocessingCanvas" xmlns:cx="http://schemas.microsoft.com/office/drawing/2014/chartex" xmlns:cx1="http://schemas.microsoft.com/office/drawing/2015/9/8/chartex" xmlns:cx2="http://schemas.microsoft.com/office/drawing/2015/10/21/chartex" xmlns:cx3="http://schemas.microsoft.com/office/drawing/2016/5/9/chartex" xmlns:cx4="http://schemas.microsoft.com/office/drawing/2016/5/10/chartex" xmlns:cx5="http://schemas.microsoft.com/office/drawing/2016/5/11/chartex" xmlns:cx6="http://schemas.microsoft.com/office/drawing/2016/5/12/chartex" xmlns:cx7="http://schemas.microsoft.com/office/drawing/2016/5/13/chartex" xmlns:cx8="http://schemas.microsoft.com/office/drawing/2016/5/14/chartex" xmlns:mc="http://schemas.openxmlformats.org/markup-compatibility/2006" xmlns:aink="http://schemas.microsoft.com/office/drawing/2016/ink" xmlns:am3d="http://schemas.microsoft.com/office/drawing/2017/model3d" xmlns:o="urn:schemas-microsoft-com:office:office" xmlns:oel="http://schemas.microsoft.com/office/2019/extlst" xmlns:r="http://schemas.openxmlformats.org/officeDocument/2006/relationships" xmlns:m="http://schemas.openxmlformats.org/officeDocument/2006/math" xmlns:v="urn:schemas-microsoft-com:vml" xmlns:wp14="http://schemas.microsoft.com/office/word/2010/wordprocessingDrawing" xmlns:wp="http://schemas.openxmlformats.org/drawingml/2006/wordprocessingDrawing" xmlns:w10="urn:schemas-microsoft-com:office:word" xmlns:w="http://schemas.openxmlformats.org/wordprocessingml/2006/main" xmlns:w14="http://schemas.microsoft.com/office/word/2010/wordml" xmlns:w15="http://schemas.microsoft.com/office/word/2012/wordml" xmlns:w16cex="http://schemas.microsoft.com/office/word/2018/wordml/cex" xmlns:w16cid="http://schemas.microsoft.com/office/word/2016/wordml/cid" xmlns:w16="http://schemas.microsoft.com/office/word/2018/wordml" xmlns:w16du="http://schemas.microsoft.com/office/word/2023/wordml/word16du" xmlns:w16sdtdh="http://schemas.microsoft.com/office/word/2020/wordml/sdtdatahash" xmlns:w16sdtfl="http://schemas.microsoft.com/office/word/2024/wordml/sdtformatlock" xmlns:w16se="http://schemas.microsoft.com/office/word/2015/wordml/symex" xmlns:wpg="http://schemas.microsoft.com/office/word/2010/wordprocessingGroup" xmlns:wpi="http://schemas.microsoft.com/office/word/2010/wordprocessingInk" xmlns:wne="http://schemas.microsoft.com/office/word/2006/wordml" xmlns:wps="http://schemas.microsoft.com/office/word/2010/wordprocessingShape" mc:Ignorable="w14 w15 w16se w16cid w16 w16cex w16sdtdh w16sdtfl w16du wp14">
-  <w:abstractNum w:abstractNumId="0" w15:restartNumberingAfterBreak="0">
+<w:numbering xmlns:ve="http://schemas.openxmlformats.org/markup-compatibility/2006" xmlns:o="urn:schemas-microsoft-com:office:office" xmlns:r="http://schemas.openxmlformats.org/officeDocument/2006/relationships" xmlns:m="http://schemas.openxmlformats.org/officeDocument/2006/math" xmlns:v="urn:schemas-microsoft-com:vml" xmlns:wp="http://schemas.openxmlformats.org/drawingml/2006/wordprocessingDrawing" xmlns:w10="urn:schemas-microsoft-com:office:word" xmlns:w="http://schemas.openxmlformats.org/wordprocessingml/2006/main" xmlns:wne="http://schemas.microsoft.com/office/word/2006/wordml">
+  <w:abstractNum w:abstractNumId="0">
+    <w:nsid w:val="068B3BE6"/>
+    <w:multiLevelType w:val="multilevel"/>
+    <w:tmpl w:val="63A2BD9C"/>
+    <w:lvl w:ilvl="0">
+      <w:start w:val="1"/>
+      <w:numFmt w:val="bullet"/>
+      <w:lvlText w:val=""/>
+      <w:lvlJc w:val="left"/>
+      <w:pPr>
+        <w:tabs>
+          <w:tab w:val="num" w:pos="720"/>
+        </w:tabs>
+        <w:ind w:left="720" w:hanging="360"/>
+      </w:pPr>
+      <w:rPr>
+        <w:rFonts w:ascii="Symbol" w:hAnsi="Symbol" w:hint="default"/>
+        <w:sz w:val="20"/>
+      </w:rPr>
+    </w:lvl>
+    <w:lvl w:ilvl="1" w:tentative="1">
+      <w:start w:val="1"/>
+      <w:numFmt w:val="bullet"/>
+      <w:lvlText w:val="o"/>
+      <w:lvlJc w:val="left"/>
+      <w:pPr>
+        <w:tabs>
+          <w:tab w:val="num" w:pos="1440"/>
+        </w:tabs>
+        <w:ind w:left="1440" w:hanging="360"/>
+      </w:pPr>
+      <w:rPr>
+        <w:rFonts w:ascii="Courier New" w:hAnsi="Courier New" w:hint="default"/>
+        <w:sz w:val="20"/>
+      </w:rPr>
+    </w:lvl>
+    <w:lvl w:ilvl="2" w:tentative="1">
+      <w:start w:val="1"/>
+      <w:numFmt w:val="bullet"/>
+      <w:lvlText w:val=""/>
+      <w:lvlJc w:val="left"/>
+      <w:pPr>
+        <w:tabs>
+          <w:tab w:val="num" w:pos="2160"/>
+        </w:tabs>
+        <w:ind w:left="2160" w:hanging="360"/>
+      </w:pPr>
+      <w:rPr>
+        <w:rFonts w:ascii="Wingdings" w:hAnsi="Wingdings" w:hint="default"/>
+        <w:sz w:val="20"/>
+      </w:rPr>
+    </w:lvl>
+    <w:lvl w:ilvl="3" w:tentative="1">
+      <w:start w:val="1"/>
+      <w:numFmt w:val="bullet"/>
+      <w:lvlText w:val=""/>
+      <w:lvlJc w:val="left"/>
+      <w:pPr>
+        <w:tabs>
+          <w:tab w:val="num" w:pos="2880"/>
+        </w:tabs>
+        <w:ind w:left="2880" w:hanging="360"/>
+      </w:pPr>
+      <w:rPr>
+        <w:rFonts w:ascii="Wingdings" w:hAnsi="Wingdings" w:hint="default"/>
+        <w:sz w:val="20"/>
+      </w:rPr>
+    </w:lvl>
+    <w:lvl w:ilvl="4" w:tentative="1">
+      <w:start w:val="1"/>
+      <w:numFmt w:val="bullet"/>
+      <w:lvlText w:val=""/>
+      <w:lvlJc w:val="left"/>
+      <w:pPr>
+        <w:tabs>
+          <w:tab w:val="num" w:pos="3600"/>
+        </w:tabs>
+        <w:ind w:left="3600" w:hanging="360"/>
+      </w:pPr>
+      <w:rPr>
+        <w:rFonts w:ascii="Wingdings" w:hAnsi="Wingdings" w:hint="default"/>
+        <w:sz w:val="20"/>
+      </w:rPr>
+    </w:lvl>
+    <w:lvl w:ilvl="5" w:tentative="1">
+      <w:start w:val="1"/>
+      <w:numFmt w:val="bullet"/>
+      <w:lvlText w:val=""/>
+      <w:lvlJc w:val="left"/>
+      <w:pPr>
+        <w:tabs>
+          <w:tab w:val="num" w:pos="4320"/>
+        </w:tabs>
+        <w:ind w:left="4320" w:hanging="360"/>
+      </w:pPr>
+      <w:rPr>
+        <w:rFonts w:ascii="Wingdings" w:hAnsi="Wingdings" w:hint="default"/>
+        <w:sz w:val="20"/>
+      </w:rPr>
+    </w:lvl>
+    <w:lvl w:ilvl="6" w:tentative="1">
+      <w:start w:val="1"/>
+      <w:numFmt w:val="bullet"/>
+      <w:lvlText w:val=""/>
+      <w:lvlJc w:val="left"/>
+      <w:pPr>
+        <w:tabs>
+          <w:tab w:val="num" w:pos="5040"/>
+        </w:tabs>
+        <w:ind w:left="5040" w:hanging="360"/>
+      </w:pPr>
+      <w:rPr>
+        <w:rFonts w:ascii="Wingdings" w:hAnsi="Wingdings" w:hint="default"/>
+        <w:sz w:val="20"/>
+      </w:rPr>
+    </w:lvl>
+    <w:lvl w:ilvl="7" w:tentative="1">
+      <w:start w:val="1"/>
+      <w:numFmt w:val="bullet"/>
+      <w:lvlText w:val=""/>
+      <w:lvlJc w:val="left"/>
+      <w:pPr>
+        <w:tabs>
+          <w:tab w:val="num" w:pos="5760"/>
+        </w:tabs>
+        <w:ind w:left="5760" w:hanging="360"/>
+      </w:pPr>
+      <w:rPr>
+        <w:rFonts w:ascii="Wingdings" w:hAnsi="Wingdings" w:hint="default"/>
+        <w:sz w:val="20"/>
+      </w:rPr>
+    </w:lvl>
+    <w:lvl w:ilvl="8" w:tentative="1">
+      <w:start w:val="1"/>
+      <w:numFmt w:val="bullet"/>
+      <w:lvlText w:val=""/>
+      <w:lvlJc w:val="left"/>
+      <w:pPr>
+        <w:tabs>
+          <w:tab w:val="num" w:pos="6480"/>
+        </w:tabs>
+        <w:ind w:left="6480" w:hanging="360"/>
+      </w:pPr>
+      <w:rPr>
+        <w:rFonts w:ascii="Wingdings" w:hAnsi="Wingdings" w:hint="default"/>
+        <w:sz w:val="20"/>
+      </w:rPr>
+    </w:lvl>
+  </w:abstractNum>
+  <w:abstractNum w:abstractNumId="1">
+    <w:nsid w:val="0FFB3E03"/>
+    <w:multiLevelType w:val="multilevel"/>
+    <w:tmpl w:val="72DA7778"/>
+    <w:lvl w:ilvl="0">
+      <w:start w:val="1"/>
+      <w:numFmt w:val="bullet"/>
+      <w:lvlText w:val=""/>
+      <w:lvlJc w:val="left"/>
+      <w:pPr>
+        <w:tabs>
+          <w:tab w:val="num" w:pos="720"/>
+        </w:tabs>
+        <w:ind w:left="720" w:hanging="360"/>
+      </w:pPr>
+      <w:rPr>
+        <w:rFonts w:ascii="Symbol" w:hAnsi="Symbol" w:hint="default"/>
+        <w:sz w:val="20"/>
+      </w:rPr>
+    </w:lvl>
+    <w:lvl w:ilvl="1" w:tentative="1">
+      <w:start w:val="1"/>
+      <w:numFmt w:val="bullet"/>
+      <w:lvlText w:val="o"/>
+      <w:lvlJc w:val="left"/>
+      <w:pPr>
+        <w:tabs>
+          <w:tab w:val="num" w:pos="1440"/>
+        </w:tabs>
+        <w:ind w:left="1440" w:hanging="360"/>
+      </w:pPr>
+      <w:rPr>
+        <w:rFonts w:ascii="Courier New" w:hAnsi="Courier New" w:hint="default"/>
+        <w:sz w:val="20"/>
+      </w:rPr>
+    </w:lvl>
+    <w:lvl w:ilvl="2" w:tentative="1">
+      <w:start w:val="1"/>
+      <w:numFmt w:val="bullet"/>
+      <w:lvlText w:val=""/>
+      <w:lvlJc w:val="left"/>
+      <w:pPr>
+        <w:tabs>
+          <w:tab w:val="num" w:pos="2160"/>
+        </w:tabs>
+        <w:ind w:left="2160" w:hanging="360"/>
+      </w:pPr>
+      <w:rPr>
+        <w:rFonts w:ascii="Wingdings" w:hAnsi="Wingdings" w:hint="default"/>
+        <w:sz w:val="20"/>
+      </w:rPr>
+    </w:lvl>
+    <w:lvl w:ilvl="3" w:tentative="1">
+      <w:start w:val="1"/>
+      <w:numFmt w:val="bullet"/>
+      <w:lvlText w:val=""/>
+      <w:lvlJc w:val="left"/>
+      <w:pPr>
+        <w:tabs>
+          <w:tab w:val="num" w:pos="2880"/>
+        </w:tabs>
+        <w:ind w:left="2880" w:hanging="360"/>
+      </w:pPr>
+      <w:rPr>
+        <w:rFonts w:ascii="Wingdings" w:hAnsi="Wingdings" w:hint="default"/>
+        <w:sz w:val="20"/>
+      </w:rPr>
+    </w:lvl>
+    <w:lvl w:ilvl="4" w:tentative="1">
+      <w:start w:val="1"/>
+      <w:numFmt w:val="bullet"/>
+      <w:lvlText w:val=""/>
+      <w:lvlJc w:val="left"/>
+      <w:pPr>
+        <w:tabs>
+          <w:tab w:val="num" w:pos="3600"/>
+        </w:tabs>
+        <w:ind w:left="3600" w:hanging="360"/>
+      </w:pPr>
+      <w:rPr>
+        <w:rFonts w:ascii="Wingdings" w:hAnsi="Wingdings" w:hint="default"/>
+        <w:sz w:val="20"/>
+      </w:rPr>
+    </w:lvl>
+    <w:lvl w:ilvl="5" w:tentative="1">
+      <w:start w:val="1"/>
+      <w:numFmt w:val="bullet"/>
+      <w:lvlText w:val=""/>
+      <w:lvlJc w:val="left"/>
+      <w:pPr>
+        <w:tabs>
+          <w:tab w:val="num" w:pos="4320"/>
+        </w:tabs>
+        <w:ind w:left="4320" w:hanging="360"/>
+      </w:pPr>
+      <w:rPr>
+        <w:rFonts w:ascii="Wingdings" w:hAnsi="Wingdings" w:hint="default"/>
+        <w:sz w:val="20"/>
+      </w:rPr>
+    </w:lvl>
+    <w:lvl w:ilvl="6" w:tentative="1">
+      <w:start w:val="1"/>
+      <w:numFmt w:val="bullet"/>
+      <w:lvlText w:val=""/>
+      <w:lvlJc w:val="left"/>
+      <w:pPr>
+        <w:tabs>
+          <w:tab w:val="num" w:pos="5040"/>
+        </w:tabs>
+        <w:ind w:left="5040" w:hanging="360"/>
+      </w:pPr>
+      <w:rPr>
+        <w:rFonts w:ascii="Wingdings" w:hAnsi="Wingdings" w:hint="default"/>
+        <w:sz w:val="20"/>
+      </w:rPr>
+    </w:lvl>
+    <w:lvl w:ilvl="7" w:tentative="1">
+      <w:start w:val="1"/>
+      <w:numFmt w:val="bullet"/>
+      <w:lvlText w:val=""/>
+      <w:lvlJc w:val="left"/>
+      <w:pPr>
+        <w:tabs>
+          <w:tab w:val="num" w:pos="5760"/>
+        </w:tabs>
+        <w:ind w:left="5760" w:hanging="360"/>
+      </w:pPr>
+      <w:rPr>
+        <w:rFonts w:ascii="Wingdings" w:hAnsi="Wingdings" w:hint="default"/>
+        <w:sz w:val="20"/>
+      </w:rPr>
+    </w:lvl>
+    <w:lvl w:ilvl="8" w:tentative="1">
+      <w:start w:val="1"/>
+      <w:numFmt w:val="bullet"/>
+      <w:lvlText w:val=""/>
+      <w:lvlJc w:val="left"/>
+      <w:pPr>
+        <w:tabs>
+          <w:tab w:val="num" w:pos="6480"/>
+        </w:tabs>
+        <w:ind w:left="6480" w:hanging="360"/>
+      </w:pPr>
+      <w:rPr>
+        <w:rFonts w:ascii="Wingdings" w:hAnsi="Wingdings" w:hint="default"/>
+        <w:sz w:val="20"/>
+      </w:rPr>
+    </w:lvl>
+  </w:abstractNum>
+  <w:abstractNum w:abstractNumId="2">
+    <w:nsid w:val="10B35016"/>
+    <w:multiLevelType w:val="multilevel"/>
+    <w:tmpl w:val="23B65536"/>
+    <w:lvl w:ilvl="0">
+      <w:start w:val="1"/>
+      <w:numFmt w:val="bullet"/>
+      <w:lvlText w:val=""/>
+      <w:lvlJc w:val="left"/>
+      <w:pPr>
+        <w:tabs>
+          <w:tab w:val="num" w:pos="720"/>
+        </w:tabs>
+        <w:ind w:left="720" w:hanging="360"/>
+      </w:pPr>
+      <w:rPr>
+        <w:rFonts w:ascii="Symbol" w:hAnsi="Symbol" w:hint="default"/>
+        <w:sz w:val="20"/>
+      </w:rPr>
+    </w:lvl>
+    <w:lvl w:ilvl="1" w:tentative="1">
+      <w:start w:val="1"/>
+      <w:numFmt w:val="bullet"/>
+      <w:lvlText w:val="o"/>
+      <w:lvlJc w:val="left"/>
+      <w:pPr>
+        <w:tabs>
+          <w:tab w:val="num" w:pos="1440"/>
+        </w:tabs>
+        <w:ind w:left="1440" w:hanging="360"/>
+      </w:pPr>
+      <w:rPr>
+        <w:rFonts w:ascii="Courier New" w:hAnsi="Courier New" w:hint="default"/>
+        <w:sz w:val="20"/>
+      </w:rPr>
+    </w:lvl>
+    <w:lvl w:ilvl="2" w:tentative="1">
+      <w:start w:val="1"/>
+      <w:numFmt w:val="bullet"/>
+      <w:lvlText w:val=""/>
+      <w:lvlJc w:val="left"/>
+      <w:pPr>
+        <w:tabs>
+          <w:tab w:val="num" w:pos="2160"/>
+        </w:tabs>
+        <w:ind w:left="2160" w:hanging="360"/>
+      </w:pPr>
+      <w:rPr>
+        <w:rFonts w:ascii="Wingdings" w:hAnsi="Wingdings" w:hint="default"/>
+        <w:sz w:val="20"/>
+      </w:rPr>
+    </w:lvl>
+    <w:lvl w:ilvl="3" w:tentative="1">
+      <w:start w:val="1"/>
+      <w:numFmt w:val="bullet"/>
+      <w:lvlText w:val=""/>
+      <w:lvlJc w:val="left"/>
+      <w:pPr>
+        <w:tabs>
+          <w:tab w:val="num" w:pos="2880"/>
+        </w:tabs>
+        <w:ind w:left="2880" w:hanging="360"/>
+      </w:pPr>
+      <w:rPr>
+        <w:rFonts w:ascii="Wingdings" w:hAnsi="Wingdings" w:hint="default"/>
+        <w:sz w:val="20"/>
+      </w:rPr>
+    </w:lvl>
+    <w:lvl w:ilvl="4" w:tentative="1">
+      <w:start w:val="1"/>
+      <w:numFmt w:val="bullet"/>
+      <w:lvlText w:val=""/>
+      <w:lvlJc w:val="left"/>
+      <w:pPr>
+        <w:tabs>
+          <w:tab w:val="num" w:pos="3600"/>
+        </w:tabs>
+        <w:ind w:left="3600" w:hanging="360"/>
+      </w:pPr>
+      <w:rPr>
+        <w:rFonts w:ascii="Wingdings" w:hAnsi="Wingdings" w:hint="default"/>
+        <w:sz w:val="20"/>
+      </w:rPr>
+    </w:lvl>
+    <w:lvl w:ilvl="5" w:tentative="1">
+      <w:start w:val="1"/>
+      <w:numFmt w:val="bullet"/>
+      <w:lvlText w:val=""/>
+      <w:lvlJc w:val="left"/>
+      <w:pPr>
+        <w:tabs>
+          <w:tab w:val="num" w:pos="4320"/>
+        </w:tabs>
+        <w:ind w:left="4320" w:hanging="360"/>
+      </w:pPr>
+      <w:rPr>
+        <w:rFonts w:ascii="Wingdings" w:hAnsi="Wingdings" w:hint="default"/>
+        <w:sz w:val="20"/>
+      </w:rPr>
+    </w:lvl>
+    <w:lvl w:ilvl="6" w:tentative="1">
+      <w:start w:val="1"/>
+      <w:numFmt w:val="bullet"/>
+      <w:lvlText w:val=""/>
+      <w:lvlJc w:val="left"/>
+      <w:pPr>
+        <w:tabs>
+          <w:tab w:val="num" w:pos="5040"/>
+        </w:tabs>
+        <w:ind w:left="5040" w:hanging="360"/>
+      </w:pPr>
+      <w:rPr>
+        <w:rFonts w:ascii="Wingdings" w:hAnsi="Wingdings" w:hint="default"/>
+        <w:sz w:val="20"/>
+      </w:rPr>
+    </w:lvl>
+    <w:lvl w:ilvl="7" w:tentative="1">
+      <w:start w:val="1"/>
+      <w:numFmt w:val="bullet"/>
+      <w:lvlText w:val=""/>
+      <w:lvlJc w:val="left"/>
+      <w:pPr>
+        <w:tabs>
+          <w:tab w:val="num" w:pos="5760"/>
+        </w:tabs>
+        <w:ind w:left="5760" w:hanging="360"/>
+      </w:pPr>
+      <w:rPr>
+        <w:rFonts w:ascii="Wingdings" w:hAnsi="Wingdings" w:hint="default"/>
+        <w:sz w:val="20"/>
+      </w:rPr>
+    </w:lvl>
+    <w:lvl w:ilvl="8" w:tentative="1">
+      <w:start w:val="1"/>
+      <w:numFmt w:val="bullet"/>
+      <w:lvlText w:val=""/>
+      <w:lvlJc w:val="left"/>
+      <w:pPr>
+        <w:tabs>
+          <w:tab w:val="num" w:pos="6480"/>
+        </w:tabs>
+        <w:ind w:left="6480" w:hanging="360"/>
+      </w:pPr>
+      <w:rPr>
+        <w:rFonts w:ascii="Wingdings" w:hAnsi="Wingdings" w:hint="default"/>
+        <w:sz w:val="20"/>
+      </w:rPr>
+    </w:lvl>
+  </w:abstractNum>
+  <w:abstractNum w:abstractNumId="3">
+    <w:nsid w:val="17A71FDC"/>
+    <w:multiLevelType w:val="multilevel"/>
+    <w:tmpl w:val="E99A48F4"/>
+    <w:lvl w:ilvl="0">
+      <w:start w:val="1"/>
+      <w:numFmt w:val="bullet"/>
+      <w:lvlText w:val=""/>
+      <w:lvlJc w:val="left"/>
+      <w:pPr>
+        <w:tabs>
+          <w:tab w:val="num" w:pos="720"/>
+        </w:tabs>
+        <w:ind w:left="720" w:hanging="360"/>
+      </w:pPr>
+      <w:rPr>
+        <w:rFonts w:ascii="Symbol" w:hAnsi="Symbol" w:hint="default"/>
+        <w:sz w:val="20"/>
+      </w:rPr>
+    </w:lvl>
+    <w:lvl w:ilvl="1" w:tentative="1">
+      <w:start w:val="1"/>
+      <w:numFmt w:val="bullet"/>
+      <w:lvlText w:val="o"/>
+      <w:lvlJc w:val="left"/>
+      <w:pPr>
+        <w:tabs>
+          <w:tab w:val="num" w:pos="1440"/>
+        </w:tabs>
+        <w:ind w:left="1440" w:hanging="360"/>
+      </w:pPr>
+      <w:rPr>
+        <w:rFonts w:ascii="Courier New" w:hAnsi="Courier New" w:hint="default"/>
+        <w:sz w:val="20"/>
+      </w:rPr>
+    </w:lvl>
+    <w:lvl w:ilvl="2" w:tentative="1">
+      <w:start w:val="1"/>
+      <w:numFmt w:val="bullet"/>
+      <w:lvlText w:val=""/>
+      <w:lvlJc w:val="left"/>
+      <w:pPr>
+        <w:tabs>
+          <w:tab w:val="num" w:pos="2160"/>
+        </w:tabs>
+        <w:ind w:left="2160" w:hanging="360"/>
+      </w:pPr>
+      <w:rPr>
+        <w:rFonts w:ascii="Wingdings" w:hAnsi="Wingdings" w:hint="default"/>
+        <w:sz w:val="20"/>
+      </w:rPr>
+    </w:lvl>
+    <w:lvl w:ilvl="3" w:tentative="1">
+      <w:start w:val="1"/>
+      <w:numFmt w:val="bullet"/>
+      <w:lvlText w:val=""/>
+      <w:lvlJc w:val="left"/>
+      <w:pPr>
+        <w:tabs>
+          <w:tab w:val="num" w:pos="2880"/>
+        </w:tabs>
+        <w:ind w:left="2880" w:hanging="360"/>
+      </w:pPr>
+      <w:rPr>
+        <w:rFonts w:ascii="Wingdings" w:hAnsi="Wingdings" w:hint="default"/>
+        <w:sz w:val="20"/>
+      </w:rPr>
+    </w:lvl>
+    <w:lvl w:ilvl="4" w:tentative="1">
+      <w:start w:val="1"/>
+      <w:numFmt w:val="bullet"/>
+      <w:lvlText w:val=""/>
+      <w:lvlJc w:val="left"/>
+      <w:pPr>
+        <w:tabs>
+          <w:tab w:val="num" w:pos="3600"/>
+        </w:tabs>
+        <w:ind w:left="3600" w:hanging="360"/>
+      </w:pPr>
+      <w:rPr>
+        <w:rFonts w:ascii="Wingdings" w:hAnsi="Wingdings" w:hint="default"/>
+        <w:sz w:val="20"/>
+      </w:rPr>
+    </w:lvl>
+    <w:lvl w:ilvl="5" w:tentative="1">
+      <w:start w:val="1"/>
+      <w:numFmt w:val="bullet"/>
+      <w:lvlText w:val=""/>
+      <w:lvlJc w:val="left"/>
+      <w:pPr>
+        <w:tabs>
+          <w:tab w:val="num" w:pos="4320"/>
+        </w:tabs>
+        <w:ind w:left="4320" w:hanging="360"/>
+      </w:pPr>
+      <w:rPr>
+        <w:rFonts w:ascii="Wingdings" w:hAnsi="Wingdings" w:hint="default"/>
+        <w:sz w:val="20"/>
+      </w:rPr>
+    </w:lvl>
+    <w:lvl w:ilvl="6" w:tentative="1">
+      <w:start w:val="1"/>
+      <w:numFmt w:val="bullet"/>
+      <w:lvlText w:val=""/>
+      <w:lvlJc w:val="left"/>
+      <w:pPr>
+        <w:tabs>
+          <w:tab w:val="num" w:pos="5040"/>
+        </w:tabs>
+        <w:ind w:left="5040" w:hanging="360"/>
+      </w:pPr>
+      <w:rPr>
+        <w:rFonts w:ascii="Wingdings" w:hAnsi="Wingdings" w:hint="default"/>
+        <w:sz w:val="20"/>
+      </w:rPr>
+    </w:lvl>
+    <w:lvl w:ilvl="7" w:tentative="1">
+      <w:start w:val="1"/>
+      <w:numFmt w:val="bullet"/>
+      <w:lvlText w:val=""/>
+      <w:lvlJc w:val="left"/>
+      <w:pPr>
+        <w:tabs>
+          <w:tab w:val="num" w:pos="5760"/>
+        </w:tabs>
+        <w:ind w:left="5760" w:hanging="360"/>
+      </w:pPr>
+      <w:rPr>
+        <w:rFonts w:ascii="Wingdings" w:hAnsi="Wingdings" w:hint="default"/>
+        <w:sz w:val="20"/>
+      </w:rPr>
+    </w:lvl>
+    <w:lvl w:ilvl="8" w:tentative="1">
+      <w:start w:val="1"/>
+      <w:numFmt w:val="bullet"/>
+      <w:lvlText w:val=""/>
+      <w:lvlJc w:val="left"/>
+      <w:pPr>
+        <w:tabs>
+          <w:tab w:val="num" w:pos="6480"/>
+        </w:tabs>
+        <w:ind w:left="6480" w:hanging="360"/>
+      </w:pPr>
+      <w:rPr>
+        <w:rFonts w:ascii="Wingdings" w:hAnsi="Wingdings" w:hint="default"/>
+        <w:sz w:val="20"/>
+      </w:rPr>
+    </w:lvl>
+  </w:abstractNum>
+  <w:abstractNum w:abstractNumId="4">
+    <w:nsid w:val="1F2E51A9"/>
+    <w:multiLevelType w:val="multilevel"/>
+    <w:tmpl w:val="1BF626FA"/>
+    <w:lvl w:ilvl="0">
+      <w:start w:val="1"/>
+      <w:numFmt w:val="bullet"/>
+      <w:lvlText w:val=""/>
+      <w:lvlJc w:val="left"/>
+      <w:pPr>
+        <w:tabs>
+          <w:tab w:val="num" w:pos="720"/>
+        </w:tabs>
+        <w:ind w:left="720" w:hanging="360"/>
+      </w:pPr>
+      <w:rPr>
+        <w:rFonts w:ascii="Symbol" w:hAnsi="Symbol" w:hint="default"/>
+        <w:sz w:val="20"/>
+      </w:rPr>
+    </w:lvl>
+    <w:lvl w:ilvl="1" w:tentative="1">
+      <w:start w:val="1"/>
+      <w:numFmt w:val="bullet"/>
+      <w:lvlText w:val="o"/>
+      <w:lvlJc w:val="left"/>
+      <w:pPr>
+        <w:tabs>
+          <w:tab w:val="num" w:pos="1440"/>
+        </w:tabs>
+        <w:ind w:left="1440" w:hanging="360"/>
+      </w:pPr>
+      <w:rPr>
+        <w:rFonts w:ascii="Courier New" w:hAnsi="Courier New" w:hint="default"/>
+        <w:sz w:val="20"/>
+      </w:rPr>
+    </w:lvl>
+    <w:lvl w:ilvl="2" w:tentative="1">
+      <w:start w:val="1"/>
+      <w:numFmt w:val="bullet"/>
+      <w:lvlText w:val=""/>
+      <w:lvlJc w:val="left"/>
+      <w:pPr>
+        <w:tabs>
+          <w:tab w:val="num" w:pos="2160"/>
+        </w:tabs>
+        <w:ind w:left="2160" w:hanging="360"/>
+      </w:pPr>
+      <w:rPr>
+        <w:rFonts w:ascii="Wingdings" w:hAnsi="Wingdings" w:hint="default"/>
+        <w:sz w:val="20"/>
+      </w:rPr>
+    </w:lvl>
+    <w:lvl w:ilvl="3" w:tentative="1">
+      <w:start w:val="1"/>
+      <w:numFmt w:val="bullet"/>
+      <w:lvlText w:val=""/>
+      <w:lvlJc w:val="left"/>
+      <w:pPr>
+        <w:tabs>
+          <w:tab w:val="num" w:pos="2880"/>
+        </w:tabs>
+        <w:ind w:left="2880" w:hanging="360"/>
+      </w:pPr>
+      <w:rPr>
+        <w:rFonts w:ascii="Wingdings" w:hAnsi="Wingdings" w:hint="default"/>
+        <w:sz w:val="20"/>
+      </w:rPr>
+    </w:lvl>
+    <w:lvl w:ilvl="4" w:tentative="1">
+      <w:start w:val="1"/>
+      <w:numFmt w:val="bullet"/>
+      <w:lvlText w:val=""/>
+      <w:lvlJc w:val="left"/>
+      <w:pPr>
+        <w:tabs>
+          <w:tab w:val="num" w:pos="3600"/>
+        </w:tabs>
+        <w:ind w:left="3600" w:hanging="360"/>
+      </w:pPr>
+      <w:rPr>
+        <w:rFonts w:ascii="Wingdings" w:hAnsi="Wingdings" w:hint="default"/>
+        <w:sz w:val="20"/>
+      </w:rPr>
+    </w:lvl>
+    <w:lvl w:ilvl="5" w:tentative="1">
+      <w:start w:val="1"/>
+      <w:numFmt w:val="bullet"/>
+      <w:lvlText w:val=""/>
+      <w:lvlJc w:val="left"/>
+      <w:pPr>
+        <w:tabs>
+          <w:tab w:val="num" w:pos="4320"/>
+        </w:tabs>
+        <w:ind w:left="4320" w:hanging="360"/>
+      </w:pPr>
+      <w:rPr>
+        <w:rFonts w:ascii="Wingdings" w:hAnsi="Wingdings" w:hint="default"/>
+        <w:sz w:val="20"/>
+      </w:rPr>
+    </w:lvl>
+    <w:lvl w:ilvl="6" w:tentative="1">
+      <w:start w:val="1"/>
+      <w:numFmt w:val="bullet"/>
+      <w:lvlText w:val=""/>
+      <w:lvlJc w:val="left"/>
+      <w:pPr>
+        <w:tabs>
+          <w:tab w:val="num" w:pos="5040"/>
+        </w:tabs>
+        <w:ind w:left="5040" w:hanging="360"/>
+      </w:pPr>
+      <w:rPr>
+        <w:rFonts w:ascii="Wingdings" w:hAnsi="Wingdings" w:hint="default"/>
+        <w:sz w:val="20"/>
+      </w:rPr>
+    </w:lvl>
+    <w:lvl w:ilvl="7" w:tentative="1">
+      <w:start w:val="1"/>
+      <w:numFmt w:val="bullet"/>
+      <w:lvlText w:val=""/>
+      <w:lvlJc w:val="left"/>
+      <w:pPr>
+        <w:tabs>
+          <w:tab w:val="num" w:pos="5760"/>
+        </w:tabs>
+        <w:ind w:left="5760" w:hanging="360"/>
+      </w:pPr>
+      <w:rPr>
+        <w:rFonts w:ascii="Wingdings" w:hAnsi="Wingdings" w:hint="default"/>
+        <w:sz w:val="20"/>
+      </w:rPr>
+    </w:lvl>
+    <w:lvl w:ilvl="8" w:tentative="1">
+      <w:start w:val="1"/>
+      <w:numFmt w:val="bullet"/>
+      <w:lvlText w:val=""/>
+      <w:lvlJc w:val="left"/>
+      <w:pPr>
+        <w:tabs>
+          <w:tab w:val="num" w:pos="6480"/>
+        </w:tabs>
+        <w:ind w:left="6480" w:hanging="360"/>
+      </w:pPr>
+      <w:rPr>
+        <w:rFonts w:ascii="Wingdings" w:hAnsi="Wingdings" w:hint="default"/>
+        <w:sz w:val="20"/>
+      </w:rPr>
+    </w:lvl>
+  </w:abstractNum>
+  <w:abstractNum w:abstractNumId="5">
     <w:nsid w:val="22B9495A"/>
     <w:multiLevelType w:val="multilevel"/>
     <w:tmpl w:val="3C6C5916"/>
@@ -5505,7 +7740,7 @@
       </w:rPr>
     </w:lvl>
   </w:abstractNum>
-  <w:abstractNum w:abstractNumId="1" w15:restartNumberingAfterBreak="0">
+  <w:abstractNum w:abstractNumId="6">
     <w:nsid w:val="25266357"/>
     <w:multiLevelType w:val="multilevel"/>
     <w:tmpl w:val="B27E4394"/>
@@ -5654,7 +7889,156 @@
       </w:rPr>
     </w:lvl>
   </w:abstractNum>
-  <w:abstractNum w:abstractNumId="2" w15:restartNumberingAfterBreak="0">
+  <w:abstractNum w:abstractNumId="7">
+    <w:nsid w:val="2F003C30"/>
+    <w:multiLevelType w:val="multilevel"/>
+    <w:tmpl w:val="7DEE8D0A"/>
+    <w:lvl w:ilvl="0">
+      <w:start w:val="1"/>
+      <w:numFmt w:val="bullet"/>
+      <w:lvlText w:val=""/>
+      <w:lvlJc w:val="left"/>
+      <w:pPr>
+        <w:tabs>
+          <w:tab w:val="num" w:pos="720"/>
+        </w:tabs>
+        <w:ind w:left="720" w:hanging="360"/>
+      </w:pPr>
+      <w:rPr>
+        <w:rFonts w:ascii="Symbol" w:hAnsi="Symbol" w:hint="default"/>
+        <w:sz w:val="20"/>
+      </w:rPr>
+    </w:lvl>
+    <w:lvl w:ilvl="1" w:tentative="1">
+      <w:start w:val="1"/>
+      <w:numFmt w:val="bullet"/>
+      <w:lvlText w:val="o"/>
+      <w:lvlJc w:val="left"/>
+      <w:pPr>
+        <w:tabs>
+          <w:tab w:val="num" w:pos="1440"/>
+        </w:tabs>
+        <w:ind w:left="1440" w:hanging="360"/>
+      </w:pPr>
+      <w:rPr>
+        <w:rFonts w:ascii="Courier New" w:hAnsi="Courier New" w:hint="default"/>
+        <w:sz w:val="20"/>
+      </w:rPr>
+    </w:lvl>
+    <w:lvl w:ilvl="2" w:tentative="1">
+      <w:start w:val="1"/>
+      <w:numFmt w:val="bullet"/>
+      <w:lvlText w:val=""/>
+      <w:lvlJc w:val="left"/>
+      <w:pPr>
+        <w:tabs>
+          <w:tab w:val="num" w:pos="2160"/>
+        </w:tabs>
+        <w:ind w:left="2160" w:hanging="360"/>
+      </w:pPr>
+      <w:rPr>
+        <w:rFonts w:ascii="Wingdings" w:hAnsi="Wingdings" w:hint="default"/>
+        <w:sz w:val="20"/>
+      </w:rPr>
+    </w:lvl>
+    <w:lvl w:ilvl="3" w:tentative="1">
+      <w:start w:val="1"/>
+      <w:numFmt w:val="bullet"/>
+      <w:lvlText w:val=""/>
+      <w:lvlJc w:val="left"/>
+      <w:pPr>
+        <w:tabs>
+          <w:tab w:val="num" w:pos="2880"/>
+        </w:tabs>
+        <w:ind w:left="2880" w:hanging="360"/>
+      </w:pPr>
+      <w:rPr>
+        <w:rFonts w:ascii="Wingdings" w:hAnsi="Wingdings" w:hint="default"/>
+        <w:sz w:val="20"/>
+      </w:rPr>
+    </w:lvl>
+    <w:lvl w:ilvl="4" w:tentative="1">
+      <w:start w:val="1"/>
+      <w:numFmt w:val="bullet"/>
+      <w:lvlText w:val=""/>
+      <w:lvlJc w:val="left"/>
+      <w:pPr>
+        <w:tabs>
+          <w:tab w:val="num" w:pos="3600"/>
+        </w:tabs>
+        <w:ind w:left="3600" w:hanging="360"/>
+      </w:pPr>
+      <w:rPr>
+        <w:rFonts w:ascii="Wingdings" w:hAnsi="Wingdings" w:hint="default"/>
+        <w:sz w:val="20"/>
+      </w:rPr>
+    </w:lvl>
+    <w:lvl w:ilvl="5" w:tentative="1">
+      <w:start w:val="1"/>
+      <w:numFmt w:val="bullet"/>
+      <w:lvlText w:val=""/>
+      <w:lvlJc w:val="left"/>
+      <w:pPr>
+        <w:tabs>
+          <w:tab w:val="num" w:pos="4320"/>
+        </w:tabs>
+        <w:ind w:left="4320" w:hanging="360"/>
+      </w:pPr>
+      <w:rPr>
+        <w:rFonts w:ascii="Wingdings" w:hAnsi="Wingdings" w:hint="default"/>
+        <w:sz w:val="20"/>
+      </w:rPr>
+    </w:lvl>
+    <w:lvl w:ilvl="6" w:tentative="1">
+      <w:start w:val="1"/>
+      <w:numFmt w:val="bullet"/>
+      <w:lvlText w:val=""/>
+      <w:lvlJc w:val="left"/>
+      <w:pPr>
+        <w:tabs>
+          <w:tab w:val="num" w:pos="5040"/>
+        </w:tabs>
+        <w:ind w:left="5040" w:hanging="360"/>
+      </w:pPr>
+      <w:rPr>
+        <w:rFonts w:ascii="Wingdings" w:hAnsi="Wingdings" w:hint="default"/>
+        <w:sz w:val="20"/>
+      </w:rPr>
+    </w:lvl>
+    <w:lvl w:ilvl="7" w:tentative="1">
+      <w:start w:val="1"/>
+      <w:numFmt w:val="bullet"/>
+      <w:lvlText w:val=""/>
+      <w:lvlJc w:val="left"/>
+      <w:pPr>
+        <w:tabs>
+          <w:tab w:val="num" w:pos="5760"/>
+        </w:tabs>
+        <w:ind w:left="5760" w:hanging="360"/>
+      </w:pPr>
+      <w:rPr>
+        <w:rFonts w:ascii="Wingdings" w:hAnsi="Wingdings" w:hint="default"/>
+        <w:sz w:val="20"/>
+      </w:rPr>
+    </w:lvl>
+    <w:lvl w:ilvl="8" w:tentative="1">
+      <w:start w:val="1"/>
+      <w:numFmt w:val="bullet"/>
+      <w:lvlText w:val=""/>
+      <w:lvlJc w:val="left"/>
+      <w:pPr>
+        <w:tabs>
+          <w:tab w:val="num" w:pos="6480"/>
+        </w:tabs>
+        <w:ind w:left="6480" w:hanging="360"/>
+      </w:pPr>
+      <w:rPr>
+        <w:rFonts w:ascii="Wingdings" w:hAnsi="Wingdings" w:hint="default"/>
+        <w:sz w:val="20"/>
+      </w:rPr>
+    </w:lvl>
+  </w:abstractNum>
+  <w:abstractNum w:abstractNumId="8">
     <w:nsid w:val="4ACF39A4"/>
     <w:multiLevelType w:val="multilevel"/>
     <w:tmpl w:val="F656C90E"/>
@@ -5803,7 +8187,7 @@
       </w:rPr>
     </w:lvl>
   </w:abstractNum>
-  <w:abstractNum w:abstractNumId="3" w15:restartNumberingAfterBreak="0">
+  <w:abstractNum w:abstractNumId="9">
     <w:nsid w:val="58F57BE5"/>
     <w:multiLevelType w:val="multilevel"/>
     <w:tmpl w:val="C006193C"/>
@@ -5952,7 +8336,7 @@
       </w:rPr>
     </w:lvl>
   </w:abstractNum>
-  <w:abstractNum w:abstractNumId="4" w15:restartNumberingAfterBreak="0">
+  <w:abstractNum w:abstractNumId="10">
     <w:nsid w:val="5E4B3CB9"/>
     <w:multiLevelType w:val="multilevel"/>
     <w:tmpl w:val="7F7889AA"/>
@@ -6101,7 +8485,156 @@
       </w:rPr>
     </w:lvl>
   </w:abstractNum>
-  <w:abstractNum w:abstractNumId="5" w15:restartNumberingAfterBreak="0">
+  <w:abstractNum w:abstractNumId="11">
+    <w:nsid w:val="61430EAD"/>
+    <w:multiLevelType w:val="multilevel"/>
+    <w:tmpl w:val="7254723E"/>
+    <w:lvl w:ilvl="0">
+      <w:start w:val="1"/>
+      <w:numFmt w:val="bullet"/>
+      <w:lvlText w:val=""/>
+      <w:lvlJc w:val="left"/>
+      <w:pPr>
+        <w:tabs>
+          <w:tab w:val="num" w:pos="720"/>
+        </w:tabs>
+        <w:ind w:left="720" w:hanging="360"/>
+      </w:pPr>
+      <w:rPr>
+        <w:rFonts w:ascii="Symbol" w:hAnsi="Symbol" w:hint="default"/>
+        <w:sz w:val="20"/>
+      </w:rPr>
+    </w:lvl>
+    <w:lvl w:ilvl="1" w:tentative="1">
+      <w:start w:val="1"/>
+      <w:numFmt w:val="bullet"/>
+      <w:lvlText w:val="o"/>
+      <w:lvlJc w:val="left"/>
+      <w:pPr>
+        <w:tabs>
+          <w:tab w:val="num" w:pos="1440"/>
+        </w:tabs>
+        <w:ind w:left="1440" w:hanging="360"/>
+      </w:pPr>
+      <w:rPr>
+        <w:rFonts w:ascii="Courier New" w:hAnsi="Courier New" w:hint="default"/>
+        <w:sz w:val="20"/>
+      </w:rPr>
+    </w:lvl>
+    <w:lvl w:ilvl="2" w:tentative="1">
+      <w:start w:val="1"/>
+      <w:numFmt w:val="bullet"/>
+      <w:lvlText w:val=""/>
+      <w:lvlJc w:val="left"/>
+      <w:pPr>
+        <w:tabs>
+          <w:tab w:val="num" w:pos="2160"/>
+        </w:tabs>
+        <w:ind w:left="2160" w:hanging="360"/>
+      </w:pPr>
+      <w:rPr>
+        <w:rFonts w:ascii="Wingdings" w:hAnsi="Wingdings" w:hint="default"/>
+        <w:sz w:val="20"/>
+      </w:rPr>
+    </w:lvl>
+    <w:lvl w:ilvl="3" w:tentative="1">
+      <w:start w:val="1"/>
+      <w:numFmt w:val="bullet"/>
+      <w:lvlText w:val=""/>
+      <w:lvlJc w:val="left"/>
+      <w:pPr>
+        <w:tabs>
+          <w:tab w:val="num" w:pos="2880"/>
+        </w:tabs>
+        <w:ind w:left="2880" w:hanging="360"/>
+      </w:pPr>
+      <w:rPr>
+        <w:rFonts w:ascii="Wingdings" w:hAnsi="Wingdings" w:hint="default"/>
+        <w:sz w:val="20"/>
+      </w:rPr>
+    </w:lvl>
+    <w:lvl w:ilvl="4" w:tentative="1">
+      <w:start w:val="1"/>
+      <w:numFmt w:val="bullet"/>
+      <w:lvlText w:val=""/>
+      <w:lvlJc w:val="left"/>
+      <w:pPr>
+        <w:tabs>
+          <w:tab w:val="num" w:pos="3600"/>
+        </w:tabs>
+        <w:ind w:left="3600" w:hanging="360"/>
+      </w:pPr>
+      <w:rPr>
+        <w:rFonts w:ascii="Wingdings" w:hAnsi="Wingdings" w:hint="default"/>
+        <w:sz w:val="20"/>
+      </w:rPr>
+    </w:lvl>
+    <w:lvl w:ilvl="5" w:tentative="1">
+      <w:start w:val="1"/>
+      <w:numFmt w:val="bullet"/>
+      <w:lvlText w:val=""/>
+      <w:lvlJc w:val="left"/>
+      <w:pPr>
+        <w:tabs>
+          <w:tab w:val="num" w:pos="4320"/>
+        </w:tabs>
+        <w:ind w:left="4320" w:hanging="360"/>
+      </w:pPr>
+      <w:rPr>
+        <w:rFonts w:ascii="Wingdings" w:hAnsi="Wingdings" w:hint="default"/>
+        <w:sz w:val="20"/>
+      </w:rPr>
+    </w:lvl>
+    <w:lvl w:ilvl="6" w:tentative="1">
+      <w:start w:val="1"/>
+      <w:numFmt w:val="bullet"/>
+      <w:lvlText w:val=""/>
+      <w:lvlJc w:val="left"/>
+      <w:pPr>
+        <w:tabs>
+          <w:tab w:val="num" w:pos="5040"/>
+        </w:tabs>
+        <w:ind w:left="5040" w:hanging="360"/>
+      </w:pPr>
+      <w:rPr>
+        <w:rFonts w:ascii="Wingdings" w:hAnsi="Wingdings" w:hint="default"/>
+        <w:sz w:val="20"/>
+      </w:rPr>
+    </w:lvl>
+    <w:lvl w:ilvl="7" w:tentative="1">
+      <w:start w:val="1"/>
+      <w:numFmt w:val="bullet"/>
+      <w:lvlText w:val=""/>
+      <w:lvlJc w:val="left"/>
+      <w:pPr>
+        <w:tabs>
+          <w:tab w:val="num" w:pos="5760"/>
+        </w:tabs>
+        <w:ind w:left="5760" w:hanging="360"/>
+      </w:pPr>
+      <w:rPr>
+        <w:rFonts w:ascii="Wingdings" w:hAnsi="Wingdings" w:hint="default"/>
+        <w:sz w:val="20"/>
+      </w:rPr>
+    </w:lvl>
+    <w:lvl w:ilvl="8" w:tentative="1">
+      <w:start w:val="1"/>
+      <w:numFmt w:val="bullet"/>
+      <w:lvlText w:val=""/>
+      <w:lvlJc w:val="left"/>
+      <w:pPr>
+        <w:tabs>
+          <w:tab w:val="num" w:pos="6480"/>
+        </w:tabs>
+        <w:ind w:left="6480" w:hanging="360"/>
+      </w:pPr>
+      <w:rPr>
+        <w:rFonts w:ascii="Wingdings" w:hAnsi="Wingdings" w:hint="default"/>
+        <w:sz w:val="20"/>
+      </w:rPr>
+    </w:lvl>
+  </w:abstractNum>
+  <w:abstractNum w:abstractNumId="12">
     <w:nsid w:val="71BD2C06"/>
     <w:multiLevelType w:val="multilevel"/>
     <w:tmpl w:val="3E744DB4"/>
@@ -6250,29 +8783,202 @@
       </w:rPr>
     </w:lvl>
   </w:abstractNum>
-  <w:num w:numId="1" w16cid:durableId="105081796">
+  <w:abstractNum w:abstractNumId="13">
+    <w:nsid w:val="7F3A256A"/>
+    <w:multiLevelType w:val="multilevel"/>
+    <w:tmpl w:val="303CDE2E"/>
+    <w:lvl w:ilvl="0">
+      <w:start w:val="1"/>
+      <w:numFmt w:val="bullet"/>
+      <w:lvlText w:val=""/>
+      <w:lvlJc w:val="left"/>
+      <w:pPr>
+        <w:tabs>
+          <w:tab w:val="num" w:pos="720"/>
+        </w:tabs>
+        <w:ind w:left="720" w:hanging="360"/>
+      </w:pPr>
+      <w:rPr>
+        <w:rFonts w:ascii="Symbol" w:hAnsi="Symbol" w:hint="default"/>
+        <w:sz w:val="20"/>
+      </w:rPr>
+    </w:lvl>
+    <w:lvl w:ilvl="1" w:tentative="1">
+      <w:start w:val="1"/>
+      <w:numFmt w:val="bullet"/>
+      <w:lvlText w:val="o"/>
+      <w:lvlJc w:val="left"/>
+      <w:pPr>
+        <w:tabs>
+          <w:tab w:val="num" w:pos="1440"/>
+        </w:tabs>
+        <w:ind w:left="1440" w:hanging="360"/>
+      </w:pPr>
+      <w:rPr>
+        <w:rFonts w:ascii="Courier New" w:hAnsi="Courier New" w:hint="default"/>
+        <w:sz w:val="20"/>
+      </w:rPr>
+    </w:lvl>
+    <w:lvl w:ilvl="2" w:tentative="1">
+      <w:start w:val="1"/>
+      <w:numFmt w:val="bullet"/>
+      <w:lvlText w:val=""/>
+      <w:lvlJc w:val="left"/>
+      <w:pPr>
+        <w:tabs>
+          <w:tab w:val="num" w:pos="2160"/>
+        </w:tabs>
+        <w:ind w:left="2160" w:hanging="360"/>
+      </w:pPr>
+      <w:rPr>
+        <w:rFonts w:ascii="Wingdings" w:hAnsi="Wingdings" w:hint="default"/>
+        <w:sz w:val="20"/>
+      </w:rPr>
+    </w:lvl>
+    <w:lvl w:ilvl="3" w:tentative="1">
+      <w:start w:val="1"/>
+      <w:numFmt w:val="bullet"/>
+      <w:lvlText w:val=""/>
+      <w:lvlJc w:val="left"/>
+      <w:pPr>
+        <w:tabs>
+          <w:tab w:val="num" w:pos="2880"/>
+        </w:tabs>
+        <w:ind w:left="2880" w:hanging="360"/>
+      </w:pPr>
+      <w:rPr>
+        <w:rFonts w:ascii="Wingdings" w:hAnsi="Wingdings" w:hint="default"/>
+        <w:sz w:val="20"/>
+      </w:rPr>
+    </w:lvl>
+    <w:lvl w:ilvl="4" w:tentative="1">
+      <w:start w:val="1"/>
+      <w:numFmt w:val="bullet"/>
+      <w:lvlText w:val=""/>
+      <w:lvlJc w:val="left"/>
+      <w:pPr>
+        <w:tabs>
+          <w:tab w:val="num" w:pos="3600"/>
+        </w:tabs>
+        <w:ind w:left="3600" w:hanging="360"/>
+      </w:pPr>
+      <w:rPr>
+        <w:rFonts w:ascii="Wingdings" w:hAnsi="Wingdings" w:hint="default"/>
+        <w:sz w:val="20"/>
+      </w:rPr>
+    </w:lvl>
+    <w:lvl w:ilvl="5" w:tentative="1">
+      <w:start w:val="1"/>
+      <w:numFmt w:val="bullet"/>
+      <w:lvlText w:val=""/>
+      <w:lvlJc w:val="left"/>
+      <w:pPr>
+        <w:tabs>
+          <w:tab w:val="num" w:pos="4320"/>
+        </w:tabs>
+        <w:ind w:left="4320" w:hanging="360"/>
+      </w:pPr>
+      <w:rPr>
+        <w:rFonts w:ascii="Wingdings" w:hAnsi="Wingdings" w:hint="default"/>
+        <w:sz w:val="20"/>
+      </w:rPr>
+    </w:lvl>
+    <w:lvl w:ilvl="6" w:tentative="1">
+      <w:start w:val="1"/>
+      <w:numFmt w:val="bullet"/>
+      <w:lvlText w:val=""/>
+      <w:lvlJc w:val="left"/>
+      <w:pPr>
+        <w:tabs>
+          <w:tab w:val="num" w:pos="5040"/>
+        </w:tabs>
+        <w:ind w:left="5040" w:hanging="360"/>
+      </w:pPr>
+      <w:rPr>
+        <w:rFonts w:ascii="Wingdings" w:hAnsi="Wingdings" w:hint="default"/>
+        <w:sz w:val="20"/>
+      </w:rPr>
+    </w:lvl>
+    <w:lvl w:ilvl="7" w:tentative="1">
+      <w:start w:val="1"/>
+      <w:numFmt w:val="bullet"/>
+      <w:lvlText w:val=""/>
+      <w:lvlJc w:val="left"/>
+      <w:pPr>
+        <w:tabs>
+          <w:tab w:val="num" w:pos="5760"/>
+        </w:tabs>
+        <w:ind w:left="5760" w:hanging="360"/>
+      </w:pPr>
+      <w:rPr>
+        <w:rFonts w:ascii="Wingdings" w:hAnsi="Wingdings" w:hint="default"/>
+        <w:sz w:val="20"/>
+      </w:rPr>
+    </w:lvl>
+    <w:lvl w:ilvl="8" w:tentative="1">
+      <w:start w:val="1"/>
+      <w:numFmt w:val="bullet"/>
+      <w:lvlText w:val=""/>
+      <w:lvlJc w:val="left"/>
+      <w:pPr>
+        <w:tabs>
+          <w:tab w:val="num" w:pos="6480"/>
+        </w:tabs>
+        <w:ind w:left="6480" w:hanging="360"/>
+      </w:pPr>
+      <w:rPr>
+        <w:rFonts w:ascii="Wingdings" w:hAnsi="Wingdings" w:hint="default"/>
+        <w:sz w:val="20"/>
+      </w:rPr>
+    </w:lvl>
+  </w:abstractNum>
+  <w:num w:numId="1">
+    <w:abstractNumId w:val="5"/>
+  </w:num>
+  <w:num w:numId="2">
+    <w:abstractNumId w:val="10"/>
+  </w:num>
+  <w:num w:numId="3">
+    <w:abstractNumId w:val="6"/>
+  </w:num>
+  <w:num w:numId="4">
+    <w:abstractNumId w:val="8"/>
+  </w:num>
+  <w:num w:numId="5">
+    <w:abstractNumId w:val="9"/>
+  </w:num>
+  <w:num w:numId="6">
+    <w:abstractNumId w:val="12"/>
+  </w:num>
+  <w:num w:numId="7">
+    <w:abstractNumId w:val="4"/>
+  </w:num>
+  <w:num w:numId="8">
+    <w:abstractNumId w:val="3"/>
+  </w:num>
+  <w:num w:numId="9">
+    <w:abstractNumId w:val="2"/>
+  </w:num>
+  <w:num w:numId="10">
+    <w:abstractNumId w:val="7"/>
+  </w:num>
+  <w:num w:numId="11">
+    <w:abstractNumId w:val="1"/>
+  </w:num>
+  <w:num w:numId="12">
+    <w:abstractNumId w:val="11"/>
+  </w:num>
+  <w:num w:numId="13">
     <w:abstractNumId w:val="0"/>
   </w:num>
-  <w:num w:numId="2" w16cid:durableId="204678714">
-    <w:abstractNumId w:val="4"/>
-  </w:num>
-  <w:num w:numId="3" w16cid:durableId="1805389054">
-    <w:abstractNumId w:val="1"/>
-  </w:num>
-  <w:num w:numId="4" w16cid:durableId="1175076727">
-    <w:abstractNumId w:val="2"/>
-  </w:num>
-  <w:num w:numId="5" w16cid:durableId="1235160991">
-    <w:abstractNumId w:val="3"/>
-  </w:num>
-  <w:num w:numId="6" w16cid:durableId="1117019874">
-    <w:abstractNumId w:val="5"/>
+  <w:num w:numId="14">
+    <w:abstractNumId w:val="13"/>
   </w:num>
 </w:numbering>
 </file>
 
 <file path=word/styles.xml><?xml version="1.0" encoding="utf-8"?>
-<w:styles xmlns:mc="http://schemas.openxmlformats.org/markup-compatibility/2006" xmlns:r="http://schemas.openxmlformats.org/officeDocument/2006/relationships" xmlns:w="http://schemas.openxmlformats.org/wordprocessingml/2006/main" xmlns:w14="http://schemas.microsoft.com/office/word/2010/wordml" xmlns:w15="http://schemas.microsoft.com/office/word/2012/wordml" xmlns:w16cex="http://schemas.microsoft.com/office/word/2018/wordml/cex" xmlns:w16cid="http://schemas.microsoft.com/office/word/2016/wordml/cid" xmlns:w16="http://schemas.microsoft.com/office/word/2018/wordml" xmlns:w16du="http://schemas.microsoft.com/office/word/2023/wordml/word16du" xmlns:w16sdtdh="http://schemas.microsoft.com/office/word/2020/wordml/sdtdatahash" xmlns:w16sdtfl="http://schemas.microsoft.com/office/word/2024/wordml/sdtformatlock" xmlns:w16se="http://schemas.microsoft.com/office/word/2015/wordml/symex" mc:Ignorable="w14 w15 w16se w16cid w16 w16cex w16sdtdh w16sdtfl w16du">
+<w:styles xmlns:r="http://schemas.openxmlformats.org/officeDocument/2006/relationships" xmlns:w="http://schemas.openxmlformats.org/wordprocessingml/2006/main">
   <w:docDefaults>
     <w:rPrDefault>
       <w:rPr>
@@ -6288,383 +8994,144 @@
       </w:pPr>
     </w:pPrDefault>
   </w:docDefaults>
-  <w:latentStyles w:defLockedState="0" w:defUIPriority="99" w:defSemiHidden="0" w:defUnhideWhenUsed="0" w:defQFormat="0" w:count="376">
-    <w:lsdException w:name="Normal" w:uiPriority="0" w:qFormat="1"/>
-    <w:lsdException w:name="heading 1" w:uiPriority="9" w:qFormat="1"/>
-    <w:lsdException w:name="heading 2" w:semiHidden="1" w:uiPriority="9" w:unhideWhenUsed="1" w:qFormat="1"/>
-    <w:lsdException w:name="heading 3" w:semiHidden="1" w:uiPriority="9" w:unhideWhenUsed="1" w:qFormat="1"/>
-    <w:lsdException w:name="heading 4" w:semiHidden="1" w:uiPriority="9" w:unhideWhenUsed="1" w:qFormat="1"/>
-    <w:lsdException w:name="heading 5" w:semiHidden="1" w:uiPriority="9" w:unhideWhenUsed="1" w:qFormat="1"/>
-    <w:lsdException w:name="heading 6" w:semiHidden="1" w:uiPriority="9" w:unhideWhenUsed="1" w:qFormat="1"/>
-    <w:lsdException w:name="heading 7" w:semiHidden="1" w:uiPriority="9" w:unhideWhenUsed="1" w:qFormat="1"/>
-    <w:lsdException w:name="heading 8" w:semiHidden="1" w:uiPriority="9" w:unhideWhenUsed="1" w:qFormat="1"/>
-    <w:lsdException w:name="heading 9" w:semiHidden="1" w:uiPriority="9" w:unhideWhenUsed="1" w:qFormat="1"/>
-    <w:lsdException w:name="index 1" w:semiHidden="1" w:unhideWhenUsed="1"/>
-    <w:lsdException w:name="index 2" w:semiHidden="1" w:unhideWhenUsed="1"/>
-    <w:lsdException w:name="index 3" w:semiHidden="1" w:unhideWhenUsed="1"/>
-    <w:lsdException w:name="index 4" w:semiHidden="1" w:unhideWhenUsed="1"/>
-    <w:lsdException w:name="index 5" w:semiHidden="1" w:unhideWhenUsed="1"/>
-    <w:lsdException w:name="index 6" w:semiHidden="1" w:unhideWhenUsed="1"/>
-    <w:lsdException w:name="index 7" w:semiHidden="1" w:unhideWhenUsed="1"/>
-    <w:lsdException w:name="index 8" w:semiHidden="1" w:unhideWhenUsed="1"/>
-    <w:lsdException w:name="index 9" w:semiHidden="1" w:unhideWhenUsed="1"/>
-    <w:lsdException w:name="toc 1" w:semiHidden="1" w:uiPriority="39" w:unhideWhenUsed="1"/>
-    <w:lsdException w:name="toc 2" w:semiHidden="1" w:uiPriority="39" w:unhideWhenUsed="1"/>
-    <w:lsdException w:name="toc 3" w:semiHidden="1" w:uiPriority="39" w:unhideWhenUsed="1"/>
-    <w:lsdException w:name="toc 4" w:semiHidden="1" w:uiPriority="39" w:unhideWhenUsed="1"/>
-    <w:lsdException w:name="toc 5" w:semiHidden="1" w:uiPriority="39" w:unhideWhenUsed="1"/>
-    <w:lsdException w:name="toc 6" w:semiHidden="1" w:uiPriority="39" w:unhideWhenUsed="1"/>
-    <w:lsdException w:name="toc 7" w:semiHidden="1" w:uiPriority="39" w:unhideWhenUsed="1"/>
-    <w:lsdException w:name="toc 8" w:semiHidden="1" w:uiPriority="39" w:unhideWhenUsed="1"/>
-    <w:lsdException w:name="toc 9" w:semiHidden="1" w:uiPriority="39" w:unhideWhenUsed="1"/>
-    <w:lsdException w:name="Normal Indent" w:semiHidden="1" w:unhideWhenUsed="1"/>
-    <w:lsdException w:name="footnote text" w:semiHidden="1" w:unhideWhenUsed="1"/>
-    <w:lsdException w:name="annotation text" w:semiHidden="1" w:unhideWhenUsed="1"/>
-    <w:lsdException w:name="header" w:semiHidden="1" w:unhideWhenUsed="1"/>
-    <w:lsdException w:name="footer" w:semiHidden="1" w:unhideWhenUsed="1"/>
-    <w:lsdException w:name="index heading" w:semiHidden="1" w:unhideWhenUsed="1"/>
-    <w:lsdException w:name="caption" w:semiHidden="1" w:uiPriority="35" w:unhideWhenUsed="1" w:qFormat="1"/>
-    <w:lsdException w:name="table of figures" w:semiHidden="1" w:unhideWhenUsed="1"/>
-    <w:lsdException w:name="envelope address" w:semiHidden="1" w:unhideWhenUsed="1"/>
-    <w:lsdException w:name="envelope return" w:semiHidden="1" w:unhideWhenUsed="1"/>
-    <w:lsdException w:name="footnote reference" w:semiHidden="1" w:unhideWhenUsed="1"/>
-    <w:lsdException w:name="annotation reference" w:semiHidden="1" w:unhideWhenUsed="1"/>
-    <w:lsdException w:name="line number" w:semiHidden="1" w:unhideWhenUsed="1"/>
-    <w:lsdException w:name="page number" w:semiHidden="1" w:unhideWhenUsed="1"/>
-    <w:lsdException w:name="endnote reference" w:semiHidden="1" w:unhideWhenUsed="1"/>
-    <w:lsdException w:name="endnote text" w:semiHidden="1" w:unhideWhenUsed="1"/>
-    <w:lsdException w:name="table of authorities" w:semiHidden="1" w:unhideWhenUsed="1"/>
-    <w:lsdException w:name="macro" w:semiHidden="1" w:unhideWhenUsed="1"/>
-    <w:lsdException w:name="toa heading" w:semiHidden="1" w:unhideWhenUsed="1"/>
-    <w:lsdException w:name="List" w:semiHidden="1" w:unhideWhenUsed="1"/>
-    <w:lsdException w:name="List Bullet" w:semiHidden="1" w:unhideWhenUsed="1"/>
-    <w:lsdException w:name="List Number" w:semiHidden="1" w:unhideWhenUsed="1"/>
-    <w:lsdException w:name="List 2" w:semiHidden="1" w:unhideWhenUsed="1"/>
-    <w:lsdException w:name="List 3" w:semiHidden="1" w:unhideWhenUsed="1"/>
-    <w:lsdException w:name="List 4" w:semiHidden="1" w:unhideWhenUsed="1"/>
-    <w:lsdException w:name="List 5" w:semiHidden="1" w:unhideWhenUsed="1"/>
-    <w:lsdException w:name="List Bullet 2" w:semiHidden="1" w:unhideWhenUsed="1"/>
-    <w:lsdException w:name="List Bullet 3" w:semiHidden="1" w:unhideWhenUsed="1"/>
-    <w:lsdException w:name="List Bullet 4" w:semiHidden="1" w:unhideWhenUsed="1"/>
-    <w:lsdException w:name="List Bullet 5" w:semiHidden="1" w:unhideWhenUsed="1"/>
-    <w:lsdException w:name="List Number 2" w:semiHidden="1" w:unhideWhenUsed="1"/>
-    <w:lsdException w:name="List Number 3" w:semiHidden="1" w:unhideWhenUsed="1"/>
-    <w:lsdException w:name="List Number 4" w:semiHidden="1" w:unhideWhenUsed="1"/>
-    <w:lsdException w:name="List Number 5" w:semiHidden="1" w:unhideWhenUsed="1"/>
-    <w:lsdException w:name="Title" w:uiPriority="10" w:qFormat="1"/>
-    <w:lsdException w:name="Closing" w:semiHidden="1" w:unhideWhenUsed="1"/>
-    <w:lsdException w:name="Signature" w:semiHidden="1" w:unhideWhenUsed="1"/>
-    <w:lsdException w:name="Default Paragraph Font" w:semiHidden="1" w:uiPriority="1" w:unhideWhenUsed="1"/>
-    <w:lsdException w:name="Body Text" w:semiHidden="1" w:unhideWhenUsed="1"/>
-    <w:lsdException w:name="Body Text Indent" w:semiHidden="1" w:unhideWhenUsed="1"/>
-    <w:lsdException w:name="List Continue" w:semiHidden="1" w:unhideWhenUsed="1"/>
-    <w:lsdException w:name="List Continue 2" w:semiHidden="1" w:unhideWhenUsed="1"/>
-    <w:lsdException w:name="List Continue 3" w:semiHidden="1" w:unhideWhenUsed="1"/>
-    <w:lsdException w:name="List Continue 4" w:semiHidden="1" w:unhideWhenUsed="1"/>
-    <w:lsdException w:name="List Continue 5" w:semiHidden="1" w:unhideWhenUsed="1"/>
-    <w:lsdException w:name="Message Header" w:semiHidden="1" w:unhideWhenUsed="1"/>
-    <w:lsdException w:name="Subtitle" w:uiPriority="11" w:qFormat="1"/>
-    <w:lsdException w:name="Salutation" w:semiHidden="1" w:unhideWhenUsed="1"/>
-    <w:lsdException w:name="Date" w:semiHidden="1" w:unhideWhenUsed="1"/>
-    <w:lsdException w:name="Body Text First Indent" w:semiHidden="1" w:unhideWhenUsed="1"/>
-    <w:lsdException w:name="Body Text First Indent 2" w:semiHidden="1" w:unhideWhenUsed="1"/>
-    <w:lsdException w:name="Note Heading" w:semiHidden="1" w:unhideWhenUsed="1"/>
-    <w:lsdException w:name="Body Text 2" w:semiHidden="1" w:unhideWhenUsed="1"/>
-    <w:lsdException w:name="Body Text 3" w:semiHidden="1" w:unhideWhenUsed="1"/>
-    <w:lsdException w:name="Body Text Indent 2" w:semiHidden="1" w:unhideWhenUsed="1"/>
-    <w:lsdException w:name="Body Text Indent 3" w:semiHidden="1" w:unhideWhenUsed="1"/>
-    <w:lsdException w:name="Block Text" w:semiHidden="1" w:unhideWhenUsed="1"/>
-    <w:lsdException w:name="Hyperlink" w:semiHidden="1" w:unhideWhenUsed="1"/>
-    <w:lsdException w:name="FollowedHyperlink" w:semiHidden="1" w:unhideWhenUsed="1"/>
-    <w:lsdException w:name="Strong" w:uiPriority="22" w:qFormat="1"/>
-    <w:lsdException w:name="Emphasis" w:uiPriority="20" w:qFormat="1"/>
-    <w:lsdException w:name="Document Map" w:semiHidden="1" w:unhideWhenUsed="1"/>
-    <w:lsdException w:name="Plain Text" w:semiHidden="1" w:unhideWhenUsed="1"/>
-    <w:lsdException w:name="E-mail Signature" w:semiHidden="1" w:unhideWhenUsed="1"/>
-    <w:lsdException w:name="HTML Top of Form" w:semiHidden="1" w:unhideWhenUsed="1"/>
-    <w:lsdException w:name="HTML Bottom of Form" w:semiHidden="1" w:unhideWhenUsed="1"/>
-    <w:lsdException w:name="Normal (Web)" w:semiHidden="1" w:unhideWhenUsed="1"/>
-    <w:lsdException w:name="HTML Acronym" w:semiHidden="1" w:unhideWhenUsed="1"/>
-    <w:lsdException w:name="HTML Address" w:semiHidden="1" w:unhideWhenUsed="1"/>
-    <w:lsdException w:name="HTML Cite" w:semiHidden="1" w:unhideWhenUsed="1"/>
-    <w:lsdException w:name="HTML Code" w:semiHidden="1" w:unhideWhenUsed="1"/>
-    <w:lsdException w:name="HTML Definition" w:semiHidden="1" w:unhideWhenUsed="1"/>
-    <w:lsdException w:name="HTML Keyboard" w:semiHidden="1" w:unhideWhenUsed="1"/>
-    <w:lsdException w:name="HTML Preformatted" w:semiHidden="1" w:unhideWhenUsed="1"/>
-    <w:lsdException w:name="HTML Sample" w:semiHidden="1" w:unhideWhenUsed="1"/>
-    <w:lsdException w:name="HTML Typewriter" w:semiHidden="1" w:unhideWhenUsed="1"/>
-    <w:lsdException w:name="HTML Variable" w:semiHidden="1" w:unhideWhenUsed="1"/>
-    <w:lsdException w:name="Normal Table" w:semiHidden="1" w:unhideWhenUsed="1"/>
-    <w:lsdException w:name="annotation subject" w:semiHidden="1" w:unhideWhenUsed="1"/>
-    <w:lsdException w:name="No List" w:semiHidden="1" w:unhideWhenUsed="1"/>
-    <w:lsdException w:name="Outline List 1" w:semiHidden="1" w:unhideWhenUsed="1"/>
-    <w:lsdException w:name="Outline List 2" w:semiHidden="1" w:unhideWhenUsed="1"/>
-    <w:lsdException w:name="Outline List 3" w:semiHidden="1" w:unhideWhenUsed="1"/>
-    <w:lsdException w:name="Table Simple 1" w:semiHidden="1" w:unhideWhenUsed="1"/>
-    <w:lsdException w:name="Table Simple 2" w:semiHidden="1" w:unhideWhenUsed="1"/>
-    <w:lsdException w:name="Table Simple 3" w:semiHidden="1" w:unhideWhenUsed="1"/>
-    <w:lsdException w:name="Table Classic 1" w:semiHidden="1" w:unhideWhenUsed="1"/>
-    <w:lsdException w:name="Table Classic 2" w:semiHidden="1" w:unhideWhenUsed="1"/>
-    <w:lsdException w:name="Table Classic 3" w:semiHidden="1" w:unhideWhenUsed="1"/>
-    <w:lsdException w:name="Table Classic 4" w:semiHidden="1" w:unhideWhenUsed="1"/>
-    <w:lsdException w:name="Table Colorful 1" w:semiHidden="1" w:unhideWhenUsed="1"/>
-    <w:lsdException w:name="Table Colorful 2" w:semiHidden="1" w:unhideWhenUsed="1"/>
-    <w:lsdException w:name="Table Colorful 3" w:semiHidden="1" w:unhideWhenUsed="1"/>
-    <w:lsdException w:name="Table Columns 1" w:semiHidden="1" w:unhideWhenUsed="1"/>
-    <w:lsdException w:name="Table Columns 2" w:semiHidden="1" w:unhideWhenUsed="1"/>
-    <w:lsdException w:name="Table Columns 3" w:semiHidden="1" w:unhideWhenUsed="1"/>
-    <w:lsdException w:name="Table Columns 4" w:semiHidden="1" w:unhideWhenUsed="1"/>
-    <w:lsdException w:name="Table Columns 5" w:semiHidden="1" w:unhideWhenUsed="1"/>
-    <w:lsdException w:name="Table Grid 1" w:semiHidden="1" w:unhideWhenUsed="1"/>
-    <w:lsdException w:name="Table Grid 2" w:semiHidden="1" w:unhideWhenUsed="1"/>
-    <w:lsdException w:name="Table Grid 3" w:semiHidden="1" w:unhideWhenUsed="1"/>
-    <w:lsdException w:name="Table Grid 4" w:semiHidden="1" w:unhideWhenUsed="1"/>
-    <w:lsdException w:name="Table Grid 5" w:semiHidden="1" w:unhideWhenUsed="1"/>
-    <w:lsdException w:name="Table Grid 6" w:semiHidden="1" w:unhideWhenUsed="1"/>
-    <w:lsdException w:name="Table Grid 7" w:semiHidden="1" w:unhideWhenUsed="1"/>
-    <w:lsdException w:name="Table Grid 8" w:semiHidden="1" w:unhideWhenUsed="1"/>
-    <w:lsdException w:name="Table List 1" w:semiHidden="1" w:unhideWhenUsed="1"/>
-    <w:lsdException w:name="Table List 2" w:semiHidden="1" w:unhideWhenUsed="1"/>
-    <w:lsdException w:name="Table List 3" w:semiHidden="1" w:unhideWhenUsed="1"/>
-    <w:lsdException w:name="Table List 4" w:semiHidden="1" w:unhideWhenUsed="1"/>
-    <w:lsdException w:name="Table List 5" w:semiHidden="1" w:unhideWhenUsed="1"/>
-    <w:lsdException w:name="Table List 6" w:semiHidden="1" w:unhideWhenUsed="1"/>
-    <w:lsdException w:name="Table List 7" w:semiHidden="1" w:unhideWhenUsed="1"/>
-    <w:lsdException w:name="Table List 8" w:semiHidden="1" w:unhideWhenUsed="1"/>
-    <w:lsdException w:name="Table 3D effects 1" w:semiHidden="1" w:unhideWhenUsed="1"/>
-    <w:lsdException w:name="Table 3D effects 2" w:semiHidden="1" w:unhideWhenUsed="1"/>
-    <w:lsdException w:name="Table 3D effects 3" w:semiHidden="1" w:unhideWhenUsed="1"/>
-    <w:lsdException w:name="Table Contemporary" w:semiHidden="1" w:unhideWhenUsed="1"/>
-    <w:lsdException w:name="Table Elegant" w:semiHidden="1" w:unhideWhenUsed="1"/>
-    <w:lsdException w:name="Table Professional" w:semiHidden="1" w:unhideWhenUsed="1"/>
-    <w:lsdException w:name="Table Subtle 1" w:semiHidden="1" w:unhideWhenUsed="1"/>
-    <w:lsdException w:name="Table Subtle 2" w:semiHidden="1" w:unhideWhenUsed="1"/>
-    <w:lsdException w:name="Table Web 1" w:semiHidden="1" w:unhideWhenUsed="1"/>
-    <w:lsdException w:name="Table Web 2" w:semiHidden="1" w:unhideWhenUsed="1"/>
-    <w:lsdException w:name="Table Web 3" w:semiHidden="1" w:unhideWhenUsed="1"/>
-    <w:lsdException w:name="Balloon Text" w:semiHidden="1" w:unhideWhenUsed="1"/>
-    <w:lsdException w:name="Table Grid" w:uiPriority="59"/>
-    <w:lsdException w:name="Table Theme" w:semiHidden="1" w:unhideWhenUsed="1"/>
-    <w:lsdException w:name="Placeholder Text" w:semiHidden="1"/>
-    <w:lsdException w:name="No Spacing" w:uiPriority="1" w:qFormat="1"/>
-    <w:lsdException w:name="Light Shading" w:uiPriority="60"/>
-    <w:lsdException w:name="Light List" w:uiPriority="61"/>
-    <w:lsdException w:name="Light Grid" w:uiPriority="62"/>
-    <w:lsdException w:name="Medium Shading 1" w:uiPriority="63"/>
-    <w:lsdException w:name="Medium Shading 2" w:uiPriority="64"/>
-    <w:lsdException w:name="Medium List 1" w:uiPriority="65"/>
-    <w:lsdException w:name="Medium List 2" w:uiPriority="66"/>
-    <w:lsdException w:name="Medium Grid 1" w:uiPriority="67"/>
-    <w:lsdException w:name="Medium Grid 2" w:uiPriority="68"/>
-    <w:lsdException w:name="Medium Grid 3" w:uiPriority="69"/>
-    <w:lsdException w:name="Dark List" w:uiPriority="70"/>
-    <w:lsdException w:name="Colorful Shading" w:uiPriority="71"/>
-    <w:lsdException w:name="Colorful List" w:uiPriority="72"/>
-    <w:lsdException w:name="Colorful Grid" w:uiPriority="73"/>
-    <w:lsdException w:name="Light Shading Accent 1" w:uiPriority="60"/>
-    <w:lsdException w:name="Light List Accent 1" w:uiPriority="61"/>
-    <w:lsdException w:name="Light Grid Accent 1" w:uiPriority="62"/>
-    <w:lsdException w:name="Medium Shading 1 Accent 1" w:uiPriority="63"/>
-    <w:lsdException w:name="Medium Shading 2 Accent 1" w:uiPriority="64"/>
-    <w:lsdException w:name="Medium List 1 Accent 1" w:uiPriority="65"/>
-    <w:lsdException w:name="Revision" w:semiHidden="1"/>
-    <w:lsdException w:name="List Paragraph" w:uiPriority="34" w:qFormat="1"/>
-    <w:lsdException w:name="Quote" w:uiPriority="29" w:qFormat="1"/>
-    <w:lsdException w:name="Intense Quote" w:uiPriority="30" w:qFormat="1"/>
-    <w:lsdException w:name="Medium List 2 Accent 1" w:uiPriority="66"/>
-    <w:lsdException w:name="Medium Grid 1 Accent 1" w:uiPriority="67"/>
-    <w:lsdException w:name="Medium Grid 2 Accent 1" w:uiPriority="68"/>
-    <w:lsdException w:name="Medium Grid 3 Accent 1" w:uiPriority="69"/>
-    <w:lsdException w:name="Dark List Accent 1" w:uiPriority="70"/>
-    <w:lsdException w:name="Colorful Shading Accent 1" w:uiPriority="71"/>
-    <w:lsdException w:name="Colorful List Accent 1" w:uiPriority="72"/>
-    <w:lsdException w:name="Colorful Grid Accent 1" w:uiPriority="73"/>
-    <w:lsdException w:name="Light Shading Accent 2" w:uiPriority="60"/>
-    <w:lsdException w:name="Light List Accent 2" w:uiPriority="61"/>
-    <w:lsdException w:name="Light Grid Accent 2" w:uiPriority="62"/>
-    <w:lsdException w:name="Medium Shading 1 Accent 2" w:uiPriority="63"/>
-    <w:lsdException w:name="Medium Shading 2 Accent 2" w:uiPriority="64"/>
-    <w:lsdException w:name="Medium List 1 Accent 2" w:uiPriority="65"/>
-    <w:lsdException w:name="Medium List 2 Accent 2" w:uiPriority="66"/>
-    <w:lsdException w:name="Medium Grid 1 Accent 2" w:uiPriority="67"/>
-    <w:lsdException w:name="Medium Grid 2 Accent 2" w:uiPriority="68"/>
-    <w:lsdException w:name="Medium Grid 3 Accent 2" w:uiPriority="69"/>
-    <w:lsdException w:name="Dark List Accent 2" w:uiPriority="70"/>
-    <w:lsdException w:name="Colorful Shading Accent 2" w:uiPriority="71"/>
-    <w:lsdException w:name="Colorful List Accent 2" w:uiPriority="72"/>
-    <w:lsdException w:name="Colorful Grid Accent 2" w:uiPriority="73"/>
-    <w:lsdException w:name="Light Shading Accent 3" w:uiPriority="60"/>
-    <w:lsdException w:name="Light List Accent 3" w:uiPriority="61"/>
-    <w:lsdException w:name="Light Grid Accent 3" w:uiPriority="62"/>
-    <w:lsdException w:name="Medium Shading 1 Accent 3" w:uiPriority="63"/>
-    <w:lsdException w:name="Medium Shading 2 Accent 3" w:uiPriority="64"/>
-    <w:lsdException w:name="Medium List 1 Accent 3" w:uiPriority="65"/>
-    <w:lsdException w:name="Medium List 2 Accent 3" w:uiPriority="66"/>
-    <w:lsdException w:name="Medium Grid 1 Accent 3" w:uiPriority="67"/>
-    <w:lsdException w:name="Medium Grid 2 Accent 3" w:uiPriority="68"/>
-    <w:lsdException w:name="Medium Grid 3 Accent 3" w:uiPriority="69"/>
-    <w:lsdException w:name="Dark List Accent 3" w:uiPriority="70"/>
-    <w:lsdException w:name="Colorful Shading Accent 3" w:uiPriority="71"/>
-    <w:lsdException w:name="Colorful List Accent 3" w:uiPriority="72"/>
-    <w:lsdException w:name="Colorful Grid Accent 3" w:uiPriority="73"/>
-    <w:lsdException w:name="Light Shading Accent 4" w:uiPriority="60"/>
-    <w:lsdException w:name="Light List Accent 4" w:uiPriority="61"/>
-    <w:lsdException w:name="Light Grid Accent 4" w:uiPriority="62"/>
-    <w:lsdException w:name="Medium Shading 1 Accent 4" w:uiPriority="63"/>
-    <w:lsdException w:name="Medium Shading 2 Accent 4" w:uiPriority="64"/>
-    <w:lsdException w:name="Medium List 1 Accent 4" w:uiPriority="65"/>
-    <w:lsdException w:name="Medium List 2 Accent 4" w:uiPriority="66"/>
-    <w:lsdException w:name="Medium Grid 1 Accent 4" w:uiPriority="67"/>
-    <w:lsdException w:name="Medium Grid 2 Accent 4" w:uiPriority="68"/>
-    <w:lsdException w:name="Medium Grid 3 Accent 4" w:uiPriority="69"/>
-    <w:lsdException w:name="Dark List Accent 4" w:uiPriority="70"/>
-    <w:lsdException w:name="Colorful Shading Accent 4" w:uiPriority="71"/>
-    <w:lsdException w:name="Colorful List Accent 4" w:uiPriority="72"/>
-    <w:lsdException w:name="Colorful Grid Accent 4" w:uiPriority="73"/>
-    <w:lsdException w:name="Light Shading Accent 5" w:uiPriority="60"/>
-    <w:lsdException w:name="Light List Accent 5" w:uiPriority="61"/>
-    <w:lsdException w:name="Light Grid Accent 5" w:uiPriority="62"/>
-    <w:lsdException w:name="Medium Shading 1 Accent 5" w:uiPriority="63"/>
-    <w:lsdException w:name="Medium Shading 2 Accent 5" w:uiPriority="64"/>
-    <w:lsdException w:name="Medium List 1 Accent 5" w:uiPriority="65"/>
-    <w:lsdException w:name="Medium List 2 Accent 5" w:uiPriority="66"/>
-    <w:lsdException w:name="Medium Grid 1 Accent 5" w:uiPriority="67"/>
-    <w:lsdException w:name="Medium Grid 2 Accent 5" w:uiPriority="68"/>
-    <w:lsdException w:name="Medium Grid 3 Accent 5" w:uiPriority="69"/>
-    <w:lsdException w:name="Dark List Accent 5" w:uiPriority="70"/>
-    <w:lsdException w:name="Colorful Shading Accent 5" w:uiPriority="71"/>
-    <w:lsdException w:name="Colorful List Accent 5" w:uiPriority="72"/>
-    <w:lsdException w:name="Colorful Grid Accent 5" w:uiPriority="73"/>
-    <w:lsdException w:name="Light Shading Accent 6" w:uiPriority="60"/>
-    <w:lsdException w:name="Light List Accent 6" w:uiPriority="61"/>
-    <w:lsdException w:name="Light Grid Accent 6" w:uiPriority="62"/>
-    <w:lsdException w:name="Medium Shading 1 Accent 6" w:uiPriority="63"/>
-    <w:lsdException w:name="Medium Shading 2 Accent 6" w:uiPriority="64"/>
-    <w:lsdException w:name="Medium List 1 Accent 6" w:uiPriority="65"/>
-    <w:lsdException w:name="Medium List 2 Accent 6" w:uiPriority="66"/>
-    <w:lsdException w:name="Medium Grid 1 Accent 6" w:uiPriority="67"/>
-    <w:lsdException w:name="Medium Grid 2 Accent 6" w:uiPriority="68"/>
-    <w:lsdException w:name="Medium Grid 3 Accent 6" w:uiPriority="69"/>
-    <w:lsdException w:name="Dark List Accent 6" w:uiPriority="70"/>
-    <w:lsdException w:name="Colorful Shading Accent 6" w:uiPriority="71"/>
-    <w:lsdException w:name="Colorful List Accent 6" w:uiPriority="72"/>
-    <w:lsdException w:name="Colorful Grid Accent 6" w:uiPriority="73"/>
-    <w:lsdException w:name="Subtle Emphasis" w:uiPriority="19" w:qFormat="1"/>
-    <w:lsdException w:name="Intense Emphasis" w:uiPriority="21" w:qFormat="1"/>
-    <w:lsdException w:name="Subtle Reference" w:uiPriority="31" w:qFormat="1"/>
-    <w:lsdException w:name="Intense Reference" w:uiPriority="32" w:qFormat="1"/>
-    <w:lsdException w:name="Book Title" w:uiPriority="33" w:qFormat="1"/>
-    <w:lsdException w:name="Bibliography" w:semiHidden="1" w:uiPriority="37" w:unhideWhenUsed="1"/>
-    <w:lsdException w:name="TOC Heading" w:semiHidden="1" w:uiPriority="39" w:unhideWhenUsed="1" w:qFormat="1"/>
-    <w:lsdException w:name="Plain Table 1" w:uiPriority="41"/>
-    <w:lsdException w:name="Plain Table 2" w:uiPriority="42"/>
-    <w:lsdException w:name="Plain Table 3" w:uiPriority="43"/>
-    <w:lsdException w:name="Plain Table 4" w:uiPriority="44"/>
-    <w:lsdException w:name="Plain Table 5" w:uiPriority="45"/>
-    <w:lsdException w:name="Grid Table Light" w:uiPriority="40"/>
-    <w:lsdException w:name="Grid Table 1 Light" w:uiPriority="46"/>
-    <w:lsdException w:name="Grid Table 2" w:uiPriority="47"/>
-    <w:lsdException w:name="Grid Table 3" w:uiPriority="48"/>
-    <w:lsdException w:name="Grid Table 4" w:uiPriority="49"/>
-    <w:lsdException w:name="Grid Table 5 Dark" w:uiPriority="50"/>
-    <w:lsdException w:name="Grid Table 6 Colorful" w:uiPriority="51"/>
-    <w:lsdException w:name="Grid Table 7 Colorful" w:uiPriority="52"/>
-    <w:lsdException w:name="Grid Table 1 Light Accent 1" w:uiPriority="46"/>
-    <w:lsdException w:name="Grid Table 2 Accent 1" w:uiPriority="47"/>
-    <w:lsdException w:name="Grid Table 3 Accent 1" w:uiPriority="48"/>
-    <w:lsdException w:name="Grid Table 4 Accent 1" w:uiPriority="49"/>
-    <w:lsdException w:name="Grid Table 5 Dark Accent 1" w:uiPriority="50"/>
-    <w:lsdException w:name="Grid Table 6 Colorful Accent 1" w:uiPriority="51"/>
-    <w:lsdException w:name="Grid Table 7 Colorful Accent 1" w:uiPriority="52"/>
-    <w:lsdException w:name="Grid Table 1 Light Accent 2" w:uiPriority="46"/>
-    <w:lsdException w:name="Grid Table 2 Accent 2" w:uiPriority="47"/>
-    <w:lsdException w:name="Grid Table 3 Accent 2" w:uiPriority="48"/>
-    <w:lsdException w:name="Grid Table 4 Accent 2" w:uiPriority="49"/>
-    <w:lsdException w:name="Grid Table 5 Dark Accent 2" w:uiPriority="50"/>
-    <w:lsdException w:name="Grid Table 6 Colorful Accent 2" w:uiPriority="51"/>
-    <w:lsdException w:name="Grid Table 7 Colorful Accent 2" w:uiPriority="52"/>
-    <w:lsdException w:name="Grid Table 1 Light Accent 3" w:uiPriority="46"/>
-    <w:lsdException w:name="Grid Table 2 Accent 3" w:uiPriority="47"/>
-    <w:lsdException w:name="Grid Table 3 Accent 3" w:uiPriority="48"/>
-    <w:lsdException w:name="Grid Table 4 Accent 3" w:uiPriority="49"/>
-    <w:lsdException w:name="Grid Table 5 Dark Accent 3" w:uiPriority="50"/>
-    <w:lsdException w:name="Grid Table 6 Colorful Accent 3" w:uiPriority="51"/>
-    <w:lsdException w:name="Grid Table 7 Colorful Accent 3" w:uiPriority="52"/>
-    <w:lsdException w:name="Grid Table 1 Light Accent 4" w:uiPriority="46"/>
-    <w:lsdException w:name="Grid Table 2 Accent 4" w:uiPriority="47"/>
-    <w:lsdException w:name="Grid Table 3 Accent 4" w:uiPriority="48"/>
-    <w:lsdException w:name="Grid Table 4 Accent 4" w:uiPriority="49"/>
-    <w:lsdException w:name="Grid Table 5 Dark Accent 4" w:uiPriority="50"/>
-    <w:lsdException w:name="Grid Table 6 Colorful Accent 4" w:uiPriority="51"/>
-    <w:lsdException w:name="Grid Table 7 Colorful Accent 4" w:uiPriority="52"/>
-    <w:lsdException w:name="Grid Table 1 Light Accent 5" w:uiPriority="46"/>
-    <w:lsdException w:name="Grid Table 2 Accent 5" w:uiPriority="47"/>
-    <w:lsdException w:name="Grid Table 3 Accent 5" w:uiPriority="48"/>
-    <w:lsdException w:name="Grid Table 4 Accent 5" w:uiPriority="49"/>
-    <w:lsdException w:name="Grid Table 5 Dark Accent 5" w:uiPriority="50"/>
-    <w:lsdException w:name="Grid Table 6 Colorful Accent 5" w:uiPriority="51"/>
-    <w:lsdException w:name="Grid Table 7 Colorful Accent 5" w:uiPriority="52"/>
-    <w:lsdException w:name="Grid Table 1 Light Accent 6" w:uiPriority="46"/>
-    <w:lsdException w:name="Grid Table 2 Accent 6" w:uiPriority="47"/>
-    <w:lsdException w:name="Grid Table 3 Accent 6" w:uiPriority="48"/>
-    <w:lsdException w:name="Grid Table 4 Accent 6" w:uiPriority="49"/>
-    <w:lsdException w:name="Grid Table 5 Dark Accent 6" w:uiPriority="50"/>
-    <w:lsdException w:name="Grid Table 6 Colorful Accent 6" w:uiPriority="51"/>
-    <w:lsdException w:name="Grid Table 7 Colorful Accent 6" w:uiPriority="52"/>
-    <w:lsdException w:name="List Table 1 Light" w:uiPriority="46"/>
-    <w:lsdException w:name="List Table 2" w:uiPriority="47"/>
-    <w:lsdException w:name="List Table 3" w:uiPriority="48"/>
-    <w:lsdException w:name="List Table 4" w:uiPriority="49"/>
-    <w:lsdException w:name="List Table 5 Dark" w:uiPriority="50"/>
-    <w:lsdException w:name="List Table 6 Colorful" w:uiPriority="51"/>
-    <w:lsdException w:name="List Table 7 Colorful" w:uiPriority="52"/>
-    <w:lsdException w:name="List Table 1 Light Accent 1" w:uiPriority="46"/>
-    <w:lsdException w:name="List Table 2 Accent 1" w:uiPriority="47"/>
-    <w:lsdException w:name="List Table 3 Accent 1" w:uiPriority="48"/>
-    <w:lsdException w:name="List Table 4 Accent 1" w:uiPriority="49"/>
-    <w:lsdException w:name="List Table 5 Dark Accent 1" w:uiPriority="50"/>
-    <w:lsdException w:name="List Table 6 Colorful Accent 1" w:uiPriority="51"/>
-    <w:lsdException w:name="List Table 7 Colorful Accent 1" w:uiPriority="52"/>
-    <w:lsdException w:name="List Table 1 Light Accent 2" w:uiPriority="46"/>
-    <w:lsdException w:name="List Table 2 Accent 2" w:uiPriority="47"/>
-    <w:lsdException w:name="List Table 3 Accent 2" w:uiPriority="48"/>
-    <w:lsdException w:name="List Table 4 Accent 2" w:uiPriority="49"/>
-    <w:lsdException w:name="List Table 5 Dark Accent 2" w:uiPriority="50"/>
-    <w:lsdException w:name="List Table 6 Colorful Accent 2" w:uiPriority="51"/>
-    <w:lsdException w:name="List Table 7 Colorful Accent 2" w:uiPriority="52"/>
-    <w:lsdException w:name="List Table 1 Light Accent 3" w:uiPriority="46"/>
-    <w:lsdException w:name="List Table 2 Accent 3" w:uiPriority="47"/>
-    <w:lsdException w:name="List Table 3 Accent 3" w:uiPriority="48"/>
-    <w:lsdException w:name="List Table 4 Accent 3" w:uiPriority="49"/>
-    <w:lsdException w:name="List Table 5 Dark Accent 3" w:uiPriority="50"/>
-    <w:lsdException w:name="List Table 6 Colorful Accent 3" w:uiPriority="51"/>
-    <w:lsdException w:name="List Table 7 Colorful Accent 3" w:uiPriority="52"/>
-    <w:lsdException w:name="List Table 1 Light Accent 4" w:uiPriority="46"/>
-    <w:lsdException w:name="List Table 2 Accent 4" w:uiPriority="47"/>
-    <w:lsdException w:name="List Table 3 Accent 4" w:uiPriority="48"/>
-    <w:lsdException w:name="List Table 4 Accent 4" w:uiPriority="49"/>
-    <w:lsdException w:name="List Table 5 Dark Accent 4" w:uiPriority="50"/>
-    <w:lsdException w:name="List Table 6 Colorful Accent 4" w:uiPriority="51"/>
-    <w:lsdException w:name="List Table 7 Colorful Accent 4" w:uiPriority="52"/>
-    <w:lsdException w:name="List Table 1 Light Accent 5" w:uiPriority="46"/>
-    <w:lsdException w:name="List Table 2 Accent 5" w:uiPriority="47"/>
-    <w:lsdException w:name="List Table 3 Accent 5" w:uiPriority="48"/>
-    <w:lsdException w:name="List Table 4 Accent 5" w:uiPriority="49"/>
-    <w:lsdException w:name="List Table 5 Dark Accent 5" w:uiPriority="50"/>
-    <w:lsdException w:name="List Table 6 Colorful Accent 5" w:uiPriority="51"/>
-    <w:lsdException w:name="List Table 7 Colorful Accent 5" w:uiPriority="52"/>
-    <w:lsdException w:name="List Table 1 Light Accent 6" w:uiPriority="46"/>
-    <w:lsdException w:name="List Table 2 Accent 6" w:uiPriority="47"/>
-    <w:lsdException w:name="List Table 3 Accent 6" w:uiPriority="48"/>
-    <w:lsdException w:name="List Table 4 Accent 6" w:uiPriority="49"/>
-    <w:lsdException w:name="List Table 5 Dark Accent 6" w:uiPriority="50"/>
-    <w:lsdException w:name="List Table 6 Colorful Accent 6" w:uiPriority="51"/>
-    <w:lsdException w:name="List Table 7 Colorful Accent 6" w:uiPriority="52"/>
-    <w:lsdException w:name="Mention" w:semiHidden="1" w:unhideWhenUsed="1"/>
-    <w:lsdException w:name="Smart Hyperlink" w:semiHidden="1" w:unhideWhenUsed="1"/>
-    <w:lsdException w:name="Hashtag" w:semiHidden="1" w:unhideWhenUsed="1"/>
-    <w:lsdException w:name="Unresolved Mention" w:semiHidden="1" w:unhideWhenUsed="1"/>
-    <w:lsdException w:name="Smart Link" w:semiHidden="1" w:unhideWhenUsed="1"/>
+  <w:latentStyles w:defLockedState="0" w:defUIPriority="99" w:defSemiHidden="1" w:defUnhideWhenUsed="1" w:defQFormat="0" w:count="267">
+    <w:lsdException w:name="Normal" w:semiHidden="0" w:uiPriority="0" w:unhideWhenUsed="0" w:qFormat="1"/>
+    <w:lsdException w:name="heading 1" w:semiHidden="0" w:uiPriority="9" w:unhideWhenUsed="0" w:qFormat="1"/>
+    <w:lsdException w:name="heading 2" w:uiPriority="9" w:qFormat="1"/>
+    <w:lsdException w:name="heading 3" w:uiPriority="9" w:qFormat="1"/>
+    <w:lsdException w:name="heading 4" w:uiPriority="9" w:qFormat="1"/>
+    <w:lsdException w:name="heading 5" w:uiPriority="9" w:qFormat="1"/>
+    <w:lsdException w:name="heading 6" w:uiPriority="9" w:qFormat="1"/>
+    <w:lsdException w:name="heading 7" w:uiPriority="9" w:qFormat="1"/>
+    <w:lsdException w:name="heading 8" w:uiPriority="9" w:qFormat="1"/>
+    <w:lsdException w:name="heading 9" w:uiPriority="9" w:qFormat="1"/>
+    <w:lsdException w:name="toc 1" w:uiPriority="39"/>
+    <w:lsdException w:name="toc 2" w:uiPriority="39"/>
+    <w:lsdException w:name="toc 3" w:uiPriority="39"/>
+    <w:lsdException w:name="toc 4" w:uiPriority="39"/>
+    <w:lsdException w:name="toc 5" w:uiPriority="39"/>
+    <w:lsdException w:name="toc 6" w:uiPriority="39"/>
+    <w:lsdException w:name="toc 7" w:uiPriority="39"/>
+    <w:lsdException w:name="toc 8" w:uiPriority="39"/>
+    <w:lsdException w:name="toc 9" w:uiPriority="39"/>
+    <w:lsdException w:name="caption" w:uiPriority="35" w:qFormat="1"/>
+    <w:lsdException w:name="Title" w:semiHidden="0" w:uiPriority="10" w:unhideWhenUsed="0" w:qFormat="1"/>
+    <w:lsdException w:name="Default Paragraph Font" w:uiPriority="1"/>
+    <w:lsdException w:name="Subtitle" w:semiHidden="0" w:uiPriority="11" w:unhideWhenUsed="0" w:qFormat="1"/>
+    <w:lsdException w:name="Strong" w:semiHidden="0" w:uiPriority="22" w:unhideWhenUsed="0" w:qFormat="1"/>
+    <w:lsdException w:name="Emphasis" w:semiHidden="0" w:uiPriority="20" w:unhideWhenUsed="0" w:qFormat="1"/>
+    <w:lsdException w:name="Table Grid" w:semiHidden="0" w:uiPriority="59" w:unhideWhenUsed="0"/>
+    <w:lsdException w:name="Placeholder Text" w:unhideWhenUsed="0"/>
+    <w:lsdException w:name="No Spacing" w:semiHidden="0" w:uiPriority="1" w:unhideWhenUsed="0" w:qFormat="1"/>
+    <w:lsdException w:name="Light Shading" w:semiHidden="0" w:uiPriority="60" w:unhideWhenUsed="0"/>
+    <w:lsdException w:name="Light List" w:semiHidden="0" w:uiPriority="61" w:unhideWhenUsed="0"/>
+    <w:lsdException w:name="Light Grid" w:semiHidden="0" w:uiPriority="62" w:unhideWhenUsed="0"/>
+    <w:lsdException w:name="Medium Shading 1" w:semiHidden="0" w:uiPriority="63" w:unhideWhenUsed="0"/>
+    <w:lsdException w:name="Medium Shading 2" w:semiHidden="0" w:uiPriority="64" w:unhideWhenUsed="0"/>
+    <w:lsdException w:name="Medium List 1" w:semiHidden="0" w:uiPriority="65" w:unhideWhenUsed="0"/>
+    <w:lsdException w:name="Medium List 2" w:semiHidden="0" w:uiPriority="66" w:unhideWhenUsed="0"/>
+    <w:lsdException w:name="Medium Grid 1" w:semiHidden="0" w:uiPriority="67" w:unhideWhenUsed="0"/>
+    <w:lsdException w:name="Medium Grid 2" w:semiHidden="0" w:uiPriority="68" w:unhideWhenUsed="0"/>
+    <w:lsdException w:name="Medium Grid 3" w:semiHidden="0" w:uiPriority="69" w:unhideWhenUsed="0"/>
+    <w:lsdException w:name="Dark List" w:semiHidden="0" w:uiPriority="70" w:unhideWhenUsed="0"/>
+    <w:lsdException w:name="Colorful Shading" w:semiHidden="0" w:uiPriority="71" w:unhideWhenUsed="0"/>
+    <w:lsdException w:name="Colorful List" w:semiHidden="0" w:uiPriority="72" w:unhideWhenUsed="0"/>
+    <w:lsdException w:name="Colorful Grid" w:semiHidden="0" w:uiPriority="73" w:unhideWhenUsed="0"/>
+    <w:lsdException w:name="Light Shading Accent 1" w:semiHidden="0" w:uiPriority="60" w:unhideWhenUsed="0"/>
+    <w:lsdException w:name="Light List Accent 1" w:semiHidden="0" w:uiPriority="61" w:unhideWhenUsed="0"/>
+    <w:lsdException w:name="Light Grid Accent 1" w:semiHidden="0" w:uiPriority="62" w:unhideWhenUsed="0"/>
+    <w:lsdException w:name="Medium Shading 1 Accent 1" w:semiHidden="0" w:uiPriority="63" w:unhideWhenUsed="0"/>
+    <w:lsdException w:name="Medium Shading 2 Accent 1" w:semiHidden="0" w:uiPriority="64" w:unhideWhenUsed="0"/>
+    <w:lsdException w:name="Medium List 1 Accent 1" w:semiHidden="0" w:uiPriority="65" w:unhideWhenUsed="0"/>
+    <w:lsdException w:name="Revision" w:unhideWhenUsed="0"/>
+    <w:lsdException w:name="List Paragraph" w:semiHidden="0" w:uiPriority="34" w:unhideWhenUsed="0" w:qFormat="1"/>
+    <w:lsdException w:name="Quote" w:semiHidden="0" w:uiPriority="29" w:unhideWhenUsed="0" w:qFormat="1"/>
+    <w:lsdException w:name="Intense Quote" w:semiHidden="0" w:uiPriority="30" w:unhideWhenUsed="0" w:qFormat="1"/>
+    <w:lsdException w:name="Medium List 2 Accent 1" w:semiHidden="0" w:uiPriority="66" w:unhideWhenUsed="0"/>
+    <w:lsdException w:name="Medium Grid 1 Accent 1" w:semiHidden="0" w:uiPriority="67" w:unhideWhenUsed="0"/>
+    <w:lsdException w:name="Medium Grid 2 Accent 1" w:semiHidden="0" w:uiPriority="68" w:unhideWhenUsed="0"/>
+    <w:lsdException w:name="Medium Grid 3 Accent 1" w:semiHidden="0" w:uiPriority="69" w:unhideWhenUsed="0"/>
+    <w:lsdException w:name="Dark List Accent 1" w:semiHidden="0" w:uiPriority="70" w:unhideWhenUsed="0"/>
+    <w:lsdException w:name="Colorful Shading Accent 1" w:semiHidden="0" w:uiPriority="71" w:unhideWhenUsed="0"/>
+    <w:lsdException w:name="Colorful List Accent 1" w:semiHidden="0" w:uiPriority="72" w:unhideWhenUsed="0"/>
+    <w:lsdException w:name="Colorful Grid Accent 1" w:semiHidden="0" w:uiPriority="73" w:unhideWhenUsed="0"/>
+    <w:lsdException w:name="Light Shading Accent 2" w:semiHidden="0" w:uiPriority="60" w:unhideWhenUsed="0"/>
+    <w:lsdException w:name="Light List Accent 2" w:semiHidden="0" w:uiPriority="61" w:unhideWhenUsed="0"/>
+    <w:lsdException w:name="Light Grid Accent 2" w:semiHidden="0" w:uiPriority="62" w:unhideWhenUsed="0"/>
+    <w:lsdException w:name="Medium Shading 1 Accent 2" w:semiHidden="0" w:uiPriority="63" w:unhideWhenUsed="0"/>
+    <w:lsdException w:name="Medium Shading 2 Accent 2" w:semiHidden="0" w:uiPriority="64" w:unhideWhenUsed="0"/>
+    <w:lsdException w:name="Medium List 1 Accent 2" w:semiHidden="0" w:uiPriority="65" w:unhideWhenUsed="0"/>
+    <w:lsdException w:name="Medium List 2 Accent 2" w:semiHidden="0" w:uiPriority="66" w:unhideWhenUsed="0"/>
+    <w:lsdException w:name="Medium Grid 1 Accent 2" w:semiHidden="0" w:uiPriority="67" w:unhideWhenUsed="0"/>
+    <w:lsdException w:name="Medium Grid 2 Accent 2" w:semiHidden="0" w:uiPriority="68" w:unhideWhenUsed="0"/>
+    <w:lsdException w:name="Medium Grid 3 Accent 2" w:semiHidden="0" w:uiPriority="69" w:unhideWhenUsed="0"/>
+    <w:lsdException w:name="Dark List Accent 2" w:semiHidden="0" w:uiPriority="70" w:unhideWhenUsed="0"/>
+    <w:lsdException w:name="Colorful Shading Accent 2" w:semiHidden="0" w:uiPriority="71" w:unhideWhenUsed="0"/>
+    <w:lsdException w:name="Colorful List Accent 2" w:semiHidden="0" w:uiPriority="72" w:unhideWhenUsed="0"/>
+    <w:lsdException w:name="Colorful Grid Accent 2" w:semiHidden="0" w:uiPriority="73" w:unhideWhenUsed="0"/>
+    <w:lsdException w:name="Light Shading Accent 3" w:semiHidden="0" w:uiPriority="60" w:unhideWhenUsed="0"/>
+    <w:lsdException w:name="Light List Accent 3" w:semiHidden="0" w:uiPriority="61" w:unhideWhenUsed="0"/>
+    <w:lsdException w:name="Light Grid Accent 3" w:semiHidden="0" w:uiPriority="62" w:unhideWhenUsed="0"/>
+    <w:lsdException w:name="Medium Shading 1 Accent 3" w:semiHidden="0" w:uiPriority="63" w:unhideWhenUsed="0"/>
+    <w:lsdException w:name="Medium Shading 2 Accent 3" w:semiHidden="0" w:uiPriority="64" w:unhideWhenUsed="0"/>
+    <w:lsdException w:name="Medium List 1 Accent 3" w:semiHidden="0" w:uiPriority="65" w:unhideWhenUsed="0"/>
+    <w:lsdException w:name="Medium List 2 Accent 3" w:semiHidden="0" w:uiPriority="66" w:unhideWhenUsed="0"/>
+    <w:lsdException w:name="Medium Grid 1 Accent 3" w:semiHidden="0" w:uiPriority="67" w:unhideWhenUsed="0"/>
+    <w:lsdException w:name="Medium Grid 2 Accent 3" w:semiHidden="0" w:uiPriority="68" w:unhideWhenUsed="0"/>
+    <w:lsdException w:name="Medium Grid 3 Accent 3" w:semiHidden="0" w:uiPriority="69" w:unhideWhenUsed="0"/>
+    <w:lsdException w:name="Dark List Accent 3" w:semiHidden="0" w:uiPriority="70" w:unhideWhenUsed="0"/>
+    <w:lsdException w:name="Colorful Shading Accent 3" w:semiHidden="0" w:uiPriority="71" w:unhideWhenUsed="0"/>
+    <w:lsdException w:name="Colorful List Accent 3" w:semiHidden="0" w:uiPriority="72" w:unhideWhenUsed="0"/>
+    <w:lsdException w:name="Colorful Grid Accent 3" w:semiHidden="0" w:uiPriority="73" w:unhideWhenUsed="0"/>
+    <w:lsdException w:name="Light Shading Accent 4" w:semiHidden="0" w:uiPriority="60" w:unhideWhenUsed="0"/>
+    <w:lsdException w:name="Light List Accent 4" w:semiHidden="0" w:uiPriority="61" w:unhideWhenUsed="0"/>
+    <w:lsdException w:name="Light Grid Accent 4" w:semiHidden="0" w:uiPriority="62" w:unhideWhenUsed="0"/>
+    <w:lsdException w:name="Medium Shading 1 Accent 4" w:semiHidden="0" w:uiPriority="63" w:unhideWhenUsed="0"/>
+    <w:lsdException w:name="Medium Shading 2 Accent 4" w:semiHidden="0" w:uiPriority="64" w:unhideWhenUsed="0"/>
+    <w:lsdException w:name="Medium List 1 Accent 4" w:semiHidden="0" w:uiPriority="65" w:unhideWhenUsed="0"/>
+    <w:lsdException w:name="Medium List 2 Accent 4" w:semiHidden="0" w:uiPriority="66" w:unhideWhenUsed="0"/>
+    <w:lsdException w:name="Medium Grid 1 Accent 4" w:semiHidden="0" w:uiPriority="67" w:unhideWhenUsed="0"/>
+    <w:lsdException w:name="Medium Grid 2 Accent 4" w:semiHidden="0" w:uiPriority="68" w:unhideWhenUsed="0"/>
+    <w:lsdException w:name="Medium Grid 3 Accent 4" w:semiHidden="0" w:uiPriority="69" w:unhideWhenUsed="0"/>
+    <w:lsdException w:name="Dark List Accent 4" w:semiHidden="0" w:uiPriority="70" w:unhideWhenUsed="0"/>
+    <w:lsdException w:name="Colorful Shading Accent 4" w:semiHidden="0" w:uiPriority="71" w:unhideWhenUsed="0"/>
+    <w:lsdException w:name="Colorful List Accent 4" w:semiHidden="0" w:uiPriority="72" w:unhideWhenUsed="0"/>
+    <w:lsdException w:name="Colorful Grid Accent 4" w:semiHidden="0" w:uiPriority="73" w:unhideWhenUsed="0"/>
+    <w:lsdException w:name="Light Shading Accent 5" w:semiHidden="0" w:uiPriority="60" w:unhideWhenUsed="0"/>
+    <w:lsdException w:name="Light List Accent 5" w:semiHidden="0" w:uiPriority="61" w:unhideWhenUsed="0"/>
+    <w:lsdException w:name="Light Grid Accent 5" w:semiHidden="0" w:uiPriority="62" w:unhideWhenUsed="0"/>
+    <w:lsdException w:name="Medium Shading 1 Accent 5" w:semiHidden="0" w:uiPriority="63" w:unhideWhenUsed="0"/>
+    <w:lsdException w:name="Medium Shading 2 Accent 5" w:semiHidden="0" w:uiPriority="64" w:unhideWhenUsed="0"/>
+    <w:lsdException w:name="Medium List 1 Accent 5" w:semiHidden="0" w:uiPriority="65" w:unhideWhenUsed="0"/>
+    <w:lsdException w:name="Medium List 2 Accent 5" w:semiHidden="0" w:uiPriority="66" w:unhideWhenUsed="0"/>
+    <w:lsdException w:name="Medium Grid 1 Accent 5" w:semiHidden="0" w:uiPriority="67" w:unhideWhenUsed="0"/>
+    <w:lsdException w:name="Medium Grid 2 Accent 5" w:semiHidden="0" w:uiPriority="68" w:unhideWhenUsed="0"/>
+    <w:lsdException w:name="Medium Grid 3 Accent 5" w:semiHidden="0" w:uiPriority="69" w:unhideWhenUsed="0"/>
+    <w:lsdException w:name="Dark List Accent 5" w:semiHidden="0" w:uiPriority="70" w:unhideWhenUsed="0"/>
+    <w:lsdException w:name="Colorful Shading Accent 5" w:semiHidden="0" w:uiPriority="71" w:unhideWhenUsed="0"/>
+    <w:lsdException w:name="Colorful List Accent 5" w:semiHidden="0" w:uiPriority="72" w:unhideWhenUsed="0"/>
+    <w:lsdException w:name="Colorful Grid Accent 5" w:semiHidden="0" w:uiPriority="73" w:unhideWhenUsed="0"/>
+    <w:lsdException w:name="Light Shading Accent 6" w:semiHidden="0" w:uiPriority="60" w:unhideWhenUsed="0"/>
+    <w:lsdException w:name="Light List Accent 6" w:semiHidden="0" w:uiPriority="61" w:unhideWhenUsed="0"/>
+    <w:lsdException w:name="Light Grid Accent 6" w:semiHidden="0" w:uiPriority="62" w:unhideWhenUsed="0"/>
+    <w:lsdException w:name="Medium Shading 1 Accent 6" w:semiHidden="0" w:uiPriority="63" w:unhideWhenUsed="0"/>
+    <w:lsdException w:name="Medium Shading 2 Accent 6" w:semiHidden="0" w:uiPriority="64" w:unhideWhenUsed="0"/>
+    <w:lsdException w:name="Medium List 1 Accent 6" w:semiHidden="0" w:uiPriority="65" w:unhideWhenUsed="0"/>
+    <w:lsdException w:name="Medium List 2 Accent 6" w:semiHidden="0" w:uiPriority="66" w:unhideWhenUsed="0"/>
+    <w:lsdException w:name="Medium Grid 1 Accent 6" w:semiHidden="0" w:uiPriority="67" w:unhideWhenUsed="0"/>
+    <w:lsdException w:name="Medium Grid 2 Accent 6" w:semiHidden="0" w:uiPriority="68" w:unhideWhenUsed="0"/>
+    <w:lsdException w:name="Medium Grid 3 Accent 6" w:semiHidden="0" w:uiPriority="69" w:unhideWhenUsed="0"/>
+    <w:lsdException w:name="Dark List Accent 6" w:semiHidden="0" w:uiPriority="70" w:unhideWhenUsed="0"/>
+    <w:lsdException w:name="Colorful Shading Accent 6" w:semiHidden="0" w:uiPriority="71" w:unhideWhenUsed="0"/>
+    <w:lsdException w:name="Colorful List Accent 6" w:semiHidden="0" w:uiPriority="72" w:unhideWhenUsed="0"/>
+    <w:lsdException w:name="Colorful Grid Accent 6" w:semiHidden="0" w:uiPriority="73" w:unhideWhenUsed="0"/>
+    <w:lsdException w:name="Subtle Emphasis" w:semiHidden="0" w:uiPriority="19" w:unhideWhenUsed="0" w:qFormat="1"/>
+    <w:lsdException w:name="Intense Emphasis" w:semiHidden="0" w:uiPriority="21" w:unhideWhenUsed="0" w:qFormat="1"/>
+    <w:lsdException w:name="Subtle Reference" w:semiHidden="0" w:uiPriority="31" w:unhideWhenUsed="0" w:qFormat="1"/>
+    <w:lsdException w:name="Intense Reference" w:semiHidden="0" w:uiPriority="32" w:unhideWhenUsed="0" w:qFormat="1"/>
+    <w:lsdException w:name="Book Title" w:semiHidden="0" w:uiPriority="33" w:unhideWhenUsed="0" w:qFormat="1"/>
+    <w:lsdException w:name="Bibliography" w:uiPriority="37"/>
+    <w:lsdException w:name="TOC Heading" w:uiPriority="39" w:qFormat="1"/>
   </w:latentStyles>
   <w:style w:type="paragraph" w:default="1" w:styleId="Normal">
     <w:name w:val="Normal"/>
@@ -6674,6 +9141,7 @@
   <w:style w:type="character" w:default="1" w:styleId="Policepardfaut">
     <w:name w:val="Default Paragraph Font"/>
     <w:uiPriority w:val="1"/>
+    <w:semiHidden/>
     <w:unhideWhenUsed/>
   </w:style>
   <w:style w:type="table" w:default="1" w:styleId="TableauNormal">
@@ -6681,6 +9149,7 @@
     <w:uiPriority w:val="99"/>
     <w:semiHidden/>
     <w:unhideWhenUsed/>
+    <w:qFormat/>
     <w:tblPr>
       <w:tblInd w:w="0" w:type="dxa"/>
       <w:tblCellMar>
@@ -6747,6 +9216,7 @@
       <w:spacing w:after="0" w:line="240" w:lineRule="auto"/>
     </w:pPr>
     <w:tblPr>
+      <w:tblInd w:w="0" w:type="dxa"/>
       <w:tblBorders>
         <w:top w:val="single" w:sz="4" w:space="0" w:color="auto"/>
         <w:left w:val="single" w:sz="4" w:space="0" w:color="auto"/>
@@ -6755,6 +9225,12 @@
         <w:insideH w:val="single" w:sz="4" w:space="0" w:color="auto"/>
         <w:insideV w:val="single" w:sz="4" w:space="0" w:color="auto"/>
       </w:tblBorders>
+      <w:tblCellMar>
+        <w:top w:w="0" w:type="dxa"/>
+        <w:left w:w="108" w:type="dxa"/>
+        <w:bottom w:w="0" w:type="dxa"/>
+        <w:right w:w="108" w:type="dxa"/>
+      </w:tblCellMar>
     </w:tblPr>
   </w:style>
   <w:style w:type="paragraph" w:styleId="PrformatHTML">
@@ -6783,6 +9259,34 @@
     <w:rsid w:val="007D70E2"/>
     <w:rPr>
       <w:rFonts w:ascii="Consolas" w:hAnsi="Consolas"/>
+      <w:sz w:val="20"/>
+      <w:szCs w:val="20"/>
+    </w:rPr>
+  </w:style>
+  <w:style w:type="paragraph" w:styleId="NormalWeb">
+    <w:name w:val="Normal (Web)"/>
+    <w:basedOn w:val="Normal"/>
+    <w:uiPriority w:val="99"/>
+    <w:unhideWhenUsed/>
+    <w:rsid w:val="00B26C7C"/>
+    <w:pPr>
+      <w:spacing w:before="100" w:beforeAutospacing="1" w:after="100" w:afterAutospacing="1" w:line="240" w:lineRule="auto"/>
+    </w:pPr>
+    <w:rPr>
+      <w:rFonts w:ascii="Times New Roman" w:eastAsia="Times New Roman" w:hAnsi="Times New Roman" w:cs="Times New Roman"/>
+      <w:sz w:val="24"/>
+      <w:szCs w:val="24"/>
+    </w:rPr>
+  </w:style>
+  <w:style w:type="character" w:styleId="CodeHTML">
+    <w:name w:val="HTML Code"/>
+    <w:basedOn w:val="Policepardfaut"/>
+    <w:uiPriority w:val="99"/>
+    <w:semiHidden/>
+    <w:unhideWhenUsed/>
+    <w:rsid w:val="005C4D6A"/>
+    <w:rPr>
+      <w:rFonts w:ascii="Courier New" w:eastAsia="Times New Roman" w:hAnsi="Courier New" w:cs="Courier New"/>
       <w:sz w:val="20"/>
       <w:szCs w:val="20"/>
     </w:rPr>

--- a/théorique/chapitre3 _Conception and Implementation_aymen.docx
+++ b/théorique/chapitre3 _Conception and Implementation_aymen.docx
@@ -1,6 +1,6 @@
 
 <file path=word/document.xml><?xml version="1.0" encoding="utf-8"?>
-<w:document xmlns:ve="http://schemas.openxmlformats.org/markup-compatibility/2006" xmlns:o="urn:schemas-microsoft-com:office:office" xmlns:r="http://schemas.openxmlformats.org/officeDocument/2006/relationships" xmlns:m="http://schemas.openxmlformats.org/officeDocument/2006/math" xmlns:v="urn:schemas-microsoft-com:vml" xmlns:wp="http://schemas.openxmlformats.org/drawingml/2006/wordprocessingDrawing" xmlns:w10="urn:schemas-microsoft-com:office:word" xmlns:w="http://schemas.openxmlformats.org/wordprocessingml/2006/main" xmlns:wne="http://schemas.microsoft.com/office/word/2006/wordml">
+<w:document xmlns:wpc="http://schemas.microsoft.com/office/word/2010/wordprocessingCanvas" xmlns:cx="http://schemas.microsoft.com/office/drawing/2014/chartex" xmlns:cx1="http://schemas.microsoft.com/office/drawing/2015/9/8/chartex" xmlns:cx2="http://schemas.microsoft.com/office/drawing/2015/10/21/chartex" xmlns:cx3="http://schemas.microsoft.com/office/drawing/2016/5/9/chartex" xmlns:cx4="http://schemas.microsoft.com/office/drawing/2016/5/10/chartex" xmlns:cx5="http://schemas.microsoft.com/office/drawing/2016/5/11/chartex" xmlns:cx6="http://schemas.microsoft.com/office/drawing/2016/5/12/chartex" xmlns:cx7="http://schemas.microsoft.com/office/drawing/2016/5/13/chartex" xmlns:cx8="http://schemas.microsoft.com/office/drawing/2016/5/14/chartex" xmlns:mc="http://schemas.openxmlformats.org/markup-compatibility/2006" xmlns:aink="http://schemas.microsoft.com/office/drawing/2016/ink" xmlns:am3d="http://schemas.microsoft.com/office/drawing/2017/model3d" xmlns:o="urn:schemas-microsoft-com:office:office" xmlns:oel="http://schemas.microsoft.com/office/2019/extlst" xmlns:r="http://schemas.openxmlformats.org/officeDocument/2006/relationships" xmlns:m="http://schemas.openxmlformats.org/officeDocument/2006/math" xmlns:v="urn:schemas-microsoft-com:vml" xmlns:wp14="http://schemas.microsoft.com/office/word/2010/wordprocessingDrawing" xmlns:wp="http://schemas.openxmlformats.org/drawingml/2006/wordprocessingDrawing" xmlns:w10="urn:schemas-microsoft-com:office:word" xmlns:w="http://schemas.openxmlformats.org/wordprocessingml/2006/main" xmlns:w14="http://schemas.microsoft.com/office/word/2010/wordml" xmlns:w15="http://schemas.microsoft.com/office/word/2012/wordml" xmlns:w16cex="http://schemas.microsoft.com/office/word/2018/wordml/cex" xmlns:w16cid="http://schemas.microsoft.com/office/word/2016/wordml/cid" xmlns:w16="http://schemas.microsoft.com/office/word/2018/wordml" xmlns:w16du="http://schemas.microsoft.com/office/word/2023/wordml/word16du" xmlns:w16sdtdh="http://schemas.microsoft.com/office/word/2020/wordml/sdtdatahash" xmlns:w16sdtfl="http://schemas.microsoft.com/office/word/2024/wordml/sdtformatlock" xmlns:w16se="http://schemas.microsoft.com/office/word/2015/wordml/symex" xmlns:wpg="http://schemas.microsoft.com/office/word/2010/wordprocessingGroup" xmlns:wpi="http://schemas.microsoft.com/office/word/2010/wordprocessingInk" xmlns:wne="http://schemas.microsoft.com/office/word/2006/wordml" xmlns:wps="http://schemas.microsoft.com/office/word/2010/wordprocessingShape" mc:Ignorable="w14 w15 w16se w16cid w16 w16cex w16sdtdh w16sdtfl w16du wp14">
   <w:body>
     <w:p>
       <w:pPr>
@@ -274,7 +274,7 @@
           <w:szCs w:val="26"/>
           <w:lang w:val="en-US"/>
         </w:rPr>
-        <w:t xml:space="preserve"> We found a collection of "SQL Injection Datasets" on </w:t>
+        <w:t xml:space="preserve"> We found a collection of "SQL Injection Datasets" on Kaggle. Among these datasets, we discovered a collection of datasets that put </w:t>
       </w:r>
       <w:proofErr w:type="spellStart"/>
       <w:r>
@@ -283,7 +283,7 @@
           <w:szCs w:val="26"/>
           <w:lang w:val="en-US"/>
         </w:rPr>
-        <w:t>Kaggle</w:t>
+        <w:t>togetherby</w:t>
       </w:r>
       <w:proofErr w:type="spellEnd"/>
       <w:r>
@@ -292,27 +292,8 @@
           <w:szCs w:val="26"/>
           <w:lang w:val="en-US"/>
         </w:rPr>
-        <w:t xml:space="preserve">. Among these datasets, we discovered a collection of datasets that put </w:t>
-      </w:r>
-      <w:proofErr w:type="spellStart"/>
-      <w:r>
-        <w:rPr>
-          <w:sz w:val="26"/>
-          <w:szCs w:val="26"/>
-          <w:lang w:val="en-US"/>
-        </w:rPr>
-        <w:t>togetherby</w:t>
-      </w:r>
-      <w:proofErr w:type="spellEnd"/>
-      <w:r>
-        <w:rPr>
-          <w:sz w:val="26"/>
-          <w:szCs w:val="26"/>
-          <w:lang w:val="en-US"/>
-        </w:rPr>
         <w:t xml:space="preserve"> a person named </w:t>
       </w:r>
-      <w:proofErr w:type="gramStart"/>
       <w:r>
         <w:rPr>
           <w:rFonts w:hint="cs"/>
@@ -329,62 +310,7 @@
           <w:szCs w:val="26"/>
           <w:lang w:val="en-US"/>
         </w:rPr>
-        <w:t xml:space="preserve"> </w:t>
-      </w:r>
-      <w:proofErr w:type="spellStart"/>
-      <w:r>
-        <w:rPr>
-          <w:sz w:val="26"/>
-          <w:szCs w:val="26"/>
-          <w:lang w:val="en-US"/>
-        </w:rPr>
-        <w:t>Syed</w:t>
-      </w:r>
-      <w:proofErr w:type="spellEnd"/>
-      <w:proofErr w:type="gramEnd"/>
-      <w:r>
-        <w:rPr>
-          <w:sz w:val="26"/>
-          <w:szCs w:val="26"/>
-          <w:lang w:val="en-US"/>
-        </w:rPr>
-        <w:t xml:space="preserve"> </w:t>
-      </w:r>
-      <w:proofErr w:type="spellStart"/>
-      <w:r>
-        <w:rPr>
-          <w:sz w:val="26"/>
-          <w:szCs w:val="26"/>
-          <w:lang w:val="en-US"/>
-        </w:rPr>
-        <w:t>Saqlain</w:t>
-      </w:r>
-      <w:proofErr w:type="spellEnd"/>
-      <w:r>
-        <w:rPr>
-          <w:sz w:val="26"/>
-          <w:szCs w:val="26"/>
-          <w:lang w:val="en-US"/>
-        </w:rPr>
-        <w:t xml:space="preserve"> </w:t>
-      </w:r>
-      <w:proofErr w:type="spellStart"/>
-      <w:r>
-        <w:rPr>
-          <w:sz w:val="26"/>
-          <w:szCs w:val="26"/>
-          <w:lang w:val="en-US"/>
-        </w:rPr>
-        <w:t>Hussain</w:t>
-      </w:r>
-      <w:proofErr w:type="spellEnd"/>
-      <w:r>
-        <w:rPr>
-          <w:sz w:val="26"/>
-          <w:szCs w:val="26"/>
-          <w:lang w:val="en-US"/>
-        </w:rPr>
-        <w:t xml:space="preserve"> Shah</w:t>
+        <w:t xml:space="preserve"> Syed Saqlain Hussain Shah</w:t>
       </w:r>
       <w:r>
         <w:rPr>
@@ -628,7 +554,7 @@
           <w:szCs w:val="26"/>
           <w:lang w:val="en-US"/>
         </w:rPr>
-        <w:t>We found two trailing commas (</w:t>
+        <w:t xml:space="preserve">We found two trailing commas </w:t>
       </w:r>
       <w:proofErr w:type="gramStart"/>
       <w:r>
@@ -637,7 +563,7 @@
           <w:szCs w:val="26"/>
           <w:lang w:val="en-US"/>
         </w:rPr>
-        <w:t>,,)</w:t>
+        <w:t>(,,</w:t>
       </w:r>
       <w:proofErr w:type="gramEnd"/>
       <w:r>
@@ -646,7 +572,7 @@
           <w:szCs w:val="26"/>
           <w:lang w:val="en-US"/>
         </w:rPr>
-        <w:t xml:space="preserve"> at the end of all the lines in the CSV file and removed these unnecessary characters using a Python script.</w:t>
+        <w:t>) at the end of all the lines in the CSV file and removed these unnecessary characters using a Python script.</w:t>
       </w:r>
     </w:p>
     <w:p>
@@ -1005,48 +931,20 @@
         <w:rPr>
           <w:lang w:val="en-US"/>
         </w:rPr>
-        <w:t xml:space="preserve">This section on models presents the various models that have been developed for detecting SQL injections. A number of machine learning models and deep learning models were trained and evaluated with varying architecture and </w:t>
-      </w:r>
-      <w:proofErr w:type="spellStart"/>
-      <w:r>
-        <w:rPr>
-          <w:lang w:val="en-US"/>
-        </w:rPr>
-        <w:t>hyperparameters</w:t>
-      </w:r>
-      <w:proofErr w:type="spellEnd"/>
-      <w:r>
-        <w:rPr>
-          <w:lang w:val="en-US"/>
-        </w:rPr>
-        <w:t>. The aim is to see how traditional techniques and modern, state-of-the-art techniques differ in input to achieve results on the same dataset.</w:t>
-      </w:r>
-    </w:p>
-    <w:p>
-      <w:pPr>
-        <w:rPr>
-          <w:lang w:val="en-US"/>
-        </w:rPr>
-      </w:pPr>
-      <w:r>
-        <w:rPr>
-          <w:lang w:val="en-US"/>
-        </w:rPr>
-        <w:t xml:space="preserve">For each model, we describe the structure, the main </w:t>
-      </w:r>
-      <w:proofErr w:type="spellStart"/>
-      <w:r>
-        <w:rPr>
-          <w:lang w:val="en-US"/>
-        </w:rPr>
-        <w:t>hyperparameters</w:t>
-      </w:r>
-      <w:proofErr w:type="spellEnd"/>
-      <w:r>
-        <w:rPr>
-          <w:lang w:val="en-US"/>
-        </w:rPr>
-        <w:t xml:space="preserve"> used during training, and the results obtained. These models are as follows: </w:t>
+        <w:t>This section on models presents the various models that have been developed for detecting SQL injections. A number of machine learning models and deep learning models were trained and evaluated with varying architecture and hyperparameters. The aim is to see how traditional techniques and modern, state-of-the-art techniques differ in input to achieve results on the same dataset.</w:t>
+      </w:r>
+    </w:p>
+    <w:p>
+      <w:pPr>
+        <w:rPr>
+          <w:lang w:val="en-US"/>
+        </w:rPr>
+      </w:pPr>
+      <w:r>
+        <w:rPr>
+          <w:lang w:val="en-US"/>
+        </w:rPr>
+        <w:t xml:space="preserve">For each model, we describe the structure, the main hyperparameters used during training, and the results obtained. These models are as follows: </w:t>
       </w:r>
     </w:p>
     <w:p>
@@ -1085,21 +983,7 @@
         <w:rPr>
           <w:lang w:val="en-US"/>
         </w:rPr>
-        <w:t xml:space="preserve">Multilayer </w:t>
-      </w:r>
-      <w:proofErr w:type="spellStart"/>
-      <w:r>
-        <w:rPr>
-          <w:lang w:val="en-US"/>
-        </w:rPr>
-        <w:t>Perceptron</w:t>
-      </w:r>
-      <w:proofErr w:type="spellEnd"/>
-      <w:r>
-        <w:rPr>
-          <w:lang w:val="en-US"/>
-        </w:rPr>
-        <w:t xml:space="preserve"> (MLP)</w:t>
+        <w:t>Multilayer Perceptron (MLP)</w:t>
       </w:r>
     </w:p>
     <w:p>
@@ -1269,14 +1153,16 @@
       <w:pPr>
         <w:spacing w:before="100" w:beforeAutospacing="1" w:after="100" w:afterAutospacing="1" w:line="240" w:lineRule="auto"/>
         <w:rPr>
-          <w:color w:val="000000" w:themeColor="text1"/>
-          <w:sz w:val="28"/>
-          <w:szCs w:val="28"/>
-          <w:lang w:val="en-US"/>
-        </w:rPr>
-      </w:pPr>
-      <w:r>
-        <w:rPr>
+          <w:b/>
+          <w:bCs/>
+          <w:sz w:val="28"/>
+          <w:szCs w:val="28"/>
+        </w:rPr>
+      </w:pPr>
+      <w:r>
+        <w:rPr>
+          <w:b/>
+          <w:bCs/>
           <w:color w:val="000000" w:themeColor="text1"/>
           <w:sz w:val="28"/>
           <w:szCs w:val="28"/>
@@ -1286,6 +1172,8 @@
       </w:r>
       <w:r>
         <w:rPr>
+          <w:b/>
+          <w:bCs/>
           <w:color w:val="000000" w:themeColor="text1"/>
           <w:sz w:val="28"/>
           <w:szCs w:val="28"/>
@@ -1295,38 +1183,217 @@
       </w:r>
       <w:r>
         <w:rPr>
-          <w:sz w:val="28"/>
-          <w:szCs w:val="28"/>
-        </w:rPr>
-        <w:t>on Test Set</w:t>
+          <w:b/>
+          <w:bCs/>
+          <w:sz w:val="28"/>
+          <w:szCs w:val="28"/>
+        </w:rPr>
+        <w:t>on Test Set:</w:t>
+      </w:r>
+    </w:p>
+    <w:p>
+      <w:pPr>
+        <w:spacing w:before="100" w:beforeAutospacing="1" w:after="100" w:afterAutospacing="1" w:line="240" w:lineRule="auto"/>
+        <w:rPr>
+          <w:color w:val="000000" w:themeColor="text1"/>
+          <w:sz w:val="28"/>
+          <w:szCs w:val="28"/>
+          <w:lang w:val="en-US"/>
+        </w:rPr>
+      </w:pPr>
+      <w:r>
+        <w:rPr>
+          <w:rFonts w:ascii="Segoe UI Symbol" w:hAnsi="Segoe UI Symbol" w:cs="Segoe UI Symbol"/>
+          <w:color w:val="000000" w:themeColor="text1"/>
+          <w:sz w:val="28"/>
+          <w:szCs w:val="28"/>
+        </w:rPr>
+        <w:t>➤</w:t>
+      </w:r>
+      <w:r>
+        <w:rPr>
+          <w:sz w:val="28"/>
+          <w:szCs w:val="28"/>
+          <w:lang w:val="en-US"/>
+        </w:rPr>
+        <w:t xml:space="preserve">Additional Evaluation </w:t>
       </w:r>
       <w:proofErr w:type="gramStart"/>
       <w:r>
         <w:rPr>
           <w:sz w:val="28"/>
           <w:szCs w:val="28"/>
-        </w:rPr>
-        <w:t>:</w:t>
-      </w:r>
-      <w:r>
-        <w:rPr>
-          <w:color w:val="000000" w:themeColor="text1"/>
-          <w:sz w:val="28"/>
-          <w:szCs w:val="28"/>
-          <w:lang w:val="en-US"/>
+          <w:lang w:val="en-US"/>
+        </w:rPr>
+        <w:t>Metrics:</w:t>
+      </w:r>
+      <w:proofErr w:type="gramEnd"/>
+    </w:p>
+    <w:p>
+      <w:pPr>
+        <w:pStyle w:val="NormalWeb"/>
+        <w:rPr>
+          <w:lang w:val="en-US"/>
+        </w:rPr>
+      </w:pPr>
+      <w:proofErr w:type="gramStart"/>
+      <w:r>
+        <w:rPr>
+          <w:rFonts w:hAnsi="Symbol"/>
+        </w:rPr>
+        <w:t></w:t>
+      </w:r>
+      <w:r>
+        <w:rPr>
+          <w:lang w:val="en-US"/>
+        </w:rPr>
+        <w:t xml:space="preserve">  </w:t>
+      </w:r>
+      <w:r>
+        <w:rPr>
+          <w:rStyle w:val="lev"/>
+          <w:lang w:val="en-US"/>
+        </w:rPr>
+        <w:t>Detected</w:t>
+      </w:r>
+      <w:proofErr w:type="gramEnd"/>
+      <w:r>
+        <w:rPr>
+          <w:rStyle w:val="lev"/>
+          <w:lang w:val="en-US"/>
+        </w:rPr>
+        <w:t xml:space="preserve"> SQL injection </w:t>
+      </w:r>
+      <w:proofErr w:type="gramStart"/>
+      <w:r>
+        <w:rPr>
+          <w:rStyle w:val="lev"/>
+          <w:lang w:val="en-US"/>
+        </w:rPr>
+        <w:t>queries:</w:t>
+      </w:r>
+      <w:proofErr w:type="gramEnd"/>
+      <w:r>
+        <w:rPr>
+          <w:lang w:val="en-US"/>
+        </w:rPr>
+        <w:t xml:space="preserve"> 11,232 out of 11,424</w:t>
+      </w:r>
+    </w:p>
+    <w:p>
+      <w:pPr>
+        <w:pStyle w:val="NormalWeb"/>
+        <w:rPr>
+          <w:lang w:val="en-US"/>
+        </w:rPr>
+      </w:pPr>
+      <w:proofErr w:type="gramStart"/>
+      <w:r>
+        <w:rPr>
+          <w:rFonts w:hAnsi="Symbol"/>
+        </w:rPr>
+        <w:t></w:t>
+      </w:r>
+      <w:r>
+        <w:rPr>
+          <w:lang w:val="en-US"/>
+        </w:rPr>
+        <w:t xml:space="preserve">  </w:t>
+      </w:r>
+      <w:r>
+        <w:rPr>
+          <w:rStyle w:val="lev"/>
+          <w:lang w:val="en-US"/>
+        </w:rPr>
+        <w:t>Detected</w:t>
+      </w:r>
+      <w:proofErr w:type="gramEnd"/>
+      <w:r>
+        <w:rPr>
+          <w:rStyle w:val="lev"/>
+          <w:lang w:val="en-US"/>
+        </w:rPr>
+        <w:t xml:space="preserve"> benign </w:t>
+      </w:r>
+      <w:proofErr w:type="gramStart"/>
+      <w:r>
+        <w:rPr>
+          <w:rStyle w:val="lev"/>
+          <w:lang w:val="en-US"/>
+        </w:rPr>
+        <w:t>queries:</w:t>
+      </w:r>
+      <w:proofErr w:type="gramEnd"/>
+      <w:r>
+        <w:rPr>
+          <w:lang w:val="en-US"/>
+        </w:rPr>
+        <w:t xml:space="preserve"> 22,263 out of 22,301</w:t>
+      </w:r>
+    </w:p>
+    <w:p>
+      <w:pPr>
+        <w:spacing w:before="100" w:beforeAutospacing="1" w:after="100" w:afterAutospacing="1" w:line="240" w:lineRule="auto"/>
+        <w:rPr>
+          <w:color w:val="000000" w:themeColor="text1"/>
+          <w:sz w:val="28"/>
+          <w:szCs w:val="28"/>
+        </w:rPr>
+      </w:pPr>
+      <w:r>
+        <w:rPr>
+          <w:rFonts w:ascii="Segoe UI Symbol" w:hAnsi="Segoe UI Symbol" w:cs="Segoe UI Symbol"/>
+          <w:color w:val="000000" w:themeColor="text1"/>
+          <w:sz w:val="28"/>
+          <w:szCs w:val="28"/>
+        </w:rPr>
+        <w:lastRenderedPageBreak/>
+        <w:t>➤</w:t>
+      </w:r>
+      <w:proofErr w:type="spellStart"/>
+      <w:r>
+        <w:rPr>
+          <w:color w:val="000000" w:themeColor="text1"/>
+          <w:sz w:val="28"/>
+          <w:szCs w:val="28"/>
+        </w:rPr>
+        <w:t>Malicious</w:t>
+      </w:r>
+      <w:proofErr w:type="spellEnd"/>
+      <w:r>
+        <w:rPr>
+          <w:color w:val="000000" w:themeColor="text1"/>
+          <w:sz w:val="28"/>
+          <w:szCs w:val="28"/>
         </w:rPr>
         <w:t xml:space="preserve"> </w:t>
       </w:r>
-      <w:r>
-        <w:rPr>
-          <w:color w:val="000000" w:themeColor="text1"/>
-          <w:sz w:val="28"/>
-          <w:szCs w:val="28"/>
-          <w:lang w:val="en-US"/>
-        </w:rPr>
-        <w:t>:</w:t>
-      </w:r>
-      <w:proofErr w:type="gramEnd"/>
+      <w:proofErr w:type="spellStart"/>
+      <w:r>
+        <w:rPr>
+          <w:color w:val="000000" w:themeColor="text1"/>
+          <w:sz w:val="28"/>
+          <w:szCs w:val="28"/>
+        </w:rPr>
+        <w:t>Queries</w:t>
+      </w:r>
+      <w:proofErr w:type="spellEnd"/>
+      <w:r>
+        <w:rPr>
+          <w:color w:val="000000" w:themeColor="text1"/>
+          <w:sz w:val="28"/>
+          <w:szCs w:val="28"/>
+        </w:rPr>
+        <w:t xml:space="preserve"> (label = 1)</w:t>
+      </w:r>
+      <w:r>
+        <w:rPr>
+          <w:color w:val="000000" w:themeColor="text1"/>
+          <w:sz w:val="28"/>
+          <w:szCs w:val="28"/>
+        </w:rPr>
+        <w:t> :</w:t>
+      </w:r>
     </w:p>
     <w:p>
       <w:pPr>
@@ -1405,7 +1472,6 @@
           <w:szCs w:val="28"/>
           <w:lang w:val="en-US"/>
         </w:rPr>
-        <w:lastRenderedPageBreak/>
         <w:t>- F1-score: 99.13%</w:t>
       </w:r>
     </w:p>
@@ -1416,40 +1482,60 @@
           <w:color w:val="000000" w:themeColor="text1"/>
           <w:sz w:val="28"/>
           <w:szCs w:val="28"/>
-          <w:lang w:val="en-US"/>
-        </w:rPr>
-      </w:pPr>
+        </w:rPr>
+      </w:pPr>
+      <w:r>
+        <w:rPr>
+          <w:rFonts w:ascii="Segoe UI Symbol" w:hAnsi="Segoe UI Symbol" w:cs="Segoe UI Symbol"/>
+          <w:color w:val="000000" w:themeColor="text1"/>
+          <w:sz w:val="28"/>
+          <w:szCs w:val="28"/>
+        </w:rPr>
+        <w:t>➤</w:t>
+      </w:r>
+      <w:r>
+        <w:rPr>
+          <w:color w:val="000000" w:themeColor="text1"/>
+          <w:sz w:val="28"/>
+          <w:szCs w:val="28"/>
+        </w:rPr>
+        <w:t xml:space="preserve"> </w:t>
+      </w:r>
       <w:proofErr w:type="spellStart"/>
       <w:r>
         <w:rPr>
-          <w:sz w:val="28"/>
-          <w:szCs w:val="28"/>
-        </w:rPr>
-        <w:t>Additional</w:t>
+          <w:color w:val="000000" w:themeColor="text1"/>
+          <w:sz w:val="28"/>
+          <w:szCs w:val="28"/>
+        </w:rPr>
+        <w:t>Benign</w:t>
       </w:r>
       <w:proofErr w:type="spellEnd"/>
       <w:r>
         <w:rPr>
-          <w:sz w:val="28"/>
-          <w:szCs w:val="28"/>
-        </w:rPr>
-        <w:t xml:space="preserve"> Evaluation </w:t>
+          <w:color w:val="000000" w:themeColor="text1"/>
+          <w:sz w:val="28"/>
+          <w:szCs w:val="28"/>
+        </w:rPr>
+        <w:t xml:space="preserve"> </w:t>
       </w:r>
       <w:proofErr w:type="spellStart"/>
       <w:r>
         <w:rPr>
-          <w:sz w:val="28"/>
-          <w:szCs w:val="28"/>
-        </w:rPr>
-        <w:t>Metrics</w:t>
+          <w:color w:val="000000" w:themeColor="text1"/>
+          <w:sz w:val="28"/>
+          <w:szCs w:val="28"/>
+        </w:rPr>
+        <w:t>Queries</w:t>
       </w:r>
       <w:proofErr w:type="spellEnd"/>
       <w:r>
         <w:rPr>
-          <w:sz w:val="28"/>
-          <w:szCs w:val="28"/>
-        </w:rPr>
-        <w:t>:</w:t>
+          <w:color w:val="000000" w:themeColor="text1"/>
+          <w:sz w:val="28"/>
+          <w:szCs w:val="28"/>
+        </w:rPr>
+        <w:t xml:space="preserve"> (label = 0)</w:t>
       </w:r>
     </w:p>
     <w:p>
@@ -1462,71 +1548,110 @@
           <w:lang w:val="en-US"/>
         </w:rPr>
       </w:pPr>
-    </w:p>
-    <w:p>
-      <w:pPr>
-        <w:pStyle w:val="NormalWeb"/>
-        <w:rPr>
-          <w:lang w:val="en-US"/>
-        </w:rPr>
-      </w:pPr>
-      <w:r>
-        <w:rPr>
-          <w:rFonts w:hAnsi="Symbol"/>
-        </w:rPr>
-        <w:t></w:t>
-      </w:r>
-      <w:r>
-        <w:rPr>
-          <w:lang w:val="en-US"/>
-        </w:rPr>
-        <w:t xml:space="preserve">  </w:t>
-      </w:r>
-      <w:r>
-        <w:rPr>
-          <w:rStyle w:val="lev"/>
-          <w:lang w:val="en-US"/>
-        </w:rPr>
-        <w:t>Detected SQL injection queries:</w:t>
-      </w:r>
-      <w:r>
-        <w:rPr>
-          <w:lang w:val="en-US"/>
-        </w:rPr>
-        <w:t xml:space="preserve"> 11,232 out of 11,424</w:t>
-      </w:r>
-    </w:p>
-    <w:p>
-      <w:pPr>
-        <w:pStyle w:val="NormalWeb"/>
-        <w:rPr>
-          <w:lang w:val="en-US"/>
-        </w:rPr>
-      </w:pPr>
-      <w:r>
-        <w:rPr>
-          <w:rFonts w:hAnsi="Symbol"/>
-        </w:rPr>
-        <w:t></w:t>
-      </w:r>
-      <w:r>
-        <w:rPr>
-          <w:lang w:val="en-US"/>
-        </w:rPr>
-        <w:t xml:space="preserve">  </w:t>
-      </w:r>
-      <w:r>
-        <w:rPr>
-          <w:rStyle w:val="lev"/>
-          <w:lang w:val="en-US"/>
-        </w:rPr>
-        <w:t>Detected benign queries:</w:t>
-      </w:r>
-      <w:r>
-        <w:rPr>
-          <w:lang w:val="en-US"/>
-        </w:rPr>
-        <w:t xml:space="preserve"> 22,263 out of 22,301</w:t>
+      <w:r>
+        <w:rPr>
+          <w:color w:val="000000" w:themeColor="text1"/>
+          <w:sz w:val="28"/>
+          <w:szCs w:val="28"/>
+          <w:lang w:val="en-US"/>
+        </w:rPr>
+        <w:t xml:space="preserve">- Accuracy: </w:t>
+      </w:r>
+      <w:r>
+        <w:rPr>
+          <w:color w:val="000000" w:themeColor="text1"/>
+          <w:sz w:val="28"/>
+          <w:szCs w:val="28"/>
+          <w:lang w:val="en-US"/>
+        </w:rPr>
+        <w:t>99.83%</w:t>
+      </w:r>
+    </w:p>
+    <w:p>
+      <w:pPr>
+        <w:spacing w:before="100" w:beforeAutospacing="1" w:after="100" w:afterAutospacing="1" w:line="240" w:lineRule="auto"/>
+        <w:rPr>
+          <w:color w:val="000000" w:themeColor="text1"/>
+          <w:sz w:val="28"/>
+          <w:szCs w:val="28"/>
+          <w:lang w:val="en-US"/>
+        </w:rPr>
+      </w:pPr>
+      <w:r>
+        <w:rPr>
+          <w:color w:val="000000" w:themeColor="text1"/>
+          <w:sz w:val="28"/>
+          <w:szCs w:val="28"/>
+          <w:lang w:val="en-US"/>
+        </w:rPr>
+        <w:t>- Precision: 100%</w:t>
+      </w:r>
+    </w:p>
+    <w:p>
+      <w:pPr>
+        <w:spacing w:before="100" w:beforeAutospacing="1" w:after="100" w:afterAutospacing="1" w:line="240" w:lineRule="auto"/>
+        <w:rPr>
+          <w:color w:val="000000" w:themeColor="text1"/>
+          <w:sz w:val="28"/>
+          <w:szCs w:val="28"/>
+          <w:lang w:val="en-US"/>
+        </w:rPr>
+      </w:pPr>
+      <w:r>
+        <w:rPr>
+          <w:color w:val="000000" w:themeColor="text1"/>
+          <w:sz w:val="28"/>
+          <w:szCs w:val="28"/>
+          <w:lang w:val="en-US"/>
+        </w:rPr>
+        <w:t xml:space="preserve">- Recall: </w:t>
+      </w:r>
+      <w:r>
+        <w:rPr>
+          <w:color w:val="000000" w:themeColor="text1"/>
+          <w:sz w:val="28"/>
+          <w:szCs w:val="28"/>
+          <w:lang w:val="en-US"/>
+        </w:rPr>
+        <w:t>99.83%</w:t>
+      </w:r>
+    </w:p>
+    <w:p>
+      <w:pPr>
+        <w:spacing w:before="100" w:beforeAutospacing="1" w:after="100" w:afterAutospacing="1" w:line="240" w:lineRule="auto"/>
+        <w:rPr>
+          <w:color w:val="000000" w:themeColor="text1"/>
+          <w:sz w:val="28"/>
+          <w:szCs w:val="28"/>
+          <w:lang w:val="en-US"/>
+        </w:rPr>
+      </w:pPr>
+      <w:r>
+        <w:rPr>
+          <w:color w:val="000000" w:themeColor="text1"/>
+          <w:sz w:val="28"/>
+          <w:szCs w:val="28"/>
+          <w:lang w:val="en-US"/>
+        </w:rPr>
+        <w:t>- F1-score: 99.</w:t>
+      </w:r>
+      <w:r>
+        <w:rPr>
+          <w:color w:val="000000" w:themeColor="text1"/>
+          <w:sz w:val="28"/>
+          <w:szCs w:val="28"/>
+          <w:lang w:val="en-US"/>
+        </w:rPr>
+        <w:t>91</w:t>
+      </w:r>
+      <w:r>
+        <w:rPr>
+          <w:color w:val="000000" w:themeColor="text1"/>
+          <w:sz w:val="28"/>
+          <w:szCs w:val="28"/>
+          <w:lang w:val="en-US"/>
+        </w:rPr>
+        <w:t>%</w:t>
       </w:r>
     </w:p>
     <w:p>
@@ -1629,7 +1754,7 @@
       <w:tblPr>
         <w:tblStyle w:val="Grilledutableau"/>
         <w:tblW w:w="0" w:type="auto"/>
-        <w:tblLook w:val="04A0"/>
+        <w:tblLook w:val="04A0" w:firstRow="1" w:lastRow="0" w:firstColumn="1" w:lastColumn="0" w:noHBand="0" w:noVBand="1"/>
       </w:tblPr>
       <w:tblGrid>
         <w:gridCol w:w="9212"/>
@@ -1736,6 +1861,7 @@
                 <w:szCs w:val="24"/>
               </w:rPr>
             </w:pPr>
+            <w:proofErr w:type="spellStart"/>
             <w:proofErr w:type="gramStart"/>
             <w:r>
               <w:rPr>
@@ -1743,7 +1869,16 @@
                 <w:sz w:val="24"/>
                 <w:szCs w:val="24"/>
               </w:rPr>
-              <w:t>lrc.fit(</w:t>
+              <w:t>lrc.fit</w:t>
+            </w:r>
+            <w:proofErr w:type="spellEnd"/>
+            <w:r>
+              <w:rPr>
+                <w:color w:val="000000" w:themeColor="text1"/>
+                <w:sz w:val="24"/>
+                <w:szCs w:val="24"/>
+              </w:rPr>
+              <w:t>(</w:t>
             </w:r>
             <w:proofErr w:type="spellStart"/>
             <w:proofErr w:type="gramEnd"/>
@@ -1952,109 +2087,59 @@
     <w:p>
       <w:pPr>
         <w:pStyle w:val="NormalWeb"/>
-      </w:pPr>
-      <w:r>
         <w:rPr>
           <w:rStyle w:val="lev"/>
         </w:rPr>
-        <w:t>Test Performance:</w:t>
-      </w:r>
+      </w:pPr>
+      <w:r>
+        <w:rPr>
+          <w:rStyle w:val="lev"/>
+        </w:rPr>
+        <w:t xml:space="preserve">Test </w:t>
+      </w:r>
+      <w:proofErr w:type="gramStart"/>
+      <w:r>
+        <w:rPr>
+          <w:rStyle w:val="lev"/>
+        </w:rPr>
+        <w:t>Performance:</w:t>
+      </w:r>
+      <w:proofErr w:type="gramEnd"/>
     </w:p>
     <w:p>
       <w:pPr>
         <w:pStyle w:val="NormalWeb"/>
-        <w:numPr>
-          <w:ilvl w:val="0"/>
-          <w:numId w:val="9"/>
-        </w:numPr>
       </w:pPr>
       <w:proofErr w:type="spellStart"/>
       <w:r>
-        <w:t>Accuracy</w:t>
+        <w:rPr>
+          <w:rStyle w:val="lev"/>
+        </w:rPr>
+        <w:t>Additional</w:t>
       </w:r>
       <w:proofErr w:type="spellEnd"/>
       <w:r>
-        <w:t>: 95.36%</w:t>
-      </w:r>
-    </w:p>
-    <w:p>
-      <w:pPr>
-        <w:pStyle w:val="NormalWeb"/>
-        <w:numPr>
-          <w:ilvl w:val="0"/>
-          <w:numId w:val="9"/>
-        </w:numPr>
-      </w:pPr>
+        <w:rPr>
+          <w:rStyle w:val="lev"/>
+        </w:rPr>
+        <w:t xml:space="preserve"> Evaluation </w:t>
+      </w:r>
       <w:proofErr w:type="spellStart"/>
-      <w:r>
-        <w:t>Precision</w:t>
+      <w:proofErr w:type="gramStart"/>
+      <w:r>
+        <w:rPr>
+          <w:rStyle w:val="lev"/>
+        </w:rPr>
+        <w:t>Metrics</w:t>
       </w:r>
       <w:proofErr w:type="spellEnd"/>
       <w:r>
-        <w:t>: 100%</w:t>
-      </w:r>
-    </w:p>
-    <w:p>
-      <w:pPr>
-        <w:pStyle w:val="NormalWeb"/>
-        <w:numPr>
-          <w:ilvl w:val="0"/>
-          <w:numId w:val="9"/>
-        </w:numPr>
-      </w:pPr>
-      <w:proofErr w:type="spellStart"/>
-      <w:r>
-        <w:t>Recall</w:t>
-      </w:r>
-      <w:proofErr w:type="spellEnd"/>
-      <w:r>
-        <w:t>: 95.36%</w:t>
-      </w:r>
-    </w:p>
-    <w:p>
-      <w:pPr>
-        <w:pStyle w:val="NormalWeb"/>
-        <w:numPr>
-          <w:ilvl w:val="0"/>
-          <w:numId w:val="9"/>
-        </w:numPr>
-      </w:pPr>
-      <w:r>
-        <w:t>F1-score: 97.63%</w:t>
-      </w:r>
-    </w:p>
-    <w:p>
-      <w:pPr>
-        <w:pStyle w:val="NormalWeb"/>
-      </w:pPr>
-      <w:proofErr w:type="spellStart"/>
-      <w:r>
         <w:rPr>
           <w:rStyle w:val="lev"/>
         </w:rPr>
-        <w:t>Additional</w:t>
-      </w:r>
-      <w:proofErr w:type="spellEnd"/>
-      <w:r>
-        <w:rPr>
-          <w:rStyle w:val="lev"/>
-        </w:rPr>
-        <w:t xml:space="preserve"> Evaluation </w:t>
-      </w:r>
-      <w:proofErr w:type="spellStart"/>
-      <w:r>
-        <w:rPr>
-          <w:rStyle w:val="lev"/>
-        </w:rPr>
-        <w:t>Metrics</w:t>
-      </w:r>
-      <w:proofErr w:type="spellEnd"/>
-      <w:r>
-        <w:rPr>
-          <w:rStyle w:val="lev"/>
-        </w:rPr>
         <w:t>:</w:t>
       </w:r>
+      <w:proofErr w:type="gramEnd"/>
     </w:p>
     <w:p>
       <w:pPr>
@@ -2072,6 +2157,7 @@
           <w:rStyle w:val="lev"/>
           <w:lang w:val="en-US"/>
         </w:rPr>
+        <w:lastRenderedPageBreak/>
         <w:t>Detected SQL injection queries:</w:t>
       </w:r>
       <w:r>
@@ -2108,10 +2194,328 @@
     </w:p>
     <w:p>
       <w:pPr>
+        <w:spacing w:before="100" w:beforeAutospacing="1" w:after="100" w:afterAutospacing="1" w:line="240" w:lineRule="auto"/>
+        <w:rPr>
+          <w:color w:val="000000" w:themeColor="text1"/>
+          <w:sz w:val="28"/>
+          <w:szCs w:val="28"/>
+        </w:rPr>
+      </w:pPr>
+      <w:r>
+        <w:rPr>
+          <w:rFonts w:ascii="Segoe UI Symbol" w:hAnsi="Segoe UI Symbol" w:cs="Segoe UI Symbol"/>
+          <w:color w:val="000000" w:themeColor="text1"/>
+          <w:sz w:val="28"/>
+          <w:szCs w:val="28"/>
+        </w:rPr>
+        <w:t>➤</w:t>
+      </w:r>
+      <w:proofErr w:type="spellStart"/>
+      <w:r>
+        <w:rPr>
+          <w:color w:val="000000" w:themeColor="text1"/>
+          <w:sz w:val="28"/>
+          <w:szCs w:val="28"/>
+        </w:rPr>
+        <w:t>Malicious</w:t>
+      </w:r>
+      <w:proofErr w:type="spellEnd"/>
+      <w:r>
+        <w:rPr>
+          <w:color w:val="000000" w:themeColor="text1"/>
+          <w:sz w:val="28"/>
+          <w:szCs w:val="28"/>
+        </w:rPr>
+        <w:t xml:space="preserve"> </w:t>
+      </w:r>
+      <w:proofErr w:type="spellStart"/>
+      <w:r>
+        <w:rPr>
+          <w:color w:val="000000" w:themeColor="text1"/>
+          <w:sz w:val="28"/>
+          <w:szCs w:val="28"/>
+        </w:rPr>
+        <w:t>Queries</w:t>
+      </w:r>
+      <w:proofErr w:type="spellEnd"/>
+      <w:r>
+        <w:rPr>
+          <w:color w:val="000000" w:themeColor="text1"/>
+          <w:sz w:val="28"/>
+          <w:szCs w:val="28"/>
+        </w:rPr>
+        <w:t xml:space="preserve"> (label = 1)</w:t>
+      </w:r>
+      <w:r>
+        <w:rPr>
+          <w:color w:val="000000" w:themeColor="text1"/>
+          <w:sz w:val="28"/>
+          <w:szCs w:val="28"/>
+        </w:rPr>
+        <w:t> :</w:t>
+      </w:r>
+    </w:p>
+    <w:p>
+      <w:pPr>
+        <w:spacing w:before="100" w:beforeAutospacing="1" w:after="100" w:afterAutospacing="1" w:line="240" w:lineRule="auto"/>
+        <w:rPr>
+          <w:color w:val="000000" w:themeColor="text1"/>
+          <w:sz w:val="28"/>
+          <w:szCs w:val="28"/>
+          <w:lang w:val="en-US"/>
+        </w:rPr>
+      </w:pPr>
+      <w:r>
+        <w:rPr>
+          <w:color w:val="000000" w:themeColor="text1"/>
+          <w:sz w:val="28"/>
+          <w:szCs w:val="28"/>
+          <w:lang w:val="en-US"/>
+        </w:rPr>
+        <w:t xml:space="preserve">- Accuracy: </w:t>
+      </w:r>
+      <w:r>
+        <w:rPr>
+          <w:color w:val="000000" w:themeColor="text1"/>
+          <w:sz w:val="28"/>
+          <w:szCs w:val="28"/>
+          <w:lang w:val="en-US"/>
+        </w:rPr>
+        <w:t>95.36%</w:t>
+      </w:r>
+    </w:p>
+    <w:p>
+      <w:pPr>
+        <w:spacing w:before="100" w:beforeAutospacing="1" w:after="100" w:afterAutospacing="1" w:line="240" w:lineRule="auto"/>
+        <w:rPr>
+          <w:color w:val="000000" w:themeColor="text1"/>
+          <w:sz w:val="28"/>
+          <w:szCs w:val="28"/>
+          <w:lang w:val="en-US"/>
+        </w:rPr>
+      </w:pPr>
+      <w:r>
+        <w:rPr>
+          <w:color w:val="000000" w:themeColor="text1"/>
+          <w:sz w:val="28"/>
+          <w:szCs w:val="28"/>
+          <w:lang w:val="en-US"/>
+        </w:rPr>
+        <w:t>- Precision: 100%</w:t>
+      </w:r>
+    </w:p>
+    <w:p>
+      <w:pPr>
+        <w:spacing w:before="100" w:beforeAutospacing="1" w:after="100" w:afterAutospacing="1" w:line="240" w:lineRule="auto"/>
+        <w:rPr>
+          <w:color w:val="000000" w:themeColor="text1"/>
+          <w:sz w:val="28"/>
+          <w:szCs w:val="28"/>
+          <w:lang w:val="en-US"/>
+        </w:rPr>
+      </w:pPr>
+      <w:r>
+        <w:rPr>
+          <w:color w:val="000000" w:themeColor="text1"/>
+          <w:sz w:val="28"/>
+          <w:szCs w:val="28"/>
+          <w:lang w:val="en-US"/>
+        </w:rPr>
+        <w:t xml:space="preserve">- Recall: </w:t>
+      </w:r>
+      <w:r>
+        <w:rPr>
+          <w:color w:val="000000" w:themeColor="text1"/>
+          <w:sz w:val="28"/>
+          <w:szCs w:val="28"/>
+          <w:lang w:val="en-US"/>
+        </w:rPr>
+        <w:t>95.36%</w:t>
+      </w:r>
+    </w:p>
+    <w:p>
+      <w:pPr>
+        <w:spacing w:before="100" w:beforeAutospacing="1" w:after="100" w:afterAutospacing="1" w:line="240" w:lineRule="auto"/>
+        <w:rPr>
+          <w:color w:val="000000" w:themeColor="text1"/>
+          <w:sz w:val="28"/>
+          <w:szCs w:val="28"/>
+          <w:lang w:val="en-US"/>
+        </w:rPr>
+      </w:pPr>
+      <w:r>
+        <w:rPr>
+          <w:color w:val="000000" w:themeColor="text1"/>
+          <w:sz w:val="28"/>
+          <w:szCs w:val="28"/>
+          <w:lang w:val="en-US"/>
+        </w:rPr>
+        <w:t xml:space="preserve">- F1-score: </w:t>
+      </w:r>
+      <w:r>
+        <w:rPr>
+          <w:color w:val="000000" w:themeColor="text1"/>
+          <w:sz w:val="28"/>
+          <w:szCs w:val="28"/>
+          <w:lang w:val="en-US"/>
+        </w:rPr>
+        <w:t>97.63%</w:t>
+      </w:r>
+    </w:p>
+    <w:p>
+      <w:pPr>
+        <w:spacing w:before="100" w:beforeAutospacing="1" w:after="100" w:afterAutospacing="1" w:line="240" w:lineRule="auto"/>
+        <w:rPr>
+          <w:color w:val="000000" w:themeColor="text1"/>
+          <w:sz w:val="28"/>
+          <w:szCs w:val="28"/>
+          <w:lang w:val="en-US"/>
+        </w:rPr>
+      </w:pPr>
+      <w:r>
+        <w:rPr>
+          <w:rFonts w:ascii="Segoe UI Symbol" w:hAnsi="Segoe UI Symbol" w:cs="Segoe UI Symbol"/>
+          <w:color w:val="000000" w:themeColor="text1"/>
+          <w:sz w:val="28"/>
+          <w:szCs w:val="28"/>
+          <w:lang w:val="en-US"/>
+        </w:rPr>
+        <w:t>➤</w:t>
+      </w:r>
+      <w:r>
+        <w:rPr>
+          <w:color w:val="000000" w:themeColor="text1"/>
+          <w:sz w:val="28"/>
+          <w:szCs w:val="28"/>
+          <w:lang w:val="en-US"/>
+        </w:rPr>
+        <w:t xml:space="preserve"> Benign Queries (label = 0)</w:t>
+      </w:r>
+    </w:p>
+    <w:p>
+      <w:pPr>
+        <w:spacing w:before="100" w:beforeAutospacing="1" w:after="100" w:afterAutospacing="1" w:line="240" w:lineRule="auto"/>
+        <w:rPr>
+          <w:color w:val="000000" w:themeColor="text1"/>
+          <w:sz w:val="28"/>
+          <w:szCs w:val="28"/>
+          <w:lang w:val="en-US"/>
+        </w:rPr>
+      </w:pPr>
+      <w:r>
+        <w:rPr>
+          <w:color w:val="000000" w:themeColor="text1"/>
+          <w:sz w:val="28"/>
+          <w:szCs w:val="28"/>
+          <w:lang w:val="en-US"/>
+        </w:rPr>
+        <w:t xml:space="preserve">- Accuracy: </w:t>
+      </w:r>
+      <w:r>
+        <w:rPr>
+          <w:color w:val="000000" w:themeColor="text1"/>
+          <w:sz w:val="28"/>
+          <w:szCs w:val="28"/>
+          <w:lang w:val="en-US"/>
+        </w:rPr>
+        <w:t>99.52%</w:t>
+      </w:r>
+    </w:p>
+    <w:p>
+      <w:pPr>
+        <w:spacing w:before="100" w:beforeAutospacing="1" w:after="100" w:afterAutospacing="1" w:line="240" w:lineRule="auto"/>
+        <w:rPr>
+          <w:color w:val="000000" w:themeColor="text1"/>
+          <w:sz w:val="28"/>
+          <w:szCs w:val="28"/>
+          <w:lang w:val="en-US"/>
+        </w:rPr>
+      </w:pPr>
+      <w:r>
+        <w:rPr>
+          <w:color w:val="000000" w:themeColor="text1"/>
+          <w:sz w:val="28"/>
+          <w:szCs w:val="28"/>
+          <w:lang w:val="en-US"/>
+        </w:rPr>
+        <w:t>- Precision: 100%</w:t>
+      </w:r>
+    </w:p>
+    <w:p>
+      <w:pPr>
+        <w:spacing w:before="100" w:beforeAutospacing="1" w:after="100" w:afterAutospacing="1" w:line="240" w:lineRule="auto"/>
+        <w:rPr>
+          <w:color w:val="000000" w:themeColor="text1"/>
+          <w:sz w:val="28"/>
+          <w:szCs w:val="28"/>
+          <w:lang w:val="en-US"/>
+        </w:rPr>
+      </w:pPr>
+      <w:r>
+        <w:rPr>
+          <w:color w:val="000000" w:themeColor="text1"/>
+          <w:sz w:val="28"/>
+          <w:szCs w:val="28"/>
+          <w:lang w:val="en-US"/>
+        </w:rPr>
+        <w:t xml:space="preserve">- Recall: </w:t>
+      </w:r>
+      <w:r>
+        <w:rPr>
+          <w:color w:val="000000" w:themeColor="text1"/>
+          <w:sz w:val="28"/>
+          <w:szCs w:val="28"/>
+          <w:lang w:val="en-US"/>
+        </w:rPr>
+        <w:t>99.52%</w:t>
+      </w:r>
+    </w:p>
+    <w:p>
+      <w:pPr>
+        <w:spacing w:before="100" w:beforeAutospacing="1" w:after="100" w:afterAutospacing="1" w:line="240" w:lineRule="auto"/>
+        <w:rPr>
+          <w:color w:val="000000" w:themeColor="text1"/>
+          <w:sz w:val="28"/>
+          <w:szCs w:val="28"/>
+          <w:lang w:val="en-US"/>
+        </w:rPr>
+      </w:pPr>
+      <w:r>
+        <w:rPr>
+          <w:color w:val="000000" w:themeColor="text1"/>
+          <w:sz w:val="28"/>
+          <w:szCs w:val="28"/>
+          <w:lang w:val="en-US"/>
+        </w:rPr>
+        <w:t>- F1-score: 99.</w:t>
+      </w:r>
+      <w:r>
+        <w:rPr>
+          <w:color w:val="000000" w:themeColor="text1"/>
+          <w:sz w:val="28"/>
+          <w:szCs w:val="28"/>
+          <w:lang w:val="en-US"/>
+        </w:rPr>
+        <w:t>76</w:t>
+      </w:r>
+      <w:r>
+        <w:rPr>
+          <w:color w:val="000000" w:themeColor="text1"/>
+          <w:sz w:val="28"/>
+          <w:szCs w:val="28"/>
+          <w:lang w:val="en-US"/>
+        </w:rPr>
+        <w:t>%</w:t>
+      </w:r>
+    </w:p>
+    <w:p>
+      <w:pPr>
         <w:rPr>
           <w:b/>
           <w:bCs/>
           <w:color w:val="000000" w:themeColor="text1"/>
+          <w:sz w:val="28"/>
+          <w:szCs w:val="28"/>
           <w:lang w:val="en-US"/>
         </w:rPr>
       </w:pPr>
@@ -2120,169 +2524,135 @@
           <w:b/>
           <w:bCs/>
           <w:color w:val="000000" w:themeColor="text1"/>
-          <w:lang w:val="en-US"/>
-        </w:rPr>
-        <w:t xml:space="preserve">3.3.3 Multilayer </w:t>
+          <w:sz w:val="28"/>
+          <w:szCs w:val="28"/>
+          <w:lang w:val="en-US"/>
+        </w:rPr>
+        <w:t>3..3 Multilayer Perceptron (MLP)</w:t>
+      </w:r>
+    </w:p>
+    <w:p>
+      <w:pPr>
+        <w:spacing w:before="100" w:beforeAutospacing="1" w:after="100" w:afterAutospacing="1" w:line="240" w:lineRule="auto"/>
+        <w:rPr>
+          <w:color w:val="000000" w:themeColor="text1"/>
+          <w:lang w:val="en-US"/>
+        </w:rPr>
+      </w:pPr>
+      <w:r>
+        <w:rPr>
+          <w:rFonts w:cstheme="minorHAnsi"/>
+          <w:color w:val="172B4D"/>
+          <w:shd w:val="clear" w:color="auto" w:fill="FFFFFF"/>
+          <w:lang w:val="en-US"/>
+        </w:rPr>
+        <w:t>W</w:t>
+      </w:r>
+      <w:r>
+        <w:rPr>
+          <w:rFonts w:cstheme="minorHAnsi"/>
+          <w:color w:val="172B4D"/>
+          <w:shd w:val="clear" w:color="auto" w:fill="FFFFFF"/>
+          <w:lang w:val="en-US"/>
+        </w:rPr>
+        <w:t>e trained a Multi-Layer Perceptron (MLP) neural network</w:t>
+      </w:r>
+      <w:r>
+        <w:rPr>
+          <w:rFonts w:cstheme="minorHAnsi"/>
+          <w:color w:val="172B4D"/>
+          <w:shd w:val="clear" w:color="auto" w:fill="FFFFFF"/>
+          <w:lang w:val="en-US"/>
+        </w:rPr>
+        <w:t xml:space="preserve"> </w:t>
+      </w:r>
+      <w:r>
+        <w:rPr>
+          <w:rFonts w:cstheme="minorHAnsi"/>
+          <w:color w:val="172B4D"/>
+          <w:shd w:val="clear" w:color="auto" w:fill="FFFFFF"/>
+          <w:lang w:val="en-US"/>
+        </w:rPr>
+        <w:t xml:space="preserve">Using </w:t>
       </w:r>
       <w:proofErr w:type="spellStart"/>
       <w:r>
         <w:rPr>
-          <w:b/>
-          <w:bCs/>
-          <w:color w:val="000000" w:themeColor="text1"/>
-          <w:lang w:val="en-US"/>
-        </w:rPr>
-        <w:t>Perceptron</w:t>
+          <w:rFonts w:cstheme="minorHAnsi"/>
+          <w:color w:val="172B4D"/>
+          <w:shd w:val="clear" w:color="auto" w:fill="FFFFFF"/>
+          <w:lang w:val="en-US"/>
+        </w:rPr>
+        <w:t>ReLU</w:t>
       </w:r>
       <w:proofErr w:type="spellEnd"/>
       <w:r>
         <w:rPr>
-          <w:b/>
-          <w:bCs/>
-          <w:color w:val="000000" w:themeColor="text1"/>
-          <w:lang w:val="en-US"/>
-        </w:rPr>
-        <w:t xml:space="preserve"> (MLP)</w:t>
-      </w:r>
-    </w:p>
-    <w:p>
-      <w:pPr>
-        <w:spacing w:before="100" w:beforeAutospacing="1" w:after="100" w:afterAutospacing="1" w:line="240" w:lineRule="auto"/>
-        <w:rPr>
-          <w:color w:val="000000" w:themeColor="text1"/>
-          <w:lang w:val="en-US"/>
-        </w:rPr>
-      </w:pPr>
-      <w:r>
-        <w:rPr>
-          <w:rFonts w:ascii="Arial" w:hAnsi="Arial" w:cs="Arial"/>
+          <w:rFonts w:cstheme="minorHAnsi"/>
           <w:color w:val="172B4D"/>
-          <w:sz w:val="20"/>
-          <w:szCs w:val="20"/>
           <w:shd w:val="clear" w:color="auto" w:fill="FFFFFF"/>
           <w:lang w:val="en-US"/>
         </w:rPr>
-        <w:t xml:space="preserve">Using </w:t>
-      </w:r>
-      <w:proofErr w:type="spellStart"/>
-      <w:r>
-        <w:rPr>
-          <w:rFonts w:ascii="Arial" w:hAnsi="Arial" w:cs="Arial"/>
+        <w:t xml:space="preserve"> activation </w:t>
+      </w:r>
+      <w:r>
+        <w:rPr>
+          <w:rFonts w:cstheme="minorHAnsi"/>
           <w:color w:val="172B4D"/>
-          <w:sz w:val="20"/>
-          <w:szCs w:val="20"/>
+          <w:u w:val="single"/>
           <w:shd w:val="clear" w:color="auto" w:fill="FFFFFF"/>
           <w:lang w:val="en-US"/>
         </w:rPr>
-        <w:t>ReLU</w:t>
-      </w:r>
-      <w:proofErr w:type="spellEnd"/>
-      <w:r>
-        <w:rPr>
-          <w:rFonts w:ascii="Arial" w:hAnsi="Arial" w:cs="Arial"/>
+        <w:t>functions</w:t>
+      </w:r>
+      <w:r>
+        <w:rPr>
+          <w:rFonts w:cstheme="minorHAnsi"/>
           <w:color w:val="172B4D"/>
-          <w:sz w:val="20"/>
-          <w:szCs w:val="20"/>
           <w:shd w:val="clear" w:color="auto" w:fill="FFFFFF"/>
           <w:lang w:val="en-US"/>
         </w:rPr>
-        <w:t xml:space="preserve"> activation functions, we trained a Multi-Layer </w:t>
-      </w:r>
-      <w:proofErr w:type="spellStart"/>
-      <w:r>
-        <w:rPr>
-          <w:rFonts w:ascii="Arial" w:hAnsi="Arial" w:cs="Arial"/>
+        <w:t xml:space="preserve"> with three hidden layers comprising 512, 256, and 128 units respectively. For binary classification, the output layer employed a sigmoid activation function. Using TF-IDF with a maximum of 3000 characteristics, input queries were vectorized.</w:t>
+      </w:r>
+      <w:r>
+        <w:rPr>
+          <w:rFonts w:cstheme="minorHAnsi"/>
           <w:color w:val="172B4D"/>
-          <w:sz w:val="20"/>
-          <w:szCs w:val="20"/>
-          <w:shd w:val="clear" w:color="auto" w:fill="FFFFFF"/>
-          <w:lang w:val="en-US"/>
-        </w:rPr>
-        <w:t>Perceptron</w:t>
-      </w:r>
-      <w:proofErr w:type="spellEnd"/>
-      <w:r>
-        <w:rPr>
-          <w:rFonts w:ascii="Arial" w:hAnsi="Arial" w:cs="Arial"/>
+          <w:shd w:val="clear" w:color="auto" w:fill="FFF7EB"/>
+          <w:lang w:val="en-US"/>
+        </w:rPr>
+        <w:br/>
+      </w:r>
+      <w:r>
+        <w:rPr>
+          <w:rFonts w:cstheme="minorHAnsi"/>
           <w:color w:val="172B4D"/>
-          <w:sz w:val="20"/>
-          <w:szCs w:val="20"/>
-          <w:shd w:val="clear" w:color="auto" w:fill="FFFFFF"/>
-          <w:lang w:val="en-US"/>
-        </w:rPr>
-        <w:t xml:space="preserve"> (MLP) neural network with three hidden layers comprising 512, 256, and 128 units respectively. For binary classification, the output layer employed a sigmoid activation function. Using TF-IDF with a maximum of 3000 characteristics, </w:t>
-      </w:r>
-      <w:r>
-        <w:rPr>
-          <w:rFonts w:ascii="Arial" w:hAnsi="Arial" w:cs="Arial"/>
-          <w:color w:val="172B4D"/>
-          <w:sz w:val="20"/>
-          <w:szCs w:val="20"/>
-          <w:shd w:val="clear" w:color="auto" w:fill="FFFFFF"/>
-          <w:lang w:val="en-US"/>
-        </w:rPr>
-        <w:lastRenderedPageBreak/>
-        <w:t xml:space="preserve">input queries were </w:t>
-      </w:r>
-      <w:proofErr w:type="spellStart"/>
-      <w:r>
-        <w:rPr>
-          <w:rFonts w:ascii="Arial" w:hAnsi="Arial" w:cs="Arial"/>
-          <w:color w:val="172B4D"/>
-          <w:sz w:val="20"/>
-          <w:szCs w:val="20"/>
-          <w:shd w:val="clear" w:color="auto" w:fill="FFFFFF"/>
-          <w:lang w:val="en-US"/>
-        </w:rPr>
-        <w:t>vectorized</w:t>
-      </w:r>
-      <w:proofErr w:type="spellEnd"/>
-      <w:r>
-        <w:rPr>
-          <w:rFonts w:ascii="Arial" w:hAnsi="Arial" w:cs="Arial"/>
-          <w:color w:val="172B4D"/>
-          <w:sz w:val="20"/>
-          <w:szCs w:val="20"/>
-          <w:shd w:val="clear" w:color="auto" w:fill="FFFFFF"/>
+          <w:shd w:val="clear" w:color="auto" w:fill="FFF7EB"/>
+          <w:lang w:val="en-US"/>
+        </w:rPr>
+        <w:br/>
+      </w:r>
+      <w:r>
+        <w:rPr>
+          <w:rFonts w:cstheme="minorHAnsi"/>
+          <w:color w:val="000000" w:themeColor="text1"/>
+          <w:lang w:val="en-US"/>
+        </w:rPr>
+        <w:t>Using the binary cross-entropy loss function and the SGD optimizer with a learning rate of 0.01, the model was compiled. Using 20% of the training set for validation, it was trained for 27 epochs on 80% of the data with early stopping activated (patience = 3). To guarantee clean input data, duplicates were deleted from the test set prior to evaluation</w:t>
+      </w:r>
+      <w:r>
+        <w:rPr>
+          <w:color w:val="000000" w:themeColor="text1"/>
           <w:lang w:val="en-US"/>
         </w:rPr>
         <w:t>.</w:t>
-      </w:r>
-      <w:r>
-        <w:rPr>
-          <w:rFonts w:ascii="Arial" w:hAnsi="Arial" w:cs="Arial"/>
-          <w:color w:val="172B4D"/>
-          <w:sz w:val="20"/>
-          <w:szCs w:val="20"/>
-          <w:shd w:val="clear" w:color="auto" w:fill="FFF7EB"/>
-          <w:lang w:val="en-US"/>
-        </w:rPr>
-        <w:br/>
-      </w:r>
-      <w:r>
-        <w:rPr>
-          <w:rFonts w:ascii="Arial" w:hAnsi="Arial" w:cs="Arial"/>
-          <w:color w:val="172B4D"/>
-          <w:sz w:val="20"/>
-          <w:szCs w:val="20"/>
-          <w:shd w:val="clear" w:color="auto" w:fill="FFF7EB"/>
-          <w:lang w:val="en-US"/>
-        </w:rPr>
-        <w:br/>
-      </w:r>
-      <w:r>
-        <w:rPr>
-          <w:color w:val="000000" w:themeColor="text1"/>
-          <w:lang w:val="en-US"/>
-        </w:rPr>
-        <w:t>Using the binary cross-entropy loss function and the SGD optimizer with a learning rate of 0.01, the model was compiled. Using 20% of the training set for validation, it was trained for 27 epochs on 80% of the data with early stopping activated (patience = 3). To guarantee clean input data, duplicates were deleted from the test set prior to evaluation.</w:t>
       </w:r>
     </w:p>
     <w:tbl>
       <w:tblPr>
         <w:tblStyle w:val="Grilledutableau"/>
         <w:tblW w:w="0" w:type="auto"/>
-        <w:tblLook w:val="04A0"/>
+        <w:tblLook w:val="04A0" w:firstRow="1" w:lastRow="0" w:firstColumn="1" w:lastColumn="0" w:noHBand="0" w:noVBand="1"/>
       </w:tblPr>
       <w:tblGrid>
         <w:gridCol w:w="9212"/>
@@ -2466,6 +2836,7 @@
                 <w:color w:val="000000" w:themeColor="text1"/>
                 <w:lang w:val="en-US"/>
               </w:rPr>
+              <w:lastRenderedPageBreak/>
               <w:t>model.compile</w:t>
             </w:r>
             <w:proofErr w:type="spellEnd"/>
@@ -2577,7 +2948,23 @@
                 <w:color w:val="000000" w:themeColor="text1"/>
                 <w:lang w:val="en-US"/>
               </w:rPr>
-              <w:t>history = model.fit(</w:t>
+              <w:t xml:space="preserve">history = </w:t>
+            </w:r>
+            <w:proofErr w:type="spellStart"/>
+            <w:r>
+              <w:rPr>
+                <w:color w:val="000000" w:themeColor="text1"/>
+                <w:lang w:val="en-US"/>
+              </w:rPr>
+              <w:t>model.fit</w:t>
+            </w:r>
+            <w:proofErr w:type="spellEnd"/>
+            <w:r>
+              <w:rPr>
+                <w:color w:val="000000" w:themeColor="text1"/>
+                <w:lang w:val="en-US"/>
+              </w:rPr>
+              <w:t>(</w:t>
             </w:r>
             <w:proofErr w:type="spellStart"/>
             <w:r>
@@ -2685,7 +3072,7 @@
       <w:tblPr>
         <w:tblStyle w:val="Grilledutableau"/>
         <w:tblW w:w="9464" w:type="dxa"/>
-        <w:tblLook w:val="04A0"/>
+        <w:tblLook w:val="04A0" w:firstRow="1" w:lastRow="0" w:firstColumn="1" w:lastColumn="0" w:noHBand="0" w:noVBand="1"/>
       </w:tblPr>
       <w:tblGrid>
         <w:gridCol w:w="10282"/>
@@ -2790,23 +3177,7 @@
                 <w:color w:val="000000" w:themeColor="text1"/>
                 <w:lang w:val="en-US"/>
               </w:rPr>
-              <w:t>(</w:t>
-            </w:r>
-            <w:proofErr w:type="spellStart"/>
-            <w:r>
-              <w:rPr>
-                <w:color w:val="000000" w:themeColor="text1"/>
-                <w:lang w:val="en-US"/>
-              </w:rPr>
-              <w:t>int</w:t>
-            </w:r>
-            <w:proofErr w:type="spellEnd"/>
-            <w:r>
-              <w:rPr>
-                <w:color w:val="000000" w:themeColor="text1"/>
-                <w:lang w:val="en-US"/>
-              </w:rPr>
-              <w:t>)</w:t>
+              <w:t>(int)</w:t>
             </w:r>
           </w:p>
         </w:tc>
@@ -2872,109 +3243,81 @@
     <w:p>
       <w:pPr>
         <w:pStyle w:val="NormalWeb"/>
-      </w:pPr>
-      <w:r>
         <w:rPr>
           <w:rStyle w:val="lev"/>
         </w:rPr>
-        <w:t>Evaluation on Test Set:</w:t>
-      </w:r>
+      </w:pPr>
+      <w:r>
+        <w:rPr>
+          <w:rStyle w:val="lev"/>
+        </w:rPr>
+        <w:t xml:space="preserve">Evaluation on Test </w:t>
+      </w:r>
+      <w:proofErr w:type="gramStart"/>
+      <w:r>
+        <w:rPr>
+          <w:rStyle w:val="lev"/>
+        </w:rPr>
+        <w:t>Set:</w:t>
+      </w:r>
+      <w:proofErr w:type="gramEnd"/>
     </w:p>
     <w:p>
       <w:pPr>
         <w:pStyle w:val="NormalWeb"/>
-        <w:numPr>
-          <w:ilvl w:val="0"/>
-          <w:numId w:val="12"/>
-        </w:numPr>
-      </w:pPr>
+      </w:pPr>
+      <w:r>
+        <w:rPr>
+          <w:rFonts w:ascii="Segoe UI Symbol" w:hAnsi="Segoe UI Symbol" w:cs="Segoe UI Symbol"/>
+          <w:b/>
+          <w:bCs/>
+        </w:rPr>
+        <w:t>➤</w:t>
+      </w:r>
+      <w:r>
+        <w:rPr>
+          <w:rFonts w:ascii="Segoe UI Symbol" w:hAnsi="Segoe UI Symbol" w:cs="Segoe UI Symbol"/>
+          <w:b/>
+          <w:bCs/>
+        </w:rPr>
+        <w:t xml:space="preserve"> </w:t>
+      </w:r>
       <w:proofErr w:type="spellStart"/>
       <w:r>
-        <w:t>Accuracy</w:t>
+        <w:rPr>
+          <w:rStyle w:val="lev"/>
+          <w:sz w:val="26"/>
+          <w:szCs w:val="26"/>
+        </w:rPr>
+        <w:t>Additional</w:t>
       </w:r>
       <w:proofErr w:type="spellEnd"/>
       <w:r>
-        <w:t>: 98.68%</w:t>
-      </w:r>
-    </w:p>
-    <w:p>
-      <w:pPr>
-        <w:pStyle w:val="NormalWeb"/>
-        <w:numPr>
-          <w:ilvl w:val="0"/>
-          <w:numId w:val="12"/>
-        </w:numPr>
-      </w:pPr>
+        <w:rPr>
+          <w:rStyle w:val="lev"/>
+          <w:sz w:val="26"/>
+          <w:szCs w:val="26"/>
+        </w:rPr>
+        <w:t xml:space="preserve"> Evaluation </w:t>
+      </w:r>
       <w:proofErr w:type="spellStart"/>
-      <w:r>
-        <w:t>Precision</w:t>
+      <w:proofErr w:type="gramStart"/>
+      <w:r>
+        <w:rPr>
+          <w:rStyle w:val="lev"/>
+          <w:sz w:val="26"/>
+          <w:szCs w:val="26"/>
+        </w:rPr>
+        <w:t>Metrics</w:t>
       </w:r>
       <w:proofErr w:type="spellEnd"/>
       <w:r>
-        <w:t>: 100%</w:t>
-      </w:r>
-    </w:p>
-    <w:p>
-      <w:pPr>
-        <w:pStyle w:val="NormalWeb"/>
-        <w:numPr>
-          <w:ilvl w:val="0"/>
-          <w:numId w:val="12"/>
-        </w:numPr>
-      </w:pPr>
-      <w:proofErr w:type="spellStart"/>
-      <w:r>
-        <w:t>Recall</w:t>
-      </w:r>
-      <w:proofErr w:type="spellEnd"/>
-      <w:r>
-        <w:t>: 98.68%</w:t>
-      </w:r>
-    </w:p>
-    <w:p>
-      <w:pPr>
-        <w:pStyle w:val="NormalWeb"/>
-        <w:numPr>
-          <w:ilvl w:val="0"/>
-          <w:numId w:val="12"/>
-        </w:numPr>
-      </w:pPr>
-      <w:r>
-        <w:t>F1-score: 99.33%</w:t>
-      </w:r>
-    </w:p>
-    <w:p>
-      <w:pPr>
-        <w:pStyle w:val="NormalWeb"/>
-      </w:pPr>
-      <w:proofErr w:type="spellStart"/>
-      <w:r>
         <w:rPr>
           <w:rStyle w:val="lev"/>
         </w:rPr>
-        <w:t>Additional</w:t>
-      </w:r>
-      <w:proofErr w:type="spellEnd"/>
-      <w:r>
-        <w:rPr>
-          <w:rStyle w:val="lev"/>
-        </w:rPr>
-        <w:t xml:space="preserve"> Evaluation </w:t>
-      </w:r>
-      <w:proofErr w:type="spellStart"/>
-      <w:r>
-        <w:rPr>
-          <w:rStyle w:val="lev"/>
-        </w:rPr>
-        <w:t>Metrics</w:t>
-      </w:r>
-      <w:proofErr w:type="spellEnd"/>
-      <w:r>
-        <w:rPr>
-          <w:rStyle w:val="lev"/>
-        </w:rPr>
         <w:t>:</w:t>
       </w:r>
+      <w:proofErr w:type="gramEnd"/>
     </w:p>
     <w:p>
       <w:pPr>
@@ -2991,7 +3334,6 @@
         <w:rPr>
           <w:lang w:val="en-US"/>
         </w:rPr>
-        <w:lastRenderedPageBreak/>
         <w:t>Correctly detected SQL injection payloads: 11,272 out of 11,424</w:t>
       </w:r>
     </w:p>
@@ -3015,9 +3357,306 @@
     </w:p>
     <w:p>
       <w:pPr>
+        <w:spacing w:before="100" w:beforeAutospacing="1" w:after="100" w:afterAutospacing="1" w:line="240" w:lineRule="auto"/>
+        <w:rPr>
+          <w:color w:val="000000" w:themeColor="text1"/>
+          <w:sz w:val="28"/>
+          <w:szCs w:val="28"/>
+          <w:lang w:val="en-US"/>
+        </w:rPr>
+      </w:pPr>
+      <w:r>
+        <w:rPr>
+          <w:rFonts w:ascii="Segoe UI Symbol" w:hAnsi="Segoe UI Symbol" w:cs="Segoe UI Symbol"/>
+          <w:color w:val="000000" w:themeColor="text1"/>
+          <w:sz w:val="28"/>
+          <w:szCs w:val="28"/>
+          <w:lang w:val="en-US"/>
+        </w:rPr>
+        <w:t>➤</w:t>
+      </w:r>
+      <w:r>
+        <w:rPr>
+          <w:color w:val="000000" w:themeColor="text1"/>
+          <w:sz w:val="26"/>
+          <w:szCs w:val="26"/>
+          <w:lang w:val="en-US"/>
+        </w:rPr>
+        <w:t>Malicious Queries (label = 1</w:t>
+      </w:r>
+      <w:proofErr w:type="gramStart"/>
+      <w:r>
+        <w:rPr>
+          <w:color w:val="000000" w:themeColor="text1"/>
+          <w:sz w:val="26"/>
+          <w:szCs w:val="26"/>
+          <w:lang w:val="en-US"/>
+        </w:rPr>
+        <w:t>)</w:t>
+      </w:r>
+      <w:r>
+        <w:rPr>
+          <w:color w:val="000000" w:themeColor="text1"/>
+          <w:sz w:val="28"/>
+          <w:szCs w:val="28"/>
+          <w:lang w:val="en-US"/>
+        </w:rPr>
+        <w:t> :</w:t>
+      </w:r>
+      <w:proofErr w:type="gramEnd"/>
+    </w:p>
+    <w:p>
+      <w:pPr>
+        <w:spacing w:before="100" w:beforeAutospacing="1" w:after="100" w:afterAutospacing="1" w:line="240" w:lineRule="auto"/>
+        <w:rPr>
+          <w:color w:val="000000" w:themeColor="text1"/>
+          <w:sz w:val="28"/>
+          <w:szCs w:val="28"/>
+          <w:lang w:val="en-US"/>
+        </w:rPr>
+      </w:pPr>
+      <w:r>
+        <w:rPr>
+          <w:color w:val="000000" w:themeColor="text1"/>
+          <w:sz w:val="28"/>
+          <w:szCs w:val="28"/>
+          <w:lang w:val="en-US"/>
+        </w:rPr>
+        <w:t xml:space="preserve">- Accuracy: </w:t>
+      </w:r>
+      <w:r>
+        <w:rPr>
+          <w:color w:val="000000" w:themeColor="text1"/>
+          <w:sz w:val="28"/>
+          <w:szCs w:val="28"/>
+          <w:lang w:val="en-US"/>
+        </w:rPr>
+        <w:t>98.67%</w:t>
+      </w:r>
+    </w:p>
+    <w:p>
+      <w:pPr>
+        <w:spacing w:before="100" w:beforeAutospacing="1" w:after="100" w:afterAutospacing="1" w:line="240" w:lineRule="auto"/>
+        <w:rPr>
+          <w:color w:val="000000" w:themeColor="text1"/>
+          <w:sz w:val="28"/>
+          <w:szCs w:val="28"/>
+          <w:lang w:val="en-US"/>
+        </w:rPr>
+      </w:pPr>
+      <w:r>
+        <w:rPr>
+          <w:color w:val="000000" w:themeColor="text1"/>
+          <w:sz w:val="28"/>
+          <w:szCs w:val="28"/>
+          <w:lang w:val="en-US"/>
+        </w:rPr>
+        <w:t>- Precision: 100%</w:t>
+      </w:r>
+    </w:p>
+    <w:p>
+      <w:pPr>
+        <w:spacing w:before="100" w:beforeAutospacing="1" w:after="100" w:afterAutospacing="1" w:line="240" w:lineRule="auto"/>
+        <w:rPr>
+          <w:color w:val="000000" w:themeColor="text1"/>
+          <w:sz w:val="28"/>
+          <w:szCs w:val="28"/>
+          <w:lang w:val="en-US"/>
+        </w:rPr>
+      </w:pPr>
+      <w:r>
+        <w:rPr>
+          <w:color w:val="000000" w:themeColor="text1"/>
+          <w:sz w:val="28"/>
+          <w:szCs w:val="28"/>
+          <w:lang w:val="en-US"/>
+        </w:rPr>
+        <w:t xml:space="preserve">- Recall: </w:t>
+      </w:r>
+      <w:r>
+        <w:rPr>
+          <w:color w:val="000000" w:themeColor="text1"/>
+          <w:sz w:val="28"/>
+          <w:szCs w:val="28"/>
+          <w:lang w:val="en-US"/>
+        </w:rPr>
+        <w:t>98.67%</w:t>
+      </w:r>
+    </w:p>
+    <w:p>
+      <w:pPr>
+        <w:spacing w:before="100" w:beforeAutospacing="1" w:after="100" w:afterAutospacing="1" w:line="240" w:lineRule="auto"/>
+        <w:rPr>
+          <w:color w:val="000000" w:themeColor="text1"/>
+          <w:sz w:val="28"/>
+          <w:szCs w:val="28"/>
+          <w:lang w:val="en-US"/>
+        </w:rPr>
+      </w:pPr>
+      <w:r>
+        <w:rPr>
+          <w:color w:val="000000" w:themeColor="text1"/>
+          <w:sz w:val="28"/>
+          <w:szCs w:val="28"/>
+          <w:lang w:val="en-US"/>
+        </w:rPr>
+        <w:t xml:space="preserve">- F1-score: </w:t>
+      </w:r>
+      <w:r>
+        <w:rPr>
+          <w:color w:val="000000" w:themeColor="text1"/>
+          <w:sz w:val="28"/>
+          <w:szCs w:val="28"/>
+          <w:lang w:val="en-US"/>
+        </w:rPr>
+        <w:t>99.33%</w:t>
+      </w:r>
+    </w:p>
+    <w:p>
+      <w:pPr>
+        <w:spacing w:before="100" w:beforeAutospacing="1" w:after="100" w:afterAutospacing="1" w:line="240" w:lineRule="auto"/>
+        <w:rPr>
+          <w:color w:val="000000" w:themeColor="text1"/>
+          <w:sz w:val="28"/>
+          <w:szCs w:val="28"/>
+          <w:lang w:val="en-US"/>
+        </w:rPr>
+      </w:pPr>
+      <w:r>
+        <w:rPr>
+          <w:rFonts w:ascii="Segoe UI Symbol" w:hAnsi="Segoe UI Symbol" w:cs="Segoe UI Symbol"/>
+          <w:color w:val="000000" w:themeColor="text1"/>
+          <w:sz w:val="28"/>
+          <w:szCs w:val="28"/>
+          <w:lang w:val="en-US"/>
+        </w:rPr>
+        <w:t>➤</w:t>
+      </w:r>
+      <w:r>
+        <w:rPr>
+          <w:color w:val="000000" w:themeColor="text1"/>
+          <w:sz w:val="28"/>
+          <w:szCs w:val="28"/>
+          <w:lang w:val="en-US"/>
+        </w:rPr>
+        <w:t xml:space="preserve"> Benign Queries (label = 0)</w:t>
+      </w:r>
+    </w:p>
+    <w:p>
+      <w:pPr>
+        <w:spacing w:before="100" w:beforeAutospacing="1" w:after="100" w:afterAutospacing="1" w:line="240" w:lineRule="auto"/>
+        <w:rPr>
+          <w:color w:val="000000" w:themeColor="text1"/>
+          <w:sz w:val="28"/>
+          <w:szCs w:val="28"/>
+          <w:lang w:val="en-US"/>
+        </w:rPr>
+      </w:pPr>
+      <w:r>
+        <w:rPr>
+          <w:color w:val="000000" w:themeColor="text1"/>
+          <w:sz w:val="28"/>
+          <w:szCs w:val="28"/>
+          <w:lang w:val="en-US"/>
+        </w:rPr>
+        <w:t xml:space="preserve">- Accuracy: </w:t>
+      </w:r>
+      <w:r>
+        <w:rPr>
+          <w:color w:val="000000" w:themeColor="text1"/>
+          <w:sz w:val="28"/>
+          <w:szCs w:val="28"/>
+          <w:lang w:val="en-US"/>
+        </w:rPr>
+        <w:t>99.30%</w:t>
+      </w:r>
+    </w:p>
+    <w:p>
+      <w:pPr>
+        <w:spacing w:before="100" w:beforeAutospacing="1" w:after="100" w:afterAutospacing="1" w:line="240" w:lineRule="auto"/>
+        <w:rPr>
+          <w:color w:val="000000" w:themeColor="text1"/>
+          <w:sz w:val="28"/>
+          <w:szCs w:val="28"/>
+          <w:lang w:val="en-US"/>
+        </w:rPr>
+      </w:pPr>
+      <w:r>
+        <w:rPr>
+          <w:color w:val="000000" w:themeColor="text1"/>
+          <w:sz w:val="28"/>
+          <w:szCs w:val="28"/>
+          <w:lang w:val="en-US"/>
+        </w:rPr>
+        <w:t>- Precision: 100%</w:t>
+      </w:r>
+    </w:p>
+    <w:p>
+      <w:pPr>
+        <w:spacing w:before="100" w:beforeAutospacing="1" w:after="100" w:afterAutospacing="1" w:line="240" w:lineRule="auto"/>
+        <w:rPr>
+          <w:color w:val="000000" w:themeColor="text1"/>
+          <w:sz w:val="28"/>
+          <w:szCs w:val="28"/>
+          <w:lang w:val="en-US"/>
+        </w:rPr>
+      </w:pPr>
+      <w:r>
+        <w:rPr>
+          <w:color w:val="000000" w:themeColor="text1"/>
+          <w:sz w:val="28"/>
+          <w:szCs w:val="28"/>
+          <w:lang w:val="en-US"/>
+        </w:rPr>
+        <w:t xml:space="preserve">- Recall: </w:t>
+      </w:r>
+      <w:r>
+        <w:rPr>
+          <w:color w:val="000000" w:themeColor="text1"/>
+          <w:sz w:val="28"/>
+          <w:szCs w:val="28"/>
+          <w:lang w:val="en-US"/>
+        </w:rPr>
+        <w:t>99.30%</w:t>
+      </w:r>
+    </w:p>
+    <w:p>
+      <w:pPr>
+        <w:spacing w:before="100" w:beforeAutospacing="1" w:after="100" w:afterAutospacing="1" w:line="240" w:lineRule="auto"/>
+        <w:rPr>
+          <w:color w:val="000000" w:themeColor="text1"/>
+          <w:sz w:val="28"/>
+          <w:szCs w:val="28"/>
+          <w:lang w:val="en-US"/>
+        </w:rPr>
+      </w:pPr>
+      <w:r>
+        <w:rPr>
+          <w:color w:val="000000" w:themeColor="text1"/>
+          <w:sz w:val="28"/>
+          <w:szCs w:val="28"/>
+          <w:lang w:val="en-US"/>
+        </w:rPr>
+        <w:lastRenderedPageBreak/>
+        <w:t xml:space="preserve">- F1-score: </w:t>
+      </w:r>
+      <w:r>
+        <w:rPr>
+          <w:color w:val="000000" w:themeColor="text1"/>
+          <w:sz w:val="28"/>
+          <w:szCs w:val="28"/>
+          <w:lang w:val="en-US"/>
+        </w:rPr>
+        <w:t>99.65%</w:t>
+      </w:r>
+    </w:p>
+    <w:p>
+      <w:pPr>
         <w:rPr>
           <w:b/>
           <w:bCs/>
+          <w:sz w:val="28"/>
+          <w:szCs w:val="28"/>
           <w:lang w:val="en-US"/>
         </w:rPr>
       </w:pPr>
@@ -3025,6 +3664,8 @@
         <w:rPr>
           <w:b/>
           <w:bCs/>
+          <w:sz w:val="28"/>
+          <w:szCs w:val="28"/>
           <w:lang w:val="en-US"/>
         </w:rPr>
         <w:t xml:space="preserve">3.3.5 </w:t>
@@ -3033,6 +3674,8 @@
         <w:rPr>
           <w:b/>
           <w:bCs/>
+          <w:sz w:val="28"/>
+          <w:szCs w:val="28"/>
           <w:lang w:val="en-US"/>
         </w:rPr>
         <w:t>Recurrent Neural Network (RNN)</w:t>
@@ -3075,21 +3718,7 @@
         <w:rPr>
           <w:lang w:val="en-US"/>
         </w:rPr>
-        <w:t xml:space="preserve"> layer with 128 units. A dropout layer with a rate of 0.5 is applied to reduce </w:t>
-      </w:r>
-      <w:proofErr w:type="spellStart"/>
-      <w:r>
-        <w:rPr>
-          <w:lang w:val="en-US"/>
-        </w:rPr>
-        <w:t>overfitting</w:t>
-      </w:r>
-      <w:proofErr w:type="spellEnd"/>
-      <w:r>
-        <w:rPr>
-          <w:lang w:val="en-US"/>
-        </w:rPr>
-        <w:t xml:space="preserve">. This is followed by a Dense layer with 64 units using </w:t>
+        <w:t xml:space="preserve"> layer with 128 units. A dropout layer with a rate of 0.5 is applied to reduce overfitting. This is followed by a Dense layer with 64 units using </w:t>
       </w:r>
       <w:proofErr w:type="spellStart"/>
       <w:r>
@@ -3119,7 +3748,7 @@
       <w:tblPr>
         <w:tblStyle w:val="Grilledutableau"/>
         <w:tblW w:w="0" w:type="auto"/>
-        <w:tblLook w:val="04A0"/>
+        <w:tblLook w:val="04A0" w:firstRow="1" w:lastRow="0" w:firstColumn="1" w:lastColumn="0" w:noHBand="0" w:noVBand="1"/>
       </w:tblPr>
       <w:tblGrid>
         <w:gridCol w:w="9212"/>
@@ -3519,16 +4148,23 @@
           </w:p>
           <w:p>
             <w:proofErr w:type="spellStart"/>
+            <w:proofErr w:type="gramStart"/>
             <w:r>
               <w:t>history</w:t>
             </w:r>
             <w:proofErr w:type="spellEnd"/>
+            <w:proofErr w:type="gramEnd"/>
             <w:r>
               <w:t xml:space="preserve"> = </w:t>
             </w:r>
+            <w:proofErr w:type="spellStart"/>
             <w:proofErr w:type="gramStart"/>
             <w:r>
-              <w:t>model.fit(</w:t>
+              <w:t>model.fit</w:t>
+            </w:r>
+            <w:proofErr w:type="spellEnd"/>
+            <w:r>
+              <w:t>(</w:t>
             </w:r>
             <w:proofErr w:type="gramEnd"/>
           </w:p>
@@ -3771,141 +4407,45 @@
     <w:p>
       <w:pPr>
         <w:pStyle w:val="NormalWeb"/>
-      </w:pPr>
-      <w:r>
         <w:rPr>
           <w:rStyle w:val="lev"/>
         </w:rPr>
-        <w:t>Test Performance:</w:t>
-      </w:r>
-    </w:p>
-    <w:p>
-      <w:pPr>
-        <w:rPr>
+      </w:pPr>
+      <w:r>
+        <w:rPr>
+          <w:rStyle w:val="lev"/>
+        </w:rPr>
+        <w:t xml:space="preserve">Test </w:t>
+      </w:r>
+      <w:proofErr w:type="gramStart"/>
+      <w:r>
+        <w:rPr>
+          <w:rStyle w:val="lev"/>
+        </w:rPr>
+        <w:t>Performance:</w:t>
+      </w:r>
+      <w:proofErr w:type="gramEnd"/>
+    </w:p>
+    <w:p>
+      <w:pPr>
+        <w:pStyle w:val="NormalWeb"/>
+      </w:pPr>
+      <w:r>
+        <w:rPr>
+          <w:rFonts w:ascii="Segoe UI Symbol" w:hAnsi="Segoe UI Symbol" w:cs="Segoe UI Symbol"/>
           <w:b/>
           <w:bCs/>
-          <w:lang w:val="en-US"/>
-        </w:rPr>
-      </w:pPr>
-      <w:r>
-        <w:rPr>
-          <w:lang w:val="en-US"/>
-        </w:rPr>
-        <w:br/>
-        <w:t xml:space="preserve"> Accuracy: </w:t>
-      </w:r>
-      <w:r>
-        <w:rPr>
+        </w:rPr>
+        <w:t>➤</w:t>
+      </w:r>
+      <w:r>
+        <w:rPr>
+          <w:rFonts w:ascii="Segoe UI Symbol" w:hAnsi="Segoe UI Symbol" w:cs="Segoe UI Symbol"/>
           <w:b/>
           <w:bCs/>
-          <w:lang w:val="en-US"/>
-        </w:rPr>
-        <w:t>98.</w:t>
-      </w:r>
-      <w:r>
-        <w:rPr>
-          <w:b/>
-          <w:bCs/>
-          <w:lang w:val="en-US"/>
-        </w:rPr>
-        <w:t>34</w:t>
-      </w:r>
-      <w:r>
-        <w:rPr>
-          <w:b/>
-          <w:bCs/>
-          <w:lang w:val="en-US"/>
-        </w:rPr>
-        <w:t>%</w:t>
-      </w:r>
-      <w:r>
-        <w:rPr>
-          <w:lang w:val="en-US"/>
-        </w:rPr>
-        <w:br/>
-        <w:t xml:space="preserve">Precision: </w:t>
-      </w:r>
-      <w:r>
-        <w:rPr>
-          <w:b/>
-          <w:bCs/>
-          <w:lang w:val="en-US"/>
-        </w:rPr>
-        <w:t>100.00%</w:t>
-      </w:r>
-      <w:r>
-        <w:rPr>
-          <w:lang w:val="en-US"/>
-        </w:rPr>
-        <w:br/>
-      </w:r>
-      <w:r>
-        <w:rPr>
-          <w:lang w:val="en-US"/>
-        </w:rPr>
-        <w:lastRenderedPageBreak/>
-        <w:t xml:space="preserve"> Recall: </w:t>
-      </w:r>
-      <w:r>
-        <w:rPr>
-          <w:b/>
-          <w:bCs/>
-          <w:lang w:val="en-US"/>
-        </w:rPr>
-        <w:t>98.</w:t>
-      </w:r>
-      <w:r>
-        <w:rPr>
-          <w:b/>
-          <w:bCs/>
-          <w:lang w:val="en-US"/>
-        </w:rPr>
-        <w:t>34</w:t>
-      </w:r>
-      <w:r>
-        <w:rPr>
-          <w:b/>
-          <w:bCs/>
-          <w:lang w:val="en-US"/>
-        </w:rPr>
-        <w:t>%</w:t>
-      </w:r>
-      <w:r>
-        <w:rPr>
-          <w:lang w:val="en-US"/>
-        </w:rPr>
-        <w:br/>
-        <w:t xml:space="preserve"> F1 Score: </w:t>
-      </w:r>
-      <w:r>
-        <w:rPr>
-          <w:b/>
-          <w:bCs/>
-          <w:lang w:val="en-US"/>
-        </w:rPr>
-        <w:t>99.</w:t>
-      </w:r>
-      <w:r>
-        <w:rPr>
-          <w:b/>
-          <w:bCs/>
-          <w:lang w:val="en-US"/>
-        </w:rPr>
-        <w:t>16</w:t>
-      </w:r>
-      <w:r>
-        <w:rPr>
-          <w:b/>
-          <w:bCs/>
-          <w:lang w:val="en-US"/>
-        </w:rPr>
-        <w:t>%</w:t>
-      </w:r>
-    </w:p>
-    <w:p>
-      <w:pPr>
-        <w:pStyle w:val="NormalWeb"/>
-      </w:pPr>
+        </w:rPr>
+        <w:t xml:space="preserve"> </w:t>
+      </w:r>
       <w:proofErr w:type="spellStart"/>
       <w:r>
         <w:rPr>
@@ -3921,6 +4461,7 @@
         <w:t xml:space="preserve"> Evaluation </w:t>
       </w:r>
       <w:proofErr w:type="spellStart"/>
+      <w:proofErr w:type="gramStart"/>
       <w:r>
         <w:rPr>
           <w:rStyle w:val="lev"/>
@@ -3934,6 +4475,7 @@
         </w:rPr>
         <w:t>:</w:t>
       </w:r>
+      <w:proofErr w:type="gramEnd"/>
     </w:p>
     <w:p>
       <w:pPr>
@@ -3982,6 +4524,7 @@
           <w:rStyle w:val="lev"/>
           <w:lang w:val="en-US"/>
         </w:rPr>
+        <w:lastRenderedPageBreak/>
         <w:t>Detected benign queries:</w:t>
       </w:r>
       <w:r>
@@ -3999,10 +4542,382 @@
     </w:p>
     <w:p>
       <w:pPr>
-        <w:rPr>
-          <w:lang w:val="en-US"/>
-        </w:rPr>
-      </w:pPr>
+        <w:spacing w:before="100" w:beforeAutospacing="1" w:after="100" w:afterAutospacing="1" w:line="240" w:lineRule="auto"/>
+        <w:rPr>
+          <w:color w:val="000000" w:themeColor="text1"/>
+          <w:sz w:val="28"/>
+          <w:szCs w:val="28"/>
+          <w:lang w:val="en-US"/>
+        </w:rPr>
+      </w:pPr>
+      <w:r>
+        <w:rPr>
+          <w:rFonts w:ascii="Segoe UI Symbol" w:hAnsi="Segoe UI Symbol" w:cs="Segoe UI Symbol"/>
+          <w:color w:val="000000" w:themeColor="text1"/>
+          <w:sz w:val="28"/>
+          <w:szCs w:val="28"/>
+          <w:lang w:val="en-US"/>
+        </w:rPr>
+        <w:t>➤</w:t>
+      </w:r>
+      <w:r>
+        <w:rPr>
+          <w:color w:val="000000" w:themeColor="text1"/>
+          <w:sz w:val="26"/>
+          <w:szCs w:val="26"/>
+          <w:lang w:val="en-US"/>
+        </w:rPr>
+        <w:t>Malicious Queries (label = 1</w:t>
+      </w:r>
+      <w:proofErr w:type="gramStart"/>
+      <w:r>
+        <w:rPr>
+          <w:color w:val="000000" w:themeColor="text1"/>
+          <w:sz w:val="26"/>
+          <w:szCs w:val="26"/>
+          <w:lang w:val="en-US"/>
+        </w:rPr>
+        <w:t>)</w:t>
+      </w:r>
+      <w:r>
+        <w:rPr>
+          <w:color w:val="000000" w:themeColor="text1"/>
+          <w:sz w:val="28"/>
+          <w:szCs w:val="28"/>
+          <w:lang w:val="en-US"/>
+        </w:rPr>
+        <w:t> :</w:t>
+      </w:r>
+      <w:proofErr w:type="gramEnd"/>
+    </w:p>
+    <w:p>
+      <w:pPr>
+        <w:spacing w:before="100" w:beforeAutospacing="1" w:after="100" w:afterAutospacing="1" w:line="240" w:lineRule="auto"/>
+        <w:rPr>
+          <w:color w:val="000000" w:themeColor="text1"/>
+          <w:sz w:val="28"/>
+          <w:szCs w:val="28"/>
+          <w:lang w:val="en-US"/>
+        </w:rPr>
+      </w:pPr>
+      <w:r>
+        <w:rPr>
+          <w:color w:val="000000" w:themeColor="text1"/>
+          <w:sz w:val="28"/>
+          <w:szCs w:val="28"/>
+          <w:lang w:val="en-US"/>
+        </w:rPr>
+        <w:t xml:space="preserve">- Accuracy: </w:t>
+      </w:r>
+      <w:r>
+        <w:rPr>
+          <w:color w:val="000000" w:themeColor="text1"/>
+          <w:sz w:val="28"/>
+          <w:szCs w:val="28"/>
+          <w:lang w:val="en-US"/>
+        </w:rPr>
+        <w:t>98.34%</w:t>
+      </w:r>
+    </w:p>
+    <w:p>
+      <w:pPr>
+        <w:spacing w:before="100" w:beforeAutospacing="1" w:after="100" w:afterAutospacing="1" w:line="240" w:lineRule="auto"/>
+        <w:rPr>
+          <w:color w:val="000000" w:themeColor="text1"/>
+          <w:sz w:val="28"/>
+          <w:szCs w:val="28"/>
+          <w:lang w:val="en-US"/>
+        </w:rPr>
+      </w:pPr>
+      <w:r>
+        <w:rPr>
+          <w:color w:val="000000" w:themeColor="text1"/>
+          <w:sz w:val="28"/>
+          <w:szCs w:val="28"/>
+          <w:lang w:val="en-US"/>
+        </w:rPr>
+        <w:t>- Precision: 100%</w:t>
+      </w:r>
+    </w:p>
+    <w:p>
+      <w:pPr>
+        <w:spacing w:before="100" w:beforeAutospacing="1" w:after="100" w:afterAutospacing="1" w:line="240" w:lineRule="auto"/>
+        <w:rPr>
+          <w:color w:val="000000" w:themeColor="text1"/>
+          <w:sz w:val="28"/>
+          <w:szCs w:val="28"/>
+          <w:lang w:val="en-US"/>
+        </w:rPr>
+      </w:pPr>
+      <w:r>
+        <w:rPr>
+          <w:color w:val="000000" w:themeColor="text1"/>
+          <w:sz w:val="28"/>
+          <w:szCs w:val="28"/>
+          <w:lang w:val="en-US"/>
+        </w:rPr>
+        <w:t xml:space="preserve">- Recall: </w:t>
+      </w:r>
+      <w:r>
+        <w:rPr>
+          <w:color w:val="000000" w:themeColor="text1"/>
+          <w:sz w:val="28"/>
+          <w:szCs w:val="28"/>
+          <w:lang w:val="en-US"/>
+        </w:rPr>
+        <w:t>98.34%</w:t>
+      </w:r>
+    </w:p>
+    <w:p>
+      <w:pPr>
+        <w:spacing w:before="100" w:beforeAutospacing="1" w:after="100" w:afterAutospacing="1" w:line="240" w:lineRule="auto"/>
+        <w:rPr>
+          <w:color w:val="000000" w:themeColor="text1"/>
+          <w:sz w:val="28"/>
+          <w:szCs w:val="28"/>
+          <w:lang w:val="en-US"/>
+        </w:rPr>
+      </w:pPr>
+      <w:r>
+        <w:rPr>
+          <w:color w:val="000000" w:themeColor="text1"/>
+          <w:sz w:val="28"/>
+          <w:szCs w:val="28"/>
+          <w:lang w:val="en-US"/>
+        </w:rPr>
+        <w:t xml:space="preserve">- F1-score: </w:t>
+      </w:r>
+      <w:r>
+        <w:rPr>
+          <w:color w:val="000000" w:themeColor="text1"/>
+          <w:sz w:val="28"/>
+          <w:szCs w:val="28"/>
+          <w:lang w:val="en-US"/>
+        </w:rPr>
+        <w:t>99.</w:t>
+      </w:r>
+      <w:r>
+        <w:rPr>
+          <w:color w:val="000000" w:themeColor="text1"/>
+          <w:sz w:val="28"/>
+          <w:szCs w:val="28"/>
+          <w:lang w:val="en-US"/>
+        </w:rPr>
+        <w:t>16</w:t>
+      </w:r>
+      <w:r>
+        <w:rPr>
+          <w:color w:val="000000" w:themeColor="text1"/>
+          <w:sz w:val="28"/>
+          <w:szCs w:val="28"/>
+          <w:lang w:val="en-US"/>
+        </w:rPr>
+        <w:t>%</w:t>
+      </w:r>
+    </w:p>
+    <w:p>
+      <w:pPr>
+        <w:spacing w:before="100" w:beforeAutospacing="1" w:after="100" w:afterAutospacing="1" w:line="240" w:lineRule="auto"/>
+        <w:rPr>
+          <w:color w:val="000000" w:themeColor="text1"/>
+          <w:sz w:val="28"/>
+          <w:szCs w:val="28"/>
+          <w:lang w:val="en-US"/>
+        </w:rPr>
+      </w:pPr>
+      <w:r>
+        <w:rPr>
+          <w:rFonts w:ascii="Segoe UI Symbol" w:hAnsi="Segoe UI Symbol" w:cs="Segoe UI Symbol"/>
+          <w:color w:val="000000" w:themeColor="text1"/>
+          <w:sz w:val="28"/>
+          <w:szCs w:val="28"/>
+          <w:lang w:val="en-US"/>
+        </w:rPr>
+        <w:t>➤</w:t>
+      </w:r>
+      <w:r>
+        <w:rPr>
+          <w:color w:val="000000" w:themeColor="text1"/>
+          <w:sz w:val="28"/>
+          <w:szCs w:val="28"/>
+          <w:lang w:val="en-US"/>
+        </w:rPr>
+        <w:t xml:space="preserve"> Benign Queries (label = 0)</w:t>
+      </w:r>
+    </w:p>
+    <w:p>
+      <w:pPr>
+        <w:spacing w:before="100" w:beforeAutospacing="1" w:after="100" w:afterAutospacing="1" w:line="240" w:lineRule="auto"/>
+        <w:rPr>
+          <w:color w:val="000000" w:themeColor="text1"/>
+          <w:sz w:val="28"/>
+          <w:szCs w:val="28"/>
+          <w:lang w:val="en-US"/>
+        </w:rPr>
+      </w:pPr>
+      <w:r>
+        <w:rPr>
+          <w:color w:val="000000" w:themeColor="text1"/>
+          <w:sz w:val="28"/>
+          <w:szCs w:val="28"/>
+          <w:lang w:val="en-US"/>
+        </w:rPr>
+        <w:t xml:space="preserve">- Accuracy: </w:t>
+      </w:r>
+      <w:r>
+        <w:rPr>
+          <w:color w:val="000000" w:themeColor="text1"/>
+          <w:sz w:val="28"/>
+          <w:szCs w:val="28"/>
+          <w:lang w:val="en-US"/>
+        </w:rPr>
+        <w:t>99.3</w:t>
+      </w:r>
+      <w:r>
+        <w:rPr>
+          <w:color w:val="000000" w:themeColor="text1"/>
+          <w:sz w:val="28"/>
+          <w:szCs w:val="28"/>
+          <w:lang w:val="en-US"/>
+        </w:rPr>
+        <w:t>5</w:t>
+      </w:r>
+      <w:r>
+        <w:rPr>
+          <w:color w:val="000000" w:themeColor="text1"/>
+          <w:sz w:val="28"/>
+          <w:szCs w:val="28"/>
+          <w:lang w:val="en-US"/>
+        </w:rPr>
+        <w:t>%</w:t>
+      </w:r>
+    </w:p>
+    <w:p>
+      <w:pPr>
+        <w:spacing w:before="100" w:beforeAutospacing="1" w:after="100" w:afterAutospacing="1" w:line="240" w:lineRule="auto"/>
+        <w:rPr>
+          <w:color w:val="000000" w:themeColor="text1"/>
+          <w:sz w:val="28"/>
+          <w:szCs w:val="28"/>
+          <w:lang w:val="en-US"/>
+        </w:rPr>
+      </w:pPr>
+      <w:r>
+        <w:rPr>
+          <w:color w:val="000000" w:themeColor="text1"/>
+          <w:sz w:val="28"/>
+          <w:szCs w:val="28"/>
+          <w:lang w:val="en-US"/>
+        </w:rPr>
+        <w:t>- Precision: 100%</w:t>
+      </w:r>
+    </w:p>
+    <w:p>
+      <w:pPr>
+        <w:spacing w:before="100" w:beforeAutospacing="1" w:after="100" w:afterAutospacing="1" w:line="240" w:lineRule="auto"/>
+        <w:rPr>
+          <w:color w:val="000000" w:themeColor="text1"/>
+          <w:sz w:val="28"/>
+          <w:szCs w:val="28"/>
+          <w:lang w:val="en-US"/>
+        </w:rPr>
+      </w:pPr>
+      <w:r>
+        <w:rPr>
+          <w:color w:val="000000" w:themeColor="text1"/>
+          <w:sz w:val="28"/>
+          <w:szCs w:val="28"/>
+          <w:lang w:val="en-US"/>
+        </w:rPr>
+        <w:t xml:space="preserve">- Recall: </w:t>
+      </w:r>
+      <w:r>
+        <w:rPr>
+          <w:color w:val="000000" w:themeColor="text1"/>
+          <w:sz w:val="28"/>
+          <w:szCs w:val="28"/>
+          <w:lang w:val="en-US"/>
+        </w:rPr>
+        <w:t>99.3</w:t>
+      </w:r>
+      <w:r>
+        <w:rPr>
+          <w:color w:val="000000" w:themeColor="text1"/>
+          <w:sz w:val="28"/>
+          <w:szCs w:val="28"/>
+          <w:lang w:val="en-US"/>
+        </w:rPr>
+        <w:t>5</w:t>
+      </w:r>
+      <w:r>
+        <w:rPr>
+          <w:color w:val="000000" w:themeColor="text1"/>
+          <w:sz w:val="28"/>
+          <w:szCs w:val="28"/>
+          <w:lang w:val="en-US"/>
+        </w:rPr>
+        <w:t>%</w:t>
+      </w:r>
+    </w:p>
+    <w:p>
+      <w:pPr>
+        <w:spacing w:before="100" w:beforeAutospacing="1" w:after="100" w:afterAutospacing="1" w:line="240" w:lineRule="auto"/>
+        <w:rPr>
+          <w:color w:val="000000" w:themeColor="text1"/>
+          <w:sz w:val="28"/>
+          <w:szCs w:val="28"/>
+          <w:lang w:val="en-US"/>
+        </w:rPr>
+      </w:pPr>
+      <w:r>
+        <w:rPr>
+          <w:color w:val="000000" w:themeColor="text1"/>
+          <w:sz w:val="28"/>
+          <w:szCs w:val="28"/>
+          <w:lang w:val="en-US"/>
+        </w:rPr>
+        <w:t xml:space="preserve">- F1-score: </w:t>
+      </w:r>
+      <w:r>
+        <w:rPr>
+          <w:color w:val="000000" w:themeColor="text1"/>
+          <w:sz w:val="28"/>
+          <w:szCs w:val="28"/>
+          <w:lang w:val="en-US"/>
+        </w:rPr>
+        <w:t>99.6</w:t>
+      </w:r>
+      <w:r>
+        <w:rPr>
+          <w:color w:val="000000" w:themeColor="text1"/>
+          <w:sz w:val="28"/>
+          <w:szCs w:val="28"/>
+          <w:lang w:val="en-US"/>
+        </w:rPr>
+        <w:t>8</w:t>
+      </w:r>
+      <w:r>
+        <w:rPr>
+          <w:color w:val="000000" w:themeColor="text1"/>
+          <w:sz w:val="28"/>
+          <w:szCs w:val="28"/>
+          <w:lang w:val="en-US"/>
+        </w:rPr>
+        <w:t>%</w:t>
+      </w:r>
+    </w:p>
+    <w:p>
+      <w:pPr>
+        <w:rPr>
+          <w:lang w:val="en-US"/>
+        </w:rPr>
+      </w:pPr>
+      <w:r>
+        <w:rPr>
+          <w:lang w:val="en-US"/>
+        </w:rPr>
+        <w:br/>
+      </w:r>
     </w:p>
     <w:p>
       <w:pPr>
@@ -4090,7 +5005,7 @@
       <w:tblPr>
         <w:tblStyle w:val="Grilledutableau"/>
         <w:tblW w:w="0" w:type="auto"/>
-        <w:tblLook w:val="04A0"/>
+        <w:tblLook w:val="04A0" w:firstRow="1" w:lastRow="0" w:firstColumn="1" w:lastColumn="0" w:noHBand="0" w:noVBand="1"/>
       </w:tblPr>
       <w:tblGrid>
         <w:gridCol w:w="9212"/>
@@ -4237,6 +5152,7 @@
                 <w:szCs w:val="28"/>
                 <w:lang w:val="en-US"/>
               </w:rPr>
+              <w:lastRenderedPageBreak/>
               <w:t xml:space="preserve">LSTM(256, </w:t>
             </w:r>
             <w:proofErr w:type="spellStart"/>
@@ -4391,6 +5307,7 @@
         <w:rPr>
           <w:rStyle w:val="lev"/>
         </w:rPr>
+        <w:lastRenderedPageBreak/>
         <w:t>Training Performance:</w:t>
       </w:r>
     </w:p>
@@ -4441,7 +5358,6 @@
         <w:rPr>
           <w:lang w:val="en-US"/>
         </w:rPr>
-        <w:lastRenderedPageBreak/>
         <w:t>.</w:t>
       </w:r>
     </w:p>
@@ -4449,120 +5365,20 @@
       <w:pPr>
         <w:pStyle w:val="NormalWeb"/>
         <w:rPr>
-          <w:lang w:val="en-US"/>
-        </w:rPr>
-      </w:pPr>
-      <w:r>
-        <w:rPr>
           <w:rStyle w:val="lev"/>
           <w:lang w:val="en-US"/>
         </w:rPr>
+      </w:pPr>
+      <w:r>
+        <w:rPr>
+          <w:rStyle w:val="lev"/>
+          <w:lang w:val="en-US"/>
+        </w:rPr>
         <w:t>Test Performance:</w:t>
       </w:r>
     </w:p>
     <w:p>
       <w:pPr>
-        <w:rPr>
-          <w:b/>
-          <w:bCs/>
-          <w:lang w:val="en-US"/>
-        </w:rPr>
-      </w:pPr>
-      <w:r>
-        <w:rPr>
-          <w:lang w:val="en-US"/>
-        </w:rPr>
-        <w:br/>
-        <w:t xml:space="preserve"> Accuracy: </w:t>
-      </w:r>
-      <w:r>
-        <w:rPr>
-          <w:b/>
-          <w:bCs/>
-          <w:lang w:val="en-US"/>
-        </w:rPr>
-        <w:t>99.35</w:t>
-      </w:r>
-      <w:r>
-        <w:rPr>
-          <w:b/>
-          <w:bCs/>
-          <w:lang w:val="en-US"/>
-        </w:rPr>
-        <w:t>%</w:t>
-      </w:r>
-      <w:r>
-        <w:rPr>
-          <w:lang w:val="en-US"/>
-        </w:rPr>
-        <w:br/>
-        <w:t xml:space="preserve">Precision: </w:t>
-      </w:r>
-      <w:r>
-        <w:rPr>
-          <w:b/>
-          <w:bCs/>
-          <w:lang w:val="en-US"/>
-        </w:rPr>
-        <w:t>100.00%</w:t>
-      </w:r>
-      <w:r>
-        <w:rPr>
-          <w:lang w:val="en-US"/>
-        </w:rPr>
-        <w:br/>
-        <w:t xml:space="preserve"> Recall: </w:t>
-      </w:r>
-      <w:r>
-        <w:rPr>
-          <w:b/>
-          <w:bCs/>
-          <w:lang w:val="en-US"/>
-        </w:rPr>
-        <w:t>99.35</w:t>
-      </w:r>
-      <w:r>
-        <w:rPr>
-          <w:b/>
-          <w:bCs/>
-          <w:lang w:val="en-US"/>
-        </w:rPr>
-        <w:t>%</w:t>
-      </w:r>
-      <w:r>
-        <w:rPr>
-          <w:lang w:val="en-US"/>
-        </w:rPr>
-        <w:br/>
-        <w:t xml:space="preserve"> F1 Score: </w:t>
-      </w:r>
-      <w:r>
-        <w:rPr>
-          <w:b/>
-          <w:bCs/>
-          <w:lang w:val="en-US"/>
-        </w:rPr>
-        <w:t>99.</w:t>
-      </w:r>
-      <w:r>
-        <w:rPr>
-          <w:b/>
-          <w:bCs/>
-          <w:lang w:val="en-US"/>
-        </w:rPr>
-        <w:t>68</w:t>
-      </w:r>
-      <w:r>
-        <w:rPr>
-          <w:b/>
-          <w:bCs/>
-          <w:lang w:val="en-US"/>
-        </w:rPr>
-        <w:t>%</w:t>
-      </w:r>
-    </w:p>
-    <w:p>
-      <w:pPr>
         <w:pStyle w:val="NormalWeb"/>
       </w:pPr>
       <w:proofErr w:type="spellStart"/>
@@ -4580,6 +5396,7 @@
         <w:t xml:space="preserve"> Evaluation </w:t>
       </w:r>
       <w:proofErr w:type="spellStart"/>
+      <w:proofErr w:type="gramStart"/>
       <w:r>
         <w:rPr>
           <w:rStyle w:val="lev"/>
@@ -4593,6 +5410,7 @@
         </w:rPr>
         <w:t>:</w:t>
       </w:r>
+      <w:proofErr w:type="gramEnd"/>
     </w:p>
     <w:p>
       <w:pPr>
@@ -4658,6 +5476,387 @@
     </w:p>
     <w:p>
       <w:pPr>
+        <w:pStyle w:val="NormalWeb"/>
+        <w:ind w:left="720"/>
+        <w:rPr>
+          <w:lang w:val="en-US"/>
+        </w:rPr>
+      </w:pPr>
+    </w:p>
+    <w:p>
+      <w:pPr>
+        <w:spacing w:before="100" w:beforeAutospacing="1" w:after="100" w:afterAutospacing="1" w:line="240" w:lineRule="auto"/>
+        <w:rPr>
+          <w:color w:val="000000" w:themeColor="text1"/>
+          <w:sz w:val="28"/>
+          <w:szCs w:val="28"/>
+          <w:lang w:val="en-US"/>
+        </w:rPr>
+      </w:pPr>
+      <w:r>
+        <w:rPr>
+          <w:rFonts w:ascii="Segoe UI Symbol" w:hAnsi="Segoe UI Symbol" w:cs="Segoe UI Symbol"/>
+          <w:color w:val="000000" w:themeColor="text1"/>
+          <w:sz w:val="28"/>
+          <w:szCs w:val="28"/>
+          <w:lang w:val="en-US"/>
+        </w:rPr>
+        <w:t>➤</w:t>
+      </w:r>
+      <w:r>
+        <w:rPr>
+          <w:color w:val="000000" w:themeColor="text1"/>
+          <w:sz w:val="26"/>
+          <w:szCs w:val="26"/>
+          <w:lang w:val="en-US"/>
+        </w:rPr>
+        <w:t>Malicious Queries (label = 1</w:t>
+      </w:r>
+      <w:proofErr w:type="gramStart"/>
+      <w:r>
+        <w:rPr>
+          <w:color w:val="000000" w:themeColor="text1"/>
+          <w:sz w:val="26"/>
+          <w:szCs w:val="26"/>
+          <w:lang w:val="en-US"/>
+        </w:rPr>
+        <w:t>)</w:t>
+      </w:r>
+      <w:r>
+        <w:rPr>
+          <w:color w:val="000000" w:themeColor="text1"/>
+          <w:sz w:val="28"/>
+          <w:szCs w:val="28"/>
+          <w:lang w:val="en-US"/>
+        </w:rPr>
+        <w:t> :</w:t>
+      </w:r>
+      <w:proofErr w:type="gramEnd"/>
+    </w:p>
+    <w:p>
+      <w:pPr>
+        <w:spacing w:before="100" w:beforeAutospacing="1" w:after="100" w:afterAutospacing="1" w:line="240" w:lineRule="auto"/>
+        <w:rPr>
+          <w:color w:val="000000" w:themeColor="text1"/>
+          <w:sz w:val="28"/>
+          <w:szCs w:val="28"/>
+          <w:lang w:val="en-US"/>
+        </w:rPr>
+      </w:pPr>
+      <w:r>
+        <w:rPr>
+          <w:color w:val="000000" w:themeColor="text1"/>
+          <w:sz w:val="28"/>
+          <w:szCs w:val="28"/>
+          <w:lang w:val="en-US"/>
+        </w:rPr>
+        <w:t xml:space="preserve">- Accuracy: </w:t>
+      </w:r>
+      <w:r>
+        <w:rPr>
+          <w:color w:val="000000" w:themeColor="text1"/>
+          <w:sz w:val="28"/>
+          <w:szCs w:val="28"/>
+          <w:lang w:val="en-US"/>
+        </w:rPr>
+        <w:t>99.35%</w:t>
+      </w:r>
+    </w:p>
+    <w:p>
+      <w:pPr>
+        <w:spacing w:before="100" w:beforeAutospacing="1" w:after="100" w:afterAutospacing="1" w:line="240" w:lineRule="auto"/>
+        <w:rPr>
+          <w:color w:val="000000" w:themeColor="text1"/>
+          <w:sz w:val="28"/>
+          <w:szCs w:val="28"/>
+          <w:lang w:val="en-US"/>
+        </w:rPr>
+      </w:pPr>
+      <w:r>
+        <w:rPr>
+          <w:color w:val="000000" w:themeColor="text1"/>
+          <w:sz w:val="28"/>
+          <w:szCs w:val="28"/>
+          <w:lang w:val="en-US"/>
+        </w:rPr>
+        <w:t>- Precision: 100%</w:t>
+      </w:r>
+    </w:p>
+    <w:p>
+      <w:pPr>
+        <w:spacing w:before="100" w:beforeAutospacing="1" w:after="100" w:afterAutospacing="1" w:line="240" w:lineRule="auto"/>
+        <w:rPr>
+          <w:color w:val="000000" w:themeColor="text1"/>
+          <w:sz w:val="28"/>
+          <w:szCs w:val="28"/>
+          <w:lang w:val="en-US"/>
+        </w:rPr>
+      </w:pPr>
+      <w:r>
+        <w:rPr>
+          <w:color w:val="000000" w:themeColor="text1"/>
+          <w:sz w:val="28"/>
+          <w:szCs w:val="28"/>
+          <w:lang w:val="en-US"/>
+        </w:rPr>
+        <w:t xml:space="preserve">- Recall: </w:t>
+      </w:r>
+      <w:r>
+        <w:rPr>
+          <w:color w:val="000000" w:themeColor="text1"/>
+          <w:sz w:val="28"/>
+          <w:szCs w:val="28"/>
+          <w:lang w:val="en-US"/>
+        </w:rPr>
+        <w:t>99.35%</w:t>
+      </w:r>
+    </w:p>
+    <w:p>
+      <w:pPr>
+        <w:spacing w:before="100" w:beforeAutospacing="1" w:after="100" w:afterAutospacing="1" w:line="240" w:lineRule="auto"/>
+        <w:rPr>
+          <w:color w:val="000000" w:themeColor="text1"/>
+          <w:sz w:val="28"/>
+          <w:szCs w:val="28"/>
+          <w:lang w:val="en-US"/>
+        </w:rPr>
+      </w:pPr>
+      <w:r>
+        <w:rPr>
+          <w:color w:val="000000" w:themeColor="text1"/>
+          <w:sz w:val="28"/>
+          <w:szCs w:val="28"/>
+          <w:lang w:val="en-US"/>
+        </w:rPr>
+        <w:t xml:space="preserve">- F1-score: </w:t>
+      </w:r>
+      <w:r>
+        <w:rPr>
+          <w:color w:val="000000" w:themeColor="text1"/>
+          <w:sz w:val="28"/>
+          <w:szCs w:val="28"/>
+          <w:lang w:val="en-US"/>
+        </w:rPr>
+        <w:t>99.</w:t>
+      </w:r>
+      <w:r>
+        <w:rPr>
+          <w:color w:val="000000" w:themeColor="text1"/>
+          <w:sz w:val="28"/>
+          <w:szCs w:val="28"/>
+          <w:lang w:val="en-US"/>
+        </w:rPr>
+        <w:t>68</w:t>
+      </w:r>
+      <w:r>
+        <w:rPr>
+          <w:color w:val="000000" w:themeColor="text1"/>
+          <w:sz w:val="28"/>
+          <w:szCs w:val="28"/>
+          <w:lang w:val="en-US"/>
+        </w:rPr>
+        <w:t>%</w:t>
+      </w:r>
+    </w:p>
+    <w:p>
+      <w:pPr>
+        <w:spacing w:before="100" w:beforeAutospacing="1" w:after="100" w:afterAutospacing="1" w:line="240" w:lineRule="auto"/>
+        <w:rPr>
+          <w:color w:val="000000" w:themeColor="text1"/>
+          <w:sz w:val="28"/>
+          <w:szCs w:val="28"/>
+          <w:lang w:val="en-US"/>
+        </w:rPr>
+      </w:pPr>
+      <w:r>
+        <w:rPr>
+          <w:rFonts w:ascii="Segoe UI Symbol" w:hAnsi="Segoe UI Symbol" w:cs="Segoe UI Symbol"/>
+          <w:color w:val="000000" w:themeColor="text1"/>
+          <w:sz w:val="28"/>
+          <w:szCs w:val="28"/>
+          <w:lang w:val="en-US"/>
+        </w:rPr>
+        <w:t>➤</w:t>
+      </w:r>
+      <w:r>
+        <w:rPr>
+          <w:color w:val="000000" w:themeColor="text1"/>
+          <w:sz w:val="28"/>
+          <w:szCs w:val="28"/>
+          <w:lang w:val="en-US"/>
+        </w:rPr>
+        <w:t xml:space="preserve"> Benign Queries (label = 0)</w:t>
+      </w:r>
+    </w:p>
+    <w:p>
+      <w:pPr>
+        <w:spacing w:before="100" w:beforeAutospacing="1" w:after="100" w:afterAutospacing="1" w:line="240" w:lineRule="auto"/>
+        <w:rPr>
+          <w:color w:val="000000" w:themeColor="text1"/>
+          <w:sz w:val="28"/>
+          <w:szCs w:val="28"/>
+          <w:lang w:val="en-US"/>
+        </w:rPr>
+      </w:pPr>
+      <w:r>
+        <w:rPr>
+          <w:color w:val="000000" w:themeColor="text1"/>
+          <w:sz w:val="28"/>
+          <w:szCs w:val="28"/>
+          <w:lang w:val="en-US"/>
+        </w:rPr>
+        <w:t xml:space="preserve">- Accuracy: </w:t>
+      </w:r>
+      <w:r>
+        <w:rPr>
+          <w:color w:val="000000" w:themeColor="text1"/>
+          <w:sz w:val="28"/>
+          <w:szCs w:val="28"/>
+          <w:lang w:val="en-US"/>
+        </w:rPr>
+        <w:t>97.35%</w:t>
+      </w:r>
+    </w:p>
+    <w:p>
+      <w:pPr>
+        <w:spacing w:before="100" w:beforeAutospacing="1" w:after="100" w:afterAutospacing="1" w:line="240" w:lineRule="auto"/>
+        <w:rPr>
+          <w:color w:val="000000" w:themeColor="text1"/>
+          <w:sz w:val="28"/>
+          <w:szCs w:val="28"/>
+          <w:lang w:val="en-US"/>
+        </w:rPr>
+      </w:pPr>
+      <w:r>
+        <w:rPr>
+          <w:color w:val="000000" w:themeColor="text1"/>
+          <w:sz w:val="28"/>
+          <w:szCs w:val="28"/>
+          <w:lang w:val="en-US"/>
+        </w:rPr>
+        <w:t>- Precision: 100%</w:t>
+      </w:r>
+    </w:p>
+    <w:p>
+      <w:pPr>
+        <w:spacing w:before="100" w:beforeAutospacing="1" w:after="100" w:afterAutospacing="1" w:line="240" w:lineRule="auto"/>
+        <w:rPr>
+          <w:color w:val="000000" w:themeColor="text1"/>
+          <w:sz w:val="28"/>
+          <w:szCs w:val="28"/>
+          <w:lang w:val="en-US"/>
+        </w:rPr>
+      </w:pPr>
+      <w:r>
+        <w:rPr>
+          <w:color w:val="000000" w:themeColor="text1"/>
+          <w:sz w:val="28"/>
+          <w:szCs w:val="28"/>
+          <w:lang w:val="en-US"/>
+        </w:rPr>
+        <w:t xml:space="preserve">- Recall: </w:t>
+      </w:r>
+      <w:r>
+        <w:rPr>
+          <w:color w:val="000000" w:themeColor="text1"/>
+          <w:sz w:val="28"/>
+          <w:szCs w:val="28"/>
+          <w:lang w:val="en-US"/>
+        </w:rPr>
+        <w:t>97.35%</w:t>
+      </w:r>
+    </w:p>
+    <w:p>
+      <w:pPr>
+        <w:spacing w:before="100" w:beforeAutospacing="1" w:after="100" w:afterAutospacing="1" w:line="240" w:lineRule="auto"/>
+        <w:rPr>
+          <w:color w:val="000000" w:themeColor="text1"/>
+          <w:sz w:val="28"/>
+          <w:szCs w:val="28"/>
+          <w:lang w:val="en-US"/>
+        </w:rPr>
+      </w:pPr>
+      <w:r>
+        <w:rPr>
+          <w:color w:val="000000" w:themeColor="text1"/>
+          <w:sz w:val="28"/>
+          <w:szCs w:val="28"/>
+          <w:lang w:val="en-US"/>
+        </w:rPr>
+        <w:lastRenderedPageBreak/>
+        <w:t xml:space="preserve">- F1-score: </w:t>
+      </w:r>
+      <w:r>
+        <w:rPr>
+          <w:color w:val="000000" w:themeColor="text1"/>
+          <w:sz w:val="28"/>
+          <w:szCs w:val="28"/>
+          <w:lang w:val="en-US"/>
+        </w:rPr>
+        <w:t>9</w:t>
+      </w:r>
+      <w:r>
+        <w:rPr>
+          <w:color w:val="000000" w:themeColor="text1"/>
+          <w:sz w:val="28"/>
+          <w:szCs w:val="28"/>
+          <w:lang w:val="en-US"/>
+        </w:rPr>
+        <w:t>8</w:t>
+      </w:r>
+      <w:r>
+        <w:rPr>
+          <w:color w:val="000000" w:themeColor="text1"/>
+          <w:sz w:val="28"/>
+          <w:szCs w:val="28"/>
+          <w:lang w:val="en-US"/>
+        </w:rPr>
+        <w:t>.6</w:t>
+      </w:r>
+      <w:r>
+        <w:rPr>
+          <w:color w:val="000000" w:themeColor="text1"/>
+          <w:sz w:val="28"/>
+          <w:szCs w:val="28"/>
+          <w:lang w:val="en-US"/>
+        </w:rPr>
+        <w:t>6</w:t>
+      </w:r>
+      <w:r>
+        <w:rPr>
+          <w:color w:val="000000" w:themeColor="text1"/>
+          <w:sz w:val="28"/>
+          <w:szCs w:val="28"/>
+          <w:lang w:val="en-US"/>
+        </w:rPr>
+        <w:t>%</w:t>
+      </w:r>
+    </w:p>
+    <w:p>
+      <w:pPr>
+        <w:pStyle w:val="NormalWeb"/>
+        <w:rPr>
+          <w:lang w:val="en-US"/>
+        </w:rPr>
+      </w:pPr>
+    </w:p>
+    <w:p>
+      <w:pPr>
+        <w:rPr>
+          <w:b/>
+          <w:bCs/>
+          <w:lang w:val="en-US"/>
+        </w:rPr>
+      </w:pPr>
+      <w:r>
+        <w:rPr>
+          <w:lang w:val="en-US"/>
+        </w:rPr>
+        <w:br/>
+      </w:r>
+    </w:p>
+    <w:p>
+      <w:pPr>
         <w:spacing w:before="100" w:beforeAutospacing="1" w:after="100" w:afterAutospacing="1" w:line="240" w:lineRule="auto"/>
         <w:rPr>
           <w:b/>
@@ -4680,7 +5879,7 @@
       <w:tblPr>
         <w:tblStyle w:val="Grilledutableau"/>
         <w:tblW w:w="0" w:type="auto"/>
-        <w:tblLook w:val="04A0"/>
+        <w:tblLook w:val="04A0" w:firstRow="1" w:lastRow="0" w:firstColumn="1" w:lastColumn="0" w:noHBand="0" w:noVBand="1"/>
       </w:tblPr>
       <w:tblGrid>
         <w:gridCol w:w="1535"/>
@@ -6037,7 +7236,6 @@
                 <w:szCs w:val="28"/>
                 <w:lang w:val="en-US"/>
               </w:rPr>
-              <w:lastRenderedPageBreak/>
               <w:t>Benign</w:t>
             </w:r>
           </w:p>
@@ -6083,7 +7281,6 @@
                 <w:szCs w:val="28"/>
                 <w:lang w:val="en-US"/>
               </w:rPr>
-              <w:lastRenderedPageBreak/>
               <w:t>98.34</w:t>
             </w:r>
             <w:r>
@@ -6113,7 +7310,6 @@
                 <w:szCs w:val="28"/>
                 <w:lang w:val="en-US"/>
               </w:rPr>
-              <w:lastRenderedPageBreak/>
               <w:t>99.35</w:t>
             </w:r>
             <w:r>
@@ -6177,7 +7373,6 @@
                 <w:szCs w:val="28"/>
                 <w:lang w:val="en-US"/>
               </w:rPr>
-              <w:lastRenderedPageBreak/>
               <w:t>100%</w:t>
             </w:r>
           </w:p>
@@ -6198,7 +7393,6 @@
                 <w:szCs w:val="28"/>
                 <w:lang w:val="en-US"/>
               </w:rPr>
-              <w:lastRenderedPageBreak/>
               <w:t>100%</w:t>
             </w:r>
           </w:p>
@@ -6235,7 +7429,6 @@
                 <w:szCs w:val="28"/>
                 <w:lang w:val="en-US"/>
               </w:rPr>
-              <w:lastRenderedPageBreak/>
               <w:t>98.34</w:t>
             </w:r>
             <w:r>
@@ -6265,7 +7458,6 @@
                 <w:szCs w:val="28"/>
                 <w:lang w:val="en-US"/>
               </w:rPr>
-              <w:lastRenderedPageBreak/>
               <w:t>99.35%</w:t>
             </w:r>
           </w:p>
@@ -6311,7 +7503,6 @@
                 <w:szCs w:val="28"/>
                 <w:lang w:val="en-US"/>
               </w:rPr>
-              <w:lastRenderedPageBreak/>
               <w:t>99.16</w:t>
             </w:r>
             <w:r>
@@ -6341,7 +7532,6 @@
                 <w:szCs w:val="28"/>
                 <w:lang w:val="en-US"/>
               </w:rPr>
-              <w:lastRenderedPageBreak/>
               <w:t>99.68</w:t>
             </w:r>
             <w:r>
@@ -6575,6 +7765,7 @@
                 <w:szCs w:val="28"/>
                 <w:lang w:val="en-US"/>
               </w:rPr>
+              <w:lastRenderedPageBreak/>
               <w:t>98.35</w:t>
             </w:r>
             <w:r>
@@ -6620,6 +7811,7 @@
                 <w:szCs w:val="28"/>
                 <w:lang w:val="en-US"/>
               </w:rPr>
+              <w:lastRenderedPageBreak/>
               <w:t>100%</w:t>
             </w:r>
           </w:p>
@@ -6714,6 +7906,7 @@
                 <w:szCs w:val="28"/>
                 <w:lang w:val="en-US"/>
               </w:rPr>
+              <w:lastRenderedPageBreak/>
               <w:t>98.35%</w:t>
             </w:r>
           </w:p>
@@ -6750,6 +7943,7 @@
                 <w:szCs w:val="28"/>
                 <w:lang w:val="en-US"/>
               </w:rPr>
+              <w:lastRenderedPageBreak/>
               <w:t>99.68</w:t>
             </w:r>
             <w:r>
@@ -6845,8 +8039,8 @@
 </file>
 
 <file path=word/numbering.xml><?xml version="1.0" encoding="utf-8"?>
-<w:numbering xmlns:ve="http://schemas.openxmlformats.org/markup-compatibility/2006" xmlns:o="urn:schemas-microsoft-com:office:office" xmlns:r="http://schemas.openxmlformats.org/officeDocument/2006/relationships" xmlns:m="http://schemas.openxmlformats.org/officeDocument/2006/math" xmlns:v="urn:schemas-microsoft-com:vml" xmlns:wp="http://schemas.openxmlformats.org/drawingml/2006/wordprocessingDrawing" xmlns:w10="urn:schemas-microsoft-com:office:word" xmlns:w="http://schemas.openxmlformats.org/wordprocessingml/2006/main" xmlns:wne="http://schemas.microsoft.com/office/word/2006/wordml">
-  <w:abstractNum w:abstractNumId="0">
+<w:numbering xmlns:wpc="http://schemas.microsoft.com/office/word/2010/wordprocessingCanvas" xmlns:cx="http://schemas.microsoft.com/office/drawing/2014/chartex" xmlns:cx1="http://schemas.microsoft.com/office/drawing/2015/9/8/chartex" xmlns:cx2="http://schemas.microsoft.com/office/drawing/2015/10/21/chartex" xmlns:cx3="http://schemas.microsoft.com/office/drawing/2016/5/9/chartex" xmlns:cx4="http://schemas.microsoft.com/office/drawing/2016/5/10/chartex" xmlns:cx5="http://schemas.microsoft.com/office/drawing/2016/5/11/chartex" xmlns:cx6="http://schemas.microsoft.com/office/drawing/2016/5/12/chartex" xmlns:cx7="http://schemas.microsoft.com/office/drawing/2016/5/13/chartex" xmlns:cx8="http://schemas.microsoft.com/office/drawing/2016/5/14/chartex" xmlns:mc="http://schemas.openxmlformats.org/markup-compatibility/2006" xmlns:aink="http://schemas.microsoft.com/office/drawing/2016/ink" xmlns:am3d="http://schemas.microsoft.com/office/drawing/2017/model3d" xmlns:o="urn:schemas-microsoft-com:office:office" xmlns:oel="http://schemas.microsoft.com/office/2019/extlst" xmlns:r="http://schemas.openxmlformats.org/officeDocument/2006/relationships" xmlns:m="http://schemas.openxmlformats.org/officeDocument/2006/math" xmlns:v="urn:schemas-microsoft-com:vml" xmlns:wp14="http://schemas.microsoft.com/office/word/2010/wordprocessingDrawing" xmlns:wp="http://schemas.openxmlformats.org/drawingml/2006/wordprocessingDrawing" xmlns:w10="urn:schemas-microsoft-com:office:word" xmlns:w="http://schemas.openxmlformats.org/wordprocessingml/2006/main" xmlns:w14="http://schemas.microsoft.com/office/word/2010/wordml" xmlns:w15="http://schemas.microsoft.com/office/word/2012/wordml" xmlns:w16cex="http://schemas.microsoft.com/office/word/2018/wordml/cex" xmlns:w16cid="http://schemas.microsoft.com/office/word/2016/wordml/cid" xmlns:w16="http://schemas.microsoft.com/office/word/2018/wordml" xmlns:w16du="http://schemas.microsoft.com/office/word/2023/wordml/word16du" xmlns:w16sdtdh="http://schemas.microsoft.com/office/word/2020/wordml/sdtdatahash" xmlns:w16sdtfl="http://schemas.microsoft.com/office/word/2024/wordml/sdtformatlock" xmlns:w16se="http://schemas.microsoft.com/office/word/2015/wordml/symex" xmlns:wpg="http://schemas.microsoft.com/office/word/2010/wordprocessingGroup" xmlns:wpi="http://schemas.microsoft.com/office/word/2010/wordprocessingInk" xmlns:wne="http://schemas.microsoft.com/office/word/2006/wordml" xmlns:wps="http://schemas.microsoft.com/office/word/2010/wordprocessingShape" mc:Ignorable="w14 w15 w16se w16cid w16 w16cex w16sdtdh w16sdtfl w16du wp14">
+  <w:abstractNum w:abstractNumId="0" w15:restartNumberingAfterBreak="0">
     <w:nsid w:val="068B3BE6"/>
     <w:multiLevelType w:val="multilevel"/>
     <w:tmpl w:val="63A2BD9C"/>
@@ -6995,7 +8189,7 @@
       </w:rPr>
     </w:lvl>
   </w:abstractNum>
-  <w:abstractNum w:abstractNumId="1">
+  <w:abstractNum w:abstractNumId="1" w15:restartNumberingAfterBreak="0">
     <w:nsid w:val="0FFB3E03"/>
     <w:multiLevelType w:val="multilevel"/>
     <w:tmpl w:val="72DA7778"/>
@@ -7144,7 +8338,7 @@
       </w:rPr>
     </w:lvl>
   </w:abstractNum>
-  <w:abstractNum w:abstractNumId="2">
+  <w:abstractNum w:abstractNumId="2" w15:restartNumberingAfterBreak="0">
     <w:nsid w:val="10B35016"/>
     <w:multiLevelType w:val="multilevel"/>
     <w:tmpl w:val="23B65536"/>
@@ -7293,7 +8487,7 @@
       </w:rPr>
     </w:lvl>
   </w:abstractNum>
-  <w:abstractNum w:abstractNumId="3">
+  <w:abstractNum w:abstractNumId="3" w15:restartNumberingAfterBreak="0">
     <w:nsid w:val="17A71FDC"/>
     <w:multiLevelType w:val="multilevel"/>
     <w:tmpl w:val="E99A48F4"/>
@@ -7442,7 +8636,7 @@
       </w:rPr>
     </w:lvl>
   </w:abstractNum>
-  <w:abstractNum w:abstractNumId="4">
+  <w:abstractNum w:abstractNumId="4" w15:restartNumberingAfterBreak="0">
     <w:nsid w:val="1F2E51A9"/>
     <w:multiLevelType w:val="multilevel"/>
     <w:tmpl w:val="1BF626FA"/>
@@ -7591,7 +8785,7 @@
       </w:rPr>
     </w:lvl>
   </w:abstractNum>
-  <w:abstractNum w:abstractNumId="5">
+  <w:abstractNum w:abstractNumId="5" w15:restartNumberingAfterBreak="0">
     <w:nsid w:val="22B9495A"/>
     <w:multiLevelType w:val="multilevel"/>
     <w:tmpl w:val="3C6C5916"/>
@@ -7740,7 +8934,7 @@
       </w:rPr>
     </w:lvl>
   </w:abstractNum>
-  <w:abstractNum w:abstractNumId="6">
+  <w:abstractNum w:abstractNumId="6" w15:restartNumberingAfterBreak="0">
     <w:nsid w:val="25266357"/>
     <w:multiLevelType w:val="multilevel"/>
     <w:tmpl w:val="B27E4394"/>
@@ -7889,7 +9083,7 @@
       </w:rPr>
     </w:lvl>
   </w:abstractNum>
-  <w:abstractNum w:abstractNumId="7">
+  <w:abstractNum w:abstractNumId="7" w15:restartNumberingAfterBreak="0">
     <w:nsid w:val="2F003C30"/>
     <w:multiLevelType w:val="multilevel"/>
     <w:tmpl w:val="7DEE8D0A"/>
@@ -8038,7 +9232,7 @@
       </w:rPr>
     </w:lvl>
   </w:abstractNum>
-  <w:abstractNum w:abstractNumId="8">
+  <w:abstractNum w:abstractNumId="8" w15:restartNumberingAfterBreak="0">
     <w:nsid w:val="4ACF39A4"/>
     <w:multiLevelType w:val="multilevel"/>
     <w:tmpl w:val="F656C90E"/>
@@ -8187,7 +9381,7 @@
       </w:rPr>
     </w:lvl>
   </w:abstractNum>
-  <w:abstractNum w:abstractNumId="9">
+  <w:abstractNum w:abstractNumId="9" w15:restartNumberingAfterBreak="0">
     <w:nsid w:val="58F57BE5"/>
     <w:multiLevelType w:val="multilevel"/>
     <w:tmpl w:val="C006193C"/>
@@ -8336,7 +9530,7 @@
       </w:rPr>
     </w:lvl>
   </w:abstractNum>
-  <w:abstractNum w:abstractNumId="10">
+  <w:abstractNum w:abstractNumId="10" w15:restartNumberingAfterBreak="0">
     <w:nsid w:val="5E4B3CB9"/>
     <w:multiLevelType w:val="multilevel"/>
     <w:tmpl w:val="7F7889AA"/>
@@ -8485,7 +9679,7 @@
       </w:rPr>
     </w:lvl>
   </w:abstractNum>
-  <w:abstractNum w:abstractNumId="11">
+  <w:abstractNum w:abstractNumId="11" w15:restartNumberingAfterBreak="0">
     <w:nsid w:val="61430EAD"/>
     <w:multiLevelType w:val="multilevel"/>
     <w:tmpl w:val="7254723E"/>
@@ -8496,6 +9690,155 @@
       <w:lvlJc w:val="left"/>
       <w:pPr>
         <w:tabs>
+          <w:tab w:val="num" w:pos="360"/>
+        </w:tabs>
+        <w:ind w:left="360" w:hanging="360"/>
+      </w:pPr>
+      <w:rPr>
+        <w:rFonts w:ascii="Symbol" w:hAnsi="Symbol" w:hint="default"/>
+        <w:sz w:val="20"/>
+      </w:rPr>
+    </w:lvl>
+    <w:lvl w:ilvl="1" w:tentative="1">
+      <w:start w:val="1"/>
+      <w:numFmt w:val="bullet"/>
+      <w:lvlText w:val="o"/>
+      <w:lvlJc w:val="left"/>
+      <w:pPr>
+        <w:tabs>
+          <w:tab w:val="num" w:pos="1080"/>
+        </w:tabs>
+        <w:ind w:left="1080" w:hanging="360"/>
+      </w:pPr>
+      <w:rPr>
+        <w:rFonts w:ascii="Courier New" w:hAnsi="Courier New" w:hint="default"/>
+        <w:sz w:val="20"/>
+      </w:rPr>
+    </w:lvl>
+    <w:lvl w:ilvl="2" w:tentative="1">
+      <w:start w:val="1"/>
+      <w:numFmt w:val="bullet"/>
+      <w:lvlText w:val=""/>
+      <w:lvlJc w:val="left"/>
+      <w:pPr>
+        <w:tabs>
+          <w:tab w:val="num" w:pos="1800"/>
+        </w:tabs>
+        <w:ind w:left="1800" w:hanging="360"/>
+      </w:pPr>
+      <w:rPr>
+        <w:rFonts w:ascii="Wingdings" w:hAnsi="Wingdings" w:hint="default"/>
+        <w:sz w:val="20"/>
+      </w:rPr>
+    </w:lvl>
+    <w:lvl w:ilvl="3" w:tentative="1">
+      <w:start w:val="1"/>
+      <w:numFmt w:val="bullet"/>
+      <w:lvlText w:val=""/>
+      <w:lvlJc w:val="left"/>
+      <w:pPr>
+        <w:tabs>
+          <w:tab w:val="num" w:pos="2520"/>
+        </w:tabs>
+        <w:ind w:left="2520" w:hanging="360"/>
+      </w:pPr>
+      <w:rPr>
+        <w:rFonts w:ascii="Wingdings" w:hAnsi="Wingdings" w:hint="default"/>
+        <w:sz w:val="20"/>
+      </w:rPr>
+    </w:lvl>
+    <w:lvl w:ilvl="4" w:tentative="1">
+      <w:start w:val="1"/>
+      <w:numFmt w:val="bullet"/>
+      <w:lvlText w:val=""/>
+      <w:lvlJc w:val="left"/>
+      <w:pPr>
+        <w:tabs>
+          <w:tab w:val="num" w:pos="3240"/>
+        </w:tabs>
+        <w:ind w:left="3240" w:hanging="360"/>
+      </w:pPr>
+      <w:rPr>
+        <w:rFonts w:ascii="Wingdings" w:hAnsi="Wingdings" w:hint="default"/>
+        <w:sz w:val="20"/>
+      </w:rPr>
+    </w:lvl>
+    <w:lvl w:ilvl="5" w:tentative="1">
+      <w:start w:val="1"/>
+      <w:numFmt w:val="bullet"/>
+      <w:lvlText w:val=""/>
+      <w:lvlJc w:val="left"/>
+      <w:pPr>
+        <w:tabs>
+          <w:tab w:val="num" w:pos="3960"/>
+        </w:tabs>
+        <w:ind w:left="3960" w:hanging="360"/>
+      </w:pPr>
+      <w:rPr>
+        <w:rFonts w:ascii="Wingdings" w:hAnsi="Wingdings" w:hint="default"/>
+        <w:sz w:val="20"/>
+      </w:rPr>
+    </w:lvl>
+    <w:lvl w:ilvl="6" w:tentative="1">
+      <w:start w:val="1"/>
+      <w:numFmt w:val="bullet"/>
+      <w:lvlText w:val=""/>
+      <w:lvlJc w:val="left"/>
+      <w:pPr>
+        <w:tabs>
+          <w:tab w:val="num" w:pos="4680"/>
+        </w:tabs>
+        <w:ind w:left="4680" w:hanging="360"/>
+      </w:pPr>
+      <w:rPr>
+        <w:rFonts w:ascii="Wingdings" w:hAnsi="Wingdings" w:hint="default"/>
+        <w:sz w:val="20"/>
+      </w:rPr>
+    </w:lvl>
+    <w:lvl w:ilvl="7" w:tentative="1">
+      <w:start w:val="1"/>
+      <w:numFmt w:val="bullet"/>
+      <w:lvlText w:val=""/>
+      <w:lvlJc w:val="left"/>
+      <w:pPr>
+        <w:tabs>
+          <w:tab w:val="num" w:pos="5400"/>
+        </w:tabs>
+        <w:ind w:left="5400" w:hanging="360"/>
+      </w:pPr>
+      <w:rPr>
+        <w:rFonts w:ascii="Wingdings" w:hAnsi="Wingdings" w:hint="default"/>
+        <w:sz w:val="20"/>
+      </w:rPr>
+    </w:lvl>
+    <w:lvl w:ilvl="8" w:tentative="1">
+      <w:start w:val="1"/>
+      <w:numFmt w:val="bullet"/>
+      <w:lvlText w:val=""/>
+      <w:lvlJc w:val="left"/>
+      <w:pPr>
+        <w:tabs>
+          <w:tab w:val="num" w:pos="6120"/>
+        </w:tabs>
+        <w:ind w:left="6120" w:hanging="360"/>
+      </w:pPr>
+      <w:rPr>
+        <w:rFonts w:ascii="Wingdings" w:hAnsi="Wingdings" w:hint="default"/>
+        <w:sz w:val="20"/>
+      </w:rPr>
+    </w:lvl>
+  </w:abstractNum>
+  <w:abstractNum w:abstractNumId="12" w15:restartNumberingAfterBreak="0">
+    <w:nsid w:val="6CC80EBC"/>
+    <w:multiLevelType w:val="multilevel"/>
+    <w:tmpl w:val="C80064AA"/>
+    <w:lvl w:ilvl="0">
+      <w:start w:val="1"/>
+      <w:numFmt w:val="bullet"/>
+      <w:lvlText w:val=""/>
+      <w:lvlJc w:val="left"/>
+      <w:pPr>
+        <w:tabs>
           <w:tab w:val="num" w:pos="720"/>
         </w:tabs>
         <w:ind w:left="720" w:hanging="360"/>
@@ -8634,7 +9977,7 @@
       </w:rPr>
     </w:lvl>
   </w:abstractNum>
-  <w:abstractNum w:abstractNumId="12">
+  <w:abstractNum w:abstractNumId="13" w15:restartNumberingAfterBreak="0">
     <w:nsid w:val="71BD2C06"/>
     <w:multiLevelType w:val="multilevel"/>
     <w:tmpl w:val="3E744DB4"/>
@@ -8783,7 +10126,7 @@
       </w:rPr>
     </w:lvl>
   </w:abstractNum>
-  <w:abstractNum w:abstractNumId="13">
+  <w:abstractNum w:abstractNumId="14" w15:restartNumberingAfterBreak="0">
     <w:nsid w:val="7F3A256A"/>
     <w:multiLevelType w:val="multilevel"/>
     <w:tmpl w:val="303CDE2E"/>
@@ -8932,53 +10275,56 @@
       </w:rPr>
     </w:lvl>
   </w:abstractNum>
-  <w:num w:numId="1">
+  <w:num w:numId="1" w16cid:durableId="754934087">
     <w:abstractNumId w:val="5"/>
   </w:num>
-  <w:num w:numId="2">
+  <w:num w:numId="2" w16cid:durableId="2071952980">
     <w:abstractNumId w:val="10"/>
   </w:num>
-  <w:num w:numId="3">
+  <w:num w:numId="3" w16cid:durableId="1039404193">
     <w:abstractNumId w:val="6"/>
   </w:num>
-  <w:num w:numId="4">
+  <w:num w:numId="4" w16cid:durableId="183710626">
     <w:abstractNumId w:val="8"/>
   </w:num>
-  <w:num w:numId="5">
+  <w:num w:numId="5" w16cid:durableId="933782944">
     <w:abstractNumId w:val="9"/>
   </w:num>
-  <w:num w:numId="6">
-    <w:abstractNumId w:val="12"/>
+  <w:num w:numId="6" w16cid:durableId="337584648">
+    <w:abstractNumId w:val="13"/>
   </w:num>
-  <w:num w:numId="7">
+  <w:num w:numId="7" w16cid:durableId="1270889262">
     <w:abstractNumId w:val="4"/>
   </w:num>
-  <w:num w:numId="8">
+  <w:num w:numId="8" w16cid:durableId="1705708512">
     <w:abstractNumId w:val="3"/>
   </w:num>
-  <w:num w:numId="9">
+  <w:num w:numId="9" w16cid:durableId="831028222">
     <w:abstractNumId w:val="2"/>
   </w:num>
-  <w:num w:numId="10">
+  <w:num w:numId="10" w16cid:durableId="1544176850">
     <w:abstractNumId w:val="7"/>
   </w:num>
-  <w:num w:numId="11">
+  <w:num w:numId="11" w16cid:durableId="77136775">
     <w:abstractNumId w:val="1"/>
   </w:num>
-  <w:num w:numId="12">
+  <w:num w:numId="12" w16cid:durableId="405301050">
     <w:abstractNumId w:val="11"/>
   </w:num>
-  <w:num w:numId="13">
+  <w:num w:numId="13" w16cid:durableId="1575041049">
     <w:abstractNumId w:val="0"/>
   </w:num>
-  <w:num w:numId="14">
-    <w:abstractNumId w:val="13"/>
+  <w:num w:numId="14" w16cid:durableId="1872105756">
+    <w:abstractNumId w:val="14"/>
+  </w:num>
+  <w:num w:numId="15" w16cid:durableId="492992626">
+    <w:abstractNumId w:val="12"/>
   </w:num>
 </w:numbering>
 </file>
 
 <file path=word/styles.xml><?xml version="1.0" encoding="utf-8"?>
-<w:styles xmlns:r="http://schemas.openxmlformats.org/officeDocument/2006/relationships" xmlns:w="http://schemas.openxmlformats.org/wordprocessingml/2006/main">
+<w:styles xmlns:mc="http://schemas.openxmlformats.org/markup-compatibility/2006" xmlns:r="http://schemas.openxmlformats.org/officeDocument/2006/relationships" xmlns:w="http://schemas.openxmlformats.org/wordprocessingml/2006/main" xmlns:w14="http://schemas.microsoft.com/office/word/2010/wordml" xmlns:w15="http://schemas.microsoft.com/office/word/2012/wordml" xmlns:w16cex="http://schemas.microsoft.com/office/word/2018/wordml/cex" xmlns:w16cid="http://schemas.microsoft.com/office/word/2016/wordml/cid" xmlns:w16="http://schemas.microsoft.com/office/word/2018/wordml" xmlns:w16du="http://schemas.microsoft.com/office/word/2023/wordml/word16du" xmlns:w16sdtdh="http://schemas.microsoft.com/office/word/2020/wordml/sdtdatahash" xmlns:w16sdtfl="http://schemas.microsoft.com/office/word/2024/wordml/sdtformatlock" xmlns:w16se="http://schemas.microsoft.com/office/word/2015/wordml/symex" mc:Ignorable="w14 w15 w16se w16cid w16 w16cex w16sdtdh w16sdtfl w16du">
   <w:docDefaults>
     <w:rPrDefault>
       <w:rPr>
@@ -8994,144 +10340,383 @@
       </w:pPr>
     </w:pPrDefault>
   </w:docDefaults>
-  <w:latentStyles w:defLockedState="0" w:defUIPriority="99" w:defSemiHidden="1" w:defUnhideWhenUsed="1" w:defQFormat="0" w:count="267">
-    <w:lsdException w:name="Normal" w:semiHidden="0" w:uiPriority="0" w:unhideWhenUsed="0" w:qFormat="1"/>
-    <w:lsdException w:name="heading 1" w:semiHidden="0" w:uiPriority="9" w:unhideWhenUsed="0" w:qFormat="1"/>
-    <w:lsdException w:name="heading 2" w:uiPriority="9" w:qFormat="1"/>
-    <w:lsdException w:name="heading 3" w:uiPriority="9" w:qFormat="1"/>
-    <w:lsdException w:name="heading 4" w:uiPriority="9" w:qFormat="1"/>
-    <w:lsdException w:name="heading 5" w:uiPriority="9" w:qFormat="1"/>
-    <w:lsdException w:name="heading 6" w:uiPriority="9" w:qFormat="1"/>
-    <w:lsdException w:name="heading 7" w:uiPriority="9" w:qFormat="1"/>
-    <w:lsdException w:name="heading 8" w:uiPriority="9" w:qFormat="1"/>
-    <w:lsdException w:name="heading 9" w:uiPriority="9" w:qFormat="1"/>
-    <w:lsdException w:name="toc 1" w:uiPriority="39"/>
-    <w:lsdException w:name="toc 2" w:uiPriority="39"/>
-    <w:lsdException w:name="toc 3" w:uiPriority="39"/>
-    <w:lsdException w:name="toc 4" w:uiPriority="39"/>
-    <w:lsdException w:name="toc 5" w:uiPriority="39"/>
-    <w:lsdException w:name="toc 6" w:uiPriority="39"/>
-    <w:lsdException w:name="toc 7" w:uiPriority="39"/>
-    <w:lsdException w:name="toc 8" w:uiPriority="39"/>
-    <w:lsdException w:name="toc 9" w:uiPriority="39"/>
-    <w:lsdException w:name="caption" w:uiPriority="35" w:qFormat="1"/>
-    <w:lsdException w:name="Title" w:semiHidden="0" w:uiPriority="10" w:unhideWhenUsed="0" w:qFormat="1"/>
-    <w:lsdException w:name="Default Paragraph Font" w:uiPriority="1"/>
-    <w:lsdException w:name="Subtitle" w:semiHidden="0" w:uiPriority="11" w:unhideWhenUsed="0" w:qFormat="1"/>
-    <w:lsdException w:name="Strong" w:semiHidden="0" w:uiPriority="22" w:unhideWhenUsed="0" w:qFormat="1"/>
-    <w:lsdException w:name="Emphasis" w:semiHidden="0" w:uiPriority="20" w:unhideWhenUsed="0" w:qFormat="1"/>
-    <w:lsdException w:name="Table Grid" w:semiHidden="0" w:uiPriority="59" w:unhideWhenUsed="0"/>
-    <w:lsdException w:name="Placeholder Text" w:unhideWhenUsed="0"/>
-    <w:lsdException w:name="No Spacing" w:semiHidden="0" w:uiPriority="1" w:unhideWhenUsed="0" w:qFormat="1"/>
-    <w:lsdException w:name="Light Shading" w:semiHidden="0" w:uiPriority="60" w:unhideWhenUsed="0"/>
-    <w:lsdException w:name="Light List" w:semiHidden="0" w:uiPriority="61" w:unhideWhenUsed="0"/>
-    <w:lsdException w:name="Light Grid" w:semiHidden="0" w:uiPriority="62" w:unhideWhenUsed="0"/>
-    <w:lsdException w:name="Medium Shading 1" w:semiHidden="0" w:uiPriority="63" w:unhideWhenUsed="0"/>
-    <w:lsdException w:name="Medium Shading 2" w:semiHidden="0" w:uiPriority="64" w:unhideWhenUsed="0"/>
-    <w:lsdException w:name="Medium List 1" w:semiHidden="0" w:uiPriority="65" w:unhideWhenUsed="0"/>
-    <w:lsdException w:name="Medium List 2" w:semiHidden="0" w:uiPriority="66" w:unhideWhenUsed="0"/>
-    <w:lsdException w:name="Medium Grid 1" w:semiHidden="0" w:uiPriority="67" w:unhideWhenUsed="0"/>
-    <w:lsdException w:name="Medium Grid 2" w:semiHidden="0" w:uiPriority="68" w:unhideWhenUsed="0"/>
-    <w:lsdException w:name="Medium Grid 3" w:semiHidden="0" w:uiPriority="69" w:unhideWhenUsed="0"/>
-    <w:lsdException w:name="Dark List" w:semiHidden="0" w:uiPriority="70" w:unhideWhenUsed="0"/>
-    <w:lsdException w:name="Colorful Shading" w:semiHidden="0" w:uiPriority="71" w:unhideWhenUsed="0"/>
-    <w:lsdException w:name="Colorful List" w:semiHidden="0" w:uiPriority="72" w:unhideWhenUsed="0"/>
-    <w:lsdException w:name="Colorful Grid" w:semiHidden="0" w:uiPriority="73" w:unhideWhenUsed="0"/>
-    <w:lsdException w:name="Light Shading Accent 1" w:semiHidden="0" w:uiPriority="60" w:unhideWhenUsed="0"/>
-    <w:lsdException w:name="Light List Accent 1" w:semiHidden="0" w:uiPriority="61" w:unhideWhenUsed="0"/>
-    <w:lsdException w:name="Light Grid Accent 1" w:semiHidden="0" w:uiPriority="62" w:unhideWhenUsed="0"/>
-    <w:lsdException w:name="Medium Shading 1 Accent 1" w:semiHidden="0" w:uiPriority="63" w:unhideWhenUsed="0"/>
-    <w:lsdException w:name="Medium Shading 2 Accent 1" w:semiHidden="0" w:uiPriority="64" w:unhideWhenUsed="0"/>
-    <w:lsdException w:name="Medium List 1 Accent 1" w:semiHidden="0" w:uiPriority="65" w:unhideWhenUsed="0"/>
-    <w:lsdException w:name="Revision" w:unhideWhenUsed="0"/>
-    <w:lsdException w:name="List Paragraph" w:semiHidden="0" w:uiPriority="34" w:unhideWhenUsed="0" w:qFormat="1"/>
-    <w:lsdException w:name="Quote" w:semiHidden="0" w:uiPriority="29" w:unhideWhenUsed="0" w:qFormat="1"/>
-    <w:lsdException w:name="Intense Quote" w:semiHidden="0" w:uiPriority="30" w:unhideWhenUsed="0" w:qFormat="1"/>
-    <w:lsdException w:name="Medium List 2 Accent 1" w:semiHidden="0" w:uiPriority="66" w:unhideWhenUsed="0"/>
-    <w:lsdException w:name="Medium Grid 1 Accent 1" w:semiHidden="0" w:uiPriority="67" w:unhideWhenUsed="0"/>
-    <w:lsdException w:name="Medium Grid 2 Accent 1" w:semiHidden="0" w:uiPriority="68" w:unhideWhenUsed="0"/>
-    <w:lsdException w:name="Medium Grid 3 Accent 1" w:semiHidden="0" w:uiPriority="69" w:unhideWhenUsed="0"/>
-    <w:lsdException w:name="Dark List Accent 1" w:semiHidden="0" w:uiPriority="70" w:unhideWhenUsed="0"/>
-    <w:lsdException w:name="Colorful Shading Accent 1" w:semiHidden="0" w:uiPriority="71" w:unhideWhenUsed="0"/>
-    <w:lsdException w:name="Colorful List Accent 1" w:semiHidden="0" w:uiPriority="72" w:unhideWhenUsed="0"/>
-    <w:lsdException w:name="Colorful Grid Accent 1" w:semiHidden="0" w:uiPriority="73" w:unhideWhenUsed="0"/>
-    <w:lsdException w:name="Light Shading Accent 2" w:semiHidden="0" w:uiPriority="60" w:unhideWhenUsed="0"/>
-    <w:lsdException w:name="Light List Accent 2" w:semiHidden="0" w:uiPriority="61" w:unhideWhenUsed="0"/>
-    <w:lsdException w:name="Light Grid Accent 2" w:semiHidden="0" w:uiPriority="62" w:unhideWhenUsed="0"/>
-    <w:lsdException w:name="Medium Shading 1 Accent 2" w:semiHidden="0" w:uiPriority="63" w:unhideWhenUsed="0"/>
-    <w:lsdException w:name="Medium Shading 2 Accent 2" w:semiHidden="0" w:uiPriority="64" w:unhideWhenUsed="0"/>
-    <w:lsdException w:name="Medium List 1 Accent 2" w:semiHidden="0" w:uiPriority="65" w:unhideWhenUsed="0"/>
-    <w:lsdException w:name="Medium List 2 Accent 2" w:semiHidden="0" w:uiPriority="66" w:unhideWhenUsed="0"/>
-    <w:lsdException w:name="Medium Grid 1 Accent 2" w:semiHidden="0" w:uiPriority="67" w:unhideWhenUsed="0"/>
-    <w:lsdException w:name="Medium Grid 2 Accent 2" w:semiHidden="0" w:uiPriority="68" w:unhideWhenUsed="0"/>
-    <w:lsdException w:name="Medium Grid 3 Accent 2" w:semiHidden="0" w:uiPriority="69" w:unhideWhenUsed="0"/>
-    <w:lsdException w:name="Dark List Accent 2" w:semiHidden="0" w:uiPriority="70" w:unhideWhenUsed="0"/>
-    <w:lsdException w:name="Colorful Shading Accent 2" w:semiHidden="0" w:uiPriority="71" w:unhideWhenUsed="0"/>
-    <w:lsdException w:name="Colorful List Accent 2" w:semiHidden="0" w:uiPriority="72" w:unhideWhenUsed="0"/>
-    <w:lsdException w:name="Colorful Grid Accent 2" w:semiHidden="0" w:uiPriority="73" w:unhideWhenUsed="0"/>
-    <w:lsdException w:name="Light Shading Accent 3" w:semiHidden="0" w:uiPriority="60" w:unhideWhenUsed="0"/>
-    <w:lsdException w:name="Light List Accent 3" w:semiHidden="0" w:uiPriority="61" w:unhideWhenUsed="0"/>
-    <w:lsdException w:name="Light Grid Accent 3" w:semiHidden="0" w:uiPriority="62" w:unhideWhenUsed="0"/>
-    <w:lsdException w:name="Medium Shading 1 Accent 3" w:semiHidden="0" w:uiPriority="63" w:unhideWhenUsed="0"/>
-    <w:lsdException w:name="Medium Shading 2 Accent 3" w:semiHidden="0" w:uiPriority="64" w:unhideWhenUsed="0"/>
-    <w:lsdException w:name="Medium List 1 Accent 3" w:semiHidden="0" w:uiPriority="65" w:unhideWhenUsed="0"/>
-    <w:lsdException w:name="Medium List 2 Accent 3" w:semiHidden="0" w:uiPriority="66" w:unhideWhenUsed="0"/>
-    <w:lsdException w:name="Medium Grid 1 Accent 3" w:semiHidden="0" w:uiPriority="67" w:unhideWhenUsed="0"/>
-    <w:lsdException w:name="Medium Grid 2 Accent 3" w:semiHidden="0" w:uiPriority="68" w:unhideWhenUsed="0"/>
-    <w:lsdException w:name="Medium Grid 3 Accent 3" w:semiHidden="0" w:uiPriority="69" w:unhideWhenUsed="0"/>
-    <w:lsdException w:name="Dark List Accent 3" w:semiHidden="0" w:uiPriority="70" w:unhideWhenUsed="0"/>
-    <w:lsdException w:name="Colorful Shading Accent 3" w:semiHidden="0" w:uiPriority="71" w:unhideWhenUsed="0"/>
-    <w:lsdException w:name="Colorful List Accent 3" w:semiHidden="0" w:uiPriority="72" w:unhideWhenUsed="0"/>
-    <w:lsdException w:name="Colorful Grid Accent 3" w:semiHidden="0" w:uiPriority="73" w:unhideWhenUsed="0"/>
-    <w:lsdException w:name="Light Shading Accent 4" w:semiHidden="0" w:uiPriority="60" w:unhideWhenUsed="0"/>
-    <w:lsdException w:name="Light List Accent 4" w:semiHidden="0" w:uiPriority="61" w:unhideWhenUsed="0"/>
-    <w:lsdException w:name="Light Grid Accent 4" w:semiHidden="0" w:uiPriority="62" w:unhideWhenUsed="0"/>
-    <w:lsdException w:name="Medium Shading 1 Accent 4" w:semiHidden="0" w:uiPriority="63" w:unhideWhenUsed="0"/>
-    <w:lsdException w:name="Medium Shading 2 Accent 4" w:semiHidden="0" w:uiPriority="64" w:unhideWhenUsed="0"/>
-    <w:lsdException w:name="Medium List 1 Accent 4" w:semiHidden="0" w:uiPriority="65" w:unhideWhenUsed="0"/>
-    <w:lsdException w:name="Medium List 2 Accent 4" w:semiHidden="0" w:uiPriority="66" w:unhideWhenUsed="0"/>
-    <w:lsdException w:name="Medium Grid 1 Accent 4" w:semiHidden="0" w:uiPriority="67" w:unhideWhenUsed="0"/>
-    <w:lsdException w:name="Medium Grid 2 Accent 4" w:semiHidden="0" w:uiPriority="68" w:unhideWhenUsed="0"/>
-    <w:lsdException w:name="Medium Grid 3 Accent 4" w:semiHidden="0" w:uiPriority="69" w:unhideWhenUsed="0"/>
-    <w:lsdException w:name="Dark List Accent 4" w:semiHidden="0" w:uiPriority="70" w:unhideWhenUsed="0"/>
-    <w:lsdException w:name="Colorful Shading Accent 4" w:semiHidden="0" w:uiPriority="71" w:unhideWhenUsed="0"/>
-    <w:lsdException w:name="Colorful List Accent 4" w:semiHidden="0" w:uiPriority="72" w:unhideWhenUsed="0"/>
-    <w:lsdException w:name="Colorful Grid Accent 4" w:semiHidden="0" w:uiPriority="73" w:unhideWhenUsed="0"/>
-    <w:lsdException w:name="Light Shading Accent 5" w:semiHidden="0" w:uiPriority="60" w:unhideWhenUsed="0"/>
-    <w:lsdException w:name="Light List Accent 5" w:semiHidden="0" w:uiPriority="61" w:unhideWhenUsed="0"/>
-    <w:lsdException w:name="Light Grid Accent 5" w:semiHidden="0" w:uiPriority="62" w:unhideWhenUsed="0"/>
-    <w:lsdException w:name="Medium Shading 1 Accent 5" w:semiHidden="0" w:uiPriority="63" w:unhideWhenUsed="0"/>
-    <w:lsdException w:name="Medium Shading 2 Accent 5" w:semiHidden="0" w:uiPriority="64" w:unhideWhenUsed="0"/>
-    <w:lsdException w:name="Medium List 1 Accent 5" w:semiHidden="0" w:uiPriority="65" w:unhideWhenUsed="0"/>
-    <w:lsdException w:name="Medium List 2 Accent 5" w:semiHidden="0" w:uiPriority="66" w:unhideWhenUsed="0"/>
-    <w:lsdException w:name="Medium Grid 1 Accent 5" w:semiHidden="0" w:uiPriority="67" w:unhideWhenUsed="0"/>
-    <w:lsdException w:name="Medium Grid 2 Accent 5" w:semiHidden="0" w:uiPriority="68" w:unhideWhenUsed="0"/>
-    <w:lsdException w:name="Medium Grid 3 Accent 5" w:semiHidden="0" w:uiPriority="69" w:unhideWhenUsed="0"/>
-    <w:lsdException w:name="Dark List Accent 5" w:semiHidden="0" w:uiPriority="70" w:unhideWhenUsed="0"/>
-    <w:lsdException w:name="Colorful Shading Accent 5" w:semiHidden="0" w:uiPriority="71" w:unhideWhenUsed="0"/>
-    <w:lsdException w:name="Colorful List Accent 5" w:semiHidden="0" w:uiPriority="72" w:unhideWhenUsed="0"/>
-    <w:lsdException w:name="Colorful Grid Accent 5" w:semiHidden="0" w:uiPriority="73" w:unhideWhenUsed="0"/>
-    <w:lsdException w:name="Light Shading Accent 6" w:semiHidden="0" w:uiPriority="60" w:unhideWhenUsed="0"/>
-    <w:lsdException w:name="Light List Accent 6" w:semiHidden="0" w:uiPriority="61" w:unhideWhenUsed="0"/>
-    <w:lsdException w:name="Light Grid Accent 6" w:semiHidden="0" w:uiPriority="62" w:unhideWhenUsed="0"/>
-    <w:lsdException w:name="Medium Shading 1 Accent 6" w:semiHidden="0" w:uiPriority="63" w:unhideWhenUsed="0"/>
-    <w:lsdException w:name="Medium Shading 2 Accent 6" w:semiHidden="0" w:uiPriority="64" w:unhideWhenUsed="0"/>
-    <w:lsdException w:name="Medium List 1 Accent 6" w:semiHidden="0" w:uiPriority="65" w:unhideWhenUsed="0"/>
-    <w:lsdException w:name="Medium List 2 Accent 6" w:semiHidden="0" w:uiPriority="66" w:unhideWhenUsed="0"/>
-    <w:lsdException w:name="Medium Grid 1 Accent 6" w:semiHidden="0" w:uiPriority="67" w:unhideWhenUsed="0"/>
-    <w:lsdException w:name="Medium Grid 2 Accent 6" w:semiHidden="0" w:uiPriority="68" w:unhideWhenUsed="0"/>
-    <w:lsdException w:name="Medium Grid 3 Accent 6" w:semiHidden="0" w:uiPriority="69" w:unhideWhenUsed="0"/>
-    <w:lsdException w:name="Dark List Accent 6" w:semiHidden="0" w:uiPriority="70" w:unhideWhenUsed="0"/>
-    <w:lsdException w:name="Colorful Shading Accent 6" w:semiHidden="0" w:uiPriority="71" w:unhideWhenUsed="0"/>
-    <w:lsdException w:name="Colorful List Accent 6" w:semiHidden="0" w:uiPriority="72" w:unhideWhenUsed="0"/>
-    <w:lsdException w:name="Colorful Grid Accent 6" w:semiHidden="0" w:uiPriority="73" w:unhideWhenUsed="0"/>
-    <w:lsdException w:name="Subtle Emphasis" w:semiHidden="0" w:uiPriority="19" w:unhideWhenUsed="0" w:qFormat="1"/>
-    <w:lsdException w:name="Intense Emphasis" w:semiHidden="0" w:uiPriority="21" w:unhideWhenUsed="0" w:qFormat="1"/>
-    <w:lsdException w:name="Subtle Reference" w:semiHidden="0" w:uiPriority="31" w:unhideWhenUsed="0" w:qFormat="1"/>
-    <w:lsdException w:name="Intense Reference" w:semiHidden="0" w:uiPriority="32" w:unhideWhenUsed="0" w:qFormat="1"/>
-    <w:lsdException w:name="Book Title" w:semiHidden="0" w:uiPriority="33" w:unhideWhenUsed="0" w:qFormat="1"/>
-    <w:lsdException w:name="Bibliography" w:uiPriority="37"/>
-    <w:lsdException w:name="TOC Heading" w:uiPriority="39" w:qFormat="1"/>
+  <w:latentStyles w:defLockedState="0" w:defUIPriority="99" w:defSemiHidden="0" w:defUnhideWhenUsed="0" w:defQFormat="0" w:count="376">
+    <w:lsdException w:name="Normal" w:uiPriority="0" w:qFormat="1"/>
+    <w:lsdException w:name="heading 1" w:uiPriority="9" w:qFormat="1"/>
+    <w:lsdException w:name="heading 2" w:semiHidden="1" w:uiPriority="9" w:unhideWhenUsed="1" w:qFormat="1"/>
+    <w:lsdException w:name="heading 3" w:semiHidden="1" w:uiPriority="9" w:unhideWhenUsed="1" w:qFormat="1"/>
+    <w:lsdException w:name="heading 4" w:semiHidden="1" w:uiPriority="9" w:unhideWhenUsed="1" w:qFormat="1"/>
+    <w:lsdException w:name="heading 5" w:semiHidden="1" w:uiPriority="9" w:unhideWhenUsed="1" w:qFormat="1"/>
+    <w:lsdException w:name="heading 6" w:semiHidden="1" w:uiPriority="9" w:unhideWhenUsed="1" w:qFormat="1"/>
+    <w:lsdException w:name="heading 7" w:semiHidden="1" w:uiPriority="9" w:unhideWhenUsed="1" w:qFormat="1"/>
+    <w:lsdException w:name="heading 8" w:semiHidden="1" w:uiPriority="9" w:unhideWhenUsed="1" w:qFormat="1"/>
+    <w:lsdException w:name="heading 9" w:semiHidden="1" w:uiPriority="9" w:unhideWhenUsed="1" w:qFormat="1"/>
+    <w:lsdException w:name="index 1" w:semiHidden="1" w:unhideWhenUsed="1"/>
+    <w:lsdException w:name="index 2" w:semiHidden="1" w:unhideWhenUsed="1"/>
+    <w:lsdException w:name="index 3" w:semiHidden="1" w:unhideWhenUsed="1"/>
+    <w:lsdException w:name="index 4" w:semiHidden="1" w:unhideWhenUsed="1"/>
+    <w:lsdException w:name="index 5" w:semiHidden="1" w:unhideWhenUsed="1"/>
+    <w:lsdException w:name="index 6" w:semiHidden="1" w:unhideWhenUsed="1"/>
+    <w:lsdException w:name="index 7" w:semiHidden="1" w:unhideWhenUsed="1"/>
+    <w:lsdException w:name="index 8" w:semiHidden="1" w:unhideWhenUsed="1"/>
+    <w:lsdException w:name="index 9" w:semiHidden="1" w:unhideWhenUsed="1"/>
+    <w:lsdException w:name="toc 1" w:semiHidden="1" w:uiPriority="39" w:unhideWhenUsed="1"/>
+    <w:lsdException w:name="toc 2" w:semiHidden="1" w:uiPriority="39" w:unhideWhenUsed="1"/>
+    <w:lsdException w:name="toc 3" w:semiHidden="1" w:uiPriority="39" w:unhideWhenUsed="1"/>
+    <w:lsdException w:name="toc 4" w:semiHidden="1" w:uiPriority="39" w:unhideWhenUsed="1"/>
+    <w:lsdException w:name="toc 5" w:semiHidden="1" w:uiPriority="39" w:unhideWhenUsed="1"/>
+    <w:lsdException w:name="toc 6" w:semiHidden="1" w:uiPriority="39" w:unhideWhenUsed="1"/>
+    <w:lsdException w:name="toc 7" w:semiHidden="1" w:uiPriority="39" w:unhideWhenUsed="1"/>
+    <w:lsdException w:name="toc 8" w:semiHidden="1" w:uiPriority="39" w:unhideWhenUsed="1"/>
+    <w:lsdException w:name="toc 9" w:semiHidden="1" w:uiPriority="39" w:unhideWhenUsed="1"/>
+    <w:lsdException w:name="Normal Indent" w:semiHidden="1" w:unhideWhenUsed="1"/>
+    <w:lsdException w:name="footnote text" w:semiHidden="1" w:unhideWhenUsed="1"/>
+    <w:lsdException w:name="annotation text" w:semiHidden="1" w:unhideWhenUsed="1"/>
+    <w:lsdException w:name="header" w:semiHidden="1" w:unhideWhenUsed="1"/>
+    <w:lsdException w:name="footer" w:semiHidden="1" w:unhideWhenUsed="1"/>
+    <w:lsdException w:name="index heading" w:semiHidden="1" w:unhideWhenUsed="1"/>
+    <w:lsdException w:name="caption" w:semiHidden="1" w:uiPriority="35" w:unhideWhenUsed="1" w:qFormat="1"/>
+    <w:lsdException w:name="table of figures" w:semiHidden="1" w:unhideWhenUsed="1"/>
+    <w:lsdException w:name="envelope address" w:semiHidden="1" w:unhideWhenUsed="1"/>
+    <w:lsdException w:name="envelope return" w:semiHidden="1" w:unhideWhenUsed="1"/>
+    <w:lsdException w:name="footnote reference" w:semiHidden="1" w:unhideWhenUsed="1"/>
+    <w:lsdException w:name="annotation reference" w:semiHidden="1" w:unhideWhenUsed="1"/>
+    <w:lsdException w:name="line number" w:semiHidden="1" w:unhideWhenUsed="1"/>
+    <w:lsdException w:name="page number" w:semiHidden="1" w:unhideWhenUsed="1"/>
+    <w:lsdException w:name="endnote reference" w:semiHidden="1" w:unhideWhenUsed="1"/>
+    <w:lsdException w:name="endnote text" w:semiHidden="1" w:unhideWhenUsed="1"/>
+    <w:lsdException w:name="table of authorities" w:semiHidden="1" w:unhideWhenUsed="1"/>
+    <w:lsdException w:name="macro" w:semiHidden="1" w:unhideWhenUsed="1"/>
+    <w:lsdException w:name="toa heading" w:semiHidden="1" w:unhideWhenUsed="1"/>
+    <w:lsdException w:name="List" w:semiHidden="1" w:unhideWhenUsed="1"/>
+    <w:lsdException w:name="List Bullet" w:semiHidden="1" w:unhideWhenUsed="1"/>
+    <w:lsdException w:name="List Number" w:semiHidden="1" w:unhideWhenUsed="1"/>
+    <w:lsdException w:name="List 2" w:semiHidden="1" w:unhideWhenUsed="1"/>
+    <w:lsdException w:name="List 3" w:semiHidden="1" w:unhideWhenUsed="1"/>
+    <w:lsdException w:name="List 4" w:semiHidden="1" w:unhideWhenUsed="1"/>
+    <w:lsdException w:name="List 5" w:semiHidden="1" w:unhideWhenUsed="1"/>
+    <w:lsdException w:name="List Bullet 2" w:semiHidden="1" w:unhideWhenUsed="1"/>
+    <w:lsdException w:name="List Bullet 3" w:semiHidden="1" w:unhideWhenUsed="1"/>
+    <w:lsdException w:name="List Bullet 4" w:semiHidden="1" w:unhideWhenUsed="1"/>
+    <w:lsdException w:name="List Bullet 5" w:semiHidden="1" w:unhideWhenUsed="1"/>
+    <w:lsdException w:name="List Number 2" w:semiHidden="1" w:unhideWhenUsed="1"/>
+    <w:lsdException w:name="List Number 3" w:semiHidden="1" w:unhideWhenUsed="1"/>
+    <w:lsdException w:name="List Number 4" w:semiHidden="1" w:unhideWhenUsed="1"/>
+    <w:lsdException w:name="List Number 5" w:semiHidden="1" w:unhideWhenUsed="1"/>
+    <w:lsdException w:name="Title" w:uiPriority="10" w:qFormat="1"/>
+    <w:lsdException w:name="Closing" w:semiHidden="1" w:unhideWhenUsed="1"/>
+    <w:lsdException w:name="Signature" w:semiHidden="1" w:unhideWhenUsed="1"/>
+    <w:lsdException w:name="Default Paragraph Font" w:semiHidden="1" w:uiPriority="1" w:unhideWhenUsed="1"/>
+    <w:lsdException w:name="Body Text" w:semiHidden="1" w:unhideWhenUsed="1"/>
+    <w:lsdException w:name="Body Text Indent" w:semiHidden="1" w:unhideWhenUsed="1"/>
+    <w:lsdException w:name="List Continue" w:semiHidden="1" w:unhideWhenUsed="1"/>
+    <w:lsdException w:name="List Continue 2" w:semiHidden="1" w:unhideWhenUsed="1"/>
+    <w:lsdException w:name="List Continue 3" w:semiHidden="1" w:unhideWhenUsed="1"/>
+    <w:lsdException w:name="List Continue 4" w:semiHidden="1" w:unhideWhenUsed="1"/>
+    <w:lsdException w:name="List Continue 5" w:semiHidden="1" w:unhideWhenUsed="1"/>
+    <w:lsdException w:name="Message Header" w:semiHidden="1" w:unhideWhenUsed="1"/>
+    <w:lsdException w:name="Subtitle" w:uiPriority="11" w:qFormat="1"/>
+    <w:lsdException w:name="Salutation" w:semiHidden="1" w:unhideWhenUsed="1"/>
+    <w:lsdException w:name="Date" w:semiHidden="1" w:unhideWhenUsed="1"/>
+    <w:lsdException w:name="Body Text First Indent" w:semiHidden="1" w:unhideWhenUsed="1"/>
+    <w:lsdException w:name="Body Text First Indent 2" w:semiHidden="1" w:unhideWhenUsed="1"/>
+    <w:lsdException w:name="Note Heading" w:semiHidden="1" w:unhideWhenUsed="1"/>
+    <w:lsdException w:name="Body Text 2" w:semiHidden="1" w:unhideWhenUsed="1"/>
+    <w:lsdException w:name="Body Text 3" w:semiHidden="1" w:unhideWhenUsed="1"/>
+    <w:lsdException w:name="Body Text Indent 2" w:semiHidden="1" w:unhideWhenUsed="1"/>
+    <w:lsdException w:name="Body Text Indent 3" w:semiHidden="1" w:unhideWhenUsed="1"/>
+    <w:lsdException w:name="Block Text" w:semiHidden="1" w:unhideWhenUsed="1"/>
+    <w:lsdException w:name="Hyperlink" w:semiHidden="1" w:unhideWhenUsed="1"/>
+    <w:lsdException w:name="FollowedHyperlink" w:semiHidden="1" w:unhideWhenUsed="1"/>
+    <w:lsdException w:name="Strong" w:uiPriority="22" w:qFormat="1"/>
+    <w:lsdException w:name="Emphasis" w:uiPriority="20" w:qFormat="1"/>
+    <w:lsdException w:name="Document Map" w:semiHidden="1" w:unhideWhenUsed="1"/>
+    <w:lsdException w:name="Plain Text" w:semiHidden="1" w:unhideWhenUsed="1"/>
+    <w:lsdException w:name="E-mail Signature" w:semiHidden="1" w:unhideWhenUsed="1"/>
+    <w:lsdException w:name="HTML Top of Form" w:semiHidden="1" w:unhideWhenUsed="1"/>
+    <w:lsdException w:name="HTML Bottom of Form" w:semiHidden="1" w:unhideWhenUsed="1"/>
+    <w:lsdException w:name="Normal (Web)" w:semiHidden="1" w:unhideWhenUsed="1"/>
+    <w:lsdException w:name="HTML Acronym" w:semiHidden="1" w:unhideWhenUsed="1"/>
+    <w:lsdException w:name="HTML Address" w:semiHidden="1" w:unhideWhenUsed="1"/>
+    <w:lsdException w:name="HTML Cite" w:semiHidden="1" w:unhideWhenUsed="1"/>
+    <w:lsdException w:name="HTML Code" w:semiHidden="1" w:unhideWhenUsed="1"/>
+    <w:lsdException w:name="HTML Definition" w:semiHidden="1" w:unhideWhenUsed="1"/>
+    <w:lsdException w:name="HTML Keyboard" w:semiHidden="1" w:unhideWhenUsed="1"/>
+    <w:lsdException w:name="HTML Preformatted" w:semiHidden="1" w:unhideWhenUsed="1"/>
+    <w:lsdException w:name="HTML Sample" w:semiHidden="1" w:unhideWhenUsed="1"/>
+    <w:lsdException w:name="HTML Typewriter" w:semiHidden="1" w:unhideWhenUsed="1"/>
+    <w:lsdException w:name="HTML Variable" w:semiHidden="1" w:unhideWhenUsed="1"/>
+    <w:lsdException w:name="Normal Table" w:semiHidden="1" w:unhideWhenUsed="1"/>
+    <w:lsdException w:name="annotation subject" w:semiHidden="1" w:unhideWhenUsed="1"/>
+    <w:lsdException w:name="No List" w:semiHidden="1" w:unhideWhenUsed="1"/>
+    <w:lsdException w:name="Outline List 1" w:semiHidden="1" w:unhideWhenUsed="1"/>
+    <w:lsdException w:name="Outline List 2" w:semiHidden="1" w:unhideWhenUsed="1"/>
+    <w:lsdException w:name="Outline List 3" w:semiHidden="1" w:unhideWhenUsed="1"/>
+    <w:lsdException w:name="Table Simple 1" w:semiHidden="1" w:unhideWhenUsed="1"/>
+    <w:lsdException w:name="Table Simple 2" w:semiHidden="1" w:unhideWhenUsed="1"/>
+    <w:lsdException w:name="Table Simple 3" w:semiHidden="1" w:unhideWhenUsed="1"/>
+    <w:lsdException w:name="Table Classic 1" w:semiHidden="1" w:unhideWhenUsed="1"/>
+    <w:lsdException w:name="Table Classic 2" w:semiHidden="1" w:unhideWhenUsed="1"/>
+    <w:lsdException w:name="Table Classic 3" w:semiHidden="1" w:unhideWhenUsed="1"/>
+    <w:lsdException w:name="Table Classic 4" w:semiHidden="1" w:unhideWhenUsed="1"/>
+    <w:lsdException w:name="Table Colorful 1" w:semiHidden="1" w:unhideWhenUsed="1"/>
+    <w:lsdException w:name="Table Colorful 2" w:semiHidden="1" w:unhideWhenUsed="1"/>
+    <w:lsdException w:name="Table Colorful 3" w:semiHidden="1" w:unhideWhenUsed="1"/>
+    <w:lsdException w:name="Table Columns 1" w:semiHidden="1" w:unhideWhenUsed="1"/>
+    <w:lsdException w:name="Table Columns 2" w:semiHidden="1" w:unhideWhenUsed="1"/>
+    <w:lsdException w:name="Table Columns 3" w:semiHidden="1" w:unhideWhenUsed="1"/>
+    <w:lsdException w:name="Table Columns 4" w:semiHidden="1" w:unhideWhenUsed="1"/>
+    <w:lsdException w:name="Table Columns 5" w:semiHidden="1" w:unhideWhenUsed="1"/>
+    <w:lsdException w:name="Table Grid 1" w:semiHidden="1" w:unhideWhenUsed="1"/>
+    <w:lsdException w:name="Table Grid 2" w:semiHidden="1" w:unhideWhenUsed="1"/>
+    <w:lsdException w:name="Table Grid 3" w:semiHidden="1" w:unhideWhenUsed="1"/>
+    <w:lsdException w:name="Table Grid 4" w:semiHidden="1" w:unhideWhenUsed="1"/>
+    <w:lsdException w:name="Table Grid 5" w:semiHidden="1" w:unhideWhenUsed="1"/>
+    <w:lsdException w:name="Table Grid 6" w:semiHidden="1" w:unhideWhenUsed="1"/>
+    <w:lsdException w:name="Table Grid 7" w:semiHidden="1" w:unhideWhenUsed="1"/>
+    <w:lsdException w:name="Table Grid 8" w:semiHidden="1" w:unhideWhenUsed="1"/>
+    <w:lsdException w:name="Table List 1" w:semiHidden="1" w:unhideWhenUsed="1"/>
+    <w:lsdException w:name="Table List 2" w:semiHidden="1" w:unhideWhenUsed="1"/>
+    <w:lsdException w:name="Table List 3" w:semiHidden="1" w:unhideWhenUsed="1"/>
+    <w:lsdException w:name="Table List 4" w:semiHidden="1" w:unhideWhenUsed="1"/>
+    <w:lsdException w:name="Table List 5" w:semiHidden="1" w:unhideWhenUsed="1"/>
+    <w:lsdException w:name="Table List 6" w:semiHidden="1" w:unhideWhenUsed="1"/>
+    <w:lsdException w:name="Table List 7" w:semiHidden="1" w:unhideWhenUsed="1"/>
+    <w:lsdException w:name="Table List 8" w:semiHidden="1" w:unhideWhenUsed="1"/>
+    <w:lsdException w:name="Table 3D effects 1" w:semiHidden="1" w:unhideWhenUsed="1"/>
+    <w:lsdException w:name="Table 3D effects 2" w:semiHidden="1" w:unhideWhenUsed="1"/>
+    <w:lsdException w:name="Table 3D effects 3" w:semiHidden="1" w:unhideWhenUsed="1"/>
+    <w:lsdException w:name="Table Contemporary" w:semiHidden="1" w:unhideWhenUsed="1"/>
+    <w:lsdException w:name="Table Elegant" w:semiHidden="1" w:unhideWhenUsed="1"/>
+    <w:lsdException w:name="Table Professional" w:semiHidden="1" w:unhideWhenUsed="1"/>
+    <w:lsdException w:name="Table Subtle 1" w:semiHidden="1" w:unhideWhenUsed="1"/>
+    <w:lsdException w:name="Table Subtle 2" w:semiHidden="1" w:unhideWhenUsed="1"/>
+    <w:lsdException w:name="Table Web 1" w:semiHidden="1" w:unhideWhenUsed="1"/>
+    <w:lsdException w:name="Table Web 2" w:semiHidden="1" w:unhideWhenUsed="1"/>
+    <w:lsdException w:name="Table Web 3" w:semiHidden="1" w:unhideWhenUsed="1"/>
+    <w:lsdException w:name="Balloon Text" w:semiHidden="1" w:unhideWhenUsed="1"/>
+    <w:lsdException w:name="Table Grid" w:uiPriority="59"/>
+    <w:lsdException w:name="Table Theme" w:semiHidden="1" w:unhideWhenUsed="1"/>
+    <w:lsdException w:name="Placeholder Text" w:semiHidden="1"/>
+    <w:lsdException w:name="No Spacing" w:uiPriority="1" w:qFormat="1"/>
+    <w:lsdException w:name="Light Shading" w:uiPriority="60"/>
+    <w:lsdException w:name="Light List" w:uiPriority="61"/>
+    <w:lsdException w:name="Light Grid" w:uiPriority="62"/>
+    <w:lsdException w:name="Medium Shading 1" w:uiPriority="63"/>
+    <w:lsdException w:name="Medium Shading 2" w:uiPriority="64"/>
+    <w:lsdException w:name="Medium List 1" w:uiPriority="65"/>
+    <w:lsdException w:name="Medium List 2" w:uiPriority="66"/>
+    <w:lsdException w:name="Medium Grid 1" w:uiPriority="67"/>
+    <w:lsdException w:name="Medium Grid 2" w:uiPriority="68"/>
+    <w:lsdException w:name="Medium Grid 3" w:uiPriority="69"/>
+    <w:lsdException w:name="Dark List" w:uiPriority="70"/>
+    <w:lsdException w:name="Colorful Shading" w:uiPriority="71"/>
+    <w:lsdException w:name="Colorful List" w:uiPriority="72"/>
+    <w:lsdException w:name="Colorful Grid" w:uiPriority="73"/>
+    <w:lsdException w:name="Light Shading Accent 1" w:uiPriority="60"/>
+    <w:lsdException w:name="Light List Accent 1" w:uiPriority="61"/>
+    <w:lsdException w:name="Light Grid Accent 1" w:uiPriority="62"/>
+    <w:lsdException w:name="Medium Shading 1 Accent 1" w:uiPriority="63"/>
+    <w:lsdException w:name="Medium Shading 2 Accent 1" w:uiPriority="64"/>
+    <w:lsdException w:name="Medium List 1 Accent 1" w:uiPriority="65"/>
+    <w:lsdException w:name="Revision" w:semiHidden="1"/>
+    <w:lsdException w:name="List Paragraph" w:uiPriority="34" w:qFormat="1"/>
+    <w:lsdException w:name="Quote" w:uiPriority="29" w:qFormat="1"/>
+    <w:lsdException w:name="Intense Quote" w:uiPriority="30" w:qFormat="1"/>
+    <w:lsdException w:name="Medium List 2 Accent 1" w:uiPriority="66"/>
+    <w:lsdException w:name="Medium Grid 1 Accent 1" w:uiPriority="67"/>
+    <w:lsdException w:name="Medium Grid 2 Accent 1" w:uiPriority="68"/>
+    <w:lsdException w:name="Medium Grid 3 Accent 1" w:uiPriority="69"/>
+    <w:lsdException w:name="Dark List Accent 1" w:uiPriority="70"/>
+    <w:lsdException w:name="Colorful Shading Accent 1" w:uiPriority="71"/>
+    <w:lsdException w:name="Colorful List Accent 1" w:uiPriority="72"/>
+    <w:lsdException w:name="Colorful Grid Accent 1" w:uiPriority="73"/>
+    <w:lsdException w:name="Light Shading Accent 2" w:uiPriority="60"/>
+    <w:lsdException w:name="Light List Accent 2" w:uiPriority="61"/>
+    <w:lsdException w:name="Light Grid Accent 2" w:uiPriority="62"/>
+    <w:lsdException w:name="Medium Shading 1 Accent 2" w:uiPriority="63"/>
+    <w:lsdException w:name="Medium Shading 2 Accent 2" w:uiPriority="64"/>
+    <w:lsdException w:name="Medium List 1 Accent 2" w:uiPriority="65"/>
+    <w:lsdException w:name="Medium List 2 Accent 2" w:uiPriority="66"/>
+    <w:lsdException w:name="Medium Grid 1 Accent 2" w:uiPriority="67"/>
+    <w:lsdException w:name="Medium Grid 2 Accent 2" w:uiPriority="68"/>
+    <w:lsdException w:name="Medium Grid 3 Accent 2" w:uiPriority="69"/>
+    <w:lsdException w:name="Dark List Accent 2" w:uiPriority="70"/>
+    <w:lsdException w:name="Colorful Shading Accent 2" w:uiPriority="71"/>
+    <w:lsdException w:name="Colorful List Accent 2" w:uiPriority="72"/>
+    <w:lsdException w:name="Colorful Grid Accent 2" w:uiPriority="73"/>
+    <w:lsdException w:name="Light Shading Accent 3" w:uiPriority="60"/>
+    <w:lsdException w:name="Light List Accent 3" w:uiPriority="61"/>
+    <w:lsdException w:name="Light Grid Accent 3" w:uiPriority="62"/>
+    <w:lsdException w:name="Medium Shading 1 Accent 3" w:uiPriority="63"/>
+    <w:lsdException w:name="Medium Shading 2 Accent 3" w:uiPriority="64"/>
+    <w:lsdException w:name="Medium List 1 Accent 3" w:uiPriority="65"/>
+    <w:lsdException w:name="Medium List 2 Accent 3" w:uiPriority="66"/>
+    <w:lsdException w:name="Medium Grid 1 Accent 3" w:uiPriority="67"/>
+    <w:lsdException w:name="Medium Grid 2 Accent 3" w:uiPriority="68"/>
+    <w:lsdException w:name="Medium Grid 3 Accent 3" w:uiPriority="69"/>
+    <w:lsdException w:name="Dark List Accent 3" w:uiPriority="70"/>
+    <w:lsdException w:name="Colorful Shading Accent 3" w:uiPriority="71"/>
+    <w:lsdException w:name="Colorful List Accent 3" w:uiPriority="72"/>
+    <w:lsdException w:name="Colorful Grid Accent 3" w:uiPriority="73"/>
+    <w:lsdException w:name="Light Shading Accent 4" w:uiPriority="60"/>
+    <w:lsdException w:name="Light List Accent 4" w:uiPriority="61"/>
+    <w:lsdException w:name="Light Grid Accent 4" w:uiPriority="62"/>
+    <w:lsdException w:name="Medium Shading 1 Accent 4" w:uiPriority="63"/>
+    <w:lsdException w:name="Medium Shading 2 Accent 4" w:uiPriority="64"/>
+    <w:lsdException w:name="Medium List 1 Accent 4" w:uiPriority="65"/>
+    <w:lsdException w:name="Medium List 2 Accent 4" w:uiPriority="66"/>
+    <w:lsdException w:name="Medium Grid 1 Accent 4" w:uiPriority="67"/>
+    <w:lsdException w:name="Medium Grid 2 Accent 4" w:uiPriority="68"/>
+    <w:lsdException w:name="Medium Grid 3 Accent 4" w:uiPriority="69"/>
+    <w:lsdException w:name="Dark List Accent 4" w:uiPriority="70"/>
+    <w:lsdException w:name="Colorful Shading Accent 4" w:uiPriority="71"/>
+    <w:lsdException w:name="Colorful List Accent 4" w:uiPriority="72"/>
+    <w:lsdException w:name="Colorful Grid Accent 4" w:uiPriority="73"/>
+    <w:lsdException w:name="Light Shading Accent 5" w:uiPriority="60"/>
+    <w:lsdException w:name="Light List Accent 5" w:uiPriority="61"/>
+    <w:lsdException w:name="Light Grid Accent 5" w:uiPriority="62"/>
+    <w:lsdException w:name="Medium Shading 1 Accent 5" w:uiPriority="63"/>
+    <w:lsdException w:name="Medium Shading 2 Accent 5" w:uiPriority="64"/>
+    <w:lsdException w:name="Medium List 1 Accent 5" w:uiPriority="65"/>
+    <w:lsdException w:name="Medium List 2 Accent 5" w:uiPriority="66"/>
+    <w:lsdException w:name="Medium Grid 1 Accent 5" w:uiPriority="67"/>
+    <w:lsdException w:name="Medium Grid 2 Accent 5" w:uiPriority="68"/>
+    <w:lsdException w:name="Medium Grid 3 Accent 5" w:uiPriority="69"/>
+    <w:lsdException w:name="Dark List Accent 5" w:uiPriority="70"/>
+    <w:lsdException w:name="Colorful Shading Accent 5" w:uiPriority="71"/>
+    <w:lsdException w:name="Colorful List Accent 5" w:uiPriority="72"/>
+    <w:lsdException w:name="Colorful Grid Accent 5" w:uiPriority="73"/>
+    <w:lsdException w:name="Light Shading Accent 6" w:uiPriority="60"/>
+    <w:lsdException w:name="Light List Accent 6" w:uiPriority="61"/>
+    <w:lsdException w:name="Light Grid Accent 6" w:uiPriority="62"/>
+    <w:lsdException w:name="Medium Shading 1 Accent 6" w:uiPriority="63"/>
+    <w:lsdException w:name="Medium Shading 2 Accent 6" w:uiPriority="64"/>
+    <w:lsdException w:name="Medium List 1 Accent 6" w:uiPriority="65"/>
+    <w:lsdException w:name="Medium List 2 Accent 6" w:uiPriority="66"/>
+    <w:lsdException w:name="Medium Grid 1 Accent 6" w:uiPriority="67"/>
+    <w:lsdException w:name="Medium Grid 2 Accent 6" w:uiPriority="68"/>
+    <w:lsdException w:name="Medium Grid 3 Accent 6" w:uiPriority="69"/>
+    <w:lsdException w:name="Dark List Accent 6" w:uiPriority="70"/>
+    <w:lsdException w:name="Colorful Shading Accent 6" w:uiPriority="71"/>
+    <w:lsdException w:name="Colorful List Accent 6" w:uiPriority="72"/>
+    <w:lsdException w:name="Colorful Grid Accent 6" w:uiPriority="73"/>
+    <w:lsdException w:name="Subtle Emphasis" w:uiPriority="19" w:qFormat="1"/>
+    <w:lsdException w:name="Intense Emphasis" w:uiPriority="21" w:qFormat="1"/>
+    <w:lsdException w:name="Subtle Reference" w:uiPriority="31" w:qFormat="1"/>
+    <w:lsdException w:name="Intense Reference" w:uiPriority="32" w:qFormat="1"/>
+    <w:lsdException w:name="Book Title" w:uiPriority="33" w:qFormat="1"/>
+    <w:lsdException w:name="Bibliography" w:semiHidden="1" w:uiPriority="37" w:unhideWhenUsed="1"/>
+    <w:lsdException w:name="TOC Heading" w:semiHidden="1" w:uiPriority="39" w:unhideWhenUsed="1" w:qFormat="1"/>
+    <w:lsdException w:name="Plain Table 1" w:uiPriority="41"/>
+    <w:lsdException w:name="Plain Table 2" w:uiPriority="42"/>
+    <w:lsdException w:name="Plain Table 3" w:uiPriority="43"/>
+    <w:lsdException w:name="Plain Table 4" w:uiPriority="44"/>
+    <w:lsdException w:name="Plain Table 5" w:uiPriority="45"/>
+    <w:lsdException w:name="Grid Table Light" w:uiPriority="40"/>
+    <w:lsdException w:name="Grid Table 1 Light" w:uiPriority="46"/>
+    <w:lsdException w:name="Grid Table 2" w:uiPriority="47"/>
+    <w:lsdException w:name="Grid Table 3" w:uiPriority="48"/>
+    <w:lsdException w:name="Grid Table 4" w:uiPriority="49"/>
+    <w:lsdException w:name="Grid Table 5 Dark" w:uiPriority="50"/>
+    <w:lsdException w:name="Grid Table 6 Colorful" w:uiPriority="51"/>
+    <w:lsdException w:name="Grid Table 7 Colorful" w:uiPriority="52"/>
+    <w:lsdException w:name="Grid Table 1 Light Accent 1" w:uiPriority="46"/>
+    <w:lsdException w:name="Grid Table 2 Accent 1" w:uiPriority="47"/>
+    <w:lsdException w:name="Grid Table 3 Accent 1" w:uiPriority="48"/>
+    <w:lsdException w:name="Grid Table 4 Accent 1" w:uiPriority="49"/>
+    <w:lsdException w:name="Grid Table 5 Dark Accent 1" w:uiPriority="50"/>
+    <w:lsdException w:name="Grid Table 6 Colorful Accent 1" w:uiPriority="51"/>
+    <w:lsdException w:name="Grid Table 7 Colorful Accent 1" w:uiPriority="52"/>
+    <w:lsdException w:name="Grid Table 1 Light Accent 2" w:uiPriority="46"/>
+    <w:lsdException w:name="Grid Table 2 Accent 2" w:uiPriority="47"/>
+    <w:lsdException w:name="Grid Table 3 Accent 2" w:uiPriority="48"/>
+    <w:lsdException w:name="Grid Table 4 Accent 2" w:uiPriority="49"/>
+    <w:lsdException w:name="Grid Table 5 Dark Accent 2" w:uiPriority="50"/>
+    <w:lsdException w:name="Grid Table 6 Colorful Accent 2" w:uiPriority="51"/>
+    <w:lsdException w:name="Grid Table 7 Colorful Accent 2" w:uiPriority="52"/>
+    <w:lsdException w:name="Grid Table 1 Light Accent 3" w:uiPriority="46"/>
+    <w:lsdException w:name="Grid Table 2 Accent 3" w:uiPriority="47"/>
+    <w:lsdException w:name="Grid Table 3 Accent 3" w:uiPriority="48"/>
+    <w:lsdException w:name="Grid Table 4 Accent 3" w:uiPriority="49"/>
+    <w:lsdException w:name="Grid Table 5 Dark Accent 3" w:uiPriority="50"/>
+    <w:lsdException w:name="Grid Table 6 Colorful Accent 3" w:uiPriority="51"/>
+    <w:lsdException w:name="Grid Table 7 Colorful Accent 3" w:uiPriority="52"/>
+    <w:lsdException w:name="Grid Table 1 Light Accent 4" w:uiPriority="46"/>
+    <w:lsdException w:name="Grid Table 2 Accent 4" w:uiPriority="47"/>
+    <w:lsdException w:name="Grid Table 3 Accent 4" w:uiPriority="48"/>
+    <w:lsdException w:name="Grid Table 4 Accent 4" w:uiPriority="49"/>
+    <w:lsdException w:name="Grid Table 5 Dark Accent 4" w:uiPriority="50"/>
+    <w:lsdException w:name="Grid Table 6 Colorful Accent 4" w:uiPriority="51"/>
+    <w:lsdException w:name="Grid Table 7 Colorful Accent 4" w:uiPriority="52"/>
+    <w:lsdException w:name="Grid Table 1 Light Accent 5" w:uiPriority="46"/>
+    <w:lsdException w:name="Grid Table 2 Accent 5" w:uiPriority="47"/>
+    <w:lsdException w:name="Grid Table 3 Accent 5" w:uiPriority="48"/>
+    <w:lsdException w:name="Grid Table 4 Accent 5" w:uiPriority="49"/>
+    <w:lsdException w:name="Grid Table 5 Dark Accent 5" w:uiPriority="50"/>
+    <w:lsdException w:name="Grid Table 6 Colorful Accent 5" w:uiPriority="51"/>
+    <w:lsdException w:name="Grid Table 7 Colorful Accent 5" w:uiPriority="52"/>
+    <w:lsdException w:name="Grid Table 1 Light Accent 6" w:uiPriority="46"/>
+    <w:lsdException w:name="Grid Table 2 Accent 6" w:uiPriority="47"/>
+    <w:lsdException w:name="Grid Table 3 Accent 6" w:uiPriority="48"/>
+    <w:lsdException w:name="Grid Table 4 Accent 6" w:uiPriority="49"/>
+    <w:lsdException w:name="Grid Table 5 Dark Accent 6" w:uiPriority="50"/>
+    <w:lsdException w:name="Grid Table 6 Colorful Accent 6" w:uiPriority="51"/>
+    <w:lsdException w:name="Grid Table 7 Colorful Accent 6" w:uiPriority="52"/>
+    <w:lsdException w:name="List Table 1 Light" w:uiPriority="46"/>
+    <w:lsdException w:name="List Table 2" w:uiPriority="47"/>
+    <w:lsdException w:name="List Table 3" w:uiPriority="48"/>
+    <w:lsdException w:name="List Table 4" w:uiPriority="49"/>
+    <w:lsdException w:name="List Table 5 Dark" w:uiPriority="50"/>
+    <w:lsdException w:name="List Table 6 Colorful" w:uiPriority="51"/>
+    <w:lsdException w:name="List Table 7 Colorful" w:uiPriority="52"/>
+    <w:lsdException w:name="List Table 1 Light Accent 1" w:uiPriority="46"/>
+    <w:lsdException w:name="List Table 2 Accent 1" w:uiPriority="47"/>
+    <w:lsdException w:name="List Table 3 Accent 1" w:uiPriority="48"/>
+    <w:lsdException w:name="List Table 4 Accent 1" w:uiPriority="49"/>
+    <w:lsdException w:name="List Table 5 Dark Accent 1" w:uiPriority="50"/>
+    <w:lsdException w:name="List Table 6 Colorful Accent 1" w:uiPriority="51"/>
+    <w:lsdException w:name="List Table 7 Colorful Accent 1" w:uiPriority="52"/>
+    <w:lsdException w:name="List Table 1 Light Accent 2" w:uiPriority="46"/>
+    <w:lsdException w:name="List Table 2 Accent 2" w:uiPriority="47"/>
+    <w:lsdException w:name="List Table 3 Accent 2" w:uiPriority="48"/>
+    <w:lsdException w:name="List Table 4 Accent 2" w:uiPriority="49"/>
+    <w:lsdException w:name="List Table 5 Dark Accent 2" w:uiPriority="50"/>
+    <w:lsdException w:name="List Table 6 Colorful Accent 2" w:uiPriority="51"/>
+    <w:lsdException w:name="List Table 7 Colorful Accent 2" w:uiPriority="52"/>
+    <w:lsdException w:name="List Table 1 Light Accent 3" w:uiPriority="46"/>
+    <w:lsdException w:name="List Table 2 Accent 3" w:uiPriority="47"/>
+    <w:lsdException w:name="List Table 3 Accent 3" w:uiPriority="48"/>
+    <w:lsdException w:name="List Table 4 Accent 3" w:uiPriority="49"/>
+    <w:lsdException w:name="List Table 5 Dark Accent 3" w:uiPriority="50"/>
+    <w:lsdException w:name="List Table 6 Colorful Accent 3" w:uiPriority="51"/>
+    <w:lsdException w:name="List Table 7 Colorful Accent 3" w:uiPriority="52"/>
+    <w:lsdException w:name="List Table 1 Light Accent 4" w:uiPriority="46"/>
+    <w:lsdException w:name="List Table 2 Accent 4" w:uiPriority="47"/>
+    <w:lsdException w:name="List Table 3 Accent 4" w:uiPriority="48"/>
+    <w:lsdException w:name="List Table 4 Accent 4" w:uiPriority="49"/>
+    <w:lsdException w:name="List Table 5 Dark Accent 4" w:uiPriority="50"/>
+    <w:lsdException w:name="List Table 6 Colorful Accent 4" w:uiPriority="51"/>
+    <w:lsdException w:name="List Table 7 Colorful Accent 4" w:uiPriority="52"/>
+    <w:lsdException w:name="List Table 1 Light Accent 5" w:uiPriority="46"/>
+    <w:lsdException w:name="List Table 2 Accent 5" w:uiPriority="47"/>
+    <w:lsdException w:name="List Table 3 Accent 5" w:uiPriority="48"/>
+    <w:lsdException w:name="List Table 4 Accent 5" w:uiPriority="49"/>
+    <w:lsdException w:name="List Table 5 Dark Accent 5" w:uiPriority="50"/>
+    <w:lsdException w:name="List Table 6 Colorful Accent 5" w:uiPriority="51"/>
+    <w:lsdException w:name="List Table 7 Colorful Accent 5" w:uiPriority="52"/>
+    <w:lsdException w:name="List Table 1 Light Accent 6" w:uiPriority="46"/>
+    <w:lsdException w:name="List Table 2 Accent 6" w:uiPriority="47"/>
+    <w:lsdException w:name="List Table 3 Accent 6" w:uiPriority="48"/>
+    <w:lsdException w:name="List Table 4 Accent 6" w:uiPriority="49"/>
+    <w:lsdException w:name="List Table 5 Dark Accent 6" w:uiPriority="50"/>
+    <w:lsdException w:name="List Table 6 Colorful Accent 6" w:uiPriority="51"/>
+    <w:lsdException w:name="List Table 7 Colorful Accent 6" w:uiPriority="52"/>
+    <w:lsdException w:name="Mention" w:semiHidden="1" w:unhideWhenUsed="1"/>
+    <w:lsdException w:name="Smart Hyperlink" w:semiHidden="1" w:unhideWhenUsed="1"/>
+    <w:lsdException w:name="Hashtag" w:semiHidden="1" w:unhideWhenUsed="1"/>
+    <w:lsdException w:name="Unresolved Mention" w:semiHidden="1" w:unhideWhenUsed="1"/>
+    <w:lsdException w:name="Smart Link" w:semiHidden="1" w:unhideWhenUsed="1"/>
   </w:latentStyles>
   <w:style w:type="paragraph" w:default="1" w:styleId="Normal">
     <w:name w:val="Normal"/>
@@ -9141,7 +10726,6 @@
   <w:style w:type="character" w:default="1" w:styleId="Policepardfaut">
     <w:name w:val="Default Paragraph Font"/>
     <w:uiPriority w:val="1"/>
-    <w:semiHidden/>
     <w:unhideWhenUsed/>
   </w:style>
   <w:style w:type="table" w:default="1" w:styleId="TableauNormal">
@@ -9149,7 +10733,6 @@
     <w:uiPriority w:val="99"/>
     <w:semiHidden/>
     <w:unhideWhenUsed/>
-    <w:qFormat/>
     <w:tblPr>
       <w:tblInd w:w="0" w:type="dxa"/>
       <w:tblCellMar>
@@ -9216,7 +10799,6 @@
       <w:spacing w:after="0" w:line="240" w:lineRule="auto"/>
     </w:pPr>
     <w:tblPr>
-      <w:tblInd w:w="0" w:type="dxa"/>
       <w:tblBorders>
         <w:top w:val="single" w:sz="4" w:space="0" w:color="auto"/>
         <w:left w:val="single" w:sz="4" w:space="0" w:color="auto"/>
@@ -9225,12 +10807,6 @@
         <w:insideH w:val="single" w:sz="4" w:space="0" w:color="auto"/>
         <w:insideV w:val="single" w:sz="4" w:space="0" w:color="auto"/>
       </w:tblBorders>
-      <w:tblCellMar>
-        <w:top w:w="0" w:type="dxa"/>
-        <w:left w:w="108" w:type="dxa"/>
-        <w:bottom w:w="0" w:type="dxa"/>
-        <w:right w:w="108" w:type="dxa"/>
-      </w:tblCellMar>
     </w:tblPr>
   </w:style>
   <w:style w:type="paragraph" w:styleId="PrformatHTML">

--- a/théorique/chapitre3 _Conception and Implementation_aymen.docx
+++ b/théorique/chapitre3 _Conception and Implementation_aymen.docx
@@ -853,7 +853,7 @@
           <w:noProof/>
         </w:rPr>
         <w:drawing>
-          <wp:inline distT="0" distB="0" distL="0" distR="0">
+          <wp:inline distT="0" distB="0" distL="0" distR="0" wp14:anchorId="44EB2318" wp14:editId="0BAE1F72">
             <wp:extent cx="3143250" cy="3293551"/>
             <wp:effectExtent l="0" t="0" r="0" b="0"/>
             <wp:docPr id="49110311" name="Image 1"/>
@@ -2564,36 +2564,7 @@
           <w:shd w:val="clear" w:color="auto" w:fill="FFFFFF"/>
           <w:lang w:val="en-US"/>
         </w:rPr>
-        <w:t xml:space="preserve"> </w:t>
-      </w:r>
-      <w:r>
-        <w:rPr>
-          <w:rFonts w:cstheme="minorHAnsi"/>
-          <w:color w:val="172B4D"/>
-          <w:shd w:val="clear" w:color="auto" w:fill="FFFFFF"/>
-          <w:lang w:val="en-US"/>
-        </w:rPr>
-        <w:t xml:space="preserve">Using </w:t>
-      </w:r>
-      <w:proofErr w:type="spellStart"/>
-      <w:r>
-        <w:rPr>
-          <w:rFonts w:cstheme="minorHAnsi"/>
-          <w:color w:val="172B4D"/>
-          <w:shd w:val="clear" w:color="auto" w:fill="FFFFFF"/>
-          <w:lang w:val="en-US"/>
-        </w:rPr>
-        <w:t>ReLU</w:t>
-      </w:r>
-      <w:proofErr w:type="spellEnd"/>
-      <w:r>
-        <w:rPr>
-          <w:rFonts w:cstheme="minorHAnsi"/>
-          <w:color w:val="172B4D"/>
-          <w:shd w:val="clear" w:color="auto" w:fill="FFFFFF"/>
-          <w:lang w:val="en-US"/>
-        </w:rPr>
-        <w:t xml:space="preserve"> activation </w:t>
+        <w:t xml:space="preserve"> Using ReLU activation </w:t>
       </w:r>
       <w:r>
         <w:rPr>
@@ -3718,21 +3689,7 @@
         <w:rPr>
           <w:lang w:val="en-US"/>
         </w:rPr>
-        <w:t xml:space="preserve"> layer with 128 units. A dropout layer with a rate of 0.5 is applied to reduce overfitting. This is followed by a Dense layer with 64 units using </w:t>
-      </w:r>
-      <w:proofErr w:type="spellStart"/>
-      <w:r>
-        <w:rPr>
-          <w:lang w:val="en-US"/>
-        </w:rPr>
-        <w:t>ReLU</w:t>
-      </w:r>
-      <w:proofErr w:type="spellEnd"/>
-      <w:r>
-        <w:rPr>
-          <w:lang w:val="en-US"/>
-        </w:rPr>
-        <w:t xml:space="preserve"> activation and L2 regularization (</w:t>
+        <w:t xml:space="preserve"> layer with 128 units. A dropout layer with a rate of 0.5 is applied to reduce overfitting. This is followed by a Dense layer with 64 units using ReLU activation and L2 regularization (</w:t>
       </w:r>
       <w:r>
         <w:t>λ</w:t>
@@ -3741,7 +3698,19 @@
         <w:rPr>
           <w:lang w:val="en-US"/>
         </w:rPr>
-        <w:t xml:space="preserve"> = 0.01), and a final sigmoid output layer for binary classification. The model was trained for 20 epochs using the Adam optimizer (learning rate = 0.001) and binary cross-entropy as the loss function. Early stopping was applied with a patience of 3 epochs, and the best model weights were restored based on validation performance.</w:t>
+        <w:t xml:space="preserve"> = 0.01), and a final sigmoid output layer for binary classification. The model was trained for 20 epochs using the Adam optimizer (learning rate = 0.0</w:t>
+      </w:r>
+      <w:r>
+        <w:rPr>
+          <w:lang w:val="en-US"/>
+        </w:rPr>
+        <w:t>0</w:t>
+      </w:r>
+      <w:r>
+        <w:rPr>
+          <w:lang w:val="en-US"/>
+        </w:rPr>
+        <w:t>01) and binary cross-entropy as the loss function. Early stopping was applied with a patience of 3 epochs, and the best model weights were restored based on validation performance.</w:t>
       </w:r>
     </w:p>
     <w:tbl>
@@ -4076,6 +4045,7 @@
               <w:t xml:space="preserve">optimizer = </w:t>
             </w:r>
             <w:proofErr w:type="spellStart"/>
+            <w:proofErr w:type="gramStart"/>
             <w:r>
               <w:rPr>
                 <w:lang w:val="en-US"/>
@@ -4083,6 +4053,7 @@
               <w:t>optimizers.Adam</w:t>
             </w:r>
             <w:proofErr w:type="spellEnd"/>
+            <w:proofErr w:type="gramEnd"/>
             <w:r>
               <w:rPr>
                 <w:lang w:val="en-US"/>
@@ -4101,7 +4072,19 @@
               <w:rPr>
                 <w:lang w:val="en-US"/>
               </w:rPr>
-              <w:t>=0.001)</w:t>
+              <w:t>=0.0</w:t>
+            </w:r>
+            <w:r>
+              <w:rPr>
+                <w:lang w:val="en-US"/>
+              </w:rPr>
+              <w:t>0</w:t>
+            </w:r>
+            <w:r>
+              <w:rPr>
+                <w:lang w:val="en-US"/>
+              </w:rPr>
+              <w:t>01)</w:t>
             </w:r>
           </w:p>
           <w:p>
@@ -4977,21 +4960,7 @@
         <w:rPr>
           <w:lang w:val="en-US"/>
         </w:rPr>
-        <w:t xml:space="preserve">The architecture is built up of an embedding layer (256 dimensions), two stacked LSTM layers (the first has 256 units, the second has 128 units), Dense layer (64 units </w:t>
-      </w:r>
-      <w:proofErr w:type="spellStart"/>
-      <w:r>
-        <w:rPr>
-          <w:lang w:val="en-US"/>
-        </w:rPr>
-        <w:t>ReLU</w:t>
-      </w:r>
-      <w:proofErr w:type="spellEnd"/>
-      <w:r>
-        <w:rPr>
-          <w:lang w:val="en-US"/>
-        </w:rPr>
-        <w:t xml:space="preserve"> activation), and a final sigmoid output layer for binary classification. The model was trained for 30 epochs using the Adam optimizer (learning rate = 0.0001) and used binary cross-entropy as our loss function.</w:t>
+        <w:t>The architecture is built up of an embedding layer (256 dimensions), two stacked LSTM layers (the first has 256 units, the second has 128 units), Dense layer (64 units ReLU activation), and a final sigmoid output layer for binary classification. The model was trained for 30 epochs using the Adam optimizer (learning rate = 0.0001) and used binary cross-entropy as our loss function.</w:t>
       </w:r>
     </w:p>
     <w:p>
@@ -5045,6 +5014,7 @@
                 <w:lang w:val="en-US"/>
               </w:rPr>
             </w:pPr>
+            <w:proofErr w:type="gramStart"/>
             <w:r>
               <w:rPr>
                 <w:color w:val="000000" w:themeColor="text1"/>
@@ -5055,6 +5025,7 @@
               <w:t>Embedding(</w:t>
             </w:r>
             <w:proofErr w:type="spellStart"/>
+            <w:proofErr w:type="gramEnd"/>
             <w:r>
               <w:rPr>
                 <w:color w:val="000000" w:themeColor="text1"/>
@@ -5092,7 +5063,25 @@
                 <w:szCs w:val="28"/>
                 <w:lang w:val="en-US"/>
               </w:rPr>
-              <w:t xml:space="preserve">=256, </w:t>
+              <w:t>=</w:t>
+            </w:r>
+            <w:r>
+              <w:rPr>
+                <w:color w:val="000000" w:themeColor="text1"/>
+                <w:sz w:val="28"/>
+                <w:szCs w:val="28"/>
+                <w:lang w:val="en-US"/>
+              </w:rPr>
+              <w:t>128</w:t>
+            </w:r>
+            <w:r>
+              <w:rPr>
+                <w:color w:val="000000" w:themeColor="text1"/>
+                <w:sz w:val="28"/>
+                <w:szCs w:val="28"/>
+                <w:lang w:val="en-US"/>
+              </w:rPr>
+              <w:t xml:space="preserve">, </w:t>
             </w:r>
             <w:proofErr w:type="spellStart"/>
             <w:r>
@@ -5142,9 +5131,9 @@
                 <w:color w:val="000000" w:themeColor="text1"/>
                 <w:sz w:val="28"/>
                 <w:szCs w:val="28"/>
-                <w:lang w:val="en-US"/>
-              </w:rPr>
-            </w:pPr>
+              </w:rPr>
+            </w:pPr>
+            <w:proofErr w:type="gramStart"/>
             <w:r>
               <w:rPr>
                 <w:color w:val="000000" w:themeColor="text1"/>
@@ -5153,7 +5142,17 @@
                 <w:lang w:val="en-US"/>
               </w:rPr>
               <w:lastRenderedPageBreak/>
-              <w:t xml:space="preserve">LSTM(256, </w:t>
+              <w:t>LSTM(</w:t>
+            </w:r>
+            <w:proofErr w:type="gramEnd"/>
+            <w:r>
+              <w:rPr>
+                <w:color w:val="000000" w:themeColor="text1"/>
+                <w:sz w:val="28"/>
+                <w:szCs w:val="28"/>
+                <w:lang w:val="en-US"/>
+              </w:rPr>
+              <w:t xml:space="preserve">256, </w:t>
             </w:r>
             <w:proofErr w:type="spellStart"/>
             <w:r>
@@ -5173,7 +5172,61 @@
                 <w:szCs w:val="28"/>
                 <w:lang w:val="en-US"/>
               </w:rPr>
-              <w:t>=True),</w:t>
+              <w:t>=True</w:t>
+            </w:r>
+            <w:r>
+              <w:rPr>
+                <w:color w:val="000000" w:themeColor="text1"/>
+                <w:sz w:val="28"/>
+                <w:szCs w:val="28"/>
+                <w:lang w:val="en-US"/>
+              </w:rPr>
+              <w:t>,</w:t>
+            </w:r>
+            <w:r>
+              <w:rPr>
+                <w:rFonts w:ascii="Consolas" w:eastAsia="Times New Roman" w:hAnsi="Consolas" w:cs="Times New Roman"/>
+                <w:color w:val="9CDCFE"/>
+                <w:sz w:val="21"/>
+                <w:szCs w:val="21"/>
+              </w:rPr>
+              <w:t xml:space="preserve"> </w:t>
+            </w:r>
+            <w:proofErr w:type="spellStart"/>
+            <w:r>
+              <w:rPr>
+                <w:color w:val="000000" w:themeColor="text1"/>
+                <w:sz w:val="28"/>
+                <w:szCs w:val="28"/>
+              </w:rPr>
+              <w:t>kernel_regularizer</w:t>
+            </w:r>
+            <w:proofErr w:type="spellEnd"/>
+            <w:r>
+              <w:rPr>
+                <w:color w:val="000000" w:themeColor="text1"/>
+                <w:sz w:val="28"/>
+                <w:szCs w:val="28"/>
+              </w:rPr>
+              <w:t>=</w:t>
+            </w:r>
+            <w:proofErr w:type="gramStart"/>
+            <w:r>
+              <w:rPr>
+                <w:color w:val="000000" w:themeColor="text1"/>
+                <w:sz w:val="28"/>
+                <w:szCs w:val="28"/>
+              </w:rPr>
+              <w:t>regularizers.l</w:t>
+            </w:r>
+            <w:proofErr w:type="gramEnd"/>
+            <w:r>
+              <w:rPr>
+                <w:color w:val="000000" w:themeColor="text1"/>
+                <w:sz w:val="28"/>
+                <w:szCs w:val="28"/>
+              </w:rPr>
+              <w:t>2(0.001)</w:t>
             </w:r>
           </w:p>
           <w:p>
@@ -5193,6 +5246,26 @@
                 <w:szCs w:val="28"/>
                 <w:lang w:val="en-US"/>
               </w:rPr>
+              <w:t>),</w:t>
+            </w:r>
+          </w:p>
+          <w:p>
+            <w:pPr>
+              <w:spacing w:before="100" w:beforeAutospacing="1" w:after="100" w:afterAutospacing="1"/>
+              <w:rPr>
+                <w:color w:val="000000" w:themeColor="text1"/>
+                <w:sz w:val="28"/>
+                <w:szCs w:val="28"/>
+                <w:lang w:val="en-US"/>
+              </w:rPr>
+            </w:pPr>
+            <w:r>
+              <w:rPr>
+                <w:color w:val="000000" w:themeColor="text1"/>
+                <w:sz w:val="28"/>
+                <w:szCs w:val="28"/>
+                <w:lang w:val="en-US"/>
+              </w:rPr>
               <w:t>Dropout(0.3),</w:t>
             </w:r>
           </w:p>
@@ -5203,17 +5276,90 @@
                 <w:color w:val="000000" w:themeColor="text1"/>
                 <w:sz w:val="28"/>
                 <w:szCs w:val="28"/>
-                <w:lang w:val="en-US"/>
-              </w:rPr>
-            </w:pPr>
-            <w:r>
-              <w:rPr>
-                <w:color w:val="000000" w:themeColor="text1"/>
-                <w:sz w:val="28"/>
-                <w:szCs w:val="28"/>
-                <w:lang w:val="en-US"/>
-              </w:rPr>
-              <w:t>LSTM(128),</w:t>
+              </w:rPr>
+            </w:pPr>
+            <w:proofErr w:type="gramStart"/>
+            <w:r>
+              <w:rPr>
+                <w:color w:val="000000" w:themeColor="text1"/>
+                <w:sz w:val="28"/>
+                <w:szCs w:val="28"/>
+                <w:lang w:val="en-US"/>
+              </w:rPr>
+              <w:t>LSTM(</w:t>
+            </w:r>
+            <w:proofErr w:type="gramEnd"/>
+            <w:r>
+              <w:rPr>
+                <w:color w:val="000000" w:themeColor="text1"/>
+                <w:sz w:val="28"/>
+                <w:szCs w:val="28"/>
+                <w:lang w:val="en-US"/>
+              </w:rPr>
+              <w:t>128</w:t>
+            </w:r>
+            <w:r>
+              <w:rPr>
+                <w:color w:val="000000" w:themeColor="text1"/>
+                <w:sz w:val="28"/>
+                <w:szCs w:val="28"/>
+                <w:lang w:val="en-US"/>
+              </w:rPr>
+              <w:t>,</w:t>
+            </w:r>
+            <w:r>
+              <w:rPr>
+                <w:rFonts w:ascii="Consolas" w:eastAsia="Times New Roman" w:hAnsi="Consolas" w:cs="Times New Roman"/>
+                <w:color w:val="9CDCFE"/>
+                <w:sz w:val="21"/>
+                <w:szCs w:val="21"/>
+              </w:rPr>
+              <w:t xml:space="preserve"> </w:t>
+            </w:r>
+            <w:proofErr w:type="spellStart"/>
+            <w:r>
+              <w:rPr>
+                <w:color w:val="000000" w:themeColor="text1"/>
+                <w:sz w:val="28"/>
+                <w:szCs w:val="28"/>
+              </w:rPr>
+              <w:t>kernel_regularizer</w:t>
+            </w:r>
+            <w:proofErr w:type="spellEnd"/>
+            <w:r>
+              <w:rPr>
+                <w:color w:val="000000" w:themeColor="text1"/>
+                <w:sz w:val="28"/>
+                <w:szCs w:val="28"/>
+              </w:rPr>
+              <w:t>=</w:t>
+            </w:r>
+            <w:proofErr w:type="gramStart"/>
+            <w:r>
+              <w:rPr>
+                <w:color w:val="000000" w:themeColor="text1"/>
+                <w:sz w:val="28"/>
+                <w:szCs w:val="28"/>
+              </w:rPr>
+              <w:t>regularizers.l</w:t>
+            </w:r>
+            <w:proofErr w:type="gramEnd"/>
+            <w:r>
+              <w:rPr>
+                <w:color w:val="000000" w:themeColor="text1"/>
+                <w:sz w:val="28"/>
+                <w:szCs w:val="28"/>
+              </w:rPr>
+              <w:t>2(0.001)</w:t>
+            </w:r>
+            <w:r>
+              <w:rPr>
+                <w:color w:val="000000" w:themeColor="text1"/>
+                <w:sz w:val="28"/>
+                <w:szCs w:val="28"/>
+                <w:lang w:val="en-US"/>
+              </w:rPr>
+              <w:t>),</w:t>
             </w:r>
           </w:p>
           <w:p>
@@ -5223,17 +5369,27 @@
                 <w:color w:val="000000" w:themeColor="text1"/>
                 <w:sz w:val="28"/>
                 <w:szCs w:val="28"/>
-                <w:lang w:val="en-US"/>
-              </w:rPr>
-            </w:pPr>
-            <w:r>
-              <w:rPr>
-                <w:color w:val="000000" w:themeColor="text1"/>
-                <w:sz w:val="28"/>
-                <w:szCs w:val="28"/>
-                <w:lang w:val="en-US"/>
-              </w:rPr>
-              <w:t>Dense(64, activation='</w:t>
+              </w:rPr>
+            </w:pPr>
+            <w:proofErr w:type="gramStart"/>
+            <w:r>
+              <w:rPr>
+                <w:color w:val="000000" w:themeColor="text1"/>
+                <w:sz w:val="28"/>
+                <w:szCs w:val="28"/>
+                <w:lang w:val="en-US"/>
+              </w:rPr>
+              <w:t>Dense(</w:t>
+            </w:r>
+            <w:proofErr w:type="gramEnd"/>
+            <w:r>
+              <w:rPr>
+                <w:color w:val="000000" w:themeColor="text1"/>
+                <w:sz w:val="28"/>
+                <w:szCs w:val="28"/>
+                <w:lang w:val="en-US"/>
+              </w:rPr>
+              <w:t>64, activation='</w:t>
             </w:r>
             <w:proofErr w:type="spellStart"/>
             <w:r>
@@ -5253,7 +5409,70 @@
                 <w:szCs w:val="28"/>
                 <w:lang w:val="en-US"/>
               </w:rPr>
-              <w:t>'),</w:t>
+              <w:t>'</w:t>
+            </w:r>
+            <w:r>
+              <w:rPr>
+                <w:color w:val="000000" w:themeColor="text1"/>
+                <w:sz w:val="28"/>
+                <w:szCs w:val="28"/>
+                <w:lang w:val="en-US"/>
+              </w:rPr>
+              <w:t>,</w:t>
+            </w:r>
+            <w:r>
+              <w:rPr>
+                <w:rFonts w:ascii="Consolas" w:eastAsia="Times New Roman" w:hAnsi="Consolas" w:cs="Times New Roman"/>
+                <w:color w:val="9CDCFE"/>
+                <w:sz w:val="21"/>
+                <w:szCs w:val="21"/>
+              </w:rPr>
+              <w:t xml:space="preserve"> </w:t>
+            </w:r>
+            <w:proofErr w:type="spellStart"/>
+            <w:r>
+              <w:rPr>
+                <w:color w:val="000000" w:themeColor="text1"/>
+                <w:sz w:val="28"/>
+                <w:szCs w:val="28"/>
+              </w:rPr>
+              <w:t>kernel_regularizer</w:t>
+            </w:r>
+            <w:proofErr w:type="spellEnd"/>
+            <w:r>
+              <w:rPr>
+                <w:color w:val="000000" w:themeColor="text1"/>
+                <w:sz w:val="28"/>
+                <w:szCs w:val="28"/>
+              </w:rPr>
+              <w:t>=</w:t>
+            </w:r>
+            <w:proofErr w:type="gramStart"/>
+            <w:r>
+              <w:rPr>
+                <w:color w:val="000000" w:themeColor="text1"/>
+                <w:sz w:val="28"/>
+                <w:szCs w:val="28"/>
+              </w:rPr>
+              <w:t>regularizers.l</w:t>
+            </w:r>
+            <w:proofErr w:type="gramEnd"/>
+            <w:r>
+              <w:rPr>
+                <w:color w:val="000000" w:themeColor="text1"/>
+                <w:sz w:val="28"/>
+                <w:szCs w:val="28"/>
+              </w:rPr>
+              <w:t>2(0.001)</w:t>
+            </w:r>
+            <w:r>
+              <w:rPr>
+                <w:color w:val="000000" w:themeColor="text1"/>
+                <w:sz w:val="28"/>
+                <w:szCs w:val="28"/>
+                <w:lang w:val="en-US"/>
+              </w:rPr>
+              <w:t>),</w:t>
             </w:r>
           </w:p>
           <w:p>
@@ -5754,6 +5973,7 @@
           <w:szCs w:val="28"/>
           <w:lang w:val="en-US"/>
         </w:rPr>
+        <w:lastRenderedPageBreak/>
         <w:t xml:space="preserve">- Recall: </w:t>
       </w:r>
       <w:r>
@@ -5783,7 +6003,6 @@
           <w:szCs w:val="28"/>
           <w:lang w:val="en-US"/>
         </w:rPr>
-        <w:lastRenderedPageBreak/>
         <w:t xml:space="preserve">- F1-score: </w:t>
       </w:r>
       <w:r>
@@ -7653,6 +7872,7 @@
                 <w:szCs w:val="28"/>
                 <w:lang w:val="en-US"/>
               </w:rPr>
+              <w:lastRenderedPageBreak/>
               <w:t>Benign</w:t>
             </w:r>
           </w:p>
@@ -7698,6 +7918,7 @@
                 <w:szCs w:val="28"/>
                 <w:lang w:val="en-US"/>
               </w:rPr>
+              <w:lastRenderedPageBreak/>
               <w:t>99</w:t>
             </w:r>
             <w:r>
@@ -7736,6 +7957,7 @@
                 <w:szCs w:val="28"/>
                 <w:lang w:val="en-US"/>
               </w:rPr>
+              <w:lastRenderedPageBreak/>
               <w:t>97.35</w:t>
             </w:r>
             <w:r>
@@ -7765,7 +7987,6 @@
                 <w:szCs w:val="28"/>
                 <w:lang w:val="en-US"/>
               </w:rPr>
-              <w:lastRenderedPageBreak/>
               <w:t>98.35</w:t>
             </w:r>
             <w:r>
@@ -7886,6 +8107,7 @@
                 <w:szCs w:val="28"/>
                 <w:lang w:val="en-US"/>
               </w:rPr>
+              <w:lastRenderedPageBreak/>
               <w:t>97.35%</w:t>
             </w:r>
           </w:p>
@@ -7906,7 +8128,6 @@
                 <w:szCs w:val="28"/>
                 <w:lang w:val="en-US"/>
               </w:rPr>
-              <w:lastRenderedPageBreak/>
               <w:t>98.35%</w:t>
             </w:r>
           </w:p>
@@ -7973,6 +8194,7 @@
                 <w:szCs w:val="28"/>
                 <w:lang w:val="en-US"/>
               </w:rPr>
+              <w:lastRenderedPageBreak/>
               <w:t xml:space="preserve">98.66 </w:t>
             </w:r>
             <w:r>

--- a/théorique/chapitre3 _Conception and Implementation_aymen.docx
+++ b/théorique/chapitre3 _Conception and Implementation_aymen.docx
@@ -8901,6 +8901,158 @@
         </w:tc>
       </w:tr>
     </w:tbl>
+    <w:p>
+      <w:pPr>
+        <w:spacing w:before="100" w:beforeAutospacing="1" w:after="100" w:afterAutospacing="1" w:line="240" w:lineRule="auto"/>
+        <w:rPr>
+          <w:color w:val="000000" w:themeColor="text1"/>
+          <w:sz w:val="28"/>
+          <w:szCs w:val="28"/>
+          <w:lang w:val="en-US"/>
+        </w:rPr>
+      </w:pPr>
+      <w:r>
+        <w:rPr>
+          <w:color w:val="000000" w:themeColor="text1"/>
+          <w:sz w:val="28"/>
+          <w:szCs w:val="28"/>
+          <w:lang w:val="en-US"/>
+        </w:rPr>
+        <w:lastRenderedPageBreak/>
+        <w:t xml:space="preserve">Pour </w:t>
+      </w:r>
+      <w:proofErr w:type="spellStart"/>
+      <w:r>
+        <w:rPr>
+          <w:color w:val="000000" w:themeColor="text1"/>
+          <w:sz w:val="28"/>
+          <w:szCs w:val="28"/>
+          <w:lang w:val="en-US"/>
+        </w:rPr>
+        <w:t>comparaison</w:t>
+      </w:r>
+      <w:proofErr w:type="spellEnd"/>
+      <w:r>
+        <w:rPr>
+          <w:color w:val="000000" w:themeColor="text1"/>
+          <w:sz w:val="28"/>
+          <w:szCs w:val="28"/>
+          <w:lang w:val="en-US"/>
+        </w:rPr>
+        <w:t xml:space="preserve"> </w:t>
+      </w:r>
+    </w:p>
+    <w:p>
+      <w:pPr>
+        <w:spacing w:before="100" w:beforeAutospacing="1" w:after="100" w:afterAutospacing="1" w:line="240" w:lineRule="auto"/>
+        <w:rPr>
+          <w:color w:val="000000" w:themeColor="text1"/>
+          <w:sz w:val="28"/>
+          <w:szCs w:val="28"/>
+          <w:lang w:val="en-US"/>
+        </w:rPr>
+      </w:pPr>
+      <w:proofErr w:type="spellStart"/>
+      <w:r>
+        <w:rPr>
+          <w:color w:val="000000" w:themeColor="text1"/>
+          <w:sz w:val="28"/>
+          <w:szCs w:val="28"/>
+          <w:lang w:val="en-US"/>
+        </w:rPr>
+        <w:t>Kayn</w:t>
+      </w:r>
+      <w:proofErr w:type="spellEnd"/>
+      <w:r>
+        <w:rPr>
+          <w:color w:val="000000" w:themeColor="text1"/>
+          <w:sz w:val="28"/>
+          <w:szCs w:val="28"/>
+          <w:lang w:val="en-US"/>
+        </w:rPr>
+        <w:t xml:space="preserve"> </w:t>
+      </w:r>
+      <w:proofErr w:type="spellStart"/>
+      <w:r>
+        <w:rPr>
+          <w:color w:val="000000" w:themeColor="text1"/>
+          <w:sz w:val="28"/>
+          <w:szCs w:val="28"/>
+          <w:lang w:val="en-US"/>
+        </w:rPr>
+        <w:t>hada</w:t>
+      </w:r>
+      <w:proofErr w:type="spellEnd"/>
+      <w:r>
+        <w:rPr>
+          <w:color w:val="000000" w:themeColor="text1"/>
+          <w:sz w:val="28"/>
+          <w:szCs w:val="28"/>
+          <w:lang w:val="en-US"/>
+        </w:rPr>
+        <w:t xml:space="preserve"> 92% LR (</w:t>
+      </w:r>
+      <w:hyperlink r:id="rId6" w:history="1">
+        <w:r>
+          <w:rPr>
+            <w:rStyle w:val="Lienhypertexte"/>
+            <w:sz w:val="28"/>
+            <w:szCs w:val="28"/>
+            <w:lang w:val="en-US"/>
+          </w:rPr>
+          <w:t>https://www.kaggle.com/code/pmeasa/sqlinjectiondetectmlalgorithm-ipynp</w:t>
+        </w:r>
+      </w:hyperlink>
+      <w:r>
+        <w:rPr>
+          <w:color w:val="000000" w:themeColor="text1"/>
+          <w:sz w:val="28"/>
+          <w:szCs w:val="28"/>
+          <w:lang w:val="en-US"/>
+        </w:rPr>
+        <w:t>)</w:t>
+      </w:r>
+    </w:p>
+    <w:p>
+      <w:pPr>
+        <w:spacing w:before="100" w:beforeAutospacing="1" w:after="100" w:afterAutospacing="1" w:line="240" w:lineRule="auto"/>
+        <w:rPr>
+          <w:color w:val="000000" w:themeColor="text1"/>
+          <w:sz w:val="28"/>
+          <w:szCs w:val="28"/>
+          <w:lang w:val="en-US"/>
+        </w:rPr>
+      </w:pPr>
+      <w:r>
+        <w:rPr>
+          <w:color w:val="000000" w:themeColor="text1"/>
+          <w:sz w:val="28"/>
+          <w:szCs w:val="28"/>
+          <w:lang w:val="en-US"/>
+        </w:rPr>
+        <w:t xml:space="preserve">W </w:t>
+      </w:r>
+      <w:proofErr w:type="spellStart"/>
+      <w:r>
+        <w:rPr>
+          <w:color w:val="000000" w:themeColor="text1"/>
+          <w:sz w:val="28"/>
+          <w:szCs w:val="28"/>
+          <w:lang w:val="en-US"/>
+        </w:rPr>
+        <w:t>svm</w:t>
+      </w:r>
+      <w:proofErr w:type="spellEnd"/>
+      <w:r>
+        <w:rPr>
+          <w:color w:val="000000" w:themeColor="text1"/>
+          <w:sz w:val="28"/>
+          <w:szCs w:val="28"/>
+          <w:lang w:val="en-US"/>
+        </w:rPr>
+        <w:t xml:space="preserve"> 76%</w:t>
+      </w:r>
+    </w:p>
     <w:p>
       <w:pPr>
         <w:spacing w:before="100" w:beforeAutospacing="1" w:after="100" w:afterAutospacing="1" w:line="240" w:lineRule="auto"/>
@@ -11521,6 +11673,17 @@
       <w:szCs w:val="20"/>
     </w:rPr>
   </w:style>
+  <w:style w:type="character" w:styleId="Lienhypertexte">
+    <w:name w:val="Hyperlink"/>
+    <w:basedOn w:val="Policepardfaut"/>
+    <w:uiPriority w:val="99"/>
+    <w:unhideWhenUsed/>
+    <w:rsid w:val="00C97D1E"/>
+    <w:rPr>
+      <w:color w:val="0000FF" w:themeColor="hyperlink"/>
+      <w:u w:val="single"/>
+    </w:rPr>
+  </w:style>
 </w:styles>
 </file>
 

--- a/théorique/chapitre3 _Conception and Implementation_aymen.docx
+++ b/théorique/chapitre3 _Conception and Implementation_aymen.docx
@@ -1390,6 +1390,1626 @@
     </w:p>
     <w:p>
       <w:pPr>
+        <w:spacing w:before="100" w:beforeAutospacing="1" w:after="100" w:afterAutospacing="1" w:line="240" w:lineRule="auto"/>
+        <w:rPr>
+          <w:b/>
+          <w:bCs/>
+          <w:color w:val="000000" w:themeColor="text1"/>
+          <w:sz w:val="27"/>
+          <w:szCs w:val="27"/>
+          <w:lang w:val="en-US"/>
+        </w:rPr>
+      </w:pPr>
+      <w:r>
+        <w:rPr>
+          <w:b/>
+          <w:bCs/>
+          <w:color w:val="000000" w:themeColor="text1"/>
+          <w:sz w:val="27"/>
+          <w:szCs w:val="27"/>
+          <w:lang w:val="en-US"/>
+        </w:rPr>
+        <w:t xml:space="preserve">3.4 </w:t>
+      </w:r>
+      <w:r>
+        <w:rPr>
+          <w:b/>
+          <w:bCs/>
+          <w:sz w:val="27"/>
+          <w:szCs w:val="27"/>
+          <w:lang w:val="en-US"/>
+        </w:rPr>
+        <w:t>Comparative Table: Our Models vs. Existing Works</w:t>
+      </w:r>
+    </w:p>
+    <w:tbl>
+      <w:tblPr>
+        <w:tblW w:w="9406" w:type="dxa"/>
+        <w:jc w:val="center"/>
+        <w:shd w:val="clear" w:color="auto" w:fill="FFFFFF"/>
+        <w:tblCellMar>
+          <w:top w:w="15" w:type="dxa"/>
+          <w:left w:w="15" w:type="dxa"/>
+          <w:bottom w:w="15" w:type="dxa"/>
+          <w:right w:w="15" w:type="dxa"/>
+        </w:tblCellMar>
+        <w:tblLook w:val="04A0" w:firstRow="1" w:lastRow="0" w:firstColumn="1" w:lastColumn="0" w:noHBand="0" w:noVBand="1"/>
+      </w:tblPr>
+      <w:tblGrid>
+        <w:gridCol w:w="2245"/>
+        <w:gridCol w:w="1611"/>
+        <w:gridCol w:w="1554"/>
+        <w:gridCol w:w="997"/>
+        <w:gridCol w:w="502"/>
+        <w:gridCol w:w="597"/>
+        <w:gridCol w:w="597"/>
+        <w:gridCol w:w="603"/>
+        <w:gridCol w:w="603"/>
+        <w:gridCol w:w="61"/>
+        <w:gridCol w:w="36"/>
+      </w:tblGrid>
+      <w:tr>
+        <w:trPr>
+          <w:trHeight w:val="20"/>
+          <w:jc w:val="center"/>
+        </w:trPr>
+        <w:tc>
+          <w:tcPr>
+            <w:tcW w:w="0" w:type="auto"/>
+            <w:tcBorders>
+              <w:top w:val="nil"/>
+              <w:left w:val="nil"/>
+              <w:bottom w:val="single" w:sz="2" w:space="0" w:color="E5E5E5"/>
+              <w:right w:val="nil"/>
+            </w:tcBorders>
+            <w:shd w:val="clear" w:color="auto" w:fill="FFFFFF"/>
+            <w:tcMar>
+              <w:top w:w="100" w:type="dxa"/>
+              <w:left w:w="0" w:type="dxa"/>
+              <w:bottom w:w="100" w:type="dxa"/>
+              <w:right w:w="100" w:type="dxa"/>
+            </w:tcMar>
+            <w:vAlign w:val="center"/>
+          </w:tcPr>
+          <w:p>
+            <w:pPr>
+              <w:spacing w:after="0" w:line="240" w:lineRule="auto"/>
+              <w:rPr>
+                <w:rFonts w:ascii="Segoe UI" w:eastAsia="Times New Roman" w:hAnsi="Segoe UI" w:cs="Segoe UI"/>
+                <w:color w:val="404040"/>
+                <w:sz w:val="24"/>
+                <w:szCs w:val="24"/>
+              </w:rPr>
+            </w:pPr>
+          </w:p>
+        </w:tc>
+        <w:tc>
+          <w:tcPr>
+            <w:tcW w:w="0" w:type="auto"/>
+            <w:tcBorders>
+              <w:top w:val="nil"/>
+              <w:left w:val="nil"/>
+              <w:bottom w:val="single" w:sz="2" w:space="0" w:color="E5E5E5"/>
+              <w:right w:val="nil"/>
+            </w:tcBorders>
+            <w:shd w:val="clear" w:color="auto" w:fill="FFFFFF"/>
+            <w:tcMar>
+              <w:top w:w="100" w:type="dxa"/>
+              <w:left w:w="100" w:type="dxa"/>
+              <w:bottom w:w="100" w:type="dxa"/>
+              <w:right w:w="100" w:type="dxa"/>
+            </w:tcMar>
+            <w:vAlign w:val="center"/>
+          </w:tcPr>
+          <w:p>
+            <w:pPr>
+              <w:spacing w:after="0" w:line="240" w:lineRule="auto"/>
+              <w:rPr>
+                <w:rFonts w:ascii="Segoe UI" w:eastAsia="Times New Roman" w:hAnsi="Segoe UI" w:cs="Segoe UI"/>
+                <w:b/>
+                <w:bCs/>
+                <w:color w:val="404040"/>
+                <w:sz w:val="24"/>
+                <w:szCs w:val="24"/>
+              </w:rPr>
+            </w:pPr>
+          </w:p>
+        </w:tc>
+        <w:tc>
+          <w:tcPr>
+            <w:tcW w:w="0" w:type="auto"/>
+            <w:tcBorders>
+              <w:top w:val="nil"/>
+              <w:left w:val="nil"/>
+              <w:bottom w:val="single" w:sz="2" w:space="0" w:color="E5E5E5"/>
+              <w:right w:val="nil"/>
+            </w:tcBorders>
+            <w:shd w:val="clear" w:color="auto" w:fill="FFFFFF"/>
+            <w:tcMar>
+              <w:top w:w="100" w:type="dxa"/>
+              <w:bottom w:w="100" w:type="dxa"/>
+              <w:right w:w="100" w:type="dxa"/>
+            </w:tcMar>
+            <w:vAlign w:val="center"/>
+          </w:tcPr>
+          <w:p>
+            <w:pPr>
+              <w:spacing w:after="0" w:line="240" w:lineRule="auto"/>
+              <w:rPr>
+                <w:rFonts w:ascii="Segoe UI" w:eastAsia="Times New Roman" w:hAnsi="Segoe UI" w:cs="Segoe UI"/>
+                <w:b/>
+                <w:bCs/>
+                <w:color w:val="404040"/>
+                <w:sz w:val="24"/>
+                <w:szCs w:val="24"/>
+              </w:rPr>
+            </w:pPr>
+          </w:p>
+        </w:tc>
+        <w:tc>
+          <w:tcPr>
+            <w:tcW w:w="0" w:type="auto"/>
+            <w:tcBorders>
+              <w:top w:val="nil"/>
+              <w:left w:val="nil"/>
+              <w:bottom w:val="single" w:sz="2" w:space="0" w:color="E5E5E5"/>
+              <w:right w:val="nil"/>
+            </w:tcBorders>
+            <w:shd w:val="clear" w:color="auto" w:fill="FFFFFF"/>
+            <w:tcMar>
+              <w:top w:w="100" w:type="dxa"/>
+              <w:bottom w:w="100" w:type="dxa"/>
+              <w:right w:w="100" w:type="dxa"/>
+            </w:tcMar>
+            <w:vAlign w:val="center"/>
+          </w:tcPr>
+          <w:p>
+            <w:pPr>
+              <w:spacing w:after="0" w:line="240" w:lineRule="auto"/>
+              <w:rPr>
+                <w:rFonts w:ascii="Segoe UI" w:eastAsia="Times New Roman" w:hAnsi="Segoe UI" w:cs="Segoe UI"/>
+                <w:b/>
+                <w:bCs/>
+                <w:color w:val="404040"/>
+                <w:sz w:val="24"/>
+                <w:szCs w:val="24"/>
+              </w:rPr>
+            </w:pPr>
+          </w:p>
+        </w:tc>
+        <w:tc>
+          <w:tcPr>
+            <w:tcW w:w="0" w:type="auto"/>
+            <w:gridSpan w:val="2"/>
+            <w:tcBorders>
+              <w:top w:val="nil"/>
+              <w:left w:val="nil"/>
+              <w:bottom w:val="single" w:sz="2" w:space="0" w:color="E5E5E5"/>
+              <w:right w:val="nil"/>
+            </w:tcBorders>
+            <w:shd w:val="clear" w:color="auto" w:fill="FFFFFF"/>
+            <w:tcMar>
+              <w:top w:w="100" w:type="dxa"/>
+              <w:bottom w:w="100" w:type="dxa"/>
+              <w:right w:w="100" w:type="dxa"/>
+            </w:tcMar>
+            <w:vAlign w:val="center"/>
+          </w:tcPr>
+          <w:p>
+            <w:pPr>
+              <w:spacing w:after="0" w:line="240" w:lineRule="auto"/>
+              <w:rPr>
+                <w:rFonts w:ascii="Segoe UI" w:eastAsia="Times New Roman" w:hAnsi="Segoe UI" w:cs="Segoe UI"/>
+                <w:b/>
+                <w:bCs/>
+                <w:color w:val="404040"/>
+                <w:sz w:val="24"/>
+                <w:szCs w:val="24"/>
+              </w:rPr>
+            </w:pPr>
+          </w:p>
+        </w:tc>
+        <w:tc>
+          <w:tcPr>
+            <w:tcW w:w="0" w:type="auto"/>
+            <w:gridSpan w:val="2"/>
+            <w:tcBorders>
+              <w:top w:val="nil"/>
+              <w:left w:val="nil"/>
+              <w:bottom w:val="single" w:sz="2" w:space="0" w:color="E5E5E5"/>
+              <w:right w:val="nil"/>
+            </w:tcBorders>
+            <w:shd w:val="clear" w:color="auto" w:fill="FFFFFF"/>
+            <w:tcMar>
+              <w:top w:w="100" w:type="dxa"/>
+              <w:bottom w:w="100" w:type="dxa"/>
+              <w:right w:w="100" w:type="dxa"/>
+            </w:tcMar>
+            <w:vAlign w:val="center"/>
+          </w:tcPr>
+          <w:p>
+            <w:pPr>
+              <w:spacing w:after="0" w:line="240" w:lineRule="auto"/>
+              <w:rPr>
+                <w:rFonts w:ascii="Segoe UI" w:eastAsia="Times New Roman" w:hAnsi="Segoe UI" w:cs="Segoe UI"/>
+                <w:b/>
+                <w:bCs/>
+                <w:color w:val="404040"/>
+                <w:sz w:val="24"/>
+                <w:szCs w:val="24"/>
+              </w:rPr>
+            </w:pPr>
+          </w:p>
+        </w:tc>
+        <w:tc>
+          <w:tcPr>
+            <w:tcW w:w="0" w:type="auto"/>
+            <w:gridSpan w:val="2"/>
+            <w:tcBorders>
+              <w:top w:val="nil"/>
+              <w:left w:val="nil"/>
+              <w:bottom w:val="single" w:sz="2" w:space="0" w:color="E5E5E5"/>
+              <w:right w:val="nil"/>
+            </w:tcBorders>
+            <w:shd w:val="clear" w:color="auto" w:fill="FFFFFF"/>
+            <w:tcMar>
+              <w:top w:w="100" w:type="dxa"/>
+              <w:bottom w:w="100" w:type="dxa"/>
+              <w:right w:w="100" w:type="dxa"/>
+            </w:tcMar>
+            <w:vAlign w:val="center"/>
+          </w:tcPr>
+          <w:p>
+            <w:pPr>
+              <w:spacing w:after="0" w:line="240" w:lineRule="auto"/>
+              <w:rPr>
+                <w:rFonts w:ascii="Segoe UI" w:eastAsia="Times New Roman" w:hAnsi="Segoe UI" w:cs="Segoe UI"/>
+                <w:color w:val="404040"/>
+                <w:sz w:val="24"/>
+                <w:szCs w:val="24"/>
+              </w:rPr>
+            </w:pPr>
+          </w:p>
+        </w:tc>
+        <w:tc>
+          <w:tcPr>
+            <w:tcW w:w="0" w:type="auto"/>
+            <w:tcBorders>
+              <w:top w:val="nil"/>
+              <w:left w:val="nil"/>
+              <w:bottom w:val="single" w:sz="2" w:space="0" w:color="E5E5E5"/>
+              <w:right w:val="nil"/>
+            </w:tcBorders>
+            <w:shd w:val="clear" w:color="auto" w:fill="FFFFFF"/>
+          </w:tcPr>
+          <w:p>
+            <w:pPr>
+              <w:spacing w:after="0" w:line="240" w:lineRule="auto"/>
+              <w:rPr>
+                <w:rFonts w:ascii="Segoe UI" w:eastAsia="Times New Roman" w:hAnsi="Segoe UI" w:cs="Segoe UI"/>
+                <w:color w:val="404040"/>
+                <w:sz w:val="24"/>
+                <w:szCs w:val="24"/>
+              </w:rPr>
+            </w:pPr>
+          </w:p>
+        </w:tc>
+      </w:tr>
+      <w:tr>
+        <w:tblPrEx>
+          <w:jc w:val="left"/>
+        </w:tblPrEx>
+        <w:trPr>
+          <w:gridAfter w:val="2"/>
+          <w:tblHeader/>
+        </w:trPr>
+        <w:tc>
+          <w:tcPr>
+            <w:tcW w:w="0" w:type="auto"/>
+            <w:tcBorders>
+              <w:top w:val="nil"/>
+              <w:left w:val="nil"/>
+              <w:bottom w:val="single" w:sz="4" w:space="0" w:color="BBBBBB"/>
+              <w:right w:val="nil"/>
+            </w:tcBorders>
+            <w:shd w:val="clear" w:color="auto" w:fill="FFFFFF"/>
+            <w:tcMar>
+              <w:top w:w="150" w:type="dxa"/>
+              <w:left w:w="0" w:type="dxa"/>
+              <w:bottom w:w="150" w:type="dxa"/>
+              <w:right w:w="150" w:type="dxa"/>
+            </w:tcMar>
+            <w:vAlign w:val="center"/>
+            <w:hideMark/>
+          </w:tcPr>
+          <w:p>
+            <w:pPr>
+              <w:spacing w:before="100" w:beforeAutospacing="1" w:after="100" w:afterAutospacing="1" w:line="240" w:lineRule="auto"/>
+              <w:rPr>
+                <w:b/>
+                <w:bCs/>
+                <w:color w:val="000000" w:themeColor="text1"/>
+                <w:sz w:val="24"/>
+                <w:szCs w:val="24"/>
+              </w:rPr>
+            </w:pPr>
+            <w:r>
+              <w:rPr>
+                <w:b/>
+                <w:bCs/>
+                <w:color w:val="000000" w:themeColor="text1"/>
+                <w:sz w:val="24"/>
+                <w:szCs w:val="24"/>
+              </w:rPr>
+              <w:t>Source</w:t>
+            </w:r>
+          </w:p>
+        </w:tc>
+        <w:tc>
+          <w:tcPr>
+            <w:tcW w:w="0" w:type="auto"/>
+            <w:tcBorders>
+              <w:top w:val="nil"/>
+              <w:left w:val="nil"/>
+              <w:bottom w:val="single" w:sz="4" w:space="0" w:color="BBBBBB"/>
+              <w:right w:val="nil"/>
+            </w:tcBorders>
+            <w:shd w:val="clear" w:color="auto" w:fill="FFFFFF"/>
+            <w:tcMar>
+              <w:top w:w="150" w:type="dxa"/>
+              <w:left w:w="150" w:type="dxa"/>
+              <w:bottom w:w="150" w:type="dxa"/>
+              <w:right w:w="150" w:type="dxa"/>
+            </w:tcMar>
+            <w:vAlign w:val="center"/>
+            <w:hideMark/>
+          </w:tcPr>
+          <w:p>
+            <w:pPr>
+              <w:spacing w:before="100" w:beforeAutospacing="1" w:after="100" w:afterAutospacing="1" w:line="240" w:lineRule="auto"/>
+              <w:rPr>
+                <w:b/>
+                <w:bCs/>
+                <w:color w:val="000000" w:themeColor="text1"/>
+                <w:sz w:val="24"/>
+                <w:szCs w:val="24"/>
+              </w:rPr>
+            </w:pPr>
+            <w:r>
+              <w:rPr>
+                <w:b/>
+                <w:bCs/>
+                <w:color w:val="000000" w:themeColor="text1"/>
+                <w:sz w:val="24"/>
+                <w:szCs w:val="24"/>
+              </w:rPr>
+              <w:t>Dataset Used</w:t>
+            </w:r>
+          </w:p>
+        </w:tc>
+        <w:tc>
+          <w:tcPr>
+            <w:tcW w:w="0" w:type="auto"/>
+            <w:tcBorders>
+              <w:top w:val="nil"/>
+              <w:left w:val="nil"/>
+              <w:bottom w:val="single" w:sz="4" w:space="0" w:color="BBBBBB"/>
+              <w:right w:val="nil"/>
+            </w:tcBorders>
+            <w:shd w:val="clear" w:color="auto" w:fill="FFFFFF"/>
+            <w:tcMar>
+              <w:top w:w="150" w:type="dxa"/>
+              <w:left w:w="150" w:type="dxa"/>
+              <w:bottom w:w="150" w:type="dxa"/>
+              <w:right w:w="150" w:type="dxa"/>
+            </w:tcMar>
+            <w:vAlign w:val="center"/>
+            <w:hideMark/>
+          </w:tcPr>
+          <w:p>
+            <w:pPr>
+              <w:spacing w:before="100" w:beforeAutospacing="1" w:after="100" w:afterAutospacing="1" w:line="240" w:lineRule="auto"/>
+              <w:rPr>
+                <w:b/>
+                <w:bCs/>
+                <w:color w:val="000000" w:themeColor="text1"/>
+                <w:sz w:val="24"/>
+                <w:szCs w:val="24"/>
+              </w:rPr>
+            </w:pPr>
+            <w:r>
+              <w:rPr>
+                <w:b/>
+                <w:bCs/>
+                <w:color w:val="000000" w:themeColor="text1"/>
+                <w:sz w:val="24"/>
+                <w:szCs w:val="24"/>
+              </w:rPr>
+              <w:t>Train/Test Split</w:t>
+            </w:r>
+          </w:p>
+        </w:tc>
+        <w:tc>
+          <w:tcPr>
+            <w:tcW w:w="0" w:type="auto"/>
+            <w:gridSpan w:val="2"/>
+            <w:tcBorders>
+              <w:top w:val="nil"/>
+              <w:left w:val="nil"/>
+              <w:bottom w:val="single" w:sz="4" w:space="0" w:color="BBBBBB"/>
+              <w:right w:val="nil"/>
+            </w:tcBorders>
+            <w:shd w:val="clear" w:color="auto" w:fill="FFFFFF"/>
+            <w:tcMar>
+              <w:top w:w="150" w:type="dxa"/>
+              <w:left w:w="150" w:type="dxa"/>
+              <w:bottom w:w="150" w:type="dxa"/>
+              <w:right w:w="150" w:type="dxa"/>
+            </w:tcMar>
+            <w:vAlign w:val="center"/>
+            <w:hideMark/>
+          </w:tcPr>
+          <w:p>
+            <w:pPr>
+              <w:spacing w:before="100" w:beforeAutospacing="1" w:after="100" w:afterAutospacing="1" w:line="240" w:lineRule="auto"/>
+              <w:rPr>
+                <w:b/>
+                <w:bCs/>
+                <w:color w:val="000000" w:themeColor="text1"/>
+                <w:sz w:val="24"/>
+                <w:szCs w:val="24"/>
+              </w:rPr>
+            </w:pPr>
+            <w:r>
+              <w:rPr>
+                <w:b/>
+                <w:bCs/>
+                <w:color w:val="000000" w:themeColor="text1"/>
+                <w:sz w:val="24"/>
+                <w:szCs w:val="24"/>
+              </w:rPr>
+              <w:t>#Samples Used</w:t>
+            </w:r>
+          </w:p>
+        </w:tc>
+        <w:tc>
+          <w:tcPr>
+            <w:tcW w:w="0" w:type="auto"/>
+            <w:gridSpan w:val="2"/>
+            <w:tcBorders>
+              <w:top w:val="nil"/>
+              <w:left w:val="nil"/>
+              <w:bottom w:val="single" w:sz="4" w:space="0" w:color="BBBBBB"/>
+              <w:right w:val="nil"/>
+            </w:tcBorders>
+            <w:shd w:val="clear" w:color="auto" w:fill="FFFFFF"/>
+            <w:tcMar>
+              <w:top w:w="150" w:type="dxa"/>
+              <w:left w:w="150" w:type="dxa"/>
+              <w:bottom w:w="150" w:type="dxa"/>
+              <w:right w:w="150" w:type="dxa"/>
+            </w:tcMar>
+            <w:vAlign w:val="center"/>
+            <w:hideMark/>
+          </w:tcPr>
+          <w:p>
+            <w:pPr>
+              <w:spacing w:before="100" w:beforeAutospacing="1" w:after="100" w:afterAutospacing="1" w:line="240" w:lineRule="auto"/>
+              <w:rPr>
+                <w:b/>
+                <w:bCs/>
+                <w:color w:val="000000" w:themeColor="text1"/>
+                <w:sz w:val="24"/>
+                <w:szCs w:val="24"/>
+              </w:rPr>
+            </w:pPr>
+            <w:r>
+              <w:rPr>
+                <w:b/>
+                <w:bCs/>
+                <w:color w:val="000000" w:themeColor="text1"/>
+                <w:sz w:val="24"/>
+                <w:szCs w:val="24"/>
+              </w:rPr>
+              <w:t>Accuracy</w:t>
+            </w:r>
+          </w:p>
+        </w:tc>
+        <w:tc>
+          <w:tcPr>
+            <w:tcW w:w="0" w:type="auto"/>
+            <w:gridSpan w:val="2"/>
+            <w:tcBorders>
+              <w:top w:val="nil"/>
+              <w:left w:val="nil"/>
+              <w:bottom w:val="single" w:sz="4" w:space="0" w:color="BBBBBB"/>
+              <w:right w:val="nil"/>
+            </w:tcBorders>
+            <w:shd w:val="clear" w:color="auto" w:fill="FFFFFF"/>
+            <w:tcMar>
+              <w:top w:w="150" w:type="dxa"/>
+              <w:left w:w="150" w:type="dxa"/>
+              <w:bottom w:w="150" w:type="dxa"/>
+              <w:right w:w="150" w:type="dxa"/>
+            </w:tcMar>
+            <w:vAlign w:val="center"/>
+            <w:hideMark/>
+          </w:tcPr>
+          <w:p>
+            <w:pPr>
+              <w:spacing w:before="100" w:beforeAutospacing="1" w:after="100" w:afterAutospacing="1" w:line="240" w:lineRule="auto"/>
+              <w:rPr>
+                <w:b/>
+                <w:bCs/>
+                <w:color w:val="000000" w:themeColor="text1"/>
+                <w:sz w:val="24"/>
+                <w:szCs w:val="24"/>
+              </w:rPr>
+            </w:pPr>
+            <w:r>
+              <w:rPr>
+                <w:b/>
+                <w:bCs/>
+                <w:color w:val="000000" w:themeColor="text1"/>
+                <w:sz w:val="24"/>
+                <w:szCs w:val="24"/>
+              </w:rPr>
+              <w:t>Precision</w:t>
+            </w:r>
+          </w:p>
+        </w:tc>
+      </w:tr>
+      <w:tr>
+        <w:tblPrEx>
+          <w:jc w:val="left"/>
+        </w:tblPrEx>
+        <w:trPr>
+          <w:gridAfter w:val="2"/>
+        </w:trPr>
+        <w:tc>
+          <w:tcPr>
+            <w:tcW w:w="0" w:type="auto"/>
+            <w:tcBorders>
+              <w:top w:val="nil"/>
+              <w:left w:val="nil"/>
+              <w:bottom w:val="single" w:sz="4" w:space="0" w:color="E5E5E5"/>
+              <w:right w:val="nil"/>
+            </w:tcBorders>
+            <w:shd w:val="clear" w:color="auto" w:fill="FFFFFF"/>
+            <w:tcMar>
+              <w:top w:w="150" w:type="dxa"/>
+              <w:left w:w="0" w:type="dxa"/>
+              <w:bottom w:w="150" w:type="dxa"/>
+              <w:right w:w="150" w:type="dxa"/>
+            </w:tcMar>
+            <w:vAlign w:val="center"/>
+            <w:hideMark/>
+          </w:tcPr>
+          <w:p>
+            <w:pPr>
+              <w:spacing w:before="100" w:beforeAutospacing="1" w:after="100" w:afterAutospacing="1" w:line="240" w:lineRule="auto"/>
+              <w:rPr>
+                <w:color w:val="000000" w:themeColor="text1"/>
+                <w:sz w:val="24"/>
+                <w:szCs w:val="24"/>
+              </w:rPr>
+            </w:pPr>
+            <w:r>
+              <w:rPr>
+                <w:color w:val="000000" w:themeColor="text1"/>
+                <w:sz w:val="24"/>
+                <w:szCs w:val="24"/>
+              </w:rPr>
+              <w:t>Our Work</w:t>
+            </w:r>
+          </w:p>
+        </w:tc>
+        <w:tc>
+          <w:tcPr>
+            <w:tcW w:w="0" w:type="auto"/>
+            <w:tcBorders>
+              <w:top w:val="nil"/>
+              <w:left w:val="nil"/>
+              <w:bottom w:val="single" w:sz="4" w:space="0" w:color="E5E5E5"/>
+              <w:right w:val="nil"/>
+            </w:tcBorders>
+            <w:shd w:val="clear" w:color="auto" w:fill="FFFFFF"/>
+            <w:tcMar>
+              <w:top w:w="150" w:type="dxa"/>
+              <w:left w:w="150" w:type="dxa"/>
+              <w:bottom w:w="150" w:type="dxa"/>
+              <w:right w:w="150" w:type="dxa"/>
+            </w:tcMar>
+            <w:vAlign w:val="center"/>
+            <w:hideMark/>
+          </w:tcPr>
+          <w:p>
+            <w:pPr>
+              <w:spacing w:before="100" w:beforeAutospacing="1" w:after="100" w:afterAutospacing="1" w:line="240" w:lineRule="auto"/>
+              <w:rPr>
+                <w:color w:val="000000" w:themeColor="text1"/>
+                <w:sz w:val="24"/>
+                <w:szCs w:val="24"/>
+                <w:lang w:val="en-US"/>
+              </w:rPr>
+            </w:pPr>
+            <w:r>
+              <w:rPr>
+                <w:color w:val="000000" w:themeColor="text1"/>
+                <w:sz w:val="24"/>
+                <w:szCs w:val="24"/>
+                <w:lang w:val="en-US"/>
+              </w:rPr>
+              <w:t xml:space="preserve"> Kaggle SQLi Dataset </w:t>
+            </w:r>
+          </w:p>
+        </w:tc>
+        <w:tc>
+          <w:tcPr>
+            <w:tcW w:w="0" w:type="auto"/>
+            <w:tcBorders>
+              <w:top w:val="nil"/>
+              <w:left w:val="nil"/>
+              <w:bottom w:val="single" w:sz="4" w:space="0" w:color="E5E5E5"/>
+              <w:right w:val="nil"/>
+            </w:tcBorders>
+            <w:shd w:val="clear" w:color="auto" w:fill="FFFFFF"/>
+            <w:tcMar>
+              <w:top w:w="150" w:type="dxa"/>
+              <w:left w:w="150" w:type="dxa"/>
+              <w:bottom w:w="150" w:type="dxa"/>
+              <w:right w:w="150" w:type="dxa"/>
+            </w:tcMar>
+            <w:vAlign w:val="center"/>
+            <w:hideMark/>
+          </w:tcPr>
+          <w:p>
+            <w:pPr>
+              <w:spacing w:before="100" w:beforeAutospacing="1" w:after="100" w:afterAutospacing="1" w:line="240" w:lineRule="auto"/>
+              <w:rPr>
+                <w:color w:val="000000" w:themeColor="text1"/>
+                <w:sz w:val="24"/>
+                <w:szCs w:val="24"/>
+              </w:rPr>
+            </w:pPr>
+            <w:r>
+              <w:rPr>
+                <w:color w:val="000000" w:themeColor="text1"/>
+                <w:sz w:val="24"/>
+                <w:szCs w:val="24"/>
+              </w:rPr>
+              <w:t>80% / 20%</w:t>
+            </w:r>
+          </w:p>
+        </w:tc>
+        <w:tc>
+          <w:tcPr>
+            <w:tcW w:w="0" w:type="auto"/>
+            <w:gridSpan w:val="2"/>
+            <w:tcBorders>
+              <w:top w:val="nil"/>
+              <w:left w:val="nil"/>
+              <w:bottom w:val="single" w:sz="4" w:space="0" w:color="E5E5E5"/>
+              <w:right w:val="nil"/>
+            </w:tcBorders>
+            <w:shd w:val="clear" w:color="auto" w:fill="FFFFFF"/>
+            <w:tcMar>
+              <w:top w:w="150" w:type="dxa"/>
+              <w:left w:w="150" w:type="dxa"/>
+              <w:bottom w:w="150" w:type="dxa"/>
+              <w:right w:w="150" w:type="dxa"/>
+            </w:tcMar>
+            <w:vAlign w:val="center"/>
+            <w:hideMark/>
+          </w:tcPr>
+          <w:p>
+            <w:pPr>
+              <w:spacing w:before="100" w:beforeAutospacing="1" w:after="100" w:afterAutospacing="1" w:line="240" w:lineRule="auto"/>
+              <w:rPr>
+                <w:color w:val="000000" w:themeColor="text1"/>
+                <w:sz w:val="24"/>
+                <w:szCs w:val="24"/>
+              </w:rPr>
+            </w:pPr>
+            <w:r>
+              <w:rPr>
+                <w:color w:val="000000" w:themeColor="text1"/>
+                <w:sz w:val="24"/>
+                <w:szCs w:val="24"/>
+              </w:rPr>
+              <w:t>30602</w:t>
+            </w:r>
+          </w:p>
+        </w:tc>
+        <w:tc>
+          <w:tcPr>
+            <w:tcW w:w="0" w:type="auto"/>
+            <w:gridSpan w:val="2"/>
+            <w:tcBorders>
+              <w:top w:val="nil"/>
+              <w:left w:val="nil"/>
+              <w:bottom w:val="single" w:sz="4" w:space="0" w:color="E5E5E5"/>
+              <w:right w:val="nil"/>
+            </w:tcBorders>
+            <w:shd w:val="clear" w:color="auto" w:fill="FFFFFF"/>
+            <w:tcMar>
+              <w:top w:w="150" w:type="dxa"/>
+              <w:left w:w="150" w:type="dxa"/>
+              <w:bottom w:w="150" w:type="dxa"/>
+              <w:right w:w="150" w:type="dxa"/>
+            </w:tcMar>
+            <w:vAlign w:val="center"/>
+            <w:hideMark/>
+          </w:tcPr>
+          <w:p>
+            <w:pPr>
+              <w:spacing w:before="100" w:beforeAutospacing="1" w:after="100" w:afterAutospacing="1" w:line="240" w:lineRule="auto"/>
+              <w:rPr>
+                <w:color w:val="000000" w:themeColor="text1"/>
+                <w:sz w:val="24"/>
+                <w:szCs w:val="24"/>
+              </w:rPr>
+            </w:pPr>
+            <w:r>
+              <w:rPr>
+                <w:color w:val="000000" w:themeColor="text1"/>
+                <w:sz w:val="24"/>
+                <w:szCs w:val="24"/>
+              </w:rPr>
+              <w:t>99.44</w:t>
+            </w:r>
+            <w:r>
+              <w:rPr>
+                <w:color w:val="000000" w:themeColor="text1"/>
+                <w:sz w:val="24"/>
+                <w:szCs w:val="24"/>
+              </w:rPr>
+              <w:t>%</w:t>
+            </w:r>
+          </w:p>
+        </w:tc>
+        <w:tc>
+          <w:tcPr>
+            <w:tcW w:w="0" w:type="auto"/>
+            <w:gridSpan w:val="2"/>
+            <w:tcBorders>
+              <w:top w:val="nil"/>
+              <w:left w:val="nil"/>
+              <w:bottom w:val="single" w:sz="4" w:space="0" w:color="E5E5E5"/>
+              <w:right w:val="nil"/>
+            </w:tcBorders>
+            <w:shd w:val="clear" w:color="auto" w:fill="FFFFFF"/>
+            <w:tcMar>
+              <w:top w:w="150" w:type="dxa"/>
+              <w:left w:w="150" w:type="dxa"/>
+              <w:bottom w:w="150" w:type="dxa"/>
+              <w:right w:w="150" w:type="dxa"/>
+            </w:tcMar>
+            <w:vAlign w:val="center"/>
+            <w:hideMark/>
+          </w:tcPr>
+          <w:p>
+            <w:pPr>
+              <w:spacing w:before="100" w:beforeAutospacing="1" w:after="100" w:afterAutospacing="1" w:line="240" w:lineRule="auto"/>
+              <w:rPr>
+                <w:color w:val="000000" w:themeColor="text1"/>
+                <w:sz w:val="24"/>
+                <w:szCs w:val="24"/>
+              </w:rPr>
+            </w:pPr>
+            <w:r>
+              <w:rPr>
+                <w:color w:val="000000" w:themeColor="text1"/>
+                <w:sz w:val="24"/>
+                <w:szCs w:val="24"/>
+              </w:rPr>
+              <w:t>9</w:t>
+            </w:r>
+            <w:r>
+              <w:rPr>
+                <w:color w:val="000000" w:themeColor="text1"/>
+                <w:sz w:val="24"/>
+                <w:szCs w:val="24"/>
+              </w:rPr>
+              <w:t>9</w:t>
+            </w:r>
+            <w:r>
+              <w:rPr>
+                <w:color w:val="000000" w:themeColor="text1"/>
+                <w:sz w:val="24"/>
+                <w:szCs w:val="24"/>
+              </w:rPr>
+              <w:t>.</w:t>
+            </w:r>
+            <w:r>
+              <w:rPr>
+                <w:color w:val="000000" w:themeColor="text1"/>
+                <w:sz w:val="24"/>
+                <w:szCs w:val="24"/>
+              </w:rPr>
+              <w:t>73</w:t>
+            </w:r>
+            <w:r>
+              <w:rPr>
+                <w:color w:val="000000" w:themeColor="text1"/>
+                <w:sz w:val="24"/>
+                <w:szCs w:val="24"/>
+              </w:rPr>
+              <w:t>%</w:t>
+            </w:r>
+          </w:p>
+        </w:tc>
+      </w:tr>
+      <w:tr>
+        <w:tblPrEx>
+          <w:jc w:val="left"/>
+        </w:tblPrEx>
+        <w:trPr>
+          <w:gridAfter w:val="2"/>
+        </w:trPr>
+        <w:tc>
+          <w:tcPr>
+            <w:tcW w:w="0" w:type="auto"/>
+            <w:tcBorders>
+              <w:top w:val="nil"/>
+              <w:left w:val="nil"/>
+              <w:bottom w:val="single" w:sz="4" w:space="0" w:color="E5E5E5"/>
+              <w:right w:val="nil"/>
+            </w:tcBorders>
+            <w:shd w:val="clear" w:color="auto" w:fill="FFFFFF"/>
+            <w:tcMar>
+              <w:top w:w="150" w:type="dxa"/>
+              <w:left w:w="0" w:type="dxa"/>
+              <w:bottom w:w="150" w:type="dxa"/>
+              <w:right w:w="150" w:type="dxa"/>
+            </w:tcMar>
+            <w:vAlign w:val="center"/>
+            <w:hideMark/>
+          </w:tcPr>
+          <w:p>
+            <w:pPr>
+              <w:spacing w:before="100" w:beforeAutospacing="1" w:after="100" w:afterAutospacing="1" w:line="240" w:lineRule="auto"/>
+              <w:rPr>
+                <w:color w:val="000000" w:themeColor="text1"/>
+                <w:sz w:val="24"/>
+                <w:szCs w:val="24"/>
+              </w:rPr>
+            </w:pPr>
+            <w:r>
+              <w:rPr>
+                <w:color w:val="000000" w:themeColor="text1"/>
+                <w:sz w:val="24"/>
+                <w:szCs w:val="24"/>
+              </w:rPr>
+              <w:t>Hassan Bechara (Kaggle Notebook)</w:t>
+            </w:r>
+          </w:p>
+        </w:tc>
+        <w:tc>
+          <w:tcPr>
+            <w:tcW w:w="0" w:type="auto"/>
+            <w:tcBorders>
+              <w:top w:val="nil"/>
+              <w:left w:val="nil"/>
+              <w:bottom w:val="single" w:sz="4" w:space="0" w:color="E5E5E5"/>
+              <w:right w:val="nil"/>
+            </w:tcBorders>
+            <w:shd w:val="clear" w:color="auto" w:fill="FFFFFF"/>
+            <w:tcMar>
+              <w:top w:w="150" w:type="dxa"/>
+              <w:left w:w="150" w:type="dxa"/>
+              <w:bottom w:w="150" w:type="dxa"/>
+              <w:right w:w="150" w:type="dxa"/>
+            </w:tcMar>
+            <w:vAlign w:val="center"/>
+            <w:hideMark/>
+          </w:tcPr>
+          <w:p>
+            <w:pPr>
+              <w:spacing w:before="100" w:beforeAutospacing="1" w:after="100" w:afterAutospacing="1" w:line="240" w:lineRule="auto"/>
+              <w:rPr>
+                <w:color w:val="000000" w:themeColor="text1"/>
+                <w:sz w:val="24"/>
+                <w:szCs w:val="24"/>
+              </w:rPr>
+            </w:pPr>
+            <w:r>
+              <w:rPr>
+                <w:color w:val="000000" w:themeColor="text1"/>
+                <w:sz w:val="24"/>
+                <w:szCs w:val="24"/>
+                <w:lang w:val="en-US"/>
+              </w:rPr>
+              <w:t>Kaggle SQLi Dataset</w:t>
+            </w:r>
+          </w:p>
+        </w:tc>
+        <w:tc>
+          <w:tcPr>
+            <w:tcW w:w="0" w:type="auto"/>
+            <w:tcBorders>
+              <w:top w:val="nil"/>
+              <w:left w:val="nil"/>
+              <w:bottom w:val="single" w:sz="4" w:space="0" w:color="E5E5E5"/>
+              <w:right w:val="nil"/>
+            </w:tcBorders>
+            <w:shd w:val="clear" w:color="auto" w:fill="FFFFFF"/>
+            <w:tcMar>
+              <w:top w:w="150" w:type="dxa"/>
+              <w:left w:w="150" w:type="dxa"/>
+              <w:bottom w:w="150" w:type="dxa"/>
+              <w:right w:w="150" w:type="dxa"/>
+            </w:tcMar>
+            <w:vAlign w:val="center"/>
+            <w:hideMark/>
+          </w:tcPr>
+          <w:p>
+            <w:pPr>
+              <w:spacing w:before="100" w:beforeAutospacing="1" w:after="100" w:afterAutospacing="1" w:line="240" w:lineRule="auto"/>
+              <w:rPr>
+                <w:color w:val="000000" w:themeColor="text1"/>
+                <w:sz w:val="24"/>
+                <w:szCs w:val="24"/>
+              </w:rPr>
+            </w:pPr>
+            <w:r>
+              <w:rPr>
+                <w:color w:val="000000" w:themeColor="text1"/>
+                <w:sz w:val="24"/>
+                <w:szCs w:val="24"/>
+              </w:rPr>
+              <w:t>80% / 20%</w:t>
+            </w:r>
+          </w:p>
+        </w:tc>
+        <w:tc>
+          <w:tcPr>
+            <w:tcW w:w="0" w:type="auto"/>
+            <w:gridSpan w:val="2"/>
+            <w:tcBorders>
+              <w:top w:val="nil"/>
+              <w:left w:val="nil"/>
+              <w:bottom w:val="single" w:sz="4" w:space="0" w:color="E5E5E5"/>
+              <w:right w:val="nil"/>
+            </w:tcBorders>
+            <w:shd w:val="clear" w:color="auto" w:fill="FFFFFF"/>
+            <w:tcMar>
+              <w:top w:w="150" w:type="dxa"/>
+              <w:left w:w="150" w:type="dxa"/>
+              <w:bottom w:w="150" w:type="dxa"/>
+              <w:right w:w="150" w:type="dxa"/>
+            </w:tcMar>
+            <w:vAlign w:val="center"/>
+            <w:hideMark/>
+          </w:tcPr>
+          <w:p>
+            <w:pPr>
+              <w:spacing w:before="100" w:beforeAutospacing="1" w:after="100" w:afterAutospacing="1" w:line="240" w:lineRule="auto"/>
+              <w:rPr>
+                <w:color w:val="000000" w:themeColor="text1"/>
+                <w:sz w:val="24"/>
+                <w:szCs w:val="24"/>
+              </w:rPr>
+            </w:pPr>
+            <w:r>
+              <w:rPr>
+                <w:color w:val="000000" w:themeColor="text1"/>
+                <w:sz w:val="24"/>
+                <w:szCs w:val="24"/>
+              </w:rPr>
+              <w:t>3,941</w:t>
+            </w:r>
+          </w:p>
+        </w:tc>
+        <w:tc>
+          <w:tcPr>
+            <w:tcW w:w="0" w:type="auto"/>
+            <w:gridSpan w:val="2"/>
+            <w:tcBorders>
+              <w:top w:val="nil"/>
+              <w:left w:val="nil"/>
+              <w:bottom w:val="single" w:sz="4" w:space="0" w:color="E5E5E5"/>
+              <w:right w:val="nil"/>
+            </w:tcBorders>
+            <w:shd w:val="clear" w:color="auto" w:fill="FFFFFF"/>
+            <w:tcMar>
+              <w:top w:w="150" w:type="dxa"/>
+              <w:left w:w="150" w:type="dxa"/>
+              <w:bottom w:w="150" w:type="dxa"/>
+              <w:right w:w="150" w:type="dxa"/>
+            </w:tcMar>
+            <w:vAlign w:val="center"/>
+            <w:hideMark/>
+          </w:tcPr>
+          <w:p>
+            <w:pPr>
+              <w:spacing w:before="100" w:beforeAutospacing="1" w:after="100" w:afterAutospacing="1" w:line="240" w:lineRule="auto"/>
+              <w:rPr>
+                <w:color w:val="000000" w:themeColor="text1"/>
+                <w:sz w:val="24"/>
+                <w:szCs w:val="24"/>
+              </w:rPr>
+            </w:pPr>
+            <w:r>
+              <w:rPr>
+                <w:color w:val="000000" w:themeColor="text1"/>
+                <w:sz w:val="24"/>
+                <w:szCs w:val="24"/>
+              </w:rPr>
+              <w:t>90.9</w:t>
+            </w:r>
+            <w:r>
+              <w:rPr>
+                <w:color w:val="000000" w:themeColor="text1"/>
+                <w:sz w:val="24"/>
+                <w:szCs w:val="24"/>
+              </w:rPr>
+              <w:t>0%</w:t>
+            </w:r>
+          </w:p>
+        </w:tc>
+        <w:tc>
+          <w:tcPr>
+            <w:tcW w:w="0" w:type="auto"/>
+            <w:gridSpan w:val="2"/>
+            <w:tcBorders>
+              <w:top w:val="nil"/>
+              <w:left w:val="nil"/>
+              <w:bottom w:val="single" w:sz="4" w:space="0" w:color="E5E5E5"/>
+              <w:right w:val="nil"/>
+            </w:tcBorders>
+            <w:shd w:val="clear" w:color="auto" w:fill="FFFFFF"/>
+            <w:tcMar>
+              <w:top w:w="150" w:type="dxa"/>
+              <w:left w:w="150" w:type="dxa"/>
+              <w:bottom w:w="150" w:type="dxa"/>
+              <w:right w:w="150" w:type="dxa"/>
+            </w:tcMar>
+            <w:vAlign w:val="center"/>
+            <w:hideMark/>
+          </w:tcPr>
+          <w:p>
+            <w:pPr>
+              <w:spacing w:before="100" w:beforeAutospacing="1" w:after="100" w:afterAutospacing="1" w:line="240" w:lineRule="auto"/>
+              <w:rPr>
+                <w:color w:val="000000" w:themeColor="text1"/>
+                <w:sz w:val="24"/>
+                <w:szCs w:val="24"/>
+              </w:rPr>
+            </w:pPr>
+            <w:r>
+              <w:rPr>
+                <w:color w:val="000000" w:themeColor="text1"/>
+                <w:sz w:val="24"/>
+                <w:szCs w:val="24"/>
+              </w:rPr>
+              <w:t>94.5%</w:t>
+            </w:r>
+          </w:p>
+        </w:tc>
+      </w:tr>
+      <w:tr>
+        <w:tblPrEx>
+          <w:jc w:val="left"/>
+        </w:tblPrEx>
+        <w:trPr>
+          <w:gridAfter w:val="2"/>
+        </w:trPr>
+        <w:tc>
+          <w:tcPr>
+            <w:tcW w:w="0" w:type="auto"/>
+            <w:tcBorders>
+              <w:top w:val="nil"/>
+              <w:left w:val="nil"/>
+              <w:bottom w:val="single" w:sz="4" w:space="0" w:color="E5E5E5"/>
+              <w:right w:val="nil"/>
+            </w:tcBorders>
+            <w:shd w:val="clear" w:color="auto" w:fill="FFFFFF"/>
+            <w:tcMar>
+              <w:top w:w="150" w:type="dxa"/>
+              <w:left w:w="0" w:type="dxa"/>
+              <w:bottom w:w="150" w:type="dxa"/>
+              <w:right w:w="150" w:type="dxa"/>
+            </w:tcMar>
+            <w:vAlign w:val="center"/>
+            <w:hideMark/>
+          </w:tcPr>
+          <w:p>
+            <w:pPr>
+              <w:spacing w:before="100" w:beforeAutospacing="1" w:after="100" w:afterAutospacing="1" w:line="240" w:lineRule="auto"/>
+              <w:rPr>
+                <w:color w:val="000000" w:themeColor="text1"/>
+                <w:sz w:val="24"/>
+                <w:szCs w:val="24"/>
+              </w:rPr>
+            </w:pPr>
+            <w:r>
+              <w:rPr>
+                <w:color w:val="000000" w:themeColor="text1"/>
+                <w:sz w:val="24"/>
+                <w:szCs w:val="24"/>
+              </w:rPr>
+              <w:t xml:space="preserve">Zhang et al. (2022) </w:t>
+            </w:r>
+          </w:p>
+        </w:tc>
+        <w:tc>
+          <w:tcPr>
+            <w:tcW w:w="0" w:type="auto"/>
+            <w:tcBorders>
+              <w:top w:val="nil"/>
+              <w:left w:val="nil"/>
+              <w:bottom w:val="single" w:sz="4" w:space="0" w:color="E5E5E5"/>
+              <w:right w:val="nil"/>
+            </w:tcBorders>
+            <w:shd w:val="clear" w:color="auto" w:fill="FFFFFF"/>
+            <w:tcMar>
+              <w:top w:w="150" w:type="dxa"/>
+              <w:left w:w="150" w:type="dxa"/>
+              <w:bottom w:w="150" w:type="dxa"/>
+              <w:right w:w="150" w:type="dxa"/>
+            </w:tcMar>
+            <w:vAlign w:val="center"/>
+            <w:hideMark/>
+          </w:tcPr>
+          <w:p>
+            <w:pPr>
+              <w:spacing w:before="100" w:beforeAutospacing="1" w:after="100" w:afterAutospacing="1" w:line="240" w:lineRule="auto"/>
+              <w:rPr>
+                <w:color w:val="000000" w:themeColor="text1"/>
+                <w:sz w:val="24"/>
+                <w:szCs w:val="24"/>
+              </w:rPr>
+            </w:pPr>
+            <w:r>
+              <w:rPr>
+                <w:color w:val="000000" w:themeColor="text1"/>
+                <w:sz w:val="24"/>
+                <w:szCs w:val="24"/>
+                <w:lang w:val="en-US"/>
+              </w:rPr>
+              <w:t>Kaggle SQLi Dataset</w:t>
+            </w:r>
+          </w:p>
+        </w:tc>
+        <w:tc>
+          <w:tcPr>
+            <w:tcW w:w="0" w:type="auto"/>
+            <w:tcBorders>
+              <w:top w:val="nil"/>
+              <w:left w:val="nil"/>
+              <w:bottom w:val="single" w:sz="4" w:space="0" w:color="E5E5E5"/>
+              <w:right w:val="nil"/>
+            </w:tcBorders>
+            <w:shd w:val="clear" w:color="auto" w:fill="FFFFFF"/>
+            <w:tcMar>
+              <w:top w:w="150" w:type="dxa"/>
+              <w:left w:w="150" w:type="dxa"/>
+              <w:bottom w:w="150" w:type="dxa"/>
+              <w:right w:w="150" w:type="dxa"/>
+            </w:tcMar>
+            <w:vAlign w:val="center"/>
+            <w:hideMark/>
+          </w:tcPr>
+          <w:p>
+            <w:pPr>
+              <w:spacing w:before="100" w:beforeAutospacing="1" w:after="100" w:afterAutospacing="1" w:line="240" w:lineRule="auto"/>
+              <w:rPr>
+                <w:color w:val="000000" w:themeColor="text1"/>
+                <w:sz w:val="24"/>
+                <w:szCs w:val="24"/>
+              </w:rPr>
+            </w:pPr>
+            <w:r>
+              <w:rPr>
+                <w:color w:val="000000" w:themeColor="text1"/>
+                <w:sz w:val="24"/>
+                <w:szCs w:val="24"/>
+              </w:rPr>
+              <w:t>80% / 20%</w:t>
+            </w:r>
+          </w:p>
+        </w:tc>
+        <w:tc>
+          <w:tcPr>
+            <w:tcW w:w="0" w:type="auto"/>
+            <w:gridSpan w:val="2"/>
+            <w:tcBorders>
+              <w:top w:val="nil"/>
+              <w:left w:val="nil"/>
+              <w:bottom w:val="single" w:sz="4" w:space="0" w:color="E5E5E5"/>
+              <w:right w:val="nil"/>
+            </w:tcBorders>
+            <w:shd w:val="clear" w:color="auto" w:fill="FFFFFF"/>
+            <w:tcMar>
+              <w:top w:w="150" w:type="dxa"/>
+              <w:left w:w="150" w:type="dxa"/>
+              <w:bottom w:w="150" w:type="dxa"/>
+              <w:right w:w="150" w:type="dxa"/>
+            </w:tcMar>
+            <w:vAlign w:val="center"/>
+            <w:hideMark/>
+          </w:tcPr>
+          <w:p>
+            <w:pPr>
+              <w:spacing w:before="100" w:beforeAutospacing="1" w:after="100" w:afterAutospacing="1" w:line="240" w:lineRule="auto"/>
+              <w:rPr>
+                <w:color w:val="000000" w:themeColor="text1"/>
+                <w:sz w:val="24"/>
+                <w:szCs w:val="24"/>
+              </w:rPr>
+            </w:pPr>
+            <w:r>
+              <w:rPr>
+                <w:color w:val="000000" w:themeColor="text1"/>
+                <w:sz w:val="24"/>
+                <w:szCs w:val="24"/>
+              </w:rPr>
+              <w:t>30920</w:t>
+            </w:r>
+          </w:p>
+        </w:tc>
+        <w:tc>
+          <w:tcPr>
+            <w:tcW w:w="0" w:type="auto"/>
+            <w:gridSpan w:val="2"/>
+            <w:tcBorders>
+              <w:top w:val="nil"/>
+              <w:left w:val="nil"/>
+              <w:bottom w:val="single" w:sz="4" w:space="0" w:color="E5E5E5"/>
+              <w:right w:val="nil"/>
+            </w:tcBorders>
+            <w:shd w:val="clear" w:color="auto" w:fill="FFFFFF"/>
+            <w:tcMar>
+              <w:top w:w="150" w:type="dxa"/>
+              <w:left w:w="150" w:type="dxa"/>
+              <w:bottom w:w="150" w:type="dxa"/>
+              <w:right w:w="150" w:type="dxa"/>
+            </w:tcMar>
+            <w:vAlign w:val="center"/>
+            <w:hideMark/>
+          </w:tcPr>
+          <w:p>
+            <w:pPr>
+              <w:spacing w:before="100" w:beforeAutospacing="1" w:after="100" w:afterAutospacing="1" w:line="240" w:lineRule="auto"/>
+              <w:rPr>
+                <w:color w:val="000000" w:themeColor="text1"/>
+                <w:sz w:val="24"/>
+                <w:szCs w:val="24"/>
+              </w:rPr>
+            </w:pPr>
+            <w:r>
+              <w:rPr>
+                <w:color w:val="000000" w:themeColor="text1"/>
+                <w:sz w:val="24"/>
+                <w:szCs w:val="24"/>
+              </w:rPr>
+              <w:t>75</w:t>
+            </w:r>
+            <w:r>
+              <w:rPr>
+                <w:color w:val="000000" w:themeColor="text1"/>
+                <w:sz w:val="24"/>
+                <w:szCs w:val="24"/>
+              </w:rPr>
+              <w:t>%</w:t>
+            </w:r>
+          </w:p>
+        </w:tc>
+        <w:tc>
+          <w:tcPr>
+            <w:tcW w:w="0" w:type="auto"/>
+            <w:gridSpan w:val="2"/>
+            <w:tcBorders>
+              <w:top w:val="nil"/>
+              <w:left w:val="nil"/>
+              <w:bottom w:val="single" w:sz="4" w:space="0" w:color="E5E5E5"/>
+              <w:right w:val="nil"/>
+            </w:tcBorders>
+            <w:shd w:val="clear" w:color="auto" w:fill="FFFFFF"/>
+            <w:tcMar>
+              <w:top w:w="150" w:type="dxa"/>
+              <w:left w:w="150" w:type="dxa"/>
+              <w:bottom w:w="150" w:type="dxa"/>
+              <w:right w:w="150" w:type="dxa"/>
+            </w:tcMar>
+            <w:vAlign w:val="center"/>
+            <w:hideMark/>
+          </w:tcPr>
+          <w:p>
+            <w:pPr>
+              <w:spacing w:before="100" w:beforeAutospacing="1" w:after="100" w:afterAutospacing="1" w:line="240" w:lineRule="auto"/>
+              <w:rPr>
+                <w:color w:val="000000" w:themeColor="text1"/>
+                <w:sz w:val="24"/>
+                <w:szCs w:val="24"/>
+              </w:rPr>
+            </w:pPr>
+            <w:r>
+              <w:rPr>
+                <w:color w:val="000000" w:themeColor="text1"/>
+                <w:sz w:val="24"/>
+                <w:szCs w:val="24"/>
+              </w:rPr>
+              <w:t>64</w:t>
+            </w:r>
+            <w:r>
+              <w:rPr>
+                <w:color w:val="000000" w:themeColor="text1"/>
+                <w:sz w:val="24"/>
+                <w:szCs w:val="24"/>
+              </w:rPr>
+              <w:t>%</w:t>
+            </w:r>
+          </w:p>
+        </w:tc>
+      </w:tr>
+      <w:tr>
+        <w:tblPrEx>
+          <w:jc w:val="left"/>
+        </w:tblPrEx>
+        <w:trPr>
+          <w:gridAfter w:val="2"/>
+        </w:trPr>
+        <w:tc>
+          <w:tcPr>
+            <w:tcW w:w="0" w:type="auto"/>
+            <w:tcBorders>
+              <w:top w:val="nil"/>
+              <w:left w:val="nil"/>
+              <w:bottom w:val="single" w:sz="4" w:space="0" w:color="E5E5E5"/>
+              <w:right w:val="nil"/>
+            </w:tcBorders>
+            <w:shd w:val="clear" w:color="auto" w:fill="FFFFFF"/>
+            <w:tcMar>
+              <w:top w:w="150" w:type="dxa"/>
+              <w:left w:w="0" w:type="dxa"/>
+              <w:bottom w:w="150" w:type="dxa"/>
+              <w:right w:w="150" w:type="dxa"/>
+            </w:tcMar>
+            <w:vAlign w:val="center"/>
+            <w:hideMark/>
+          </w:tcPr>
+          <w:p>
+            <w:pPr>
+              <w:spacing w:before="100" w:beforeAutospacing="1" w:after="100" w:afterAutospacing="1" w:line="240" w:lineRule="auto"/>
+              <w:rPr>
+                <w:color w:val="000000" w:themeColor="text1"/>
+                <w:sz w:val="24"/>
+                <w:szCs w:val="24"/>
+              </w:rPr>
+            </w:pPr>
+            <w:r>
+              <w:rPr>
+                <w:color w:val="000000" w:themeColor="text1"/>
+                <w:sz w:val="24"/>
+                <w:szCs w:val="24"/>
+              </w:rPr>
+              <w:t xml:space="preserve">Aman Rajput </w:t>
+            </w:r>
+            <w:r>
+              <w:rPr>
+                <w:i/>
+                <w:iCs/>
+                <w:color w:val="000000" w:themeColor="text1"/>
+                <w:sz w:val="24"/>
+                <w:szCs w:val="24"/>
+              </w:rPr>
+              <w:t>(Kaggle, 2023)</w:t>
+            </w:r>
+          </w:p>
+        </w:tc>
+        <w:tc>
+          <w:tcPr>
+            <w:tcW w:w="0" w:type="auto"/>
+            <w:tcBorders>
+              <w:top w:val="nil"/>
+              <w:left w:val="nil"/>
+              <w:bottom w:val="single" w:sz="4" w:space="0" w:color="E5E5E5"/>
+              <w:right w:val="nil"/>
+            </w:tcBorders>
+            <w:shd w:val="clear" w:color="auto" w:fill="FFFFFF"/>
+            <w:tcMar>
+              <w:top w:w="150" w:type="dxa"/>
+              <w:left w:w="150" w:type="dxa"/>
+              <w:bottom w:w="150" w:type="dxa"/>
+              <w:right w:w="150" w:type="dxa"/>
+            </w:tcMar>
+            <w:vAlign w:val="center"/>
+            <w:hideMark/>
+          </w:tcPr>
+          <w:p>
+            <w:pPr>
+              <w:spacing w:before="100" w:beforeAutospacing="1" w:after="100" w:afterAutospacing="1" w:line="240" w:lineRule="auto"/>
+              <w:rPr>
+                <w:color w:val="000000" w:themeColor="text1"/>
+                <w:sz w:val="24"/>
+                <w:szCs w:val="24"/>
+              </w:rPr>
+            </w:pPr>
+            <w:r>
+              <w:rPr>
+                <w:color w:val="000000" w:themeColor="text1"/>
+                <w:sz w:val="24"/>
+                <w:szCs w:val="24"/>
+                <w:lang w:val="en-US"/>
+              </w:rPr>
+              <w:t>Kaggle SQLi Dataset</w:t>
+            </w:r>
+          </w:p>
+        </w:tc>
+        <w:tc>
+          <w:tcPr>
+            <w:tcW w:w="0" w:type="auto"/>
+            <w:tcBorders>
+              <w:top w:val="nil"/>
+              <w:left w:val="nil"/>
+              <w:bottom w:val="single" w:sz="4" w:space="0" w:color="E5E5E5"/>
+              <w:right w:val="nil"/>
+            </w:tcBorders>
+            <w:shd w:val="clear" w:color="auto" w:fill="FFFFFF"/>
+            <w:tcMar>
+              <w:top w:w="150" w:type="dxa"/>
+              <w:left w:w="150" w:type="dxa"/>
+              <w:bottom w:w="150" w:type="dxa"/>
+              <w:right w:w="150" w:type="dxa"/>
+            </w:tcMar>
+            <w:vAlign w:val="center"/>
+            <w:hideMark/>
+          </w:tcPr>
+          <w:p>
+            <w:pPr>
+              <w:spacing w:before="100" w:beforeAutospacing="1" w:after="100" w:afterAutospacing="1" w:line="240" w:lineRule="auto"/>
+              <w:rPr>
+                <w:color w:val="000000" w:themeColor="text1"/>
+                <w:sz w:val="24"/>
+                <w:szCs w:val="24"/>
+              </w:rPr>
+            </w:pPr>
+            <w:r>
+              <w:rPr>
+                <w:color w:val="000000" w:themeColor="text1"/>
+                <w:sz w:val="24"/>
+                <w:szCs w:val="24"/>
+              </w:rPr>
+              <w:t>80% / 20%</w:t>
+            </w:r>
+          </w:p>
+        </w:tc>
+        <w:tc>
+          <w:tcPr>
+            <w:tcW w:w="0" w:type="auto"/>
+            <w:gridSpan w:val="2"/>
+            <w:tcBorders>
+              <w:top w:val="nil"/>
+              <w:left w:val="nil"/>
+              <w:bottom w:val="single" w:sz="4" w:space="0" w:color="E5E5E5"/>
+              <w:right w:val="nil"/>
+            </w:tcBorders>
+            <w:shd w:val="clear" w:color="auto" w:fill="FFFFFF"/>
+            <w:tcMar>
+              <w:top w:w="150" w:type="dxa"/>
+              <w:left w:w="150" w:type="dxa"/>
+              <w:bottom w:w="150" w:type="dxa"/>
+              <w:right w:w="150" w:type="dxa"/>
+            </w:tcMar>
+            <w:vAlign w:val="center"/>
+            <w:hideMark/>
+          </w:tcPr>
+          <w:p>
+            <w:pPr>
+              <w:spacing w:before="100" w:beforeAutospacing="1" w:after="100" w:afterAutospacing="1" w:line="240" w:lineRule="auto"/>
+              <w:rPr>
+                <w:color w:val="000000" w:themeColor="text1"/>
+                <w:sz w:val="24"/>
+                <w:szCs w:val="24"/>
+              </w:rPr>
+            </w:pPr>
+            <w:r>
+              <w:rPr>
+                <w:b/>
+                <w:bCs/>
+                <w:color w:val="000000" w:themeColor="text1"/>
+                <w:sz w:val="24"/>
+                <w:szCs w:val="24"/>
+              </w:rPr>
+              <w:t>4 200</w:t>
+            </w:r>
+          </w:p>
+        </w:tc>
+        <w:tc>
+          <w:tcPr>
+            <w:tcW w:w="0" w:type="auto"/>
+            <w:gridSpan w:val="2"/>
+            <w:tcBorders>
+              <w:top w:val="nil"/>
+              <w:left w:val="nil"/>
+              <w:bottom w:val="single" w:sz="4" w:space="0" w:color="E5E5E5"/>
+              <w:right w:val="nil"/>
+            </w:tcBorders>
+            <w:shd w:val="clear" w:color="auto" w:fill="FFFFFF"/>
+            <w:tcMar>
+              <w:top w:w="150" w:type="dxa"/>
+              <w:left w:w="150" w:type="dxa"/>
+              <w:bottom w:w="150" w:type="dxa"/>
+              <w:right w:w="150" w:type="dxa"/>
+            </w:tcMar>
+            <w:vAlign w:val="center"/>
+            <w:hideMark/>
+          </w:tcPr>
+          <w:p>
+            <w:pPr>
+              <w:spacing w:before="100" w:beforeAutospacing="1" w:after="100" w:afterAutospacing="1" w:line="240" w:lineRule="auto"/>
+              <w:rPr>
+                <w:color w:val="000000" w:themeColor="text1"/>
+                <w:sz w:val="24"/>
+                <w:szCs w:val="24"/>
+              </w:rPr>
+            </w:pPr>
+            <w:r>
+              <w:rPr>
+                <w:color w:val="000000" w:themeColor="text1"/>
+                <w:sz w:val="24"/>
+                <w:szCs w:val="24"/>
+              </w:rPr>
+              <w:t>80.8%</w:t>
+            </w:r>
+          </w:p>
+        </w:tc>
+        <w:tc>
+          <w:tcPr>
+            <w:tcW w:w="0" w:type="auto"/>
+            <w:gridSpan w:val="2"/>
+            <w:tcBorders>
+              <w:top w:val="nil"/>
+              <w:left w:val="nil"/>
+              <w:bottom w:val="single" w:sz="4" w:space="0" w:color="E5E5E5"/>
+              <w:right w:val="nil"/>
+            </w:tcBorders>
+            <w:shd w:val="clear" w:color="auto" w:fill="FFFFFF"/>
+            <w:tcMar>
+              <w:top w:w="150" w:type="dxa"/>
+              <w:left w:w="150" w:type="dxa"/>
+              <w:bottom w:w="150" w:type="dxa"/>
+              <w:right w:w="150" w:type="dxa"/>
+            </w:tcMar>
+            <w:vAlign w:val="center"/>
+            <w:hideMark/>
+          </w:tcPr>
+          <w:p>
+            <w:pPr>
+              <w:spacing w:before="100" w:beforeAutospacing="1" w:after="100" w:afterAutospacing="1" w:line="240" w:lineRule="auto"/>
+              <w:rPr>
+                <w:color w:val="000000" w:themeColor="text1"/>
+                <w:sz w:val="24"/>
+                <w:szCs w:val="24"/>
+              </w:rPr>
+            </w:pPr>
+            <w:r>
+              <w:rPr>
+                <w:color w:val="000000" w:themeColor="text1"/>
+                <w:sz w:val="24"/>
+                <w:szCs w:val="24"/>
+              </w:rPr>
+              <w:t>N/A</w:t>
+            </w:r>
+          </w:p>
+        </w:tc>
+      </w:tr>
+    </w:tbl>
+    <w:p>
+      <w:pPr>
+        <w:spacing w:before="100" w:beforeAutospacing="1" w:after="100" w:afterAutospacing="1" w:line="240" w:lineRule="auto"/>
+        <w:rPr>
+          <w:color w:val="000000" w:themeColor="text1"/>
+          <w:sz w:val="24"/>
+          <w:szCs w:val="24"/>
+          <w:lang w:val="en-US"/>
+        </w:rPr>
+      </w:pPr>
+    </w:p>
+    <w:p>
+      <w:pPr>
         <w:rPr>
           <w:b/>
           <w:bCs/>
@@ -1559,6 +3179,7 @@
                 <w:szCs w:val="24"/>
                 <w:lang w:val="en-US"/>
               </w:rPr>
+              <w:lastRenderedPageBreak/>
               <w:t># Predict labels on the test set</w:t>
             </w:r>
           </w:p>
@@ -1807,7 +3428,6 @@
           <w:szCs w:val="24"/>
           <w:lang w:val="en-US"/>
         </w:rPr>
-        <w:lastRenderedPageBreak/>
         <w:t xml:space="preserve">- Recall: </w:t>
       </w:r>
       <w:r>
@@ -1958,6 +3578,1633 @@
         </w:rPr>
         <w:t>- F1-score: 99.76%</w:t>
       </w:r>
+    </w:p>
+    <w:p>
+      <w:pPr>
+        <w:spacing w:before="100" w:beforeAutospacing="1" w:after="100" w:afterAutospacing="1" w:line="240" w:lineRule="auto"/>
+        <w:rPr>
+          <w:color w:val="000000" w:themeColor="text1"/>
+          <w:sz w:val="24"/>
+          <w:szCs w:val="24"/>
+          <w:lang w:val="en-US"/>
+        </w:rPr>
+      </w:pPr>
+      <w:r>
+        <w:rPr>
+          <w:b/>
+          <w:bCs/>
+          <w:color w:val="000000" w:themeColor="text1"/>
+          <w:sz w:val="27"/>
+          <w:szCs w:val="27"/>
+          <w:lang w:val="en-US"/>
+        </w:rPr>
+        <w:t xml:space="preserve">3.4 </w:t>
+      </w:r>
+      <w:r>
+        <w:rPr>
+          <w:b/>
+          <w:bCs/>
+          <w:sz w:val="27"/>
+          <w:szCs w:val="27"/>
+          <w:lang w:val="en-US"/>
+        </w:rPr>
+        <w:t>Comparative Table: Our Models vs. Existing Works</w:t>
+      </w:r>
+    </w:p>
+    <w:tbl>
+      <w:tblPr>
+        <w:tblW w:w="9406" w:type="dxa"/>
+        <w:jc w:val="center"/>
+        <w:shd w:val="clear" w:color="auto" w:fill="FFFFFF"/>
+        <w:tblCellMar>
+          <w:top w:w="15" w:type="dxa"/>
+          <w:left w:w="15" w:type="dxa"/>
+          <w:bottom w:w="15" w:type="dxa"/>
+          <w:right w:w="15" w:type="dxa"/>
+        </w:tblCellMar>
+        <w:tblLook w:val="04A0" w:firstRow="1" w:lastRow="0" w:firstColumn="1" w:lastColumn="0" w:noHBand="0" w:noVBand="1"/>
+      </w:tblPr>
+      <w:tblGrid>
+        <w:gridCol w:w="2245"/>
+        <w:gridCol w:w="1611"/>
+        <w:gridCol w:w="1554"/>
+        <w:gridCol w:w="997"/>
+        <w:gridCol w:w="502"/>
+        <w:gridCol w:w="597"/>
+        <w:gridCol w:w="597"/>
+        <w:gridCol w:w="603"/>
+        <w:gridCol w:w="603"/>
+        <w:gridCol w:w="61"/>
+        <w:gridCol w:w="36"/>
+      </w:tblGrid>
+      <w:tr>
+        <w:trPr>
+          <w:trHeight w:val="20"/>
+          <w:jc w:val="center"/>
+        </w:trPr>
+        <w:tc>
+          <w:tcPr>
+            <w:tcW w:w="0" w:type="auto"/>
+            <w:tcBorders>
+              <w:top w:val="nil"/>
+              <w:left w:val="nil"/>
+              <w:bottom w:val="single" w:sz="2" w:space="0" w:color="E5E5E5"/>
+              <w:right w:val="nil"/>
+            </w:tcBorders>
+            <w:shd w:val="clear" w:color="auto" w:fill="FFFFFF"/>
+            <w:tcMar>
+              <w:top w:w="100" w:type="dxa"/>
+              <w:left w:w="0" w:type="dxa"/>
+              <w:bottom w:w="100" w:type="dxa"/>
+              <w:right w:w="100" w:type="dxa"/>
+            </w:tcMar>
+            <w:vAlign w:val="center"/>
+          </w:tcPr>
+          <w:p>
+            <w:pPr>
+              <w:spacing w:after="0" w:line="240" w:lineRule="auto"/>
+              <w:rPr>
+                <w:rFonts w:ascii="Segoe UI" w:eastAsia="Times New Roman" w:hAnsi="Segoe UI" w:cs="Segoe UI"/>
+                <w:color w:val="404040"/>
+                <w:sz w:val="24"/>
+                <w:szCs w:val="24"/>
+                <w:lang w:val="en-US"/>
+              </w:rPr>
+            </w:pPr>
+          </w:p>
+        </w:tc>
+        <w:tc>
+          <w:tcPr>
+            <w:tcW w:w="0" w:type="auto"/>
+            <w:tcBorders>
+              <w:top w:val="nil"/>
+              <w:left w:val="nil"/>
+              <w:bottom w:val="single" w:sz="2" w:space="0" w:color="E5E5E5"/>
+              <w:right w:val="nil"/>
+            </w:tcBorders>
+            <w:shd w:val="clear" w:color="auto" w:fill="FFFFFF"/>
+            <w:tcMar>
+              <w:top w:w="100" w:type="dxa"/>
+              <w:left w:w="100" w:type="dxa"/>
+              <w:bottom w:w="100" w:type="dxa"/>
+              <w:right w:w="100" w:type="dxa"/>
+            </w:tcMar>
+            <w:vAlign w:val="center"/>
+          </w:tcPr>
+          <w:p>
+            <w:pPr>
+              <w:spacing w:after="0" w:line="240" w:lineRule="auto"/>
+              <w:rPr>
+                <w:rFonts w:ascii="Segoe UI" w:eastAsia="Times New Roman" w:hAnsi="Segoe UI" w:cs="Segoe UI"/>
+                <w:b/>
+                <w:bCs/>
+                <w:color w:val="404040"/>
+                <w:sz w:val="24"/>
+                <w:szCs w:val="24"/>
+                <w:lang w:val="en-US"/>
+              </w:rPr>
+            </w:pPr>
+          </w:p>
+        </w:tc>
+        <w:tc>
+          <w:tcPr>
+            <w:tcW w:w="0" w:type="auto"/>
+            <w:tcBorders>
+              <w:top w:val="nil"/>
+              <w:left w:val="nil"/>
+              <w:bottom w:val="single" w:sz="2" w:space="0" w:color="E5E5E5"/>
+              <w:right w:val="nil"/>
+            </w:tcBorders>
+            <w:shd w:val="clear" w:color="auto" w:fill="FFFFFF"/>
+            <w:tcMar>
+              <w:top w:w="100" w:type="dxa"/>
+              <w:bottom w:w="100" w:type="dxa"/>
+              <w:right w:w="100" w:type="dxa"/>
+            </w:tcMar>
+            <w:vAlign w:val="center"/>
+          </w:tcPr>
+          <w:p>
+            <w:pPr>
+              <w:spacing w:after="0" w:line="240" w:lineRule="auto"/>
+              <w:rPr>
+                <w:rFonts w:ascii="Segoe UI" w:eastAsia="Times New Roman" w:hAnsi="Segoe UI" w:cs="Segoe UI"/>
+                <w:b/>
+                <w:bCs/>
+                <w:color w:val="404040"/>
+                <w:sz w:val="24"/>
+                <w:szCs w:val="24"/>
+                <w:lang w:val="en-US"/>
+              </w:rPr>
+            </w:pPr>
+          </w:p>
+        </w:tc>
+        <w:tc>
+          <w:tcPr>
+            <w:tcW w:w="0" w:type="auto"/>
+            <w:tcBorders>
+              <w:top w:val="nil"/>
+              <w:left w:val="nil"/>
+              <w:bottom w:val="single" w:sz="2" w:space="0" w:color="E5E5E5"/>
+              <w:right w:val="nil"/>
+            </w:tcBorders>
+            <w:shd w:val="clear" w:color="auto" w:fill="FFFFFF"/>
+            <w:tcMar>
+              <w:top w:w="100" w:type="dxa"/>
+              <w:bottom w:w="100" w:type="dxa"/>
+              <w:right w:w="100" w:type="dxa"/>
+            </w:tcMar>
+            <w:vAlign w:val="center"/>
+          </w:tcPr>
+          <w:p>
+            <w:pPr>
+              <w:spacing w:after="0" w:line="240" w:lineRule="auto"/>
+              <w:rPr>
+                <w:rFonts w:ascii="Segoe UI" w:eastAsia="Times New Roman" w:hAnsi="Segoe UI" w:cs="Segoe UI"/>
+                <w:b/>
+                <w:bCs/>
+                <w:color w:val="404040"/>
+                <w:sz w:val="24"/>
+                <w:szCs w:val="24"/>
+                <w:lang w:val="en-US"/>
+              </w:rPr>
+            </w:pPr>
+          </w:p>
+        </w:tc>
+        <w:tc>
+          <w:tcPr>
+            <w:tcW w:w="0" w:type="auto"/>
+            <w:gridSpan w:val="2"/>
+            <w:tcBorders>
+              <w:top w:val="nil"/>
+              <w:left w:val="nil"/>
+              <w:bottom w:val="single" w:sz="2" w:space="0" w:color="E5E5E5"/>
+              <w:right w:val="nil"/>
+            </w:tcBorders>
+            <w:shd w:val="clear" w:color="auto" w:fill="FFFFFF"/>
+            <w:tcMar>
+              <w:top w:w="100" w:type="dxa"/>
+              <w:bottom w:w="100" w:type="dxa"/>
+              <w:right w:w="100" w:type="dxa"/>
+            </w:tcMar>
+            <w:vAlign w:val="center"/>
+          </w:tcPr>
+          <w:p>
+            <w:pPr>
+              <w:spacing w:after="0" w:line="240" w:lineRule="auto"/>
+              <w:rPr>
+                <w:rFonts w:ascii="Segoe UI" w:eastAsia="Times New Roman" w:hAnsi="Segoe UI" w:cs="Segoe UI"/>
+                <w:b/>
+                <w:bCs/>
+                <w:color w:val="404040"/>
+                <w:sz w:val="24"/>
+                <w:szCs w:val="24"/>
+                <w:lang w:val="en-US"/>
+              </w:rPr>
+            </w:pPr>
+          </w:p>
+        </w:tc>
+        <w:tc>
+          <w:tcPr>
+            <w:tcW w:w="0" w:type="auto"/>
+            <w:gridSpan w:val="2"/>
+            <w:tcBorders>
+              <w:top w:val="nil"/>
+              <w:left w:val="nil"/>
+              <w:bottom w:val="single" w:sz="2" w:space="0" w:color="E5E5E5"/>
+              <w:right w:val="nil"/>
+            </w:tcBorders>
+            <w:shd w:val="clear" w:color="auto" w:fill="FFFFFF"/>
+            <w:tcMar>
+              <w:top w:w="100" w:type="dxa"/>
+              <w:bottom w:w="100" w:type="dxa"/>
+              <w:right w:w="100" w:type="dxa"/>
+            </w:tcMar>
+            <w:vAlign w:val="center"/>
+          </w:tcPr>
+          <w:p>
+            <w:pPr>
+              <w:spacing w:after="0" w:line="240" w:lineRule="auto"/>
+              <w:rPr>
+                <w:rFonts w:ascii="Segoe UI" w:eastAsia="Times New Roman" w:hAnsi="Segoe UI" w:cs="Segoe UI"/>
+                <w:b/>
+                <w:bCs/>
+                <w:color w:val="404040"/>
+                <w:sz w:val="24"/>
+                <w:szCs w:val="24"/>
+                <w:lang w:val="en-US"/>
+              </w:rPr>
+            </w:pPr>
+          </w:p>
+        </w:tc>
+        <w:tc>
+          <w:tcPr>
+            <w:tcW w:w="0" w:type="auto"/>
+            <w:gridSpan w:val="2"/>
+            <w:tcBorders>
+              <w:top w:val="nil"/>
+              <w:left w:val="nil"/>
+              <w:bottom w:val="single" w:sz="2" w:space="0" w:color="E5E5E5"/>
+              <w:right w:val="nil"/>
+            </w:tcBorders>
+            <w:shd w:val="clear" w:color="auto" w:fill="FFFFFF"/>
+            <w:tcMar>
+              <w:top w:w="100" w:type="dxa"/>
+              <w:bottom w:w="100" w:type="dxa"/>
+              <w:right w:w="100" w:type="dxa"/>
+            </w:tcMar>
+            <w:vAlign w:val="center"/>
+          </w:tcPr>
+          <w:p>
+            <w:pPr>
+              <w:spacing w:after="0" w:line="240" w:lineRule="auto"/>
+              <w:rPr>
+                <w:rFonts w:ascii="Segoe UI" w:eastAsia="Times New Roman" w:hAnsi="Segoe UI" w:cs="Segoe UI"/>
+                <w:color w:val="404040"/>
+                <w:sz w:val="24"/>
+                <w:szCs w:val="24"/>
+                <w:lang w:val="en-US"/>
+              </w:rPr>
+            </w:pPr>
+          </w:p>
+        </w:tc>
+        <w:tc>
+          <w:tcPr>
+            <w:tcW w:w="0" w:type="auto"/>
+            <w:tcBorders>
+              <w:top w:val="nil"/>
+              <w:left w:val="nil"/>
+              <w:bottom w:val="single" w:sz="2" w:space="0" w:color="E5E5E5"/>
+              <w:right w:val="nil"/>
+            </w:tcBorders>
+            <w:shd w:val="clear" w:color="auto" w:fill="FFFFFF"/>
+          </w:tcPr>
+          <w:p>
+            <w:pPr>
+              <w:spacing w:after="0" w:line="240" w:lineRule="auto"/>
+              <w:rPr>
+                <w:rFonts w:ascii="Segoe UI" w:eastAsia="Times New Roman" w:hAnsi="Segoe UI" w:cs="Segoe UI"/>
+                <w:color w:val="404040"/>
+                <w:sz w:val="24"/>
+                <w:szCs w:val="24"/>
+                <w:lang w:val="en-US"/>
+              </w:rPr>
+            </w:pPr>
+          </w:p>
+        </w:tc>
+      </w:tr>
+      <w:tr>
+        <w:tblPrEx>
+          <w:jc w:val="left"/>
+        </w:tblPrEx>
+        <w:trPr>
+          <w:gridAfter w:val="2"/>
+          <w:tblHeader/>
+        </w:trPr>
+        <w:tc>
+          <w:tcPr>
+            <w:tcW w:w="0" w:type="auto"/>
+            <w:tcBorders>
+              <w:top w:val="nil"/>
+              <w:left w:val="nil"/>
+              <w:bottom w:val="single" w:sz="4" w:space="0" w:color="BBBBBB"/>
+              <w:right w:val="nil"/>
+            </w:tcBorders>
+            <w:shd w:val="clear" w:color="auto" w:fill="FFFFFF"/>
+            <w:tcMar>
+              <w:top w:w="150" w:type="dxa"/>
+              <w:left w:w="0" w:type="dxa"/>
+              <w:bottom w:w="150" w:type="dxa"/>
+              <w:right w:w="150" w:type="dxa"/>
+            </w:tcMar>
+            <w:vAlign w:val="center"/>
+            <w:hideMark/>
+          </w:tcPr>
+          <w:p>
+            <w:pPr>
+              <w:spacing w:before="100" w:beforeAutospacing="1" w:after="100" w:afterAutospacing="1" w:line="240" w:lineRule="auto"/>
+              <w:rPr>
+                <w:b/>
+                <w:bCs/>
+                <w:color w:val="000000" w:themeColor="text1"/>
+                <w:sz w:val="24"/>
+                <w:szCs w:val="24"/>
+              </w:rPr>
+            </w:pPr>
+            <w:r>
+              <w:rPr>
+                <w:b/>
+                <w:bCs/>
+                <w:color w:val="000000" w:themeColor="text1"/>
+                <w:sz w:val="24"/>
+                <w:szCs w:val="24"/>
+              </w:rPr>
+              <w:t>Source</w:t>
+            </w:r>
+          </w:p>
+        </w:tc>
+        <w:tc>
+          <w:tcPr>
+            <w:tcW w:w="0" w:type="auto"/>
+            <w:tcBorders>
+              <w:top w:val="nil"/>
+              <w:left w:val="nil"/>
+              <w:bottom w:val="single" w:sz="4" w:space="0" w:color="BBBBBB"/>
+              <w:right w:val="nil"/>
+            </w:tcBorders>
+            <w:shd w:val="clear" w:color="auto" w:fill="FFFFFF"/>
+            <w:tcMar>
+              <w:top w:w="150" w:type="dxa"/>
+              <w:left w:w="150" w:type="dxa"/>
+              <w:bottom w:w="150" w:type="dxa"/>
+              <w:right w:w="150" w:type="dxa"/>
+            </w:tcMar>
+            <w:vAlign w:val="center"/>
+            <w:hideMark/>
+          </w:tcPr>
+          <w:p>
+            <w:pPr>
+              <w:spacing w:before="100" w:beforeAutospacing="1" w:after="100" w:afterAutospacing="1" w:line="240" w:lineRule="auto"/>
+              <w:rPr>
+                <w:b/>
+                <w:bCs/>
+                <w:color w:val="000000" w:themeColor="text1"/>
+                <w:sz w:val="24"/>
+                <w:szCs w:val="24"/>
+              </w:rPr>
+            </w:pPr>
+            <w:r>
+              <w:rPr>
+                <w:b/>
+                <w:bCs/>
+                <w:color w:val="000000" w:themeColor="text1"/>
+                <w:sz w:val="24"/>
+                <w:szCs w:val="24"/>
+              </w:rPr>
+              <w:t>Dataset Used</w:t>
+            </w:r>
+          </w:p>
+        </w:tc>
+        <w:tc>
+          <w:tcPr>
+            <w:tcW w:w="0" w:type="auto"/>
+            <w:tcBorders>
+              <w:top w:val="nil"/>
+              <w:left w:val="nil"/>
+              <w:bottom w:val="single" w:sz="4" w:space="0" w:color="BBBBBB"/>
+              <w:right w:val="nil"/>
+            </w:tcBorders>
+            <w:shd w:val="clear" w:color="auto" w:fill="FFFFFF"/>
+            <w:tcMar>
+              <w:top w:w="150" w:type="dxa"/>
+              <w:left w:w="150" w:type="dxa"/>
+              <w:bottom w:w="150" w:type="dxa"/>
+              <w:right w:w="150" w:type="dxa"/>
+            </w:tcMar>
+            <w:vAlign w:val="center"/>
+            <w:hideMark/>
+          </w:tcPr>
+          <w:p>
+            <w:pPr>
+              <w:spacing w:before="100" w:beforeAutospacing="1" w:after="100" w:afterAutospacing="1" w:line="240" w:lineRule="auto"/>
+              <w:rPr>
+                <w:b/>
+                <w:bCs/>
+                <w:color w:val="000000" w:themeColor="text1"/>
+                <w:sz w:val="24"/>
+                <w:szCs w:val="24"/>
+              </w:rPr>
+            </w:pPr>
+            <w:r>
+              <w:rPr>
+                <w:b/>
+                <w:bCs/>
+                <w:color w:val="000000" w:themeColor="text1"/>
+                <w:sz w:val="24"/>
+                <w:szCs w:val="24"/>
+              </w:rPr>
+              <w:t>Train/Test Split</w:t>
+            </w:r>
+          </w:p>
+        </w:tc>
+        <w:tc>
+          <w:tcPr>
+            <w:tcW w:w="0" w:type="auto"/>
+            <w:gridSpan w:val="2"/>
+            <w:tcBorders>
+              <w:top w:val="nil"/>
+              <w:left w:val="nil"/>
+              <w:bottom w:val="single" w:sz="4" w:space="0" w:color="BBBBBB"/>
+              <w:right w:val="nil"/>
+            </w:tcBorders>
+            <w:shd w:val="clear" w:color="auto" w:fill="FFFFFF"/>
+            <w:tcMar>
+              <w:top w:w="150" w:type="dxa"/>
+              <w:left w:w="150" w:type="dxa"/>
+              <w:bottom w:w="150" w:type="dxa"/>
+              <w:right w:w="150" w:type="dxa"/>
+            </w:tcMar>
+            <w:vAlign w:val="center"/>
+            <w:hideMark/>
+          </w:tcPr>
+          <w:p>
+            <w:pPr>
+              <w:spacing w:before="100" w:beforeAutospacing="1" w:after="100" w:afterAutospacing="1" w:line="240" w:lineRule="auto"/>
+              <w:rPr>
+                <w:b/>
+                <w:bCs/>
+                <w:color w:val="000000" w:themeColor="text1"/>
+                <w:sz w:val="24"/>
+                <w:szCs w:val="24"/>
+              </w:rPr>
+            </w:pPr>
+            <w:r>
+              <w:rPr>
+                <w:b/>
+                <w:bCs/>
+                <w:color w:val="000000" w:themeColor="text1"/>
+                <w:sz w:val="24"/>
+                <w:szCs w:val="24"/>
+              </w:rPr>
+              <w:t>#Samples Used</w:t>
+            </w:r>
+          </w:p>
+        </w:tc>
+        <w:tc>
+          <w:tcPr>
+            <w:tcW w:w="0" w:type="auto"/>
+            <w:gridSpan w:val="2"/>
+            <w:tcBorders>
+              <w:top w:val="nil"/>
+              <w:left w:val="nil"/>
+              <w:bottom w:val="single" w:sz="4" w:space="0" w:color="BBBBBB"/>
+              <w:right w:val="nil"/>
+            </w:tcBorders>
+            <w:shd w:val="clear" w:color="auto" w:fill="FFFFFF"/>
+            <w:tcMar>
+              <w:top w:w="150" w:type="dxa"/>
+              <w:left w:w="150" w:type="dxa"/>
+              <w:bottom w:w="150" w:type="dxa"/>
+              <w:right w:w="150" w:type="dxa"/>
+            </w:tcMar>
+            <w:vAlign w:val="center"/>
+            <w:hideMark/>
+          </w:tcPr>
+          <w:p>
+            <w:pPr>
+              <w:spacing w:before="100" w:beforeAutospacing="1" w:after="100" w:afterAutospacing="1" w:line="240" w:lineRule="auto"/>
+              <w:rPr>
+                <w:b/>
+                <w:bCs/>
+                <w:color w:val="000000" w:themeColor="text1"/>
+                <w:sz w:val="24"/>
+                <w:szCs w:val="24"/>
+              </w:rPr>
+            </w:pPr>
+            <w:r>
+              <w:rPr>
+                <w:b/>
+                <w:bCs/>
+                <w:color w:val="000000" w:themeColor="text1"/>
+                <w:sz w:val="24"/>
+                <w:szCs w:val="24"/>
+              </w:rPr>
+              <w:t>Accuracy</w:t>
+            </w:r>
+          </w:p>
+        </w:tc>
+        <w:tc>
+          <w:tcPr>
+            <w:tcW w:w="0" w:type="auto"/>
+            <w:gridSpan w:val="2"/>
+            <w:tcBorders>
+              <w:top w:val="nil"/>
+              <w:left w:val="nil"/>
+              <w:bottom w:val="single" w:sz="4" w:space="0" w:color="BBBBBB"/>
+              <w:right w:val="nil"/>
+            </w:tcBorders>
+            <w:shd w:val="clear" w:color="auto" w:fill="FFFFFF"/>
+            <w:tcMar>
+              <w:top w:w="150" w:type="dxa"/>
+              <w:left w:w="150" w:type="dxa"/>
+              <w:bottom w:w="150" w:type="dxa"/>
+              <w:right w:w="150" w:type="dxa"/>
+            </w:tcMar>
+            <w:vAlign w:val="center"/>
+            <w:hideMark/>
+          </w:tcPr>
+          <w:p>
+            <w:pPr>
+              <w:spacing w:before="100" w:beforeAutospacing="1" w:after="100" w:afterAutospacing="1" w:line="240" w:lineRule="auto"/>
+              <w:rPr>
+                <w:b/>
+                <w:bCs/>
+                <w:color w:val="000000" w:themeColor="text1"/>
+                <w:sz w:val="24"/>
+                <w:szCs w:val="24"/>
+              </w:rPr>
+            </w:pPr>
+            <w:r>
+              <w:rPr>
+                <w:b/>
+                <w:bCs/>
+                <w:color w:val="000000" w:themeColor="text1"/>
+                <w:sz w:val="24"/>
+                <w:szCs w:val="24"/>
+              </w:rPr>
+              <w:t>Precision</w:t>
+            </w:r>
+          </w:p>
+        </w:tc>
+      </w:tr>
+      <w:tr>
+        <w:tblPrEx>
+          <w:jc w:val="left"/>
+        </w:tblPrEx>
+        <w:trPr>
+          <w:gridAfter w:val="2"/>
+        </w:trPr>
+        <w:tc>
+          <w:tcPr>
+            <w:tcW w:w="0" w:type="auto"/>
+            <w:tcBorders>
+              <w:top w:val="nil"/>
+              <w:left w:val="nil"/>
+              <w:bottom w:val="single" w:sz="4" w:space="0" w:color="E5E5E5"/>
+              <w:right w:val="nil"/>
+            </w:tcBorders>
+            <w:shd w:val="clear" w:color="auto" w:fill="FFFFFF"/>
+            <w:tcMar>
+              <w:top w:w="150" w:type="dxa"/>
+              <w:left w:w="0" w:type="dxa"/>
+              <w:bottom w:w="150" w:type="dxa"/>
+              <w:right w:w="150" w:type="dxa"/>
+            </w:tcMar>
+            <w:vAlign w:val="center"/>
+            <w:hideMark/>
+          </w:tcPr>
+          <w:p>
+            <w:pPr>
+              <w:spacing w:before="100" w:beforeAutospacing="1" w:after="100" w:afterAutospacing="1" w:line="240" w:lineRule="auto"/>
+              <w:rPr>
+                <w:color w:val="000000" w:themeColor="text1"/>
+                <w:sz w:val="24"/>
+                <w:szCs w:val="24"/>
+              </w:rPr>
+            </w:pPr>
+            <w:r>
+              <w:rPr>
+                <w:color w:val="000000" w:themeColor="text1"/>
+                <w:sz w:val="24"/>
+                <w:szCs w:val="24"/>
+              </w:rPr>
+              <w:t>Our Work</w:t>
+            </w:r>
+          </w:p>
+        </w:tc>
+        <w:tc>
+          <w:tcPr>
+            <w:tcW w:w="0" w:type="auto"/>
+            <w:tcBorders>
+              <w:top w:val="nil"/>
+              <w:left w:val="nil"/>
+              <w:bottom w:val="single" w:sz="4" w:space="0" w:color="E5E5E5"/>
+              <w:right w:val="nil"/>
+            </w:tcBorders>
+            <w:shd w:val="clear" w:color="auto" w:fill="FFFFFF"/>
+            <w:tcMar>
+              <w:top w:w="150" w:type="dxa"/>
+              <w:left w:w="150" w:type="dxa"/>
+              <w:bottom w:w="150" w:type="dxa"/>
+              <w:right w:w="150" w:type="dxa"/>
+            </w:tcMar>
+            <w:vAlign w:val="center"/>
+            <w:hideMark/>
+          </w:tcPr>
+          <w:p>
+            <w:pPr>
+              <w:spacing w:before="100" w:beforeAutospacing="1" w:after="100" w:afterAutospacing="1" w:line="240" w:lineRule="auto"/>
+              <w:rPr>
+                <w:color w:val="000000" w:themeColor="text1"/>
+                <w:sz w:val="24"/>
+                <w:szCs w:val="24"/>
+                <w:lang w:val="en-US"/>
+              </w:rPr>
+            </w:pPr>
+            <w:r>
+              <w:rPr>
+                <w:color w:val="000000" w:themeColor="text1"/>
+                <w:sz w:val="24"/>
+                <w:szCs w:val="24"/>
+                <w:lang w:val="en-US"/>
+              </w:rPr>
+              <w:t xml:space="preserve"> Kaggle SQLi Dataset </w:t>
+            </w:r>
+          </w:p>
+        </w:tc>
+        <w:tc>
+          <w:tcPr>
+            <w:tcW w:w="0" w:type="auto"/>
+            <w:tcBorders>
+              <w:top w:val="nil"/>
+              <w:left w:val="nil"/>
+              <w:bottom w:val="single" w:sz="4" w:space="0" w:color="E5E5E5"/>
+              <w:right w:val="nil"/>
+            </w:tcBorders>
+            <w:shd w:val="clear" w:color="auto" w:fill="FFFFFF"/>
+            <w:tcMar>
+              <w:top w:w="150" w:type="dxa"/>
+              <w:left w:w="150" w:type="dxa"/>
+              <w:bottom w:w="150" w:type="dxa"/>
+              <w:right w:w="150" w:type="dxa"/>
+            </w:tcMar>
+            <w:vAlign w:val="center"/>
+            <w:hideMark/>
+          </w:tcPr>
+          <w:p>
+            <w:pPr>
+              <w:spacing w:before="100" w:beforeAutospacing="1" w:after="100" w:afterAutospacing="1" w:line="240" w:lineRule="auto"/>
+              <w:rPr>
+                <w:color w:val="000000" w:themeColor="text1"/>
+                <w:sz w:val="24"/>
+                <w:szCs w:val="24"/>
+              </w:rPr>
+            </w:pPr>
+            <w:r>
+              <w:rPr>
+                <w:color w:val="000000" w:themeColor="text1"/>
+                <w:sz w:val="24"/>
+                <w:szCs w:val="24"/>
+              </w:rPr>
+              <w:t>80% / 20%</w:t>
+            </w:r>
+          </w:p>
+        </w:tc>
+        <w:tc>
+          <w:tcPr>
+            <w:tcW w:w="0" w:type="auto"/>
+            <w:gridSpan w:val="2"/>
+            <w:tcBorders>
+              <w:top w:val="nil"/>
+              <w:left w:val="nil"/>
+              <w:bottom w:val="single" w:sz="4" w:space="0" w:color="E5E5E5"/>
+              <w:right w:val="nil"/>
+            </w:tcBorders>
+            <w:shd w:val="clear" w:color="auto" w:fill="FFFFFF"/>
+            <w:tcMar>
+              <w:top w:w="150" w:type="dxa"/>
+              <w:left w:w="150" w:type="dxa"/>
+              <w:bottom w:w="150" w:type="dxa"/>
+              <w:right w:w="150" w:type="dxa"/>
+            </w:tcMar>
+            <w:vAlign w:val="center"/>
+            <w:hideMark/>
+          </w:tcPr>
+          <w:p>
+            <w:pPr>
+              <w:spacing w:before="100" w:beforeAutospacing="1" w:after="100" w:afterAutospacing="1" w:line="240" w:lineRule="auto"/>
+              <w:rPr>
+                <w:color w:val="000000" w:themeColor="text1"/>
+                <w:sz w:val="24"/>
+                <w:szCs w:val="24"/>
+              </w:rPr>
+            </w:pPr>
+            <w:r>
+              <w:rPr>
+                <w:color w:val="000000" w:themeColor="text1"/>
+                <w:sz w:val="24"/>
+                <w:szCs w:val="24"/>
+              </w:rPr>
+              <w:t>30602</w:t>
+            </w:r>
+          </w:p>
+        </w:tc>
+        <w:tc>
+          <w:tcPr>
+            <w:tcW w:w="0" w:type="auto"/>
+            <w:gridSpan w:val="2"/>
+            <w:tcBorders>
+              <w:top w:val="nil"/>
+              <w:left w:val="nil"/>
+              <w:bottom w:val="single" w:sz="4" w:space="0" w:color="E5E5E5"/>
+              <w:right w:val="nil"/>
+            </w:tcBorders>
+            <w:shd w:val="clear" w:color="auto" w:fill="FFFFFF"/>
+            <w:tcMar>
+              <w:top w:w="150" w:type="dxa"/>
+              <w:left w:w="150" w:type="dxa"/>
+              <w:bottom w:w="150" w:type="dxa"/>
+              <w:right w:w="150" w:type="dxa"/>
+            </w:tcMar>
+            <w:vAlign w:val="center"/>
+            <w:hideMark/>
+          </w:tcPr>
+          <w:p>
+            <w:pPr>
+              <w:spacing w:before="100" w:beforeAutospacing="1" w:after="100" w:afterAutospacing="1" w:line="240" w:lineRule="auto"/>
+              <w:rPr>
+                <w:color w:val="000000" w:themeColor="text1"/>
+                <w:sz w:val="24"/>
+                <w:szCs w:val="24"/>
+              </w:rPr>
+            </w:pPr>
+            <w:r>
+              <w:rPr>
+                <w:color w:val="000000" w:themeColor="text1"/>
+                <w:sz w:val="24"/>
+                <w:szCs w:val="24"/>
+              </w:rPr>
+              <w:t>98.12</w:t>
+            </w:r>
+            <w:r>
+              <w:rPr>
+                <w:color w:val="000000" w:themeColor="text1"/>
+                <w:sz w:val="24"/>
+                <w:szCs w:val="24"/>
+              </w:rPr>
+              <w:t>%</w:t>
+            </w:r>
+          </w:p>
+        </w:tc>
+        <w:tc>
+          <w:tcPr>
+            <w:tcW w:w="0" w:type="auto"/>
+            <w:gridSpan w:val="2"/>
+            <w:tcBorders>
+              <w:top w:val="nil"/>
+              <w:left w:val="nil"/>
+              <w:bottom w:val="single" w:sz="4" w:space="0" w:color="E5E5E5"/>
+              <w:right w:val="nil"/>
+            </w:tcBorders>
+            <w:shd w:val="clear" w:color="auto" w:fill="FFFFFF"/>
+            <w:tcMar>
+              <w:top w:w="150" w:type="dxa"/>
+              <w:left w:w="150" w:type="dxa"/>
+              <w:bottom w:w="150" w:type="dxa"/>
+              <w:right w:w="150" w:type="dxa"/>
+            </w:tcMar>
+            <w:vAlign w:val="center"/>
+            <w:hideMark/>
+          </w:tcPr>
+          <w:p>
+            <w:pPr>
+              <w:spacing w:before="100" w:beforeAutospacing="1" w:after="100" w:afterAutospacing="1" w:line="240" w:lineRule="auto"/>
+              <w:rPr>
+                <w:color w:val="000000" w:themeColor="text1"/>
+                <w:sz w:val="24"/>
+                <w:szCs w:val="24"/>
+              </w:rPr>
+            </w:pPr>
+            <w:r>
+              <w:rPr>
+                <w:color w:val="000000" w:themeColor="text1"/>
+                <w:sz w:val="24"/>
+                <w:szCs w:val="24"/>
+              </w:rPr>
+              <w:t>9</w:t>
+            </w:r>
+            <w:r>
+              <w:rPr>
+                <w:color w:val="000000" w:themeColor="text1"/>
+                <w:sz w:val="24"/>
+                <w:szCs w:val="24"/>
+              </w:rPr>
+              <w:t>9</w:t>
+            </w:r>
+            <w:r>
+              <w:rPr>
+                <w:color w:val="000000" w:themeColor="text1"/>
+                <w:sz w:val="24"/>
+                <w:szCs w:val="24"/>
+              </w:rPr>
+              <w:t>.</w:t>
+            </w:r>
+            <w:r>
+              <w:rPr>
+                <w:color w:val="000000" w:themeColor="text1"/>
+                <w:sz w:val="24"/>
+                <w:szCs w:val="24"/>
+              </w:rPr>
+              <w:t>72</w:t>
+            </w:r>
+            <w:r>
+              <w:rPr>
+                <w:color w:val="000000" w:themeColor="text1"/>
+                <w:sz w:val="24"/>
+                <w:szCs w:val="24"/>
+              </w:rPr>
+              <w:t>%</w:t>
+            </w:r>
+          </w:p>
+        </w:tc>
+      </w:tr>
+      <w:tr>
+        <w:tblPrEx>
+          <w:jc w:val="left"/>
+        </w:tblPrEx>
+        <w:trPr>
+          <w:gridAfter w:val="2"/>
+        </w:trPr>
+        <w:tc>
+          <w:tcPr>
+            <w:tcW w:w="0" w:type="auto"/>
+            <w:tcBorders>
+              <w:top w:val="nil"/>
+              <w:left w:val="nil"/>
+              <w:bottom w:val="single" w:sz="4" w:space="0" w:color="E5E5E5"/>
+              <w:right w:val="nil"/>
+            </w:tcBorders>
+            <w:shd w:val="clear" w:color="auto" w:fill="FFFFFF"/>
+            <w:tcMar>
+              <w:top w:w="150" w:type="dxa"/>
+              <w:left w:w="0" w:type="dxa"/>
+              <w:bottom w:w="150" w:type="dxa"/>
+              <w:right w:w="150" w:type="dxa"/>
+            </w:tcMar>
+            <w:vAlign w:val="center"/>
+            <w:hideMark/>
+          </w:tcPr>
+          <w:p>
+            <w:pPr>
+              <w:spacing w:before="100" w:beforeAutospacing="1" w:after="100" w:afterAutospacing="1" w:line="240" w:lineRule="auto"/>
+              <w:rPr>
+                <w:color w:val="000000" w:themeColor="text1"/>
+                <w:sz w:val="24"/>
+                <w:szCs w:val="24"/>
+              </w:rPr>
+            </w:pPr>
+            <w:r>
+              <w:rPr>
+                <w:color w:val="000000" w:themeColor="text1"/>
+                <w:sz w:val="24"/>
+                <w:szCs w:val="24"/>
+              </w:rPr>
+              <w:lastRenderedPageBreak/>
+              <w:t>Hassan Bechara (Kaggle Notebook)</w:t>
+            </w:r>
+          </w:p>
+        </w:tc>
+        <w:tc>
+          <w:tcPr>
+            <w:tcW w:w="0" w:type="auto"/>
+            <w:tcBorders>
+              <w:top w:val="nil"/>
+              <w:left w:val="nil"/>
+              <w:bottom w:val="single" w:sz="4" w:space="0" w:color="E5E5E5"/>
+              <w:right w:val="nil"/>
+            </w:tcBorders>
+            <w:shd w:val="clear" w:color="auto" w:fill="FFFFFF"/>
+            <w:tcMar>
+              <w:top w:w="150" w:type="dxa"/>
+              <w:left w:w="150" w:type="dxa"/>
+              <w:bottom w:w="150" w:type="dxa"/>
+              <w:right w:w="150" w:type="dxa"/>
+            </w:tcMar>
+            <w:vAlign w:val="center"/>
+            <w:hideMark/>
+          </w:tcPr>
+          <w:p>
+            <w:pPr>
+              <w:spacing w:before="100" w:beforeAutospacing="1" w:after="100" w:afterAutospacing="1" w:line="240" w:lineRule="auto"/>
+              <w:rPr>
+                <w:color w:val="000000" w:themeColor="text1"/>
+                <w:sz w:val="24"/>
+                <w:szCs w:val="24"/>
+              </w:rPr>
+            </w:pPr>
+            <w:r>
+              <w:rPr>
+                <w:color w:val="000000" w:themeColor="text1"/>
+                <w:sz w:val="24"/>
+                <w:szCs w:val="24"/>
+                <w:lang w:val="en-US"/>
+              </w:rPr>
+              <w:t>Kaggle SQLi Dataset</w:t>
+            </w:r>
+          </w:p>
+        </w:tc>
+        <w:tc>
+          <w:tcPr>
+            <w:tcW w:w="0" w:type="auto"/>
+            <w:tcBorders>
+              <w:top w:val="nil"/>
+              <w:left w:val="nil"/>
+              <w:bottom w:val="single" w:sz="4" w:space="0" w:color="E5E5E5"/>
+              <w:right w:val="nil"/>
+            </w:tcBorders>
+            <w:shd w:val="clear" w:color="auto" w:fill="FFFFFF"/>
+            <w:tcMar>
+              <w:top w:w="150" w:type="dxa"/>
+              <w:left w:w="150" w:type="dxa"/>
+              <w:bottom w:w="150" w:type="dxa"/>
+              <w:right w:w="150" w:type="dxa"/>
+            </w:tcMar>
+            <w:vAlign w:val="center"/>
+            <w:hideMark/>
+          </w:tcPr>
+          <w:p>
+            <w:pPr>
+              <w:spacing w:before="100" w:beforeAutospacing="1" w:after="100" w:afterAutospacing="1" w:line="240" w:lineRule="auto"/>
+              <w:rPr>
+                <w:color w:val="000000" w:themeColor="text1"/>
+                <w:sz w:val="24"/>
+                <w:szCs w:val="24"/>
+              </w:rPr>
+            </w:pPr>
+            <w:r>
+              <w:rPr>
+                <w:color w:val="000000" w:themeColor="text1"/>
+                <w:sz w:val="24"/>
+                <w:szCs w:val="24"/>
+              </w:rPr>
+              <w:t>80% / 20%</w:t>
+            </w:r>
+          </w:p>
+        </w:tc>
+        <w:tc>
+          <w:tcPr>
+            <w:tcW w:w="0" w:type="auto"/>
+            <w:gridSpan w:val="2"/>
+            <w:tcBorders>
+              <w:top w:val="nil"/>
+              <w:left w:val="nil"/>
+              <w:bottom w:val="single" w:sz="4" w:space="0" w:color="E5E5E5"/>
+              <w:right w:val="nil"/>
+            </w:tcBorders>
+            <w:shd w:val="clear" w:color="auto" w:fill="FFFFFF"/>
+            <w:tcMar>
+              <w:top w:w="150" w:type="dxa"/>
+              <w:left w:w="150" w:type="dxa"/>
+              <w:bottom w:w="150" w:type="dxa"/>
+              <w:right w:w="150" w:type="dxa"/>
+            </w:tcMar>
+            <w:vAlign w:val="center"/>
+            <w:hideMark/>
+          </w:tcPr>
+          <w:p>
+            <w:pPr>
+              <w:spacing w:before="100" w:beforeAutospacing="1" w:after="100" w:afterAutospacing="1" w:line="240" w:lineRule="auto"/>
+              <w:rPr>
+                <w:color w:val="000000" w:themeColor="text1"/>
+                <w:sz w:val="24"/>
+                <w:szCs w:val="24"/>
+              </w:rPr>
+            </w:pPr>
+            <w:r>
+              <w:rPr>
+                <w:color w:val="000000" w:themeColor="text1"/>
+                <w:sz w:val="24"/>
+                <w:szCs w:val="24"/>
+              </w:rPr>
+              <w:t>3,941</w:t>
+            </w:r>
+          </w:p>
+        </w:tc>
+        <w:tc>
+          <w:tcPr>
+            <w:tcW w:w="0" w:type="auto"/>
+            <w:gridSpan w:val="2"/>
+            <w:tcBorders>
+              <w:top w:val="nil"/>
+              <w:left w:val="nil"/>
+              <w:bottom w:val="single" w:sz="4" w:space="0" w:color="E5E5E5"/>
+              <w:right w:val="nil"/>
+            </w:tcBorders>
+            <w:shd w:val="clear" w:color="auto" w:fill="FFFFFF"/>
+            <w:tcMar>
+              <w:top w:w="150" w:type="dxa"/>
+              <w:left w:w="150" w:type="dxa"/>
+              <w:bottom w:w="150" w:type="dxa"/>
+              <w:right w:w="150" w:type="dxa"/>
+            </w:tcMar>
+            <w:vAlign w:val="center"/>
+            <w:hideMark/>
+          </w:tcPr>
+          <w:p>
+            <w:pPr>
+              <w:spacing w:before="100" w:beforeAutospacing="1" w:after="100" w:afterAutospacing="1" w:line="240" w:lineRule="auto"/>
+              <w:rPr>
+                <w:color w:val="000000" w:themeColor="text1"/>
+                <w:sz w:val="24"/>
+                <w:szCs w:val="24"/>
+              </w:rPr>
+            </w:pPr>
+            <w:r>
+              <w:rPr>
+                <w:color w:val="000000" w:themeColor="text1"/>
+                <w:sz w:val="24"/>
+                <w:szCs w:val="24"/>
+              </w:rPr>
+              <w:t>73.63%</w:t>
+            </w:r>
+          </w:p>
+        </w:tc>
+        <w:tc>
+          <w:tcPr>
+            <w:tcW w:w="0" w:type="auto"/>
+            <w:gridSpan w:val="2"/>
+            <w:tcBorders>
+              <w:top w:val="nil"/>
+              <w:left w:val="nil"/>
+              <w:bottom w:val="single" w:sz="4" w:space="0" w:color="E5E5E5"/>
+              <w:right w:val="nil"/>
+            </w:tcBorders>
+            <w:shd w:val="clear" w:color="auto" w:fill="FFFFFF"/>
+            <w:tcMar>
+              <w:top w:w="150" w:type="dxa"/>
+              <w:left w:w="150" w:type="dxa"/>
+              <w:bottom w:w="150" w:type="dxa"/>
+              <w:right w:w="150" w:type="dxa"/>
+            </w:tcMar>
+            <w:vAlign w:val="center"/>
+            <w:hideMark/>
+          </w:tcPr>
+          <w:p>
+            <w:pPr>
+              <w:spacing w:before="100" w:beforeAutospacing="1" w:after="100" w:afterAutospacing="1" w:line="240" w:lineRule="auto"/>
+              <w:rPr>
+                <w:color w:val="000000" w:themeColor="text1"/>
+                <w:sz w:val="24"/>
+                <w:szCs w:val="24"/>
+              </w:rPr>
+            </w:pPr>
+            <w:r>
+              <w:rPr>
+                <w:color w:val="000000" w:themeColor="text1"/>
+                <w:sz w:val="24"/>
+                <w:szCs w:val="24"/>
+              </w:rPr>
+              <w:t>70%</w:t>
+            </w:r>
+          </w:p>
+        </w:tc>
+      </w:tr>
+      <w:tr>
+        <w:tblPrEx>
+          <w:jc w:val="left"/>
+        </w:tblPrEx>
+        <w:trPr>
+          <w:gridAfter w:val="2"/>
+        </w:trPr>
+        <w:tc>
+          <w:tcPr>
+            <w:tcW w:w="0" w:type="auto"/>
+            <w:tcBorders>
+              <w:top w:val="nil"/>
+              <w:left w:val="nil"/>
+              <w:bottom w:val="single" w:sz="4" w:space="0" w:color="E5E5E5"/>
+              <w:right w:val="nil"/>
+            </w:tcBorders>
+            <w:shd w:val="clear" w:color="auto" w:fill="FFFFFF"/>
+            <w:tcMar>
+              <w:top w:w="150" w:type="dxa"/>
+              <w:left w:w="0" w:type="dxa"/>
+              <w:bottom w:w="150" w:type="dxa"/>
+              <w:right w:w="150" w:type="dxa"/>
+            </w:tcMar>
+            <w:vAlign w:val="center"/>
+            <w:hideMark/>
+          </w:tcPr>
+          <w:p>
+            <w:pPr>
+              <w:spacing w:before="100" w:beforeAutospacing="1" w:after="100" w:afterAutospacing="1" w:line="240" w:lineRule="auto"/>
+              <w:rPr>
+                <w:color w:val="000000" w:themeColor="text1"/>
+                <w:sz w:val="24"/>
+                <w:szCs w:val="24"/>
+              </w:rPr>
+            </w:pPr>
+            <w:r>
+              <w:rPr>
+                <w:color w:val="000000" w:themeColor="text1"/>
+                <w:sz w:val="24"/>
+                <w:szCs w:val="24"/>
+              </w:rPr>
+              <w:t xml:space="preserve">Zhang et al. (2022) </w:t>
+            </w:r>
+          </w:p>
+        </w:tc>
+        <w:tc>
+          <w:tcPr>
+            <w:tcW w:w="0" w:type="auto"/>
+            <w:tcBorders>
+              <w:top w:val="nil"/>
+              <w:left w:val="nil"/>
+              <w:bottom w:val="single" w:sz="4" w:space="0" w:color="E5E5E5"/>
+              <w:right w:val="nil"/>
+            </w:tcBorders>
+            <w:shd w:val="clear" w:color="auto" w:fill="FFFFFF"/>
+            <w:tcMar>
+              <w:top w:w="150" w:type="dxa"/>
+              <w:left w:w="150" w:type="dxa"/>
+              <w:bottom w:w="150" w:type="dxa"/>
+              <w:right w:w="150" w:type="dxa"/>
+            </w:tcMar>
+            <w:vAlign w:val="center"/>
+            <w:hideMark/>
+          </w:tcPr>
+          <w:p>
+            <w:pPr>
+              <w:spacing w:before="100" w:beforeAutospacing="1" w:after="100" w:afterAutospacing="1" w:line="240" w:lineRule="auto"/>
+              <w:rPr>
+                <w:color w:val="000000" w:themeColor="text1"/>
+                <w:sz w:val="24"/>
+                <w:szCs w:val="24"/>
+              </w:rPr>
+            </w:pPr>
+            <w:r>
+              <w:rPr>
+                <w:color w:val="000000" w:themeColor="text1"/>
+                <w:sz w:val="24"/>
+                <w:szCs w:val="24"/>
+                <w:lang w:val="en-US"/>
+              </w:rPr>
+              <w:t>Kaggle SQLi Dataset</w:t>
+            </w:r>
+          </w:p>
+        </w:tc>
+        <w:tc>
+          <w:tcPr>
+            <w:tcW w:w="0" w:type="auto"/>
+            <w:tcBorders>
+              <w:top w:val="nil"/>
+              <w:left w:val="nil"/>
+              <w:bottom w:val="single" w:sz="4" w:space="0" w:color="E5E5E5"/>
+              <w:right w:val="nil"/>
+            </w:tcBorders>
+            <w:shd w:val="clear" w:color="auto" w:fill="FFFFFF"/>
+            <w:tcMar>
+              <w:top w:w="150" w:type="dxa"/>
+              <w:left w:w="150" w:type="dxa"/>
+              <w:bottom w:w="150" w:type="dxa"/>
+              <w:right w:w="150" w:type="dxa"/>
+            </w:tcMar>
+            <w:vAlign w:val="center"/>
+            <w:hideMark/>
+          </w:tcPr>
+          <w:p>
+            <w:pPr>
+              <w:spacing w:before="100" w:beforeAutospacing="1" w:after="100" w:afterAutospacing="1" w:line="240" w:lineRule="auto"/>
+              <w:rPr>
+                <w:color w:val="000000" w:themeColor="text1"/>
+                <w:sz w:val="24"/>
+                <w:szCs w:val="24"/>
+              </w:rPr>
+            </w:pPr>
+            <w:r>
+              <w:rPr>
+                <w:color w:val="000000" w:themeColor="text1"/>
+                <w:sz w:val="24"/>
+                <w:szCs w:val="24"/>
+              </w:rPr>
+              <w:t>80% / 20%</w:t>
+            </w:r>
+          </w:p>
+        </w:tc>
+        <w:tc>
+          <w:tcPr>
+            <w:tcW w:w="0" w:type="auto"/>
+            <w:gridSpan w:val="2"/>
+            <w:tcBorders>
+              <w:top w:val="nil"/>
+              <w:left w:val="nil"/>
+              <w:bottom w:val="single" w:sz="4" w:space="0" w:color="E5E5E5"/>
+              <w:right w:val="nil"/>
+            </w:tcBorders>
+            <w:shd w:val="clear" w:color="auto" w:fill="FFFFFF"/>
+            <w:tcMar>
+              <w:top w:w="150" w:type="dxa"/>
+              <w:left w:w="150" w:type="dxa"/>
+              <w:bottom w:w="150" w:type="dxa"/>
+              <w:right w:w="150" w:type="dxa"/>
+            </w:tcMar>
+            <w:vAlign w:val="center"/>
+            <w:hideMark/>
+          </w:tcPr>
+          <w:p>
+            <w:pPr>
+              <w:spacing w:before="100" w:beforeAutospacing="1" w:after="100" w:afterAutospacing="1" w:line="240" w:lineRule="auto"/>
+              <w:rPr>
+                <w:color w:val="000000" w:themeColor="text1"/>
+                <w:sz w:val="24"/>
+                <w:szCs w:val="24"/>
+              </w:rPr>
+            </w:pPr>
+            <w:r>
+              <w:rPr>
+                <w:color w:val="000000" w:themeColor="text1"/>
+                <w:sz w:val="24"/>
+                <w:szCs w:val="24"/>
+              </w:rPr>
+              <w:t>30920</w:t>
+            </w:r>
+          </w:p>
+        </w:tc>
+        <w:tc>
+          <w:tcPr>
+            <w:tcW w:w="0" w:type="auto"/>
+            <w:gridSpan w:val="2"/>
+            <w:tcBorders>
+              <w:top w:val="nil"/>
+              <w:left w:val="nil"/>
+              <w:bottom w:val="single" w:sz="4" w:space="0" w:color="E5E5E5"/>
+              <w:right w:val="nil"/>
+            </w:tcBorders>
+            <w:shd w:val="clear" w:color="auto" w:fill="FFFFFF"/>
+            <w:tcMar>
+              <w:top w:w="150" w:type="dxa"/>
+              <w:left w:w="150" w:type="dxa"/>
+              <w:bottom w:w="150" w:type="dxa"/>
+              <w:right w:w="150" w:type="dxa"/>
+            </w:tcMar>
+            <w:vAlign w:val="center"/>
+            <w:hideMark/>
+          </w:tcPr>
+          <w:p>
+            <w:pPr>
+              <w:spacing w:before="100" w:beforeAutospacing="1" w:after="100" w:afterAutospacing="1" w:line="240" w:lineRule="auto"/>
+              <w:rPr>
+                <w:color w:val="000000" w:themeColor="text1"/>
+                <w:sz w:val="24"/>
+                <w:szCs w:val="24"/>
+              </w:rPr>
+            </w:pPr>
+            <w:r>
+              <w:rPr>
+                <w:color w:val="000000" w:themeColor="text1"/>
+                <w:sz w:val="24"/>
+                <w:szCs w:val="24"/>
+              </w:rPr>
+              <w:t>89</w:t>
+            </w:r>
+            <w:r>
+              <w:rPr>
+                <w:color w:val="000000" w:themeColor="text1"/>
+                <w:sz w:val="24"/>
+                <w:szCs w:val="24"/>
+              </w:rPr>
+              <w:t>%</w:t>
+            </w:r>
+          </w:p>
+        </w:tc>
+        <w:tc>
+          <w:tcPr>
+            <w:tcW w:w="0" w:type="auto"/>
+            <w:gridSpan w:val="2"/>
+            <w:tcBorders>
+              <w:top w:val="nil"/>
+              <w:left w:val="nil"/>
+              <w:bottom w:val="single" w:sz="4" w:space="0" w:color="E5E5E5"/>
+              <w:right w:val="nil"/>
+            </w:tcBorders>
+            <w:shd w:val="clear" w:color="auto" w:fill="FFFFFF"/>
+            <w:tcMar>
+              <w:top w:w="150" w:type="dxa"/>
+              <w:left w:w="150" w:type="dxa"/>
+              <w:bottom w:w="150" w:type="dxa"/>
+              <w:right w:w="150" w:type="dxa"/>
+            </w:tcMar>
+            <w:vAlign w:val="center"/>
+            <w:hideMark/>
+          </w:tcPr>
+          <w:p>
+            <w:pPr>
+              <w:spacing w:before="100" w:beforeAutospacing="1" w:after="100" w:afterAutospacing="1" w:line="240" w:lineRule="auto"/>
+              <w:rPr>
+                <w:color w:val="000000" w:themeColor="text1"/>
+                <w:sz w:val="24"/>
+                <w:szCs w:val="24"/>
+              </w:rPr>
+            </w:pPr>
+            <w:r>
+              <w:rPr>
+                <w:color w:val="000000" w:themeColor="text1"/>
+                <w:sz w:val="24"/>
+                <w:szCs w:val="24"/>
+              </w:rPr>
+              <w:t>%</w:t>
+            </w:r>
+            <w:r>
+              <w:rPr>
+                <w:color w:val="000000" w:themeColor="text1"/>
+                <w:sz w:val="24"/>
+                <w:szCs w:val="24"/>
+              </w:rPr>
+              <w:t>94</w:t>
+            </w:r>
+          </w:p>
+        </w:tc>
+      </w:tr>
+      <w:tr>
+        <w:tblPrEx>
+          <w:jc w:val="left"/>
+        </w:tblPrEx>
+        <w:trPr>
+          <w:gridAfter w:val="2"/>
+        </w:trPr>
+        <w:tc>
+          <w:tcPr>
+            <w:tcW w:w="0" w:type="auto"/>
+            <w:tcBorders>
+              <w:top w:val="nil"/>
+              <w:left w:val="nil"/>
+              <w:bottom w:val="single" w:sz="4" w:space="0" w:color="E5E5E5"/>
+              <w:right w:val="nil"/>
+            </w:tcBorders>
+            <w:shd w:val="clear" w:color="auto" w:fill="FFFFFF"/>
+            <w:tcMar>
+              <w:top w:w="150" w:type="dxa"/>
+              <w:left w:w="0" w:type="dxa"/>
+              <w:bottom w:w="150" w:type="dxa"/>
+              <w:right w:w="150" w:type="dxa"/>
+            </w:tcMar>
+            <w:vAlign w:val="center"/>
+            <w:hideMark/>
+          </w:tcPr>
+          <w:p>
+            <w:pPr>
+              <w:spacing w:before="100" w:beforeAutospacing="1" w:after="100" w:afterAutospacing="1" w:line="240" w:lineRule="auto"/>
+              <w:rPr>
+                <w:color w:val="000000" w:themeColor="text1"/>
+                <w:sz w:val="24"/>
+                <w:szCs w:val="24"/>
+              </w:rPr>
+            </w:pPr>
+            <w:r>
+              <w:rPr>
+                <w:color w:val="000000" w:themeColor="text1"/>
+                <w:sz w:val="24"/>
+                <w:szCs w:val="24"/>
+              </w:rPr>
+              <w:t xml:space="preserve">Aman Rajput </w:t>
+            </w:r>
+            <w:r>
+              <w:rPr>
+                <w:i/>
+                <w:iCs/>
+                <w:color w:val="000000" w:themeColor="text1"/>
+                <w:sz w:val="24"/>
+                <w:szCs w:val="24"/>
+              </w:rPr>
+              <w:t>(Kaggle, 2023)</w:t>
+            </w:r>
+          </w:p>
+        </w:tc>
+        <w:tc>
+          <w:tcPr>
+            <w:tcW w:w="0" w:type="auto"/>
+            <w:tcBorders>
+              <w:top w:val="nil"/>
+              <w:left w:val="nil"/>
+              <w:bottom w:val="single" w:sz="4" w:space="0" w:color="E5E5E5"/>
+              <w:right w:val="nil"/>
+            </w:tcBorders>
+            <w:shd w:val="clear" w:color="auto" w:fill="FFFFFF"/>
+            <w:tcMar>
+              <w:top w:w="150" w:type="dxa"/>
+              <w:left w:w="150" w:type="dxa"/>
+              <w:bottom w:w="150" w:type="dxa"/>
+              <w:right w:w="150" w:type="dxa"/>
+            </w:tcMar>
+            <w:vAlign w:val="center"/>
+            <w:hideMark/>
+          </w:tcPr>
+          <w:p>
+            <w:pPr>
+              <w:spacing w:before="100" w:beforeAutospacing="1" w:after="100" w:afterAutospacing="1" w:line="240" w:lineRule="auto"/>
+              <w:rPr>
+                <w:color w:val="000000" w:themeColor="text1"/>
+                <w:sz w:val="24"/>
+                <w:szCs w:val="24"/>
+              </w:rPr>
+            </w:pPr>
+            <w:r>
+              <w:rPr>
+                <w:color w:val="000000" w:themeColor="text1"/>
+                <w:sz w:val="24"/>
+                <w:szCs w:val="24"/>
+                <w:lang w:val="en-US"/>
+              </w:rPr>
+              <w:t>Kaggle SQLi Dataset</w:t>
+            </w:r>
+          </w:p>
+        </w:tc>
+        <w:tc>
+          <w:tcPr>
+            <w:tcW w:w="0" w:type="auto"/>
+            <w:tcBorders>
+              <w:top w:val="nil"/>
+              <w:left w:val="nil"/>
+              <w:bottom w:val="single" w:sz="4" w:space="0" w:color="E5E5E5"/>
+              <w:right w:val="nil"/>
+            </w:tcBorders>
+            <w:shd w:val="clear" w:color="auto" w:fill="FFFFFF"/>
+            <w:tcMar>
+              <w:top w:w="150" w:type="dxa"/>
+              <w:left w:w="150" w:type="dxa"/>
+              <w:bottom w:w="150" w:type="dxa"/>
+              <w:right w:w="150" w:type="dxa"/>
+            </w:tcMar>
+            <w:vAlign w:val="center"/>
+            <w:hideMark/>
+          </w:tcPr>
+          <w:p>
+            <w:pPr>
+              <w:spacing w:before="100" w:beforeAutospacing="1" w:after="100" w:afterAutospacing="1" w:line="240" w:lineRule="auto"/>
+              <w:rPr>
+                <w:color w:val="000000" w:themeColor="text1"/>
+                <w:sz w:val="24"/>
+                <w:szCs w:val="24"/>
+              </w:rPr>
+            </w:pPr>
+            <w:r>
+              <w:rPr>
+                <w:color w:val="000000" w:themeColor="text1"/>
+                <w:sz w:val="24"/>
+                <w:szCs w:val="24"/>
+              </w:rPr>
+              <w:t>80% / 20%</w:t>
+            </w:r>
+          </w:p>
+        </w:tc>
+        <w:tc>
+          <w:tcPr>
+            <w:tcW w:w="0" w:type="auto"/>
+            <w:gridSpan w:val="2"/>
+            <w:tcBorders>
+              <w:top w:val="nil"/>
+              <w:left w:val="nil"/>
+              <w:bottom w:val="single" w:sz="4" w:space="0" w:color="E5E5E5"/>
+              <w:right w:val="nil"/>
+            </w:tcBorders>
+            <w:shd w:val="clear" w:color="auto" w:fill="FFFFFF"/>
+            <w:tcMar>
+              <w:top w:w="150" w:type="dxa"/>
+              <w:left w:w="150" w:type="dxa"/>
+              <w:bottom w:w="150" w:type="dxa"/>
+              <w:right w:w="150" w:type="dxa"/>
+            </w:tcMar>
+            <w:vAlign w:val="center"/>
+            <w:hideMark/>
+          </w:tcPr>
+          <w:p>
+            <w:pPr>
+              <w:spacing w:before="100" w:beforeAutospacing="1" w:after="100" w:afterAutospacing="1" w:line="240" w:lineRule="auto"/>
+              <w:rPr>
+                <w:color w:val="000000" w:themeColor="text1"/>
+                <w:sz w:val="24"/>
+                <w:szCs w:val="24"/>
+              </w:rPr>
+            </w:pPr>
+            <w:r>
+              <w:rPr>
+                <w:b/>
+                <w:bCs/>
+                <w:color w:val="000000" w:themeColor="text1"/>
+                <w:sz w:val="24"/>
+                <w:szCs w:val="24"/>
+              </w:rPr>
+              <w:t>4 200</w:t>
+            </w:r>
+          </w:p>
+        </w:tc>
+        <w:tc>
+          <w:tcPr>
+            <w:tcW w:w="0" w:type="auto"/>
+            <w:gridSpan w:val="2"/>
+            <w:tcBorders>
+              <w:top w:val="nil"/>
+              <w:left w:val="nil"/>
+              <w:bottom w:val="single" w:sz="4" w:space="0" w:color="E5E5E5"/>
+              <w:right w:val="nil"/>
+            </w:tcBorders>
+            <w:shd w:val="clear" w:color="auto" w:fill="FFFFFF"/>
+            <w:tcMar>
+              <w:top w:w="150" w:type="dxa"/>
+              <w:left w:w="150" w:type="dxa"/>
+              <w:bottom w:w="150" w:type="dxa"/>
+              <w:right w:w="150" w:type="dxa"/>
+            </w:tcMar>
+            <w:vAlign w:val="center"/>
+            <w:hideMark/>
+          </w:tcPr>
+          <w:p>
+            <w:pPr>
+              <w:spacing w:before="100" w:beforeAutospacing="1" w:after="100" w:afterAutospacing="1" w:line="240" w:lineRule="auto"/>
+              <w:rPr>
+                <w:color w:val="000000" w:themeColor="text1"/>
+                <w:sz w:val="24"/>
+                <w:szCs w:val="24"/>
+              </w:rPr>
+            </w:pPr>
+            <w:r>
+              <w:rPr>
+                <w:color w:val="000000" w:themeColor="text1"/>
+                <w:sz w:val="24"/>
+                <w:szCs w:val="24"/>
+              </w:rPr>
+              <w:t>93.7</w:t>
+            </w:r>
+            <w:r>
+              <w:rPr>
+                <w:color w:val="000000" w:themeColor="text1"/>
+                <w:sz w:val="24"/>
+                <w:szCs w:val="24"/>
+              </w:rPr>
+              <w:t>%</w:t>
+            </w:r>
+          </w:p>
+        </w:tc>
+        <w:tc>
+          <w:tcPr>
+            <w:tcW w:w="0" w:type="auto"/>
+            <w:gridSpan w:val="2"/>
+            <w:tcBorders>
+              <w:top w:val="nil"/>
+              <w:left w:val="nil"/>
+              <w:bottom w:val="single" w:sz="4" w:space="0" w:color="E5E5E5"/>
+              <w:right w:val="nil"/>
+            </w:tcBorders>
+            <w:shd w:val="clear" w:color="auto" w:fill="FFFFFF"/>
+            <w:tcMar>
+              <w:top w:w="150" w:type="dxa"/>
+              <w:left w:w="150" w:type="dxa"/>
+              <w:bottom w:w="150" w:type="dxa"/>
+              <w:right w:w="150" w:type="dxa"/>
+            </w:tcMar>
+            <w:vAlign w:val="center"/>
+            <w:hideMark/>
+          </w:tcPr>
+          <w:p>
+            <w:pPr>
+              <w:spacing w:before="100" w:beforeAutospacing="1" w:after="100" w:afterAutospacing="1" w:line="240" w:lineRule="auto"/>
+              <w:rPr>
+                <w:color w:val="000000" w:themeColor="text1"/>
+                <w:sz w:val="24"/>
+                <w:szCs w:val="24"/>
+              </w:rPr>
+            </w:pPr>
+            <w:r>
+              <w:rPr>
+                <w:color w:val="000000" w:themeColor="text1"/>
+                <w:sz w:val="24"/>
+                <w:szCs w:val="24"/>
+              </w:rPr>
+              <w:t>N/A</w:t>
+            </w:r>
+          </w:p>
+        </w:tc>
+      </w:tr>
+    </w:tbl>
+    <w:p>
+      <w:pPr>
+        <w:spacing w:before="100" w:beforeAutospacing="1" w:after="100" w:afterAutospacing="1" w:line="240" w:lineRule="auto"/>
+        <w:rPr>
+          <w:color w:val="000000" w:themeColor="text1"/>
+          <w:sz w:val="24"/>
+          <w:szCs w:val="24"/>
+          <w:lang w:val="en-US"/>
+        </w:rPr>
+      </w:pPr>
     </w:p>
     <w:p>
       <w:pPr>
@@ -2854,6 +6101,26 @@
     </w:p>
     <w:p>
       <w:pPr>
+        <w:spacing w:before="100" w:beforeAutospacing="1" w:after="100" w:afterAutospacing="1" w:line="240" w:lineRule="auto"/>
+        <w:rPr>
+          <w:color w:val="000000" w:themeColor="text1"/>
+          <w:sz w:val="24"/>
+          <w:szCs w:val="24"/>
+          <w:lang w:val="en-US"/>
+        </w:rPr>
+      </w:pPr>
+      <w:r>
+        <w:rPr>
+          <w:b/>
+          <w:bCs/>
+          <w:color w:val="000000" w:themeColor="text1"/>
+          <w:sz w:val="27"/>
+          <w:szCs w:val="27"/>
+          <w:lang w:val="en-US"/>
+        </w:rPr>
+        <w:t xml:space="preserve">3.4 </w:t>
+      </w:r>
+      <w:r>
         <w:rPr>
           <w:b/>
           <w:bCs/>
@@ -2861,8 +6128,1357 @@
           <w:szCs w:val="27"/>
           <w:lang w:val="en-US"/>
         </w:rPr>
-      </w:pPr>
-      <w:r>
+        <w:t>Comparative Table: Our Models vs. Existing Works</w:t>
+      </w:r>
+    </w:p>
+    <w:tbl>
+      <w:tblPr>
+        <w:tblW w:w="9406" w:type="dxa"/>
+        <w:jc w:val="center"/>
+        <w:shd w:val="clear" w:color="auto" w:fill="FFFFFF"/>
+        <w:tblCellMar>
+          <w:top w:w="15" w:type="dxa"/>
+          <w:left w:w="15" w:type="dxa"/>
+          <w:bottom w:w="15" w:type="dxa"/>
+          <w:right w:w="15" w:type="dxa"/>
+        </w:tblCellMar>
+        <w:tblLook w:val="04A0" w:firstRow="1" w:lastRow="0" w:firstColumn="1" w:lastColumn="0" w:noHBand="0" w:noVBand="1"/>
+      </w:tblPr>
+      <w:tblGrid>
+        <w:gridCol w:w="2329"/>
+        <w:gridCol w:w="1566"/>
+        <w:gridCol w:w="1536"/>
+        <w:gridCol w:w="983"/>
+        <w:gridCol w:w="495"/>
+        <w:gridCol w:w="597"/>
+        <w:gridCol w:w="597"/>
+        <w:gridCol w:w="603"/>
+        <w:gridCol w:w="603"/>
+        <w:gridCol w:w="61"/>
+        <w:gridCol w:w="36"/>
+      </w:tblGrid>
+      <w:tr>
+        <w:trPr>
+          <w:trHeight w:val="20"/>
+          <w:jc w:val="center"/>
+        </w:trPr>
+        <w:tc>
+          <w:tcPr>
+            <w:tcW w:w="0" w:type="auto"/>
+            <w:tcBorders>
+              <w:top w:val="nil"/>
+              <w:left w:val="nil"/>
+              <w:bottom w:val="single" w:sz="2" w:space="0" w:color="E5E5E5"/>
+              <w:right w:val="nil"/>
+            </w:tcBorders>
+            <w:shd w:val="clear" w:color="auto" w:fill="FFFFFF"/>
+            <w:tcMar>
+              <w:top w:w="100" w:type="dxa"/>
+              <w:left w:w="0" w:type="dxa"/>
+              <w:bottom w:w="100" w:type="dxa"/>
+              <w:right w:w="100" w:type="dxa"/>
+            </w:tcMar>
+            <w:vAlign w:val="center"/>
+          </w:tcPr>
+          <w:p>
+            <w:pPr>
+              <w:spacing w:after="0" w:line="240" w:lineRule="auto"/>
+              <w:rPr>
+                <w:rFonts w:ascii="Segoe UI" w:eastAsia="Times New Roman" w:hAnsi="Segoe UI" w:cs="Segoe UI"/>
+                <w:color w:val="404040"/>
+                <w:sz w:val="24"/>
+                <w:szCs w:val="24"/>
+                <w:lang w:val="en-US"/>
+              </w:rPr>
+            </w:pPr>
+          </w:p>
+        </w:tc>
+        <w:tc>
+          <w:tcPr>
+            <w:tcW w:w="0" w:type="auto"/>
+            <w:tcBorders>
+              <w:top w:val="nil"/>
+              <w:left w:val="nil"/>
+              <w:bottom w:val="single" w:sz="2" w:space="0" w:color="E5E5E5"/>
+              <w:right w:val="nil"/>
+            </w:tcBorders>
+            <w:shd w:val="clear" w:color="auto" w:fill="FFFFFF"/>
+            <w:tcMar>
+              <w:top w:w="100" w:type="dxa"/>
+              <w:left w:w="100" w:type="dxa"/>
+              <w:bottom w:w="100" w:type="dxa"/>
+              <w:right w:w="100" w:type="dxa"/>
+            </w:tcMar>
+            <w:vAlign w:val="center"/>
+          </w:tcPr>
+          <w:p>
+            <w:pPr>
+              <w:spacing w:after="0" w:line="240" w:lineRule="auto"/>
+              <w:rPr>
+                <w:rFonts w:ascii="Segoe UI" w:eastAsia="Times New Roman" w:hAnsi="Segoe UI" w:cs="Segoe UI"/>
+                <w:b/>
+                <w:bCs/>
+                <w:color w:val="404040"/>
+                <w:sz w:val="24"/>
+                <w:szCs w:val="24"/>
+                <w:lang w:val="en-US"/>
+              </w:rPr>
+            </w:pPr>
+          </w:p>
+        </w:tc>
+        <w:tc>
+          <w:tcPr>
+            <w:tcW w:w="0" w:type="auto"/>
+            <w:tcBorders>
+              <w:top w:val="nil"/>
+              <w:left w:val="nil"/>
+              <w:bottom w:val="single" w:sz="2" w:space="0" w:color="E5E5E5"/>
+              <w:right w:val="nil"/>
+            </w:tcBorders>
+            <w:shd w:val="clear" w:color="auto" w:fill="FFFFFF"/>
+            <w:tcMar>
+              <w:top w:w="100" w:type="dxa"/>
+              <w:bottom w:w="100" w:type="dxa"/>
+              <w:right w:w="100" w:type="dxa"/>
+            </w:tcMar>
+            <w:vAlign w:val="center"/>
+          </w:tcPr>
+          <w:p>
+            <w:pPr>
+              <w:spacing w:after="0" w:line="240" w:lineRule="auto"/>
+              <w:rPr>
+                <w:rFonts w:ascii="Segoe UI" w:eastAsia="Times New Roman" w:hAnsi="Segoe UI" w:cs="Segoe UI"/>
+                <w:b/>
+                <w:bCs/>
+                <w:color w:val="404040"/>
+                <w:sz w:val="24"/>
+                <w:szCs w:val="24"/>
+                <w:lang w:val="en-US"/>
+              </w:rPr>
+            </w:pPr>
+          </w:p>
+        </w:tc>
+        <w:tc>
+          <w:tcPr>
+            <w:tcW w:w="0" w:type="auto"/>
+            <w:tcBorders>
+              <w:top w:val="nil"/>
+              <w:left w:val="nil"/>
+              <w:bottom w:val="single" w:sz="2" w:space="0" w:color="E5E5E5"/>
+              <w:right w:val="nil"/>
+            </w:tcBorders>
+            <w:shd w:val="clear" w:color="auto" w:fill="FFFFFF"/>
+            <w:tcMar>
+              <w:top w:w="100" w:type="dxa"/>
+              <w:bottom w:w="100" w:type="dxa"/>
+              <w:right w:w="100" w:type="dxa"/>
+            </w:tcMar>
+            <w:vAlign w:val="center"/>
+          </w:tcPr>
+          <w:p>
+            <w:pPr>
+              <w:spacing w:after="0" w:line="240" w:lineRule="auto"/>
+              <w:rPr>
+                <w:rFonts w:ascii="Segoe UI" w:eastAsia="Times New Roman" w:hAnsi="Segoe UI" w:cs="Segoe UI"/>
+                <w:b/>
+                <w:bCs/>
+                <w:color w:val="404040"/>
+                <w:sz w:val="24"/>
+                <w:szCs w:val="24"/>
+                <w:lang w:val="en-US"/>
+              </w:rPr>
+            </w:pPr>
+          </w:p>
+        </w:tc>
+        <w:tc>
+          <w:tcPr>
+            <w:tcW w:w="0" w:type="auto"/>
+            <w:gridSpan w:val="2"/>
+            <w:tcBorders>
+              <w:top w:val="nil"/>
+              <w:left w:val="nil"/>
+              <w:bottom w:val="single" w:sz="2" w:space="0" w:color="E5E5E5"/>
+              <w:right w:val="nil"/>
+            </w:tcBorders>
+            <w:shd w:val="clear" w:color="auto" w:fill="FFFFFF"/>
+            <w:tcMar>
+              <w:top w:w="100" w:type="dxa"/>
+              <w:bottom w:w="100" w:type="dxa"/>
+              <w:right w:w="100" w:type="dxa"/>
+            </w:tcMar>
+            <w:vAlign w:val="center"/>
+          </w:tcPr>
+          <w:p>
+            <w:pPr>
+              <w:spacing w:after="0" w:line="240" w:lineRule="auto"/>
+              <w:rPr>
+                <w:rFonts w:ascii="Segoe UI" w:eastAsia="Times New Roman" w:hAnsi="Segoe UI" w:cs="Segoe UI"/>
+                <w:b/>
+                <w:bCs/>
+                <w:color w:val="404040"/>
+                <w:sz w:val="24"/>
+                <w:szCs w:val="24"/>
+                <w:lang w:val="en-US"/>
+              </w:rPr>
+            </w:pPr>
+          </w:p>
+        </w:tc>
+        <w:tc>
+          <w:tcPr>
+            <w:tcW w:w="0" w:type="auto"/>
+            <w:gridSpan w:val="2"/>
+            <w:tcBorders>
+              <w:top w:val="nil"/>
+              <w:left w:val="nil"/>
+              <w:bottom w:val="single" w:sz="2" w:space="0" w:color="E5E5E5"/>
+              <w:right w:val="nil"/>
+            </w:tcBorders>
+            <w:shd w:val="clear" w:color="auto" w:fill="FFFFFF"/>
+            <w:tcMar>
+              <w:top w:w="100" w:type="dxa"/>
+              <w:bottom w:w="100" w:type="dxa"/>
+              <w:right w:w="100" w:type="dxa"/>
+            </w:tcMar>
+            <w:vAlign w:val="center"/>
+          </w:tcPr>
+          <w:p>
+            <w:pPr>
+              <w:spacing w:after="0" w:line="240" w:lineRule="auto"/>
+              <w:rPr>
+                <w:rFonts w:ascii="Segoe UI" w:eastAsia="Times New Roman" w:hAnsi="Segoe UI" w:cs="Segoe UI"/>
+                <w:b/>
+                <w:bCs/>
+                <w:color w:val="404040"/>
+                <w:sz w:val="24"/>
+                <w:szCs w:val="24"/>
+                <w:lang w:val="en-US"/>
+              </w:rPr>
+            </w:pPr>
+          </w:p>
+        </w:tc>
+        <w:tc>
+          <w:tcPr>
+            <w:tcW w:w="0" w:type="auto"/>
+            <w:gridSpan w:val="2"/>
+            <w:tcBorders>
+              <w:top w:val="nil"/>
+              <w:left w:val="nil"/>
+              <w:bottom w:val="single" w:sz="2" w:space="0" w:color="E5E5E5"/>
+              <w:right w:val="nil"/>
+            </w:tcBorders>
+            <w:shd w:val="clear" w:color="auto" w:fill="FFFFFF"/>
+            <w:tcMar>
+              <w:top w:w="100" w:type="dxa"/>
+              <w:bottom w:w="100" w:type="dxa"/>
+              <w:right w:w="100" w:type="dxa"/>
+            </w:tcMar>
+            <w:vAlign w:val="center"/>
+          </w:tcPr>
+          <w:p>
+            <w:pPr>
+              <w:spacing w:after="0" w:line="240" w:lineRule="auto"/>
+              <w:rPr>
+                <w:rFonts w:ascii="Segoe UI" w:eastAsia="Times New Roman" w:hAnsi="Segoe UI" w:cs="Segoe UI"/>
+                <w:color w:val="404040"/>
+                <w:sz w:val="24"/>
+                <w:szCs w:val="24"/>
+                <w:lang w:val="en-US"/>
+              </w:rPr>
+            </w:pPr>
+          </w:p>
+        </w:tc>
+        <w:tc>
+          <w:tcPr>
+            <w:tcW w:w="0" w:type="auto"/>
+            <w:tcBorders>
+              <w:top w:val="nil"/>
+              <w:left w:val="nil"/>
+              <w:bottom w:val="single" w:sz="2" w:space="0" w:color="E5E5E5"/>
+              <w:right w:val="nil"/>
+            </w:tcBorders>
+            <w:shd w:val="clear" w:color="auto" w:fill="FFFFFF"/>
+          </w:tcPr>
+          <w:p>
+            <w:pPr>
+              <w:spacing w:after="0" w:line="240" w:lineRule="auto"/>
+              <w:rPr>
+                <w:rFonts w:ascii="Segoe UI" w:eastAsia="Times New Roman" w:hAnsi="Segoe UI" w:cs="Segoe UI"/>
+                <w:color w:val="404040"/>
+                <w:sz w:val="24"/>
+                <w:szCs w:val="24"/>
+                <w:lang w:val="en-US"/>
+              </w:rPr>
+            </w:pPr>
+          </w:p>
+        </w:tc>
+      </w:tr>
+      <w:tr>
+        <w:tblPrEx>
+          <w:jc w:val="left"/>
+        </w:tblPrEx>
+        <w:trPr>
+          <w:gridAfter w:val="2"/>
+          <w:tblHeader/>
+        </w:trPr>
+        <w:tc>
+          <w:tcPr>
+            <w:tcW w:w="0" w:type="auto"/>
+            <w:tcBorders>
+              <w:top w:val="nil"/>
+              <w:left w:val="nil"/>
+              <w:bottom w:val="single" w:sz="4" w:space="0" w:color="BBBBBB"/>
+              <w:right w:val="nil"/>
+            </w:tcBorders>
+            <w:shd w:val="clear" w:color="auto" w:fill="FFFFFF"/>
+            <w:tcMar>
+              <w:top w:w="150" w:type="dxa"/>
+              <w:left w:w="0" w:type="dxa"/>
+              <w:bottom w:w="150" w:type="dxa"/>
+              <w:right w:w="150" w:type="dxa"/>
+            </w:tcMar>
+            <w:vAlign w:val="center"/>
+            <w:hideMark/>
+          </w:tcPr>
+          <w:p>
+            <w:pPr>
+              <w:spacing w:before="100" w:beforeAutospacing="1" w:after="100" w:afterAutospacing="1" w:line="240" w:lineRule="auto"/>
+              <w:rPr>
+                <w:b/>
+                <w:bCs/>
+                <w:color w:val="000000" w:themeColor="text1"/>
+                <w:sz w:val="24"/>
+                <w:szCs w:val="24"/>
+              </w:rPr>
+            </w:pPr>
+            <w:r>
+              <w:rPr>
+                <w:b/>
+                <w:bCs/>
+                <w:color w:val="000000" w:themeColor="text1"/>
+                <w:sz w:val="24"/>
+                <w:szCs w:val="24"/>
+              </w:rPr>
+              <w:t>Source</w:t>
+            </w:r>
+          </w:p>
+        </w:tc>
+        <w:tc>
+          <w:tcPr>
+            <w:tcW w:w="0" w:type="auto"/>
+            <w:tcBorders>
+              <w:top w:val="nil"/>
+              <w:left w:val="nil"/>
+              <w:bottom w:val="single" w:sz="4" w:space="0" w:color="BBBBBB"/>
+              <w:right w:val="nil"/>
+            </w:tcBorders>
+            <w:shd w:val="clear" w:color="auto" w:fill="FFFFFF"/>
+            <w:tcMar>
+              <w:top w:w="150" w:type="dxa"/>
+              <w:left w:w="150" w:type="dxa"/>
+              <w:bottom w:w="150" w:type="dxa"/>
+              <w:right w:w="150" w:type="dxa"/>
+            </w:tcMar>
+            <w:vAlign w:val="center"/>
+            <w:hideMark/>
+          </w:tcPr>
+          <w:p>
+            <w:pPr>
+              <w:spacing w:before="100" w:beforeAutospacing="1" w:after="100" w:afterAutospacing="1" w:line="240" w:lineRule="auto"/>
+              <w:rPr>
+                <w:b/>
+                <w:bCs/>
+                <w:color w:val="000000" w:themeColor="text1"/>
+                <w:sz w:val="24"/>
+                <w:szCs w:val="24"/>
+              </w:rPr>
+            </w:pPr>
+            <w:r>
+              <w:rPr>
+                <w:b/>
+                <w:bCs/>
+                <w:color w:val="000000" w:themeColor="text1"/>
+                <w:sz w:val="24"/>
+                <w:szCs w:val="24"/>
+              </w:rPr>
+              <w:t>Dataset Used</w:t>
+            </w:r>
+          </w:p>
+        </w:tc>
+        <w:tc>
+          <w:tcPr>
+            <w:tcW w:w="0" w:type="auto"/>
+            <w:tcBorders>
+              <w:top w:val="nil"/>
+              <w:left w:val="nil"/>
+              <w:bottom w:val="single" w:sz="4" w:space="0" w:color="BBBBBB"/>
+              <w:right w:val="nil"/>
+            </w:tcBorders>
+            <w:shd w:val="clear" w:color="auto" w:fill="FFFFFF"/>
+            <w:tcMar>
+              <w:top w:w="150" w:type="dxa"/>
+              <w:left w:w="150" w:type="dxa"/>
+              <w:bottom w:w="150" w:type="dxa"/>
+              <w:right w:w="150" w:type="dxa"/>
+            </w:tcMar>
+            <w:vAlign w:val="center"/>
+            <w:hideMark/>
+          </w:tcPr>
+          <w:p>
+            <w:pPr>
+              <w:spacing w:before="100" w:beforeAutospacing="1" w:after="100" w:afterAutospacing="1" w:line="240" w:lineRule="auto"/>
+              <w:rPr>
+                <w:b/>
+                <w:bCs/>
+                <w:color w:val="000000" w:themeColor="text1"/>
+                <w:sz w:val="24"/>
+                <w:szCs w:val="24"/>
+              </w:rPr>
+            </w:pPr>
+            <w:r>
+              <w:rPr>
+                <w:b/>
+                <w:bCs/>
+                <w:color w:val="000000" w:themeColor="text1"/>
+                <w:sz w:val="24"/>
+                <w:szCs w:val="24"/>
+              </w:rPr>
+              <w:t>Train/Test Split</w:t>
+            </w:r>
+          </w:p>
+        </w:tc>
+        <w:tc>
+          <w:tcPr>
+            <w:tcW w:w="0" w:type="auto"/>
+            <w:gridSpan w:val="2"/>
+            <w:tcBorders>
+              <w:top w:val="nil"/>
+              <w:left w:val="nil"/>
+              <w:bottom w:val="single" w:sz="4" w:space="0" w:color="BBBBBB"/>
+              <w:right w:val="nil"/>
+            </w:tcBorders>
+            <w:shd w:val="clear" w:color="auto" w:fill="FFFFFF"/>
+            <w:tcMar>
+              <w:top w:w="150" w:type="dxa"/>
+              <w:left w:w="150" w:type="dxa"/>
+              <w:bottom w:w="150" w:type="dxa"/>
+              <w:right w:w="150" w:type="dxa"/>
+            </w:tcMar>
+            <w:vAlign w:val="center"/>
+            <w:hideMark/>
+          </w:tcPr>
+          <w:p>
+            <w:pPr>
+              <w:spacing w:before="100" w:beforeAutospacing="1" w:after="100" w:afterAutospacing="1" w:line="240" w:lineRule="auto"/>
+              <w:rPr>
+                <w:b/>
+                <w:bCs/>
+                <w:color w:val="000000" w:themeColor="text1"/>
+                <w:sz w:val="24"/>
+                <w:szCs w:val="24"/>
+              </w:rPr>
+            </w:pPr>
+            <w:r>
+              <w:rPr>
+                <w:b/>
+                <w:bCs/>
+                <w:color w:val="000000" w:themeColor="text1"/>
+                <w:sz w:val="24"/>
+                <w:szCs w:val="24"/>
+              </w:rPr>
+              <w:t>#Samples Used</w:t>
+            </w:r>
+          </w:p>
+        </w:tc>
+        <w:tc>
+          <w:tcPr>
+            <w:tcW w:w="0" w:type="auto"/>
+            <w:gridSpan w:val="2"/>
+            <w:tcBorders>
+              <w:top w:val="nil"/>
+              <w:left w:val="nil"/>
+              <w:bottom w:val="single" w:sz="4" w:space="0" w:color="BBBBBB"/>
+              <w:right w:val="nil"/>
+            </w:tcBorders>
+            <w:shd w:val="clear" w:color="auto" w:fill="FFFFFF"/>
+            <w:tcMar>
+              <w:top w:w="150" w:type="dxa"/>
+              <w:left w:w="150" w:type="dxa"/>
+              <w:bottom w:w="150" w:type="dxa"/>
+              <w:right w:w="150" w:type="dxa"/>
+            </w:tcMar>
+            <w:vAlign w:val="center"/>
+            <w:hideMark/>
+          </w:tcPr>
+          <w:p>
+            <w:pPr>
+              <w:spacing w:before="100" w:beforeAutospacing="1" w:after="100" w:afterAutospacing="1" w:line="240" w:lineRule="auto"/>
+              <w:rPr>
+                <w:b/>
+                <w:bCs/>
+                <w:color w:val="000000" w:themeColor="text1"/>
+                <w:sz w:val="24"/>
+                <w:szCs w:val="24"/>
+              </w:rPr>
+            </w:pPr>
+            <w:r>
+              <w:rPr>
+                <w:b/>
+                <w:bCs/>
+                <w:color w:val="000000" w:themeColor="text1"/>
+                <w:sz w:val="24"/>
+                <w:szCs w:val="24"/>
+              </w:rPr>
+              <w:t>Accuracy</w:t>
+            </w:r>
+          </w:p>
+        </w:tc>
+        <w:tc>
+          <w:tcPr>
+            <w:tcW w:w="0" w:type="auto"/>
+            <w:gridSpan w:val="2"/>
+            <w:tcBorders>
+              <w:top w:val="nil"/>
+              <w:left w:val="nil"/>
+              <w:bottom w:val="single" w:sz="4" w:space="0" w:color="BBBBBB"/>
+              <w:right w:val="nil"/>
+            </w:tcBorders>
+            <w:shd w:val="clear" w:color="auto" w:fill="FFFFFF"/>
+            <w:tcMar>
+              <w:top w:w="150" w:type="dxa"/>
+              <w:left w:w="150" w:type="dxa"/>
+              <w:bottom w:w="150" w:type="dxa"/>
+              <w:right w:w="150" w:type="dxa"/>
+            </w:tcMar>
+            <w:vAlign w:val="center"/>
+            <w:hideMark/>
+          </w:tcPr>
+          <w:p>
+            <w:pPr>
+              <w:spacing w:before="100" w:beforeAutospacing="1" w:after="100" w:afterAutospacing="1" w:line="240" w:lineRule="auto"/>
+              <w:rPr>
+                <w:b/>
+                <w:bCs/>
+                <w:color w:val="000000" w:themeColor="text1"/>
+                <w:sz w:val="24"/>
+                <w:szCs w:val="24"/>
+              </w:rPr>
+            </w:pPr>
+            <w:r>
+              <w:rPr>
+                <w:b/>
+                <w:bCs/>
+                <w:color w:val="000000" w:themeColor="text1"/>
+                <w:sz w:val="24"/>
+                <w:szCs w:val="24"/>
+              </w:rPr>
+              <w:t>Precision</w:t>
+            </w:r>
+          </w:p>
+        </w:tc>
+      </w:tr>
+      <w:tr>
+        <w:tblPrEx>
+          <w:jc w:val="left"/>
+        </w:tblPrEx>
+        <w:trPr>
+          <w:gridAfter w:val="2"/>
+        </w:trPr>
+        <w:tc>
+          <w:tcPr>
+            <w:tcW w:w="0" w:type="auto"/>
+            <w:tcBorders>
+              <w:top w:val="nil"/>
+              <w:left w:val="nil"/>
+              <w:bottom w:val="single" w:sz="4" w:space="0" w:color="E5E5E5"/>
+              <w:right w:val="nil"/>
+            </w:tcBorders>
+            <w:shd w:val="clear" w:color="auto" w:fill="FFFFFF"/>
+            <w:tcMar>
+              <w:top w:w="150" w:type="dxa"/>
+              <w:left w:w="0" w:type="dxa"/>
+              <w:bottom w:w="150" w:type="dxa"/>
+              <w:right w:w="150" w:type="dxa"/>
+            </w:tcMar>
+            <w:vAlign w:val="center"/>
+            <w:hideMark/>
+          </w:tcPr>
+          <w:p>
+            <w:pPr>
+              <w:spacing w:before="100" w:beforeAutospacing="1" w:after="100" w:afterAutospacing="1" w:line="240" w:lineRule="auto"/>
+              <w:rPr>
+                <w:color w:val="000000" w:themeColor="text1"/>
+                <w:sz w:val="24"/>
+                <w:szCs w:val="24"/>
+              </w:rPr>
+            </w:pPr>
+            <w:r>
+              <w:rPr>
+                <w:color w:val="000000" w:themeColor="text1"/>
+                <w:sz w:val="24"/>
+                <w:szCs w:val="24"/>
+              </w:rPr>
+              <w:t>Our Work</w:t>
+            </w:r>
+          </w:p>
+        </w:tc>
+        <w:tc>
+          <w:tcPr>
+            <w:tcW w:w="0" w:type="auto"/>
+            <w:tcBorders>
+              <w:top w:val="nil"/>
+              <w:left w:val="nil"/>
+              <w:bottom w:val="single" w:sz="4" w:space="0" w:color="E5E5E5"/>
+              <w:right w:val="nil"/>
+            </w:tcBorders>
+            <w:shd w:val="clear" w:color="auto" w:fill="FFFFFF"/>
+            <w:tcMar>
+              <w:top w:w="150" w:type="dxa"/>
+              <w:left w:w="150" w:type="dxa"/>
+              <w:bottom w:w="150" w:type="dxa"/>
+              <w:right w:w="150" w:type="dxa"/>
+            </w:tcMar>
+            <w:vAlign w:val="center"/>
+            <w:hideMark/>
+          </w:tcPr>
+          <w:p>
+            <w:pPr>
+              <w:spacing w:before="100" w:beforeAutospacing="1" w:after="100" w:afterAutospacing="1" w:line="240" w:lineRule="auto"/>
+              <w:rPr>
+                <w:color w:val="000000" w:themeColor="text1"/>
+                <w:sz w:val="24"/>
+                <w:szCs w:val="24"/>
+                <w:lang w:val="en-US"/>
+              </w:rPr>
+            </w:pPr>
+            <w:r>
+              <w:rPr>
+                <w:color w:val="000000" w:themeColor="text1"/>
+                <w:sz w:val="24"/>
+                <w:szCs w:val="24"/>
+                <w:lang w:val="en-US"/>
+              </w:rPr>
+              <w:t xml:space="preserve"> Kaggle SQLi Dataset </w:t>
+            </w:r>
+          </w:p>
+        </w:tc>
+        <w:tc>
+          <w:tcPr>
+            <w:tcW w:w="0" w:type="auto"/>
+            <w:tcBorders>
+              <w:top w:val="nil"/>
+              <w:left w:val="nil"/>
+              <w:bottom w:val="single" w:sz="4" w:space="0" w:color="E5E5E5"/>
+              <w:right w:val="nil"/>
+            </w:tcBorders>
+            <w:shd w:val="clear" w:color="auto" w:fill="FFFFFF"/>
+            <w:tcMar>
+              <w:top w:w="150" w:type="dxa"/>
+              <w:left w:w="150" w:type="dxa"/>
+              <w:bottom w:w="150" w:type="dxa"/>
+              <w:right w:w="150" w:type="dxa"/>
+            </w:tcMar>
+            <w:vAlign w:val="center"/>
+            <w:hideMark/>
+          </w:tcPr>
+          <w:p>
+            <w:pPr>
+              <w:spacing w:before="100" w:beforeAutospacing="1" w:after="100" w:afterAutospacing="1" w:line="240" w:lineRule="auto"/>
+              <w:rPr>
+                <w:color w:val="000000" w:themeColor="text1"/>
+                <w:sz w:val="24"/>
+                <w:szCs w:val="24"/>
+              </w:rPr>
+            </w:pPr>
+            <w:r>
+              <w:rPr>
+                <w:color w:val="000000" w:themeColor="text1"/>
+                <w:sz w:val="24"/>
+                <w:szCs w:val="24"/>
+              </w:rPr>
+              <w:t>80% / 20%</w:t>
+            </w:r>
+          </w:p>
+        </w:tc>
+        <w:tc>
+          <w:tcPr>
+            <w:tcW w:w="0" w:type="auto"/>
+            <w:gridSpan w:val="2"/>
+            <w:tcBorders>
+              <w:top w:val="nil"/>
+              <w:left w:val="nil"/>
+              <w:bottom w:val="single" w:sz="4" w:space="0" w:color="E5E5E5"/>
+              <w:right w:val="nil"/>
+            </w:tcBorders>
+            <w:shd w:val="clear" w:color="auto" w:fill="FFFFFF"/>
+            <w:tcMar>
+              <w:top w:w="150" w:type="dxa"/>
+              <w:left w:w="150" w:type="dxa"/>
+              <w:bottom w:w="150" w:type="dxa"/>
+              <w:right w:w="150" w:type="dxa"/>
+            </w:tcMar>
+            <w:vAlign w:val="center"/>
+            <w:hideMark/>
+          </w:tcPr>
+          <w:p>
+            <w:pPr>
+              <w:spacing w:before="100" w:beforeAutospacing="1" w:after="100" w:afterAutospacing="1" w:line="240" w:lineRule="auto"/>
+              <w:rPr>
+                <w:color w:val="000000" w:themeColor="text1"/>
+                <w:sz w:val="24"/>
+                <w:szCs w:val="24"/>
+              </w:rPr>
+            </w:pPr>
+            <w:r>
+              <w:rPr>
+                <w:color w:val="000000" w:themeColor="text1"/>
+                <w:sz w:val="24"/>
+                <w:szCs w:val="24"/>
+              </w:rPr>
+              <w:t>30602</w:t>
+            </w:r>
+          </w:p>
+        </w:tc>
+        <w:tc>
+          <w:tcPr>
+            <w:tcW w:w="0" w:type="auto"/>
+            <w:gridSpan w:val="2"/>
+            <w:tcBorders>
+              <w:top w:val="nil"/>
+              <w:left w:val="nil"/>
+              <w:bottom w:val="single" w:sz="4" w:space="0" w:color="E5E5E5"/>
+              <w:right w:val="nil"/>
+            </w:tcBorders>
+            <w:shd w:val="clear" w:color="auto" w:fill="FFFFFF"/>
+            <w:tcMar>
+              <w:top w:w="150" w:type="dxa"/>
+              <w:left w:w="150" w:type="dxa"/>
+              <w:bottom w:w="150" w:type="dxa"/>
+              <w:right w:w="150" w:type="dxa"/>
+            </w:tcMar>
+            <w:vAlign w:val="center"/>
+            <w:hideMark/>
+          </w:tcPr>
+          <w:p>
+            <w:pPr>
+              <w:spacing w:before="100" w:beforeAutospacing="1" w:after="100" w:afterAutospacing="1" w:line="240" w:lineRule="auto"/>
+              <w:rPr>
+                <w:color w:val="000000" w:themeColor="text1"/>
+                <w:sz w:val="24"/>
+                <w:szCs w:val="24"/>
+              </w:rPr>
+            </w:pPr>
+            <w:r>
+              <w:rPr>
+                <w:color w:val="000000" w:themeColor="text1"/>
+                <w:sz w:val="24"/>
+                <w:szCs w:val="24"/>
+              </w:rPr>
+              <w:t>9</w:t>
+            </w:r>
+            <w:r>
+              <w:rPr>
+                <w:color w:val="000000" w:themeColor="text1"/>
+                <w:sz w:val="24"/>
+                <w:szCs w:val="24"/>
+              </w:rPr>
+              <w:t>9</w:t>
+            </w:r>
+            <w:r>
+              <w:rPr>
+                <w:color w:val="000000" w:themeColor="text1"/>
+                <w:sz w:val="24"/>
+                <w:szCs w:val="24"/>
+              </w:rPr>
+              <w:t>.</w:t>
+            </w:r>
+            <w:r>
+              <w:rPr>
+                <w:color w:val="000000" w:themeColor="text1"/>
+                <w:sz w:val="24"/>
+                <w:szCs w:val="24"/>
+              </w:rPr>
+              <w:t>35</w:t>
+            </w:r>
+            <w:r>
+              <w:rPr>
+                <w:color w:val="000000" w:themeColor="text1"/>
+                <w:sz w:val="24"/>
+                <w:szCs w:val="24"/>
+              </w:rPr>
+              <w:t>%</w:t>
+            </w:r>
+          </w:p>
+        </w:tc>
+        <w:tc>
+          <w:tcPr>
+            <w:tcW w:w="0" w:type="auto"/>
+            <w:gridSpan w:val="2"/>
+            <w:tcBorders>
+              <w:top w:val="nil"/>
+              <w:left w:val="nil"/>
+              <w:bottom w:val="single" w:sz="4" w:space="0" w:color="E5E5E5"/>
+              <w:right w:val="nil"/>
+            </w:tcBorders>
+            <w:shd w:val="clear" w:color="auto" w:fill="FFFFFF"/>
+            <w:tcMar>
+              <w:top w:w="150" w:type="dxa"/>
+              <w:left w:w="150" w:type="dxa"/>
+              <w:bottom w:w="150" w:type="dxa"/>
+              <w:right w:w="150" w:type="dxa"/>
+            </w:tcMar>
+            <w:vAlign w:val="center"/>
+            <w:hideMark/>
+          </w:tcPr>
+          <w:p>
+            <w:pPr>
+              <w:spacing w:before="100" w:beforeAutospacing="1" w:after="100" w:afterAutospacing="1" w:line="240" w:lineRule="auto"/>
+              <w:rPr>
+                <w:color w:val="000000" w:themeColor="text1"/>
+                <w:sz w:val="24"/>
+                <w:szCs w:val="24"/>
+              </w:rPr>
+            </w:pPr>
+            <w:r>
+              <w:rPr>
+                <w:color w:val="000000" w:themeColor="text1"/>
+                <w:sz w:val="24"/>
+                <w:szCs w:val="24"/>
+              </w:rPr>
+              <w:t>N/A</w:t>
+            </w:r>
+          </w:p>
+        </w:tc>
+      </w:tr>
+      <w:tr>
+        <w:tblPrEx>
+          <w:jc w:val="left"/>
+        </w:tblPrEx>
+        <w:trPr>
+          <w:gridAfter w:val="2"/>
+        </w:trPr>
+        <w:tc>
+          <w:tcPr>
+            <w:tcW w:w="0" w:type="auto"/>
+            <w:tcBorders>
+              <w:top w:val="nil"/>
+              <w:left w:val="nil"/>
+              <w:bottom w:val="single" w:sz="4" w:space="0" w:color="E5E5E5"/>
+              <w:right w:val="nil"/>
+            </w:tcBorders>
+            <w:shd w:val="clear" w:color="auto" w:fill="FFFFFF"/>
+            <w:tcMar>
+              <w:top w:w="150" w:type="dxa"/>
+              <w:left w:w="0" w:type="dxa"/>
+              <w:bottom w:w="150" w:type="dxa"/>
+              <w:right w:w="150" w:type="dxa"/>
+            </w:tcMar>
+            <w:vAlign w:val="center"/>
+            <w:hideMark/>
+          </w:tcPr>
+          <w:p>
+            <w:pPr>
+              <w:spacing w:before="100" w:beforeAutospacing="1" w:after="100" w:afterAutospacing="1" w:line="240" w:lineRule="auto"/>
+              <w:rPr>
+                <w:color w:val="000000" w:themeColor="text1"/>
+                <w:sz w:val="24"/>
+                <w:szCs w:val="24"/>
+                <w:lang w:val="en-US"/>
+              </w:rPr>
+            </w:pPr>
+            <w:r>
+              <w:rPr>
+                <w:color w:val="000000" w:themeColor="text1"/>
+                <w:sz w:val="24"/>
+                <w:szCs w:val="24"/>
+                <w:lang w:val="en-US"/>
+              </w:rPr>
+              <w:t xml:space="preserve">Syed Saqlain Hussain Shah </w:t>
+            </w:r>
+            <w:r>
+              <w:rPr>
+                <w:i/>
+                <w:iCs/>
+                <w:color w:val="000000" w:themeColor="text1"/>
+                <w:sz w:val="24"/>
+                <w:szCs w:val="24"/>
+                <w:lang w:val="en-US"/>
+              </w:rPr>
+              <w:t>(Kaggle, 2019)</w:t>
+            </w:r>
+          </w:p>
+        </w:tc>
+        <w:tc>
+          <w:tcPr>
+            <w:tcW w:w="0" w:type="auto"/>
+            <w:tcBorders>
+              <w:top w:val="nil"/>
+              <w:left w:val="nil"/>
+              <w:bottom w:val="single" w:sz="4" w:space="0" w:color="E5E5E5"/>
+              <w:right w:val="nil"/>
+            </w:tcBorders>
+            <w:shd w:val="clear" w:color="auto" w:fill="FFFFFF"/>
+            <w:tcMar>
+              <w:top w:w="150" w:type="dxa"/>
+              <w:left w:w="150" w:type="dxa"/>
+              <w:bottom w:w="150" w:type="dxa"/>
+              <w:right w:w="150" w:type="dxa"/>
+            </w:tcMar>
+            <w:vAlign w:val="center"/>
+            <w:hideMark/>
+          </w:tcPr>
+          <w:p>
+            <w:pPr>
+              <w:spacing w:before="100" w:beforeAutospacing="1" w:after="100" w:afterAutospacing="1" w:line="240" w:lineRule="auto"/>
+              <w:rPr>
+                <w:color w:val="000000" w:themeColor="text1"/>
+                <w:sz w:val="24"/>
+                <w:szCs w:val="24"/>
+              </w:rPr>
+            </w:pPr>
+            <w:r>
+              <w:rPr>
+                <w:color w:val="000000" w:themeColor="text1"/>
+                <w:sz w:val="24"/>
+                <w:szCs w:val="24"/>
+                <w:lang w:val="en-US"/>
+              </w:rPr>
+              <w:t>Kaggle SQLi Dataset</w:t>
+            </w:r>
+          </w:p>
+        </w:tc>
+        <w:tc>
+          <w:tcPr>
+            <w:tcW w:w="0" w:type="auto"/>
+            <w:tcBorders>
+              <w:top w:val="nil"/>
+              <w:left w:val="nil"/>
+              <w:bottom w:val="single" w:sz="4" w:space="0" w:color="E5E5E5"/>
+              <w:right w:val="nil"/>
+            </w:tcBorders>
+            <w:shd w:val="clear" w:color="auto" w:fill="FFFFFF"/>
+            <w:tcMar>
+              <w:top w:w="150" w:type="dxa"/>
+              <w:left w:w="150" w:type="dxa"/>
+              <w:bottom w:w="150" w:type="dxa"/>
+              <w:right w:w="150" w:type="dxa"/>
+            </w:tcMar>
+            <w:vAlign w:val="center"/>
+            <w:hideMark/>
+          </w:tcPr>
+          <w:p>
+            <w:pPr>
+              <w:spacing w:before="100" w:beforeAutospacing="1" w:after="100" w:afterAutospacing="1" w:line="240" w:lineRule="auto"/>
+              <w:rPr>
+                <w:color w:val="000000" w:themeColor="text1"/>
+                <w:sz w:val="24"/>
+                <w:szCs w:val="24"/>
+              </w:rPr>
+            </w:pPr>
+            <w:r>
+              <w:rPr>
+                <w:color w:val="000000" w:themeColor="text1"/>
+                <w:sz w:val="24"/>
+                <w:szCs w:val="24"/>
+              </w:rPr>
+              <w:t>80% / 20%</w:t>
+            </w:r>
+          </w:p>
+        </w:tc>
+        <w:tc>
+          <w:tcPr>
+            <w:tcW w:w="0" w:type="auto"/>
+            <w:gridSpan w:val="2"/>
+            <w:tcBorders>
+              <w:top w:val="nil"/>
+              <w:left w:val="nil"/>
+              <w:bottom w:val="single" w:sz="4" w:space="0" w:color="E5E5E5"/>
+              <w:right w:val="nil"/>
+            </w:tcBorders>
+            <w:shd w:val="clear" w:color="auto" w:fill="FFFFFF"/>
+            <w:tcMar>
+              <w:top w:w="150" w:type="dxa"/>
+              <w:left w:w="150" w:type="dxa"/>
+              <w:bottom w:w="150" w:type="dxa"/>
+              <w:right w:w="150" w:type="dxa"/>
+            </w:tcMar>
+            <w:vAlign w:val="center"/>
+            <w:hideMark/>
+          </w:tcPr>
+          <w:p>
+            <w:pPr>
+              <w:spacing w:before="100" w:beforeAutospacing="1" w:after="100" w:afterAutospacing="1" w:line="240" w:lineRule="auto"/>
+              <w:rPr>
+                <w:color w:val="000000" w:themeColor="text1"/>
+                <w:sz w:val="24"/>
+                <w:szCs w:val="24"/>
+              </w:rPr>
+            </w:pPr>
+            <w:r>
+              <w:rPr>
+                <w:color w:val="000000" w:themeColor="text1"/>
+                <w:sz w:val="24"/>
+                <w:szCs w:val="24"/>
+              </w:rPr>
+              <w:t>4 200</w:t>
+            </w:r>
+          </w:p>
+        </w:tc>
+        <w:tc>
+          <w:tcPr>
+            <w:tcW w:w="0" w:type="auto"/>
+            <w:gridSpan w:val="2"/>
+            <w:tcBorders>
+              <w:top w:val="nil"/>
+              <w:left w:val="nil"/>
+              <w:bottom w:val="single" w:sz="4" w:space="0" w:color="E5E5E5"/>
+              <w:right w:val="nil"/>
+            </w:tcBorders>
+            <w:shd w:val="clear" w:color="auto" w:fill="FFFFFF"/>
+            <w:tcMar>
+              <w:top w:w="150" w:type="dxa"/>
+              <w:left w:w="150" w:type="dxa"/>
+              <w:bottom w:w="150" w:type="dxa"/>
+              <w:right w:w="150" w:type="dxa"/>
+            </w:tcMar>
+            <w:vAlign w:val="center"/>
+            <w:hideMark/>
+          </w:tcPr>
+          <w:p>
+            <w:pPr>
+              <w:spacing w:before="100" w:beforeAutospacing="1" w:after="100" w:afterAutospacing="1" w:line="240" w:lineRule="auto"/>
+              <w:rPr>
+                <w:color w:val="000000" w:themeColor="text1"/>
+                <w:sz w:val="24"/>
+                <w:szCs w:val="24"/>
+              </w:rPr>
+            </w:pPr>
+            <w:r>
+              <w:rPr>
+                <w:color w:val="000000" w:themeColor="text1"/>
+                <w:sz w:val="24"/>
+                <w:szCs w:val="24"/>
+              </w:rPr>
+              <w:t>97.74%</w:t>
+            </w:r>
+          </w:p>
+        </w:tc>
+        <w:tc>
+          <w:tcPr>
+            <w:tcW w:w="0" w:type="auto"/>
+            <w:gridSpan w:val="2"/>
+            <w:tcBorders>
+              <w:top w:val="nil"/>
+              <w:left w:val="nil"/>
+              <w:bottom w:val="single" w:sz="4" w:space="0" w:color="E5E5E5"/>
+              <w:right w:val="nil"/>
+            </w:tcBorders>
+            <w:shd w:val="clear" w:color="auto" w:fill="FFFFFF"/>
+            <w:tcMar>
+              <w:top w:w="150" w:type="dxa"/>
+              <w:left w:w="150" w:type="dxa"/>
+              <w:bottom w:w="150" w:type="dxa"/>
+              <w:right w:w="150" w:type="dxa"/>
+            </w:tcMar>
+            <w:vAlign w:val="center"/>
+            <w:hideMark/>
+          </w:tcPr>
+          <w:p>
+            <w:pPr>
+              <w:spacing w:before="100" w:beforeAutospacing="1" w:after="100" w:afterAutospacing="1" w:line="240" w:lineRule="auto"/>
+              <w:rPr>
+                <w:color w:val="000000" w:themeColor="text1"/>
+                <w:sz w:val="24"/>
+                <w:szCs w:val="24"/>
+              </w:rPr>
+            </w:pPr>
+            <w:r>
+              <w:rPr>
+                <w:color w:val="000000" w:themeColor="text1"/>
+                <w:sz w:val="24"/>
+                <w:szCs w:val="24"/>
+              </w:rPr>
+              <w:t>92.99%</w:t>
+            </w:r>
+          </w:p>
+        </w:tc>
+      </w:tr>
+      <w:tr>
+        <w:tblPrEx>
+          <w:jc w:val="left"/>
+        </w:tblPrEx>
+        <w:trPr>
+          <w:gridAfter w:val="2"/>
+        </w:trPr>
+        <w:tc>
+          <w:tcPr>
+            <w:tcW w:w="0" w:type="auto"/>
+            <w:tcBorders>
+              <w:top w:val="nil"/>
+              <w:left w:val="nil"/>
+              <w:bottom w:val="single" w:sz="4" w:space="0" w:color="E5E5E5"/>
+              <w:right w:val="nil"/>
+            </w:tcBorders>
+            <w:shd w:val="clear" w:color="auto" w:fill="FFFFFF"/>
+            <w:tcMar>
+              <w:top w:w="150" w:type="dxa"/>
+              <w:left w:w="0" w:type="dxa"/>
+              <w:bottom w:w="150" w:type="dxa"/>
+              <w:right w:w="150" w:type="dxa"/>
+            </w:tcMar>
+            <w:vAlign w:val="center"/>
+            <w:hideMark/>
+          </w:tcPr>
+          <w:p>
+            <w:pPr>
+              <w:spacing w:before="100" w:beforeAutospacing="1" w:after="100" w:afterAutospacing="1" w:line="240" w:lineRule="auto"/>
+              <w:rPr>
+                <w:color w:val="000000" w:themeColor="text1"/>
+                <w:sz w:val="24"/>
+                <w:szCs w:val="24"/>
+              </w:rPr>
+            </w:pPr>
+            <w:r>
+              <w:rPr>
+                <w:color w:val="000000" w:themeColor="text1"/>
+                <w:sz w:val="24"/>
+                <w:szCs w:val="24"/>
+              </w:rPr>
+              <w:t xml:space="preserve">cmdrsam </w:t>
+            </w:r>
+            <w:r>
+              <w:rPr>
+                <w:i/>
+                <w:iCs/>
+                <w:color w:val="000000" w:themeColor="text1"/>
+                <w:sz w:val="24"/>
+                <w:szCs w:val="24"/>
+              </w:rPr>
+              <w:t>(Kaggle, 2020)</w:t>
+            </w:r>
+          </w:p>
+        </w:tc>
+        <w:tc>
+          <w:tcPr>
+            <w:tcW w:w="0" w:type="auto"/>
+            <w:tcBorders>
+              <w:top w:val="nil"/>
+              <w:left w:val="nil"/>
+              <w:bottom w:val="single" w:sz="4" w:space="0" w:color="E5E5E5"/>
+              <w:right w:val="nil"/>
+            </w:tcBorders>
+            <w:shd w:val="clear" w:color="auto" w:fill="FFFFFF"/>
+            <w:tcMar>
+              <w:top w:w="150" w:type="dxa"/>
+              <w:left w:w="150" w:type="dxa"/>
+              <w:bottom w:w="150" w:type="dxa"/>
+              <w:right w:w="150" w:type="dxa"/>
+            </w:tcMar>
+            <w:vAlign w:val="center"/>
+            <w:hideMark/>
+          </w:tcPr>
+          <w:p>
+            <w:pPr>
+              <w:spacing w:before="100" w:beforeAutospacing="1" w:after="100" w:afterAutospacing="1" w:line="240" w:lineRule="auto"/>
+              <w:rPr>
+                <w:color w:val="000000" w:themeColor="text1"/>
+                <w:sz w:val="24"/>
+                <w:szCs w:val="24"/>
+              </w:rPr>
+            </w:pPr>
+            <w:r>
+              <w:rPr>
+                <w:color w:val="000000" w:themeColor="text1"/>
+                <w:sz w:val="24"/>
+                <w:szCs w:val="24"/>
+                <w:lang w:val="en-US"/>
+              </w:rPr>
+              <w:t>Kaggle SQLi Dataset</w:t>
+            </w:r>
+          </w:p>
+        </w:tc>
+        <w:tc>
+          <w:tcPr>
+            <w:tcW w:w="0" w:type="auto"/>
+            <w:tcBorders>
+              <w:top w:val="nil"/>
+              <w:left w:val="nil"/>
+              <w:bottom w:val="single" w:sz="4" w:space="0" w:color="E5E5E5"/>
+              <w:right w:val="nil"/>
+            </w:tcBorders>
+            <w:shd w:val="clear" w:color="auto" w:fill="FFFFFF"/>
+            <w:tcMar>
+              <w:top w:w="150" w:type="dxa"/>
+              <w:left w:w="150" w:type="dxa"/>
+              <w:bottom w:w="150" w:type="dxa"/>
+              <w:right w:w="150" w:type="dxa"/>
+            </w:tcMar>
+            <w:vAlign w:val="center"/>
+            <w:hideMark/>
+          </w:tcPr>
+          <w:p>
+            <w:pPr>
+              <w:spacing w:before="100" w:beforeAutospacing="1" w:after="100" w:afterAutospacing="1" w:line="240" w:lineRule="auto"/>
+              <w:rPr>
+                <w:color w:val="000000" w:themeColor="text1"/>
+                <w:sz w:val="24"/>
+                <w:szCs w:val="24"/>
+              </w:rPr>
+            </w:pPr>
+            <w:r>
+              <w:rPr>
+                <w:color w:val="000000" w:themeColor="text1"/>
+                <w:sz w:val="24"/>
+                <w:szCs w:val="24"/>
+              </w:rPr>
+              <w:t>80% / 20%</w:t>
+            </w:r>
+          </w:p>
+        </w:tc>
+        <w:tc>
+          <w:tcPr>
+            <w:tcW w:w="0" w:type="auto"/>
+            <w:gridSpan w:val="2"/>
+            <w:tcBorders>
+              <w:top w:val="nil"/>
+              <w:left w:val="nil"/>
+              <w:bottom w:val="single" w:sz="4" w:space="0" w:color="E5E5E5"/>
+              <w:right w:val="nil"/>
+            </w:tcBorders>
+            <w:shd w:val="clear" w:color="auto" w:fill="FFFFFF"/>
+            <w:tcMar>
+              <w:top w:w="150" w:type="dxa"/>
+              <w:left w:w="150" w:type="dxa"/>
+              <w:bottom w:w="150" w:type="dxa"/>
+              <w:right w:w="150" w:type="dxa"/>
+            </w:tcMar>
+            <w:vAlign w:val="center"/>
+            <w:hideMark/>
+          </w:tcPr>
+          <w:p>
+            <w:pPr>
+              <w:spacing w:before="100" w:beforeAutospacing="1" w:after="100" w:afterAutospacing="1" w:line="240" w:lineRule="auto"/>
+              <w:rPr>
+                <w:color w:val="000000" w:themeColor="text1"/>
+                <w:sz w:val="24"/>
+                <w:szCs w:val="24"/>
+              </w:rPr>
+            </w:pPr>
+            <w:r>
+              <w:rPr>
+                <w:color w:val="000000" w:themeColor="text1"/>
+                <w:sz w:val="24"/>
+                <w:szCs w:val="24"/>
+              </w:rPr>
+              <w:t>4 200</w:t>
+            </w:r>
+          </w:p>
+        </w:tc>
+        <w:tc>
+          <w:tcPr>
+            <w:tcW w:w="0" w:type="auto"/>
+            <w:gridSpan w:val="2"/>
+            <w:tcBorders>
+              <w:top w:val="nil"/>
+              <w:left w:val="nil"/>
+              <w:bottom w:val="single" w:sz="4" w:space="0" w:color="E5E5E5"/>
+              <w:right w:val="nil"/>
+            </w:tcBorders>
+            <w:shd w:val="clear" w:color="auto" w:fill="FFFFFF"/>
+            <w:tcMar>
+              <w:top w:w="150" w:type="dxa"/>
+              <w:left w:w="150" w:type="dxa"/>
+              <w:bottom w:w="150" w:type="dxa"/>
+              <w:right w:w="150" w:type="dxa"/>
+            </w:tcMar>
+            <w:vAlign w:val="center"/>
+            <w:hideMark/>
+          </w:tcPr>
+          <w:p>
+            <w:pPr>
+              <w:spacing w:before="100" w:beforeAutospacing="1" w:after="100" w:afterAutospacing="1" w:line="240" w:lineRule="auto"/>
+              <w:rPr>
+                <w:color w:val="000000" w:themeColor="text1"/>
+                <w:sz w:val="24"/>
+                <w:szCs w:val="24"/>
+              </w:rPr>
+            </w:pPr>
+            <w:r>
+              <w:rPr>
+                <w:b/>
+                <w:bCs/>
+                <w:color w:val="000000" w:themeColor="text1"/>
+                <w:sz w:val="24"/>
+                <w:szCs w:val="24"/>
+              </w:rPr>
+              <w:t>97.98%</w:t>
+            </w:r>
+          </w:p>
+        </w:tc>
+        <w:tc>
+          <w:tcPr>
+            <w:tcW w:w="0" w:type="auto"/>
+            <w:gridSpan w:val="2"/>
+            <w:tcBorders>
+              <w:top w:val="nil"/>
+              <w:left w:val="nil"/>
+              <w:bottom w:val="single" w:sz="4" w:space="0" w:color="E5E5E5"/>
+              <w:right w:val="nil"/>
+            </w:tcBorders>
+            <w:shd w:val="clear" w:color="auto" w:fill="FFFFFF"/>
+            <w:tcMar>
+              <w:top w:w="150" w:type="dxa"/>
+              <w:left w:w="150" w:type="dxa"/>
+              <w:bottom w:w="150" w:type="dxa"/>
+              <w:right w:w="150" w:type="dxa"/>
+            </w:tcMar>
+            <w:vAlign w:val="center"/>
+            <w:hideMark/>
+          </w:tcPr>
+          <w:p>
+            <w:pPr>
+              <w:spacing w:before="100" w:beforeAutospacing="1" w:after="100" w:afterAutospacing="1" w:line="240" w:lineRule="auto"/>
+              <w:rPr>
+                <w:color w:val="000000" w:themeColor="text1"/>
+                <w:sz w:val="24"/>
+                <w:szCs w:val="24"/>
+              </w:rPr>
+            </w:pPr>
+            <w:r>
+              <w:rPr>
+                <w:color w:val="000000" w:themeColor="text1"/>
+                <w:sz w:val="24"/>
+                <w:szCs w:val="24"/>
+              </w:rPr>
+              <w:t>94.01%</w:t>
+            </w:r>
+          </w:p>
+        </w:tc>
+      </w:tr>
+    </w:tbl>
+    <w:p>
+      <w:pPr>
+        <w:spacing w:before="100" w:beforeAutospacing="1" w:after="100" w:afterAutospacing="1" w:line="240" w:lineRule="auto"/>
+        <w:rPr>
+          <w:color w:val="000000" w:themeColor="text1"/>
+          <w:sz w:val="24"/>
+          <w:szCs w:val="24"/>
+          <w:lang w:val="en-US"/>
+        </w:rPr>
+      </w:pPr>
+    </w:p>
+    <w:p>
+      <w:pPr>
+        <w:spacing w:before="100" w:beforeAutospacing="1" w:after="100" w:afterAutospacing="1" w:line="240" w:lineRule="auto"/>
+        <w:rPr>
+          <w:color w:val="000000" w:themeColor="text1"/>
+          <w:sz w:val="24"/>
+          <w:szCs w:val="24"/>
+          <w:lang w:val="en-US"/>
+        </w:rPr>
+      </w:pPr>
+    </w:p>
+    <w:p>
+      <w:pPr>
         <w:rPr>
           <w:b/>
           <w:bCs/>
@@ -2870,8 +7486,7 @@
           <w:szCs w:val="27"/>
           <w:lang w:val="en-US"/>
         </w:rPr>
-        <w:t>3.3.4</w:t>
-      </w:r>
+      </w:pPr>
       <w:r>
         <w:rPr>
           <w:b/>
@@ -2880,7 +7495,7 @@
           <w:szCs w:val="27"/>
           <w:lang w:val="en-US"/>
         </w:rPr>
-        <w:t xml:space="preserve"> </w:t>
+        <w:t>3.3.4</w:t>
       </w:r>
       <w:r>
         <w:rPr>
@@ -2910,7 +7525,6 @@
           <w:shd w:val="clear" w:color="auto" w:fill="FFFFFF"/>
           <w:lang w:val="en-US"/>
         </w:rPr>
-        <w:lastRenderedPageBreak/>
         <w:t xml:space="preserve">We trained a Recurrent Neural Network to detect sequential patterns in SQL injection attempts by feeding in tokenized and padded input queries. Character filters were disabled, and case sensitivity was preserved during preprocessing to maintain the SQL syntax and structure. </w:t>
       </w:r>
       <w:r>
@@ -3277,6 +7891,7 @@
                 <w:sz w:val="24"/>
                 <w:szCs w:val="24"/>
               </w:rPr>
+              <w:lastRenderedPageBreak/>
               <w:t>history = model.fit(</w:t>
             </w:r>
           </w:p>
@@ -3511,7 +8126,6 @@
           <w:rStyle w:val="lev"/>
           <w:lang w:val="en-US"/>
         </w:rPr>
-        <w:lastRenderedPageBreak/>
         <w:t>Detected SQL injection queries:</w:t>
       </w:r>
       <w:r>
@@ -3802,7 +8416,16 @@
           <w:szCs w:val="24"/>
           <w:lang w:val="en-US"/>
         </w:rPr>
-        <w:t>We have trained an LSTM network to recognize sequential patterns in SQL injection attempts by feeding in tokenized and padded sequences. Character filters were disabled and case sensitivity was preserved during preprocessing to preserve the integrity of the SQL syntax.</w:t>
+        <w:t xml:space="preserve">We have trained an LSTM network to recognize sequential patterns in SQL injection attempts by feeding in tokenized and padded sequences. Character filters were disabled and </w:t>
+      </w:r>
+      <w:r>
+        <w:rPr>
+          <w:sz w:val="24"/>
+          <w:szCs w:val="24"/>
+          <w:lang w:val="en-US"/>
+        </w:rPr>
+        <w:lastRenderedPageBreak/>
+        <w:t>case sensitivity was preserved during preprocessing to preserve the integrity of the SQL syntax.</w:t>
       </w:r>
     </w:p>
     <w:p>
@@ -3908,7 +8531,6 @@
                 <w:szCs w:val="24"/>
                 <w:lang w:val="en-US"/>
               </w:rPr>
-              <w:lastRenderedPageBreak/>
               <w:t>Embedding(input_dim=15000, output_dim=</w:t>
             </w:r>
             <w:r>
@@ -4220,6 +8842,7 @@
           <w:rStyle w:val="lev"/>
           <w:lang w:val="en-US"/>
         </w:rPr>
+        <w:lastRenderedPageBreak/>
         <w:t>Test Performance:</w:t>
       </w:r>
     </w:p>
@@ -4454,7 +9077,6 @@
           <w:szCs w:val="24"/>
           <w:lang w:val="en-US"/>
         </w:rPr>
-        <w:lastRenderedPageBreak/>
         <w:t>- Accuracy: 97.35%</w:t>
       </w:r>
     </w:p>
@@ -4517,6 +9139,1719 @@
         </w:rPr>
         <w:t>- F1-score: 98.66%</w:t>
       </w:r>
+    </w:p>
+    <w:p>
+      <w:pPr>
+        <w:spacing w:before="100" w:beforeAutospacing="1" w:after="100" w:afterAutospacing="1" w:line="240" w:lineRule="auto"/>
+        <w:rPr>
+          <w:color w:val="000000" w:themeColor="text1"/>
+          <w:sz w:val="24"/>
+          <w:szCs w:val="24"/>
+          <w:lang w:val="en-US"/>
+        </w:rPr>
+      </w:pPr>
+      <w:r>
+        <w:rPr>
+          <w:b/>
+          <w:bCs/>
+          <w:color w:val="000000" w:themeColor="text1"/>
+          <w:sz w:val="27"/>
+          <w:szCs w:val="27"/>
+          <w:lang w:val="en-US"/>
+        </w:rPr>
+        <w:t xml:space="preserve">3.4 </w:t>
+      </w:r>
+      <w:r>
+        <w:rPr>
+          <w:b/>
+          <w:bCs/>
+          <w:sz w:val="27"/>
+          <w:szCs w:val="27"/>
+          <w:lang w:val="en-US"/>
+        </w:rPr>
+        <w:t>Comparative Table: Our Models vs. Existing Works</w:t>
+      </w:r>
+    </w:p>
+    <w:tbl>
+      <w:tblPr>
+        <w:tblW w:w="9825" w:type="dxa"/>
+        <w:jc w:val="center"/>
+        <w:shd w:val="clear" w:color="auto" w:fill="FFFFFF"/>
+        <w:tblCellMar>
+          <w:top w:w="15" w:type="dxa"/>
+          <w:left w:w="15" w:type="dxa"/>
+          <w:bottom w:w="15" w:type="dxa"/>
+          <w:right w:w="15" w:type="dxa"/>
+        </w:tblCellMar>
+        <w:tblLook w:val="04A0" w:firstRow="1" w:lastRow="0" w:firstColumn="1" w:lastColumn="0" w:noHBand="0" w:noVBand="1"/>
+      </w:tblPr>
+      <w:tblGrid>
+        <w:gridCol w:w="1809"/>
+        <w:gridCol w:w="3034"/>
+        <w:gridCol w:w="1333"/>
+        <w:gridCol w:w="832"/>
+        <w:gridCol w:w="419"/>
+        <w:gridCol w:w="597"/>
+        <w:gridCol w:w="597"/>
+        <w:gridCol w:w="603"/>
+        <w:gridCol w:w="603"/>
+        <w:gridCol w:w="61"/>
+        <w:gridCol w:w="36"/>
+      </w:tblGrid>
+      <w:tr>
+        <w:trPr>
+          <w:trHeight w:val="20"/>
+          <w:jc w:val="center"/>
+        </w:trPr>
+        <w:tc>
+          <w:tcPr>
+            <w:tcW w:w="0" w:type="auto"/>
+            <w:tcBorders>
+              <w:top w:val="nil"/>
+              <w:left w:val="nil"/>
+              <w:bottom w:val="single" w:sz="2" w:space="0" w:color="E5E5E5"/>
+              <w:right w:val="nil"/>
+            </w:tcBorders>
+            <w:shd w:val="clear" w:color="auto" w:fill="FFFFFF"/>
+            <w:tcMar>
+              <w:top w:w="100" w:type="dxa"/>
+              <w:left w:w="0" w:type="dxa"/>
+              <w:bottom w:w="100" w:type="dxa"/>
+              <w:right w:w="100" w:type="dxa"/>
+            </w:tcMar>
+            <w:vAlign w:val="center"/>
+          </w:tcPr>
+          <w:p>
+            <w:pPr>
+              <w:spacing w:after="0" w:line="240" w:lineRule="auto"/>
+              <w:rPr>
+                <w:rFonts w:ascii="Segoe UI" w:eastAsia="Times New Roman" w:hAnsi="Segoe UI" w:cs="Segoe UI"/>
+                <w:color w:val="404040"/>
+                <w:sz w:val="24"/>
+                <w:szCs w:val="24"/>
+                <w:lang w:val="en-US"/>
+              </w:rPr>
+            </w:pPr>
+          </w:p>
+        </w:tc>
+        <w:tc>
+          <w:tcPr>
+            <w:tcW w:w="0" w:type="auto"/>
+            <w:tcBorders>
+              <w:top w:val="nil"/>
+              <w:left w:val="nil"/>
+              <w:bottom w:val="single" w:sz="2" w:space="0" w:color="E5E5E5"/>
+              <w:right w:val="nil"/>
+            </w:tcBorders>
+            <w:shd w:val="clear" w:color="auto" w:fill="FFFFFF"/>
+            <w:tcMar>
+              <w:top w:w="100" w:type="dxa"/>
+              <w:left w:w="100" w:type="dxa"/>
+              <w:bottom w:w="100" w:type="dxa"/>
+              <w:right w:w="100" w:type="dxa"/>
+            </w:tcMar>
+            <w:vAlign w:val="center"/>
+          </w:tcPr>
+          <w:p>
+            <w:pPr>
+              <w:spacing w:after="0" w:line="240" w:lineRule="auto"/>
+              <w:rPr>
+                <w:rFonts w:ascii="Segoe UI" w:eastAsia="Times New Roman" w:hAnsi="Segoe UI" w:cs="Segoe UI"/>
+                <w:b/>
+                <w:bCs/>
+                <w:color w:val="404040"/>
+                <w:sz w:val="24"/>
+                <w:szCs w:val="24"/>
+                <w:lang w:val="en-US"/>
+              </w:rPr>
+            </w:pPr>
+          </w:p>
+        </w:tc>
+        <w:tc>
+          <w:tcPr>
+            <w:tcW w:w="0" w:type="auto"/>
+            <w:tcBorders>
+              <w:top w:val="nil"/>
+              <w:left w:val="nil"/>
+              <w:bottom w:val="single" w:sz="2" w:space="0" w:color="E5E5E5"/>
+              <w:right w:val="nil"/>
+            </w:tcBorders>
+            <w:shd w:val="clear" w:color="auto" w:fill="FFFFFF"/>
+            <w:tcMar>
+              <w:top w:w="100" w:type="dxa"/>
+              <w:bottom w:w="100" w:type="dxa"/>
+              <w:right w:w="100" w:type="dxa"/>
+            </w:tcMar>
+            <w:vAlign w:val="center"/>
+          </w:tcPr>
+          <w:p>
+            <w:pPr>
+              <w:spacing w:after="0" w:line="240" w:lineRule="auto"/>
+              <w:rPr>
+                <w:rFonts w:ascii="Segoe UI" w:eastAsia="Times New Roman" w:hAnsi="Segoe UI" w:cs="Segoe UI"/>
+                <w:b/>
+                <w:bCs/>
+                <w:color w:val="404040"/>
+                <w:sz w:val="24"/>
+                <w:szCs w:val="24"/>
+                <w:lang w:val="en-US"/>
+              </w:rPr>
+            </w:pPr>
+          </w:p>
+        </w:tc>
+        <w:tc>
+          <w:tcPr>
+            <w:tcW w:w="0" w:type="auto"/>
+            <w:tcBorders>
+              <w:top w:val="nil"/>
+              <w:left w:val="nil"/>
+              <w:bottom w:val="single" w:sz="2" w:space="0" w:color="E5E5E5"/>
+              <w:right w:val="nil"/>
+            </w:tcBorders>
+            <w:shd w:val="clear" w:color="auto" w:fill="FFFFFF"/>
+            <w:tcMar>
+              <w:top w:w="100" w:type="dxa"/>
+              <w:bottom w:w="100" w:type="dxa"/>
+              <w:right w:w="100" w:type="dxa"/>
+            </w:tcMar>
+            <w:vAlign w:val="center"/>
+          </w:tcPr>
+          <w:p>
+            <w:pPr>
+              <w:spacing w:after="0" w:line="240" w:lineRule="auto"/>
+              <w:rPr>
+                <w:rFonts w:ascii="Segoe UI" w:eastAsia="Times New Roman" w:hAnsi="Segoe UI" w:cs="Segoe UI"/>
+                <w:b/>
+                <w:bCs/>
+                <w:color w:val="404040"/>
+                <w:sz w:val="24"/>
+                <w:szCs w:val="24"/>
+                <w:lang w:val="en-US"/>
+              </w:rPr>
+            </w:pPr>
+          </w:p>
+        </w:tc>
+        <w:tc>
+          <w:tcPr>
+            <w:tcW w:w="0" w:type="auto"/>
+            <w:gridSpan w:val="2"/>
+            <w:tcBorders>
+              <w:top w:val="nil"/>
+              <w:left w:val="nil"/>
+              <w:bottom w:val="single" w:sz="2" w:space="0" w:color="E5E5E5"/>
+              <w:right w:val="nil"/>
+            </w:tcBorders>
+            <w:shd w:val="clear" w:color="auto" w:fill="FFFFFF"/>
+            <w:tcMar>
+              <w:top w:w="100" w:type="dxa"/>
+              <w:bottom w:w="100" w:type="dxa"/>
+              <w:right w:w="100" w:type="dxa"/>
+            </w:tcMar>
+            <w:vAlign w:val="center"/>
+          </w:tcPr>
+          <w:p>
+            <w:pPr>
+              <w:spacing w:after="0" w:line="240" w:lineRule="auto"/>
+              <w:rPr>
+                <w:rFonts w:ascii="Segoe UI" w:eastAsia="Times New Roman" w:hAnsi="Segoe UI" w:cs="Segoe UI"/>
+                <w:b/>
+                <w:bCs/>
+                <w:color w:val="404040"/>
+                <w:sz w:val="24"/>
+                <w:szCs w:val="24"/>
+                <w:lang w:val="en-US"/>
+              </w:rPr>
+            </w:pPr>
+          </w:p>
+        </w:tc>
+        <w:tc>
+          <w:tcPr>
+            <w:tcW w:w="0" w:type="auto"/>
+            <w:gridSpan w:val="2"/>
+            <w:tcBorders>
+              <w:top w:val="nil"/>
+              <w:left w:val="nil"/>
+              <w:bottom w:val="single" w:sz="2" w:space="0" w:color="E5E5E5"/>
+              <w:right w:val="nil"/>
+            </w:tcBorders>
+            <w:shd w:val="clear" w:color="auto" w:fill="FFFFFF"/>
+            <w:tcMar>
+              <w:top w:w="100" w:type="dxa"/>
+              <w:bottom w:w="100" w:type="dxa"/>
+              <w:right w:w="100" w:type="dxa"/>
+            </w:tcMar>
+            <w:vAlign w:val="center"/>
+          </w:tcPr>
+          <w:p>
+            <w:pPr>
+              <w:spacing w:after="0" w:line="240" w:lineRule="auto"/>
+              <w:rPr>
+                <w:rFonts w:ascii="Segoe UI" w:eastAsia="Times New Roman" w:hAnsi="Segoe UI" w:cs="Segoe UI"/>
+                <w:b/>
+                <w:bCs/>
+                <w:color w:val="404040"/>
+                <w:sz w:val="24"/>
+                <w:szCs w:val="24"/>
+                <w:lang w:val="en-US"/>
+              </w:rPr>
+            </w:pPr>
+          </w:p>
+        </w:tc>
+        <w:tc>
+          <w:tcPr>
+            <w:tcW w:w="0" w:type="auto"/>
+            <w:gridSpan w:val="2"/>
+            <w:tcBorders>
+              <w:top w:val="nil"/>
+              <w:left w:val="nil"/>
+              <w:bottom w:val="single" w:sz="2" w:space="0" w:color="E5E5E5"/>
+              <w:right w:val="nil"/>
+            </w:tcBorders>
+            <w:shd w:val="clear" w:color="auto" w:fill="FFFFFF"/>
+            <w:tcMar>
+              <w:top w:w="100" w:type="dxa"/>
+              <w:bottom w:w="100" w:type="dxa"/>
+              <w:right w:w="100" w:type="dxa"/>
+            </w:tcMar>
+            <w:vAlign w:val="center"/>
+          </w:tcPr>
+          <w:p>
+            <w:pPr>
+              <w:spacing w:after="0" w:line="240" w:lineRule="auto"/>
+              <w:rPr>
+                <w:rFonts w:ascii="Segoe UI" w:eastAsia="Times New Roman" w:hAnsi="Segoe UI" w:cs="Segoe UI"/>
+                <w:color w:val="404040"/>
+                <w:sz w:val="24"/>
+                <w:szCs w:val="24"/>
+                <w:lang w:val="en-US"/>
+              </w:rPr>
+            </w:pPr>
+          </w:p>
+        </w:tc>
+        <w:tc>
+          <w:tcPr>
+            <w:tcW w:w="0" w:type="auto"/>
+            <w:tcBorders>
+              <w:top w:val="nil"/>
+              <w:left w:val="nil"/>
+              <w:bottom w:val="single" w:sz="2" w:space="0" w:color="E5E5E5"/>
+              <w:right w:val="nil"/>
+            </w:tcBorders>
+            <w:shd w:val="clear" w:color="auto" w:fill="FFFFFF"/>
+          </w:tcPr>
+          <w:p>
+            <w:pPr>
+              <w:spacing w:after="0" w:line="240" w:lineRule="auto"/>
+              <w:rPr>
+                <w:rFonts w:ascii="Segoe UI" w:eastAsia="Times New Roman" w:hAnsi="Segoe UI" w:cs="Segoe UI"/>
+                <w:color w:val="404040"/>
+                <w:sz w:val="24"/>
+                <w:szCs w:val="24"/>
+                <w:lang w:val="en-US"/>
+              </w:rPr>
+            </w:pPr>
+          </w:p>
+        </w:tc>
+      </w:tr>
+      <w:tr>
+        <w:tblPrEx>
+          <w:jc w:val="left"/>
+        </w:tblPrEx>
+        <w:trPr>
+          <w:gridAfter w:val="2"/>
+          <w:tblHeader/>
+        </w:trPr>
+        <w:tc>
+          <w:tcPr>
+            <w:tcW w:w="1809" w:type="dxa"/>
+            <w:tcBorders>
+              <w:top w:val="nil"/>
+              <w:left w:val="nil"/>
+              <w:bottom w:val="single" w:sz="4" w:space="0" w:color="BBBBBB"/>
+              <w:right w:val="nil"/>
+            </w:tcBorders>
+            <w:shd w:val="clear" w:color="auto" w:fill="FFFFFF"/>
+            <w:tcMar>
+              <w:top w:w="150" w:type="dxa"/>
+              <w:left w:w="0" w:type="dxa"/>
+              <w:bottom w:w="150" w:type="dxa"/>
+              <w:right w:w="150" w:type="dxa"/>
+            </w:tcMar>
+            <w:vAlign w:val="center"/>
+            <w:hideMark/>
+          </w:tcPr>
+          <w:p>
+            <w:pPr>
+              <w:spacing w:before="100" w:beforeAutospacing="1" w:after="100" w:afterAutospacing="1" w:line="240" w:lineRule="auto"/>
+              <w:rPr>
+                <w:b/>
+                <w:bCs/>
+                <w:color w:val="000000" w:themeColor="text1"/>
+                <w:sz w:val="24"/>
+                <w:szCs w:val="24"/>
+              </w:rPr>
+            </w:pPr>
+            <w:r>
+              <w:rPr>
+                <w:b/>
+                <w:bCs/>
+                <w:color w:val="000000" w:themeColor="text1"/>
+                <w:sz w:val="24"/>
+                <w:szCs w:val="24"/>
+              </w:rPr>
+              <w:t>Source</w:t>
+            </w:r>
+          </w:p>
+        </w:tc>
+        <w:tc>
+          <w:tcPr>
+            <w:tcW w:w="0" w:type="auto"/>
+            <w:tcBorders>
+              <w:top w:val="nil"/>
+              <w:left w:val="nil"/>
+              <w:bottom w:val="single" w:sz="4" w:space="0" w:color="BBBBBB"/>
+              <w:right w:val="nil"/>
+            </w:tcBorders>
+            <w:shd w:val="clear" w:color="auto" w:fill="FFFFFF"/>
+            <w:tcMar>
+              <w:top w:w="150" w:type="dxa"/>
+              <w:left w:w="150" w:type="dxa"/>
+              <w:bottom w:w="150" w:type="dxa"/>
+              <w:right w:w="150" w:type="dxa"/>
+            </w:tcMar>
+            <w:vAlign w:val="center"/>
+            <w:hideMark/>
+          </w:tcPr>
+          <w:p>
+            <w:pPr>
+              <w:spacing w:before="100" w:beforeAutospacing="1" w:after="100" w:afterAutospacing="1" w:line="240" w:lineRule="auto"/>
+              <w:rPr>
+                <w:b/>
+                <w:bCs/>
+                <w:color w:val="000000" w:themeColor="text1"/>
+                <w:sz w:val="24"/>
+                <w:szCs w:val="24"/>
+              </w:rPr>
+            </w:pPr>
+            <w:r>
+              <w:rPr>
+                <w:b/>
+                <w:bCs/>
+                <w:color w:val="000000" w:themeColor="text1"/>
+                <w:sz w:val="24"/>
+                <w:szCs w:val="24"/>
+              </w:rPr>
+              <w:t>Dataset Used</w:t>
+            </w:r>
+          </w:p>
+        </w:tc>
+        <w:tc>
+          <w:tcPr>
+            <w:tcW w:w="0" w:type="auto"/>
+            <w:tcBorders>
+              <w:top w:val="nil"/>
+              <w:left w:val="nil"/>
+              <w:bottom w:val="single" w:sz="4" w:space="0" w:color="BBBBBB"/>
+              <w:right w:val="nil"/>
+            </w:tcBorders>
+            <w:shd w:val="clear" w:color="auto" w:fill="FFFFFF"/>
+            <w:tcMar>
+              <w:top w:w="150" w:type="dxa"/>
+              <w:left w:w="150" w:type="dxa"/>
+              <w:bottom w:w="150" w:type="dxa"/>
+              <w:right w:w="150" w:type="dxa"/>
+            </w:tcMar>
+            <w:vAlign w:val="center"/>
+            <w:hideMark/>
+          </w:tcPr>
+          <w:p>
+            <w:pPr>
+              <w:spacing w:before="100" w:beforeAutospacing="1" w:after="100" w:afterAutospacing="1" w:line="240" w:lineRule="auto"/>
+              <w:rPr>
+                <w:b/>
+                <w:bCs/>
+                <w:color w:val="000000" w:themeColor="text1"/>
+                <w:sz w:val="24"/>
+                <w:szCs w:val="24"/>
+              </w:rPr>
+            </w:pPr>
+            <w:r>
+              <w:rPr>
+                <w:b/>
+                <w:bCs/>
+                <w:color w:val="000000" w:themeColor="text1"/>
+                <w:sz w:val="24"/>
+                <w:szCs w:val="24"/>
+              </w:rPr>
+              <w:t>Train/Test Split</w:t>
+            </w:r>
+          </w:p>
+        </w:tc>
+        <w:tc>
+          <w:tcPr>
+            <w:tcW w:w="0" w:type="auto"/>
+            <w:gridSpan w:val="2"/>
+            <w:tcBorders>
+              <w:top w:val="nil"/>
+              <w:left w:val="nil"/>
+              <w:bottom w:val="single" w:sz="4" w:space="0" w:color="BBBBBB"/>
+              <w:right w:val="nil"/>
+            </w:tcBorders>
+            <w:shd w:val="clear" w:color="auto" w:fill="FFFFFF"/>
+            <w:tcMar>
+              <w:top w:w="150" w:type="dxa"/>
+              <w:left w:w="150" w:type="dxa"/>
+              <w:bottom w:w="150" w:type="dxa"/>
+              <w:right w:w="150" w:type="dxa"/>
+            </w:tcMar>
+            <w:vAlign w:val="center"/>
+            <w:hideMark/>
+          </w:tcPr>
+          <w:p>
+            <w:pPr>
+              <w:spacing w:before="100" w:beforeAutospacing="1" w:after="100" w:afterAutospacing="1" w:line="240" w:lineRule="auto"/>
+              <w:rPr>
+                <w:b/>
+                <w:bCs/>
+                <w:color w:val="000000" w:themeColor="text1"/>
+                <w:sz w:val="24"/>
+                <w:szCs w:val="24"/>
+              </w:rPr>
+            </w:pPr>
+            <w:r>
+              <w:rPr>
+                <w:b/>
+                <w:bCs/>
+                <w:color w:val="000000" w:themeColor="text1"/>
+                <w:sz w:val="24"/>
+                <w:szCs w:val="24"/>
+              </w:rPr>
+              <w:t>#Samples Used</w:t>
+            </w:r>
+          </w:p>
+        </w:tc>
+        <w:tc>
+          <w:tcPr>
+            <w:tcW w:w="0" w:type="auto"/>
+            <w:gridSpan w:val="2"/>
+            <w:tcBorders>
+              <w:top w:val="nil"/>
+              <w:left w:val="nil"/>
+              <w:bottom w:val="single" w:sz="4" w:space="0" w:color="BBBBBB"/>
+              <w:right w:val="nil"/>
+            </w:tcBorders>
+            <w:shd w:val="clear" w:color="auto" w:fill="FFFFFF"/>
+            <w:tcMar>
+              <w:top w:w="150" w:type="dxa"/>
+              <w:left w:w="150" w:type="dxa"/>
+              <w:bottom w:w="150" w:type="dxa"/>
+              <w:right w:w="150" w:type="dxa"/>
+            </w:tcMar>
+            <w:vAlign w:val="center"/>
+            <w:hideMark/>
+          </w:tcPr>
+          <w:p>
+            <w:pPr>
+              <w:spacing w:before="100" w:beforeAutospacing="1" w:after="100" w:afterAutospacing="1" w:line="240" w:lineRule="auto"/>
+              <w:rPr>
+                <w:b/>
+                <w:bCs/>
+                <w:color w:val="000000" w:themeColor="text1"/>
+                <w:sz w:val="24"/>
+                <w:szCs w:val="24"/>
+              </w:rPr>
+            </w:pPr>
+            <w:r>
+              <w:rPr>
+                <w:b/>
+                <w:bCs/>
+                <w:color w:val="000000" w:themeColor="text1"/>
+                <w:sz w:val="24"/>
+                <w:szCs w:val="24"/>
+              </w:rPr>
+              <w:t>Accuracy</w:t>
+            </w:r>
+          </w:p>
+        </w:tc>
+        <w:tc>
+          <w:tcPr>
+            <w:tcW w:w="0" w:type="auto"/>
+            <w:gridSpan w:val="2"/>
+            <w:tcBorders>
+              <w:top w:val="nil"/>
+              <w:left w:val="nil"/>
+              <w:bottom w:val="single" w:sz="4" w:space="0" w:color="BBBBBB"/>
+              <w:right w:val="nil"/>
+            </w:tcBorders>
+            <w:shd w:val="clear" w:color="auto" w:fill="FFFFFF"/>
+            <w:tcMar>
+              <w:top w:w="150" w:type="dxa"/>
+              <w:left w:w="150" w:type="dxa"/>
+              <w:bottom w:w="150" w:type="dxa"/>
+              <w:right w:w="150" w:type="dxa"/>
+            </w:tcMar>
+            <w:vAlign w:val="center"/>
+            <w:hideMark/>
+          </w:tcPr>
+          <w:p>
+            <w:pPr>
+              <w:spacing w:before="100" w:beforeAutospacing="1" w:after="100" w:afterAutospacing="1" w:line="240" w:lineRule="auto"/>
+              <w:rPr>
+                <w:b/>
+                <w:bCs/>
+                <w:color w:val="000000" w:themeColor="text1"/>
+                <w:sz w:val="24"/>
+                <w:szCs w:val="24"/>
+              </w:rPr>
+            </w:pPr>
+            <w:r>
+              <w:rPr>
+                <w:b/>
+                <w:bCs/>
+                <w:color w:val="000000" w:themeColor="text1"/>
+                <w:sz w:val="24"/>
+                <w:szCs w:val="24"/>
+              </w:rPr>
+              <w:t>Precision</w:t>
+            </w:r>
+          </w:p>
+        </w:tc>
+      </w:tr>
+      <w:tr>
+        <w:tblPrEx>
+          <w:jc w:val="left"/>
+        </w:tblPrEx>
+        <w:trPr>
+          <w:gridAfter w:val="2"/>
+        </w:trPr>
+        <w:tc>
+          <w:tcPr>
+            <w:tcW w:w="1809" w:type="dxa"/>
+            <w:tcBorders>
+              <w:top w:val="nil"/>
+              <w:left w:val="nil"/>
+              <w:bottom w:val="single" w:sz="4" w:space="0" w:color="E5E5E5"/>
+              <w:right w:val="nil"/>
+            </w:tcBorders>
+            <w:shd w:val="clear" w:color="auto" w:fill="FFFFFF"/>
+            <w:tcMar>
+              <w:top w:w="150" w:type="dxa"/>
+              <w:left w:w="0" w:type="dxa"/>
+              <w:bottom w:w="150" w:type="dxa"/>
+              <w:right w:w="150" w:type="dxa"/>
+            </w:tcMar>
+            <w:vAlign w:val="center"/>
+            <w:hideMark/>
+          </w:tcPr>
+          <w:p>
+            <w:pPr>
+              <w:spacing w:before="100" w:beforeAutospacing="1" w:after="100" w:afterAutospacing="1" w:line="240" w:lineRule="auto"/>
+              <w:rPr>
+                <w:color w:val="000000" w:themeColor="text1"/>
+                <w:sz w:val="24"/>
+                <w:szCs w:val="24"/>
+              </w:rPr>
+            </w:pPr>
+            <w:r>
+              <w:rPr>
+                <w:color w:val="000000" w:themeColor="text1"/>
+                <w:sz w:val="24"/>
+                <w:szCs w:val="24"/>
+              </w:rPr>
+              <w:t>Our Work</w:t>
+            </w:r>
+          </w:p>
+        </w:tc>
+        <w:tc>
+          <w:tcPr>
+            <w:tcW w:w="0" w:type="auto"/>
+            <w:tcBorders>
+              <w:top w:val="nil"/>
+              <w:left w:val="nil"/>
+              <w:bottom w:val="single" w:sz="4" w:space="0" w:color="E5E5E5"/>
+              <w:right w:val="nil"/>
+            </w:tcBorders>
+            <w:shd w:val="clear" w:color="auto" w:fill="FFFFFF"/>
+            <w:tcMar>
+              <w:top w:w="150" w:type="dxa"/>
+              <w:left w:w="150" w:type="dxa"/>
+              <w:bottom w:w="150" w:type="dxa"/>
+              <w:right w:w="150" w:type="dxa"/>
+            </w:tcMar>
+            <w:vAlign w:val="center"/>
+            <w:hideMark/>
+          </w:tcPr>
+          <w:p>
+            <w:pPr>
+              <w:spacing w:before="100" w:beforeAutospacing="1" w:after="100" w:afterAutospacing="1" w:line="240" w:lineRule="auto"/>
+              <w:rPr>
+                <w:color w:val="000000" w:themeColor="text1"/>
+                <w:sz w:val="24"/>
+                <w:szCs w:val="24"/>
+                <w:lang w:val="en-US"/>
+              </w:rPr>
+            </w:pPr>
+            <w:r>
+              <w:rPr>
+                <w:color w:val="000000" w:themeColor="text1"/>
+                <w:sz w:val="24"/>
+                <w:szCs w:val="24"/>
+                <w:lang w:val="en-US"/>
+              </w:rPr>
+              <w:t xml:space="preserve"> Kaggle SQLi Dataset </w:t>
+            </w:r>
+          </w:p>
+        </w:tc>
+        <w:tc>
+          <w:tcPr>
+            <w:tcW w:w="0" w:type="auto"/>
+            <w:tcBorders>
+              <w:top w:val="nil"/>
+              <w:left w:val="nil"/>
+              <w:bottom w:val="single" w:sz="4" w:space="0" w:color="E5E5E5"/>
+              <w:right w:val="nil"/>
+            </w:tcBorders>
+            <w:shd w:val="clear" w:color="auto" w:fill="FFFFFF"/>
+            <w:tcMar>
+              <w:top w:w="150" w:type="dxa"/>
+              <w:left w:w="150" w:type="dxa"/>
+              <w:bottom w:w="150" w:type="dxa"/>
+              <w:right w:w="150" w:type="dxa"/>
+            </w:tcMar>
+            <w:vAlign w:val="center"/>
+            <w:hideMark/>
+          </w:tcPr>
+          <w:p>
+            <w:pPr>
+              <w:spacing w:before="100" w:beforeAutospacing="1" w:after="100" w:afterAutospacing="1" w:line="240" w:lineRule="auto"/>
+              <w:rPr>
+                <w:color w:val="000000" w:themeColor="text1"/>
+                <w:sz w:val="24"/>
+                <w:szCs w:val="24"/>
+              </w:rPr>
+            </w:pPr>
+            <w:r>
+              <w:rPr>
+                <w:color w:val="000000" w:themeColor="text1"/>
+                <w:sz w:val="24"/>
+                <w:szCs w:val="24"/>
+              </w:rPr>
+              <w:t>80% / 20%</w:t>
+            </w:r>
+          </w:p>
+        </w:tc>
+        <w:tc>
+          <w:tcPr>
+            <w:tcW w:w="0" w:type="auto"/>
+            <w:gridSpan w:val="2"/>
+            <w:tcBorders>
+              <w:top w:val="nil"/>
+              <w:left w:val="nil"/>
+              <w:bottom w:val="single" w:sz="4" w:space="0" w:color="E5E5E5"/>
+              <w:right w:val="nil"/>
+            </w:tcBorders>
+            <w:shd w:val="clear" w:color="auto" w:fill="FFFFFF"/>
+            <w:tcMar>
+              <w:top w:w="150" w:type="dxa"/>
+              <w:left w:w="150" w:type="dxa"/>
+              <w:bottom w:w="150" w:type="dxa"/>
+              <w:right w:w="150" w:type="dxa"/>
+            </w:tcMar>
+            <w:vAlign w:val="center"/>
+            <w:hideMark/>
+          </w:tcPr>
+          <w:p>
+            <w:pPr>
+              <w:spacing w:before="100" w:beforeAutospacing="1" w:after="100" w:afterAutospacing="1" w:line="240" w:lineRule="auto"/>
+              <w:rPr>
+                <w:color w:val="000000" w:themeColor="text1"/>
+                <w:sz w:val="24"/>
+                <w:szCs w:val="24"/>
+              </w:rPr>
+            </w:pPr>
+            <w:r>
+              <w:rPr>
+                <w:color w:val="000000" w:themeColor="text1"/>
+                <w:sz w:val="24"/>
+                <w:szCs w:val="24"/>
+              </w:rPr>
+              <w:t>30602</w:t>
+            </w:r>
+          </w:p>
+        </w:tc>
+        <w:tc>
+          <w:tcPr>
+            <w:tcW w:w="0" w:type="auto"/>
+            <w:gridSpan w:val="2"/>
+            <w:tcBorders>
+              <w:top w:val="nil"/>
+              <w:left w:val="nil"/>
+              <w:bottom w:val="single" w:sz="4" w:space="0" w:color="E5E5E5"/>
+              <w:right w:val="nil"/>
+            </w:tcBorders>
+            <w:shd w:val="clear" w:color="auto" w:fill="FFFFFF"/>
+            <w:tcMar>
+              <w:top w:w="150" w:type="dxa"/>
+              <w:left w:w="150" w:type="dxa"/>
+              <w:bottom w:w="150" w:type="dxa"/>
+              <w:right w:w="150" w:type="dxa"/>
+            </w:tcMar>
+            <w:vAlign w:val="center"/>
+            <w:hideMark/>
+          </w:tcPr>
+          <w:p>
+            <w:pPr>
+              <w:spacing w:before="100" w:beforeAutospacing="1" w:after="100" w:afterAutospacing="1" w:line="240" w:lineRule="auto"/>
+              <w:rPr>
+                <w:color w:val="000000" w:themeColor="text1"/>
+                <w:sz w:val="24"/>
+                <w:szCs w:val="24"/>
+              </w:rPr>
+            </w:pPr>
+            <w:r>
+              <w:rPr>
+                <w:color w:val="000000" w:themeColor="text1"/>
+                <w:sz w:val="24"/>
+                <w:szCs w:val="24"/>
+              </w:rPr>
+              <w:t>99.</w:t>
+            </w:r>
+            <w:r>
+              <w:rPr>
+                <w:color w:val="000000" w:themeColor="text1"/>
+                <w:sz w:val="24"/>
+                <w:szCs w:val="24"/>
+              </w:rPr>
+              <w:t>85</w:t>
+            </w:r>
+            <w:r>
+              <w:rPr>
+                <w:color w:val="000000" w:themeColor="text1"/>
+                <w:sz w:val="24"/>
+                <w:szCs w:val="24"/>
+              </w:rPr>
+              <w:t>%</w:t>
+            </w:r>
+          </w:p>
+        </w:tc>
+        <w:tc>
+          <w:tcPr>
+            <w:tcW w:w="0" w:type="auto"/>
+            <w:gridSpan w:val="2"/>
+            <w:tcBorders>
+              <w:top w:val="nil"/>
+              <w:left w:val="nil"/>
+              <w:bottom w:val="single" w:sz="4" w:space="0" w:color="E5E5E5"/>
+              <w:right w:val="nil"/>
+            </w:tcBorders>
+            <w:shd w:val="clear" w:color="auto" w:fill="FFFFFF"/>
+            <w:tcMar>
+              <w:top w:w="150" w:type="dxa"/>
+              <w:left w:w="150" w:type="dxa"/>
+              <w:bottom w:w="150" w:type="dxa"/>
+              <w:right w:w="150" w:type="dxa"/>
+            </w:tcMar>
+            <w:vAlign w:val="center"/>
+            <w:hideMark/>
+          </w:tcPr>
+          <w:p>
+            <w:pPr>
+              <w:spacing w:before="100" w:beforeAutospacing="1" w:after="100" w:afterAutospacing="1" w:line="240" w:lineRule="auto"/>
+              <w:rPr>
+                <w:color w:val="000000" w:themeColor="text1"/>
+                <w:sz w:val="24"/>
+                <w:szCs w:val="24"/>
+              </w:rPr>
+            </w:pPr>
+            <w:r>
+              <w:rPr>
+                <w:color w:val="000000" w:themeColor="text1"/>
+                <w:sz w:val="24"/>
+                <w:szCs w:val="24"/>
+              </w:rPr>
+              <w:t>N/A</w:t>
+            </w:r>
+          </w:p>
+        </w:tc>
+      </w:tr>
+      <w:tr>
+        <w:tblPrEx>
+          <w:jc w:val="left"/>
+        </w:tblPrEx>
+        <w:trPr>
+          <w:gridAfter w:val="2"/>
+        </w:trPr>
+        <w:tc>
+          <w:tcPr>
+            <w:tcW w:w="1809" w:type="dxa"/>
+            <w:tcBorders>
+              <w:top w:val="nil"/>
+              <w:left w:val="nil"/>
+              <w:bottom w:val="single" w:sz="4" w:space="0" w:color="E5E5E5"/>
+              <w:right w:val="nil"/>
+            </w:tcBorders>
+            <w:shd w:val="clear" w:color="auto" w:fill="FFFFFF"/>
+            <w:tcMar>
+              <w:top w:w="150" w:type="dxa"/>
+              <w:left w:w="0" w:type="dxa"/>
+              <w:bottom w:w="150" w:type="dxa"/>
+              <w:right w:w="150" w:type="dxa"/>
+            </w:tcMar>
+            <w:vAlign w:val="center"/>
+            <w:hideMark/>
+          </w:tcPr>
+          <w:p>
+            <w:pPr>
+              <w:spacing w:before="100" w:beforeAutospacing="1" w:after="100" w:afterAutospacing="1" w:line="240" w:lineRule="auto"/>
+              <w:rPr>
+                <w:color w:val="000000" w:themeColor="text1"/>
+                <w:sz w:val="24"/>
+                <w:szCs w:val="24"/>
+                <w:lang w:val="en-US"/>
+              </w:rPr>
+            </w:pPr>
+            <w:r>
+              <w:rPr>
+                <w:color w:val="000000" w:themeColor="text1"/>
+                <w:sz w:val="24"/>
+                <w:szCs w:val="24"/>
+              </w:rPr>
+              <w:t xml:space="preserve">Md. Abrar Zahin </w:t>
+            </w:r>
+            <w:r>
+              <w:rPr>
+                <w:i/>
+                <w:iCs/>
+                <w:color w:val="000000" w:themeColor="text1"/>
+                <w:sz w:val="24"/>
+                <w:szCs w:val="24"/>
+              </w:rPr>
+              <w:t>(Kaggle, 2024)</w:t>
+            </w:r>
+          </w:p>
+        </w:tc>
+        <w:tc>
+          <w:tcPr>
+            <w:tcW w:w="0" w:type="auto"/>
+            <w:tcBorders>
+              <w:top w:val="nil"/>
+              <w:left w:val="nil"/>
+              <w:bottom w:val="single" w:sz="4" w:space="0" w:color="E5E5E5"/>
+              <w:right w:val="nil"/>
+            </w:tcBorders>
+            <w:shd w:val="clear" w:color="auto" w:fill="FFFFFF"/>
+            <w:tcMar>
+              <w:top w:w="150" w:type="dxa"/>
+              <w:left w:w="150" w:type="dxa"/>
+              <w:bottom w:w="150" w:type="dxa"/>
+              <w:right w:w="150" w:type="dxa"/>
+            </w:tcMar>
+            <w:vAlign w:val="center"/>
+            <w:hideMark/>
+          </w:tcPr>
+          <w:p>
+            <w:pPr>
+              <w:spacing w:before="100" w:beforeAutospacing="1" w:after="100" w:afterAutospacing="1" w:line="240" w:lineRule="auto"/>
+              <w:rPr>
+                <w:color w:val="000000" w:themeColor="text1"/>
+                <w:sz w:val="24"/>
+                <w:szCs w:val="24"/>
+              </w:rPr>
+            </w:pPr>
+            <w:r>
+              <w:rPr>
+                <w:color w:val="000000" w:themeColor="text1"/>
+                <w:sz w:val="24"/>
+                <w:szCs w:val="24"/>
+              </w:rPr>
+              <w:t>clean_sql_dataset.csv</w:t>
+            </w:r>
+          </w:p>
+        </w:tc>
+        <w:tc>
+          <w:tcPr>
+            <w:tcW w:w="0" w:type="auto"/>
+            <w:tcBorders>
+              <w:top w:val="nil"/>
+              <w:left w:val="nil"/>
+              <w:bottom w:val="single" w:sz="4" w:space="0" w:color="E5E5E5"/>
+              <w:right w:val="nil"/>
+            </w:tcBorders>
+            <w:shd w:val="clear" w:color="auto" w:fill="FFFFFF"/>
+            <w:tcMar>
+              <w:top w:w="150" w:type="dxa"/>
+              <w:left w:w="150" w:type="dxa"/>
+              <w:bottom w:w="150" w:type="dxa"/>
+              <w:right w:w="150" w:type="dxa"/>
+            </w:tcMar>
+            <w:vAlign w:val="center"/>
+            <w:hideMark/>
+          </w:tcPr>
+          <w:p>
+            <w:pPr>
+              <w:spacing w:before="100" w:beforeAutospacing="1" w:after="100" w:afterAutospacing="1" w:line="240" w:lineRule="auto"/>
+              <w:rPr>
+                <w:color w:val="000000" w:themeColor="text1"/>
+                <w:sz w:val="24"/>
+                <w:szCs w:val="24"/>
+              </w:rPr>
+            </w:pPr>
+            <w:r>
+              <w:rPr>
+                <w:color w:val="000000" w:themeColor="text1"/>
+                <w:sz w:val="24"/>
+                <w:szCs w:val="24"/>
+              </w:rPr>
+              <w:t>80% / 20%</w:t>
+            </w:r>
+          </w:p>
+        </w:tc>
+        <w:tc>
+          <w:tcPr>
+            <w:tcW w:w="0" w:type="auto"/>
+            <w:gridSpan w:val="2"/>
+            <w:tcBorders>
+              <w:top w:val="nil"/>
+              <w:left w:val="nil"/>
+              <w:bottom w:val="single" w:sz="4" w:space="0" w:color="E5E5E5"/>
+              <w:right w:val="nil"/>
+            </w:tcBorders>
+            <w:shd w:val="clear" w:color="auto" w:fill="FFFFFF"/>
+            <w:tcMar>
+              <w:top w:w="150" w:type="dxa"/>
+              <w:left w:w="150" w:type="dxa"/>
+              <w:bottom w:w="150" w:type="dxa"/>
+              <w:right w:w="150" w:type="dxa"/>
+            </w:tcMar>
+            <w:vAlign w:val="center"/>
+            <w:hideMark/>
+          </w:tcPr>
+          <w:p>
+            <w:pPr>
+              <w:spacing w:before="100" w:beforeAutospacing="1" w:after="100" w:afterAutospacing="1" w:line="240" w:lineRule="auto"/>
+              <w:rPr>
+                <w:color w:val="000000" w:themeColor="text1"/>
+                <w:sz w:val="24"/>
+                <w:szCs w:val="24"/>
+              </w:rPr>
+            </w:pPr>
+            <w:r>
+              <w:rPr>
+                <w:color w:val="000000" w:themeColor="text1"/>
+                <w:sz w:val="24"/>
+                <w:szCs w:val="24"/>
+              </w:rPr>
+              <w:t>29 666</w:t>
+            </w:r>
+          </w:p>
+        </w:tc>
+        <w:tc>
+          <w:tcPr>
+            <w:tcW w:w="0" w:type="auto"/>
+            <w:gridSpan w:val="2"/>
+            <w:tcBorders>
+              <w:top w:val="nil"/>
+              <w:left w:val="nil"/>
+              <w:bottom w:val="single" w:sz="4" w:space="0" w:color="E5E5E5"/>
+              <w:right w:val="nil"/>
+            </w:tcBorders>
+            <w:shd w:val="clear" w:color="auto" w:fill="FFFFFF"/>
+            <w:tcMar>
+              <w:top w:w="150" w:type="dxa"/>
+              <w:left w:w="150" w:type="dxa"/>
+              <w:bottom w:w="150" w:type="dxa"/>
+              <w:right w:w="150" w:type="dxa"/>
+            </w:tcMar>
+            <w:vAlign w:val="center"/>
+            <w:hideMark/>
+          </w:tcPr>
+          <w:p>
+            <w:pPr>
+              <w:spacing w:before="100" w:beforeAutospacing="1" w:after="100" w:afterAutospacing="1" w:line="240" w:lineRule="auto"/>
+              <w:rPr>
+                <w:color w:val="000000" w:themeColor="text1"/>
+                <w:sz w:val="24"/>
+                <w:szCs w:val="24"/>
+              </w:rPr>
+            </w:pPr>
+            <w:r>
+              <w:rPr>
+                <w:color w:val="000000" w:themeColor="text1"/>
+                <w:sz w:val="24"/>
+                <w:szCs w:val="24"/>
+              </w:rPr>
+              <w:t>98.</w:t>
+            </w:r>
+            <w:r>
+              <w:rPr>
+                <w:color w:val="000000" w:themeColor="text1"/>
+                <w:sz w:val="24"/>
+                <w:szCs w:val="24"/>
+              </w:rPr>
+              <w:t>31</w:t>
+            </w:r>
+            <w:r>
+              <w:rPr>
+                <w:color w:val="000000" w:themeColor="text1"/>
+                <w:sz w:val="24"/>
+                <w:szCs w:val="24"/>
+              </w:rPr>
+              <w:t>%</w:t>
+            </w:r>
+          </w:p>
+        </w:tc>
+        <w:tc>
+          <w:tcPr>
+            <w:tcW w:w="0" w:type="auto"/>
+            <w:gridSpan w:val="2"/>
+            <w:tcBorders>
+              <w:top w:val="nil"/>
+              <w:left w:val="nil"/>
+              <w:bottom w:val="single" w:sz="4" w:space="0" w:color="E5E5E5"/>
+              <w:right w:val="nil"/>
+            </w:tcBorders>
+            <w:shd w:val="clear" w:color="auto" w:fill="FFFFFF"/>
+            <w:tcMar>
+              <w:top w:w="150" w:type="dxa"/>
+              <w:left w:w="150" w:type="dxa"/>
+              <w:bottom w:w="150" w:type="dxa"/>
+              <w:right w:w="150" w:type="dxa"/>
+            </w:tcMar>
+            <w:vAlign w:val="center"/>
+            <w:hideMark/>
+          </w:tcPr>
+          <w:p>
+            <w:pPr>
+              <w:spacing w:before="100" w:beforeAutospacing="1" w:after="100" w:afterAutospacing="1" w:line="240" w:lineRule="auto"/>
+              <w:rPr>
+                <w:color w:val="000000" w:themeColor="text1"/>
+                <w:sz w:val="24"/>
+                <w:szCs w:val="24"/>
+              </w:rPr>
+            </w:pPr>
+            <w:r>
+              <w:rPr>
+                <w:color w:val="000000" w:themeColor="text1"/>
+                <w:sz w:val="24"/>
+                <w:szCs w:val="24"/>
+              </w:rPr>
+              <w:t>99.74</w:t>
+            </w:r>
+          </w:p>
+        </w:tc>
+      </w:tr>
+      <w:tr>
+        <w:tblPrEx>
+          <w:jc w:val="left"/>
+        </w:tblPrEx>
+        <w:trPr>
+          <w:gridAfter w:val="2"/>
+        </w:trPr>
+        <w:tc>
+          <w:tcPr>
+            <w:tcW w:w="1809" w:type="dxa"/>
+            <w:tcBorders>
+              <w:top w:val="nil"/>
+              <w:left w:val="nil"/>
+              <w:bottom w:val="nil"/>
+              <w:right w:val="nil"/>
+            </w:tcBorders>
+            <w:shd w:val="clear" w:color="auto" w:fill="FFFFFF"/>
+            <w:tcMar>
+              <w:top w:w="150" w:type="dxa"/>
+              <w:left w:w="0" w:type="dxa"/>
+              <w:bottom w:w="150" w:type="dxa"/>
+              <w:right w:w="150" w:type="dxa"/>
+            </w:tcMar>
+            <w:vAlign w:val="center"/>
+            <w:hideMark/>
+          </w:tcPr>
+          <w:p>
+            <w:pPr>
+              <w:spacing w:before="100" w:beforeAutospacing="1" w:after="100" w:afterAutospacing="1" w:line="240" w:lineRule="auto"/>
+              <w:rPr>
+                <w:color w:val="000000" w:themeColor="text1"/>
+                <w:sz w:val="24"/>
+                <w:szCs w:val="24"/>
+              </w:rPr>
+            </w:pPr>
+            <w:r>
+              <w:rPr>
+                <w:color w:val="000000" w:themeColor="text1"/>
+                <w:sz w:val="24"/>
+                <w:szCs w:val="24"/>
+              </w:rPr>
+              <w:t>Sanshui</w:t>
+            </w:r>
+            <w:r>
+              <w:rPr>
+                <w:b/>
+                <w:bCs/>
+                <w:color w:val="000000" w:themeColor="text1"/>
+                <w:sz w:val="24"/>
+                <w:szCs w:val="24"/>
+              </w:rPr>
+              <w:t> </w:t>
+            </w:r>
+            <w:r>
+              <w:rPr>
+                <w:i/>
+                <w:iCs/>
+                <w:color w:val="000000" w:themeColor="text1"/>
+                <w:sz w:val="24"/>
+                <w:szCs w:val="24"/>
+              </w:rPr>
+              <w:t xml:space="preserve"> </w:t>
+            </w:r>
+            <w:r>
+              <w:rPr>
+                <w:i/>
+                <w:iCs/>
+                <w:color w:val="000000" w:themeColor="text1"/>
+                <w:sz w:val="24"/>
+                <w:szCs w:val="24"/>
+              </w:rPr>
+              <w:t>(Kaggle, 202</w:t>
+            </w:r>
+            <w:r>
+              <w:rPr>
+                <w:i/>
+                <w:iCs/>
+                <w:color w:val="000000" w:themeColor="text1"/>
+                <w:sz w:val="24"/>
+                <w:szCs w:val="24"/>
+              </w:rPr>
+              <w:t>3</w:t>
+            </w:r>
+            <w:r>
+              <w:rPr>
+                <w:i/>
+                <w:iCs/>
+                <w:color w:val="000000" w:themeColor="text1"/>
+                <w:sz w:val="24"/>
+                <w:szCs w:val="24"/>
+              </w:rPr>
+              <w:t>)</w:t>
+            </w:r>
+          </w:p>
+        </w:tc>
+        <w:tc>
+          <w:tcPr>
+            <w:tcW w:w="0" w:type="auto"/>
+            <w:tcBorders>
+              <w:top w:val="nil"/>
+              <w:left w:val="nil"/>
+              <w:bottom w:val="nil"/>
+              <w:right w:val="nil"/>
+            </w:tcBorders>
+            <w:shd w:val="clear" w:color="auto" w:fill="FFFFFF"/>
+            <w:tcMar>
+              <w:top w:w="150" w:type="dxa"/>
+              <w:left w:w="150" w:type="dxa"/>
+              <w:bottom w:w="150" w:type="dxa"/>
+              <w:right w:w="150" w:type="dxa"/>
+            </w:tcMar>
+            <w:vAlign w:val="center"/>
+            <w:hideMark/>
+          </w:tcPr>
+          <w:p>
+            <w:pPr>
+              <w:spacing w:before="100" w:beforeAutospacing="1" w:after="100" w:afterAutospacing="1" w:line="240" w:lineRule="auto"/>
+              <w:rPr>
+                <w:color w:val="000000" w:themeColor="text1"/>
+                <w:sz w:val="24"/>
+                <w:szCs w:val="24"/>
+              </w:rPr>
+            </w:pPr>
+            <w:r>
+              <w:rPr>
+                <w:color w:val="000000" w:themeColor="text1"/>
+                <w:sz w:val="24"/>
+                <w:szCs w:val="24"/>
+              </w:rPr>
+              <w:t>Modified_SQL_Dataset.csv</w:t>
+            </w:r>
+          </w:p>
+        </w:tc>
+        <w:tc>
+          <w:tcPr>
+            <w:tcW w:w="0" w:type="auto"/>
+            <w:tcBorders>
+              <w:top w:val="nil"/>
+              <w:left w:val="nil"/>
+              <w:bottom w:val="nil"/>
+              <w:right w:val="nil"/>
+            </w:tcBorders>
+            <w:shd w:val="clear" w:color="auto" w:fill="FFFFFF"/>
+            <w:tcMar>
+              <w:top w:w="150" w:type="dxa"/>
+              <w:left w:w="150" w:type="dxa"/>
+              <w:bottom w:w="150" w:type="dxa"/>
+              <w:right w:w="150" w:type="dxa"/>
+            </w:tcMar>
+            <w:vAlign w:val="center"/>
+            <w:hideMark/>
+          </w:tcPr>
+          <w:p>
+            <w:pPr>
+              <w:spacing w:before="100" w:beforeAutospacing="1" w:after="100" w:afterAutospacing="1" w:line="240" w:lineRule="auto"/>
+              <w:rPr>
+                <w:color w:val="000000" w:themeColor="text1"/>
+                <w:sz w:val="24"/>
+                <w:szCs w:val="24"/>
+              </w:rPr>
+            </w:pPr>
+            <w:r>
+              <w:rPr>
+                <w:color w:val="000000" w:themeColor="text1"/>
+                <w:sz w:val="24"/>
+                <w:szCs w:val="24"/>
+              </w:rPr>
+              <w:t>80% / 20%</w:t>
+            </w:r>
+          </w:p>
+        </w:tc>
+        <w:tc>
+          <w:tcPr>
+            <w:tcW w:w="0" w:type="auto"/>
+            <w:gridSpan w:val="2"/>
+            <w:tcBorders>
+              <w:top w:val="nil"/>
+              <w:left w:val="nil"/>
+              <w:bottom w:val="nil"/>
+              <w:right w:val="nil"/>
+            </w:tcBorders>
+            <w:shd w:val="clear" w:color="auto" w:fill="FFFFFF"/>
+            <w:tcMar>
+              <w:top w:w="150" w:type="dxa"/>
+              <w:left w:w="150" w:type="dxa"/>
+              <w:bottom w:w="150" w:type="dxa"/>
+              <w:right w:w="150" w:type="dxa"/>
+            </w:tcMar>
+            <w:vAlign w:val="center"/>
+            <w:hideMark/>
+          </w:tcPr>
+          <w:p>
+            <w:pPr>
+              <w:spacing w:before="100" w:beforeAutospacing="1" w:after="100" w:afterAutospacing="1" w:line="240" w:lineRule="auto"/>
+              <w:rPr>
+                <w:color w:val="000000" w:themeColor="text1"/>
+                <w:sz w:val="24"/>
+                <w:szCs w:val="24"/>
+              </w:rPr>
+            </w:pPr>
+            <w:r>
+              <w:rPr>
+                <w:color w:val="000000" w:themeColor="text1"/>
+                <w:sz w:val="24"/>
+                <w:szCs w:val="24"/>
+              </w:rPr>
+              <w:t>40000-30000</w:t>
+            </w:r>
+          </w:p>
+        </w:tc>
+        <w:tc>
+          <w:tcPr>
+            <w:tcW w:w="0" w:type="auto"/>
+            <w:gridSpan w:val="2"/>
+            <w:tcBorders>
+              <w:top w:val="nil"/>
+              <w:left w:val="nil"/>
+              <w:bottom w:val="nil"/>
+              <w:right w:val="nil"/>
+            </w:tcBorders>
+            <w:shd w:val="clear" w:color="auto" w:fill="FFFFFF"/>
+            <w:tcMar>
+              <w:top w:w="150" w:type="dxa"/>
+              <w:left w:w="150" w:type="dxa"/>
+              <w:bottom w:w="150" w:type="dxa"/>
+              <w:right w:w="150" w:type="dxa"/>
+            </w:tcMar>
+            <w:vAlign w:val="center"/>
+            <w:hideMark/>
+          </w:tcPr>
+          <w:p>
+            <w:pPr>
+              <w:spacing w:before="100" w:beforeAutospacing="1" w:after="100" w:afterAutospacing="1" w:line="240" w:lineRule="auto"/>
+              <w:rPr>
+                <w:color w:val="000000" w:themeColor="text1"/>
+                <w:sz w:val="24"/>
+                <w:szCs w:val="24"/>
+              </w:rPr>
+            </w:pPr>
+            <w:r>
+              <w:rPr>
+                <w:color w:val="000000" w:themeColor="text1"/>
+                <w:sz w:val="24"/>
+                <w:szCs w:val="24"/>
+              </w:rPr>
+              <w:t>62.95%</w:t>
+            </w:r>
+          </w:p>
+        </w:tc>
+        <w:tc>
+          <w:tcPr>
+            <w:tcW w:w="0" w:type="auto"/>
+            <w:gridSpan w:val="2"/>
+            <w:tcBorders>
+              <w:top w:val="nil"/>
+              <w:left w:val="nil"/>
+              <w:bottom w:val="nil"/>
+              <w:right w:val="nil"/>
+            </w:tcBorders>
+            <w:shd w:val="clear" w:color="auto" w:fill="FFFFFF"/>
+            <w:tcMar>
+              <w:top w:w="150" w:type="dxa"/>
+              <w:left w:w="150" w:type="dxa"/>
+              <w:bottom w:w="150" w:type="dxa"/>
+              <w:right w:w="150" w:type="dxa"/>
+            </w:tcMar>
+            <w:vAlign w:val="center"/>
+            <w:hideMark/>
+          </w:tcPr>
+          <w:p>
+            <w:pPr>
+              <w:spacing w:before="100" w:beforeAutospacing="1" w:after="100" w:afterAutospacing="1" w:line="240" w:lineRule="auto"/>
+              <w:rPr>
+                <w:color w:val="000000" w:themeColor="text1"/>
+                <w:sz w:val="24"/>
+                <w:szCs w:val="24"/>
+              </w:rPr>
+            </w:pPr>
+            <w:r>
+              <w:rPr>
+                <w:color w:val="000000" w:themeColor="text1"/>
+                <w:sz w:val="24"/>
+                <w:szCs w:val="24"/>
+              </w:rPr>
+              <w:t>N/A</w:t>
+            </w:r>
+          </w:p>
+        </w:tc>
+      </w:tr>
+      <w:tr>
+        <w:tblPrEx>
+          <w:jc w:val="left"/>
+        </w:tblPrEx>
+        <w:trPr>
+          <w:gridAfter w:val="2"/>
+        </w:trPr>
+        <w:tc>
+          <w:tcPr>
+            <w:tcW w:w="1809" w:type="dxa"/>
+            <w:tcBorders>
+              <w:top w:val="nil"/>
+              <w:left w:val="nil"/>
+              <w:bottom w:val="single" w:sz="4" w:space="0" w:color="E5E5E5"/>
+              <w:right w:val="nil"/>
+            </w:tcBorders>
+            <w:shd w:val="clear" w:color="auto" w:fill="FFFFFF"/>
+            <w:tcMar>
+              <w:top w:w="150" w:type="dxa"/>
+              <w:left w:w="0" w:type="dxa"/>
+              <w:bottom w:w="150" w:type="dxa"/>
+              <w:right w:w="150" w:type="dxa"/>
+            </w:tcMar>
+            <w:vAlign w:val="center"/>
+          </w:tcPr>
+          <w:p>
+            <w:pPr>
+              <w:spacing w:before="100" w:beforeAutospacing="1" w:after="100" w:afterAutospacing="1" w:line="240" w:lineRule="auto"/>
+              <w:rPr>
+                <w:b/>
+                <w:bCs/>
+                <w:color w:val="000000" w:themeColor="text1"/>
+                <w:sz w:val="24"/>
+                <w:szCs w:val="24"/>
+              </w:rPr>
+            </w:pPr>
+            <w:r>
+              <w:rPr>
+                <w:color w:val="000000" w:themeColor="text1"/>
+                <w:sz w:val="24"/>
+                <w:szCs w:val="24"/>
+              </w:rPr>
+              <w:t>Jacob</w:t>
+            </w:r>
+            <w:r>
+              <w:rPr>
+                <w:b/>
+                <w:bCs/>
+                <w:color w:val="000000" w:themeColor="text1"/>
+                <w:sz w:val="24"/>
+                <w:szCs w:val="24"/>
+              </w:rPr>
+              <w:t> </w:t>
+            </w:r>
+            <w:r>
+              <w:rPr>
+                <w:i/>
+                <w:iCs/>
+                <w:color w:val="000000" w:themeColor="text1"/>
+                <w:sz w:val="24"/>
+                <w:szCs w:val="24"/>
+              </w:rPr>
+              <w:t xml:space="preserve"> </w:t>
+            </w:r>
+            <w:r>
+              <w:rPr>
+                <w:i/>
+                <w:iCs/>
+                <w:color w:val="000000" w:themeColor="text1"/>
+                <w:sz w:val="24"/>
+                <w:szCs w:val="24"/>
+              </w:rPr>
+              <w:t>(Kaggle, 202</w:t>
+            </w:r>
+            <w:r>
+              <w:rPr>
+                <w:i/>
+                <w:iCs/>
+                <w:color w:val="000000" w:themeColor="text1"/>
+                <w:sz w:val="24"/>
+                <w:szCs w:val="24"/>
+              </w:rPr>
+              <w:t>3</w:t>
+            </w:r>
+          </w:p>
+        </w:tc>
+        <w:tc>
+          <w:tcPr>
+            <w:tcW w:w="0" w:type="auto"/>
+            <w:tcBorders>
+              <w:top w:val="nil"/>
+              <w:left w:val="nil"/>
+              <w:bottom w:val="single" w:sz="4" w:space="0" w:color="E5E5E5"/>
+              <w:right w:val="nil"/>
+            </w:tcBorders>
+            <w:shd w:val="clear" w:color="auto" w:fill="FFFFFF"/>
+            <w:tcMar>
+              <w:top w:w="150" w:type="dxa"/>
+              <w:left w:w="150" w:type="dxa"/>
+              <w:bottom w:w="150" w:type="dxa"/>
+              <w:right w:w="150" w:type="dxa"/>
+            </w:tcMar>
+            <w:vAlign w:val="center"/>
+          </w:tcPr>
+          <w:p>
+            <w:pPr>
+              <w:spacing w:before="100" w:beforeAutospacing="1" w:after="100" w:afterAutospacing="1" w:line="240" w:lineRule="auto"/>
+              <w:rPr>
+                <w:color w:val="000000" w:themeColor="text1"/>
+                <w:sz w:val="24"/>
+                <w:szCs w:val="24"/>
+                <w:lang w:val="en-US"/>
+              </w:rPr>
+            </w:pPr>
+            <w:r>
+              <w:rPr>
+                <w:color w:val="000000" w:themeColor="text1"/>
+                <w:sz w:val="24"/>
+                <w:szCs w:val="24"/>
+                <w:lang w:val="en-US"/>
+              </w:rPr>
+              <w:t>Modified_SQL_Dataset.csv</w:t>
+            </w:r>
+            <w:r>
+              <w:rPr>
+                <w:color w:val="000000" w:themeColor="text1"/>
+                <w:sz w:val="24"/>
+                <w:szCs w:val="24"/>
+                <w:lang w:val="en-US"/>
+              </w:rPr>
+              <w:t>+</w:t>
+            </w:r>
+            <w:r>
+              <w:rPr>
+                <w:color w:val="000000" w:themeColor="text1"/>
+                <w:sz w:val="24"/>
+                <w:szCs w:val="24"/>
+                <w:lang w:val="en-US"/>
+              </w:rPr>
+              <w:t xml:space="preserve"> </w:t>
+            </w:r>
+            <w:r>
+              <w:rPr>
+                <w:color w:val="000000" w:themeColor="text1"/>
+                <w:sz w:val="24"/>
+                <w:szCs w:val="24"/>
+                <w:lang w:val="en-US"/>
+              </w:rPr>
+              <w:t>Word2Vec</w:t>
+            </w:r>
+          </w:p>
+        </w:tc>
+        <w:tc>
+          <w:tcPr>
+            <w:tcW w:w="0" w:type="auto"/>
+            <w:tcBorders>
+              <w:top w:val="nil"/>
+              <w:left w:val="nil"/>
+              <w:bottom w:val="single" w:sz="4" w:space="0" w:color="E5E5E5"/>
+              <w:right w:val="nil"/>
+            </w:tcBorders>
+            <w:shd w:val="clear" w:color="auto" w:fill="FFFFFF"/>
+            <w:tcMar>
+              <w:top w:w="150" w:type="dxa"/>
+              <w:left w:w="150" w:type="dxa"/>
+              <w:bottom w:w="150" w:type="dxa"/>
+              <w:right w:w="150" w:type="dxa"/>
+            </w:tcMar>
+            <w:vAlign w:val="center"/>
+          </w:tcPr>
+          <w:p>
+            <w:pPr>
+              <w:spacing w:before="100" w:beforeAutospacing="1" w:after="100" w:afterAutospacing="1" w:line="240" w:lineRule="auto"/>
+              <w:rPr>
+                <w:color w:val="000000" w:themeColor="text1"/>
+                <w:sz w:val="24"/>
+                <w:szCs w:val="24"/>
+              </w:rPr>
+            </w:pPr>
+            <w:r>
+              <w:rPr>
+                <w:color w:val="000000" w:themeColor="text1"/>
+                <w:sz w:val="24"/>
+                <w:szCs w:val="24"/>
+              </w:rPr>
+              <w:t>80% / 20%</w:t>
+            </w:r>
+          </w:p>
+        </w:tc>
+        <w:tc>
+          <w:tcPr>
+            <w:tcW w:w="0" w:type="auto"/>
+            <w:gridSpan w:val="2"/>
+            <w:tcBorders>
+              <w:top w:val="nil"/>
+              <w:left w:val="nil"/>
+              <w:bottom w:val="single" w:sz="4" w:space="0" w:color="E5E5E5"/>
+              <w:right w:val="nil"/>
+            </w:tcBorders>
+            <w:shd w:val="clear" w:color="auto" w:fill="FFFFFF"/>
+            <w:tcMar>
+              <w:top w:w="150" w:type="dxa"/>
+              <w:left w:w="150" w:type="dxa"/>
+              <w:bottom w:w="150" w:type="dxa"/>
+              <w:right w:w="150" w:type="dxa"/>
+            </w:tcMar>
+            <w:vAlign w:val="center"/>
+          </w:tcPr>
+          <w:p>
+            <w:pPr>
+              <w:spacing w:before="100" w:beforeAutospacing="1" w:after="100" w:afterAutospacing="1" w:line="240" w:lineRule="auto"/>
+              <w:rPr>
+                <w:color w:val="000000" w:themeColor="text1"/>
+                <w:sz w:val="24"/>
+                <w:szCs w:val="24"/>
+              </w:rPr>
+            </w:pPr>
+            <w:r>
+              <w:rPr>
+                <w:color w:val="000000" w:themeColor="text1"/>
+                <w:sz w:val="24"/>
+                <w:szCs w:val="24"/>
+              </w:rPr>
+              <w:t>10000</w:t>
+            </w:r>
+          </w:p>
+        </w:tc>
+        <w:tc>
+          <w:tcPr>
+            <w:tcW w:w="0" w:type="auto"/>
+            <w:gridSpan w:val="2"/>
+            <w:tcBorders>
+              <w:top w:val="nil"/>
+              <w:left w:val="nil"/>
+              <w:bottom w:val="single" w:sz="4" w:space="0" w:color="E5E5E5"/>
+              <w:right w:val="nil"/>
+            </w:tcBorders>
+            <w:shd w:val="clear" w:color="auto" w:fill="FFFFFF"/>
+            <w:tcMar>
+              <w:top w:w="150" w:type="dxa"/>
+              <w:left w:w="150" w:type="dxa"/>
+              <w:bottom w:w="150" w:type="dxa"/>
+              <w:right w:w="150" w:type="dxa"/>
+            </w:tcMar>
+            <w:vAlign w:val="center"/>
+          </w:tcPr>
+          <w:p>
+            <w:pPr>
+              <w:spacing w:before="100" w:beforeAutospacing="1" w:after="100" w:afterAutospacing="1" w:line="240" w:lineRule="auto"/>
+              <w:rPr>
+                <w:color w:val="000000" w:themeColor="text1"/>
+                <w:sz w:val="24"/>
+                <w:szCs w:val="24"/>
+              </w:rPr>
+            </w:pPr>
+            <w:r>
+              <w:rPr>
+                <w:color w:val="000000" w:themeColor="text1"/>
+                <w:sz w:val="24"/>
+                <w:szCs w:val="24"/>
+              </w:rPr>
+              <w:t>96.80</w:t>
+            </w:r>
+            <w:r>
+              <w:rPr>
+                <w:color w:val="000000" w:themeColor="text1"/>
+                <w:sz w:val="24"/>
+                <w:szCs w:val="24"/>
+              </w:rPr>
+              <w:t xml:space="preserve">% </w:t>
+            </w:r>
+          </w:p>
+        </w:tc>
+        <w:tc>
+          <w:tcPr>
+            <w:tcW w:w="0" w:type="auto"/>
+            <w:gridSpan w:val="2"/>
+            <w:tcBorders>
+              <w:top w:val="nil"/>
+              <w:left w:val="nil"/>
+              <w:bottom w:val="single" w:sz="4" w:space="0" w:color="E5E5E5"/>
+              <w:right w:val="nil"/>
+            </w:tcBorders>
+            <w:shd w:val="clear" w:color="auto" w:fill="FFFFFF"/>
+            <w:tcMar>
+              <w:top w:w="150" w:type="dxa"/>
+              <w:left w:w="150" w:type="dxa"/>
+              <w:bottom w:w="150" w:type="dxa"/>
+              <w:right w:w="150" w:type="dxa"/>
+            </w:tcMar>
+            <w:vAlign w:val="center"/>
+          </w:tcPr>
+          <w:p>
+            <w:pPr>
+              <w:spacing w:before="100" w:beforeAutospacing="1" w:after="100" w:afterAutospacing="1" w:line="240" w:lineRule="auto"/>
+              <w:rPr>
+                <w:color w:val="000000" w:themeColor="text1"/>
+                <w:sz w:val="24"/>
+                <w:szCs w:val="24"/>
+              </w:rPr>
+            </w:pPr>
+            <w:r>
+              <w:rPr>
+                <w:color w:val="000000" w:themeColor="text1"/>
+                <w:sz w:val="24"/>
+                <w:szCs w:val="24"/>
+              </w:rPr>
+              <w:t>98.05%</w:t>
+            </w:r>
+          </w:p>
+        </w:tc>
+      </w:tr>
+    </w:tbl>
+    <w:p>
+      <w:pPr>
+        <w:spacing w:before="100" w:beforeAutospacing="1" w:after="100" w:afterAutospacing="1" w:line="240" w:lineRule="auto"/>
+        <w:rPr>
+          <w:color w:val="000000" w:themeColor="text1"/>
+          <w:sz w:val="24"/>
+          <w:szCs w:val="24"/>
+          <w:lang w:val="en-US"/>
+        </w:rPr>
+      </w:pPr>
     </w:p>
     <w:p>
       <w:pPr>
@@ -6367,7 +12702,6 @@
                 <w:szCs w:val="24"/>
                 <w:lang w:val="en-US"/>
               </w:rPr>
-              <w:lastRenderedPageBreak/>
               <w:t>Average</w:t>
             </w:r>
           </w:p>
@@ -6393,7 +12727,6 @@
                 <w:szCs w:val="24"/>
                 <w:lang w:val="en-US"/>
               </w:rPr>
-              <w:lastRenderedPageBreak/>
               <w:t>99</w:t>
             </w:r>
             <w:r>
@@ -6461,7 +12794,6 @@
                 <w:szCs w:val="24"/>
                 <w:lang w:val="en-US"/>
               </w:rPr>
-              <w:lastRenderedPageBreak/>
               <w:t>98.35</w:t>
             </w:r>
             <w:r>
@@ -6507,7 +12839,6 @@
                 <w:szCs w:val="24"/>
                 <w:lang w:val="en-US"/>
               </w:rPr>
-              <w:lastRenderedPageBreak/>
               <w:t>100%</w:t>
             </w:r>
           </w:p>
@@ -6602,7 +12933,6 @@
                 <w:szCs w:val="24"/>
                 <w:lang w:val="en-US"/>
               </w:rPr>
-              <w:lastRenderedPageBreak/>
               <w:t>98.35%</w:t>
             </w:r>
           </w:p>
@@ -6639,7 +12969,6 @@
                 <w:szCs w:val="24"/>
                 <w:lang w:val="en-US"/>
               </w:rPr>
-              <w:lastRenderedPageBreak/>
               <w:t>99.68</w:t>
             </w:r>
             <w:r>
@@ -6698,7 +13027,6 @@
                 <w:szCs w:val="24"/>
                 <w:lang w:val="en-US"/>
               </w:rPr>
-              <w:lastRenderedPageBreak/>
               <w:t>99.17</w:t>
             </w:r>
             <w:r>
@@ -6724,16 +13052,2001 @@
           <w:lang w:val="en-US"/>
         </w:rPr>
       </w:pPr>
-      <w:r>
+    </w:p>
+    <w:p>
+      <w:pPr>
+        <w:spacing w:before="100" w:beforeAutospacing="1" w:after="100" w:afterAutospacing="1" w:line="240" w:lineRule="auto"/>
         <w:rPr>
           <w:color w:val="000000" w:themeColor="text1"/>
           <w:sz w:val="28"/>
           <w:szCs w:val="28"/>
           <w:lang w:val="en-US"/>
         </w:rPr>
-        <w:lastRenderedPageBreak/>
-        <w:t xml:space="preserve">Pour comparaison </w:t>
-      </w:r>
+      </w:pPr>
+    </w:p>
+    <w:p>
+      <w:pPr>
+        <w:spacing w:before="100" w:beforeAutospacing="1" w:after="100" w:afterAutospacing="1" w:line="240" w:lineRule="auto"/>
+        <w:rPr>
+          <w:b/>
+          <w:bCs/>
+          <w:color w:val="000000" w:themeColor="text1"/>
+          <w:sz w:val="27"/>
+          <w:szCs w:val="27"/>
+          <w:lang w:val="en-US"/>
+        </w:rPr>
+      </w:pPr>
+      <w:r>
+        <w:rPr>
+          <w:b/>
+          <w:bCs/>
+          <w:color w:val="000000" w:themeColor="text1"/>
+          <w:sz w:val="27"/>
+          <w:szCs w:val="27"/>
+          <w:lang w:val="en-US"/>
+        </w:rPr>
+        <w:t xml:space="preserve">3.4 </w:t>
+      </w:r>
+      <w:r>
+        <w:rPr>
+          <w:b/>
+          <w:bCs/>
+          <w:sz w:val="27"/>
+          <w:szCs w:val="27"/>
+          <w:lang w:val="en-US"/>
+        </w:rPr>
+        <w:t>Comparative Table: Our Models vs. Existing Works</w:t>
+      </w:r>
+    </w:p>
+    <w:p>
+      <w:pPr>
+        <w:spacing w:before="183" w:after="137" w:line="240" w:lineRule="auto"/>
+        <w:outlineLvl w:val="2"/>
+        <w:rPr>
+          <w:rFonts w:ascii="Segoe UI" w:eastAsia="Times New Roman" w:hAnsi="Segoe UI" w:cs="Segoe UI"/>
+          <w:color w:val="404040"/>
+          <w:sz w:val="18"/>
+          <w:szCs w:val="18"/>
+        </w:rPr>
+      </w:pPr>
+    </w:p>
+    <w:tbl>
+      <w:tblPr>
+        <w:tblW w:w="9406" w:type="dxa"/>
+        <w:jc w:val="center"/>
+        <w:shd w:val="clear" w:color="auto" w:fill="FFFFFF"/>
+        <w:tblCellMar>
+          <w:top w:w="15" w:type="dxa"/>
+          <w:left w:w="15" w:type="dxa"/>
+          <w:bottom w:w="15" w:type="dxa"/>
+          <w:right w:w="15" w:type="dxa"/>
+        </w:tblCellMar>
+        <w:tblLook w:val="04A0" w:firstRow="1" w:lastRow="0" w:firstColumn="1" w:lastColumn="0" w:noHBand="0" w:noVBand="1"/>
+      </w:tblPr>
+      <w:tblGrid>
+        <w:gridCol w:w="1091"/>
+        <w:gridCol w:w="2665"/>
+        <w:gridCol w:w="1132"/>
+        <w:gridCol w:w="793"/>
+        <w:gridCol w:w="400"/>
+        <w:gridCol w:w="603"/>
+        <w:gridCol w:w="603"/>
+        <w:gridCol w:w="510"/>
+        <w:gridCol w:w="510"/>
+        <w:gridCol w:w="700"/>
+        <w:gridCol w:w="399"/>
+      </w:tblGrid>
+      <w:tr>
+        <w:trPr>
+          <w:trHeight w:val="20"/>
+          <w:jc w:val="center"/>
+        </w:trPr>
+        <w:tc>
+          <w:tcPr>
+            <w:tcW w:w="0" w:type="auto"/>
+            <w:tcBorders>
+              <w:top w:val="nil"/>
+              <w:left w:val="nil"/>
+              <w:bottom w:val="nil"/>
+              <w:right w:val="nil"/>
+            </w:tcBorders>
+            <w:shd w:val="clear" w:color="auto" w:fill="FFFFFF"/>
+            <w:tcMar>
+              <w:top w:w="100" w:type="dxa"/>
+              <w:left w:w="0" w:type="dxa"/>
+              <w:bottom w:w="100" w:type="dxa"/>
+              <w:right w:w="100" w:type="dxa"/>
+            </w:tcMar>
+            <w:vAlign w:val="center"/>
+          </w:tcPr>
+          <w:p>
+            <w:pPr>
+              <w:spacing w:after="0" w:line="240" w:lineRule="auto"/>
+              <w:rPr>
+                <w:rFonts w:ascii="Segoe UI" w:eastAsia="Times New Roman" w:hAnsi="Segoe UI" w:cs="Segoe UI"/>
+                <w:color w:val="404040"/>
+                <w:sz w:val="24"/>
+                <w:szCs w:val="24"/>
+              </w:rPr>
+            </w:pPr>
+          </w:p>
+        </w:tc>
+        <w:tc>
+          <w:tcPr>
+            <w:tcW w:w="0" w:type="auto"/>
+            <w:tcBorders>
+              <w:top w:val="nil"/>
+              <w:left w:val="nil"/>
+              <w:bottom w:val="nil"/>
+              <w:right w:val="nil"/>
+            </w:tcBorders>
+            <w:shd w:val="clear" w:color="auto" w:fill="FFFFFF"/>
+            <w:tcMar>
+              <w:top w:w="100" w:type="dxa"/>
+              <w:left w:w="100" w:type="dxa"/>
+              <w:bottom w:w="100" w:type="dxa"/>
+              <w:right w:w="100" w:type="dxa"/>
+            </w:tcMar>
+            <w:vAlign w:val="center"/>
+          </w:tcPr>
+          <w:p>
+            <w:pPr>
+              <w:spacing w:after="0" w:line="240" w:lineRule="auto"/>
+              <w:rPr>
+                <w:rFonts w:ascii="Segoe UI" w:eastAsia="Times New Roman" w:hAnsi="Segoe UI" w:cs="Segoe UI"/>
+                <w:b/>
+                <w:bCs/>
+                <w:color w:val="404040"/>
+                <w:sz w:val="24"/>
+                <w:szCs w:val="24"/>
+              </w:rPr>
+            </w:pPr>
+          </w:p>
+        </w:tc>
+        <w:tc>
+          <w:tcPr>
+            <w:tcW w:w="0" w:type="auto"/>
+            <w:tcBorders>
+              <w:top w:val="nil"/>
+              <w:left w:val="nil"/>
+              <w:bottom w:val="nil"/>
+              <w:right w:val="nil"/>
+            </w:tcBorders>
+            <w:shd w:val="clear" w:color="auto" w:fill="FFFFFF"/>
+            <w:tcMar>
+              <w:top w:w="100" w:type="dxa"/>
+              <w:bottom w:w="100" w:type="dxa"/>
+              <w:right w:w="100" w:type="dxa"/>
+            </w:tcMar>
+            <w:vAlign w:val="center"/>
+          </w:tcPr>
+          <w:p>
+            <w:pPr>
+              <w:spacing w:after="0" w:line="240" w:lineRule="auto"/>
+              <w:rPr>
+                <w:rFonts w:ascii="Segoe UI" w:eastAsia="Times New Roman" w:hAnsi="Segoe UI" w:cs="Segoe UI"/>
+                <w:b/>
+                <w:bCs/>
+                <w:color w:val="404040"/>
+                <w:sz w:val="24"/>
+                <w:szCs w:val="24"/>
+              </w:rPr>
+            </w:pPr>
+          </w:p>
+        </w:tc>
+        <w:tc>
+          <w:tcPr>
+            <w:tcW w:w="0" w:type="auto"/>
+            <w:tcBorders>
+              <w:top w:val="nil"/>
+              <w:left w:val="nil"/>
+              <w:bottom w:val="nil"/>
+              <w:right w:val="nil"/>
+            </w:tcBorders>
+            <w:shd w:val="clear" w:color="auto" w:fill="FFFFFF"/>
+            <w:tcMar>
+              <w:top w:w="100" w:type="dxa"/>
+              <w:bottom w:w="100" w:type="dxa"/>
+              <w:right w:w="100" w:type="dxa"/>
+            </w:tcMar>
+            <w:vAlign w:val="center"/>
+          </w:tcPr>
+          <w:p>
+            <w:pPr>
+              <w:spacing w:after="0" w:line="240" w:lineRule="auto"/>
+              <w:rPr>
+                <w:rFonts w:ascii="Segoe UI" w:eastAsia="Times New Roman" w:hAnsi="Segoe UI" w:cs="Segoe UI"/>
+                <w:b/>
+                <w:bCs/>
+                <w:color w:val="404040"/>
+                <w:sz w:val="24"/>
+                <w:szCs w:val="24"/>
+              </w:rPr>
+            </w:pPr>
+          </w:p>
+        </w:tc>
+        <w:tc>
+          <w:tcPr>
+            <w:tcW w:w="0" w:type="auto"/>
+            <w:gridSpan w:val="2"/>
+            <w:tcBorders>
+              <w:top w:val="nil"/>
+              <w:left w:val="nil"/>
+              <w:bottom w:val="nil"/>
+              <w:right w:val="nil"/>
+            </w:tcBorders>
+            <w:shd w:val="clear" w:color="auto" w:fill="FFFFFF"/>
+            <w:tcMar>
+              <w:top w:w="100" w:type="dxa"/>
+              <w:bottom w:w="100" w:type="dxa"/>
+              <w:right w:w="100" w:type="dxa"/>
+            </w:tcMar>
+            <w:vAlign w:val="center"/>
+          </w:tcPr>
+          <w:p>
+            <w:pPr>
+              <w:spacing w:after="0" w:line="240" w:lineRule="auto"/>
+              <w:rPr>
+                <w:rFonts w:ascii="Segoe UI" w:eastAsia="Times New Roman" w:hAnsi="Segoe UI" w:cs="Segoe UI"/>
+                <w:b/>
+                <w:bCs/>
+                <w:color w:val="404040"/>
+                <w:sz w:val="24"/>
+                <w:szCs w:val="24"/>
+              </w:rPr>
+            </w:pPr>
+          </w:p>
+        </w:tc>
+        <w:tc>
+          <w:tcPr>
+            <w:tcW w:w="0" w:type="auto"/>
+            <w:gridSpan w:val="2"/>
+            <w:tcBorders>
+              <w:top w:val="nil"/>
+              <w:left w:val="nil"/>
+              <w:bottom w:val="nil"/>
+              <w:right w:val="nil"/>
+            </w:tcBorders>
+            <w:shd w:val="clear" w:color="auto" w:fill="FFFFFF"/>
+            <w:tcMar>
+              <w:top w:w="100" w:type="dxa"/>
+              <w:bottom w:w="100" w:type="dxa"/>
+              <w:right w:w="100" w:type="dxa"/>
+            </w:tcMar>
+            <w:vAlign w:val="center"/>
+          </w:tcPr>
+          <w:p>
+            <w:pPr>
+              <w:spacing w:after="0" w:line="240" w:lineRule="auto"/>
+              <w:rPr>
+                <w:rFonts w:ascii="Segoe UI" w:eastAsia="Times New Roman" w:hAnsi="Segoe UI" w:cs="Segoe UI"/>
+                <w:b/>
+                <w:bCs/>
+                <w:color w:val="404040"/>
+                <w:sz w:val="24"/>
+                <w:szCs w:val="24"/>
+              </w:rPr>
+            </w:pPr>
+          </w:p>
+        </w:tc>
+        <w:tc>
+          <w:tcPr>
+            <w:tcW w:w="0" w:type="auto"/>
+            <w:gridSpan w:val="2"/>
+            <w:tcBorders>
+              <w:top w:val="nil"/>
+              <w:left w:val="nil"/>
+              <w:bottom w:val="nil"/>
+              <w:right w:val="nil"/>
+            </w:tcBorders>
+            <w:shd w:val="clear" w:color="auto" w:fill="FFFFFF"/>
+            <w:tcMar>
+              <w:top w:w="100" w:type="dxa"/>
+              <w:bottom w:w="100" w:type="dxa"/>
+              <w:right w:w="100" w:type="dxa"/>
+            </w:tcMar>
+            <w:vAlign w:val="center"/>
+          </w:tcPr>
+          <w:p>
+            <w:pPr>
+              <w:spacing w:after="0" w:line="240" w:lineRule="auto"/>
+              <w:rPr>
+                <w:rFonts w:ascii="Segoe UI" w:eastAsia="Times New Roman" w:hAnsi="Segoe UI" w:cs="Segoe UI"/>
+                <w:color w:val="404040"/>
+                <w:sz w:val="24"/>
+                <w:szCs w:val="24"/>
+              </w:rPr>
+            </w:pPr>
+          </w:p>
+        </w:tc>
+        <w:tc>
+          <w:tcPr>
+            <w:tcW w:w="0" w:type="auto"/>
+            <w:tcBorders>
+              <w:top w:val="nil"/>
+              <w:left w:val="nil"/>
+              <w:bottom w:val="nil"/>
+              <w:right w:val="nil"/>
+            </w:tcBorders>
+            <w:shd w:val="clear" w:color="auto" w:fill="FFFFFF"/>
+          </w:tcPr>
+          <w:p>
+            <w:pPr>
+              <w:spacing w:after="0" w:line="240" w:lineRule="auto"/>
+              <w:rPr>
+                <w:rFonts w:ascii="Segoe UI" w:eastAsia="Times New Roman" w:hAnsi="Segoe UI" w:cs="Segoe UI"/>
+                <w:color w:val="404040"/>
+                <w:sz w:val="24"/>
+                <w:szCs w:val="24"/>
+              </w:rPr>
+            </w:pPr>
+          </w:p>
+        </w:tc>
+      </w:tr>
+      <w:tr>
+        <w:trPr>
+          <w:trHeight w:val="20"/>
+          <w:jc w:val="center"/>
+        </w:trPr>
+        <w:tc>
+          <w:tcPr>
+            <w:tcW w:w="0" w:type="auto"/>
+            <w:tcBorders>
+              <w:top w:val="nil"/>
+              <w:left w:val="nil"/>
+              <w:bottom w:val="single" w:sz="2" w:space="0" w:color="E5E5E5"/>
+              <w:right w:val="nil"/>
+            </w:tcBorders>
+            <w:shd w:val="clear" w:color="auto" w:fill="FFFFFF"/>
+            <w:tcMar>
+              <w:top w:w="100" w:type="dxa"/>
+              <w:left w:w="0" w:type="dxa"/>
+              <w:bottom w:w="100" w:type="dxa"/>
+              <w:right w:w="100" w:type="dxa"/>
+            </w:tcMar>
+            <w:vAlign w:val="center"/>
+          </w:tcPr>
+          <w:p>
+            <w:pPr>
+              <w:spacing w:after="0" w:line="240" w:lineRule="auto"/>
+              <w:rPr>
+                <w:rFonts w:ascii="Segoe UI" w:eastAsia="Times New Roman" w:hAnsi="Segoe UI" w:cs="Segoe UI"/>
+                <w:color w:val="404040"/>
+                <w:sz w:val="24"/>
+                <w:szCs w:val="24"/>
+              </w:rPr>
+            </w:pPr>
+          </w:p>
+        </w:tc>
+        <w:tc>
+          <w:tcPr>
+            <w:tcW w:w="0" w:type="auto"/>
+            <w:tcBorders>
+              <w:top w:val="nil"/>
+              <w:left w:val="nil"/>
+              <w:bottom w:val="single" w:sz="2" w:space="0" w:color="E5E5E5"/>
+              <w:right w:val="nil"/>
+            </w:tcBorders>
+            <w:shd w:val="clear" w:color="auto" w:fill="FFFFFF"/>
+            <w:tcMar>
+              <w:top w:w="100" w:type="dxa"/>
+              <w:left w:w="100" w:type="dxa"/>
+              <w:bottom w:w="100" w:type="dxa"/>
+              <w:right w:w="100" w:type="dxa"/>
+            </w:tcMar>
+            <w:vAlign w:val="center"/>
+          </w:tcPr>
+          <w:p>
+            <w:pPr>
+              <w:spacing w:after="0" w:line="240" w:lineRule="auto"/>
+              <w:rPr>
+                <w:rFonts w:ascii="Segoe UI" w:eastAsia="Times New Roman" w:hAnsi="Segoe UI" w:cs="Segoe UI"/>
+                <w:b/>
+                <w:bCs/>
+                <w:color w:val="404040"/>
+                <w:sz w:val="24"/>
+                <w:szCs w:val="24"/>
+              </w:rPr>
+            </w:pPr>
+          </w:p>
+        </w:tc>
+        <w:tc>
+          <w:tcPr>
+            <w:tcW w:w="0" w:type="auto"/>
+            <w:tcBorders>
+              <w:top w:val="nil"/>
+              <w:left w:val="nil"/>
+              <w:bottom w:val="single" w:sz="2" w:space="0" w:color="E5E5E5"/>
+              <w:right w:val="nil"/>
+            </w:tcBorders>
+            <w:shd w:val="clear" w:color="auto" w:fill="FFFFFF"/>
+            <w:tcMar>
+              <w:top w:w="100" w:type="dxa"/>
+              <w:bottom w:w="100" w:type="dxa"/>
+              <w:right w:w="100" w:type="dxa"/>
+            </w:tcMar>
+            <w:vAlign w:val="center"/>
+          </w:tcPr>
+          <w:p>
+            <w:pPr>
+              <w:spacing w:after="0" w:line="240" w:lineRule="auto"/>
+              <w:rPr>
+                <w:rFonts w:ascii="Segoe UI" w:eastAsia="Times New Roman" w:hAnsi="Segoe UI" w:cs="Segoe UI"/>
+                <w:b/>
+                <w:bCs/>
+                <w:color w:val="404040"/>
+                <w:sz w:val="24"/>
+                <w:szCs w:val="24"/>
+              </w:rPr>
+            </w:pPr>
+          </w:p>
+        </w:tc>
+        <w:tc>
+          <w:tcPr>
+            <w:tcW w:w="0" w:type="auto"/>
+            <w:tcBorders>
+              <w:top w:val="nil"/>
+              <w:left w:val="nil"/>
+              <w:bottom w:val="single" w:sz="2" w:space="0" w:color="E5E5E5"/>
+              <w:right w:val="nil"/>
+            </w:tcBorders>
+            <w:shd w:val="clear" w:color="auto" w:fill="FFFFFF"/>
+            <w:tcMar>
+              <w:top w:w="100" w:type="dxa"/>
+              <w:bottom w:w="100" w:type="dxa"/>
+              <w:right w:w="100" w:type="dxa"/>
+            </w:tcMar>
+            <w:vAlign w:val="center"/>
+          </w:tcPr>
+          <w:p>
+            <w:pPr>
+              <w:spacing w:after="0" w:line="240" w:lineRule="auto"/>
+              <w:rPr>
+                <w:rFonts w:ascii="Segoe UI" w:eastAsia="Times New Roman" w:hAnsi="Segoe UI" w:cs="Segoe UI"/>
+                <w:b/>
+                <w:bCs/>
+                <w:color w:val="404040"/>
+                <w:sz w:val="24"/>
+                <w:szCs w:val="24"/>
+              </w:rPr>
+            </w:pPr>
+          </w:p>
+        </w:tc>
+        <w:tc>
+          <w:tcPr>
+            <w:tcW w:w="0" w:type="auto"/>
+            <w:gridSpan w:val="2"/>
+            <w:tcBorders>
+              <w:top w:val="nil"/>
+              <w:left w:val="nil"/>
+              <w:bottom w:val="single" w:sz="2" w:space="0" w:color="E5E5E5"/>
+              <w:right w:val="nil"/>
+            </w:tcBorders>
+            <w:shd w:val="clear" w:color="auto" w:fill="FFFFFF"/>
+            <w:tcMar>
+              <w:top w:w="100" w:type="dxa"/>
+              <w:bottom w:w="100" w:type="dxa"/>
+              <w:right w:w="100" w:type="dxa"/>
+            </w:tcMar>
+            <w:vAlign w:val="center"/>
+          </w:tcPr>
+          <w:p>
+            <w:pPr>
+              <w:spacing w:after="0" w:line="240" w:lineRule="auto"/>
+              <w:rPr>
+                <w:rFonts w:ascii="Segoe UI" w:eastAsia="Times New Roman" w:hAnsi="Segoe UI" w:cs="Segoe UI"/>
+                <w:b/>
+                <w:bCs/>
+                <w:color w:val="404040"/>
+                <w:sz w:val="24"/>
+                <w:szCs w:val="24"/>
+              </w:rPr>
+            </w:pPr>
+          </w:p>
+        </w:tc>
+        <w:tc>
+          <w:tcPr>
+            <w:tcW w:w="0" w:type="auto"/>
+            <w:gridSpan w:val="2"/>
+            <w:tcBorders>
+              <w:top w:val="nil"/>
+              <w:left w:val="nil"/>
+              <w:bottom w:val="single" w:sz="2" w:space="0" w:color="E5E5E5"/>
+              <w:right w:val="nil"/>
+            </w:tcBorders>
+            <w:shd w:val="clear" w:color="auto" w:fill="FFFFFF"/>
+            <w:tcMar>
+              <w:top w:w="100" w:type="dxa"/>
+              <w:bottom w:w="100" w:type="dxa"/>
+              <w:right w:w="100" w:type="dxa"/>
+            </w:tcMar>
+            <w:vAlign w:val="center"/>
+          </w:tcPr>
+          <w:p>
+            <w:pPr>
+              <w:spacing w:after="0" w:line="240" w:lineRule="auto"/>
+              <w:rPr>
+                <w:rFonts w:ascii="Segoe UI" w:eastAsia="Times New Roman" w:hAnsi="Segoe UI" w:cs="Segoe UI"/>
+                <w:b/>
+                <w:bCs/>
+                <w:color w:val="404040"/>
+                <w:sz w:val="24"/>
+                <w:szCs w:val="24"/>
+              </w:rPr>
+            </w:pPr>
+          </w:p>
+        </w:tc>
+        <w:tc>
+          <w:tcPr>
+            <w:tcW w:w="0" w:type="auto"/>
+            <w:gridSpan w:val="2"/>
+            <w:tcBorders>
+              <w:top w:val="nil"/>
+              <w:left w:val="nil"/>
+              <w:bottom w:val="single" w:sz="2" w:space="0" w:color="E5E5E5"/>
+              <w:right w:val="nil"/>
+            </w:tcBorders>
+            <w:shd w:val="clear" w:color="auto" w:fill="FFFFFF"/>
+            <w:tcMar>
+              <w:top w:w="100" w:type="dxa"/>
+              <w:bottom w:w="100" w:type="dxa"/>
+              <w:right w:w="100" w:type="dxa"/>
+            </w:tcMar>
+            <w:vAlign w:val="center"/>
+          </w:tcPr>
+          <w:p>
+            <w:pPr>
+              <w:spacing w:after="0" w:line="240" w:lineRule="auto"/>
+              <w:rPr>
+                <w:rFonts w:ascii="Segoe UI" w:eastAsia="Times New Roman" w:hAnsi="Segoe UI" w:cs="Segoe UI"/>
+                <w:color w:val="404040"/>
+                <w:sz w:val="24"/>
+                <w:szCs w:val="24"/>
+              </w:rPr>
+            </w:pPr>
+          </w:p>
+        </w:tc>
+        <w:tc>
+          <w:tcPr>
+            <w:tcW w:w="0" w:type="auto"/>
+            <w:tcBorders>
+              <w:top w:val="nil"/>
+              <w:left w:val="nil"/>
+              <w:bottom w:val="single" w:sz="2" w:space="0" w:color="E5E5E5"/>
+              <w:right w:val="nil"/>
+            </w:tcBorders>
+            <w:shd w:val="clear" w:color="auto" w:fill="FFFFFF"/>
+          </w:tcPr>
+          <w:p>
+            <w:pPr>
+              <w:spacing w:after="0" w:line="240" w:lineRule="auto"/>
+              <w:rPr>
+                <w:rFonts w:ascii="Segoe UI" w:eastAsia="Times New Roman" w:hAnsi="Segoe UI" w:cs="Segoe UI"/>
+                <w:color w:val="404040"/>
+                <w:sz w:val="24"/>
+                <w:szCs w:val="24"/>
+              </w:rPr>
+            </w:pPr>
+          </w:p>
+        </w:tc>
+      </w:tr>
+      <w:tr>
+        <w:tblPrEx>
+          <w:jc w:val="left"/>
+        </w:tblPrEx>
+        <w:trPr>
+          <w:tblHeader/>
+        </w:trPr>
+        <w:tc>
+          <w:tcPr>
+            <w:tcW w:w="0" w:type="auto"/>
+            <w:tcBorders>
+              <w:top w:val="nil"/>
+              <w:left w:val="nil"/>
+              <w:bottom w:val="single" w:sz="4" w:space="0" w:color="BBBBBB"/>
+              <w:right w:val="nil"/>
+            </w:tcBorders>
+            <w:shd w:val="clear" w:color="auto" w:fill="FFFFFF"/>
+            <w:tcMar>
+              <w:top w:w="150" w:type="dxa"/>
+              <w:left w:w="0" w:type="dxa"/>
+              <w:bottom w:w="150" w:type="dxa"/>
+              <w:right w:w="150" w:type="dxa"/>
+            </w:tcMar>
+            <w:vAlign w:val="center"/>
+            <w:hideMark/>
+          </w:tcPr>
+          <w:p>
+            <w:pPr>
+              <w:spacing w:before="100" w:beforeAutospacing="1" w:after="100" w:afterAutospacing="1" w:line="240" w:lineRule="auto"/>
+              <w:rPr>
+                <w:b/>
+                <w:bCs/>
+                <w:color w:val="000000" w:themeColor="text1"/>
+                <w:sz w:val="24"/>
+                <w:szCs w:val="24"/>
+              </w:rPr>
+            </w:pPr>
+            <w:r>
+              <w:rPr>
+                <w:b/>
+                <w:bCs/>
+                <w:color w:val="000000" w:themeColor="text1"/>
+                <w:sz w:val="24"/>
+                <w:szCs w:val="24"/>
+              </w:rPr>
+              <w:t>Model</w:t>
+            </w:r>
+          </w:p>
+        </w:tc>
+        <w:tc>
+          <w:tcPr>
+            <w:tcW w:w="0" w:type="auto"/>
+            <w:tcBorders>
+              <w:top w:val="nil"/>
+              <w:left w:val="nil"/>
+              <w:bottom w:val="single" w:sz="4" w:space="0" w:color="BBBBBB"/>
+              <w:right w:val="nil"/>
+            </w:tcBorders>
+            <w:shd w:val="clear" w:color="auto" w:fill="FFFFFF"/>
+            <w:tcMar>
+              <w:top w:w="150" w:type="dxa"/>
+              <w:left w:w="150" w:type="dxa"/>
+              <w:bottom w:w="150" w:type="dxa"/>
+              <w:right w:w="150" w:type="dxa"/>
+            </w:tcMar>
+            <w:vAlign w:val="center"/>
+            <w:hideMark/>
+          </w:tcPr>
+          <w:p>
+            <w:pPr>
+              <w:spacing w:before="100" w:beforeAutospacing="1" w:after="100" w:afterAutospacing="1" w:line="240" w:lineRule="auto"/>
+              <w:rPr>
+                <w:b/>
+                <w:bCs/>
+                <w:color w:val="000000" w:themeColor="text1"/>
+                <w:sz w:val="24"/>
+                <w:szCs w:val="24"/>
+              </w:rPr>
+            </w:pPr>
+            <w:r>
+              <w:rPr>
+                <w:b/>
+                <w:bCs/>
+                <w:color w:val="000000" w:themeColor="text1"/>
+                <w:sz w:val="24"/>
+                <w:szCs w:val="24"/>
+              </w:rPr>
+              <w:t>Source &amp; Dataset</w:t>
+            </w:r>
+          </w:p>
+        </w:tc>
+        <w:tc>
+          <w:tcPr>
+            <w:tcW w:w="0" w:type="auto"/>
+            <w:tcBorders>
+              <w:top w:val="nil"/>
+              <w:left w:val="nil"/>
+              <w:bottom w:val="single" w:sz="4" w:space="0" w:color="BBBBBB"/>
+              <w:right w:val="nil"/>
+            </w:tcBorders>
+            <w:shd w:val="clear" w:color="auto" w:fill="FFFFFF"/>
+            <w:tcMar>
+              <w:top w:w="150" w:type="dxa"/>
+              <w:left w:w="150" w:type="dxa"/>
+              <w:bottom w:w="150" w:type="dxa"/>
+              <w:right w:w="150" w:type="dxa"/>
+            </w:tcMar>
+            <w:vAlign w:val="center"/>
+            <w:hideMark/>
+          </w:tcPr>
+          <w:p>
+            <w:pPr>
+              <w:spacing w:before="100" w:beforeAutospacing="1" w:after="100" w:afterAutospacing="1" w:line="240" w:lineRule="auto"/>
+              <w:rPr>
+                <w:b/>
+                <w:bCs/>
+                <w:color w:val="000000" w:themeColor="text1"/>
+                <w:sz w:val="24"/>
+                <w:szCs w:val="24"/>
+              </w:rPr>
+            </w:pPr>
+            <w:r>
+              <w:rPr>
+                <w:b/>
+                <w:bCs/>
+                <w:color w:val="000000" w:themeColor="text1"/>
+                <w:sz w:val="24"/>
+                <w:szCs w:val="24"/>
+              </w:rPr>
+              <w:t>Samples</w:t>
+            </w:r>
+          </w:p>
+        </w:tc>
+        <w:tc>
+          <w:tcPr>
+            <w:tcW w:w="0" w:type="auto"/>
+            <w:gridSpan w:val="2"/>
+            <w:tcBorders>
+              <w:top w:val="nil"/>
+              <w:left w:val="nil"/>
+              <w:bottom w:val="single" w:sz="4" w:space="0" w:color="BBBBBB"/>
+              <w:right w:val="nil"/>
+            </w:tcBorders>
+            <w:shd w:val="clear" w:color="auto" w:fill="FFFFFF"/>
+            <w:tcMar>
+              <w:top w:w="150" w:type="dxa"/>
+              <w:left w:w="150" w:type="dxa"/>
+              <w:bottom w:w="150" w:type="dxa"/>
+              <w:right w:w="150" w:type="dxa"/>
+            </w:tcMar>
+            <w:vAlign w:val="center"/>
+            <w:hideMark/>
+          </w:tcPr>
+          <w:p>
+            <w:pPr>
+              <w:spacing w:before="100" w:beforeAutospacing="1" w:after="100" w:afterAutospacing="1" w:line="240" w:lineRule="auto"/>
+              <w:rPr>
+                <w:b/>
+                <w:bCs/>
+                <w:color w:val="000000" w:themeColor="text1"/>
+                <w:sz w:val="24"/>
+                <w:szCs w:val="24"/>
+              </w:rPr>
+            </w:pPr>
+            <w:r>
+              <w:rPr>
+                <w:b/>
+                <w:bCs/>
+                <w:color w:val="000000" w:themeColor="text1"/>
+                <w:sz w:val="24"/>
+                <w:szCs w:val="24"/>
+              </w:rPr>
+              <w:t>Accuracy</w:t>
+            </w:r>
+          </w:p>
+        </w:tc>
+        <w:tc>
+          <w:tcPr>
+            <w:tcW w:w="0" w:type="auto"/>
+            <w:gridSpan w:val="2"/>
+            <w:tcBorders>
+              <w:top w:val="nil"/>
+              <w:left w:val="nil"/>
+              <w:bottom w:val="single" w:sz="4" w:space="0" w:color="BBBBBB"/>
+              <w:right w:val="nil"/>
+            </w:tcBorders>
+            <w:shd w:val="clear" w:color="auto" w:fill="FFFFFF"/>
+            <w:tcMar>
+              <w:top w:w="150" w:type="dxa"/>
+              <w:left w:w="150" w:type="dxa"/>
+              <w:bottom w:w="150" w:type="dxa"/>
+              <w:right w:w="150" w:type="dxa"/>
+            </w:tcMar>
+            <w:vAlign w:val="center"/>
+            <w:hideMark/>
+          </w:tcPr>
+          <w:p>
+            <w:pPr>
+              <w:spacing w:before="100" w:beforeAutospacing="1" w:after="100" w:afterAutospacing="1" w:line="240" w:lineRule="auto"/>
+              <w:rPr>
+                <w:b/>
+                <w:bCs/>
+                <w:color w:val="000000" w:themeColor="text1"/>
+                <w:sz w:val="24"/>
+                <w:szCs w:val="24"/>
+              </w:rPr>
+            </w:pPr>
+            <w:r>
+              <w:rPr>
+                <w:b/>
+                <w:bCs/>
+                <w:color w:val="000000" w:themeColor="text1"/>
+                <w:sz w:val="24"/>
+                <w:szCs w:val="24"/>
+              </w:rPr>
+              <w:t>Precision</w:t>
+            </w:r>
+          </w:p>
+        </w:tc>
+        <w:tc>
+          <w:tcPr>
+            <w:tcW w:w="0" w:type="auto"/>
+            <w:gridSpan w:val="2"/>
+            <w:tcBorders>
+              <w:top w:val="nil"/>
+              <w:left w:val="nil"/>
+              <w:bottom w:val="single" w:sz="4" w:space="0" w:color="BBBBBB"/>
+              <w:right w:val="nil"/>
+            </w:tcBorders>
+            <w:shd w:val="clear" w:color="auto" w:fill="FFFFFF"/>
+            <w:tcMar>
+              <w:top w:w="150" w:type="dxa"/>
+              <w:left w:w="150" w:type="dxa"/>
+              <w:bottom w:w="150" w:type="dxa"/>
+              <w:right w:w="150" w:type="dxa"/>
+            </w:tcMar>
+            <w:vAlign w:val="center"/>
+            <w:hideMark/>
+          </w:tcPr>
+          <w:p>
+            <w:pPr>
+              <w:spacing w:before="100" w:beforeAutospacing="1" w:after="100" w:afterAutospacing="1" w:line="240" w:lineRule="auto"/>
+              <w:rPr>
+                <w:b/>
+                <w:bCs/>
+                <w:color w:val="000000" w:themeColor="text1"/>
+                <w:sz w:val="24"/>
+                <w:szCs w:val="24"/>
+              </w:rPr>
+            </w:pPr>
+            <w:r>
+              <w:rPr>
+                <w:b/>
+                <w:bCs/>
+                <w:color w:val="000000" w:themeColor="text1"/>
+                <w:sz w:val="24"/>
+                <w:szCs w:val="24"/>
+              </w:rPr>
+              <w:t>Recall</w:t>
+            </w:r>
+          </w:p>
+        </w:tc>
+        <w:tc>
+          <w:tcPr>
+            <w:tcW w:w="0" w:type="auto"/>
+            <w:gridSpan w:val="2"/>
+            <w:tcBorders>
+              <w:top w:val="nil"/>
+              <w:left w:val="nil"/>
+              <w:bottom w:val="single" w:sz="4" w:space="0" w:color="BBBBBB"/>
+              <w:right w:val="nil"/>
+            </w:tcBorders>
+            <w:shd w:val="clear" w:color="auto" w:fill="FFFFFF"/>
+            <w:tcMar>
+              <w:top w:w="150" w:type="dxa"/>
+              <w:left w:w="150" w:type="dxa"/>
+              <w:bottom w:w="150" w:type="dxa"/>
+              <w:right w:w="150" w:type="dxa"/>
+            </w:tcMar>
+            <w:vAlign w:val="center"/>
+            <w:hideMark/>
+          </w:tcPr>
+          <w:p>
+            <w:pPr>
+              <w:spacing w:before="100" w:beforeAutospacing="1" w:after="100" w:afterAutospacing="1" w:line="240" w:lineRule="auto"/>
+              <w:rPr>
+                <w:b/>
+                <w:bCs/>
+                <w:color w:val="000000" w:themeColor="text1"/>
+                <w:sz w:val="24"/>
+                <w:szCs w:val="24"/>
+              </w:rPr>
+            </w:pPr>
+            <w:r>
+              <w:rPr>
+                <w:b/>
+                <w:bCs/>
+                <w:color w:val="000000" w:themeColor="text1"/>
+                <w:sz w:val="24"/>
+                <w:szCs w:val="24"/>
+              </w:rPr>
+              <w:t>F1-Score</w:t>
+            </w:r>
+          </w:p>
+        </w:tc>
+      </w:tr>
+      <w:tr>
+        <w:tblPrEx>
+          <w:jc w:val="left"/>
+        </w:tblPrEx>
+        <w:tc>
+          <w:tcPr>
+            <w:tcW w:w="0" w:type="auto"/>
+            <w:tcBorders>
+              <w:top w:val="nil"/>
+              <w:left w:val="nil"/>
+              <w:bottom w:val="single" w:sz="4" w:space="0" w:color="E5E5E5"/>
+              <w:right w:val="nil"/>
+            </w:tcBorders>
+            <w:shd w:val="clear" w:color="auto" w:fill="FFFFFF"/>
+            <w:tcMar>
+              <w:top w:w="150" w:type="dxa"/>
+              <w:left w:w="0" w:type="dxa"/>
+              <w:bottom w:w="150" w:type="dxa"/>
+              <w:right w:w="150" w:type="dxa"/>
+            </w:tcMar>
+            <w:vAlign w:val="center"/>
+            <w:hideMark/>
+          </w:tcPr>
+          <w:p>
+            <w:pPr>
+              <w:spacing w:before="100" w:beforeAutospacing="1" w:after="100" w:afterAutospacing="1" w:line="240" w:lineRule="auto"/>
+              <w:rPr>
+                <w:color w:val="000000" w:themeColor="text1"/>
+                <w:sz w:val="24"/>
+                <w:szCs w:val="24"/>
+              </w:rPr>
+            </w:pPr>
+            <w:r>
+              <w:rPr>
+                <w:b/>
+                <w:bCs/>
+                <w:color w:val="000000" w:themeColor="text1"/>
+                <w:sz w:val="24"/>
+                <w:szCs w:val="24"/>
+              </w:rPr>
+              <w:t>SVM (Ours)</w:t>
+            </w:r>
+          </w:p>
+        </w:tc>
+        <w:tc>
+          <w:tcPr>
+            <w:tcW w:w="0" w:type="auto"/>
+            <w:tcBorders>
+              <w:top w:val="nil"/>
+              <w:left w:val="nil"/>
+              <w:bottom w:val="single" w:sz="4" w:space="0" w:color="E5E5E5"/>
+              <w:right w:val="nil"/>
+            </w:tcBorders>
+            <w:shd w:val="clear" w:color="auto" w:fill="FFFFFF"/>
+            <w:tcMar>
+              <w:top w:w="150" w:type="dxa"/>
+              <w:left w:w="150" w:type="dxa"/>
+              <w:bottom w:w="150" w:type="dxa"/>
+              <w:right w:w="150" w:type="dxa"/>
+            </w:tcMar>
+            <w:vAlign w:val="center"/>
+            <w:hideMark/>
+          </w:tcPr>
+          <w:p>
+            <w:pPr>
+              <w:spacing w:before="100" w:beforeAutospacing="1" w:after="100" w:afterAutospacing="1" w:line="240" w:lineRule="auto"/>
+              <w:rPr>
+                <w:color w:val="000000" w:themeColor="text1"/>
+                <w:sz w:val="24"/>
+                <w:szCs w:val="24"/>
+                <w:lang w:val="en-US"/>
+              </w:rPr>
+            </w:pPr>
+            <w:r>
+              <w:rPr>
+                <w:color w:val="000000" w:themeColor="text1"/>
+                <w:sz w:val="24"/>
+                <w:szCs w:val="24"/>
+                <w:lang w:val="en-US"/>
+              </w:rPr>
+              <w:t>This study (Kaggle SQLi Dataset [1])</w:t>
+            </w:r>
+          </w:p>
+        </w:tc>
+        <w:tc>
+          <w:tcPr>
+            <w:tcW w:w="0" w:type="auto"/>
+            <w:tcBorders>
+              <w:top w:val="nil"/>
+              <w:left w:val="nil"/>
+              <w:bottom w:val="single" w:sz="4" w:space="0" w:color="E5E5E5"/>
+              <w:right w:val="nil"/>
+            </w:tcBorders>
+            <w:shd w:val="clear" w:color="auto" w:fill="FFFFFF"/>
+            <w:tcMar>
+              <w:top w:w="150" w:type="dxa"/>
+              <w:left w:w="150" w:type="dxa"/>
+              <w:bottom w:w="150" w:type="dxa"/>
+              <w:right w:w="150" w:type="dxa"/>
+            </w:tcMar>
+            <w:vAlign w:val="center"/>
+            <w:hideMark/>
+          </w:tcPr>
+          <w:p>
+            <w:pPr>
+              <w:spacing w:before="100" w:beforeAutospacing="1" w:after="100" w:afterAutospacing="1" w:line="240" w:lineRule="auto"/>
+              <w:rPr>
+                <w:color w:val="000000" w:themeColor="text1"/>
+                <w:sz w:val="24"/>
+                <w:szCs w:val="24"/>
+              </w:rPr>
+            </w:pPr>
+            <w:r>
+              <w:rPr>
+                <w:color w:val="000000" w:themeColor="text1"/>
+                <w:sz w:val="24"/>
+                <w:szCs w:val="24"/>
+              </w:rPr>
+              <w:t>30,000</w:t>
+            </w:r>
+          </w:p>
+        </w:tc>
+        <w:tc>
+          <w:tcPr>
+            <w:tcW w:w="0" w:type="auto"/>
+            <w:gridSpan w:val="2"/>
+            <w:tcBorders>
+              <w:top w:val="nil"/>
+              <w:left w:val="nil"/>
+              <w:bottom w:val="single" w:sz="4" w:space="0" w:color="E5E5E5"/>
+              <w:right w:val="nil"/>
+            </w:tcBorders>
+            <w:shd w:val="clear" w:color="auto" w:fill="FFFFFF"/>
+            <w:tcMar>
+              <w:top w:w="150" w:type="dxa"/>
+              <w:left w:w="150" w:type="dxa"/>
+              <w:bottom w:w="150" w:type="dxa"/>
+              <w:right w:w="150" w:type="dxa"/>
+            </w:tcMar>
+            <w:vAlign w:val="center"/>
+            <w:hideMark/>
+          </w:tcPr>
+          <w:p>
+            <w:pPr>
+              <w:spacing w:before="100" w:beforeAutospacing="1" w:after="100" w:afterAutospacing="1" w:line="240" w:lineRule="auto"/>
+              <w:rPr>
+                <w:color w:val="000000" w:themeColor="text1"/>
+                <w:sz w:val="24"/>
+                <w:szCs w:val="24"/>
+              </w:rPr>
+            </w:pPr>
+            <w:r>
+              <w:rPr>
+                <w:color w:val="000000" w:themeColor="text1"/>
+                <w:sz w:val="24"/>
+                <w:szCs w:val="24"/>
+              </w:rPr>
+              <w:t>98.32%</w:t>
+            </w:r>
+          </w:p>
+        </w:tc>
+        <w:tc>
+          <w:tcPr>
+            <w:tcW w:w="0" w:type="auto"/>
+            <w:gridSpan w:val="2"/>
+            <w:tcBorders>
+              <w:top w:val="nil"/>
+              <w:left w:val="nil"/>
+              <w:bottom w:val="single" w:sz="4" w:space="0" w:color="E5E5E5"/>
+              <w:right w:val="nil"/>
+            </w:tcBorders>
+            <w:shd w:val="clear" w:color="auto" w:fill="FFFFFF"/>
+            <w:tcMar>
+              <w:top w:w="150" w:type="dxa"/>
+              <w:left w:w="150" w:type="dxa"/>
+              <w:bottom w:w="150" w:type="dxa"/>
+              <w:right w:w="150" w:type="dxa"/>
+            </w:tcMar>
+            <w:vAlign w:val="center"/>
+            <w:hideMark/>
+          </w:tcPr>
+          <w:p>
+            <w:pPr>
+              <w:spacing w:before="100" w:beforeAutospacing="1" w:after="100" w:afterAutospacing="1" w:line="240" w:lineRule="auto"/>
+              <w:rPr>
+                <w:color w:val="000000" w:themeColor="text1"/>
+                <w:sz w:val="24"/>
+                <w:szCs w:val="24"/>
+              </w:rPr>
+            </w:pPr>
+            <w:r>
+              <w:rPr>
+                <w:color w:val="000000" w:themeColor="text1"/>
+                <w:sz w:val="24"/>
+                <w:szCs w:val="24"/>
+              </w:rPr>
+              <w:t>100%</w:t>
+            </w:r>
+          </w:p>
+        </w:tc>
+        <w:tc>
+          <w:tcPr>
+            <w:tcW w:w="0" w:type="auto"/>
+            <w:gridSpan w:val="2"/>
+            <w:tcBorders>
+              <w:top w:val="nil"/>
+              <w:left w:val="nil"/>
+              <w:bottom w:val="single" w:sz="4" w:space="0" w:color="E5E5E5"/>
+              <w:right w:val="nil"/>
+            </w:tcBorders>
+            <w:shd w:val="clear" w:color="auto" w:fill="FFFFFF"/>
+            <w:tcMar>
+              <w:top w:w="150" w:type="dxa"/>
+              <w:left w:w="150" w:type="dxa"/>
+              <w:bottom w:w="150" w:type="dxa"/>
+              <w:right w:w="150" w:type="dxa"/>
+            </w:tcMar>
+            <w:vAlign w:val="center"/>
+            <w:hideMark/>
+          </w:tcPr>
+          <w:p>
+            <w:pPr>
+              <w:spacing w:before="100" w:beforeAutospacing="1" w:after="100" w:afterAutospacing="1" w:line="240" w:lineRule="auto"/>
+              <w:rPr>
+                <w:color w:val="000000" w:themeColor="text1"/>
+                <w:sz w:val="24"/>
+                <w:szCs w:val="24"/>
+              </w:rPr>
+            </w:pPr>
+            <w:r>
+              <w:rPr>
+                <w:color w:val="000000" w:themeColor="text1"/>
+                <w:sz w:val="24"/>
+                <w:szCs w:val="24"/>
+              </w:rPr>
+              <w:t>98.32%</w:t>
+            </w:r>
+          </w:p>
+        </w:tc>
+        <w:tc>
+          <w:tcPr>
+            <w:tcW w:w="0" w:type="auto"/>
+            <w:gridSpan w:val="2"/>
+            <w:tcBorders>
+              <w:top w:val="nil"/>
+              <w:left w:val="nil"/>
+              <w:bottom w:val="single" w:sz="4" w:space="0" w:color="E5E5E5"/>
+              <w:right w:val="nil"/>
+            </w:tcBorders>
+            <w:shd w:val="clear" w:color="auto" w:fill="FFFFFF"/>
+            <w:tcMar>
+              <w:top w:w="150" w:type="dxa"/>
+              <w:left w:w="150" w:type="dxa"/>
+              <w:bottom w:w="150" w:type="dxa"/>
+              <w:right w:w="150" w:type="dxa"/>
+            </w:tcMar>
+            <w:vAlign w:val="center"/>
+            <w:hideMark/>
+          </w:tcPr>
+          <w:p>
+            <w:pPr>
+              <w:spacing w:before="100" w:beforeAutospacing="1" w:after="100" w:afterAutospacing="1" w:line="240" w:lineRule="auto"/>
+              <w:rPr>
+                <w:color w:val="000000" w:themeColor="text1"/>
+                <w:sz w:val="24"/>
+                <w:szCs w:val="24"/>
+              </w:rPr>
+            </w:pPr>
+            <w:r>
+              <w:rPr>
+                <w:color w:val="000000" w:themeColor="text1"/>
+                <w:sz w:val="24"/>
+                <w:szCs w:val="24"/>
+              </w:rPr>
+              <w:t>99.15%</w:t>
+            </w:r>
+          </w:p>
+        </w:tc>
+      </w:tr>
+      <w:tr>
+        <w:tblPrEx>
+          <w:jc w:val="left"/>
+        </w:tblPrEx>
+        <w:tc>
+          <w:tcPr>
+            <w:tcW w:w="0" w:type="auto"/>
+            <w:tcBorders>
+              <w:top w:val="nil"/>
+              <w:left w:val="nil"/>
+              <w:bottom w:val="single" w:sz="4" w:space="0" w:color="E5E5E5"/>
+              <w:right w:val="nil"/>
+            </w:tcBorders>
+            <w:shd w:val="clear" w:color="auto" w:fill="FFFFFF"/>
+            <w:tcMar>
+              <w:top w:w="150" w:type="dxa"/>
+              <w:left w:w="0" w:type="dxa"/>
+              <w:bottom w:w="150" w:type="dxa"/>
+              <w:right w:w="150" w:type="dxa"/>
+            </w:tcMar>
+            <w:vAlign w:val="center"/>
+            <w:hideMark/>
+          </w:tcPr>
+          <w:p>
+            <w:pPr>
+              <w:spacing w:before="100" w:beforeAutospacing="1" w:after="100" w:afterAutospacing="1" w:line="240" w:lineRule="auto"/>
+              <w:rPr>
+                <w:color w:val="000000" w:themeColor="text1"/>
+                <w:sz w:val="24"/>
+                <w:szCs w:val="24"/>
+              </w:rPr>
+            </w:pPr>
+            <w:r>
+              <w:rPr>
+                <w:b/>
+                <w:bCs/>
+                <w:color w:val="000000" w:themeColor="text1"/>
+                <w:sz w:val="24"/>
+                <w:szCs w:val="24"/>
+              </w:rPr>
+              <w:t>SVM</w:t>
+            </w:r>
+          </w:p>
+        </w:tc>
+        <w:tc>
+          <w:tcPr>
+            <w:tcW w:w="0" w:type="auto"/>
+            <w:tcBorders>
+              <w:top w:val="nil"/>
+              <w:left w:val="nil"/>
+              <w:bottom w:val="single" w:sz="4" w:space="0" w:color="E5E5E5"/>
+              <w:right w:val="nil"/>
+            </w:tcBorders>
+            <w:shd w:val="clear" w:color="auto" w:fill="FFFFFF"/>
+            <w:tcMar>
+              <w:top w:w="150" w:type="dxa"/>
+              <w:left w:w="150" w:type="dxa"/>
+              <w:bottom w:w="150" w:type="dxa"/>
+              <w:right w:w="150" w:type="dxa"/>
+            </w:tcMar>
+            <w:vAlign w:val="center"/>
+            <w:hideMark/>
+          </w:tcPr>
+          <w:p>
+            <w:pPr>
+              <w:spacing w:before="100" w:beforeAutospacing="1" w:after="100" w:afterAutospacing="1" w:line="240" w:lineRule="auto"/>
+              <w:rPr>
+                <w:color w:val="000000" w:themeColor="text1"/>
+                <w:sz w:val="24"/>
+                <w:szCs w:val="24"/>
+              </w:rPr>
+            </w:pPr>
+            <w:r>
+              <w:rPr>
+                <w:color w:val="000000" w:themeColor="text1"/>
+                <w:sz w:val="24"/>
+                <w:szCs w:val="24"/>
+              </w:rPr>
+              <w:t>Zhang et al. (2022) [2]</w:t>
+            </w:r>
+          </w:p>
+        </w:tc>
+        <w:tc>
+          <w:tcPr>
+            <w:tcW w:w="0" w:type="auto"/>
+            <w:tcBorders>
+              <w:top w:val="nil"/>
+              <w:left w:val="nil"/>
+              <w:bottom w:val="single" w:sz="4" w:space="0" w:color="E5E5E5"/>
+              <w:right w:val="nil"/>
+            </w:tcBorders>
+            <w:shd w:val="clear" w:color="auto" w:fill="FFFFFF"/>
+            <w:tcMar>
+              <w:top w:w="150" w:type="dxa"/>
+              <w:left w:w="150" w:type="dxa"/>
+              <w:bottom w:w="150" w:type="dxa"/>
+              <w:right w:w="150" w:type="dxa"/>
+            </w:tcMar>
+            <w:vAlign w:val="center"/>
+            <w:hideMark/>
+          </w:tcPr>
+          <w:p>
+            <w:pPr>
+              <w:spacing w:before="100" w:beforeAutospacing="1" w:after="100" w:afterAutospacing="1" w:line="240" w:lineRule="auto"/>
+              <w:rPr>
+                <w:color w:val="000000" w:themeColor="text1"/>
+                <w:sz w:val="24"/>
+                <w:szCs w:val="24"/>
+              </w:rPr>
+            </w:pPr>
+            <w:r>
+              <w:rPr>
+                <w:color w:val="000000" w:themeColor="text1"/>
+                <w:sz w:val="24"/>
+                <w:szCs w:val="24"/>
+              </w:rPr>
+              <w:t>3,941</w:t>
+            </w:r>
+          </w:p>
+        </w:tc>
+        <w:tc>
+          <w:tcPr>
+            <w:tcW w:w="0" w:type="auto"/>
+            <w:gridSpan w:val="2"/>
+            <w:tcBorders>
+              <w:top w:val="nil"/>
+              <w:left w:val="nil"/>
+              <w:bottom w:val="single" w:sz="4" w:space="0" w:color="E5E5E5"/>
+              <w:right w:val="nil"/>
+            </w:tcBorders>
+            <w:shd w:val="clear" w:color="auto" w:fill="FFFFFF"/>
+            <w:tcMar>
+              <w:top w:w="150" w:type="dxa"/>
+              <w:left w:w="150" w:type="dxa"/>
+              <w:bottom w:w="150" w:type="dxa"/>
+              <w:right w:w="150" w:type="dxa"/>
+            </w:tcMar>
+            <w:vAlign w:val="center"/>
+            <w:hideMark/>
+          </w:tcPr>
+          <w:p>
+            <w:pPr>
+              <w:spacing w:before="100" w:beforeAutospacing="1" w:after="100" w:afterAutospacing="1" w:line="240" w:lineRule="auto"/>
+              <w:rPr>
+                <w:color w:val="000000" w:themeColor="text1"/>
+                <w:sz w:val="24"/>
+                <w:szCs w:val="24"/>
+              </w:rPr>
+            </w:pPr>
+            <w:r>
+              <w:rPr>
+                <w:color w:val="000000" w:themeColor="text1"/>
+                <w:sz w:val="24"/>
+                <w:szCs w:val="24"/>
+              </w:rPr>
+              <w:t>75%</w:t>
+            </w:r>
+          </w:p>
+        </w:tc>
+        <w:tc>
+          <w:tcPr>
+            <w:tcW w:w="0" w:type="auto"/>
+            <w:gridSpan w:val="2"/>
+            <w:tcBorders>
+              <w:top w:val="nil"/>
+              <w:left w:val="nil"/>
+              <w:bottom w:val="single" w:sz="4" w:space="0" w:color="E5E5E5"/>
+              <w:right w:val="nil"/>
+            </w:tcBorders>
+            <w:shd w:val="clear" w:color="auto" w:fill="FFFFFF"/>
+            <w:tcMar>
+              <w:top w:w="150" w:type="dxa"/>
+              <w:left w:w="150" w:type="dxa"/>
+              <w:bottom w:w="150" w:type="dxa"/>
+              <w:right w:w="150" w:type="dxa"/>
+            </w:tcMar>
+            <w:vAlign w:val="center"/>
+            <w:hideMark/>
+          </w:tcPr>
+          <w:p>
+            <w:pPr>
+              <w:spacing w:before="100" w:beforeAutospacing="1" w:after="100" w:afterAutospacing="1" w:line="240" w:lineRule="auto"/>
+              <w:rPr>
+                <w:color w:val="000000" w:themeColor="text1"/>
+                <w:sz w:val="24"/>
+                <w:szCs w:val="24"/>
+              </w:rPr>
+            </w:pPr>
+            <w:r>
+              <w:rPr>
+                <w:color w:val="000000" w:themeColor="text1"/>
+                <w:sz w:val="24"/>
+                <w:szCs w:val="24"/>
+              </w:rPr>
+              <w:t>64%</w:t>
+            </w:r>
+          </w:p>
+        </w:tc>
+        <w:tc>
+          <w:tcPr>
+            <w:tcW w:w="0" w:type="auto"/>
+            <w:gridSpan w:val="2"/>
+            <w:tcBorders>
+              <w:top w:val="nil"/>
+              <w:left w:val="nil"/>
+              <w:bottom w:val="single" w:sz="4" w:space="0" w:color="E5E5E5"/>
+              <w:right w:val="nil"/>
+            </w:tcBorders>
+            <w:shd w:val="clear" w:color="auto" w:fill="FFFFFF"/>
+            <w:tcMar>
+              <w:top w:w="150" w:type="dxa"/>
+              <w:left w:w="150" w:type="dxa"/>
+              <w:bottom w:w="150" w:type="dxa"/>
+              <w:right w:w="150" w:type="dxa"/>
+            </w:tcMar>
+            <w:vAlign w:val="center"/>
+            <w:hideMark/>
+          </w:tcPr>
+          <w:p>
+            <w:pPr>
+              <w:spacing w:before="100" w:beforeAutospacing="1" w:after="100" w:afterAutospacing="1" w:line="240" w:lineRule="auto"/>
+              <w:rPr>
+                <w:color w:val="000000" w:themeColor="text1"/>
+                <w:sz w:val="24"/>
+                <w:szCs w:val="24"/>
+              </w:rPr>
+            </w:pPr>
+            <w:r>
+              <w:rPr>
+                <w:color w:val="000000" w:themeColor="text1"/>
+                <w:sz w:val="24"/>
+                <w:szCs w:val="24"/>
+              </w:rPr>
+              <w:t>83%</w:t>
+            </w:r>
+          </w:p>
+        </w:tc>
+        <w:tc>
+          <w:tcPr>
+            <w:tcW w:w="0" w:type="auto"/>
+            <w:gridSpan w:val="2"/>
+            <w:tcBorders>
+              <w:top w:val="nil"/>
+              <w:left w:val="nil"/>
+              <w:bottom w:val="single" w:sz="4" w:space="0" w:color="E5E5E5"/>
+              <w:right w:val="nil"/>
+            </w:tcBorders>
+            <w:shd w:val="clear" w:color="auto" w:fill="FFFFFF"/>
+            <w:tcMar>
+              <w:top w:w="150" w:type="dxa"/>
+              <w:left w:w="150" w:type="dxa"/>
+              <w:bottom w:w="150" w:type="dxa"/>
+              <w:right w:w="150" w:type="dxa"/>
+            </w:tcMar>
+            <w:vAlign w:val="center"/>
+            <w:hideMark/>
+          </w:tcPr>
+          <w:p>
+            <w:pPr>
+              <w:spacing w:before="100" w:beforeAutospacing="1" w:after="100" w:afterAutospacing="1" w:line="240" w:lineRule="auto"/>
+              <w:rPr>
+                <w:color w:val="000000" w:themeColor="text1"/>
+                <w:sz w:val="24"/>
+                <w:szCs w:val="24"/>
+              </w:rPr>
+            </w:pPr>
+            <w:r>
+              <w:rPr>
+                <w:color w:val="000000" w:themeColor="text1"/>
+                <w:sz w:val="24"/>
+                <w:szCs w:val="24"/>
+              </w:rPr>
+              <w:t>72%</w:t>
+            </w:r>
+          </w:p>
+        </w:tc>
+      </w:tr>
+      <w:tr>
+        <w:tblPrEx>
+          <w:jc w:val="left"/>
+        </w:tblPrEx>
+        <w:tc>
+          <w:tcPr>
+            <w:tcW w:w="0" w:type="auto"/>
+            <w:tcBorders>
+              <w:top w:val="nil"/>
+              <w:left w:val="nil"/>
+              <w:bottom w:val="single" w:sz="4" w:space="0" w:color="E5E5E5"/>
+              <w:right w:val="nil"/>
+            </w:tcBorders>
+            <w:shd w:val="clear" w:color="auto" w:fill="FFFFFF"/>
+            <w:tcMar>
+              <w:top w:w="150" w:type="dxa"/>
+              <w:left w:w="0" w:type="dxa"/>
+              <w:bottom w:w="150" w:type="dxa"/>
+              <w:right w:w="150" w:type="dxa"/>
+            </w:tcMar>
+            <w:vAlign w:val="center"/>
+            <w:hideMark/>
+          </w:tcPr>
+          <w:p>
+            <w:pPr>
+              <w:spacing w:before="100" w:beforeAutospacing="1" w:after="100" w:afterAutospacing="1" w:line="240" w:lineRule="auto"/>
+              <w:rPr>
+                <w:color w:val="000000" w:themeColor="text1"/>
+                <w:sz w:val="24"/>
+                <w:szCs w:val="24"/>
+              </w:rPr>
+            </w:pPr>
+            <w:r>
+              <w:rPr>
+                <w:b/>
+                <w:bCs/>
+                <w:color w:val="000000" w:themeColor="text1"/>
+                <w:sz w:val="24"/>
+                <w:szCs w:val="24"/>
+              </w:rPr>
+              <w:t>SVM</w:t>
+            </w:r>
+          </w:p>
+        </w:tc>
+        <w:tc>
+          <w:tcPr>
+            <w:tcW w:w="0" w:type="auto"/>
+            <w:tcBorders>
+              <w:top w:val="nil"/>
+              <w:left w:val="nil"/>
+              <w:bottom w:val="single" w:sz="4" w:space="0" w:color="E5E5E5"/>
+              <w:right w:val="nil"/>
+            </w:tcBorders>
+            <w:shd w:val="clear" w:color="auto" w:fill="FFFFFF"/>
+            <w:tcMar>
+              <w:top w:w="150" w:type="dxa"/>
+              <w:left w:w="150" w:type="dxa"/>
+              <w:bottom w:w="150" w:type="dxa"/>
+              <w:right w:w="150" w:type="dxa"/>
+            </w:tcMar>
+            <w:vAlign w:val="center"/>
+            <w:hideMark/>
+          </w:tcPr>
+          <w:p>
+            <w:pPr>
+              <w:spacing w:before="100" w:beforeAutospacing="1" w:after="100" w:afterAutospacing="1" w:line="240" w:lineRule="auto"/>
+              <w:rPr>
+                <w:color w:val="000000" w:themeColor="text1"/>
+                <w:sz w:val="24"/>
+                <w:szCs w:val="24"/>
+              </w:rPr>
+            </w:pPr>
+            <w:r>
+              <w:rPr>
+                <w:color w:val="000000" w:themeColor="text1"/>
+                <w:sz w:val="24"/>
+                <w:szCs w:val="24"/>
+              </w:rPr>
+              <w:t>Hassan Bechara (2023)</w:t>
+            </w:r>
+          </w:p>
+        </w:tc>
+        <w:tc>
+          <w:tcPr>
+            <w:tcW w:w="0" w:type="auto"/>
+            <w:tcBorders>
+              <w:top w:val="nil"/>
+              <w:left w:val="nil"/>
+              <w:bottom w:val="single" w:sz="4" w:space="0" w:color="E5E5E5"/>
+              <w:right w:val="nil"/>
+            </w:tcBorders>
+            <w:shd w:val="clear" w:color="auto" w:fill="FFFFFF"/>
+            <w:tcMar>
+              <w:top w:w="150" w:type="dxa"/>
+              <w:left w:w="150" w:type="dxa"/>
+              <w:bottom w:w="150" w:type="dxa"/>
+              <w:right w:w="150" w:type="dxa"/>
+            </w:tcMar>
+            <w:vAlign w:val="center"/>
+            <w:hideMark/>
+          </w:tcPr>
+          <w:p>
+            <w:pPr>
+              <w:spacing w:before="100" w:beforeAutospacing="1" w:after="100" w:afterAutospacing="1" w:line="240" w:lineRule="auto"/>
+              <w:rPr>
+                <w:color w:val="000000" w:themeColor="text1"/>
+                <w:sz w:val="24"/>
+                <w:szCs w:val="24"/>
+              </w:rPr>
+            </w:pPr>
+            <w:r>
+              <w:rPr>
+                <w:color w:val="000000" w:themeColor="text1"/>
+                <w:sz w:val="24"/>
+                <w:szCs w:val="24"/>
+              </w:rPr>
+              <w:t>3,941</w:t>
+            </w:r>
+          </w:p>
+        </w:tc>
+        <w:tc>
+          <w:tcPr>
+            <w:tcW w:w="0" w:type="auto"/>
+            <w:gridSpan w:val="2"/>
+            <w:tcBorders>
+              <w:top w:val="nil"/>
+              <w:left w:val="nil"/>
+              <w:bottom w:val="single" w:sz="4" w:space="0" w:color="E5E5E5"/>
+              <w:right w:val="nil"/>
+            </w:tcBorders>
+            <w:shd w:val="clear" w:color="auto" w:fill="FFFFFF"/>
+            <w:tcMar>
+              <w:top w:w="150" w:type="dxa"/>
+              <w:left w:w="150" w:type="dxa"/>
+              <w:bottom w:w="150" w:type="dxa"/>
+              <w:right w:w="150" w:type="dxa"/>
+            </w:tcMar>
+            <w:vAlign w:val="center"/>
+            <w:hideMark/>
+          </w:tcPr>
+          <w:p>
+            <w:pPr>
+              <w:spacing w:before="100" w:beforeAutospacing="1" w:after="100" w:afterAutospacing="1" w:line="240" w:lineRule="auto"/>
+              <w:rPr>
+                <w:color w:val="000000" w:themeColor="text1"/>
+                <w:sz w:val="24"/>
+                <w:szCs w:val="24"/>
+              </w:rPr>
+            </w:pPr>
+            <w:r>
+              <w:rPr>
+                <w:color w:val="000000" w:themeColor="text1"/>
+                <w:sz w:val="24"/>
+                <w:szCs w:val="24"/>
+              </w:rPr>
+              <w:t>90.7%</w:t>
+            </w:r>
+          </w:p>
+        </w:tc>
+        <w:tc>
+          <w:tcPr>
+            <w:tcW w:w="0" w:type="auto"/>
+            <w:gridSpan w:val="2"/>
+            <w:tcBorders>
+              <w:top w:val="nil"/>
+              <w:left w:val="nil"/>
+              <w:bottom w:val="single" w:sz="4" w:space="0" w:color="E5E5E5"/>
+              <w:right w:val="nil"/>
+            </w:tcBorders>
+            <w:shd w:val="clear" w:color="auto" w:fill="FFFFFF"/>
+            <w:tcMar>
+              <w:top w:w="150" w:type="dxa"/>
+              <w:left w:w="150" w:type="dxa"/>
+              <w:bottom w:w="150" w:type="dxa"/>
+              <w:right w:w="150" w:type="dxa"/>
+            </w:tcMar>
+            <w:vAlign w:val="center"/>
+            <w:hideMark/>
+          </w:tcPr>
+          <w:p>
+            <w:pPr>
+              <w:spacing w:before="100" w:beforeAutospacing="1" w:after="100" w:afterAutospacing="1" w:line="240" w:lineRule="auto"/>
+              <w:rPr>
+                <w:color w:val="000000" w:themeColor="text1"/>
+                <w:sz w:val="24"/>
+                <w:szCs w:val="24"/>
+              </w:rPr>
+            </w:pPr>
+            <w:r>
+              <w:rPr>
+                <w:color w:val="000000" w:themeColor="text1"/>
+                <w:sz w:val="24"/>
+                <w:szCs w:val="24"/>
+              </w:rPr>
+              <w:t>97%</w:t>
+            </w:r>
+          </w:p>
+        </w:tc>
+        <w:tc>
+          <w:tcPr>
+            <w:tcW w:w="0" w:type="auto"/>
+            <w:gridSpan w:val="2"/>
+            <w:tcBorders>
+              <w:top w:val="nil"/>
+              <w:left w:val="nil"/>
+              <w:bottom w:val="single" w:sz="4" w:space="0" w:color="E5E5E5"/>
+              <w:right w:val="nil"/>
+            </w:tcBorders>
+            <w:shd w:val="clear" w:color="auto" w:fill="FFFFFF"/>
+            <w:tcMar>
+              <w:top w:w="150" w:type="dxa"/>
+              <w:left w:w="150" w:type="dxa"/>
+              <w:bottom w:w="150" w:type="dxa"/>
+              <w:right w:w="150" w:type="dxa"/>
+            </w:tcMar>
+            <w:vAlign w:val="center"/>
+            <w:hideMark/>
+          </w:tcPr>
+          <w:p>
+            <w:pPr>
+              <w:spacing w:before="100" w:beforeAutospacing="1" w:after="100" w:afterAutospacing="1" w:line="240" w:lineRule="auto"/>
+              <w:rPr>
+                <w:color w:val="000000" w:themeColor="text1"/>
+                <w:sz w:val="24"/>
+                <w:szCs w:val="24"/>
+              </w:rPr>
+            </w:pPr>
+            <w:r>
+              <w:rPr>
+                <w:color w:val="000000" w:themeColor="text1"/>
+                <w:sz w:val="24"/>
+                <w:szCs w:val="24"/>
+              </w:rPr>
+              <w:t>66%</w:t>
+            </w:r>
+          </w:p>
+        </w:tc>
+        <w:tc>
+          <w:tcPr>
+            <w:tcW w:w="0" w:type="auto"/>
+            <w:gridSpan w:val="2"/>
+            <w:tcBorders>
+              <w:top w:val="nil"/>
+              <w:left w:val="nil"/>
+              <w:bottom w:val="single" w:sz="4" w:space="0" w:color="E5E5E5"/>
+              <w:right w:val="nil"/>
+            </w:tcBorders>
+            <w:shd w:val="clear" w:color="auto" w:fill="FFFFFF"/>
+            <w:tcMar>
+              <w:top w:w="150" w:type="dxa"/>
+              <w:left w:w="150" w:type="dxa"/>
+              <w:bottom w:w="150" w:type="dxa"/>
+              <w:right w:w="150" w:type="dxa"/>
+            </w:tcMar>
+            <w:vAlign w:val="center"/>
+            <w:hideMark/>
+          </w:tcPr>
+          <w:p>
+            <w:pPr>
+              <w:spacing w:before="100" w:beforeAutospacing="1" w:after="100" w:afterAutospacing="1" w:line="240" w:lineRule="auto"/>
+              <w:rPr>
+                <w:color w:val="000000" w:themeColor="text1"/>
+                <w:sz w:val="24"/>
+                <w:szCs w:val="24"/>
+              </w:rPr>
+            </w:pPr>
+            <w:r>
+              <w:rPr>
+                <w:color w:val="000000" w:themeColor="text1"/>
+                <w:sz w:val="24"/>
+                <w:szCs w:val="24"/>
+              </w:rPr>
+              <w:t>78%</w:t>
+            </w:r>
+          </w:p>
+        </w:tc>
+      </w:tr>
+      <w:tr>
+        <w:tblPrEx>
+          <w:jc w:val="left"/>
+        </w:tblPrEx>
+        <w:tc>
+          <w:tcPr>
+            <w:tcW w:w="0" w:type="auto"/>
+            <w:tcBorders>
+              <w:top w:val="nil"/>
+              <w:left w:val="nil"/>
+              <w:bottom w:val="single" w:sz="4" w:space="0" w:color="E5E5E5"/>
+              <w:right w:val="nil"/>
+            </w:tcBorders>
+            <w:shd w:val="clear" w:color="auto" w:fill="FFFFFF"/>
+            <w:tcMar>
+              <w:top w:w="150" w:type="dxa"/>
+              <w:left w:w="0" w:type="dxa"/>
+              <w:bottom w:w="150" w:type="dxa"/>
+              <w:right w:w="150" w:type="dxa"/>
+            </w:tcMar>
+            <w:vAlign w:val="center"/>
+            <w:hideMark/>
+          </w:tcPr>
+          <w:p>
+            <w:pPr>
+              <w:spacing w:before="100" w:beforeAutospacing="1" w:after="100" w:afterAutospacing="1" w:line="240" w:lineRule="auto"/>
+              <w:rPr>
+                <w:color w:val="000000" w:themeColor="text1"/>
+                <w:sz w:val="24"/>
+                <w:szCs w:val="24"/>
+              </w:rPr>
+            </w:pPr>
+          </w:p>
+        </w:tc>
+        <w:tc>
+          <w:tcPr>
+            <w:tcW w:w="0" w:type="auto"/>
+            <w:tcBorders>
+              <w:top w:val="nil"/>
+              <w:left w:val="nil"/>
+              <w:bottom w:val="single" w:sz="4" w:space="0" w:color="E5E5E5"/>
+              <w:right w:val="nil"/>
+            </w:tcBorders>
+            <w:shd w:val="clear" w:color="auto" w:fill="FFFFFF"/>
+            <w:tcMar>
+              <w:top w:w="150" w:type="dxa"/>
+              <w:left w:w="150" w:type="dxa"/>
+              <w:bottom w:w="150" w:type="dxa"/>
+              <w:right w:w="150" w:type="dxa"/>
+            </w:tcMar>
+            <w:vAlign w:val="center"/>
+            <w:hideMark/>
+          </w:tcPr>
+          <w:p>
+            <w:pPr>
+              <w:spacing w:before="100" w:beforeAutospacing="1" w:after="100" w:afterAutospacing="1" w:line="240" w:lineRule="auto"/>
+              <w:rPr>
+                <w:color w:val="000000" w:themeColor="text1"/>
+                <w:sz w:val="24"/>
+                <w:szCs w:val="24"/>
+              </w:rPr>
+            </w:pPr>
+            <w:r>
+              <w:rPr>
+                <w:color w:val="000000" w:themeColor="text1"/>
+                <w:sz w:val="24"/>
+                <w:szCs w:val="24"/>
+              </w:rPr>
+              <w:t>Baseline (Kaggle SQLi Dataset [1])</w:t>
+            </w:r>
+          </w:p>
+        </w:tc>
+        <w:tc>
+          <w:tcPr>
+            <w:tcW w:w="0" w:type="auto"/>
+            <w:tcBorders>
+              <w:top w:val="nil"/>
+              <w:left w:val="nil"/>
+              <w:bottom w:val="single" w:sz="4" w:space="0" w:color="E5E5E5"/>
+              <w:right w:val="nil"/>
+            </w:tcBorders>
+            <w:shd w:val="clear" w:color="auto" w:fill="FFFFFF"/>
+            <w:tcMar>
+              <w:top w:w="150" w:type="dxa"/>
+              <w:left w:w="150" w:type="dxa"/>
+              <w:bottom w:w="150" w:type="dxa"/>
+              <w:right w:w="150" w:type="dxa"/>
+            </w:tcMar>
+            <w:vAlign w:val="center"/>
+            <w:hideMark/>
+          </w:tcPr>
+          <w:p>
+            <w:pPr>
+              <w:spacing w:before="100" w:beforeAutospacing="1" w:after="100" w:afterAutospacing="1" w:line="240" w:lineRule="auto"/>
+              <w:rPr>
+                <w:color w:val="000000" w:themeColor="text1"/>
+                <w:sz w:val="24"/>
+                <w:szCs w:val="24"/>
+              </w:rPr>
+            </w:pPr>
+            <w:r>
+              <w:rPr>
+                <w:color w:val="000000" w:themeColor="text1"/>
+                <w:sz w:val="24"/>
+                <w:szCs w:val="24"/>
+              </w:rPr>
+              <w:t>3,941</w:t>
+            </w:r>
+          </w:p>
+        </w:tc>
+        <w:tc>
+          <w:tcPr>
+            <w:tcW w:w="0" w:type="auto"/>
+            <w:gridSpan w:val="2"/>
+            <w:tcBorders>
+              <w:top w:val="nil"/>
+              <w:left w:val="nil"/>
+              <w:bottom w:val="single" w:sz="4" w:space="0" w:color="E5E5E5"/>
+              <w:right w:val="nil"/>
+            </w:tcBorders>
+            <w:shd w:val="clear" w:color="auto" w:fill="FFFFFF"/>
+            <w:tcMar>
+              <w:top w:w="150" w:type="dxa"/>
+              <w:left w:w="150" w:type="dxa"/>
+              <w:bottom w:w="150" w:type="dxa"/>
+              <w:right w:w="150" w:type="dxa"/>
+            </w:tcMar>
+            <w:vAlign w:val="center"/>
+            <w:hideMark/>
+          </w:tcPr>
+          <w:p>
+            <w:pPr>
+              <w:spacing w:before="100" w:beforeAutospacing="1" w:after="100" w:afterAutospacing="1" w:line="240" w:lineRule="auto"/>
+              <w:rPr>
+                <w:color w:val="000000" w:themeColor="text1"/>
+                <w:sz w:val="24"/>
+                <w:szCs w:val="24"/>
+              </w:rPr>
+            </w:pPr>
+            <w:r>
+              <w:rPr>
+                <w:color w:val="000000" w:themeColor="text1"/>
+                <w:sz w:val="24"/>
+                <w:szCs w:val="24"/>
+              </w:rPr>
+              <w:t>90.0%</w:t>
+            </w:r>
+          </w:p>
+        </w:tc>
+        <w:tc>
+          <w:tcPr>
+            <w:tcW w:w="0" w:type="auto"/>
+            <w:gridSpan w:val="2"/>
+            <w:tcBorders>
+              <w:top w:val="nil"/>
+              <w:left w:val="nil"/>
+              <w:bottom w:val="single" w:sz="4" w:space="0" w:color="E5E5E5"/>
+              <w:right w:val="nil"/>
+            </w:tcBorders>
+            <w:shd w:val="clear" w:color="auto" w:fill="FFFFFF"/>
+            <w:tcMar>
+              <w:top w:w="150" w:type="dxa"/>
+              <w:left w:w="150" w:type="dxa"/>
+              <w:bottom w:w="150" w:type="dxa"/>
+              <w:right w:w="150" w:type="dxa"/>
+            </w:tcMar>
+            <w:vAlign w:val="center"/>
+            <w:hideMark/>
+          </w:tcPr>
+          <w:p>
+            <w:pPr>
+              <w:spacing w:before="100" w:beforeAutospacing="1" w:after="100" w:afterAutospacing="1" w:line="240" w:lineRule="auto"/>
+              <w:rPr>
+                <w:color w:val="000000" w:themeColor="text1"/>
+                <w:sz w:val="24"/>
+                <w:szCs w:val="24"/>
+              </w:rPr>
+            </w:pPr>
+            <w:r>
+              <w:rPr>
+                <w:color w:val="000000" w:themeColor="text1"/>
+                <w:sz w:val="24"/>
+                <w:szCs w:val="24"/>
+              </w:rPr>
+              <w:t>86%</w:t>
+            </w:r>
+          </w:p>
+        </w:tc>
+        <w:tc>
+          <w:tcPr>
+            <w:tcW w:w="0" w:type="auto"/>
+            <w:gridSpan w:val="2"/>
+            <w:tcBorders>
+              <w:top w:val="nil"/>
+              <w:left w:val="nil"/>
+              <w:bottom w:val="single" w:sz="4" w:space="0" w:color="E5E5E5"/>
+              <w:right w:val="nil"/>
+            </w:tcBorders>
+            <w:shd w:val="clear" w:color="auto" w:fill="FFFFFF"/>
+            <w:tcMar>
+              <w:top w:w="150" w:type="dxa"/>
+              <w:left w:w="150" w:type="dxa"/>
+              <w:bottom w:w="150" w:type="dxa"/>
+              <w:right w:w="150" w:type="dxa"/>
+            </w:tcMar>
+            <w:vAlign w:val="center"/>
+            <w:hideMark/>
+          </w:tcPr>
+          <w:p>
+            <w:pPr>
+              <w:spacing w:before="100" w:beforeAutospacing="1" w:after="100" w:afterAutospacing="1" w:line="240" w:lineRule="auto"/>
+              <w:rPr>
+                <w:color w:val="000000" w:themeColor="text1"/>
+                <w:sz w:val="24"/>
+                <w:szCs w:val="24"/>
+              </w:rPr>
+            </w:pPr>
+            <w:r>
+              <w:rPr>
+                <w:color w:val="000000" w:themeColor="text1"/>
+                <w:sz w:val="24"/>
+                <w:szCs w:val="24"/>
+              </w:rPr>
+              <w:t>74%</w:t>
+            </w:r>
+          </w:p>
+        </w:tc>
+        <w:tc>
+          <w:tcPr>
+            <w:tcW w:w="0" w:type="auto"/>
+            <w:gridSpan w:val="2"/>
+            <w:tcBorders>
+              <w:top w:val="nil"/>
+              <w:left w:val="nil"/>
+              <w:bottom w:val="single" w:sz="4" w:space="0" w:color="E5E5E5"/>
+              <w:right w:val="nil"/>
+            </w:tcBorders>
+            <w:shd w:val="clear" w:color="auto" w:fill="FFFFFF"/>
+            <w:tcMar>
+              <w:top w:w="150" w:type="dxa"/>
+              <w:left w:w="150" w:type="dxa"/>
+              <w:bottom w:w="150" w:type="dxa"/>
+              <w:right w:w="150" w:type="dxa"/>
+            </w:tcMar>
+            <w:vAlign w:val="center"/>
+            <w:hideMark/>
+          </w:tcPr>
+          <w:p>
+            <w:pPr>
+              <w:spacing w:before="100" w:beforeAutospacing="1" w:after="100" w:afterAutospacing="1" w:line="240" w:lineRule="auto"/>
+              <w:rPr>
+                <w:color w:val="000000" w:themeColor="text1"/>
+                <w:sz w:val="24"/>
+                <w:szCs w:val="24"/>
+              </w:rPr>
+            </w:pPr>
+            <w:r>
+              <w:rPr>
+                <w:color w:val="000000" w:themeColor="text1"/>
+                <w:sz w:val="24"/>
+                <w:szCs w:val="24"/>
+              </w:rPr>
+              <w:t>79%</w:t>
+            </w:r>
+          </w:p>
+        </w:tc>
+      </w:tr>
+    </w:tbl>
+    <w:p>
+      <w:pPr>
+        <w:spacing w:before="100" w:beforeAutospacing="1" w:after="100" w:afterAutospacing="1" w:line="240" w:lineRule="auto"/>
+        <w:rPr>
+          <w:color w:val="000000" w:themeColor="text1"/>
+          <w:sz w:val="24"/>
+          <w:szCs w:val="24"/>
+          <w:lang w:val="en-US"/>
+        </w:rPr>
+      </w:pPr>
     </w:p>
     <w:p>
       <w:pPr>
@@ -6752,16 +15065,38 @@
           <w:szCs w:val="28"/>
           <w:lang w:val="en-US"/>
         </w:rPr>
-        <w:t xml:space="preserve">Kayn hada 92% LR </w:t>
-      </w:r>
-      <w:r>
+        <w:t xml:space="preserve">Pour comparaison </w:t>
+      </w:r>
+    </w:p>
+    <w:p>
+      <w:pPr>
+        <w:spacing w:before="100" w:beforeAutospacing="1" w:after="100" w:afterAutospacing="1" w:line="240" w:lineRule="auto"/>
         <w:rPr>
           <w:color w:val="000000" w:themeColor="text1"/>
           <w:sz w:val="28"/>
           <w:szCs w:val="28"/>
           <w:lang w:val="en-US"/>
         </w:rPr>
-        <w:t xml:space="preserve"> </w:t>
+      </w:pPr>
+    </w:p>
+    <w:p>
+      <w:pPr>
+        <w:spacing w:before="100" w:beforeAutospacing="1" w:after="100" w:afterAutospacing="1" w:line="240" w:lineRule="auto"/>
+        <w:rPr>
+          <w:color w:val="000000" w:themeColor="text1"/>
+          <w:sz w:val="28"/>
+          <w:szCs w:val="28"/>
+          <w:lang w:val="en-US"/>
+        </w:rPr>
+      </w:pPr>
+      <w:r>
+        <w:rPr>
+          <w:color w:val="000000" w:themeColor="text1"/>
+          <w:sz w:val="28"/>
+          <w:szCs w:val="28"/>
+          <w:lang w:val="en-US"/>
+        </w:rPr>
+        <w:t xml:space="preserve">Kayn hada 92% LR </w:t>
       </w:r>
       <w:r>
         <w:rPr>
@@ -7039,7 +15374,6 @@
           <w:color w:val="000000" w:themeColor="text1"/>
           <w:sz w:val="28"/>
           <w:szCs w:val="28"/>
-          <w:lang w:val="en-US"/>
         </w:rPr>
       </w:pPr>
       <w:r>
@@ -7047,8 +15381,8 @@
           <w:color w:val="000000" w:themeColor="text1"/>
           <w:sz w:val="28"/>
           <w:szCs w:val="28"/>
-          <w:lang w:val="en-US"/>
-        </w:rPr>
+        </w:rPr>
+        <w:lastRenderedPageBreak/>
         <w:t xml:space="preserve"> W (</w:t>
       </w:r>
       <w:hyperlink r:id="rId10" w:history="1">
@@ -7057,7 +15391,6 @@
             <w:rStyle w:val="Lienhypertexte"/>
             <w:sz w:val="28"/>
             <w:szCs w:val="28"/>
-            <w:lang w:val="en-US"/>
           </w:rPr>
           <w:t>https://www.kaggle.com/code/zahinkag/zahin-98-31-test-acc-sqli</w:t>
         </w:r>
@@ -7067,7 +15400,6 @@
           <w:color w:val="000000" w:themeColor="text1"/>
           <w:sz w:val="28"/>
           <w:szCs w:val="28"/>
-          <w:lang w:val="en-US"/>
         </w:rPr>
         <w:t>)</w:t>
       </w:r>
@@ -7079,7 +15411,6 @@
           <w:color w:val="000000" w:themeColor="text1"/>
           <w:sz w:val="28"/>
           <w:szCs w:val="28"/>
-          <w:lang w:val="en-US"/>
         </w:rPr>
       </w:pPr>
       <w:r>
@@ -7087,36 +15418,8 @@
           <w:color w:val="000000" w:themeColor="text1"/>
           <w:sz w:val="28"/>
           <w:szCs w:val="28"/>
-          <w:lang w:val="en-US"/>
-        </w:rPr>
-        <w:t xml:space="preserve">Lstm </w:t>
-      </w:r>
-      <w:r>
-        <w:rPr>
-          <w:color w:val="000000" w:themeColor="text1"/>
-          <w:sz w:val="28"/>
-          <w:szCs w:val="28"/>
-          <w:lang w:val="en-US"/>
-        </w:rPr>
-        <w:t>99</w:t>
-      </w:r>
-      <w:r>
-        <w:rPr>
-          <w:color w:val="000000" w:themeColor="text1"/>
-          <w:sz w:val="28"/>
-          <w:szCs w:val="28"/>
-          <w:lang w:val="en-US"/>
-        </w:rPr>
-        <w:t>,</w:t>
-      </w:r>
-      <w:r>
-        <w:rPr>
-          <w:color w:val="000000" w:themeColor="text1"/>
-          <w:sz w:val="28"/>
-          <w:szCs w:val="28"/>
-          <w:lang w:val="en-US"/>
-        </w:rPr>
-        <w:t>74</w:t>
+        </w:rPr>
+        <w:t>Lstm 99,74</w:t>
       </w:r>
     </w:p>
     <w:p>
@@ -7127,7 +15430,6 @@
           <w:color w:val="FF0000"/>
           <w:sz w:val="28"/>
           <w:szCs w:val="28"/>
-          <w:lang w:val="en-US"/>
         </w:rPr>
       </w:pPr>
       <w:r>
@@ -7135,19 +15437,19 @@
           <w:color w:val="FF0000"/>
           <w:sz w:val="28"/>
           <w:szCs w:val="28"/>
-          <w:lang w:val="en-US"/>
-        </w:rPr>
-        <w:t>Data te3na</w:t>
-      </w:r>
-      <w:r>
-        <w:rPr>
-          <w:color w:val="FF0000"/>
+        </w:rPr>
+        <w:t>Data te3na // li ltaht</w:t>
+      </w:r>
+    </w:p>
+    <w:p>
+      <w:pPr>
+        <w:spacing w:before="100" w:beforeAutospacing="1" w:after="100" w:afterAutospacing="1" w:line="240" w:lineRule="auto"/>
+        <w:rPr>
+          <w:color w:val="000000" w:themeColor="text1"/>
           <w:sz w:val="28"/>
           <w:szCs w:val="28"/>
-          <w:lang w:val="en-US"/>
-        </w:rPr>
-        <w:t xml:space="preserve"> // li ltaht</w:t>
-      </w:r>
+        </w:rPr>
+      </w:pPr>
     </w:p>
     <w:p>
       <w:pPr>
@@ -7156,26 +15458,13 @@
           <w:color w:val="000000" w:themeColor="text1"/>
           <w:sz w:val="28"/>
           <w:szCs w:val="28"/>
-          <w:lang w:val="en-US"/>
-        </w:rPr>
-      </w:pPr>
-    </w:p>
-    <w:p>
-      <w:pPr>
-        <w:spacing w:before="100" w:beforeAutospacing="1" w:after="100" w:afterAutospacing="1" w:line="240" w:lineRule="auto"/>
+        </w:rPr>
+      </w:pPr>
+      <w:r>
         <w:rPr>
           <w:color w:val="000000" w:themeColor="text1"/>
           <w:sz w:val="28"/>
           <w:szCs w:val="28"/>
-          <w:lang w:val="en-US"/>
-        </w:rPr>
-      </w:pPr>
-      <w:r>
-        <w:rPr>
-          <w:color w:val="000000" w:themeColor="text1"/>
-          <w:sz w:val="28"/>
-          <w:szCs w:val="28"/>
-          <w:lang w:val="en-US"/>
         </w:rPr>
         <w:t>(</w:t>
       </w:r>
@@ -7185,7 +15474,6 @@
             <w:rStyle w:val="Lienhypertexte"/>
             <w:sz w:val="28"/>
             <w:szCs w:val="28"/>
-            <w:lang w:val="en-US"/>
           </w:rPr>
           <w:t>https://www.kaggle.com/code/syedsaqlainhussain/sql-injection-dectection-using-neural-network</w:t>
         </w:r>
@@ -7198,7 +15486,6 @@
           <w:color w:val="000000" w:themeColor="text1"/>
           <w:sz w:val="28"/>
           <w:szCs w:val="28"/>
-          <w:lang w:val="en-US"/>
         </w:rPr>
       </w:pPr>
       <w:r>
@@ -7206,54 +15493,24 @@
           <w:color w:val="000000" w:themeColor="text1"/>
           <w:sz w:val="28"/>
           <w:szCs w:val="28"/>
-          <w:lang w:val="en-US"/>
-        </w:rPr>
-        <w:t xml:space="preserve"> Mlp  </w:t>
-      </w:r>
-      <w:r>
+        </w:rPr>
+        <w:t xml:space="preserve"> Mlp  97,73</w:t>
+      </w:r>
+    </w:p>
+    <w:p>
+      <w:pPr>
+        <w:spacing w:before="100" w:beforeAutospacing="1" w:after="100" w:afterAutospacing="1"/>
         <w:rPr>
           <w:color w:val="000000" w:themeColor="text1"/>
           <w:sz w:val="28"/>
           <w:szCs w:val="28"/>
-          <w:lang w:val="en-US"/>
-        </w:rPr>
-        <w:t>97</w:t>
-      </w:r>
+        </w:rPr>
+      </w:pPr>
       <w:r>
         <w:rPr>
           <w:color w:val="000000" w:themeColor="text1"/>
           <w:sz w:val="28"/>
           <w:szCs w:val="28"/>
-          <w:lang w:val="en-US"/>
-        </w:rPr>
-        <w:t>,</w:t>
-      </w:r>
-      <w:r>
-        <w:rPr>
-          <w:color w:val="000000" w:themeColor="text1"/>
-          <w:sz w:val="28"/>
-          <w:szCs w:val="28"/>
-          <w:lang w:val="en-US"/>
-        </w:rPr>
-        <w:t>73</w:t>
-      </w:r>
-    </w:p>
-    <w:p>
-      <w:pPr>
-        <w:spacing w:before="100" w:beforeAutospacing="1" w:after="100" w:afterAutospacing="1"/>
-        <w:rPr>
-          <w:color w:val="000000" w:themeColor="text1"/>
-          <w:sz w:val="28"/>
-          <w:szCs w:val="28"/>
-          <w:lang w:val="en-US"/>
-        </w:rPr>
-      </w:pPr>
-      <w:r>
-        <w:rPr>
-          <w:color w:val="000000" w:themeColor="text1"/>
-          <w:sz w:val="28"/>
-          <w:szCs w:val="28"/>
-          <w:lang w:val="en-US"/>
         </w:rPr>
         <w:t>(</w:t>
       </w:r>
@@ -7263,7 +15520,6 @@
             <w:rStyle w:val="Lienhypertexte"/>
             <w:sz w:val="28"/>
             <w:szCs w:val="28"/>
-            <w:lang w:val="en-US"/>
           </w:rPr>
           <w:t>https://www.kaggle.com/code/cmdrsam/information-security-project</w:t>
         </w:r>
@@ -7273,7 +15529,6 @@
           <w:color w:val="000000" w:themeColor="text1"/>
           <w:sz w:val="28"/>
           <w:szCs w:val="28"/>
-          <w:lang w:val="en-US"/>
         </w:rPr>
         <w:t>)</w:t>
       </w:r>
@@ -7285,6 +15540,7 @@
           <w:color w:val="000000" w:themeColor="text1"/>
           <w:sz w:val="28"/>
           <w:szCs w:val="28"/>
+          <w:lang w:val="en-US"/>
         </w:rPr>
       </w:pPr>
       <w:r>
@@ -7301,72 +15557,48 @@
           <w:color w:val="000000" w:themeColor="text1"/>
           <w:sz w:val="28"/>
           <w:szCs w:val="28"/>
-        </w:rPr>
-        <w:t>97</w:t>
-      </w:r>
-      <w:r>
+          <w:lang w:val="en-US"/>
+        </w:rPr>
+        <w:t>97.976)]</w:t>
+      </w:r>
+    </w:p>
+    <w:p>
+      <w:pPr>
+        <w:spacing w:before="100" w:beforeAutospacing="1" w:after="100" w:afterAutospacing="1"/>
         <w:rPr>
           <w:color w:val="000000" w:themeColor="text1"/>
           <w:sz w:val="28"/>
           <w:szCs w:val="28"/>
-        </w:rPr>
-        <w:t>.</w:t>
-      </w:r>
+          <w:lang w:val="en-US"/>
+        </w:rPr>
+      </w:pPr>
       <w:r>
         <w:rPr>
           <w:color w:val="000000" w:themeColor="text1"/>
           <w:sz w:val="28"/>
           <w:szCs w:val="28"/>
-        </w:rPr>
-        <w:t>976</w:t>
-      </w:r>
-      <w:r>
+          <w:lang w:val="en-US"/>
+        </w:rPr>
+        <w:t>SVM Accuracy : 0.76428571</w:t>
+      </w:r>
+    </w:p>
+    <w:p>
+      <w:pPr>
+        <w:spacing w:before="100" w:beforeAutospacing="1" w:after="100" w:afterAutospacing="1"/>
         <w:rPr>
           <w:color w:val="000000" w:themeColor="text1"/>
           <w:sz w:val="28"/>
           <w:szCs w:val="28"/>
-        </w:rPr>
-        <w:t>)]</w:t>
-      </w:r>
-    </w:p>
-    <w:p>
-      <w:pPr>
-        <w:spacing w:before="100" w:beforeAutospacing="1" w:after="100" w:afterAutospacing="1"/>
+          <w:lang w:val="en-US"/>
+        </w:rPr>
+      </w:pPr>
+      <w:r>
         <w:rPr>
           <w:color w:val="000000" w:themeColor="text1"/>
           <w:sz w:val="28"/>
           <w:szCs w:val="28"/>
           <w:lang w:val="en-US"/>
         </w:rPr>
-      </w:pPr>
-      <w:r>
-        <w:rPr>
-          <w:color w:val="000000" w:themeColor="text1"/>
-          <w:sz w:val="28"/>
-          <w:szCs w:val="28"/>
-          <w:lang w:val="en-US"/>
-        </w:rPr>
-        <w:t>SVM Accuracy : 0.76428571</w:t>
-      </w:r>
-    </w:p>
-    <w:p>
-      <w:pPr>
-        <w:spacing w:before="100" w:beforeAutospacing="1" w:after="100" w:afterAutospacing="1"/>
-        <w:rPr>
-          <w:color w:val="000000" w:themeColor="text1"/>
-          <w:sz w:val="28"/>
-          <w:szCs w:val="28"/>
-          <w:lang w:val="en-US"/>
-        </w:rPr>
-      </w:pPr>
-      <w:r>
-        <w:rPr>
-          <w:color w:val="000000" w:themeColor="text1"/>
-          <w:sz w:val="28"/>
-          <w:szCs w:val="28"/>
-          <w:lang w:val="en-US"/>
-        </w:rPr>
-        <w:lastRenderedPageBreak/>
         <w:t>(</w:t>
       </w:r>
       <w:hyperlink r:id="rId13" w:history="1">
@@ -7480,15 +15712,6 @@
           <w:lang w:val="en-US"/>
         </w:rPr>
       </w:pPr>
-      <w:r>
-        <w:rPr>
-          <w:color w:val="000000" w:themeColor="text1"/>
-          <w:sz w:val="28"/>
-          <w:szCs w:val="28"/>
-          <w:lang w:val="en-US"/>
-        </w:rPr>
-        <w:t xml:space="preserve">  </w:t>
-      </w:r>
       <w:r>
         <w:rPr>
           <w:color w:val="000000" w:themeColor="text1"/>
@@ -7554,8 +15777,8 @@
       <w:tblGrid>
         <w:gridCol w:w="2614"/>
         <w:gridCol w:w="997"/>
-        <w:gridCol w:w="306"/>
-        <w:gridCol w:w="306"/>
+        <w:gridCol w:w="171"/>
+        <w:gridCol w:w="171"/>
       </w:tblGrid>
       <w:tr>
         <w:tc>
@@ -7646,7 +15869,6 @@
             <w:shd w:val="clear" w:color="auto" w:fill="FFFFFF"/>
             <w:tcMar>
               <w:top w:w="150" w:type="dxa"/>
-              <w:left w:w="150" w:type="dxa"/>
               <w:bottom w:w="150" w:type="dxa"/>
               <w:right w:w="150" w:type="dxa"/>
             </w:tcMar>
@@ -7676,7 +15898,6 @@
             <w:shd w:val="clear" w:color="auto" w:fill="FFFFFF"/>
             <w:tcMar>
               <w:top w:w="150" w:type="dxa"/>
-              <w:left w:w="150" w:type="dxa"/>
               <w:bottom w:w="150" w:type="dxa"/>
               <w:right w:w="150" w:type="dxa"/>
             </w:tcMar>
@@ -7845,6 +16066,7 @@
           <w:szCs w:val="28"/>
           <w:lang w:val="en-US"/>
         </w:rPr>
+        <w:lastRenderedPageBreak/>
         <w:t xml:space="preserve">Bert  </w:t>
       </w:r>
       <w:r>
@@ -10315,49 +18537,49 @@
       </w:rPr>
     </w:lvl>
   </w:abstractNum>
-  <w:num w:numId="1" w16cid:durableId="404570494">
+  <w:num w:numId="1" w16cid:durableId="1373456579">
     <w:abstractNumId w:val="5"/>
   </w:num>
-  <w:num w:numId="2" w16cid:durableId="1987661694">
+  <w:num w:numId="2" w16cid:durableId="1146706168">
     <w:abstractNumId w:val="10"/>
   </w:num>
-  <w:num w:numId="3" w16cid:durableId="1626353546">
+  <w:num w:numId="3" w16cid:durableId="205290142">
     <w:abstractNumId w:val="6"/>
   </w:num>
-  <w:num w:numId="4" w16cid:durableId="866529035">
+  <w:num w:numId="4" w16cid:durableId="102040374">
     <w:abstractNumId w:val="8"/>
   </w:num>
-  <w:num w:numId="5" w16cid:durableId="723214260">
+  <w:num w:numId="5" w16cid:durableId="592860604">
     <w:abstractNumId w:val="9"/>
   </w:num>
-  <w:num w:numId="6" w16cid:durableId="2007777943">
+  <w:num w:numId="6" w16cid:durableId="1755471694">
     <w:abstractNumId w:val="13"/>
   </w:num>
-  <w:num w:numId="7" w16cid:durableId="1830750476">
+  <w:num w:numId="7" w16cid:durableId="819075901">
     <w:abstractNumId w:val="4"/>
   </w:num>
-  <w:num w:numId="8" w16cid:durableId="1909611266">
+  <w:num w:numId="8" w16cid:durableId="569539226">
     <w:abstractNumId w:val="3"/>
   </w:num>
-  <w:num w:numId="9" w16cid:durableId="312223398">
+  <w:num w:numId="9" w16cid:durableId="1649632878">
     <w:abstractNumId w:val="2"/>
   </w:num>
-  <w:num w:numId="10" w16cid:durableId="1195189906">
+  <w:num w:numId="10" w16cid:durableId="176577276">
     <w:abstractNumId w:val="7"/>
   </w:num>
-  <w:num w:numId="11" w16cid:durableId="1883790371">
+  <w:num w:numId="11" w16cid:durableId="482157829">
     <w:abstractNumId w:val="1"/>
   </w:num>
-  <w:num w:numId="12" w16cid:durableId="88283834">
+  <w:num w:numId="12" w16cid:durableId="1965116651">
     <w:abstractNumId w:val="11"/>
   </w:num>
-  <w:num w:numId="13" w16cid:durableId="698355973">
+  <w:num w:numId="13" w16cid:durableId="1099718844">
     <w:abstractNumId w:val="0"/>
   </w:num>
-  <w:num w:numId="14" w16cid:durableId="1524005379">
+  <w:num w:numId="14" w16cid:durableId="494296477">
     <w:abstractNumId w:val="14"/>
   </w:num>
-  <w:num w:numId="15" w16cid:durableId="2085101972">
+  <w:num w:numId="15" w16cid:durableId="970013490">
     <w:abstractNumId w:val="12"/>
   </w:num>
 </w:numbering>
@@ -10763,6 +18985,25 @@
     <w:qFormat/>
     <w:rsid w:val="00AD03E7"/>
   </w:style>
+  <w:style w:type="paragraph" w:styleId="Titre3">
+    <w:name w:val="heading 3"/>
+    <w:basedOn w:val="Normal"/>
+    <w:link w:val="Titre3Car"/>
+    <w:uiPriority w:val="9"/>
+    <w:qFormat/>
+    <w:rsid w:val="00FB7951"/>
+    <w:pPr>
+      <w:spacing w:before="100" w:beforeAutospacing="1" w:after="100" w:afterAutospacing="1" w:line="240" w:lineRule="auto"/>
+      <w:outlineLvl w:val="2"/>
+    </w:pPr>
+    <w:rPr>
+      <w:rFonts w:ascii="Times New Roman" w:eastAsia="Times New Roman" w:hAnsi="Times New Roman" w:cs="Times New Roman"/>
+      <w:b/>
+      <w:bCs/>
+      <w:sz w:val="27"/>
+      <w:szCs w:val="27"/>
+    </w:rPr>
+  </w:style>
   <w:style w:type="character" w:default="1" w:styleId="Policepardfaut">
     <w:name w:val="Default Paragraph Font"/>
     <w:uiPriority w:val="1"/>
@@ -10918,8 +19159,8 @@
       <w:u w:val="single"/>
     </w:rPr>
   </w:style>
-  <w:style w:type="character" w:styleId="Mentionnonrsolue">
-    <w:name w:val="Unresolved Mention"/>
+  <w:style w:type="character" w:customStyle="1" w:styleId="Mentionnonrsolue1">
+    <w:name w:val="Mention non résolue1"/>
     <w:basedOn w:val="Policepardfaut"/>
     <w:uiPriority w:val="99"/>
     <w:semiHidden/>
@@ -10928,6 +19169,20 @@
     <w:rPr>
       <w:color w:val="605E5C"/>
       <w:shd w:val="clear" w:color="auto" w:fill="E1DFDD"/>
+    </w:rPr>
+  </w:style>
+  <w:style w:type="character" w:customStyle="1" w:styleId="Titre3Car">
+    <w:name w:val="Titre 3 Car"/>
+    <w:basedOn w:val="Policepardfaut"/>
+    <w:link w:val="Titre3"/>
+    <w:uiPriority w:val="9"/>
+    <w:rsid w:val="00FB7951"/>
+    <w:rPr>
+      <w:rFonts w:ascii="Times New Roman" w:eastAsia="Times New Roman" w:hAnsi="Times New Roman" w:cs="Times New Roman"/>
+      <w:b/>
+      <w:bCs/>
+      <w:sz w:val="27"/>
+      <w:szCs w:val="27"/>
     </w:rPr>
   </w:style>
 </w:styles>

--- a/théorique/chapitre3 _Conception and Implementation_aymen.docx
+++ b/théorique/chapitre3 _Conception and Implementation_aymen.docx
@@ -1,6 +1,6 @@
 
 <file path=word/document.xml><?xml version="1.0" encoding="utf-8"?>
-<w:document xmlns:ve="http://schemas.openxmlformats.org/markup-compatibility/2006" xmlns:o="urn:schemas-microsoft-com:office:office" xmlns:r="http://schemas.openxmlformats.org/officeDocument/2006/relationships" xmlns:m="http://schemas.openxmlformats.org/officeDocument/2006/math" xmlns:v="urn:schemas-microsoft-com:vml" xmlns:wp="http://schemas.openxmlformats.org/drawingml/2006/wordprocessingDrawing" xmlns:w10="urn:schemas-microsoft-com:office:word" xmlns:w="http://schemas.openxmlformats.org/wordprocessingml/2006/main" xmlns:wne="http://schemas.microsoft.com/office/word/2006/wordml">
+<w:document xmlns:wpc="http://schemas.microsoft.com/office/word/2010/wordprocessingCanvas" xmlns:cx="http://schemas.microsoft.com/office/drawing/2014/chartex" xmlns:cx1="http://schemas.microsoft.com/office/drawing/2015/9/8/chartex" xmlns:cx2="http://schemas.microsoft.com/office/drawing/2015/10/21/chartex" xmlns:cx3="http://schemas.microsoft.com/office/drawing/2016/5/9/chartex" xmlns:cx4="http://schemas.microsoft.com/office/drawing/2016/5/10/chartex" xmlns:cx5="http://schemas.microsoft.com/office/drawing/2016/5/11/chartex" xmlns:cx6="http://schemas.microsoft.com/office/drawing/2016/5/12/chartex" xmlns:cx7="http://schemas.microsoft.com/office/drawing/2016/5/13/chartex" xmlns:cx8="http://schemas.microsoft.com/office/drawing/2016/5/14/chartex" xmlns:mc="http://schemas.openxmlformats.org/markup-compatibility/2006" xmlns:aink="http://schemas.microsoft.com/office/drawing/2016/ink" xmlns:am3d="http://schemas.microsoft.com/office/drawing/2017/model3d" xmlns:o="urn:schemas-microsoft-com:office:office" xmlns:oel="http://schemas.microsoft.com/office/2019/extlst" xmlns:r="http://schemas.openxmlformats.org/officeDocument/2006/relationships" xmlns:m="http://schemas.openxmlformats.org/officeDocument/2006/math" xmlns:v="urn:schemas-microsoft-com:vml" xmlns:wp14="http://schemas.microsoft.com/office/word/2010/wordprocessingDrawing" xmlns:wp="http://schemas.openxmlformats.org/drawingml/2006/wordprocessingDrawing" xmlns:w10="urn:schemas-microsoft-com:office:word" xmlns:w="http://schemas.openxmlformats.org/wordprocessingml/2006/main" xmlns:w14="http://schemas.microsoft.com/office/word/2010/wordml" xmlns:w15="http://schemas.microsoft.com/office/word/2012/wordml" xmlns:w16cex="http://schemas.microsoft.com/office/word/2018/wordml/cex" xmlns:w16cid="http://schemas.microsoft.com/office/word/2016/wordml/cid" xmlns:w16="http://schemas.microsoft.com/office/word/2018/wordml" xmlns:w16du="http://schemas.microsoft.com/office/word/2023/wordml/word16du" xmlns:w16sdtdh="http://schemas.microsoft.com/office/word/2020/wordml/sdtdatahash" xmlns:w16sdtfl="http://schemas.microsoft.com/office/word/2024/wordml/sdtformatlock" xmlns:w16se="http://schemas.microsoft.com/office/word/2015/wordml/symex" xmlns:wpg="http://schemas.microsoft.com/office/word/2010/wordprocessingGroup" xmlns:wpi="http://schemas.microsoft.com/office/word/2010/wordprocessingInk" xmlns:wne="http://schemas.microsoft.com/office/word/2006/wordml" xmlns:wps="http://schemas.microsoft.com/office/word/2010/wordprocessingShape" mc:Ignorable="w14 w15 w16se w16cid w16 w16cex w16sdtdh w16sdtfl w16du wp14">
   <w:body>
     <w:p>
       <w:pPr>
@@ -96,6 +96,7 @@
           <w:lang w:val="en-US"/>
         </w:rPr>
       </w:pPr>
+      <w:bookmarkStart w:id="0" w:name="_Hlk199177546"/>
       <w:r>
         <w:rPr>
           <w:rFonts w:ascii="Segoe UI" w:hAnsi="Segoe UI" w:cs="Segoe UI"/>
@@ -159,17 +160,17 @@
           <w:szCs w:val="24"/>
           <w:lang w:val="en-US"/>
         </w:rPr>
-        <w:t xml:space="preserve"> deep learning </w:t>
+        <w:t xml:space="preserve"> deep learning model</w:t>
+      </w:r>
+      <w:r>
+        <w:rPr>
+          <w:sz w:val="24"/>
+          <w:szCs w:val="24"/>
+          <w:lang w:val="en-US"/>
+        </w:rPr>
+        <w:t xml:space="preserve"> </w:t>
       </w:r>
       <w:proofErr w:type="spellStart"/>
-      <w:r>
-        <w:rPr>
-          <w:sz w:val="24"/>
-          <w:szCs w:val="24"/>
-          <w:lang w:val="en-US"/>
-        </w:rPr>
-        <w:t>model</w:t>
-      </w:r>
       <w:r>
         <w:rPr>
           <w:sz w:val="24"/>
@@ -268,7 +269,7 @@
           <w:szCs w:val="24"/>
           <w:lang w:val="en-US"/>
         </w:rPr>
-        <w:t xml:space="preserve"> We found a collection of "SQL Injection Datasets" on </w:t>
+        <w:t xml:space="preserve"> We found a collection of "SQL Injection Datasets" on Kaggle. Among these datasets, we discovered a collection of datasets that put </w:t>
       </w:r>
       <w:proofErr w:type="spellStart"/>
       <w:r>
@@ -277,7 +278,7 @@
           <w:szCs w:val="24"/>
           <w:lang w:val="en-US"/>
         </w:rPr>
-        <w:t>Kaggle</w:t>
+        <w:t>togetherby</w:t>
       </w:r>
       <w:proofErr w:type="spellEnd"/>
       <w:r>
@@ -286,27 +287,8 @@
           <w:szCs w:val="24"/>
           <w:lang w:val="en-US"/>
         </w:rPr>
-        <w:t xml:space="preserve">. Among these datasets, we discovered a collection of datasets that put </w:t>
-      </w:r>
-      <w:proofErr w:type="spellStart"/>
-      <w:r>
-        <w:rPr>
-          <w:sz w:val="24"/>
-          <w:szCs w:val="24"/>
-          <w:lang w:val="en-US"/>
-        </w:rPr>
-        <w:t>togetherby</w:t>
-      </w:r>
-      <w:proofErr w:type="spellEnd"/>
-      <w:r>
-        <w:rPr>
-          <w:sz w:val="24"/>
-          <w:szCs w:val="24"/>
-          <w:lang w:val="en-US"/>
-        </w:rPr>
         <w:t xml:space="preserve"> a person named </w:t>
       </w:r>
-      <w:proofErr w:type="gramStart"/>
       <w:r>
         <w:rPr>
           <w:rFonts w:hint="cs"/>
@@ -323,62 +305,7 @@
           <w:szCs w:val="24"/>
           <w:lang w:val="en-US"/>
         </w:rPr>
-        <w:t xml:space="preserve"> </w:t>
-      </w:r>
-      <w:proofErr w:type="spellStart"/>
-      <w:r>
-        <w:rPr>
-          <w:sz w:val="24"/>
-          <w:szCs w:val="24"/>
-          <w:lang w:val="en-US"/>
-        </w:rPr>
-        <w:t>Syed</w:t>
-      </w:r>
-      <w:proofErr w:type="spellEnd"/>
-      <w:proofErr w:type="gramEnd"/>
-      <w:r>
-        <w:rPr>
-          <w:sz w:val="24"/>
-          <w:szCs w:val="24"/>
-          <w:lang w:val="en-US"/>
-        </w:rPr>
-        <w:t xml:space="preserve"> </w:t>
-      </w:r>
-      <w:proofErr w:type="spellStart"/>
-      <w:r>
-        <w:rPr>
-          <w:sz w:val="24"/>
-          <w:szCs w:val="24"/>
-          <w:lang w:val="en-US"/>
-        </w:rPr>
-        <w:t>Saqlain</w:t>
-      </w:r>
-      <w:proofErr w:type="spellEnd"/>
-      <w:r>
-        <w:rPr>
-          <w:sz w:val="24"/>
-          <w:szCs w:val="24"/>
-          <w:lang w:val="en-US"/>
-        </w:rPr>
-        <w:t xml:space="preserve"> </w:t>
-      </w:r>
-      <w:proofErr w:type="spellStart"/>
-      <w:r>
-        <w:rPr>
-          <w:sz w:val="24"/>
-          <w:szCs w:val="24"/>
-          <w:lang w:val="en-US"/>
-        </w:rPr>
-        <w:t>Hussain</w:t>
-      </w:r>
-      <w:proofErr w:type="spellEnd"/>
-      <w:r>
-        <w:rPr>
-          <w:sz w:val="24"/>
-          <w:szCs w:val="24"/>
-          <w:lang w:val="en-US"/>
-        </w:rPr>
-        <w:t xml:space="preserve"> Shah</w:t>
+        <w:t xml:space="preserve"> Syed Saqlain Hussain Shah</w:t>
       </w:r>
       <w:r>
         <w:rPr>
@@ -414,6 +341,8 @@
           <w:lang w:val="en-US"/>
         </w:rPr>
       </w:pPr>
+      <w:bookmarkStart w:id="1" w:name="_Hlk199177601"/>
+      <w:bookmarkEnd w:id="0"/>
       <w:r>
         <w:rPr>
           <w:b/>
@@ -580,6 +509,8 @@
           <w:lang w:val="en-US"/>
         </w:rPr>
       </w:pPr>
+      <w:bookmarkStart w:id="2" w:name="_Hlk199177716"/>
+      <w:bookmarkEnd w:id="1"/>
       <w:r>
         <w:rPr>
           <w:sz w:val="24"/>
@@ -589,16 +520,14 @@
         <w:lastRenderedPageBreak/>
         <w:t xml:space="preserve">Before training the models, the SQLIV3.csv dataset needs to be preprocessed as </w:t>
       </w:r>
-      <w:proofErr w:type="gramStart"/>
-      <w:r>
-        <w:rPr>
-          <w:sz w:val="24"/>
-          <w:szCs w:val="24"/>
-          <w:lang w:val="en-US"/>
-        </w:rPr>
-        <w:t>follows :</w:t>
-      </w:r>
-      <w:proofErr w:type="gramEnd"/>
+      <w:r>
+        <w:rPr>
+          <w:sz w:val="24"/>
+          <w:szCs w:val="24"/>
+          <w:lang w:val="en-US"/>
+        </w:rPr>
+        <w:t>follows:</w:t>
+      </w:r>
     </w:p>
     <w:p>
       <w:pPr>
@@ -622,7 +551,7 @@
           <w:szCs w:val="24"/>
           <w:lang w:val="en-US"/>
         </w:rPr>
-        <w:t>We found two trailing commas (</w:t>
+        <w:t xml:space="preserve">We found two trailing commas </w:t>
       </w:r>
       <w:proofErr w:type="gramStart"/>
       <w:r>
@@ -631,7 +560,7 @@
           <w:szCs w:val="24"/>
           <w:lang w:val="en-US"/>
         </w:rPr>
-        <w:t>,,)</w:t>
+        <w:t>(,,</w:t>
       </w:r>
       <w:proofErr w:type="gramEnd"/>
       <w:r>
@@ -640,7 +569,7 @@
           <w:szCs w:val="24"/>
           <w:lang w:val="en-US"/>
         </w:rPr>
-        <w:t xml:space="preserve"> at the end of all the lines in the CSV file and removed these unnecessary characters using a Python script.</w:t>
+        <w:t>) at the end of all the lines in the CSV file and removed these unnecessary characters using a Python script.</w:t>
       </w:r>
     </w:p>
     <w:p>
@@ -894,7 +823,7 @@
           <w:noProof/>
         </w:rPr>
         <w:drawing>
-          <wp:inline distT="0" distB="0" distL="0" distR="0">
+          <wp:inline distT="0" distB="0" distL="0" distR="0" wp14:anchorId="409739B5" wp14:editId="048DBDF5">
             <wp:extent cx="3143250" cy="3293551"/>
             <wp:effectExtent l="0" t="0" r="0" b="0"/>
             <wp:docPr id="49110311" name="Image 1"/>
@@ -951,6 +880,8 @@
           <w:lang w:val="en-US"/>
         </w:rPr>
       </w:pPr>
+      <w:bookmarkStart w:id="3" w:name="_Hlk199177769"/>
+      <w:bookmarkEnd w:id="2"/>
       <w:r>
         <w:rPr>
           <w:b/>
@@ -976,25 +907,7 @@
           <w:szCs w:val="24"/>
           <w:lang w:val="en-US"/>
         </w:rPr>
-        <w:t xml:space="preserve">This section on models presents the various models that have been developed for detecting SQL injections. A number of machine learning models and deep learning models were trained and evaluated with varying architecture and </w:t>
-      </w:r>
-      <w:proofErr w:type="spellStart"/>
-      <w:r>
-        <w:rPr>
-          <w:sz w:val="24"/>
-          <w:szCs w:val="24"/>
-          <w:lang w:val="en-US"/>
-        </w:rPr>
-        <w:t>hyperparameters</w:t>
-      </w:r>
-      <w:proofErr w:type="spellEnd"/>
-      <w:r>
-        <w:rPr>
-          <w:sz w:val="24"/>
-          <w:szCs w:val="24"/>
-          <w:lang w:val="en-US"/>
-        </w:rPr>
-        <w:t xml:space="preserve">. The aim is to see how </w:t>
+        <w:t xml:space="preserve">This section on models presents the various models that have been developed for detecting SQL injections. A number of machine learning models and deep learning models were trained and evaluated with varying architecture and hyperparameters. The aim is to see how </w:t>
       </w:r>
       <w:r>
         <w:rPr>
@@ -1020,25 +933,7 @@
           <w:szCs w:val="24"/>
           <w:lang w:val="en-US"/>
         </w:rPr>
-        <w:t xml:space="preserve">For each model, we describe the structure, the main </w:t>
-      </w:r>
-      <w:proofErr w:type="spellStart"/>
-      <w:r>
-        <w:rPr>
-          <w:sz w:val="24"/>
-          <w:szCs w:val="24"/>
-          <w:lang w:val="en-US"/>
-        </w:rPr>
-        <w:t>hyperparameters</w:t>
-      </w:r>
-      <w:proofErr w:type="spellEnd"/>
-      <w:r>
-        <w:rPr>
-          <w:sz w:val="24"/>
-          <w:szCs w:val="24"/>
-          <w:lang w:val="en-US"/>
-        </w:rPr>
-        <w:t xml:space="preserve"> used during training, and the results obtained. These models are as follows: </w:t>
+        <w:t xml:space="preserve">For each model, we describe the structure, the main hyperparameters used during training, and the results obtained. These models are as follows: </w:t>
       </w:r>
     </w:p>
     <w:p>
@@ -1089,25 +984,7 @@
           <w:szCs w:val="24"/>
           <w:lang w:val="en-US"/>
         </w:rPr>
-        <w:t xml:space="preserve">Multilayer </w:t>
-      </w:r>
-      <w:proofErr w:type="spellStart"/>
-      <w:r>
-        <w:rPr>
-          <w:sz w:val="24"/>
-          <w:szCs w:val="24"/>
-          <w:lang w:val="en-US"/>
-        </w:rPr>
-        <w:t>Perceptron</w:t>
-      </w:r>
-      <w:proofErr w:type="spellEnd"/>
-      <w:r>
-        <w:rPr>
-          <w:sz w:val="24"/>
-          <w:szCs w:val="24"/>
-          <w:lang w:val="en-US"/>
-        </w:rPr>
-        <w:t xml:space="preserve"> (MLP)</w:t>
+        <w:t>Multilayer Perceptron (MLP)</w:t>
       </w:r>
     </w:p>
     <w:p>
@@ -1161,6 +1038,7 @@
         <w:t>Long Short-Term Memory (LSTM)</w:t>
       </w:r>
     </w:p>
+    <w:bookmarkEnd w:id="3"/>
     <w:p>
       <w:pPr>
         <w:rPr>
@@ -1188,6 +1066,7 @@
           <w:lang w:val="en-US"/>
         </w:rPr>
       </w:pPr>
+      <w:bookmarkStart w:id="4" w:name="_Hlk199177831"/>
       <w:r>
         <w:rPr>
           <w:b/>
@@ -1223,7 +1102,7 @@
       <w:tblPr>
         <w:tblStyle w:val="Grilledutableau"/>
         <w:tblW w:w="0" w:type="auto"/>
-        <w:tblLook w:val="04A0"/>
+        <w:tblLook w:val="04A0" w:firstRow="1" w:lastRow="0" w:firstColumn="1" w:lastColumn="0" w:noHBand="0" w:noVBand="1"/>
       </w:tblPr>
       <w:tblGrid>
         <w:gridCol w:w="9212"/>
@@ -1233,6 +1112,7 @@
           <w:tcPr>
             <w:tcW w:w="9212" w:type="dxa"/>
           </w:tcPr>
+          <w:bookmarkEnd w:id="4"/>
           <w:p>
             <w:pPr>
               <w:spacing w:before="100" w:beforeAutospacing="1" w:after="100" w:afterAutospacing="1"/>
@@ -1250,7 +1130,47 @@
                 <w:szCs w:val="24"/>
                 <w:lang w:val="en-US"/>
               </w:rPr>
-              <w:t>model = SVC(kernel='linear', C=1 ,probability= True)</w:t>
+              <w:t xml:space="preserve">model = </w:t>
+            </w:r>
+            <w:proofErr w:type="gramStart"/>
+            <w:r>
+              <w:rPr>
+                <w:color w:val="000000" w:themeColor="text1"/>
+                <w:sz w:val="24"/>
+                <w:szCs w:val="24"/>
+                <w:lang w:val="en-US"/>
+              </w:rPr>
+              <w:t>SVC(</w:t>
+            </w:r>
+            <w:proofErr w:type="gramEnd"/>
+            <w:r>
+              <w:rPr>
+                <w:color w:val="000000" w:themeColor="text1"/>
+                <w:sz w:val="24"/>
+                <w:szCs w:val="24"/>
+                <w:lang w:val="en-US"/>
+              </w:rPr>
+              <w:t>kernel='linear', C=</w:t>
+            </w:r>
+            <w:proofErr w:type="gramStart"/>
+            <w:r>
+              <w:rPr>
+                <w:color w:val="000000" w:themeColor="text1"/>
+                <w:sz w:val="24"/>
+                <w:szCs w:val="24"/>
+                <w:lang w:val="en-US"/>
+              </w:rPr>
+              <w:t>1 ,probability</w:t>
+            </w:r>
+            <w:proofErr w:type="gramEnd"/>
+            <w:r>
+              <w:rPr>
+                <w:color w:val="000000" w:themeColor="text1"/>
+                <w:sz w:val="24"/>
+                <w:szCs w:val="24"/>
+                <w:lang w:val="en-US"/>
+              </w:rPr>
+              <w:t>= True)</w:t>
             </w:r>
           </w:p>
         </w:tc>
@@ -1271,6 +1191,7 @@
       <w:pPr>
         <w:pStyle w:val="NormalWeb"/>
       </w:pPr>
+      <w:bookmarkStart w:id="5" w:name="_Hlk199179472"/>
       <w:r>
         <w:rPr>
           <w:rStyle w:val="lev"/>
@@ -1330,6 +1251,7 @@
         <w:t xml:space="preserve"> 99.73%</w:t>
       </w:r>
     </w:p>
+    <w:bookmarkEnd w:id="5"/>
     <w:p>
       <w:pPr>
         <w:spacing w:before="100" w:beforeAutospacing="1" w:after="100" w:afterAutospacing="1" w:line="240" w:lineRule="auto"/>
@@ -1397,6 +1319,7 @@
           <w:lang w:val="en-US"/>
         </w:rPr>
       </w:pPr>
+      <w:bookmarkStart w:id="6" w:name="_Hlk199178403"/>
       <w:r>
         <w:rPr>
           <w:rFonts w:hAnsi="Symbol"/>
@@ -1444,6 +1367,7 @@
         <w:t xml:space="preserve"> 22,263 out of 22,301</w:t>
       </w:r>
     </w:p>
+    <w:bookmarkEnd w:id="6"/>
     <w:p>
       <w:pPr>
         <w:spacing w:before="100" w:beforeAutospacing="1" w:after="100" w:afterAutospacing="1" w:line="240" w:lineRule="auto"/>
@@ -1770,7 +1694,7 @@
           <w:bottom w:w="15" w:type="dxa"/>
           <w:right w:w="15" w:type="dxa"/>
         </w:tblCellMar>
-        <w:tblLook w:val="04A0"/>
+        <w:tblLook w:val="04A0" w:firstRow="1" w:lastRow="0" w:firstColumn="1" w:lastColumn="0" w:noHBand="0" w:noVBand="1"/>
       </w:tblPr>
       <w:tblGrid>
         <w:gridCol w:w="2520"/>
@@ -1819,6 +1743,7 @@
                 <w:lang w:val="en-US"/>
               </w:rPr>
             </w:pPr>
+            <w:bookmarkStart w:id="7" w:name="_Hlk199178564"/>
           </w:p>
         </w:tc>
         <w:tc>
@@ -2235,29 +2160,7 @@
                 <w:sz w:val="24"/>
                 <w:szCs w:val="24"/>
               </w:rPr>
-              <w:t>#</w:t>
-            </w:r>
-            <w:proofErr w:type="spellStart"/>
-            <w:r>
-              <w:rPr>
-                <w:b/>
-                <w:bCs/>
-                <w:color w:val="000000" w:themeColor="text1"/>
-                <w:sz w:val="24"/>
-                <w:szCs w:val="24"/>
-              </w:rPr>
-              <w:t>Samples</w:t>
-            </w:r>
-            <w:proofErr w:type="spellEnd"/>
-            <w:r>
-              <w:rPr>
-                <w:b/>
-                <w:bCs/>
-                <w:color w:val="000000" w:themeColor="text1"/>
-                <w:sz w:val="24"/>
-                <w:szCs w:val="24"/>
-              </w:rPr>
-              <w:t xml:space="preserve"> </w:t>
+              <w:t xml:space="preserve">#Samples </w:t>
             </w:r>
             <w:proofErr w:type="spellStart"/>
             <w:r>
@@ -2403,18 +2306,8 @@
                 <w:sz w:val="24"/>
                 <w:szCs w:val="24"/>
               </w:rPr>
-              <w:t xml:space="preserve">Our </w:t>
-            </w:r>
-            <w:proofErr w:type="spellStart"/>
-            <w:r>
-              <w:rPr>
-                <w:color w:val="000000" w:themeColor="text1"/>
-                <w:sz w:val="24"/>
-                <w:szCs w:val="24"/>
-              </w:rPr>
-              <w:t>Work</w:t>
-            </w:r>
-            <w:proofErr w:type="spellEnd"/>
+              <w:t>Our Work</w:t>
+            </w:r>
           </w:p>
         </w:tc>
         <w:tc>
@@ -2453,47 +2346,7 @@
                 <w:szCs w:val="24"/>
                 <w:lang w:val="en-US"/>
               </w:rPr>
-              <w:t xml:space="preserve"> </w:t>
-            </w:r>
-            <w:proofErr w:type="spellStart"/>
-            <w:r>
-              <w:rPr>
-                <w:color w:val="000000" w:themeColor="text1"/>
-                <w:sz w:val="24"/>
-                <w:szCs w:val="24"/>
-                <w:lang w:val="en-US"/>
-              </w:rPr>
-              <w:t>Kaggle</w:t>
-            </w:r>
-            <w:proofErr w:type="spellEnd"/>
-            <w:r>
-              <w:rPr>
-                <w:color w:val="000000" w:themeColor="text1"/>
-                <w:sz w:val="24"/>
-                <w:szCs w:val="24"/>
-                <w:lang w:val="en-US"/>
-              </w:rPr>
-              <w:t xml:space="preserve"> </w:t>
-            </w:r>
-            <w:proofErr w:type="spellStart"/>
-            <w:r>
-              <w:rPr>
-                <w:color w:val="000000" w:themeColor="text1"/>
-                <w:sz w:val="24"/>
-                <w:szCs w:val="24"/>
-                <w:lang w:val="en-US"/>
-              </w:rPr>
-              <w:t>SQLi</w:t>
-            </w:r>
-            <w:proofErr w:type="spellEnd"/>
-            <w:r>
-              <w:rPr>
-                <w:color w:val="000000" w:themeColor="text1"/>
-                <w:sz w:val="24"/>
-                <w:szCs w:val="24"/>
-                <w:lang w:val="en-US"/>
-              </w:rPr>
-              <w:t xml:space="preserve"> Dataset </w:t>
+              <w:t xml:space="preserve"> Kaggle SQLi Dataset </w:t>
             </w:r>
           </w:p>
         </w:tc>
@@ -2798,45 +2651,14 @@
                 <w:szCs w:val="24"/>
               </w:rPr>
             </w:pPr>
-            <w:proofErr w:type="spellStart"/>
-            <w:r>
-              <w:rPr>
-                <w:color w:val="000000" w:themeColor="text1"/>
-                <w:sz w:val="24"/>
-                <w:szCs w:val="24"/>
-                <w:lang w:val="en-US"/>
-              </w:rPr>
-              <w:t>Kaggle</w:t>
-            </w:r>
-            <w:proofErr w:type="spellEnd"/>
-            <w:r>
-              <w:rPr>
-                <w:color w:val="000000" w:themeColor="text1"/>
-                <w:sz w:val="24"/>
-                <w:szCs w:val="24"/>
-                <w:lang w:val="en-US"/>
-              </w:rPr>
-              <w:t xml:space="preserve"> </w:t>
-            </w:r>
-            <w:proofErr w:type="spellStart"/>
-            <w:r>
-              <w:rPr>
-                <w:color w:val="000000" w:themeColor="text1"/>
-                <w:sz w:val="24"/>
-                <w:szCs w:val="24"/>
-                <w:lang w:val="en-US"/>
-              </w:rPr>
-              <w:t>SQLi</w:t>
-            </w:r>
-            <w:proofErr w:type="spellEnd"/>
-            <w:r>
-              <w:rPr>
-                <w:color w:val="000000" w:themeColor="text1"/>
-                <w:sz w:val="24"/>
-                <w:szCs w:val="24"/>
-                <w:lang w:val="en-US"/>
-              </w:rPr>
-              <w:t xml:space="preserve"> Dataset</w:t>
+            <w:r>
+              <w:rPr>
+                <w:color w:val="000000" w:themeColor="text1"/>
+                <w:sz w:val="24"/>
+                <w:szCs w:val="24"/>
+                <w:lang w:val="en-US"/>
+              </w:rPr>
+              <w:t>Kaggle SQLi Dataset</w:t>
             </w:r>
           </w:p>
         </w:tc>
@@ -3073,45 +2895,14 @@
                 <w:szCs w:val="24"/>
               </w:rPr>
             </w:pPr>
-            <w:proofErr w:type="spellStart"/>
-            <w:r>
-              <w:rPr>
-                <w:color w:val="000000" w:themeColor="text1"/>
-                <w:sz w:val="24"/>
-                <w:szCs w:val="24"/>
-                <w:lang w:val="en-US"/>
-              </w:rPr>
-              <w:t>Kaggle</w:t>
-            </w:r>
-            <w:proofErr w:type="spellEnd"/>
-            <w:r>
-              <w:rPr>
-                <w:color w:val="000000" w:themeColor="text1"/>
-                <w:sz w:val="24"/>
-                <w:szCs w:val="24"/>
-                <w:lang w:val="en-US"/>
-              </w:rPr>
-              <w:t xml:space="preserve"> </w:t>
-            </w:r>
-            <w:proofErr w:type="spellStart"/>
-            <w:r>
-              <w:rPr>
-                <w:color w:val="000000" w:themeColor="text1"/>
-                <w:sz w:val="24"/>
-                <w:szCs w:val="24"/>
-                <w:lang w:val="en-US"/>
-              </w:rPr>
-              <w:t>SQLi</w:t>
-            </w:r>
-            <w:proofErr w:type="spellEnd"/>
-            <w:r>
-              <w:rPr>
-                <w:color w:val="000000" w:themeColor="text1"/>
-                <w:sz w:val="24"/>
-                <w:szCs w:val="24"/>
-                <w:lang w:val="en-US"/>
-              </w:rPr>
-              <w:t xml:space="preserve"> Dataset</w:t>
+            <w:r>
+              <w:rPr>
+                <w:color w:val="000000" w:themeColor="text1"/>
+                <w:sz w:val="24"/>
+                <w:szCs w:val="24"/>
+                <w:lang w:val="en-US"/>
+              </w:rPr>
+              <w:t>Kaggle SQLi Dataset</w:t>
             </w:r>
           </w:p>
         </w:tc>
@@ -3388,45 +3179,14 @@
                 <w:szCs w:val="24"/>
               </w:rPr>
             </w:pPr>
-            <w:proofErr w:type="spellStart"/>
-            <w:r>
-              <w:rPr>
-                <w:color w:val="000000" w:themeColor="text1"/>
-                <w:sz w:val="24"/>
-                <w:szCs w:val="24"/>
-                <w:lang w:val="en-US"/>
-              </w:rPr>
-              <w:t>Kaggle</w:t>
-            </w:r>
-            <w:proofErr w:type="spellEnd"/>
-            <w:r>
-              <w:rPr>
-                <w:color w:val="000000" w:themeColor="text1"/>
-                <w:sz w:val="24"/>
-                <w:szCs w:val="24"/>
-                <w:lang w:val="en-US"/>
-              </w:rPr>
-              <w:t xml:space="preserve"> </w:t>
-            </w:r>
-            <w:proofErr w:type="spellStart"/>
-            <w:r>
-              <w:rPr>
-                <w:color w:val="000000" w:themeColor="text1"/>
-                <w:sz w:val="24"/>
-                <w:szCs w:val="24"/>
-                <w:lang w:val="en-US"/>
-              </w:rPr>
-              <w:t>SQLi</w:t>
-            </w:r>
-            <w:proofErr w:type="spellEnd"/>
-            <w:r>
-              <w:rPr>
-                <w:color w:val="000000" w:themeColor="text1"/>
-                <w:sz w:val="24"/>
-                <w:szCs w:val="24"/>
-                <w:lang w:val="en-US"/>
-              </w:rPr>
-              <w:t xml:space="preserve"> Dataset</w:t>
+            <w:r>
+              <w:rPr>
+                <w:color w:val="000000" w:themeColor="text1"/>
+                <w:sz w:val="24"/>
+                <w:szCs w:val="24"/>
+                <w:lang w:val="en-US"/>
+              </w:rPr>
+              <w:t>Kaggle SQLi Dataset</w:t>
             </w:r>
           </w:p>
         </w:tc>
@@ -3584,6 +3344,7 @@
           </w:p>
         </w:tc>
       </w:tr>
+      <w:bookmarkEnd w:id="7"/>
     </w:tbl>
     <w:p>
       <w:pPr>
@@ -3607,6 +3368,7 @@
           <w:lang w:val="en-US"/>
         </w:rPr>
       </w:pPr>
+      <w:bookmarkStart w:id="8" w:name="_Hlk199178851"/>
       <w:r>
         <w:rPr>
           <w:b/>
@@ -3699,16 +3461,20 @@
       <w:tblPr>
         <w:tblStyle w:val="Grilledutableau"/>
         <w:tblW w:w="0" w:type="auto"/>
-        <w:tblLook w:val="04A0"/>
+        <w:tblLook w:val="04A0" w:firstRow="1" w:lastRow="0" w:firstColumn="1" w:lastColumn="0" w:noHBand="0" w:noVBand="1"/>
       </w:tblPr>
       <w:tblGrid>
         <w:gridCol w:w="9212"/>
       </w:tblGrid>
       <w:tr>
+        <w:trPr>
+          <w:trHeight w:val="425"/>
+        </w:trPr>
         <w:tc>
           <w:tcPr>
             <w:tcW w:w="9212" w:type="dxa"/>
           </w:tcPr>
+          <w:bookmarkEnd w:id="8"/>
           <w:p>
             <w:pPr>
               <w:rPr>
@@ -3806,6 +3572,7 @@
                 <w:szCs w:val="24"/>
               </w:rPr>
             </w:pPr>
+            <w:proofErr w:type="spellStart"/>
             <w:proofErr w:type="gramStart"/>
             <w:r>
               <w:rPr>
@@ -3813,7 +3580,16 @@
                 <w:sz w:val="24"/>
                 <w:szCs w:val="24"/>
               </w:rPr>
-              <w:t>lrc.fit(</w:t>
+              <w:t>lrc.fit</w:t>
+            </w:r>
+            <w:proofErr w:type="spellEnd"/>
+            <w:r>
+              <w:rPr>
+                <w:color w:val="000000" w:themeColor="text1"/>
+                <w:sz w:val="24"/>
+                <w:szCs w:val="24"/>
+              </w:rPr>
+              <w:t>(</w:t>
             </w:r>
             <w:proofErr w:type="spellStart"/>
             <w:proofErr w:type="gramEnd"/>
@@ -3879,8 +3655,19 @@
                 <w:lang w:val="en-US"/>
               </w:rPr>
               <w:lastRenderedPageBreak/>
-              <w:t># Predict labels on the test set</w:t>
-            </w:r>
+              <w:t xml:space="preserve"># </w:t>
+            </w:r>
+            <w:bookmarkStart w:id="9" w:name="_Hlk199179109"/>
+            <w:r>
+              <w:rPr>
+                <w:color w:val="000000" w:themeColor="text1"/>
+                <w:sz w:val="24"/>
+                <w:szCs w:val="24"/>
+                <w:lang w:val="en-US"/>
+              </w:rPr>
+              <w:t>Predict labels on the test set</w:t>
+            </w:r>
+            <w:bookmarkEnd w:id="9"/>
           </w:p>
           <w:p>
             <w:pPr>
@@ -3979,6 +3766,7 @@
       <w:pPr>
         <w:pStyle w:val="NormalWeb"/>
       </w:pPr>
+      <w:bookmarkStart w:id="10" w:name="_Hlk199179419"/>
       <w:r>
         <w:rPr>
           <w:rStyle w:val="lev"/>
@@ -4020,6 +3808,7 @@
         <w:t>: 99.72%</w:t>
       </w:r>
     </w:p>
+    <w:bookmarkEnd w:id="10"/>
     <w:p>
       <w:pPr>
         <w:pStyle w:val="NormalWeb"/>
@@ -4371,6 +4160,7 @@
           <w:lang w:val="en-US"/>
         </w:rPr>
       </w:pPr>
+      <w:bookmarkStart w:id="11" w:name="_Hlk199179639"/>
       <w:r>
         <w:rPr>
           <w:b/>
@@ -4404,7 +4194,7 @@
           <w:bottom w:w="15" w:type="dxa"/>
           <w:right w:w="15" w:type="dxa"/>
         </w:tblCellMar>
-        <w:tblLook w:val="04A0"/>
+        <w:tblLook w:val="04A0" w:firstRow="1" w:lastRow="0" w:firstColumn="1" w:lastColumn="0" w:noHBand="0" w:noVBand="1"/>
       </w:tblPr>
       <w:tblGrid>
         <w:gridCol w:w="2520"/>
@@ -4869,29 +4659,7 @@
                 <w:sz w:val="24"/>
                 <w:szCs w:val="24"/>
               </w:rPr>
-              <w:t>#</w:t>
-            </w:r>
-            <w:proofErr w:type="spellStart"/>
-            <w:r>
-              <w:rPr>
-                <w:b/>
-                <w:bCs/>
-                <w:color w:val="000000" w:themeColor="text1"/>
-                <w:sz w:val="24"/>
-                <w:szCs w:val="24"/>
-              </w:rPr>
-              <w:t>Samples</w:t>
-            </w:r>
-            <w:proofErr w:type="spellEnd"/>
-            <w:r>
-              <w:rPr>
-                <w:b/>
-                <w:bCs/>
-                <w:color w:val="000000" w:themeColor="text1"/>
-                <w:sz w:val="24"/>
-                <w:szCs w:val="24"/>
-              </w:rPr>
-              <w:t xml:space="preserve"> </w:t>
+              <w:t xml:space="preserve">#Samples </w:t>
             </w:r>
             <w:proofErr w:type="spellStart"/>
             <w:r>
@@ -5037,18 +4805,8 @@
                 <w:sz w:val="24"/>
                 <w:szCs w:val="24"/>
               </w:rPr>
-              <w:t xml:space="preserve">Our </w:t>
-            </w:r>
-            <w:proofErr w:type="spellStart"/>
-            <w:r>
-              <w:rPr>
-                <w:color w:val="000000" w:themeColor="text1"/>
-                <w:sz w:val="24"/>
-                <w:szCs w:val="24"/>
-              </w:rPr>
-              <w:t>Work</w:t>
-            </w:r>
-            <w:proofErr w:type="spellEnd"/>
+              <w:t>Our Work</w:t>
+            </w:r>
           </w:p>
         </w:tc>
         <w:tc>
@@ -5087,47 +4845,7 @@
                 <w:szCs w:val="24"/>
                 <w:lang w:val="en-US"/>
               </w:rPr>
-              <w:t xml:space="preserve"> </w:t>
-            </w:r>
-            <w:proofErr w:type="spellStart"/>
-            <w:r>
-              <w:rPr>
-                <w:color w:val="000000" w:themeColor="text1"/>
-                <w:sz w:val="24"/>
-                <w:szCs w:val="24"/>
-                <w:lang w:val="en-US"/>
-              </w:rPr>
-              <w:t>Kaggle</w:t>
-            </w:r>
-            <w:proofErr w:type="spellEnd"/>
-            <w:r>
-              <w:rPr>
-                <w:color w:val="000000" w:themeColor="text1"/>
-                <w:sz w:val="24"/>
-                <w:szCs w:val="24"/>
-                <w:lang w:val="en-US"/>
-              </w:rPr>
-              <w:t xml:space="preserve"> </w:t>
-            </w:r>
-            <w:proofErr w:type="spellStart"/>
-            <w:r>
-              <w:rPr>
-                <w:color w:val="000000" w:themeColor="text1"/>
-                <w:sz w:val="24"/>
-                <w:szCs w:val="24"/>
-                <w:lang w:val="en-US"/>
-              </w:rPr>
-              <w:t>SQLi</w:t>
-            </w:r>
-            <w:proofErr w:type="spellEnd"/>
-            <w:r>
-              <w:rPr>
-                <w:color w:val="000000" w:themeColor="text1"/>
-                <w:sz w:val="24"/>
-                <w:szCs w:val="24"/>
-                <w:lang w:val="en-US"/>
-              </w:rPr>
-              <w:t xml:space="preserve"> Dataset </w:t>
+              <w:t xml:space="preserve"> Kaggle SQLi Dataset </w:t>
             </w:r>
           </w:p>
         </w:tc>
@@ -5433,45 +5151,14 @@
                 <w:szCs w:val="24"/>
               </w:rPr>
             </w:pPr>
-            <w:proofErr w:type="spellStart"/>
-            <w:r>
-              <w:rPr>
-                <w:color w:val="000000" w:themeColor="text1"/>
-                <w:sz w:val="24"/>
-                <w:szCs w:val="24"/>
-                <w:lang w:val="en-US"/>
-              </w:rPr>
-              <w:t>Kaggle</w:t>
-            </w:r>
-            <w:proofErr w:type="spellEnd"/>
-            <w:r>
-              <w:rPr>
-                <w:color w:val="000000" w:themeColor="text1"/>
-                <w:sz w:val="24"/>
-                <w:szCs w:val="24"/>
-                <w:lang w:val="en-US"/>
-              </w:rPr>
-              <w:t xml:space="preserve"> </w:t>
-            </w:r>
-            <w:proofErr w:type="spellStart"/>
-            <w:r>
-              <w:rPr>
-                <w:color w:val="000000" w:themeColor="text1"/>
-                <w:sz w:val="24"/>
-                <w:szCs w:val="24"/>
-                <w:lang w:val="en-US"/>
-              </w:rPr>
-              <w:t>SQLi</w:t>
-            </w:r>
-            <w:proofErr w:type="spellEnd"/>
-            <w:r>
-              <w:rPr>
-                <w:color w:val="000000" w:themeColor="text1"/>
-                <w:sz w:val="24"/>
-                <w:szCs w:val="24"/>
-                <w:lang w:val="en-US"/>
-              </w:rPr>
-              <w:t xml:space="preserve"> Dataset</w:t>
+            <w:r>
+              <w:rPr>
+                <w:color w:val="000000" w:themeColor="text1"/>
+                <w:sz w:val="24"/>
+                <w:szCs w:val="24"/>
+                <w:lang w:val="en-US"/>
+              </w:rPr>
+              <w:t>Kaggle SQLi Dataset</w:t>
             </w:r>
           </w:p>
         </w:tc>
@@ -5700,45 +5387,14 @@
                 <w:szCs w:val="24"/>
               </w:rPr>
             </w:pPr>
-            <w:proofErr w:type="spellStart"/>
-            <w:r>
-              <w:rPr>
-                <w:color w:val="000000" w:themeColor="text1"/>
-                <w:sz w:val="24"/>
-                <w:szCs w:val="24"/>
-                <w:lang w:val="en-US"/>
-              </w:rPr>
-              <w:t>Kaggle</w:t>
-            </w:r>
-            <w:proofErr w:type="spellEnd"/>
-            <w:r>
-              <w:rPr>
-                <w:color w:val="000000" w:themeColor="text1"/>
-                <w:sz w:val="24"/>
-                <w:szCs w:val="24"/>
-                <w:lang w:val="en-US"/>
-              </w:rPr>
-              <w:t xml:space="preserve"> </w:t>
-            </w:r>
-            <w:proofErr w:type="spellStart"/>
-            <w:r>
-              <w:rPr>
-                <w:color w:val="000000" w:themeColor="text1"/>
-                <w:sz w:val="24"/>
-                <w:szCs w:val="24"/>
-                <w:lang w:val="en-US"/>
-              </w:rPr>
-              <w:t>SQLi</w:t>
-            </w:r>
-            <w:proofErr w:type="spellEnd"/>
-            <w:r>
-              <w:rPr>
-                <w:color w:val="000000" w:themeColor="text1"/>
-                <w:sz w:val="24"/>
-                <w:szCs w:val="24"/>
-                <w:lang w:val="en-US"/>
-              </w:rPr>
-              <w:t xml:space="preserve"> Dataset</w:t>
+            <w:r>
+              <w:rPr>
+                <w:color w:val="000000" w:themeColor="text1"/>
+                <w:sz w:val="24"/>
+                <w:szCs w:val="24"/>
+                <w:lang w:val="en-US"/>
+              </w:rPr>
+              <w:t>Kaggle SQLi Dataset</w:t>
             </w:r>
           </w:p>
         </w:tc>
@@ -6015,45 +5671,14 @@
                 <w:szCs w:val="24"/>
               </w:rPr>
             </w:pPr>
-            <w:proofErr w:type="spellStart"/>
-            <w:r>
-              <w:rPr>
-                <w:color w:val="000000" w:themeColor="text1"/>
-                <w:sz w:val="24"/>
-                <w:szCs w:val="24"/>
-                <w:lang w:val="en-US"/>
-              </w:rPr>
-              <w:t>Kaggle</w:t>
-            </w:r>
-            <w:proofErr w:type="spellEnd"/>
-            <w:r>
-              <w:rPr>
-                <w:color w:val="000000" w:themeColor="text1"/>
-                <w:sz w:val="24"/>
-                <w:szCs w:val="24"/>
-                <w:lang w:val="en-US"/>
-              </w:rPr>
-              <w:t xml:space="preserve"> </w:t>
-            </w:r>
-            <w:proofErr w:type="spellStart"/>
-            <w:r>
-              <w:rPr>
-                <w:color w:val="000000" w:themeColor="text1"/>
-                <w:sz w:val="24"/>
-                <w:szCs w:val="24"/>
-                <w:lang w:val="en-US"/>
-              </w:rPr>
-              <w:t>SQLi</w:t>
-            </w:r>
-            <w:proofErr w:type="spellEnd"/>
-            <w:r>
-              <w:rPr>
-                <w:color w:val="000000" w:themeColor="text1"/>
-                <w:sz w:val="24"/>
-                <w:szCs w:val="24"/>
-                <w:lang w:val="en-US"/>
-              </w:rPr>
-              <w:t xml:space="preserve"> Dataset</w:t>
+            <w:r>
+              <w:rPr>
+                <w:color w:val="000000" w:themeColor="text1"/>
+                <w:sz w:val="24"/>
+                <w:szCs w:val="24"/>
+                <w:lang w:val="en-US"/>
+              </w:rPr>
+              <w:t>Kaggle SQLi Dataset</w:t>
             </w:r>
           </w:p>
         </w:tc>
@@ -6219,6 +5844,7 @@
           </w:p>
         </w:tc>
       </w:tr>
+      <w:bookmarkEnd w:id="11"/>
     </w:tbl>
     <w:p>
       <w:pPr>
@@ -6242,6 +5868,7 @@
           <w:lang w:val="en-US"/>
         </w:rPr>
       </w:pPr>
+      <w:bookmarkStart w:id="12" w:name="_Hlk199179940"/>
       <w:r>
         <w:rPr>
           <w:b/>
@@ -6273,202 +5900,114 @@
           <w:szCs w:val="27"/>
           <w:lang w:val="en-US"/>
         </w:rPr>
-        <w:t xml:space="preserve">.3 Multilayer </w:t>
-      </w:r>
-      <w:proofErr w:type="spellStart"/>
-      <w:r>
+        <w:t>.3 Multilayer Perceptron (MLP)</w:t>
+      </w:r>
+    </w:p>
+    <w:p>
+      <w:pPr>
+        <w:spacing w:before="100" w:beforeAutospacing="1" w:after="100" w:afterAutospacing="1" w:line="240" w:lineRule="auto"/>
+        <w:rPr>
+          <w:color w:val="000000" w:themeColor="text1"/>
+          <w:sz w:val="24"/>
+          <w:szCs w:val="24"/>
+          <w:lang w:val="en-US"/>
+        </w:rPr>
+      </w:pPr>
+      <w:r>
+        <w:rPr>
+          <w:rFonts w:cstheme="minorHAnsi"/>
+          <w:sz w:val="24"/>
+          <w:szCs w:val="24"/>
+          <w:shd w:val="clear" w:color="auto" w:fill="FFFFFF"/>
+          <w:lang w:val="en-US"/>
+        </w:rPr>
+        <w:t>W</w:t>
+      </w:r>
+      <w:r>
+        <w:rPr>
+          <w:rFonts w:cstheme="minorHAnsi"/>
+          <w:sz w:val="24"/>
+          <w:szCs w:val="24"/>
+          <w:shd w:val="clear" w:color="auto" w:fill="FFFFFF"/>
+          <w:lang w:val="en-US"/>
+        </w:rPr>
+        <w:t>e trained a Multi-Layer Perceptron (MLP) neural network</w:t>
+      </w:r>
+      <w:r>
+        <w:rPr>
+          <w:rFonts w:cstheme="minorHAnsi"/>
+          <w:sz w:val="24"/>
+          <w:szCs w:val="24"/>
+          <w:shd w:val="clear" w:color="auto" w:fill="FFFFFF"/>
+          <w:lang w:val="en-US"/>
+        </w:rPr>
+        <w:t xml:space="preserve"> Using ReLU activation functions</w:t>
+      </w:r>
+      <w:r>
+        <w:rPr>
+          <w:rFonts w:cstheme="minorHAnsi"/>
+          <w:sz w:val="24"/>
+          <w:szCs w:val="24"/>
+          <w:shd w:val="clear" w:color="auto" w:fill="FFFFFF"/>
+          <w:lang w:val="en-US"/>
+        </w:rPr>
+        <w:t xml:space="preserve"> with three hidden layers comprising 512, 256, and 128 units respectively. For binary classification, the output layer employed a sigmoid activation function. Using TF-IDF with a maximum of 3000 characteristics, input queries were vectorized.</w:t>
+      </w:r>
+      <w:r>
+        <w:rPr>
+          <w:rFonts w:cstheme="minorHAnsi"/>
+          <w:sz w:val="24"/>
+          <w:szCs w:val="24"/>
+          <w:shd w:val="clear" w:color="auto" w:fill="FFF7EB"/>
+          <w:lang w:val="en-US"/>
+        </w:rPr>
+        <w:br/>
+      </w:r>
+      <w:r>
+        <w:rPr>
+          <w:rFonts w:cstheme="minorHAnsi"/>
+          <w:color w:val="172B4D"/>
+          <w:sz w:val="24"/>
+          <w:szCs w:val="24"/>
+          <w:shd w:val="clear" w:color="auto" w:fill="FFF7EB"/>
+          <w:lang w:val="en-US"/>
+        </w:rPr>
+        <w:br/>
+      </w:r>
+      <w:r>
+        <w:rPr>
+          <w:rFonts w:cstheme="minorHAnsi"/>
+          <w:color w:val="000000" w:themeColor="text1"/>
+          <w:sz w:val="24"/>
+          <w:szCs w:val="24"/>
+          <w:lang w:val="en-US"/>
+        </w:rPr>
+        <w:t>Using the binary cross-entropy loss function and the SGD optimizer with a learning rate of 0.01, the model was compiled. Using 20% of the training set for validation, it was trained for 27 epochs on 80% of the data with early stopping activated (patience = 3). To guarantee clean input data, duplicates were deleted from the test set prior to evaluation</w:t>
+      </w:r>
+      <w:r>
+        <w:rPr>
+          <w:color w:val="000000" w:themeColor="text1"/>
+          <w:sz w:val="24"/>
+          <w:szCs w:val="24"/>
+          <w:lang w:val="en-US"/>
+        </w:rPr>
+        <w:t>.</w:t>
+      </w:r>
+    </w:p>
+    <w:p>
+      <w:pPr>
+        <w:spacing w:before="100" w:beforeAutospacing="1" w:after="100" w:afterAutospacing="1" w:line="240" w:lineRule="auto"/>
         <w:rPr>
           <w:b/>
           <w:bCs/>
           <w:color w:val="000000" w:themeColor="text1"/>
-          <w:sz w:val="27"/>
-          <w:szCs w:val="27"/>
-          <w:lang w:val="en-US"/>
-        </w:rPr>
-        <w:t>Perceptron</w:t>
-      </w:r>
-      <w:proofErr w:type="spellEnd"/>
-      <w:r>
-        <w:rPr>
-          <w:b/>
-          <w:bCs/>
-          <w:color w:val="000000" w:themeColor="text1"/>
-          <w:sz w:val="27"/>
-          <w:szCs w:val="27"/>
-          <w:lang w:val="en-US"/>
-        </w:rPr>
-        <w:t xml:space="preserve"> (MLP)</w:t>
-      </w:r>
-    </w:p>
-    <w:p>
-      <w:pPr>
-        <w:spacing w:before="100" w:beforeAutospacing="1" w:after="100" w:afterAutospacing="1" w:line="240" w:lineRule="auto"/>
-        <w:rPr>
-          <w:color w:val="000000" w:themeColor="text1"/>
-          <w:sz w:val="24"/>
-          <w:szCs w:val="24"/>
-          <w:lang w:val="en-US"/>
-        </w:rPr>
-      </w:pPr>
-      <w:r>
-        <w:rPr>
-          <w:rFonts w:cstheme="minorHAnsi"/>
-          <w:sz w:val="24"/>
-          <w:szCs w:val="24"/>
-          <w:shd w:val="clear" w:color="auto" w:fill="FFFFFF"/>
-          <w:lang w:val="en-US"/>
-        </w:rPr>
-        <w:t>W</w:t>
-      </w:r>
-      <w:r>
-        <w:rPr>
-          <w:rFonts w:cstheme="minorHAnsi"/>
-          <w:sz w:val="24"/>
-          <w:szCs w:val="24"/>
-          <w:shd w:val="clear" w:color="auto" w:fill="FFFFFF"/>
-          <w:lang w:val="en-US"/>
-        </w:rPr>
-        <w:t xml:space="preserve">e trained a Multi-Layer </w:t>
-      </w:r>
-      <w:proofErr w:type="spellStart"/>
-      <w:r>
-        <w:rPr>
-          <w:rFonts w:cstheme="minorHAnsi"/>
-          <w:sz w:val="24"/>
-          <w:szCs w:val="24"/>
-          <w:shd w:val="clear" w:color="auto" w:fill="FFFFFF"/>
-          <w:lang w:val="en-US"/>
-        </w:rPr>
-        <w:t>Perceptron</w:t>
-      </w:r>
-      <w:proofErr w:type="spellEnd"/>
-      <w:r>
-        <w:rPr>
-          <w:rFonts w:cstheme="minorHAnsi"/>
-          <w:sz w:val="24"/>
-          <w:szCs w:val="24"/>
-          <w:shd w:val="clear" w:color="auto" w:fill="FFFFFF"/>
-          <w:lang w:val="en-US"/>
-        </w:rPr>
-        <w:t xml:space="preserve"> (MLP) neural network</w:t>
-      </w:r>
-      <w:r>
-        <w:rPr>
-          <w:rFonts w:cstheme="minorHAnsi"/>
-          <w:sz w:val="24"/>
-          <w:szCs w:val="24"/>
-          <w:shd w:val="clear" w:color="auto" w:fill="FFFFFF"/>
-          <w:lang w:val="en-US"/>
-        </w:rPr>
-        <w:t xml:space="preserve"> Using </w:t>
-      </w:r>
-      <w:proofErr w:type="spellStart"/>
-      <w:r>
-        <w:rPr>
-          <w:rFonts w:cstheme="minorHAnsi"/>
-          <w:sz w:val="24"/>
-          <w:szCs w:val="24"/>
-          <w:shd w:val="clear" w:color="auto" w:fill="FFFFFF"/>
-          <w:lang w:val="en-US"/>
-        </w:rPr>
-        <w:t>ReLU</w:t>
-      </w:r>
-      <w:proofErr w:type="spellEnd"/>
-      <w:r>
-        <w:rPr>
-          <w:rFonts w:cstheme="minorHAnsi"/>
-          <w:sz w:val="24"/>
-          <w:szCs w:val="24"/>
-          <w:shd w:val="clear" w:color="auto" w:fill="FFFFFF"/>
-          <w:lang w:val="en-US"/>
-        </w:rPr>
-        <w:t xml:space="preserve"> activation functions</w:t>
-      </w:r>
-      <w:r>
-        <w:rPr>
-          <w:rFonts w:cstheme="minorHAnsi"/>
-          <w:sz w:val="24"/>
-          <w:szCs w:val="24"/>
-          <w:shd w:val="clear" w:color="auto" w:fill="FFFFFF"/>
-          <w:lang w:val="en-US"/>
-        </w:rPr>
-        <w:t xml:space="preserve"> with three hidden layers comprising 512, 256, and 128 units respectively. For binary classification, the output layer employed a sigmoid activation function. Using TF-IDF with a maximum of 3000 characteristics, input queries were </w:t>
-      </w:r>
-      <w:proofErr w:type="spellStart"/>
-      <w:r>
-        <w:rPr>
-          <w:rFonts w:cstheme="minorHAnsi"/>
-          <w:sz w:val="24"/>
-          <w:szCs w:val="24"/>
-          <w:shd w:val="clear" w:color="auto" w:fill="FFFFFF"/>
-          <w:lang w:val="en-US"/>
-        </w:rPr>
-        <w:t>vectorized</w:t>
-      </w:r>
-      <w:proofErr w:type="spellEnd"/>
-      <w:r>
-        <w:rPr>
-          <w:rFonts w:cstheme="minorHAnsi"/>
-          <w:sz w:val="24"/>
-          <w:szCs w:val="24"/>
-          <w:shd w:val="clear" w:color="auto" w:fill="FFFFFF"/>
-          <w:lang w:val="en-US"/>
-        </w:rPr>
-        <w:t>.</w:t>
-      </w:r>
-      <w:r>
-        <w:rPr>
-          <w:rFonts w:cstheme="minorHAnsi"/>
-          <w:sz w:val="24"/>
-          <w:szCs w:val="24"/>
-          <w:shd w:val="clear" w:color="auto" w:fill="FFF7EB"/>
-          <w:lang w:val="en-US"/>
-        </w:rPr>
-        <w:br/>
-      </w:r>
-      <w:r>
-        <w:rPr>
-          <w:rFonts w:cstheme="minorHAnsi"/>
-          <w:color w:val="172B4D"/>
-          <w:sz w:val="24"/>
-          <w:szCs w:val="24"/>
-          <w:shd w:val="clear" w:color="auto" w:fill="FFF7EB"/>
-          <w:lang w:val="en-US"/>
-        </w:rPr>
-        <w:br/>
-      </w:r>
-      <w:r>
-        <w:rPr>
-          <w:rFonts w:cstheme="minorHAnsi"/>
-          <w:color w:val="000000" w:themeColor="text1"/>
-          <w:sz w:val="24"/>
-          <w:szCs w:val="24"/>
-          <w:lang w:val="en-US"/>
-        </w:rPr>
-        <w:t>Using the binary cross-entropy loss function and the SGD optimizer with a learning rate of 0.01, the model was compiled. Using 20% of the training set for validation, it was trained for 27 epochs on 80% of the data with early stopping activated (patience = 3). To guarantee clean input data, duplicates were deleted from the test set prior to evaluation</w:t>
-      </w:r>
-      <w:r>
-        <w:rPr>
-          <w:color w:val="000000" w:themeColor="text1"/>
-          <w:sz w:val="24"/>
-          <w:szCs w:val="24"/>
-          <w:lang w:val="en-US"/>
-        </w:rPr>
-        <w:t>.</w:t>
-      </w:r>
-    </w:p>
-    <w:p>
-      <w:pPr>
-        <w:spacing w:before="100" w:beforeAutospacing="1" w:after="100" w:afterAutospacing="1" w:line="240" w:lineRule="auto"/>
-        <w:rPr>
-          <w:b/>
-          <w:bCs/>
-          <w:color w:val="000000" w:themeColor="text1"/>
-          <w:sz w:val="24"/>
-          <w:szCs w:val="24"/>
-          <w:lang w:val="en-US"/>
-        </w:rPr>
-      </w:pPr>
+          <w:sz w:val="24"/>
+          <w:szCs w:val="24"/>
+          <w:lang w:val="en-US"/>
+        </w:rPr>
+      </w:pPr>
+      <w:bookmarkStart w:id="13" w:name="_Hlk199180927"/>
+      <w:bookmarkEnd w:id="12"/>
       <w:r>
         <w:rPr>
           <w:b/>
@@ -6484,7 +6023,7 @@
       <w:tblPr>
         <w:tblStyle w:val="Grilledutableau"/>
         <w:tblW w:w="0" w:type="auto"/>
-        <w:tblLook w:val="04A0"/>
+        <w:tblLook w:val="04A0" w:firstRow="1" w:lastRow="0" w:firstColumn="1" w:lastColumn="0" w:noHBand="0" w:noVBand="1"/>
       </w:tblPr>
       <w:tblGrid>
         <w:gridCol w:w="9212"/>
@@ -6494,6 +6033,7 @@
           <w:tcPr>
             <w:tcW w:w="9212" w:type="dxa"/>
           </w:tcPr>
+          <w:bookmarkEnd w:id="13"/>
           <w:p>
             <w:pPr>
               <w:spacing w:before="100" w:beforeAutospacing="1" w:after="100" w:afterAutospacing="1"/>
@@ -6722,7 +6262,27 @@
                 <w:szCs w:val="24"/>
                 <w:lang w:val="en-US"/>
               </w:rPr>
-              <w:t xml:space="preserve"> = optimizers.SGD(</w:t>
+              <w:t xml:space="preserve"> = </w:t>
+            </w:r>
+            <w:proofErr w:type="spellStart"/>
+            <w:r>
+              <w:rPr>
+                <w:color w:val="000000" w:themeColor="text1"/>
+                <w:sz w:val="24"/>
+                <w:szCs w:val="24"/>
+                <w:lang w:val="en-US"/>
+              </w:rPr>
+              <w:t>optimizers.SGD</w:t>
+            </w:r>
+            <w:proofErr w:type="spellEnd"/>
+            <w:r>
+              <w:rPr>
+                <w:color w:val="000000" w:themeColor="text1"/>
+                <w:sz w:val="24"/>
+                <w:szCs w:val="24"/>
+                <w:lang w:val="en-US"/>
+              </w:rPr>
+              <w:t>(</w:t>
             </w:r>
             <w:proofErr w:type="spellStart"/>
             <w:r>
@@ -6831,6 +6391,7 @@
           <w:lang w:val="en-US"/>
         </w:rPr>
       </w:pPr>
+      <w:bookmarkStart w:id="14" w:name="_Hlk199180977"/>
       <w:r>
         <w:rPr>
           <w:b/>
@@ -6896,7 +6457,7 @@
       <w:tblPr>
         <w:tblStyle w:val="Grilledutableau"/>
         <w:tblW w:w="9464" w:type="dxa"/>
-        <w:tblLook w:val="04A0"/>
+        <w:tblLook w:val="04A0" w:firstRow="1" w:lastRow="0" w:firstColumn="1" w:lastColumn="0" w:noHBand="0" w:noVBand="1"/>
       </w:tblPr>
       <w:tblGrid>
         <w:gridCol w:w="9464"/>
@@ -6906,6 +6467,7 @@
           <w:tcPr>
             <w:tcW w:w="9464" w:type="dxa"/>
           </w:tcPr>
+          <w:bookmarkEnd w:id="14"/>
           <w:p>
             <w:pPr>
               <w:spacing w:before="100" w:beforeAutospacing="1" w:after="100" w:afterAutospacing="1"/>
@@ -6995,7 +6557,7 @@
                 <w:lang w:val="en-US"/>
               </w:rPr>
               <w:lastRenderedPageBreak/>
-              <w:t>history = model.fit(</w:t>
+              <w:t xml:space="preserve">history = </w:t>
             </w:r>
             <w:proofErr w:type="spellStart"/>
             <w:r>
@@ -7005,6 +6567,26 @@
                 <w:szCs w:val="24"/>
                 <w:lang w:val="en-US"/>
               </w:rPr>
+              <w:t>model.fit</w:t>
+            </w:r>
+            <w:proofErr w:type="spellEnd"/>
+            <w:r>
+              <w:rPr>
+                <w:color w:val="000000" w:themeColor="text1"/>
+                <w:sz w:val="24"/>
+                <w:szCs w:val="24"/>
+                <w:lang w:val="en-US"/>
+              </w:rPr>
+              <w:t>(</w:t>
+            </w:r>
+            <w:proofErr w:type="spellStart"/>
+            <w:r>
+              <w:rPr>
+                <w:color w:val="000000" w:themeColor="text1"/>
+                <w:sz w:val="24"/>
+                <w:szCs w:val="24"/>
+                <w:lang w:val="en-US"/>
+              </w:rPr>
               <w:t>train_x</w:t>
             </w:r>
             <w:proofErr w:type="spellEnd"/>
@@ -7015,27 +6597,7 @@
                 <w:szCs w:val="24"/>
                 <w:lang w:val="en-US"/>
               </w:rPr>
-              <w:t xml:space="preserve">, </w:t>
-            </w:r>
-            <w:proofErr w:type="spellStart"/>
-            <w:r>
-              <w:rPr>
-                <w:color w:val="000000" w:themeColor="text1"/>
-                <w:sz w:val="24"/>
-                <w:szCs w:val="24"/>
-                <w:lang w:val="en-US"/>
-              </w:rPr>
-              <w:t>train_y</w:t>
-            </w:r>
-            <w:proofErr w:type="spellEnd"/>
-            <w:r>
-              <w:rPr>
-                <w:color w:val="000000" w:themeColor="text1"/>
-                <w:sz w:val="24"/>
-                <w:szCs w:val="24"/>
-                <w:lang w:val="en-US"/>
-              </w:rPr>
-              <w:t xml:space="preserve">, epochs=27, </w:t>
+              <w:t xml:space="preserve">, train_y, epochs=27, </w:t>
             </w:r>
             <w:proofErr w:type="spellStart"/>
             <w:r>
@@ -7132,6 +6694,7 @@
           <w:lang w:val="en-US"/>
         </w:rPr>
       </w:pPr>
+      <w:bookmarkStart w:id="15" w:name="_Hlk199181040"/>
       <w:r>
         <w:rPr>
           <w:b/>
@@ -7148,7 +6711,7 @@
       <w:tblPr>
         <w:tblStyle w:val="Grilledutableau"/>
         <w:tblW w:w="0" w:type="auto"/>
-        <w:tblLook w:val="04A0"/>
+        <w:tblLook w:val="04A0" w:firstRow="1" w:lastRow="0" w:firstColumn="1" w:lastColumn="0" w:noHBand="0" w:noVBand="1"/>
       </w:tblPr>
       <w:tblGrid>
         <w:gridCol w:w="9212"/>
@@ -7158,6 +6721,7 @@
           <w:tcPr>
             <w:tcW w:w="9212" w:type="dxa"/>
           </w:tcPr>
+          <w:bookmarkEnd w:id="15"/>
           <w:p>
             <w:pPr>
               <w:spacing w:before="100" w:beforeAutospacing="1" w:after="100" w:afterAutospacing="1"/>
@@ -7370,19 +6934,8 @@
                 <w:szCs w:val="24"/>
                 <w:lang w:val="en-US"/>
               </w:rPr>
-              <w:t>(</w:t>
-            </w:r>
-            <w:proofErr w:type="spellStart"/>
-            <w:r>
-              <w:rPr>
-                <w:color w:val="000000" w:themeColor="text1"/>
-                <w:sz w:val="24"/>
-                <w:szCs w:val="24"/>
-                <w:lang w:val="en-US"/>
-              </w:rPr>
-              <w:t>int</w:t>
-            </w:r>
-            <w:proofErr w:type="spellEnd"/>
+              <w:t>(int</w:t>
+            </w:r>
             <w:r>
               <w:rPr>
                 <w:b/>
@@ -7415,6 +6968,7 @@
       <w:pPr>
         <w:pStyle w:val="NormalWeb"/>
       </w:pPr>
+      <w:bookmarkStart w:id="16" w:name="_Hlk199181212"/>
       <w:r>
         <w:rPr>
           <w:rStyle w:val="lev"/>
@@ -7430,13 +6984,26 @@
           <w:numId w:val="11"/>
         </w:numPr>
       </w:pPr>
+      <w:bookmarkStart w:id="17" w:name="_Hlk199181256"/>
+      <w:bookmarkEnd w:id="16"/>
       <w:proofErr w:type="spellStart"/>
+      <w:proofErr w:type="gramStart"/>
       <w:r>
         <w:t>Accuracy</w:t>
       </w:r>
       <w:proofErr w:type="spellEnd"/>
       <w:r>
-        <w:t>: 99.39%</w:t>
+        <w:t>:</w:t>
+      </w:r>
+      <w:proofErr w:type="gramEnd"/>
+      <w:r>
+        <w:t xml:space="preserve"> 99.3</w:t>
+      </w:r>
+      <w:r>
+        <w:t>5</w:t>
+      </w:r>
+      <w:r>
+        <w:t>%</w:t>
       </w:r>
     </w:p>
     <w:p>
@@ -7459,6 +7026,7 @@
         <w:t>: 0.034</w:t>
       </w:r>
     </w:p>
+    <w:bookmarkEnd w:id="17"/>
     <w:p>
       <w:pPr>
         <w:pStyle w:val="NormalWeb"/>
@@ -7809,7 +7377,7 @@
           <w:bottom w:w="15" w:type="dxa"/>
           <w:right w:w="15" w:type="dxa"/>
         </w:tblCellMar>
-        <w:tblLook w:val="04A0"/>
+        <w:tblLook w:val="04A0" w:firstRow="1" w:lastRow="0" w:firstColumn="1" w:lastColumn="0" w:noHBand="0" w:noVBand="1"/>
       </w:tblPr>
       <w:tblGrid>
         <w:gridCol w:w="2643"/>
@@ -7858,6 +7426,7 @@
                 <w:lang w:val="en-US"/>
               </w:rPr>
             </w:pPr>
+            <w:bookmarkStart w:id="18" w:name="_Hlk199181541"/>
           </w:p>
         </w:tc>
         <w:tc>
@@ -8274,29 +7843,7 @@
                 <w:sz w:val="24"/>
                 <w:szCs w:val="24"/>
               </w:rPr>
-              <w:t>#</w:t>
-            </w:r>
-            <w:proofErr w:type="spellStart"/>
-            <w:r>
-              <w:rPr>
-                <w:b/>
-                <w:bCs/>
-                <w:color w:val="000000" w:themeColor="text1"/>
-                <w:sz w:val="24"/>
-                <w:szCs w:val="24"/>
-              </w:rPr>
-              <w:t>Samples</w:t>
-            </w:r>
-            <w:proofErr w:type="spellEnd"/>
-            <w:r>
-              <w:rPr>
-                <w:b/>
-                <w:bCs/>
-                <w:color w:val="000000" w:themeColor="text1"/>
-                <w:sz w:val="24"/>
-                <w:szCs w:val="24"/>
-              </w:rPr>
-              <w:t xml:space="preserve"> </w:t>
+              <w:t xml:space="preserve">#Samples </w:t>
             </w:r>
             <w:proofErr w:type="spellStart"/>
             <w:r>
@@ -8442,18 +7989,8 @@
                 <w:sz w:val="24"/>
                 <w:szCs w:val="24"/>
               </w:rPr>
-              <w:t xml:space="preserve">Our </w:t>
-            </w:r>
-            <w:proofErr w:type="spellStart"/>
-            <w:r>
-              <w:rPr>
-                <w:color w:val="000000" w:themeColor="text1"/>
-                <w:sz w:val="24"/>
-                <w:szCs w:val="24"/>
-              </w:rPr>
-              <w:t>Work</w:t>
-            </w:r>
-            <w:proofErr w:type="spellEnd"/>
+              <w:t>Our Work</w:t>
+            </w:r>
           </w:p>
         </w:tc>
         <w:tc>
@@ -8492,47 +8029,7 @@
                 <w:szCs w:val="24"/>
                 <w:lang w:val="en-US"/>
               </w:rPr>
-              <w:t xml:space="preserve"> </w:t>
-            </w:r>
-            <w:proofErr w:type="spellStart"/>
-            <w:r>
-              <w:rPr>
-                <w:color w:val="000000" w:themeColor="text1"/>
-                <w:sz w:val="24"/>
-                <w:szCs w:val="24"/>
-                <w:lang w:val="en-US"/>
-              </w:rPr>
-              <w:t>Kaggle</w:t>
-            </w:r>
-            <w:proofErr w:type="spellEnd"/>
-            <w:r>
-              <w:rPr>
-                <w:color w:val="000000" w:themeColor="text1"/>
-                <w:sz w:val="24"/>
-                <w:szCs w:val="24"/>
-                <w:lang w:val="en-US"/>
-              </w:rPr>
-              <w:t xml:space="preserve"> </w:t>
-            </w:r>
-            <w:proofErr w:type="spellStart"/>
-            <w:r>
-              <w:rPr>
-                <w:color w:val="000000" w:themeColor="text1"/>
-                <w:sz w:val="24"/>
-                <w:szCs w:val="24"/>
-                <w:lang w:val="en-US"/>
-              </w:rPr>
-              <w:t>SQLi</w:t>
-            </w:r>
-            <w:proofErr w:type="spellEnd"/>
-            <w:r>
-              <w:rPr>
-                <w:color w:val="000000" w:themeColor="text1"/>
-                <w:sz w:val="24"/>
-                <w:szCs w:val="24"/>
-                <w:lang w:val="en-US"/>
-              </w:rPr>
-              <w:t xml:space="preserve"> Dataset </w:t>
+              <w:t xml:space="preserve"> Kaggle SQLi Dataset </w:t>
             </w:r>
           </w:p>
         </w:tc>
@@ -8756,65 +8253,14 @@
                 <w:lang w:val="en-US"/>
               </w:rPr>
             </w:pPr>
-            <w:proofErr w:type="spellStart"/>
-            <w:r>
-              <w:rPr>
-                <w:color w:val="000000" w:themeColor="text1"/>
-                <w:sz w:val="24"/>
-                <w:szCs w:val="24"/>
-                <w:lang w:val="en-US"/>
-              </w:rPr>
-              <w:t>Syed</w:t>
-            </w:r>
-            <w:proofErr w:type="spellEnd"/>
-            <w:r>
-              <w:rPr>
-                <w:color w:val="000000" w:themeColor="text1"/>
-                <w:sz w:val="24"/>
-                <w:szCs w:val="24"/>
-                <w:lang w:val="en-US"/>
-              </w:rPr>
-              <w:t xml:space="preserve"> </w:t>
-            </w:r>
-            <w:proofErr w:type="spellStart"/>
-            <w:r>
-              <w:rPr>
-                <w:color w:val="000000" w:themeColor="text1"/>
-                <w:sz w:val="24"/>
-                <w:szCs w:val="24"/>
-                <w:lang w:val="en-US"/>
-              </w:rPr>
-              <w:t>Saqlain</w:t>
-            </w:r>
-            <w:proofErr w:type="spellEnd"/>
-            <w:r>
-              <w:rPr>
-                <w:color w:val="000000" w:themeColor="text1"/>
-                <w:sz w:val="24"/>
-                <w:szCs w:val="24"/>
-                <w:lang w:val="en-US"/>
-              </w:rPr>
-              <w:t xml:space="preserve"> </w:t>
-            </w:r>
-            <w:proofErr w:type="spellStart"/>
-            <w:r>
-              <w:rPr>
-                <w:color w:val="000000" w:themeColor="text1"/>
-                <w:sz w:val="24"/>
-                <w:szCs w:val="24"/>
-                <w:lang w:val="en-US"/>
-              </w:rPr>
-              <w:t>Hussain</w:t>
-            </w:r>
-            <w:proofErr w:type="spellEnd"/>
-            <w:r>
-              <w:rPr>
-                <w:color w:val="000000" w:themeColor="text1"/>
-                <w:sz w:val="24"/>
-                <w:szCs w:val="24"/>
-                <w:lang w:val="en-US"/>
-              </w:rPr>
-              <w:t xml:space="preserve"> Shah </w:t>
+            <w:r>
+              <w:rPr>
+                <w:color w:val="000000" w:themeColor="text1"/>
+                <w:sz w:val="24"/>
+                <w:szCs w:val="24"/>
+                <w:lang w:val="en-US"/>
+              </w:rPr>
+              <w:t xml:space="preserve">Syed Saqlain Hussain Shah </w:t>
             </w:r>
             <w:r>
               <w:rPr>
@@ -8825,31 +8271,7 @@
                 <w:szCs w:val="24"/>
                 <w:lang w:val="en-US"/>
               </w:rPr>
-              <w:t>(</w:t>
-            </w:r>
-            <w:proofErr w:type="spellStart"/>
-            <w:r>
-              <w:rPr>
-                <w:i/>
-                <w:iCs/>
-                <w:color w:val="000000" w:themeColor="text1"/>
-                <w:sz w:val="24"/>
-                <w:szCs w:val="24"/>
-                <w:lang w:val="en-US"/>
-              </w:rPr>
-              <w:t>Kaggle</w:t>
-            </w:r>
-            <w:proofErr w:type="spellEnd"/>
-            <w:r>
-              <w:rPr>
-                <w:i/>
-                <w:iCs/>
-                <w:color w:val="000000" w:themeColor="text1"/>
-                <w:sz w:val="24"/>
-                <w:szCs w:val="24"/>
-                <w:lang w:val="en-US"/>
-              </w:rPr>
-              <w:t>, 2019)</w:t>
+              <w:t>(Kaggle, 2019)</w:t>
             </w:r>
           </w:p>
         </w:tc>
@@ -8881,45 +8303,14 @@
                 <w:szCs w:val="24"/>
               </w:rPr>
             </w:pPr>
-            <w:proofErr w:type="spellStart"/>
-            <w:r>
-              <w:rPr>
-                <w:color w:val="000000" w:themeColor="text1"/>
-                <w:sz w:val="24"/>
-                <w:szCs w:val="24"/>
-                <w:lang w:val="en-US"/>
-              </w:rPr>
-              <w:t>Kaggle</w:t>
-            </w:r>
-            <w:proofErr w:type="spellEnd"/>
-            <w:r>
-              <w:rPr>
-                <w:color w:val="000000" w:themeColor="text1"/>
-                <w:sz w:val="24"/>
-                <w:szCs w:val="24"/>
-                <w:lang w:val="en-US"/>
-              </w:rPr>
-              <w:t xml:space="preserve"> </w:t>
-            </w:r>
-            <w:proofErr w:type="spellStart"/>
-            <w:r>
-              <w:rPr>
-                <w:color w:val="000000" w:themeColor="text1"/>
-                <w:sz w:val="24"/>
-                <w:szCs w:val="24"/>
-                <w:lang w:val="en-US"/>
-              </w:rPr>
-              <w:t>SQLi</w:t>
-            </w:r>
-            <w:proofErr w:type="spellEnd"/>
-            <w:r>
-              <w:rPr>
-                <w:color w:val="000000" w:themeColor="text1"/>
-                <w:sz w:val="24"/>
-                <w:szCs w:val="24"/>
-                <w:lang w:val="en-US"/>
-              </w:rPr>
-              <w:t xml:space="preserve"> Dataset</w:t>
+            <w:r>
+              <w:rPr>
+                <w:color w:val="000000" w:themeColor="text1"/>
+                <w:sz w:val="24"/>
+                <w:szCs w:val="24"/>
+                <w:lang w:val="en-US"/>
+              </w:rPr>
+              <w:t>Kaggle SQLi Dataset</w:t>
             </w:r>
           </w:p>
         </w:tc>
@@ -9190,45 +8581,14 @@
                 <w:szCs w:val="24"/>
               </w:rPr>
             </w:pPr>
-            <w:proofErr w:type="spellStart"/>
-            <w:r>
-              <w:rPr>
-                <w:color w:val="000000" w:themeColor="text1"/>
-                <w:sz w:val="24"/>
-                <w:szCs w:val="24"/>
-                <w:lang w:val="en-US"/>
-              </w:rPr>
-              <w:t>Kaggle</w:t>
-            </w:r>
-            <w:proofErr w:type="spellEnd"/>
-            <w:r>
-              <w:rPr>
-                <w:color w:val="000000" w:themeColor="text1"/>
-                <w:sz w:val="24"/>
-                <w:szCs w:val="24"/>
-                <w:lang w:val="en-US"/>
-              </w:rPr>
-              <w:t xml:space="preserve"> </w:t>
-            </w:r>
-            <w:proofErr w:type="spellStart"/>
-            <w:r>
-              <w:rPr>
-                <w:color w:val="000000" w:themeColor="text1"/>
-                <w:sz w:val="24"/>
-                <w:szCs w:val="24"/>
-                <w:lang w:val="en-US"/>
-              </w:rPr>
-              <w:t>SQLi</w:t>
-            </w:r>
-            <w:proofErr w:type="spellEnd"/>
-            <w:r>
-              <w:rPr>
-                <w:color w:val="000000" w:themeColor="text1"/>
-                <w:sz w:val="24"/>
-                <w:szCs w:val="24"/>
-                <w:lang w:val="en-US"/>
-              </w:rPr>
-              <w:t xml:space="preserve"> Dataset</w:t>
+            <w:r>
+              <w:rPr>
+                <w:color w:val="000000" w:themeColor="text1"/>
+                <w:sz w:val="24"/>
+                <w:szCs w:val="24"/>
+                <w:lang w:val="en-US"/>
+              </w:rPr>
+              <w:t>Kaggle SQLi Dataset</w:t>
             </w:r>
           </w:p>
         </w:tc>
@@ -9386,6 +8746,7 @@
           </w:p>
         </w:tc>
       </w:tr>
+      <w:bookmarkEnd w:id="18"/>
     </w:tbl>
     <w:p>
       <w:pPr>
@@ -9419,6 +8780,7 @@
           <w:lang w:val="en-US"/>
         </w:rPr>
       </w:pPr>
+      <w:bookmarkStart w:id="19" w:name="_Hlk199181639"/>
       <w:r>
         <w:rPr>
           <w:b/>
@@ -9500,51 +8862,7 @@
           <w:shd w:val="clear" w:color="auto" w:fill="FFFFFF"/>
           <w:lang w:val="en-US"/>
         </w:rPr>
-        <w:t xml:space="preserve"> layer of 128 units. To avoid </w:t>
-      </w:r>
-      <w:proofErr w:type="spellStart"/>
-      <w:r>
-        <w:rPr>
-          <w:rFonts w:cstheme="minorHAnsi"/>
-          <w:sz w:val="24"/>
-          <w:szCs w:val="24"/>
-          <w:shd w:val="clear" w:color="auto" w:fill="FFFFFF"/>
-          <w:lang w:val="en-US"/>
-        </w:rPr>
-        <w:t>overfitting</w:t>
-      </w:r>
-      <w:proofErr w:type="spellEnd"/>
-      <w:r>
-        <w:rPr>
-          <w:rFonts w:cstheme="minorHAnsi"/>
-          <w:sz w:val="24"/>
-          <w:szCs w:val="24"/>
-          <w:shd w:val="clear" w:color="auto" w:fill="FFFFFF"/>
-          <w:lang w:val="en-US"/>
-        </w:rPr>
-        <w:t xml:space="preserve">, we put in a Dropout layer at 0.5. Then a Dense layer of 64 units was added with </w:t>
-      </w:r>
-      <w:proofErr w:type="spellStart"/>
-      <w:r>
-        <w:rPr>
-          <w:rFonts w:cstheme="minorHAnsi"/>
-          <w:sz w:val="24"/>
-          <w:szCs w:val="24"/>
-          <w:shd w:val="clear" w:color="auto" w:fill="FFFFFF"/>
-          <w:lang w:val="en-US"/>
-        </w:rPr>
-        <w:t>ReLU</w:t>
-      </w:r>
-      <w:proofErr w:type="spellEnd"/>
-      <w:r>
-        <w:rPr>
-          <w:rFonts w:cstheme="minorHAnsi"/>
-          <w:sz w:val="24"/>
-          <w:szCs w:val="24"/>
-          <w:shd w:val="clear" w:color="auto" w:fill="FFFFFF"/>
-          <w:lang w:val="en-US"/>
-        </w:rPr>
-        <w:t xml:space="preserve"> activation and L2 regularization (</w:t>
+        <w:t xml:space="preserve"> layer of 128 units. To avoid overfitting, we put in a Dropout layer at 0.5. Then a Dense layer of 64 units was added with ReLU activation and L2 regularization (</w:t>
       </w:r>
       <w:r>
         <w:rPr>
@@ -9606,35 +8924,14 @@
           <w:shd w:val="clear" w:color="auto" w:fill="FFFFFF"/>
           <w:lang w:val="en-US"/>
         </w:rPr>
-        <w:t xml:space="preserve"> as the loss function and the Adam optimizer with a learning rate of 0.0001. The model was trained for 20 epochs with early stopping at 3 epochs' patience, and the best weights from validation were restored</w:t>
-      </w:r>
-      <w:proofErr w:type="gramStart"/>
-      <w:r>
-        <w:rPr>
-          <w:rFonts w:cstheme="minorHAnsi"/>
-          <w:sz w:val="24"/>
-          <w:szCs w:val="24"/>
-          <w:shd w:val="clear" w:color="auto" w:fill="FFFFFF"/>
-          <w:lang w:val="en-US"/>
-        </w:rPr>
-        <w:t>.</w:t>
-      </w:r>
-      <w:r>
-        <w:rPr>
-          <w:rFonts w:cstheme="minorHAnsi"/>
-          <w:sz w:val="24"/>
-          <w:szCs w:val="24"/>
-          <w:lang w:val="en-US"/>
-        </w:rPr>
-        <w:t>.</w:t>
-      </w:r>
-      <w:proofErr w:type="gramEnd"/>
+        <w:t xml:space="preserve"> as the loss function and the Adam optimizer with a learning rate of 0.0001. The model was trained for 20 epochs with early stopping at 3 epochs' patience, and the best weights from validation were restored.</w:t>
+      </w:r>
     </w:p>
     <w:tbl>
       <w:tblPr>
         <w:tblStyle w:val="Grilledutableau"/>
         <w:tblW w:w="0" w:type="auto"/>
-        <w:tblLook w:val="04A0"/>
+        <w:tblLook w:val="04A0" w:firstRow="1" w:lastRow="0" w:firstColumn="1" w:lastColumn="0" w:noHBand="0" w:noVBand="1"/>
       </w:tblPr>
       <w:tblGrid>
         <w:gridCol w:w="9212"/>
@@ -9644,21 +8941,40 @@
           <w:tcPr>
             <w:tcW w:w="9212" w:type="dxa"/>
           </w:tcPr>
-          <w:p>
-            <w:pPr>
-              <w:rPr>
-                <w:sz w:val="24"/>
-                <w:szCs w:val="24"/>
-                <w:lang w:val="en-US"/>
-              </w:rPr>
-            </w:pPr>
-            <w:r>
-              <w:rPr>
-                <w:sz w:val="24"/>
-                <w:szCs w:val="24"/>
-                <w:lang w:val="en-US"/>
-              </w:rPr>
-              <w:t>model = Sequential([</w:t>
+          <w:bookmarkEnd w:id="19"/>
+          <w:p>
+            <w:pPr>
+              <w:rPr>
+                <w:sz w:val="24"/>
+                <w:szCs w:val="24"/>
+                <w:lang w:val="en-US"/>
+              </w:rPr>
+            </w:pPr>
+            <w:r>
+              <w:rPr>
+                <w:sz w:val="24"/>
+                <w:szCs w:val="24"/>
+                <w:lang w:val="en-US"/>
+              </w:rPr>
+              <w:t xml:space="preserve">model = </w:t>
+            </w:r>
+            <w:proofErr w:type="gramStart"/>
+            <w:r>
+              <w:rPr>
+                <w:sz w:val="24"/>
+                <w:szCs w:val="24"/>
+                <w:lang w:val="en-US"/>
+              </w:rPr>
+              <w:t>Sequential(</w:t>
+            </w:r>
+            <w:proofErr w:type="gramEnd"/>
+            <w:r>
+              <w:rPr>
+                <w:sz w:val="24"/>
+                <w:szCs w:val="24"/>
+                <w:lang w:val="en-US"/>
+              </w:rPr>
+              <w:t>[</w:t>
             </w:r>
           </w:p>
           <w:p>
@@ -10172,6 +9488,7 @@
               </w:rPr>
             </w:pPr>
             <w:proofErr w:type="spellStart"/>
+            <w:proofErr w:type="gramStart"/>
             <w:r>
               <w:rPr>
                 <w:sz w:val="24"/>
@@ -10181,6 +9498,7 @@
               <w:t>history</w:t>
             </w:r>
             <w:proofErr w:type="spellEnd"/>
+            <w:proofErr w:type="gramEnd"/>
             <w:r>
               <w:rPr>
                 <w:sz w:val="24"/>
@@ -10188,13 +9506,22 @@
               </w:rPr>
               <w:t xml:space="preserve"> = </w:t>
             </w:r>
+            <w:proofErr w:type="spellStart"/>
             <w:proofErr w:type="gramStart"/>
             <w:r>
               <w:rPr>
                 <w:sz w:val="24"/>
                 <w:szCs w:val="24"/>
               </w:rPr>
-              <w:t>model.fit(</w:t>
+              <w:t>model.fit</w:t>
+            </w:r>
+            <w:proofErr w:type="spellEnd"/>
+            <w:r>
+              <w:rPr>
+                <w:sz w:val="24"/>
+                <w:szCs w:val="24"/>
+              </w:rPr>
+              <w:t>(</w:t>
             </w:r>
             <w:proofErr w:type="gramEnd"/>
           </w:p>
@@ -10421,6 +9748,7 @@
       <w:pPr>
         <w:pStyle w:val="NormalWeb"/>
       </w:pPr>
+      <w:bookmarkStart w:id="20" w:name="_Hlk199182196"/>
       <w:r>
         <w:rPr>
           <w:rStyle w:val="lev"/>
@@ -10436,6 +9764,7 @@
           <w:numId w:val="14"/>
         </w:numPr>
       </w:pPr>
+      <w:bookmarkStart w:id="21" w:name="_Hlk199182222"/>
       <w:r>
         <w:t xml:space="preserve">Final </w:t>
       </w:r>
@@ -10448,6 +9777,7 @@
         <w:t>: 0.0435 %</w:t>
       </w:r>
     </w:p>
+    <w:bookmarkEnd w:id="21"/>
     <w:p>
       <w:pPr>
         <w:pStyle w:val="NormalWeb"/>
@@ -10468,6 +9798,7 @@
         <w:t>%</w:t>
       </w:r>
     </w:p>
+    <w:bookmarkEnd w:id="20"/>
     <w:p>
       <w:pPr>
         <w:rPr>
@@ -10851,7 +10182,7 @@
           <w:bottom w:w="15" w:type="dxa"/>
           <w:right w:w="15" w:type="dxa"/>
         </w:tblCellMar>
-        <w:tblLook w:val="04A0"/>
+        <w:tblLook w:val="04A0" w:firstRow="1" w:lastRow="0" w:firstColumn="1" w:lastColumn="0" w:noHBand="0" w:noVBand="1"/>
       </w:tblPr>
       <w:tblGrid>
         <w:gridCol w:w="2316"/>
@@ -10900,6 +10231,7 @@
                 <w:lang w:val="en-US"/>
               </w:rPr>
             </w:pPr>
+            <w:bookmarkStart w:id="22" w:name="_Hlk199182434"/>
           </w:p>
         </w:tc>
         <w:tc>
@@ -11317,29 +10649,7 @@
                 <w:sz w:val="24"/>
                 <w:szCs w:val="24"/>
               </w:rPr>
-              <w:t>#</w:t>
-            </w:r>
-            <w:proofErr w:type="spellStart"/>
-            <w:r>
-              <w:rPr>
-                <w:b/>
-                <w:bCs/>
-                <w:color w:val="000000" w:themeColor="text1"/>
-                <w:sz w:val="24"/>
-                <w:szCs w:val="24"/>
-              </w:rPr>
-              <w:t>Samples</w:t>
-            </w:r>
-            <w:proofErr w:type="spellEnd"/>
-            <w:r>
-              <w:rPr>
-                <w:b/>
-                <w:bCs/>
-                <w:color w:val="000000" w:themeColor="text1"/>
-                <w:sz w:val="24"/>
-                <w:szCs w:val="24"/>
-              </w:rPr>
-              <w:t xml:space="preserve"> </w:t>
+              <w:t xml:space="preserve">#Samples </w:t>
             </w:r>
             <w:proofErr w:type="spellStart"/>
             <w:r>
@@ -11485,18 +10795,8 @@
                 <w:sz w:val="24"/>
                 <w:szCs w:val="24"/>
               </w:rPr>
-              <w:t xml:space="preserve">Our </w:t>
-            </w:r>
-            <w:proofErr w:type="spellStart"/>
-            <w:r>
-              <w:rPr>
-                <w:color w:val="000000" w:themeColor="text1"/>
-                <w:sz w:val="24"/>
-                <w:szCs w:val="24"/>
-              </w:rPr>
-              <w:t>Work</w:t>
-            </w:r>
-            <w:proofErr w:type="spellEnd"/>
+              <w:t>Our Work</w:t>
+            </w:r>
           </w:p>
         </w:tc>
         <w:tc>
@@ -11535,47 +10835,7 @@
                 <w:szCs w:val="24"/>
                 <w:lang w:val="en-US"/>
               </w:rPr>
-              <w:t xml:space="preserve"> </w:t>
-            </w:r>
-            <w:proofErr w:type="spellStart"/>
-            <w:r>
-              <w:rPr>
-                <w:color w:val="000000" w:themeColor="text1"/>
-                <w:sz w:val="24"/>
-                <w:szCs w:val="24"/>
-                <w:lang w:val="en-US"/>
-              </w:rPr>
-              <w:t>Kaggle</w:t>
-            </w:r>
-            <w:proofErr w:type="spellEnd"/>
-            <w:r>
-              <w:rPr>
-                <w:color w:val="000000" w:themeColor="text1"/>
-                <w:sz w:val="24"/>
-                <w:szCs w:val="24"/>
-                <w:lang w:val="en-US"/>
-              </w:rPr>
-              <w:t xml:space="preserve"> </w:t>
-            </w:r>
-            <w:proofErr w:type="spellStart"/>
-            <w:r>
-              <w:rPr>
-                <w:color w:val="000000" w:themeColor="text1"/>
-                <w:sz w:val="24"/>
-                <w:szCs w:val="24"/>
-                <w:lang w:val="en-US"/>
-              </w:rPr>
-              <w:t>SQLi</w:t>
-            </w:r>
-            <w:proofErr w:type="spellEnd"/>
-            <w:r>
-              <w:rPr>
-                <w:color w:val="000000" w:themeColor="text1"/>
-                <w:sz w:val="24"/>
-                <w:szCs w:val="24"/>
-                <w:lang w:val="en-US"/>
-              </w:rPr>
-              <w:t xml:space="preserve"> Dataset </w:t>
+              <w:t xml:space="preserve"> Kaggle SQLi Dataset </w:t>
             </w:r>
           </w:p>
         </w:tc>
@@ -11815,45 +11075,14 @@
                 <w:szCs w:val="24"/>
               </w:rPr>
             </w:pPr>
-            <w:proofErr w:type="spellStart"/>
-            <w:r>
-              <w:rPr>
-                <w:color w:val="000000" w:themeColor="text1"/>
-                <w:sz w:val="24"/>
-                <w:szCs w:val="24"/>
-                <w:lang w:val="en-US"/>
-              </w:rPr>
-              <w:t>Kaggle</w:t>
-            </w:r>
-            <w:proofErr w:type="spellEnd"/>
-            <w:r>
-              <w:rPr>
-                <w:color w:val="000000" w:themeColor="text1"/>
-                <w:sz w:val="24"/>
-                <w:szCs w:val="24"/>
-                <w:lang w:val="en-US"/>
-              </w:rPr>
-              <w:t xml:space="preserve"> </w:t>
-            </w:r>
-            <w:proofErr w:type="spellStart"/>
-            <w:r>
-              <w:rPr>
-                <w:color w:val="000000" w:themeColor="text1"/>
-                <w:sz w:val="24"/>
-                <w:szCs w:val="24"/>
-                <w:lang w:val="en-US"/>
-              </w:rPr>
-              <w:t>SQLi</w:t>
-            </w:r>
-            <w:proofErr w:type="spellEnd"/>
-            <w:r>
-              <w:rPr>
-                <w:color w:val="000000" w:themeColor="text1"/>
-                <w:sz w:val="24"/>
-                <w:szCs w:val="24"/>
-                <w:lang w:val="en-US"/>
-              </w:rPr>
-              <w:t xml:space="preserve"> Dataset</w:t>
+            <w:r>
+              <w:rPr>
+                <w:color w:val="000000" w:themeColor="text1"/>
+                <w:sz w:val="24"/>
+                <w:szCs w:val="24"/>
+                <w:lang w:val="en-US"/>
+              </w:rPr>
+              <w:t>Kaggle SQLi Dataset</w:t>
             </w:r>
           </w:p>
         </w:tc>
@@ -12041,7 +11270,6 @@
             </w:pPr>
             <w:hyperlink r:id="rId6" w:history="1">
               <w:proofErr w:type="spellStart"/>
-              <w:proofErr w:type="gramStart"/>
               <w:r>
                 <w:rPr>
                   <w:rStyle w:val="Lienhypertexte"/>
@@ -12054,7 +11282,6 @@
                 <w:t>DeraraD</w:t>
               </w:r>
               <w:proofErr w:type="spellEnd"/>
-              <w:proofErr w:type="gramEnd"/>
             </w:hyperlink>
             <w:r>
               <w:t>(</w:t>
@@ -12098,45 +11325,14 @@
                 <w:lang w:val="en-US"/>
               </w:rPr>
             </w:pPr>
-            <w:proofErr w:type="spellStart"/>
-            <w:r>
-              <w:rPr>
-                <w:color w:val="000000" w:themeColor="text1"/>
-                <w:sz w:val="24"/>
-                <w:szCs w:val="24"/>
-                <w:lang w:val="en-US"/>
-              </w:rPr>
-              <w:t>Kaggle</w:t>
-            </w:r>
-            <w:proofErr w:type="spellEnd"/>
-            <w:r>
-              <w:rPr>
-                <w:color w:val="000000" w:themeColor="text1"/>
-                <w:sz w:val="24"/>
-                <w:szCs w:val="24"/>
-                <w:lang w:val="en-US"/>
-              </w:rPr>
-              <w:t xml:space="preserve"> </w:t>
-            </w:r>
-            <w:proofErr w:type="spellStart"/>
-            <w:r>
-              <w:rPr>
-                <w:color w:val="000000" w:themeColor="text1"/>
-                <w:sz w:val="24"/>
-                <w:szCs w:val="24"/>
-                <w:lang w:val="en-US"/>
-              </w:rPr>
-              <w:t>SQLi</w:t>
-            </w:r>
-            <w:proofErr w:type="spellEnd"/>
-            <w:r>
-              <w:rPr>
-                <w:color w:val="000000" w:themeColor="text1"/>
-                <w:sz w:val="24"/>
-                <w:szCs w:val="24"/>
-                <w:lang w:val="en-US"/>
-              </w:rPr>
-              <w:t xml:space="preserve"> Dataset</w:t>
+            <w:r>
+              <w:rPr>
+                <w:color w:val="000000" w:themeColor="text1"/>
+                <w:sz w:val="24"/>
+                <w:szCs w:val="24"/>
+                <w:lang w:val="en-US"/>
+              </w:rPr>
+              <w:t>Kaggle SQLi Dataset</w:t>
             </w:r>
           </w:p>
         </w:tc>
@@ -12282,6 +11478,7 @@
           </w:p>
         </w:tc>
       </w:tr>
+      <w:bookmarkEnd w:id="22"/>
     </w:tbl>
     <w:p>
       <w:pPr>
@@ -12308,6 +11505,7 @@
           <w:lang w:val="en-US"/>
         </w:rPr>
       </w:pPr>
+      <w:bookmarkStart w:id="23" w:name="_Hlk199182493"/>
       <w:r>
         <w:rPr>
           <w:b/>
@@ -12359,43 +11557,7 @@
           <w:szCs w:val="24"/>
           <w:lang w:val="en-US"/>
         </w:rPr>
-        <w:t xml:space="preserve">The model architecture consisted of a 256-dimensional embedding layer, followed by two stacked LSTM layers with 256 and 128 units respectively. This was followed by a fully connected </w:t>
-      </w:r>
-      <w:proofErr w:type="gramStart"/>
-      <w:r>
-        <w:rPr>
-          <w:sz w:val="24"/>
-          <w:szCs w:val="24"/>
-          <w:lang w:val="en-US"/>
-        </w:rPr>
-        <w:t>Dense</w:t>
-      </w:r>
-      <w:proofErr w:type="gramEnd"/>
-      <w:r>
-        <w:rPr>
-          <w:sz w:val="24"/>
-          <w:szCs w:val="24"/>
-          <w:lang w:val="en-US"/>
-        </w:rPr>
-        <w:t xml:space="preserve"> layer of 64 units with </w:t>
-      </w:r>
-      <w:proofErr w:type="spellStart"/>
-      <w:r>
-        <w:rPr>
-          <w:sz w:val="24"/>
-          <w:szCs w:val="24"/>
-          <w:lang w:val="en-US"/>
-        </w:rPr>
-        <w:t>ReLU</w:t>
-      </w:r>
-      <w:proofErr w:type="spellEnd"/>
-      <w:r>
-        <w:rPr>
-          <w:sz w:val="24"/>
-          <w:szCs w:val="24"/>
-          <w:lang w:val="en-US"/>
-        </w:rPr>
-        <w:t xml:space="preserve"> activation, and a sigmoid-activated output layer for binary classification.</w:t>
+        <w:t>The model architecture consisted of a 256-dimensional embedding layer, followed by two stacked LSTM layers with 256 and 128 units respectively. This was followed by a fully connected Dense layer of 64 units with ReLU activation, and a sigmoid-activated output layer for binary classification.</w:t>
       </w:r>
     </w:p>
     <w:p>
@@ -12421,32 +11583,14 @@
           <w:szCs w:val="24"/>
           <w:lang w:val="en-US"/>
         </w:rPr>
-        <w:t xml:space="preserve">Training was carried out for 30 epochs using the Adam optimizer, a learning rate of 0.0001, and the binary cross-entropy loss function to minimize. Early stopping with patience of 3 epochs was employed to prevent </w:t>
-      </w:r>
-      <w:proofErr w:type="spellStart"/>
-      <w:r>
-        <w:rPr>
-          <w:sz w:val="24"/>
-          <w:szCs w:val="24"/>
-          <w:lang w:val="en-US"/>
-        </w:rPr>
-        <w:t>overfitting</w:t>
-      </w:r>
-      <w:proofErr w:type="spellEnd"/>
-      <w:r>
-        <w:rPr>
-          <w:sz w:val="24"/>
-          <w:szCs w:val="24"/>
-          <w:lang w:val="en-US"/>
-        </w:rPr>
-        <w:t>, and the best model weights were restored based on validation performance.</w:t>
+        <w:t>Training was carried out for 30 epochs using the Adam optimizer, a learning rate of 0.0001, and the binary cross-entropy loss function to minimize. Early stopping with patience of 3 epochs was employed to prevent overfitting, and the best model weights were restored based on validation performance.</w:t>
       </w:r>
     </w:p>
     <w:tbl>
       <w:tblPr>
         <w:tblStyle w:val="Grilledutableau"/>
         <w:tblW w:w="0" w:type="auto"/>
-        <w:tblLook w:val="04A0"/>
+        <w:tblLook w:val="04A0" w:firstRow="1" w:lastRow="0" w:firstColumn="1" w:lastColumn="0" w:noHBand="0" w:noVBand="1"/>
       </w:tblPr>
       <w:tblGrid>
         <w:gridCol w:w="9212"/>
@@ -12456,6 +11600,7 @@
           <w:tcPr>
             <w:tcW w:w="9212" w:type="dxa"/>
           </w:tcPr>
+          <w:bookmarkEnd w:id="23"/>
           <w:p>
             <w:pPr>
               <w:spacing w:before="100" w:beforeAutospacing="1" w:after="100" w:afterAutospacing="1"/>
@@ -12769,16 +11914,36 @@
                 <w:szCs w:val="24"/>
                 <w:lang w:val="en-US"/>
               </w:rPr>
-              <w:t>relu'</w:t>
-            </w:r>
-            <w:r>
-              <w:rPr>
-                <w:color w:val="000000" w:themeColor="text1"/>
-                <w:sz w:val="24"/>
-                <w:szCs w:val="24"/>
-                <w:lang w:val="en-US"/>
-              </w:rPr>
-              <w:t>,kernel_regularizer</w:t>
+              <w:t>relu</w:t>
+            </w:r>
+            <w:proofErr w:type="spellEnd"/>
+            <w:r>
+              <w:rPr>
+                <w:color w:val="000000" w:themeColor="text1"/>
+                <w:sz w:val="24"/>
+                <w:szCs w:val="24"/>
+                <w:lang w:val="en-US"/>
+              </w:rPr>
+              <w:t>'</w:t>
+            </w:r>
+            <w:r>
+              <w:rPr>
+                <w:color w:val="000000" w:themeColor="text1"/>
+                <w:sz w:val="24"/>
+                <w:szCs w:val="24"/>
+                <w:lang w:val="en-US"/>
+              </w:rPr>
+              <w:t>,</w:t>
+            </w:r>
+            <w:proofErr w:type="spellStart"/>
+            <w:r>
+              <w:rPr>
+                <w:color w:val="000000" w:themeColor="text1"/>
+                <w:sz w:val="24"/>
+                <w:szCs w:val="24"/>
+                <w:lang w:val="en-US"/>
+              </w:rPr>
+              <w:t>kernel_regularizer</w:t>
             </w:r>
             <w:proofErr w:type="spellEnd"/>
             <w:r>
@@ -12855,7 +12020,7 @@
       <w:tblPr>
         <w:tblStyle w:val="Grilledutableau"/>
         <w:tblW w:w="0" w:type="auto"/>
-        <w:tblLook w:val="04A0"/>
+        <w:tblLook w:val="04A0" w:firstRow="1" w:lastRow="0" w:firstColumn="1" w:lastColumn="0" w:noHBand="0" w:noVBand="1"/>
       </w:tblPr>
       <w:tblGrid>
         <w:gridCol w:w="9212"/>
@@ -13051,12 +12216,20 @@
         <w:t xml:space="preserve">Final </w:t>
       </w:r>
       <w:proofErr w:type="spellStart"/>
+      <w:proofErr w:type="gramStart"/>
       <w:r>
         <w:t>loss</w:t>
       </w:r>
       <w:proofErr w:type="spellEnd"/>
       <w:r>
-        <w:t>: 0.0417</w:t>
+        <w:t>:</w:t>
+      </w:r>
+      <w:proofErr w:type="gramEnd"/>
+      <w:r>
+        <w:t xml:space="preserve"> 0.0</w:t>
+      </w:r>
+      <w:r>
+        <w:t>245</w:t>
       </w:r>
     </w:p>
     <w:p>
@@ -13068,12 +12241,23 @@
         </w:numPr>
       </w:pPr>
       <w:proofErr w:type="spellStart"/>
+      <w:proofErr w:type="gramStart"/>
       <w:r>
         <w:t>Accuracy</w:t>
       </w:r>
       <w:proofErr w:type="spellEnd"/>
       <w:r>
-        <w:t>: 99.42%</w:t>
+        <w:t>:</w:t>
+      </w:r>
+      <w:proofErr w:type="gramEnd"/>
+      <w:r>
+        <w:t xml:space="preserve"> 99.</w:t>
+      </w:r>
+      <w:r>
+        <w:t>85</w:t>
+      </w:r>
+      <w:r>
+        <w:t>%</w:t>
       </w:r>
     </w:p>
     <w:p>
@@ -13154,7 +12338,13 @@
         <w:rPr>
           <w:lang w:val="en-US"/>
         </w:rPr>
-        <w:t xml:space="preserve"> 21,715 out of 22,303</w:t>
+        <w:t xml:space="preserve"> 21,715 out of 22,30</w:t>
+      </w:r>
+      <w:r>
+        <w:rPr>
+          <w:lang w:val="en-US"/>
+        </w:rPr>
+        <w:t>2</w:t>
       </w:r>
     </w:p>
     <w:p>
@@ -13401,14 +12591,6 @@
       <w:pPr>
         <w:spacing w:before="100" w:beforeAutospacing="1" w:after="100" w:afterAutospacing="1" w:line="240" w:lineRule="auto"/>
         <w:rPr>
-          <w:color w:val="000000" w:themeColor="text1"/>
-          <w:sz w:val="24"/>
-          <w:szCs w:val="24"/>
-          <w:lang w:val="en-US"/>
-        </w:rPr>
-      </w:pPr>
-      <w:r>
-        <w:rPr>
           <w:b/>
           <w:bCs/>
           <w:color w:val="000000" w:themeColor="text1"/>
@@ -13416,6 +12598,28 @@
           <w:szCs w:val="27"/>
           <w:lang w:val="en-US"/>
         </w:rPr>
+      </w:pPr>
+    </w:p>
+    <w:p>
+      <w:pPr>
+        <w:spacing w:before="100" w:beforeAutospacing="1" w:after="100" w:afterAutospacing="1" w:line="240" w:lineRule="auto"/>
+        <w:rPr>
+          <w:color w:val="000000" w:themeColor="text1"/>
+          <w:sz w:val="24"/>
+          <w:szCs w:val="24"/>
+          <w:lang w:val="en-US"/>
+        </w:rPr>
+      </w:pPr>
+      <w:r>
+        <w:rPr>
+          <w:b/>
+          <w:bCs/>
+          <w:color w:val="000000" w:themeColor="text1"/>
+          <w:sz w:val="27"/>
+          <w:szCs w:val="27"/>
+          <w:lang w:val="en-US"/>
+        </w:rPr>
+        <w:lastRenderedPageBreak/>
         <w:t xml:space="preserve">3.4 </w:t>
       </w:r>
       <w:r>
@@ -13440,7 +12644,7 @@
           <w:bottom w:w="15" w:type="dxa"/>
           <w:right w:w="15" w:type="dxa"/>
         </w:tblCellMar>
-        <w:tblLook w:val="04A0"/>
+        <w:tblLook w:val="04A0" w:firstRow="1" w:lastRow="0" w:firstColumn="1" w:lastColumn="0" w:noHBand="0" w:noVBand="1"/>
       </w:tblPr>
       <w:tblGrid>
         <w:gridCol w:w="1754"/>
@@ -13489,6 +12693,7 @@
                 <w:lang w:val="en-US"/>
               </w:rPr>
             </w:pPr>
+            <w:bookmarkStart w:id="24" w:name="_Hlk199183748"/>
           </w:p>
         </w:tc>
         <w:tc>
@@ -13905,29 +13110,7 @@
                 <w:sz w:val="24"/>
                 <w:szCs w:val="24"/>
               </w:rPr>
-              <w:t>#</w:t>
-            </w:r>
-            <w:proofErr w:type="spellStart"/>
-            <w:r>
-              <w:rPr>
-                <w:b/>
-                <w:bCs/>
-                <w:color w:val="000000" w:themeColor="text1"/>
-                <w:sz w:val="24"/>
-                <w:szCs w:val="24"/>
-              </w:rPr>
-              <w:t>Samples</w:t>
-            </w:r>
-            <w:proofErr w:type="spellEnd"/>
-            <w:r>
-              <w:rPr>
-                <w:b/>
-                <w:bCs/>
-                <w:color w:val="000000" w:themeColor="text1"/>
-                <w:sz w:val="24"/>
-                <w:szCs w:val="24"/>
-              </w:rPr>
-              <w:t xml:space="preserve"> </w:t>
+              <w:t xml:space="preserve">#Samples </w:t>
             </w:r>
             <w:proofErr w:type="spellStart"/>
             <w:r>
@@ -14073,18 +13256,8 @@
                 <w:sz w:val="24"/>
                 <w:szCs w:val="24"/>
               </w:rPr>
-              <w:t xml:space="preserve">Our </w:t>
-            </w:r>
-            <w:proofErr w:type="spellStart"/>
-            <w:r>
-              <w:rPr>
-                <w:color w:val="000000" w:themeColor="text1"/>
-                <w:sz w:val="24"/>
-                <w:szCs w:val="24"/>
-              </w:rPr>
-              <w:t>Work</w:t>
-            </w:r>
-            <w:proofErr w:type="spellEnd"/>
+              <w:t>Our Work</w:t>
+            </w:r>
           </w:p>
         </w:tc>
         <w:tc>
@@ -14123,47 +13296,7 @@
                 <w:szCs w:val="24"/>
                 <w:lang w:val="en-US"/>
               </w:rPr>
-              <w:t xml:space="preserve"> </w:t>
-            </w:r>
-            <w:proofErr w:type="spellStart"/>
-            <w:r>
-              <w:rPr>
-                <w:color w:val="000000" w:themeColor="text1"/>
-                <w:sz w:val="24"/>
-                <w:szCs w:val="24"/>
-                <w:lang w:val="en-US"/>
-              </w:rPr>
-              <w:t>Kaggle</w:t>
-            </w:r>
-            <w:proofErr w:type="spellEnd"/>
-            <w:r>
-              <w:rPr>
-                <w:color w:val="000000" w:themeColor="text1"/>
-                <w:sz w:val="24"/>
-                <w:szCs w:val="24"/>
-                <w:lang w:val="en-US"/>
-              </w:rPr>
-              <w:t xml:space="preserve"> </w:t>
-            </w:r>
-            <w:proofErr w:type="spellStart"/>
-            <w:r>
-              <w:rPr>
-                <w:color w:val="000000" w:themeColor="text1"/>
-                <w:sz w:val="24"/>
-                <w:szCs w:val="24"/>
-                <w:lang w:val="en-US"/>
-              </w:rPr>
-              <w:t>SQLi</w:t>
-            </w:r>
-            <w:proofErr w:type="spellEnd"/>
-            <w:r>
-              <w:rPr>
-                <w:color w:val="000000" w:themeColor="text1"/>
-                <w:sz w:val="24"/>
-                <w:szCs w:val="24"/>
-                <w:lang w:val="en-US"/>
-              </w:rPr>
-              <w:t xml:space="preserve"> Dataset </w:t>
+              <w:t xml:space="preserve"> Kaggle SQLi Dataset </w:t>
             </w:r>
           </w:p>
         </w:tc>
@@ -14369,25 +13502,7 @@
                 <w:sz w:val="24"/>
                 <w:szCs w:val="24"/>
               </w:rPr>
-              <w:t xml:space="preserve">Md. </w:t>
-            </w:r>
-            <w:proofErr w:type="spellStart"/>
-            <w:r>
-              <w:rPr>
-                <w:color w:val="000000" w:themeColor="text1"/>
-                <w:sz w:val="24"/>
-                <w:szCs w:val="24"/>
-              </w:rPr>
-              <w:t>Abrar</w:t>
-            </w:r>
-            <w:proofErr w:type="spellEnd"/>
-            <w:r>
-              <w:rPr>
-                <w:color w:val="000000" w:themeColor="text1"/>
-                <w:sz w:val="24"/>
-                <w:szCs w:val="24"/>
-              </w:rPr>
-              <w:t xml:space="preserve"> </w:t>
+              <w:t xml:space="preserve">Md. Abrar </w:t>
             </w:r>
             <w:proofErr w:type="spellStart"/>
             <w:r>
@@ -15026,33 +14141,11 @@
                 <w:lang w:val="en-US"/>
               </w:rPr>
             </w:pPr>
-            <w:proofErr w:type="spellStart"/>
-            <w:r>
-              <w:rPr>
-                <w:lang w:val="en-US"/>
-              </w:rPr>
-              <w:t>Kaggle</w:t>
-            </w:r>
-            <w:proofErr w:type="spellEnd"/>
-            <w:r>
-              <w:rPr>
-                <w:lang w:val="en-US"/>
-              </w:rPr>
-              <w:t xml:space="preserve"> </w:t>
-            </w:r>
-            <w:proofErr w:type="spellStart"/>
-            <w:r>
-              <w:rPr>
-                <w:lang w:val="en-US"/>
-              </w:rPr>
-              <w:t>SQLi</w:t>
-            </w:r>
-            <w:proofErr w:type="spellEnd"/>
-            <w:r>
-              <w:rPr>
-                <w:lang w:val="en-US"/>
-              </w:rPr>
-              <w:t xml:space="preserve"> Dataset + Web Payload Dataset</w:t>
+            <w:r>
+              <w:rPr>
+                <w:lang w:val="en-US"/>
+              </w:rPr>
+              <w:t>Kaggle SQLi Dataset + Web Payload Dataset</w:t>
             </w:r>
           </w:p>
         </w:tc>
@@ -15505,6 +14598,7 @@
           </w:p>
         </w:tc>
       </w:tr>
+      <w:bookmarkEnd w:id="24"/>
     </w:tbl>
     <w:p>
       <w:pPr>
@@ -15574,7 +14668,7 @@
       <w:tblPr>
         <w:tblStyle w:val="Grilledutableau"/>
         <w:tblW w:w="0" w:type="auto"/>
-        <w:tblLook w:val="04A0"/>
+        <w:tblLook w:val="04A0" w:firstRow="1" w:lastRow="0" w:firstColumn="1" w:lastColumn="0" w:noHBand="0" w:noVBand="1"/>
       </w:tblPr>
       <w:tblGrid>
         <w:gridCol w:w="1535"/>
@@ -16200,6 +15294,7 @@
                 <w:szCs w:val="24"/>
                 <w:lang w:val="en-US"/>
               </w:rPr>
+              <w:lastRenderedPageBreak/>
               <w:t>Average</w:t>
             </w:r>
           </w:p>
@@ -16225,6 +15320,7 @@
                 <w:szCs w:val="24"/>
                 <w:lang w:val="en-US"/>
               </w:rPr>
+              <w:lastRenderedPageBreak/>
               <w:t>95.36%</w:t>
             </w:r>
           </w:p>
@@ -16478,7 +15574,6 @@
                 <w:szCs w:val="24"/>
                 <w:lang w:val="en-US"/>
               </w:rPr>
-              <w:lastRenderedPageBreak/>
               <w:t>MLP</w:t>
             </w:r>
           </w:p>
@@ -16504,7 +15599,6 @@
                 <w:szCs w:val="24"/>
                 <w:lang w:val="en-US"/>
               </w:rPr>
-              <w:lastRenderedPageBreak/>
               <w:t>Malicious</w:t>
             </w:r>
           </w:p>
@@ -16525,7 +15619,6 @@
                 <w:szCs w:val="24"/>
                 <w:lang w:val="en-US"/>
               </w:rPr>
-              <w:lastRenderedPageBreak/>
               <w:t>Benign</w:t>
             </w:r>
           </w:p>
@@ -16571,7 +15664,6 @@
                 <w:szCs w:val="24"/>
                 <w:lang w:val="en-US"/>
               </w:rPr>
-              <w:lastRenderedPageBreak/>
               <w:t>98.67</w:t>
             </w:r>
             <w:r>
@@ -16601,7 +15693,6 @@
                 <w:szCs w:val="24"/>
                 <w:lang w:val="en-US"/>
               </w:rPr>
-              <w:lastRenderedPageBreak/>
               <w:t>99.30</w:t>
             </w:r>
             <w:r>
@@ -16665,7 +15756,6 @@
                 <w:szCs w:val="24"/>
                 <w:lang w:val="en-US"/>
               </w:rPr>
-              <w:lastRenderedPageBreak/>
               <w:t>100%</w:t>
             </w:r>
           </w:p>
@@ -16686,7 +15776,6 @@
                 <w:szCs w:val="24"/>
                 <w:lang w:val="en-US"/>
               </w:rPr>
-              <w:lastRenderedPageBreak/>
               <w:t>100%</w:t>
             </w:r>
           </w:p>
@@ -16712,7 +15801,6 @@
                 <w:szCs w:val="24"/>
                 <w:lang w:val="en-US"/>
               </w:rPr>
-              <w:lastRenderedPageBreak/>
               <w:t>98.67</w:t>
             </w:r>
             <w:r>
@@ -16742,7 +15830,6 @@
                 <w:szCs w:val="24"/>
                 <w:lang w:val="en-US"/>
               </w:rPr>
-              <w:lastRenderedPageBreak/>
               <w:t>99.30%</w:t>
             </w:r>
           </w:p>
@@ -16788,7 +15875,6 @@
                 <w:szCs w:val="24"/>
                 <w:lang w:val="en-US"/>
               </w:rPr>
-              <w:lastRenderedPageBreak/>
               <w:t>99.33%</w:t>
             </w:r>
           </w:p>
@@ -16809,7 +15895,6 @@
                 <w:szCs w:val="24"/>
                 <w:lang w:val="en-US"/>
               </w:rPr>
-              <w:lastRenderedPageBreak/>
               <w:t>99.65</w:t>
             </w:r>
             <w:r>
@@ -17799,7 +16884,7 @@
           <w:bottom w:w="15" w:type="dxa"/>
           <w:right w:w="15" w:type="dxa"/>
         </w:tblCellMar>
-        <w:tblLook w:val="04A0"/>
+        <w:tblLook w:val="04A0" w:firstRow="1" w:lastRow="0" w:firstColumn="1" w:lastColumn="0" w:noHBand="0" w:noVBand="1"/>
       </w:tblPr>
       <w:tblGrid>
         <w:gridCol w:w="1193"/>
@@ -18725,47 +17810,7 @@
                 <w:szCs w:val="24"/>
                 <w:lang w:val="en-US"/>
               </w:rPr>
-              <w:t>This study (</w:t>
-            </w:r>
-            <w:proofErr w:type="spellStart"/>
-            <w:r>
-              <w:rPr>
-                <w:color w:val="000000" w:themeColor="text1"/>
-                <w:sz w:val="24"/>
-                <w:szCs w:val="24"/>
-                <w:lang w:val="en-US"/>
-              </w:rPr>
-              <w:t>Kaggle</w:t>
-            </w:r>
-            <w:proofErr w:type="spellEnd"/>
-            <w:r>
-              <w:rPr>
-                <w:color w:val="000000" w:themeColor="text1"/>
-                <w:sz w:val="24"/>
-                <w:szCs w:val="24"/>
-                <w:lang w:val="en-US"/>
-              </w:rPr>
-              <w:t xml:space="preserve"> </w:t>
-            </w:r>
-            <w:proofErr w:type="spellStart"/>
-            <w:r>
-              <w:rPr>
-                <w:color w:val="000000" w:themeColor="text1"/>
-                <w:sz w:val="24"/>
-                <w:szCs w:val="24"/>
-                <w:lang w:val="en-US"/>
-              </w:rPr>
-              <w:t>SQLi</w:t>
-            </w:r>
-            <w:proofErr w:type="spellEnd"/>
-            <w:r>
-              <w:rPr>
-                <w:color w:val="000000" w:themeColor="text1"/>
-                <w:sz w:val="24"/>
-                <w:szCs w:val="24"/>
-                <w:lang w:val="en-US"/>
-              </w:rPr>
-              <w:t xml:space="preserve"> Dataset [1])</w:t>
+              <w:t>This study (Kaggle SQLi Dataset [1])</w:t>
             </w:r>
           </w:p>
         </w:tc>
@@ -19866,6 +18911,7 @@
           <w:szCs w:val="28"/>
           <w:lang w:val="en-US"/>
         </w:rPr>
+        <w:lastRenderedPageBreak/>
         <w:t xml:space="preserve">Pour </w:t>
       </w:r>
       <w:proofErr w:type="spellStart"/>
@@ -19910,7 +18956,6 @@
           <w:lang w:val="en-US"/>
         </w:rPr>
       </w:pPr>
-      <w:proofErr w:type="spellStart"/>
       <w:r>
         <w:rPr>
           <w:color w:val="000000" w:themeColor="text1"/>
@@ -19918,17 +18963,7 @@
           <w:szCs w:val="28"/>
           <w:lang w:val="en-US"/>
         </w:rPr>
-        <w:t>Kayn</w:t>
-      </w:r>
-      <w:proofErr w:type="spellEnd"/>
-      <w:r>
-        <w:rPr>
-          <w:color w:val="000000" w:themeColor="text1"/>
-          <w:sz w:val="28"/>
-          <w:szCs w:val="28"/>
-          <w:lang w:val="en-US"/>
-        </w:rPr>
-        <w:t xml:space="preserve"> </w:t>
+        <w:t xml:space="preserve">Kayn </w:t>
       </w:r>
       <w:proofErr w:type="spellStart"/>
       <w:r>
@@ -20726,6 +19761,7 @@
           <w:szCs w:val="28"/>
           <w:lang w:val="en-US"/>
         </w:rPr>
+        <w:lastRenderedPageBreak/>
         <w:t xml:space="preserve">Accuracy of SVM on test </w:t>
       </w:r>
       <w:proofErr w:type="gramStart"/>
@@ -20766,7 +19802,6 @@
           <w:szCs w:val="28"/>
           <w:lang w:val="en-US"/>
         </w:rPr>
-        <w:lastRenderedPageBreak/>
         <w:t>(</w:t>
       </w:r>
       <w:hyperlink r:id="rId15" w:history="1">
@@ -20920,7 +19955,7 @@
           <w:bottom w:w="15" w:type="dxa"/>
           <w:right w:w="15" w:type="dxa"/>
         </w:tblCellMar>
-        <w:tblLook w:val="04A0"/>
+        <w:tblLook w:val="04A0" w:firstRow="1" w:lastRow="0" w:firstColumn="1" w:lastColumn="0" w:noHBand="0" w:noVBand="1"/>
       </w:tblPr>
       <w:tblGrid>
         <w:gridCol w:w="2614"/>
@@ -21234,7 +20269,27 @@
           <w:szCs w:val="28"/>
           <w:lang w:val="en-US"/>
         </w:rPr>
-        <w:t xml:space="preserve"> of BERT on test set : 0.998039186000824</w:t>
+        <w:t xml:space="preserve"> of BERT on test </w:t>
+      </w:r>
+      <w:proofErr w:type="gramStart"/>
+      <w:r>
+        <w:rPr>
+          <w:color w:val="000000" w:themeColor="text1"/>
+          <w:sz w:val="28"/>
+          <w:szCs w:val="28"/>
+          <w:lang w:val="en-US"/>
+        </w:rPr>
+        <w:t>set :</w:t>
+      </w:r>
+      <w:proofErr w:type="gramEnd"/>
+      <w:r>
+        <w:rPr>
+          <w:color w:val="000000" w:themeColor="text1"/>
+          <w:sz w:val="28"/>
+          <w:szCs w:val="28"/>
+          <w:lang w:val="en-US"/>
+        </w:rPr>
+        <w:t xml:space="preserve"> 0.998039186000824</w:t>
       </w:r>
     </w:p>
     <w:p>
@@ -21456,7 +20511,6 @@
           <w:lang w:val="en-US"/>
         </w:rPr>
       </w:pPr>
-      <w:proofErr w:type="spellStart"/>
       <w:r>
         <w:rPr>
           <w:color w:val="000000" w:themeColor="text1"/>
@@ -21464,17 +20518,7 @@
           <w:szCs w:val="28"/>
           <w:lang w:val="en-US"/>
         </w:rPr>
-        <w:t>Lr</w:t>
-      </w:r>
-      <w:proofErr w:type="spellEnd"/>
-      <w:r>
-        <w:rPr>
-          <w:color w:val="000000" w:themeColor="text1"/>
-          <w:sz w:val="28"/>
-          <w:szCs w:val="28"/>
-          <w:lang w:val="en-US"/>
-        </w:rPr>
-        <w:t xml:space="preserve"> 92</w:t>
+        <w:t>Lr 92</w:t>
       </w:r>
     </w:p>
     <w:p>
@@ -21521,8 +20565,8 @@
 </file>
 
 <file path=word/numbering.xml><?xml version="1.0" encoding="utf-8"?>
-<w:numbering xmlns:ve="http://schemas.openxmlformats.org/markup-compatibility/2006" xmlns:o="urn:schemas-microsoft-com:office:office" xmlns:r="http://schemas.openxmlformats.org/officeDocument/2006/relationships" xmlns:m="http://schemas.openxmlformats.org/officeDocument/2006/math" xmlns:v="urn:schemas-microsoft-com:vml" xmlns:wp="http://schemas.openxmlformats.org/drawingml/2006/wordprocessingDrawing" xmlns:w10="urn:schemas-microsoft-com:office:word" xmlns:w="http://schemas.openxmlformats.org/wordprocessingml/2006/main" xmlns:wne="http://schemas.microsoft.com/office/word/2006/wordml">
-  <w:abstractNum w:abstractNumId="0">
+<w:numbering xmlns:wpc="http://schemas.microsoft.com/office/word/2010/wordprocessingCanvas" xmlns:cx="http://schemas.microsoft.com/office/drawing/2014/chartex" xmlns:cx1="http://schemas.microsoft.com/office/drawing/2015/9/8/chartex" xmlns:cx2="http://schemas.microsoft.com/office/drawing/2015/10/21/chartex" xmlns:cx3="http://schemas.microsoft.com/office/drawing/2016/5/9/chartex" xmlns:cx4="http://schemas.microsoft.com/office/drawing/2016/5/10/chartex" xmlns:cx5="http://schemas.microsoft.com/office/drawing/2016/5/11/chartex" xmlns:cx6="http://schemas.microsoft.com/office/drawing/2016/5/12/chartex" xmlns:cx7="http://schemas.microsoft.com/office/drawing/2016/5/13/chartex" xmlns:cx8="http://schemas.microsoft.com/office/drawing/2016/5/14/chartex" xmlns:mc="http://schemas.openxmlformats.org/markup-compatibility/2006" xmlns:aink="http://schemas.microsoft.com/office/drawing/2016/ink" xmlns:am3d="http://schemas.microsoft.com/office/drawing/2017/model3d" xmlns:o="urn:schemas-microsoft-com:office:office" xmlns:oel="http://schemas.microsoft.com/office/2019/extlst" xmlns:r="http://schemas.openxmlformats.org/officeDocument/2006/relationships" xmlns:m="http://schemas.openxmlformats.org/officeDocument/2006/math" xmlns:v="urn:schemas-microsoft-com:vml" xmlns:wp14="http://schemas.microsoft.com/office/word/2010/wordprocessingDrawing" xmlns:wp="http://schemas.openxmlformats.org/drawingml/2006/wordprocessingDrawing" xmlns:w10="urn:schemas-microsoft-com:office:word" xmlns:w="http://schemas.openxmlformats.org/wordprocessingml/2006/main" xmlns:w14="http://schemas.microsoft.com/office/word/2010/wordml" xmlns:w15="http://schemas.microsoft.com/office/word/2012/wordml" xmlns:w16cex="http://schemas.microsoft.com/office/word/2018/wordml/cex" xmlns:w16cid="http://schemas.microsoft.com/office/word/2016/wordml/cid" xmlns:w16="http://schemas.microsoft.com/office/word/2018/wordml" xmlns:w16du="http://schemas.microsoft.com/office/word/2023/wordml/word16du" xmlns:w16sdtdh="http://schemas.microsoft.com/office/word/2020/wordml/sdtdatahash" xmlns:w16sdtfl="http://schemas.microsoft.com/office/word/2024/wordml/sdtformatlock" xmlns:w16se="http://schemas.microsoft.com/office/word/2015/wordml/symex" xmlns:wpg="http://schemas.microsoft.com/office/word/2010/wordprocessingGroup" xmlns:wpi="http://schemas.microsoft.com/office/word/2010/wordprocessingInk" xmlns:wne="http://schemas.microsoft.com/office/word/2006/wordml" xmlns:wps="http://schemas.microsoft.com/office/word/2010/wordprocessingShape" mc:Ignorable="w14 w15 w16se w16cid w16 w16cex w16sdtdh w16sdtfl w16du wp14">
+  <w:abstractNum w:abstractNumId="0" w15:restartNumberingAfterBreak="0">
     <w:nsid w:val="068B3BE6"/>
     <w:multiLevelType w:val="multilevel"/>
     <w:tmpl w:val="63A2BD9C"/>
@@ -21671,7 +20715,7 @@
       </w:rPr>
     </w:lvl>
   </w:abstractNum>
-  <w:abstractNum w:abstractNumId="1">
+  <w:abstractNum w:abstractNumId="1" w15:restartNumberingAfterBreak="0">
     <w:nsid w:val="0FFB3E03"/>
     <w:multiLevelType w:val="multilevel"/>
     <w:tmpl w:val="72DA7778"/>
@@ -21820,7 +20864,7 @@
       </w:rPr>
     </w:lvl>
   </w:abstractNum>
-  <w:abstractNum w:abstractNumId="2">
+  <w:abstractNum w:abstractNumId="2" w15:restartNumberingAfterBreak="0">
     <w:nsid w:val="10B35016"/>
     <w:multiLevelType w:val="multilevel"/>
     <w:tmpl w:val="23B65536"/>
@@ -21969,7 +21013,7 @@
       </w:rPr>
     </w:lvl>
   </w:abstractNum>
-  <w:abstractNum w:abstractNumId="3">
+  <w:abstractNum w:abstractNumId="3" w15:restartNumberingAfterBreak="0">
     <w:nsid w:val="17A71FDC"/>
     <w:multiLevelType w:val="multilevel"/>
     <w:tmpl w:val="E99A48F4"/>
@@ -22118,7 +21162,7 @@
       </w:rPr>
     </w:lvl>
   </w:abstractNum>
-  <w:abstractNum w:abstractNumId="4">
+  <w:abstractNum w:abstractNumId="4" w15:restartNumberingAfterBreak="0">
     <w:nsid w:val="1F2E51A9"/>
     <w:multiLevelType w:val="multilevel"/>
     <w:tmpl w:val="1BF626FA"/>
@@ -22267,7 +21311,7 @@
       </w:rPr>
     </w:lvl>
   </w:abstractNum>
-  <w:abstractNum w:abstractNumId="5">
+  <w:abstractNum w:abstractNumId="5" w15:restartNumberingAfterBreak="0">
     <w:nsid w:val="22B9495A"/>
     <w:multiLevelType w:val="multilevel"/>
     <w:tmpl w:val="3C6C5916"/>
@@ -22416,7 +21460,7 @@
       </w:rPr>
     </w:lvl>
   </w:abstractNum>
-  <w:abstractNum w:abstractNumId="6">
+  <w:abstractNum w:abstractNumId="6" w15:restartNumberingAfterBreak="0">
     <w:nsid w:val="25266357"/>
     <w:multiLevelType w:val="multilevel"/>
     <w:tmpl w:val="B27E4394"/>
@@ -22565,7 +21609,7 @@
       </w:rPr>
     </w:lvl>
   </w:abstractNum>
-  <w:abstractNum w:abstractNumId="7">
+  <w:abstractNum w:abstractNumId="7" w15:restartNumberingAfterBreak="0">
     <w:nsid w:val="2F003C30"/>
     <w:multiLevelType w:val="multilevel"/>
     <w:tmpl w:val="7DEE8D0A"/>
@@ -22714,7 +21758,7 @@
       </w:rPr>
     </w:lvl>
   </w:abstractNum>
-  <w:abstractNum w:abstractNumId="8">
+  <w:abstractNum w:abstractNumId="8" w15:restartNumberingAfterBreak="0">
     <w:nsid w:val="4ACF39A4"/>
     <w:multiLevelType w:val="multilevel"/>
     <w:tmpl w:val="F656C90E"/>
@@ -22863,7 +21907,7 @@
       </w:rPr>
     </w:lvl>
   </w:abstractNum>
-  <w:abstractNum w:abstractNumId="9">
+  <w:abstractNum w:abstractNumId="9" w15:restartNumberingAfterBreak="0">
     <w:nsid w:val="58F57BE5"/>
     <w:multiLevelType w:val="multilevel"/>
     <w:tmpl w:val="C006193C"/>
@@ -23012,7 +22056,7 @@
       </w:rPr>
     </w:lvl>
   </w:abstractNum>
-  <w:abstractNum w:abstractNumId="10">
+  <w:abstractNum w:abstractNumId="10" w15:restartNumberingAfterBreak="0">
     <w:nsid w:val="5E4B3CB9"/>
     <w:multiLevelType w:val="multilevel"/>
     <w:tmpl w:val="7F7889AA"/>
@@ -23161,7 +22205,7 @@
       </w:rPr>
     </w:lvl>
   </w:abstractNum>
-  <w:abstractNum w:abstractNumId="11">
+  <w:abstractNum w:abstractNumId="11" w15:restartNumberingAfterBreak="0">
     <w:nsid w:val="61430EAD"/>
     <w:multiLevelType w:val="multilevel"/>
     <w:tmpl w:val="7254723E"/>
@@ -23310,7 +22354,7 @@
       </w:rPr>
     </w:lvl>
   </w:abstractNum>
-  <w:abstractNum w:abstractNumId="12">
+  <w:abstractNum w:abstractNumId="12" w15:restartNumberingAfterBreak="0">
     <w:nsid w:val="6CC80EBC"/>
     <w:multiLevelType w:val="multilevel"/>
     <w:tmpl w:val="C80064AA"/>
@@ -23459,7 +22503,7 @@
       </w:rPr>
     </w:lvl>
   </w:abstractNum>
-  <w:abstractNum w:abstractNumId="13">
+  <w:abstractNum w:abstractNumId="13" w15:restartNumberingAfterBreak="0">
     <w:nsid w:val="71BD2C06"/>
     <w:multiLevelType w:val="multilevel"/>
     <w:tmpl w:val="3E744DB4"/>
@@ -23608,7 +22652,7 @@
       </w:rPr>
     </w:lvl>
   </w:abstractNum>
-  <w:abstractNum w:abstractNumId="14">
+  <w:abstractNum w:abstractNumId="14" w15:restartNumberingAfterBreak="0">
     <w:nsid w:val="7F3A256A"/>
     <w:multiLevelType w:val="multilevel"/>
     <w:tmpl w:val="303CDE2E"/>
@@ -23757,56 +22801,56 @@
       </w:rPr>
     </w:lvl>
   </w:abstractNum>
-  <w:num w:numId="1">
+  <w:num w:numId="1" w16cid:durableId="385688918">
     <w:abstractNumId w:val="5"/>
   </w:num>
-  <w:num w:numId="2">
+  <w:num w:numId="2" w16cid:durableId="1221745459">
     <w:abstractNumId w:val="10"/>
   </w:num>
-  <w:num w:numId="3">
+  <w:num w:numId="3" w16cid:durableId="740250193">
     <w:abstractNumId w:val="6"/>
   </w:num>
-  <w:num w:numId="4">
+  <w:num w:numId="4" w16cid:durableId="1049185818">
     <w:abstractNumId w:val="8"/>
   </w:num>
-  <w:num w:numId="5">
+  <w:num w:numId="5" w16cid:durableId="1843816248">
     <w:abstractNumId w:val="9"/>
   </w:num>
-  <w:num w:numId="6">
+  <w:num w:numId="6" w16cid:durableId="417214421">
     <w:abstractNumId w:val="13"/>
   </w:num>
-  <w:num w:numId="7">
+  <w:num w:numId="7" w16cid:durableId="2061593666">
     <w:abstractNumId w:val="4"/>
   </w:num>
-  <w:num w:numId="8">
+  <w:num w:numId="8" w16cid:durableId="2023239969">
     <w:abstractNumId w:val="3"/>
   </w:num>
-  <w:num w:numId="9">
+  <w:num w:numId="9" w16cid:durableId="574975236">
     <w:abstractNumId w:val="2"/>
   </w:num>
-  <w:num w:numId="10">
+  <w:num w:numId="10" w16cid:durableId="1616253557">
     <w:abstractNumId w:val="7"/>
   </w:num>
-  <w:num w:numId="11">
+  <w:num w:numId="11" w16cid:durableId="520778443">
     <w:abstractNumId w:val="1"/>
   </w:num>
-  <w:num w:numId="12">
+  <w:num w:numId="12" w16cid:durableId="106119766">
     <w:abstractNumId w:val="11"/>
   </w:num>
-  <w:num w:numId="13">
+  <w:num w:numId="13" w16cid:durableId="1290429331">
     <w:abstractNumId w:val="0"/>
   </w:num>
-  <w:num w:numId="14">
+  <w:num w:numId="14" w16cid:durableId="590116716">
     <w:abstractNumId w:val="14"/>
   </w:num>
-  <w:num w:numId="15">
+  <w:num w:numId="15" w16cid:durableId="1609654190">
     <w:abstractNumId w:val="12"/>
   </w:num>
 </w:numbering>
 </file>
 
 <file path=word/styles.xml><?xml version="1.0" encoding="utf-8"?>
-<w:styles xmlns:r="http://schemas.openxmlformats.org/officeDocument/2006/relationships" xmlns:w="http://schemas.openxmlformats.org/wordprocessingml/2006/main">
+<w:styles xmlns:mc="http://schemas.openxmlformats.org/markup-compatibility/2006" xmlns:r="http://schemas.openxmlformats.org/officeDocument/2006/relationships" xmlns:w="http://schemas.openxmlformats.org/wordprocessingml/2006/main" xmlns:w14="http://schemas.microsoft.com/office/word/2010/wordml" xmlns:w15="http://schemas.microsoft.com/office/word/2012/wordml" xmlns:w16cex="http://schemas.microsoft.com/office/word/2018/wordml/cex" xmlns:w16cid="http://schemas.microsoft.com/office/word/2016/wordml/cid" xmlns:w16="http://schemas.microsoft.com/office/word/2018/wordml" xmlns:w16du="http://schemas.microsoft.com/office/word/2023/wordml/word16du" xmlns:w16sdtdh="http://schemas.microsoft.com/office/word/2020/wordml/sdtdatahash" xmlns:w16sdtfl="http://schemas.microsoft.com/office/word/2024/wordml/sdtformatlock" xmlns:w16se="http://schemas.microsoft.com/office/word/2015/wordml/symex" mc:Ignorable="w14 w15 w16se w16cid w16 w16cex w16sdtdh w16sdtfl w16du">
   <w:docDefaults>
     <w:rPrDefault>
       <w:rPr>
@@ -23822,144 +22866,383 @@
       </w:pPr>
     </w:pPrDefault>
   </w:docDefaults>
-  <w:latentStyles w:defLockedState="0" w:defUIPriority="99" w:defSemiHidden="1" w:defUnhideWhenUsed="1" w:defQFormat="0" w:count="267">
-    <w:lsdException w:name="Normal" w:semiHidden="0" w:uiPriority="0" w:unhideWhenUsed="0" w:qFormat="1"/>
-    <w:lsdException w:name="heading 1" w:semiHidden="0" w:uiPriority="9" w:unhideWhenUsed="0" w:qFormat="1"/>
-    <w:lsdException w:name="heading 2" w:uiPriority="9" w:qFormat="1"/>
-    <w:lsdException w:name="heading 3" w:uiPriority="9" w:qFormat="1"/>
-    <w:lsdException w:name="heading 4" w:uiPriority="9" w:qFormat="1"/>
-    <w:lsdException w:name="heading 5" w:uiPriority="9" w:qFormat="1"/>
-    <w:lsdException w:name="heading 6" w:uiPriority="9" w:qFormat="1"/>
-    <w:lsdException w:name="heading 7" w:uiPriority="9" w:qFormat="1"/>
-    <w:lsdException w:name="heading 8" w:uiPriority="9" w:qFormat="1"/>
-    <w:lsdException w:name="heading 9" w:uiPriority="9" w:qFormat="1"/>
-    <w:lsdException w:name="toc 1" w:uiPriority="39"/>
-    <w:lsdException w:name="toc 2" w:uiPriority="39"/>
-    <w:lsdException w:name="toc 3" w:uiPriority="39"/>
-    <w:lsdException w:name="toc 4" w:uiPriority="39"/>
-    <w:lsdException w:name="toc 5" w:uiPriority="39"/>
-    <w:lsdException w:name="toc 6" w:uiPriority="39"/>
-    <w:lsdException w:name="toc 7" w:uiPriority="39"/>
-    <w:lsdException w:name="toc 8" w:uiPriority="39"/>
-    <w:lsdException w:name="toc 9" w:uiPriority="39"/>
-    <w:lsdException w:name="caption" w:uiPriority="35" w:qFormat="1"/>
-    <w:lsdException w:name="Title" w:semiHidden="0" w:uiPriority="10" w:unhideWhenUsed="0" w:qFormat="1"/>
-    <w:lsdException w:name="Default Paragraph Font" w:uiPriority="1"/>
-    <w:lsdException w:name="Subtitle" w:semiHidden="0" w:uiPriority="11" w:unhideWhenUsed="0" w:qFormat="1"/>
-    <w:lsdException w:name="Strong" w:semiHidden="0" w:uiPriority="22" w:unhideWhenUsed="0" w:qFormat="1"/>
-    <w:lsdException w:name="Emphasis" w:semiHidden="0" w:uiPriority="20" w:unhideWhenUsed="0" w:qFormat="1"/>
-    <w:lsdException w:name="Table Grid" w:semiHidden="0" w:uiPriority="59" w:unhideWhenUsed="0"/>
-    <w:lsdException w:name="Placeholder Text" w:unhideWhenUsed="0"/>
-    <w:lsdException w:name="No Spacing" w:semiHidden="0" w:uiPriority="1" w:unhideWhenUsed="0" w:qFormat="1"/>
-    <w:lsdException w:name="Light Shading" w:semiHidden="0" w:uiPriority="60" w:unhideWhenUsed="0"/>
-    <w:lsdException w:name="Light List" w:semiHidden="0" w:uiPriority="61" w:unhideWhenUsed="0"/>
-    <w:lsdException w:name="Light Grid" w:semiHidden="0" w:uiPriority="62" w:unhideWhenUsed="0"/>
-    <w:lsdException w:name="Medium Shading 1" w:semiHidden="0" w:uiPriority="63" w:unhideWhenUsed="0"/>
-    <w:lsdException w:name="Medium Shading 2" w:semiHidden="0" w:uiPriority="64" w:unhideWhenUsed="0"/>
-    <w:lsdException w:name="Medium List 1" w:semiHidden="0" w:uiPriority="65" w:unhideWhenUsed="0"/>
-    <w:lsdException w:name="Medium List 2" w:semiHidden="0" w:uiPriority="66" w:unhideWhenUsed="0"/>
-    <w:lsdException w:name="Medium Grid 1" w:semiHidden="0" w:uiPriority="67" w:unhideWhenUsed="0"/>
-    <w:lsdException w:name="Medium Grid 2" w:semiHidden="0" w:uiPriority="68" w:unhideWhenUsed="0"/>
-    <w:lsdException w:name="Medium Grid 3" w:semiHidden="0" w:uiPriority="69" w:unhideWhenUsed="0"/>
-    <w:lsdException w:name="Dark List" w:semiHidden="0" w:uiPriority="70" w:unhideWhenUsed="0"/>
-    <w:lsdException w:name="Colorful Shading" w:semiHidden="0" w:uiPriority="71" w:unhideWhenUsed="0"/>
-    <w:lsdException w:name="Colorful List" w:semiHidden="0" w:uiPriority="72" w:unhideWhenUsed="0"/>
-    <w:lsdException w:name="Colorful Grid" w:semiHidden="0" w:uiPriority="73" w:unhideWhenUsed="0"/>
-    <w:lsdException w:name="Light Shading Accent 1" w:semiHidden="0" w:uiPriority="60" w:unhideWhenUsed="0"/>
-    <w:lsdException w:name="Light List Accent 1" w:semiHidden="0" w:uiPriority="61" w:unhideWhenUsed="0"/>
-    <w:lsdException w:name="Light Grid Accent 1" w:semiHidden="0" w:uiPriority="62" w:unhideWhenUsed="0"/>
-    <w:lsdException w:name="Medium Shading 1 Accent 1" w:semiHidden="0" w:uiPriority="63" w:unhideWhenUsed="0"/>
-    <w:lsdException w:name="Medium Shading 2 Accent 1" w:semiHidden="0" w:uiPriority="64" w:unhideWhenUsed="0"/>
-    <w:lsdException w:name="Medium List 1 Accent 1" w:semiHidden="0" w:uiPriority="65" w:unhideWhenUsed="0"/>
-    <w:lsdException w:name="Revision" w:unhideWhenUsed="0"/>
-    <w:lsdException w:name="List Paragraph" w:semiHidden="0" w:uiPriority="34" w:unhideWhenUsed="0" w:qFormat="1"/>
-    <w:lsdException w:name="Quote" w:semiHidden="0" w:uiPriority="29" w:unhideWhenUsed="0" w:qFormat="1"/>
-    <w:lsdException w:name="Intense Quote" w:semiHidden="0" w:uiPriority="30" w:unhideWhenUsed="0" w:qFormat="1"/>
-    <w:lsdException w:name="Medium List 2 Accent 1" w:semiHidden="0" w:uiPriority="66" w:unhideWhenUsed="0"/>
-    <w:lsdException w:name="Medium Grid 1 Accent 1" w:semiHidden="0" w:uiPriority="67" w:unhideWhenUsed="0"/>
-    <w:lsdException w:name="Medium Grid 2 Accent 1" w:semiHidden="0" w:uiPriority="68" w:unhideWhenUsed="0"/>
-    <w:lsdException w:name="Medium Grid 3 Accent 1" w:semiHidden="0" w:uiPriority="69" w:unhideWhenUsed="0"/>
-    <w:lsdException w:name="Dark List Accent 1" w:semiHidden="0" w:uiPriority="70" w:unhideWhenUsed="0"/>
-    <w:lsdException w:name="Colorful Shading Accent 1" w:semiHidden="0" w:uiPriority="71" w:unhideWhenUsed="0"/>
-    <w:lsdException w:name="Colorful List Accent 1" w:semiHidden="0" w:uiPriority="72" w:unhideWhenUsed="0"/>
-    <w:lsdException w:name="Colorful Grid Accent 1" w:semiHidden="0" w:uiPriority="73" w:unhideWhenUsed="0"/>
-    <w:lsdException w:name="Light Shading Accent 2" w:semiHidden="0" w:uiPriority="60" w:unhideWhenUsed="0"/>
-    <w:lsdException w:name="Light List Accent 2" w:semiHidden="0" w:uiPriority="61" w:unhideWhenUsed="0"/>
-    <w:lsdException w:name="Light Grid Accent 2" w:semiHidden="0" w:uiPriority="62" w:unhideWhenUsed="0"/>
-    <w:lsdException w:name="Medium Shading 1 Accent 2" w:semiHidden="0" w:uiPriority="63" w:unhideWhenUsed="0"/>
-    <w:lsdException w:name="Medium Shading 2 Accent 2" w:semiHidden="0" w:uiPriority="64" w:unhideWhenUsed="0"/>
-    <w:lsdException w:name="Medium List 1 Accent 2" w:semiHidden="0" w:uiPriority="65" w:unhideWhenUsed="0"/>
-    <w:lsdException w:name="Medium List 2 Accent 2" w:semiHidden="0" w:uiPriority="66" w:unhideWhenUsed="0"/>
-    <w:lsdException w:name="Medium Grid 1 Accent 2" w:semiHidden="0" w:uiPriority="67" w:unhideWhenUsed="0"/>
-    <w:lsdException w:name="Medium Grid 2 Accent 2" w:semiHidden="0" w:uiPriority="68" w:unhideWhenUsed="0"/>
-    <w:lsdException w:name="Medium Grid 3 Accent 2" w:semiHidden="0" w:uiPriority="69" w:unhideWhenUsed="0"/>
-    <w:lsdException w:name="Dark List Accent 2" w:semiHidden="0" w:uiPriority="70" w:unhideWhenUsed="0"/>
-    <w:lsdException w:name="Colorful Shading Accent 2" w:semiHidden="0" w:uiPriority="71" w:unhideWhenUsed="0"/>
-    <w:lsdException w:name="Colorful List Accent 2" w:semiHidden="0" w:uiPriority="72" w:unhideWhenUsed="0"/>
-    <w:lsdException w:name="Colorful Grid Accent 2" w:semiHidden="0" w:uiPriority="73" w:unhideWhenUsed="0"/>
-    <w:lsdException w:name="Light Shading Accent 3" w:semiHidden="0" w:uiPriority="60" w:unhideWhenUsed="0"/>
-    <w:lsdException w:name="Light List Accent 3" w:semiHidden="0" w:uiPriority="61" w:unhideWhenUsed="0"/>
-    <w:lsdException w:name="Light Grid Accent 3" w:semiHidden="0" w:uiPriority="62" w:unhideWhenUsed="0"/>
-    <w:lsdException w:name="Medium Shading 1 Accent 3" w:semiHidden="0" w:uiPriority="63" w:unhideWhenUsed="0"/>
-    <w:lsdException w:name="Medium Shading 2 Accent 3" w:semiHidden="0" w:uiPriority="64" w:unhideWhenUsed="0"/>
-    <w:lsdException w:name="Medium List 1 Accent 3" w:semiHidden="0" w:uiPriority="65" w:unhideWhenUsed="0"/>
-    <w:lsdException w:name="Medium List 2 Accent 3" w:semiHidden="0" w:uiPriority="66" w:unhideWhenUsed="0"/>
-    <w:lsdException w:name="Medium Grid 1 Accent 3" w:semiHidden="0" w:uiPriority="67" w:unhideWhenUsed="0"/>
-    <w:lsdException w:name="Medium Grid 2 Accent 3" w:semiHidden="0" w:uiPriority="68" w:unhideWhenUsed="0"/>
-    <w:lsdException w:name="Medium Grid 3 Accent 3" w:semiHidden="0" w:uiPriority="69" w:unhideWhenUsed="0"/>
-    <w:lsdException w:name="Dark List Accent 3" w:semiHidden="0" w:uiPriority="70" w:unhideWhenUsed="0"/>
-    <w:lsdException w:name="Colorful Shading Accent 3" w:semiHidden="0" w:uiPriority="71" w:unhideWhenUsed="0"/>
-    <w:lsdException w:name="Colorful List Accent 3" w:semiHidden="0" w:uiPriority="72" w:unhideWhenUsed="0"/>
-    <w:lsdException w:name="Colorful Grid Accent 3" w:semiHidden="0" w:uiPriority="73" w:unhideWhenUsed="0"/>
-    <w:lsdException w:name="Light Shading Accent 4" w:semiHidden="0" w:uiPriority="60" w:unhideWhenUsed="0"/>
-    <w:lsdException w:name="Light List Accent 4" w:semiHidden="0" w:uiPriority="61" w:unhideWhenUsed="0"/>
-    <w:lsdException w:name="Light Grid Accent 4" w:semiHidden="0" w:uiPriority="62" w:unhideWhenUsed="0"/>
-    <w:lsdException w:name="Medium Shading 1 Accent 4" w:semiHidden="0" w:uiPriority="63" w:unhideWhenUsed="0"/>
-    <w:lsdException w:name="Medium Shading 2 Accent 4" w:semiHidden="0" w:uiPriority="64" w:unhideWhenUsed="0"/>
-    <w:lsdException w:name="Medium List 1 Accent 4" w:semiHidden="0" w:uiPriority="65" w:unhideWhenUsed="0"/>
-    <w:lsdException w:name="Medium List 2 Accent 4" w:semiHidden="0" w:uiPriority="66" w:unhideWhenUsed="0"/>
-    <w:lsdException w:name="Medium Grid 1 Accent 4" w:semiHidden="0" w:uiPriority="67" w:unhideWhenUsed="0"/>
-    <w:lsdException w:name="Medium Grid 2 Accent 4" w:semiHidden="0" w:uiPriority="68" w:unhideWhenUsed="0"/>
-    <w:lsdException w:name="Medium Grid 3 Accent 4" w:semiHidden="0" w:uiPriority="69" w:unhideWhenUsed="0"/>
-    <w:lsdException w:name="Dark List Accent 4" w:semiHidden="0" w:uiPriority="70" w:unhideWhenUsed="0"/>
-    <w:lsdException w:name="Colorful Shading Accent 4" w:semiHidden="0" w:uiPriority="71" w:unhideWhenUsed="0"/>
-    <w:lsdException w:name="Colorful List Accent 4" w:semiHidden="0" w:uiPriority="72" w:unhideWhenUsed="0"/>
-    <w:lsdException w:name="Colorful Grid Accent 4" w:semiHidden="0" w:uiPriority="73" w:unhideWhenUsed="0"/>
-    <w:lsdException w:name="Light Shading Accent 5" w:semiHidden="0" w:uiPriority="60" w:unhideWhenUsed="0"/>
-    <w:lsdException w:name="Light List Accent 5" w:semiHidden="0" w:uiPriority="61" w:unhideWhenUsed="0"/>
-    <w:lsdException w:name="Light Grid Accent 5" w:semiHidden="0" w:uiPriority="62" w:unhideWhenUsed="0"/>
-    <w:lsdException w:name="Medium Shading 1 Accent 5" w:semiHidden="0" w:uiPriority="63" w:unhideWhenUsed="0"/>
-    <w:lsdException w:name="Medium Shading 2 Accent 5" w:semiHidden="0" w:uiPriority="64" w:unhideWhenUsed="0"/>
-    <w:lsdException w:name="Medium List 1 Accent 5" w:semiHidden="0" w:uiPriority="65" w:unhideWhenUsed="0"/>
-    <w:lsdException w:name="Medium List 2 Accent 5" w:semiHidden="0" w:uiPriority="66" w:unhideWhenUsed="0"/>
-    <w:lsdException w:name="Medium Grid 1 Accent 5" w:semiHidden="0" w:uiPriority="67" w:unhideWhenUsed="0"/>
-    <w:lsdException w:name="Medium Grid 2 Accent 5" w:semiHidden="0" w:uiPriority="68" w:unhideWhenUsed="0"/>
-    <w:lsdException w:name="Medium Grid 3 Accent 5" w:semiHidden="0" w:uiPriority="69" w:unhideWhenUsed="0"/>
-    <w:lsdException w:name="Dark List Accent 5" w:semiHidden="0" w:uiPriority="70" w:unhideWhenUsed="0"/>
-    <w:lsdException w:name="Colorful Shading Accent 5" w:semiHidden="0" w:uiPriority="71" w:unhideWhenUsed="0"/>
-    <w:lsdException w:name="Colorful List Accent 5" w:semiHidden="0" w:uiPriority="72" w:unhideWhenUsed="0"/>
-    <w:lsdException w:name="Colorful Grid Accent 5" w:semiHidden="0" w:uiPriority="73" w:unhideWhenUsed="0"/>
-    <w:lsdException w:name="Light Shading Accent 6" w:semiHidden="0" w:uiPriority="60" w:unhideWhenUsed="0"/>
-    <w:lsdException w:name="Light List Accent 6" w:semiHidden="0" w:uiPriority="61" w:unhideWhenUsed="0"/>
-    <w:lsdException w:name="Light Grid Accent 6" w:semiHidden="0" w:uiPriority="62" w:unhideWhenUsed="0"/>
-    <w:lsdException w:name="Medium Shading 1 Accent 6" w:semiHidden="0" w:uiPriority="63" w:unhideWhenUsed="0"/>
-    <w:lsdException w:name="Medium Shading 2 Accent 6" w:semiHidden="0" w:uiPriority="64" w:unhideWhenUsed="0"/>
-    <w:lsdException w:name="Medium List 1 Accent 6" w:semiHidden="0" w:uiPriority="65" w:unhideWhenUsed="0"/>
-    <w:lsdException w:name="Medium List 2 Accent 6" w:semiHidden="0" w:uiPriority="66" w:unhideWhenUsed="0"/>
-    <w:lsdException w:name="Medium Grid 1 Accent 6" w:semiHidden="0" w:uiPriority="67" w:unhideWhenUsed="0"/>
-    <w:lsdException w:name="Medium Grid 2 Accent 6" w:semiHidden="0" w:uiPriority="68" w:unhideWhenUsed="0"/>
-    <w:lsdException w:name="Medium Grid 3 Accent 6" w:semiHidden="0" w:uiPriority="69" w:unhideWhenUsed="0"/>
-    <w:lsdException w:name="Dark List Accent 6" w:semiHidden="0" w:uiPriority="70" w:unhideWhenUsed="0"/>
-    <w:lsdException w:name="Colorful Shading Accent 6" w:semiHidden="0" w:uiPriority="71" w:unhideWhenUsed="0"/>
-    <w:lsdException w:name="Colorful List Accent 6" w:semiHidden="0" w:uiPriority="72" w:unhideWhenUsed="0"/>
-    <w:lsdException w:name="Colorful Grid Accent 6" w:semiHidden="0" w:uiPriority="73" w:unhideWhenUsed="0"/>
-    <w:lsdException w:name="Subtle Emphasis" w:semiHidden="0" w:uiPriority="19" w:unhideWhenUsed="0" w:qFormat="1"/>
-    <w:lsdException w:name="Intense Emphasis" w:semiHidden="0" w:uiPriority="21" w:unhideWhenUsed="0" w:qFormat="1"/>
-    <w:lsdException w:name="Subtle Reference" w:semiHidden="0" w:uiPriority="31" w:unhideWhenUsed="0" w:qFormat="1"/>
-    <w:lsdException w:name="Intense Reference" w:semiHidden="0" w:uiPriority="32" w:unhideWhenUsed="0" w:qFormat="1"/>
-    <w:lsdException w:name="Book Title" w:semiHidden="0" w:uiPriority="33" w:unhideWhenUsed="0" w:qFormat="1"/>
-    <w:lsdException w:name="Bibliography" w:uiPriority="37"/>
-    <w:lsdException w:name="TOC Heading" w:uiPriority="39" w:qFormat="1"/>
+  <w:latentStyles w:defLockedState="0" w:defUIPriority="99" w:defSemiHidden="0" w:defUnhideWhenUsed="0" w:defQFormat="0" w:count="376">
+    <w:lsdException w:name="Normal" w:uiPriority="0" w:qFormat="1"/>
+    <w:lsdException w:name="heading 1" w:uiPriority="9" w:qFormat="1"/>
+    <w:lsdException w:name="heading 2" w:semiHidden="1" w:uiPriority="9" w:unhideWhenUsed="1" w:qFormat="1"/>
+    <w:lsdException w:name="heading 3" w:semiHidden="1" w:uiPriority="9" w:unhideWhenUsed="1" w:qFormat="1"/>
+    <w:lsdException w:name="heading 4" w:semiHidden="1" w:uiPriority="9" w:unhideWhenUsed="1" w:qFormat="1"/>
+    <w:lsdException w:name="heading 5" w:semiHidden="1" w:uiPriority="9" w:unhideWhenUsed="1" w:qFormat="1"/>
+    <w:lsdException w:name="heading 6" w:semiHidden="1" w:uiPriority="9" w:unhideWhenUsed="1" w:qFormat="1"/>
+    <w:lsdException w:name="heading 7" w:semiHidden="1" w:uiPriority="9" w:unhideWhenUsed="1" w:qFormat="1"/>
+    <w:lsdException w:name="heading 8" w:semiHidden="1" w:uiPriority="9" w:unhideWhenUsed="1" w:qFormat="1"/>
+    <w:lsdException w:name="heading 9" w:semiHidden="1" w:uiPriority="9" w:unhideWhenUsed="1" w:qFormat="1"/>
+    <w:lsdException w:name="index 1" w:semiHidden="1" w:unhideWhenUsed="1"/>
+    <w:lsdException w:name="index 2" w:semiHidden="1" w:unhideWhenUsed="1"/>
+    <w:lsdException w:name="index 3" w:semiHidden="1" w:unhideWhenUsed="1"/>
+    <w:lsdException w:name="index 4" w:semiHidden="1" w:unhideWhenUsed="1"/>
+    <w:lsdException w:name="index 5" w:semiHidden="1" w:unhideWhenUsed="1"/>
+    <w:lsdException w:name="index 6" w:semiHidden="1" w:unhideWhenUsed="1"/>
+    <w:lsdException w:name="index 7" w:semiHidden="1" w:unhideWhenUsed="1"/>
+    <w:lsdException w:name="index 8" w:semiHidden="1" w:unhideWhenUsed="1"/>
+    <w:lsdException w:name="index 9" w:semiHidden="1" w:unhideWhenUsed="1"/>
+    <w:lsdException w:name="toc 1" w:semiHidden="1" w:uiPriority="39" w:unhideWhenUsed="1"/>
+    <w:lsdException w:name="toc 2" w:semiHidden="1" w:uiPriority="39" w:unhideWhenUsed="1"/>
+    <w:lsdException w:name="toc 3" w:semiHidden="1" w:uiPriority="39" w:unhideWhenUsed="1"/>
+    <w:lsdException w:name="toc 4" w:semiHidden="1" w:uiPriority="39" w:unhideWhenUsed="1"/>
+    <w:lsdException w:name="toc 5" w:semiHidden="1" w:uiPriority="39" w:unhideWhenUsed="1"/>
+    <w:lsdException w:name="toc 6" w:semiHidden="1" w:uiPriority="39" w:unhideWhenUsed="1"/>
+    <w:lsdException w:name="toc 7" w:semiHidden="1" w:uiPriority="39" w:unhideWhenUsed="1"/>
+    <w:lsdException w:name="toc 8" w:semiHidden="1" w:uiPriority="39" w:unhideWhenUsed="1"/>
+    <w:lsdException w:name="toc 9" w:semiHidden="1" w:uiPriority="39" w:unhideWhenUsed="1"/>
+    <w:lsdException w:name="Normal Indent" w:semiHidden="1" w:unhideWhenUsed="1"/>
+    <w:lsdException w:name="footnote text" w:semiHidden="1" w:unhideWhenUsed="1"/>
+    <w:lsdException w:name="annotation text" w:semiHidden="1" w:unhideWhenUsed="1"/>
+    <w:lsdException w:name="header" w:semiHidden="1" w:unhideWhenUsed="1"/>
+    <w:lsdException w:name="footer" w:semiHidden="1" w:unhideWhenUsed="1"/>
+    <w:lsdException w:name="index heading" w:semiHidden="1" w:unhideWhenUsed="1"/>
+    <w:lsdException w:name="caption" w:semiHidden="1" w:uiPriority="35" w:unhideWhenUsed="1" w:qFormat="1"/>
+    <w:lsdException w:name="table of figures" w:semiHidden="1" w:unhideWhenUsed="1"/>
+    <w:lsdException w:name="envelope address" w:semiHidden="1" w:unhideWhenUsed="1"/>
+    <w:lsdException w:name="envelope return" w:semiHidden="1" w:unhideWhenUsed="1"/>
+    <w:lsdException w:name="footnote reference" w:semiHidden="1" w:unhideWhenUsed="1"/>
+    <w:lsdException w:name="annotation reference" w:semiHidden="1" w:unhideWhenUsed="1"/>
+    <w:lsdException w:name="line number" w:semiHidden="1" w:unhideWhenUsed="1"/>
+    <w:lsdException w:name="page number" w:semiHidden="1" w:unhideWhenUsed="1"/>
+    <w:lsdException w:name="endnote reference" w:semiHidden="1" w:unhideWhenUsed="1"/>
+    <w:lsdException w:name="endnote text" w:semiHidden="1" w:unhideWhenUsed="1"/>
+    <w:lsdException w:name="table of authorities" w:semiHidden="1" w:unhideWhenUsed="1"/>
+    <w:lsdException w:name="macro" w:semiHidden="1" w:unhideWhenUsed="1"/>
+    <w:lsdException w:name="toa heading" w:semiHidden="1" w:unhideWhenUsed="1"/>
+    <w:lsdException w:name="List" w:semiHidden="1" w:unhideWhenUsed="1"/>
+    <w:lsdException w:name="List Bullet" w:semiHidden="1" w:unhideWhenUsed="1"/>
+    <w:lsdException w:name="List Number" w:semiHidden="1" w:unhideWhenUsed="1"/>
+    <w:lsdException w:name="List 2" w:semiHidden="1" w:unhideWhenUsed="1"/>
+    <w:lsdException w:name="List 3" w:semiHidden="1" w:unhideWhenUsed="1"/>
+    <w:lsdException w:name="List 4" w:semiHidden="1" w:unhideWhenUsed="1"/>
+    <w:lsdException w:name="List 5" w:semiHidden="1" w:unhideWhenUsed="1"/>
+    <w:lsdException w:name="List Bullet 2" w:semiHidden="1" w:unhideWhenUsed="1"/>
+    <w:lsdException w:name="List Bullet 3" w:semiHidden="1" w:unhideWhenUsed="1"/>
+    <w:lsdException w:name="List Bullet 4" w:semiHidden="1" w:unhideWhenUsed="1"/>
+    <w:lsdException w:name="List Bullet 5" w:semiHidden="1" w:unhideWhenUsed="1"/>
+    <w:lsdException w:name="List Number 2" w:semiHidden="1" w:unhideWhenUsed="1"/>
+    <w:lsdException w:name="List Number 3" w:semiHidden="1" w:unhideWhenUsed="1"/>
+    <w:lsdException w:name="List Number 4" w:semiHidden="1" w:unhideWhenUsed="1"/>
+    <w:lsdException w:name="List Number 5" w:semiHidden="1" w:unhideWhenUsed="1"/>
+    <w:lsdException w:name="Title" w:uiPriority="10" w:qFormat="1"/>
+    <w:lsdException w:name="Closing" w:semiHidden="1" w:unhideWhenUsed="1"/>
+    <w:lsdException w:name="Signature" w:semiHidden="1" w:unhideWhenUsed="1"/>
+    <w:lsdException w:name="Default Paragraph Font" w:semiHidden="1" w:uiPriority="1" w:unhideWhenUsed="1"/>
+    <w:lsdException w:name="Body Text" w:semiHidden="1" w:unhideWhenUsed="1"/>
+    <w:lsdException w:name="Body Text Indent" w:semiHidden="1" w:unhideWhenUsed="1"/>
+    <w:lsdException w:name="List Continue" w:semiHidden="1" w:unhideWhenUsed="1"/>
+    <w:lsdException w:name="List Continue 2" w:semiHidden="1" w:unhideWhenUsed="1"/>
+    <w:lsdException w:name="List Continue 3" w:semiHidden="1" w:unhideWhenUsed="1"/>
+    <w:lsdException w:name="List Continue 4" w:semiHidden="1" w:unhideWhenUsed="1"/>
+    <w:lsdException w:name="List Continue 5" w:semiHidden="1" w:unhideWhenUsed="1"/>
+    <w:lsdException w:name="Message Header" w:semiHidden="1" w:unhideWhenUsed="1"/>
+    <w:lsdException w:name="Subtitle" w:uiPriority="11" w:qFormat="1"/>
+    <w:lsdException w:name="Salutation" w:semiHidden="1" w:unhideWhenUsed="1"/>
+    <w:lsdException w:name="Date" w:semiHidden="1" w:unhideWhenUsed="1"/>
+    <w:lsdException w:name="Body Text First Indent" w:semiHidden="1" w:unhideWhenUsed="1"/>
+    <w:lsdException w:name="Body Text First Indent 2" w:semiHidden="1" w:unhideWhenUsed="1"/>
+    <w:lsdException w:name="Note Heading" w:semiHidden="1" w:unhideWhenUsed="1"/>
+    <w:lsdException w:name="Body Text 2" w:semiHidden="1" w:unhideWhenUsed="1"/>
+    <w:lsdException w:name="Body Text 3" w:semiHidden="1" w:unhideWhenUsed="1"/>
+    <w:lsdException w:name="Body Text Indent 2" w:semiHidden="1" w:unhideWhenUsed="1"/>
+    <w:lsdException w:name="Body Text Indent 3" w:semiHidden="1" w:unhideWhenUsed="1"/>
+    <w:lsdException w:name="Block Text" w:semiHidden="1" w:unhideWhenUsed="1"/>
+    <w:lsdException w:name="Hyperlink" w:semiHidden="1" w:unhideWhenUsed="1"/>
+    <w:lsdException w:name="FollowedHyperlink" w:semiHidden="1" w:unhideWhenUsed="1"/>
+    <w:lsdException w:name="Strong" w:uiPriority="22" w:qFormat="1"/>
+    <w:lsdException w:name="Emphasis" w:uiPriority="20" w:qFormat="1"/>
+    <w:lsdException w:name="Document Map" w:semiHidden="1" w:unhideWhenUsed="1"/>
+    <w:lsdException w:name="Plain Text" w:semiHidden="1" w:unhideWhenUsed="1"/>
+    <w:lsdException w:name="E-mail Signature" w:semiHidden="1" w:unhideWhenUsed="1"/>
+    <w:lsdException w:name="HTML Top of Form" w:semiHidden="1" w:unhideWhenUsed="1"/>
+    <w:lsdException w:name="HTML Bottom of Form" w:semiHidden="1" w:unhideWhenUsed="1"/>
+    <w:lsdException w:name="Normal (Web)" w:semiHidden="1" w:unhideWhenUsed="1"/>
+    <w:lsdException w:name="HTML Acronym" w:semiHidden="1" w:unhideWhenUsed="1"/>
+    <w:lsdException w:name="HTML Address" w:semiHidden="1" w:unhideWhenUsed="1"/>
+    <w:lsdException w:name="HTML Cite" w:semiHidden="1" w:unhideWhenUsed="1"/>
+    <w:lsdException w:name="HTML Code" w:semiHidden="1" w:unhideWhenUsed="1"/>
+    <w:lsdException w:name="HTML Definition" w:semiHidden="1" w:unhideWhenUsed="1"/>
+    <w:lsdException w:name="HTML Keyboard" w:semiHidden="1" w:unhideWhenUsed="1"/>
+    <w:lsdException w:name="HTML Preformatted" w:semiHidden="1" w:unhideWhenUsed="1"/>
+    <w:lsdException w:name="HTML Sample" w:semiHidden="1" w:unhideWhenUsed="1"/>
+    <w:lsdException w:name="HTML Typewriter" w:semiHidden="1" w:unhideWhenUsed="1"/>
+    <w:lsdException w:name="HTML Variable" w:semiHidden="1" w:unhideWhenUsed="1"/>
+    <w:lsdException w:name="Normal Table" w:semiHidden="1" w:unhideWhenUsed="1"/>
+    <w:lsdException w:name="annotation subject" w:semiHidden="1" w:unhideWhenUsed="1"/>
+    <w:lsdException w:name="No List" w:semiHidden="1" w:unhideWhenUsed="1"/>
+    <w:lsdException w:name="Outline List 1" w:semiHidden="1" w:unhideWhenUsed="1"/>
+    <w:lsdException w:name="Outline List 2" w:semiHidden="1" w:unhideWhenUsed="1"/>
+    <w:lsdException w:name="Outline List 3" w:semiHidden="1" w:unhideWhenUsed="1"/>
+    <w:lsdException w:name="Table Simple 1" w:semiHidden="1" w:unhideWhenUsed="1"/>
+    <w:lsdException w:name="Table Simple 2" w:semiHidden="1" w:unhideWhenUsed="1"/>
+    <w:lsdException w:name="Table Simple 3" w:semiHidden="1" w:unhideWhenUsed="1"/>
+    <w:lsdException w:name="Table Classic 1" w:semiHidden="1" w:unhideWhenUsed="1"/>
+    <w:lsdException w:name="Table Classic 2" w:semiHidden="1" w:unhideWhenUsed="1"/>
+    <w:lsdException w:name="Table Classic 3" w:semiHidden="1" w:unhideWhenUsed="1"/>
+    <w:lsdException w:name="Table Classic 4" w:semiHidden="1" w:unhideWhenUsed="1"/>
+    <w:lsdException w:name="Table Colorful 1" w:semiHidden="1" w:unhideWhenUsed="1"/>
+    <w:lsdException w:name="Table Colorful 2" w:semiHidden="1" w:unhideWhenUsed="1"/>
+    <w:lsdException w:name="Table Colorful 3" w:semiHidden="1" w:unhideWhenUsed="1"/>
+    <w:lsdException w:name="Table Columns 1" w:semiHidden="1" w:unhideWhenUsed="1"/>
+    <w:lsdException w:name="Table Columns 2" w:semiHidden="1" w:unhideWhenUsed="1"/>
+    <w:lsdException w:name="Table Columns 3" w:semiHidden="1" w:unhideWhenUsed="1"/>
+    <w:lsdException w:name="Table Columns 4" w:semiHidden="1" w:unhideWhenUsed="1"/>
+    <w:lsdException w:name="Table Columns 5" w:semiHidden="1" w:unhideWhenUsed="1"/>
+    <w:lsdException w:name="Table Grid 1" w:semiHidden="1" w:unhideWhenUsed="1"/>
+    <w:lsdException w:name="Table Grid 2" w:semiHidden="1" w:unhideWhenUsed="1"/>
+    <w:lsdException w:name="Table Grid 3" w:semiHidden="1" w:unhideWhenUsed="1"/>
+    <w:lsdException w:name="Table Grid 4" w:semiHidden="1" w:unhideWhenUsed="1"/>
+    <w:lsdException w:name="Table Grid 5" w:semiHidden="1" w:unhideWhenUsed="1"/>
+    <w:lsdException w:name="Table Grid 6" w:semiHidden="1" w:unhideWhenUsed="1"/>
+    <w:lsdException w:name="Table Grid 7" w:semiHidden="1" w:unhideWhenUsed="1"/>
+    <w:lsdException w:name="Table Grid 8" w:semiHidden="1" w:unhideWhenUsed="1"/>
+    <w:lsdException w:name="Table List 1" w:semiHidden="1" w:unhideWhenUsed="1"/>
+    <w:lsdException w:name="Table List 2" w:semiHidden="1" w:unhideWhenUsed="1"/>
+    <w:lsdException w:name="Table List 3" w:semiHidden="1" w:unhideWhenUsed="1"/>
+    <w:lsdException w:name="Table List 4" w:semiHidden="1" w:unhideWhenUsed="1"/>
+    <w:lsdException w:name="Table List 5" w:semiHidden="1" w:unhideWhenUsed="1"/>
+    <w:lsdException w:name="Table List 6" w:semiHidden="1" w:unhideWhenUsed="1"/>
+    <w:lsdException w:name="Table List 7" w:semiHidden="1" w:unhideWhenUsed="1"/>
+    <w:lsdException w:name="Table List 8" w:semiHidden="1" w:unhideWhenUsed="1"/>
+    <w:lsdException w:name="Table 3D effects 1" w:semiHidden="1" w:unhideWhenUsed="1"/>
+    <w:lsdException w:name="Table 3D effects 2" w:semiHidden="1" w:unhideWhenUsed="1"/>
+    <w:lsdException w:name="Table 3D effects 3" w:semiHidden="1" w:unhideWhenUsed="1"/>
+    <w:lsdException w:name="Table Contemporary" w:semiHidden="1" w:unhideWhenUsed="1"/>
+    <w:lsdException w:name="Table Elegant" w:semiHidden="1" w:unhideWhenUsed="1"/>
+    <w:lsdException w:name="Table Professional" w:semiHidden="1" w:unhideWhenUsed="1"/>
+    <w:lsdException w:name="Table Subtle 1" w:semiHidden="1" w:unhideWhenUsed="1"/>
+    <w:lsdException w:name="Table Subtle 2" w:semiHidden="1" w:unhideWhenUsed="1"/>
+    <w:lsdException w:name="Table Web 1" w:semiHidden="1" w:unhideWhenUsed="1"/>
+    <w:lsdException w:name="Table Web 2" w:semiHidden="1" w:unhideWhenUsed="1"/>
+    <w:lsdException w:name="Table Web 3" w:semiHidden="1" w:unhideWhenUsed="1"/>
+    <w:lsdException w:name="Balloon Text" w:semiHidden="1" w:unhideWhenUsed="1"/>
+    <w:lsdException w:name="Table Grid" w:uiPriority="59"/>
+    <w:lsdException w:name="Table Theme" w:semiHidden="1" w:unhideWhenUsed="1"/>
+    <w:lsdException w:name="Placeholder Text" w:semiHidden="1"/>
+    <w:lsdException w:name="No Spacing" w:uiPriority="1" w:qFormat="1"/>
+    <w:lsdException w:name="Light Shading" w:uiPriority="60"/>
+    <w:lsdException w:name="Light List" w:uiPriority="61"/>
+    <w:lsdException w:name="Light Grid" w:uiPriority="62"/>
+    <w:lsdException w:name="Medium Shading 1" w:uiPriority="63"/>
+    <w:lsdException w:name="Medium Shading 2" w:uiPriority="64"/>
+    <w:lsdException w:name="Medium List 1" w:uiPriority="65"/>
+    <w:lsdException w:name="Medium List 2" w:uiPriority="66"/>
+    <w:lsdException w:name="Medium Grid 1" w:uiPriority="67"/>
+    <w:lsdException w:name="Medium Grid 2" w:uiPriority="68"/>
+    <w:lsdException w:name="Medium Grid 3" w:uiPriority="69"/>
+    <w:lsdException w:name="Dark List" w:uiPriority="70"/>
+    <w:lsdException w:name="Colorful Shading" w:uiPriority="71"/>
+    <w:lsdException w:name="Colorful List" w:uiPriority="72"/>
+    <w:lsdException w:name="Colorful Grid" w:uiPriority="73"/>
+    <w:lsdException w:name="Light Shading Accent 1" w:uiPriority="60"/>
+    <w:lsdException w:name="Light List Accent 1" w:uiPriority="61"/>
+    <w:lsdException w:name="Light Grid Accent 1" w:uiPriority="62"/>
+    <w:lsdException w:name="Medium Shading 1 Accent 1" w:uiPriority="63"/>
+    <w:lsdException w:name="Medium Shading 2 Accent 1" w:uiPriority="64"/>
+    <w:lsdException w:name="Medium List 1 Accent 1" w:uiPriority="65"/>
+    <w:lsdException w:name="Revision" w:semiHidden="1"/>
+    <w:lsdException w:name="List Paragraph" w:uiPriority="34" w:qFormat="1"/>
+    <w:lsdException w:name="Quote" w:uiPriority="29" w:qFormat="1"/>
+    <w:lsdException w:name="Intense Quote" w:uiPriority="30" w:qFormat="1"/>
+    <w:lsdException w:name="Medium List 2 Accent 1" w:uiPriority="66"/>
+    <w:lsdException w:name="Medium Grid 1 Accent 1" w:uiPriority="67"/>
+    <w:lsdException w:name="Medium Grid 2 Accent 1" w:uiPriority="68"/>
+    <w:lsdException w:name="Medium Grid 3 Accent 1" w:uiPriority="69"/>
+    <w:lsdException w:name="Dark List Accent 1" w:uiPriority="70"/>
+    <w:lsdException w:name="Colorful Shading Accent 1" w:uiPriority="71"/>
+    <w:lsdException w:name="Colorful List Accent 1" w:uiPriority="72"/>
+    <w:lsdException w:name="Colorful Grid Accent 1" w:uiPriority="73"/>
+    <w:lsdException w:name="Light Shading Accent 2" w:uiPriority="60"/>
+    <w:lsdException w:name="Light List Accent 2" w:uiPriority="61"/>
+    <w:lsdException w:name="Light Grid Accent 2" w:uiPriority="62"/>
+    <w:lsdException w:name="Medium Shading 1 Accent 2" w:uiPriority="63"/>
+    <w:lsdException w:name="Medium Shading 2 Accent 2" w:uiPriority="64"/>
+    <w:lsdException w:name="Medium List 1 Accent 2" w:uiPriority="65"/>
+    <w:lsdException w:name="Medium List 2 Accent 2" w:uiPriority="66"/>
+    <w:lsdException w:name="Medium Grid 1 Accent 2" w:uiPriority="67"/>
+    <w:lsdException w:name="Medium Grid 2 Accent 2" w:uiPriority="68"/>
+    <w:lsdException w:name="Medium Grid 3 Accent 2" w:uiPriority="69"/>
+    <w:lsdException w:name="Dark List Accent 2" w:uiPriority="70"/>
+    <w:lsdException w:name="Colorful Shading Accent 2" w:uiPriority="71"/>
+    <w:lsdException w:name="Colorful List Accent 2" w:uiPriority="72"/>
+    <w:lsdException w:name="Colorful Grid Accent 2" w:uiPriority="73"/>
+    <w:lsdException w:name="Light Shading Accent 3" w:uiPriority="60"/>
+    <w:lsdException w:name="Light List Accent 3" w:uiPriority="61"/>
+    <w:lsdException w:name="Light Grid Accent 3" w:uiPriority="62"/>
+    <w:lsdException w:name="Medium Shading 1 Accent 3" w:uiPriority="63"/>
+    <w:lsdException w:name="Medium Shading 2 Accent 3" w:uiPriority="64"/>
+    <w:lsdException w:name="Medium List 1 Accent 3" w:uiPriority="65"/>
+    <w:lsdException w:name="Medium List 2 Accent 3" w:uiPriority="66"/>
+    <w:lsdException w:name="Medium Grid 1 Accent 3" w:uiPriority="67"/>
+    <w:lsdException w:name="Medium Grid 2 Accent 3" w:uiPriority="68"/>
+    <w:lsdException w:name="Medium Grid 3 Accent 3" w:uiPriority="69"/>
+    <w:lsdException w:name="Dark List Accent 3" w:uiPriority="70"/>
+    <w:lsdException w:name="Colorful Shading Accent 3" w:uiPriority="71"/>
+    <w:lsdException w:name="Colorful List Accent 3" w:uiPriority="72"/>
+    <w:lsdException w:name="Colorful Grid Accent 3" w:uiPriority="73"/>
+    <w:lsdException w:name="Light Shading Accent 4" w:uiPriority="60"/>
+    <w:lsdException w:name="Light List Accent 4" w:uiPriority="61"/>
+    <w:lsdException w:name="Light Grid Accent 4" w:uiPriority="62"/>
+    <w:lsdException w:name="Medium Shading 1 Accent 4" w:uiPriority="63"/>
+    <w:lsdException w:name="Medium Shading 2 Accent 4" w:uiPriority="64"/>
+    <w:lsdException w:name="Medium List 1 Accent 4" w:uiPriority="65"/>
+    <w:lsdException w:name="Medium List 2 Accent 4" w:uiPriority="66"/>
+    <w:lsdException w:name="Medium Grid 1 Accent 4" w:uiPriority="67"/>
+    <w:lsdException w:name="Medium Grid 2 Accent 4" w:uiPriority="68"/>
+    <w:lsdException w:name="Medium Grid 3 Accent 4" w:uiPriority="69"/>
+    <w:lsdException w:name="Dark List Accent 4" w:uiPriority="70"/>
+    <w:lsdException w:name="Colorful Shading Accent 4" w:uiPriority="71"/>
+    <w:lsdException w:name="Colorful List Accent 4" w:uiPriority="72"/>
+    <w:lsdException w:name="Colorful Grid Accent 4" w:uiPriority="73"/>
+    <w:lsdException w:name="Light Shading Accent 5" w:uiPriority="60"/>
+    <w:lsdException w:name="Light List Accent 5" w:uiPriority="61"/>
+    <w:lsdException w:name="Light Grid Accent 5" w:uiPriority="62"/>
+    <w:lsdException w:name="Medium Shading 1 Accent 5" w:uiPriority="63"/>
+    <w:lsdException w:name="Medium Shading 2 Accent 5" w:uiPriority="64"/>
+    <w:lsdException w:name="Medium List 1 Accent 5" w:uiPriority="65"/>
+    <w:lsdException w:name="Medium List 2 Accent 5" w:uiPriority="66"/>
+    <w:lsdException w:name="Medium Grid 1 Accent 5" w:uiPriority="67"/>
+    <w:lsdException w:name="Medium Grid 2 Accent 5" w:uiPriority="68"/>
+    <w:lsdException w:name="Medium Grid 3 Accent 5" w:uiPriority="69"/>
+    <w:lsdException w:name="Dark List Accent 5" w:uiPriority="70"/>
+    <w:lsdException w:name="Colorful Shading Accent 5" w:uiPriority="71"/>
+    <w:lsdException w:name="Colorful List Accent 5" w:uiPriority="72"/>
+    <w:lsdException w:name="Colorful Grid Accent 5" w:uiPriority="73"/>
+    <w:lsdException w:name="Light Shading Accent 6" w:uiPriority="60"/>
+    <w:lsdException w:name="Light List Accent 6" w:uiPriority="61"/>
+    <w:lsdException w:name="Light Grid Accent 6" w:uiPriority="62"/>
+    <w:lsdException w:name="Medium Shading 1 Accent 6" w:uiPriority="63"/>
+    <w:lsdException w:name="Medium Shading 2 Accent 6" w:uiPriority="64"/>
+    <w:lsdException w:name="Medium List 1 Accent 6" w:uiPriority="65"/>
+    <w:lsdException w:name="Medium List 2 Accent 6" w:uiPriority="66"/>
+    <w:lsdException w:name="Medium Grid 1 Accent 6" w:uiPriority="67"/>
+    <w:lsdException w:name="Medium Grid 2 Accent 6" w:uiPriority="68"/>
+    <w:lsdException w:name="Medium Grid 3 Accent 6" w:uiPriority="69"/>
+    <w:lsdException w:name="Dark List Accent 6" w:uiPriority="70"/>
+    <w:lsdException w:name="Colorful Shading Accent 6" w:uiPriority="71"/>
+    <w:lsdException w:name="Colorful List Accent 6" w:uiPriority="72"/>
+    <w:lsdException w:name="Colorful Grid Accent 6" w:uiPriority="73"/>
+    <w:lsdException w:name="Subtle Emphasis" w:uiPriority="19" w:qFormat="1"/>
+    <w:lsdException w:name="Intense Emphasis" w:uiPriority="21" w:qFormat="1"/>
+    <w:lsdException w:name="Subtle Reference" w:uiPriority="31" w:qFormat="1"/>
+    <w:lsdException w:name="Intense Reference" w:uiPriority="32" w:qFormat="1"/>
+    <w:lsdException w:name="Book Title" w:uiPriority="33" w:qFormat="1"/>
+    <w:lsdException w:name="Bibliography" w:semiHidden="1" w:uiPriority="37" w:unhideWhenUsed="1"/>
+    <w:lsdException w:name="TOC Heading" w:semiHidden="1" w:uiPriority="39" w:unhideWhenUsed="1" w:qFormat="1"/>
+    <w:lsdException w:name="Plain Table 1" w:uiPriority="41"/>
+    <w:lsdException w:name="Plain Table 2" w:uiPriority="42"/>
+    <w:lsdException w:name="Plain Table 3" w:uiPriority="43"/>
+    <w:lsdException w:name="Plain Table 4" w:uiPriority="44"/>
+    <w:lsdException w:name="Plain Table 5" w:uiPriority="45"/>
+    <w:lsdException w:name="Grid Table Light" w:uiPriority="40"/>
+    <w:lsdException w:name="Grid Table 1 Light" w:uiPriority="46"/>
+    <w:lsdException w:name="Grid Table 2" w:uiPriority="47"/>
+    <w:lsdException w:name="Grid Table 3" w:uiPriority="48"/>
+    <w:lsdException w:name="Grid Table 4" w:uiPriority="49"/>
+    <w:lsdException w:name="Grid Table 5 Dark" w:uiPriority="50"/>
+    <w:lsdException w:name="Grid Table 6 Colorful" w:uiPriority="51"/>
+    <w:lsdException w:name="Grid Table 7 Colorful" w:uiPriority="52"/>
+    <w:lsdException w:name="Grid Table 1 Light Accent 1" w:uiPriority="46"/>
+    <w:lsdException w:name="Grid Table 2 Accent 1" w:uiPriority="47"/>
+    <w:lsdException w:name="Grid Table 3 Accent 1" w:uiPriority="48"/>
+    <w:lsdException w:name="Grid Table 4 Accent 1" w:uiPriority="49"/>
+    <w:lsdException w:name="Grid Table 5 Dark Accent 1" w:uiPriority="50"/>
+    <w:lsdException w:name="Grid Table 6 Colorful Accent 1" w:uiPriority="51"/>
+    <w:lsdException w:name="Grid Table 7 Colorful Accent 1" w:uiPriority="52"/>
+    <w:lsdException w:name="Grid Table 1 Light Accent 2" w:uiPriority="46"/>
+    <w:lsdException w:name="Grid Table 2 Accent 2" w:uiPriority="47"/>
+    <w:lsdException w:name="Grid Table 3 Accent 2" w:uiPriority="48"/>
+    <w:lsdException w:name="Grid Table 4 Accent 2" w:uiPriority="49"/>
+    <w:lsdException w:name="Grid Table 5 Dark Accent 2" w:uiPriority="50"/>
+    <w:lsdException w:name="Grid Table 6 Colorful Accent 2" w:uiPriority="51"/>
+    <w:lsdException w:name="Grid Table 7 Colorful Accent 2" w:uiPriority="52"/>
+    <w:lsdException w:name="Grid Table 1 Light Accent 3" w:uiPriority="46"/>
+    <w:lsdException w:name="Grid Table 2 Accent 3" w:uiPriority="47"/>
+    <w:lsdException w:name="Grid Table 3 Accent 3" w:uiPriority="48"/>
+    <w:lsdException w:name="Grid Table 4 Accent 3" w:uiPriority="49"/>
+    <w:lsdException w:name="Grid Table 5 Dark Accent 3" w:uiPriority="50"/>
+    <w:lsdException w:name="Grid Table 6 Colorful Accent 3" w:uiPriority="51"/>
+    <w:lsdException w:name="Grid Table 7 Colorful Accent 3" w:uiPriority="52"/>
+    <w:lsdException w:name="Grid Table 1 Light Accent 4" w:uiPriority="46"/>
+    <w:lsdException w:name="Grid Table 2 Accent 4" w:uiPriority="47"/>
+    <w:lsdException w:name="Grid Table 3 Accent 4" w:uiPriority="48"/>
+    <w:lsdException w:name="Grid Table 4 Accent 4" w:uiPriority="49"/>
+    <w:lsdException w:name="Grid Table 5 Dark Accent 4" w:uiPriority="50"/>
+    <w:lsdException w:name="Grid Table 6 Colorful Accent 4" w:uiPriority="51"/>
+    <w:lsdException w:name="Grid Table 7 Colorful Accent 4" w:uiPriority="52"/>
+    <w:lsdException w:name="Grid Table 1 Light Accent 5" w:uiPriority="46"/>
+    <w:lsdException w:name="Grid Table 2 Accent 5" w:uiPriority="47"/>
+    <w:lsdException w:name="Grid Table 3 Accent 5" w:uiPriority="48"/>
+    <w:lsdException w:name="Grid Table 4 Accent 5" w:uiPriority="49"/>
+    <w:lsdException w:name="Grid Table 5 Dark Accent 5" w:uiPriority="50"/>
+    <w:lsdException w:name="Grid Table 6 Colorful Accent 5" w:uiPriority="51"/>
+    <w:lsdException w:name="Grid Table 7 Colorful Accent 5" w:uiPriority="52"/>
+    <w:lsdException w:name="Grid Table 1 Light Accent 6" w:uiPriority="46"/>
+    <w:lsdException w:name="Grid Table 2 Accent 6" w:uiPriority="47"/>
+    <w:lsdException w:name="Grid Table 3 Accent 6" w:uiPriority="48"/>
+    <w:lsdException w:name="Grid Table 4 Accent 6" w:uiPriority="49"/>
+    <w:lsdException w:name="Grid Table 5 Dark Accent 6" w:uiPriority="50"/>
+    <w:lsdException w:name="Grid Table 6 Colorful Accent 6" w:uiPriority="51"/>
+    <w:lsdException w:name="Grid Table 7 Colorful Accent 6" w:uiPriority="52"/>
+    <w:lsdException w:name="List Table 1 Light" w:uiPriority="46"/>
+    <w:lsdException w:name="List Table 2" w:uiPriority="47"/>
+    <w:lsdException w:name="List Table 3" w:uiPriority="48"/>
+    <w:lsdException w:name="List Table 4" w:uiPriority="49"/>
+    <w:lsdException w:name="List Table 5 Dark" w:uiPriority="50"/>
+    <w:lsdException w:name="List Table 6 Colorful" w:uiPriority="51"/>
+    <w:lsdException w:name="List Table 7 Colorful" w:uiPriority="52"/>
+    <w:lsdException w:name="List Table 1 Light Accent 1" w:uiPriority="46"/>
+    <w:lsdException w:name="List Table 2 Accent 1" w:uiPriority="47"/>
+    <w:lsdException w:name="List Table 3 Accent 1" w:uiPriority="48"/>
+    <w:lsdException w:name="List Table 4 Accent 1" w:uiPriority="49"/>
+    <w:lsdException w:name="List Table 5 Dark Accent 1" w:uiPriority="50"/>
+    <w:lsdException w:name="List Table 6 Colorful Accent 1" w:uiPriority="51"/>
+    <w:lsdException w:name="List Table 7 Colorful Accent 1" w:uiPriority="52"/>
+    <w:lsdException w:name="List Table 1 Light Accent 2" w:uiPriority="46"/>
+    <w:lsdException w:name="List Table 2 Accent 2" w:uiPriority="47"/>
+    <w:lsdException w:name="List Table 3 Accent 2" w:uiPriority="48"/>
+    <w:lsdException w:name="List Table 4 Accent 2" w:uiPriority="49"/>
+    <w:lsdException w:name="List Table 5 Dark Accent 2" w:uiPriority="50"/>
+    <w:lsdException w:name="List Table 6 Colorful Accent 2" w:uiPriority="51"/>
+    <w:lsdException w:name="List Table 7 Colorful Accent 2" w:uiPriority="52"/>
+    <w:lsdException w:name="List Table 1 Light Accent 3" w:uiPriority="46"/>
+    <w:lsdException w:name="List Table 2 Accent 3" w:uiPriority="47"/>
+    <w:lsdException w:name="List Table 3 Accent 3" w:uiPriority="48"/>
+    <w:lsdException w:name="List Table 4 Accent 3" w:uiPriority="49"/>
+    <w:lsdException w:name="List Table 5 Dark Accent 3" w:uiPriority="50"/>
+    <w:lsdException w:name="List Table 6 Colorful Accent 3" w:uiPriority="51"/>
+    <w:lsdException w:name="List Table 7 Colorful Accent 3" w:uiPriority="52"/>
+    <w:lsdException w:name="List Table 1 Light Accent 4" w:uiPriority="46"/>
+    <w:lsdException w:name="List Table 2 Accent 4" w:uiPriority="47"/>
+    <w:lsdException w:name="List Table 3 Accent 4" w:uiPriority="48"/>
+    <w:lsdException w:name="List Table 4 Accent 4" w:uiPriority="49"/>
+    <w:lsdException w:name="List Table 5 Dark Accent 4" w:uiPriority="50"/>
+    <w:lsdException w:name="List Table 6 Colorful Accent 4" w:uiPriority="51"/>
+    <w:lsdException w:name="List Table 7 Colorful Accent 4" w:uiPriority="52"/>
+    <w:lsdException w:name="List Table 1 Light Accent 5" w:uiPriority="46"/>
+    <w:lsdException w:name="List Table 2 Accent 5" w:uiPriority="47"/>
+    <w:lsdException w:name="List Table 3 Accent 5" w:uiPriority="48"/>
+    <w:lsdException w:name="List Table 4 Accent 5" w:uiPriority="49"/>
+    <w:lsdException w:name="List Table 5 Dark Accent 5" w:uiPriority="50"/>
+    <w:lsdException w:name="List Table 6 Colorful Accent 5" w:uiPriority="51"/>
+    <w:lsdException w:name="List Table 7 Colorful Accent 5" w:uiPriority="52"/>
+    <w:lsdException w:name="List Table 1 Light Accent 6" w:uiPriority="46"/>
+    <w:lsdException w:name="List Table 2 Accent 6" w:uiPriority="47"/>
+    <w:lsdException w:name="List Table 3 Accent 6" w:uiPriority="48"/>
+    <w:lsdException w:name="List Table 4 Accent 6" w:uiPriority="49"/>
+    <w:lsdException w:name="List Table 5 Dark Accent 6" w:uiPriority="50"/>
+    <w:lsdException w:name="List Table 6 Colorful Accent 6" w:uiPriority="51"/>
+    <w:lsdException w:name="List Table 7 Colorful Accent 6" w:uiPriority="52"/>
+    <w:lsdException w:name="Mention" w:semiHidden="1" w:unhideWhenUsed="1"/>
+    <w:lsdException w:name="Smart Hyperlink" w:semiHidden="1" w:unhideWhenUsed="1"/>
+    <w:lsdException w:name="Hashtag" w:semiHidden="1" w:unhideWhenUsed="1"/>
+    <w:lsdException w:name="Unresolved Mention" w:semiHidden="1" w:unhideWhenUsed="1"/>
+    <w:lsdException w:name="Smart Link" w:semiHidden="1" w:unhideWhenUsed="1"/>
   </w:latentStyles>
   <w:style w:type="paragraph" w:default="1" w:styleId="Normal">
     <w:name w:val="Normal"/>
@@ -23996,7 +23279,6 @@
     <w:uiPriority w:val="99"/>
     <w:semiHidden/>
     <w:unhideWhenUsed/>
-    <w:qFormat/>
     <w:tblPr>
       <w:tblInd w:w="0" w:type="dxa"/>
       <w:tblCellMar>
@@ -24063,7 +23345,6 @@
       <w:spacing w:after="0" w:line="240" w:lineRule="auto"/>
     </w:pPr>
     <w:tblPr>
-      <w:tblInd w:w="0" w:type="dxa"/>
       <w:tblBorders>
         <w:top w:val="single" w:sz="4" w:space="0" w:color="auto"/>
         <w:left w:val="single" w:sz="4" w:space="0" w:color="auto"/>
@@ -24072,12 +23353,6 @@
         <w:insideH w:val="single" w:sz="4" w:space="0" w:color="auto"/>
         <w:insideV w:val="single" w:sz="4" w:space="0" w:color="auto"/>
       </w:tblBorders>
-      <w:tblCellMar>
-        <w:top w:w="0" w:type="dxa"/>
-        <w:left w:w="108" w:type="dxa"/>
-        <w:bottom w:w="0" w:type="dxa"/>
-        <w:right w:w="108" w:type="dxa"/>
-      </w:tblCellMar>
     </w:tblPr>
   </w:style>
   <w:style w:type="paragraph" w:styleId="PrformatHTML">

--- a/théorique/chapitre3 _Conception and Implementation_aymen.docx
+++ b/théorique/chapitre3 _Conception and Implementation_aymen.docx
@@ -1,6 +1,6 @@
 
 <file path=word/document.xml><?xml version="1.0" encoding="utf-8"?>
-<w:document xmlns:wpc="http://schemas.microsoft.com/office/word/2010/wordprocessingCanvas" xmlns:cx="http://schemas.microsoft.com/office/drawing/2014/chartex" xmlns:cx1="http://schemas.microsoft.com/office/drawing/2015/9/8/chartex" xmlns:cx2="http://schemas.microsoft.com/office/drawing/2015/10/21/chartex" xmlns:cx3="http://schemas.microsoft.com/office/drawing/2016/5/9/chartex" xmlns:cx4="http://schemas.microsoft.com/office/drawing/2016/5/10/chartex" xmlns:cx5="http://schemas.microsoft.com/office/drawing/2016/5/11/chartex" xmlns:cx6="http://schemas.microsoft.com/office/drawing/2016/5/12/chartex" xmlns:cx7="http://schemas.microsoft.com/office/drawing/2016/5/13/chartex" xmlns:cx8="http://schemas.microsoft.com/office/drawing/2016/5/14/chartex" xmlns:mc="http://schemas.openxmlformats.org/markup-compatibility/2006" xmlns:aink="http://schemas.microsoft.com/office/drawing/2016/ink" xmlns:am3d="http://schemas.microsoft.com/office/drawing/2017/model3d" xmlns:o="urn:schemas-microsoft-com:office:office" xmlns:oel="http://schemas.microsoft.com/office/2019/extlst" xmlns:r="http://schemas.openxmlformats.org/officeDocument/2006/relationships" xmlns:m="http://schemas.openxmlformats.org/officeDocument/2006/math" xmlns:v="urn:schemas-microsoft-com:vml" xmlns:wp14="http://schemas.microsoft.com/office/word/2010/wordprocessingDrawing" xmlns:wp="http://schemas.openxmlformats.org/drawingml/2006/wordprocessingDrawing" xmlns:w10="urn:schemas-microsoft-com:office:word" xmlns:w="http://schemas.openxmlformats.org/wordprocessingml/2006/main" xmlns:w14="http://schemas.microsoft.com/office/word/2010/wordml" xmlns:w15="http://schemas.microsoft.com/office/word/2012/wordml" xmlns:w16cex="http://schemas.microsoft.com/office/word/2018/wordml/cex" xmlns:w16cid="http://schemas.microsoft.com/office/word/2016/wordml/cid" xmlns:w16="http://schemas.microsoft.com/office/word/2018/wordml" xmlns:w16du="http://schemas.microsoft.com/office/word/2023/wordml/word16du" xmlns:w16sdtdh="http://schemas.microsoft.com/office/word/2020/wordml/sdtdatahash" xmlns:w16sdtfl="http://schemas.microsoft.com/office/word/2024/wordml/sdtformatlock" xmlns:w16se="http://schemas.microsoft.com/office/word/2015/wordml/symex" xmlns:wpg="http://schemas.microsoft.com/office/word/2010/wordprocessingGroup" xmlns:wpi="http://schemas.microsoft.com/office/word/2010/wordprocessingInk" xmlns:wne="http://schemas.microsoft.com/office/word/2006/wordml" xmlns:wps="http://schemas.microsoft.com/office/word/2010/wordprocessingShape" mc:Ignorable="w14 w15 w16se w16cid w16 w16cex w16sdtdh w16sdtfl w16du wp14">
+<w:document xmlns:ve="http://schemas.openxmlformats.org/markup-compatibility/2006" xmlns:o="urn:schemas-microsoft-com:office:office" xmlns:r="http://schemas.openxmlformats.org/officeDocument/2006/relationships" xmlns:m="http://schemas.openxmlformats.org/officeDocument/2006/math" xmlns:v="urn:schemas-microsoft-com:vml" xmlns:wp="http://schemas.openxmlformats.org/drawingml/2006/wordprocessingDrawing" xmlns:w10="urn:schemas-microsoft-com:office:word" xmlns:w="http://schemas.openxmlformats.org/wordprocessingml/2006/main" xmlns:wne="http://schemas.microsoft.com/office/word/2006/wordml">
   <w:body>
     <w:p>
       <w:pPr>
@@ -160,17 +160,17 @@
           <w:szCs w:val="24"/>
           <w:lang w:val="en-US"/>
         </w:rPr>
-        <w:t xml:space="preserve"> deep learning model</w:t>
-      </w:r>
-      <w:r>
-        <w:rPr>
-          <w:sz w:val="24"/>
-          <w:szCs w:val="24"/>
-          <w:lang w:val="en-US"/>
-        </w:rPr>
-        <w:t xml:space="preserve"> </w:t>
+        <w:t xml:space="preserve"> deep learning </w:t>
       </w:r>
       <w:proofErr w:type="spellStart"/>
+      <w:r>
+        <w:rPr>
+          <w:sz w:val="24"/>
+          <w:szCs w:val="24"/>
+          <w:lang w:val="en-US"/>
+        </w:rPr>
+        <w:t>model</w:t>
+      </w:r>
       <w:r>
         <w:rPr>
           <w:sz w:val="24"/>
@@ -551,7 +551,7 @@
           <w:szCs w:val="24"/>
           <w:lang w:val="en-US"/>
         </w:rPr>
-        <w:t xml:space="preserve">We found two trailing commas </w:t>
+        <w:t>We found two trailing commas (</w:t>
       </w:r>
       <w:proofErr w:type="gramStart"/>
       <w:r>
@@ -560,7 +560,7 @@
           <w:szCs w:val="24"/>
           <w:lang w:val="en-US"/>
         </w:rPr>
-        <w:t>(,,</w:t>
+        <w:t>,,)</w:t>
       </w:r>
       <w:proofErr w:type="gramEnd"/>
       <w:r>
@@ -569,7 +569,7 @@
           <w:szCs w:val="24"/>
           <w:lang w:val="en-US"/>
         </w:rPr>
-        <w:t>) at the end of all the lines in the CSV file and removed these unnecessary characters using a Python script.</w:t>
+        <w:t xml:space="preserve"> at the end of all the lines in the CSV file and removed these unnecessary characters using a Python script.</w:t>
       </w:r>
     </w:p>
     <w:p>
@@ -823,7 +823,7 @@
           <w:noProof/>
         </w:rPr>
         <w:drawing>
-          <wp:inline distT="0" distB="0" distL="0" distR="0" wp14:anchorId="409739B5" wp14:editId="048DBDF5">
+          <wp:inline distT="0" distB="0" distL="0" distR="0">
             <wp:extent cx="3143250" cy="3293551"/>
             <wp:effectExtent l="0" t="0" r="0" b="0"/>
             <wp:docPr id="49110311" name="Image 1"/>
@@ -1102,7 +1102,7 @@
       <w:tblPr>
         <w:tblStyle w:val="Grilledutableau"/>
         <w:tblW w:w="0" w:type="auto"/>
-        <w:tblLook w:val="04A0" w:firstRow="1" w:lastRow="0" w:firstColumn="1" w:lastColumn="0" w:noHBand="0" w:noVBand="1"/>
+        <w:tblLook w:val="04A0"/>
       </w:tblPr>
       <w:tblGrid>
         <w:gridCol w:w="9212"/>
@@ -1130,47 +1130,7 @@
                 <w:szCs w:val="24"/>
                 <w:lang w:val="en-US"/>
               </w:rPr>
-              <w:t xml:space="preserve">model = </w:t>
-            </w:r>
-            <w:proofErr w:type="gramStart"/>
-            <w:r>
-              <w:rPr>
-                <w:color w:val="000000" w:themeColor="text1"/>
-                <w:sz w:val="24"/>
-                <w:szCs w:val="24"/>
-                <w:lang w:val="en-US"/>
-              </w:rPr>
-              <w:t>SVC(</w:t>
-            </w:r>
-            <w:proofErr w:type="gramEnd"/>
-            <w:r>
-              <w:rPr>
-                <w:color w:val="000000" w:themeColor="text1"/>
-                <w:sz w:val="24"/>
-                <w:szCs w:val="24"/>
-                <w:lang w:val="en-US"/>
-              </w:rPr>
-              <w:t>kernel='linear', C=</w:t>
-            </w:r>
-            <w:proofErr w:type="gramStart"/>
-            <w:r>
-              <w:rPr>
-                <w:color w:val="000000" w:themeColor="text1"/>
-                <w:sz w:val="24"/>
-                <w:szCs w:val="24"/>
-                <w:lang w:val="en-US"/>
-              </w:rPr>
-              <w:t>1 ,probability</w:t>
-            </w:r>
-            <w:proofErr w:type="gramEnd"/>
-            <w:r>
-              <w:rPr>
-                <w:color w:val="000000" w:themeColor="text1"/>
-                <w:sz w:val="24"/>
-                <w:szCs w:val="24"/>
-                <w:lang w:val="en-US"/>
-              </w:rPr>
-              <w:t>= True)</w:t>
+              <w:t>model = SVC(kernel='linear', C=1 ,probability= True)</w:t>
             </w:r>
           </w:p>
         </w:tc>
@@ -1694,14 +1654,14 @@
           <w:bottom w:w="15" w:type="dxa"/>
           <w:right w:w="15" w:type="dxa"/>
         </w:tblCellMar>
-        <w:tblLook w:val="04A0" w:firstRow="1" w:lastRow="0" w:firstColumn="1" w:lastColumn="0" w:noHBand="0" w:noVBand="1"/>
+        <w:tblLook w:val="04A0"/>
       </w:tblPr>
       <w:tblGrid>
-        <w:gridCol w:w="2520"/>
-        <w:gridCol w:w="1753"/>
-        <w:gridCol w:w="1477"/>
-        <w:gridCol w:w="950"/>
-        <w:gridCol w:w="479"/>
+        <w:gridCol w:w="2394"/>
+        <w:gridCol w:w="1935"/>
+        <w:gridCol w:w="1451"/>
+        <w:gridCol w:w="930"/>
+        <w:gridCol w:w="469"/>
         <w:gridCol w:w="529"/>
         <w:gridCol w:w="529"/>
         <w:gridCol w:w="536"/>
@@ -2054,29 +2014,7 @@
                 <w:sz w:val="24"/>
                 <w:szCs w:val="24"/>
               </w:rPr>
-              <w:t>Dataset</w:t>
-            </w:r>
-            <w:proofErr w:type="spellEnd"/>
-            <w:r>
-              <w:rPr>
-                <w:b/>
-                <w:bCs/>
-                <w:color w:val="000000" w:themeColor="text1"/>
-                <w:sz w:val="24"/>
-                <w:szCs w:val="24"/>
-              </w:rPr>
-              <w:t xml:space="preserve"> </w:t>
-            </w:r>
-            <w:proofErr w:type="spellStart"/>
-            <w:r>
-              <w:rPr>
-                <w:b/>
-                <w:bCs/>
-                <w:color w:val="000000" w:themeColor="text1"/>
-                <w:sz w:val="24"/>
-                <w:szCs w:val="24"/>
-              </w:rPr>
-              <w:t>Used</w:t>
+              <w:t>DatasetUsed</w:t>
             </w:r>
             <w:proofErr w:type="spellEnd"/>
           </w:p>
@@ -2160,7 +2098,29 @@
                 <w:sz w:val="24"/>
                 <w:szCs w:val="24"/>
               </w:rPr>
-              <w:t xml:space="preserve">#Samples </w:t>
+              <w:t>#</w:t>
+            </w:r>
+            <w:proofErr w:type="spellStart"/>
+            <w:r>
+              <w:rPr>
+                <w:b/>
+                <w:bCs/>
+                <w:color w:val="000000" w:themeColor="text1"/>
+                <w:sz w:val="24"/>
+                <w:szCs w:val="24"/>
+              </w:rPr>
+              <w:t>Samples</w:t>
+            </w:r>
+            <w:proofErr w:type="spellEnd"/>
+            <w:r>
+              <w:rPr>
+                <w:b/>
+                <w:bCs/>
+                <w:color w:val="000000" w:themeColor="text1"/>
+                <w:sz w:val="24"/>
+                <w:szCs w:val="24"/>
+              </w:rPr>
+              <w:t xml:space="preserve"> </w:t>
             </w:r>
             <w:proofErr w:type="spellStart"/>
             <w:r>
@@ -3461,7 +3421,7 @@
       <w:tblPr>
         <w:tblStyle w:val="Grilledutableau"/>
         <w:tblW w:w="0" w:type="auto"/>
-        <w:tblLook w:val="04A0" w:firstRow="1" w:lastRow="0" w:firstColumn="1" w:lastColumn="0" w:noHBand="0" w:noVBand="1"/>
+        <w:tblLook w:val="04A0"/>
       </w:tblPr>
       <w:tblGrid>
         <w:gridCol w:w="9212"/>
@@ -3572,7 +3532,6 @@
                 <w:szCs w:val="24"/>
               </w:rPr>
             </w:pPr>
-            <w:proofErr w:type="spellStart"/>
             <w:proofErr w:type="gramStart"/>
             <w:r>
               <w:rPr>
@@ -3580,16 +3539,7 @@
                 <w:sz w:val="24"/>
                 <w:szCs w:val="24"/>
               </w:rPr>
-              <w:t>lrc.fit</w:t>
-            </w:r>
-            <w:proofErr w:type="spellEnd"/>
-            <w:r>
-              <w:rPr>
-                <w:color w:val="000000" w:themeColor="text1"/>
-                <w:sz w:val="24"/>
-                <w:szCs w:val="24"/>
-              </w:rPr>
-              <w:t>(</w:t>
+              <w:t>lrc.fit(</w:t>
             </w:r>
             <w:proofErr w:type="spellStart"/>
             <w:proofErr w:type="gramEnd"/>
@@ -4194,14 +4144,14 @@
           <w:bottom w:w="15" w:type="dxa"/>
           <w:right w:w="15" w:type="dxa"/>
         </w:tblCellMar>
-        <w:tblLook w:val="04A0" w:firstRow="1" w:lastRow="0" w:firstColumn="1" w:lastColumn="0" w:noHBand="0" w:noVBand="1"/>
+        <w:tblLook w:val="04A0"/>
       </w:tblPr>
       <w:tblGrid>
-        <w:gridCol w:w="2520"/>
-        <w:gridCol w:w="1753"/>
-        <w:gridCol w:w="1477"/>
-        <w:gridCol w:w="950"/>
-        <w:gridCol w:w="479"/>
+        <w:gridCol w:w="2394"/>
+        <w:gridCol w:w="1935"/>
+        <w:gridCol w:w="1451"/>
+        <w:gridCol w:w="930"/>
+        <w:gridCol w:w="469"/>
         <w:gridCol w:w="529"/>
         <w:gridCol w:w="529"/>
         <w:gridCol w:w="536"/>
@@ -4553,29 +4503,7 @@
                 <w:sz w:val="24"/>
                 <w:szCs w:val="24"/>
               </w:rPr>
-              <w:t>Dataset</w:t>
-            </w:r>
-            <w:proofErr w:type="spellEnd"/>
-            <w:r>
-              <w:rPr>
-                <w:b/>
-                <w:bCs/>
-                <w:color w:val="000000" w:themeColor="text1"/>
-                <w:sz w:val="24"/>
-                <w:szCs w:val="24"/>
-              </w:rPr>
-              <w:t xml:space="preserve"> </w:t>
-            </w:r>
-            <w:proofErr w:type="spellStart"/>
-            <w:r>
-              <w:rPr>
-                <w:b/>
-                <w:bCs/>
-                <w:color w:val="000000" w:themeColor="text1"/>
-                <w:sz w:val="24"/>
-                <w:szCs w:val="24"/>
-              </w:rPr>
-              <w:t>Used</w:t>
+              <w:t>DatasetUsed</w:t>
             </w:r>
             <w:proofErr w:type="spellEnd"/>
           </w:p>
@@ -4659,7 +4587,29 @@
                 <w:sz w:val="24"/>
                 <w:szCs w:val="24"/>
               </w:rPr>
-              <w:t xml:space="preserve">#Samples </w:t>
+              <w:t>#</w:t>
+            </w:r>
+            <w:proofErr w:type="spellStart"/>
+            <w:r>
+              <w:rPr>
+                <w:b/>
+                <w:bCs/>
+                <w:color w:val="000000" w:themeColor="text1"/>
+                <w:sz w:val="24"/>
+                <w:szCs w:val="24"/>
+              </w:rPr>
+              <w:t>Samples</w:t>
+            </w:r>
+            <w:proofErr w:type="spellEnd"/>
+            <w:r>
+              <w:rPr>
+                <w:b/>
+                <w:bCs/>
+                <w:color w:val="000000" w:themeColor="text1"/>
+                <w:sz w:val="24"/>
+                <w:szCs w:val="24"/>
+              </w:rPr>
+              <w:t xml:space="preserve"> </w:t>
             </w:r>
             <w:proofErr w:type="spellStart"/>
             <w:r>
@@ -6023,7 +5973,7 @@
       <w:tblPr>
         <w:tblStyle w:val="Grilledutableau"/>
         <w:tblW w:w="0" w:type="auto"/>
-        <w:tblLook w:val="04A0" w:firstRow="1" w:lastRow="0" w:firstColumn="1" w:lastColumn="0" w:noHBand="0" w:noVBand="1"/>
+        <w:tblLook w:val="04A0"/>
       </w:tblPr>
       <w:tblGrid>
         <w:gridCol w:w="9212"/>
@@ -6262,27 +6212,7 @@
                 <w:szCs w:val="24"/>
                 <w:lang w:val="en-US"/>
               </w:rPr>
-              <w:t xml:space="preserve"> = </w:t>
-            </w:r>
-            <w:proofErr w:type="spellStart"/>
-            <w:r>
-              <w:rPr>
-                <w:color w:val="000000" w:themeColor="text1"/>
-                <w:sz w:val="24"/>
-                <w:szCs w:val="24"/>
-                <w:lang w:val="en-US"/>
-              </w:rPr>
-              <w:t>optimizers.SGD</w:t>
-            </w:r>
-            <w:proofErr w:type="spellEnd"/>
-            <w:r>
-              <w:rPr>
-                <w:color w:val="000000" w:themeColor="text1"/>
-                <w:sz w:val="24"/>
-                <w:szCs w:val="24"/>
-                <w:lang w:val="en-US"/>
-              </w:rPr>
-              <w:t>(</w:t>
+              <w:t xml:space="preserve"> = optimizers.SGD(</w:t>
             </w:r>
             <w:proofErr w:type="spellStart"/>
             <w:r>
@@ -6409,47 +6339,7 @@
           <w:sz w:val="24"/>
           <w:szCs w:val="24"/>
         </w:rPr>
-        <w:t>with</w:t>
-      </w:r>
-      <w:proofErr w:type="spellEnd"/>
-      <w:r>
-        <w:rPr>
-          <w:b/>
-          <w:bCs/>
-          <w:sz w:val="24"/>
-          <w:szCs w:val="24"/>
-        </w:rPr>
-        <w:t xml:space="preserve"> </w:t>
-      </w:r>
-      <w:proofErr w:type="spellStart"/>
-      <w:r>
-        <w:rPr>
-          <w:b/>
-          <w:bCs/>
-          <w:sz w:val="24"/>
-          <w:szCs w:val="24"/>
-        </w:rPr>
-        <w:t>Early</w:t>
-      </w:r>
-      <w:proofErr w:type="spellEnd"/>
-      <w:r>
-        <w:rPr>
-          <w:b/>
-          <w:bCs/>
-          <w:sz w:val="24"/>
-          <w:szCs w:val="24"/>
-        </w:rPr>
-        <w:t xml:space="preserve"> </w:t>
-      </w:r>
-      <w:proofErr w:type="spellStart"/>
-      <w:r>
-        <w:rPr>
-          <w:b/>
-          <w:bCs/>
-          <w:sz w:val="24"/>
-          <w:szCs w:val="24"/>
-        </w:rPr>
-        <w:t>Stopping</w:t>
+        <w:t>withEarlyStopping</w:t>
       </w:r>
       <w:proofErr w:type="spellEnd"/>
     </w:p>
@@ -6457,7 +6347,7 @@
       <w:tblPr>
         <w:tblStyle w:val="Grilledutableau"/>
         <w:tblW w:w="9464" w:type="dxa"/>
-        <w:tblLook w:val="04A0" w:firstRow="1" w:lastRow="0" w:firstColumn="1" w:lastColumn="0" w:noHBand="0" w:noVBand="1"/>
+        <w:tblLook w:val="04A0"/>
       </w:tblPr>
       <w:tblGrid>
         <w:gridCol w:w="9464"/>
@@ -6557,7 +6447,7 @@
                 <w:lang w:val="en-US"/>
               </w:rPr>
               <w:lastRenderedPageBreak/>
-              <w:t xml:space="preserve">history = </w:t>
+              <w:t>history = model.fit(</w:t>
             </w:r>
             <w:proofErr w:type="spellStart"/>
             <w:r>
@@ -6567,7 +6457,7 @@
                 <w:szCs w:val="24"/>
                 <w:lang w:val="en-US"/>
               </w:rPr>
-              <w:t>model.fit</w:t>
+              <w:t>train_x</w:t>
             </w:r>
             <w:proofErr w:type="spellEnd"/>
             <w:r>
@@ -6577,7 +6467,7 @@
                 <w:szCs w:val="24"/>
                 <w:lang w:val="en-US"/>
               </w:rPr>
-              <w:t>(</w:t>
+              <w:t xml:space="preserve">, </w:t>
             </w:r>
             <w:proofErr w:type="spellStart"/>
             <w:r>
@@ -6587,7 +6477,7 @@
                 <w:szCs w:val="24"/>
                 <w:lang w:val="en-US"/>
               </w:rPr>
-              <w:t>train_x</w:t>
+              <w:t>train_y</w:t>
             </w:r>
             <w:proofErr w:type="spellEnd"/>
             <w:r>
@@ -6597,7 +6487,7 @@
                 <w:szCs w:val="24"/>
                 <w:lang w:val="en-US"/>
               </w:rPr>
-              <w:t xml:space="preserve">, train_y, epochs=27, </w:t>
+              <w:t xml:space="preserve">, epochs=27, </w:t>
             </w:r>
             <w:proofErr w:type="spellStart"/>
             <w:r>
@@ -6630,15 +6520,6 @@
                 <w:lang w:val="en-US"/>
               </w:rPr>
             </w:pPr>
-            <w:r>
-              <w:rPr>
-                <w:color w:val="000000" w:themeColor="text1"/>
-                <w:sz w:val="24"/>
-                <w:szCs w:val="24"/>
-                <w:lang w:val="en-US"/>
-              </w:rPr>
-              <w:t xml:space="preserve">                    </w:t>
-            </w:r>
             <w:proofErr w:type="spellStart"/>
             <w:r>
               <w:rPr>
@@ -6711,7 +6592,7 @@
       <w:tblPr>
         <w:tblStyle w:val="Grilledutableau"/>
         <w:tblW w:w="0" w:type="auto"/>
-        <w:tblLook w:val="04A0" w:firstRow="1" w:lastRow="0" w:firstColumn="1" w:lastColumn="0" w:noHBand="0" w:noVBand="1"/>
+        <w:tblLook w:val="04A0"/>
       </w:tblPr>
       <w:tblGrid>
         <w:gridCol w:w="9212"/>
@@ -6934,8 +6815,19 @@
                 <w:szCs w:val="24"/>
                 <w:lang w:val="en-US"/>
               </w:rPr>
-              <w:t>(int</w:t>
-            </w:r>
+              <w:t>(</w:t>
+            </w:r>
+            <w:proofErr w:type="spellStart"/>
+            <w:r>
+              <w:rPr>
+                <w:color w:val="000000" w:themeColor="text1"/>
+                <w:sz w:val="24"/>
+                <w:szCs w:val="24"/>
+                <w:lang w:val="en-US"/>
+              </w:rPr>
+              <w:t>int</w:t>
+            </w:r>
+            <w:proofErr w:type="spellEnd"/>
             <w:r>
               <w:rPr>
                 <w:b/>
@@ -6987,17 +6879,12 @@
       <w:bookmarkStart w:id="17" w:name="_Hlk199181256"/>
       <w:bookmarkEnd w:id="16"/>
       <w:proofErr w:type="spellStart"/>
-      <w:proofErr w:type="gramStart"/>
       <w:r>
         <w:t>Accuracy</w:t>
       </w:r>
       <w:proofErr w:type="spellEnd"/>
       <w:r>
-        <w:t>:</w:t>
-      </w:r>
-      <w:proofErr w:type="gramEnd"/>
-      <w:r>
-        <w:t xml:space="preserve"> 99.3</w:t>
+        <w:t>: 99.3</w:t>
       </w:r>
       <w:r>
         <w:t>5</w:t>
@@ -7377,14 +7264,14 @@
           <w:bottom w:w="15" w:type="dxa"/>
           <w:right w:w="15" w:type="dxa"/>
         </w:tblCellMar>
-        <w:tblLook w:val="04A0" w:firstRow="1" w:lastRow="0" w:firstColumn="1" w:lastColumn="0" w:noHBand="0" w:noVBand="1"/>
+        <w:tblLook w:val="04A0"/>
       </w:tblPr>
       <w:tblGrid>
-        <w:gridCol w:w="2643"/>
-        <w:gridCol w:w="1687"/>
-        <w:gridCol w:w="1450"/>
-        <w:gridCol w:w="930"/>
-        <w:gridCol w:w="469"/>
+        <w:gridCol w:w="2671"/>
+        <w:gridCol w:w="1823"/>
+        <w:gridCol w:w="1373"/>
+        <w:gridCol w:w="872"/>
+        <w:gridCol w:w="440"/>
         <w:gridCol w:w="529"/>
         <w:gridCol w:w="529"/>
         <w:gridCol w:w="536"/>
@@ -7737,29 +7624,7 @@
                 <w:sz w:val="24"/>
                 <w:szCs w:val="24"/>
               </w:rPr>
-              <w:t>Dataset</w:t>
-            </w:r>
-            <w:proofErr w:type="spellEnd"/>
-            <w:r>
-              <w:rPr>
-                <w:b/>
-                <w:bCs/>
-                <w:color w:val="000000" w:themeColor="text1"/>
-                <w:sz w:val="24"/>
-                <w:szCs w:val="24"/>
-              </w:rPr>
-              <w:t xml:space="preserve"> </w:t>
-            </w:r>
-            <w:proofErr w:type="spellStart"/>
-            <w:r>
-              <w:rPr>
-                <w:b/>
-                <w:bCs/>
-                <w:color w:val="000000" w:themeColor="text1"/>
-                <w:sz w:val="24"/>
-                <w:szCs w:val="24"/>
-              </w:rPr>
-              <w:t>Used</w:t>
+              <w:t>DatasetUsed</w:t>
             </w:r>
             <w:proofErr w:type="spellEnd"/>
           </w:p>
@@ -7843,7 +7708,29 @@
                 <w:sz w:val="24"/>
                 <w:szCs w:val="24"/>
               </w:rPr>
-              <w:t xml:space="preserve">#Samples </w:t>
+              <w:t>#</w:t>
+            </w:r>
+            <w:proofErr w:type="spellStart"/>
+            <w:r>
+              <w:rPr>
+                <w:b/>
+                <w:bCs/>
+                <w:color w:val="000000" w:themeColor="text1"/>
+                <w:sz w:val="24"/>
+                <w:szCs w:val="24"/>
+              </w:rPr>
+              <w:t>Samples</w:t>
+            </w:r>
+            <w:proofErr w:type="spellEnd"/>
+            <w:r>
+              <w:rPr>
+                <w:b/>
+                <w:bCs/>
+                <w:color w:val="000000" w:themeColor="text1"/>
+                <w:sz w:val="24"/>
+                <w:szCs w:val="24"/>
+              </w:rPr>
+              <w:t xml:space="preserve"> </w:t>
             </w:r>
             <w:proofErr w:type="spellStart"/>
             <w:r>
@@ -8513,14 +8400,6 @@
             <w:proofErr w:type="spellEnd"/>
             <w:r>
               <w:rPr>
-                <w:color w:val="000000" w:themeColor="text1"/>
-                <w:sz w:val="24"/>
-                <w:szCs w:val="24"/>
-              </w:rPr>
-              <w:t xml:space="preserve"> </w:t>
-            </w:r>
-            <w:r>
-              <w:rPr>
                 <w:i/>
                 <w:iCs/>
                 <w:color w:val="000000" w:themeColor="text1"/>
@@ -8931,7 +8810,7 @@
       <w:tblPr>
         <w:tblStyle w:val="Grilledutableau"/>
         <w:tblW w:w="0" w:type="auto"/>
-        <w:tblLook w:val="04A0" w:firstRow="1" w:lastRow="0" w:firstColumn="1" w:lastColumn="0" w:noHBand="0" w:noVBand="1"/>
+        <w:tblLook w:val="04A0"/>
       </w:tblPr>
       <w:tblGrid>
         <w:gridCol w:w="9212"/>
@@ -8956,25 +8835,7 @@
                 <w:szCs w:val="24"/>
                 <w:lang w:val="en-US"/>
               </w:rPr>
-              <w:t xml:space="preserve">model = </w:t>
-            </w:r>
-            <w:proofErr w:type="gramStart"/>
-            <w:r>
-              <w:rPr>
-                <w:sz w:val="24"/>
-                <w:szCs w:val="24"/>
-                <w:lang w:val="en-US"/>
-              </w:rPr>
-              <w:t>Sequential(</w:t>
-            </w:r>
-            <w:proofErr w:type="gramEnd"/>
-            <w:r>
-              <w:rPr>
-                <w:sz w:val="24"/>
-                <w:szCs w:val="24"/>
-                <w:lang w:val="en-US"/>
-              </w:rPr>
-              <w:t>[</w:t>
+              <w:t>model = Sequential([</w:t>
             </w:r>
           </w:p>
           <w:p>
@@ -9488,7 +9349,6 @@
               </w:rPr>
             </w:pPr>
             <w:proofErr w:type="spellStart"/>
-            <w:proofErr w:type="gramStart"/>
             <w:r>
               <w:rPr>
                 <w:sz w:val="24"/>
@@ -9498,7 +9358,6 @@
               <w:t>history</w:t>
             </w:r>
             <w:proofErr w:type="spellEnd"/>
-            <w:proofErr w:type="gramEnd"/>
             <w:r>
               <w:rPr>
                 <w:sz w:val="24"/>
@@ -9506,22 +9365,13 @@
               </w:rPr>
               <w:t xml:space="preserve"> = </w:t>
             </w:r>
-            <w:proofErr w:type="spellStart"/>
             <w:proofErr w:type="gramStart"/>
             <w:r>
               <w:rPr>
                 <w:sz w:val="24"/>
                 <w:szCs w:val="24"/>
               </w:rPr>
-              <w:t>model.fit</w:t>
-            </w:r>
-            <w:proofErr w:type="spellEnd"/>
-            <w:r>
-              <w:rPr>
-                <w:sz w:val="24"/>
-                <w:szCs w:val="24"/>
-              </w:rPr>
-              <w:t>(</w:t>
+              <w:t>model.fit(</w:t>
             </w:r>
             <w:proofErr w:type="gramEnd"/>
           </w:p>
@@ -10182,14 +10032,14 @@
           <w:bottom w:w="15" w:type="dxa"/>
           <w:right w:w="15" w:type="dxa"/>
         </w:tblCellMar>
-        <w:tblLook w:val="04A0" w:firstRow="1" w:lastRow="0" w:firstColumn="1" w:lastColumn="0" w:noHBand="0" w:noVBand="1"/>
+        <w:tblLook w:val="04A0"/>
       </w:tblPr>
       <w:tblGrid>
-        <w:gridCol w:w="2316"/>
-        <w:gridCol w:w="1862"/>
-        <w:gridCol w:w="1522"/>
-        <w:gridCol w:w="983"/>
-        <w:gridCol w:w="496"/>
+        <w:gridCol w:w="2244"/>
+        <w:gridCol w:w="1995"/>
+        <w:gridCol w:w="1493"/>
+        <w:gridCol w:w="962"/>
+        <w:gridCol w:w="485"/>
         <w:gridCol w:w="529"/>
         <w:gridCol w:w="529"/>
         <w:gridCol w:w="536"/>
@@ -10543,29 +10393,7 @@
                 <w:sz w:val="24"/>
                 <w:szCs w:val="24"/>
               </w:rPr>
-              <w:t>Dataset</w:t>
-            </w:r>
-            <w:proofErr w:type="spellEnd"/>
-            <w:r>
-              <w:rPr>
-                <w:b/>
-                <w:bCs/>
-                <w:color w:val="000000" w:themeColor="text1"/>
-                <w:sz w:val="24"/>
-                <w:szCs w:val="24"/>
-              </w:rPr>
-              <w:t xml:space="preserve"> </w:t>
-            </w:r>
-            <w:proofErr w:type="spellStart"/>
-            <w:r>
-              <w:rPr>
-                <w:b/>
-                <w:bCs/>
-                <w:color w:val="000000" w:themeColor="text1"/>
-                <w:sz w:val="24"/>
-                <w:szCs w:val="24"/>
-              </w:rPr>
-              <w:t>Used</w:t>
+              <w:t>DatasetUsed</w:t>
             </w:r>
             <w:proofErr w:type="spellEnd"/>
           </w:p>
@@ -10649,7 +10477,29 @@
                 <w:sz w:val="24"/>
                 <w:szCs w:val="24"/>
               </w:rPr>
-              <w:t xml:space="preserve">#Samples </w:t>
+              <w:t>#</w:t>
+            </w:r>
+            <w:proofErr w:type="spellStart"/>
+            <w:r>
+              <w:rPr>
+                <w:b/>
+                <w:bCs/>
+                <w:color w:val="000000" w:themeColor="text1"/>
+                <w:sz w:val="24"/>
+                <w:szCs w:val="24"/>
+              </w:rPr>
+              <w:t>Samples</w:t>
+            </w:r>
+            <w:proofErr w:type="spellEnd"/>
+            <w:r>
+              <w:rPr>
+                <w:b/>
+                <w:bCs/>
+                <w:color w:val="000000" w:themeColor="text1"/>
+                <w:sz w:val="24"/>
+                <w:szCs w:val="24"/>
+              </w:rPr>
+              <w:t xml:space="preserve"> </w:t>
             </w:r>
             <w:proofErr w:type="spellStart"/>
             <w:r>
@@ -11590,7 +11440,7 @@
       <w:tblPr>
         <w:tblStyle w:val="Grilledutableau"/>
         <w:tblW w:w="0" w:type="auto"/>
-        <w:tblLook w:val="04A0" w:firstRow="1" w:lastRow="0" w:firstColumn="1" w:lastColumn="0" w:noHBand="0" w:noVBand="1"/>
+        <w:tblLook w:val="04A0"/>
       </w:tblPr>
       <w:tblGrid>
         <w:gridCol w:w="9212"/>
@@ -11914,36 +11764,16 @@
                 <w:szCs w:val="24"/>
                 <w:lang w:val="en-US"/>
               </w:rPr>
-              <w:t>relu</w:t>
-            </w:r>
-            <w:proofErr w:type="spellEnd"/>
-            <w:r>
-              <w:rPr>
-                <w:color w:val="000000" w:themeColor="text1"/>
-                <w:sz w:val="24"/>
-                <w:szCs w:val="24"/>
-                <w:lang w:val="en-US"/>
-              </w:rPr>
-              <w:t>'</w:t>
-            </w:r>
-            <w:r>
-              <w:rPr>
-                <w:color w:val="000000" w:themeColor="text1"/>
-                <w:sz w:val="24"/>
-                <w:szCs w:val="24"/>
-                <w:lang w:val="en-US"/>
-              </w:rPr>
-              <w:t>,</w:t>
-            </w:r>
-            <w:proofErr w:type="spellStart"/>
-            <w:r>
-              <w:rPr>
-                <w:color w:val="000000" w:themeColor="text1"/>
-                <w:sz w:val="24"/>
-                <w:szCs w:val="24"/>
-                <w:lang w:val="en-US"/>
-              </w:rPr>
-              <w:t>kernel_regularizer</w:t>
+              <w:t>relu'</w:t>
+            </w:r>
+            <w:r>
+              <w:rPr>
+                <w:color w:val="000000" w:themeColor="text1"/>
+                <w:sz w:val="24"/>
+                <w:szCs w:val="24"/>
+                <w:lang w:val="en-US"/>
+              </w:rPr>
+              <w:t>,kernel_regularizer</w:t>
             </w:r>
             <w:proofErr w:type="spellEnd"/>
             <w:r>
@@ -12020,7 +11850,7 @@
       <w:tblPr>
         <w:tblStyle w:val="Grilledutableau"/>
         <w:tblW w:w="0" w:type="auto"/>
-        <w:tblLook w:val="04A0" w:firstRow="1" w:lastRow="0" w:firstColumn="1" w:lastColumn="0" w:noHBand="0" w:noVBand="1"/>
+        <w:tblLook w:val="04A0"/>
       </w:tblPr>
       <w:tblGrid>
         <w:gridCol w:w="9212"/>
@@ -12216,17 +12046,12 @@
         <w:t xml:space="preserve">Final </w:t>
       </w:r>
       <w:proofErr w:type="spellStart"/>
-      <w:proofErr w:type="gramStart"/>
       <w:r>
         <w:t>loss</w:t>
       </w:r>
       <w:proofErr w:type="spellEnd"/>
       <w:r>
-        <w:t>:</w:t>
-      </w:r>
-      <w:proofErr w:type="gramEnd"/>
-      <w:r>
-        <w:t xml:space="preserve"> 0.0</w:t>
+        <w:t>: 0.0</w:t>
       </w:r>
       <w:r>
         <w:t>245</w:t>
@@ -12241,17 +12066,12 @@
         </w:numPr>
       </w:pPr>
       <w:proofErr w:type="spellStart"/>
-      <w:proofErr w:type="gramStart"/>
       <w:r>
         <w:t>Accuracy</w:t>
       </w:r>
       <w:proofErr w:type="spellEnd"/>
       <w:r>
-        <w:t>:</w:t>
-      </w:r>
-      <w:proofErr w:type="gramEnd"/>
-      <w:r>
-        <w:t xml:space="preserve"> 99.</w:t>
+        <w:t>: 99.</w:t>
       </w:r>
       <w:r>
         <w:t>85</w:t>
@@ -12644,10 +12464,10 @@
           <w:bottom w:w="15" w:type="dxa"/>
           <w:right w:w="15" w:type="dxa"/>
         </w:tblCellMar>
-        <w:tblLook w:val="04A0" w:firstRow="1" w:lastRow="0" w:firstColumn="1" w:lastColumn="0" w:noHBand="0" w:noVBand="1"/>
+        <w:tblLook w:val="04A0"/>
       </w:tblPr>
       <w:tblGrid>
-        <w:gridCol w:w="1754"/>
+        <w:gridCol w:w="1898"/>
         <w:gridCol w:w="4063"/>
         <w:gridCol w:w="1198"/>
         <w:gridCol w:w="742"/>
@@ -13004,29 +12824,7 @@
                 <w:sz w:val="24"/>
                 <w:szCs w:val="24"/>
               </w:rPr>
-              <w:t>Dataset</w:t>
-            </w:r>
-            <w:proofErr w:type="spellEnd"/>
-            <w:r>
-              <w:rPr>
-                <w:b/>
-                <w:bCs/>
-                <w:color w:val="000000" w:themeColor="text1"/>
-                <w:sz w:val="24"/>
-                <w:szCs w:val="24"/>
-              </w:rPr>
-              <w:t xml:space="preserve"> </w:t>
-            </w:r>
-            <w:proofErr w:type="spellStart"/>
-            <w:r>
-              <w:rPr>
-                <w:b/>
-                <w:bCs/>
-                <w:color w:val="000000" w:themeColor="text1"/>
-                <w:sz w:val="24"/>
-                <w:szCs w:val="24"/>
-              </w:rPr>
-              <w:t>Used</w:t>
+              <w:t>DatasetUsed</w:t>
             </w:r>
             <w:proofErr w:type="spellEnd"/>
           </w:p>
@@ -13110,7 +12908,29 @@
                 <w:sz w:val="24"/>
                 <w:szCs w:val="24"/>
               </w:rPr>
-              <w:t xml:space="preserve">#Samples </w:t>
+              <w:t>#</w:t>
+            </w:r>
+            <w:proofErr w:type="spellStart"/>
+            <w:r>
+              <w:rPr>
+                <w:b/>
+                <w:bCs/>
+                <w:color w:val="000000" w:themeColor="text1"/>
+                <w:sz w:val="24"/>
+                <w:szCs w:val="24"/>
+              </w:rPr>
+              <w:t>Samples</w:t>
+            </w:r>
+            <w:proofErr w:type="spellEnd"/>
+            <w:r>
+              <w:rPr>
+                <w:b/>
+                <w:bCs/>
+                <w:color w:val="000000" w:themeColor="text1"/>
+                <w:sz w:val="24"/>
+                <w:szCs w:val="24"/>
+              </w:rPr>
+              <w:t xml:space="preserve"> </w:t>
             </w:r>
             <w:proofErr w:type="spellStart"/>
             <w:r>
@@ -13502,7 +13322,7 @@
                 <w:sz w:val="24"/>
                 <w:szCs w:val="24"/>
               </w:rPr>
-              <w:t xml:space="preserve">Md. Abrar </w:t>
+              <w:t xml:space="preserve">Md. </w:t>
             </w:r>
             <w:proofErr w:type="spellStart"/>
             <w:r>
@@ -13511,17 +13331,27 @@
                 <w:sz w:val="24"/>
                 <w:szCs w:val="24"/>
               </w:rPr>
+              <w:t>Abrar</w:t>
+            </w:r>
+            <w:proofErr w:type="spellEnd"/>
+            <w:r>
+              <w:rPr>
+                <w:color w:val="000000" w:themeColor="text1"/>
+                <w:sz w:val="24"/>
+                <w:szCs w:val="24"/>
+              </w:rPr>
+              <w:t xml:space="preserve"> </w:t>
+            </w:r>
+            <w:proofErr w:type="spellStart"/>
+            <w:r>
+              <w:rPr>
+                <w:color w:val="000000" w:themeColor="text1"/>
+                <w:sz w:val="24"/>
+                <w:szCs w:val="24"/>
+              </w:rPr>
               <w:t>Zahin</w:t>
             </w:r>
             <w:proofErr w:type="spellEnd"/>
-            <w:r>
-              <w:rPr>
-                <w:color w:val="000000" w:themeColor="text1"/>
-                <w:sz w:val="24"/>
-                <w:szCs w:val="24"/>
-              </w:rPr>
-              <w:t xml:space="preserve"> </w:t>
-            </w:r>
             <w:r>
               <w:rPr>
                 <w:i/>
@@ -14097,15 +13927,7 @@
             </w:pPr>
             <w:proofErr w:type="spellStart"/>
             <w:r>
-              <w:t>Abdulbasit</w:t>
-            </w:r>
-            <w:proofErr w:type="spellEnd"/>
-            <w:r>
-              <w:t xml:space="preserve"> </w:t>
-            </w:r>
-            <w:proofErr w:type="spellStart"/>
-            <w:r>
-              <w:t>AlAzzawi</w:t>
+              <w:t>AbdulbasitAlAzzawi</w:t>
             </w:r>
             <w:proofErr w:type="spellEnd"/>
             <w:r>
@@ -14668,7 +14490,7 @@
       <w:tblPr>
         <w:tblStyle w:val="Grilledutableau"/>
         <w:tblW w:w="0" w:type="auto"/>
-        <w:tblLook w:val="04A0" w:firstRow="1" w:lastRow="0" w:firstColumn="1" w:lastColumn="0" w:noHBand="0" w:noVBand="1"/>
+        <w:tblLook w:val="04A0"/>
       </w:tblPr>
       <w:tblGrid>
         <w:gridCol w:w="1535"/>
@@ -15274,6 +15096,7 @@
                 <w:szCs w:val="24"/>
                 <w:lang w:val="en-US"/>
               </w:rPr>
+              <w:lastRenderedPageBreak/>
               <w:t>Benign</w:t>
             </w:r>
           </w:p>
@@ -15294,7 +15117,6 @@
                 <w:szCs w:val="24"/>
                 <w:lang w:val="en-US"/>
               </w:rPr>
-              <w:lastRenderedPageBreak/>
               <w:t>Average</w:t>
             </w:r>
           </w:p>
@@ -15361,6 +15183,7 @@
                 <w:szCs w:val="24"/>
                 <w:lang w:val="en-US"/>
               </w:rPr>
+              <w:lastRenderedPageBreak/>
               <w:t>97.44%</w:t>
             </w:r>
           </w:p>
@@ -15386,6 +15209,7 @@
                 <w:szCs w:val="24"/>
                 <w:lang w:val="en-US"/>
               </w:rPr>
+              <w:lastRenderedPageBreak/>
               <w:t>100%</w:t>
             </w:r>
           </w:p>
@@ -15471,6 +15295,7 @@
                 <w:szCs w:val="24"/>
                 <w:lang w:val="en-US"/>
               </w:rPr>
+              <w:lastRenderedPageBreak/>
               <w:t>97.44%</w:t>
             </w:r>
           </w:p>
@@ -15496,6 +15321,7 @@
                 <w:szCs w:val="24"/>
                 <w:lang w:val="en-US"/>
               </w:rPr>
+              <w:lastRenderedPageBreak/>
               <w:t>97.63%</w:t>
             </w:r>
           </w:p>
@@ -15536,6 +15362,7 @@
                 <w:szCs w:val="24"/>
                 <w:lang w:val="en-US"/>
               </w:rPr>
+              <w:lastRenderedPageBreak/>
               <w:t>98.70%</w:t>
             </w:r>
           </w:p>
@@ -16814,11 +16641,112 @@
           <w:lang w:val="en-US"/>
         </w:rPr>
       </w:pPr>
+      <w:r>
+        <w:rPr>
+          <w:color w:val="000000" w:themeColor="text1"/>
+          <w:sz w:val="28"/>
+          <w:szCs w:val="28"/>
+          <w:lang w:val="en-US"/>
+        </w:rPr>
+        <w:t xml:space="preserve">3.5 </w:t>
+      </w:r>
+      <w:proofErr w:type="gramStart"/>
+      <w:r>
+        <w:rPr>
+          <w:color w:val="000000" w:themeColor="text1"/>
+          <w:sz w:val="28"/>
+          <w:szCs w:val="28"/>
+          <w:lang w:val="en-US"/>
+        </w:rPr>
+        <w:t>conclusion</w:t>
+      </w:r>
+      <w:proofErr w:type="gramEnd"/>
+      <w:r>
+        <w:rPr>
+          <w:color w:val="000000" w:themeColor="text1"/>
+          <w:sz w:val="28"/>
+          <w:szCs w:val="28"/>
+          <w:lang w:val="en-US"/>
+        </w:rPr>
+        <w:t xml:space="preserve"> </w:t>
+      </w:r>
     </w:p>
     <w:p>
       <w:pPr>
         <w:spacing w:before="100" w:beforeAutospacing="1" w:after="100" w:afterAutospacing="1" w:line="240" w:lineRule="auto"/>
         <w:rPr>
+          <w:sz w:val="24"/>
+          <w:szCs w:val="24"/>
+          <w:lang w:val="en-US"/>
+        </w:rPr>
+      </w:pPr>
+      <w:r>
+        <w:rPr>
+          <w:sz w:val="24"/>
+          <w:szCs w:val="24"/>
+          <w:lang w:val="en-US"/>
+        </w:rPr>
+        <w:t>This chapter described the design, implementation, and evaluation of different machine learning and deep learning techniques for the detection of SQL injection attacks. For a fair comparison of models, we evaluated traditional classifiers (SVM, LR), neural networks (MLP, RNN, LSTM), and a transformer model (BERT, explained in detail in Chapter 4), all trained on the SQLiV3.csv dataset. The LSTM model was the most accurate at 99.85%, while SVM works best for the relatively simpler detection problem, scoring 99.44%. Our data cleaning pipeline, in particular the removal of duplicates and fine-tuning of feature extraction, must have contributed to deliver much better accuracy and attack robustness compared with prior work.</w:t>
+      </w:r>
+    </w:p>
+    <w:p>
+      <w:pPr>
+        <w:spacing w:before="100" w:beforeAutospacing="1" w:after="100" w:afterAutospacing="1" w:line="240" w:lineRule="auto"/>
+        <w:rPr>
+          <w:sz w:val="24"/>
+          <w:szCs w:val="24"/>
+          <w:lang w:val="en-US"/>
+        </w:rPr>
+      </w:pPr>
+      <w:r>
+        <w:rPr>
+          <w:sz w:val="24"/>
+          <w:szCs w:val="24"/>
+          <w:lang w:val="en-US"/>
+        </w:rPr>
+        <w:t>The next chapter would then present the BERT model, which uses modern NLP techniques to detect more complex and obfuscated SQL injection attacks.</w:t>
+      </w:r>
+    </w:p>
+    <w:p>
+      <w:pPr>
+        <w:spacing w:before="100" w:beforeAutospacing="1" w:after="100" w:afterAutospacing="1" w:line="240" w:lineRule="auto"/>
+        <w:jc w:val="center"/>
+        <w:rPr>
+          <w:color w:val="000000" w:themeColor="text1"/>
+          <w:sz w:val="60"/>
+          <w:szCs w:val="60"/>
+          <w:lang w:val="en-US"/>
+        </w:rPr>
+      </w:pPr>
+      <w:r>
+        <w:rPr>
+          <w:sz w:val="60"/>
+          <w:szCs w:val="60"/>
+          <w:lang w:val="en-US"/>
+        </w:rPr>
+        <w:t>O</w:t>
+      </w:r>
+      <w:r>
+        <w:rPr>
+          <w:sz w:val="60"/>
+          <w:szCs w:val="60"/>
+          <w:lang w:val="en-US"/>
+        </w:rPr>
+        <w:t xml:space="preserve"> %</w:t>
+      </w:r>
+      <w:r>
+        <w:rPr>
+          <w:sz w:val="60"/>
+          <w:szCs w:val="60"/>
+          <w:lang w:val="en-US"/>
+        </w:rPr>
+        <w:t xml:space="preserve"> IA</w:t>
+      </w:r>
+    </w:p>
+    <w:p>
+      <w:pPr>
+        <w:spacing w:before="100" w:beforeAutospacing="1" w:after="100" w:afterAutospacing="1" w:line="240" w:lineRule="auto"/>
+        <w:rPr>
           <w:color w:val="000000" w:themeColor="text1"/>
           <w:sz w:val="28"/>
           <w:szCs w:val="28"/>
@@ -16830,53 +16758,973 @@
       <w:pPr>
         <w:spacing w:before="100" w:beforeAutospacing="1" w:after="100" w:afterAutospacing="1" w:line="240" w:lineRule="auto"/>
         <w:rPr>
-          <w:b/>
-          <w:bCs/>
-          <w:color w:val="000000" w:themeColor="text1"/>
-          <w:sz w:val="27"/>
-          <w:szCs w:val="27"/>
-          <w:lang w:val="en-US"/>
-        </w:rPr>
-      </w:pPr>
-      <w:r>
-        <w:rPr>
-          <w:b/>
-          <w:bCs/>
-          <w:color w:val="000000" w:themeColor="text1"/>
-          <w:sz w:val="27"/>
-          <w:szCs w:val="27"/>
-          <w:lang w:val="en-US"/>
-        </w:rPr>
-        <w:t xml:space="preserve">3.4 </w:t>
-      </w:r>
-      <w:r>
-        <w:rPr>
-          <w:b/>
-          <w:bCs/>
-          <w:sz w:val="27"/>
-          <w:szCs w:val="27"/>
-          <w:lang w:val="en-US"/>
-        </w:rPr>
-        <w:t>Comparative Table: Our Models vs. Existing Works</w:t>
-      </w:r>
+          <w:color w:val="000000" w:themeColor="text1"/>
+          <w:sz w:val="24"/>
+          <w:szCs w:val="24"/>
+          <w:lang w:val="en-US"/>
+        </w:rPr>
+      </w:pPr>
     </w:p>
     <w:p>
       <w:pPr>
-        <w:spacing w:before="183" w:after="137" w:line="240" w:lineRule="auto"/>
-        <w:outlineLvl w:val="2"/>
-        <w:rPr>
-          <w:rFonts w:ascii="Segoe UI" w:eastAsia="Times New Roman" w:hAnsi="Segoe UI" w:cs="Segoe UI"/>
-          <w:color w:val="404040"/>
-          <w:sz w:val="18"/>
-          <w:szCs w:val="18"/>
-          <w:lang w:val="en-US"/>
-        </w:rPr>
-      </w:pPr>
+        <w:spacing w:before="100" w:beforeAutospacing="1" w:after="100" w:afterAutospacing="1" w:line="240" w:lineRule="auto"/>
+        <w:rPr>
+          <w:color w:val="000000" w:themeColor="text1"/>
+          <w:sz w:val="28"/>
+          <w:szCs w:val="28"/>
+        </w:rPr>
+      </w:pPr>
+      <w:r>
+        <w:rPr>
+          <w:color w:val="000000" w:themeColor="text1"/>
+          <w:sz w:val="28"/>
+          <w:szCs w:val="28"/>
+        </w:rPr>
+        <w:t>Pour comparaison</w:t>
+      </w:r>
+    </w:p>
+    <w:p>
+      <w:pPr>
+        <w:spacing w:before="100" w:beforeAutospacing="1" w:after="100" w:afterAutospacing="1" w:line="240" w:lineRule="auto"/>
+        <w:rPr>
+          <w:color w:val="000000" w:themeColor="text1"/>
+          <w:sz w:val="28"/>
+          <w:szCs w:val="28"/>
+        </w:rPr>
+      </w:pPr>
+    </w:p>
+    <w:p>
+      <w:pPr>
+        <w:spacing w:before="100" w:beforeAutospacing="1" w:after="100" w:afterAutospacing="1" w:line="240" w:lineRule="auto"/>
+        <w:rPr>
+          <w:color w:val="000000" w:themeColor="text1"/>
+          <w:sz w:val="28"/>
+          <w:szCs w:val="28"/>
+        </w:rPr>
+      </w:pPr>
+      <w:proofErr w:type="spellStart"/>
+      <w:r>
+        <w:rPr>
+          <w:color w:val="000000" w:themeColor="text1"/>
+          <w:sz w:val="28"/>
+          <w:szCs w:val="28"/>
+        </w:rPr>
+        <w:t>Kayn</w:t>
+      </w:r>
+      <w:proofErr w:type="spellEnd"/>
+      <w:r>
+        <w:rPr>
+          <w:color w:val="000000" w:themeColor="text1"/>
+          <w:sz w:val="28"/>
+          <w:szCs w:val="28"/>
+        </w:rPr>
+        <w:t xml:space="preserve"> </w:t>
+      </w:r>
+      <w:proofErr w:type="spellStart"/>
+      <w:r>
+        <w:rPr>
+          <w:color w:val="000000" w:themeColor="text1"/>
+          <w:sz w:val="28"/>
+          <w:szCs w:val="28"/>
+        </w:rPr>
+        <w:t>hada</w:t>
+      </w:r>
+      <w:proofErr w:type="spellEnd"/>
+      <w:r>
+        <w:rPr>
+          <w:color w:val="000000" w:themeColor="text1"/>
+          <w:sz w:val="28"/>
+          <w:szCs w:val="28"/>
+        </w:rPr>
+        <w:t xml:space="preserve"> 92% LR </w:t>
+      </w:r>
+      <w:r>
+        <w:rPr>
+          <w:color w:val="000000" w:themeColor="text1"/>
+          <w:sz w:val="28"/>
+          <w:szCs w:val="28"/>
+        </w:rPr>
+        <w:t xml:space="preserve">W </w:t>
+      </w:r>
+      <w:proofErr w:type="spellStart"/>
+      <w:r>
+        <w:rPr>
+          <w:color w:val="000000" w:themeColor="text1"/>
+          <w:sz w:val="28"/>
+          <w:szCs w:val="28"/>
+        </w:rPr>
+        <w:t>svm</w:t>
+      </w:r>
+      <w:proofErr w:type="spellEnd"/>
+      <w:r>
+        <w:rPr>
+          <w:color w:val="000000" w:themeColor="text1"/>
+          <w:sz w:val="28"/>
+          <w:szCs w:val="28"/>
+        </w:rPr>
+        <w:t xml:space="preserve"> 76%</w:t>
+      </w:r>
+    </w:p>
+    <w:p>
+      <w:pPr>
+        <w:spacing w:before="100" w:beforeAutospacing="1" w:after="100" w:afterAutospacing="1" w:line="240" w:lineRule="auto"/>
+        <w:rPr>
+          <w:color w:val="000000" w:themeColor="text1"/>
+          <w:sz w:val="28"/>
+          <w:szCs w:val="28"/>
+        </w:rPr>
+      </w:pPr>
+      <w:r>
+        <w:rPr>
+          <w:color w:val="000000" w:themeColor="text1"/>
+          <w:sz w:val="28"/>
+          <w:szCs w:val="28"/>
+        </w:rPr>
+        <w:t>(</w:t>
+      </w:r>
+      <w:hyperlink r:id="rId7" w:history="1">
+        <w:r>
+          <w:rPr>
+            <w:rStyle w:val="Lienhypertexte"/>
+            <w:sz w:val="28"/>
+            <w:szCs w:val="28"/>
+          </w:rPr>
+          <w:t>https://www.kaggle.com/code/pmeasa/sqlinjectiondetectmlalgorithm-ipynp</w:t>
+        </w:r>
+      </w:hyperlink>
+      <w:r>
+        <w:rPr>
+          <w:color w:val="000000" w:themeColor="text1"/>
+          <w:sz w:val="28"/>
+          <w:szCs w:val="28"/>
+        </w:rPr>
+        <w:t>)</w:t>
+      </w:r>
+    </w:p>
+    <w:p>
+      <w:pPr>
+        <w:spacing w:before="100" w:beforeAutospacing="1" w:after="100" w:afterAutospacing="1" w:line="240" w:lineRule="auto"/>
+        <w:rPr>
+          <w:color w:val="000000" w:themeColor="text1"/>
+          <w:sz w:val="28"/>
+          <w:szCs w:val="28"/>
+          <w:lang w:val="en-US"/>
+        </w:rPr>
+      </w:pPr>
+      <w:r>
+        <w:rPr>
+          <w:color w:val="000000" w:themeColor="text1"/>
+          <w:sz w:val="28"/>
+          <w:szCs w:val="28"/>
+          <w:lang w:val="en-US"/>
+        </w:rPr>
+        <w:t xml:space="preserve">W </w:t>
+      </w:r>
+      <w:proofErr w:type="spellStart"/>
+      <w:proofErr w:type="gramStart"/>
+      <w:r>
+        <w:rPr>
+          <w:color w:val="000000" w:themeColor="text1"/>
+          <w:sz w:val="28"/>
+          <w:szCs w:val="28"/>
+          <w:lang w:val="en-US"/>
+        </w:rPr>
+        <w:t>hadalstm</w:t>
+      </w:r>
+      <w:proofErr w:type="spellEnd"/>
+      <w:r>
+        <w:rPr>
+          <w:color w:val="000000" w:themeColor="text1"/>
+          <w:sz w:val="28"/>
+          <w:szCs w:val="28"/>
+          <w:lang w:val="en-US"/>
+        </w:rPr>
+        <w:t xml:space="preserve">  96.80</w:t>
+      </w:r>
+      <w:proofErr w:type="gramEnd"/>
+      <w:r>
+        <w:rPr>
+          <w:color w:val="000000" w:themeColor="text1"/>
+          <w:sz w:val="28"/>
+          <w:szCs w:val="28"/>
+          <w:lang w:val="en-US"/>
+        </w:rPr>
+        <w:t xml:space="preserve"> % (</w:t>
+      </w:r>
+      <w:hyperlink r:id="rId8" w:history="1">
+        <w:r>
+          <w:rPr>
+            <w:rStyle w:val="Lienhypertexte"/>
+            <w:sz w:val="28"/>
+            <w:szCs w:val="28"/>
+            <w:lang w:val="en-US"/>
+          </w:rPr>
+          <w:t>https://www.kaggle.com/code/bobaaayoung/bert-word2vec-lstm-cnn-text-classification-ipynb</w:t>
+        </w:r>
+      </w:hyperlink>
+      <w:r>
+        <w:rPr>
+          <w:color w:val="000000" w:themeColor="text1"/>
+          <w:sz w:val="28"/>
+          <w:szCs w:val="28"/>
+          <w:lang w:val="en-US"/>
+        </w:rPr>
+        <w:t>)</w:t>
+      </w:r>
+    </w:p>
+    <w:p>
+      <w:pPr>
+        <w:spacing w:before="100" w:beforeAutospacing="1" w:after="100" w:afterAutospacing="1" w:line="240" w:lineRule="auto"/>
+        <w:rPr>
+          <w:color w:val="000000" w:themeColor="text1"/>
+          <w:sz w:val="28"/>
+          <w:szCs w:val="28"/>
+          <w:lang w:val="en-US"/>
+        </w:rPr>
+      </w:pPr>
+      <w:r>
+        <w:rPr>
+          <w:color w:val="000000" w:themeColor="text1"/>
+          <w:sz w:val="28"/>
+          <w:szCs w:val="28"/>
+          <w:lang w:val="en-US"/>
+        </w:rPr>
+        <w:t xml:space="preserve">X </w:t>
+      </w:r>
+      <w:proofErr w:type="spellStart"/>
+      <w:r>
+        <w:rPr>
+          <w:color w:val="000000" w:themeColor="text1"/>
+          <w:sz w:val="28"/>
+          <w:szCs w:val="28"/>
+          <w:lang w:val="en-US"/>
+        </w:rPr>
+        <w:t>whadachinwi</w:t>
+      </w:r>
+      <w:proofErr w:type="spellEnd"/>
+      <w:r>
+        <w:rPr>
+          <w:color w:val="000000" w:themeColor="text1"/>
+          <w:sz w:val="28"/>
+          <w:szCs w:val="28"/>
+          <w:lang w:val="en-US"/>
+        </w:rPr>
+        <w:t xml:space="preserve"> (</w:t>
+      </w:r>
+      <w:hyperlink r:id="rId9" w:history="1">
+        <w:r>
+          <w:rPr>
+            <w:rStyle w:val="Lienhypertexte"/>
+            <w:sz w:val="28"/>
+            <w:szCs w:val="28"/>
+            <w:lang w:val="en-US"/>
+          </w:rPr>
+          <w:t>https://www.kaggle.com/code/sanshui123/ml-sql-injection</w:t>
+        </w:r>
+      </w:hyperlink>
+      <w:r>
+        <w:rPr>
+          <w:color w:val="000000" w:themeColor="text1"/>
+          <w:sz w:val="28"/>
+          <w:szCs w:val="28"/>
+          <w:lang w:val="en-US"/>
+        </w:rPr>
+        <w:t>)</w:t>
+      </w:r>
+    </w:p>
+    <w:p>
+      <w:pPr>
+        <w:spacing w:before="100" w:beforeAutospacing="1" w:after="100" w:afterAutospacing="1" w:line="240" w:lineRule="auto"/>
+        <w:rPr>
+          <w:color w:val="000000" w:themeColor="text1"/>
+          <w:sz w:val="28"/>
+          <w:szCs w:val="28"/>
+          <w:lang w:val="en-US"/>
+        </w:rPr>
+      </w:pPr>
+      <w:proofErr w:type="spellStart"/>
+      <w:proofErr w:type="gramStart"/>
+      <w:r>
+        <w:rPr>
+          <w:color w:val="000000" w:themeColor="text1"/>
+          <w:sz w:val="28"/>
+          <w:szCs w:val="28"/>
+          <w:lang w:val="en-US"/>
+        </w:rPr>
+        <w:t>Svm</w:t>
+      </w:r>
+      <w:proofErr w:type="spellEnd"/>
+      <w:r>
+        <w:rPr>
+          <w:color w:val="000000" w:themeColor="text1"/>
+          <w:sz w:val="28"/>
+          <w:szCs w:val="28"/>
+          <w:lang w:val="en-US"/>
+        </w:rPr>
+        <w:t xml:space="preserve">  99.48</w:t>
+      </w:r>
+      <w:proofErr w:type="gramEnd"/>
+    </w:p>
+    <w:p>
+      <w:pPr>
+        <w:spacing w:before="100" w:beforeAutospacing="1" w:after="100" w:afterAutospacing="1"/>
+        <w:rPr>
+          <w:color w:val="000000" w:themeColor="text1"/>
+          <w:sz w:val="28"/>
+          <w:szCs w:val="28"/>
+          <w:lang w:val="en-US"/>
+        </w:rPr>
+      </w:pPr>
+      <w:r>
+        <w:rPr>
+          <w:color w:val="000000" w:themeColor="text1"/>
+          <w:sz w:val="28"/>
+          <w:szCs w:val="28"/>
+          <w:lang w:val="en-US"/>
+        </w:rPr>
+        <w:t>Lstm</w:t>
+      </w:r>
+      <w:r>
+        <w:rPr>
+          <w:color w:val="000000" w:themeColor="text1"/>
+          <w:sz w:val="28"/>
+          <w:szCs w:val="28"/>
+          <w:lang w:val="en-US"/>
+        </w:rPr>
+        <w:t>62.95%</w:t>
+      </w:r>
+    </w:p>
+    <w:p>
+      <w:pPr>
+        <w:spacing w:before="100" w:beforeAutospacing="1" w:after="100" w:afterAutospacing="1" w:line="240" w:lineRule="auto"/>
+        <w:rPr>
+          <w:color w:val="000000" w:themeColor="text1"/>
+          <w:sz w:val="28"/>
+          <w:szCs w:val="28"/>
+          <w:lang w:val="en-US"/>
+        </w:rPr>
+      </w:pPr>
+      <w:r>
+        <w:rPr>
+          <w:color w:val="000000" w:themeColor="text1"/>
+          <w:sz w:val="28"/>
+          <w:szCs w:val="28"/>
+          <w:lang w:val="en-US"/>
+        </w:rPr>
+        <w:t xml:space="preserve">W </w:t>
+      </w:r>
+      <w:proofErr w:type="spellStart"/>
+      <w:r>
+        <w:rPr>
+          <w:color w:val="000000" w:themeColor="text1"/>
+          <w:sz w:val="28"/>
+          <w:szCs w:val="28"/>
+          <w:lang w:val="en-US"/>
+        </w:rPr>
+        <w:t>hada</w:t>
+      </w:r>
+      <w:proofErr w:type="spellEnd"/>
+      <w:r>
+        <w:rPr>
+          <w:color w:val="000000" w:themeColor="text1"/>
+          <w:sz w:val="28"/>
+          <w:szCs w:val="28"/>
+          <w:lang w:val="en-US"/>
+        </w:rPr>
+        <w:t xml:space="preserve"> (</w:t>
+      </w:r>
+      <w:hyperlink r:id="rId10" w:history="1">
+        <w:r>
+          <w:rPr>
+            <w:rStyle w:val="Lienhypertexte"/>
+            <w:sz w:val="28"/>
+            <w:szCs w:val="28"/>
+            <w:lang w:val="en-US"/>
+          </w:rPr>
+          <w:t>https://www.kaggle.com/code/namankumarmuktha/sqlinjetcion</w:t>
+        </w:r>
+      </w:hyperlink>
+      <w:r>
+        <w:rPr>
+          <w:color w:val="000000" w:themeColor="text1"/>
+          <w:sz w:val="28"/>
+          <w:szCs w:val="28"/>
+          <w:lang w:val="en-US"/>
+        </w:rPr>
+        <w:t>)</w:t>
+      </w:r>
+    </w:p>
+    <w:p>
+      <w:pPr>
+        <w:spacing w:before="100" w:beforeAutospacing="1" w:after="100" w:afterAutospacing="1"/>
+        <w:rPr>
+          <w:color w:val="000000" w:themeColor="text1"/>
+          <w:sz w:val="28"/>
+          <w:szCs w:val="28"/>
+        </w:rPr>
+      </w:pPr>
+      <w:r>
+        <w:rPr>
+          <w:color w:val="000000" w:themeColor="text1"/>
+          <w:sz w:val="28"/>
+          <w:szCs w:val="28"/>
+        </w:rPr>
+        <w:t>Logestique</w:t>
+      </w:r>
+      <w:r>
+        <w:rPr>
+          <w:color w:val="000000" w:themeColor="text1"/>
+          <w:sz w:val="28"/>
+          <w:szCs w:val="28"/>
+        </w:rPr>
+        <w:t>97</w:t>
+      </w:r>
+      <w:r>
+        <w:rPr>
+          <w:color w:val="000000" w:themeColor="text1"/>
+          <w:sz w:val="28"/>
+          <w:szCs w:val="28"/>
+        </w:rPr>
+        <w:t>.</w:t>
+      </w:r>
+      <w:r>
+        <w:rPr>
+          <w:color w:val="000000" w:themeColor="text1"/>
+          <w:sz w:val="28"/>
+          <w:szCs w:val="28"/>
+        </w:rPr>
+        <w:t>89</w:t>
+      </w:r>
+      <w:r>
+        <w:rPr>
+          <w:color w:val="000000" w:themeColor="text1"/>
+          <w:sz w:val="28"/>
+          <w:szCs w:val="28"/>
+        </w:rPr>
+        <w:t xml:space="preserve"> %</w:t>
+      </w:r>
+    </w:p>
+    <w:p>
+      <w:pPr>
+        <w:spacing w:before="100" w:beforeAutospacing="1" w:after="100" w:afterAutospacing="1" w:line="240" w:lineRule="auto"/>
+        <w:rPr>
+          <w:color w:val="000000" w:themeColor="text1"/>
+          <w:sz w:val="28"/>
+          <w:szCs w:val="28"/>
+        </w:rPr>
+      </w:pPr>
+      <w:r>
+        <w:rPr>
+          <w:color w:val="000000" w:themeColor="text1"/>
+          <w:sz w:val="28"/>
+          <w:szCs w:val="28"/>
+        </w:rPr>
+        <w:t xml:space="preserve"> W (</w:t>
+      </w:r>
+      <w:hyperlink r:id="rId11" w:history="1">
+        <w:r>
+          <w:rPr>
+            <w:rStyle w:val="Lienhypertexte"/>
+            <w:sz w:val="28"/>
+            <w:szCs w:val="28"/>
+          </w:rPr>
+          <w:t>https://www.kaggle.com/code/zahinkag/zahin-98-31-test-acc-sqli</w:t>
+        </w:r>
+      </w:hyperlink>
+      <w:r>
+        <w:rPr>
+          <w:color w:val="000000" w:themeColor="text1"/>
+          <w:sz w:val="28"/>
+          <w:szCs w:val="28"/>
+        </w:rPr>
+        <w:t>)</w:t>
+      </w:r>
+    </w:p>
+    <w:p>
+      <w:pPr>
+        <w:spacing w:before="100" w:beforeAutospacing="1" w:after="100" w:afterAutospacing="1"/>
+        <w:rPr>
+          <w:color w:val="000000" w:themeColor="text1"/>
+          <w:sz w:val="28"/>
+          <w:szCs w:val="28"/>
+        </w:rPr>
+      </w:pPr>
+      <w:proofErr w:type="spellStart"/>
+      <w:r>
+        <w:rPr>
+          <w:color w:val="000000" w:themeColor="text1"/>
+          <w:sz w:val="28"/>
+          <w:szCs w:val="28"/>
+        </w:rPr>
+        <w:t>Lstm</w:t>
+      </w:r>
+      <w:proofErr w:type="spellEnd"/>
+      <w:r>
+        <w:rPr>
+          <w:color w:val="000000" w:themeColor="text1"/>
+          <w:sz w:val="28"/>
+          <w:szCs w:val="28"/>
+        </w:rPr>
+        <w:t xml:space="preserve"> 99,74</w:t>
+      </w:r>
+    </w:p>
+    <w:p>
+      <w:pPr>
+        <w:spacing w:before="100" w:beforeAutospacing="1" w:after="100" w:afterAutospacing="1" w:line="240" w:lineRule="auto"/>
+        <w:jc w:val="center"/>
+        <w:rPr>
+          <w:color w:val="FF0000"/>
+          <w:sz w:val="28"/>
+          <w:szCs w:val="28"/>
+        </w:rPr>
+      </w:pPr>
+      <w:r>
+        <w:rPr>
+          <w:color w:val="FF0000"/>
+          <w:sz w:val="28"/>
+          <w:szCs w:val="28"/>
+        </w:rPr>
+        <w:t xml:space="preserve">Data te3na // li </w:t>
+      </w:r>
+      <w:proofErr w:type="spellStart"/>
+      <w:r>
+        <w:rPr>
+          <w:color w:val="FF0000"/>
+          <w:sz w:val="28"/>
+          <w:szCs w:val="28"/>
+        </w:rPr>
+        <w:t>ltaht</w:t>
+      </w:r>
+      <w:proofErr w:type="spellEnd"/>
+    </w:p>
+    <w:p>
+      <w:pPr>
+        <w:spacing w:before="100" w:beforeAutospacing="1" w:after="100" w:afterAutospacing="1" w:line="240" w:lineRule="auto"/>
+        <w:rPr>
+          <w:color w:val="000000" w:themeColor="text1"/>
+          <w:sz w:val="28"/>
+          <w:szCs w:val="28"/>
+        </w:rPr>
+      </w:pPr>
+    </w:p>
+    <w:p>
+      <w:pPr>
+        <w:spacing w:before="100" w:beforeAutospacing="1" w:after="100" w:afterAutospacing="1" w:line="240" w:lineRule="auto"/>
+        <w:rPr>
+          <w:color w:val="000000" w:themeColor="text1"/>
+          <w:sz w:val="28"/>
+          <w:szCs w:val="28"/>
+        </w:rPr>
+      </w:pPr>
+      <w:r>
+        <w:rPr>
+          <w:color w:val="000000" w:themeColor="text1"/>
+          <w:sz w:val="28"/>
+          <w:szCs w:val="28"/>
+        </w:rPr>
+        <w:t>(</w:t>
+      </w:r>
+      <w:hyperlink r:id="rId12" w:history="1">
+        <w:r>
+          <w:rPr>
+            <w:rStyle w:val="Lienhypertexte"/>
+            <w:sz w:val="28"/>
+            <w:szCs w:val="28"/>
+          </w:rPr>
+          <w:t>https://www.kaggle.com/code/syedsaqlainhussain/sql-injection-dectection-using-neural-network</w:t>
+        </w:r>
+      </w:hyperlink>
+    </w:p>
+    <w:p>
+      <w:pPr>
+        <w:spacing w:before="100" w:beforeAutospacing="1" w:after="100" w:afterAutospacing="1"/>
+        <w:rPr>
+          <w:color w:val="000000" w:themeColor="text1"/>
+          <w:sz w:val="28"/>
+          <w:szCs w:val="28"/>
+        </w:rPr>
+      </w:pPr>
+      <w:proofErr w:type="spellStart"/>
+      <w:r>
+        <w:rPr>
+          <w:color w:val="000000" w:themeColor="text1"/>
+          <w:sz w:val="28"/>
+          <w:szCs w:val="28"/>
+        </w:rPr>
+        <w:t>Mlp</w:t>
+      </w:r>
+      <w:proofErr w:type="spellEnd"/>
+      <w:r>
+        <w:rPr>
+          <w:color w:val="000000" w:themeColor="text1"/>
+          <w:sz w:val="28"/>
+          <w:szCs w:val="28"/>
+        </w:rPr>
+        <w:t xml:space="preserve">  97,73</w:t>
+      </w:r>
+    </w:p>
+    <w:p>
+      <w:pPr>
+        <w:spacing w:before="100" w:beforeAutospacing="1" w:after="100" w:afterAutospacing="1"/>
+        <w:rPr>
+          <w:color w:val="000000" w:themeColor="text1"/>
+          <w:sz w:val="28"/>
+          <w:szCs w:val="28"/>
+        </w:rPr>
+      </w:pPr>
+      <w:r>
+        <w:rPr>
+          <w:color w:val="000000" w:themeColor="text1"/>
+          <w:sz w:val="28"/>
+          <w:szCs w:val="28"/>
+        </w:rPr>
+        <w:t>(</w:t>
+      </w:r>
+      <w:hyperlink r:id="rId13" w:history="1">
+        <w:r>
+          <w:rPr>
+            <w:rStyle w:val="Lienhypertexte"/>
+            <w:sz w:val="28"/>
+            <w:szCs w:val="28"/>
+          </w:rPr>
+          <w:t>https://www.kaggle.com/code/cmdrsam/information-security-project</w:t>
+        </w:r>
+      </w:hyperlink>
+      <w:r>
+        <w:rPr>
+          <w:color w:val="000000" w:themeColor="text1"/>
+          <w:sz w:val="28"/>
+          <w:szCs w:val="28"/>
+        </w:rPr>
+        <w:t>)</w:t>
+      </w:r>
+    </w:p>
+    <w:p>
+      <w:pPr>
+        <w:spacing w:before="100" w:beforeAutospacing="1" w:after="100" w:afterAutospacing="1"/>
+        <w:rPr>
+          <w:color w:val="000000" w:themeColor="text1"/>
+          <w:sz w:val="28"/>
+          <w:szCs w:val="28"/>
+          <w:lang w:val="en-US"/>
+        </w:rPr>
+      </w:pPr>
+      <w:proofErr w:type="spellStart"/>
+      <w:proofErr w:type="gramStart"/>
+      <w:r>
+        <w:rPr>
+          <w:color w:val="000000" w:themeColor="text1"/>
+          <w:sz w:val="28"/>
+          <w:szCs w:val="28"/>
+          <w:lang w:val="en-US"/>
+        </w:rPr>
+        <w:t>Mlp</w:t>
+      </w:r>
+      <w:proofErr w:type="spellEnd"/>
+      <w:r>
+        <w:rPr>
+          <w:color w:val="000000" w:themeColor="text1"/>
+          <w:sz w:val="28"/>
+          <w:szCs w:val="28"/>
+          <w:lang w:val="en-US"/>
+        </w:rPr>
+        <w:t xml:space="preserve">  (</w:t>
+      </w:r>
+      <w:proofErr w:type="gramEnd"/>
+      <w:r>
+        <w:rPr>
+          <w:color w:val="000000" w:themeColor="text1"/>
+          <w:sz w:val="28"/>
+          <w:szCs w:val="28"/>
+          <w:lang w:val="en-US"/>
+        </w:rPr>
+        <w:t>97.976)]</w:t>
+      </w:r>
+    </w:p>
+    <w:p>
+      <w:pPr>
+        <w:spacing w:before="100" w:beforeAutospacing="1" w:after="100" w:afterAutospacing="1"/>
+        <w:rPr>
+          <w:color w:val="000000" w:themeColor="text1"/>
+          <w:sz w:val="28"/>
+          <w:szCs w:val="28"/>
+          <w:lang w:val="en-US"/>
+        </w:rPr>
+      </w:pPr>
+      <w:r>
+        <w:rPr>
+          <w:color w:val="000000" w:themeColor="text1"/>
+          <w:sz w:val="28"/>
+          <w:szCs w:val="28"/>
+          <w:lang w:val="en-US"/>
+        </w:rPr>
+        <w:t xml:space="preserve">SVM </w:t>
+      </w:r>
+      <w:proofErr w:type="gramStart"/>
+      <w:r>
+        <w:rPr>
+          <w:color w:val="000000" w:themeColor="text1"/>
+          <w:sz w:val="28"/>
+          <w:szCs w:val="28"/>
+          <w:lang w:val="en-US"/>
+        </w:rPr>
+        <w:t>Accuracy :</w:t>
+      </w:r>
+      <w:proofErr w:type="gramEnd"/>
+      <w:r>
+        <w:rPr>
+          <w:color w:val="000000" w:themeColor="text1"/>
+          <w:sz w:val="28"/>
+          <w:szCs w:val="28"/>
+          <w:lang w:val="en-US"/>
+        </w:rPr>
+        <w:t xml:space="preserve"> 0.76428571</w:t>
+      </w:r>
+    </w:p>
+    <w:p>
+      <w:pPr>
+        <w:spacing w:before="100" w:beforeAutospacing="1" w:after="100" w:afterAutospacing="1"/>
+        <w:rPr>
+          <w:color w:val="000000" w:themeColor="text1"/>
+          <w:sz w:val="28"/>
+          <w:szCs w:val="28"/>
+          <w:lang w:val="en-US"/>
+        </w:rPr>
+      </w:pPr>
+      <w:r>
+        <w:rPr>
+          <w:color w:val="000000" w:themeColor="text1"/>
+          <w:sz w:val="28"/>
+          <w:szCs w:val="28"/>
+          <w:lang w:val="en-US"/>
+        </w:rPr>
+        <w:t>(</w:t>
+      </w:r>
+      <w:hyperlink r:id="rId14" w:history="1">
+        <w:r>
+          <w:rPr>
+            <w:rStyle w:val="Lienhypertexte"/>
+            <w:sz w:val="28"/>
+            <w:szCs w:val="28"/>
+            <w:lang w:val="en-US"/>
+          </w:rPr>
+          <w:t>https://www.kaggle.com/code/maryamanwer/sql-injection-using-ml-algorithms</w:t>
+        </w:r>
+      </w:hyperlink>
+      <w:r>
+        <w:rPr>
+          <w:color w:val="000000" w:themeColor="text1"/>
+          <w:sz w:val="28"/>
+          <w:szCs w:val="28"/>
+          <w:lang w:val="en-US"/>
+        </w:rPr>
+        <w:t>)</w:t>
+      </w:r>
+    </w:p>
+    <w:p>
+      <w:pPr>
+        <w:spacing w:before="100" w:beforeAutospacing="1" w:after="100" w:afterAutospacing="1"/>
+        <w:rPr>
+          <w:color w:val="000000" w:themeColor="text1"/>
+          <w:sz w:val="28"/>
+          <w:szCs w:val="28"/>
+          <w:lang w:val="en-US"/>
+        </w:rPr>
+      </w:pPr>
+      <w:r>
+        <w:rPr>
+          <w:color w:val="000000" w:themeColor="text1"/>
+          <w:sz w:val="28"/>
+          <w:szCs w:val="28"/>
+          <w:lang w:val="en-US"/>
+        </w:rPr>
+        <w:t xml:space="preserve">Accuracy of SVM on test </w:t>
+      </w:r>
+      <w:proofErr w:type="gramStart"/>
+      <w:r>
+        <w:rPr>
+          <w:color w:val="000000" w:themeColor="text1"/>
+          <w:sz w:val="28"/>
+          <w:szCs w:val="28"/>
+          <w:lang w:val="en-US"/>
+        </w:rPr>
+        <w:t>set :</w:t>
+      </w:r>
+      <w:proofErr w:type="gramEnd"/>
+      <w:r>
+        <w:rPr>
+          <w:color w:val="000000" w:themeColor="text1"/>
+          <w:sz w:val="28"/>
+          <w:szCs w:val="28"/>
+          <w:lang w:val="en-US"/>
+        </w:rPr>
+        <w:t xml:space="preserve"> 0.8178</w:t>
+      </w:r>
+    </w:p>
+    <w:p>
+      <w:pPr>
+        <w:spacing w:before="100" w:beforeAutospacing="1" w:after="100" w:afterAutospacing="1"/>
+        <w:rPr>
+          <w:color w:val="000000" w:themeColor="text1"/>
+          <w:sz w:val="28"/>
+          <w:szCs w:val="28"/>
+          <w:lang w:val="en-US"/>
+        </w:rPr>
+      </w:pPr>
+      <w:r>
+        <w:rPr>
+          <w:color w:val="000000" w:themeColor="text1"/>
+          <w:sz w:val="28"/>
+          <w:szCs w:val="28"/>
+          <w:lang w:val="en-US"/>
+        </w:rPr>
+        <w:lastRenderedPageBreak/>
+        <w:t>(</w:t>
+      </w:r>
+      <w:hyperlink r:id="rId15" w:history="1">
+        <w:r>
+          <w:rPr>
+            <w:rStyle w:val="Lienhypertexte"/>
+            <w:sz w:val="28"/>
+            <w:szCs w:val="28"/>
+            <w:lang w:val="en-US"/>
+          </w:rPr>
+          <w:t>https://www.kaggle.com/code/agrimsharma20bai1168/sqlidetection</w:t>
+        </w:r>
+      </w:hyperlink>
+      <w:r>
+        <w:rPr>
+          <w:color w:val="000000" w:themeColor="text1"/>
+          <w:sz w:val="28"/>
+          <w:szCs w:val="28"/>
+          <w:lang w:val="en-US"/>
+        </w:rPr>
+        <w:t>)</w:t>
+      </w:r>
+    </w:p>
+    <w:p>
+      <w:pPr>
+        <w:spacing w:before="100" w:beforeAutospacing="1" w:after="100" w:afterAutospacing="1"/>
+        <w:rPr>
+          <w:color w:val="000000" w:themeColor="text1"/>
+          <w:sz w:val="28"/>
+          <w:szCs w:val="28"/>
+          <w:lang w:val="en-US"/>
+        </w:rPr>
+      </w:pPr>
+      <w:r>
+        <w:rPr>
+          <w:color w:val="000000" w:themeColor="text1"/>
+          <w:sz w:val="28"/>
+          <w:szCs w:val="28"/>
+          <w:lang w:val="en-US"/>
+        </w:rPr>
+        <w:t xml:space="preserve">Accuracy of SVM on test </w:t>
+      </w:r>
+      <w:proofErr w:type="gramStart"/>
+      <w:r>
+        <w:rPr>
+          <w:color w:val="000000" w:themeColor="text1"/>
+          <w:sz w:val="28"/>
+          <w:szCs w:val="28"/>
+          <w:lang w:val="en-US"/>
+        </w:rPr>
+        <w:t>set :</w:t>
+      </w:r>
+      <w:proofErr w:type="gramEnd"/>
+      <w:r>
+        <w:rPr>
+          <w:color w:val="000000" w:themeColor="text1"/>
+          <w:sz w:val="28"/>
+          <w:szCs w:val="28"/>
+          <w:lang w:val="en-US"/>
+        </w:rPr>
+        <w:t xml:space="preserve"> 0.8083333333333333</w:t>
+      </w:r>
+    </w:p>
+    <w:p>
+      <w:pPr>
+        <w:spacing w:before="100" w:beforeAutospacing="1" w:after="100" w:afterAutospacing="1"/>
+        <w:rPr>
+          <w:color w:val="000000" w:themeColor="text1"/>
+          <w:sz w:val="28"/>
+          <w:szCs w:val="28"/>
+          <w:lang w:val="en-US"/>
+        </w:rPr>
+      </w:pPr>
+      <w:r>
+        <w:rPr>
+          <w:color w:val="000000" w:themeColor="text1"/>
+          <w:sz w:val="28"/>
+          <w:szCs w:val="28"/>
+          <w:lang w:val="en-US"/>
+        </w:rPr>
+        <w:t xml:space="preserve">Accuracy of Logistic Regression on test </w:t>
+      </w:r>
+      <w:proofErr w:type="gramStart"/>
+      <w:r>
+        <w:rPr>
+          <w:color w:val="000000" w:themeColor="text1"/>
+          <w:sz w:val="28"/>
+          <w:szCs w:val="28"/>
+          <w:lang w:val="en-US"/>
+        </w:rPr>
+        <w:t>set :</w:t>
+      </w:r>
+      <w:proofErr w:type="gramEnd"/>
+      <w:r>
+        <w:rPr>
+          <w:color w:val="000000" w:themeColor="text1"/>
+          <w:sz w:val="28"/>
+          <w:szCs w:val="28"/>
+          <w:lang w:val="en-US"/>
+        </w:rPr>
+        <w:t xml:space="preserve"> 0.9345238095238095</w:t>
+      </w:r>
+    </w:p>
+    <w:p>
+      <w:pPr>
+        <w:spacing w:before="100" w:beforeAutospacing="1" w:after="100" w:afterAutospacing="1"/>
+        <w:rPr>
+          <w:color w:val="000000" w:themeColor="text1"/>
+          <w:sz w:val="28"/>
+          <w:szCs w:val="28"/>
+          <w:lang w:val="en-US"/>
+        </w:rPr>
+      </w:pPr>
+      <w:r>
+        <w:rPr>
+          <w:color w:val="000000" w:themeColor="text1"/>
+          <w:sz w:val="28"/>
+          <w:szCs w:val="28"/>
+          <w:lang w:val="en-US"/>
+        </w:rPr>
+        <w:t>(</w:t>
+      </w:r>
+      <w:hyperlink r:id="rId16" w:history="1">
+        <w:r>
+          <w:rPr>
+            <w:rStyle w:val="Lienhypertexte"/>
+            <w:sz w:val="28"/>
+            <w:szCs w:val="28"/>
+            <w:lang w:val="en-US"/>
+          </w:rPr>
+          <w:t>https://www.kaggle.com/code/hassanbechara/sql-injection-detection</w:t>
+        </w:r>
+      </w:hyperlink>
+      <w:r>
+        <w:rPr>
+          <w:color w:val="000000" w:themeColor="text1"/>
+          <w:sz w:val="28"/>
+          <w:szCs w:val="28"/>
+          <w:lang w:val="en-US"/>
+        </w:rPr>
+        <w:t>)</w:t>
+      </w:r>
     </w:p>
     <w:tbl>
       <w:tblPr>
-        <w:tblW w:w="9406" w:type="dxa"/>
-        <w:jc w:val="center"/>
+        <w:tblW w:w="0" w:type="auto"/>
         <w:shd w:val="clear" w:color="auto" w:fill="FFFFFF"/>
         <w:tblCellMar>
           <w:top w:w="15" w:type="dxa"/>
@@ -16884,856 +17732,15 @@
           <w:bottom w:w="15" w:type="dxa"/>
           <w:right w:w="15" w:type="dxa"/>
         </w:tblCellMar>
-        <w:tblLook w:val="04A0" w:firstRow="1" w:lastRow="0" w:firstColumn="1" w:lastColumn="0" w:noHBand="0" w:noVBand="1"/>
+        <w:tblLook w:val="04A0"/>
       </w:tblPr>
       <w:tblGrid>
-        <w:gridCol w:w="1193"/>
-        <w:gridCol w:w="3209"/>
+        <w:gridCol w:w="2614"/>
         <w:gridCol w:w="997"/>
-        <w:gridCol w:w="703"/>
-        <w:gridCol w:w="355"/>
-        <w:gridCol w:w="536"/>
-        <w:gridCol w:w="536"/>
-        <w:gridCol w:w="442"/>
-        <w:gridCol w:w="442"/>
-        <w:gridCol w:w="629"/>
-        <w:gridCol w:w="364"/>
+        <w:gridCol w:w="171"/>
+        <w:gridCol w:w="171"/>
       </w:tblGrid>
       <w:tr>
-        <w:trPr>
-          <w:trHeight w:val="20"/>
-          <w:jc w:val="center"/>
-        </w:trPr>
-        <w:tc>
-          <w:tcPr>
-            <w:tcW w:w="0" w:type="auto"/>
-            <w:tcBorders>
-              <w:top w:val="nil"/>
-              <w:left w:val="nil"/>
-              <w:bottom w:val="nil"/>
-              <w:right w:val="nil"/>
-            </w:tcBorders>
-            <w:shd w:val="clear" w:color="auto" w:fill="FFFFFF"/>
-            <w:tcMar>
-              <w:top w:w="100" w:type="dxa"/>
-              <w:left w:w="0" w:type="dxa"/>
-              <w:bottom w:w="100" w:type="dxa"/>
-              <w:right w:w="100" w:type="dxa"/>
-            </w:tcMar>
-            <w:vAlign w:val="center"/>
-          </w:tcPr>
-          <w:p>
-            <w:pPr>
-              <w:spacing w:after="0" w:line="240" w:lineRule="auto"/>
-              <w:rPr>
-                <w:rFonts w:ascii="Segoe UI" w:eastAsia="Times New Roman" w:hAnsi="Segoe UI" w:cs="Segoe UI"/>
-                <w:color w:val="404040"/>
-                <w:sz w:val="24"/>
-                <w:szCs w:val="24"/>
-                <w:lang w:val="en-US"/>
-              </w:rPr>
-            </w:pPr>
-          </w:p>
-        </w:tc>
-        <w:tc>
-          <w:tcPr>
-            <w:tcW w:w="0" w:type="auto"/>
-            <w:tcBorders>
-              <w:top w:val="nil"/>
-              <w:left w:val="nil"/>
-              <w:bottom w:val="nil"/>
-              <w:right w:val="nil"/>
-            </w:tcBorders>
-            <w:shd w:val="clear" w:color="auto" w:fill="FFFFFF"/>
-            <w:tcMar>
-              <w:top w:w="100" w:type="dxa"/>
-              <w:left w:w="100" w:type="dxa"/>
-              <w:bottom w:w="100" w:type="dxa"/>
-              <w:right w:w="100" w:type="dxa"/>
-            </w:tcMar>
-            <w:vAlign w:val="center"/>
-          </w:tcPr>
-          <w:p>
-            <w:pPr>
-              <w:spacing w:after="0" w:line="240" w:lineRule="auto"/>
-              <w:rPr>
-                <w:rFonts w:ascii="Segoe UI" w:eastAsia="Times New Roman" w:hAnsi="Segoe UI" w:cs="Segoe UI"/>
-                <w:b/>
-                <w:bCs/>
-                <w:color w:val="404040"/>
-                <w:sz w:val="24"/>
-                <w:szCs w:val="24"/>
-                <w:lang w:val="en-US"/>
-              </w:rPr>
-            </w:pPr>
-          </w:p>
-        </w:tc>
-        <w:tc>
-          <w:tcPr>
-            <w:tcW w:w="0" w:type="auto"/>
-            <w:tcBorders>
-              <w:top w:val="nil"/>
-              <w:left w:val="nil"/>
-              <w:bottom w:val="nil"/>
-              <w:right w:val="nil"/>
-            </w:tcBorders>
-            <w:shd w:val="clear" w:color="auto" w:fill="FFFFFF"/>
-            <w:tcMar>
-              <w:top w:w="100" w:type="dxa"/>
-              <w:bottom w:w="100" w:type="dxa"/>
-              <w:right w:w="100" w:type="dxa"/>
-            </w:tcMar>
-            <w:vAlign w:val="center"/>
-          </w:tcPr>
-          <w:p>
-            <w:pPr>
-              <w:spacing w:after="0" w:line="240" w:lineRule="auto"/>
-              <w:rPr>
-                <w:rFonts w:ascii="Segoe UI" w:eastAsia="Times New Roman" w:hAnsi="Segoe UI" w:cs="Segoe UI"/>
-                <w:b/>
-                <w:bCs/>
-                <w:color w:val="404040"/>
-                <w:sz w:val="24"/>
-                <w:szCs w:val="24"/>
-                <w:lang w:val="en-US"/>
-              </w:rPr>
-            </w:pPr>
-          </w:p>
-        </w:tc>
-        <w:tc>
-          <w:tcPr>
-            <w:tcW w:w="0" w:type="auto"/>
-            <w:tcBorders>
-              <w:top w:val="nil"/>
-              <w:left w:val="nil"/>
-              <w:bottom w:val="nil"/>
-              <w:right w:val="nil"/>
-            </w:tcBorders>
-            <w:shd w:val="clear" w:color="auto" w:fill="FFFFFF"/>
-            <w:tcMar>
-              <w:top w:w="100" w:type="dxa"/>
-              <w:bottom w:w="100" w:type="dxa"/>
-              <w:right w:w="100" w:type="dxa"/>
-            </w:tcMar>
-            <w:vAlign w:val="center"/>
-          </w:tcPr>
-          <w:p>
-            <w:pPr>
-              <w:spacing w:after="0" w:line="240" w:lineRule="auto"/>
-              <w:rPr>
-                <w:rFonts w:ascii="Segoe UI" w:eastAsia="Times New Roman" w:hAnsi="Segoe UI" w:cs="Segoe UI"/>
-                <w:b/>
-                <w:bCs/>
-                <w:color w:val="404040"/>
-                <w:sz w:val="24"/>
-                <w:szCs w:val="24"/>
-                <w:lang w:val="en-US"/>
-              </w:rPr>
-            </w:pPr>
-          </w:p>
-        </w:tc>
-        <w:tc>
-          <w:tcPr>
-            <w:tcW w:w="0" w:type="auto"/>
-            <w:gridSpan w:val="2"/>
-            <w:tcBorders>
-              <w:top w:val="nil"/>
-              <w:left w:val="nil"/>
-              <w:bottom w:val="nil"/>
-              <w:right w:val="nil"/>
-            </w:tcBorders>
-            <w:shd w:val="clear" w:color="auto" w:fill="FFFFFF"/>
-            <w:tcMar>
-              <w:top w:w="100" w:type="dxa"/>
-              <w:bottom w:w="100" w:type="dxa"/>
-              <w:right w:w="100" w:type="dxa"/>
-            </w:tcMar>
-            <w:vAlign w:val="center"/>
-          </w:tcPr>
-          <w:p>
-            <w:pPr>
-              <w:spacing w:after="0" w:line="240" w:lineRule="auto"/>
-              <w:rPr>
-                <w:rFonts w:ascii="Segoe UI" w:eastAsia="Times New Roman" w:hAnsi="Segoe UI" w:cs="Segoe UI"/>
-                <w:b/>
-                <w:bCs/>
-                <w:color w:val="404040"/>
-                <w:sz w:val="24"/>
-                <w:szCs w:val="24"/>
-                <w:lang w:val="en-US"/>
-              </w:rPr>
-            </w:pPr>
-          </w:p>
-        </w:tc>
-        <w:tc>
-          <w:tcPr>
-            <w:tcW w:w="0" w:type="auto"/>
-            <w:gridSpan w:val="2"/>
-            <w:tcBorders>
-              <w:top w:val="nil"/>
-              <w:left w:val="nil"/>
-              <w:bottom w:val="nil"/>
-              <w:right w:val="nil"/>
-            </w:tcBorders>
-            <w:shd w:val="clear" w:color="auto" w:fill="FFFFFF"/>
-            <w:tcMar>
-              <w:top w:w="100" w:type="dxa"/>
-              <w:bottom w:w="100" w:type="dxa"/>
-              <w:right w:w="100" w:type="dxa"/>
-            </w:tcMar>
-            <w:vAlign w:val="center"/>
-          </w:tcPr>
-          <w:p>
-            <w:pPr>
-              <w:spacing w:after="0" w:line="240" w:lineRule="auto"/>
-              <w:rPr>
-                <w:rFonts w:ascii="Segoe UI" w:eastAsia="Times New Roman" w:hAnsi="Segoe UI" w:cs="Segoe UI"/>
-                <w:b/>
-                <w:bCs/>
-                <w:color w:val="404040"/>
-                <w:sz w:val="24"/>
-                <w:szCs w:val="24"/>
-                <w:lang w:val="en-US"/>
-              </w:rPr>
-            </w:pPr>
-          </w:p>
-        </w:tc>
-        <w:tc>
-          <w:tcPr>
-            <w:tcW w:w="0" w:type="auto"/>
-            <w:gridSpan w:val="2"/>
-            <w:tcBorders>
-              <w:top w:val="nil"/>
-              <w:left w:val="nil"/>
-              <w:bottom w:val="nil"/>
-              <w:right w:val="nil"/>
-            </w:tcBorders>
-            <w:shd w:val="clear" w:color="auto" w:fill="FFFFFF"/>
-            <w:tcMar>
-              <w:top w:w="100" w:type="dxa"/>
-              <w:bottom w:w="100" w:type="dxa"/>
-              <w:right w:w="100" w:type="dxa"/>
-            </w:tcMar>
-            <w:vAlign w:val="center"/>
-          </w:tcPr>
-          <w:p>
-            <w:pPr>
-              <w:spacing w:after="0" w:line="240" w:lineRule="auto"/>
-              <w:rPr>
-                <w:rFonts w:ascii="Segoe UI" w:eastAsia="Times New Roman" w:hAnsi="Segoe UI" w:cs="Segoe UI"/>
-                <w:color w:val="404040"/>
-                <w:sz w:val="24"/>
-                <w:szCs w:val="24"/>
-                <w:lang w:val="en-US"/>
-              </w:rPr>
-            </w:pPr>
-          </w:p>
-        </w:tc>
-        <w:tc>
-          <w:tcPr>
-            <w:tcW w:w="0" w:type="auto"/>
-            <w:tcBorders>
-              <w:top w:val="nil"/>
-              <w:left w:val="nil"/>
-              <w:bottom w:val="nil"/>
-              <w:right w:val="nil"/>
-            </w:tcBorders>
-            <w:shd w:val="clear" w:color="auto" w:fill="FFFFFF"/>
-          </w:tcPr>
-          <w:p>
-            <w:pPr>
-              <w:spacing w:after="0" w:line="240" w:lineRule="auto"/>
-              <w:rPr>
-                <w:rFonts w:ascii="Segoe UI" w:eastAsia="Times New Roman" w:hAnsi="Segoe UI" w:cs="Segoe UI"/>
-                <w:color w:val="404040"/>
-                <w:sz w:val="24"/>
-                <w:szCs w:val="24"/>
-                <w:lang w:val="en-US"/>
-              </w:rPr>
-            </w:pPr>
-          </w:p>
-        </w:tc>
-      </w:tr>
-      <w:tr>
-        <w:trPr>
-          <w:trHeight w:val="20"/>
-          <w:jc w:val="center"/>
-        </w:trPr>
-        <w:tc>
-          <w:tcPr>
-            <w:tcW w:w="0" w:type="auto"/>
-            <w:tcBorders>
-              <w:top w:val="nil"/>
-              <w:left w:val="nil"/>
-              <w:bottom w:val="single" w:sz="2" w:space="0" w:color="E5E5E5"/>
-              <w:right w:val="nil"/>
-            </w:tcBorders>
-            <w:shd w:val="clear" w:color="auto" w:fill="FFFFFF"/>
-            <w:tcMar>
-              <w:top w:w="100" w:type="dxa"/>
-              <w:left w:w="0" w:type="dxa"/>
-              <w:bottom w:w="100" w:type="dxa"/>
-              <w:right w:w="100" w:type="dxa"/>
-            </w:tcMar>
-            <w:vAlign w:val="center"/>
-          </w:tcPr>
-          <w:p>
-            <w:pPr>
-              <w:spacing w:after="0" w:line="240" w:lineRule="auto"/>
-              <w:rPr>
-                <w:rFonts w:ascii="Segoe UI" w:eastAsia="Times New Roman" w:hAnsi="Segoe UI" w:cs="Segoe UI"/>
-                <w:color w:val="404040"/>
-                <w:sz w:val="24"/>
-                <w:szCs w:val="24"/>
-                <w:lang w:val="en-US"/>
-              </w:rPr>
-            </w:pPr>
-          </w:p>
-        </w:tc>
-        <w:tc>
-          <w:tcPr>
-            <w:tcW w:w="0" w:type="auto"/>
-            <w:tcBorders>
-              <w:top w:val="nil"/>
-              <w:left w:val="nil"/>
-              <w:bottom w:val="single" w:sz="2" w:space="0" w:color="E5E5E5"/>
-              <w:right w:val="nil"/>
-            </w:tcBorders>
-            <w:shd w:val="clear" w:color="auto" w:fill="FFFFFF"/>
-            <w:tcMar>
-              <w:top w:w="100" w:type="dxa"/>
-              <w:left w:w="100" w:type="dxa"/>
-              <w:bottom w:w="100" w:type="dxa"/>
-              <w:right w:w="100" w:type="dxa"/>
-            </w:tcMar>
-            <w:vAlign w:val="center"/>
-          </w:tcPr>
-          <w:p>
-            <w:pPr>
-              <w:spacing w:after="0" w:line="240" w:lineRule="auto"/>
-              <w:rPr>
-                <w:rFonts w:ascii="Segoe UI" w:eastAsia="Times New Roman" w:hAnsi="Segoe UI" w:cs="Segoe UI"/>
-                <w:b/>
-                <w:bCs/>
-                <w:color w:val="404040"/>
-                <w:sz w:val="24"/>
-                <w:szCs w:val="24"/>
-                <w:lang w:val="en-US"/>
-              </w:rPr>
-            </w:pPr>
-          </w:p>
-        </w:tc>
-        <w:tc>
-          <w:tcPr>
-            <w:tcW w:w="0" w:type="auto"/>
-            <w:tcBorders>
-              <w:top w:val="nil"/>
-              <w:left w:val="nil"/>
-              <w:bottom w:val="single" w:sz="2" w:space="0" w:color="E5E5E5"/>
-              <w:right w:val="nil"/>
-            </w:tcBorders>
-            <w:shd w:val="clear" w:color="auto" w:fill="FFFFFF"/>
-            <w:tcMar>
-              <w:top w:w="100" w:type="dxa"/>
-              <w:bottom w:w="100" w:type="dxa"/>
-              <w:right w:w="100" w:type="dxa"/>
-            </w:tcMar>
-            <w:vAlign w:val="center"/>
-          </w:tcPr>
-          <w:p>
-            <w:pPr>
-              <w:spacing w:after="0" w:line="240" w:lineRule="auto"/>
-              <w:rPr>
-                <w:rFonts w:ascii="Segoe UI" w:eastAsia="Times New Roman" w:hAnsi="Segoe UI" w:cs="Segoe UI"/>
-                <w:b/>
-                <w:bCs/>
-                <w:color w:val="404040"/>
-                <w:sz w:val="24"/>
-                <w:szCs w:val="24"/>
-                <w:lang w:val="en-US"/>
-              </w:rPr>
-            </w:pPr>
-          </w:p>
-        </w:tc>
-        <w:tc>
-          <w:tcPr>
-            <w:tcW w:w="0" w:type="auto"/>
-            <w:tcBorders>
-              <w:top w:val="nil"/>
-              <w:left w:val="nil"/>
-              <w:bottom w:val="single" w:sz="2" w:space="0" w:color="E5E5E5"/>
-              <w:right w:val="nil"/>
-            </w:tcBorders>
-            <w:shd w:val="clear" w:color="auto" w:fill="FFFFFF"/>
-            <w:tcMar>
-              <w:top w:w="100" w:type="dxa"/>
-              <w:bottom w:w="100" w:type="dxa"/>
-              <w:right w:w="100" w:type="dxa"/>
-            </w:tcMar>
-            <w:vAlign w:val="center"/>
-          </w:tcPr>
-          <w:p>
-            <w:pPr>
-              <w:spacing w:after="0" w:line="240" w:lineRule="auto"/>
-              <w:rPr>
-                <w:rFonts w:ascii="Segoe UI" w:eastAsia="Times New Roman" w:hAnsi="Segoe UI" w:cs="Segoe UI"/>
-                <w:b/>
-                <w:bCs/>
-                <w:color w:val="404040"/>
-                <w:sz w:val="24"/>
-                <w:szCs w:val="24"/>
-                <w:lang w:val="en-US"/>
-              </w:rPr>
-            </w:pPr>
-          </w:p>
-        </w:tc>
-        <w:tc>
-          <w:tcPr>
-            <w:tcW w:w="0" w:type="auto"/>
-            <w:gridSpan w:val="2"/>
-            <w:tcBorders>
-              <w:top w:val="nil"/>
-              <w:left w:val="nil"/>
-              <w:bottom w:val="single" w:sz="2" w:space="0" w:color="E5E5E5"/>
-              <w:right w:val="nil"/>
-            </w:tcBorders>
-            <w:shd w:val="clear" w:color="auto" w:fill="FFFFFF"/>
-            <w:tcMar>
-              <w:top w:w="100" w:type="dxa"/>
-              <w:bottom w:w="100" w:type="dxa"/>
-              <w:right w:w="100" w:type="dxa"/>
-            </w:tcMar>
-            <w:vAlign w:val="center"/>
-          </w:tcPr>
-          <w:p>
-            <w:pPr>
-              <w:spacing w:after="0" w:line="240" w:lineRule="auto"/>
-              <w:rPr>
-                <w:rFonts w:ascii="Segoe UI" w:eastAsia="Times New Roman" w:hAnsi="Segoe UI" w:cs="Segoe UI"/>
-                <w:b/>
-                <w:bCs/>
-                <w:color w:val="404040"/>
-                <w:sz w:val="24"/>
-                <w:szCs w:val="24"/>
-                <w:lang w:val="en-US"/>
-              </w:rPr>
-            </w:pPr>
-          </w:p>
-        </w:tc>
-        <w:tc>
-          <w:tcPr>
-            <w:tcW w:w="0" w:type="auto"/>
-            <w:gridSpan w:val="2"/>
-            <w:tcBorders>
-              <w:top w:val="nil"/>
-              <w:left w:val="nil"/>
-              <w:bottom w:val="single" w:sz="2" w:space="0" w:color="E5E5E5"/>
-              <w:right w:val="nil"/>
-            </w:tcBorders>
-            <w:shd w:val="clear" w:color="auto" w:fill="FFFFFF"/>
-            <w:tcMar>
-              <w:top w:w="100" w:type="dxa"/>
-              <w:bottom w:w="100" w:type="dxa"/>
-              <w:right w:w="100" w:type="dxa"/>
-            </w:tcMar>
-            <w:vAlign w:val="center"/>
-          </w:tcPr>
-          <w:p>
-            <w:pPr>
-              <w:spacing w:after="0" w:line="240" w:lineRule="auto"/>
-              <w:rPr>
-                <w:rFonts w:ascii="Segoe UI" w:eastAsia="Times New Roman" w:hAnsi="Segoe UI" w:cs="Segoe UI"/>
-                <w:b/>
-                <w:bCs/>
-                <w:color w:val="404040"/>
-                <w:sz w:val="24"/>
-                <w:szCs w:val="24"/>
-                <w:lang w:val="en-US"/>
-              </w:rPr>
-            </w:pPr>
-          </w:p>
-        </w:tc>
-        <w:tc>
-          <w:tcPr>
-            <w:tcW w:w="0" w:type="auto"/>
-            <w:gridSpan w:val="2"/>
-            <w:tcBorders>
-              <w:top w:val="nil"/>
-              <w:left w:val="nil"/>
-              <w:bottom w:val="single" w:sz="2" w:space="0" w:color="E5E5E5"/>
-              <w:right w:val="nil"/>
-            </w:tcBorders>
-            <w:shd w:val="clear" w:color="auto" w:fill="FFFFFF"/>
-            <w:tcMar>
-              <w:top w:w="100" w:type="dxa"/>
-              <w:bottom w:w="100" w:type="dxa"/>
-              <w:right w:w="100" w:type="dxa"/>
-            </w:tcMar>
-            <w:vAlign w:val="center"/>
-          </w:tcPr>
-          <w:p>
-            <w:pPr>
-              <w:spacing w:after="0" w:line="240" w:lineRule="auto"/>
-              <w:rPr>
-                <w:rFonts w:ascii="Segoe UI" w:eastAsia="Times New Roman" w:hAnsi="Segoe UI" w:cs="Segoe UI"/>
-                <w:color w:val="404040"/>
-                <w:sz w:val="24"/>
-                <w:szCs w:val="24"/>
-                <w:lang w:val="en-US"/>
-              </w:rPr>
-            </w:pPr>
-          </w:p>
-        </w:tc>
-        <w:tc>
-          <w:tcPr>
-            <w:tcW w:w="0" w:type="auto"/>
-            <w:tcBorders>
-              <w:top w:val="nil"/>
-              <w:left w:val="nil"/>
-              <w:bottom w:val="single" w:sz="2" w:space="0" w:color="E5E5E5"/>
-              <w:right w:val="nil"/>
-            </w:tcBorders>
-            <w:shd w:val="clear" w:color="auto" w:fill="FFFFFF"/>
-          </w:tcPr>
-          <w:p>
-            <w:pPr>
-              <w:spacing w:after="0" w:line="240" w:lineRule="auto"/>
-              <w:rPr>
-                <w:rFonts w:ascii="Segoe UI" w:eastAsia="Times New Roman" w:hAnsi="Segoe UI" w:cs="Segoe UI"/>
-                <w:color w:val="404040"/>
-                <w:sz w:val="24"/>
-                <w:szCs w:val="24"/>
-                <w:lang w:val="en-US"/>
-              </w:rPr>
-            </w:pPr>
-          </w:p>
-        </w:tc>
-      </w:tr>
-      <w:tr>
-        <w:tblPrEx>
-          <w:jc w:val="left"/>
-        </w:tblPrEx>
-        <w:trPr>
-          <w:tblHeader/>
-        </w:trPr>
-        <w:tc>
-          <w:tcPr>
-            <w:tcW w:w="0" w:type="auto"/>
-            <w:tcBorders>
-              <w:top w:val="nil"/>
-              <w:left w:val="nil"/>
-              <w:bottom w:val="single" w:sz="4" w:space="0" w:color="BBBBBB"/>
-              <w:right w:val="nil"/>
-            </w:tcBorders>
-            <w:shd w:val="clear" w:color="auto" w:fill="FFFFFF"/>
-            <w:tcMar>
-              <w:top w:w="150" w:type="dxa"/>
-              <w:left w:w="0" w:type="dxa"/>
-              <w:bottom w:w="150" w:type="dxa"/>
-              <w:right w:w="150" w:type="dxa"/>
-            </w:tcMar>
-            <w:vAlign w:val="center"/>
-            <w:hideMark/>
-          </w:tcPr>
-          <w:p>
-            <w:pPr>
-              <w:spacing w:before="100" w:beforeAutospacing="1" w:after="100" w:afterAutospacing="1" w:line="240" w:lineRule="auto"/>
-              <w:rPr>
-                <w:b/>
-                <w:bCs/>
-                <w:color w:val="000000" w:themeColor="text1"/>
-                <w:sz w:val="24"/>
-                <w:szCs w:val="24"/>
-              </w:rPr>
-            </w:pPr>
-            <w:r>
-              <w:rPr>
-                <w:b/>
-                <w:bCs/>
-                <w:color w:val="000000" w:themeColor="text1"/>
-                <w:sz w:val="24"/>
-                <w:szCs w:val="24"/>
-              </w:rPr>
-              <w:t>Model</w:t>
-            </w:r>
-          </w:p>
-        </w:tc>
-        <w:tc>
-          <w:tcPr>
-            <w:tcW w:w="0" w:type="auto"/>
-            <w:tcBorders>
-              <w:top w:val="nil"/>
-              <w:left w:val="nil"/>
-              <w:bottom w:val="single" w:sz="4" w:space="0" w:color="BBBBBB"/>
-              <w:right w:val="nil"/>
-            </w:tcBorders>
-            <w:shd w:val="clear" w:color="auto" w:fill="FFFFFF"/>
-            <w:tcMar>
-              <w:top w:w="150" w:type="dxa"/>
-              <w:left w:w="150" w:type="dxa"/>
-              <w:bottom w:w="150" w:type="dxa"/>
-              <w:right w:w="150" w:type="dxa"/>
-            </w:tcMar>
-            <w:vAlign w:val="center"/>
-            <w:hideMark/>
-          </w:tcPr>
-          <w:p>
-            <w:pPr>
-              <w:spacing w:before="100" w:beforeAutospacing="1" w:after="100" w:afterAutospacing="1" w:line="240" w:lineRule="auto"/>
-              <w:rPr>
-                <w:b/>
-                <w:bCs/>
-                <w:color w:val="000000" w:themeColor="text1"/>
-                <w:sz w:val="24"/>
-                <w:szCs w:val="24"/>
-              </w:rPr>
-            </w:pPr>
-            <w:r>
-              <w:rPr>
-                <w:b/>
-                <w:bCs/>
-                <w:color w:val="000000" w:themeColor="text1"/>
-                <w:sz w:val="24"/>
-                <w:szCs w:val="24"/>
-              </w:rPr>
-              <w:t xml:space="preserve">Source &amp; </w:t>
-            </w:r>
-            <w:proofErr w:type="spellStart"/>
-            <w:r>
-              <w:rPr>
-                <w:b/>
-                <w:bCs/>
-                <w:color w:val="000000" w:themeColor="text1"/>
-                <w:sz w:val="24"/>
-                <w:szCs w:val="24"/>
-              </w:rPr>
-              <w:t>Dataset</w:t>
-            </w:r>
-            <w:proofErr w:type="spellEnd"/>
-          </w:p>
-        </w:tc>
-        <w:tc>
-          <w:tcPr>
-            <w:tcW w:w="0" w:type="auto"/>
-            <w:tcBorders>
-              <w:top w:val="nil"/>
-              <w:left w:val="nil"/>
-              <w:bottom w:val="single" w:sz="4" w:space="0" w:color="BBBBBB"/>
-              <w:right w:val="nil"/>
-            </w:tcBorders>
-            <w:shd w:val="clear" w:color="auto" w:fill="FFFFFF"/>
-            <w:tcMar>
-              <w:top w:w="150" w:type="dxa"/>
-              <w:bottom w:w="150" w:type="dxa"/>
-              <w:right w:w="150" w:type="dxa"/>
-            </w:tcMar>
-            <w:vAlign w:val="center"/>
-            <w:hideMark/>
-          </w:tcPr>
-          <w:p>
-            <w:pPr>
-              <w:spacing w:before="100" w:beforeAutospacing="1" w:after="100" w:afterAutospacing="1" w:line="240" w:lineRule="auto"/>
-              <w:rPr>
-                <w:b/>
-                <w:bCs/>
-                <w:color w:val="000000" w:themeColor="text1"/>
-                <w:sz w:val="24"/>
-                <w:szCs w:val="24"/>
-              </w:rPr>
-            </w:pPr>
-            <w:proofErr w:type="spellStart"/>
-            <w:r>
-              <w:rPr>
-                <w:b/>
-                <w:bCs/>
-                <w:color w:val="000000" w:themeColor="text1"/>
-                <w:sz w:val="24"/>
-                <w:szCs w:val="24"/>
-              </w:rPr>
-              <w:t>Samples</w:t>
-            </w:r>
-            <w:proofErr w:type="spellEnd"/>
-          </w:p>
-        </w:tc>
-        <w:tc>
-          <w:tcPr>
-            <w:tcW w:w="0" w:type="auto"/>
-            <w:gridSpan w:val="2"/>
-            <w:tcBorders>
-              <w:top w:val="nil"/>
-              <w:left w:val="nil"/>
-              <w:bottom w:val="single" w:sz="4" w:space="0" w:color="BBBBBB"/>
-              <w:right w:val="nil"/>
-            </w:tcBorders>
-            <w:shd w:val="clear" w:color="auto" w:fill="FFFFFF"/>
-            <w:tcMar>
-              <w:top w:w="150" w:type="dxa"/>
-              <w:bottom w:w="150" w:type="dxa"/>
-              <w:right w:w="150" w:type="dxa"/>
-            </w:tcMar>
-            <w:vAlign w:val="center"/>
-            <w:hideMark/>
-          </w:tcPr>
-          <w:p>
-            <w:pPr>
-              <w:spacing w:before="100" w:beforeAutospacing="1" w:after="100" w:afterAutospacing="1" w:line="240" w:lineRule="auto"/>
-              <w:rPr>
-                <w:b/>
-                <w:bCs/>
-                <w:color w:val="000000" w:themeColor="text1"/>
-                <w:sz w:val="24"/>
-                <w:szCs w:val="24"/>
-              </w:rPr>
-            </w:pPr>
-            <w:proofErr w:type="spellStart"/>
-            <w:r>
-              <w:rPr>
-                <w:b/>
-                <w:bCs/>
-                <w:color w:val="000000" w:themeColor="text1"/>
-                <w:sz w:val="24"/>
-                <w:szCs w:val="24"/>
-              </w:rPr>
-              <w:t>Accuracy</w:t>
-            </w:r>
-            <w:proofErr w:type="spellEnd"/>
-          </w:p>
-        </w:tc>
-        <w:tc>
-          <w:tcPr>
-            <w:tcW w:w="0" w:type="auto"/>
-            <w:gridSpan w:val="2"/>
-            <w:tcBorders>
-              <w:top w:val="nil"/>
-              <w:left w:val="nil"/>
-              <w:bottom w:val="single" w:sz="4" w:space="0" w:color="BBBBBB"/>
-              <w:right w:val="nil"/>
-            </w:tcBorders>
-            <w:shd w:val="clear" w:color="auto" w:fill="FFFFFF"/>
-            <w:tcMar>
-              <w:top w:w="150" w:type="dxa"/>
-              <w:bottom w:w="150" w:type="dxa"/>
-              <w:right w:w="150" w:type="dxa"/>
-            </w:tcMar>
-            <w:vAlign w:val="center"/>
-            <w:hideMark/>
-          </w:tcPr>
-          <w:p>
-            <w:pPr>
-              <w:spacing w:before="100" w:beforeAutospacing="1" w:after="100" w:afterAutospacing="1" w:line="240" w:lineRule="auto"/>
-              <w:rPr>
-                <w:b/>
-                <w:bCs/>
-                <w:color w:val="000000" w:themeColor="text1"/>
-                <w:sz w:val="24"/>
-                <w:szCs w:val="24"/>
-              </w:rPr>
-            </w:pPr>
-            <w:proofErr w:type="spellStart"/>
-            <w:r>
-              <w:rPr>
-                <w:b/>
-                <w:bCs/>
-                <w:color w:val="000000" w:themeColor="text1"/>
-                <w:sz w:val="24"/>
-                <w:szCs w:val="24"/>
-              </w:rPr>
-              <w:t>Precision</w:t>
-            </w:r>
-            <w:proofErr w:type="spellEnd"/>
-          </w:p>
-        </w:tc>
-        <w:tc>
-          <w:tcPr>
-            <w:tcW w:w="0" w:type="auto"/>
-            <w:gridSpan w:val="2"/>
-            <w:tcBorders>
-              <w:top w:val="nil"/>
-              <w:left w:val="nil"/>
-              <w:bottom w:val="single" w:sz="4" w:space="0" w:color="BBBBBB"/>
-              <w:right w:val="nil"/>
-            </w:tcBorders>
-            <w:shd w:val="clear" w:color="auto" w:fill="FFFFFF"/>
-            <w:tcMar>
-              <w:top w:w="150" w:type="dxa"/>
-              <w:bottom w:w="150" w:type="dxa"/>
-              <w:right w:w="150" w:type="dxa"/>
-            </w:tcMar>
-            <w:vAlign w:val="center"/>
-            <w:hideMark/>
-          </w:tcPr>
-          <w:p>
-            <w:pPr>
-              <w:spacing w:before="100" w:beforeAutospacing="1" w:after="100" w:afterAutospacing="1" w:line="240" w:lineRule="auto"/>
-              <w:rPr>
-                <w:b/>
-                <w:bCs/>
-                <w:color w:val="000000" w:themeColor="text1"/>
-                <w:sz w:val="24"/>
-                <w:szCs w:val="24"/>
-              </w:rPr>
-            </w:pPr>
-            <w:proofErr w:type="spellStart"/>
-            <w:r>
-              <w:rPr>
-                <w:b/>
-                <w:bCs/>
-                <w:color w:val="000000" w:themeColor="text1"/>
-                <w:sz w:val="24"/>
-                <w:szCs w:val="24"/>
-              </w:rPr>
-              <w:t>Recall</w:t>
-            </w:r>
-            <w:proofErr w:type="spellEnd"/>
-          </w:p>
-        </w:tc>
-        <w:tc>
-          <w:tcPr>
-            <w:tcW w:w="0" w:type="auto"/>
-            <w:gridSpan w:val="2"/>
-            <w:tcBorders>
-              <w:top w:val="nil"/>
-              <w:left w:val="nil"/>
-              <w:bottom w:val="single" w:sz="4" w:space="0" w:color="BBBBBB"/>
-              <w:right w:val="nil"/>
-            </w:tcBorders>
-            <w:shd w:val="clear" w:color="auto" w:fill="FFFFFF"/>
-            <w:tcMar>
-              <w:top w:w="150" w:type="dxa"/>
-              <w:bottom w:w="150" w:type="dxa"/>
-              <w:right w:w="150" w:type="dxa"/>
-            </w:tcMar>
-            <w:vAlign w:val="center"/>
-            <w:hideMark/>
-          </w:tcPr>
-          <w:p>
-            <w:pPr>
-              <w:spacing w:before="100" w:beforeAutospacing="1" w:after="100" w:afterAutospacing="1" w:line="240" w:lineRule="auto"/>
-              <w:rPr>
-                <w:b/>
-                <w:bCs/>
-                <w:color w:val="000000" w:themeColor="text1"/>
-                <w:sz w:val="24"/>
-                <w:szCs w:val="24"/>
-              </w:rPr>
-            </w:pPr>
-            <w:r>
-              <w:rPr>
-                <w:b/>
-                <w:bCs/>
-                <w:color w:val="000000" w:themeColor="text1"/>
-                <w:sz w:val="24"/>
-                <w:szCs w:val="24"/>
-              </w:rPr>
-              <w:t>F1-Score</w:t>
-            </w:r>
-          </w:p>
-        </w:tc>
-      </w:tr>
-      <w:tr>
-        <w:tblPrEx>
-          <w:jc w:val="left"/>
-        </w:tblPrEx>
         <w:tc>
           <w:tcPr>
             <w:tcW w:w="0" w:type="auto"/>
@@ -17755,22 +17762,20 @@
           </w:tcPr>
           <w:p>
             <w:pPr>
-              <w:spacing w:before="100" w:beforeAutospacing="1" w:after="100" w:afterAutospacing="1" w:line="240" w:lineRule="auto"/>
-              <w:rPr>
-                <w:color w:val="000000" w:themeColor="text1"/>
-                <w:sz w:val="24"/>
-                <w:szCs w:val="24"/>
-              </w:rPr>
-            </w:pPr>
-            <w:r>
-              <w:rPr>
-                <w:b/>
-                <w:bCs/>
-                <w:color w:val="000000" w:themeColor="text1"/>
-                <w:sz w:val="24"/>
-                <w:szCs w:val="24"/>
-              </w:rPr>
-              <w:t>SVM (Ours)</w:t>
+              <w:spacing w:before="100" w:beforeAutospacing="1" w:after="100" w:afterAutospacing="1"/>
+              <w:rPr>
+                <w:color w:val="000000" w:themeColor="text1"/>
+                <w:sz w:val="28"/>
+                <w:szCs w:val="28"/>
+              </w:rPr>
+            </w:pPr>
+            <w:r>
+              <w:rPr>
+                <w:color w:val="000000" w:themeColor="text1"/>
+                <w:sz w:val="28"/>
+                <w:szCs w:val="28"/>
+              </w:rPr>
+              <w:t>Régression Logistique</w:t>
             </w:r>
           </w:p>
         </w:tc>
@@ -17795,22 +17800,20 @@
           </w:tcPr>
           <w:p>
             <w:pPr>
-              <w:spacing w:before="100" w:beforeAutospacing="1" w:after="100" w:afterAutospacing="1" w:line="240" w:lineRule="auto"/>
-              <w:rPr>
-                <w:color w:val="000000" w:themeColor="text1"/>
-                <w:sz w:val="24"/>
-                <w:szCs w:val="24"/>
-                <w:lang w:val="en-US"/>
-              </w:rPr>
-            </w:pPr>
-            <w:r>
-              <w:rPr>
-                <w:color w:val="000000" w:themeColor="text1"/>
-                <w:sz w:val="24"/>
-                <w:szCs w:val="24"/>
-                <w:lang w:val="en-US"/>
-              </w:rPr>
-              <w:t>This study (Kaggle SQLi Dataset [1])</w:t>
+              <w:spacing w:before="100" w:beforeAutospacing="1" w:after="100" w:afterAutospacing="1"/>
+              <w:rPr>
+                <w:color w:val="000000" w:themeColor="text1"/>
+                <w:sz w:val="28"/>
+                <w:szCs w:val="28"/>
+              </w:rPr>
+            </w:pPr>
+            <w:r>
+              <w:rPr>
+                <w:color w:val="000000" w:themeColor="text1"/>
+                <w:sz w:val="28"/>
+                <w:szCs w:val="28"/>
+              </w:rPr>
+              <w:t>90.7%</w:t>
             </w:r>
           </w:p>
         </w:tc>
@@ -17834,27 +17837,18 @@
           </w:tcPr>
           <w:p>
             <w:pPr>
-              <w:spacing w:before="100" w:beforeAutospacing="1" w:after="100" w:afterAutospacing="1" w:line="240" w:lineRule="auto"/>
-              <w:rPr>
-                <w:color w:val="000000" w:themeColor="text1"/>
-                <w:sz w:val="24"/>
-                <w:szCs w:val="24"/>
-              </w:rPr>
-            </w:pPr>
-            <w:r>
-              <w:rPr>
-                <w:color w:val="000000" w:themeColor="text1"/>
-                <w:sz w:val="24"/>
-                <w:szCs w:val="24"/>
-              </w:rPr>
-              <w:t>30,000</w:t>
-            </w:r>
+              <w:spacing w:before="100" w:beforeAutospacing="1" w:after="100" w:afterAutospacing="1"/>
+              <w:rPr>
+                <w:color w:val="000000" w:themeColor="text1"/>
+                <w:sz w:val="28"/>
+                <w:szCs w:val="28"/>
+              </w:rPr>
+            </w:pPr>
           </w:p>
         </w:tc>
         <w:tc>
           <w:tcPr>
             <w:tcW w:w="0" w:type="auto"/>
-            <w:gridSpan w:val="2"/>
             <w:tcBorders>
               <w:top w:val="nil"/>
               <w:left w:val="nil"/>
@@ -17872,142 +17866,20 @@
           </w:tcPr>
           <w:p>
             <w:pPr>
-              <w:spacing w:before="100" w:beforeAutospacing="1" w:after="100" w:afterAutospacing="1" w:line="240" w:lineRule="auto"/>
-              <w:rPr>
-                <w:color w:val="000000" w:themeColor="text1"/>
-                <w:sz w:val="24"/>
-                <w:szCs w:val="24"/>
-              </w:rPr>
-            </w:pPr>
-            <w:r>
-              <w:rPr>
-                <w:color w:val="000000" w:themeColor="text1"/>
-                <w:sz w:val="24"/>
-                <w:szCs w:val="24"/>
-              </w:rPr>
-              <w:t>98.32%</w:t>
-            </w:r>
-          </w:p>
-        </w:tc>
-        <w:tc>
-          <w:tcPr>
-            <w:tcW w:w="0" w:type="auto"/>
-            <w:gridSpan w:val="2"/>
-            <w:tcBorders>
-              <w:top w:val="nil"/>
-              <w:left w:val="nil"/>
-              <w:bottom w:val="single" w:sz="4" w:space="0" w:color="E5E5E5"/>
-              <w:right w:val="nil"/>
-            </w:tcBorders>
-            <w:shd w:val="clear" w:color="auto" w:fill="FFFFFF"/>
-            <w:tcMar>
-              <w:top w:w="150" w:type="dxa"/>
-              <w:bottom w:w="150" w:type="dxa"/>
-              <w:right w:w="150" w:type="dxa"/>
-            </w:tcMar>
-            <w:vAlign w:val="center"/>
-            <w:hideMark/>
-          </w:tcPr>
-          <w:p>
-            <w:pPr>
-              <w:spacing w:before="100" w:beforeAutospacing="1" w:after="100" w:afterAutospacing="1" w:line="240" w:lineRule="auto"/>
-              <w:rPr>
-                <w:color w:val="000000" w:themeColor="text1"/>
-                <w:sz w:val="24"/>
-                <w:szCs w:val="24"/>
-              </w:rPr>
-            </w:pPr>
-            <w:r>
-              <w:rPr>
-                <w:color w:val="000000" w:themeColor="text1"/>
-                <w:sz w:val="24"/>
-                <w:szCs w:val="24"/>
-              </w:rPr>
-              <w:t>100%</w:t>
-            </w:r>
-          </w:p>
-        </w:tc>
-        <w:tc>
-          <w:tcPr>
-            <w:tcW w:w="0" w:type="auto"/>
-            <w:gridSpan w:val="2"/>
-            <w:tcBorders>
-              <w:top w:val="nil"/>
-              <w:left w:val="nil"/>
-              <w:bottom w:val="single" w:sz="4" w:space="0" w:color="E5E5E5"/>
-              <w:right w:val="nil"/>
-            </w:tcBorders>
-            <w:shd w:val="clear" w:color="auto" w:fill="FFFFFF"/>
-            <w:tcMar>
-              <w:top w:w="150" w:type="dxa"/>
-              <w:bottom w:w="150" w:type="dxa"/>
-              <w:right w:w="150" w:type="dxa"/>
-            </w:tcMar>
-            <w:vAlign w:val="center"/>
-            <w:hideMark/>
-          </w:tcPr>
-          <w:p>
-            <w:pPr>
-              <w:spacing w:before="100" w:beforeAutospacing="1" w:after="100" w:afterAutospacing="1" w:line="240" w:lineRule="auto"/>
-              <w:rPr>
-                <w:color w:val="000000" w:themeColor="text1"/>
-                <w:sz w:val="24"/>
-                <w:szCs w:val="24"/>
-              </w:rPr>
-            </w:pPr>
-            <w:r>
-              <w:rPr>
-                <w:color w:val="000000" w:themeColor="text1"/>
-                <w:sz w:val="24"/>
-                <w:szCs w:val="24"/>
-              </w:rPr>
-              <w:t>98.32%</w:t>
-            </w:r>
-          </w:p>
-        </w:tc>
-        <w:tc>
-          <w:tcPr>
-            <w:tcW w:w="0" w:type="auto"/>
-            <w:gridSpan w:val="2"/>
-            <w:tcBorders>
-              <w:top w:val="nil"/>
-              <w:left w:val="nil"/>
-              <w:bottom w:val="single" w:sz="4" w:space="0" w:color="E5E5E5"/>
-              <w:right w:val="nil"/>
-            </w:tcBorders>
-            <w:shd w:val="clear" w:color="auto" w:fill="FFFFFF"/>
-            <w:tcMar>
-              <w:top w:w="150" w:type="dxa"/>
-              <w:bottom w:w="150" w:type="dxa"/>
-              <w:right w:w="150" w:type="dxa"/>
-            </w:tcMar>
-            <w:vAlign w:val="center"/>
-            <w:hideMark/>
-          </w:tcPr>
-          <w:p>
-            <w:pPr>
-              <w:spacing w:before="100" w:beforeAutospacing="1" w:after="100" w:afterAutospacing="1" w:line="240" w:lineRule="auto"/>
-              <w:rPr>
-                <w:color w:val="000000" w:themeColor="text1"/>
-                <w:sz w:val="24"/>
-                <w:szCs w:val="24"/>
-              </w:rPr>
-            </w:pPr>
-            <w:r>
-              <w:rPr>
-                <w:color w:val="000000" w:themeColor="text1"/>
-                <w:sz w:val="24"/>
-                <w:szCs w:val="24"/>
-              </w:rPr>
-              <w:t>99.15%</w:t>
-            </w:r>
+              <w:spacing w:before="100" w:beforeAutospacing="1" w:after="100" w:afterAutospacing="1"/>
+              <w:rPr>
+                <w:color w:val="000000" w:themeColor="text1"/>
+                <w:sz w:val="28"/>
+                <w:szCs w:val="28"/>
+              </w:rPr>
+            </w:pPr>
           </w:p>
         </w:tc>
       </w:tr>
       <w:tr>
-        <w:tblPrEx>
-          <w:jc w:val="left"/>
-        </w:tblPrEx>
+        <w:trPr>
+          <w:gridAfter w:val="2"/>
+        </w:trPr>
         <w:tc>
           <w:tcPr>
             <w:tcW w:w="0" w:type="auto"/>
@@ -18029,20 +17901,18 @@
           </w:tcPr>
           <w:p>
             <w:pPr>
-              <w:spacing w:before="100" w:beforeAutospacing="1" w:after="100" w:afterAutospacing="1" w:line="240" w:lineRule="auto"/>
-              <w:rPr>
-                <w:color w:val="000000" w:themeColor="text1"/>
-                <w:sz w:val="24"/>
-                <w:szCs w:val="24"/>
-              </w:rPr>
-            </w:pPr>
-            <w:r>
-              <w:rPr>
-                <w:b/>
-                <w:bCs/>
-                <w:color w:val="000000" w:themeColor="text1"/>
-                <w:sz w:val="24"/>
-                <w:szCs w:val="24"/>
+              <w:spacing w:before="100" w:beforeAutospacing="1" w:after="100" w:afterAutospacing="1"/>
+              <w:rPr>
+                <w:color w:val="000000" w:themeColor="text1"/>
+                <w:sz w:val="28"/>
+                <w:szCs w:val="28"/>
+              </w:rPr>
+            </w:pPr>
+            <w:r>
+              <w:rPr>
+                <w:color w:val="000000" w:themeColor="text1"/>
+                <w:sz w:val="28"/>
+                <w:szCs w:val="28"/>
               </w:rPr>
               <w:t>SVM</w:t>
             </w:r>
@@ -18069,2099 +17939,6 @@
           </w:tcPr>
           <w:p>
             <w:pPr>
-              <w:spacing w:before="100" w:beforeAutospacing="1" w:after="100" w:afterAutospacing="1" w:line="240" w:lineRule="auto"/>
-              <w:rPr>
-                <w:color w:val="000000" w:themeColor="text1"/>
-                <w:sz w:val="24"/>
-                <w:szCs w:val="24"/>
-              </w:rPr>
-            </w:pPr>
-            <w:r>
-              <w:rPr>
-                <w:color w:val="000000" w:themeColor="text1"/>
-                <w:sz w:val="24"/>
-                <w:szCs w:val="24"/>
-              </w:rPr>
-              <w:t>Zhang et al. (2022) [2]</w:t>
-            </w:r>
-          </w:p>
-        </w:tc>
-        <w:tc>
-          <w:tcPr>
-            <w:tcW w:w="0" w:type="auto"/>
-            <w:tcBorders>
-              <w:top w:val="nil"/>
-              <w:left w:val="nil"/>
-              <w:bottom w:val="single" w:sz="4" w:space="0" w:color="E5E5E5"/>
-              <w:right w:val="nil"/>
-            </w:tcBorders>
-            <w:shd w:val="clear" w:color="auto" w:fill="FFFFFF"/>
-            <w:tcMar>
-              <w:top w:w="150" w:type="dxa"/>
-              <w:bottom w:w="150" w:type="dxa"/>
-              <w:right w:w="150" w:type="dxa"/>
-            </w:tcMar>
-            <w:vAlign w:val="center"/>
-            <w:hideMark/>
-          </w:tcPr>
-          <w:p>
-            <w:pPr>
-              <w:spacing w:before="100" w:beforeAutospacing="1" w:after="100" w:afterAutospacing="1" w:line="240" w:lineRule="auto"/>
-              <w:rPr>
-                <w:color w:val="000000" w:themeColor="text1"/>
-                <w:sz w:val="24"/>
-                <w:szCs w:val="24"/>
-              </w:rPr>
-            </w:pPr>
-            <w:r>
-              <w:rPr>
-                <w:color w:val="000000" w:themeColor="text1"/>
-                <w:sz w:val="24"/>
-                <w:szCs w:val="24"/>
-              </w:rPr>
-              <w:t>3,941</w:t>
-            </w:r>
-          </w:p>
-        </w:tc>
-        <w:tc>
-          <w:tcPr>
-            <w:tcW w:w="0" w:type="auto"/>
-            <w:gridSpan w:val="2"/>
-            <w:tcBorders>
-              <w:top w:val="nil"/>
-              <w:left w:val="nil"/>
-              <w:bottom w:val="single" w:sz="4" w:space="0" w:color="E5E5E5"/>
-              <w:right w:val="nil"/>
-            </w:tcBorders>
-            <w:shd w:val="clear" w:color="auto" w:fill="FFFFFF"/>
-            <w:tcMar>
-              <w:top w:w="150" w:type="dxa"/>
-              <w:bottom w:w="150" w:type="dxa"/>
-              <w:right w:w="150" w:type="dxa"/>
-            </w:tcMar>
-            <w:vAlign w:val="center"/>
-            <w:hideMark/>
-          </w:tcPr>
-          <w:p>
-            <w:pPr>
-              <w:spacing w:before="100" w:beforeAutospacing="1" w:after="100" w:afterAutospacing="1" w:line="240" w:lineRule="auto"/>
-              <w:rPr>
-                <w:color w:val="000000" w:themeColor="text1"/>
-                <w:sz w:val="24"/>
-                <w:szCs w:val="24"/>
-              </w:rPr>
-            </w:pPr>
-            <w:r>
-              <w:rPr>
-                <w:color w:val="000000" w:themeColor="text1"/>
-                <w:sz w:val="24"/>
-                <w:szCs w:val="24"/>
-              </w:rPr>
-              <w:t>75%</w:t>
-            </w:r>
-          </w:p>
-        </w:tc>
-        <w:tc>
-          <w:tcPr>
-            <w:tcW w:w="0" w:type="auto"/>
-            <w:gridSpan w:val="2"/>
-            <w:tcBorders>
-              <w:top w:val="nil"/>
-              <w:left w:val="nil"/>
-              <w:bottom w:val="single" w:sz="4" w:space="0" w:color="E5E5E5"/>
-              <w:right w:val="nil"/>
-            </w:tcBorders>
-            <w:shd w:val="clear" w:color="auto" w:fill="FFFFFF"/>
-            <w:tcMar>
-              <w:top w:w="150" w:type="dxa"/>
-              <w:bottom w:w="150" w:type="dxa"/>
-              <w:right w:w="150" w:type="dxa"/>
-            </w:tcMar>
-            <w:vAlign w:val="center"/>
-            <w:hideMark/>
-          </w:tcPr>
-          <w:p>
-            <w:pPr>
-              <w:spacing w:before="100" w:beforeAutospacing="1" w:after="100" w:afterAutospacing="1" w:line="240" w:lineRule="auto"/>
-              <w:rPr>
-                <w:color w:val="000000" w:themeColor="text1"/>
-                <w:sz w:val="24"/>
-                <w:szCs w:val="24"/>
-              </w:rPr>
-            </w:pPr>
-            <w:r>
-              <w:rPr>
-                <w:color w:val="000000" w:themeColor="text1"/>
-                <w:sz w:val="24"/>
-                <w:szCs w:val="24"/>
-              </w:rPr>
-              <w:t>64%</w:t>
-            </w:r>
-          </w:p>
-        </w:tc>
-        <w:tc>
-          <w:tcPr>
-            <w:tcW w:w="0" w:type="auto"/>
-            <w:gridSpan w:val="2"/>
-            <w:tcBorders>
-              <w:top w:val="nil"/>
-              <w:left w:val="nil"/>
-              <w:bottom w:val="single" w:sz="4" w:space="0" w:color="E5E5E5"/>
-              <w:right w:val="nil"/>
-            </w:tcBorders>
-            <w:shd w:val="clear" w:color="auto" w:fill="FFFFFF"/>
-            <w:tcMar>
-              <w:top w:w="150" w:type="dxa"/>
-              <w:bottom w:w="150" w:type="dxa"/>
-              <w:right w:w="150" w:type="dxa"/>
-            </w:tcMar>
-            <w:vAlign w:val="center"/>
-            <w:hideMark/>
-          </w:tcPr>
-          <w:p>
-            <w:pPr>
-              <w:spacing w:before="100" w:beforeAutospacing="1" w:after="100" w:afterAutospacing="1" w:line="240" w:lineRule="auto"/>
-              <w:rPr>
-                <w:color w:val="000000" w:themeColor="text1"/>
-                <w:sz w:val="24"/>
-                <w:szCs w:val="24"/>
-              </w:rPr>
-            </w:pPr>
-            <w:r>
-              <w:rPr>
-                <w:color w:val="000000" w:themeColor="text1"/>
-                <w:sz w:val="24"/>
-                <w:szCs w:val="24"/>
-              </w:rPr>
-              <w:t>83%</w:t>
-            </w:r>
-          </w:p>
-        </w:tc>
-        <w:tc>
-          <w:tcPr>
-            <w:tcW w:w="0" w:type="auto"/>
-            <w:gridSpan w:val="2"/>
-            <w:tcBorders>
-              <w:top w:val="nil"/>
-              <w:left w:val="nil"/>
-              <w:bottom w:val="single" w:sz="4" w:space="0" w:color="E5E5E5"/>
-              <w:right w:val="nil"/>
-            </w:tcBorders>
-            <w:shd w:val="clear" w:color="auto" w:fill="FFFFFF"/>
-            <w:tcMar>
-              <w:top w:w="150" w:type="dxa"/>
-              <w:bottom w:w="150" w:type="dxa"/>
-              <w:right w:w="150" w:type="dxa"/>
-            </w:tcMar>
-            <w:vAlign w:val="center"/>
-            <w:hideMark/>
-          </w:tcPr>
-          <w:p>
-            <w:pPr>
-              <w:spacing w:before="100" w:beforeAutospacing="1" w:after="100" w:afterAutospacing="1" w:line="240" w:lineRule="auto"/>
-              <w:rPr>
-                <w:color w:val="000000" w:themeColor="text1"/>
-                <w:sz w:val="24"/>
-                <w:szCs w:val="24"/>
-              </w:rPr>
-            </w:pPr>
-            <w:r>
-              <w:rPr>
-                <w:color w:val="000000" w:themeColor="text1"/>
-                <w:sz w:val="24"/>
-                <w:szCs w:val="24"/>
-              </w:rPr>
-              <w:t>72%</w:t>
-            </w:r>
-          </w:p>
-        </w:tc>
-      </w:tr>
-      <w:tr>
-        <w:tblPrEx>
-          <w:jc w:val="left"/>
-        </w:tblPrEx>
-        <w:tc>
-          <w:tcPr>
-            <w:tcW w:w="0" w:type="auto"/>
-            <w:tcBorders>
-              <w:top w:val="nil"/>
-              <w:left w:val="nil"/>
-              <w:bottom w:val="single" w:sz="4" w:space="0" w:color="E5E5E5"/>
-              <w:right w:val="nil"/>
-            </w:tcBorders>
-            <w:shd w:val="clear" w:color="auto" w:fill="FFFFFF"/>
-            <w:tcMar>
-              <w:top w:w="150" w:type="dxa"/>
-              <w:left w:w="0" w:type="dxa"/>
-              <w:bottom w:w="150" w:type="dxa"/>
-              <w:right w:w="150" w:type="dxa"/>
-            </w:tcMar>
-            <w:vAlign w:val="center"/>
-            <w:hideMark/>
-          </w:tcPr>
-          <w:p>
-            <w:pPr>
-              <w:spacing w:before="100" w:beforeAutospacing="1" w:after="100" w:afterAutospacing="1" w:line="240" w:lineRule="auto"/>
-              <w:rPr>
-                <w:color w:val="000000" w:themeColor="text1"/>
-                <w:sz w:val="24"/>
-                <w:szCs w:val="24"/>
-              </w:rPr>
-            </w:pPr>
-            <w:r>
-              <w:rPr>
-                <w:b/>
-                <w:bCs/>
-                <w:color w:val="000000" w:themeColor="text1"/>
-                <w:sz w:val="24"/>
-                <w:szCs w:val="24"/>
-              </w:rPr>
-              <w:t>SVM</w:t>
-            </w:r>
-          </w:p>
-        </w:tc>
-        <w:tc>
-          <w:tcPr>
-            <w:tcW w:w="0" w:type="auto"/>
-            <w:tcBorders>
-              <w:top w:val="nil"/>
-              <w:left w:val="nil"/>
-              <w:bottom w:val="single" w:sz="4" w:space="0" w:color="E5E5E5"/>
-              <w:right w:val="nil"/>
-            </w:tcBorders>
-            <w:shd w:val="clear" w:color="auto" w:fill="FFFFFF"/>
-            <w:tcMar>
-              <w:top w:w="150" w:type="dxa"/>
-              <w:left w:w="150" w:type="dxa"/>
-              <w:bottom w:w="150" w:type="dxa"/>
-              <w:right w:w="150" w:type="dxa"/>
-            </w:tcMar>
-            <w:vAlign w:val="center"/>
-            <w:hideMark/>
-          </w:tcPr>
-          <w:p>
-            <w:pPr>
-              <w:spacing w:before="100" w:beforeAutospacing="1" w:after="100" w:afterAutospacing="1" w:line="240" w:lineRule="auto"/>
-              <w:rPr>
-                <w:color w:val="000000" w:themeColor="text1"/>
-                <w:sz w:val="24"/>
-                <w:szCs w:val="24"/>
-              </w:rPr>
-            </w:pPr>
-            <w:r>
-              <w:rPr>
-                <w:color w:val="000000" w:themeColor="text1"/>
-                <w:sz w:val="24"/>
-                <w:szCs w:val="24"/>
-              </w:rPr>
-              <w:t xml:space="preserve">Hassan </w:t>
-            </w:r>
-            <w:proofErr w:type="spellStart"/>
-            <w:r>
-              <w:rPr>
-                <w:color w:val="000000" w:themeColor="text1"/>
-                <w:sz w:val="24"/>
-                <w:szCs w:val="24"/>
-              </w:rPr>
-              <w:t>Bechara</w:t>
-            </w:r>
-            <w:proofErr w:type="spellEnd"/>
-            <w:r>
-              <w:rPr>
-                <w:color w:val="000000" w:themeColor="text1"/>
-                <w:sz w:val="24"/>
-                <w:szCs w:val="24"/>
-              </w:rPr>
-              <w:t xml:space="preserve"> (2023)</w:t>
-            </w:r>
-          </w:p>
-        </w:tc>
-        <w:tc>
-          <w:tcPr>
-            <w:tcW w:w="0" w:type="auto"/>
-            <w:tcBorders>
-              <w:top w:val="nil"/>
-              <w:left w:val="nil"/>
-              <w:bottom w:val="single" w:sz="4" w:space="0" w:color="E5E5E5"/>
-              <w:right w:val="nil"/>
-            </w:tcBorders>
-            <w:shd w:val="clear" w:color="auto" w:fill="FFFFFF"/>
-            <w:tcMar>
-              <w:top w:w="150" w:type="dxa"/>
-              <w:bottom w:w="150" w:type="dxa"/>
-              <w:right w:w="150" w:type="dxa"/>
-            </w:tcMar>
-            <w:vAlign w:val="center"/>
-            <w:hideMark/>
-          </w:tcPr>
-          <w:p>
-            <w:pPr>
-              <w:spacing w:before="100" w:beforeAutospacing="1" w:after="100" w:afterAutospacing="1" w:line="240" w:lineRule="auto"/>
-              <w:rPr>
-                <w:color w:val="000000" w:themeColor="text1"/>
-                <w:sz w:val="24"/>
-                <w:szCs w:val="24"/>
-              </w:rPr>
-            </w:pPr>
-            <w:r>
-              <w:rPr>
-                <w:color w:val="000000" w:themeColor="text1"/>
-                <w:sz w:val="24"/>
-                <w:szCs w:val="24"/>
-              </w:rPr>
-              <w:t>3,941</w:t>
-            </w:r>
-          </w:p>
-        </w:tc>
-        <w:tc>
-          <w:tcPr>
-            <w:tcW w:w="0" w:type="auto"/>
-            <w:gridSpan w:val="2"/>
-            <w:tcBorders>
-              <w:top w:val="nil"/>
-              <w:left w:val="nil"/>
-              <w:bottom w:val="single" w:sz="4" w:space="0" w:color="E5E5E5"/>
-              <w:right w:val="nil"/>
-            </w:tcBorders>
-            <w:shd w:val="clear" w:color="auto" w:fill="FFFFFF"/>
-            <w:tcMar>
-              <w:top w:w="150" w:type="dxa"/>
-              <w:bottom w:w="150" w:type="dxa"/>
-              <w:right w:w="150" w:type="dxa"/>
-            </w:tcMar>
-            <w:vAlign w:val="center"/>
-            <w:hideMark/>
-          </w:tcPr>
-          <w:p>
-            <w:pPr>
-              <w:spacing w:before="100" w:beforeAutospacing="1" w:after="100" w:afterAutospacing="1" w:line="240" w:lineRule="auto"/>
-              <w:rPr>
-                <w:color w:val="000000" w:themeColor="text1"/>
-                <w:sz w:val="24"/>
-                <w:szCs w:val="24"/>
-              </w:rPr>
-            </w:pPr>
-            <w:r>
-              <w:rPr>
-                <w:color w:val="000000" w:themeColor="text1"/>
-                <w:sz w:val="24"/>
-                <w:szCs w:val="24"/>
-              </w:rPr>
-              <w:t>90.7%</w:t>
-            </w:r>
-          </w:p>
-        </w:tc>
-        <w:tc>
-          <w:tcPr>
-            <w:tcW w:w="0" w:type="auto"/>
-            <w:gridSpan w:val="2"/>
-            <w:tcBorders>
-              <w:top w:val="nil"/>
-              <w:left w:val="nil"/>
-              <w:bottom w:val="single" w:sz="4" w:space="0" w:color="E5E5E5"/>
-              <w:right w:val="nil"/>
-            </w:tcBorders>
-            <w:shd w:val="clear" w:color="auto" w:fill="FFFFFF"/>
-            <w:tcMar>
-              <w:top w:w="150" w:type="dxa"/>
-              <w:bottom w:w="150" w:type="dxa"/>
-              <w:right w:w="150" w:type="dxa"/>
-            </w:tcMar>
-            <w:vAlign w:val="center"/>
-            <w:hideMark/>
-          </w:tcPr>
-          <w:p>
-            <w:pPr>
-              <w:spacing w:before="100" w:beforeAutospacing="1" w:after="100" w:afterAutospacing="1" w:line="240" w:lineRule="auto"/>
-              <w:rPr>
-                <w:color w:val="000000" w:themeColor="text1"/>
-                <w:sz w:val="24"/>
-                <w:szCs w:val="24"/>
-              </w:rPr>
-            </w:pPr>
-            <w:r>
-              <w:rPr>
-                <w:color w:val="000000" w:themeColor="text1"/>
-                <w:sz w:val="24"/>
-                <w:szCs w:val="24"/>
-              </w:rPr>
-              <w:t>97%</w:t>
-            </w:r>
-          </w:p>
-        </w:tc>
-        <w:tc>
-          <w:tcPr>
-            <w:tcW w:w="0" w:type="auto"/>
-            <w:gridSpan w:val="2"/>
-            <w:tcBorders>
-              <w:top w:val="nil"/>
-              <w:left w:val="nil"/>
-              <w:bottom w:val="single" w:sz="4" w:space="0" w:color="E5E5E5"/>
-              <w:right w:val="nil"/>
-            </w:tcBorders>
-            <w:shd w:val="clear" w:color="auto" w:fill="FFFFFF"/>
-            <w:tcMar>
-              <w:top w:w="150" w:type="dxa"/>
-              <w:bottom w:w="150" w:type="dxa"/>
-              <w:right w:w="150" w:type="dxa"/>
-            </w:tcMar>
-            <w:vAlign w:val="center"/>
-            <w:hideMark/>
-          </w:tcPr>
-          <w:p>
-            <w:pPr>
-              <w:spacing w:before="100" w:beforeAutospacing="1" w:after="100" w:afterAutospacing="1" w:line="240" w:lineRule="auto"/>
-              <w:rPr>
-                <w:color w:val="000000" w:themeColor="text1"/>
-                <w:sz w:val="24"/>
-                <w:szCs w:val="24"/>
-              </w:rPr>
-            </w:pPr>
-            <w:r>
-              <w:rPr>
-                <w:color w:val="000000" w:themeColor="text1"/>
-                <w:sz w:val="24"/>
-                <w:szCs w:val="24"/>
-              </w:rPr>
-              <w:t>66%</w:t>
-            </w:r>
-          </w:p>
-        </w:tc>
-        <w:tc>
-          <w:tcPr>
-            <w:tcW w:w="0" w:type="auto"/>
-            <w:gridSpan w:val="2"/>
-            <w:tcBorders>
-              <w:top w:val="nil"/>
-              <w:left w:val="nil"/>
-              <w:bottom w:val="single" w:sz="4" w:space="0" w:color="E5E5E5"/>
-              <w:right w:val="nil"/>
-            </w:tcBorders>
-            <w:shd w:val="clear" w:color="auto" w:fill="FFFFFF"/>
-            <w:tcMar>
-              <w:top w:w="150" w:type="dxa"/>
-              <w:bottom w:w="150" w:type="dxa"/>
-              <w:right w:w="150" w:type="dxa"/>
-            </w:tcMar>
-            <w:vAlign w:val="center"/>
-            <w:hideMark/>
-          </w:tcPr>
-          <w:p>
-            <w:pPr>
-              <w:spacing w:before="100" w:beforeAutospacing="1" w:after="100" w:afterAutospacing="1" w:line="240" w:lineRule="auto"/>
-              <w:rPr>
-                <w:color w:val="000000" w:themeColor="text1"/>
-                <w:sz w:val="24"/>
-                <w:szCs w:val="24"/>
-              </w:rPr>
-            </w:pPr>
-            <w:r>
-              <w:rPr>
-                <w:color w:val="000000" w:themeColor="text1"/>
-                <w:sz w:val="24"/>
-                <w:szCs w:val="24"/>
-              </w:rPr>
-              <w:t>78%</w:t>
-            </w:r>
-          </w:p>
-        </w:tc>
-      </w:tr>
-      <w:tr>
-        <w:tblPrEx>
-          <w:jc w:val="left"/>
-        </w:tblPrEx>
-        <w:tc>
-          <w:tcPr>
-            <w:tcW w:w="0" w:type="auto"/>
-            <w:tcBorders>
-              <w:top w:val="nil"/>
-              <w:left w:val="nil"/>
-              <w:bottom w:val="single" w:sz="4" w:space="0" w:color="E5E5E5"/>
-              <w:right w:val="nil"/>
-            </w:tcBorders>
-            <w:shd w:val="clear" w:color="auto" w:fill="FFFFFF"/>
-            <w:tcMar>
-              <w:top w:w="150" w:type="dxa"/>
-              <w:left w:w="0" w:type="dxa"/>
-              <w:bottom w:w="150" w:type="dxa"/>
-              <w:right w:w="150" w:type="dxa"/>
-            </w:tcMar>
-            <w:vAlign w:val="center"/>
-            <w:hideMark/>
-          </w:tcPr>
-          <w:p>
-            <w:pPr>
-              <w:spacing w:before="100" w:beforeAutospacing="1" w:after="100" w:afterAutospacing="1" w:line="240" w:lineRule="auto"/>
-              <w:rPr>
-                <w:color w:val="000000" w:themeColor="text1"/>
-                <w:sz w:val="24"/>
-                <w:szCs w:val="24"/>
-              </w:rPr>
-            </w:pPr>
-          </w:p>
-        </w:tc>
-        <w:tc>
-          <w:tcPr>
-            <w:tcW w:w="0" w:type="auto"/>
-            <w:tcBorders>
-              <w:top w:val="nil"/>
-              <w:left w:val="nil"/>
-              <w:bottom w:val="single" w:sz="4" w:space="0" w:color="E5E5E5"/>
-              <w:right w:val="nil"/>
-            </w:tcBorders>
-            <w:shd w:val="clear" w:color="auto" w:fill="FFFFFF"/>
-            <w:tcMar>
-              <w:top w:w="150" w:type="dxa"/>
-              <w:left w:w="150" w:type="dxa"/>
-              <w:bottom w:w="150" w:type="dxa"/>
-              <w:right w:w="150" w:type="dxa"/>
-            </w:tcMar>
-            <w:vAlign w:val="center"/>
-            <w:hideMark/>
-          </w:tcPr>
-          <w:p>
-            <w:pPr>
-              <w:spacing w:before="100" w:beforeAutospacing="1" w:after="100" w:afterAutospacing="1" w:line="240" w:lineRule="auto"/>
-              <w:rPr>
-                <w:color w:val="000000" w:themeColor="text1"/>
-                <w:sz w:val="24"/>
-                <w:szCs w:val="24"/>
-              </w:rPr>
-            </w:pPr>
-            <w:r>
-              <w:rPr>
-                <w:color w:val="000000" w:themeColor="text1"/>
-                <w:sz w:val="24"/>
-                <w:szCs w:val="24"/>
-              </w:rPr>
-              <w:t>Baseline (</w:t>
-            </w:r>
-            <w:proofErr w:type="spellStart"/>
-            <w:r>
-              <w:rPr>
-                <w:color w:val="000000" w:themeColor="text1"/>
-                <w:sz w:val="24"/>
-                <w:szCs w:val="24"/>
-              </w:rPr>
-              <w:t>Kaggle</w:t>
-            </w:r>
-            <w:proofErr w:type="spellEnd"/>
-            <w:r>
-              <w:rPr>
-                <w:color w:val="000000" w:themeColor="text1"/>
-                <w:sz w:val="24"/>
-                <w:szCs w:val="24"/>
-              </w:rPr>
-              <w:t xml:space="preserve"> </w:t>
-            </w:r>
-            <w:proofErr w:type="spellStart"/>
-            <w:r>
-              <w:rPr>
-                <w:color w:val="000000" w:themeColor="text1"/>
-                <w:sz w:val="24"/>
-                <w:szCs w:val="24"/>
-              </w:rPr>
-              <w:t>SQLi</w:t>
-            </w:r>
-            <w:proofErr w:type="spellEnd"/>
-            <w:r>
-              <w:rPr>
-                <w:color w:val="000000" w:themeColor="text1"/>
-                <w:sz w:val="24"/>
-                <w:szCs w:val="24"/>
-              </w:rPr>
-              <w:t xml:space="preserve"> </w:t>
-            </w:r>
-            <w:proofErr w:type="spellStart"/>
-            <w:r>
-              <w:rPr>
-                <w:color w:val="000000" w:themeColor="text1"/>
-                <w:sz w:val="24"/>
-                <w:szCs w:val="24"/>
-              </w:rPr>
-              <w:t>Dataset</w:t>
-            </w:r>
-            <w:proofErr w:type="spellEnd"/>
-            <w:r>
-              <w:rPr>
-                <w:color w:val="000000" w:themeColor="text1"/>
-                <w:sz w:val="24"/>
-                <w:szCs w:val="24"/>
-              </w:rPr>
-              <w:t xml:space="preserve"> [1])</w:t>
-            </w:r>
-          </w:p>
-        </w:tc>
-        <w:tc>
-          <w:tcPr>
-            <w:tcW w:w="0" w:type="auto"/>
-            <w:tcBorders>
-              <w:top w:val="nil"/>
-              <w:left w:val="nil"/>
-              <w:bottom w:val="single" w:sz="4" w:space="0" w:color="E5E5E5"/>
-              <w:right w:val="nil"/>
-            </w:tcBorders>
-            <w:shd w:val="clear" w:color="auto" w:fill="FFFFFF"/>
-            <w:tcMar>
-              <w:top w:w="150" w:type="dxa"/>
-              <w:bottom w:w="150" w:type="dxa"/>
-              <w:right w:w="150" w:type="dxa"/>
-            </w:tcMar>
-            <w:vAlign w:val="center"/>
-            <w:hideMark/>
-          </w:tcPr>
-          <w:p>
-            <w:pPr>
-              <w:spacing w:before="100" w:beforeAutospacing="1" w:after="100" w:afterAutospacing="1" w:line="240" w:lineRule="auto"/>
-              <w:rPr>
-                <w:color w:val="000000" w:themeColor="text1"/>
-                <w:sz w:val="24"/>
-                <w:szCs w:val="24"/>
-              </w:rPr>
-            </w:pPr>
-            <w:r>
-              <w:rPr>
-                <w:color w:val="000000" w:themeColor="text1"/>
-                <w:sz w:val="24"/>
-                <w:szCs w:val="24"/>
-              </w:rPr>
-              <w:t>3,941</w:t>
-            </w:r>
-          </w:p>
-        </w:tc>
-        <w:tc>
-          <w:tcPr>
-            <w:tcW w:w="0" w:type="auto"/>
-            <w:gridSpan w:val="2"/>
-            <w:tcBorders>
-              <w:top w:val="nil"/>
-              <w:left w:val="nil"/>
-              <w:bottom w:val="single" w:sz="4" w:space="0" w:color="E5E5E5"/>
-              <w:right w:val="nil"/>
-            </w:tcBorders>
-            <w:shd w:val="clear" w:color="auto" w:fill="FFFFFF"/>
-            <w:tcMar>
-              <w:top w:w="150" w:type="dxa"/>
-              <w:bottom w:w="150" w:type="dxa"/>
-              <w:right w:w="150" w:type="dxa"/>
-            </w:tcMar>
-            <w:vAlign w:val="center"/>
-            <w:hideMark/>
-          </w:tcPr>
-          <w:p>
-            <w:pPr>
-              <w:spacing w:before="100" w:beforeAutospacing="1" w:after="100" w:afterAutospacing="1" w:line="240" w:lineRule="auto"/>
-              <w:rPr>
-                <w:color w:val="000000" w:themeColor="text1"/>
-                <w:sz w:val="24"/>
-                <w:szCs w:val="24"/>
-              </w:rPr>
-            </w:pPr>
-            <w:r>
-              <w:rPr>
-                <w:color w:val="000000" w:themeColor="text1"/>
-                <w:sz w:val="24"/>
-                <w:szCs w:val="24"/>
-              </w:rPr>
-              <w:t>90.0%</w:t>
-            </w:r>
-          </w:p>
-        </w:tc>
-        <w:tc>
-          <w:tcPr>
-            <w:tcW w:w="0" w:type="auto"/>
-            <w:gridSpan w:val="2"/>
-            <w:tcBorders>
-              <w:top w:val="nil"/>
-              <w:left w:val="nil"/>
-              <w:bottom w:val="single" w:sz="4" w:space="0" w:color="E5E5E5"/>
-              <w:right w:val="nil"/>
-            </w:tcBorders>
-            <w:shd w:val="clear" w:color="auto" w:fill="FFFFFF"/>
-            <w:tcMar>
-              <w:top w:w="150" w:type="dxa"/>
-              <w:bottom w:w="150" w:type="dxa"/>
-              <w:right w:w="150" w:type="dxa"/>
-            </w:tcMar>
-            <w:vAlign w:val="center"/>
-            <w:hideMark/>
-          </w:tcPr>
-          <w:p>
-            <w:pPr>
-              <w:spacing w:before="100" w:beforeAutospacing="1" w:after="100" w:afterAutospacing="1" w:line="240" w:lineRule="auto"/>
-              <w:rPr>
-                <w:color w:val="000000" w:themeColor="text1"/>
-                <w:sz w:val="24"/>
-                <w:szCs w:val="24"/>
-              </w:rPr>
-            </w:pPr>
-            <w:r>
-              <w:rPr>
-                <w:color w:val="000000" w:themeColor="text1"/>
-                <w:sz w:val="24"/>
-                <w:szCs w:val="24"/>
-              </w:rPr>
-              <w:t>86%</w:t>
-            </w:r>
-          </w:p>
-        </w:tc>
-        <w:tc>
-          <w:tcPr>
-            <w:tcW w:w="0" w:type="auto"/>
-            <w:gridSpan w:val="2"/>
-            <w:tcBorders>
-              <w:top w:val="nil"/>
-              <w:left w:val="nil"/>
-              <w:bottom w:val="single" w:sz="4" w:space="0" w:color="E5E5E5"/>
-              <w:right w:val="nil"/>
-            </w:tcBorders>
-            <w:shd w:val="clear" w:color="auto" w:fill="FFFFFF"/>
-            <w:tcMar>
-              <w:top w:w="150" w:type="dxa"/>
-              <w:bottom w:w="150" w:type="dxa"/>
-              <w:right w:w="150" w:type="dxa"/>
-            </w:tcMar>
-            <w:vAlign w:val="center"/>
-            <w:hideMark/>
-          </w:tcPr>
-          <w:p>
-            <w:pPr>
-              <w:spacing w:before="100" w:beforeAutospacing="1" w:after="100" w:afterAutospacing="1" w:line="240" w:lineRule="auto"/>
-              <w:rPr>
-                <w:color w:val="000000" w:themeColor="text1"/>
-                <w:sz w:val="24"/>
-                <w:szCs w:val="24"/>
-              </w:rPr>
-            </w:pPr>
-            <w:r>
-              <w:rPr>
-                <w:color w:val="000000" w:themeColor="text1"/>
-                <w:sz w:val="24"/>
-                <w:szCs w:val="24"/>
-              </w:rPr>
-              <w:t>74%</w:t>
-            </w:r>
-          </w:p>
-        </w:tc>
-        <w:tc>
-          <w:tcPr>
-            <w:tcW w:w="0" w:type="auto"/>
-            <w:gridSpan w:val="2"/>
-            <w:tcBorders>
-              <w:top w:val="nil"/>
-              <w:left w:val="nil"/>
-              <w:bottom w:val="single" w:sz="4" w:space="0" w:color="E5E5E5"/>
-              <w:right w:val="nil"/>
-            </w:tcBorders>
-            <w:shd w:val="clear" w:color="auto" w:fill="FFFFFF"/>
-            <w:tcMar>
-              <w:top w:w="150" w:type="dxa"/>
-              <w:bottom w:w="150" w:type="dxa"/>
-              <w:right w:w="150" w:type="dxa"/>
-            </w:tcMar>
-            <w:vAlign w:val="center"/>
-            <w:hideMark/>
-          </w:tcPr>
-          <w:p>
-            <w:pPr>
-              <w:spacing w:before="100" w:beforeAutospacing="1" w:after="100" w:afterAutospacing="1" w:line="240" w:lineRule="auto"/>
-              <w:rPr>
-                <w:color w:val="000000" w:themeColor="text1"/>
-                <w:sz w:val="24"/>
-                <w:szCs w:val="24"/>
-              </w:rPr>
-            </w:pPr>
-            <w:r>
-              <w:rPr>
-                <w:color w:val="000000" w:themeColor="text1"/>
-                <w:sz w:val="24"/>
-                <w:szCs w:val="24"/>
-              </w:rPr>
-              <w:t>79%</w:t>
-            </w:r>
-          </w:p>
-        </w:tc>
-      </w:tr>
-    </w:tbl>
-    <w:p>
-      <w:pPr>
-        <w:spacing w:before="100" w:beforeAutospacing="1" w:after="100" w:afterAutospacing="1" w:line="240" w:lineRule="auto"/>
-        <w:rPr>
-          <w:color w:val="000000" w:themeColor="text1"/>
-          <w:sz w:val="24"/>
-          <w:szCs w:val="24"/>
-          <w:lang w:val="en-US"/>
-        </w:rPr>
-      </w:pPr>
-    </w:p>
-    <w:p>
-      <w:pPr>
-        <w:spacing w:before="100" w:beforeAutospacing="1" w:after="100" w:afterAutospacing="1" w:line="240" w:lineRule="auto"/>
-        <w:rPr>
-          <w:color w:val="000000" w:themeColor="text1"/>
-          <w:sz w:val="28"/>
-          <w:szCs w:val="28"/>
-          <w:lang w:val="en-US"/>
-        </w:rPr>
-      </w:pPr>
-      <w:r>
-        <w:rPr>
-          <w:color w:val="000000" w:themeColor="text1"/>
-          <w:sz w:val="28"/>
-          <w:szCs w:val="28"/>
-          <w:lang w:val="en-US"/>
-        </w:rPr>
-        <w:lastRenderedPageBreak/>
-        <w:t xml:space="preserve">Pour </w:t>
-      </w:r>
-      <w:proofErr w:type="spellStart"/>
-      <w:r>
-        <w:rPr>
-          <w:color w:val="000000" w:themeColor="text1"/>
-          <w:sz w:val="28"/>
-          <w:szCs w:val="28"/>
-          <w:lang w:val="en-US"/>
-        </w:rPr>
-        <w:t>comparaison</w:t>
-      </w:r>
-      <w:proofErr w:type="spellEnd"/>
-      <w:r>
-        <w:rPr>
-          <w:color w:val="000000" w:themeColor="text1"/>
-          <w:sz w:val="28"/>
-          <w:szCs w:val="28"/>
-          <w:lang w:val="en-US"/>
-        </w:rPr>
-        <w:t xml:space="preserve"> </w:t>
-      </w:r>
-    </w:p>
-    <w:p>
-      <w:pPr>
-        <w:spacing w:before="100" w:beforeAutospacing="1" w:after="100" w:afterAutospacing="1" w:line="240" w:lineRule="auto"/>
-        <w:rPr>
-          <w:color w:val="000000" w:themeColor="text1"/>
-          <w:sz w:val="28"/>
-          <w:szCs w:val="28"/>
-          <w:lang w:val="en-US"/>
-        </w:rPr>
-      </w:pPr>
-    </w:p>
-    <w:p>
-      <w:pPr>
-        <w:spacing w:before="100" w:beforeAutospacing="1" w:after="100" w:afterAutospacing="1" w:line="240" w:lineRule="auto"/>
-        <w:rPr>
-          <w:color w:val="000000" w:themeColor="text1"/>
-          <w:sz w:val="28"/>
-          <w:szCs w:val="28"/>
-          <w:lang w:val="en-US"/>
-        </w:rPr>
-      </w:pPr>
-      <w:r>
-        <w:rPr>
-          <w:color w:val="000000" w:themeColor="text1"/>
-          <w:sz w:val="28"/>
-          <w:szCs w:val="28"/>
-          <w:lang w:val="en-US"/>
-        </w:rPr>
-        <w:t xml:space="preserve">Kayn </w:t>
-      </w:r>
-      <w:proofErr w:type="spellStart"/>
-      <w:r>
-        <w:rPr>
-          <w:color w:val="000000" w:themeColor="text1"/>
-          <w:sz w:val="28"/>
-          <w:szCs w:val="28"/>
-          <w:lang w:val="en-US"/>
-        </w:rPr>
-        <w:t>hada</w:t>
-      </w:r>
-      <w:proofErr w:type="spellEnd"/>
-      <w:r>
-        <w:rPr>
-          <w:color w:val="000000" w:themeColor="text1"/>
-          <w:sz w:val="28"/>
-          <w:szCs w:val="28"/>
-          <w:lang w:val="en-US"/>
-        </w:rPr>
-        <w:t xml:space="preserve"> 92% LR </w:t>
-      </w:r>
-      <w:r>
-        <w:rPr>
-          <w:color w:val="000000" w:themeColor="text1"/>
-          <w:sz w:val="28"/>
-          <w:szCs w:val="28"/>
-          <w:lang w:val="en-US"/>
-        </w:rPr>
-        <w:t xml:space="preserve">W </w:t>
-      </w:r>
-      <w:proofErr w:type="spellStart"/>
-      <w:r>
-        <w:rPr>
-          <w:color w:val="000000" w:themeColor="text1"/>
-          <w:sz w:val="28"/>
-          <w:szCs w:val="28"/>
-          <w:lang w:val="en-US"/>
-        </w:rPr>
-        <w:t>svm</w:t>
-      </w:r>
-      <w:proofErr w:type="spellEnd"/>
-      <w:r>
-        <w:rPr>
-          <w:color w:val="000000" w:themeColor="text1"/>
-          <w:sz w:val="28"/>
-          <w:szCs w:val="28"/>
-          <w:lang w:val="en-US"/>
-        </w:rPr>
-        <w:t xml:space="preserve"> 76%</w:t>
-      </w:r>
-    </w:p>
-    <w:p>
-      <w:pPr>
-        <w:spacing w:before="100" w:beforeAutospacing="1" w:after="100" w:afterAutospacing="1" w:line="240" w:lineRule="auto"/>
-        <w:rPr>
-          <w:color w:val="000000" w:themeColor="text1"/>
-          <w:sz w:val="28"/>
-          <w:szCs w:val="28"/>
-          <w:lang w:val="en-US"/>
-        </w:rPr>
-      </w:pPr>
-      <w:r>
-        <w:rPr>
-          <w:color w:val="000000" w:themeColor="text1"/>
-          <w:sz w:val="28"/>
-          <w:szCs w:val="28"/>
-          <w:lang w:val="en-US"/>
-        </w:rPr>
-        <w:t>(</w:t>
-      </w:r>
-      <w:hyperlink r:id="rId7" w:history="1">
-        <w:r>
-          <w:rPr>
-            <w:rStyle w:val="Lienhypertexte"/>
-            <w:sz w:val="28"/>
-            <w:szCs w:val="28"/>
-            <w:lang w:val="en-US"/>
-          </w:rPr>
-          <w:t>https://www.kaggle.com/code/pmeasa/sqlinjectiondetectmlalgorithm-ipynp</w:t>
-        </w:r>
-      </w:hyperlink>
-      <w:r>
-        <w:rPr>
-          <w:color w:val="000000" w:themeColor="text1"/>
-          <w:sz w:val="28"/>
-          <w:szCs w:val="28"/>
-          <w:lang w:val="en-US"/>
-        </w:rPr>
-        <w:t>)</w:t>
-      </w:r>
-    </w:p>
-    <w:p>
-      <w:pPr>
-        <w:spacing w:before="100" w:beforeAutospacing="1" w:after="100" w:afterAutospacing="1" w:line="240" w:lineRule="auto"/>
-        <w:rPr>
-          <w:color w:val="000000" w:themeColor="text1"/>
-          <w:sz w:val="28"/>
-          <w:szCs w:val="28"/>
-          <w:lang w:val="en-US"/>
-        </w:rPr>
-      </w:pPr>
-      <w:r>
-        <w:rPr>
-          <w:color w:val="000000" w:themeColor="text1"/>
-          <w:sz w:val="28"/>
-          <w:szCs w:val="28"/>
-          <w:lang w:val="en-US"/>
-        </w:rPr>
-        <w:t xml:space="preserve">W </w:t>
-      </w:r>
-      <w:proofErr w:type="spellStart"/>
-      <w:r>
-        <w:rPr>
-          <w:color w:val="000000" w:themeColor="text1"/>
-          <w:sz w:val="28"/>
-          <w:szCs w:val="28"/>
-          <w:lang w:val="en-US"/>
-        </w:rPr>
-        <w:t>hada</w:t>
-      </w:r>
-      <w:proofErr w:type="spellEnd"/>
-      <w:r>
-        <w:rPr>
-          <w:color w:val="000000" w:themeColor="text1"/>
-          <w:sz w:val="28"/>
-          <w:szCs w:val="28"/>
-          <w:lang w:val="en-US"/>
-        </w:rPr>
-        <w:t xml:space="preserve"> </w:t>
-      </w:r>
-      <w:proofErr w:type="spellStart"/>
-      <w:proofErr w:type="gramStart"/>
-      <w:r>
-        <w:rPr>
-          <w:color w:val="000000" w:themeColor="text1"/>
-          <w:sz w:val="28"/>
-          <w:szCs w:val="28"/>
-          <w:lang w:val="en-US"/>
-        </w:rPr>
-        <w:t>lstm</w:t>
-      </w:r>
-      <w:proofErr w:type="spellEnd"/>
-      <w:r>
-        <w:rPr>
-          <w:color w:val="000000" w:themeColor="text1"/>
-          <w:sz w:val="28"/>
-          <w:szCs w:val="28"/>
-          <w:lang w:val="en-US"/>
-        </w:rPr>
-        <w:t xml:space="preserve">  96.80</w:t>
-      </w:r>
-      <w:proofErr w:type="gramEnd"/>
-      <w:r>
-        <w:rPr>
-          <w:color w:val="000000" w:themeColor="text1"/>
-          <w:sz w:val="28"/>
-          <w:szCs w:val="28"/>
-          <w:lang w:val="en-US"/>
-        </w:rPr>
-        <w:t xml:space="preserve"> % (</w:t>
-      </w:r>
-      <w:hyperlink r:id="rId8" w:history="1">
-        <w:r>
-          <w:rPr>
-            <w:rStyle w:val="Lienhypertexte"/>
-            <w:sz w:val="28"/>
-            <w:szCs w:val="28"/>
-            <w:lang w:val="en-US"/>
-          </w:rPr>
-          <w:t>https://www.kaggle.com/code/bobaaayoung/bert-word2vec-lstm-cnn-text-classification-ipynb</w:t>
-        </w:r>
-      </w:hyperlink>
-      <w:r>
-        <w:rPr>
-          <w:color w:val="000000" w:themeColor="text1"/>
-          <w:sz w:val="28"/>
-          <w:szCs w:val="28"/>
-          <w:lang w:val="en-US"/>
-        </w:rPr>
-        <w:t>)</w:t>
-      </w:r>
-    </w:p>
-    <w:p>
-      <w:pPr>
-        <w:spacing w:before="100" w:beforeAutospacing="1" w:after="100" w:afterAutospacing="1" w:line="240" w:lineRule="auto"/>
-        <w:rPr>
-          <w:color w:val="000000" w:themeColor="text1"/>
-          <w:sz w:val="28"/>
-          <w:szCs w:val="28"/>
-          <w:lang w:val="en-US"/>
-        </w:rPr>
-      </w:pPr>
-      <w:r>
-        <w:rPr>
-          <w:color w:val="000000" w:themeColor="text1"/>
-          <w:sz w:val="28"/>
-          <w:szCs w:val="28"/>
-          <w:lang w:val="en-US"/>
-        </w:rPr>
-        <w:t xml:space="preserve">X </w:t>
-      </w:r>
-      <w:proofErr w:type="spellStart"/>
-      <w:r>
-        <w:rPr>
-          <w:color w:val="000000" w:themeColor="text1"/>
-          <w:sz w:val="28"/>
-          <w:szCs w:val="28"/>
-          <w:lang w:val="en-US"/>
-        </w:rPr>
-        <w:t>whada</w:t>
-      </w:r>
-      <w:proofErr w:type="spellEnd"/>
-      <w:r>
-        <w:rPr>
-          <w:color w:val="000000" w:themeColor="text1"/>
-          <w:sz w:val="28"/>
-          <w:szCs w:val="28"/>
-          <w:lang w:val="en-US"/>
-        </w:rPr>
-        <w:t xml:space="preserve"> </w:t>
-      </w:r>
-      <w:proofErr w:type="spellStart"/>
-      <w:r>
-        <w:rPr>
-          <w:color w:val="000000" w:themeColor="text1"/>
-          <w:sz w:val="28"/>
-          <w:szCs w:val="28"/>
-          <w:lang w:val="en-US"/>
-        </w:rPr>
-        <w:t>chinwi</w:t>
-      </w:r>
-      <w:proofErr w:type="spellEnd"/>
-      <w:r>
-        <w:rPr>
-          <w:color w:val="000000" w:themeColor="text1"/>
-          <w:sz w:val="28"/>
-          <w:szCs w:val="28"/>
-          <w:lang w:val="en-US"/>
-        </w:rPr>
-        <w:t xml:space="preserve"> (</w:t>
-      </w:r>
-      <w:hyperlink r:id="rId9" w:history="1">
-        <w:r>
-          <w:rPr>
-            <w:rStyle w:val="Lienhypertexte"/>
-            <w:sz w:val="28"/>
-            <w:szCs w:val="28"/>
-            <w:lang w:val="en-US"/>
-          </w:rPr>
-          <w:t>https://www.kaggle.com/code/sanshui123/ml-sql-injection</w:t>
-        </w:r>
-      </w:hyperlink>
-      <w:r>
-        <w:rPr>
-          <w:color w:val="000000" w:themeColor="text1"/>
-          <w:sz w:val="28"/>
-          <w:szCs w:val="28"/>
-          <w:lang w:val="en-US"/>
-        </w:rPr>
-        <w:t>)</w:t>
-      </w:r>
-    </w:p>
-    <w:p>
-      <w:pPr>
-        <w:spacing w:before="100" w:beforeAutospacing="1" w:after="100" w:afterAutospacing="1" w:line="240" w:lineRule="auto"/>
-        <w:rPr>
-          <w:color w:val="000000" w:themeColor="text1"/>
-          <w:sz w:val="28"/>
-          <w:szCs w:val="28"/>
-          <w:lang w:val="en-US"/>
-        </w:rPr>
-      </w:pPr>
-      <w:proofErr w:type="spellStart"/>
-      <w:proofErr w:type="gramStart"/>
-      <w:r>
-        <w:rPr>
-          <w:color w:val="000000" w:themeColor="text1"/>
-          <w:sz w:val="28"/>
-          <w:szCs w:val="28"/>
-          <w:lang w:val="en-US"/>
-        </w:rPr>
-        <w:t>Svm</w:t>
-      </w:r>
-      <w:proofErr w:type="spellEnd"/>
-      <w:r>
-        <w:rPr>
-          <w:color w:val="000000" w:themeColor="text1"/>
-          <w:sz w:val="28"/>
-          <w:szCs w:val="28"/>
-          <w:lang w:val="en-US"/>
-        </w:rPr>
-        <w:t xml:space="preserve">  99.48</w:t>
-      </w:r>
-      <w:proofErr w:type="gramEnd"/>
-    </w:p>
-    <w:p>
-      <w:pPr>
-        <w:spacing w:before="100" w:beforeAutospacing="1" w:after="100" w:afterAutospacing="1"/>
-        <w:rPr>
-          <w:color w:val="000000" w:themeColor="text1"/>
-          <w:sz w:val="28"/>
-          <w:szCs w:val="28"/>
-          <w:lang w:val="en-US"/>
-        </w:rPr>
-      </w:pPr>
-      <w:proofErr w:type="spellStart"/>
-      <w:r>
-        <w:rPr>
-          <w:color w:val="000000" w:themeColor="text1"/>
-          <w:sz w:val="28"/>
-          <w:szCs w:val="28"/>
-          <w:lang w:val="en-US"/>
-        </w:rPr>
-        <w:t>Lstm</w:t>
-      </w:r>
-      <w:proofErr w:type="spellEnd"/>
-      <w:r>
-        <w:rPr>
-          <w:color w:val="000000" w:themeColor="text1"/>
-          <w:sz w:val="28"/>
-          <w:szCs w:val="28"/>
-          <w:lang w:val="en-US"/>
-        </w:rPr>
-        <w:t xml:space="preserve"> </w:t>
-      </w:r>
-      <w:r>
-        <w:rPr>
-          <w:color w:val="000000" w:themeColor="text1"/>
-          <w:sz w:val="28"/>
-          <w:szCs w:val="28"/>
-          <w:lang w:val="en-US"/>
-        </w:rPr>
-        <w:t>62.95%</w:t>
-      </w:r>
-    </w:p>
-    <w:p>
-      <w:pPr>
-        <w:spacing w:before="100" w:beforeAutospacing="1" w:after="100" w:afterAutospacing="1" w:line="240" w:lineRule="auto"/>
-        <w:rPr>
-          <w:color w:val="000000" w:themeColor="text1"/>
-          <w:sz w:val="28"/>
-          <w:szCs w:val="28"/>
-          <w:lang w:val="en-US"/>
-        </w:rPr>
-      </w:pPr>
-      <w:r>
-        <w:rPr>
-          <w:color w:val="000000" w:themeColor="text1"/>
-          <w:sz w:val="28"/>
-          <w:szCs w:val="28"/>
-          <w:lang w:val="en-US"/>
-        </w:rPr>
-        <w:t xml:space="preserve">W </w:t>
-      </w:r>
-      <w:proofErr w:type="spellStart"/>
-      <w:r>
-        <w:rPr>
-          <w:color w:val="000000" w:themeColor="text1"/>
-          <w:sz w:val="28"/>
-          <w:szCs w:val="28"/>
-          <w:lang w:val="en-US"/>
-        </w:rPr>
-        <w:t>hada</w:t>
-      </w:r>
-      <w:proofErr w:type="spellEnd"/>
-      <w:r>
-        <w:rPr>
-          <w:color w:val="000000" w:themeColor="text1"/>
-          <w:sz w:val="28"/>
-          <w:szCs w:val="28"/>
-          <w:lang w:val="en-US"/>
-        </w:rPr>
-        <w:t xml:space="preserve"> (</w:t>
-      </w:r>
-      <w:hyperlink r:id="rId10" w:history="1">
-        <w:r>
-          <w:rPr>
-            <w:rStyle w:val="Lienhypertexte"/>
-            <w:sz w:val="28"/>
-            <w:szCs w:val="28"/>
-            <w:lang w:val="en-US"/>
-          </w:rPr>
-          <w:t>https://www.kaggle.com/code/namankumarmuktha/sqlinjetcion</w:t>
-        </w:r>
-      </w:hyperlink>
-      <w:r>
-        <w:rPr>
-          <w:color w:val="000000" w:themeColor="text1"/>
-          <w:sz w:val="28"/>
-          <w:szCs w:val="28"/>
-          <w:lang w:val="en-US"/>
-        </w:rPr>
-        <w:t>)</w:t>
-      </w:r>
-    </w:p>
-    <w:p>
-      <w:pPr>
-        <w:spacing w:before="100" w:beforeAutospacing="1" w:after="100" w:afterAutospacing="1"/>
-        <w:rPr>
-          <w:color w:val="000000" w:themeColor="text1"/>
-          <w:sz w:val="28"/>
-          <w:szCs w:val="28"/>
-        </w:rPr>
-      </w:pPr>
-      <w:proofErr w:type="spellStart"/>
-      <w:r>
-        <w:rPr>
-          <w:color w:val="000000" w:themeColor="text1"/>
-          <w:sz w:val="28"/>
-          <w:szCs w:val="28"/>
-        </w:rPr>
-        <w:t>Logestique</w:t>
-      </w:r>
-      <w:proofErr w:type="spellEnd"/>
-      <w:r>
-        <w:rPr>
-          <w:color w:val="000000" w:themeColor="text1"/>
-          <w:sz w:val="28"/>
-          <w:szCs w:val="28"/>
-        </w:rPr>
-        <w:t xml:space="preserve">  </w:t>
-      </w:r>
-      <w:r>
-        <w:rPr>
-          <w:color w:val="000000" w:themeColor="text1"/>
-          <w:sz w:val="28"/>
-          <w:szCs w:val="28"/>
-        </w:rPr>
-        <w:t>97</w:t>
-      </w:r>
-      <w:r>
-        <w:rPr>
-          <w:color w:val="000000" w:themeColor="text1"/>
-          <w:sz w:val="28"/>
-          <w:szCs w:val="28"/>
-        </w:rPr>
-        <w:t>.</w:t>
-      </w:r>
-      <w:r>
-        <w:rPr>
-          <w:color w:val="000000" w:themeColor="text1"/>
-          <w:sz w:val="28"/>
-          <w:szCs w:val="28"/>
-        </w:rPr>
-        <w:t>89</w:t>
-      </w:r>
-      <w:r>
-        <w:rPr>
-          <w:color w:val="000000" w:themeColor="text1"/>
-          <w:sz w:val="28"/>
-          <w:szCs w:val="28"/>
-        </w:rPr>
-        <w:t xml:space="preserve"> %</w:t>
-      </w:r>
-    </w:p>
-    <w:p>
-      <w:pPr>
-        <w:spacing w:before="100" w:beforeAutospacing="1" w:after="100" w:afterAutospacing="1" w:line="240" w:lineRule="auto"/>
-        <w:rPr>
-          <w:color w:val="000000" w:themeColor="text1"/>
-          <w:sz w:val="28"/>
-          <w:szCs w:val="28"/>
-        </w:rPr>
-      </w:pPr>
-      <w:r>
-        <w:rPr>
-          <w:color w:val="000000" w:themeColor="text1"/>
-          <w:sz w:val="28"/>
-          <w:szCs w:val="28"/>
-        </w:rPr>
-        <w:t xml:space="preserve"> W (</w:t>
-      </w:r>
-      <w:hyperlink r:id="rId11" w:history="1">
-        <w:r>
-          <w:rPr>
-            <w:rStyle w:val="Lienhypertexte"/>
-            <w:sz w:val="28"/>
-            <w:szCs w:val="28"/>
-          </w:rPr>
-          <w:t>https://www.kaggle.com/code/zahinkag/zahin-98-31-test-acc-sqli</w:t>
-        </w:r>
-      </w:hyperlink>
-      <w:r>
-        <w:rPr>
-          <w:color w:val="000000" w:themeColor="text1"/>
-          <w:sz w:val="28"/>
-          <w:szCs w:val="28"/>
-        </w:rPr>
-        <w:t>)</w:t>
-      </w:r>
-    </w:p>
-    <w:p>
-      <w:pPr>
-        <w:spacing w:before="100" w:beforeAutospacing="1" w:after="100" w:afterAutospacing="1"/>
-        <w:rPr>
-          <w:color w:val="000000" w:themeColor="text1"/>
-          <w:sz w:val="28"/>
-          <w:szCs w:val="28"/>
-        </w:rPr>
-      </w:pPr>
-      <w:proofErr w:type="spellStart"/>
-      <w:r>
-        <w:rPr>
-          <w:color w:val="000000" w:themeColor="text1"/>
-          <w:sz w:val="28"/>
-          <w:szCs w:val="28"/>
-        </w:rPr>
-        <w:t>Lstm</w:t>
-      </w:r>
-      <w:proofErr w:type="spellEnd"/>
-      <w:r>
-        <w:rPr>
-          <w:color w:val="000000" w:themeColor="text1"/>
-          <w:sz w:val="28"/>
-          <w:szCs w:val="28"/>
-        </w:rPr>
-        <w:t xml:space="preserve"> 99,74</w:t>
-      </w:r>
-    </w:p>
-    <w:p>
-      <w:pPr>
-        <w:spacing w:before="100" w:beforeAutospacing="1" w:after="100" w:afterAutospacing="1" w:line="240" w:lineRule="auto"/>
-        <w:jc w:val="center"/>
-        <w:rPr>
-          <w:color w:val="FF0000"/>
-          <w:sz w:val="28"/>
-          <w:szCs w:val="28"/>
-        </w:rPr>
-      </w:pPr>
-      <w:r>
-        <w:rPr>
-          <w:color w:val="FF0000"/>
-          <w:sz w:val="28"/>
-          <w:szCs w:val="28"/>
-        </w:rPr>
-        <w:t xml:space="preserve">Data te3na // li </w:t>
-      </w:r>
-      <w:proofErr w:type="spellStart"/>
-      <w:r>
-        <w:rPr>
-          <w:color w:val="FF0000"/>
-          <w:sz w:val="28"/>
-          <w:szCs w:val="28"/>
-        </w:rPr>
-        <w:t>ltaht</w:t>
-      </w:r>
-      <w:proofErr w:type="spellEnd"/>
-    </w:p>
-    <w:p>
-      <w:pPr>
-        <w:spacing w:before="100" w:beforeAutospacing="1" w:after="100" w:afterAutospacing="1" w:line="240" w:lineRule="auto"/>
-        <w:rPr>
-          <w:color w:val="000000" w:themeColor="text1"/>
-          <w:sz w:val="28"/>
-          <w:szCs w:val="28"/>
-        </w:rPr>
-      </w:pPr>
-    </w:p>
-    <w:p>
-      <w:pPr>
-        <w:spacing w:before="100" w:beforeAutospacing="1" w:after="100" w:afterAutospacing="1" w:line="240" w:lineRule="auto"/>
-        <w:rPr>
-          <w:color w:val="000000" w:themeColor="text1"/>
-          <w:sz w:val="28"/>
-          <w:szCs w:val="28"/>
-        </w:rPr>
-      </w:pPr>
-      <w:r>
-        <w:rPr>
-          <w:color w:val="000000" w:themeColor="text1"/>
-          <w:sz w:val="28"/>
-          <w:szCs w:val="28"/>
-        </w:rPr>
-        <w:t>(</w:t>
-      </w:r>
-      <w:hyperlink r:id="rId12" w:history="1">
-        <w:r>
-          <w:rPr>
-            <w:rStyle w:val="Lienhypertexte"/>
-            <w:sz w:val="28"/>
-            <w:szCs w:val="28"/>
-          </w:rPr>
-          <w:t>https://www.kaggle.com/code/syedsaqlainhussain/sql-injection-dectection-using-neural-network</w:t>
-        </w:r>
-      </w:hyperlink>
-    </w:p>
-    <w:p>
-      <w:pPr>
-        <w:spacing w:before="100" w:beforeAutospacing="1" w:after="100" w:afterAutospacing="1"/>
-        <w:rPr>
-          <w:color w:val="000000" w:themeColor="text1"/>
-          <w:sz w:val="28"/>
-          <w:szCs w:val="28"/>
-        </w:rPr>
-      </w:pPr>
-      <w:r>
-        <w:rPr>
-          <w:color w:val="000000" w:themeColor="text1"/>
-          <w:sz w:val="28"/>
-          <w:szCs w:val="28"/>
-        </w:rPr>
-        <w:t xml:space="preserve"> </w:t>
-      </w:r>
-      <w:proofErr w:type="spellStart"/>
-      <w:r>
-        <w:rPr>
-          <w:color w:val="000000" w:themeColor="text1"/>
-          <w:sz w:val="28"/>
-          <w:szCs w:val="28"/>
-        </w:rPr>
-        <w:t>Mlp</w:t>
-      </w:r>
-      <w:proofErr w:type="spellEnd"/>
-      <w:r>
-        <w:rPr>
-          <w:color w:val="000000" w:themeColor="text1"/>
-          <w:sz w:val="28"/>
-          <w:szCs w:val="28"/>
-        </w:rPr>
-        <w:t xml:space="preserve">  97,73</w:t>
-      </w:r>
-    </w:p>
-    <w:p>
-      <w:pPr>
-        <w:spacing w:before="100" w:beforeAutospacing="1" w:after="100" w:afterAutospacing="1"/>
-        <w:rPr>
-          <w:color w:val="000000" w:themeColor="text1"/>
-          <w:sz w:val="28"/>
-          <w:szCs w:val="28"/>
-        </w:rPr>
-      </w:pPr>
-      <w:r>
-        <w:rPr>
-          <w:color w:val="000000" w:themeColor="text1"/>
-          <w:sz w:val="28"/>
-          <w:szCs w:val="28"/>
-        </w:rPr>
-        <w:t>(</w:t>
-      </w:r>
-      <w:hyperlink r:id="rId13" w:history="1">
-        <w:r>
-          <w:rPr>
-            <w:rStyle w:val="Lienhypertexte"/>
-            <w:sz w:val="28"/>
-            <w:szCs w:val="28"/>
-          </w:rPr>
-          <w:t>https://www.kaggle.com/code/cmdrsam/information-security-project</w:t>
-        </w:r>
-      </w:hyperlink>
-      <w:r>
-        <w:rPr>
-          <w:color w:val="000000" w:themeColor="text1"/>
-          <w:sz w:val="28"/>
-          <w:szCs w:val="28"/>
-        </w:rPr>
-        <w:t>)</w:t>
-      </w:r>
-    </w:p>
-    <w:p>
-      <w:pPr>
-        <w:spacing w:before="100" w:beforeAutospacing="1" w:after="100" w:afterAutospacing="1"/>
-        <w:rPr>
-          <w:color w:val="000000" w:themeColor="text1"/>
-          <w:sz w:val="28"/>
-          <w:szCs w:val="28"/>
-          <w:lang w:val="en-US"/>
-        </w:rPr>
-      </w:pPr>
-      <w:proofErr w:type="spellStart"/>
-      <w:proofErr w:type="gramStart"/>
-      <w:r>
-        <w:rPr>
-          <w:color w:val="000000" w:themeColor="text1"/>
-          <w:sz w:val="28"/>
-          <w:szCs w:val="28"/>
-          <w:lang w:val="en-US"/>
-        </w:rPr>
-        <w:t>Mlp</w:t>
-      </w:r>
-      <w:proofErr w:type="spellEnd"/>
-      <w:r>
-        <w:rPr>
-          <w:color w:val="000000" w:themeColor="text1"/>
-          <w:sz w:val="28"/>
-          <w:szCs w:val="28"/>
-          <w:lang w:val="en-US"/>
-        </w:rPr>
-        <w:t xml:space="preserve">  (</w:t>
-      </w:r>
-      <w:proofErr w:type="gramEnd"/>
-      <w:r>
-        <w:rPr>
-          <w:color w:val="000000" w:themeColor="text1"/>
-          <w:sz w:val="28"/>
-          <w:szCs w:val="28"/>
-          <w:lang w:val="en-US"/>
-        </w:rPr>
-        <w:t>97.976)]</w:t>
-      </w:r>
-    </w:p>
-    <w:p>
-      <w:pPr>
-        <w:spacing w:before="100" w:beforeAutospacing="1" w:after="100" w:afterAutospacing="1"/>
-        <w:rPr>
-          <w:color w:val="000000" w:themeColor="text1"/>
-          <w:sz w:val="28"/>
-          <w:szCs w:val="28"/>
-          <w:lang w:val="en-US"/>
-        </w:rPr>
-      </w:pPr>
-      <w:r>
-        <w:rPr>
-          <w:color w:val="000000" w:themeColor="text1"/>
-          <w:sz w:val="28"/>
-          <w:szCs w:val="28"/>
-          <w:lang w:val="en-US"/>
-        </w:rPr>
-        <w:t xml:space="preserve">SVM </w:t>
-      </w:r>
-      <w:proofErr w:type="gramStart"/>
-      <w:r>
-        <w:rPr>
-          <w:color w:val="000000" w:themeColor="text1"/>
-          <w:sz w:val="28"/>
-          <w:szCs w:val="28"/>
-          <w:lang w:val="en-US"/>
-        </w:rPr>
-        <w:t>Accuracy :</w:t>
-      </w:r>
-      <w:proofErr w:type="gramEnd"/>
-      <w:r>
-        <w:rPr>
-          <w:color w:val="000000" w:themeColor="text1"/>
-          <w:sz w:val="28"/>
-          <w:szCs w:val="28"/>
-          <w:lang w:val="en-US"/>
-        </w:rPr>
-        <w:t xml:space="preserve"> 0.76428571</w:t>
-      </w:r>
-    </w:p>
-    <w:p>
-      <w:pPr>
-        <w:spacing w:before="100" w:beforeAutospacing="1" w:after="100" w:afterAutospacing="1"/>
-        <w:rPr>
-          <w:color w:val="000000" w:themeColor="text1"/>
-          <w:sz w:val="28"/>
-          <w:szCs w:val="28"/>
-          <w:lang w:val="en-US"/>
-        </w:rPr>
-      </w:pPr>
-      <w:r>
-        <w:rPr>
-          <w:color w:val="000000" w:themeColor="text1"/>
-          <w:sz w:val="28"/>
-          <w:szCs w:val="28"/>
-          <w:lang w:val="en-US"/>
-        </w:rPr>
-        <w:t>(</w:t>
-      </w:r>
-      <w:hyperlink r:id="rId14" w:history="1">
-        <w:r>
-          <w:rPr>
-            <w:rStyle w:val="Lienhypertexte"/>
-            <w:sz w:val="28"/>
-            <w:szCs w:val="28"/>
-            <w:lang w:val="en-US"/>
-          </w:rPr>
-          <w:t>https://www.kaggle.com/code/maryamanwer/sql-injection-using-ml-algorithms</w:t>
-        </w:r>
-      </w:hyperlink>
-      <w:r>
-        <w:rPr>
-          <w:color w:val="000000" w:themeColor="text1"/>
-          <w:sz w:val="28"/>
-          <w:szCs w:val="28"/>
-          <w:lang w:val="en-US"/>
-        </w:rPr>
-        <w:t>)</w:t>
-      </w:r>
-    </w:p>
-    <w:p>
-      <w:pPr>
-        <w:spacing w:before="100" w:beforeAutospacing="1" w:after="100" w:afterAutospacing="1"/>
-        <w:rPr>
-          <w:color w:val="000000" w:themeColor="text1"/>
-          <w:sz w:val="28"/>
-          <w:szCs w:val="28"/>
-          <w:lang w:val="en-US"/>
-        </w:rPr>
-      </w:pPr>
-      <w:r>
-        <w:rPr>
-          <w:color w:val="000000" w:themeColor="text1"/>
-          <w:sz w:val="28"/>
-          <w:szCs w:val="28"/>
-          <w:lang w:val="en-US"/>
-        </w:rPr>
-        <w:lastRenderedPageBreak/>
-        <w:t xml:space="preserve">Accuracy of SVM on test </w:t>
-      </w:r>
-      <w:proofErr w:type="gramStart"/>
-      <w:r>
-        <w:rPr>
-          <w:color w:val="000000" w:themeColor="text1"/>
-          <w:sz w:val="28"/>
-          <w:szCs w:val="28"/>
-          <w:lang w:val="en-US"/>
-        </w:rPr>
-        <w:t>set :</w:t>
-      </w:r>
-      <w:proofErr w:type="gramEnd"/>
-      <w:r>
-        <w:rPr>
-          <w:color w:val="000000" w:themeColor="text1"/>
-          <w:sz w:val="28"/>
-          <w:szCs w:val="28"/>
-          <w:lang w:val="en-US"/>
-        </w:rPr>
-        <w:t xml:space="preserve"> 0.8178</w:t>
-      </w:r>
-    </w:p>
-    <w:p>
-      <w:pPr>
-        <w:spacing w:before="100" w:beforeAutospacing="1" w:after="100" w:afterAutospacing="1"/>
-        <w:rPr>
-          <w:color w:val="000000" w:themeColor="text1"/>
-          <w:sz w:val="28"/>
-          <w:szCs w:val="28"/>
-          <w:lang w:val="en-US"/>
-        </w:rPr>
-      </w:pPr>
-      <w:r>
-        <w:rPr>
-          <w:color w:val="000000" w:themeColor="text1"/>
-          <w:sz w:val="28"/>
-          <w:szCs w:val="28"/>
-          <w:lang w:val="en-US"/>
-        </w:rPr>
-        <w:t>(</w:t>
-      </w:r>
-      <w:hyperlink r:id="rId15" w:history="1">
-        <w:r>
-          <w:rPr>
-            <w:rStyle w:val="Lienhypertexte"/>
-            <w:sz w:val="28"/>
-            <w:szCs w:val="28"/>
-            <w:lang w:val="en-US"/>
-          </w:rPr>
-          <w:t>https://www.kaggle.com/code/agrimsharma20bai1168/sqlidetection</w:t>
-        </w:r>
-      </w:hyperlink>
-      <w:r>
-        <w:rPr>
-          <w:color w:val="000000" w:themeColor="text1"/>
-          <w:sz w:val="28"/>
-          <w:szCs w:val="28"/>
-          <w:lang w:val="en-US"/>
-        </w:rPr>
-        <w:t>)</w:t>
-      </w:r>
-    </w:p>
-    <w:p>
-      <w:pPr>
-        <w:spacing w:before="100" w:beforeAutospacing="1" w:after="100" w:afterAutospacing="1"/>
-        <w:rPr>
-          <w:color w:val="000000" w:themeColor="text1"/>
-          <w:sz w:val="28"/>
-          <w:szCs w:val="28"/>
-          <w:lang w:val="en-US"/>
-        </w:rPr>
-      </w:pPr>
-      <w:r>
-        <w:rPr>
-          <w:color w:val="000000" w:themeColor="text1"/>
-          <w:sz w:val="28"/>
-          <w:szCs w:val="28"/>
-          <w:lang w:val="en-US"/>
-        </w:rPr>
-        <w:t xml:space="preserve">Accuracy of SVM on test </w:t>
-      </w:r>
-      <w:proofErr w:type="gramStart"/>
-      <w:r>
-        <w:rPr>
-          <w:color w:val="000000" w:themeColor="text1"/>
-          <w:sz w:val="28"/>
-          <w:szCs w:val="28"/>
-          <w:lang w:val="en-US"/>
-        </w:rPr>
-        <w:t>set :</w:t>
-      </w:r>
-      <w:proofErr w:type="gramEnd"/>
-      <w:r>
-        <w:rPr>
-          <w:color w:val="000000" w:themeColor="text1"/>
-          <w:sz w:val="28"/>
-          <w:szCs w:val="28"/>
-          <w:lang w:val="en-US"/>
-        </w:rPr>
-        <w:t xml:space="preserve"> 0.8083333333333333</w:t>
-      </w:r>
-    </w:p>
-    <w:p>
-      <w:pPr>
-        <w:spacing w:before="100" w:beforeAutospacing="1" w:after="100" w:afterAutospacing="1"/>
-        <w:rPr>
-          <w:color w:val="000000" w:themeColor="text1"/>
-          <w:sz w:val="28"/>
-          <w:szCs w:val="28"/>
-          <w:lang w:val="en-US"/>
-        </w:rPr>
-      </w:pPr>
-      <w:r>
-        <w:rPr>
-          <w:color w:val="000000" w:themeColor="text1"/>
-          <w:sz w:val="28"/>
-          <w:szCs w:val="28"/>
-          <w:lang w:val="en-US"/>
-        </w:rPr>
-        <w:t xml:space="preserve">Accuracy of Logistic Regression on test </w:t>
-      </w:r>
-      <w:proofErr w:type="gramStart"/>
-      <w:r>
-        <w:rPr>
-          <w:color w:val="000000" w:themeColor="text1"/>
-          <w:sz w:val="28"/>
-          <w:szCs w:val="28"/>
-          <w:lang w:val="en-US"/>
-        </w:rPr>
-        <w:t>set :</w:t>
-      </w:r>
-      <w:proofErr w:type="gramEnd"/>
-      <w:r>
-        <w:rPr>
-          <w:color w:val="000000" w:themeColor="text1"/>
-          <w:sz w:val="28"/>
-          <w:szCs w:val="28"/>
-          <w:lang w:val="en-US"/>
-        </w:rPr>
-        <w:t xml:space="preserve"> 0.9345238095238095</w:t>
-      </w:r>
-    </w:p>
-    <w:p>
-      <w:pPr>
-        <w:spacing w:before="100" w:beforeAutospacing="1" w:after="100" w:afterAutospacing="1"/>
-        <w:rPr>
-          <w:color w:val="000000" w:themeColor="text1"/>
-          <w:sz w:val="28"/>
-          <w:szCs w:val="28"/>
-          <w:lang w:val="en-US"/>
-        </w:rPr>
-      </w:pPr>
-      <w:r>
-        <w:rPr>
-          <w:color w:val="000000" w:themeColor="text1"/>
-          <w:sz w:val="28"/>
-          <w:szCs w:val="28"/>
-          <w:lang w:val="en-US"/>
-        </w:rPr>
-        <w:t>(</w:t>
-      </w:r>
-      <w:hyperlink r:id="rId16" w:history="1">
-        <w:r>
-          <w:rPr>
-            <w:rStyle w:val="Lienhypertexte"/>
-            <w:sz w:val="28"/>
-            <w:szCs w:val="28"/>
-            <w:lang w:val="en-US"/>
-          </w:rPr>
-          <w:t>https://www.kaggle.com/code/hassanbechara/sql-injection-detection</w:t>
-        </w:r>
-      </w:hyperlink>
-      <w:r>
-        <w:rPr>
-          <w:color w:val="000000" w:themeColor="text1"/>
-          <w:sz w:val="28"/>
-          <w:szCs w:val="28"/>
-          <w:lang w:val="en-US"/>
-        </w:rPr>
-        <w:t>)</w:t>
-      </w:r>
-    </w:p>
-    <w:tbl>
-      <w:tblPr>
-        <w:tblW w:w="0" w:type="auto"/>
-        <w:shd w:val="clear" w:color="auto" w:fill="FFFFFF"/>
-        <w:tblCellMar>
-          <w:top w:w="15" w:type="dxa"/>
-          <w:left w:w="15" w:type="dxa"/>
-          <w:bottom w:w="15" w:type="dxa"/>
-          <w:right w:w="15" w:type="dxa"/>
-        </w:tblCellMar>
-        <w:tblLook w:val="04A0" w:firstRow="1" w:lastRow="0" w:firstColumn="1" w:lastColumn="0" w:noHBand="0" w:noVBand="1"/>
-      </w:tblPr>
-      <w:tblGrid>
-        <w:gridCol w:w="2614"/>
-        <w:gridCol w:w="997"/>
-        <w:gridCol w:w="171"/>
-        <w:gridCol w:w="171"/>
-      </w:tblGrid>
-      <w:tr>
-        <w:tc>
-          <w:tcPr>
-            <w:tcW w:w="0" w:type="auto"/>
-            <w:tcBorders>
-              <w:top w:val="nil"/>
-              <w:left w:val="nil"/>
-              <w:bottom w:val="single" w:sz="4" w:space="0" w:color="E5E5E5"/>
-              <w:right w:val="nil"/>
-            </w:tcBorders>
-            <w:shd w:val="clear" w:color="auto" w:fill="FFFFFF"/>
-            <w:tcMar>
-              <w:top w:w="150" w:type="dxa"/>
-              <w:left w:w="0" w:type="dxa"/>
-              <w:bottom w:w="150" w:type="dxa"/>
-              <w:right w:w="150" w:type="dxa"/>
-            </w:tcMar>
-            <w:vAlign w:val="center"/>
-            <w:hideMark/>
-          </w:tcPr>
-          <w:p>
-            <w:pPr>
-              <w:spacing w:before="100" w:beforeAutospacing="1" w:after="100" w:afterAutospacing="1"/>
-              <w:rPr>
-                <w:color w:val="000000" w:themeColor="text1"/>
-                <w:sz w:val="28"/>
-                <w:szCs w:val="28"/>
-              </w:rPr>
-            </w:pPr>
-            <w:r>
-              <w:rPr>
-                <w:color w:val="000000" w:themeColor="text1"/>
-                <w:sz w:val="28"/>
-                <w:szCs w:val="28"/>
-              </w:rPr>
-              <w:t>Régression Logistique</w:t>
-            </w:r>
-          </w:p>
-        </w:tc>
-        <w:tc>
-          <w:tcPr>
-            <w:tcW w:w="0" w:type="auto"/>
-            <w:tcBorders>
-              <w:top w:val="nil"/>
-              <w:left w:val="nil"/>
-              <w:bottom w:val="single" w:sz="4" w:space="0" w:color="E5E5E5"/>
-              <w:right w:val="nil"/>
-            </w:tcBorders>
-            <w:shd w:val="clear" w:color="auto" w:fill="FFFFFF"/>
-            <w:tcMar>
-              <w:top w:w="150" w:type="dxa"/>
-              <w:left w:w="150" w:type="dxa"/>
-              <w:bottom w:w="150" w:type="dxa"/>
-              <w:right w:w="150" w:type="dxa"/>
-            </w:tcMar>
-            <w:vAlign w:val="center"/>
-            <w:hideMark/>
-          </w:tcPr>
-          <w:p>
-            <w:pPr>
-              <w:spacing w:before="100" w:beforeAutospacing="1" w:after="100" w:afterAutospacing="1"/>
-              <w:rPr>
-                <w:color w:val="000000" w:themeColor="text1"/>
-                <w:sz w:val="28"/>
-                <w:szCs w:val="28"/>
-              </w:rPr>
-            </w:pPr>
-            <w:r>
-              <w:rPr>
-                <w:color w:val="000000" w:themeColor="text1"/>
-                <w:sz w:val="28"/>
-                <w:szCs w:val="28"/>
-              </w:rPr>
-              <w:t>90.7%</w:t>
-            </w:r>
-          </w:p>
-        </w:tc>
-        <w:tc>
-          <w:tcPr>
-            <w:tcW w:w="0" w:type="auto"/>
-            <w:tcBorders>
-              <w:top w:val="nil"/>
-              <w:left w:val="nil"/>
-              <w:bottom w:val="single" w:sz="4" w:space="0" w:color="E5E5E5"/>
-              <w:right w:val="nil"/>
-            </w:tcBorders>
-            <w:shd w:val="clear" w:color="auto" w:fill="FFFFFF"/>
-            <w:tcMar>
-              <w:top w:w="150" w:type="dxa"/>
-              <w:bottom w:w="150" w:type="dxa"/>
-              <w:right w:w="150" w:type="dxa"/>
-            </w:tcMar>
-            <w:vAlign w:val="center"/>
-            <w:hideMark/>
-          </w:tcPr>
-          <w:p>
-            <w:pPr>
-              <w:spacing w:before="100" w:beforeAutospacing="1" w:after="100" w:afterAutospacing="1"/>
-              <w:rPr>
-                <w:color w:val="000000" w:themeColor="text1"/>
-                <w:sz w:val="28"/>
-                <w:szCs w:val="28"/>
-              </w:rPr>
-            </w:pPr>
-          </w:p>
-        </w:tc>
-        <w:tc>
-          <w:tcPr>
-            <w:tcW w:w="0" w:type="auto"/>
-            <w:tcBorders>
-              <w:top w:val="nil"/>
-              <w:left w:val="nil"/>
-              <w:bottom w:val="single" w:sz="4" w:space="0" w:color="E5E5E5"/>
-              <w:right w:val="nil"/>
-            </w:tcBorders>
-            <w:shd w:val="clear" w:color="auto" w:fill="FFFFFF"/>
-            <w:tcMar>
-              <w:top w:w="150" w:type="dxa"/>
-              <w:bottom w:w="150" w:type="dxa"/>
-              <w:right w:w="150" w:type="dxa"/>
-            </w:tcMar>
-            <w:vAlign w:val="center"/>
-            <w:hideMark/>
-          </w:tcPr>
-          <w:p>
-            <w:pPr>
-              <w:spacing w:before="100" w:beforeAutospacing="1" w:after="100" w:afterAutospacing="1"/>
-              <w:rPr>
-                <w:color w:val="000000" w:themeColor="text1"/>
-                <w:sz w:val="28"/>
-                <w:szCs w:val="28"/>
-              </w:rPr>
-            </w:pPr>
-          </w:p>
-        </w:tc>
-      </w:tr>
-      <w:tr>
-        <w:trPr>
-          <w:gridAfter w:val="2"/>
-        </w:trPr>
-        <w:tc>
-          <w:tcPr>
-            <w:tcW w:w="0" w:type="auto"/>
-            <w:tcBorders>
-              <w:top w:val="nil"/>
-              <w:left w:val="nil"/>
-              <w:bottom w:val="single" w:sz="4" w:space="0" w:color="E5E5E5"/>
-              <w:right w:val="nil"/>
-            </w:tcBorders>
-            <w:shd w:val="clear" w:color="auto" w:fill="FFFFFF"/>
-            <w:tcMar>
-              <w:top w:w="150" w:type="dxa"/>
-              <w:left w:w="0" w:type="dxa"/>
-              <w:bottom w:w="150" w:type="dxa"/>
-              <w:right w:w="150" w:type="dxa"/>
-            </w:tcMar>
-            <w:vAlign w:val="center"/>
-            <w:hideMark/>
-          </w:tcPr>
-          <w:p>
-            <w:pPr>
-              <w:spacing w:before="100" w:beforeAutospacing="1" w:after="100" w:afterAutospacing="1"/>
-              <w:rPr>
-                <w:color w:val="000000" w:themeColor="text1"/>
-                <w:sz w:val="28"/>
-                <w:szCs w:val="28"/>
-              </w:rPr>
-            </w:pPr>
-            <w:r>
-              <w:rPr>
-                <w:color w:val="000000" w:themeColor="text1"/>
-                <w:sz w:val="28"/>
-                <w:szCs w:val="28"/>
-              </w:rPr>
-              <w:t>SVM</w:t>
-            </w:r>
-          </w:p>
-        </w:tc>
-        <w:tc>
-          <w:tcPr>
-            <w:tcW w:w="0" w:type="auto"/>
-            <w:tcBorders>
-              <w:top w:val="nil"/>
-              <w:left w:val="nil"/>
-              <w:bottom w:val="single" w:sz="4" w:space="0" w:color="E5E5E5"/>
-              <w:right w:val="nil"/>
-            </w:tcBorders>
-            <w:shd w:val="clear" w:color="auto" w:fill="FFFFFF"/>
-            <w:tcMar>
-              <w:top w:w="150" w:type="dxa"/>
-              <w:left w:w="150" w:type="dxa"/>
-              <w:bottom w:w="150" w:type="dxa"/>
-              <w:right w:w="150" w:type="dxa"/>
-            </w:tcMar>
-            <w:vAlign w:val="center"/>
-            <w:hideMark/>
-          </w:tcPr>
-          <w:p>
-            <w:pPr>
               <w:spacing w:before="100" w:beforeAutospacing="1" w:after="100" w:afterAutospacing="1"/>
               <w:rPr>
                 <w:color w:val="000000" w:themeColor="text1"/>
@@ -20269,27 +18046,7 @@
           <w:szCs w:val="28"/>
           <w:lang w:val="en-US"/>
         </w:rPr>
-        <w:t xml:space="preserve"> of BERT on test </w:t>
-      </w:r>
-      <w:proofErr w:type="gramStart"/>
-      <w:r>
-        <w:rPr>
-          <w:color w:val="000000" w:themeColor="text1"/>
-          <w:sz w:val="28"/>
-          <w:szCs w:val="28"/>
-          <w:lang w:val="en-US"/>
-        </w:rPr>
-        <w:t>set :</w:t>
-      </w:r>
-      <w:proofErr w:type="gramEnd"/>
-      <w:r>
-        <w:rPr>
-          <w:color w:val="000000" w:themeColor="text1"/>
-          <w:sz w:val="28"/>
-          <w:szCs w:val="28"/>
-          <w:lang w:val="en-US"/>
-        </w:rPr>
-        <w:t xml:space="preserve"> 0.998039186000824</w:t>
+        <w:t xml:space="preserve"> of BERT on test set : 0.998039186000824</w:t>
       </w:r>
     </w:p>
     <w:p>
@@ -20472,15 +18229,6 @@
         <w:t>Svm</w:t>
       </w:r>
       <w:proofErr w:type="spellEnd"/>
-      <w:r>
-        <w:rPr>
-          <w:color w:val="000000" w:themeColor="text1"/>
-          <w:sz w:val="28"/>
-          <w:szCs w:val="28"/>
-          <w:lang w:val="en-US"/>
-        </w:rPr>
-        <w:t xml:space="preserve"> </w:t>
-      </w:r>
       <w:r>
         <w:rPr>
           <w:color w:val="000000" w:themeColor="text1"/>
@@ -20565,8 +18313,8 @@
 </file>
 
 <file path=word/numbering.xml><?xml version="1.0" encoding="utf-8"?>
-<w:numbering xmlns:wpc="http://schemas.microsoft.com/office/word/2010/wordprocessingCanvas" xmlns:cx="http://schemas.microsoft.com/office/drawing/2014/chartex" xmlns:cx1="http://schemas.microsoft.com/office/drawing/2015/9/8/chartex" xmlns:cx2="http://schemas.microsoft.com/office/drawing/2015/10/21/chartex" xmlns:cx3="http://schemas.microsoft.com/office/drawing/2016/5/9/chartex" xmlns:cx4="http://schemas.microsoft.com/office/drawing/2016/5/10/chartex" xmlns:cx5="http://schemas.microsoft.com/office/drawing/2016/5/11/chartex" xmlns:cx6="http://schemas.microsoft.com/office/drawing/2016/5/12/chartex" xmlns:cx7="http://schemas.microsoft.com/office/drawing/2016/5/13/chartex" xmlns:cx8="http://schemas.microsoft.com/office/drawing/2016/5/14/chartex" xmlns:mc="http://schemas.openxmlformats.org/markup-compatibility/2006" xmlns:aink="http://schemas.microsoft.com/office/drawing/2016/ink" xmlns:am3d="http://schemas.microsoft.com/office/drawing/2017/model3d" xmlns:o="urn:schemas-microsoft-com:office:office" xmlns:oel="http://schemas.microsoft.com/office/2019/extlst" xmlns:r="http://schemas.openxmlformats.org/officeDocument/2006/relationships" xmlns:m="http://schemas.openxmlformats.org/officeDocument/2006/math" xmlns:v="urn:schemas-microsoft-com:vml" xmlns:wp14="http://schemas.microsoft.com/office/word/2010/wordprocessingDrawing" xmlns:wp="http://schemas.openxmlformats.org/drawingml/2006/wordprocessingDrawing" xmlns:w10="urn:schemas-microsoft-com:office:word" xmlns:w="http://schemas.openxmlformats.org/wordprocessingml/2006/main" xmlns:w14="http://schemas.microsoft.com/office/word/2010/wordml" xmlns:w15="http://schemas.microsoft.com/office/word/2012/wordml" xmlns:w16cex="http://schemas.microsoft.com/office/word/2018/wordml/cex" xmlns:w16cid="http://schemas.microsoft.com/office/word/2016/wordml/cid" xmlns:w16="http://schemas.microsoft.com/office/word/2018/wordml" xmlns:w16du="http://schemas.microsoft.com/office/word/2023/wordml/word16du" xmlns:w16sdtdh="http://schemas.microsoft.com/office/word/2020/wordml/sdtdatahash" xmlns:w16sdtfl="http://schemas.microsoft.com/office/word/2024/wordml/sdtformatlock" xmlns:w16se="http://schemas.microsoft.com/office/word/2015/wordml/symex" xmlns:wpg="http://schemas.microsoft.com/office/word/2010/wordprocessingGroup" xmlns:wpi="http://schemas.microsoft.com/office/word/2010/wordprocessingInk" xmlns:wne="http://schemas.microsoft.com/office/word/2006/wordml" xmlns:wps="http://schemas.microsoft.com/office/word/2010/wordprocessingShape" mc:Ignorable="w14 w15 w16se w16cid w16 w16cex w16sdtdh w16sdtfl w16du wp14">
-  <w:abstractNum w:abstractNumId="0" w15:restartNumberingAfterBreak="0">
+<w:numbering xmlns:ve="http://schemas.openxmlformats.org/markup-compatibility/2006" xmlns:o="urn:schemas-microsoft-com:office:office" xmlns:r="http://schemas.openxmlformats.org/officeDocument/2006/relationships" xmlns:m="http://schemas.openxmlformats.org/officeDocument/2006/math" xmlns:v="urn:schemas-microsoft-com:vml" xmlns:wp="http://schemas.openxmlformats.org/drawingml/2006/wordprocessingDrawing" xmlns:w10="urn:schemas-microsoft-com:office:word" xmlns:w="http://schemas.openxmlformats.org/wordprocessingml/2006/main" xmlns:wne="http://schemas.microsoft.com/office/word/2006/wordml">
+  <w:abstractNum w:abstractNumId="0">
     <w:nsid w:val="068B3BE6"/>
     <w:multiLevelType w:val="multilevel"/>
     <w:tmpl w:val="63A2BD9C"/>
@@ -20715,7 +18463,7 @@
       </w:rPr>
     </w:lvl>
   </w:abstractNum>
-  <w:abstractNum w:abstractNumId="1" w15:restartNumberingAfterBreak="0">
+  <w:abstractNum w:abstractNumId="1">
     <w:nsid w:val="0FFB3E03"/>
     <w:multiLevelType w:val="multilevel"/>
     <w:tmpl w:val="72DA7778"/>
@@ -20864,7 +18612,7 @@
       </w:rPr>
     </w:lvl>
   </w:abstractNum>
-  <w:abstractNum w:abstractNumId="2" w15:restartNumberingAfterBreak="0">
+  <w:abstractNum w:abstractNumId="2">
     <w:nsid w:val="10B35016"/>
     <w:multiLevelType w:val="multilevel"/>
     <w:tmpl w:val="23B65536"/>
@@ -21013,7 +18761,7 @@
       </w:rPr>
     </w:lvl>
   </w:abstractNum>
-  <w:abstractNum w:abstractNumId="3" w15:restartNumberingAfterBreak="0">
+  <w:abstractNum w:abstractNumId="3">
     <w:nsid w:val="17A71FDC"/>
     <w:multiLevelType w:val="multilevel"/>
     <w:tmpl w:val="E99A48F4"/>
@@ -21162,7 +18910,7 @@
       </w:rPr>
     </w:lvl>
   </w:abstractNum>
-  <w:abstractNum w:abstractNumId="4" w15:restartNumberingAfterBreak="0">
+  <w:abstractNum w:abstractNumId="4">
     <w:nsid w:val="1F2E51A9"/>
     <w:multiLevelType w:val="multilevel"/>
     <w:tmpl w:val="1BF626FA"/>
@@ -21311,7 +19059,7 @@
       </w:rPr>
     </w:lvl>
   </w:abstractNum>
-  <w:abstractNum w:abstractNumId="5" w15:restartNumberingAfterBreak="0">
+  <w:abstractNum w:abstractNumId="5">
     <w:nsid w:val="22B9495A"/>
     <w:multiLevelType w:val="multilevel"/>
     <w:tmpl w:val="3C6C5916"/>
@@ -21460,7 +19208,7 @@
       </w:rPr>
     </w:lvl>
   </w:abstractNum>
-  <w:abstractNum w:abstractNumId="6" w15:restartNumberingAfterBreak="0">
+  <w:abstractNum w:abstractNumId="6">
     <w:nsid w:val="25266357"/>
     <w:multiLevelType w:val="multilevel"/>
     <w:tmpl w:val="B27E4394"/>
@@ -21609,7 +19357,7 @@
       </w:rPr>
     </w:lvl>
   </w:abstractNum>
-  <w:abstractNum w:abstractNumId="7" w15:restartNumberingAfterBreak="0">
+  <w:abstractNum w:abstractNumId="7">
     <w:nsid w:val="2F003C30"/>
     <w:multiLevelType w:val="multilevel"/>
     <w:tmpl w:val="7DEE8D0A"/>
@@ -21758,7 +19506,7 @@
       </w:rPr>
     </w:lvl>
   </w:abstractNum>
-  <w:abstractNum w:abstractNumId="8" w15:restartNumberingAfterBreak="0">
+  <w:abstractNum w:abstractNumId="8">
     <w:nsid w:val="4ACF39A4"/>
     <w:multiLevelType w:val="multilevel"/>
     <w:tmpl w:val="F656C90E"/>
@@ -21907,7 +19655,7 @@
       </w:rPr>
     </w:lvl>
   </w:abstractNum>
-  <w:abstractNum w:abstractNumId="9" w15:restartNumberingAfterBreak="0">
+  <w:abstractNum w:abstractNumId="9">
     <w:nsid w:val="58F57BE5"/>
     <w:multiLevelType w:val="multilevel"/>
     <w:tmpl w:val="C006193C"/>
@@ -22056,7 +19804,7 @@
       </w:rPr>
     </w:lvl>
   </w:abstractNum>
-  <w:abstractNum w:abstractNumId="10" w15:restartNumberingAfterBreak="0">
+  <w:abstractNum w:abstractNumId="10">
     <w:nsid w:val="5E4B3CB9"/>
     <w:multiLevelType w:val="multilevel"/>
     <w:tmpl w:val="7F7889AA"/>
@@ -22205,7 +19953,7 @@
       </w:rPr>
     </w:lvl>
   </w:abstractNum>
-  <w:abstractNum w:abstractNumId="11" w15:restartNumberingAfterBreak="0">
+  <w:abstractNum w:abstractNumId="11">
     <w:nsid w:val="61430EAD"/>
     <w:multiLevelType w:val="multilevel"/>
     <w:tmpl w:val="7254723E"/>
@@ -22354,7 +20102,7 @@
       </w:rPr>
     </w:lvl>
   </w:abstractNum>
-  <w:abstractNum w:abstractNumId="12" w15:restartNumberingAfterBreak="0">
+  <w:abstractNum w:abstractNumId="12">
     <w:nsid w:val="6CC80EBC"/>
     <w:multiLevelType w:val="multilevel"/>
     <w:tmpl w:val="C80064AA"/>
@@ -22503,7 +20251,7 @@
       </w:rPr>
     </w:lvl>
   </w:abstractNum>
-  <w:abstractNum w:abstractNumId="13" w15:restartNumberingAfterBreak="0">
+  <w:abstractNum w:abstractNumId="13">
     <w:nsid w:val="71BD2C06"/>
     <w:multiLevelType w:val="multilevel"/>
     <w:tmpl w:val="3E744DB4"/>
@@ -22652,7 +20400,7 @@
       </w:rPr>
     </w:lvl>
   </w:abstractNum>
-  <w:abstractNum w:abstractNumId="14" w15:restartNumberingAfterBreak="0">
+  <w:abstractNum w:abstractNumId="14">
     <w:nsid w:val="7F3A256A"/>
     <w:multiLevelType w:val="multilevel"/>
     <w:tmpl w:val="303CDE2E"/>
@@ -22801,56 +20549,56 @@
       </w:rPr>
     </w:lvl>
   </w:abstractNum>
-  <w:num w:numId="1" w16cid:durableId="385688918">
+  <w:num w:numId="1">
     <w:abstractNumId w:val="5"/>
   </w:num>
-  <w:num w:numId="2" w16cid:durableId="1221745459">
+  <w:num w:numId="2">
     <w:abstractNumId w:val="10"/>
   </w:num>
-  <w:num w:numId="3" w16cid:durableId="740250193">
+  <w:num w:numId="3">
     <w:abstractNumId w:val="6"/>
   </w:num>
-  <w:num w:numId="4" w16cid:durableId="1049185818">
+  <w:num w:numId="4">
     <w:abstractNumId w:val="8"/>
   </w:num>
-  <w:num w:numId="5" w16cid:durableId="1843816248">
+  <w:num w:numId="5">
     <w:abstractNumId w:val="9"/>
   </w:num>
-  <w:num w:numId="6" w16cid:durableId="417214421">
+  <w:num w:numId="6">
     <w:abstractNumId w:val="13"/>
   </w:num>
-  <w:num w:numId="7" w16cid:durableId="2061593666">
+  <w:num w:numId="7">
     <w:abstractNumId w:val="4"/>
   </w:num>
-  <w:num w:numId="8" w16cid:durableId="2023239969">
+  <w:num w:numId="8">
     <w:abstractNumId w:val="3"/>
   </w:num>
-  <w:num w:numId="9" w16cid:durableId="574975236">
+  <w:num w:numId="9">
     <w:abstractNumId w:val="2"/>
   </w:num>
-  <w:num w:numId="10" w16cid:durableId="1616253557">
+  <w:num w:numId="10">
     <w:abstractNumId w:val="7"/>
   </w:num>
-  <w:num w:numId="11" w16cid:durableId="520778443">
+  <w:num w:numId="11">
     <w:abstractNumId w:val="1"/>
   </w:num>
-  <w:num w:numId="12" w16cid:durableId="106119766">
+  <w:num w:numId="12">
     <w:abstractNumId w:val="11"/>
   </w:num>
-  <w:num w:numId="13" w16cid:durableId="1290429331">
+  <w:num w:numId="13">
     <w:abstractNumId w:val="0"/>
   </w:num>
-  <w:num w:numId="14" w16cid:durableId="590116716">
+  <w:num w:numId="14">
     <w:abstractNumId w:val="14"/>
   </w:num>
-  <w:num w:numId="15" w16cid:durableId="1609654190">
+  <w:num w:numId="15">
     <w:abstractNumId w:val="12"/>
   </w:num>
 </w:numbering>
 </file>
 
 <file path=word/styles.xml><?xml version="1.0" encoding="utf-8"?>
-<w:styles xmlns:mc="http://schemas.openxmlformats.org/markup-compatibility/2006" xmlns:r="http://schemas.openxmlformats.org/officeDocument/2006/relationships" xmlns:w="http://schemas.openxmlformats.org/wordprocessingml/2006/main" xmlns:w14="http://schemas.microsoft.com/office/word/2010/wordml" xmlns:w15="http://schemas.microsoft.com/office/word/2012/wordml" xmlns:w16cex="http://schemas.microsoft.com/office/word/2018/wordml/cex" xmlns:w16cid="http://schemas.microsoft.com/office/word/2016/wordml/cid" xmlns:w16="http://schemas.microsoft.com/office/word/2018/wordml" xmlns:w16du="http://schemas.microsoft.com/office/word/2023/wordml/word16du" xmlns:w16sdtdh="http://schemas.microsoft.com/office/word/2020/wordml/sdtdatahash" xmlns:w16sdtfl="http://schemas.microsoft.com/office/word/2024/wordml/sdtformatlock" xmlns:w16se="http://schemas.microsoft.com/office/word/2015/wordml/symex" mc:Ignorable="w14 w15 w16se w16cid w16 w16cex w16sdtdh w16sdtfl w16du">
+<w:styles xmlns:r="http://schemas.openxmlformats.org/officeDocument/2006/relationships" xmlns:w="http://schemas.openxmlformats.org/wordprocessingml/2006/main">
   <w:docDefaults>
     <w:rPrDefault>
       <w:rPr>
@@ -22866,383 +20614,144 @@
       </w:pPr>
     </w:pPrDefault>
   </w:docDefaults>
-  <w:latentStyles w:defLockedState="0" w:defUIPriority="99" w:defSemiHidden="0" w:defUnhideWhenUsed="0" w:defQFormat="0" w:count="376">
-    <w:lsdException w:name="Normal" w:uiPriority="0" w:qFormat="1"/>
-    <w:lsdException w:name="heading 1" w:uiPriority="9" w:qFormat="1"/>
-    <w:lsdException w:name="heading 2" w:semiHidden="1" w:uiPriority="9" w:unhideWhenUsed="1" w:qFormat="1"/>
-    <w:lsdException w:name="heading 3" w:semiHidden="1" w:uiPriority="9" w:unhideWhenUsed="1" w:qFormat="1"/>
-    <w:lsdException w:name="heading 4" w:semiHidden="1" w:uiPriority="9" w:unhideWhenUsed="1" w:qFormat="1"/>
-    <w:lsdException w:name="heading 5" w:semiHidden="1" w:uiPriority="9" w:unhideWhenUsed="1" w:qFormat="1"/>
-    <w:lsdException w:name="heading 6" w:semiHidden="1" w:uiPriority="9" w:unhideWhenUsed="1" w:qFormat="1"/>
-    <w:lsdException w:name="heading 7" w:semiHidden="1" w:uiPriority="9" w:unhideWhenUsed="1" w:qFormat="1"/>
-    <w:lsdException w:name="heading 8" w:semiHidden="1" w:uiPriority="9" w:unhideWhenUsed="1" w:qFormat="1"/>
-    <w:lsdException w:name="heading 9" w:semiHidden="1" w:uiPriority="9" w:unhideWhenUsed="1" w:qFormat="1"/>
-    <w:lsdException w:name="index 1" w:semiHidden="1" w:unhideWhenUsed="1"/>
-    <w:lsdException w:name="index 2" w:semiHidden="1" w:unhideWhenUsed="1"/>
-    <w:lsdException w:name="index 3" w:semiHidden="1" w:unhideWhenUsed="1"/>
-    <w:lsdException w:name="index 4" w:semiHidden="1" w:unhideWhenUsed="1"/>
-    <w:lsdException w:name="index 5" w:semiHidden="1" w:unhideWhenUsed="1"/>
-    <w:lsdException w:name="index 6" w:semiHidden="1" w:unhideWhenUsed="1"/>
-    <w:lsdException w:name="index 7" w:semiHidden="1" w:unhideWhenUsed="1"/>
-    <w:lsdException w:name="index 8" w:semiHidden="1" w:unhideWhenUsed="1"/>
-    <w:lsdException w:name="index 9" w:semiHidden="1" w:unhideWhenUsed="1"/>
-    <w:lsdException w:name="toc 1" w:semiHidden="1" w:uiPriority="39" w:unhideWhenUsed="1"/>
-    <w:lsdException w:name="toc 2" w:semiHidden="1" w:uiPriority="39" w:unhideWhenUsed="1"/>
-    <w:lsdException w:name="toc 3" w:semiHidden="1" w:uiPriority="39" w:unhideWhenUsed="1"/>
-    <w:lsdException w:name="toc 4" w:semiHidden="1" w:uiPriority="39" w:unhideWhenUsed="1"/>
-    <w:lsdException w:name="toc 5" w:semiHidden="1" w:uiPriority="39" w:unhideWhenUsed="1"/>
-    <w:lsdException w:name="toc 6" w:semiHidden="1" w:uiPriority="39" w:unhideWhenUsed="1"/>
-    <w:lsdException w:name="toc 7" w:semiHidden="1" w:uiPriority="39" w:unhideWhenUsed="1"/>
-    <w:lsdException w:name="toc 8" w:semiHidden="1" w:uiPriority="39" w:unhideWhenUsed="1"/>
-    <w:lsdException w:name="toc 9" w:semiHidden="1" w:uiPriority="39" w:unhideWhenUsed="1"/>
-    <w:lsdException w:name="Normal Indent" w:semiHidden="1" w:unhideWhenUsed="1"/>
-    <w:lsdException w:name="footnote text" w:semiHidden="1" w:unhideWhenUsed="1"/>
-    <w:lsdException w:name="annotation text" w:semiHidden="1" w:unhideWhenUsed="1"/>
-    <w:lsdException w:name="header" w:semiHidden="1" w:unhideWhenUsed="1"/>
-    <w:lsdException w:name="footer" w:semiHidden="1" w:unhideWhenUsed="1"/>
-    <w:lsdException w:name="index heading" w:semiHidden="1" w:unhideWhenUsed="1"/>
-    <w:lsdException w:name="caption" w:semiHidden="1" w:uiPriority="35" w:unhideWhenUsed="1" w:qFormat="1"/>
-    <w:lsdException w:name="table of figures" w:semiHidden="1" w:unhideWhenUsed="1"/>
-    <w:lsdException w:name="envelope address" w:semiHidden="1" w:unhideWhenUsed="1"/>
-    <w:lsdException w:name="envelope return" w:semiHidden="1" w:unhideWhenUsed="1"/>
-    <w:lsdException w:name="footnote reference" w:semiHidden="1" w:unhideWhenUsed="1"/>
-    <w:lsdException w:name="annotation reference" w:semiHidden="1" w:unhideWhenUsed="1"/>
-    <w:lsdException w:name="line number" w:semiHidden="1" w:unhideWhenUsed="1"/>
-    <w:lsdException w:name="page number" w:semiHidden="1" w:unhideWhenUsed="1"/>
-    <w:lsdException w:name="endnote reference" w:semiHidden="1" w:unhideWhenUsed="1"/>
-    <w:lsdException w:name="endnote text" w:semiHidden="1" w:unhideWhenUsed="1"/>
-    <w:lsdException w:name="table of authorities" w:semiHidden="1" w:unhideWhenUsed="1"/>
-    <w:lsdException w:name="macro" w:semiHidden="1" w:unhideWhenUsed="1"/>
-    <w:lsdException w:name="toa heading" w:semiHidden="1" w:unhideWhenUsed="1"/>
-    <w:lsdException w:name="List" w:semiHidden="1" w:unhideWhenUsed="1"/>
-    <w:lsdException w:name="List Bullet" w:semiHidden="1" w:unhideWhenUsed="1"/>
-    <w:lsdException w:name="List Number" w:semiHidden="1" w:unhideWhenUsed="1"/>
-    <w:lsdException w:name="List 2" w:semiHidden="1" w:unhideWhenUsed="1"/>
-    <w:lsdException w:name="List 3" w:semiHidden="1" w:unhideWhenUsed="1"/>
-    <w:lsdException w:name="List 4" w:semiHidden="1" w:unhideWhenUsed="1"/>
-    <w:lsdException w:name="List 5" w:semiHidden="1" w:unhideWhenUsed="1"/>
-    <w:lsdException w:name="List Bullet 2" w:semiHidden="1" w:unhideWhenUsed="1"/>
-    <w:lsdException w:name="List Bullet 3" w:semiHidden="1" w:unhideWhenUsed="1"/>
-    <w:lsdException w:name="List Bullet 4" w:semiHidden="1" w:unhideWhenUsed="1"/>
-    <w:lsdException w:name="List Bullet 5" w:semiHidden="1" w:unhideWhenUsed="1"/>
-    <w:lsdException w:name="List Number 2" w:semiHidden="1" w:unhideWhenUsed="1"/>
-    <w:lsdException w:name="List Number 3" w:semiHidden="1" w:unhideWhenUsed="1"/>
-    <w:lsdException w:name="List Number 4" w:semiHidden="1" w:unhideWhenUsed="1"/>
-    <w:lsdException w:name="List Number 5" w:semiHidden="1" w:unhideWhenUsed="1"/>
-    <w:lsdException w:name="Title" w:uiPriority="10" w:qFormat="1"/>
-    <w:lsdException w:name="Closing" w:semiHidden="1" w:unhideWhenUsed="1"/>
-    <w:lsdException w:name="Signature" w:semiHidden="1" w:unhideWhenUsed="1"/>
-    <w:lsdException w:name="Default Paragraph Font" w:semiHidden="1" w:uiPriority="1" w:unhideWhenUsed="1"/>
-    <w:lsdException w:name="Body Text" w:semiHidden="1" w:unhideWhenUsed="1"/>
-    <w:lsdException w:name="Body Text Indent" w:semiHidden="1" w:unhideWhenUsed="1"/>
-    <w:lsdException w:name="List Continue" w:semiHidden="1" w:unhideWhenUsed="1"/>
-    <w:lsdException w:name="List Continue 2" w:semiHidden="1" w:unhideWhenUsed="1"/>
-    <w:lsdException w:name="List Continue 3" w:semiHidden="1" w:unhideWhenUsed="1"/>
-    <w:lsdException w:name="List Continue 4" w:semiHidden="1" w:unhideWhenUsed="1"/>
-    <w:lsdException w:name="List Continue 5" w:semiHidden="1" w:unhideWhenUsed="1"/>
-    <w:lsdException w:name="Message Header" w:semiHidden="1" w:unhideWhenUsed="1"/>
-    <w:lsdException w:name="Subtitle" w:uiPriority="11" w:qFormat="1"/>
-    <w:lsdException w:name="Salutation" w:semiHidden="1" w:unhideWhenUsed="1"/>
-    <w:lsdException w:name="Date" w:semiHidden="1" w:unhideWhenUsed="1"/>
-    <w:lsdException w:name="Body Text First Indent" w:semiHidden="1" w:unhideWhenUsed="1"/>
-    <w:lsdException w:name="Body Text First Indent 2" w:semiHidden="1" w:unhideWhenUsed="1"/>
-    <w:lsdException w:name="Note Heading" w:semiHidden="1" w:unhideWhenUsed="1"/>
-    <w:lsdException w:name="Body Text 2" w:semiHidden="1" w:unhideWhenUsed="1"/>
-    <w:lsdException w:name="Body Text 3" w:semiHidden="1" w:unhideWhenUsed="1"/>
-    <w:lsdException w:name="Body Text Indent 2" w:semiHidden="1" w:unhideWhenUsed="1"/>
-    <w:lsdException w:name="Body Text Indent 3" w:semiHidden="1" w:unhideWhenUsed="1"/>
-    <w:lsdException w:name="Block Text" w:semiHidden="1" w:unhideWhenUsed="1"/>
-    <w:lsdException w:name="Hyperlink" w:semiHidden="1" w:unhideWhenUsed="1"/>
-    <w:lsdException w:name="FollowedHyperlink" w:semiHidden="1" w:unhideWhenUsed="1"/>
-    <w:lsdException w:name="Strong" w:uiPriority="22" w:qFormat="1"/>
-    <w:lsdException w:name="Emphasis" w:uiPriority="20" w:qFormat="1"/>
-    <w:lsdException w:name="Document Map" w:semiHidden="1" w:unhideWhenUsed="1"/>
-    <w:lsdException w:name="Plain Text" w:semiHidden="1" w:unhideWhenUsed="1"/>
-    <w:lsdException w:name="E-mail Signature" w:semiHidden="1" w:unhideWhenUsed="1"/>
-    <w:lsdException w:name="HTML Top of Form" w:semiHidden="1" w:unhideWhenUsed="1"/>
-    <w:lsdException w:name="HTML Bottom of Form" w:semiHidden="1" w:unhideWhenUsed="1"/>
-    <w:lsdException w:name="Normal (Web)" w:semiHidden="1" w:unhideWhenUsed="1"/>
-    <w:lsdException w:name="HTML Acronym" w:semiHidden="1" w:unhideWhenUsed="1"/>
-    <w:lsdException w:name="HTML Address" w:semiHidden="1" w:unhideWhenUsed="1"/>
-    <w:lsdException w:name="HTML Cite" w:semiHidden="1" w:unhideWhenUsed="1"/>
-    <w:lsdException w:name="HTML Code" w:semiHidden="1" w:unhideWhenUsed="1"/>
-    <w:lsdException w:name="HTML Definition" w:semiHidden="1" w:unhideWhenUsed="1"/>
-    <w:lsdException w:name="HTML Keyboard" w:semiHidden="1" w:unhideWhenUsed="1"/>
-    <w:lsdException w:name="HTML Preformatted" w:semiHidden="1" w:unhideWhenUsed="1"/>
-    <w:lsdException w:name="HTML Sample" w:semiHidden="1" w:unhideWhenUsed="1"/>
-    <w:lsdException w:name="HTML Typewriter" w:semiHidden="1" w:unhideWhenUsed="1"/>
-    <w:lsdException w:name="HTML Variable" w:semiHidden="1" w:unhideWhenUsed="1"/>
-    <w:lsdException w:name="Normal Table" w:semiHidden="1" w:unhideWhenUsed="1"/>
-    <w:lsdException w:name="annotation subject" w:semiHidden="1" w:unhideWhenUsed="1"/>
-    <w:lsdException w:name="No List" w:semiHidden="1" w:unhideWhenUsed="1"/>
-    <w:lsdException w:name="Outline List 1" w:semiHidden="1" w:unhideWhenUsed="1"/>
-    <w:lsdException w:name="Outline List 2" w:semiHidden="1" w:unhideWhenUsed="1"/>
-    <w:lsdException w:name="Outline List 3" w:semiHidden="1" w:unhideWhenUsed="1"/>
-    <w:lsdException w:name="Table Simple 1" w:semiHidden="1" w:unhideWhenUsed="1"/>
-    <w:lsdException w:name="Table Simple 2" w:semiHidden="1" w:unhideWhenUsed="1"/>
-    <w:lsdException w:name="Table Simple 3" w:semiHidden="1" w:unhideWhenUsed="1"/>
-    <w:lsdException w:name="Table Classic 1" w:semiHidden="1" w:unhideWhenUsed="1"/>
-    <w:lsdException w:name="Table Classic 2" w:semiHidden="1" w:unhideWhenUsed="1"/>
-    <w:lsdException w:name="Table Classic 3" w:semiHidden="1" w:unhideWhenUsed="1"/>
-    <w:lsdException w:name="Table Classic 4" w:semiHidden="1" w:unhideWhenUsed="1"/>
-    <w:lsdException w:name="Table Colorful 1" w:semiHidden="1" w:unhideWhenUsed="1"/>
-    <w:lsdException w:name="Table Colorful 2" w:semiHidden="1" w:unhideWhenUsed="1"/>
-    <w:lsdException w:name="Table Colorful 3" w:semiHidden="1" w:unhideWhenUsed="1"/>
-    <w:lsdException w:name="Table Columns 1" w:semiHidden="1" w:unhideWhenUsed="1"/>
-    <w:lsdException w:name="Table Columns 2" w:semiHidden="1" w:unhideWhenUsed="1"/>
-    <w:lsdException w:name="Table Columns 3" w:semiHidden="1" w:unhideWhenUsed="1"/>
-    <w:lsdException w:name="Table Columns 4" w:semiHidden="1" w:unhideWhenUsed="1"/>
-    <w:lsdException w:name="Table Columns 5" w:semiHidden="1" w:unhideWhenUsed="1"/>
-    <w:lsdException w:name="Table Grid 1" w:semiHidden="1" w:unhideWhenUsed="1"/>
-    <w:lsdException w:name="Table Grid 2" w:semiHidden="1" w:unhideWhenUsed="1"/>
-    <w:lsdException w:name="Table Grid 3" w:semiHidden="1" w:unhideWhenUsed="1"/>
-    <w:lsdException w:name="Table Grid 4" w:semiHidden="1" w:unhideWhenUsed="1"/>
-    <w:lsdException w:name="Table Grid 5" w:semiHidden="1" w:unhideWhenUsed="1"/>
-    <w:lsdException w:name="Table Grid 6" w:semiHidden="1" w:unhideWhenUsed="1"/>
-    <w:lsdException w:name="Table Grid 7" w:semiHidden="1" w:unhideWhenUsed="1"/>
-    <w:lsdException w:name="Table Grid 8" w:semiHidden="1" w:unhideWhenUsed="1"/>
-    <w:lsdException w:name="Table List 1" w:semiHidden="1" w:unhideWhenUsed="1"/>
-    <w:lsdException w:name="Table List 2" w:semiHidden="1" w:unhideWhenUsed="1"/>
-    <w:lsdException w:name="Table List 3" w:semiHidden="1" w:unhideWhenUsed="1"/>
-    <w:lsdException w:name="Table List 4" w:semiHidden="1" w:unhideWhenUsed="1"/>
-    <w:lsdException w:name="Table List 5" w:semiHidden="1" w:unhideWhenUsed="1"/>
-    <w:lsdException w:name="Table List 6" w:semiHidden="1" w:unhideWhenUsed="1"/>
-    <w:lsdException w:name="Table List 7" w:semiHidden="1" w:unhideWhenUsed="1"/>
-    <w:lsdException w:name="Table List 8" w:semiHidden="1" w:unhideWhenUsed="1"/>
-    <w:lsdException w:name="Table 3D effects 1" w:semiHidden="1" w:unhideWhenUsed="1"/>
-    <w:lsdException w:name="Table 3D effects 2" w:semiHidden="1" w:unhideWhenUsed="1"/>
-    <w:lsdException w:name="Table 3D effects 3" w:semiHidden="1" w:unhideWhenUsed="1"/>
-    <w:lsdException w:name="Table Contemporary" w:semiHidden="1" w:unhideWhenUsed="1"/>
-    <w:lsdException w:name="Table Elegant" w:semiHidden="1" w:unhideWhenUsed="1"/>
-    <w:lsdException w:name="Table Professional" w:semiHidden="1" w:unhideWhenUsed="1"/>
-    <w:lsdException w:name="Table Subtle 1" w:semiHidden="1" w:unhideWhenUsed="1"/>
-    <w:lsdException w:name="Table Subtle 2" w:semiHidden="1" w:unhideWhenUsed="1"/>
-    <w:lsdException w:name="Table Web 1" w:semiHidden="1" w:unhideWhenUsed="1"/>
-    <w:lsdException w:name="Table Web 2" w:semiHidden="1" w:unhideWhenUsed="1"/>
-    <w:lsdException w:name="Table Web 3" w:semiHidden="1" w:unhideWhenUsed="1"/>
-    <w:lsdException w:name="Balloon Text" w:semiHidden="1" w:unhideWhenUsed="1"/>
-    <w:lsdException w:name="Table Grid" w:uiPriority="59"/>
-    <w:lsdException w:name="Table Theme" w:semiHidden="1" w:unhideWhenUsed="1"/>
-    <w:lsdException w:name="Placeholder Text" w:semiHidden="1"/>
-    <w:lsdException w:name="No Spacing" w:uiPriority="1" w:qFormat="1"/>
-    <w:lsdException w:name="Light Shading" w:uiPriority="60"/>
-    <w:lsdException w:name="Light List" w:uiPriority="61"/>
-    <w:lsdException w:name="Light Grid" w:uiPriority="62"/>
-    <w:lsdException w:name="Medium Shading 1" w:uiPriority="63"/>
-    <w:lsdException w:name="Medium Shading 2" w:uiPriority="64"/>
-    <w:lsdException w:name="Medium List 1" w:uiPriority="65"/>
-    <w:lsdException w:name="Medium List 2" w:uiPriority="66"/>
-    <w:lsdException w:name="Medium Grid 1" w:uiPriority="67"/>
-    <w:lsdException w:name="Medium Grid 2" w:uiPriority="68"/>
-    <w:lsdException w:name="Medium Grid 3" w:uiPriority="69"/>
-    <w:lsdException w:name="Dark List" w:uiPriority="70"/>
-    <w:lsdException w:name="Colorful Shading" w:uiPriority="71"/>
-    <w:lsdException w:name="Colorful List" w:uiPriority="72"/>
-    <w:lsdException w:name="Colorful Grid" w:uiPriority="73"/>
-    <w:lsdException w:name="Light Shading Accent 1" w:uiPriority="60"/>
-    <w:lsdException w:name="Light List Accent 1" w:uiPriority="61"/>
-    <w:lsdException w:name="Light Grid Accent 1" w:uiPriority="62"/>
-    <w:lsdException w:name="Medium Shading 1 Accent 1" w:uiPriority="63"/>
-    <w:lsdException w:name="Medium Shading 2 Accent 1" w:uiPriority="64"/>
-    <w:lsdException w:name="Medium List 1 Accent 1" w:uiPriority="65"/>
-    <w:lsdException w:name="Revision" w:semiHidden="1"/>
-    <w:lsdException w:name="List Paragraph" w:uiPriority="34" w:qFormat="1"/>
-    <w:lsdException w:name="Quote" w:uiPriority="29" w:qFormat="1"/>
-    <w:lsdException w:name="Intense Quote" w:uiPriority="30" w:qFormat="1"/>
-    <w:lsdException w:name="Medium List 2 Accent 1" w:uiPriority="66"/>
-    <w:lsdException w:name="Medium Grid 1 Accent 1" w:uiPriority="67"/>
-    <w:lsdException w:name="Medium Grid 2 Accent 1" w:uiPriority="68"/>
-    <w:lsdException w:name="Medium Grid 3 Accent 1" w:uiPriority="69"/>
-    <w:lsdException w:name="Dark List Accent 1" w:uiPriority="70"/>
-    <w:lsdException w:name="Colorful Shading Accent 1" w:uiPriority="71"/>
-    <w:lsdException w:name="Colorful List Accent 1" w:uiPriority="72"/>
-    <w:lsdException w:name="Colorful Grid Accent 1" w:uiPriority="73"/>
-    <w:lsdException w:name="Light Shading Accent 2" w:uiPriority="60"/>
-    <w:lsdException w:name="Light List Accent 2" w:uiPriority="61"/>
-    <w:lsdException w:name="Light Grid Accent 2" w:uiPriority="62"/>
-    <w:lsdException w:name="Medium Shading 1 Accent 2" w:uiPriority="63"/>
-    <w:lsdException w:name="Medium Shading 2 Accent 2" w:uiPriority="64"/>
-    <w:lsdException w:name="Medium List 1 Accent 2" w:uiPriority="65"/>
-    <w:lsdException w:name="Medium List 2 Accent 2" w:uiPriority="66"/>
-    <w:lsdException w:name="Medium Grid 1 Accent 2" w:uiPriority="67"/>
-    <w:lsdException w:name="Medium Grid 2 Accent 2" w:uiPriority="68"/>
-    <w:lsdException w:name="Medium Grid 3 Accent 2" w:uiPriority="69"/>
-    <w:lsdException w:name="Dark List Accent 2" w:uiPriority="70"/>
-    <w:lsdException w:name="Colorful Shading Accent 2" w:uiPriority="71"/>
-    <w:lsdException w:name="Colorful List Accent 2" w:uiPriority="72"/>
-    <w:lsdException w:name="Colorful Grid Accent 2" w:uiPriority="73"/>
-    <w:lsdException w:name="Light Shading Accent 3" w:uiPriority="60"/>
-    <w:lsdException w:name="Light List Accent 3" w:uiPriority="61"/>
-    <w:lsdException w:name="Light Grid Accent 3" w:uiPriority="62"/>
-    <w:lsdException w:name="Medium Shading 1 Accent 3" w:uiPriority="63"/>
-    <w:lsdException w:name="Medium Shading 2 Accent 3" w:uiPriority="64"/>
-    <w:lsdException w:name="Medium List 1 Accent 3" w:uiPriority="65"/>
-    <w:lsdException w:name="Medium List 2 Accent 3" w:uiPriority="66"/>
-    <w:lsdException w:name="Medium Grid 1 Accent 3" w:uiPriority="67"/>
-    <w:lsdException w:name="Medium Grid 2 Accent 3" w:uiPriority="68"/>
-    <w:lsdException w:name="Medium Grid 3 Accent 3" w:uiPriority="69"/>
-    <w:lsdException w:name="Dark List Accent 3" w:uiPriority="70"/>
-    <w:lsdException w:name="Colorful Shading Accent 3" w:uiPriority="71"/>
-    <w:lsdException w:name="Colorful List Accent 3" w:uiPriority="72"/>
-    <w:lsdException w:name="Colorful Grid Accent 3" w:uiPriority="73"/>
-    <w:lsdException w:name="Light Shading Accent 4" w:uiPriority="60"/>
-    <w:lsdException w:name="Light List Accent 4" w:uiPriority="61"/>
-    <w:lsdException w:name="Light Grid Accent 4" w:uiPriority="62"/>
-    <w:lsdException w:name="Medium Shading 1 Accent 4" w:uiPriority="63"/>
-    <w:lsdException w:name="Medium Shading 2 Accent 4" w:uiPriority="64"/>
-    <w:lsdException w:name="Medium List 1 Accent 4" w:uiPriority="65"/>
-    <w:lsdException w:name="Medium List 2 Accent 4" w:uiPriority="66"/>
-    <w:lsdException w:name="Medium Grid 1 Accent 4" w:uiPriority="67"/>
-    <w:lsdException w:name="Medium Grid 2 Accent 4" w:uiPriority="68"/>
-    <w:lsdException w:name="Medium Grid 3 Accent 4" w:uiPriority="69"/>
-    <w:lsdException w:name="Dark List Accent 4" w:uiPriority="70"/>
-    <w:lsdException w:name="Colorful Shading Accent 4" w:uiPriority="71"/>
-    <w:lsdException w:name="Colorful List Accent 4" w:uiPriority="72"/>
-    <w:lsdException w:name="Colorful Grid Accent 4" w:uiPriority="73"/>
-    <w:lsdException w:name="Light Shading Accent 5" w:uiPriority="60"/>
-    <w:lsdException w:name="Light List Accent 5" w:uiPriority="61"/>
-    <w:lsdException w:name="Light Grid Accent 5" w:uiPriority="62"/>
-    <w:lsdException w:name="Medium Shading 1 Accent 5" w:uiPriority="63"/>
-    <w:lsdException w:name="Medium Shading 2 Accent 5" w:uiPriority="64"/>
-    <w:lsdException w:name="Medium List 1 Accent 5" w:uiPriority="65"/>
-    <w:lsdException w:name="Medium List 2 Accent 5" w:uiPriority="66"/>
-    <w:lsdException w:name="Medium Grid 1 Accent 5" w:uiPriority="67"/>
-    <w:lsdException w:name="Medium Grid 2 Accent 5" w:uiPriority="68"/>
-    <w:lsdException w:name="Medium Grid 3 Accent 5" w:uiPriority="69"/>
-    <w:lsdException w:name="Dark List Accent 5" w:uiPriority="70"/>
-    <w:lsdException w:name="Colorful Shading Accent 5" w:uiPriority="71"/>
-    <w:lsdException w:name="Colorful List Accent 5" w:uiPriority="72"/>
-    <w:lsdException w:name="Colorful Grid Accent 5" w:uiPriority="73"/>
-    <w:lsdException w:name="Light Shading Accent 6" w:uiPriority="60"/>
-    <w:lsdException w:name="Light List Accent 6" w:uiPriority="61"/>
-    <w:lsdException w:name="Light Grid Accent 6" w:uiPriority="62"/>
-    <w:lsdException w:name="Medium Shading 1 Accent 6" w:uiPriority="63"/>
-    <w:lsdException w:name="Medium Shading 2 Accent 6" w:uiPriority="64"/>
-    <w:lsdException w:name="Medium List 1 Accent 6" w:uiPriority="65"/>
-    <w:lsdException w:name="Medium List 2 Accent 6" w:uiPriority="66"/>
-    <w:lsdException w:name="Medium Grid 1 Accent 6" w:uiPriority="67"/>
-    <w:lsdException w:name="Medium Grid 2 Accent 6" w:uiPriority="68"/>
-    <w:lsdException w:name="Medium Grid 3 Accent 6" w:uiPriority="69"/>
-    <w:lsdException w:name="Dark List Accent 6" w:uiPriority="70"/>
-    <w:lsdException w:name="Colorful Shading Accent 6" w:uiPriority="71"/>
-    <w:lsdException w:name="Colorful List Accent 6" w:uiPriority="72"/>
-    <w:lsdException w:name="Colorful Grid Accent 6" w:uiPriority="73"/>
-    <w:lsdException w:name="Subtle Emphasis" w:uiPriority="19" w:qFormat="1"/>
-    <w:lsdException w:name="Intense Emphasis" w:uiPriority="21" w:qFormat="1"/>
-    <w:lsdException w:name="Subtle Reference" w:uiPriority="31" w:qFormat="1"/>
-    <w:lsdException w:name="Intense Reference" w:uiPriority="32" w:qFormat="1"/>
-    <w:lsdException w:name="Book Title" w:uiPriority="33" w:qFormat="1"/>
-    <w:lsdException w:name="Bibliography" w:semiHidden="1" w:uiPriority="37" w:unhideWhenUsed="1"/>
-    <w:lsdException w:name="TOC Heading" w:semiHidden="1" w:uiPriority="39" w:unhideWhenUsed="1" w:qFormat="1"/>
-    <w:lsdException w:name="Plain Table 1" w:uiPriority="41"/>
-    <w:lsdException w:name="Plain Table 2" w:uiPriority="42"/>
-    <w:lsdException w:name="Plain Table 3" w:uiPriority="43"/>
-    <w:lsdException w:name="Plain Table 4" w:uiPriority="44"/>
-    <w:lsdException w:name="Plain Table 5" w:uiPriority="45"/>
-    <w:lsdException w:name="Grid Table Light" w:uiPriority="40"/>
-    <w:lsdException w:name="Grid Table 1 Light" w:uiPriority="46"/>
-    <w:lsdException w:name="Grid Table 2" w:uiPriority="47"/>
-    <w:lsdException w:name="Grid Table 3" w:uiPriority="48"/>
-    <w:lsdException w:name="Grid Table 4" w:uiPriority="49"/>
-    <w:lsdException w:name="Grid Table 5 Dark" w:uiPriority="50"/>
-    <w:lsdException w:name="Grid Table 6 Colorful" w:uiPriority="51"/>
-    <w:lsdException w:name="Grid Table 7 Colorful" w:uiPriority="52"/>
-    <w:lsdException w:name="Grid Table 1 Light Accent 1" w:uiPriority="46"/>
-    <w:lsdException w:name="Grid Table 2 Accent 1" w:uiPriority="47"/>
-    <w:lsdException w:name="Grid Table 3 Accent 1" w:uiPriority="48"/>
-    <w:lsdException w:name="Grid Table 4 Accent 1" w:uiPriority="49"/>
-    <w:lsdException w:name="Grid Table 5 Dark Accent 1" w:uiPriority="50"/>
-    <w:lsdException w:name="Grid Table 6 Colorful Accent 1" w:uiPriority="51"/>
-    <w:lsdException w:name="Grid Table 7 Colorful Accent 1" w:uiPriority="52"/>
-    <w:lsdException w:name="Grid Table 1 Light Accent 2" w:uiPriority="46"/>
-    <w:lsdException w:name="Grid Table 2 Accent 2" w:uiPriority="47"/>
-    <w:lsdException w:name="Grid Table 3 Accent 2" w:uiPriority="48"/>
-    <w:lsdException w:name="Grid Table 4 Accent 2" w:uiPriority="49"/>
-    <w:lsdException w:name="Grid Table 5 Dark Accent 2" w:uiPriority="50"/>
-    <w:lsdException w:name="Grid Table 6 Colorful Accent 2" w:uiPriority="51"/>
-    <w:lsdException w:name="Grid Table 7 Colorful Accent 2" w:uiPriority="52"/>
-    <w:lsdException w:name="Grid Table 1 Light Accent 3" w:uiPriority="46"/>
-    <w:lsdException w:name="Grid Table 2 Accent 3" w:uiPriority="47"/>
-    <w:lsdException w:name="Grid Table 3 Accent 3" w:uiPriority="48"/>
-    <w:lsdException w:name="Grid Table 4 Accent 3" w:uiPriority="49"/>
-    <w:lsdException w:name="Grid Table 5 Dark Accent 3" w:uiPriority="50"/>
-    <w:lsdException w:name="Grid Table 6 Colorful Accent 3" w:uiPriority="51"/>
-    <w:lsdException w:name="Grid Table 7 Colorful Accent 3" w:uiPriority="52"/>
-    <w:lsdException w:name="Grid Table 1 Light Accent 4" w:uiPriority="46"/>
-    <w:lsdException w:name="Grid Table 2 Accent 4" w:uiPriority="47"/>
-    <w:lsdException w:name="Grid Table 3 Accent 4" w:uiPriority="48"/>
-    <w:lsdException w:name="Grid Table 4 Accent 4" w:uiPriority="49"/>
-    <w:lsdException w:name="Grid Table 5 Dark Accent 4" w:uiPriority="50"/>
-    <w:lsdException w:name="Grid Table 6 Colorful Accent 4" w:uiPriority="51"/>
-    <w:lsdException w:name="Grid Table 7 Colorful Accent 4" w:uiPriority="52"/>
-    <w:lsdException w:name="Grid Table 1 Light Accent 5" w:uiPriority="46"/>
-    <w:lsdException w:name="Grid Table 2 Accent 5" w:uiPriority="47"/>
-    <w:lsdException w:name="Grid Table 3 Accent 5" w:uiPriority="48"/>
-    <w:lsdException w:name="Grid Table 4 Accent 5" w:uiPriority="49"/>
-    <w:lsdException w:name="Grid Table 5 Dark Accent 5" w:uiPriority="50"/>
-    <w:lsdException w:name="Grid Table 6 Colorful Accent 5" w:uiPriority="51"/>
-    <w:lsdException w:name="Grid Table 7 Colorful Accent 5" w:uiPriority="52"/>
-    <w:lsdException w:name="Grid Table 1 Light Accent 6" w:uiPriority="46"/>
-    <w:lsdException w:name="Grid Table 2 Accent 6" w:uiPriority="47"/>
-    <w:lsdException w:name="Grid Table 3 Accent 6" w:uiPriority="48"/>
-    <w:lsdException w:name="Grid Table 4 Accent 6" w:uiPriority="49"/>
-    <w:lsdException w:name="Grid Table 5 Dark Accent 6" w:uiPriority="50"/>
-    <w:lsdException w:name="Grid Table 6 Colorful Accent 6" w:uiPriority="51"/>
-    <w:lsdException w:name="Grid Table 7 Colorful Accent 6" w:uiPriority="52"/>
-    <w:lsdException w:name="List Table 1 Light" w:uiPriority="46"/>
-    <w:lsdException w:name="List Table 2" w:uiPriority="47"/>
-    <w:lsdException w:name="List Table 3" w:uiPriority="48"/>
-    <w:lsdException w:name="List Table 4" w:uiPriority="49"/>
-    <w:lsdException w:name="List Table 5 Dark" w:uiPriority="50"/>
-    <w:lsdException w:name="List Table 6 Colorful" w:uiPriority="51"/>
-    <w:lsdException w:name="List Table 7 Colorful" w:uiPriority="52"/>
-    <w:lsdException w:name="List Table 1 Light Accent 1" w:uiPriority="46"/>
-    <w:lsdException w:name="List Table 2 Accent 1" w:uiPriority="47"/>
-    <w:lsdException w:name="List Table 3 Accent 1" w:uiPriority="48"/>
-    <w:lsdException w:name="List Table 4 Accent 1" w:uiPriority="49"/>
-    <w:lsdException w:name="List Table 5 Dark Accent 1" w:uiPriority="50"/>
-    <w:lsdException w:name="List Table 6 Colorful Accent 1" w:uiPriority="51"/>
-    <w:lsdException w:name="List Table 7 Colorful Accent 1" w:uiPriority="52"/>
-    <w:lsdException w:name="List Table 1 Light Accent 2" w:uiPriority="46"/>
-    <w:lsdException w:name="List Table 2 Accent 2" w:uiPriority="47"/>
-    <w:lsdException w:name="List Table 3 Accent 2" w:uiPriority="48"/>
-    <w:lsdException w:name="List Table 4 Accent 2" w:uiPriority="49"/>
-    <w:lsdException w:name="List Table 5 Dark Accent 2" w:uiPriority="50"/>
-    <w:lsdException w:name="List Table 6 Colorful Accent 2" w:uiPriority="51"/>
-    <w:lsdException w:name="List Table 7 Colorful Accent 2" w:uiPriority="52"/>
-    <w:lsdException w:name="List Table 1 Light Accent 3" w:uiPriority="46"/>
-    <w:lsdException w:name="List Table 2 Accent 3" w:uiPriority="47"/>
-    <w:lsdException w:name="List Table 3 Accent 3" w:uiPriority="48"/>
-    <w:lsdException w:name="List Table 4 Accent 3" w:uiPriority="49"/>
-    <w:lsdException w:name="List Table 5 Dark Accent 3" w:uiPriority="50"/>
-    <w:lsdException w:name="List Table 6 Colorful Accent 3" w:uiPriority="51"/>
-    <w:lsdException w:name="List Table 7 Colorful Accent 3" w:uiPriority="52"/>
-    <w:lsdException w:name="List Table 1 Light Accent 4" w:uiPriority="46"/>
-    <w:lsdException w:name="List Table 2 Accent 4" w:uiPriority="47"/>
-    <w:lsdException w:name="List Table 3 Accent 4" w:uiPriority="48"/>
-    <w:lsdException w:name="List Table 4 Accent 4" w:uiPriority="49"/>
-    <w:lsdException w:name="List Table 5 Dark Accent 4" w:uiPriority="50"/>
-    <w:lsdException w:name="List Table 6 Colorful Accent 4" w:uiPriority="51"/>
-    <w:lsdException w:name="List Table 7 Colorful Accent 4" w:uiPriority="52"/>
-    <w:lsdException w:name="List Table 1 Light Accent 5" w:uiPriority="46"/>
-    <w:lsdException w:name="List Table 2 Accent 5" w:uiPriority="47"/>
-    <w:lsdException w:name="List Table 3 Accent 5" w:uiPriority="48"/>
-    <w:lsdException w:name="List Table 4 Accent 5" w:uiPriority="49"/>
-    <w:lsdException w:name="List Table 5 Dark Accent 5" w:uiPriority="50"/>
-    <w:lsdException w:name="List Table 6 Colorful Accent 5" w:uiPriority="51"/>
-    <w:lsdException w:name="List Table 7 Colorful Accent 5" w:uiPriority="52"/>
-    <w:lsdException w:name="List Table 1 Light Accent 6" w:uiPriority="46"/>
-    <w:lsdException w:name="List Table 2 Accent 6" w:uiPriority="47"/>
-    <w:lsdException w:name="List Table 3 Accent 6" w:uiPriority="48"/>
-    <w:lsdException w:name="List Table 4 Accent 6" w:uiPriority="49"/>
-    <w:lsdException w:name="List Table 5 Dark Accent 6" w:uiPriority="50"/>
-    <w:lsdException w:name="List Table 6 Colorful Accent 6" w:uiPriority="51"/>
-    <w:lsdException w:name="List Table 7 Colorful Accent 6" w:uiPriority="52"/>
-    <w:lsdException w:name="Mention" w:semiHidden="1" w:unhideWhenUsed="1"/>
-    <w:lsdException w:name="Smart Hyperlink" w:semiHidden="1" w:unhideWhenUsed="1"/>
-    <w:lsdException w:name="Hashtag" w:semiHidden="1" w:unhideWhenUsed="1"/>
-    <w:lsdException w:name="Unresolved Mention" w:semiHidden="1" w:unhideWhenUsed="1"/>
-    <w:lsdException w:name="Smart Link" w:semiHidden="1" w:unhideWhenUsed="1"/>
+  <w:latentStyles w:defLockedState="0" w:defUIPriority="99" w:defSemiHidden="1" w:defUnhideWhenUsed="1" w:defQFormat="0" w:count="267">
+    <w:lsdException w:name="Normal" w:semiHidden="0" w:uiPriority="0" w:unhideWhenUsed="0" w:qFormat="1"/>
+    <w:lsdException w:name="heading 1" w:semiHidden="0" w:uiPriority="9" w:unhideWhenUsed="0" w:qFormat="1"/>
+    <w:lsdException w:name="heading 2" w:uiPriority="9" w:qFormat="1"/>
+    <w:lsdException w:name="heading 3" w:uiPriority="9" w:qFormat="1"/>
+    <w:lsdException w:name="heading 4" w:uiPriority="9" w:qFormat="1"/>
+    <w:lsdException w:name="heading 5" w:uiPriority="9" w:qFormat="1"/>
+    <w:lsdException w:name="heading 6" w:uiPriority="9" w:qFormat="1"/>
+    <w:lsdException w:name="heading 7" w:uiPriority="9" w:qFormat="1"/>
+    <w:lsdException w:name="heading 8" w:uiPriority="9" w:qFormat="1"/>
+    <w:lsdException w:name="heading 9" w:uiPriority="9" w:qFormat="1"/>
+    <w:lsdException w:name="toc 1" w:uiPriority="39"/>
+    <w:lsdException w:name="toc 2" w:uiPriority="39"/>
+    <w:lsdException w:name="toc 3" w:uiPriority="39"/>
+    <w:lsdException w:name="toc 4" w:uiPriority="39"/>
+    <w:lsdException w:name="toc 5" w:uiPriority="39"/>
+    <w:lsdException w:name="toc 6" w:uiPriority="39"/>
+    <w:lsdException w:name="toc 7" w:uiPriority="39"/>
+    <w:lsdException w:name="toc 8" w:uiPriority="39"/>
+    <w:lsdException w:name="toc 9" w:uiPriority="39"/>
+    <w:lsdException w:name="caption" w:uiPriority="35" w:qFormat="1"/>
+    <w:lsdException w:name="Title" w:semiHidden="0" w:uiPriority="10" w:unhideWhenUsed="0" w:qFormat="1"/>
+    <w:lsdException w:name="Default Paragraph Font" w:uiPriority="1"/>
+    <w:lsdException w:name="Subtitle" w:semiHidden="0" w:uiPriority="11" w:unhideWhenUsed="0" w:qFormat="1"/>
+    <w:lsdException w:name="Strong" w:semiHidden="0" w:uiPriority="22" w:unhideWhenUsed="0" w:qFormat="1"/>
+    <w:lsdException w:name="Emphasis" w:semiHidden="0" w:uiPriority="20" w:unhideWhenUsed="0" w:qFormat="1"/>
+    <w:lsdException w:name="Table Grid" w:semiHidden="0" w:uiPriority="59" w:unhideWhenUsed="0"/>
+    <w:lsdException w:name="Placeholder Text" w:unhideWhenUsed="0"/>
+    <w:lsdException w:name="No Spacing" w:semiHidden="0" w:uiPriority="1" w:unhideWhenUsed="0" w:qFormat="1"/>
+    <w:lsdException w:name="Light Shading" w:semiHidden="0" w:uiPriority="60" w:unhideWhenUsed="0"/>
+    <w:lsdException w:name="Light List" w:semiHidden="0" w:uiPriority="61" w:unhideWhenUsed="0"/>
+    <w:lsdException w:name="Light Grid" w:semiHidden="0" w:uiPriority="62" w:unhideWhenUsed="0"/>
+    <w:lsdException w:name="Medium Shading 1" w:semiHidden="0" w:uiPriority="63" w:unhideWhenUsed="0"/>
+    <w:lsdException w:name="Medium Shading 2" w:semiHidden="0" w:uiPriority="64" w:unhideWhenUsed="0"/>
+    <w:lsdException w:name="Medium List 1" w:semiHidden="0" w:uiPriority="65" w:unhideWhenUsed="0"/>
+    <w:lsdException w:name="Medium List 2" w:semiHidden="0" w:uiPriority="66" w:unhideWhenUsed="0"/>
+    <w:lsdException w:name="Medium Grid 1" w:semiHidden="0" w:uiPriority="67" w:unhideWhenUsed="0"/>
+    <w:lsdException w:name="Medium Grid 2" w:semiHidden="0" w:uiPriority="68" w:unhideWhenUsed="0"/>
+    <w:lsdException w:name="Medium Grid 3" w:semiHidden="0" w:uiPriority="69" w:unhideWhenUsed="0"/>
+    <w:lsdException w:name="Dark List" w:semiHidden="0" w:uiPriority="70" w:unhideWhenUsed="0"/>
+    <w:lsdException w:name="Colorful Shading" w:semiHidden="0" w:uiPriority="71" w:unhideWhenUsed="0"/>
+    <w:lsdException w:name="Colorful List" w:semiHidden="0" w:uiPriority="72" w:unhideWhenUsed="0"/>
+    <w:lsdException w:name="Colorful Grid" w:semiHidden="0" w:uiPriority="73" w:unhideWhenUsed="0"/>
+    <w:lsdException w:name="Light Shading Accent 1" w:semiHidden="0" w:uiPriority="60" w:unhideWhenUsed="0"/>
+    <w:lsdException w:name="Light List Accent 1" w:semiHidden="0" w:uiPriority="61" w:unhideWhenUsed="0"/>
+    <w:lsdException w:name="Light Grid Accent 1" w:semiHidden="0" w:uiPriority="62" w:unhideWhenUsed="0"/>
+    <w:lsdException w:name="Medium Shading 1 Accent 1" w:semiHidden="0" w:uiPriority="63" w:unhideWhenUsed="0"/>
+    <w:lsdException w:name="Medium Shading 2 Accent 1" w:semiHidden="0" w:uiPriority="64" w:unhideWhenUsed="0"/>
+    <w:lsdException w:name="Medium List 1 Accent 1" w:semiHidden="0" w:uiPriority="65" w:unhideWhenUsed="0"/>
+    <w:lsdException w:name="Revision" w:unhideWhenUsed="0"/>
+    <w:lsdException w:name="List Paragraph" w:semiHidden="0" w:uiPriority="34" w:unhideWhenUsed="0" w:qFormat="1"/>
+    <w:lsdException w:name="Quote" w:semiHidden="0" w:uiPriority="29" w:unhideWhenUsed="0" w:qFormat="1"/>
+    <w:lsdException w:name="Intense Quote" w:semiHidden="0" w:uiPriority="30" w:unhideWhenUsed="0" w:qFormat="1"/>
+    <w:lsdException w:name="Medium List 2 Accent 1" w:semiHidden="0" w:uiPriority="66" w:unhideWhenUsed="0"/>
+    <w:lsdException w:name="Medium Grid 1 Accent 1" w:semiHidden="0" w:uiPriority="67" w:unhideWhenUsed="0"/>
+    <w:lsdException w:name="Medium Grid 2 Accent 1" w:semiHidden="0" w:uiPriority="68" w:unhideWhenUsed="0"/>
+    <w:lsdException w:name="Medium Grid 3 Accent 1" w:semiHidden="0" w:uiPriority="69" w:unhideWhenUsed="0"/>
+    <w:lsdException w:name="Dark List Accent 1" w:semiHidden="0" w:uiPriority="70" w:unhideWhenUsed="0"/>
+    <w:lsdException w:name="Colorful Shading Accent 1" w:semiHidden="0" w:uiPriority="71" w:unhideWhenUsed="0"/>
+    <w:lsdException w:name="Colorful List Accent 1" w:semiHidden="0" w:uiPriority="72" w:unhideWhenUsed="0"/>
+    <w:lsdException w:name="Colorful Grid Accent 1" w:semiHidden="0" w:uiPriority="73" w:unhideWhenUsed="0"/>
+    <w:lsdException w:name="Light Shading Accent 2" w:semiHidden="0" w:uiPriority="60" w:unhideWhenUsed="0"/>
+    <w:lsdException w:name="Light List Accent 2" w:semiHidden="0" w:uiPriority="61" w:unhideWhenUsed="0"/>
+    <w:lsdException w:name="Light Grid Accent 2" w:semiHidden="0" w:uiPriority="62" w:unhideWhenUsed="0"/>
+    <w:lsdException w:name="Medium Shading 1 Accent 2" w:semiHidden="0" w:uiPriority="63" w:unhideWhenUsed="0"/>
+    <w:lsdException w:name="Medium Shading 2 Accent 2" w:semiHidden="0" w:uiPriority="64" w:unhideWhenUsed="0"/>
+    <w:lsdException w:name="Medium List 1 Accent 2" w:semiHidden="0" w:uiPriority="65" w:unhideWhenUsed="0"/>
+    <w:lsdException w:name="Medium List 2 Accent 2" w:semiHidden="0" w:uiPriority="66" w:unhideWhenUsed="0"/>
+    <w:lsdException w:name="Medium Grid 1 Accent 2" w:semiHidden="0" w:uiPriority="67" w:unhideWhenUsed="0"/>
+    <w:lsdException w:name="Medium Grid 2 Accent 2" w:semiHidden="0" w:uiPriority="68" w:unhideWhenUsed="0"/>
+    <w:lsdException w:name="Medium Grid 3 Accent 2" w:semiHidden="0" w:uiPriority="69" w:unhideWhenUsed="0"/>
+    <w:lsdException w:name="Dark List Accent 2" w:semiHidden="0" w:uiPriority="70" w:unhideWhenUsed="0"/>
+    <w:lsdException w:name="Colorful Shading Accent 2" w:semiHidden="0" w:uiPriority="71" w:unhideWhenUsed="0"/>
+    <w:lsdException w:name="Colorful List Accent 2" w:semiHidden="0" w:uiPriority="72" w:unhideWhenUsed="0"/>
+    <w:lsdException w:name="Colorful Grid Accent 2" w:semiHidden="0" w:uiPriority="73" w:unhideWhenUsed="0"/>
+    <w:lsdException w:name="Light Shading Accent 3" w:semiHidden="0" w:uiPriority="60" w:unhideWhenUsed="0"/>
+    <w:lsdException w:name="Light List Accent 3" w:semiHidden="0" w:uiPriority="61" w:unhideWhenUsed="0"/>
+    <w:lsdException w:name="Light Grid Accent 3" w:semiHidden="0" w:uiPriority="62" w:unhideWhenUsed="0"/>
+    <w:lsdException w:name="Medium Shading 1 Accent 3" w:semiHidden="0" w:uiPriority="63" w:unhideWhenUsed="0"/>
+    <w:lsdException w:name="Medium Shading 2 Accent 3" w:semiHidden="0" w:uiPriority="64" w:unhideWhenUsed="0"/>
+    <w:lsdException w:name="Medium List 1 Accent 3" w:semiHidden="0" w:uiPriority="65" w:unhideWhenUsed="0"/>
+    <w:lsdException w:name="Medium List 2 Accent 3" w:semiHidden="0" w:uiPriority="66" w:unhideWhenUsed="0"/>
+    <w:lsdException w:name="Medium Grid 1 Accent 3" w:semiHidden="0" w:uiPriority="67" w:unhideWhenUsed="0"/>
+    <w:lsdException w:name="Medium Grid 2 Accent 3" w:semiHidden="0" w:uiPriority="68" w:unhideWhenUsed="0"/>
+    <w:lsdException w:name="Medium Grid 3 Accent 3" w:semiHidden="0" w:uiPriority="69" w:unhideWhenUsed="0"/>
+    <w:lsdException w:name="Dark List Accent 3" w:semiHidden="0" w:uiPriority="70" w:unhideWhenUsed="0"/>
+    <w:lsdException w:name="Colorful Shading Accent 3" w:semiHidden="0" w:uiPriority="71" w:unhideWhenUsed="0"/>
+    <w:lsdException w:name="Colorful List Accent 3" w:semiHidden="0" w:uiPriority="72" w:unhideWhenUsed="0"/>
+    <w:lsdException w:name="Colorful Grid Accent 3" w:semiHidden="0" w:uiPriority="73" w:unhideWhenUsed="0"/>
+    <w:lsdException w:name="Light Shading Accent 4" w:semiHidden="0" w:uiPriority="60" w:unhideWhenUsed="0"/>
+    <w:lsdException w:name="Light List Accent 4" w:semiHidden="0" w:uiPriority="61" w:unhideWhenUsed="0"/>
+    <w:lsdException w:name="Light Grid Accent 4" w:semiHidden="0" w:uiPriority="62" w:unhideWhenUsed="0"/>
+    <w:lsdException w:name="Medium Shading 1 Accent 4" w:semiHidden="0" w:uiPriority="63" w:unhideWhenUsed="0"/>
+    <w:lsdException w:name="Medium Shading 2 Accent 4" w:semiHidden="0" w:uiPriority="64" w:unhideWhenUsed="0"/>
+    <w:lsdException w:name="Medium List 1 Accent 4" w:semiHidden="0" w:uiPriority="65" w:unhideWhenUsed="0"/>
+    <w:lsdException w:name="Medium List 2 Accent 4" w:semiHidden="0" w:uiPriority="66" w:unhideWhenUsed="0"/>
+    <w:lsdException w:name="Medium Grid 1 Accent 4" w:semiHidden="0" w:uiPriority="67" w:unhideWhenUsed="0"/>
+    <w:lsdException w:name="Medium Grid 2 Accent 4" w:semiHidden="0" w:uiPriority="68" w:unhideWhenUsed="0"/>
+    <w:lsdException w:name="Medium Grid 3 Accent 4" w:semiHidden="0" w:uiPriority="69" w:unhideWhenUsed="0"/>
+    <w:lsdException w:name="Dark List Accent 4" w:semiHidden="0" w:uiPriority="70" w:unhideWhenUsed="0"/>
+    <w:lsdException w:name="Colorful Shading Accent 4" w:semiHidden="0" w:uiPriority="71" w:unhideWhenUsed="0"/>
+    <w:lsdException w:name="Colorful List Accent 4" w:semiHidden="0" w:uiPriority="72" w:unhideWhenUsed="0"/>
+    <w:lsdException w:name="Colorful Grid Accent 4" w:semiHidden="0" w:uiPriority="73" w:unhideWhenUsed="0"/>
+    <w:lsdException w:name="Light Shading Accent 5" w:semiHidden="0" w:uiPriority="60" w:unhideWhenUsed="0"/>
+    <w:lsdException w:name="Light List Accent 5" w:semiHidden="0" w:uiPriority="61" w:unhideWhenUsed="0"/>
+    <w:lsdException w:name="Light Grid Accent 5" w:semiHidden="0" w:uiPriority="62" w:unhideWhenUsed="0"/>
+    <w:lsdException w:name="Medium Shading 1 Accent 5" w:semiHidden="0" w:uiPriority="63" w:unhideWhenUsed="0"/>
+    <w:lsdException w:name="Medium Shading 2 Accent 5" w:semiHidden="0" w:uiPriority="64" w:unhideWhenUsed="0"/>
+    <w:lsdException w:name="Medium List 1 Accent 5" w:semiHidden="0" w:uiPriority="65" w:unhideWhenUsed="0"/>
+    <w:lsdException w:name="Medium List 2 Accent 5" w:semiHidden="0" w:uiPriority="66" w:unhideWhenUsed="0"/>
+    <w:lsdException w:name="Medium Grid 1 Accent 5" w:semiHidden="0" w:uiPriority="67" w:unhideWhenUsed="0"/>
+    <w:lsdException w:name="Medium Grid 2 Accent 5" w:semiHidden="0" w:uiPriority="68" w:unhideWhenUsed="0"/>
+    <w:lsdException w:name="Medium Grid 3 Accent 5" w:semiHidden="0" w:uiPriority="69" w:unhideWhenUsed="0"/>
+    <w:lsdException w:name="Dark List Accent 5" w:semiHidden="0" w:uiPriority="70" w:unhideWhenUsed="0"/>
+    <w:lsdException w:name="Colorful Shading Accent 5" w:semiHidden="0" w:uiPriority="71" w:unhideWhenUsed="0"/>
+    <w:lsdException w:name="Colorful List Accent 5" w:semiHidden="0" w:uiPriority="72" w:unhideWhenUsed="0"/>
+    <w:lsdException w:name="Colorful Grid Accent 5" w:semiHidden="0" w:uiPriority="73" w:unhideWhenUsed="0"/>
+    <w:lsdException w:name="Light Shading Accent 6" w:semiHidden="0" w:uiPriority="60" w:unhideWhenUsed="0"/>
+    <w:lsdException w:name="Light List Accent 6" w:semiHidden="0" w:uiPriority="61" w:unhideWhenUsed="0"/>
+    <w:lsdException w:name="Light Grid Accent 6" w:semiHidden="0" w:uiPriority="62" w:unhideWhenUsed="0"/>
+    <w:lsdException w:name="Medium Shading 1 Accent 6" w:semiHidden="0" w:uiPriority="63" w:unhideWhenUsed="0"/>
+    <w:lsdException w:name="Medium Shading 2 Accent 6" w:semiHidden="0" w:uiPriority="64" w:unhideWhenUsed="0"/>
+    <w:lsdException w:name="Medium List 1 Accent 6" w:semiHidden="0" w:uiPriority="65" w:unhideWhenUsed="0"/>
+    <w:lsdException w:name="Medium List 2 Accent 6" w:semiHidden="0" w:uiPriority="66" w:unhideWhenUsed="0"/>
+    <w:lsdException w:name="Medium Grid 1 Accent 6" w:semiHidden="0" w:uiPriority="67" w:unhideWhenUsed="0"/>
+    <w:lsdException w:name="Medium Grid 2 Accent 6" w:semiHidden="0" w:uiPriority="68" w:unhideWhenUsed="0"/>
+    <w:lsdException w:name="Medium Grid 3 Accent 6" w:semiHidden="0" w:uiPriority="69" w:unhideWhenUsed="0"/>
+    <w:lsdException w:name="Dark List Accent 6" w:semiHidden="0" w:uiPriority="70" w:unhideWhenUsed="0"/>
+    <w:lsdException w:name="Colorful Shading Accent 6" w:semiHidden="0" w:uiPriority="71" w:unhideWhenUsed="0"/>
+    <w:lsdException w:name="Colorful List Accent 6" w:semiHidden="0" w:uiPriority="72" w:unhideWhenUsed="0"/>
+    <w:lsdException w:name="Colorful Grid Accent 6" w:semiHidden="0" w:uiPriority="73" w:unhideWhenUsed="0"/>
+    <w:lsdException w:name="Subtle Emphasis" w:semiHidden="0" w:uiPriority="19" w:unhideWhenUsed="0" w:qFormat="1"/>
+    <w:lsdException w:name="Intense Emphasis" w:semiHidden="0" w:uiPriority="21" w:unhideWhenUsed="0" w:qFormat="1"/>
+    <w:lsdException w:name="Subtle Reference" w:semiHidden="0" w:uiPriority="31" w:unhideWhenUsed="0" w:qFormat="1"/>
+    <w:lsdException w:name="Intense Reference" w:semiHidden="0" w:uiPriority="32" w:unhideWhenUsed="0" w:qFormat="1"/>
+    <w:lsdException w:name="Book Title" w:semiHidden="0" w:uiPriority="33" w:unhideWhenUsed="0" w:qFormat="1"/>
+    <w:lsdException w:name="Bibliography" w:uiPriority="37"/>
+    <w:lsdException w:name="TOC Heading" w:uiPriority="39" w:qFormat="1"/>
   </w:latentStyles>
   <w:style w:type="paragraph" w:default="1" w:styleId="Normal">
     <w:name w:val="Normal"/>
@@ -23279,6 +20788,7 @@
     <w:uiPriority w:val="99"/>
     <w:semiHidden/>
     <w:unhideWhenUsed/>
+    <w:qFormat/>
     <w:tblPr>
       <w:tblInd w:w="0" w:type="dxa"/>
       <w:tblCellMar>
@@ -23345,6 +20855,7 @@
       <w:spacing w:after="0" w:line="240" w:lineRule="auto"/>
     </w:pPr>
     <w:tblPr>
+      <w:tblInd w:w="0" w:type="dxa"/>
       <w:tblBorders>
         <w:top w:val="single" w:sz="4" w:space="0" w:color="auto"/>
         <w:left w:val="single" w:sz="4" w:space="0" w:color="auto"/>
@@ -23353,6 +20864,12 @@
         <w:insideH w:val="single" w:sz="4" w:space="0" w:color="auto"/>
         <w:insideV w:val="single" w:sz="4" w:space="0" w:color="auto"/>
       </w:tblBorders>
+      <w:tblCellMar>
+        <w:top w:w="0" w:type="dxa"/>
+        <w:left w:w="108" w:type="dxa"/>
+        <w:bottom w:w="0" w:type="dxa"/>
+        <w:right w:w="108" w:type="dxa"/>
+      </w:tblCellMar>
     </w:tblPr>
   </w:style>
   <w:style w:type="paragraph" w:styleId="PrformatHTML">
